--- a/docs/Relatorio.docx
+++ b/docs/Relatorio.docx
@@ -83,35 +83,49 @@
           <w:b/>
           <w:sz w:val="36"/>
         </w:rPr>
-        <w:t>Sistemas de informação</w:t>
-      </w:r>
-    </w:p>
-    <w:p>
-      <w:pPr>
-        <w:jc w:val="center"/>
+        <w:t xml:space="preserve">Sistemas de </w:t>
+      </w:r>
+      <w:r>
         <w:rPr>
           <w:b/>
           <w:sz w:val="36"/>
         </w:rPr>
-      </w:pPr>
+        <w:t>I</w:t>
+      </w:r>
       <w:r>
         <w:rPr>
           <w:b/>
           <w:sz w:val="36"/>
         </w:rPr>
-        <w:t>Fase 1</w:t>
-      </w:r>
-      <w:r>
+        <w:t>nformação</w:t>
+      </w:r>
+    </w:p>
+    <w:p>
+      <w:pPr>
+        <w:jc w:val="center"/>
         <w:rPr>
           <w:b/>
           <w:sz w:val="36"/>
         </w:rPr>
+      </w:pPr>
+      <w:r>
+        <w:rPr>
+          <w:b/>
+          <w:sz w:val="36"/>
+        </w:rPr>
+        <w:t>Fase 1</w:t>
+      </w:r>
+      <w:r>
+        <w:rPr>
+          <w:b/>
+          <w:sz w:val="36"/>
+        </w:rPr>
         <w:br/>
       </w:r>
     </w:p>
     <w:tbl>
       <w:tblPr>
-        <w:tblStyle w:val="TabelacomGrelha"/>
+        <w:tblStyle w:val="TableGrid"/>
         <w:tblW w:w="0" w:type="auto"/>
         <w:tblInd w:w="1809" w:type="dxa"/>
         <w:tblBorders>
@@ -229,7 +243,7 @@
     </w:p>
     <w:tbl>
       <w:tblPr>
-        <w:tblStyle w:val="TabelacomGrelha"/>
+        <w:tblStyle w:val="TableGrid"/>
         <w:tblW w:w="0" w:type="auto"/>
         <w:tblInd w:w="2235" w:type="dxa"/>
         <w:tblBorders>
@@ -396,7 +410,7 @@
     </w:p>
     <w:p>
       <w:pPr>
-        <w:pStyle w:val="Ttulo1"/>
+        <w:pStyle w:val="Heading1"/>
       </w:pPr>
       <w:bookmarkStart w:id="0" w:name="_Toc417484088"/>
       <w:r>
@@ -405,94 +419,65 @@
       <w:bookmarkEnd w:id="0"/>
     </w:p>
     <w:p/>
+    <w:p>
+      <w:r>
+        <w:t>Este relatório descreve o processo de desenvolvimento de um sistema de gerenciamento de jogos, jogadores e partidas para a empresa "GameOn". O objetivo do sistema é registrar e organizar informações relacionadas a jogadores, jogos, partidas, regiões</w:t>
+      </w:r>
+      <w:r>
+        <w:t>, conversas</w:t>
+      </w:r>
+      <w:r>
+        <w:t xml:space="preserve"> e crachás.</w:t>
+      </w:r>
+    </w:p>
     <w:p/>
     <w:p>
       <w:r>
-        <w:t>Texto do resumo.</w:t>
+        <w:t>O relatório começa descrevendo as etapas iniciais do projeto, que envolvem a identificação das entidades principais e seus atributos, bem como as relações entre elas. Para cada entidade, são definidos os atributos relevantes para o sistema.</w:t>
+      </w:r>
+      <w:r>
+        <w:t xml:space="preserve"> </w:t>
+      </w:r>
+      <w:r>
+        <w:t>Em seguida, são apresentadas as restrições de integridade aplicadas ao sistema</w:t>
+      </w:r>
+      <w:r>
+        <w:t xml:space="preserve">. </w:t>
+      </w:r>
+      <w:r>
+        <w:t>Além disso, é discutido o grau das relações estabelecidas entre as entidades.</w:t>
       </w:r>
     </w:p>
     <w:p/>
     <w:p>
       <w:r>
-        <w:t xml:space="preserve">Breve descrição do </w:t>
-      </w:r>
-      <w:proofErr w:type="spellStart"/>
-      <w:r>
-        <w:t>projecto</w:t>
-      </w:r>
-      <w:proofErr w:type="spellEnd"/>
-      <w:r>
-        <w:t xml:space="preserve">, dos resultados importantes e das conclusões: o </w:t>
-      </w:r>
-      <w:proofErr w:type="spellStart"/>
-      <w:r>
-        <w:t>objectivo</w:t>
-      </w:r>
-      <w:proofErr w:type="spellEnd"/>
-      <w:r>
-        <w:t xml:space="preserve"> é dar ao leitor uma visão global do </w:t>
-      </w:r>
-      <w:proofErr w:type="spellStart"/>
-      <w:r>
-        <w:t>projecto</w:t>
-      </w:r>
-      <w:proofErr w:type="spellEnd"/>
-      <w:r>
-        <w:t xml:space="preserve"> (não deve exceder uma página).</w:t>
+        <w:t>O relatório também aborda a modelagem do banco de dados, com a criação das tabelas correspondentes a cada entidade e a definição das chaves primárias e estrangeiras para estabelecer as relações entre as tabelas.</w:t>
       </w:r>
     </w:p>
     <w:p/>
-    <w:p/>
-    <w:p/>
-    <w:p>
-      <w:r>
-        <w:rPr>
-          <w:rFonts w:cs="Times New Roman"/>
-          <w:b/>
-          <w:sz w:val="24"/>
-          <w:szCs w:val="32"/>
-        </w:rPr>
-        <w:t xml:space="preserve">Palavras-chave: </w:t>
-      </w:r>
-      <w:r>
-        <w:rPr>
-          <w:rFonts w:cs="Times New Roman"/>
-          <w:b/>
-          <w:sz w:val="24"/>
-          <w:szCs w:val="32"/>
-        </w:rPr>
+    <w:p>
+      <w:r>
+        <w:t>Uma parte importante do sistema são as funções, procedimentos e gatilhos implementados. São explicadas em detalhes as funções desenvolvidas</w:t>
+      </w:r>
+      <w:r>
+        <w:t xml:space="preserve"> e como f</w:t>
+      </w:r>
+      <w:r>
+        <w:t>oram escolhidos diferentes níveis de isolamento para cada procedimento, levando em consideração as necessidades específicas de cada operação.</w:t>
+      </w:r>
+      <w:r>
         <w:t xml:space="preserve"> </w:t>
       </w:r>
       <w:r>
-        <w:t>lista de palavras-chave, ordenadas alfabeticamente, separadas por ;.</w:t>
-      </w:r>
-    </w:p>
-    <w:p/>
-    <w:p>
+        <w:t>Foram selecionados níveis de isolamento adequados para cada procedimento, priorizando a consistência dos dados nos níveis mais altos e a performance nas operações simples nos níveis mais baixos. Essa abordagem equilibrada permitiu um controle eficiente da integridade dos dados no sistema, garantindo ao mesmo tempo uma boa performance.</w:t>
+      </w:r>
       <w:r>
         <w:br w:type="page"/>
       </w:r>
     </w:p>
     <w:p>
       <w:pPr>
-        <w:pStyle w:val="Ttulo1"/>
-      </w:pPr>
-    </w:p>
-    <w:p>
-      <w:pPr>
-        <w:rPr>
-          <w:rFonts w:eastAsiaTheme="majorEastAsia" w:cstheme="majorBidi"/>
-          <w:sz w:val="40"/>
-          <w:szCs w:val="28"/>
-        </w:rPr>
-      </w:pPr>
-      <w:r>
-        <w:br w:type="page"/>
-      </w:r>
-    </w:p>
-    <w:p>
-      <w:pPr>
-        <w:pStyle w:val="Ttulo1"/>
+        <w:pStyle w:val="Heading1"/>
         <w:rPr>
           <w:lang w:val="en-US"/>
         </w:rPr>
@@ -608,37 +593,52 @@
         <w:rPr>
           <w:lang w:val="en-US"/>
         </w:rPr>
-        <w:t>eyword list, delimited by ;.</w:t>
-      </w:r>
-    </w:p>
-    <w:p>
-      <w:pPr>
+        <w:t xml:space="preserve">eyword list, delimited </w:t>
+      </w:r>
+      <w:proofErr w:type="gramStart"/>
+      <w:r>
         <w:rPr>
           <w:lang w:val="en-US"/>
         </w:rPr>
-      </w:pPr>
-    </w:p>
-    <w:p>
-      <w:pPr>
+        <w:t>by ;</w:t>
+      </w:r>
+      <w:proofErr w:type="gramEnd"/>
+      <w:r>
         <w:rPr>
           <w:lang w:val="en-US"/>
         </w:rPr>
-      </w:pPr>
-      <w:r>
+        <w:t>.</w:t>
+      </w:r>
+    </w:p>
+    <w:p>
+      <w:pPr>
         <w:rPr>
           <w:lang w:val="en-US"/>
         </w:rPr>
+      </w:pPr>
+    </w:p>
+    <w:p>
+      <w:pPr>
+        <w:rPr>
+          <w:lang w:val="en-US"/>
+        </w:rPr>
+      </w:pPr>
+      <w:r>
+        <w:rPr>
+          <w:lang w:val="en-US"/>
+        </w:rPr>
         <w:br w:type="page"/>
       </w:r>
     </w:p>
     <w:p>
       <w:pPr>
-        <w:pStyle w:val="Ttulo1"/>
+        <w:pStyle w:val="Heading1"/>
         <w:rPr>
           <w:rFonts w:cs="Times New Roman"/>
           <w:color w:val="000000"/>
           <w:sz w:val="24"/>
           <w:szCs w:val="32"/>
+          <w:lang w:val="en-US"/>
         </w:rPr>
       </w:pPr>
     </w:p>
@@ -646,9 +646,13 @@
       <w:pPr>
         <w:rPr>
           <w:rFonts w:eastAsiaTheme="majorEastAsia"/>
-        </w:rPr>
-      </w:pPr>
-      <w:r>
+          <w:lang w:val="en-US"/>
+        </w:rPr>
+      </w:pPr>
+      <w:r>
+        <w:rPr>
+          <w:lang w:val="en-US"/>
+        </w:rPr>
         <w:br w:type="page"/>
       </w:r>
     </w:p>
@@ -676,7 +680,7 @@
     </w:p>
     <w:p>
       <w:pPr>
-        <w:pStyle w:val="ndice1"/>
+        <w:pStyle w:val="TOC1"/>
         <w:tabs>
           <w:tab w:val="right" w:leader="dot" w:pos="8494"/>
         </w:tabs>
@@ -718,7 +722,7 @@
       <w:hyperlink w:anchor="_Toc417484088" w:history="1">
         <w:r>
           <w:rPr>
-            <w:rStyle w:val="Hiperligao"/>
+            <w:rStyle w:val="Hyperlink"/>
             <w:noProof/>
           </w:rPr>
           <w:t>Resumo</w:t>
@@ -775,7 +779,7 @@
     </w:p>
     <w:p>
       <w:pPr>
-        <w:pStyle w:val="ndice1"/>
+        <w:pStyle w:val="TOC1"/>
         <w:tabs>
           <w:tab w:val="right" w:leader="dot" w:pos="8494"/>
         </w:tabs>
@@ -793,7 +797,7 @@
       <w:hyperlink w:anchor="_Toc417484089" w:history="1">
         <w:r>
           <w:rPr>
-            <w:rStyle w:val="Hiperligao"/>
+            <w:rStyle w:val="Hyperlink"/>
             <w:noProof/>
             <w:lang w:val="en-US"/>
           </w:rPr>
@@ -851,7 +855,7 @@
     </w:p>
     <w:p>
       <w:pPr>
-        <w:pStyle w:val="ndice1"/>
+        <w:pStyle w:val="TOC1"/>
         <w:tabs>
           <w:tab w:val="right" w:leader="dot" w:pos="8494"/>
         </w:tabs>
@@ -866,13 +870,13 @@
           <w:lang w:eastAsia="pt-PT"/>
         </w:rPr>
       </w:pPr>
-      <w:hyperlink w:anchor="_Toc417484090" w:history="1">
-        <w:r>
-          <w:rPr>
-            <w:rStyle w:val="Hiperligao"/>
-            <w:noProof/>
-          </w:rPr>
-          <w:t>Agradecimentos</w:t>
+      <w:hyperlink w:anchor="_Toc417484091" w:history="1">
+        <w:r>
+          <w:rPr>
+            <w:rStyle w:val="Hyperlink"/>
+            <w:noProof/>
+          </w:rPr>
+          <w:t>Lista de Figuras</w:t>
         </w:r>
         <w:r>
           <w:rPr>
@@ -893,7 +897,7 @@
             <w:noProof/>
             <w:webHidden/>
           </w:rPr>
-          <w:instrText xml:space="preserve"> PAGEREF _Toc417484090 \h </w:instrText>
+          <w:instrText xml:space="preserve"> PAGEREF _Toc417484091 \h </w:instrText>
         </w:r>
         <w:r>
           <w:rPr>
@@ -913,7 +917,7 @@
             <w:noProof/>
             <w:webHidden/>
           </w:rPr>
-          <w:t>ix</w:t>
+          <w:t>xiii</w:t>
         </w:r>
         <w:r>
           <w:rPr>
@@ -926,7 +930,7 @@
     </w:p>
     <w:p>
       <w:pPr>
-        <w:pStyle w:val="ndice1"/>
+        <w:pStyle w:val="TOC1"/>
         <w:tabs>
           <w:tab w:val="right" w:leader="dot" w:pos="8494"/>
         </w:tabs>
@@ -941,13 +945,13 @@
           <w:lang w:eastAsia="pt-PT"/>
         </w:rPr>
       </w:pPr>
-      <w:hyperlink w:anchor="_Toc417484091" w:history="1">
-        <w:r>
-          <w:rPr>
-            <w:rStyle w:val="Hiperligao"/>
-            <w:noProof/>
-          </w:rPr>
-          <w:t>Lista de Figuras</w:t>
+      <w:hyperlink w:anchor="_Toc417484092" w:history="1">
+        <w:r>
+          <w:rPr>
+            <w:rStyle w:val="Hyperlink"/>
+            <w:noProof/>
+          </w:rPr>
+          <w:t>Lista de Tabelas</w:t>
         </w:r>
         <w:r>
           <w:rPr>
@@ -968,7 +972,7 @@
             <w:noProof/>
             <w:webHidden/>
           </w:rPr>
-          <w:instrText xml:space="preserve"> PAGEREF _Toc417484091 \h </w:instrText>
+          <w:instrText xml:space="preserve"> PAGEREF _Toc417484092 \h </w:instrText>
         </w:r>
         <w:r>
           <w:rPr>
@@ -988,7 +992,7 @@
             <w:noProof/>
             <w:webHidden/>
           </w:rPr>
-          <w:t>xiii</w:t>
+          <w:t>xv</w:t>
         </w:r>
         <w:r>
           <w:rPr>
@@ -1001,8 +1005,9 @@
     </w:p>
     <w:p>
       <w:pPr>
-        <w:pStyle w:val="ndice1"/>
+        <w:pStyle w:val="TOC1"/>
         <w:tabs>
+          <w:tab w:val="left" w:pos="440"/>
           <w:tab w:val="right" w:leader="dot" w:pos="8494"/>
         </w:tabs>
         <w:rPr>
@@ -1016,23 +1021,43 @@
           <w:lang w:eastAsia="pt-PT"/>
         </w:rPr>
       </w:pPr>
-      <w:hyperlink w:anchor="_Toc417484092" w:history="1">
-        <w:r>
-          <w:rPr>
-            <w:rStyle w:val="Hiperligao"/>
-            <w:noProof/>
-          </w:rPr>
-          <w:t>Lista de Tabelas</w:t>
-        </w:r>
-        <w:r>
-          <w:rPr>
-            <w:noProof/>
-            <w:webHidden/>
+      <w:hyperlink w:anchor="_Toc417484093" w:history="1">
+        <w:r>
+          <w:rPr>
+            <w:rStyle w:val="Hyperlink"/>
+            <w:noProof/>
+          </w:rPr>
+          <w:t>1.</w:t>
+        </w:r>
+        <w:r>
+          <w:rPr>
+            <w:rFonts w:eastAsiaTheme="minorEastAsia"/>
+            <w:b w:val="0"/>
+            <w:bCs w:val="0"/>
+            <w:caps w:val="0"/>
+            <w:noProof/>
+            <w:sz w:val="22"/>
+            <w:szCs w:val="22"/>
+            <w:lang w:eastAsia="pt-PT"/>
           </w:rPr>
           <w:tab/>
         </w:r>
         <w:r>
           <w:rPr>
+            <w:rStyle w:val="Hyperlink"/>
+            <w:noProof/>
+          </w:rPr>
+          <w:t>Introdução</w:t>
+        </w:r>
+        <w:r>
+          <w:rPr>
+            <w:noProof/>
+            <w:webHidden/>
+          </w:rPr>
+          <w:tab/>
+        </w:r>
+        <w:r>
+          <w:rPr>
             <w:noProof/>
             <w:webHidden/>
           </w:rPr>
@@ -1043,7 +1068,7 @@
             <w:noProof/>
             <w:webHidden/>
           </w:rPr>
-          <w:instrText xml:space="preserve"> PAGEREF _Toc417484092 \h </w:instrText>
+          <w:instrText xml:space="preserve"> PAGEREF _Toc417484093 \h </w:instrText>
         </w:r>
         <w:r>
           <w:rPr>
@@ -1063,7 +1088,7 @@
             <w:noProof/>
             <w:webHidden/>
           </w:rPr>
-          <w:t>xv</w:t>
+          <w:t>1</w:t>
         </w:r>
         <w:r>
           <w:rPr>
@@ -1076,7 +1101,374 @@
     </w:p>
     <w:p>
       <w:pPr>
-        <w:pStyle w:val="ndice1"/>
+        <w:pStyle w:val="TOC2"/>
+        <w:tabs>
+          <w:tab w:val="right" w:leader="dot" w:pos="8494"/>
+        </w:tabs>
+        <w:rPr>
+          <w:rFonts w:eastAsiaTheme="minorEastAsia"/>
+          <w:smallCaps w:val="0"/>
+          <w:noProof/>
+          <w:sz w:val="22"/>
+          <w:szCs w:val="22"/>
+          <w:lang w:eastAsia="pt-PT"/>
+        </w:rPr>
+      </w:pPr>
+      <w:hyperlink w:anchor="_Toc417484094" w:history="1">
+        <w:r>
+          <w:rPr>
+            <w:rStyle w:val="Hyperlink"/>
+            <w:noProof/>
+          </w:rPr>
+          <w:t>1.1 Nome da secção deste capítulo</w:t>
+        </w:r>
+        <w:r>
+          <w:rPr>
+            <w:noProof/>
+            <w:webHidden/>
+          </w:rPr>
+          <w:tab/>
+        </w:r>
+        <w:r>
+          <w:rPr>
+            <w:noProof/>
+            <w:webHidden/>
+          </w:rPr>
+          <w:fldChar w:fldCharType="begin"/>
+        </w:r>
+        <w:r>
+          <w:rPr>
+            <w:noProof/>
+            <w:webHidden/>
+          </w:rPr>
+          <w:instrText xml:space="preserve"> PAGEREF _Toc417484094 \h </w:instrText>
+        </w:r>
+        <w:r>
+          <w:rPr>
+            <w:noProof/>
+            <w:webHidden/>
+          </w:rPr>
+        </w:r>
+        <w:r>
+          <w:rPr>
+            <w:noProof/>
+            <w:webHidden/>
+          </w:rPr>
+          <w:fldChar w:fldCharType="separate"/>
+        </w:r>
+        <w:r>
+          <w:rPr>
+            <w:noProof/>
+            <w:webHidden/>
+          </w:rPr>
+          <w:t>1</w:t>
+        </w:r>
+        <w:r>
+          <w:rPr>
+            <w:noProof/>
+            <w:webHidden/>
+          </w:rPr>
+          <w:fldChar w:fldCharType="end"/>
+        </w:r>
+      </w:hyperlink>
+    </w:p>
+    <w:p>
+      <w:pPr>
+        <w:pStyle w:val="TOC2"/>
+        <w:tabs>
+          <w:tab w:val="right" w:leader="dot" w:pos="8494"/>
+        </w:tabs>
+        <w:rPr>
+          <w:rFonts w:eastAsiaTheme="minorEastAsia"/>
+          <w:smallCaps w:val="0"/>
+          <w:noProof/>
+          <w:sz w:val="22"/>
+          <w:szCs w:val="22"/>
+          <w:lang w:eastAsia="pt-PT"/>
+        </w:rPr>
+      </w:pPr>
+      <w:hyperlink w:anchor="_Toc417484095" w:history="1">
+        <w:r>
+          <w:rPr>
+            <w:rStyle w:val="Hyperlink"/>
+            <w:noProof/>
+          </w:rPr>
+          <w:t>1.2 A segunda secção deste capítulo</w:t>
+        </w:r>
+        <w:r>
+          <w:rPr>
+            <w:noProof/>
+            <w:webHidden/>
+          </w:rPr>
+          <w:tab/>
+        </w:r>
+        <w:r>
+          <w:rPr>
+            <w:noProof/>
+            <w:webHidden/>
+          </w:rPr>
+          <w:fldChar w:fldCharType="begin"/>
+        </w:r>
+        <w:r>
+          <w:rPr>
+            <w:noProof/>
+            <w:webHidden/>
+          </w:rPr>
+          <w:instrText xml:space="preserve"> PAGEREF _Toc417484095 \h </w:instrText>
+        </w:r>
+        <w:r>
+          <w:rPr>
+            <w:noProof/>
+            <w:webHidden/>
+          </w:rPr>
+        </w:r>
+        <w:r>
+          <w:rPr>
+            <w:noProof/>
+            <w:webHidden/>
+          </w:rPr>
+          <w:fldChar w:fldCharType="separate"/>
+        </w:r>
+        <w:r>
+          <w:rPr>
+            <w:noProof/>
+            <w:webHidden/>
+          </w:rPr>
+          <w:t>1</w:t>
+        </w:r>
+        <w:r>
+          <w:rPr>
+            <w:noProof/>
+            <w:webHidden/>
+          </w:rPr>
+          <w:fldChar w:fldCharType="end"/>
+        </w:r>
+      </w:hyperlink>
+    </w:p>
+    <w:p>
+      <w:pPr>
+        <w:pStyle w:val="TOC3"/>
+        <w:tabs>
+          <w:tab w:val="right" w:leader="dot" w:pos="8494"/>
+        </w:tabs>
+        <w:rPr>
+          <w:rFonts w:eastAsiaTheme="minorEastAsia"/>
+          <w:i w:val="0"/>
+          <w:iCs w:val="0"/>
+          <w:noProof/>
+          <w:sz w:val="22"/>
+          <w:szCs w:val="22"/>
+          <w:lang w:eastAsia="pt-PT"/>
+        </w:rPr>
+      </w:pPr>
+      <w:hyperlink w:anchor="_Toc417484096" w:history="1">
+        <w:r>
+          <w:rPr>
+            <w:rStyle w:val="Hyperlink"/>
+            <w:noProof/>
+          </w:rPr>
+          <w:t>1.2.1 A primeira sub-secção desta secção</w:t>
+        </w:r>
+        <w:r>
+          <w:rPr>
+            <w:noProof/>
+            <w:webHidden/>
+          </w:rPr>
+          <w:tab/>
+        </w:r>
+        <w:r>
+          <w:rPr>
+            <w:noProof/>
+            <w:webHidden/>
+          </w:rPr>
+          <w:fldChar w:fldCharType="begin"/>
+        </w:r>
+        <w:r>
+          <w:rPr>
+            <w:noProof/>
+            <w:webHidden/>
+          </w:rPr>
+          <w:instrText xml:space="preserve"> PAGEREF _Toc417484096 \h </w:instrText>
+        </w:r>
+        <w:r>
+          <w:rPr>
+            <w:noProof/>
+            <w:webHidden/>
+          </w:rPr>
+        </w:r>
+        <w:r>
+          <w:rPr>
+            <w:noProof/>
+            <w:webHidden/>
+          </w:rPr>
+          <w:fldChar w:fldCharType="separate"/>
+        </w:r>
+        <w:r>
+          <w:rPr>
+            <w:noProof/>
+            <w:webHidden/>
+          </w:rPr>
+          <w:t>1</w:t>
+        </w:r>
+        <w:r>
+          <w:rPr>
+            <w:noProof/>
+            <w:webHidden/>
+          </w:rPr>
+          <w:fldChar w:fldCharType="end"/>
+        </w:r>
+      </w:hyperlink>
+    </w:p>
+    <w:p>
+      <w:pPr>
+        <w:pStyle w:val="TOC3"/>
+        <w:tabs>
+          <w:tab w:val="right" w:leader="dot" w:pos="8494"/>
+        </w:tabs>
+        <w:rPr>
+          <w:rFonts w:eastAsiaTheme="minorEastAsia"/>
+          <w:i w:val="0"/>
+          <w:iCs w:val="0"/>
+          <w:noProof/>
+          <w:sz w:val="22"/>
+          <w:szCs w:val="22"/>
+          <w:lang w:eastAsia="pt-PT"/>
+        </w:rPr>
+      </w:pPr>
+      <w:hyperlink w:anchor="_Toc417484097" w:history="1">
+        <w:r>
+          <w:rPr>
+            <w:rStyle w:val="Hyperlink"/>
+            <w:noProof/>
+          </w:rPr>
+          <w:t>1.2.2 A segunda sub-secção desta secção</w:t>
+        </w:r>
+        <w:r>
+          <w:rPr>
+            <w:noProof/>
+            <w:webHidden/>
+          </w:rPr>
+          <w:tab/>
+        </w:r>
+        <w:r>
+          <w:rPr>
+            <w:noProof/>
+            <w:webHidden/>
+          </w:rPr>
+          <w:fldChar w:fldCharType="begin"/>
+        </w:r>
+        <w:r>
+          <w:rPr>
+            <w:noProof/>
+            <w:webHidden/>
+          </w:rPr>
+          <w:instrText xml:space="preserve"> PAGEREF _Toc417484097 \h </w:instrText>
+        </w:r>
+        <w:r>
+          <w:rPr>
+            <w:noProof/>
+            <w:webHidden/>
+          </w:rPr>
+        </w:r>
+        <w:r>
+          <w:rPr>
+            <w:noProof/>
+            <w:webHidden/>
+          </w:rPr>
+          <w:fldChar w:fldCharType="separate"/>
+        </w:r>
+        <w:r>
+          <w:rPr>
+            <w:noProof/>
+            <w:webHidden/>
+          </w:rPr>
+          <w:t>1</w:t>
+        </w:r>
+        <w:r>
+          <w:rPr>
+            <w:noProof/>
+            <w:webHidden/>
+          </w:rPr>
+          <w:fldChar w:fldCharType="end"/>
+        </w:r>
+      </w:hyperlink>
+    </w:p>
+    <w:p>
+      <w:pPr>
+        <w:pStyle w:val="TOC2"/>
+        <w:tabs>
+          <w:tab w:val="right" w:leader="dot" w:pos="8494"/>
+        </w:tabs>
+        <w:rPr>
+          <w:rFonts w:eastAsiaTheme="minorEastAsia"/>
+          <w:smallCaps w:val="0"/>
+          <w:noProof/>
+          <w:sz w:val="22"/>
+          <w:szCs w:val="22"/>
+          <w:lang w:eastAsia="pt-PT"/>
+        </w:rPr>
+      </w:pPr>
+      <w:hyperlink w:anchor="_Toc417484098" w:history="1">
+        <w:r>
+          <w:rPr>
+            <w:rStyle w:val="Hyperlink"/>
+            <w:noProof/>
+          </w:rPr>
+          <w:t>1.3 Organização do documento</w:t>
+        </w:r>
+        <w:r>
+          <w:rPr>
+            <w:noProof/>
+            <w:webHidden/>
+          </w:rPr>
+          <w:tab/>
+        </w:r>
+        <w:r>
+          <w:rPr>
+            <w:noProof/>
+            <w:webHidden/>
+          </w:rPr>
+          <w:fldChar w:fldCharType="begin"/>
+        </w:r>
+        <w:r>
+          <w:rPr>
+            <w:noProof/>
+            <w:webHidden/>
+          </w:rPr>
+          <w:instrText xml:space="preserve"> PAGEREF _Toc417484098 \h </w:instrText>
+        </w:r>
+        <w:r>
+          <w:rPr>
+            <w:noProof/>
+            <w:webHidden/>
+          </w:rPr>
+        </w:r>
+        <w:r>
+          <w:rPr>
+            <w:noProof/>
+            <w:webHidden/>
+          </w:rPr>
+          <w:fldChar w:fldCharType="separate"/>
+        </w:r>
+        <w:r>
+          <w:rPr>
+            <w:noProof/>
+            <w:webHidden/>
+          </w:rPr>
+          <w:t>2</w:t>
+        </w:r>
+        <w:r>
+          <w:rPr>
+            <w:noProof/>
+            <w:webHidden/>
+          </w:rPr>
+          <w:fldChar w:fldCharType="end"/>
+        </w:r>
+      </w:hyperlink>
+    </w:p>
+    <w:p>
+      <w:pPr>
+        <w:pStyle w:val="TOC1"/>
         <w:tabs>
           <w:tab w:val="left" w:pos="440"/>
           <w:tab w:val="right" w:leader="dot" w:pos="8494"/>
@@ -1092,13 +1484,13 @@
           <w:lang w:eastAsia="pt-PT"/>
         </w:rPr>
       </w:pPr>
-      <w:hyperlink w:anchor="_Toc417484093" w:history="1">
-        <w:r>
-          <w:rPr>
-            <w:rStyle w:val="Hiperligao"/>
-            <w:noProof/>
-          </w:rPr>
-          <w:t>1.</w:t>
+      <w:hyperlink w:anchor="_Toc417484099" w:history="1">
+        <w:r>
+          <w:rPr>
+            <w:rStyle w:val="Hyperlink"/>
+            <w:noProof/>
+          </w:rPr>
+          <w:t>2.</w:t>
         </w:r>
         <w:r>
           <w:rPr>
@@ -1115,10 +1507,10 @@
         </w:r>
         <w:r>
           <w:rPr>
-            <w:rStyle w:val="Hiperligao"/>
-            <w:noProof/>
-          </w:rPr>
-          <w:t>Introdução</w:t>
+            <w:rStyle w:val="Hyperlink"/>
+            <w:noProof/>
+          </w:rPr>
+          <w:t>Formulação do Problema</w:t>
         </w:r>
         <w:r>
           <w:rPr>
@@ -1139,7 +1531,7 @@
             <w:noProof/>
             <w:webHidden/>
           </w:rPr>
-          <w:instrText xml:space="preserve"> PAGEREF _Toc417484093 \h </w:instrText>
+          <w:instrText xml:space="preserve"> PAGEREF _Toc417484099 \h </w:instrText>
         </w:r>
         <w:r>
           <w:rPr>
@@ -1159,7 +1551,7 @@
             <w:noProof/>
             <w:webHidden/>
           </w:rPr>
-          <w:t>1</w:t>
+          <w:t>3</w:t>
         </w:r>
         <w:r>
           <w:rPr>
@@ -1172,7 +1564,7 @@
     </w:p>
     <w:p>
       <w:pPr>
-        <w:pStyle w:val="ndice2"/>
+        <w:pStyle w:val="TOC2"/>
         <w:tabs>
           <w:tab w:val="right" w:leader="dot" w:pos="8494"/>
         </w:tabs>
@@ -1185,13 +1577,20 @@
           <w:lang w:eastAsia="pt-PT"/>
         </w:rPr>
       </w:pPr>
-      <w:hyperlink w:anchor="_Toc417484094" w:history="1">
-        <w:r>
-          <w:rPr>
-            <w:rStyle w:val="Hiperligao"/>
-            <w:noProof/>
-          </w:rPr>
-          <w:t>1.1 Nome da secção deste capítulo</w:t>
+      <w:hyperlink w:anchor="_Toc417484100" w:history="1">
+        <w:r>
+          <w:rPr>
+            <w:rStyle w:val="Hyperlink"/>
+            <w:noProof/>
+          </w:rPr>
+          <w:t>2.1</w:t>
+        </w:r>
+        <w:r>
+          <w:rPr>
+            <w:rStyle w:val="Hyperlink"/>
+            <w:noProof/>
+          </w:rPr>
+          <w:t xml:space="preserve"> Formulação do modelo Entidade-Associação</w:t>
         </w:r>
         <w:r>
           <w:rPr>
@@ -1212,7 +1611,7 @@
             <w:noProof/>
             <w:webHidden/>
           </w:rPr>
-          <w:instrText xml:space="preserve"> PAGEREF _Toc417484094 \h </w:instrText>
+          <w:instrText xml:space="preserve"> PAGEREF _Toc417484100 \h </w:instrText>
         </w:r>
         <w:r>
           <w:rPr>
@@ -1232,7 +1631,7 @@
             <w:noProof/>
             <w:webHidden/>
           </w:rPr>
-          <w:t>1</w:t>
+          <w:t>3</w:t>
         </w:r>
         <w:r>
           <w:rPr>
@@ -1245,7 +1644,7 @@
     </w:p>
     <w:p>
       <w:pPr>
-        <w:pStyle w:val="ndice2"/>
+        <w:pStyle w:val="TOC2"/>
         <w:tabs>
           <w:tab w:val="right" w:leader="dot" w:pos="8494"/>
         </w:tabs>
@@ -1258,13 +1657,13 @@
           <w:lang w:eastAsia="pt-PT"/>
         </w:rPr>
       </w:pPr>
-      <w:hyperlink w:anchor="_Toc417484095" w:history="1">
-        <w:r>
-          <w:rPr>
-            <w:rStyle w:val="Hiperligao"/>
-            <w:noProof/>
-          </w:rPr>
-          <w:t>1.2 A segunda secção deste capítulo</w:t>
+      <w:hyperlink w:anchor="_Toc417484101" w:history="1">
+        <w:r>
+          <w:rPr>
+            <w:rStyle w:val="Hyperlink"/>
+            <w:noProof/>
+          </w:rPr>
+          <w:t>2.2 Análise do problema - enumeração</w:t>
         </w:r>
         <w:r>
           <w:rPr>
@@ -1285,7 +1684,7 @@
             <w:noProof/>
             <w:webHidden/>
           </w:rPr>
-          <w:instrText xml:space="preserve"> PAGEREF _Toc417484095 \h </w:instrText>
+          <w:instrText xml:space="preserve"> PAGEREF _Toc417484101 \h </w:instrText>
         </w:r>
         <w:r>
           <w:rPr>
@@ -1305,7 +1704,7 @@
             <w:noProof/>
             <w:webHidden/>
           </w:rPr>
-          <w:t>1</w:t>
+          <w:t>3</w:t>
         </w:r>
         <w:r>
           <w:rPr>
@@ -1318,155 +1717,7 @@
     </w:p>
     <w:p>
       <w:pPr>
-        <w:pStyle w:val="ndice3"/>
-        <w:tabs>
-          <w:tab w:val="right" w:leader="dot" w:pos="8494"/>
-        </w:tabs>
-        <w:rPr>
-          <w:rFonts w:eastAsiaTheme="minorEastAsia"/>
-          <w:i w:val="0"/>
-          <w:iCs w:val="0"/>
-          <w:noProof/>
-          <w:sz w:val="22"/>
-          <w:szCs w:val="22"/>
-          <w:lang w:eastAsia="pt-PT"/>
-        </w:rPr>
-      </w:pPr>
-      <w:hyperlink w:anchor="_Toc417484096" w:history="1">
-        <w:r>
-          <w:rPr>
-            <w:rStyle w:val="Hiperligao"/>
-            <w:noProof/>
-          </w:rPr>
-          <w:t>1.2.1 A primeira sub-secção desta secção</w:t>
-        </w:r>
-        <w:r>
-          <w:rPr>
-            <w:noProof/>
-            <w:webHidden/>
-          </w:rPr>
-          <w:tab/>
-        </w:r>
-        <w:r>
-          <w:rPr>
-            <w:noProof/>
-            <w:webHidden/>
-          </w:rPr>
-          <w:fldChar w:fldCharType="begin"/>
-        </w:r>
-        <w:r>
-          <w:rPr>
-            <w:noProof/>
-            <w:webHidden/>
-          </w:rPr>
-          <w:instrText xml:space="preserve"> PAGEREF _Toc417484096 \h </w:instrText>
-        </w:r>
-        <w:r>
-          <w:rPr>
-            <w:noProof/>
-            <w:webHidden/>
-          </w:rPr>
-        </w:r>
-        <w:r>
-          <w:rPr>
-            <w:noProof/>
-            <w:webHidden/>
-          </w:rPr>
-          <w:fldChar w:fldCharType="separate"/>
-        </w:r>
-        <w:r>
-          <w:rPr>
-            <w:noProof/>
-            <w:webHidden/>
-          </w:rPr>
-          <w:t>1</w:t>
-        </w:r>
-        <w:r>
-          <w:rPr>
-            <w:noProof/>
-            <w:webHidden/>
-          </w:rPr>
-          <w:fldChar w:fldCharType="end"/>
-        </w:r>
-      </w:hyperlink>
-    </w:p>
-    <w:p>
-      <w:pPr>
-        <w:pStyle w:val="ndice3"/>
-        <w:tabs>
-          <w:tab w:val="right" w:leader="dot" w:pos="8494"/>
-        </w:tabs>
-        <w:rPr>
-          <w:rFonts w:eastAsiaTheme="minorEastAsia"/>
-          <w:i w:val="0"/>
-          <w:iCs w:val="0"/>
-          <w:noProof/>
-          <w:sz w:val="22"/>
-          <w:szCs w:val="22"/>
-          <w:lang w:eastAsia="pt-PT"/>
-        </w:rPr>
-      </w:pPr>
-      <w:hyperlink w:anchor="_Toc417484097" w:history="1">
-        <w:r>
-          <w:rPr>
-            <w:rStyle w:val="Hiperligao"/>
-            <w:noProof/>
-          </w:rPr>
-          <w:t>1.2.2 A segunda sub-secção desta secção</w:t>
-        </w:r>
-        <w:r>
-          <w:rPr>
-            <w:noProof/>
-            <w:webHidden/>
-          </w:rPr>
-          <w:tab/>
-        </w:r>
-        <w:r>
-          <w:rPr>
-            <w:noProof/>
-            <w:webHidden/>
-          </w:rPr>
-          <w:fldChar w:fldCharType="begin"/>
-        </w:r>
-        <w:r>
-          <w:rPr>
-            <w:noProof/>
-            <w:webHidden/>
-          </w:rPr>
-          <w:instrText xml:space="preserve"> PAGEREF _Toc417484097 \h </w:instrText>
-        </w:r>
-        <w:r>
-          <w:rPr>
-            <w:noProof/>
-            <w:webHidden/>
-          </w:rPr>
-        </w:r>
-        <w:r>
-          <w:rPr>
-            <w:noProof/>
-            <w:webHidden/>
-          </w:rPr>
-          <w:fldChar w:fldCharType="separate"/>
-        </w:r>
-        <w:r>
-          <w:rPr>
-            <w:noProof/>
-            <w:webHidden/>
-          </w:rPr>
-          <w:t>1</w:t>
-        </w:r>
-        <w:r>
-          <w:rPr>
-            <w:noProof/>
-            <w:webHidden/>
-          </w:rPr>
-          <w:fldChar w:fldCharType="end"/>
-        </w:r>
-      </w:hyperlink>
-    </w:p>
-    <w:p>
-      <w:pPr>
-        <w:pStyle w:val="ndice2"/>
+        <w:pStyle w:val="TOC2"/>
         <w:tabs>
           <w:tab w:val="right" w:leader="dot" w:pos="8494"/>
         </w:tabs>
@@ -1479,13 +1730,13 @@
           <w:lang w:eastAsia="pt-PT"/>
         </w:rPr>
       </w:pPr>
-      <w:hyperlink w:anchor="_Toc417484098" w:history="1">
-        <w:r>
-          <w:rPr>
-            <w:rStyle w:val="Hiperligao"/>
-            <w:noProof/>
-          </w:rPr>
-          <w:t>1.3 Organização do documento</w:t>
+      <w:hyperlink w:anchor="_Toc417484102" w:history="1">
+        <w:r>
+          <w:rPr>
+            <w:rStyle w:val="Hyperlink"/>
+            <w:noProof/>
+          </w:rPr>
+          <w:t>2.3 Outro problema - tabela</w:t>
         </w:r>
         <w:r>
           <w:rPr>
@@ -1506,7 +1757,7 @@
             <w:noProof/>
             <w:webHidden/>
           </w:rPr>
-          <w:instrText xml:space="preserve"> PAGEREF _Toc417484098 \h </w:instrText>
+          <w:instrText xml:space="preserve"> PAGEREF _Toc417484102 \h </w:instrText>
         </w:r>
         <w:r>
           <w:rPr>
@@ -1526,7 +1777,7 @@
             <w:noProof/>
             <w:webHidden/>
           </w:rPr>
-          <w:t>2</w:t>
+          <w:t>4</w:t>
         </w:r>
         <w:r>
           <w:rPr>
@@ -1539,7 +1790,153 @@
     </w:p>
     <w:p>
       <w:pPr>
-        <w:pStyle w:val="ndice1"/>
+        <w:pStyle w:val="TOC2"/>
+        <w:tabs>
+          <w:tab w:val="right" w:leader="dot" w:pos="8494"/>
+        </w:tabs>
+        <w:rPr>
+          <w:rFonts w:eastAsiaTheme="minorEastAsia"/>
+          <w:smallCaps w:val="0"/>
+          <w:noProof/>
+          <w:sz w:val="22"/>
+          <w:szCs w:val="22"/>
+          <w:lang w:eastAsia="pt-PT"/>
+        </w:rPr>
+      </w:pPr>
+      <w:hyperlink w:anchor="_Toc417484103" w:history="1">
+        <w:r>
+          <w:rPr>
+            <w:rStyle w:val="Hyperlink"/>
+            <w:noProof/>
+          </w:rPr>
+          <w:t>2.4 Expressões matemáticas</w:t>
+        </w:r>
+        <w:r>
+          <w:rPr>
+            <w:noProof/>
+            <w:webHidden/>
+          </w:rPr>
+          <w:tab/>
+        </w:r>
+        <w:r>
+          <w:rPr>
+            <w:noProof/>
+            <w:webHidden/>
+          </w:rPr>
+          <w:fldChar w:fldCharType="begin"/>
+        </w:r>
+        <w:r>
+          <w:rPr>
+            <w:noProof/>
+            <w:webHidden/>
+          </w:rPr>
+          <w:instrText xml:space="preserve"> PAGEREF _Toc417484103 \h </w:instrText>
+        </w:r>
+        <w:r>
+          <w:rPr>
+            <w:noProof/>
+            <w:webHidden/>
+          </w:rPr>
+        </w:r>
+        <w:r>
+          <w:rPr>
+            <w:noProof/>
+            <w:webHidden/>
+          </w:rPr>
+          <w:fldChar w:fldCharType="separate"/>
+        </w:r>
+        <w:r>
+          <w:rPr>
+            <w:noProof/>
+            <w:webHidden/>
+          </w:rPr>
+          <w:t>4</w:t>
+        </w:r>
+        <w:r>
+          <w:rPr>
+            <w:noProof/>
+            <w:webHidden/>
+          </w:rPr>
+          <w:fldChar w:fldCharType="end"/>
+        </w:r>
+      </w:hyperlink>
+    </w:p>
+    <w:p>
+      <w:pPr>
+        <w:pStyle w:val="TOC2"/>
+        <w:tabs>
+          <w:tab w:val="right" w:leader="dot" w:pos="8494"/>
+        </w:tabs>
+        <w:rPr>
+          <w:rFonts w:eastAsiaTheme="minorEastAsia"/>
+          <w:smallCaps w:val="0"/>
+          <w:noProof/>
+          <w:sz w:val="22"/>
+          <w:szCs w:val="22"/>
+          <w:lang w:eastAsia="pt-PT"/>
+        </w:rPr>
+      </w:pPr>
+      <w:hyperlink w:anchor="_Toc417484104" w:history="1">
+        <w:r>
+          <w:rPr>
+            <w:rStyle w:val="Hyperlink"/>
+            <w:noProof/>
+          </w:rPr>
+          <w:t>2.5 Figuras de grande dimensão</w:t>
+        </w:r>
+        <w:r>
+          <w:rPr>
+            <w:noProof/>
+            <w:webHidden/>
+          </w:rPr>
+          <w:tab/>
+        </w:r>
+        <w:r>
+          <w:rPr>
+            <w:noProof/>
+            <w:webHidden/>
+          </w:rPr>
+          <w:fldChar w:fldCharType="begin"/>
+        </w:r>
+        <w:r>
+          <w:rPr>
+            <w:noProof/>
+            <w:webHidden/>
+          </w:rPr>
+          <w:instrText xml:space="preserve"> PAGEREF _Toc417484104 \h </w:instrText>
+        </w:r>
+        <w:r>
+          <w:rPr>
+            <w:noProof/>
+            <w:webHidden/>
+          </w:rPr>
+        </w:r>
+        <w:r>
+          <w:rPr>
+            <w:noProof/>
+            <w:webHidden/>
+          </w:rPr>
+          <w:fldChar w:fldCharType="separate"/>
+        </w:r>
+        <w:r>
+          <w:rPr>
+            <w:noProof/>
+            <w:webHidden/>
+          </w:rPr>
+          <w:t>4</w:t>
+        </w:r>
+        <w:r>
+          <w:rPr>
+            <w:noProof/>
+            <w:webHidden/>
+          </w:rPr>
+          <w:fldChar w:fldCharType="end"/>
+        </w:r>
+      </w:hyperlink>
+    </w:p>
+    <w:p>
+      <w:pPr>
+        <w:pStyle w:val="TOC1"/>
         <w:tabs>
           <w:tab w:val="left" w:pos="440"/>
           <w:tab w:val="right" w:leader="dot" w:pos="8494"/>
@@ -1555,13 +1952,13 @@
           <w:lang w:eastAsia="pt-PT"/>
         </w:rPr>
       </w:pPr>
-      <w:hyperlink w:anchor="_Toc417484099" w:history="1">
-        <w:r>
-          <w:rPr>
-            <w:rStyle w:val="Hiperligao"/>
-            <w:noProof/>
-          </w:rPr>
-          <w:t>2.</w:t>
+      <w:hyperlink w:anchor="_Toc417484105" w:history="1">
+        <w:r>
+          <w:rPr>
+            <w:rStyle w:val="Hyperlink"/>
+            <w:noProof/>
+          </w:rPr>
+          <w:t>3.</w:t>
         </w:r>
         <w:r>
           <w:rPr>
@@ -1578,10 +1975,10 @@
         </w:r>
         <w:r>
           <w:rPr>
-            <w:rStyle w:val="Hiperligao"/>
-            <w:noProof/>
-          </w:rPr>
-          <w:t>Formulação do Problema</w:t>
+            <w:rStyle w:val="Hyperlink"/>
+            <w:noProof/>
+          </w:rPr>
+          <w:t>Solução Proposta - Grandes Ideias</w:t>
         </w:r>
         <w:r>
           <w:rPr>
@@ -1602,7 +1999,7 @@
             <w:noProof/>
             <w:webHidden/>
           </w:rPr>
-          <w:instrText xml:space="preserve"> PAGEREF _Toc417484099 \h </w:instrText>
+          <w:instrText xml:space="preserve"> PAGEREF _Toc417484105 \h </w:instrText>
         </w:r>
         <w:r>
           <w:rPr>
@@ -1622,7 +2019,7 @@
             <w:noProof/>
             <w:webHidden/>
           </w:rPr>
-          <w:t>3</w:t>
+          <w:t>7</w:t>
         </w:r>
         <w:r>
           <w:rPr>
@@ -1635,7 +2032,7 @@
     </w:p>
     <w:p>
       <w:pPr>
-        <w:pStyle w:val="ndice2"/>
+        <w:pStyle w:val="TOC2"/>
         <w:tabs>
           <w:tab w:val="right" w:leader="dot" w:pos="8494"/>
         </w:tabs>
@@ -1648,13 +2045,13 @@
           <w:lang w:eastAsia="pt-PT"/>
         </w:rPr>
       </w:pPr>
-      <w:hyperlink w:anchor="_Toc417484100" w:history="1">
-        <w:r>
-          <w:rPr>
-            <w:rStyle w:val="Hiperligao"/>
-            <w:noProof/>
-          </w:rPr>
-          <w:t>2.1 Nome da secção deste capítulo</w:t>
+      <w:hyperlink w:anchor="_Toc417484106" w:history="1">
+        <w:r>
+          <w:rPr>
+            <w:rStyle w:val="Hyperlink"/>
+            <w:noProof/>
+          </w:rPr>
+          <w:t>3.1 Nome da primeira secção deste capítulo</w:t>
         </w:r>
         <w:r>
           <w:rPr>
@@ -1675,7 +2072,7 @@
             <w:noProof/>
             <w:webHidden/>
           </w:rPr>
-          <w:instrText xml:space="preserve"> PAGEREF _Toc417484100 \h </w:instrText>
+          <w:instrText xml:space="preserve"> PAGEREF _Toc417484106 \h </w:instrText>
         </w:r>
         <w:r>
           <w:rPr>
@@ -1695,7 +2092,7 @@
             <w:noProof/>
             <w:webHidden/>
           </w:rPr>
-          <w:t>3</w:t>
+          <w:t>7</w:t>
         </w:r>
         <w:r>
           <w:rPr>
@@ -1708,7 +2105,7 @@
     </w:p>
     <w:p>
       <w:pPr>
-        <w:pStyle w:val="ndice2"/>
+        <w:pStyle w:val="TOC2"/>
         <w:tabs>
           <w:tab w:val="right" w:leader="dot" w:pos="8494"/>
         </w:tabs>
@@ -1721,13 +2118,13 @@
           <w:lang w:eastAsia="pt-PT"/>
         </w:rPr>
       </w:pPr>
-      <w:hyperlink w:anchor="_Toc417484101" w:history="1">
-        <w:r>
-          <w:rPr>
-            <w:rStyle w:val="Hiperligao"/>
-            <w:noProof/>
-          </w:rPr>
-          <w:t>2.2 Análise do problema - enumeração</w:t>
+      <w:hyperlink w:anchor="_Toc417484107" w:history="1">
+        <w:r>
+          <w:rPr>
+            <w:rStyle w:val="Hyperlink"/>
+            <w:noProof/>
+          </w:rPr>
+          <w:t>3.2 A segunda secção deste capítulo</w:t>
         </w:r>
         <w:r>
           <w:rPr>
@@ -1748,7 +2145,7 @@
             <w:noProof/>
             <w:webHidden/>
           </w:rPr>
-          <w:instrText xml:space="preserve"> PAGEREF _Toc417484101 \h </w:instrText>
+          <w:instrText xml:space="preserve"> PAGEREF _Toc417484107 \h </w:instrText>
         </w:r>
         <w:r>
           <w:rPr>
@@ -1768,7 +2165,7 @@
             <w:noProof/>
             <w:webHidden/>
           </w:rPr>
-          <w:t>3</w:t>
+          <w:t>8</w:t>
         </w:r>
         <w:r>
           <w:rPr>
@@ -1781,7 +2178,155 @@
     </w:p>
     <w:p>
       <w:pPr>
-        <w:pStyle w:val="ndice2"/>
+        <w:pStyle w:val="TOC3"/>
+        <w:tabs>
+          <w:tab w:val="right" w:leader="dot" w:pos="8494"/>
+        </w:tabs>
+        <w:rPr>
+          <w:rFonts w:eastAsiaTheme="minorEastAsia"/>
+          <w:i w:val="0"/>
+          <w:iCs w:val="0"/>
+          <w:noProof/>
+          <w:sz w:val="22"/>
+          <w:szCs w:val="22"/>
+          <w:lang w:eastAsia="pt-PT"/>
+        </w:rPr>
+      </w:pPr>
+      <w:hyperlink w:anchor="_Toc417484108" w:history="1">
+        <w:r>
+          <w:rPr>
+            <w:rStyle w:val="Hyperlink"/>
+            <w:noProof/>
+          </w:rPr>
+          <w:t>3.2.1 A primeira sub-secção desta secção</w:t>
+        </w:r>
+        <w:r>
+          <w:rPr>
+            <w:noProof/>
+            <w:webHidden/>
+          </w:rPr>
+          <w:tab/>
+        </w:r>
+        <w:r>
+          <w:rPr>
+            <w:noProof/>
+            <w:webHidden/>
+          </w:rPr>
+          <w:fldChar w:fldCharType="begin"/>
+        </w:r>
+        <w:r>
+          <w:rPr>
+            <w:noProof/>
+            <w:webHidden/>
+          </w:rPr>
+          <w:instrText xml:space="preserve"> PAGEREF _Toc417484108 \h </w:instrText>
+        </w:r>
+        <w:r>
+          <w:rPr>
+            <w:noProof/>
+            <w:webHidden/>
+          </w:rPr>
+        </w:r>
+        <w:r>
+          <w:rPr>
+            <w:noProof/>
+            <w:webHidden/>
+          </w:rPr>
+          <w:fldChar w:fldCharType="separate"/>
+        </w:r>
+        <w:r>
+          <w:rPr>
+            <w:noProof/>
+            <w:webHidden/>
+          </w:rPr>
+          <w:t>8</w:t>
+        </w:r>
+        <w:r>
+          <w:rPr>
+            <w:noProof/>
+            <w:webHidden/>
+          </w:rPr>
+          <w:fldChar w:fldCharType="end"/>
+        </w:r>
+      </w:hyperlink>
+    </w:p>
+    <w:p>
+      <w:pPr>
+        <w:pStyle w:val="TOC3"/>
+        <w:tabs>
+          <w:tab w:val="right" w:leader="dot" w:pos="8494"/>
+        </w:tabs>
+        <w:rPr>
+          <w:rFonts w:eastAsiaTheme="minorEastAsia"/>
+          <w:i w:val="0"/>
+          <w:iCs w:val="0"/>
+          <w:noProof/>
+          <w:sz w:val="22"/>
+          <w:szCs w:val="22"/>
+          <w:lang w:eastAsia="pt-PT"/>
+        </w:rPr>
+      </w:pPr>
+      <w:hyperlink w:anchor="_Toc417484109" w:history="1">
+        <w:r>
+          <w:rPr>
+            <w:rStyle w:val="Hyperlink"/>
+            <w:noProof/>
+          </w:rPr>
+          <w:t>3.2.2 A segunda sub-secção desta secção</w:t>
+        </w:r>
+        <w:r>
+          <w:rPr>
+            <w:noProof/>
+            <w:webHidden/>
+          </w:rPr>
+          <w:tab/>
+        </w:r>
+        <w:r>
+          <w:rPr>
+            <w:noProof/>
+            <w:webHidden/>
+          </w:rPr>
+          <w:fldChar w:fldCharType="begin"/>
+        </w:r>
+        <w:r>
+          <w:rPr>
+            <w:noProof/>
+            <w:webHidden/>
+          </w:rPr>
+          <w:instrText xml:space="preserve"> PAGEREF _Toc417484109 \h </w:instrText>
+        </w:r>
+        <w:r>
+          <w:rPr>
+            <w:noProof/>
+            <w:webHidden/>
+          </w:rPr>
+        </w:r>
+        <w:r>
+          <w:rPr>
+            <w:noProof/>
+            <w:webHidden/>
+          </w:rPr>
+          <w:fldChar w:fldCharType="separate"/>
+        </w:r>
+        <w:r>
+          <w:rPr>
+            <w:noProof/>
+            <w:webHidden/>
+          </w:rPr>
+          <w:t>8</w:t>
+        </w:r>
+        <w:r>
+          <w:rPr>
+            <w:noProof/>
+            <w:webHidden/>
+          </w:rPr>
+          <w:fldChar w:fldCharType="end"/>
+        </w:r>
+      </w:hyperlink>
+    </w:p>
+    <w:p>
+      <w:pPr>
+        <w:pStyle w:val="TOC2"/>
         <w:tabs>
           <w:tab w:val="right" w:leader="dot" w:pos="8494"/>
         </w:tabs>
@@ -1794,13 +2339,13 @@
           <w:lang w:eastAsia="pt-PT"/>
         </w:rPr>
       </w:pPr>
-      <w:hyperlink w:anchor="_Toc417484102" w:history="1">
-        <w:r>
-          <w:rPr>
-            <w:rStyle w:val="Hiperligao"/>
-            <w:noProof/>
-          </w:rPr>
-          <w:t>2.3 Outro problema - tabela</w:t>
+      <w:hyperlink w:anchor="_Toc417484110" w:history="1">
+        <w:r>
+          <w:rPr>
+            <w:rStyle w:val="Hyperlink"/>
+            <w:noProof/>
+          </w:rPr>
+          <w:t>3.3 Descrição detalhada da solução</w:t>
         </w:r>
         <w:r>
           <w:rPr>
@@ -1821,7 +2366,7 @@
             <w:noProof/>
             <w:webHidden/>
           </w:rPr>
-          <w:instrText xml:space="preserve"> PAGEREF _Toc417484102 \h </w:instrText>
+          <w:instrText xml:space="preserve"> PAGEREF _Toc417484110 \h </w:instrText>
         </w:r>
         <w:r>
           <w:rPr>
@@ -1841,7 +2386,7 @@
             <w:noProof/>
             <w:webHidden/>
           </w:rPr>
-          <w:t>4</w:t>
+          <w:t>8</w:t>
         </w:r>
         <w:r>
           <w:rPr>
@@ -1854,153 +2399,7 @@
     </w:p>
     <w:p>
       <w:pPr>
-        <w:pStyle w:val="ndice2"/>
-        <w:tabs>
-          <w:tab w:val="right" w:leader="dot" w:pos="8494"/>
-        </w:tabs>
-        <w:rPr>
-          <w:rFonts w:eastAsiaTheme="minorEastAsia"/>
-          <w:smallCaps w:val="0"/>
-          <w:noProof/>
-          <w:sz w:val="22"/>
-          <w:szCs w:val="22"/>
-          <w:lang w:eastAsia="pt-PT"/>
-        </w:rPr>
-      </w:pPr>
-      <w:hyperlink w:anchor="_Toc417484103" w:history="1">
-        <w:r>
-          <w:rPr>
-            <w:rStyle w:val="Hiperligao"/>
-            <w:noProof/>
-          </w:rPr>
-          <w:t>2.4 Expressões matemáticas</w:t>
-        </w:r>
-        <w:r>
-          <w:rPr>
-            <w:noProof/>
-            <w:webHidden/>
-          </w:rPr>
-          <w:tab/>
-        </w:r>
-        <w:r>
-          <w:rPr>
-            <w:noProof/>
-            <w:webHidden/>
-          </w:rPr>
-          <w:fldChar w:fldCharType="begin"/>
-        </w:r>
-        <w:r>
-          <w:rPr>
-            <w:noProof/>
-            <w:webHidden/>
-          </w:rPr>
-          <w:instrText xml:space="preserve"> PAGEREF _Toc417484103 \h </w:instrText>
-        </w:r>
-        <w:r>
-          <w:rPr>
-            <w:noProof/>
-            <w:webHidden/>
-          </w:rPr>
-        </w:r>
-        <w:r>
-          <w:rPr>
-            <w:noProof/>
-            <w:webHidden/>
-          </w:rPr>
-          <w:fldChar w:fldCharType="separate"/>
-        </w:r>
-        <w:r>
-          <w:rPr>
-            <w:noProof/>
-            <w:webHidden/>
-          </w:rPr>
-          <w:t>4</w:t>
-        </w:r>
-        <w:r>
-          <w:rPr>
-            <w:noProof/>
-            <w:webHidden/>
-          </w:rPr>
-          <w:fldChar w:fldCharType="end"/>
-        </w:r>
-      </w:hyperlink>
-    </w:p>
-    <w:p>
-      <w:pPr>
-        <w:pStyle w:val="ndice2"/>
-        <w:tabs>
-          <w:tab w:val="right" w:leader="dot" w:pos="8494"/>
-        </w:tabs>
-        <w:rPr>
-          <w:rFonts w:eastAsiaTheme="minorEastAsia"/>
-          <w:smallCaps w:val="0"/>
-          <w:noProof/>
-          <w:sz w:val="22"/>
-          <w:szCs w:val="22"/>
-          <w:lang w:eastAsia="pt-PT"/>
-        </w:rPr>
-      </w:pPr>
-      <w:hyperlink w:anchor="_Toc417484104" w:history="1">
-        <w:r>
-          <w:rPr>
-            <w:rStyle w:val="Hiperligao"/>
-            <w:noProof/>
-          </w:rPr>
-          <w:t>2.5 Figuras de grande dimensão</w:t>
-        </w:r>
-        <w:r>
-          <w:rPr>
-            <w:noProof/>
-            <w:webHidden/>
-          </w:rPr>
-          <w:tab/>
-        </w:r>
-        <w:r>
-          <w:rPr>
-            <w:noProof/>
-            <w:webHidden/>
-          </w:rPr>
-          <w:fldChar w:fldCharType="begin"/>
-        </w:r>
-        <w:r>
-          <w:rPr>
-            <w:noProof/>
-            <w:webHidden/>
-          </w:rPr>
-          <w:instrText xml:space="preserve"> PAGEREF _Toc417484104 \h </w:instrText>
-        </w:r>
-        <w:r>
-          <w:rPr>
-            <w:noProof/>
-            <w:webHidden/>
-          </w:rPr>
-        </w:r>
-        <w:r>
-          <w:rPr>
-            <w:noProof/>
-            <w:webHidden/>
-          </w:rPr>
-          <w:fldChar w:fldCharType="separate"/>
-        </w:r>
-        <w:r>
-          <w:rPr>
-            <w:noProof/>
-            <w:webHidden/>
-          </w:rPr>
-          <w:t>4</w:t>
-        </w:r>
-        <w:r>
-          <w:rPr>
-            <w:noProof/>
-            <w:webHidden/>
-          </w:rPr>
-          <w:fldChar w:fldCharType="end"/>
-        </w:r>
-      </w:hyperlink>
-    </w:p>
-    <w:p>
-      <w:pPr>
-        <w:pStyle w:val="ndice1"/>
+        <w:pStyle w:val="TOC1"/>
         <w:tabs>
           <w:tab w:val="left" w:pos="440"/>
           <w:tab w:val="right" w:leader="dot" w:pos="8494"/>
@@ -2016,13 +2415,13 @@
           <w:lang w:eastAsia="pt-PT"/>
         </w:rPr>
       </w:pPr>
-      <w:hyperlink w:anchor="_Toc417484105" w:history="1">
-        <w:r>
-          <w:rPr>
-            <w:rStyle w:val="Hiperligao"/>
-            <w:noProof/>
-          </w:rPr>
-          <w:t>3.</w:t>
+      <w:hyperlink w:anchor="_Toc417484111" w:history="1">
+        <w:r>
+          <w:rPr>
+            <w:rStyle w:val="Hyperlink"/>
+            <w:noProof/>
+          </w:rPr>
+          <w:t>4.</w:t>
         </w:r>
         <w:r>
           <w:rPr>
@@ -2039,10 +2438,10 @@
         </w:r>
         <w:r>
           <w:rPr>
-            <w:rStyle w:val="Hiperligao"/>
-            <w:noProof/>
-          </w:rPr>
-          <w:t>Solução Proposta - Grandes Ideias</w:t>
+            <w:rStyle w:val="Hyperlink"/>
+            <w:noProof/>
+          </w:rPr>
+          <w:t>Avaliação Experimental</w:t>
         </w:r>
         <w:r>
           <w:rPr>
@@ -2063,7 +2462,7 @@
             <w:noProof/>
             <w:webHidden/>
           </w:rPr>
-          <w:instrText xml:space="preserve"> PAGEREF _Toc417484105 \h </w:instrText>
+          <w:instrText xml:space="preserve"> PAGEREF _Toc417484111 \h </w:instrText>
         </w:r>
         <w:r>
           <w:rPr>
@@ -2083,7 +2482,7 @@
             <w:noProof/>
             <w:webHidden/>
           </w:rPr>
-          <w:t>7</w:t>
+          <w:t>11</w:t>
         </w:r>
         <w:r>
           <w:rPr>
@@ -2096,7 +2495,7 @@
     </w:p>
     <w:p>
       <w:pPr>
-        <w:pStyle w:val="ndice2"/>
+        <w:pStyle w:val="TOC2"/>
         <w:tabs>
           <w:tab w:val="right" w:leader="dot" w:pos="8494"/>
         </w:tabs>
@@ -2109,13 +2508,13 @@
           <w:lang w:eastAsia="pt-PT"/>
         </w:rPr>
       </w:pPr>
-      <w:hyperlink w:anchor="_Toc417484106" w:history="1">
-        <w:r>
-          <w:rPr>
-            <w:rStyle w:val="Hiperligao"/>
-            <w:noProof/>
-          </w:rPr>
-          <w:t>3.1 Nome da primeira secção deste capítulo</w:t>
+      <w:hyperlink w:anchor="_Toc417484112" w:history="1">
+        <w:r>
+          <w:rPr>
+            <w:rStyle w:val="Hyperlink"/>
+            <w:noProof/>
+          </w:rPr>
+          <w:t>4.1 Nome da primeira secção deste capítulo</w:t>
         </w:r>
         <w:r>
           <w:rPr>
@@ -2136,7 +2535,7 @@
             <w:noProof/>
             <w:webHidden/>
           </w:rPr>
-          <w:instrText xml:space="preserve"> PAGEREF _Toc417484106 \h </w:instrText>
+          <w:instrText xml:space="preserve"> PAGEREF _Toc417484112 \h </w:instrText>
         </w:r>
         <w:r>
           <w:rPr>
@@ -2156,7 +2555,7 @@
             <w:noProof/>
             <w:webHidden/>
           </w:rPr>
-          <w:t>7</w:t>
+          <w:t>11</w:t>
         </w:r>
         <w:r>
           <w:rPr>
@@ -2169,7 +2568,7 @@
     </w:p>
     <w:p>
       <w:pPr>
-        <w:pStyle w:val="ndice2"/>
+        <w:pStyle w:val="TOC2"/>
         <w:tabs>
           <w:tab w:val="right" w:leader="dot" w:pos="8494"/>
         </w:tabs>
@@ -2182,13 +2581,13 @@
           <w:lang w:eastAsia="pt-PT"/>
         </w:rPr>
       </w:pPr>
-      <w:hyperlink w:anchor="_Toc417484107" w:history="1">
-        <w:r>
-          <w:rPr>
-            <w:rStyle w:val="Hiperligao"/>
-            <w:noProof/>
-          </w:rPr>
-          <w:t>3.2 A segunda secção deste capítulo</w:t>
+      <w:hyperlink w:anchor="_Toc417484113" w:history="1">
+        <w:r>
+          <w:rPr>
+            <w:rStyle w:val="Hyperlink"/>
+            <w:noProof/>
+          </w:rPr>
+          <w:t>4.2 A segunda secção deste capítulo</w:t>
         </w:r>
         <w:r>
           <w:rPr>
@@ -2209,7 +2608,7 @@
             <w:noProof/>
             <w:webHidden/>
           </w:rPr>
-          <w:instrText xml:space="preserve"> PAGEREF _Toc417484107 \h </w:instrText>
+          <w:instrText xml:space="preserve"> PAGEREF _Toc417484113 \h </w:instrText>
         </w:r>
         <w:r>
           <w:rPr>
@@ -2229,7 +2628,7 @@
             <w:noProof/>
             <w:webHidden/>
           </w:rPr>
-          <w:t>8</w:t>
+          <w:t>11</w:t>
         </w:r>
         <w:r>
           <w:rPr>
@@ -2242,7 +2641,7 @@
     </w:p>
     <w:p>
       <w:pPr>
-        <w:pStyle w:val="ndice3"/>
+        <w:pStyle w:val="TOC3"/>
         <w:tabs>
           <w:tab w:val="right" w:leader="dot" w:pos="8494"/>
         </w:tabs>
@@ -2256,13 +2655,13 @@
           <w:lang w:eastAsia="pt-PT"/>
         </w:rPr>
       </w:pPr>
-      <w:hyperlink w:anchor="_Toc417484108" w:history="1">
-        <w:r>
-          <w:rPr>
-            <w:rStyle w:val="Hiperligao"/>
-            <w:noProof/>
-          </w:rPr>
-          <w:t>3.2.1 A primeira sub-secção desta secção</w:t>
+      <w:hyperlink w:anchor="_Toc417484114" w:history="1">
+        <w:r>
+          <w:rPr>
+            <w:rStyle w:val="Hyperlink"/>
+            <w:noProof/>
+          </w:rPr>
+          <w:t>4.2.1 A primeira sub-secção desta secção</w:t>
         </w:r>
         <w:r>
           <w:rPr>
@@ -2283,7 +2682,7 @@
             <w:noProof/>
             <w:webHidden/>
           </w:rPr>
-          <w:instrText xml:space="preserve"> PAGEREF _Toc417484108 \h </w:instrText>
+          <w:instrText xml:space="preserve"> PAGEREF _Toc417484114 \h </w:instrText>
         </w:r>
         <w:r>
           <w:rPr>
@@ -2303,7 +2702,7 @@
             <w:noProof/>
             <w:webHidden/>
           </w:rPr>
-          <w:t>8</w:t>
+          <w:t>11</w:t>
         </w:r>
         <w:r>
           <w:rPr>
@@ -2316,7 +2715,7 @@
     </w:p>
     <w:p>
       <w:pPr>
-        <w:pStyle w:val="ndice3"/>
+        <w:pStyle w:val="TOC3"/>
         <w:tabs>
           <w:tab w:val="right" w:leader="dot" w:pos="8494"/>
         </w:tabs>
@@ -2330,13 +2729,13 @@
           <w:lang w:eastAsia="pt-PT"/>
         </w:rPr>
       </w:pPr>
-      <w:hyperlink w:anchor="_Toc417484109" w:history="1">
-        <w:r>
-          <w:rPr>
-            <w:rStyle w:val="Hiperligao"/>
-            <w:noProof/>
-          </w:rPr>
-          <w:t>3.2.2 A segunda sub-secção desta secção</w:t>
+      <w:hyperlink w:anchor="_Toc417484115" w:history="1">
+        <w:r>
+          <w:rPr>
+            <w:rStyle w:val="Hyperlink"/>
+            <w:noProof/>
+          </w:rPr>
+          <w:t>4.2.2 A segunda sub-secção desta secção</w:t>
         </w:r>
         <w:r>
           <w:rPr>
@@ -2357,7 +2756,7 @@
             <w:noProof/>
             <w:webHidden/>
           </w:rPr>
-          <w:instrText xml:space="preserve"> PAGEREF _Toc417484109 \h </w:instrText>
+          <w:instrText xml:space="preserve"> PAGEREF _Toc417484115 \h </w:instrText>
         </w:r>
         <w:r>
           <w:rPr>
@@ -2377,7 +2776,7 @@
             <w:noProof/>
             <w:webHidden/>
           </w:rPr>
-          <w:t>8</w:t>
+          <w:t>11</w:t>
         </w:r>
         <w:r>
           <w:rPr>
@@ -2390,7 +2789,7 @@
     </w:p>
     <w:p>
       <w:pPr>
-        <w:pStyle w:val="ndice2"/>
+        <w:pStyle w:val="TOC2"/>
         <w:tabs>
           <w:tab w:val="right" w:leader="dot" w:pos="8494"/>
         </w:tabs>
@@ -2403,13 +2802,13 @@
           <w:lang w:eastAsia="pt-PT"/>
         </w:rPr>
       </w:pPr>
-      <w:hyperlink w:anchor="_Toc417484110" w:history="1">
-        <w:r>
-          <w:rPr>
-            <w:rStyle w:val="Hiperligao"/>
-            <w:noProof/>
-          </w:rPr>
-          <w:t>3.3 Descrição detalhada da solução</w:t>
+      <w:hyperlink w:anchor="_Toc417484116" w:history="1">
+        <w:r>
+          <w:rPr>
+            <w:rStyle w:val="Hyperlink"/>
+            <w:noProof/>
+          </w:rPr>
+          <w:t>4.3 Análise de resultados</w:t>
         </w:r>
         <w:r>
           <w:rPr>
@@ -2430,7 +2829,7 @@
             <w:noProof/>
             <w:webHidden/>
           </w:rPr>
-          <w:instrText xml:space="preserve"> PAGEREF _Toc417484110 \h </w:instrText>
+          <w:instrText xml:space="preserve"> PAGEREF _Toc417484116 \h </w:instrText>
         </w:r>
         <w:r>
           <w:rPr>
@@ -2450,7 +2849,7 @@
             <w:noProof/>
             <w:webHidden/>
           </w:rPr>
-          <w:t>8</w:t>
+          <w:t>11</w:t>
         </w:r>
         <w:r>
           <w:rPr>
@@ -2463,7 +2862,7 @@
     </w:p>
     <w:p>
       <w:pPr>
-        <w:pStyle w:val="ndice1"/>
+        <w:pStyle w:val="TOC1"/>
         <w:tabs>
           <w:tab w:val="left" w:pos="440"/>
           <w:tab w:val="right" w:leader="dot" w:pos="8494"/>
@@ -2479,13 +2878,13 @@
           <w:lang w:eastAsia="pt-PT"/>
         </w:rPr>
       </w:pPr>
-      <w:hyperlink w:anchor="_Toc417484111" w:history="1">
-        <w:r>
-          <w:rPr>
-            <w:rStyle w:val="Hiperligao"/>
-            <w:noProof/>
-          </w:rPr>
-          <w:t>4.</w:t>
+      <w:hyperlink w:anchor="_Toc417484117" w:history="1">
+        <w:r>
+          <w:rPr>
+            <w:rStyle w:val="Hyperlink"/>
+            <w:noProof/>
+          </w:rPr>
+          <w:t>5.</w:t>
         </w:r>
         <w:r>
           <w:rPr>
@@ -2502,10 +2901,10 @@
         </w:r>
         <w:r>
           <w:rPr>
-            <w:rStyle w:val="Hiperligao"/>
-            <w:noProof/>
-          </w:rPr>
-          <w:t>Avaliação Experimental</w:t>
+            <w:rStyle w:val="Hyperlink"/>
+            <w:noProof/>
+          </w:rPr>
+          <w:t>Conclusões</w:t>
         </w:r>
         <w:r>
           <w:rPr>
@@ -2526,7 +2925,7 @@
             <w:noProof/>
             <w:webHidden/>
           </w:rPr>
-          <w:instrText xml:space="preserve"> PAGEREF _Toc417484111 \h </w:instrText>
+          <w:instrText xml:space="preserve"> PAGEREF _Toc417484117 \h </w:instrText>
         </w:r>
         <w:r>
           <w:rPr>
@@ -2546,7 +2945,7 @@
             <w:noProof/>
             <w:webHidden/>
           </w:rPr>
-          <w:t>11</w:t>
+          <w:t>13</w:t>
         </w:r>
         <w:r>
           <w:rPr>
@@ -2559,376 +2958,8 @@
     </w:p>
     <w:p>
       <w:pPr>
-        <w:pStyle w:val="ndice2"/>
+        <w:pStyle w:val="TOC1"/>
         <w:tabs>
-          <w:tab w:val="right" w:leader="dot" w:pos="8494"/>
-        </w:tabs>
-        <w:rPr>
-          <w:rFonts w:eastAsiaTheme="minorEastAsia"/>
-          <w:smallCaps w:val="0"/>
-          <w:noProof/>
-          <w:sz w:val="22"/>
-          <w:szCs w:val="22"/>
-          <w:lang w:eastAsia="pt-PT"/>
-        </w:rPr>
-      </w:pPr>
-      <w:hyperlink w:anchor="_Toc417484112" w:history="1">
-        <w:r>
-          <w:rPr>
-            <w:rStyle w:val="Hiperligao"/>
-            <w:noProof/>
-          </w:rPr>
-          <w:t>4.1 Nome da primeira secção deste capítulo</w:t>
-        </w:r>
-        <w:r>
-          <w:rPr>
-            <w:noProof/>
-            <w:webHidden/>
-          </w:rPr>
-          <w:tab/>
-        </w:r>
-        <w:r>
-          <w:rPr>
-            <w:noProof/>
-            <w:webHidden/>
-          </w:rPr>
-          <w:fldChar w:fldCharType="begin"/>
-        </w:r>
-        <w:r>
-          <w:rPr>
-            <w:noProof/>
-            <w:webHidden/>
-          </w:rPr>
-          <w:instrText xml:space="preserve"> PAGEREF _Toc417484112 \h </w:instrText>
-        </w:r>
-        <w:r>
-          <w:rPr>
-            <w:noProof/>
-            <w:webHidden/>
-          </w:rPr>
-        </w:r>
-        <w:r>
-          <w:rPr>
-            <w:noProof/>
-            <w:webHidden/>
-          </w:rPr>
-          <w:fldChar w:fldCharType="separate"/>
-        </w:r>
-        <w:r>
-          <w:rPr>
-            <w:noProof/>
-            <w:webHidden/>
-          </w:rPr>
-          <w:t>11</w:t>
-        </w:r>
-        <w:r>
-          <w:rPr>
-            <w:noProof/>
-            <w:webHidden/>
-          </w:rPr>
-          <w:fldChar w:fldCharType="end"/>
-        </w:r>
-      </w:hyperlink>
-    </w:p>
-    <w:p>
-      <w:pPr>
-        <w:pStyle w:val="ndice2"/>
-        <w:tabs>
-          <w:tab w:val="right" w:leader="dot" w:pos="8494"/>
-        </w:tabs>
-        <w:rPr>
-          <w:rFonts w:eastAsiaTheme="minorEastAsia"/>
-          <w:smallCaps w:val="0"/>
-          <w:noProof/>
-          <w:sz w:val="22"/>
-          <w:szCs w:val="22"/>
-          <w:lang w:eastAsia="pt-PT"/>
-        </w:rPr>
-      </w:pPr>
-      <w:hyperlink w:anchor="_Toc417484113" w:history="1">
-        <w:r>
-          <w:rPr>
-            <w:rStyle w:val="Hiperligao"/>
-            <w:noProof/>
-          </w:rPr>
-          <w:t>4.2 A segunda secção deste capítulo</w:t>
-        </w:r>
-        <w:r>
-          <w:rPr>
-            <w:noProof/>
-            <w:webHidden/>
-          </w:rPr>
-          <w:tab/>
-        </w:r>
-        <w:r>
-          <w:rPr>
-            <w:noProof/>
-            <w:webHidden/>
-          </w:rPr>
-          <w:fldChar w:fldCharType="begin"/>
-        </w:r>
-        <w:r>
-          <w:rPr>
-            <w:noProof/>
-            <w:webHidden/>
-          </w:rPr>
-          <w:instrText xml:space="preserve"> PAGEREF _Toc417484113 \h </w:instrText>
-        </w:r>
-        <w:r>
-          <w:rPr>
-            <w:noProof/>
-            <w:webHidden/>
-          </w:rPr>
-        </w:r>
-        <w:r>
-          <w:rPr>
-            <w:noProof/>
-            <w:webHidden/>
-          </w:rPr>
-          <w:fldChar w:fldCharType="separate"/>
-        </w:r>
-        <w:r>
-          <w:rPr>
-            <w:noProof/>
-            <w:webHidden/>
-          </w:rPr>
-          <w:t>11</w:t>
-        </w:r>
-        <w:r>
-          <w:rPr>
-            <w:noProof/>
-            <w:webHidden/>
-          </w:rPr>
-          <w:fldChar w:fldCharType="end"/>
-        </w:r>
-      </w:hyperlink>
-    </w:p>
-    <w:p>
-      <w:pPr>
-        <w:pStyle w:val="ndice3"/>
-        <w:tabs>
-          <w:tab w:val="right" w:leader="dot" w:pos="8494"/>
-        </w:tabs>
-        <w:rPr>
-          <w:rFonts w:eastAsiaTheme="minorEastAsia"/>
-          <w:i w:val="0"/>
-          <w:iCs w:val="0"/>
-          <w:noProof/>
-          <w:sz w:val="22"/>
-          <w:szCs w:val="22"/>
-          <w:lang w:eastAsia="pt-PT"/>
-        </w:rPr>
-      </w:pPr>
-      <w:hyperlink w:anchor="_Toc417484114" w:history="1">
-        <w:r>
-          <w:rPr>
-            <w:rStyle w:val="Hiperligao"/>
-            <w:noProof/>
-          </w:rPr>
-          <w:t>4.2.1 A primeira sub-secção desta secção</w:t>
-        </w:r>
-        <w:r>
-          <w:rPr>
-            <w:noProof/>
-            <w:webHidden/>
-          </w:rPr>
-          <w:tab/>
-        </w:r>
-        <w:r>
-          <w:rPr>
-            <w:noProof/>
-            <w:webHidden/>
-          </w:rPr>
-          <w:fldChar w:fldCharType="begin"/>
-        </w:r>
-        <w:r>
-          <w:rPr>
-            <w:noProof/>
-            <w:webHidden/>
-          </w:rPr>
-          <w:instrText xml:space="preserve"> PAGEREF _Toc417484114 \h </w:instrText>
-        </w:r>
-        <w:r>
-          <w:rPr>
-            <w:noProof/>
-            <w:webHidden/>
-          </w:rPr>
-        </w:r>
-        <w:r>
-          <w:rPr>
-            <w:noProof/>
-            <w:webHidden/>
-          </w:rPr>
-          <w:fldChar w:fldCharType="separate"/>
-        </w:r>
-        <w:r>
-          <w:rPr>
-            <w:noProof/>
-            <w:webHidden/>
-          </w:rPr>
-          <w:t>11</w:t>
-        </w:r>
-        <w:r>
-          <w:rPr>
-            <w:noProof/>
-            <w:webHidden/>
-          </w:rPr>
-          <w:fldChar w:fldCharType="end"/>
-        </w:r>
-      </w:hyperlink>
-    </w:p>
-    <w:p>
-      <w:pPr>
-        <w:pStyle w:val="ndice3"/>
-        <w:tabs>
-          <w:tab w:val="right" w:leader="dot" w:pos="8494"/>
-        </w:tabs>
-        <w:rPr>
-          <w:rFonts w:eastAsiaTheme="minorEastAsia"/>
-          <w:i w:val="0"/>
-          <w:iCs w:val="0"/>
-          <w:noProof/>
-          <w:sz w:val="22"/>
-          <w:szCs w:val="22"/>
-          <w:lang w:eastAsia="pt-PT"/>
-        </w:rPr>
-      </w:pPr>
-      <w:hyperlink w:anchor="_Toc417484115" w:history="1">
-        <w:r>
-          <w:rPr>
-            <w:rStyle w:val="Hiperligao"/>
-            <w:noProof/>
-          </w:rPr>
-          <w:t>4.2.2 A segunda sub-secção desta secção</w:t>
-        </w:r>
-        <w:r>
-          <w:rPr>
-            <w:noProof/>
-            <w:webHidden/>
-          </w:rPr>
-          <w:tab/>
-        </w:r>
-        <w:r>
-          <w:rPr>
-            <w:noProof/>
-            <w:webHidden/>
-          </w:rPr>
-          <w:fldChar w:fldCharType="begin"/>
-        </w:r>
-        <w:r>
-          <w:rPr>
-            <w:noProof/>
-            <w:webHidden/>
-          </w:rPr>
-          <w:instrText xml:space="preserve"> PAGEREF _Toc417484115 \h </w:instrText>
-        </w:r>
-        <w:r>
-          <w:rPr>
-            <w:noProof/>
-            <w:webHidden/>
-          </w:rPr>
-        </w:r>
-        <w:r>
-          <w:rPr>
-            <w:noProof/>
-            <w:webHidden/>
-          </w:rPr>
-          <w:fldChar w:fldCharType="separate"/>
-        </w:r>
-        <w:r>
-          <w:rPr>
-            <w:noProof/>
-            <w:webHidden/>
-          </w:rPr>
-          <w:t>11</w:t>
-        </w:r>
-        <w:r>
-          <w:rPr>
-            <w:noProof/>
-            <w:webHidden/>
-          </w:rPr>
-          <w:fldChar w:fldCharType="end"/>
-        </w:r>
-      </w:hyperlink>
-    </w:p>
-    <w:p>
-      <w:pPr>
-        <w:pStyle w:val="ndice2"/>
-        <w:tabs>
-          <w:tab w:val="right" w:leader="dot" w:pos="8494"/>
-        </w:tabs>
-        <w:rPr>
-          <w:rFonts w:eastAsiaTheme="minorEastAsia"/>
-          <w:smallCaps w:val="0"/>
-          <w:noProof/>
-          <w:sz w:val="22"/>
-          <w:szCs w:val="22"/>
-          <w:lang w:eastAsia="pt-PT"/>
-        </w:rPr>
-      </w:pPr>
-      <w:hyperlink w:anchor="_Toc417484116" w:history="1">
-        <w:r>
-          <w:rPr>
-            <w:rStyle w:val="Hiperligao"/>
-            <w:noProof/>
-          </w:rPr>
-          <w:t>4.3 Análise de resultados</w:t>
-        </w:r>
-        <w:r>
-          <w:rPr>
-            <w:noProof/>
-            <w:webHidden/>
-          </w:rPr>
-          <w:tab/>
-        </w:r>
-        <w:r>
-          <w:rPr>
-            <w:noProof/>
-            <w:webHidden/>
-          </w:rPr>
-          <w:fldChar w:fldCharType="begin"/>
-        </w:r>
-        <w:r>
-          <w:rPr>
-            <w:noProof/>
-            <w:webHidden/>
-          </w:rPr>
-          <w:instrText xml:space="preserve"> PAGEREF _Toc417484116 \h </w:instrText>
-        </w:r>
-        <w:r>
-          <w:rPr>
-            <w:noProof/>
-            <w:webHidden/>
-          </w:rPr>
-        </w:r>
-        <w:r>
-          <w:rPr>
-            <w:noProof/>
-            <w:webHidden/>
-          </w:rPr>
-          <w:fldChar w:fldCharType="separate"/>
-        </w:r>
-        <w:r>
-          <w:rPr>
-            <w:noProof/>
-            <w:webHidden/>
-          </w:rPr>
-          <w:t>11</w:t>
-        </w:r>
-        <w:r>
-          <w:rPr>
-            <w:noProof/>
-            <w:webHidden/>
-          </w:rPr>
-          <w:fldChar w:fldCharType="end"/>
-        </w:r>
-      </w:hyperlink>
-    </w:p>
-    <w:p>
-      <w:pPr>
-        <w:pStyle w:val="ndice1"/>
-        <w:tabs>
-          <w:tab w:val="left" w:pos="440"/>
           <w:tab w:val="right" w:leader="dot" w:pos="8494"/>
         </w:tabs>
         <w:rPr>
@@ -2942,43 +2973,23 @@
           <w:lang w:eastAsia="pt-PT"/>
         </w:rPr>
       </w:pPr>
-      <w:hyperlink w:anchor="_Toc417484117" w:history="1">
-        <w:r>
-          <w:rPr>
-            <w:rStyle w:val="Hiperligao"/>
-            <w:noProof/>
-          </w:rPr>
-          <w:t>5.</w:t>
-        </w:r>
-        <w:r>
-          <w:rPr>
-            <w:rFonts w:eastAsiaTheme="minorEastAsia"/>
-            <w:b w:val="0"/>
-            <w:bCs w:val="0"/>
-            <w:caps w:val="0"/>
-            <w:noProof/>
-            <w:sz w:val="22"/>
-            <w:szCs w:val="22"/>
-            <w:lang w:eastAsia="pt-PT"/>
+      <w:hyperlink w:anchor="_Toc417484118" w:history="1">
+        <w:r>
+          <w:rPr>
+            <w:rStyle w:val="Hyperlink"/>
+            <w:noProof/>
+          </w:rPr>
+          <w:t>Referências</w:t>
+        </w:r>
+        <w:r>
+          <w:rPr>
+            <w:noProof/>
+            <w:webHidden/>
           </w:rPr>
           <w:tab/>
         </w:r>
         <w:r>
           <w:rPr>
-            <w:rStyle w:val="Hiperligao"/>
-            <w:noProof/>
-          </w:rPr>
-          <w:t>Conclusões</w:t>
-        </w:r>
-        <w:r>
-          <w:rPr>
-            <w:noProof/>
-            <w:webHidden/>
-          </w:rPr>
-          <w:tab/>
-        </w:r>
-        <w:r>
-          <w:rPr>
             <w:noProof/>
             <w:webHidden/>
           </w:rPr>
@@ -2989,7 +3000,7 @@
             <w:noProof/>
             <w:webHidden/>
           </w:rPr>
-          <w:instrText xml:space="preserve"> PAGEREF _Toc417484117 \h </w:instrText>
+          <w:instrText xml:space="preserve"> PAGEREF _Toc417484118 \h </w:instrText>
         </w:r>
         <w:r>
           <w:rPr>
@@ -3009,7 +3020,7 @@
             <w:noProof/>
             <w:webHidden/>
           </w:rPr>
-          <w:t>13</w:t>
+          <w:t>14</w:t>
         </w:r>
         <w:r>
           <w:rPr>
@@ -3022,7 +3033,7 @@
     </w:p>
     <w:p>
       <w:pPr>
-        <w:pStyle w:val="ndice1"/>
+        <w:pStyle w:val="TOC1"/>
         <w:tabs>
           <w:tab w:val="right" w:leader="dot" w:pos="8494"/>
         </w:tabs>
@@ -3037,13 +3048,13 @@
           <w:lang w:eastAsia="pt-PT"/>
         </w:rPr>
       </w:pPr>
-      <w:hyperlink w:anchor="_Toc417484118" w:history="1">
-        <w:r>
-          <w:rPr>
-            <w:rStyle w:val="Hiperligao"/>
-            <w:noProof/>
-          </w:rPr>
-          <w:t>Referências</w:t>
+      <w:hyperlink w:anchor="_Toc417484119" w:history="1">
+        <w:r>
+          <w:rPr>
+            <w:rStyle w:val="Hyperlink"/>
+            <w:noProof/>
+          </w:rPr>
+          <w:t>A.1 Diagramas da Aplicação</w:t>
         </w:r>
         <w:r>
           <w:rPr>
@@ -3064,7 +3075,7 @@
             <w:noProof/>
             <w:webHidden/>
           </w:rPr>
-          <w:instrText xml:space="preserve"> PAGEREF _Toc417484118 \h </w:instrText>
+          <w:instrText xml:space="preserve"> PAGEREF _Toc417484119 \h </w:instrText>
         </w:r>
         <w:r>
           <w:rPr>
@@ -3084,7 +3095,7 @@
             <w:noProof/>
             <w:webHidden/>
           </w:rPr>
-          <w:t>14</w:t>
+          <w:t>15</w:t>
         </w:r>
         <w:r>
           <w:rPr>
@@ -3097,7 +3108,7 @@
     </w:p>
     <w:p>
       <w:pPr>
-        <w:pStyle w:val="ndice1"/>
+        <w:pStyle w:val="TOC1"/>
         <w:tabs>
           <w:tab w:val="right" w:leader="dot" w:pos="8494"/>
         </w:tabs>
@@ -3112,13 +3123,13 @@
           <w:lang w:eastAsia="pt-PT"/>
         </w:rPr>
       </w:pPr>
-      <w:hyperlink w:anchor="_Toc417484119" w:history="1">
-        <w:r>
-          <w:rPr>
-            <w:rStyle w:val="Hiperligao"/>
-            <w:noProof/>
-          </w:rPr>
-          <w:t>A.1 Diagramas da Aplicação</w:t>
+      <w:hyperlink w:anchor="_Toc417484120" w:history="1">
+        <w:r>
+          <w:rPr>
+            <w:rStyle w:val="Hyperlink"/>
+            <w:noProof/>
+          </w:rPr>
+          <w:t>A.2 Modelos de dados</w:t>
         </w:r>
         <w:r>
           <w:rPr>
@@ -3139,7 +3150,7 @@
             <w:noProof/>
             <w:webHidden/>
           </w:rPr>
-          <w:instrText xml:space="preserve"> PAGEREF _Toc417484119 \h </w:instrText>
+          <w:instrText xml:space="preserve"> PAGEREF _Toc417484120 \h </w:instrText>
         </w:r>
         <w:r>
           <w:rPr>
@@ -3159,7 +3170,7 @@
             <w:noProof/>
             <w:webHidden/>
           </w:rPr>
-          <w:t>15</w:t>
+          <w:t>17</w:t>
         </w:r>
         <w:r>
           <w:rPr>
@@ -3172,82 +3183,7 @@
     </w:p>
     <w:p>
       <w:pPr>
-        <w:pStyle w:val="ndice1"/>
-        <w:tabs>
-          <w:tab w:val="right" w:leader="dot" w:pos="8494"/>
-        </w:tabs>
-        <w:rPr>
-          <w:rFonts w:eastAsiaTheme="minorEastAsia"/>
-          <w:b w:val="0"/>
-          <w:bCs w:val="0"/>
-          <w:caps w:val="0"/>
-          <w:noProof/>
-          <w:sz w:val="22"/>
-          <w:szCs w:val="22"/>
-          <w:lang w:eastAsia="pt-PT"/>
-        </w:rPr>
-      </w:pPr>
-      <w:hyperlink w:anchor="_Toc417484120" w:history="1">
-        <w:r>
-          <w:rPr>
-            <w:rStyle w:val="Hiperligao"/>
-            <w:noProof/>
-          </w:rPr>
-          <w:t>A.2 Modelos de dados</w:t>
-        </w:r>
-        <w:r>
-          <w:rPr>
-            <w:noProof/>
-            <w:webHidden/>
-          </w:rPr>
-          <w:tab/>
-        </w:r>
-        <w:r>
-          <w:rPr>
-            <w:noProof/>
-            <w:webHidden/>
-          </w:rPr>
-          <w:fldChar w:fldCharType="begin"/>
-        </w:r>
-        <w:r>
-          <w:rPr>
-            <w:noProof/>
-            <w:webHidden/>
-          </w:rPr>
-          <w:instrText xml:space="preserve"> PAGEREF _Toc417484120 \h </w:instrText>
-        </w:r>
-        <w:r>
-          <w:rPr>
-            <w:noProof/>
-            <w:webHidden/>
-          </w:rPr>
-        </w:r>
-        <w:r>
-          <w:rPr>
-            <w:noProof/>
-            <w:webHidden/>
-          </w:rPr>
-          <w:fldChar w:fldCharType="separate"/>
-        </w:r>
-        <w:r>
-          <w:rPr>
-            <w:noProof/>
-            <w:webHidden/>
-          </w:rPr>
-          <w:t>17</w:t>
-        </w:r>
-        <w:r>
-          <w:rPr>
-            <w:noProof/>
-            <w:webHidden/>
-          </w:rPr>
-          <w:fldChar w:fldCharType="end"/>
-        </w:r>
-      </w:hyperlink>
-    </w:p>
-    <w:p>
-      <w:pPr>
-        <w:pStyle w:val="Ttulo1"/>
+        <w:pStyle w:val="Heading1"/>
       </w:pPr>
       <w:r>
         <w:rPr>
@@ -3278,7 +3214,7 @@
     </w:p>
     <w:p>
       <w:pPr>
-        <w:pStyle w:val="Ttulo1"/>
+        <w:pStyle w:val="Heading1"/>
       </w:pPr>
       <w:bookmarkStart w:id="4" w:name="_Toc417484091"/>
       <w:r>
@@ -3290,7 +3226,7 @@
     <w:p/>
     <w:p>
       <w:pPr>
-        <w:pStyle w:val="ndicedeilustraes"/>
+        <w:pStyle w:val="TableofFigures"/>
         <w:tabs>
           <w:tab w:val="right" w:leader="dot" w:pos="8494"/>
         </w:tabs>
@@ -3330,10 +3266,24 @@
       <w:hyperlink w:anchor="_Toc416101905" w:history="1">
         <w:r>
           <w:rPr>
-            <w:rStyle w:val="Hiperligao"/>
-            <w:noProof/>
-          </w:rPr>
-          <w:t>Figura 1 - Legenda da figura com o logotipo do ISEL.</w:t>
+            <w:rStyle w:val="Hyperlink"/>
+            <w:noProof/>
+          </w:rPr>
+          <w:t xml:space="preserve">Figura 1 </w:t>
+        </w:r>
+        <w:r>
+          <w:rPr>
+            <w:rStyle w:val="Hyperlink"/>
+            <w:noProof/>
+          </w:rPr>
+          <w:t>– Modelo Entidade-Associação</w:t>
+        </w:r>
+        <w:r>
+          <w:rPr>
+            <w:rStyle w:val="Hyperlink"/>
+            <w:noProof/>
+          </w:rPr>
+          <w:t>.</w:t>
         </w:r>
         <w:r>
           <w:rPr>
@@ -3387,7 +3337,7 @@
     </w:p>
     <w:p>
       <w:pPr>
-        <w:pStyle w:val="ndicedeilustraes"/>
+        <w:pStyle w:val="TableofFigures"/>
         <w:tabs>
           <w:tab w:val="right" w:leader="dot" w:pos="8494"/>
         </w:tabs>
@@ -3400,7 +3350,7 @@
       <w:hyperlink w:anchor="_Toc416101906" w:history="1">
         <w:r>
           <w:rPr>
-            <w:rStyle w:val="Hiperligao"/>
+            <w:rStyle w:val="Hyperlink"/>
             <w:noProof/>
           </w:rPr>
           <w:t>Figura 2 - Legenda da figura com o logotipo do ISEL – versão 2.</w:t>
@@ -3457,7 +3407,7 @@
     </w:p>
     <w:p>
       <w:pPr>
-        <w:pStyle w:val="ndicedeilustraes"/>
+        <w:pStyle w:val="TableofFigures"/>
         <w:tabs>
           <w:tab w:val="right" w:leader="dot" w:pos="8494"/>
         </w:tabs>
@@ -3470,7 +3420,7 @@
       <w:hyperlink w:anchor="_Toc416101907" w:history="1">
         <w:r>
           <w:rPr>
-            <w:rStyle w:val="Hiperligao"/>
+            <w:rStyle w:val="Hyperlink"/>
             <w:noProof/>
           </w:rPr>
           <w:t>Figura 3 – Diagrama de casos de utilização.</w:t>
@@ -3551,7 +3501,7 @@
     </w:p>
     <w:p>
       <w:pPr>
-        <w:pStyle w:val="Ttulo1"/>
+        <w:pStyle w:val="Heading1"/>
       </w:pPr>
     </w:p>
     <w:p>
@@ -3568,7 +3518,7 @@
     </w:p>
     <w:p>
       <w:pPr>
-        <w:pStyle w:val="Ttulo1"/>
+        <w:pStyle w:val="Heading1"/>
       </w:pPr>
       <w:bookmarkStart w:id="5" w:name="_Toc417484092"/>
       <w:r>
@@ -3579,7 +3529,7 @@
     </w:p>
     <w:p>
       <w:pPr>
-        <w:pStyle w:val="ndicedeilustraes"/>
+        <w:pStyle w:val="TableofFigures"/>
         <w:tabs>
           <w:tab w:val="right" w:leader="dot" w:pos="8494"/>
         </w:tabs>
@@ -3601,7 +3551,7 @@
       <w:hyperlink w:anchor="_Toc416101908" w:history="1">
         <w:r>
           <w:rPr>
-            <w:rStyle w:val="Hiperligao"/>
+            <w:rStyle w:val="Hyperlink"/>
             <w:noProof/>
           </w:rPr>
           <w:t>Tabela 1 -Um exemplo de legenda de tabela. Prazos de entrega de Projecto e Seminário,</w:t>
@@ -3687,7 +3637,7 @@
     </w:p>
     <w:p>
       <w:pPr>
-        <w:pStyle w:val="Ttulo1"/>
+        <w:pStyle w:val="Heading1"/>
         <w:numPr>
           <w:ilvl w:val="0"/>
           <w:numId w:val="1"/>
@@ -3700,30 +3650,63 @@
       </w:r>
       <w:bookmarkEnd w:id="6"/>
     </w:p>
-    <w:p>
-      <w:r>
-        <w:t>Este é o início do capítulo.</w:t>
-      </w:r>
-    </w:p>
     <w:p/>
     <w:p>
       <w:r>
-        <w:t>Exemplo de i</w:t>
-      </w:r>
-      <w:r>
-        <w:t>n</w:t>
-      </w:r>
-      <w:r>
-        <w:t>dentação do segundo parágrafo.</w:t>
+        <w:t xml:space="preserve">O presente relatório tem como objetivo descrever o processo de desenvolvimento </w:t>
+      </w:r>
+      <w:r>
+        <w:t>no nosso trabalho</w:t>
+      </w:r>
+      <w:r>
+        <w:t xml:space="preserve"> para </w:t>
+      </w:r>
+      <w:r>
+        <w:t>construir uma base de dados</w:t>
+      </w:r>
+      <w:r>
+        <w:t>, que visa gerir jogos, jogadores e as partidas realizadas por eles. Neste projeto, utilizamos as melhores práticas de modelagem de dados e implementação de um banco de dados relacional utilizando a linguagem SQL (Structured Query Language), especificamente o PostgreSQL.</w:t>
       </w:r>
     </w:p>
     <w:p/>
     <w:p>
-      <w:pPr>
-        <w:pStyle w:val="Ttulo2"/>
+      <w:r>
+        <w:t>Inicialmente, realizamos a análise dos requisitos e do enunciado do sistema, identificando as entidades envolvidas, seus atributos e as relações entre elas. Em seguida, construímos o modelo Entidade-Associação (EA), que nos proporcionou uma representação visual clara da estrutura dos dados e das interações entre as entidades.</w:t>
+      </w:r>
+    </w:p>
+    <w:p/>
+    <w:p>
+      <w:r>
+        <w:t>A partir do modelo EA, avançamos para a fase de conversão, onde transformamos o modelo EA em um modelo relacional. Essa etapa envolveu a definição das tabelas, atributos, restrições de integridade e relacionamentos, levando em consideração as necessidades e regras de negócio do sistema.</w:t>
+      </w:r>
+    </w:p>
+    <w:p/>
+    <w:p>
+      <w:r>
+        <w:t>Com o modelo relacional definido, implementamos as tabelas no banco de dados PostgreSQL, utilizando a linguagem SQL para criar as estruturas necessárias e estabelecer as relações entre as entidades. Cada tabela foi cuidadosamente projetada para armazenar os dados de forma organizada e eficiente, garantindo a integridade e consistência das informações.</w:t>
+      </w:r>
+    </w:p>
+    <w:p/>
+    <w:p>
+      <w:r>
+        <w:t>Ao longo deste relatório, detalharemos cada etapa do processo de modelagem e implementação, apresentando o esquema do modelo Entidade-Associação, o código SQL das tabelas e suas respectivas descrições. Além disso, discutiremos as decisões tomadas durante o processo, explicando as razões por trás delas.</w:t>
+      </w:r>
+    </w:p>
+    <w:p/>
+    <w:p>
+      <w:r>
+        <w:t>No final do projeto, esperamos fornecer um sistema robusto e eficiente para gerir jogos, jogadores e partidas, contribuindo para a melhoria de suas operações e oferecendo uma experiência aprimorada aos usuários.</w:t>
+      </w:r>
+    </w:p>
+    <w:p/>
+    <w:p/>
+    <w:p>
+      <w:pPr>
+        <w:pStyle w:val="Heading2"/>
       </w:pPr>
       <w:bookmarkStart w:id="7" w:name="_Toc417484094"/>
       <w:r>
+        <w:lastRenderedPageBreak/>
         <w:t xml:space="preserve">1.1 </w:t>
       </w:r>
       <w:r>
@@ -3736,7 +3719,7 @@
     </w:p>
     <w:p>
       <w:pPr>
-        <w:pStyle w:val="Legenda"/>
+        <w:pStyle w:val="Caption"/>
         <w:jc w:val="center"/>
         <w:rPr>
           <w:color w:val="auto"/>
@@ -3934,7 +3917,7 @@
     </w:p>
     <w:p>
       <w:pPr>
-        <w:pStyle w:val="Legenda"/>
+        <w:pStyle w:val="Caption"/>
         <w:jc w:val="center"/>
         <w:rPr>
           <w:color w:val="auto"/>
@@ -3945,7 +3928,7 @@
     </w:p>
     <w:p>
       <w:pPr>
-        <w:pStyle w:val="Legenda"/>
+        <w:pStyle w:val="Caption"/>
         <w:jc w:val="center"/>
         <w:rPr>
           <w:b w:val="0"/>
@@ -4040,7 +4023,7 @@
     <w:p/>
     <w:p>
       <w:pPr>
-        <w:pStyle w:val="Ttulo2"/>
+        <w:pStyle w:val="Heading2"/>
       </w:pPr>
       <w:bookmarkStart w:id="11" w:name="_Toc417484095"/>
       <w:r>
@@ -4059,39 +4042,23 @@
     <w:p/>
     <w:p>
       <w:pPr>
-        <w:pStyle w:val="Ttulo3"/>
+        <w:pStyle w:val="Heading3"/>
       </w:pPr>
       <w:bookmarkStart w:id="12" w:name="_Toc417484096"/>
       <w:r>
         <w:t xml:space="preserve">1.2.1 </w:t>
       </w:r>
       <w:r>
-        <w:t xml:space="preserve">A primeira </w:t>
-      </w:r>
-      <w:proofErr w:type="spellStart"/>
-      <w:r>
-        <w:t>sub-sec</w:t>
-      </w:r>
-      <w:r>
-        <w:t>ção</w:t>
-      </w:r>
-      <w:proofErr w:type="spellEnd"/>
-      <w:r>
-        <w:t xml:space="preserve"> desta secção</w:t>
+        <w:t>A primeira sub-sec</w:t>
+      </w:r>
+      <w:r>
+        <w:t>ção desta secção</w:t>
       </w:r>
       <w:bookmarkEnd w:id="12"/>
     </w:p>
     <w:p>
       <w:r>
-        <w:t xml:space="preserve">As </w:t>
-      </w:r>
-      <w:proofErr w:type="spellStart"/>
-      <w:r>
-        <w:t>sub-secções</w:t>
-      </w:r>
-      <w:proofErr w:type="spellEnd"/>
-      <w:r>
-        <w:t xml:space="preserve"> são úteis para mostrar determinados conteúdos de forma</w:t>
+        <w:t>As sub-secções são úteis para mostrar determinados conteúdos de forma</w:t>
       </w:r>
       <w:r>
         <w:t xml:space="preserve"> </w:t>
@@ -4109,45 +4076,28 @@
     <w:p/>
     <w:p>
       <w:pPr>
-        <w:pStyle w:val="Ttulo3"/>
+        <w:pStyle w:val="Heading3"/>
       </w:pPr>
       <w:bookmarkStart w:id="13" w:name="_Toc417484097"/>
       <w:r>
-        <w:lastRenderedPageBreak/>
         <w:t xml:space="preserve">1.2.2 </w:t>
       </w:r>
       <w:r>
-        <w:t xml:space="preserve">A segunda </w:t>
-      </w:r>
-      <w:proofErr w:type="spellStart"/>
-      <w:r>
-        <w:t>sub-sec</w:t>
-      </w:r>
-      <w:r>
-        <w:t>ção</w:t>
-      </w:r>
-      <w:proofErr w:type="spellEnd"/>
-      <w:r>
-        <w:t xml:space="preserve"> desta secção</w:t>
+        <w:t>A segunda sub-sec</w:t>
+      </w:r>
+      <w:r>
+        <w:t>ção desta secção</w:t>
       </w:r>
       <w:bookmarkEnd w:id="13"/>
     </w:p>
     <w:p>
       <w:r>
-        <w:t xml:space="preserve">Esta é a segunda </w:t>
-      </w:r>
-      <w:proofErr w:type="spellStart"/>
-      <w:r>
-        <w:t>sub-secção</w:t>
-      </w:r>
-      <w:proofErr w:type="spellEnd"/>
-      <w:r>
-        <w:t xml:space="preserve"> desta secção, a qual termina aqui.</w:t>
-      </w:r>
-    </w:p>
-    <w:p>
-      <w:pPr>
-        <w:pStyle w:val="Ttulo2"/>
+        <w:t>Esta é a segunda sub-secção desta secção, a qual termina aqui.</w:t>
+      </w:r>
+    </w:p>
+    <w:p>
+      <w:pPr>
+        <w:pStyle w:val="Heading2"/>
       </w:pPr>
       <w:bookmarkStart w:id="14" w:name="_Toc417484098"/>
       <w:r>
@@ -4174,1794 +4124,374 @@
     </w:p>
     <w:p>
       <w:pPr>
-        <w:pStyle w:val="Ttulo1"/>
+        <w:pStyle w:val="ListParagraph"/>
         <w:numPr>
           <w:ilvl w:val="0"/>
           <w:numId w:val="1"/>
         </w:numPr>
-      </w:pPr>
-      <w:bookmarkStart w:id="15" w:name="_Toc417484099"/>
-      <w:r>
+        <w:rPr>
+          <w:rFonts w:eastAsiaTheme="majorEastAsia" w:cstheme="majorBidi"/>
+          <w:b/>
+          <w:bCs/>
+          <w:sz w:val="40"/>
+          <w:szCs w:val="28"/>
+        </w:rPr>
+      </w:pPr>
+      <w:r>
+        <w:rPr>
+          <w:rFonts w:eastAsiaTheme="majorEastAsia" w:cstheme="majorBidi"/>
+          <w:b/>
+          <w:bCs/>
+          <w:sz w:val="40"/>
+          <w:szCs w:val="28"/>
+        </w:rPr>
         <w:lastRenderedPageBreak/>
-        <w:t>Formulação do Problema</w:t>
+        <w:t>Preparação da Construção da Base de Dados</w:t>
+      </w:r>
+    </w:p>
+    <w:p/>
+    <w:p>
+      <w:r>
+        <w:t>Nesta seção, iremos explorar</w:t>
+      </w:r>
+      <w:r>
+        <w:t xml:space="preserve"> e</w:t>
+      </w:r>
+      <w:r>
+        <w:t xml:space="preserve"> explicar as ideias e questões fundamentais que</w:t>
+      </w:r>
+      <w:r>
+        <w:t xml:space="preserve"> tivémos ao construir esta base de dados que nos foi proposta</w:t>
+      </w:r>
+      <w:r>
+        <w:t>.</w:t>
+      </w:r>
+      <w:r>
+        <w:t xml:space="preserve"> Descreveremos</w:t>
+      </w:r>
+      <w:r>
+        <w:t xml:space="preserve"> o contexto e os processos envolvidos, identificando as necessidades e limitações existentes.</w:t>
+      </w:r>
+    </w:p>
+    <w:p/>
+    <w:p>
+      <w:pPr>
+        <w:pStyle w:val="Heading2"/>
+      </w:pPr>
+      <w:bookmarkStart w:id="15" w:name="_Toc417484100"/>
+      <w:r>
+        <w:t>2.1</w:t>
       </w:r>
       <w:bookmarkEnd w:id="15"/>
+      <w:r>
+        <w:t xml:space="preserve"> Modelo Entidade-Associação</w:t>
+      </w:r>
+      <w:r>
+        <w:t xml:space="preserve"> </w:t>
+      </w:r>
     </w:p>
     <w:p/>
     <w:p>
       <w:r>
-        <w:t>Estamos no início do novo capítulo. Aqui podemos colocar algum texto introdutório e de resumo do conteúdo do capítulo. Por exemplo, a secção</w:t>
-      </w:r>
-      <w:r>
-        <w:t xml:space="preserve"> 2.1 </w:t>
-      </w:r>
-      <w:r>
-        <w:t xml:space="preserve">trata </w:t>
-      </w:r>
-      <w:proofErr w:type="spellStart"/>
-      <w:r>
-        <w:t>aspectos</w:t>
-      </w:r>
-      <w:proofErr w:type="spellEnd"/>
+        <w:t>Primeiramente, construímos o modelo entidade-associção (EA) para representar visualmente as entidades, seus atributos e as relações entre elas. Esse modelo permitirá uma compreensão clara da estrutura dos dados e de como eles se relacionam. A partir do modelo EA, poderemos avançar para a construção do modelo relacional.</w:t>
+      </w:r>
+    </w:p>
+    <w:p/>
+    <w:p>
+      <w:pPr>
+        <w:pStyle w:val="Heading2"/>
+      </w:pPr>
+      <w:bookmarkStart w:id="16" w:name="_Toc417484101"/>
+      <w:r>
+        <w:t>2.</w:t>
+      </w:r>
+      <w:r>
+        <w:t>1.1</w:t>
+      </w:r>
       <w:r>
         <w:t xml:space="preserve"> </w:t>
       </w:r>
-      <w:r>
-        <w:t>referentes às citações de bib</w:t>
-      </w:r>
-      <w:r>
-        <w:t>liografia. Na secção 2.2</w:t>
-      </w:r>
-      <w:r>
-        <w:t xml:space="preserve"> apresenta-se um exemplo de enumeração de conteúdos.</w:t>
+      <w:bookmarkEnd w:id="16"/>
+      <w:r>
+        <w:t>Formulação do Modelo Entidade-Associação</w:t>
+      </w:r>
+      <w:bookmarkStart w:id="17" w:name="_Toc417484102"/>
+    </w:p>
+    <w:p>
+      <w:r>
+        <w:t>Como foi descrito, p</w:t>
+      </w:r>
+      <w:r>
+        <w:t>ara construir o modelo Entidade-Associação, é necessário identificar</w:t>
+      </w:r>
+      <w:r>
+        <w:t>, no texto que nos foi dado,</w:t>
+      </w:r>
+      <w:r>
+        <w:t xml:space="preserve"> os atributos das diferentes entidades mencionadas no enunciado, bem como as relações existentes entre elas.</w:t>
+      </w:r>
+      <w:r>
+        <w:t xml:space="preserve"> No fim, enumeramos algumas restrições de </w:t>
+      </w:r>
+      <w:r>
+        <w:t>integridade</w:t>
       </w:r>
       <w:r>
         <w:t xml:space="preserve"> </w:t>
       </w:r>
       <w:r>
-        <w:t>O uso de tabelas é exemplificado na secção 2.3. Nas secções 2.4 e 2.5 abordam-se expressões matemáticas e o uso de</w:t>
-      </w:r>
-      <w:r>
-        <w:t xml:space="preserve"> </w:t>
-      </w:r>
-      <w:r>
-        <w:t>figuras de grandes dimensões.</w:t>
+        <w:t>para garantir a exatidão e a consistência dos dados</w:t>
+      </w:r>
+      <w:r>
+        <w:t>.</w:t>
       </w:r>
     </w:p>
     <w:p/>
     <w:p>
       <w:pPr>
-        <w:pStyle w:val="Ttulo2"/>
-      </w:pPr>
-      <w:bookmarkStart w:id="16" w:name="_Toc417484100"/>
-      <w:r>
-        <w:t xml:space="preserve">2.1 </w:t>
-      </w:r>
-      <w:r>
-        <w:t>Nome da secção deste capítulo</w:t>
-      </w:r>
-      <w:bookmarkEnd w:id="16"/>
-      <w:r>
-        <w:t xml:space="preserve"> </w:t>
-      </w:r>
-    </w:p>
-    <w:p>
-      <w:r>
-        <w:t xml:space="preserve">Agora o texto da secção. Em </w:t>
-      </w:r>
-      <w:sdt>
-        <w:sdtPr>
-          <w:id w:val="-1715266744"/>
-          <w:citation/>
-        </w:sdtPr>
-        <w:sdtContent>
-          <w:r>
-            <w:fldChar w:fldCharType="begin"/>
-          </w:r>
-          <w:r>
-            <w:instrText xml:space="preserve"> CITATION wikibigdata2015 \l 2070 </w:instrText>
-          </w:r>
-          <w:r>
-            <w:fldChar w:fldCharType="separate"/>
-          </w:r>
-          <w:r>
-            <w:rPr>
-              <w:noProof/>
-            </w:rPr>
-            <w:t>[1]</w:t>
-          </w:r>
-          <w:r>
-            <w:fldChar w:fldCharType="end"/>
-          </w:r>
-        </w:sdtContent>
-      </w:sdt>
-      <w:r>
-        <w:t xml:space="preserve"> </w:t>
-      </w:r>
-      <w:r>
-        <w:t>encontra várias referências para o assunto. Segue-</w:t>
-      </w:r>
-      <w:r>
-        <w:t>se a explicação das referências</w:t>
-      </w:r>
-      <w:sdt>
-        <w:sdtPr>
-          <w:id w:val="457297725"/>
-          <w:citation/>
-        </w:sdtPr>
-        <w:sdtContent>
-          <w:r>
-            <w:fldChar w:fldCharType="begin"/>
-          </w:r>
-          <w:r>
-            <w:instrText xml:space="preserve">CITATION Boytsov2011IMA19631901963191 \l 2070 </w:instrText>
-          </w:r>
-          <w:r>
-            <w:fldChar w:fldCharType="separate"/>
-          </w:r>
-          <w:r>
-            <w:rPr>
-              <w:noProof/>
-            </w:rPr>
-            <w:t xml:space="preserve"> </w:t>
-          </w:r>
-          <w:r>
-            <w:rPr>
-              <w:noProof/>
-            </w:rPr>
-            <w:t>[4]</w:t>
-          </w:r>
-          <w:r>
-            <w:fldChar w:fldCharType="end"/>
-          </w:r>
-        </w:sdtContent>
-      </w:sdt>
-      <w:r>
-        <w:t xml:space="preserve"> e</w:t>
-      </w:r>
-      <w:sdt>
-        <w:sdtPr>
-          <w:id w:val="-1173412236"/>
-          <w:citation/>
-        </w:sdtPr>
-        <w:sdtContent>
-          <w:r>
-            <w:fldChar w:fldCharType="begin"/>
-          </w:r>
-          <w:r>
-            <w:instrText xml:space="preserve">CITATION Jurkiewicz2015MVA26273682656337 \l 2070 </w:instrText>
-          </w:r>
-          <w:r>
-            <w:fldChar w:fldCharType="separate"/>
-          </w:r>
-          <w:r>
-            <w:rPr>
-              <w:noProof/>
-            </w:rPr>
-            <w:t xml:space="preserve"> </w:t>
-          </w:r>
-          <w:r>
-            <w:rPr>
-              <w:noProof/>
-            </w:rPr>
-            <w:t>[5]</w:t>
-          </w:r>
-          <w:r>
-            <w:fldChar w:fldCharType="end"/>
-          </w:r>
-        </w:sdtContent>
-      </w:sdt>
-      <w:r>
-        <w:t xml:space="preserve">. Exemplos de livros da área são </w:t>
-      </w:r>
-      <w:sdt>
-        <w:sdtPr>
-          <w:id w:val="-639337777"/>
-          <w:citation/>
-        </w:sdtPr>
-        <w:sdtContent>
-          <w:r>
-            <w:fldChar w:fldCharType="begin"/>
-          </w:r>
-          <w:r>
-            <w:instrText xml:space="preserve">CITATION Neumann1958CB578873 \l 2070 </w:instrText>
-          </w:r>
-          <w:r>
-            <w:fldChar w:fldCharType="separate"/>
-          </w:r>
-          <w:r>
-            <w:rPr>
-              <w:noProof/>
-            </w:rPr>
-            <w:t>[6]</w:t>
-          </w:r>
-          <w:r>
-            <w:fldChar w:fldCharType="end"/>
-          </w:r>
-        </w:sdtContent>
-      </w:sdt>
-      <w:r>
-        <w:t xml:space="preserve"> e </w:t>
-      </w:r>
-      <w:sdt>
-        <w:sdtPr>
-          <w:id w:val="-1785497247"/>
-          <w:citation/>
-        </w:sdtPr>
-        <w:sdtContent>
-          <w:r>
-            <w:fldChar w:fldCharType="begin"/>
-          </w:r>
-          <w:r>
-            <w:instrText xml:space="preserve">CITATION Kernighan1982EPS578130 \l 2070 </w:instrText>
-          </w:r>
-          <w:r>
-            <w:fldChar w:fldCharType="separate"/>
-          </w:r>
-          <w:r>
-            <w:rPr>
-              <w:noProof/>
-            </w:rPr>
-            <w:t>[7]</w:t>
-          </w:r>
-          <w:r>
-            <w:fldChar w:fldCharType="end"/>
-          </w:r>
-        </w:sdtContent>
-      </w:sdt>
-      <w:r>
-        <w:t>.</w:t>
-      </w:r>
-    </w:p>
-    <w:p/>
-    <w:p>
-      <w:r>
-        <w:t>Este segundo parágrafo é a continuação da secção.</w:t>
-      </w:r>
-    </w:p>
-    <w:p/>
-    <w:p/>
-    <w:p>
-      <w:pPr>
-        <w:pStyle w:val="Ttulo2"/>
-      </w:pPr>
-      <w:bookmarkStart w:id="17" w:name="_Toc417484101"/>
-      <w:r>
-        <w:t>2.2 Análise do problema - enumeração</w:t>
-      </w:r>
-      <w:bookmarkEnd w:id="17"/>
-    </w:p>
-    <w:p>
-      <w:r>
-        <w:t xml:space="preserve">Nesta análise vamos considerar uma versão simplificada do problema de apresentação de listas </w:t>
-      </w:r>
-    </w:p>
-    <w:p>
-      <w:r>
-        <w:t xml:space="preserve">de enumeração. A unidade curricular </w:t>
-      </w:r>
-      <w:proofErr w:type="spellStart"/>
-      <w:r>
-        <w:t>Projecto</w:t>
-      </w:r>
-      <w:proofErr w:type="spellEnd"/>
-      <w:r>
-        <w:t xml:space="preserve"> e Seminário do curso de licenciatura em Engenharia Informática e de</w:t>
-      </w:r>
-      <w:r>
-        <w:t xml:space="preserve"> </w:t>
-      </w:r>
-      <w:r>
-        <w:t>Computadores proporciona a oportunidade para demonstrar independência e originalidade, para planear e</w:t>
-      </w:r>
-      <w:r>
-        <w:t xml:space="preserve"> </w:t>
-      </w:r>
-      <w:r>
-        <w:t xml:space="preserve">organizar um </w:t>
-      </w:r>
-      <w:proofErr w:type="spellStart"/>
-      <w:r>
-        <w:t>projecto</w:t>
-      </w:r>
-      <w:proofErr w:type="spellEnd"/>
-      <w:r>
-        <w:t xml:space="preserve"> durante um período de tempo limitado, e para pôr em prática técnicas ensinadas ao</w:t>
-      </w:r>
-      <w:r>
-        <w:t xml:space="preserve"> </w:t>
-      </w:r>
-      <w:r>
-        <w:t xml:space="preserve">longo do curso. O seminário, em articulação com o </w:t>
-      </w:r>
-      <w:proofErr w:type="spellStart"/>
-      <w:r>
-        <w:t>projecto</w:t>
-      </w:r>
-      <w:proofErr w:type="spellEnd"/>
-      <w:r>
-        <w:t>, destina-se à introdução de temas relevantes para</w:t>
-      </w:r>
-      <w:r>
-        <w:t xml:space="preserve"> </w:t>
-      </w:r>
-      <w:r>
-        <w:t>os estudantes.</w:t>
-      </w:r>
-    </w:p>
-    <w:p/>
-    <w:p>
-      <w:proofErr w:type="spellStart"/>
-      <w:r>
-        <w:t>Projecto</w:t>
-      </w:r>
-      <w:proofErr w:type="spellEnd"/>
-      <w:r>
-        <w:t xml:space="preserve"> e Seminário tem duração semestral, envolvendo, em média, três dias de trabalho semanais do</w:t>
-      </w:r>
-      <w:r>
-        <w:t xml:space="preserve"> </w:t>
-      </w:r>
-      <w:r>
-        <w:t>estudante, ao longo de 20 semanas, a que correspondem 18 créditos ECTS (480 horas de trabalho do</w:t>
-      </w:r>
-      <w:r>
-        <w:t xml:space="preserve"> </w:t>
-      </w:r>
-      <w:r>
-        <w:t>estudante). No final, o estudante:</w:t>
-      </w:r>
-      <w:r>
-        <w:t xml:space="preserve"> </w:t>
-      </w:r>
-    </w:p>
-    <w:p>
-      <w:pPr>
-        <w:pStyle w:val="PargrafodaLista"/>
+        <w:pStyle w:val="ListParagraph"/>
         <w:numPr>
           <w:ilvl w:val="0"/>
-          <w:numId w:val="4"/>
+          <w:numId w:val="8"/>
         </w:numPr>
       </w:pPr>
       <w:r>
-        <w:t xml:space="preserve">Planeou, executou e completou um </w:t>
-      </w:r>
-      <w:proofErr w:type="spellStart"/>
-      <w:r>
-        <w:t>projecto</w:t>
-      </w:r>
-      <w:proofErr w:type="spellEnd"/>
-      <w:r>
-        <w:t xml:space="preserve"> e, de forma apropriada, implementou-o no período de</w:t>
-      </w:r>
-      <w:r>
-        <w:t xml:space="preserve"> </w:t>
-      </w:r>
-      <w:r>
-        <w:t>tempo previsto.</w:t>
-      </w:r>
-    </w:p>
-    <w:p>
-      <w:pPr>
-        <w:pStyle w:val="PargrafodaLista"/>
+        <w:t>Identificação das entidades</w:t>
+      </w:r>
+      <w:r>
+        <w:t xml:space="preserve"> e atributos</w:t>
+      </w:r>
+      <w:r>
+        <w:t>:</w:t>
+      </w:r>
+    </w:p>
+    <w:p/>
+    <w:p>
+      <w:pPr>
+        <w:pStyle w:val="ListParagraph"/>
         <w:numPr>
           <w:ilvl w:val="0"/>
-          <w:numId w:val="4"/>
+          <w:numId w:val="9"/>
         </w:numPr>
       </w:pPr>
       <w:r>
-        <w:t>U</w:t>
-      </w:r>
-      <w:r>
-        <w:t>tilizou o orientador, apropriadamente, como consul</w:t>
-      </w:r>
-      <w:r>
-        <w:t xml:space="preserve">tor do </w:t>
-      </w:r>
-      <w:proofErr w:type="spellStart"/>
-      <w:r>
-        <w:t>projecto</w:t>
-      </w:r>
-      <w:proofErr w:type="spellEnd"/>
-      <w:r>
-        <w:t xml:space="preserve"> ou como cliente.</w:t>
-      </w:r>
-    </w:p>
-    <w:p>
-      <w:pPr>
-        <w:pStyle w:val="PargrafodaLista"/>
+        <w:t>Jogador: Identificado por um ID gerado pelo sistema, com atributos como email, username e estado.</w:t>
+      </w:r>
+    </w:p>
+    <w:p>
+      <w:pPr>
+        <w:pStyle w:val="ListParagraph"/>
         <w:numPr>
           <w:ilvl w:val="0"/>
-          <w:numId w:val="4"/>
+          <w:numId w:val="9"/>
         </w:numPr>
       </w:pPr>
       <w:r>
-        <w:t>Fe</w:t>
-      </w:r>
-      <w:r>
-        <w:t>z duas comunicações (das quais uma no â</w:t>
-      </w:r>
-      <w:r>
-        <w:t xml:space="preserve">mbito do </w:t>
-      </w:r>
-      <w:proofErr w:type="spellStart"/>
-      <w:r>
-        <w:t>projecto</w:t>
-      </w:r>
-      <w:proofErr w:type="spellEnd"/>
-      <w:r>
-        <w:t>) e arguiu uma.</w:t>
-      </w:r>
-    </w:p>
-    <w:p>
-      <w:pPr>
-        <w:pStyle w:val="PargrafodaLista"/>
+        <w:t>Região: Representa as diferentes regiões dos jogadores, com o atributo nome.</w:t>
+      </w:r>
+    </w:p>
+    <w:p>
+      <w:pPr>
+        <w:pStyle w:val="ListParagraph"/>
         <w:numPr>
           <w:ilvl w:val="0"/>
-          <w:numId w:val="4"/>
+          <w:numId w:val="9"/>
         </w:numPr>
       </w:pPr>
       <w:r>
-        <w:t>D</w:t>
-      </w:r>
-      <w:r>
-        <w:t>emonstrou competência prát</w:t>
-      </w:r>
-      <w:r>
-        <w:t xml:space="preserve">ica e os resultados do </w:t>
-      </w:r>
-      <w:proofErr w:type="spellStart"/>
-      <w:r>
-        <w:t>projecto</w:t>
-      </w:r>
-      <w:proofErr w:type="spellEnd"/>
-      <w:r>
-        <w:t>.</w:t>
-      </w:r>
-    </w:p>
-    <w:p>
-      <w:pPr>
-        <w:pStyle w:val="PargrafodaLista"/>
+        <w:t>Jogo: Possui um identificador alfanumérico, nome e URL para detalhes do jogo.</w:t>
+      </w:r>
+    </w:p>
+    <w:p>
+      <w:pPr>
+        <w:pStyle w:val="ListParagraph"/>
         <w:numPr>
           <w:ilvl w:val="0"/>
-          <w:numId w:val="4"/>
+          <w:numId w:val="9"/>
         </w:numPr>
       </w:pPr>
       <w:r>
-        <w:t>D</w:t>
-      </w:r>
-      <w:r>
-        <w:t xml:space="preserve">ocumentou o </w:t>
-      </w:r>
-      <w:proofErr w:type="spellStart"/>
-      <w:r>
-        <w:t>projecto</w:t>
-      </w:r>
-      <w:proofErr w:type="spellEnd"/>
-      <w:r>
-        <w:t>, designadamente no relatório final.</w:t>
-      </w:r>
-    </w:p>
-    <w:p>
-      <w:pPr>
-        <w:pStyle w:val="Ttulo2"/>
-      </w:pPr>
-      <w:bookmarkStart w:id="18" w:name="_Toc417484102"/>
+        <w:t>Partida: Representa as partidas jogadas, com informações como número sequencial</w:t>
+      </w:r>
+      <w:r>
+        <w:t>(id)</w:t>
+      </w:r>
+      <w:r>
+        <w:t>, data e hora de início e fim.</w:t>
+      </w:r>
+      <w:r>
+        <w:t xml:space="preserve"> </w:t>
+      </w:r>
+      <w:r>
+        <w:t>Assim sendo, definimos Partida como entidade fraca de Jogo</w:t>
+      </w:r>
+    </w:p>
+    <w:p>
+      <w:pPr>
+        <w:pStyle w:val="ListParagraph"/>
+        <w:numPr>
+          <w:ilvl w:val="0"/>
+          <w:numId w:val="9"/>
+        </w:numPr>
+      </w:pPr>
+      <w:r>
+        <w:t>Crachá: São recompensas concedidas aos jogadores quando atingem um limite de pontos em um jogo</w:t>
+      </w:r>
+      <w:r>
+        <w:t>, formados por nome, limite de pontos e URL para a sua imagem</w:t>
+      </w:r>
+      <w:r>
+        <w:t>.</w:t>
+      </w:r>
+      <w:r>
+        <w:t xml:space="preserve"> Esta também é descrita por estar dependente de Jogo: “cada jogo pode ter um conjunto de crachás”.</w:t>
+      </w:r>
+    </w:p>
+    <w:p>
+      <w:pPr>
+        <w:pStyle w:val="ListParagraph"/>
+        <w:numPr>
+          <w:ilvl w:val="0"/>
+          <w:numId w:val="9"/>
+        </w:numPr>
+      </w:pPr>
+      <w:r>
+        <w:t xml:space="preserve">Conversa: </w:t>
+      </w:r>
+      <w:r>
+        <w:t>regista e organiza as interações entre os jogadores em uma conversa específica.</w:t>
+      </w:r>
+      <w:r>
+        <w:t xml:space="preserve"> Possui id e nome como atributos</w:t>
+      </w:r>
+      <w:r>
+        <w:t xml:space="preserve"> e é entidade fraca de Jogador pois “</w:t>
+      </w:r>
+      <w:r>
+        <w:rPr>
+          <w:b/>
+          <w:bCs/>
+        </w:rPr>
+        <w:t>INSERIR JUSTIFICACAO</w:t>
+      </w:r>
+      <w:r>
+        <w:t xml:space="preserve"> @GUERRA”</w:t>
+      </w:r>
+    </w:p>
+    <w:p>
+      <w:pPr>
+        <w:pStyle w:val="ListParagraph"/>
+        <w:numPr>
+          <w:ilvl w:val="0"/>
+          <w:numId w:val="9"/>
+        </w:numPr>
+      </w:pPr>
       <w:r>
         <w:lastRenderedPageBreak/>
-        <w:t xml:space="preserve">2.3 </w:t>
-      </w:r>
-      <w:r>
-        <w:t xml:space="preserve">Outro </w:t>
-      </w:r>
-      <w:r>
-        <w:t>problema - tabela</w:t>
-      </w:r>
-      <w:bookmarkEnd w:id="18"/>
-    </w:p>
-    <w:p>
-      <w:r>
-        <w:t>Em muitas situações, é necessário e conveniente apresentar os resultados na</w:t>
+        <w:t xml:space="preserve">Mensagem: </w:t>
+      </w:r>
+    </w:p>
+    <w:p>
+      <w:pPr>
+        <w:pStyle w:val="ListParagraph"/>
+        <w:numPr>
+          <w:ilvl w:val="0"/>
+          <w:numId w:val="9"/>
+        </w:numPr>
+      </w:pPr>
+      <w:r>
+        <w:t>Estatística: Mantém estatísticas relacionadas a cada jogador, como o número de partidas, número de jogos jogados e total de pontos.</w:t>
+      </w:r>
+      <w:bookmarkEnd w:id="17"/>
+    </w:p>
+    <w:p>
+      <w:pPr>
+        <w:pStyle w:val="ListParagraph"/>
+      </w:pPr>
+    </w:p>
+    <w:p>
+      <w:pPr>
+        <w:spacing w:after="200" w:line="276" w:lineRule="auto"/>
+        <w:jc w:val="left"/>
+      </w:pPr>
+      <w:bookmarkStart w:id="18" w:name="_Toc417484105"/>
+      <w:r>
+        <w:br w:type="page"/>
+      </w:r>
+    </w:p>
+    <w:bookmarkEnd w:id="18"/>
+    <w:p>
+      <w:pPr>
+        <w:pStyle w:val="Heading1"/>
+        <w:numPr>
+          <w:ilvl w:val="0"/>
+          <w:numId w:val="1"/>
+        </w:numPr>
+      </w:pPr>
+      <w:r>
+        <w:lastRenderedPageBreak/>
+        <w:t>Esquemas e diagramas proprostos</w:t>
+      </w:r>
+    </w:p>
+    <w:p/>
+    <w:p>
+      <w:pPr>
+        <w:pStyle w:val="ListParagraph"/>
+      </w:pPr>
+      <w:r>
+        <w:t>Após delinear as entidades, seus atributos e as relações entre elas, bem como escolher as restrições de integridade e determinar o grau das relações, procedemos ao desenho do esquema, conforme ilustrado na figura</w:t>
       </w:r>
       <w:r>
         <w:t xml:space="preserve"> </w:t>
       </w:r>
       <w:r>
-        <w:t>forma de tabela. Assim, a tabela</w:t>
-      </w:r>
-      <w:r>
-        <w:t xml:space="preserve"> 1</w:t>
-      </w:r>
-      <w:r>
-        <w:t xml:space="preserve"> apresenta os prazos de entrega de </w:t>
-      </w:r>
-      <w:proofErr w:type="spellStart"/>
-      <w:r>
-        <w:t>Projecto</w:t>
-      </w:r>
-      <w:proofErr w:type="spellEnd"/>
+        <w:rPr>
+          <w:b/>
+          <w:bCs/>
+        </w:rPr>
+        <w:t>INSERIR NUM DA FIG</w:t>
+      </w:r>
+      <w:r>
+        <w:t>.</w:t>
+      </w:r>
+      <w:bookmarkStart w:id="19" w:name="_Toc417484106"/>
+    </w:p>
+    <w:p>
+      <w:pPr>
+        <w:pStyle w:val="Heading2"/>
+      </w:pPr>
+      <w:r>
+        <w:lastRenderedPageBreak/>
+        <w:t>3.1</w:t>
+      </w:r>
+      <w:bookmarkEnd w:id="19"/>
       <w:r>
         <w:t xml:space="preserve"> </w:t>
       </w:r>
       <w:r>
-        <w:t>e Seminário, para o semestre de Verão 2014/2015.</w:t>
-      </w:r>
-    </w:p>
-    <w:p>
-      <w:pPr>
-        <w:pStyle w:val="PargrafodaLista"/>
-      </w:pPr>
-    </w:p>
-    <w:p>
-      <w:pPr>
-        <w:pStyle w:val="Legenda"/>
+        <w:t>Modelo EA</w:t>
+      </w:r>
+    </w:p>
+    <w:p>
+      <w:pPr>
+        <w:pStyle w:val="ListParagraph"/>
         <w:keepNext/>
-        <w:jc w:val="center"/>
-        <w:rPr>
-          <w:b w:val="0"/>
-          <w:color w:val="auto"/>
-          <w:sz w:val="20"/>
-        </w:rPr>
-      </w:pPr>
-      <w:bookmarkStart w:id="19" w:name="_Toc416101908"/>
-      <w:r>
-        <w:rPr>
-          <w:b w:val="0"/>
-          <w:color w:val="auto"/>
-          <w:sz w:val="20"/>
-        </w:rPr>
-        <w:t xml:space="preserve">Tabela </w:t>
-      </w:r>
-      <w:r>
-        <w:rPr>
-          <w:b w:val="0"/>
-          <w:color w:val="auto"/>
-          <w:sz w:val="20"/>
-        </w:rPr>
-        <w:fldChar w:fldCharType="begin"/>
-      </w:r>
-      <w:r>
-        <w:rPr>
-          <w:b w:val="0"/>
-          <w:color w:val="auto"/>
-          <w:sz w:val="20"/>
-        </w:rPr>
-        <w:instrText xml:space="preserve"> SEQ Tabela \* ARABIC </w:instrText>
-      </w:r>
-      <w:r>
-        <w:rPr>
-          <w:b w:val="0"/>
-          <w:color w:val="auto"/>
-          <w:sz w:val="20"/>
-        </w:rPr>
-        <w:fldChar w:fldCharType="separate"/>
-      </w:r>
-      <w:r>
-        <w:rPr>
-          <w:b w:val="0"/>
+      </w:pPr>
+    </w:p>
+    <w:p>
+      <w:pPr>
+        <w:pStyle w:val="ListParagraph"/>
+        <w:keepNext/>
+      </w:pPr>
+      <w:r>
+        <w:rPr>
           <w:noProof/>
-          <w:color w:val="auto"/>
-          <w:sz w:val="20"/>
-        </w:rPr>
-        <w:t>1</w:t>
-      </w:r>
-      <w:r>
-        <w:rPr>
-          <w:b w:val="0"/>
-          <w:color w:val="auto"/>
-          <w:sz w:val="20"/>
-        </w:rPr>
-        <w:fldChar w:fldCharType="end"/>
-      </w:r>
-      <w:r>
-        <w:rPr>
-          <w:b w:val="0"/>
-          <w:color w:val="auto"/>
-          <w:sz w:val="20"/>
-        </w:rPr>
-        <w:t xml:space="preserve"> -</w:t>
-      </w:r>
-      <w:r>
-        <w:rPr>
-          <w:b w:val="0"/>
-          <w:color w:val="auto"/>
-          <w:sz w:val="20"/>
-        </w:rPr>
-        <w:t>Um exemplo de legenda de tabela</w:t>
-      </w:r>
-      <w:r>
-        <w:rPr>
-          <w:b w:val="0"/>
-          <w:color w:val="auto"/>
-          <w:sz w:val="20"/>
-        </w:rPr>
-        <w:t xml:space="preserve">. Prazos de entrega de </w:t>
-      </w:r>
-      <w:proofErr w:type="spellStart"/>
-      <w:r>
-        <w:rPr>
-          <w:b w:val="0"/>
-          <w:color w:val="auto"/>
-          <w:sz w:val="20"/>
-        </w:rPr>
-        <w:t>Projecto</w:t>
-      </w:r>
-      <w:proofErr w:type="spellEnd"/>
-      <w:r>
-        <w:rPr>
-          <w:b w:val="0"/>
-          <w:color w:val="auto"/>
-          <w:sz w:val="20"/>
-        </w:rPr>
-        <w:t xml:space="preserve"> </w:t>
-      </w:r>
-      <w:r>
-        <w:rPr>
-          <w:b w:val="0"/>
-          <w:color w:val="auto"/>
-          <w:sz w:val="20"/>
-        </w:rPr>
-        <w:t>e Seminário,</w:t>
-      </w:r>
-      <w:bookmarkEnd w:id="19"/>
-      <w:r>
-        <w:rPr>
-          <w:b w:val="0"/>
-          <w:color w:val="auto"/>
-          <w:sz w:val="20"/>
-        </w:rPr>
-        <w:t xml:space="preserve"> </w:t>
-      </w:r>
-    </w:p>
-    <w:p>
-      <w:pPr>
-        <w:pStyle w:val="Legenda"/>
-        <w:keepNext/>
-        <w:jc w:val="center"/>
-        <w:rPr>
-          <w:b w:val="0"/>
-          <w:color w:val="auto"/>
-          <w:sz w:val="20"/>
-        </w:rPr>
-      </w:pPr>
-      <w:r>
-        <w:rPr>
-          <w:b w:val="0"/>
-          <w:color w:val="auto"/>
-          <w:sz w:val="20"/>
-        </w:rPr>
-        <w:t>para o semestre d</w:t>
-      </w:r>
-      <w:r>
-        <w:rPr>
-          <w:b w:val="0"/>
-          <w:color w:val="auto"/>
-          <w:sz w:val="20"/>
-        </w:rPr>
-        <w:t>e Verão 2014/2015.</w:t>
-      </w:r>
-    </w:p>
-    <w:tbl>
-      <w:tblPr>
-        <w:tblStyle w:val="TabelacomGrelha"/>
-        <w:tblW w:w="0" w:type="auto"/>
-        <w:tblInd w:w="720" w:type="dxa"/>
-        <w:tblLook w:val="04A0" w:firstRow="1" w:lastRow="0" w:firstColumn="1" w:lastColumn="0" w:noHBand="0" w:noVBand="1"/>
-      </w:tblPr>
-      <w:tblGrid>
-        <w:gridCol w:w="2549"/>
-        <w:gridCol w:w="2770"/>
-        <w:gridCol w:w="2455"/>
-      </w:tblGrid>
-      <w:tr>
-        <w:tc>
-          <w:tcPr>
-            <w:tcW w:w="2635" w:type="dxa"/>
-          </w:tcPr>
-          <w:p>
-            <w:pPr>
-              <w:pStyle w:val="PargrafodaLista"/>
-              <w:ind w:left="0"/>
-              <w:rPr>
-                <w:b/>
-              </w:rPr>
-            </w:pPr>
-            <w:r>
-              <w:rPr>
-                <w:b/>
-              </w:rPr>
-              <w:t>Data</w:t>
-            </w:r>
-          </w:p>
-        </w:tc>
-        <w:tc>
-          <w:tcPr>
-            <w:tcW w:w="2849" w:type="dxa"/>
-          </w:tcPr>
-          <w:p>
-            <w:pPr>
-              <w:pStyle w:val="PargrafodaLista"/>
-              <w:ind w:left="0"/>
-              <w:rPr>
-                <w:b/>
-              </w:rPr>
-            </w:pPr>
-            <w:proofErr w:type="spellStart"/>
-            <w:r>
-              <w:rPr>
-                <w:b/>
-              </w:rPr>
-              <w:t>Actividade</w:t>
-            </w:r>
-            <w:proofErr w:type="spellEnd"/>
-          </w:p>
-        </w:tc>
-        <w:tc>
-          <w:tcPr>
-            <w:tcW w:w="2516" w:type="dxa"/>
-          </w:tcPr>
-          <w:p>
-            <w:pPr>
-              <w:pStyle w:val="PargrafodaLista"/>
-              <w:ind w:left="0"/>
-              <w:rPr>
-                <w:b/>
-              </w:rPr>
-            </w:pPr>
-            <w:r>
-              <w:rPr>
-                <w:b/>
-              </w:rPr>
-              <w:t>Observações</w:t>
-            </w:r>
-          </w:p>
-        </w:tc>
-      </w:tr>
-      <w:tr>
-        <w:tc>
-          <w:tcPr>
-            <w:tcW w:w="2635" w:type="dxa"/>
-          </w:tcPr>
-          <w:p>
-            <w:pPr>
-              <w:pStyle w:val="PargrafodaLista"/>
-              <w:ind w:left="0"/>
-            </w:pPr>
-            <w:r>
-              <w:t>23 de Março de 2015</w:t>
-            </w:r>
-          </w:p>
-        </w:tc>
-        <w:tc>
-          <w:tcPr>
-            <w:tcW w:w="2849" w:type="dxa"/>
-          </w:tcPr>
-          <w:p>
-            <w:pPr>
-              <w:pStyle w:val="PargrafodaLista"/>
-              <w:ind w:left="0"/>
-            </w:pPr>
-            <w:r>
-              <w:t xml:space="preserve">Proposta do </w:t>
-            </w:r>
-            <w:proofErr w:type="spellStart"/>
-            <w:r>
-              <w:t>projecto</w:t>
-            </w:r>
-            <w:proofErr w:type="spellEnd"/>
-          </w:p>
-        </w:tc>
-        <w:tc>
-          <w:tcPr>
-            <w:tcW w:w="2516" w:type="dxa"/>
-          </w:tcPr>
-          <w:p>
-            <w:pPr>
-              <w:pStyle w:val="PargrafodaLista"/>
-              <w:ind w:left="0"/>
-            </w:pPr>
-            <w:r>
-              <w:t>Quatro páginas</w:t>
-            </w:r>
-          </w:p>
-        </w:tc>
-      </w:tr>
-      <w:tr>
-        <w:tc>
-          <w:tcPr>
-            <w:tcW w:w="2635" w:type="dxa"/>
-          </w:tcPr>
-          <w:p>
-            <w:pPr>
-              <w:pStyle w:val="PargrafodaLista"/>
-              <w:ind w:left="0"/>
-            </w:pPr>
-            <w:r>
-              <w:t>4 de Maio de 2015</w:t>
-            </w:r>
-          </w:p>
-        </w:tc>
-        <w:tc>
-          <w:tcPr>
-            <w:tcW w:w="2849" w:type="dxa"/>
-          </w:tcPr>
-          <w:p>
-            <w:pPr>
-              <w:pStyle w:val="PargrafodaLista"/>
-              <w:ind w:left="0"/>
-            </w:pPr>
-            <w:r>
-              <w:t xml:space="preserve">Relatório de progresso </w:t>
-            </w:r>
-          </w:p>
-        </w:tc>
-        <w:tc>
-          <w:tcPr>
-            <w:tcW w:w="2516" w:type="dxa"/>
-          </w:tcPr>
-          <w:p>
-            <w:pPr>
-              <w:pStyle w:val="PargrafodaLista"/>
-              <w:ind w:left="0"/>
-            </w:pPr>
-            <w:r>
-              <w:t>Preparar bem</w:t>
-            </w:r>
-          </w:p>
-        </w:tc>
-      </w:tr>
-      <w:tr>
-        <w:tc>
-          <w:tcPr>
-            <w:tcW w:w="2635" w:type="dxa"/>
-          </w:tcPr>
-          <w:p>
-            <w:pPr>
-              <w:pStyle w:val="PargrafodaLista"/>
-              <w:ind w:left="0"/>
-            </w:pPr>
-          </w:p>
-        </w:tc>
-        <w:tc>
-          <w:tcPr>
-            <w:tcW w:w="2849" w:type="dxa"/>
-          </w:tcPr>
-          <w:p>
-            <w:r>
-              <w:t xml:space="preserve">Apresentação individual </w:t>
-            </w:r>
-          </w:p>
-        </w:tc>
-        <w:tc>
-          <w:tcPr>
-            <w:tcW w:w="2516" w:type="dxa"/>
-          </w:tcPr>
-          <w:p>
-            <w:r>
-              <w:t>Escolher tema</w:t>
-            </w:r>
-          </w:p>
-        </w:tc>
-      </w:tr>
-      <w:tr>
-        <w:tc>
-          <w:tcPr>
-            <w:tcW w:w="2635" w:type="dxa"/>
-          </w:tcPr>
-          <w:p>
-            <w:pPr>
-              <w:pStyle w:val="PargrafodaLista"/>
-              <w:ind w:left="0"/>
-            </w:pPr>
-            <w:r>
-              <w:t>15 de Junho de 2015</w:t>
-            </w:r>
-          </w:p>
-        </w:tc>
-        <w:tc>
-          <w:tcPr>
-            <w:tcW w:w="2849" w:type="dxa"/>
-          </w:tcPr>
-          <w:p>
-            <w:pPr>
-              <w:pStyle w:val="PargrafodaLista"/>
-              <w:ind w:left="0"/>
-            </w:pPr>
-            <w:r>
-              <w:t>Cartaz e versão beta</w:t>
-            </w:r>
-          </w:p>
-        </w:tc>
-        <w:tc>
-          <w:tcPr>
-            <w:tcW w:w="2516" w:type="dxa"/>
-          </w:tcPr>
-          <w:p>
-            <w:pPr>
-              <w:pStyle w:val="PargrafodaLista"/>
-              <w:ind w:left="0"/>
-            </w:pPr>
-          </w:p>
-        </w:tc>
-      </w:tr>
-      <w:tr>
-        <w:tc>
-          <w:tcPr>
-            <w:tcW w:w="2635" w:type="dxa"/>
-          </w:tcPr>
-          <w:p>
-            <w:pPr>
-              <w:pStyle w:val="PargrafodaLista"/>
-              <w:ind w:left="0"/>
-            </w:pPr>
-            <w:r>
-              <w:t>25 de Julho de 2015</w:t>
-            </w:r>
-          </w:p>
-        </w:tc>
-        <w:tc>
-          <w:tcPr>
-            <w:tcW w:w="2849" w:type="dxa"/>
-          </w:tcPr>
-          <w:p>
-            <w:pPr>
-              <w:pStyle w:val="PargrafodaLista"/>
-              <w:ind w:left="0"/>
-            </w:pPr>
-            <w:r>
-              <w:t>Versão final (época normal)</w:t>
-            </w:r>
-          </w:p>
-        </w:tc>
-        <w:tc>
-          <w:tcPr>
-            <w:tcW w:w="2516" w:type="dxa"/>
-          </w:tcPr>
-          <w:p>
-            <w:pPr>
-              <w:pStyle w:val="PargrafodaLista"/>
-              <w:ind w:left="0"/>
-            </w:pPr>
-          </w:p>
-        </w:tc>
-      </w:tr>
-      <w:tr>
-        <w:tc>
-          <w:tcPr>
-            <w:tcW w:w="2635" w:type="dxa"/>
-          </w:tcPr>
-          <w:p>
-            <w:pPr>
-              <w:pStyle w:val="PargrafodaLista"/>
-              <w:ind w:left="0"/>
-            </w:pPr>
-            <w:r>
-              <w:t>19 de Setembro de 2015</w:t>
-            </w:r>
-          </w:p>
-        </w:tc>
-        <w:tc>
-          <w:tcPr>
-            <w:tcW w:w="2849" w:type="dxa"/>
-          </w:tcPr>
-          <w:p>
-            <w:pPr>
-              <w:pStyle w:val="PargrafodaLista"/>
-              <w:ind w:left="0"/>
-            </w:pPr>
-            <w:r>
-              <w:t>Versão final (época especial)</w:t>
-            </w:r>
-          </w:p>
-        </w:tc>
-        <w:tc>
-          <w:tcPr>
-            <w:tcW w:w="2516" w:type="dxa"/>
-          </w:tcPr>
-          <w:p>
-            <w:pPr>
-              <w:pStyle w:val="PargrafodaLista"/>
-              <w:ind w:left="0"/>
-            </w:pPr>
-            <w:r>
-              <w:t>É necessária inscrição</w:t>
-            </w:r>
-          </w:p>
-        </w:tc>
-      </w:tr>
-    </w:tbl>
-    <w:p>
-      <w:pPr>
-        <w:pStyle w:val="Ttulo2"/>
-      </w:pPr>
-    </w:p>
-    <w:p>
-      <w:pPr>
-        <w:pStyle w:val="Ttulo2"/>
-      </w:pPr>
-      <w:bookmarkStart w:id="20" w:name="_Toc417484103"/>
-      <w:r>
-        <w:t xml:space="preserve">2.4 </w:t>
-      </w:r>
-      <w:r>
-        <w:t>Expressões matemáticas</w:t>
-      </w:r>
-      <w:bookmarkEnd w:id="20"/>
-    </w:p>
-    <w:p>
-      <w:r>
-        <w:t>As ex</w:t>
-      </w:r>
-      <w:r>
-        <w:t>pressões matemáticas tais como a= b + c = d/e</w:t>
-      </w:r>
-      <w:r>
-        <w:t xml:space="preserve"> são necessárias em muitas situações.</w:t>
-      </w:r>
-      <w:r>
-        <w:t xml:space="preserve"> </w:t>
-      </w:r>
-      <w:r>
-        <w:t>Podemos ter expressões não numeradas, tal como na linha anterior, ou ainda desta forma</w:t>
-      </w:r>
-    </w:p>
-    <w:p>
-      <w:pPr>
-        <w:pStyle w:val="PargrafodaLista"/>
-        <w:jc w:val="left"/>
-        <w:rPr>
-          <w:rFonts w:eastAsiaTheme="minorEastAsia"/>
-        </w:rPr>
-      </w:pPr>
-      <m:oMathPara>
-        <m:oMath>
-          <m:r>
-            <w:rPr>
-              <w:rFonts w:ascii="Cambria Math" w:hAnsi="Cambria Math"/>
-            </w:rPr>
-            <m:t>h=</m:t>
-          </m:r>
-          <m:rad>
-            <m:radPr>
-              <m:degHide m:val="1"/>
-              <m:ctrlPr>
-                <w:rPr>
-                  <w:rFonts w:ascii="Cambria Math" w:hAnsi="Cambria Math"/>
-                  <w:i/>
-                </w:rPr>
-              </m:ctrlPr>
-            </m:radPr>
-            <m:deg/>
-            <m:e>
-              <m:sSup>
-                <m:sSupPr>
-                  <m:ctrlPr>
-                    <w:rPr>
-                      <w:rFonts w:ascii="Cambria Math" w:hAnsi="Cambria Math"/>
-                      <w:i/>
-                    </w:rPr>
-                  </m:ctrlPr>
-                </m:sSupPr>
-                <m:e>
-                  <m:r>
-                    <w:rPr>
-                      <w:rFonts w:ascii="Cambria Math" w:hAnsi="Cambria Math"/>
-                    </w:rPr>
-                    <m:t>a</m:t>
-                  </m:r>
-                </m:e>
-                <m:sup>
-                  <m:r>
-                    <w:rPr>
-                      <w:rFonts w:ascii="Cambria Math" w:hAnsi="Cambria Math"/>
-                    </w:rPr>
-                    <m:t>2</m:t>
-                  </m:r>
-                </m:sup>
-              </m:sSup>
-              <m:r>
-                <w:rPr>
-                  <w:rFonts w:ascii="Cambria Math" w:hAnsi="Cambria Math"/>
-                </w:rPr>
-                <m:t>+</m:t>
-              </m:r>
-              <m:sSup>
-                <m:sSupPr>
-                  <m:ctrlPr>
-                    <w:rPr>
-                      <w:rFonts w:ascii="Cambria Math" w:hAnsi="Cambria Math"/>
-                      <w:i/>
-                    </w:rPr>
-                  </m:ctrlPr>
-                </m:sSupPr>
-                <m:e>
-                  <m:r>
-                    <w:rPr>
-                      <w:rFonts w:ascii="Cambria Math" w:hAnsi="Cambria Math"/>
-                    </w:rPr>
-                    <m:t>b</m:t>
-                  </m:r>
-                </m:e>
-                <m:sup>
-                  <m:r>
-                    <w:rPr>
-                      <w:rFonts w:ascii="Cambria Math" w:hAnsi="Cambria Math"/>
-                    </w:rPr>
-                    <m:t>2</m:t>
-                  </m:r>
-                </m:sup>
-              </m:sSup>
-            </m:e>
-          </m:rad>
-          <m:r>
-            <w:rPr>
-              <w:rFonts w:ascii="Cambria Math" w:hAnsi="Cambria Math"/>
-            </w:rPr>
-            <m:t>,</m:t>
-          </m:r>
-        </m:oMath>
-      </m:oMathPara>
-    </w:p>
-    <w:p>
-      <w:pPr>
-        <w:jc w:val="left"/>
-      </w:pPr>
-      <w:r>
-        <w:t xml:space="preserve">e podemos ter expressões numeradas tais como </w:t>
-      </w:r>
-    </w:p>
-    <w:tbl>
-      <w:tblPr>
-        <w:tblStyle w:val="TabelacomGrelha"/>
-        <w:tblW w:w="0" w:type="auto"/>
-        <w:tblInd w:w="720" w:type="dxa"/>
-        <w:tblBorders>
-          <w:top w:val="none" w:sz="0" w:space="0" w:color="auto"/>
-          <w:left w:val="none" w:sz="0" w:space="0" w:color="auto"/>
-          <w:bottom w:val="none" w:sz="0" w:space="0" w:color="auto"/>
-          <w:right w:val="none" w:sz="0" w:space="0" w:color="auto"/>
-          <w:insideH w:val="none" w:sz="0" w:space="0" w:color="auto"/>
-          <w:insideV w:val="none" w:sz="0" w:space="0" w:color="auto"/>
-        </w:tblBorders>
-        <w:tblLook w:val="04A0" w:firstRow="1" w:lastRow="0" w:firstColumn="1" w:lastColumn="0" w:noHBand="0" w:noVBand="1"/>
-      </w:tblPr>
-      <w:tblGrid>
-        <w:gridCol w:w="776"/>
-        <w:gridCol w:w="6370"/>
-        <w:gridCol w:w="638"/>
-      </w:tblGrid>
-      <w:tr>
-        <w:tc>
-          <w:tcPr>
-            <w:tcW w:w="796" w:type="dxa"/>
-          </w:tcPr>
-          <w:p>
-            <w:pPr>
-              <w:pStyle w:val="PargrafodaLista"/>
-              <w:ind w:left="0"/>
-            </w:pPr>
-          </w:p>
-        </w:tc>
-        <w:tc>
-          <w:tcPr>
-            <w:tcW w:w="6566" w:type="dxa"/>
-            <w:vAlign w:val="center"/>
-          </w:tcPr>
-          <w:p>
-            <w:pPr>
-              <w:pStyle w:val="PargrafodaLista"/>
-              <w:ind w:left="0"/>
-              <w:jc w:val="center"/>
-            </w:pPr>
-            <m:oMathPara>
-              <m:oMath>
-                <m:r>
-                  <w:rPr>
-                    <w:rFonts w:ascii="Cambria Math" w:hAnsi="Cambria Math"/>
-                  </w:rPr>
-                  <m:t>E=m</m:t>
-                </m:r>
-                <m:sSup>
-                  <m:sSupPr>
-                    <m:ctrlPr>
-                      <w:rPr>
-                        <w:rFonts w:ascii="Cambria Math" w:hAnsi="Cambria Math"/>
-                        <w:i/>
-                      </w:rPr>
-                    </m:ctrlPr>
-                  </m:sSupPr>
-                  <m:e>
-                    <m:r>
-                      <w:rPr>
-                        <w:rFonts w:ascii="Cambria Math" w:hAnsi="Cambria Math"/>
-                      </w:rPr>
-                      <m:t>c</m:t>
-                    </m:r>
-                  </m:e>
-                  <m:sup>
-                    <m:r>
-                      <w:rPr>
-                        <w:rFonts w:ascii="Cambria Math" w:hAnsi="Cambria Math"/>
-                      </w:rPr>
-                      <m:t>2</m:t>
-                    </m:r>
-                  </m:sup>
-                </m:sSup>
-                <m:r>
-                  <w:rPr>
-                    <w:rFonts w:ascii="Cambria Math" w:hAnsi="Cambria Math"/>
-                  </w:rPr>
-                  <m:t>,</m:t>
-                </m:r>
-              </m:oMath>
-            </m:oMathPara>
-          </w:p>
-        </w:tc>
-        <w:tc>
-          <w:tcPr>
-            <w:tcW w:w="638" w:type="dxa"/>
-            <w:vAlign w:val="center"/>
-          </w:tcPr>
-          <w:p>
-            <w:pPr>
-              <w:pStyle w:val="PargrafodaLista"/>
-              <w:ind w:left="0"/>
-              <w:jc w:val="right"/>
-            </w:pPr>
-            <w:r>
-              <w:t>(</w:t>
-            </w:r>
-            <w:r>
-              <w:t>2.</w:t>
-            </w:r>
-            <w:r>
-              <w:t>1)</w:t>
-            </w:r>
-          </w:p>
-        </w:tc>
-      </w:tr>
-    </w:tbl>
-    <w:p>
-      <w:r>
-        <w:t>as quais são elementos do texto e podem ser referidas pela sua etiqueta (</w:t>
-      </w:r>
-      <w:r>
-        <w:t>número</w:t>
-      </w:r>
-      <w:r>
-        <w:t xml:space="preserve">) </w:t>
-      </w:r>
-      <w:r>
-        <w:t xml:space="preserve">da seguinte forma através de </w:t>
-      </w:r>
-      <w:r>
-        <w:t>(</w:t>
-      </w:r>
-      <w:r>
-        <w:t>2.</w:t>
-      </w:r>
-      <w:r>
-        <w:t>1</w:t>
-      </w:r>
-      <w:r>
-        <w:t xml:space="preserve">), à </w:t>
-      </w:r>
-      <w:r>
-        <w:t>semelhança do que acontece para figuras e tabelas.</w:t>
-      </w:r>
-    </w:p>
-    <w:p>
-      <w:pPr>
-        <w:pStyle w:val="PargrafodaLista"/>
-      </w:pPr>
-    </w:p>
-    <w:p>
-      <w:r>
-        <w:t>As expressões podem envolver funções conhecidas, tais como</w:t>
-      </w:r>
-    </w:p>
-    <w:tbl>
-      <w:tblPr>
-        <w:tblStyle w:val="TabelacomGrelha"/>
-        <w:tblW w:w="0" w:type="auto"/>
-        <w:tblInd w:w="720" w:type="dxa"/>
-        <w:tblBorders>
-          <w:top w:val="none" w:sz="0" w:space="0" w:color="auto"/>
-          <w:left w:val="none" w:sz="0" w:space="0" w:color="auto"/>
-          <w:bottom w:val="none" w:sz="0" w:space="0" w:color="auto"/>
-          <w:right w:val="none" w:sz="0" w:space="0" w:color="auto"/>
-          <w:insideH w:val="none" w:sz="0" w:space="0" w:color="auto"/>
-          <w:insideV w:val="none" w:sz="0" w:space="0" w:color="auto"/>
-        </w:tblBorders>
-        <w:tblLook w:val="04A0" w:firstRow="1" w:lastRow="0" w:firstColumn="1" w:lastColumn="0" w:noHBand="0" w:noVBand="1"/>
-      </w:tblPr>
-      <w:tblGrid>
-        <w:gridCol w:w="767"/>
-        <w:gridCol w:w="6379"/>
-        <w:gridCol w:w="638"/>
-      </w:tblGrid>
-      <w:tr>
-        <w:tc>
-          <w:tcPr>
-            <w:tcW w:w="806" w:type="dxa"/>
-          </w:tcPr>
-          <w:p>
-            <w:pPr>
-              <w:pStyle w:val="PargrafodaLista"/>
-              <w:ind w:left="0"/>
-            </w:pPr>
-          </w:p>
-        </w:tc>
-        <w:tc>
-          <w:tcPr>
-            <w:tcW w:w="6662" w:type="dxa"/>
-            <w:vAlign w:val="center"/>
-          </w:tcPr>
-          <w:p>
-            <w:pPr>
-              <w:pStyle w:val="PargrafodaLista"/>
-              <w:ind w:left="0"/>
-              <w:jc w:val="center"/>
-            </w:pPr>
-            <m:oMathPara>
-              <m:oMath>
-                <m:r>
-                  <m:rPr>
-                    <m:sty m:val="p"/>
-                  </m:rPr>
-                  <w:rPr>
-                    <w:rFonts w:ascii="Cambria Math" w:hAnsi="Cambria Math"/>
-                  </w:rPr>
-                  <m:t>s</m:t>
-                </m:r>
-                <m:d>
-                  <m:dPr>
-                    <m:ctrlPr>
-                      <w:rPr>
-                        <w:rFonts w:ascii="Cambria Math" w:hAnsi="Cambria Math"/>
-                      </w:rPr>
-                    </m:ctrlPr>
-                  </m:dPr>
-                  <m:e>
-                    <m:r>
-                      <m:rPr>
-                        <m:sty m:val="p"/>
-                      </m:rPr>
-                      <w:rPr>
-                        <w:rFonts w:ascii="Cambria Math" w:hAnsi="Cambria Math"/>
-                      </w:rPr>
-                      <m:t>t</m:t>
-                    </m:r>
-                  </m:e>
-                </m:d>
-                <m:r>
-                  <w:rPr>
-                    <w:rFonts w:ascii="Cambria Math" w:eastAsia="Cambria Math" w:hAnsi="Cambria Math" w:cs="Cambria Math"/>
-                  </w:rPr>
-                  <m:t>=</m:t>
-                </m:r>
-                <m:nary>
-                  <m:naryPr>
-                    <m:chr m:val="∑"/>
-                    <m:grow m:val="1"/>
-                    <m:ctrlPr>
-                      <w:rPr>
-                        <w:rFonts w:ascii="Cambria Math" w:hAnsi="Cambria Math"/>
-                      </w:rPr>
-                    </m:ctrlPr>
-                  </m:naryPr>
-                  <m:sub>
-                    <m:r>
-                      <w:rPr>
-                        <w:rFonts w:ascii="Cambria Math" w:eastAsia="Cambria Math" w:hAnsi="Cambria Math" w:cs="Cambria Math"/>
-                      </w:rPr>
-                      <m:t>i=1</m:t>
-                    </m:r>
-                  </m:sub>
-                  <m:sup>
-                    <m:r>
-                      <w:rPr>
-                        <w:rFonts w:ascii="Cambria Math" w:eastAsia="Cambria Math" w:hAnsi="Cambria Math" w:cs="Cambria Math"/>
-                      </w:rPr>
-                      <m:t>N</m:t>
-                    </m:r>
-                  </m:sup>
-                  <m:e>
-                    <m:sSub>
-                      <m:sSubPr>
-                        <m:ctrlPr>
-                          <w:rPr>
-                            <w:rFonts w:ascii="Cambria Math" w:hAnsi="Cambria Math"/>
-                          </w:rPr>
-                        </m:ctrlPr>
-                      </m:sSubPr>
-                      <m:e>
-                        <m:r>
-                          <w:rPr>
-                            <w:rFonts w:ascii="Cambria Math" w:hAnsi="Cambria Math"/>
-                          </w:rPr>
-                          <m:t>a</m:t>
-                        </m:r>
-                      </m:e>
-                      <m:sub>
-                        <m:r>
-                          <w:rPr>
-                            <w:rFonts w:ascii="Cambria Math" w:hAnsi="Cambria Math"/>
-                          </w:rPr>
-                          <m:t>i</m:t>
-                        </m:r>
-                      </m:sub>
-                    </m:sSub>
-                    <m:sSub>
-                      <m:sSubPr>
-                        <m:ctrlPr>
-                          <w:rPr>
-                            <w:rFonts w:ascii="Cambria Math" w:hAnsi="Cambria Math"/>
-                          </w:rPr>
-                        </m:ctrlPr>
-                      </m:sSubPr>
-                      <m:e>
-                        <m:r>
-                          <m:rPr>
-                            <m:sty m:val="p"/>
-                          </m:rPr>
-                          <w:rPr>
-                            <w:rFonts w:ascii="Cambria Math" w:hAnsi="Cambria Math"/>
-                          </w:rPr>
-                          <m:t>x</m:t>
-                        </m:r>
-                      </m:e>
-                      <m:sub>
-                        <m:r>
-                          <w:rPr>
-                            <w:rFonts w:ascii="Cambria Math" w:hAnsi="Cambria Math"/>
-                          </w:rPr>
-                          <m:t>i</m:t>
-                        </m:r>
-                      </m:sub>
-                    </m:sSub>
-                    <m:d>
-                      <m:dPr>
-                        <m:ctrlPr>
-                          <w:rPr>
-                            <w:rFonts w:ascii="Cambria Math" w:hAnsi="Cambria Math"/>
-                            <w:i/>
-                          </w:rPr>
-                        </m:ctrlPr>
-                      </m:dPr>
-                      <m:e>
-                        <m:r>
-                          <w:rPr>
-                            <w:rFonts w:ascii="Cambria Math" w:hAnsi="Cambria Math"/>
-                          </w:rPr>
-                          <m:t>t</m:t>
-                        </m:r>
-                      </m:e>
-                    </m:d>
-                  </m:e>
-                </m:nary>
-                <m:r>
-                  <w:rPr>
-                    <w:rFonts w:ascii="Cambria Math" w:hAnsi="Cambria Math"/>
-                  </w:rPr>
-                  <m:t xml:space="preserve">   e    </m:t>
-                </m:r>
-                <m:r>
-                  <m:rPr>
-                    <m:sty m:val="p"/>
-                  </m:rPr>
-                  <w:rPr>
-                    <w:rFonts w:ascii="Cambria Math" w:hAnsi="Cambria Math"/>
-                  </w:rPr>
-                  <m:t>p</m:t>
-                </m:r>
-                <m:d>
-                  <m:dPr>
-                    <m:ctrlPr>
-                      <w:rPr>
-                        <w:rFonts w:ascii="Cambria Math" w:hAnsi="Cambria Math"/>
-                      </w:rPr>
-                    </m:ctrlPr>
-                  </m:dPr>
-                  <m:e>
-                    <m:r>
-                      <m:rPr>
-                        <m:sty m:val="p"/>
-                      </m:rPr>
-                      <w:rPr>
-                        <w:rFonts w:ascii="Cambria Math" w:hAnsi="Cambria Math"/>
-                      </w:rPr>
-                      <m:t>t</m:t>
-                    </m:r>
-                  </m:e>
-                </m:d>
-                <m:r>
-                  <w:rPr>
-                    <w:rFonts w:ascii="Cambria Math" w:eastAsia="Cambria Math" w:hAnsi="Cambria Math" w:cs="Cambria Math"/>
-                  </w:rPr>
-                  <m:t>=</m:t>
-                </m:r>
-                <m:nary>
-                  <m:naryPr>
-                    <m:chr m:val="∏"/>
-                    <m:limLoc m:val="undOvr"/>
-                    <m:ctrlPr>
-                      <w:rPr>
-                        <w:rFonts w:ascii="Cambria Math" w:hAnsi="Cambria Math"/>
-                      </w:rPr>
-                    </m:ctrlPr>
-                  </m:naryPr>
-                  <m:sub>
-                    <m:r>
-                      <w:rPr>
-                        <w:rFonts w:ascii="Cambria Math" w:eastAsia="Cambria Math" w:hAnsi="Cambria Math" w:cs="Cambria Math"/>
-                      </w:rPr>
-                      <m:t>i=1</m:t>
-                    </m:r>
-                  </m:sub>
-                  <m:sup>
-                    <m:r>
-                      <w:rPr>
-                        <w:rFonts w:ascii="Cambria Math" w:eastAsia="Cambria Math" w:hAnsi="Cambria Math" w:cs="Cambria Math"/>
-                      </w:rPr>
-                      <m:t>N</m:t>
-                    </m:r>
-                  </m:sup>
-                  <m:e>
-                    <m:sSub>
-                      <m:sSubPr>
-                        <m:ctrlPr>
-                          <w:rPr>
-                            <w:rFonts w:ascii="Cambria Math" w:hAnsi="Cambria Math"/>
-                          </w:rPr>
-                        </m:ctrlPr>
-                      </m:sSubPr>
-                      <m:e>
-                        <m:func>
-                          <m:funcPr>
-                            <m:ctrlPr>
-                              <w:rPr>
-                                <w:rFonts w:ascii="Cambria Math" w:hAnsi="Cambria Math"/>
-                                <w:i/>
-                              </w:rPr>
-                            </m:ctrlPr>
-                          </m:funcPr>
-                          <m:fName>
-                            <m:sSub>
-                              <m:sSubPr>
-                                <m:ctrlPr>
-                                  <w:rPr>
-                                    <w:rFonts w:ascii="Cambria Math" w:hAnsi="Cambria Math"/>
-                                    <w:i/>
-                                  </w:rPr>
-                                </m:ctrlPr>
-                              </m:sSubPr>
-                              <m:e>
-                                <m:r>
-                                  <m:rPr>
-                                    <m:sty m:val="p"/>
-                                  </m:rPr>
-                                  <w:rPr>
-                                    <w:rFonts w:ascii="Cambria Math" w:hAnsi="Cambria Math"/>
-                                  </w:rPr>
-                                  <m:t>log</m:t>
-                                </m:r>
-                              </m:e>
-                              <m:sub>
-                                <m:r>
-                                  <w:rPr>
-                                    <w:rFonts w:ascii="Cambria Math" w:hAnsi="Cambria Math"/>
-                                  </w:rPr>
-                                  <m:t>2</m:t>
-                                </m:r>
-                              </m:sub>
-                            </m:sSub>
-                            <m:r>
-                              <w:rPr>
-                                <w:rFonts w:ascii="Cambria Math" w:hAnsi="Cambria Math"/>
-                              </w:rPr>
-                              <m:t>(</m:t>
-                            </m:r>
-                            <m:sSub>
-                              <m:sSubPr>
-                                <m:ctrlPr>
-                                  <w:rPr>
-                                    <w:rFonts w:ascii="Cambria Math" w:hAnsi="Cambria Math"/>
-                                    <w:i/>
-                                  </w:rPr>
-                                </m:ctrlPr>
-                              </m:sSubPr>
-                              <m:e>
-                                <m:r>
-                                  <w:rPr>
-                                    <w:rFonts w:ascii="Cambria Math" w:hAnsi="Cambria Math"/>
-                                  </w:rPr>
-                                  <m:t>a</m:t>
-                                </m:r>
-                              </m:e>
-                              <m:sub>
-                                <m:r>
-                                  <w:rPr>
-                                    <w:rFonts w:ascii="Cambria Math" w:hAnsi="Cambria Math"/>
-                                  </w:rPr>
-                                  <m:t>i</m:t>
-                                </m:r>
-                              </m:sub>
-                            </m:sSub>
-                          </m:fName>
-                          <m:e>
-                            <m:r>
-                              <w:rPr>
-                                <w:rFonts w:ascii="Cambria Math" w:hAnsi="Cambria Math"/>
-                              </w:rPr>
-                              <m:t>)</m:t>
-                            </m:r>
-                          </m:e>
-                        </m:func>
-                      </m:e>
-                      <m:sub/>
-                    </m:sSub>
-                    <m:sSub>
-                      <m:sSubPr>
-                        <m:ctrlPr>
-                          <w:rPr>
-                            <w:rFonts w:ascii="Cambria Math" w:hAnsi="Cambria Math"/>
-                          </w:rPr>
-                        </m:ctrlPr>
-                      </m:sSubPr>
-                      <m:e>
-                        <m:r>
-                          <m:rPr>
-                            <m:sty m:val="p"/>
-                          </m:rPr>
-                          <w:rPr>
-                            <w:rFonts w:ascii="Cambria Math" w:hAnsi="Cambria Math"/>
-                          </w:rPr>
-                          <m:t>x</m:t>
-                        </m:r>
-                      </m:e>
-                      <m:sub>
-                        <m:r>
-                          <w:rPr>
-                            <w:rFonts w:ascii="Cambria Math" w:hAnsi="Cambria Math"/>
-                          </w:rPr>
-                          <m:t>i</m:t>
-                        </m:r>
-                      </m:sub>
-                    </m:sSub>
-                    <m:d>
-                      <m:dPr>
-                        <m:ctrlPr>
-                          <w:rPr>
-                            <w:rFonts w:ascii="Cambria Math" w:hAnsi="Cambria Math"/>
-                            <w:i/>
-                          </w:rPr>
-                        </m:ctrlPr>
-                      </m:dPr>
-                      <m:e>
-                        <m:r>
-                          <w:rPr>
-                            <w:rFonts w:ascii="Cambria Math" w:hAnsi="Cambria Math"/>
-                          </w:rPr>
-                          <m:t>t</m:t>
-                        </m:r>
-                      </m:e>
-                    </m:d>
-                  </m:e>
-                </m:nary>
-                <m:r>
-                  <w:rPr>
-                    <w:rFonts w:ascii="Cambria Math" w:hAnsi="Cambria Math"/>
-                  </w:rPr>
-                  <m:t xml:space="preserve">.    </m:t>
-                </m:r>
-              </m:oMath>
-            </m:oMathPara>
-          </w:p>
-        </w:tc>
-        <w:tc>
-          <w:tcPr>
-            <w:tcW w:w="532" w:type="dxa"/>
-            <w:vAlign w:val="center"/>
-          </w:tcPr>
-          <w:p>
-            <w:pPr>
-              <w:pStyle w:val="PargrafodaLista"/>
-              <w:ind w:left="0"/>
-              <w:jc w:val="right"/>
-            </w:pPr>
-            <w:r>
-              <w:t>(2.2)</w:t>
-            </w:r>
-          </w:p>
-        </w:tc>
-      </w:tr>
-    </w:tbl>
-    <w:p>
-      <w:pPr>
-        <w:pStyle w:val="PargrafodaLista"/>
-      </w:pPr>
-    </w:p>
-    <w:p>
-      <w:pPr>
-        <w:pStyle w:val="Ttulo2"/>
-      </w:pPr>
-      <w:bookmarkStart w:id="21" w:name="_Toc417484104"/>
-      <w:r>
-        <w:t xml:space="preserve">2.5 Figuras </w:t>
-      </w:r>
-      <w:r>
-        <w:t xml:space="preserve">de </w:t>
-      </w:r>
-      <w:r>
-        <w:t>g</w:t>
-      </w:r>
-      <w:r>
-        <w:t>rande dimensão</w:t>
-      </w:r>
-      <w:bookmarkEnd w:id="21"/>
-    </w:p>
-    <w:p>
-      <w:r>
-        <w:t xml:space="preserve">Por vezes, em casos </w:t>
-      </w:r>
-      <w:proofErr w:type="spellStart"/>
-      <w:r>
-        <w:t>excepcionais</w:t>
-      </w:r>
-      <w:proofErr w:type="spellEnd"/>
-      <w:r>
-        <w:t xml:space="preserve"> devido à sua dimensão, as figuras têm que ser apresentadas de forma a ocupar toda a página, na forma de paisagem</w:t>
-      </w:r>
-      <w:r>
-        <w:t xml:space="preserve"> </w:t>
-      </w:r>
-      <w:r>
-        <w:t>(</w:t>
-      </w:r>
-      <w:proofErr w:type="spellStart"/>
-      <w:r>
-        <w:rPr>
-          <w:i/>
-        </w:rPr>
-        <w:t>landscape</w:t>
-      </w:r>
-      <w:proofErr w:type="spellEnd"/>
-      <w:r>
-        <w:t>). Podemos fazer isso da forma que se apresenta na</w:t>
-      </w:r>
-      <w:r>
-        <w:t xml:space="preserve"> Figura 2</w:t>
-      </w:r>
-      <w:r>
-        <w:t>.</w:t>
-      </w:r>
-    </w:p>
-    <w:p>
-      <w:pPr>
-        <w:pStyle w:val="PargrafodaLista"/>
-      </w:pPr>
-    </w:p>
-    <w:p>
-      <w:pPr>
-        <w:pStyle w:val="Legenda"/>
-        <w:jc w:val="center"/>
-        <w:rPr>
-          <w:color w:val="auto"/>
-        </w:rPr>
-      </w:pPr>
-      <w:r>
-        <w:rPr>
-          <w:noProof/>
-          <w:color w:val="auto"/>
-          <w:lang w:eastAsia="pt-PT"/>
-        </w:rPr>
-        <w:lastRenderedPageBreak/>
+        </w:rPr>
         <w:drawing>
-          <wp:inline distT="0" distB="0" distL="0" distR="0" wp14:anchorId="46653459" wp14:editId="339605A3">
-            <wp:extent cx="3448308" cy="2122037"/>
-            <wp:effectExtent l="0" t="3493" r="0" b="0"/>
-            <wp:docPr id="9" name="Picture 9"/>
+          <wp:inline distT="0" distB="0" distL="0" distR="0" wp14:anchorId="45497594" wp14:editId="782B4F28">
+            <wp:extent cx="4922520" cy="5996152"/>
+            <wp:effectExtent l="0" t="0" r="0" b="5080"/>
+            <wp:docPr id="621015985" name="Graphic 1"/>
             <wp:cNvGraphicFramePr>
               <a:graphicFrameLocks xmlns:a="http://schemas.openxmlformats.org/drawingml/2006/main" noChangeAspect="1"/>
             </wp:cNvGraphicFramePr>
@@ -5969,14 +4499,17 @@
               <a:graphicData uri="http://schemas.openxmlformats.org/drawingml/2006/picture">
                 <pic:pic xmlns:pic="http://schemas.openxmlformats.org/drawingml/2006/picture">
                   <pic:nvPicPr>
-                    <pic:cNvPr id="0" name="LOGO_principal.png"/>
+                    <pic:cNvPr id="621015985" name="Graphic 621015985"/>
                     <pic:cNvPicPr/>
                   </pic:nvPicPr>
                   <pic:blipFill>
-                    <a:blip r:embed="rId8">
+                    <a:blip r:embed="rId10">
                       <a:extLst>
                         <a:ext uri="{28A0092B-C50C-407E-A947-70E740481C1C}">
                           <a14:useLocalDpi xmlns:a14="http://schemas.microsoft.com/office/drawing/2010/main" val="0"/>
+                        </a:ext>
+                        <a:ext uri="{96DAC541-7B7A-43D3-8B79-37D633B846F1}">
+                          <asvg:svgBlip xmlns:asvg="http://schemas.microsoft.com/office/drawing/2016/SVG/main" r:embed="rId11"/>
                         </a:ext>
                       </a:extLst>
                     </a:blip>
@@ -5985,9 +4518,9 @@
                     </a:stretch>
                   </pic:blipFill>
                   <pic:spPr>
-                    <a:xfrm rot="16200000">
+                    <a:xfrm>
                       <a:off x="0" y="0"/>
-                      <a:ext cx="3471821" cy="2136506"/>
+                      <a:ext cx="4925907" cy="6000277"/>
                     </a:xfrm>
                     <a:prstGeom prst="rect">
                       <a:avLst/>
@@ -6000,319 +4533,83 @@
         </w:drawing>
       </w:r>
     </w:p>
+    <w:p>
+      <w:pPr>
+        <w:pStyle w:val="ListParagraph"/>
+        <w:keepNext/>
+      </w:pPr>
+    </w:p>
+    <w:p>
+      <w:pPr>
+        <w:pStyle w:val="Heading2"/>
+        <w:rPr>
+          <w:b w:val="0"/>
+          <w:bCs w:val="0"/>
+          <w:sz w:val="22"/>
+          <w:szCs w:val="22"/>
+        </w:rPr>
+      </w:pPr>
+      <w:bookmarkStart w:id="20" w:name="_Toc417484107"/>
+      <w:r>
+        <w:rPr>
+          <w:b w:val="0"/>
+          <w:bCs w:val="0"/>
+          <w:sz w:val="22"/>
+          <w:szCs w:val="22"/>
+        </w:rPr>
+        <w:t>O esquema representa a representação visual do modelo Entidade-Associação, que é uma representação gráfica das entidades, seus atributos e as relações entre elas. A figura apresenta a estrutura do esquema que servirá como base para a construção do modelo relacional e, posteriormente, para a implementação das tabelas no banco de dados.</w:t>
+      </w:r>
+    </w:p>
+    <w:p>
+      <w:pPr>
+        <w:pStyle w:val="Heading2"/>
+      </w:pPr>
+    </w:p>
+    <w:p>
+      <w:pPr>
+        <w:pStyle w:val="Heading2"/>
+      </w:pPr>
+    </w:p>
+    <w:p>
+      <w:pPr>
+        <w:pStyle w:val="Heading2"/>
+      </w:pPr>
+    </w:p>
+    <w:p>
+      <w:pPr>
+        <w:pStyle w:val="Heading2"/>
+      </w:pPr>
+    </w:p>
+    <w:p>
+      <w:pPr>
+        <w:pStyle w:val="Heading2"/>
+      </w:pPr>
+      <w:r>
+        <w:t xml:space="preserve">3.2 </w:t>
+      </w:r>
+      <w:bookmarkEnd w:id="20"/>
+      <w:r>
+        <w:t>Modelo ER</w:t>
+      </w:r>
+    </w:p>
+    <w:p>
+      <w:r>
+        <w:t>Este modelo é obtido a partir da aplicação das regras de passagem para o Modelo Relacional ao Modelo EA.</w:t>
+      </w:r>
+      <w:r>
+        <w:t xml:space="preserve"> Ao longo das subsecções irá se explicado como foram aplicadas essas regras para cada caso. </w:t>
+      </w:r>
+    </w:p>
     <w:p/>
     <w:p>
       <w:pPr>
-        <w:pStyle w:val="Legenda"/>
-        <w:jc w:val="center"/>
-        <w:rPr>
-          <w:b w:val="0"/>
-          <w:color w:val="auto"/>
-        </w:rPr>
-      </w:pPr>
-      <w:bookmarkStart w:id="22" w:name="_Toc416101906"/>
-      <w:r>
-        <w:rPr>
-          <w:b w:val="0"/>
-          <w:color w:val="auto"/>
-        </w:rPr>
-        <w:t xml:space="preserve">Figura </w:t>
-      </w:r>
-      <w:r>
-        <w:rPr>
-          <w:b w:val="0"/>
-          <w:color w:val="auto"/>
-        </w:rPr>
-        <w:fldChar w:fldCharType="begin"/>
-      </w:r>
-      <w:r>
-        <w:rPr>
-          <w:b w:val="0"/>
-          <w:color w:val="auto"/>
-        </w:rPr>
-        <w:instrText xml:space="preserve"> SEQ Figura \* ARABIC </w:instrText>
-      </w:r>
-      <w:r>
-        <w:rPr>
-          <w:b w:val="0"/>
-          <w:color w:val="auto"/>
-        </w:rPr>
-        <w:fldChar w:fldCharType="separate"/>
-      </w:r>
-      <w:r>
-        <w:rPr>
-          <w:b w:val="0"/>
-          <w:noProof/>
-          <w:color w:val="auto"/>
-        </w:rPr>
-        <w:t>2</w:t>
-      </w:r>
-      <w:r>
-        <w:rPr>
-          <w:b w:val="0"/>
-          <w:color w:val="auto"/>
-        </w:rPr>
-        <w:fldChar w:fldCharType="end"/>
-      </w:r>
-      <w:r>
-        <w:rPr>
-          <w:b w:val="0"/>
-          <w:color w:val="auto"/>
-        </w:rPr>
-        <w:t xml:space="preserve"> - Legenda</w:t>
-      </w:r>
-      <w:r>
-        <w:rPr>
-          <w:b w:val="0"/>
-          <w:color w:val="auto"/>
-        </w:rPr>
-        <w:t xml:space="preserve"> da figura com o logotipo do ISEL</w:t>
-      </w:r>
-      <w:r>
-        <w:rPr>
-          <w:b w:val="0"/>
-          <w:color w:val="auto"/>
-        </w:rPr>
-        <w:t xml:space="preserve"> – versão 2</w:t>
-      </w:r>
-      <w:r>
-        <w:rPr>
-          <w:b w:val="0"/>
-          <w:color w:val="auto"/>
-        </w:rPr>
-        <w:t>.</w:t>
-      </w:r>
-      <w:bookmarkEnd w:id="22"/>
-    </w:p>
-    <w:p>
-      <w:pPr>
-        <w:pStyle w:val="PargrafodaLista"/>
-      </w:pPr>
-      <w:r>
-        <w:tab/>
-      </w:r>
-    </w:p>
-    <w:p>
-      <w:pPr>
-        <w:spacing w:after="200" w:line="276" w:lineRule="auto"/>
-        <w:jc w:val="left"/>
-      </w:pPr>
-      <w:r>
-        <w:br w:type="page"/>
-      </w:r>
-    </w:p>
-    <w:p>
-      <w:pPr>
-        <w:spacing w:after="200" w:line="276" w:lineRule="auto"/>
-        <w:jc w:val="left"/>
-        <w:rPr>
-          <w:rFonts w:eastAsiaTheme="majorEastAsia" w:cstheme="majorBidi"/>
-          <w:b/>
-          <w:bCs/>
-          <w:sz w:val="40"/>
-          <w:szCs w:val="28"/>
-        </w:rPr>
-      </w:pPr>
-      <w:bookmarkStart w:id="23" w:name="_Toc417484105"/>
-      <w:r>
-        <w:lastRenderedPageBreak/>
-        <w:br w:type="page"/>
-      </w:r>
-    </w:p>
-    <w:p>
-      <w:pPr>
-        <w:pStyle w:val="Ttulo1"/>
-        <w:numPr>
-          <w:ilvl w:val="0"/>
-          <w:numId w:val="1"/>
-        </w:numPr>
-      </w:pPr>
-      <w:r>
-        <w:lastRenderedPageBreak/>
-        <w:t>Solução Propost</w:t>
-      </w:r>
-      <w:r>
-        <w:t>a - Grandes Ideias</w:t>
-      </w:r>
-      <w:bookmarkEnd w:id="23"/>
-    </w:p>
-    <w:p/>
-    <w:p>
-      <w:r>
-        <w:t xml:space="preserve">A nossa solução é apresentada neste capítulo. A solução consiste em </w:t>
-      </w:r>
-      <w:r>
-        <w:t>construção do Modelo Entidade-Associação a partir do enunciado do trabalho</w:t>
-      </w:r>
-      <w:r>
-        <w:t xml:space="preserve">, </w:t>
-      </w:r>
-      <w:r>
-        <w:t>conversão do Modelo EA para o Modelo Entidade-Relação aplicando as regras</w:t>
-      </w:r>
-      <w:r>
-        <w:t xml:space="preserve"> de passagem</w:t>
-      </w:r>
-      <w:r>
-        <w:t xml:space="preserve"> e </w:t>
-      </w:r>
-      <w:r>
-        <w:t>implementação em SQL</w:t>
-      </w:r>
-      <w:r>
-        <w:t>.</w:t>
-      </w:r>
-    </w:p>
-    <w:p>
-      <w:pPr>
-        <w:pStyle w:val="PargrafodaLista"/>
-      </w:pPr>
-    </w:p>
-    <w:p>
-      <w:pPr>
-        <w:pStyle w:val="PargrafodaLista"/>
-      </w:pPr>
-    </w:p>
-    <w:p>
-      <w:pPr>
-        <w:pStyle w:val="PargrafodaLista"/>
-      </w:pPr>
-    </w:p>
-    <w:p>
-      <w:pPr>
-        <w:pStyle w:val="PargrafodaLista"/>
-      </w:pPr>
-    </w:p>
-    <w:p>
-      <w:pPr>
-        <w:pStyle w:val="Ttulo2"/>
-      </w:pPr>
-      <w:bookmarkStart w:id="24" w:name="_Toc417484106"/>
-      <w:r>
-        <w:t xml:space="preserve">3.1 </w:t>
-      </w:r>
-      <w:bookmarkEnd w:id="24"/>
-      <w:r>
-        <w:t>Modelo EA</w:t>
-      </w:r>
-    </w:p>
-    <w:p>
-      <w:pPr>
-        <w:pStyle w:val="PargrafodaLista"/>
-      </w:pPr>
-    </w:p>
-    <w:p>
-      <w:pPr>
-        <w:pStyle w:val="PargrafodaLista"/>
-      </w:pPr>
-    </w:p>
-    <w:p>
-      <w:pPr>
-        <w:pStyle w:val="PargrafodaLista"/>
-      </w:pPr>
-    </w:p>
-    <w:p>
-      <w:pPr>
-        <w:pStyle w:val="PargrafodaLista"/>
-      </w:pPr>
-    </w:p>
-    <w:p>
-      <w:pPr>
-        <w:pStyle w:val="PargrafodaLista"/>
-      </w:pPr>
-    </w:p>
-    <w:p>
-      <w:pPr>
-        <w:pStyle w:val="PargrafodaLista"/>
-      </w:pPr>
-    </w:p>
-    <w:p>
-      <w:pPr>
-        <w:pStyle w:val="PargrafodaLista"/>
-      </w:pPr>
-    </w:p>
-    <w:p>
-      <w:pPr>
-        <w:pStyle w:val="PargrafodaLista"/>
-      </w:pPr>
-    </w:p>
-    <w:p>
-      <w:pPr>
-        <w:pStyle w:val="PargrafodaLista"/>
-      </w:pPr>
-    </w:p>
-    <w:p>
-      <w:pPr>
-        <w:pStyle w:val="PargrafodaLista"/>
-      </w:pPr>
-    </w:p>
-    <w:p>
-      <w:pPr>
-        <w:pStyle w:val="PargrafodaLista"/>
-      </w:pPr>
-    </w:p>
-    <w:p>
-      <w:pPr>
-        <w:pStyle w:val="PargrafodaLista"/>
-      </w:pPr>
-    </w:p>
-    <w:p>
-      <w:pPr>
-        <w:pStyle w:val="PargrafodaLista"/>
-      </w:pPr>
-    </w:p>
-    <w:p>
-      <w:pPr>
-        <w:pStyle w:val="PargrafodaLista"/>
-      </w:pPr>
-    </w:p>
-    <w:p>
-      <w:pPr>
-        <w:pStyle w:val="PargrafodaLista"/>
-      </w:pPr>
-    </w:p>
-    <w:p>
-      <w:pPr>
-        <w:pStyle w:val="PargrafodaLista"/>
-      </w:pPr>
-    </w:p>
-    <w:p>
-      <w:pPr>
-        <w:pStyle w:val="PargrafodaLista"/>
-      </w:pPr>
-    </w:p>
-    <w:p>
-      <w:pPr>
-        <w:pStyle w:val="Ttulo2"/>
-      </w:pPr>
-      <w:bookmarkStart w:id="25" w:name="_Toc417484107"/>
-      <w:r>
-        <w:t xml:space="preserve">3.2 </w:t>
-      </w:r>
-      <w:bookmarkEnd w:id="25"/>
-      <w:r>
-        <w:t>Modelo ER</w:t>
-      </w:r>
-    </w:p>
-    <w:p>
-      <w:r>
-        <w:t>Este modelo é obtido a partir da aplicação das regras de passagem para o Modelo Relacional ao Modelo EA.</w:t>
-      </w:r>
-      <w:r>
-        <w:t xml:space="preserve"> Ao longo das subsecções irá se explicado como foram aplicadas essas regras para cada caso. </w:t>
-      </w:r>
-    </w:p>
-    <w:p/>
-    <w:p>
-      <w:pPr>
-        <w:pStyle w:val="Ttulo3"/>
-      </w:pPr>
-      <w:bookmarkStart w:id="26" w:name="_Toc417484108"/>
-      <w:r>
-        <w:lastRenderedPageBreak/>
+        <w:pStyle w:val="Heading3"/>
+      </w:pPr>
+      <w:bookmarkStart w:id="21" w:name="_Toc417484108"/>
+      <w:r>
         <w:t xml:space="preserve">3.2.1 </w:t>
       </w:r>
-      <w:bookmarkEnd w:id="26"/>
+      <w:bookmarkEnd w:id="21"/>
       <w:r>
         <w:t>Entidades</w:t>
       </w:r>
@@ -6359,7 +4656,7 @@
                     <pic:cNvPicPr/>
                   </pic:nvPicPr>
                   <pic:blipFill>
-                    <a:blip r:embed="rId10">
+                    <a:blip r:embed="rId12">
                       <a:extLst>
                         <a:ext uri="{28A0092B-C50C-407E-A947-70E740481C1C}">
                           <a14:useLocalDpi xmlns:a14="http://schemas.microsoft.com/office/drawing/2010/main" val="0"/>
@@ -6451,6 +4748,7 @@
     </w:p>
     <w:p>
       <w:r>
+        <w:lastRenderedPageBreak/>
         <w:t xml:space="preserve">Optámos por escolher o atributo </w:t>
       </w:r>
       <w:r>
@@ -6490,14 +4788,13 @@
     <w:p/>
     <w:p>
       <w:pPr>
-        <w:pStyle w:val="Ttulo3"/>
-      </w:pPr>
-      <w:bookmarkStart w:id="27" w:name="_Toc417484109"/>
-      <w:r>
-        <w:lastRenderedPageBreak/>
+        <w:pStyle w:val="Heading3"/>
+      </w:pPr>
+      <w:bookmarkStart w:id="22" w:name="_Toc417484109"/>
+      <w:r>
         <w:t xml:space="preserve">3.2.2 </w:t>
       </w:r>
-      <w:bookmarkEnd w:id="27"/>
+      <w:bookmarkEnd w:id="22"/>
       <w:r>
         <w:t>Entidades Fracas</w:t>
       </w:r>
@@ -6541,7 +4838,7 @@
                     <pic:cNvPicPr/>
                   </pic:nvPicPr>
                   <pic:blipFill>
-                    <a:blip r:embed="rId11">
+                    <a:blip r:embed="rId13">
                       <a:extLst>
                         <a:ext uri="{28A0092B-C50C-407E-A947-70E740481C1C}">
                           <a14:useLocalDpi xmlns:a14="http://schemas.microsoft.com/office/drawing/2010/main" val="0"/>
@@ -6568,6 +4865,38 @@
         </w:drawing>
       </w:r>
     </w:p>
+    <w:p>
+      <w:r>
+        <w:t xml:space="preserve">“Partida” </w:t>
+      </w:r>
+      <w:r>
+        <w:t xml:space="preserve">está descrita no texto por depender de </w:t>
+      </w:r>
+      <w:r>
+        <w:t>“</w:t>
+      </w:r>
+      <w:r>
+        <w:t>Jogo</w:t>
+      </w:r>
+      <w:r>
+        <w:t>”</w:t>
+      </w:r>
+      <w:r>
+        <w:t xml:space="preserve"> para </w:t>
+      </w:r>
+      <w:r>
+        <w:t xml:space="preserve">poder </w:t>
+      </w:r>
+      <w:r>
+        <w:t>existir: “Cada vez que o jogo é jogado, é criada uma partida”</w:t>
+      </w:r>
+      <w:r>
+        <w:t>, daí termos optado por fazê-la entidade fraca desta</w:t>
+      </w:r>
+      <w:r>
+        <w:t>.</w:t>
+      </w:r>
+    </w:p>
     <w:p/>
     <w:p/>
     <w:p/>
@@ -6583,21 +4912,22 @@
     <w:p/>
     <w:p>
       <w:pPr>
-        <w:pStyle w:val="Ttulo3"/>
-      </w:pPr>
-      <w:r>
+        <w:pStyle w:val="Heading3"/>
+      </w:pPr>
+      <w:r>
+        <w:lastRenderedPageBreak/>
         <w:t>3.2.4 Associações</w:t>
       </w:r>
     </w:p>
     <w:p>
       <w:pPr>
-        <w:pStyle w:val="PargrafodaLista"/>
+        <w:pStyle w:val="ListParagraph"/>
         <w:ind w:left="0"/>
       </w:pPr>
     </w:p>
     <w:p>
       <w:pPr>
-        <w:pStyle w:val="Ttulo3"/>
+        <w:pStyle w:val="Heading3"/>
       </w:pPr>
       <w:r>
         <w:t>3.2.4</w:t>
@@ -6614,19 +4944,19 @@
     </w:p>
     <w:p>
       <w:pPr>
-        <w:pStyle w:val="PargrafodaLista"/>
+        <w:pStyle w:val="ListParagraph"/>
         <w:ind w:left="0"/>
       </w:pPr>
     </w:p>
     <w:p>
       <w:pPr>
-        <w:pStyle w:val="PargrafodaLista"/>
+        <w:pStyle w:val="ListParagraph"/>
         <w:ind w:left="0"/>
       </w:pPr>
     </w:p>
     <w:p>
       <w:pPr>
-        <w:pStyle w:val="Ttulo3"/>
+        <w:pStyle w:val="Heading3"/>
       </w:pPr>
       <w:r>
         <w:t>3.2.4</w:t>
@@ -6648,7 +4978,7 @@
     <w:p/>
     <w:p>
       <w:pPr>
-        <w:pStyle w:val="Ttulo3"/>
+        <w:pStyle w:val="Heading3"/>
       </w:pPr>
       <w:r>
         <w:t xml:space="preserve">3.2.3 </w:t>
@@ -6667,13 +4997,13 @@
     <w:p/>
     <w:p>
       <w:pPr>
-        <w:pStyle w:val="Ttulo2"/>
-      </w:pPr>
-      <w:bookmarkStart w:id="28" w:name="_Toc417484110"/>
+        <w:pStyle w:val="Heading2"/>
+      </w:pPr>
+      <w:bookmarkStart w:id="23" w:name="_Toc417484110"/>
       <w:r>
         <w:t xml:space="preserve">3.3 </w:t>
       </w:r>
-      <w:bookmarkEnd w:id="28"/>
+      <w:bookmarkEnd w:id="23"/>
       <w:r>
         <w:t>Implementação SQL</w:t>
       </w:r>
@@ -6687,348 +5017,723 @@
       <w:r>
         <w:br w:type="page"/>
       </w:r>
-    </w:p>
-    <w:p>
-      <w:pPr>
-        <w:pStyle w:val="PargrafodaLista"/>
-      </w:pPr>
-    </w:p>
-    <w:p>
-      <w:pPr>
-        <w:spacing w:after="200" w:line="276" w:lineRule="auto"/>
-        <w:jc w:val="left"/>
-        <w:rPr>
-          <w:rFonts w:eastAsiaTheme="majorEastAsia" w:cstheme="majorBidi"/>
-          <w:b/>
-          <w:bCs/>
-          <w:sz w:val="40"/>
-          <w:szCs w:val="28"/>
-        </w:rPr>
-      </w:pPr>
-      <w:bookmarkStart w:id="29" w:name="_Toc417484111"/>
-      <w:r>
-        <w:br w:type="page"/>
-      </w:r>
-    </w:p>
-    <w:p>
-      <w:pPr>
-        <w:pStyle w:val="Ttulo1"/>
+      <w:bookmarkStart w:id="24" w:name="_Toc417484111"/>
+    </w:p>
+    <w:bookmarkEnd w:id="24"/>
+    <w:p>
+      <w:pPr>
+        <w:pStyle w:val="Heading1"/>
         <w:numPr>
           <w:ilvl w:val="0"/>
           <w:numId w:val="1"/>
         </w:numPr>
-      </w:pPr>
-      <w:r>
+        <w:rPr>
+          <w:sz w:val="32"/>
+          <w:szCs w:val="22"/>
+        </w:rPr>
+      </w:pPr>
+      <w:r>
+        <w:rPr>
+          <w:sz w:val="32"/>
+          <w:szCs w:val="22"/>
+        </w:rPr>
         <w:lastRenderedPageBreak/>
-        <w:t>Aval</w:t>
-      </w:r>
-      <w:r>
-        <w:t>iação Experimental</w:t>
-      </w:r>
-      <w:bookmarkEnd w:id="29"/>
+        <w:t xml:space="preserve">Implementação das </w:t>
+      </w:r>
+      <w:r>
+        <w:rPr>
+          <w:sz w:val="32"/>
+          <w:szCs w:val="22"/>
+        </w:rPr>
+        <w:t xml:space="preserve">Funções, </w:t>
+      </w:r>
+      <w:r>
+        <w:rPr>
+          <w:sz w:val="32"/>
+          <w:szCs w:val="22"/>
+        </w:rPr>
+        <w:t>P</w:t>
+      </w:r>
+      <w:r>
+        <w:rPr>
+          <w:sz w:val="32"/>
+          <w:szCs w:val="22"/>
+        </w:rPr>
+        <w:t>roced</w:t>
+      </w:r>
+      <w:r>
+        <w:rPr>
+          <w:sz w:val="32"/>
+          <w:szCs w:val="22"/>
+        </w:rPr>
+        <w:t>ures</w:t>
+      </w:r>
+      <w:r>
+        <w:rPr>
+          <w:sz w:val="32"/>
+          <w:szCs w:val="22"/>
+        </w:rPr>
+        <w:t xml:space="preserve"> e </w:t>
+      </w:r>
+      <w:r>
+        <w:rPr>
+          <w:sz w:val="32"/>
+          <w:szCs w:val="22"/>
+        </w:rPr>
+        <w:t>T</w:t>
+      </w:r>
+      <w:r>
+        <w:rPr>
+          <w:sz w:val="32"/>
+          <w:szCs w:val="22"/>
+        </w:rPr>
+        <w:t>riggers</w:t>
+      </w:r>
+    </w:p>
+    <w:p>
+      <w:pPr>
+        <w:pStyle w:val="ListParagraph"/>
+      </w:pPr>
+      <w:r>
+        <w:t>Neste capítulo, apresentaremos em detalhes a criação das funções, procedures e triggers desenvolvidos como parte deste projeto. Esses elementos desempenham um papel fundamental no sistema, permitindo a execução de tarefas específicas, o processamento de dados e a automação de determinadas ações.</w:t>
+      </w:r>
+    </w:p>
+    <w:p>
+      <w:pPr>
+        <w:pStyle w:val="ListParagraph"/>
+      </w:pPr>
+    </w:p>
+    <w:p>
+      <w:pPr>
+        <w:pStyle w:val="ListParagraph"/>
+      </w:pPr>
+    </w:p>
+    <w:p>
+      <w:pPr>
+        <w:pStyle w:val="ListParagraph"/>
+      </w:pPr>
+      <w:r>
+        <w:t>Ao longo deste capítulo, explicaremos a lógica por trás de cada função, procedure e trigger criados. Também discutiremos as decisões tomadas durante o processo de desenvolvimento, destacando as melhores práticas utilizadas e os benefícios proporcionados por cada elemento implementado.</w:t>
+      </w:r>
+      <w:bookmarkStart w:id="25" w:name="_Toc417484112"/>
+    </w:p>
+    <w:p>
+      <w:pPr>
+        <w:pStyle w:val="ListParagraph"/>
+      </w:pPr>
+    </w:p>
+    <w:p>
+      <w:pPr>
+        <w:pStyle w:val="ListParagraph"/>
+      </w:pPr>
+      <w:r>
+        <w:t>Durante o desenvolvimento do sistema, realizamos extensos testes para garantir a qualidade e a confiabilidade de todas as operações implementadas. Os testes foram cuidadosamente planejados e executados, abrangendo uma variedade de cenários para verificar o correto funcionamento das funções, procedures e triggers.</w:t>
+      </w:r>
     </w:p>
     <w:p/>
     <w:p>
-      <w:r>
-        <w:t>A avaliação da nossa solução é apresentada neste capítulo. Aqui mostramos</w:t>
-      </w:r>
-    </w:p>
-    <w:p>
-      <w:r>
-        <w:t xml:space="preserve">como as nossas grandes ideias funcionaram </w:t>
-      </w:r>
-    </w:p>
-    <w:p>
-      <w:pPr>
-        <w:pStyle w:val="PargrafodaLista"/>
-      </w:pPr>
-    </w:p>
-    <w:p>
-      <w:pPr>
-        <w:pStyle w:val="PargrafodaLista"/>
-      </w:pPr>
-      <w:r>
-        <w:t>Exemplo de i</w:t>
-      </w:r>
-      <w:r>
-        <w:t>n</w:t>
-      </w:r>
-      <w:r>
-        <w:t>dentação do segundo parágrafo.</w:t>
-      </w:r>
-    </w:p>
-    <w:p>
-      <w:pPr>
-        <w:pStyle w:val="PargrafodaLista"/>
-      </w:pPr>
-    </w:p>
-    <w:p>
-      <w:pPr>
-        <w:pStyle w:val="PargrafodaLista"/>
-      </w:pPr>
-    </w:p>
-    <w:p>
-      <w:pPr>
-        <w:pStyle w:val="Ttulo2"/>
-      </w:pPr>
-      <w:bookmarkStart w:id="30" w:name="_Toc417484112"/>
+      <w:pPr>
+        <w:pStyle w:val="ListParagraph"/>
+      </w:pPr>
+    </w:p>
+    <w:p>
+      <w:pPr>
+        <w:pStyle w:val="ListParagraph"/>
+      </w:pPr>
+      <w:r>
+        <w:t>Além disso, ao implementar as procedures, demos uma atenção especial ao nível de isolamento, visando garantir a consistência e a integridade dos dados durante as operações. Estudamos e aplicamos as melhores práticas de isolamento, considerando os requisitos específicos do sistema e as necessidades de transações concorrentes.</w:t>
+      </w:r>
+    </w:p>
+    <w:p>
+      <w:pPr>
+        <w:pStyle w:val="ListParagraph"/>
+      </w:pPr>
+    </w:p>
+    <w:p>
+      <w:pPr>
+        <w:pStyle w:val="Heading2"/>
+      </w:pPr>
       <w:r>
         <w:t xml:space="preserve">4.1 </w:t>
       </w:r>
-      <w:r>
-        <w:t>Nome da primeira secç</w:t>
-      </w:r>
-      <w:r>
-        <w:t>ão deste capítulo</w:t>
-      </w:r>
-      <w:bookmarkEnd w:id="30"/>
-    </w:p>
-    <w:p>
-      <w:r>
-        <w:t xml:space="preserve">Texto da secção. </w:t>
-      </w:r>
-    </w:p>
-    <w:p>
-      <w:pPr>
-        <w:pStyle w:val="PargrafodaLista"/>
-      </w:pPr>
-    </w:p>
-    <w:p>
-      <w:pPr>
-        <w:pStyle w:val="PargrafodaLista"/>
-      </w:pPr>
-      <w:r>
-        <w:t>Contin</w:t>
-      </w:r>
-      <w:r>
-        <w:t>uação do texto noutro parágrafo</w:t>
+      <w:bookmarkEnd w:id="25"/>
+      <w:r>
+        <w:rPr>
+          <w:u w:val="single"/>
+        </w:rPr>
+        <w:t>Funções</w:t>
+      </w:r>
+    </w:p>
+    <w:p>
+      <w:pPr>
+        <w:pStyle w:val="ListParagraph"/>
+      </w:pPr>
+      <w:r>
+        <w:t>A criação das funções foi realizada com base no que nos foi pedido no enunciado. Exploraremos os passos envolvidos na criação de cada função, incluindo a definição dos parâmetros, o processamento dos dados e a lógica implementada.</w:t>
+      </w:r>
+    </w:p>
+    <w:p>
+      <w:pPr>
+        <w:pStyle w:val="ListParagraph"/>
+      </w:pPr>
+    </w:p>
+    <w:p>
+      <w:pPr>
+        <w:pStyle w:val="ListParagraph"/>
+      </w:pPr>
+    </w:p>
+    <w:p>
+      <w:pPr>
+        <w:pStyle w:val="Heading2"/>
+      </w:pPr>
+      <w:r>
+        <w:t xml:space="preserve">4.1.1 </w:t>
+      </w:r>
+      <w:r>
+        <w:t>PontosJogoPorJogador</w:t>
+      </w:r>
+    </w:p>
+    <w:p>
+      <w:r>
+        <w:t>A função "PontosJogoPorJogador" é uma função implementada no sistema para calcular os pontos totais d</w:t>
+      </w:r>
+      <w:r>
+        <w:t>os vários</w:t>
+      </w:r>
+      <w:r>
+        <w:t xml:space="preserve"> jogador</w:t>
+      </w:r>
+      <w:r>
+        <w:t>es</w:t>
+      </w:r>
+      <w:r>
+        <w:t xml:space="preserve"> em um determinado jogo. A função recebe como parâmetro o nome do jogo e retorna uma tabela contendo o ID d</w:t>
+      </w:r>
+      <w:r>
+        <w:t>e cada</w:t>
+      </w:r>
+      <w:r>
+        <w:t xml:space="preserve"> jogador e o total de pontos obtidos por ele n</w:t>
+      </w:r>
+      <w:r>
+        <w:t>esse</w:t>
+      </w:r>
+      <w:r>
+        <w:t xml:space="preserve"> jogo.</w:t>
+      </w:r>
+      <w:r>
+        <w:t xml:space="preserve"> </w:t>
+      </w:r>
+    </w:p>
+    <w:p>
+      <w:r>
+        <w:lastRenderedPageBreak/>
+        <w:t>Essa função inicia verificando se o jogo com o nome fornecido existe na tabela "Jogo". Caso não exista, a função gera uma exceção informando que o jogo não existe. Em seguida, a função realiza uma consulta para obter os jogadores e suas pontuações da tabela "Normal" para o jogo especificado. Em seguida, utiliza a cláusula "UNION ALL" para unir os resultados com outra consulta que obtém os jogadores e suas pontuações da tabela "Jogar" para as partidas associadas ao jogo</w:t>
+      </w:r>
+      <w:r>
+        <w:t>, isto assegura que obtenho os pontos tanto dos jogos Normais como os de MultiJogador pois a tabela “Jogar” contém a pontuação destes</w:t>
+      </w:r>
+      <w:r>
+        <w:t>. O resultado final é retornado como uma tabela contendo o ID do jogador e o total de pontos.</w:t>
+      </w:r>
+    </w:p>
+    <w:p/>
+    <w:p>
+      <w:r>
+        <w:t>Para testar a função, pode-se utilizar o seguinte comando:</w:t>
+      </w:r>
+    </w:p>
+    <w:p>
+      <w:pPr>
+        <w:ind w:firstLine="708"/>
+        <w:rPr>
+          <w:b/>
+          <w:bCs/>
+        </w:rPr>
+      </w:pPr>
+      <w:r>
+        <w:rPr>
+          <w:b/>
+          <w:bCs/>
+        </w:rPr>
+        <w:t>select * from PontosJogoPorJogador('SpaceInv');</w:t>
+      </w:r>
+    </w:p>
+    <w:p>
+      <w:r>
+        <w:t>Isso retornará os jogadores e seus respectivos totais de pontos no jogo "SpaceInv".</w:t>
+      </w:r>
+    </w:p>
+    <w:p/>
+    <w:p>
+      <w:pPr>
+        <w:pStyle w:val="Heading2"/>
+      </w:pPr>
+      <w:r>
+        <w:t>4.1.2 totalJogosJogador</w:t>
+      </w:r>
+    </w:p>
+    <w:p>
+      <w:pPr>
+        <w:tabs>
+          <w:tab w:val="left" w:pos="2220"/>
+        </w:tabs>
+      </w:pPr>
+      <w:r>
+        <w:t>TODO</w:t>
+      </w:r>
+    </w:p>
+    <w:p>
+      <w:pPr>
+        <w:pStyle w:val="ListParagraph"/>
+      </w:pPr>
+    </w:p>
+    <w:p>
+      <w:pPr>
+        <w:pStyle w:val="ListParagraph"/>
+      </w:pPr>
+    </w:p>
+    <w:p>
+      <w:pPr>
+        <w:pStyle w:val="Heading2"/>
+        <w:rPr>
+          <w:rFonts w:eastAsiaTheme="minorHAnsi" w:cstheme="minorBidi"/>
+          <w:b w:val="0"/>
+          <w:bCs w:val="0"/>
+          <w:sz w:val="24"/>
+          <w:szCs w:val="24"/>
+        </w:rPr>
+      </w:pPr>
+      <w:bookmarkStart w:id="26" w:name="_Toc417484113"/>
+      <w:r>
+        <w:rPr>
+          <w:sz w:val="28"/>
+          <w:szCs w:val="28"/>
+        </w:rPr>
+        <w:t xml:space="preserve">4.2 </w:t>
+      </w:r>
+      <w:bookmarkEnd w:id="26"/>
+      <w:r>
+        <w:rPr>
+          <w:sz w:val="28"/>
+          <w:szCs w:val="28"/>
+          <w:u w:val="single"/>
+        </w:rPr>
+        <w:t>Procedures</w:t>
+      </w:r>
+    </w:p>
+    <w:p>
+      <w:pPr>
+        <w:ind w:left="708"/>
+      </w:pPr>
+      <w:r>
+        <w:t>Discutiremos a criação dos procedures, que são blocos de código SQL que podem ser executados em conjunto para realizar uma determinada operação. As procedures fornecem uma forma estruturada de realizar ações complexas, facilitando o desenvolvimento e a manutenção do sistema. Descreveremos as etapas para criação de cada procedure, destacando sua finalidade e os resultados esperados.</w:t>
+      </w:r>
+    </w:p>
+    <w:p>
+      <w:pPr>
+        <w:ind w:left="708"/>
+      </w:pPr>
+    </w:p>
+    <w:p>
+      <w:pPr>
+        <w:pStyle w:val="Heading2"/>
+      </w:pPr>
+    </w:p>
+    <w:p>
+      <w:pPr>
+        <w:pStyle w:val="Heading2"/>
+      </w:pPr>
+      <w:r>
+        <w:t>4.2.1 associarCracha</w:t>
+      </w:r>
+    </w:p>
+    <w:p>
+      <w:r>
+        <w:t xml:space="preserve">O procedimento "associarCracha" é responsável por associar um crachá a um jogador </w:t>
+      </w:r>
+      <w:r>
+        <w:t>nu</w:t>
+      </w:r>
+      <w:r>
+        <w:t>m determinado jogo. O procedimento recebe como parâmetros o ID do jogador, o ID do jogo e o nome do crachá.</w:t>
+      </w:r>
+    </w:p>
+    <w:p>
+      <w:r>
+        <w:t>O procedimento inicia definindo o nível de isolamento da transação como "repeatable read"</w:t>
+      </w:r>
+      <w:r>
+        <w:t xml:space="preserve">. </w:t>
+      </w:r>
+      <w:r>
+        <w:t>Em seguida, verifica se o jogador com o ID fornecido existe na tabela "Jogador" e se o crachá com o nome fornecido existe na tabela "Cracha". Além disso, verifica se o jogo com o ID fornecido existe na tabela "Jogo".</w:t>
+      </w:r>
+    </w:p>
+    <w:p/>
+    <w:p>
+      <w:r>
+        <w:lastRenderedPageBreak/>
+        <w:t>A partir daí, o procedimento realiza uma consulta para obter o limite de pontos do crachá correspondente ao nome fornecido. Em seguida, obtém o nome do jogo correspondente ao ID fornecido para o poder passar à função “PontosJogoPorJogador”.</w:t>
+      </w:r>
+    </w:p>
+    <w:p/>
+    <w:p>
+      <w:r>
+        <w:t>O procedimento verifica se o total de pontos do jogador no jogo, obtido através da função "PontosJogoPorJogador", é menor que o limite de pontos do crachá. Se for menor, gera uma exceção informando que o jogador não tem pontos suficientes para obter o crachá.</w:t>
+      </w:r>
+    </w:p>
+    <w:p/>
+    <w:p>
+      <w:r>
+        <w:t>Caso contrário, o procedimento realiza a inserção na tabela "Tem" para associar o crachá ao jogador no jogo correspondente. Um aviso é emitido indicando que o crachá foi atribuído. Se ocorrer alguma exceção durante o processo de inserção, ela é tratada e o procedimento é finalizado.</w:t>
+      </w:r>
+    </w:p>
+    <w:p/>
+    <w:p>
+      <w:r>
+        <w:t xml:space="preserve">O nivel de isolamento “repeatable read” foi escolhido </w:t>
+      </w:r>
+      <w:r>
+        <w:t>para garantir que o tuplo da tabela “Jogo” que fosse verificado existir na primeira verificação não fosse eliminado enquanto a transação estivesse a decorrer e mais tarde não existisse quando quisessemos  ir ler o nome dele.</w:t>
+      </w:r>
+    </w:p>
+    <w:p/>
+    <w:p>
+      <w:r>
+        <w:t>Para utilizar o procedimento, pode-se utilizar o seguinte comando:</w:t>
+      </w:r>
+    </w:p>
+    <w:p>
+      <w:pPr>
+        <w:ind w:firstLine="708"/>
+        <w:rPr>
+          <w:b/>
+          <w:bCs/>
+        </w:rPr>
+      </w:pPr>
+      <w:r>
+        <w:rPr>
+          <w:b/>
+          <w:bCs/>
+        </w:rPr>
+        <w:t>CALL associarCracha(1, '</w:t>
+      </w:r>
+      <w:r>
+        <w:rPr>
+          <w:b/>
+          <w:bCs/>
+        </w:rPr>
+        <w:t>7</w:t>
+      </w:r>
+      <w:r>
+        <w:rPr>
+          <w:b/>
+          <w:bCs/>
+        </w:rPr>
+        <w:t>', 'Cracha’)</w:t>
+      </w:r>
+      <w:r>
+        <w:rPr>
+          <w:b/>
+          <w:bCs/>
+        </w:rPr>
+        <w:t>;</w:t>
+      </w:r>
+    </w:p>
+    <w:p/>
+    <w:p>
+      <w:pPr>
+        <w:pStyle w:val="Heading2"/>
+      </w:pPr>
+      <w:r>
+        <w:t>4.2.2 banirJogador</w:t>
+      </w:r>
+    </w:p>
+    <w:p>
+      <w:r>
+        <w:t>TODO</w:t>
+      </w:r>
+    </w:p>
+    <w:p/>
+    <w:p/>
+    <w:p/>
+    <w:p/>
+    <w:p/>
+    <w:p>
+      <w:pPr>
+        <w:pStyle w:val="ListParagraph"/>
+      </w:pPr>
+    </w:p>
+    <w:p>
+      <w:pPr>
+        <w:pStyle w:val="Heading2"/>
+      </w:pPr>
+      <w:bookmarkStart w:id="27" w:name="_Toc417484116"/>
+      <w:r>
+        <w:t xml:space="preserve">4.3 </w:t>
+      </w:r>
+      <w:bookmarkEnd w:id="27"/>
+      <w:r>
+        <w:rPr>
+          <w:u w:val="single"/>
+        </w:rPr>
+        <w:t>Triggers</w:t>
+      </w:r>
+    </w:p>
+    <w:p>
+      <w:pPr>
+        <w:pStyle w:val="ListParagraph"/>
+      </w:pPr>
+      <w:r>
+        <w:t>Aqui abordaremos a implementação dos triggers, que são acionadores automáticos que respondem a eventos específicos no banco de dados. Os triggers permitem a execução de ações predefinidas quando determinadas operações são realizadas nas tabelas, como inserção, atualização ou exclusão de registros.</w:t>
+      </w:r>
+    </w:p>
+    <w:p>
+      <w:pPr>
+        <w:pStyle w:val="ListParagraph"/>
+      </w:pPr>
+    </w:p>
+    <w:p>
+      <w:pPr>
+        <w:pStyle w:val="ListParagraph"/>
+      </w:pPr>
+    </w:p>
+    <w:p>
+      <w:pPr>
+        <w:pStyle w:val="Heading2"/>
+        <w:rPr>
+          <w:sz w:val="24"/>
+          <w:szCs w:val="24"/>
+        </w:rPr>
+      </w:pPr>
+      <w:r>
+        <w:rPr>
+          <w:sz w:val="24"/>
+          <w:szCs w:val="24"/>
+        </w:rPr>
+        <w:lastRenderedPageBreak/>
+        <w:t>4.3.1 banirJogadores</w:t>
+      </w:r>
+    </w:p>
+    <w:p>
+      <w:r>
+        <w:t>O</w:t>
+      </w:r>
+      <w:r>
+        <w:t xml:space="preserve"> trigger "banirJogadores" é responsável por acionar o procedimento "banirJogador" quando uma linha é deletada da </w:t>
+      </w:r>
+      <w:r>
+        <w:t>view</w:t>
+      </w:r>
+      <w:r>
+        <w:t xml:space="preserve"> "jogadorTotalInfo". Ess</w:t>
+      </w:r>
+      <w:r>
+        <w:t>e</w:t>
+      </w:r>
+      <w:r>
+        <w:t xml:space="preserve"> trigger é acionada em vez da operação de exclusão </w:t>
+      </w:r>
+      <w:r>
+        <w:t>default</w:t>
+      </w:r>
+      <w:r>
+        <w:t xml:space="preserve"> </w:t>
+      </w:r>
+      <w:r>
+        <w:t>d</w:t>
+      </w:r>
+      <w:r>
+        <w:t>a</w:t>
+      </w:r>
+      <w:r>
+        <w:t xml:space="preserve"> view (INSTEAD OF Trigger)</w:t>
       </w:r>
       <w:r>
         <w:t>.</w:t>
       </w:r>
     </w:p>
     <w:p>
-      <w:pPr>
-        <w:pStyle w:val="Ttulo2"/>
-      </w:pPr>
-    </w:p>
-    <w:p>
-      <w:pPr>
-        <w:pStyle w:val="Ttulo2"/>
-      </w:pPr>
-      <w:bookmarkStart w:id="31" w:name="_Toc417484113"/>
-      <w:r>
-        <w:t xml:space="preserve">4.2 </w:t>
-      </w:r>
-      <w:r>
-        <w:t>A segunda secç</w:t>
-      </w:r>
-      <w:r>
-        <w:t>ão deste capítulo</w:t>
-      </w:r>
-      <w:bookmarkEnd w:id="31"/>
-    </w:p>
-    <w:p>
-      <w:r>
-        <w:t>Na segunda secção deste capítulo, vamos abordar o enquadramento, o contexto e as funcionalidades.</w:t>
-      </w:r>
-    </w:p>
-    <w:p>
-      <w:pPr>
-        <w:pStyle w:val="PargrafodaLista"/>
-      </w:pPr>
-    </w:p>
-    <w:p>
-      <w:pPr>
-        <w:pStyle w:val="Ttulo3"/>
-      </w:pPr>
-      <w:bookmarkStart w:id="32" w:name="_Toc417484114"/>
-      <w:r>
-        <w:t xml:space="preserve">4.2.1 </w:t>
-      </w:r>
-      <w:r>
-        <w:t>A primeira sub-secção desta secção</w:t>
-      </w:r>
-      <w:bookmarkEnd w:id="32"/>
-    </w:p>
-    <w:p>
-      <w:r>
-        <w:t>As sub-secções são úteis para mostrar determinados conteúdos de forma</w:t>
-      </w:r>
-    </w:p>
-    <w:p>
-      <w:r>
-        <w:t>organizada. Contudo, o seu uso excessivo também não contribui para a facilidade</w:t>
-      </w:r>
-    </w:p>
-    <w:p>
-      <w:r>
-        <w:t>de leitura do documento</w:t>
-      </w:r>
-      <w:r>
-        <w:rPr>
-          <w:rStyle w:val="Refdenotaderodap"/>
-        </w:rPr>
-        <w:footnoteReference w:id="1"/>
-      </w:r>
-      <w:r>
-        <w:t>.</w:t>
-      </w:r>
-    </w:p>
-    <w:p>
-      <w:pPr>
-        <w:pStyle w:val="PargrafodaLista"/>
-      </w:pPr>
-    </w:p>
-    <w:p>
-      <w:pPr>
-        <w:pStyle w:val="Ttulo3"/>
-      </w:pPr>
-      <w:bookmarkStart w:id="33" w:name="_Toc417484115"/>
-      <w:r>
-        <w:t xml:space="preserve">4.2.2 </w:t>
-      </w:r>
-      <w:r>
-        <w:t>A segunda</w:t>
-      </w:r>
-      <w:r>
-        <w:t xml:space="preserve"> sub-</w:t>
-      </w:r>
-      <w:r>
-        <w:rPr>
-          <w:sz w:val="28"/>
-        </w:rPr>
-        <w:t xml:space="preserve">secção </w:t>
-      </w:r>
-      <w:r>
-        <w:t>desta secção</w:t>
-      </w:r>
-      <w:bookmarkEnd w:id="33"/>
-    </w:p>
-    <w:p>
-      <w:r>
-        <w:t>Esta é a segunda sub-secção desta secção, a qual termina aqui.</w:t>
-      </w:r>
-    </w:p>
-    <w:p>
-      <w:pPr>
-        <w:pStyle w:val="PargrafodaLista"/>
-      </w:pPr>
-    </w:p>
-    <w:p>
-      <w:pPr>
-        <w:pStyle w:val="PargrafodaLista"/>
-      </w:pPr>
-    </w:p>
-    <w:p>
-      <w:pPr>
-        <w:pStyle w:val="Ttulo2"/>
-      </w:pPr>
-      <w:bookmarkStart w:id="34" w:name="_Toc417484116"/>
-      <w:r>
-        <w:t xml:space="preserve">4.3 </w:t>
-      </w:r>
-      <w:r>
-        <w:t>Anál</w:t>
-      </w:r>
-      <w:r>
-        <w:t>ise de resultados</w:t>
-      </w:r>
-      <w:bookmarkEnd w:id="34"/>
-    </w:p>
-    <w:p>
-      <w:r>
-        <w:t>A análise de resultados segue aqui, nos próximos parágrafos de forma detalhada.</w:t>
-      </w:r>
-    </w:p>
-    <w:p>
-      <w:pPr>
-        <w:pStyle w:val="PargrafodaLista"/>
-      </w:pPr>
-    </w:p>
-    <w:p>
+      <w:r>
+        <w:t>A função "banirJogadores" é uma função do tipo trigger que recebe a ação d</w:t>
+      </w:r>
+      <w:r>
+        <w:t>o</w:t>
+      </w:r>
+      <w:r>
+        <w:t xml:space="preserve"> trigger. Ela verifica se a operação que acionou </w:t>
+      </w:r>
+      <w:r>
+        <w:t>o</w:t>
+      </w:r>
+      <w:r>
+        <w:t xml:space="preserve"> trigger é uma operação de exclusão (DELETE). Se não for, é lançada uma exceção informando que o gatilho é inválido.</w:t>
+      </w:r>
+      <w:r>
+        <w:t xml:space="preserve"> </w:t>
+      </w:r>
+      <w:r>
+        <w:t>Em seguida, o procedimento "banirJogador" é chamado passando o ID do jogador que está sendo excluído</w:t>
+      </w:r>
+      <w:r>
+        <w:t>, usando “old” keyword</w:t>
+      </w:r>
+      <w:r>
+        <w:t>. Esse procedimento é responsável por realizar as ações necessárias para banir o jogador.</w:t>
+      </w:r>
+    </w:p>
+    <w:p/>
+    <w:p>
+      <w:r>
+        <w:t>Após a chamada do procedimento, é emitido um aviso indicando que o gatilho foi acionado. Por fim, a função retorna null.</w:t>
+      </w:r>
+    </w:p>
+    <w:p/>
+    <w:p>
+      <w:r>
+        <w:t xml:space="preserve">A trigger "banirJogadores" é criada utilizando o comando "CREATE TRIGGER". Ela é definida como "INSTEAD OF DELETE", ou seja, será acionada em vez da operação de exclusão </w:t>
+      </w:r>
+      <w:r>
+        <w:t>default</w:t>
+      </w:r>
+      <w:r>
+        <w:t xml:space="preserve"> na </w:t>
+      </w:r>
+      <w:r>
+        <w:t>view</w:t>
+      </w:r>
+      <w:r>
+        <w:t xml:space="preserve"> "jogadorTotalInfo". A cada linha deletada, a trigger executa o procedimento "banirJogadores".</w:t>
+      </w:r>
+    </w:p>
+    <w:p/>
+    <w:p>
+      <w:pPr>
+        <w:pStyle w:val="ListParagraph"/>
+      </w:pPr>
+    </w:p>
+    <w:p>
+      <w:pPr>
+        <w:pStyle w:val="ListParagraph"/>
+      </w:pPr>
+    </w:p>
+    <w:p>
+      <w:pPr>
+        <w:pStyle w:val="ListParagraph"/>
+      </w:pPr>
+    </w:p>
+    <w:p>
+      <w:pPr>
+        <w:pStyle w:val="ListParagraph"/>
+      </w:pPr>
+    </w:p>
+    <w:p>
+      <w:pPr>
+        <w:pStyle w:val="ListParagraph"/>
+      </w:pPr>
+    </w:p>
+    <w:p>
+      <w:pPr>
+        <w:pStyle w:val="ListParagraph"/>
+      </w:pPr>
+    </w:p>
+    <w:p>
+      <w:pPr>
+        <w:pStyle w:val="ListParagraph"/>
+      </w:pPr>
+    </w:p>
+    <w:p>
+      <w:pPr>
+        <w:pStyle w:val="ListParagraph"/>
+      </w:pPr>
+    </w:p>
+    <w:p>
+      <w:r>
+        <w:t>A data limite de entrega da versão final em 19 de Setembro de 2015 tem subjacente a inscrição em época</w:t>
+      </w:r>
+      <w:r>
+        <w:t xml:space="preserve"> </w:t>
+      </w:r>
+      <w:r>
+        <w:t>especial. Não se verificando esta situação, a data limite de entrega é em 25 de Julho de 2015.</w:t>
+      </w:r>
+      <w:r>
+        <w:t xml:space="preserve"> </w:t>
+      </w:r>
+      <w:r>
+        <w:t>O júri de cada projecto é constituído por indicação do respectivo orientador, até 25 de Maio de 2015. A</w:t>
+      </w:r>
+      <w:r>
+        <w:t xml:space="preserve"> </w:t>
+      </w:r>
+      <w:r>
+        <w:t>avaliação da versão beta será real</w:t>
+      </w:r>
+      <w:r>
+        <w:t>izada até 29 de Junho de 2015.</w:t>
+      </w:r>
+    </w:p>
+    <w:p>
+      <w:pPr>
+        <w:pStyle w:val="ListParagraph"/>
+      </w:pPr>
+    </w:p>
+    <w:p>
+      <w:r>
+        <w:t>A discussão da versão final do projecto é pública e inclui até 30 minutos de apresentação e demonstração</w:t>
+      </w:r>
+      <w:r>
+        <w:t xml:space="preserve"> </w:t>
+      </w:r>
+      <w:r>
+        <w:t>seguidos de discussão até ao máximo de 120 minutos de duração total da prova (40 e 150 minutos,</w:t>
+      </w:r>
+      <w:r>
+        <w:t xml:space="preserve"> </w:t>
+      </w:r>
+      <w:r>
+        <w:t>respectivamente, quando o grupo tem três estudantes, e, 20 e 90 minutos quando o trabalho é individual). O</w:t>
+      </w:r>
+      <w:r>
+        <w:t xml:space="preserve"> </w:t>
+      </w:r>
+      <w:r>
+        <w:t>júri da prova é proposto pelo orientador do projecto, tem pelo menos três elementos e inclui o arguente, o</w:t>
+      </w:r>
+      <w:r>
+        <w:t xml:space="preserve"> </w:t>
+      </w:r>
+      <w:r>
+        <w:t xml:space="preserve">orientador e um docente de Projecto e Seminário (podendo </w:t>
+      </w:r>
       <w:r>
         <w:lastRenderedPageBreak/>
-        <w:t>A data limite de entrega da versão final em 19 de Setembro de 2015 tem subjacente a inscrição em época</w:t>
+        <w:t>este, em caso de impedimento, delegar num</w:t>
       </w:r>
       <w:r>
         <w:t xml:space="preserve"> </w:t>
       </w:r>
       <w:r>
-        <w:t>especial. Não se verificando esta situação, a data limite de entrega é em 25 de Julho de 2015.</w:t>
+        <w:t>docente da área departamental). As deliberações do júri sã</w:t>
+      </w:r>
+      <w:r>
+        <w:t>o tomadas por maioria simples.</w:t>
+      </w:r>
+    </w:p>
+    <w:p>
+      <w:pPr>
+        <w:pStyle w:val="ListParagraph"/>
+      </w:pPr>
+    </w:p>
+    <w:p>
+      <w:r>
+        <w:t>A melhoria de classificação, se realizada no semestre de Inverno seguinte, terá por base trabalho adicional e</w:t>
       </w:r>
       <w:r>
         <w:t xml:space="preserve"> </w:t>
       </w:r>
       <w:r>
-        <w:t>O júri de cada projecto é constituído por indicação do respectivo orientador, até 25 de Maio de 2015. A</w:t>
-      </w:r>
-      <w:r>
-        <w:t xml:space="preserve"> </w:t>
-      </w:r>
-      <w:r>
-        <w:t>avaliação da versão beta será real</w:t>
-      </w:r>
-      <w:r>
-        <w:t>izada até 29 de Junho de 2015.</w:t>
-      </w:r>
-    </w:p>
-    <w:p>
-      <w:pPr>
-        <w:pStyle w:val="PargrafodaLista"/>
-      </w:pPr>
-    </w:p>
-    <w:p>
-      <w:r>
-        <w:t>A discussão da versão final do projecto é pública e inclui até 30 minutos de apresentação e demonstração</w:t>
-      </w:r>
-      <w:r>
-        <w:t xml:space="preserve"> </w:t>
-      </w:r>
-      <w:r>
-        <w:t>seguidos de discussão até ao máximo de 120 minutos de duração total da prova (40 e 150 minutos,</w:t>
-      </w:r>
-      <w:r>
-        <w:t xml:space="preserve"> </w:t>
-      </w:r>
-      <w:r>
-        <w:t>respectivamente, quando o grupo tem três estudantes, e, 20 e 90 minutos quando o trabalho é individual). O</w:t>
-      </w:r>
-      <w:r>
-        <w:t xml:space="preserve"> </w:t>
-      </w:r>
-      <w:r>
-        <w:t>júri da prova é proposto pelo orientador do projecto, tem pelo menos três elementos e inclui o arguente, o</w:t>
-      </w:r>
-      <w:r>
-        <w:t xml:space="preserve"> </w:t>
-      </w:r>
-      <w:r>
-        <w:t>orientador e um docente de Projecto e Seminário (podendo este, em caso de impedimento, delegar num</w:t>
-      </w:r>
-      <w:r>
-        <w:t xml:space="preserve"> </w:t>
-      </w:r>
-      <w:r>
-        <w:t>docente da área departamental). As deliberações do júri sã</w:t>
-      </w:r>
-      <w:r>
-        <w:t>o tomadas por maioria simples.</w:t>
-      </w:r>
-    </w:p>
-    <w:p>
-      <w:pPr>
-        <w:pStyle w:val="PargrafodaLista"/>
-      </w:pPr>
-    </w:p>
-    <w:p>
-      <w:r>
-        <w:t>A melhoria de classificação, se realizada no semestre de Inverno seguinte, terá por base trabalho adicional e</w:t>
-      </w:r>
-      <w:r>
-        <w:t xml:space="preserve"> </w:t>
-      </w:r>
-      <w:r>
         <w:t>discussão oral avaliados pelo mesmo júri. Quando realizada noutro semestre, envolve a realização de novo</w:t>
       </w:r>
       <w:r>
@@ -7037,7 +5742,7 @@
     </w:p>
     <w:p>
       <w:pPr>
-        <w:pStyle w:val="PargrafodaLista"/>
+        <w:pStyle w:val="ListParagraph"/>
       </w:pPr>
     </w:p>
     <w:p>
@@ -7086,22 +5791,22 @@
     </w:p>
     <w:p>
       <w:pPr>
-        <w:pStyle w:val="PargrafodaLista"/>
-      </w:pPr>
-    </w:p>
-    <w:p>
-      <w:pPr>
-        <w:pStyle w:val="Ttulo1"/>
+        <w:pStyle w:val="ListParagraph"/>
+      </w:pPr>
+    </w:p>
+    <w:p>
+      <w:pPr>
+        <w:pStyle w:val="Heading1"/>
         <w:numPr>
           <w:ilvl w:val="0"/>
           <w:numId w:val="1"/>
         </w:numPr>
       </w:pPr>
-      <w:bookmarkStart w:id="35" w:name="_Toc417484117"/>
+      <w:bookmarkStart w:id="28" w:name="_Toc417484117"/>
       <w:r>
         <w:t>Conclusões</w:t>
       </w:r>
-      <w:bookmarkEnd w:id="35"/>
+      <w:bookmarkEnd w:id="28"/>
     </w:p>
     <w:p>
       <w:r>
@@ -7110,12 +5815,12 @@
     </w:p>
     <w:p>
       <w:pPr>
-        <w:pStyle w:val="PargrafodaLista"/>
-      </w:pPr>
-    </w:p>
-    <w:p>
-      <w:pPr>
-        <w:pStyle w:val="PargrafodaLista"/>
+        <w:pStyle w:val="ListParagraph"/>
+      </w:pPr>
+    </w:p>
+    <w:p>
+      <w:pPr>
+        <w:pStyle w:val="ListParagraph"/>
       </w:pPr>
       <w:r>
         <w:t>A solução obtida atingiu resultados satisfatórios.</w:t>
@@ -7123,12 +5828,12 @@
     </w:p>
     <w:p>
       <w:pPr>
-        <w:pStyle w:val="PargrafodaLista"/>
-      </w:pPr>
-    </w:p>
-    <w:p>
-      <w:pPr>
-        <w:pStyle w:val="PargrafodaLista"/>
+        <w:pStyle w:val="ListParagraph"/>
+      </w:pPr>
+    </w:p>
+    <w:p>
+      <w:pPr>
+        <w:pStyle w:val="ListParagraph"/>
       </w:pPr>
     </w:p>
     <w:p>
@@ -7146,7 +5851,7 @@
         <w:jc w:val="left"/>
       </w:pPr>
     </w:p>
-    <w:bookmarkStart w:id="36" w:name="_Toc417484118" w:displacedByCustomXml="next"/>
+    <w:bookmarkStart w:id="29" w:name="_Toc417484118" w:displacedByCustomXml="next"/>
     <w:sdt>
       <w:sdtPr>
         <w:rPr>
@@ -7165,12 +5870,12 @@
       <w:sdtContent>
         <w:p>
           <w:pPr>
-            <w:pStyle w:val="Ttulo1"/>
+            <w:pStyle w:val="Heading1"/>
           </w:pPr>
           <w:r>
             <w:t>Referências</w:t>
           </w:r>
-          <w:bookmarkEnd w:id="36"/>
+          <w:bookmarkEnd w:id="29"/>
         </w:p>
         <w:p>
           <w:pPr>
@@ -7216,7 +5921,7 @@
               </w:tcPr>
               <w:p>
                 <w:pPr>
-                  <w:pStyle w:val="Bibliografia"/>
+                  <w:pStyle w:val="Bibliography"/>
                   <w:rPr>
                     <w:rFonts w:eastAsiaTheme="minorEastAsia"/>
                     <w:noProof/>
@@ -7237,7 +5942,7 @@
               </w:tcPr>
               <w:p>
                 <w:pPr>
-                  <w:pStyle w:val="Bibliografia"/>
+                  <w:pStyle w:val="Bibliography"/>
                   <w:rPr>
                     <w:rFonts w:eastAsiaTheme="minorEastAsia"/>
                     <w:noProof/>
@@ -7265,7 +5970,7 @@
               </w:tcPr>
               <w:p>
                 <w:pPr>
-                  <w:pStyle w:val="Bibliografia"/>
+                  <w:pStyle w:val="Bibliography"/>
                   <w:rPr>
                     <w:rFonts w:eastAsiaTheme="minorEastAsia"/>
                     <w:noProof/>
@@ -7286,7 +5991,7 @@
               </w:tcPr>
               <w:p>
                 <w:pPr>
-                  <w:pStyle w:val="Bibliografia"/>
+                  <w:pStyle w:val="Bibliography"/>
                   <w:rPr>
                     <w:rFonts w:eastAsiaTheme="minorEastAsia"/>
                     <w:noProof/>
@@ -7330,7 +6035,7 @@
               </w:tcPr>
               <w:p>
                 <w:pPr>
-                  <w:pStyle w:val="Bibliografia"/>
+                  <w:pStyle w:val="Bibliography"/>
                   <w:rPr>
                     <w:rFonts w:eastAsiaTheme="minorEastAsia"/>
                     <w:noProof/>
@@ -7351,7 +6056,7 @@
               </w:tcPr>
               <w:p>
                 <w:pPr>
-                  <w:pStyle w:val="Bibliografia"/>
+                  <w:pStyle w:val="Bibliography"/>
                   <w:rPr>
                     <w:rFonts w:eastAsiaTheme="minorEastAsia"/>
                     <w:noProof/>
@@ -7395,7 +6100,7 @@
               </w:tcPr>
               <w:p>
                 <w:pPr>
-                  <w:pStyle w:val="Bibliografia"/>
+                  <w:pStyle w:val="Bibliography"/>
                   <w:rPr>
                     <w:rFonts w:eastAsiaTheme="minorEastAsia"/>
                     <w:noProof/>
@@ -7416,7 +6121,7 @@
               </w:tcPr>
               <w:p>
                 <w:pPr>
-                  <w:pStyle w:val="Bibliografia"/>
+                  <w:pStyle w:val="Bibliography"/>
                   <w:rPr>
                     <w:rFonts w:eastAsiaTheme="minorEastAsia"/>
                     <w:noProof/>
@@ -7466,7 +6171,7 @@
               </w:tcPr>
               <w:p>
                 <w:pPr>
-                  <w:pStyle w:val="Bibliografia"/>
+                  <w:pStyle w:val="Bibliography"/>
                   <w:rPr>
                     <w:rFonts w:eastAsiaTheme="minorEastAsia"/>
                     <w:noProof/>
@@ -7487,7 +6192,7 @@
               </w:tcPr>
               <w:p>
                 <w:pPr>
-                  <w:pStyle w:val="Bibliografia"/>
+                  <w:pStyle w:val="Bibliography"/>
                   <w:rPr>
                     <w:rFonts w:eastAsiaTheme="minorEastAsia"/>
                     <w:noProof/>
@@ -7537,7 +6242,7 @@
               </w:tcPr>
               <w:p>
                 <w:pPr>
-                  <w:pStyle w:val="Bibliografia"/>
+                  <w:pStyle w:val="Bibliography"/>
                   <w:rPr>
                     <w:rFonts w:eastAsiaTheme="minorEastAsia"/>
                     <w:noProof/>
@@ -7558,7 +6263,7 @@
               </w:tcPr>
               <w:p>
                 <w:pPr>
-                  <w:pStyle w:val="Bibliografia"/>
+                  <w:pStyle w:val="Bibliography"/>
                   <w:rPr>
                     <w:rFonts w:eastAsiaTheme="minorEastAsia"/>
                     <w:noProof/>
@@ -7586,7 +6291,7 @@
               </w:tcPr>
               <w:p>
                 <w:pPr>
-                  <w:pStyle w:val="Bibliografia"/>
+                  <w:pStyle w:val="Bibliography"/>
                   <w:rPr>
                     <w:rFonts w:eastAsiaTheme="minorEastAsia"/>
                     <w:noProof/>
@@ -7607,7 +6312,7 @@
               </w:tcPr>
               <w:p>
                 <w:pPr>
-                  <w:pStyle w:val="Bibliografia"/>
+                  <w:pStyle w:val="Bibliography"/>
                   <w:rPr>
                     <w:rFonts w:eastAsiaTheme="minorEastAsia"/>
                     <w:noProof/>
@@ -7669,9 +6374,9 @@
     </w:p>
     <w:p>
       <w:pPr>
-        <w:pStyle w:val="Ttulo1"/>
-      </w:pPr>
-      <w:bookmarkStart w:id="37" w:name="_Toc417484119"/>
+        <w:pStyle w:val="Heading1"/>
+      </w:pPr>
+      <w:bookmarkStart w:id="30" w:name="_Toc417484119"/>
       <w:r>
         <w:lastRenderedPageBreak/>
         <w:t xml:space="preserve">A.1 </w:t>
@@ -7682,11 +6387,11 @@
       <w:r>
         <w:t>s da Aplicação</w:t>
       </w:r>
-      <w:bookmarkEnd w:id="37"/>
-    </w:p>
-    <w:p>
-      <w:pPr>
-        <w:pStyle w:val="PargrafodaLista"/>
+      <w:bookmarkEnd w:id="30"/>
+    </w:p>
+    <w:p>
+      <w:pPr>
+        <w:pStyle w:val="ListParagraph"/>
       </w:pPr>
     </w:p>
     <w:p>
@@ -7799,14 +6504,14 @@
     </w:p>
     <w:p>
       <w:pPr>
-        <w:pStyle w:val="Legenda"/>
+        <w:pStyle w:val="Caption"/>
         <w:jc w:val="center"/>
         <w:rPr>
           <w:b w:val="0"/>
           <w:color w:val="auto"/>
         </w:rPr>
       </w:pPr>
-      <w:bookmarkStart w:id="38" w:name="_Toc416101907"/>
+      <w:bookmarkStart w:id="31" w:name="_Toc416101907"/>
       <w:r>
         <w:rPr>
           <w:b w:val="0"/>
@@ -7864,7 +6569,7 @@
         </w:rPr>
         <w:t xml:space="preserve"> Diagrama de casos de utilização.</w:t>
       </w:r>
-      <w:bookmarkEnd w:id="38"/>
+      <w:bookmarkEnd w:id="31"/>
     </w:p>
     <w:p>
       <w:pPr>
@@ -7891,7 +6596,7 @@
     </w:p>
     <w:p>
       <w:pPr>
-        <w:pStyle w:val="PargrafodaLista"/>
+        <w:pStyle w:val="ListParagraph"/>
         <w:rPr>
           <w:rFonts w:eastAsiaTheme="majorEastAsia" w:cstheme="majorBidi"/>
           <w:b/>
@@ -7913,14 +6618,14 @@
           <w:szCs w:val="28"/>
         </w:rPr>
       </w:pPr>
-      <w:bookmarkStart w:id="39" w:name="_Toc417484120"/>
+      <w:bookmarkStart w:id="32" w:name="_Toc417484120"/>
       <w:r>
         <w:br w:type="page"/>
       </w:r>
     </w:p>
     <w:p>
       <w:pPr>
-        <w:pStyle w:val="Ttulo1"/>
+        <w:pStyle w:val="Heading1"/>
       </w:pPr>
       <w:r>
         <w:lastRenderedPageBreak/>
@@ -7929,11 +6634,11 @@
       <w:r>
         <w:t>Modelos de dados</w:t>
       </w:r>
-      <w:bookmarkEnd w:id="39"/>
-    </w:p>
-    <w:p>
-      <w:pPr>
-        <w:pStyle w:val="PargrafodaLista"/>
+      <w:bookmarkEnd w:id="32"/>
+    </w:p>
+    <w:p>
+      <w:pPr>
+        <w:pStyle w:val="ListParagraph"/>
       </w:pPr>
       <w:r>
         <w:t xml:space="preserve">Estamos no início do anexo 2. </w:t>
@@ -7941,12 +6646,12 @@
     </w:p>
     <w:p>
       <w:pPr>
-        <w:pStyle w:val="PargrafodaLista"/>
-      </w:pPr>
-    </w:p>
-    <w:p>
-      <w:pPr>
-        <w:pStyle w:val="PargrafodaLista"/>
+        <w:pStyle w:val="ListParagraph"/>
+      </w:pPr>
+    </w:p>
+    <w:p>
+      <w:pPr>
+        <w:pStyle w:val="ListParagraph"/>
       </w:pPr>
     </w:p>
     <w:p>
@@ -8650,19 +7355,19 @@
     </w:p>
     <w:p>
       <w:pPr>
-        <w:pStyle w:val="PargrafodaLista"/>
-      </w:pPr>
-    </w:p>
-    <w:p>
-      <w:pPr>
-        <w:pStyle w:val="PargrafodaLista"/>
+        <w:pStyle w:val="ListParagraph"/>
+      </w:pPr>
+    </w:p>
+    <w:p>
+      <w:pPr>
+        <w:pStyle w:val="ListParagraph"/>
       </w:pPr>
       <w:r>
         <w:tab/>
       </w:r>
     </w:p>
     <w:sectPr>
-      <w:footerReference w:type="first" r:id="rId12"/>
+      <w:footerReference w:type="first" r:id="rId14"/>
       <w:pgSz w:w="11906" w:h="16838"/>
       <w:pgMar w:top="1417" w:right="1701" w:bottom="1417" w:left="1701" w:header="708" w:footer="708" w:gutter="0"/>
       <w:pgNumType w:start="1"/>
@@ -8717,7 +7422,7 @@
     <w:sdtContent>
       <w:p>
         <w:pPr>
-          <w:pStyle w:val="Rodap"/>
+          <w:pStyle w:val="Footer"/>
           <w:jc w:val="center"/>
         </w:pPr>
         <w:r>
@@ -8746,7 +7451,7 @@
   </w:sdt>
   <w:p>
     <w:pPr>
-      <w:pStyle w:val="Rodap"/>
+      <w:pStyle w:val="Footer"/>
     </w:pPr>
   </w:p>
 </w:ftr>
@@ -8770,7 +7475,7 @@
     <w:sdtContent>
       <w:p>
         <w:pPr>
-          <w:pStyle w:val="Rodap"/>
+          <w:pStyle w:val="Footer"/>
           <w:jc w:val="center"/>
         </w:pPr>
         <w:r>
@@ -8799,7 +7504,7 @@
   </w:sdt>
   <w:p>
     <w:pPr>
-      <w:pStyle w:val="Rodap"/>
+      <w:pStyle w:val="Footer"/>
     </w:pPr>
   </w:p>
 </w:ftr>
@@ -8827,31 +7532,125 @@
       </w:r>
     </w:p>
   </w:footnote>
-  <w:footnote w:id="1">
-    <w:p>
-      <w:pPr>
-        <w:pStyle w:val="Textodenotaderodap"/>
-      </w:pPr>
-      <w:r>
-        <w:rPr>
-          <w:rStyle w:val="Refdenotaderodap"/>
-        </w:rPr>
-        <w:footnoteRef/>
-      </w:r>
-      <w:r>
-        <w:t xml:space="preserve"> </w:t>
-      </w:r>
-      <w:r>
-        <w:t>Este é um exemplo de nota de rodapé. Devem ser usadas com moderação, pois retiram a atenção ao texto principal.</w:t>
-      </w:r>
-    </w:p>
-  </w:footnote>
 </w:footnotes>
 </file>
 
 <file path=word/numbering.xml><?xml version="1.0" encoding="utf-8"?>
 <w:numbering xmlns:wpc="http://schemas.microsoft.com/office/word/2010/wordprocessingCanvas" xmlns:cx="http://schemas.microsoft.com/office/drawing/2014/chartex" xmlns:cx1="http://schemas.microsoft.com/office/drawing/2015/9/8/chartex" xmlns:cx2="http://schemas.microsoft.com/office/drawing/2015/10/21/chartex" xmlns:cx3="http://schemas.microsoft.com/office/drawing/2016/5/9/chartex" xmlns:cx4="http://schemas.microsoft.com/office/drawing/2016/5/10/chartex" xmlns:cx5="http://schemas.microsoft.com/office/drawing/2016/5/11/chartex" xmlns:cx6="http://schemas.microsoft.com/office/drawing/2016/5/12/chartex" xmlns:cx7="http://schemas.microsoft.com/office/drawing/2016/5/13/chartex" xmlns:cx8="http://schemas.microsoft.com/office/drawing/2016/5/14/chartex" xmlns:mc="http://schemas.openxmlformats.org/markup-compatibility/2006" xmlns:aink="http://schemas.microsoft.com/office/drawing/2016/ink" xmlns:am3d="http://schemas.microsoft.com/office/drawing/2017/model3d" xmlns:o="urn:schemas-microsoft-com:office:office" xmlns:oel="http://schemas.microsoft.com/office/2019/extlst" xmlns:r="http://schemas.openxmlformats.org/officeDocument/2006/relationships" xmlns:m="http://schemas.openxmlformats.org/officeDocument/2006/math" xmlns:v="urn:schemas-microsoft-com:vml" xmlns:wp14="http://schemas.microsoft.com/office/word/2010/wordprocessingDrawing" xmlns:wp="http://schemas.openxmlformats.org/drawingml/2006/wordprocessingDrawing" xmlns:w10="urn:schemas-microsoft-com:office:word" xmlns:w="http://schemas.openxmlformats.org/wordprocessingml/2006/main" xmlns:w14="http://schemas.microsoft.com/office/word/2010/wordml" xmlns:w15="http://schemas.microsoft.com/office/word/2012/wordml" xmlns:w16cex="http://schemas.microsoft.com/office/word/2018/wordml/cex" xmlns:w16cid="http://schemas.microsoft.com/office/word/2016/wordml/cid" xmlns:w16="http://schemas.microsoft.com/office/word/2018/wordml" xmlns:w16du="http://schemas.microsoft.com/office/word/2023/wordml/word16du" xmlns:w16sdtdh="http://schemas.microsoft.com/office/word/2020/wordml/sdtdatahash" xmlns:w16se="http://schemas.microsoft.com/office/word/2015/wordml/symex" xmlns:wpg="http://schemas.microsoft.com/office/word/2010/wordprocessingGroup" xmlns:wpi="http://schemas.microsoft.com/office/word/2010/wordprocessingInk" xmlns:wne="http://schemas.microsoft.com/office/word/2006/wordml" xmlns:wps="http://schemas.microsoft.com/office/word/2010/wordprocessingShape" mc:Ignorable="w14 w15 w16se w16cid w16 w16cex w16sdtdh wp14">
   <w:abstractNum w:abstractNumId="0" w15:restartNumberingAfterBreak="0">
+    <w:nsid w:val="0D3F6937"/>
+    <w:multiLevelType w:val="hybridMultilevel"/>
+    <w:tmpl w:val="71B004B8"/>
+    <w:lvl w:ilvl="0" w:tplc="08160001">
+      <w:start w:val="1"/>
+      <w:numFmt w:val="bullet"/>
+      <w:lvlText w:val=""/>
+      <w:lvlJc w:val="left"/>
+      <w:pPr>
+        <w:ind w:left="720" w:hanging="360"/>
+      </w:pPr>
+      <w:rPr>
+        <w:rFonts w:ascii="Symbol" w:hAnsi="Symbol" w:hint="default"/>
+      </w:rPr>
+    </w:lvl>
+    <w:lvl w:ilvl="1" w:tplc="08160003" w:tentative="1">
+      <w:start w:val="1"/>
+      <w:numFmt w:val="bullet"/>
+      <w:lvlText w:val="o"/>
+      <w:lvlJc w:val="left"/>
+      <w:pPr>
+        <w:ind w:left="1440" w:hanging="360"/>
+      </w:pPr>
+      <w:rPr>
+        <w:rFonts w:ascii="Courier New" w:hAnsi="Courier New" w:cs="Courier New" w:hint="default"/>
+      </w:rPr>
+    </w:lvl>
+    <w:lvl w:ilvl="2" w:tplc="08160005" w:tentative="1">
+      <w:start w:val="1"/>
+      <w:numFmt w:val="bullet"/>
+      <w:lvlText w:val=""/>
+      <w:lvlJc w:val="left"/>
+      <w:pPr>
+        <w:ind w:left="2160" w:hanging="360"/>
+      </w:pPr>
+      <w:rPr>
+        <w:rFonts w:ascii="Wingdings" w:hAnsi="Wingdings" w:hint="default"/>
+      </w:rPr>
+    </w:lvl>
+    <w:lvl w:ilvl="3" w:tplc="08160001" w:tentative="1">
+      <w:start w:val="1"/>
+      <w:numFmt w:val="bullet"/>
+      <w:lvlText w:val=""/>
+      <w:lvlJc w:val="left"/>
+      <w:pPr>
+        <w:ind w:left="2880" w:hanging="360"/>
+      </w:pPr>
+      <w:rPr>
+        <w:rFonts w:ascii="Symbol" w:hAnsi="Symbol" w:hint="default"/>
+      </w:rPr>
+    </w:lvl>
+    <w:lvl w:ilvl="4" w:tplc="08160003" w:tentative="1">
+      <w:start w:val="1"/>
+      <w:numFmt w:val="bullet"/>
+      <w:lvlText w:val="o"/>
+      <w:lvlJc w:val="left"/>
+      <w:pPr>
+        <w:ind w:left="3600" w:hanging="360"/>
+      </w:pPr>
+      <w:rPr>
+        <w:rFonts w:ascii="Courier New" w:hAnsi="Courier New" w:cs="Courier New" w:hint="default"/>
+      </w:rPr>
+    </w:lvl>
+    <w:lvl w:ilvl="5" w:tplc="08160005" w:tentative="1">
+      <w:start w:val="1"/>
+      <w:numFmt w:val="bullet"/>
+      <w:lvlText w:val=""/>
+      <w:lvlJc w:val="left"/>
+      <w:pPr>
+        <w:ind w:left="4320" w:hanging="360"/>
+      </w:pPr>
+      <w:rPr>
+        <w:rFonts w:ascii="Wingdings" w:hAnsi="Wingdings" w:hint="default"/>
+      </w:rPr>
+    </w:lvl>
+    <w:lvl w:ilvl="6" w:tplc="08160001" w:tentative="1">
+      <w:start w:val="1"/>
+      <w:numFmt w:val="bullet"/>
+      <w:lvlText w:val=""/>
+      <w:lvlJc w:val="left"/>
+      <w:pPr>
+        <w:ind w:left="5040" w:hanging="360"/>
+      </w:pPr>
+      <w:rPr>
+        <w:rFonts w:ascii="Symbol" w:hAnsi="Symbol" w:hint="default"/>
+      </w:rPr>
+    </w:lvl>
+    <w:lvl w:ilvl="7" w:tplc="08160003" w:tentative="1">
+      <w:start w:val="1"/>
+      <w:numFmt w:val="bullet"/>
+      <w:lvlText w:val="o"/>
+      <w:lvlJc w:val="left"/>
+      <w:pPr>
+        <w:ind w:left="5760" w:hanging="360"/>
+      </w:pPr>
+      <w:rPr>
+        <w:rFonts w:ascii="Courier New" w:hAnsi="Courier New" w:cs="Courier New" w:hint="default"/>
+      </w:rPr>
+    </w:lvl>
+    <w:lvl w:ilvl="8" w:tplc="08160005" w:tentative="1">
+      <w:start w:val="1"/>
+      <w:numFmt w:val="bullet"/>
+      <w:lvlText w:val=""/>
+      <w:lvlJc w:val="left"/>
+      <w:pPr>
+        <w:ind w:left="6480" w:hanging="360"/>
+      </w:pPr>
+      <w:rPr>
+        <w:rFonts w:ascii="Wingdings" w:hAnsi="Wingdings" w:hint="default"/>
+      </w:rPr>
+    </w:lvl>
+  </w:abstractNum>
+  <w:abstractNum w:abstractNumId="1" w15:restartNumberingAfterBreak="0">
     <w:nsid w:val="167F3B27"/>
     <w:multiLevelType w:val="hybridMultilevel"/>
     <w:tmpl w:val="CDA6E46E"/>
@@ -8940,7 +7739,7 @@
       </w:pPr>
     </w:lvl>
   </w:abstractNum>
-  <w:abstractNum w:abstractNumId="1" w15:restartNumberingAfterBreak="0">
+  <w:abstractNum w:abstractNumId="2" w15:restartNumberingAfterBreak="0">
     <w:nsid w:val="1AD1697F"/>
     <w:multiLevelType w:val="hybridMultilevel"/>
     <w:tmpl w:val="06F2AEEE"/>
@@ -9053,7 +7852,7 @@
       </w:rPr>
     </w:lvl>
   </w:abstractNum>
-  <w:abstractNum w:abstractNumId="2" w15:restartNumberingAfterBreak="0">
+  <w:abstractNum w:abstractNumId="3" w15:restartNumberingAfterBreak="0">
     <w:nsid w:val="20836923"/>
     <w:multiLevelType w:val="multilevel"/>
     <w:tmpl w:val="BAB6657C"/>
@@ -9174,7 +7973,7 @@
       </w:rPr>
     </w:lvl>
   </w:abstractNum>
-  <w:abstractNum w:abstractNumId="3" w15:restartNumberingAfterBreak="0">
+  <w:abstractNum w:abstractNumId="4" w15:restartNumberingAfterBreak="0">
     <w:nsid w:val="2E315570"/>
     <w:multiLevelType w:val="hybridMultilevel"/>
     <w:tmpl w:val="D19ABBBE"/>
@@ -9287,7 +8086,120 @@
       </w:rPr>
     </w:lvl>
   </w:abstractNum>
-  <w:abstractNum w:abstractNumId="4" w15:restartNumberingAfterBreak="0">
+  <w:abstractNum w:abstractNumId="5" w15:restartNumberingAfterBreak="0">
+    <w:nsid w:val="3876365C"/>
+    <w:multiLevelType w:val="hybridMultilevel"/>
+    <w:tmpl w:val="5BAC2A88"/>
+    <w:lvl w:ilvl="0" w:tplc="08160001">
+      <w:start w:val="1"/>
+      <w:numFmt w:val="bullet"/>
+      <w:lvlText w:val=""/>
+      <w:lvlJc w:val="left"/>
+      <w:pPr>
+        <w:ind w:left="720" w:hanging="360"/>
+      </w:pPr>
+      <w:rPr>
+        <w:rFonts w:ascii="Symbol" w:hAnsi="Symbol" w:hint="default"/>
+      </w:rPr>
+    </w:lvl>
+    <w:lvl w:ilvl="1" w:tplc="08160003" w:tentative="1">
+      <w:start w:val="1"/>
+      <w:numFmt w:val="bullet"/>
+      <w:lvlText w:val="o"/>
+      <w:lvlJc w:val="left"/>
+      <w:pPr>
+        <w:ind w:left="1440" w:hanging="360"/>
+      </w:pPr>
+      <w:rPr>
+        <w:rFonts w:ascii="Courier New" w:hAnsi="Courier New" w:cs="Courier New" w:hint="default"/>
+      </w:rPr>
+    </w:lvl>
+    <w:lvl w:ilvl="2" w:tplc="08160005" w:tentative="1">
+      <w:start w:val="1"/>
+      <w:numFmt w:val="bullet"/>
+      <w:lvlText w:val=""/>
+      <w:lvlJc w:val="left"/>
+      <w:pPr>
+        <w:ind w:left="2160" w:hanging="360"/>
+      </w:pPr>
+      <w:rPr>
+        <w:rFonts w:ascii="Wingdings" w:hAnsi="Wingdings" w:hint="default"/>
+      </w:rPr>
+    </w:lvl>
+    <w:lvl w:ilvl="3" w:tplc="08160001" w:tentative="1">
+      <w:start w:val="1"/>
+      <w:numFmt w:val="bullet"/>
+      <w:lvlText w:val=""/>
+      <w:lvlJc w:val="left"/>
+      <w:pPr>
+        <w:ind w:left="2880" w:hanging="360"/>
+      </w:pPr>
+      <w:rPr>
+        <w:rFonts w:ascii="Symbol" w:hAnsi="Symbol" w:hint="default"/>
+      </w:rPr>
+    </w:lvl>
+    <w:lvl w:ilvl="4" w:tplc="08160003" w:tentative="1">
+      <w:start w:val="1"/>
+      <w:numFmt w:val="bullet"/>
+      <w:lvlText w:val="o"/>
+      <w:lvlJc w:val="left"/>
+      <w:pPr>
+        <w:ind w:left="3600" w:hanging="360"/>
+      </w:pPr>
+      <w:rPr>
+        <w:rFonts w:ascii="Courier New" w:hAnsi="Courier New" w:cs="Courier New" w:hint="default"/>
+      </w:rPr>
+    </w:lvl>
+    <w:lvl w:ilvl="5" w:tplc="08160005" w:tentative="1">
+      <w:start w:val="1"/>
+      <w:numFmt w:val="bullet"/>
+      <w:lvlText w:val=""/>
+      <w:lvlJc w:val="left"/>
+      <w:pPr>
+        <w:ind w:left="4320" w:hanging="360"/>
+      </w:pPr>
+      <w:rPr>
+        <w:rFonts w:ascii="Wingdings" w:hAnsi="Wingdings" w:hint="default"/>
+      </w:rPr>
+    </w:lvl>
+    <w:lvl w:ilvl="6" w:tplc="08160001" w:tentative="1">
+      <w:start w:val="1"/>
+      <w:numFmt w:val="bullet"/>
+      <w:lvlText w:val=""/>
+      <w:lvlJc w:val="left"/>
+      <w:pPr>
+        <w:ind w:left="5040" w:hanging="360"/>
+      </w:pPr>
+      <w:rPr>
+        <w:rFonts w:ascii="Symbol" w:hAnsi="Symbol" w:hint="default"/>
+      </w:rPr>
+    </w:lvl>
+    <w:lvl w:ilvl="7" w:tplc="08160003" w:tentative="1">
+      <w:start w:val="1"/>
+      <w:numFmt w:val="bullet"/>
+      <w:lvlText w:val="o"/>
+      <w:lvlJc w:val="left"/>
+      <w:pPr>
+        <w:ind w:left="5760" w:hanging="360"/>
+      </w:pPr>
+      <w:rPr>
+        <w:rFonts w:ascii="Courier New" w:hAnsi="Courier New" w:cs="Courier New" w:hint="default"/>
+      </w:rPr>
+    </w:lvl>
+    <w:lvl w:ilvl="8" w:tplc="08160005" w:tentative="1">
+      <w:start w:val="1"/>
+      <w:numFmt w:val="bullet"/>
+      <w:lvlText w:val=""/>
+      <w:lvlJc w:val="left"/>
+      <w:pPr>
+        <w:ind w:left="6480" w:hanging="360"/>
+      </w:pPr>
+      <w:rPr>
+        <w:rFonts w:ascii="Wingdings" w:hAnsi="Wingdings" w:hint="default"/>
+      </w:rPr>
+    </w:lvl>
+  </w:abstractNum>
+  <w:abstractNum w:abstractNumId="6" w15:restartNumberingAfterBreak="0">
     <w:nsid w:val="63FC7F63"/>
     <w:multiLevelType w:val="singleLevel"/>
     <w:tmpl w:val="8D72B51E"/>
@@ -9307,7 +8219,93 @@
       </w:rPr>
     </w:lvl>
   </w:abstractNum>
-  <w:abstractNum w:abstractNumId="5" w15:restartNumberingAfterBreak="0">
+  <w:abstractNum w:abstractNumId="7" w15:restartNumberingAfterBreak="0">
+    <w:nsid w:val="73A3044E"/>
+    <w:multiLevelType w:val="multilevel"/>
+    <w:tmpl w:val="0816001F"/>
+    <w:lvl w:ilvl="0">
+      <w:start w:val="1"/>
+      <w:numFmt w:val="decimal"/>
+      <w:lvlText w:val="%1."/>
+      <w:lvlJc w:val="left"/>
+      <w:pPr>
+        <w:ind w:left="360" w:hanging="360"/>
+      </w:pPr>
+    </w:lvl>
+    <w:lvl w:ilvl="1">
+      <w:start w:val="1"/>
+      <w:numFmt w:val="decimal"/>
+      <w:lvlText w:val="%1.%2."/>
+      <w:lvlJc w:val="left"/>
+      <w:pPr>
+        <w:ind w:left="792" w:hanging="432"/>
+      </w:pPr>
+    </w:lvl>
+    <w:lvl w:ilvl="2">
+      <w:start w:val="1"/>
+      <w:numFmt w:val="decimal"/>
+      <w:lvlText w:val="%1.%2.%3."/>
+      <w:lvlJc w:val="left"/>
+      <w:pPr>
+        <w:ind w:left="1224" w:hanging="504"/>
+      </w:pPr>
+    </w:lvl>
+    <w:lvl w:ilvl="3">
+      <w:start w:val="1"/>
+      <w:numFmt w:val="decimal"/>
+      <w:lvlText w:val="%1.%2.%3.%4."/>
+      <w:lvlJc w:val="left"/>
+      <w:pPr>
+        <w:ind w:left="1728" w:hanging="648"/>
+      </w:pPr>
+    </w:lvl>
+    <w:lvl w:ilvl="4">
+      <w:start w:val="1"/>
+      <w:numFmt w:val="decimal"/>
+      <w:lvlText w:val="%1.%2.%3.%4.%5."/>
+      <w:lvlJc w:val="left"/>
+      <w:pPr>
+        <w:ind w:left="2232" w:hanging="792"/>
+      </w:pPr>
+    </w:lvl>
+    <w:lvl w:ilvl="5">
+      <w:start w:val="1"/>
+      <w:numFmt w:val="decimal"/>
+      <w:lvlText w:val="%1.%2.%3.%4.%5.%6."/>
+      <w:lvlJc w:val="left"/>
+      <w:pPr>
+        <w:ind w:left="2736" w:hanging="936"/>
+      </w:pPr>
+    </w:lvl>
+    <w:lvl w:ilvl="6">
+      <w:start w:val="1"/>
+      <w:numFmt w:val="decimal"/>
+      <w:lvlText w:val="%1.%2.%3.%4.%5.%6.%7."/>
+      <w:lvlJc w:val="left"/>
+      <w:pPr>
+        <w:ind w:left="3240" w:hanging="1080"/>
+      </w:pPr>
+    </w:lvl>
+    <w:lvl w:ilvl="7">
+      <w:start w:val="1"/>
+      <w:numFmt w:val="decimal"/>
+      <w:lvlText w:val="%1.%2.%3.%4.%5.%6.%7.%8."/>
+      <w:lvlJc w:val="left"/>
+      <w:pPr>
+        <w:ind w:left="3744" w:hanging="1224"/>
+      </w:pPr>
+    </w:lvl>
+    <w:lvl w:ilvl="8">
+      <w:start w:val="1"/>
+      <w:numFmt w:val="decimal"/>
+      <w:lvlText w:val="%1.%2.%3.%4.%5.%6.%7.%8.%9."/>
+      <w:lvlJc w:val="left"/>
+      <w:pPr>
+        <w:ind w:left="4320" w:hanging="1440"/>
+      </w:pPr>
+    </w:lvl>
+  </w:abstractNum>
+  <w:abstractNum w:abstractNumId="8" w15:restartNumberingAfterBreak="0">
     <w:nsid w:val="7BE014D4"/>
     <w:multiLevelType w:val="hybridMultilevel"/>
     <w:tmpl w:val="CAFCB2A0"/>
@@ -9421,22 +8419,31 @@
     </w:lvl>
   </w:abstractNum>
   <w:num w:numId="1" w16cid:durableId="205993543">
+    <w:abstractNumId w:val="3"/>
+  </w:num>
+  <w:num w:numId="2" w16cid:durableId="1331717449">
+    <w:abstractNumId w:val="1"/>
+  </w:num>
+  <w:num w:numId="3" w16cid:durableId="689647860">
     <w:abstractNumId w:val="2"/>
   </w:num>
-  <w:num w:numId="2" w16cid:durableId="1331717449">
-    <w:abstractNumId w:val="0"/>
-  </w:num>
-  <w:num w:numId="3" w16cid:durableId="689647860">
-    <w:abstractNumId w:val="1"/>
-  </w:num>
   <w:num w:numId="4" w16cid:durableId="762334733">
-    <w:abstractNumId w:val="3"/>
+    <w:abstractNumId w:val="4"/>
   </w:num>
   <w:num w:numId="5" w16cid:durableId="1044258089">
+    <w:abstractNumId w:val="8"/>
+  </w:num>
+  <w:num w:numId="6" w16cid:durableId="1234466817">
+    <w:abstractNumId w:val="6"/>
+  </w:num>
+  <w:num w:numId="7" w16cid:durableId="1106923306">
     <w:abstractNumId w:val="5"/>
   </w:num>
-  <w:num w:numId="6" w16cid:durableId="1234466817">
-    <w:abstractNumId w:val="4"/>
+  <w:num w:numId="8" w16cid:durableId="2005206015">
+    <w:abstractNumId w:val="7"/>
+  </w:num>
+  <w:num w:numId="9" w16cid:durableId="599071909">
+    <w:abstractNumId w:val="0"/>
   </w:num>
 </w:numbering>
 </file>
@@ -9848,11 +8855,11 @@
       <w:rFonts w:ascii="Times New Roman" w:hAnsi="Times New Roman"/>
     </w:rPr>
   </w:style>
-  <w:style w:type="paragraph" w:styleId="Ttulo1">
+  <w:style w:type="paragraph" w:styleId="Heading1">
     <w:name w:val="heading 1"/>
     <w:basedOn w:val="Normal"/>
     <w:next w:val="Normal"/>
-    <w:link w:val="Ttulo1Carter"/>
+    <w:link w:val="Heading1Char"/>
     <w:uiPriority w:val="9"/>
     <w:qFormat/>
     <w:rsid w:val="00621B5D"/>
@@ -9870,11 +8877,11 @@
       <w:szCs w:val="28"/>
     </w:rPr>
   </w:style>
-  <w:style w:type="paragraph" w:styleId="Ttulo2">
+  <w:style w:type="paragraph" w:styleId="Heading2">
     <w:name w:val="heading 2"/>
     <w:basedOn w:val="Normal"/>
     <w:next w:val="Normal"/>
-    <w:link w:val="Ttulo2Carter"/>
+    <w:link w:val="Heading2Char"/>
     <w:uiPriority w:val="9"/>
     <w:unhideWhenUsed/>
     <w:qFormat/>
@@ -9893,11 +8900,11 @@
       <w:szCs w:val="26"/>
     </w:rPr>
   </w:style>
-  <w:style w:type="paragraph" w:styleId="Ttulo3">
+  <w:style w:type="paragraph" w:styleId="Heading3">
     <w:name w:val="heading 3"/>
     <w:basedOn w:val="Normal"/>
     <w:next w:val="Normal"/>
-    <w:link w:val="Ttulo3Carter"/>
+    <w:link w:val="Heading3Char"/>
     <w:uiPriority w:val="9"/>
     <w:unhideWhenUsed/>
     <w:qFormat/>
@@ -9915,13 +8922,13 @@
       <w:sz w:val="26"/>
     </w:rPr>
   </w:style>
-  <w:style w:type="character" w:default="1" w:styleId="Tipodeletrapredefinidodopargrafo">
+  <w:style w:type="character" w:default="1" w:styleId="DefaultParagraphFont">
     <w:name w:val="Default Paragraph Font"/>
     <w:uiPriority w:val="1"/>
     <w:semiHidden/>
     <w:unhideWhenUsed/>
   </w:style>
-  <w:style w:type="table" w:default="1" w:styleId="Tabelanormal">
+  <w:style w:type="table" w:default="1" w:styleId="TableNormal">
     <w:name w:val="Normal Table"/>
     <w:uiPriority w:val="99"/>
     <w:semiHidden/>
@@ -9936,16 +8943,16 @@
       </w:tblCellMar>
     </w:tblPr>
   </w:style>
-  <w:style w:type="numbering" w:default="1" w:styleId="Semlista">
+  <w:style w:type="numbering" w:default="1" w:styleId="NoList">
     <w:name w:val="No List"/>
     <w:uiPriority w:val="99"/>
     <w:semiHidden/>
     <w:unhideWhenUsed/>
   </w:style>
-  <w:style w:type="paragraph" w:styleId="Textodebalo">
+  <w:style w:type="paragraph" w:styleId="BalloonText">
     <w:name w:val="Balloon Text"/>
     <w:basedOn w:val="Normal"/>
-    <w:link w:val="TextodebaloCarter"/>
+    <w:link w:val="BalloonTextChar"/>
     <w:uiPriority w:val="99"/>
     <w:semiHidden/>
     <w:unhideWhenUsed/>
@@ -9959,10 +8966,10 @@
       <w:szCs w:val="16"/>
     </w:rPr>
   </w:style>
-  <w:style w:type="character" w:customStyle="1" w:styleId="TextodebaloCarter">
-    <w:name w:val="Texto de balão Caráter"/>
-    <w:basedOn w:val="Tipodeletrapredefinidodopargrafo"/>
-    <w:link w:val="Textodebalo"/>
+  <w:style w:type="character" w:customStyle="1" w:styleId="BalloonTextChar">
+    <w:name w:val="Balloon Text Char"/>
+    <w:basedOn w:val="DefaultParagraphFont"/>
+    <w:link w:val="BalloonText"/>
     <w:uiPriority w:val="99"/>
     <w:semiHidden/>
     <w:rsid w:val="00F2321B"/>
@@ -9972,10 +8979,10 @@
       <w:szCs w:val="16"/>
     </w:rPr>
   </w:style>
-  <w:style w:type="character" w:customStyle="1" w:styleId="Ttulo1Carter">
-    <w:name w:val="Título 1 Caráter"/>
-    <w:basedOn w:val="Tipodeletrapredefinidodopargrafo"/>
-    <w:link w:val="Ttulo1"/>
+  <w:style w:type="character" w:customStyle="1" w:styleId="Heading1Char">
+    <w:name w:val="Heading 1 Char"/>
+    <w:basedOn w:val="DefaultParagraphFont"/>
+    <w:link w:val="Heading1"/>
     <w:uiPriority w:val="9"/>
     <w:rsid w:val="00621B5D"/>
     <w:rPr>
@@ -9986,10 +8993,10 @@
       <w:szCs w:val="28"/>
     </w:rPr>
   </w:style>
-  <w:style w:type="character" w:customStyle="1" w:styleId="Ttulo2Carter">
-    <w:name w:val="Título 2 Caráter"/>
-    <w:basedOn w:val="Tipodeletrapredefinidodopargrafo"/>
-    <w:link w:val="Ttulo2"/>
+  <w:style w:type="character" w:customStyle="1" w:styleId="Heading2Char">
+    <w:name w:val="Heading 2 Char"/>
+    <w:basedOn w:val="DefaultParagraphFont"/>
+    <w:link w:val="Heading2"/>
     <w:uiPriority w:val="9"/>
     <w:rsid w:val="008C51D6"/>
     <w:rPr>
@@ -10000,7 +9007,7 @@
       <w:szCs w:val="26"/>
     </w:rPr>
   </w:style>
-  <w:style w:type="paragraph" w:styleId="ndice1">
+  <w:style w:type="paragraph" w:styleId="TOC1">
     <w:name w:val="toc 1"/>
     <w:basedOn w:val="Normal"/>
     <w:next w:val="Normal"/>
@@ -10021,7 +9028,7 @@
       <w:szCs w:val="20"/>
     </w:rPr>
   </w:style>
-  <w:style w:type="paragraph" w:styleId="ndice2">
+  <w:style w:type="paragraph" w:styleId="TOC2">
     <w:name w:val="toc 2"/>
     <w:basedOn w:val="Normal"/>
     <w:next w:val="Normal"/>
@@ -10040,7 +9047,7 @@
       <w:szCs w:val="20"/>
     </w:rPr>
   </w:style>
-  <w:style w:type="paragraph" w:styleId="ndice3">
+  <w:style w:type="paragraph" w:styleId="TOC3">
     <w:name w:val="toc 3"/>
     <w:basedOn w:val="Normal"/>
     <w:next w:val="Normal"/>
@@ -10060,7 +9067,7 @@
       <w:szCs w:val="20"/>
     </w:rPr>
   </w:style>
-  <w:style w:type="paragraph" w:styleId="ndice4">
+  <w:style w:type="paragraph" w:styleId="TOC4">
     <w:name w:val="toc 4"/>
     <w:basedOn w:val="Normal"/>
     <w:next w:val="Normal"/>
@@ -10078,7 +9085,7 @@
       <w:szCs w:val="18"/>
     </w:rPr>
   </w:style>
-  <w:style w:type="paragraph" w:styleId="ndice5">
+  <w:style w:type="paragraph" w:styleId="TOC5">
     <w:name w:val="toc 5"/>
     <w:basedOn w:val="Normal"/>
     <w:next w:val="Normal"/>
@@ -10096,7 +9103,7 @@
       <w:szCs w:val="18"/>
     </w:rPr>
   </w:style>
-  <w:style w:type="paragraph" w:styleId="ndice6">
+  <w:style w:type="paragraph" w:styleId="TOC6">
     <w:name w:val="toc 6"/>
     <w:basedOn w:val="Normal"/>
     <w:next w:val="Normal"/>
@@ -10114,7 +9121,7 @@
       <w:szCs w:val="18"/>
     </w:rPr>
   </w:style>
-  <w:style w:type="paragraph" w:styleId="ndice7">
+  <w:style w:type="paragraph" w:styleId="TOC7">
     <w:name w:val="toc 7"/>
     <w:basedOn w:val="Normal"/>
     <w:next w:val="Normal"/>
@@ -10132,7 +9139,7 @@
       <w:szCs w:val="18"/>
     </w:rPr>
   </w:style>
-  <w:style w:type="paragraph" w:styleId="ndice8">
+  <w:style w:type="paragraph" w:styleId="TOC8">
     <w:name w:val="toc 8"/>
     <w:basedOn w:val="Normal"/>
     <w:next w:val="Normal"/>
@@ -10150,7 +9157,7 @@
       <w:szCs w:val="18"/>
     </w:rPr>
   </w:style>
-  <w:style w:type="paragraph" w:styleId="ndice9">
+  <w:style w:type="paragraph" w:styleId="TOC9">
     <w:name w:val="toc 9"/>
     <w:basedOn w:val="Normal"/>
     <w:next w:val="Normal"/>
@@ -10168,9 +9175,9 @@
       <w:szCs w:val="18"/>
     </w:rPr>
   </w:style>
-  <w:style w:type="character" w:styleId="Hiperligao">
+  <w:style w:type="character" w:styleId="Hyperlink">
     <w:name w:val="Hyperlink"/>
-    <w:basedOn w:val="Tipodeletrapredefinidodopargrafo"/>
+    <w:basedOn w:val="DefaultParagraphFont"/>
     <w:uiPriority w:val="99"/>
     <w:unhideWhenUsed/>
     <w:rsid w:val="000E496B"/>
@@ -10179,10 +9186,10 @@
       <w:u w:val="single"/>
     </w:rPr>
   </w:style>
-  <w:style w:type="character" w:customStyle="1" w:styleId="Ttulo3Carter">
-    <w:name w:val="Título 3 Caráter"/>
-    <w:basedOn w:val="Tipodeletrapredefinidodopargrafo"/>
-    <w:link w:val="Ttulo3"/>
+  <w:style w:type="character" w:customStyle="1" w:styleId="Heading3Char">
+    <w:name w:val="Heading 3 Char"/>
+    <w:basedOn w:val="DefaultParagraphFont"/>
+    <w:link w:val="Heading3"/>
     <w:uiPriority w:val="9"/>
     <w:rsid w:val="00621B5D"/>
     <w:rPr>
@@ -10192,7 +9199,7 @@
       <w:sz w:val="26"/>
     </w:rPr>
   </w:style>
-  <w:style w:type="paragraph" w:styleId="PargrafodaLista">
+  <w:style w:type="paragraph" w:styleId="ListParagraph">
     <w:name w:val="List Paragraph"/>
     <w:basedOn w:val="Normal"/>
     <w:uiPriority w:val="34"/>
@@ -10203,10 +9210,10 @@
       <w:contextualSpacing/>
     </w:pPr>
   </w:style>
-  <w:style w:type="paragraph" w:styleId="Cabealho">
+  <w:style w:type="paragraph" w:styleId="Header">
     <w:name w:val="header"/>
     <w:basedOn w:val="Normal"/>
-    <w:link w:val="CabealhoCarter"/>
+    <w:link w:val="HeaderChar"/>
     <w:uiPriority w:val="99"/>
     <w:unhideWhenUsed/>
     <w:rsid w:val="000614E1"/>
@@ -10218,20 +9225,20 @@
       <w:spacing w:line="240" w:lineRule="auto"/>
     </w:pPr>
   </w:style>
-  <w:style w:type="character" w:customStyle="1" w:styleId="CabealhoCarter">
-    <w:name w:val="Cabeçalho Caráter"/>
-    <w:basedOn w:val="Tipodeletrapredefinidodopargrafo"/>
-    <w:link w:val="Cabealho"/>
+  <w:style w:type="character" w:customStyle="1" w:styleId="HeaderChar">
+    <w:name w:val="Header Char"/>
+    <w:basedOn w:val="DefaultParagraphFont"/>
+    <w:link w:val="Header"/>
     <w:uiPriority w:val="99"/>
     <w:rsid w:val="000614E1"/>
     <w:rPr>
       <w:rFonts w:ascii="Times New Roman" w:hAnsi="Times New Roman"/>
     </w:rPr>
   </w:style>
-  <w:style w:type="paragraph" w:styleId="Rodap">
+  <w:style w:type="paragraph" w:styleId="Footer">
     <w:name w:val="footer"/>
     <w:basedOn w:val="Normal"/>
-    <w:link w:val="RodapCarter"/>
+    <w:link w:val="FooterChar"/>
     <w:uiPriority w:val="99"/>
     <w:unhideWhenUsed/>
     <w:rsid w:val="000614E1"/>
@@ -10243,17 +9250,17 @@
       <w:spacing w:line="240" w:lineRule="auto"/>
     </w:pPr>
   </w:style>
-  <w:style w:type="character" w:customStyle="1" w:styleId="RodapCarter">
-    <w:name w:val="Rodapé Caráter"/>
-    <w:basedOn w:val="Tipodeletrapredefinidodopargrafo"/>
-    <w:link w:val="Rodap"/>
+  <w:style w:type="character" w:customStyle="1" w:styleId="FooterChar">
+    <w:name w:val="Footer Char"/>
+    <w:basedOn w:val="DefaultParagraphFont"/>
+    <w:link w:val="Footer"/>
     <w:uiPriority w:val="99"/>
     <w:rsid w:val="000614E1"/>
     <w:rPr>
       <w:rFonts w:ascii="Times New Roman" w:hAnsi="Times New Roman"/>
     </w:rPr>
   </w:style>
-  <w:style w:type="paragraph" w:styleId="Legenda">
+  <w:style w:type="paragraph" w:styleId="Caption">
     <w:name w:val="caption"/>
     <w:basedOn w:val="Normal"/>
     <w:next w:val="Normal"/>
@@ -10272,7 +9279,7 @@
       <w:szCs w:val="18"/>
     </w:rPr>
   </w:style>
-  <w:style w:type="paragraph" w:styleId="ndicedeilustraes">
+  <w:style w:type="paragraph" w:styleId="TableofFigures">
     <w:name w:val="table of figures"/>
     <w:basedOn w:val="Normal"/>
     <w:next w:val="Normal"/>
@@ -10280,9 +9287,9 @@
     <w:unhideWhenUsed/>
     <w:rsid w:val="00C34F51"/>
   </w:style>
-  <w:style w:type="table" w:styleId="TabelacomGrelha">
+  <w:style w:type="table" w:styleId="TableGrid">
     <w:name w:val="Table Grid"/>
-    <w:basedOn w:val="Tabelanormal"/>
+    <w:basedOn w:val="TableNormal"/>
     <w:uiPriority w:val="59"/>
     <w:rsid w:val="006C3103"/>
     <w:pPr>
@@ -10299,9 +9306,9 @@
       </w:tblBorders>
     </w:tblPr>
   </w:style>
-  <w:style w:type="character" w:styleId="TextodoMarcadordePosio">
+  <w:style w:type="character" w:styleId="PlaceholderText">
     <w:name w:val="Placeholder Text"/>
-    <w:basedOn w:val="Tipodeletrapredefinidodopargrafo"/>
+    <w:basedOn w:val="DefaultParagraphFont"/>
     <w:uiPriority w:val="99"/>
     <w:semiHidden/>
     <w:rsid w:val="00471590"/>
@@ -10309,10 +9316,10 @@
       <w:color w:val="808080"/>
     </w:rPr>
   </w:style>
-  <w:style w:type="paragraph" w:styleId="Textodenotaderodap">
+  <w:style w:type="paragraph" w:styleId="FootnoteText">
     <w:name w:val="footnote text"/>
     <w:basedOn w:val="Normal"/>
-    <w:link w:val="TextodenotaderodapCarter"/>
+    <w:link w:val="FootnoteTextChar"/>
     <w:uiPriority w:val="99"/>
     <w:semiHidden/>
     <w:unhideWhenUsed/>
@@ -10325,10 +9332,10 @@
       <w:szCs w:val="20"/>
     </w:rPr>
   </w:style>
-  <w:style w:type="character" w:customStyle="1" w:styleId="TextodenotaderodapCarter">
-    <w:name w:val="Texto de nota de rodapé Caráter"/>
-    <w:basedOn w:val="Tipodeletrapredefinidodopargrafo"/>
-    <w:link w:val="Textodenotaderodap"/>
+  <w:style w:type="character" w:customStyle="1" w:styleId="FootnoteTextChar">
+    <w:name w:val="Footnote Text Char"/>
+    <w:basedOn w:val="DefaultParagraphFont"/>
+    <w:link w:val="FootnoteText"/>
     <w:uiPriority w:val="99"/>
     <w:semiHidden/>
     <w:rsid w:val="00B27A71"/>
@@ -10338,9 +9345,9 @@
       <w:szCs w:val="20"/>
     </w:rPr>
   </w:style>
-  <w:style w:type="character" w:styleId="Refdenotaderodap">
+  <w:style w:type="character" w:styleId="FootnoteReference">
     <w:name w:val="footnote reference"/>
-    <w:basedOn w:val="Tipodeletrapredefinidodopargrafo"/>
+    <w:basedOn w:val="DefaultParagraphFont"/>
     <w:uiPriority w:val="99"/>
     <w:semiHidden/>
     <w:unhideWhenUsed/>
@@ -10349,7 +9356,7 @@
       <w:vertAlign w:val="superscript"/>
     </w:rPr>
   </w:style>
-  <w:style w:type="paragraph" w:styleId="Bibliografia">
+  <w:style w:type="paragraph" w:styleId="Bibliography">
     <w:name w:val="Bibliography"/>
     <w:basedOn w:val="Normal"/>
     <w:next w:val="Normal"/>

--- a/docs/Relatorio.docx
+++ b/docs/Relatorio.docx
@@ -125,7 +125,7 @@
     </w:p>
     <w:tbl>
       <w:tblPr>
-        <w:tblStyle w:val="TableGrid"/>
+        <w:tblStyle w:val="TabelacomGrelha"/>
         <w:tblW w:w="0" w:type="auto"/>
         <w:tblInd w:w="1809" w:type="dxa"/>
         <w:tblBorders>
@@ -243,7 +243,7 @@
     </w:p>
     <w:tbl>
       <w:tblPr>
-        <w:tblStyle w:val="TableGrid"/>
+        <w:tblStyle w:val="TabelacomGrelha"/>
         <w:tblW w:w="0" w:type="auto"/>
         <w:tblInd w:w="2235" w:type="dxa"/>
         <w:tblBorders>
@@ -410,7 +410,7 @@
     </w:p>
     <w:p>
       <w:pPr>
-        <w:pStyle w:val="Heading1"/>
+        <w:pStyle w:val="Ttulo1"/>
       </w:pPr>
       <w:bookmarkStart w:id="0" w:name="_Toc417484088"/>
       <w:r>
@@ -421,31 +421,13 @@
     <w:p/>
     <w:p>
       <w:r>
-        <w:t>Este relatório descreve o processo de desenvolvimento de um sistema de gerenciamento de jogos, jogadores e partidas para a empresa "GameOn". O objetivo do sistema é registrar e organizar informações relacionadas a jogadores, jogos, partidas, regiões</w:t>
-      </w:r>
-      <w:r>
-        <w:t>, conversas</w:t>
-      </w:r>
-      <w:r>
-        <w:t xml:space="preserve"> e crachás.</w:t>
-      </w:r>
-    </w:p>
-    <w:p/>
-    <w:p>
-      <w:r>
-        <w:t>O relatório começa descrevendo as etapas iniciais do projeto, que envolvem a identificação das entidades principais e seus atributos, bem como as relações entre elas. Para cada entidade, são definidos os atributos relevantes para o sistema.</w:t>
-      </w:r>
-      <w:r>
-        <w:t xml:space="preserve"> </w:t>
-      </w:r>
-      <w:r>
-        <w:t>Em seguida, são apresentadas as restrições de integridade aplicadas ao sistema</w:t>
-      </w:r>
-      <w:r>
-        <w:t xml:space="preserve">. </w:t>
-      </w:r>
-      <w:r>
-        <w:t>Além disso, é discutido o grau das relações estabelecidas entre as entidades.</w:t>
+        <w:t>Este relatório descreve o processo de desenvolvimento de um sistema de gerenciamento de jogos, jogadores e partidas para a empresa "GameOn". O objetivo do sistema é registrar e organizar informações relacionadas a jogadores, jogos, partidas, regiões, conversas e crachás.</w:t>
+      </w:r>
+    </w:p>
+    <w:p/>
+    <w:p>
+      <w:r>
+        <w:t>O relatório começa descrevendo as etapas iniciais do projeto, que envolvem a identificação das entidades principais e seus atributos, bem como as relações entre elas. Para cada entidade, são definidos os atributos relevantes para o sistema. Em seguida, são apresentadas as restrições de integridade aplicadas ao sistema. Além disso, é discutido o grau das relações estabelecidas entre as entidades.</w:t>
       </w:r>
     </w:p>
     <w:p/>
@@ -463,13 +445,7 @@
         <w:t xml:space="preserve"> e como f</w:t>
       </w:r>
       <w:r>
-        <w:t>oram escolhidos diferentes níveis de isolamento para cada procedimento, levando em consideração as necessidades específicas de cada operação.</w:t>
-      </w:r>
-      <w:r>
-        <w:t xml:space="preserve"> </w:t>
-      </w:r>
-      <w:r>
-        <w:t>Foram selecionados níveis de isolamento adequados para cada procedimento, priorizando a consistência dos dados nos níveis mais altos e a performance nas operações simples nos níveis mais baixos. Essa abordagem equilibrada permitiu um controle eficiente da integridade dos dados no sistema, garantindo ao mesmo tempo uma boa performance.</w:t>
+        <w:t>oram escolhidos diferentes níveis de isolamento para cada procedimento, levando em consideração as necessidades específicas de cada operação. Foram selecionados níveis de isolamento adequados para cada procedimento, priorizando a consistência dos dados nos níveis mais altos e a performance nas operações simples nos níveis mais baixos. Essa abordagem equilibrada permitiu um controle eficiente da integridade dos dados no sistema, garantindo ao mesmo tempo uma boa performance.</w:t>
       </w:r>
       <w:r>
         <w:br w:type="page"/>
@@ -477,7 +453,7 @@
     </w:p>
     <w:p>
       <w:pPr>
-        <w:pStyle w:val="Heading1"/>
+        <w:pStyle w:val="Ttulo1"/>
         <w:rPr>
           <w:lang w:val="en-US"/>
         </w:rPr>
@@ -632,7 +608,7 @@
     </w:p>
     <w:p>
       <w:pPr>
-        <w:pStyle w:val="Heading1"/>
+        <w:pStyle w:val="Ttulo1"/>
         <w:rPr>
           <w:rFonts w:cs="Times New Roman"/>
           <w:color w:val="000000"/>
@@ -680,7 +656,7 @@
     </w:p>
     <w:p>
       <w:pPr>
-        <w:pStyle w:val="TOC1"/>
+        <w:pStyle w:val="ndice1"/>
         <w:tabs>
           <w:tab w:val="right" w:leader="dot" w:pos="8494"/>
         </w:tabs>
@@ -722,7 +698,7 @@
       <w:hyperlink w:anchor="_Toc417484088" w:history="1">
         <w:r>
           <w:rPr>
-            <w:rStyle w:val="Hyperlink"/>
+            <w:rStyle w:val="Hiperligao"/>
             <w:noProof/>
           </w:rPr>
           <w:t>Resumo</w:t>
@@ -779,7 +755,7 @@
     </w:p>
     <w:p>
       <w:pPr>
-        <w:pStyle w:val="TOC1"/>
+        <w:pStyle w:val="ndice1"/>
         <w:tabs>
           <w:tab w:val="right" w:leader="dot" w:pos="8494"/>
         </w:tabs>
@@ -797,7 +773,7 @@
       <w:hyperlink w:anchor="_Toc417484089" w:history="1">
         <w:r>
           <w:rPr>
-            <w:rStyle w:val="Hyperlink"/>
+            <w:rStyle w:val="Hiperligao"/>
             <w:noProof/>
             <w:lang w:val="en-US"/>
           </w:rPr>
@@ -855,7 +831,7 @@
     </w:p>
     <w:p>
       <w:pPr>
-        <w:pStyle w:val="TOC1"/>
+        <w:pStyle w:val="ndice1"/>
         <w:tabs>
           <w:tab w:val="right" w:leader="dot" w:pos="8494"/>
         </w:tabs>
@@ -873,7 +849,7 @@
       <w:hyperlink w:anchor="_Toc417484091" w:history="1">
         <w:r>
           <w:rPr>
-            <w:rStyle w:val="Hyperlink"/>
+            <w:rStyle w:val="Hiperligao"/>
             <w:noProof/>
           </w:rPr>
           <w:t>Lista de Figuras</w:t>
@@ -930,7 +906,7 @@
     </w:p>
     <w:p>
       <w:pPr>
-        <w:pStyle w:val="TOC1"/>
+        <w:pStyle w:val="ndice1"/>
         <w:tabs>
           <w:tab w:val="right" w:leader="dot" w:pos="8494"/>
         </w:tabs>
@@ -948,7 +924,7 @@
       <w:hyperlink w:anchor="_Toc417484092" w:history="1">
         <w:r>
           <w:rPr>
-            <w:rStyle w:val="Hyperlink"/>
+            <w:rStyle w:val="Hiperligao"/>
             <w:noProof/>
           </w:rPr>
           <w:t>Lista de Tabelas</w:t>
@@ -1005,7 +981,7 @@
     </w:p>
     <w:p>
       <w:pPr>
-        <w:pStyle w:val="TOC1"/>
+        <w:pStyle w:val="ndice1"/>
         <w:tabs>
           <w:tab w:val="left" w:pos="440"/>
           <w:tab w:val="right" w:leader="dot" w:pos="8494"/>
@@ -1024,7 +1000,7 @@
       <w:hyperlink w:anchor="_Toc417484093" w:history="1">
         <w:r>
           <w:rPr>
-            <w:rStyle w:val="Hyperlink"/>
+            <w:rStyle w:val="Hiperligao"/>
             <w:noProof/>
           </w:rPr>
           <w:t>1.</w:t>
@@ -1044,7 +1020,7 @@
         </w:r>
         <w:r>
           <w:rPr>
-            <w:rStyle w:val="Hyperlink"/>
+            <w:rStyle w:val="Hiperligao"/>
             <w:noProof/>
           </w:rPr>
           <w:t>Introdução</w:t>
@@ -1101,7 +1077,7 @@
     </w:p>
     <w:p>
       <w:pPr>
-        <w:pStyle w:val="TOC2"/>
+        <w:pStyle w:val="ndice2"/>
         <w:tabs>
           <w:tab w:val="right" w:leader="dot" w:pos="8494"/>
         </w:tabs>
@@ -1117,7 +1093,7 @@
       <w:hyperlink w:anchor="_Toc417484094" w:history="1">
         <w:r>
           <w:rPr>
-            <w:rStyle w:val="Hyperlink"/>
+            <w:rStyle w:val="Hiperligao"/>
             <w:noProof/>
           </w:rPr>
           <w:t>1.1 Nome da secção deste capítulo</w:t>
@@ -1174,7 +1150,7 @@
     </w:p>
     <w:p>
       <w:pPr>
-        <w:pStyle w:val="TOC2"/>
+        <w:pStyle w:val="ndice2"/>
         <w:tabs>
           <w:tab w:val="right" w:leader="dot" w:pos="8494"/>
         </w:tabs>
@@ -1190,7 +1166,7 @@
       <w:hyperlink w:anchor="_Toc417484095" w:history="1">
         <w:r>
           <w:rPr>
-            <w:rStyle w:val="Hyperlink"/>
+            <w:rStyle w:val="Hiperligao"/>
             <w:noProof/>
           </w:rPr>
           <w:t>1.2 A segunda secção deste capítulo</w:t>
@@ -1247,7 +1223,7 @@
     </w:p>
     <w:p>
       <w:pPr>
-        <w:pStyle w:val="TOC3"/>
+        <w:pStyle w:val="ndice3"/>
         <w:tabs>
           <w:tab w:val="right" w:leader="dot" w:pos="8494"/>
         </w:tabs>
@@ -1264,7 +1240,7 @@
       <w:hyperlink w:anchor="_Toc417484096" w:history="1">
         <w:r>
           <w:rPr>
-            <w:rStyle w:val="Hyperlink"/>
+            <w:rStyle w:val="Hiperligao"/>
             <w:noProof/>
           </w:rPr>
           <w:t>1.2.1 A primeira sub-secção desta secção</w:t>
@@ -1321,7 +1297,7 @@
     </w:p>
     <w:p>
       <w:pPr>
-        <w:pStyle w:val="TOC3"/>
+        <w:pStyle w:val="ndice3"/>
         <w:tabs>
           <w:tab w:val="right" w:leader="dot" w:pos="8494"/>
         </w:tabs>
@@ -1338,7 +1314,7 @@
       <w:hyperlink w:anchor="_Toc417484097" w:history="1">
         <w:r>
           <w:rPr>
-            <w:rStyle w:val="Hyperlink"/>
+            <w:rStyle w:val="Hiperligao"/>
             <w:noProof/>
           </w:rPr>
           <w:t>1.2.2 A segunda sub-secção desta secção</w:t>
@@ -1395,7 +1371,7 @@
     </w:p>
     <w:p>
       <w:pPr>
-        <w:pStyle w:val="TOC2"/>
+        <w:pStyle w:val="ndice2"/>
         <w:tabs>
           <w:tab w:val="right" w:leader="dot" w:pos="8494"/>
         </w:tabs>
@@ -1411,7 +1387,7 @@
       <w:hyperlink w:anchor="_Toc417484098" w:history="1">
         <w:r>
           <w:rPr>
-            <w:rStyle w:val="Hyperlink"/>
+            <w:rStyle w:val="Hiperligao"/>
             <w:noProof/>
           </w:rPr>
           <w:t>1.3 Organização do documento</w:t>
@@ -1468,7 +1444,7 @@
     </w:p>
     <w:p>
       <w:pPr>
-        <w:pStyle w:val="TOC1"/>
+        <w:pStyle w:val="ndice1"/>
         <w:tabs>
           <w:tab w:val="left" w:pos="440"/>
           <w:tab w:val="right" w:leader="dot" w:pos="8494"/>
@@ -1487,7 +1463,7 @@
       <w:hyperlink w:anchor="_Toc417484099" w:history="1">
         <w:r>
           <w:rPr>
-            <w:rStyle w:val="Hyperlink"/>
+            <w:rStyle w:val="Hiperligao"/>
             <w:noProof/>
           </w:rPr>
           <w:t>2.</w:t>
@@ -1507,7 +1483,7 @@
         </w:r>
         <w:r>
           <w:rPr>
-            <w:rStyle w:val="Hyperlink"/>
+            <w:rStyle w:val="Hiperligao"/>
             <w:noProof/>
           </w:rPr>
           <w:t>Formulação do Problema</w:t>
@@ -1564,7 +1540,7 @@
     </w:p>
     <w:p>
       <w:pPr>
-        <w:pStyle w:val="TOC2"/>
+        <w:pStyle w:val="ndice2"/>
         <w:tabs>
           <w:tab w:val="right" w:leader="dot" w:pos="8494"/>
         </w:tabs>
@@ -1580,14 +1556,14 @@
       <w:hyperlink w:anchor="_Toc417484100" w:history="1">
         <w:r>
           <w:rPr>
-            <w:rStyle w:val="Hyperlink"/>
+            <w:rStyle w:val="Hiperligao"/>
             <w:noProof/>
           </w:rPr>
           <w:t>2.1</w:t>
         </w:r>
         <w:r>
           <w:rPr>
-            <w:rStyle w:val="Hyperlink"/>
+            <w:rStyle w:val="Hiperligao"/>
             <w:noProof/>
           </w:rPr>
           <w:t xml:space="preserve"> Formulação do modelo Entidade-Associação</w:t>
@@ -1644,7 +1620,7 @@
     </w:p>
     <w:p>
       <w:pPr>
-        <w:pStyle w:val="TOC2"/>
+        <w:pStyle w:val="ndice2"/>
         <w:tabs>
           <w:tab w:val="right" w:leader="dot" w:pos="8494"/>
         </w:tabs>
@@ -1660,7 +1636,7 @@
       <w:hyperlink w:anchor="_Toc417484101" w:history="1">
         <w:r>
           <w:rPr>
-            <w:rStyle w:val="Hyperlink"/>
+            <w:rStyle w:val="Hiperligao"/>
             <w:noProof/>
           </w:rPr>
           <w:t>2.2 Análise do problema - enumeração</w:t>
@@ -1717,7 +1693,7 @@
     </w:p>
     <w:p>
       <w:pPr>
-        <w:pStyle w:val="TOC2"/>
+        <w:pStyle w:val="ndice2"/>
         <w:tabs>
           <w:tab w:val="right" w:leader="dot" w:pos="8494"/>
         </w:tabs>
@@ -1733,7 +1709,7 @@
       <w:hyperlink w:anchor="_Toc417484102" w:history="1">
         <w:r>
           <w:rPr>
-            <w:rStyle w:val="Hyperlink"/>
+            <w:rStyle w:val="Hiperligao"/>
             <w:noProof/>
           </w:rPr>
           <w:t>2.3 Outro problema - tabela</w:t>
@@ -1790,7 +1766,7 @@
     </w:p>
     <w:p>
       <w:pPr>
-        <w:pStyle w:val="TOC2"/>
+        <w:pStyle w:val="ndice2"/>
         <w:tabs>
           <w:tab w:val="right" w:leader="dot" w:pos="8494"/>
         </w:tabs>
@@ -1806,7 +1782,7 @@
       <w:hyperlink w:anchor="_Toc417484103" w:history="1">
         <w:r>
           <w:rPr>
-            <w:rStyle w:val="Hyperlink"/>
+            <w:rStyle w:val="Hiperligao"/>
             <w:noProof/>
           </w:rPr>
           <w:t>2.4 Expressões matemáticas</w:t>
@@ -1863,7 +1839,7 @@
     </w:p>
     <w:p>
       <w:pPr>
-        <w:pStyle w:val="TOC2"/>
+        <w:pStyle w:val="ndice2"/>
         <w:tabs>
           <w:tab w:val="right" w:leader="dot" w:pos="8494"/>
         </w:tabs>
@@ -1879,7 +1855,7 @@
       <w:hyperlink w:anchor="_Toc417484104" w:history="1">
         <w:r>
           <w:rPr>
-            <w:rStyle w:val="Hyperlink"/>
+            <w:rStyle w:val="Hiperligao"/>
             <w:noProof/>
           </w:rPr>
           <w:t>2.5 Figuras de grande dimensão</w:t>
@@ -1936,7 +1912,7 @@
     </w:p>
     <w:p>
       <w:pPr>
-        <w:pStyle w:val="TOC1"/>
+        <w:pStyle w:val="ndice1"/>
         <w:tabs>
           <w:tab w:val="left" w:pos="440"/>
           <w:tab w:val="right" w:leader="dot" w:pos="8494"/>
@@ -1955,7 +1931,7 @@
       <w:hyperlink w:anchor="_Toc417484105" w:history="1">
         <w:r>
           <w:rPr>
-            <w:rStyle w:val="Hyperlink"/>
+            <w:rStyle w:val="Hiperligao"/>
             <w:noProof/>
           </w:rPr>
           <w:t>3.</w:t>
@@ -1975,7 +1951,7 @@
         </w:r>
         <w:r>
           <w:rPr>
-            <w:rStyle w:val="Hyperlink"/>
+            <w:rStyle w:val="Hiperligao"/>
             <w:noProof/>
           </w:rPr>
           <w:t>Solução Proposta - Grandes Ideias</w:t>
@@ -2032,7 +2008,7 @@
     </w:p>
     <w:p>
       <w:pPr>
-        <w:pStyle w:val="TOC2"/>
+        <w:pStyle w:val="ndice2"/>
         <w:tabs>
           <w:tab w:val="right" w:leader="dot" w:pos="8494"/>
         </w:tabs>
@@ -2048,7 +2024,7 @@
       <w:hyperlink w:anchor="_Toc417484106" w:history="1">
         <w:r>
           <w:rPr>
-            <w:rStyle w:val="Hyperlink"/>
+            <w:rStyle w:val="Hiperligao"/>
             <w:noProof/>
           </w:rPr>
           <w:t>3.1 Nome da primeira secção deste capítulo</w:t>
@@ -2105,7 +2081,7 @@
     </w:p>
     <w:p>
       <w:pPr>
-        <w:pStyle w:val="TOC2"/>
+        <w:pStyle w:val="ndice2"/>
         <w:tabs>
           <w:tab w:val="right" w:leader="dot" w:pos="8494"/>
         </w:tabs>
@@ -2121,7 +2097,7 @@
       <w:hyperlink w:anchor="_Toc417484107" w:history="1">
         <w:r>
           <w:rPr>
-            <w:rStyle w:val="Hyperlink"/>
+            <w:rStyle w:val="Hiperligao"/>
             <w:noProof/>
           </w:rPr>
           <w:t>3.2 A segunda secção deste capítulo</w:t>
@@ -2178,7 +2154,7 @@
     </w:p>
     <w:p>
       <w:pPr>
-        <w:pStyle w:val="TOC3"/>
+        <w:pStyle w:val="ndice3"/>
         <w:tabs>
           <w:tab w:val="right" w:leader="dot" w:pos="8494"/>
         </w:tabs>
@@ -2195,7 +2171,7 @@
       <w:hyperlink w:anchor="_Toc417484108" w:history="1">
         <w:r>
           <w:rPr>
-            <w:rStyle w:val="Hyperlink"/>
+            <w:rStyle w:val="Hiperligao"/>
             <w:noProof/>
           </w:rPr>
           <w:t>3.2.1 A primeira sub-secção desta secção</w:t>
@@ -2252,7 +2228,7 @@
     </w:p>
     <w:p>
       <w:pPr>
-        <w:pStyle w:val="TOC3"/>
+        <w:pStyle w:val="ndice3"/>
         <w:tabs>
           <w:tab w:val="right" w:leader="dot" w:pos="8494"/>
         </w:tabs>
@@ -2269,7 +2245,7 @@
       <w:hyperlink w:anchor="_Toc417484109" w:history="1">
         <w:r>
           <w:rPr>
-            <w:rStyle w:val="Hyperlink"/>
+            <w:rStyle w:val="Hiperligao"/>
             <w:noProof/>
           </w:rPr>
           <w:t>3.2.2 A segunda sub-secção desta secção</w:t>
@@ -2326,7 +2302,7 @@
     </w:p>
     <w:p>
       <w:pPr>
-        <w:pStyle w:val="TOC2"/>
+        <w:pStyle w:val="ndice2"/>
         <w:tabs>
           <w:tab w:val="right" w:leader="dot" w:pos="8494"/>
         </w:tabs>
@@ -2342,7 +2318,7 @@
       <w:hyperlink w:anchor="_Toc417484110" w:history="1">
         <w:r>
           <w:rPr>
-            <w:rStyle w:val="Hyperlink"/>
+            <w:rStyle w:val="Hiperligao"/>
             <w:noProof/>
           </w:rPr>
           <w:t>3.3 Descrição detalhada da solução</w:t>
@@ -2399,7 +2375,7 @@
     </w:p>
     <w:p>
       <w:pPr>
-        <w:pStyle w:val="TOC1"/>
+        <w:pStyle w:val="ndice1"/>
         <w:tabs>
           <w:tab w:val="left" w:pos="440"/>
           <w:tab w:val="right" w:leader="dot" w:pos="8494"/>
@@ -2418,7 +2394,7 @@
       <w:hyperlink w:anchor="_Toc417484111" w:history="1">
         <w:r>
           <w:rPr>
-            <w:rStyle w:val="Hyperlink"/>
+            <w:rStyle w:val="Hiperligao"/>
             <w:noProof/>
           </w:rPr>
           <w:t>4.</w:t>
@@ -2438,7 +2414,7 @@
         </w:r>
         <w:r>
           <w:rPr>
-            <w:rStyle w:val="Hyperlink"/>
+            <w:rStyle w:val="Hiperligao"/>
             <w:noProof/>
           </w:rPr>
           <w:t>Avaliação Experimental</w:t>
@@ -2495,7 +2471,7 @@
     </w:p>
     <w:p>
       <w:pPr>
-        <w:pStyle w:val="TOC2"/>
+        <w:pStyle w:val="ndice2"/>
         <w:tabs>
           <w:tab w:val="right" w:leader="dot" w:pos="8494"/>
         </w:tabs>
@@ -2511,7 +2487,7 @@
       <w:hyperlink w:anchor="_Toc417484112" w:history="1">
         <w:r>
           <w:rPr>
-            <w:rStyle w:val="Hyperlink"/>
+            <w:rStyle w:val="Hiperligao"/>
             <w:noProof/>
           </w:rPr>
           <w:t>4.1 Nome da primeira secção deste capítulo</w:t>
@@ -2568,7 +2544,7 @@
     </w:p>
     <w:p>
       <w:pPr>
-        <w:pStyle w:val="TOC2"/>
+        <w:pStyle w:val="ndice2"/>
         <w:tabs>
           <w:tab w:val="right" w:leader="dot" w:pos="8494"/>
         </w:tabs>
@@ -2584,7 +2560,7 @@
       <w:hyperlink w:anchor="_Toc417484113" w:history="1">
         <w:r>
           <w:rPr>
-            <w:rStyle w:val="Hyperlink"/>
+            <w:rStyle w:val="Hiperligao"/>
             <w:noProof/>
           </w:rPr>
           <w:t>4.2 A segunda secção deste capítulo</w:t>
@@ -2641,7 +2617,7 @@
     </w:p>
     <w:p>
       <w:pPr>
-        <w:pStyle w:val="TOC3"/>
+        <w:pStyle w:val="ndice3"/>
         <w:tabs>
           <w:tab w:val="right" w:leader="dot" w:pos="8494"/>
         </w:tabs>
@@ -2658,7 +2634,7 @@
       <w:hyperlink w:anchor="_Toc417484114" w:history="1">
         <w:r>
           <w:rPr>
-            <w:rStyle w:val="Hyperlink"/>
+            <w:rStyle w:val="Hiperligao"/>
             <w:noProof/>
           </w:rPr>
           <w:t>4.2.1 A primeira sub-secção desta secção</w:t>
@@ -2715,7 +2691,7 @@
     </w:p>
     <w:p>
       <w:pPr>
-        <w:pStyle w:val="TOC3"/>
+        <w:pStyle w:val="ndice3"/>
         <w:tabs>
           <w:tab w:val="right" w:leader="dot" w:pos="8494"/>
         </w:tabs>
@@ -2732,7 +2708,7 @@
       <w:hyperlink w:anchor="_Toc417484115" w:history="1">
         <w:r>
           <w:rPr>
-            <w:rStyle w:val="Hyperlink"/>
+            <w:rStyle w:val="Hiperligao"/>
             <w:noProof/>
           </w:rPr>
           <w:t>4.2.2 A segunda sub-secção desta secção</w:t>
@@ -2789,7 +2765,7 @@
     </w:p>
     <w:p>
       <w:pPr>
-        <w:pStyle w:val="TOC2"/>
+        <w:pStyle w:val="ndice2"/>
         <w:tabs>
           <w:tab w:val="right" w:leader="dot" w:pos="8494"/>
         </w:tabs>
@@ -2805,7 +2781,7 @@
       <w:hyperlink w:anchor="_Toc417484116" w:history="1">
         <w:r>
           <w:rPr>
-            <w:rStyle w:val="Hyperlink"/>
+            <w:rStyle w:val="Hiperligao"/>
             <w:noProof/>
           </w:rPr>
           <w:t>4.3 Análise de resultados</w:t>
@@ -2862,7 +2838,7 @@
     </w:p>
     <w:p>
       <w:pPr>
-        <w:pStyle w:val="TOC1"/>
+        <w:pStyle w:val="ndice1"/>
         <w:tabs>
           <w:tab w:val="left" w:pos="440"/>
           <w:tab w:val="right" w:leader="dot" w:pos="8494"/>
@@ -2881,7 +2857,7 @@
       <w:hyperlink w:anchor="_Toc417484117" w:history="1">
         <w:r>
           <w:rPr>
-            <w:rStyle w:val="Hyperlink"/>
+            <w:rStyle w:val="Hiperligao"/>
             <w:noProof/>
           </w:rPr>
           <w:t>5.</w:t>
@@ -2901,7 +2877,7 @@
         </w:r>
         <w:r>
           <w:rPr>
-            <w:rStyle w:val="Hyperlink"/>
+            <w:rStyle w:val="Hiperligao"/>
             <w:noProof/>
           </w:rPr>
           <w:t>Conclusões</w:t>
@@ -2958,7 +2934,7 @@
     </w:p>
     <w:p>
       <w:pPr>
-        <w:pStyle w:val="TOC1"/>
+        <w:pStyle w:val="ndice1"/>
         <w:tabs>
           <w:tab w:val="right" w:leader="dot" w:pos="8494"/>
         </w:tabs>
@@ -2976,7 +2952,7 @@
       <w:hyperlink w:anchor="_Toc417484118" w:history="1">
         <w:r>
           <w:rPr>
-            <w:rStyle w:val="Hyperlink"/>
+            <w:rStyle w:val="Hiperligao"/>
             <w:noProof/>
           </w:rPr>
           <w:t>Referências</w:t>
@@ -3033,7 +3009,7 @@
     </w:p>
     <w:p>
       <w:pPr>
-        <w:pStyle w:val="TOC1"/>
+        <w:pStyle w:val="ndice1"/>
         <w:tabs>
           <w:tab w:val="right" w:leader="dot" w:pos="8494"/>
         </w:tabs>
@@ -3051,7 +3027,7 @@
       <w:hyperlink w:anchor="_Toc417484119" w:history="1">
         <w:r>
           <w:rPr>
-            <w:rStyle w:val="Hyperlink"/>
+            <w:rStyle w:val="Hiperligao"/>
             <w:noProof/>
           </w:rPr>
           <w:t>A.1 Diagramas da Aplicação</w:t>
@@ -3108,7 +3084,7 @@
     </w:p>
     <w:p>
       <w:pPr>
-        <w:pStyle w:val="TOC1"/>
+        <w:pStyle w:val="ndice1"/>
         <w:tabs>
           <w:tab w:val="right" w:leader="dot" w:pos="8494"/>
         </w:tabs>
@@ -3126,7 +3102,7 @@
       <w:hyperlink w:anchor="_Toc417484120" w:history="1">
         <w:r>
           <w:rPr>
-            <w:rStyle w:val="Hyperlink"/>
+            <w:rStyle w:val="Hiperligao"/>
             <w:noProof/>
           </w:rPr>
           <w:t>A.2 Modelos de dados</w:t>
@@ -3183,7 +3159,7 @@
     </w:p>
     <w:p>
       <w:pPr>
-        <w:pStyle w:val="Heading1"/>
+        <w:pStyle w:val="Ttulo1"/>
       </w:pPr>
       <w:r>
         <w:rPr>
@@ -3214,7 +3190,7 @@
     </w:p>
     <w:p>
       <w:pPr>
-        <w:pStyle w:val="Heading1"/>
+        <w:pStyle w:val="Ttulo1"/>
       </w:pPr>
       <w:bookmarkStart w:id="4" w:name="_Toc417484091"/>
       <w:r>
@@ -3226,7 +3202,7 @@
     <w:p/>
     <w:p>
       <w:pPr>
-        <w:pStyle w:val="TableofFigures"/>
+        <w:pStyle w:val="ndicedeilustraes"/>
         <w:tabs>
           <w:tab w:val="right" w:leader="dot" w:pos="8494"/>
         </w:tabs>
@@ -3266,21 +3242,21 @@
       <w:hyperlink w:anchor="_Toc416101905" w:history="1">
         <w:r>
           <w:rPr>
-            <w:rStyle w:val="Hyperlink"/>
+            <w:rStyle w:val="Hiperligao"/>
             <w:noProof/>
           </w:rPr>
           <w:t xml:space="preserve">Figura 1 </w:t>
         </w:r>
         <w:r>
           <w:rPr>
-            <w:rStyle w:val="Hyperlink"/>
+            <w:rStyle w:val="Hiperligao"/>
             <w:noProof/>
           </w:rPr>
           <w:t>– Modelo Entidade-Associação</w:t>
         </w:r>
         <w:r>
           <w:rPr>
-            <w:rStyle w:val="Hyperlink"/>
+            <w:rStyle w:val="Hiperligao"/>
             <w:noProof/>
           </w:rPr>
           <w:t>.</w:t>
@@ -3337,7 +3313,7 @@
     </w:p>
     <w:p>
       <w:pPr>
-        <w:pStyle w:val="TableofFigures"/>
+        <w:pStyle w:val="ndicedeilustraes"/>
         <w:tabs>
           <w:tab w:val="right" w:leader="dot" w:pos="8494"/>
         </w:tabs>
@@ -3350,7 +3326,7 @@
       <w:hyperlink w:anchor="_Toc416101906" w:history="1">
         <w:r>
           <w:rPr>
-            <w:rStyle w:val="Hyperlink"/>
+            <w:rStyle w:val="Hiperligao"/>
             <w:noProof/>
           </w:rPr>
           <w:t>Figura 2 - Legenda da figura com o logotipo do ISEL – versão 2.</w:t>
@@ -3407,7 +3383,7 @@
     </w:p>
     <w:p>
       <w:pPr>
-        <w:pStyle w:val="TableofFigures"/>
+        <w:pStyle w:val="ndicedeilustraes"/>
         <w:tabs>
           <w:tab w:val="right" w:leader="dot" w:pos="8494"/>
         </w:tabs>
@@ -3420,7 +3396,7 @@
       <w:hyperlink w:anchor="_Toc416101907" w:history="1">
         <w:r>
           <w:rPr>
-            <w:rStyle w:val="Hyperlink"/>
+            <w:rStyle w:val="Hiperligao"/>
             <w:noProof/>
           </w:rPr>
           <w:t>Figura 3 – Diagrama de casos de utilização.</w:t>
@@ -3501,7 +3477,7 @@
     </w:p>
     <w:p>
       <w:pPr>
-        <w:pStyle w:val="Heading1"/>
+        <w:pStyle w:val="Ttulo1"/>
       </w:pPr>
     </w:p>
     <w:p>
@@ -3518,7 +3494,7 @@
     </w:p>
     <w:p>
       <w:pPr>
-        <w:pStyle w:val="Heading1"/>
+        <w:pStyle w:val="Ttulo1"/>
       </w:pPr>
       <w:bookmarkStart w:id="5" w:name="_Toc417484092"/>
       <w:r>
@@ -3529,7 +3505,7 @@
     </w:p>
     <w:p>
       <w:pPr>
-        <w:pStyle w:val="TableofFigures"/>
+        <w:pStyle w:val="ndicedeilustraes"/>
         <w:tabs>
           <w:tab w:val="right" w:leader="dot" w:pos="8494"/>
         </w:tabs>
@@ -3551,7 +3527,7 @@
       <w:hyperlink w:anchor="_Toc416101908" w:history="1">
         <w:r>
           <w:rPr>
-            <w:rStyle w:val="Hyperlink"/>
+            <w:rStyle w:val="Hiperligao"/>
             <w:noProof/>
           </w:rPr>
           <w:t>Tabela 1 -Um exemplo de legenda de tabela. Prazos de entrega de Projecto e Seminário,</w:t>
@@ -3637,7 +3613,7 @@
     </w:p>
     <w:p>
       <w:pPr>
-        <w:pStyle w:val="Heading1"/>
+        <w:pStyle w:val="Ttulo1"/>
         <w:numPr>
           <w:ilvl w:val="0"/>
           <w:numId w:val="1"/>
@@ -3702,7 +3678,7 @@
     <w:p/>
     <w:p>
       <w:pPr>
-        <w:pStyle w:val="Heading2"/>
+        <w:pStyle w:val="Ttulo2"/>
       </w:pPr>
       <w:bookmarkStart w:id="7" w:name="_Toc417484094"/>
       <w:r>
@@ -3719,7 +3695,7 @@
     </w:p>
     <w:p>
       <w:pPr>
-        <w:pStyle w:val="Caption"/>
+        <w:pStyle w:val="Legenda"/>
         <w:jc w:val="center"/>
         <w:rPr>
           <w:color w:val="auto"/>
@@ -3917,7 +3893,7 @@
     </w:p>
     <w:p>
       <w:pPr>
-        <w:pStyle w:val="Caption"/>
+        <w:pStyle w:val="Legenda"/>
         <w:jc w:val="center"/>
         <w:rPr>
           <w:color w:val="auto"/>
@@ -3928,7 +3904,7 @@
     </w:p>
     <w:p>
       <w:pPr>
-        <w:pStyle w:val="Caption"/>
+        <w:pStyle w:val="Legenda"/>
         <w:jc w:val="center"/>
         <w:rPr>
           <w:b w:val="0"/>
@@ -4023,7 +3999,7 @@
     <w:p/>
     <w:p>
       <w:pPr>
-        <w:pStyle w:val="Heading2"/>
+        <w:pStyle w:val="Ttulo2"/>
       </w:pPr>
       <w:bookmarkStart w:id="11" w:name="_Toc417484095"/>
       <w:r>
@@ -4042,7 +4018,7 @@
     <w:p/>
     <w:p>
       <w:pPr>
-        <w:pStyle w:val="Heading3"/>
+        <w:pStyle w:val="Ttulo3"/>
       </w:pPr>
       <w:bookmarkStart w:id="12" w:name="_Toc417484096"/>
       <w:r>
@@ -4076,7 +4052,7 @@
     <w:p/>
     <w:p>
       <w:pPr>
-        <w:pStyle w:val="Heading3"/>
+        <w:pStyle w:val="Ttulo3"/>
       </w:pPr>
       <w:bookmarkStart w:id="13" w:name="_Toc417484097"/>
       <w:r>
@@ -4097,7 +4073,7 @@
     </w:p>
     <w:p>
       <w:pPr>
-        <w:pStyle w:val="Heading2"/>
+        <w:pStyle w:val="Ttulo2"/>
       </w:pPr>
       <w:bookmarkStart w:id="14" w:name="_Toc417484098"/>
       <w:r>
@@ -4124,7 +4100,7 @@
     </w:p>
     <w:p>
       <w:pPr>
-        <w:pStyle w:val="ListParagraph"/>
+        <w:pStyle w:val="PargrafodaLista"/>
         <w:numPr>
           <w:ilvl w:val="0"/>
           <w:numId w:val="1"/>
@@ -4176,7 +4152,7 @@
     <w:p/>
     <w:p>
       <w:pPr>
-        <w:pStyle w:val="Heading2"/>
+        <w:pStyle w:val="Ttulo2"/>
       </w:pPr>
       <w:bookmarkStart w:id="15" w:name="_Toc417484100"/>
       <w:r>
@@ -4199,7 +4175,7 @@
     <w:p/>
     <w:p>
       <w:pPr>
-        <w:pStyle w:val="Heading2"/>
+        <w:pStyle w:val="Ttulo2"/>
       </w:pPr>
       <w:bookmarkStart w:id="16" w:name="_Toc417484101"/>
       <w:r>
@@ -4249,7 +4225,7 @@
     <w:p/>
     <w:p>
       <w:pPr>
-        <w:pStyle w:val="ListParagraph"/>
+        <w:pStyle w:val="PargrafodaLista"/>
         <w:numPr>
           <w:ilvl w:val="0"/>
           <w:numId w:val="8"/>
@@ -4268,7 +4244,7 @@
     <w:p/>
     <w:p>
       <w:pPr>
-        <w:pStyle w:val="ListParagraph"/>
+        <w:pStyle w:val="PargrafodaLista"/>
         <w:numPr>
           <w:ilvl w:val="0"/>
           <w:numId w:val="9"/>
@@ -4280,7 +4256,7 @@
     </w:p>
     <w:p>
       <w:pPr>
-        <w:pStyle w:val="ListParagraph"/>
+        <w:pStyle w:val="PargrafodaLista"/>
         <w:numPr>
           <w:ilvl w:val="0"/>
           <w:numId w:val="9"/>
@@ -4292,7 +4268,7 @@
     </w:p>
     <w:p>
       <w:pPr>
-        <w:pStyle w:val="ListParagraph"/>
+        <w:pStyle w:val="PargrafodaLista"/>
         <w:numPr>
           <w:ilvl w:val="0"/>
           <w:numId w:val="9"/>
@@ -4304,7 +4280,7 @@
     </w:p>
     <w:p>
       <w:pPr>
-        <w:pStyle w:val="ListParagraph"/>
+        <w:pStyle w:val="PargrafodaLista"/>
         <w:numPr>
           <w:ilvl w:val="0"/>
           <w:numId w:val="9"/>
@@ -4328,7 +4304,7 @@
     </w:p>
     <w:p>
       <w:pPr>
-        <w:pStyle w:val="ListParagraph"/>
+        <w:pStyle w:val="PargrafodaLista"/>
         <w:numPr>
           <w:ilvl w:val="0"/>
           <w:numId w:val="9"/>
@@ -4349,7 +4325,7 @@
     </w:p>
     <w:p>
       <w:pPr>
-        <w:pStyle w:val="ListParagraph"/>
+        <w:pStyle w:val="PargrafodaLista"/>
         <w:numPr>
           <w:ilvl w:val="0"/>
           <w:numId w:val="9"/>
@@ -4380,7 +4356,7 @@
     </w:p>
     <w:p>
       <w:pPr>
-        <w:pStyle w:val="ListParagraph"/>
+        <w:pStyle w:val="PargrafodaLista"/>
         <w:numPr>
           <w:ilvl w:val="0"/>
           <w:numId w:val="9"/>
@@ -4393,7 +4369,7 @@
     </w:p>
     <w:p>
       <w:pPr>
-        <w:pStyle w:val="ListParagraph"/>
+        <w:pStyle w:val="PargrafodaLista"/>
         <w:numPr>
           <w:ilvl w:val="0"/>
           <w:numId w:val="9"/>
@@ -4406,7 +4382,7 @@
     </w:p>
     <w:p>
       <w:pPr>
-        <w:pStyle w:val="ListParagraph"/>
+        <w:pStyle w:val="PargrafodaLista"/>
       </w:pPr>
     </w:p>
     <w:p>
@@ -4422,7 +4398,7 @@
     <w:bookmarkEnd w:id="18"/>
     <w:p>
       <w:pPr>
-        <w:pStyle w:val="Heading1"/>
+        <w:pStyle w:val="Ttulo1"/>
         <w:numPr>
           <w:ilvl w:val="0"/>
           <w:numId w:val="1"/>
@@ -4436,7 +4412,7 @@
     <w:p/>
     <w:p>
       <w:pPr>
-        <w:pStyle w:val="ListParagraph"/>
+        <w:pStyle w:val="PargrafodaLista"/>
       </w:pPr>
       <w:r>
         <w:t>Após delinear as entidades, seus atributos e as relações entre elas, bem como escolher as restrições de integridade e determinar o grau das relações, procedemos ao desenho do esquema, conforme ilustrado na figura</w:t>
@@ -4458,7 +4434,7 @@
     </w:p>
     <w:p>
       <w:pPr>
-        <w:pStyle w:val="Heading2"/>
+        <w:pStyle w:val="Ttulo2"/>
       </w:pPr>
       <w:r>
         <w:lastRenderedPageBreak/>
@@ -4474,13 +4450,13 @@
     </w:p>
     <w:p>
       <w:pPr>
-        <w:pStyle w:val="ListParagraph"/>
+        <w:pStyle w:val="PargrafodaLista"/>
         <w:keepNext/>
       </w:pPr>
     </w:p>
     <w:p>
       <w:pPr>
-        <w:pStyle w:val="ListParagraph"/>
+        <w:pStyle w:val="PargrafodaLista"/>
         <w:keepNext/>
       </w:pPr>
       <w:r>
@@ -4535,13 +4511,13 @@
     </w:p>
     <w:p>
       <w:pPr>
-        <w:pStyle w:val="ListParagraph"/>
+        <w:pStyle w:val="PargrafodaLista"/>
         <w:keepNext/>
       </w:pPr>
     </w:p>
     <w:p>
       <w:pPr>
-        <w:pStyle w:val="Heading2"/>
+        <w:pStyle w:val="Ttulo2"/>
         <w:rPr>
           <w:b w:val="0"/>
           <w:bCs w:val="0"/>
@@ -4560,31 +4536,15 @@
         <w:t>O esquema representa a representação visual do modelo Entidade-Associação, que é uma representação gráfica das entidades, seus atributos e as relações entre elas. A figura apresenta a estrutura do esquema que servirá como base para a construção do modelo relacional e, posteriormente, para a implementação das tabelas no banco de dados.</w:t>
       </w:r>
     </w:p>
-    <w:p>
-      <w:pPr>
-        <w:pStyle w:val="Heading2"/>
-      </w:pPr>
-    </w:p>
-    <w:p>
-      <w:pPr>
-        <w:pStyle w:val="Heading2"/>
-      </w:pPr>
-    </w:p>
-    <w:p>
-      <w:pPr>
-        <w:pStyle w:val="Heading2"/>
-      </w:pPr>
-    </w:p>
-    <w:p>
-      <w:pPr>
-        <w:pStyle w:val="Heading2"/>
-      </w:pPr>
-    </w:p>
-    <w:p>
-      <w:pPr>
-        <w:pStyle w:val="Heading2"/>
-      </w:pPr>
-      <w:r>
+    <w:p/>
+    <w:p/>
+    <w:p/>
+    <w:p>
+      <w:pPr>
+        <w:pStyle w:val="Ttulo2"/>
+      </w:pPr>
+      <w:r>
+        <w:lastRenderedPageBreak/>
         <w:t xml:space="preserve">3.2 </w:t>
       </w:r>
       <w:bookmarkEnd w:id="20"/>
@@ -4603,7 +4563,7 @@
     <w:p/>
     <w:p>
       <w:pPr>
-        <w:pStyle w:val="Heading3"/>
+        <w:pStyle w:val="Ttulo3"/>
       </w:pPr>
       <w:bookmarkStart w:id="21" w:name="_Toc417484108"/>
       <w:r>
@@ -4748,7 +4708,6 @@
     </w:p>
     <w:p>
       <w:r>
-        <w:lastRenderedPageBreak/>
         <w:t xml:space="preserve">Optámos por escolher o atributo </w:t>
       </w:r>
       <w:r>
@@ -4788,7 +4747,7 @@
     <w:p/>
     <w:p>
       <w:pPr>
-        <w:pStyle w:val="Heading3"/>
+        <w:pStyle w:val="Ttulo3"/>
       </w:pPr>
       <w:bookmarkStart w:id="22" w:name="_Toc417484109"/>
       <w:r>
@@ -4799,7 +4758,11 @@
         <w:t>Entidades Fracas</w:t>
       </w:r>
     </w:p>
-    <w:p/>
+    <w:p>
+      <w:r>
+        <w:t>A regra de passagem para Entidades Fracas é aplicada de forma semelhante á regra de passagem de Entidades, com a diferença de a chave primária tem de ser composta por uma chave da entidade fraca e pela chave primária da entidade da qual ela depende.</w:t>
+      </w:r>
+    </w:p>
     <w:p/>
     <w:p>
       <w:r>
@@ -4865,54 +4828,145 @@
         </w:drawing>
       </w:r>
     </w:p>
-    <w:p>
-      <w:r>
-        <w:t xml:space="preserve">“Partida” </w:t>
-      </w:r>
-      <w:r>
-        <w:t xml:space="preserve">está descrita no texto por depender de </w:t>
-      </w:r>
-      <w:r>
-        <w:t>“</w:t>
-      </w:r>
-      <w:r>
+    <w:p/>
+    <w:p/>
+    <w:p/>
+    <w:p>
+      <w:r>
+        <w:t xml:space="preserve">Na figura acima está representado a entidade </w:t>
+      </w:r>
+      <w:r>
+        <w:rPr>
+          <w:i/>
+          <w:iCs/>
+        </w:rPr>
+        <w:t>Partida</w:t>
+      </w:r>
+      <w:r>
+        <w:t xml:space="preserve"> </w:t>
+      </w:r>
+      <w:r>
+        <w:t xml:space="preserve">que é entidade fraca de </w:t>
+      </w:r>
+      <w:r>
+        <w:rPr>
+          <w:i/>
+          <w:iCs/>
+        </w:rPr>
         <w:t>Jogo</w:t>
       </w:r>
       <w:r>
-        <w:t>”</w:t>
-      </w:r>
-      <w:r>
-        <w:t xml:space="preserve"> para </w:t>
-      </w:r>
-      <w:r>
-        <w:t xml:space="preserve">poder </w:t>
-      </w:r>
-      <w:r>
-        <w:t>existir: “Cada vez que o jogo é jogado, é criada uma partida”</w:t>
-      </w:r>
-      <w:r>
-        <w:t>, daí termos optado por fazê-la entidade fraca desta</w:t>
+        <w:t xml:space="preserve">, como tínhamos observado na secção anterior </w:t>
+      </w:r>
+      <w:r>
+        <w:rPr>
+          <w:i/>
+          <w:iCs/>
+        </w:rPr>
+        <w:t>Jogo</w:t>
+      </w:r>
+      <w:r>
+        <w:t xml:space="preserve"> tem como chave primária o atributo </w:t>
+      </w:r>
+      <w:r>
+        <w:rPr>
+          <w:u w:val="single"/>
+        </w:rPr>
+        <w:t>nome</w:t>
+      </w:r>
+      <w:r>
+        <w:t>,</w:t>
+      </w:r>
+      <w:r>
+        <w:t xml:space="preserve"> logo a chave primária de entidade será composta por </w:t>
+      </w:r>
+      <w:r>
+        <w:rPr>
+          <w:u w:val="single"/>
+        </w:rPr>
+        <w:t>id</w:t>
+      </w:r>
+      <w:r>
+        <w:t xml:space="preserve"> e </w:t>
+      </w:r>
+      <w:r>
+        <w:rPr>
+          <w:u w:val="single"/>
+        </w:rPr>
+        <w:t>nomeJogo</w:t>
+      </w:r>
+      <w:r>
+        <w:t xml:space="preserve"> </w:t>
+      </w:r>
+      <w:r>
+        <w:t xml:space="preserve">que é uma referência para o atributo </w:t>
+      </w:r>
+      <w:r>
+        <w:rPr>
+          <w:u w:val="single"/>
+        </w:rPr>
+        <w:t>nome</w:t>
+      </w:r>
+      <w:r>
+        <w:t xml:space="preserve"> em </w:t>
+      </w:r>
+      <w:r>
+        <w:rPr>
+          <w:i/>
+          <w:iCs/>
+        </w:rPr>
+        <w:t>Jogo</w:t>
       </w:r>
       <w:r>
         <w:t>.</w:t>
       </w:r>
     </w:p>
-    <w:p/>
-    <w:p/>
-    <w:p/>
-    <w:p/>
-    <w:p/>
-    <w:p/>
-    <w:p/>
-    <w:p/>
-    <w:p/>
-    <w:p/>
-    <w:p/>
-    <w:p/>
-    <w:p/>
-    <w:p>
-      <w:pPr>
-        <w:pStyle w:val="Heading3"/>
+    <w:p>
+      <w:r>
+        <w:tab/>
+        <w:t xml:space="preserve">Partida ( </w:t>
+      </w:r>
+      <w:r>
+        <w:rPr>
+          <w:u w:val="single"/>
+        </w:rPr>
+        <w:t>id</w:t>
+      </w:r>
+      <w:r>
+        <w:t xml:space="preserve">, </w:t>
+      </w:r>
+      <w:r>
+        <w:rPr>
+          <w:u w:val="single"/>
+        </w:rPr>
+        <w:t>nomeJogo</w:t>
+      </w:r>
+      <w:r>
+        <w:t>, dataInicio, dataFim)</w:t>
+      </w:r>
+    </w:p>
+    <w:p>
+      <w:r>
+        <w:tab/>
+        <w:t>PK: id e nomeJogo</w:t>
+      </w:r>
+    </w:p>
+    <w:p>
+      <w:r>
+        <w:tab/>
+        <w:t xml:space="preserve">FK: {nomeJogo} de Jogo.nome </w:t>
+      </w:r>
+    </w:p>
+    <w:p/>
+    <w:p/>
+    <w:p/>
+    <w:p/>
+    <w:p/>
+    <w:p/>
+    <w:p/>
+    <w:p>
+      <w:pPr>
+        <w:pStyle w:val="Ttulo3"/>
       </w:pPr>
       <w:r>
         <w:lastRenderedPageBreak/>
@@ -4921,13 +4975,16 @@
     </w:p>
     <w:p>
       <w:pPr>
-        <w:pStyle w:val="ListParagraph"/>
+        <w:pStyle w:val="PargrafodaLista"/>
         <w:ind w:left="0"/>
       </w:pPr>
-    </w:p>
-    <w:p>
-      <w:pPr>
-        <w:pStyle w:val="Heading3"/>
+      <w:r>
+        <w:t>A regra de passagem para Associações é aplicada transformando a associação numa relação e a lógica por de trás da escolha da sua chave primária depende do seu grau de associação, no nosso Modelo EA, não está presente nenhuma associação de grau 1:1, pelo que não será abordada nas seguintes subsecções.</w:t>
+      </w:r>
+    </w:p>
+    <w:p>
+      <w:pPr>
+        <w:pStyle w:val="Ttulo3"/>
       </w:pPr>
       <w:r>
         <w:t>3.2.4</w:t>
@@ -4944,21 +5001,237 @@
     </w:p>
     <w:p>
       <w:pPr>
-        <w:pStyle w:val="ListParagraph"/>
+        <w:pStyle w:val="PargrafodaLista"/>
         <w:ind w:left="0"/>
       </w:pPr>
-    </w:p>
-    <w:p>
-      <w:pPr>
-        <w:pStyle w:val="ListParagraph"/>
+      <w:r>
+        <w:t xml:space="preserve">A regra de passagem para Associações de grau 1:N </w:t>
+      </w:r>
+      <w:r>
+        <w:t>é aplicada da seguinte forma, a entidade do lado do “N” terá uma referência para entidade do lado do “1”, ou seja, a entidade do lado “N” irá ter uma chave estrangeira que referência a chave primária da entidade do lado do “1”.</w:t>
+      </w:r>
+    </w:p>
+    <w:p>
+      <w:pPr>
+        <w:pStyle w:val="PargrafodaLista"/>
         <w:ind w:left="0"/>
       </w:pPr>
-    </w:p>
-    <w:p>
-      <w:pPr>
-        <w:pStyle w:val="Heading3"/>
-      </w:pPr>
-      <w:r>
+      <w:r>
+        <w:rPr>
+          <w:noProof/>
+        </w:rPr>
+        <w:drawing>
+          <wp:anchor distT="0" distB="0" distL="114300" distR="114300" simplePos="0" relativeHeight="251660288" behindDoc="1" locked="0" layoutInCell="1" allowOverlap="1" wp14:anchorId="30C13022" wp14:editId="45B8870E">
+            <wp:simplePos x="0" y="0"/>
+            <wp:positionH relativeFrom="margin">
+              <wp:posOffset>-1270</wp:posOffset>
+            </wp:positionH>
+            <wp:positionV relativeFrom="paragraph">
+              <wp:posOffset>406987</wp:posOffset>
+            </wp:positionV>
+            <wp:extent cx="5400040" cy="2004695"/>
+            <wp:effectExtent l="0" t="0" r="0" b="0"/>
+            <wp:wrapTight wrapText="bothSides">
+              <wp:wrapPolygon edited="0">
+                <wp:start x="0" y="0"/>
+                <wp:lineTo x="0" y="21347"/>
+                <wp:lineTo x="21488" y="21347"/>
+                <wp:lineTo x="21488" y="0"/>
+                <wp:lineTo x="0" y="0"/>
+              </wp:wrapPolygon>
+            </wp:wrapTight>
+            <wp:docPr id="1879433946" name="Imagem 2" descr="Uma imagem com diagrama, texto, esboço, file&#10;&#10;Descrição gerada automaticamente"/>
+            <wp:cNvGraphicFramePr>
+              <a:graphicFrameLocks xmlns:a="http://schemas.openxmlformats.org/drawingml/2006/main" noChangeAspect="1"/>
+            </wp:cNvGraphicFramePr>
+            <a:graphic xmlns:a="http://schemas.openxmlformats.org/drawingml/2006/main">
+              <a:graphicData uri="http://schemas.openxmlformats.org/drawingml/2006/picture">
+                <pic:pic xmlns:pic="http://schemas.openxmlformats.org/drawingml/2006/picture">
+                  <pic:nvPicPr>
+                    <pic:cNvPr id="1879433946" name="Imagem 2" descr="Uma imagem com diagrama, texto, esboço, file&#10;&#10;Descrição gerada automaticamente"/>
+                    <pic:cNvPicPr/>
+                  </pic:nvPicPr>
+                  <pic:blipFill>
+                    <a:blip r:embed="rId14">
+                      <a:extLst>
+                        <a:ext uri="{28A0092B-C50C-407E-A947-70E740481C1C}">
+                          <a14:useLocalDpi xmlns:a14="http://schemas.microsoft.com/office/drawing/2010/main" val="0"/>
+                        </a:ext>
+                      </a:extLst>
+                    </a:blip>
+                    <a:stretch>
+                      <a:fillRect/>
+                    </a:stretch>
+                  </pic:blipFill>
+                  <pic:spPr>
+                    <a:xfrm>
+                      <a:off x="0" y="0"/>
+                      <a:ext cx="5400040" cy="2004695"/>
+                    </a:xfrm>
+                    <a:prstGeom prst="rect">
+                      <a:avLst/>
+                    </a:prstGeom>
+                  </pic:spPr>
+                </pic:pic>
+              </a:graphicData>
+            </a:graphic>
+          </wp:anchor>
+        </w:drawing>
+      </w:r>
+    </w:p>
+    <w:p>
+      <w:pPr>
+        <w:pStyle w:val="PargrafodaLista"/>
+        <w:ind w:left="0"/>
+      </w:pPr>
+    </w:p>
+    <w:p>
+      <w:pPr>
+        <w:pStyle w:val="PargrafodaLista"/>
+        <w:ind w:left="0"/>
+      </w:pPr>
+      <w:r>
+        <w:t xml:space="preserve">Na figura acima está representada a entidade </w:t>
+      </w:r>
+      <w:r>
+        <w:rPr>
+          <w:i/>
+          <w:iCs/>
+        </w:rPr>
+        <w:t>Jogador</w:t>
+      </w:r>
+      <w:r>
+        <w:t xml:space="preserve"> </w:t>
+      </w:r>
+      <w:r>
+        <w:t xml:space="preserve">que, como dito em cima, terá uma referência para a chave primária de </w:t>
+      </w:r>
+      <w:r>
+        <w:rPr>
+          <w:i/>
+          <w:iCs/>
+        </w:rPr>
+        <w:t>Regiao</w:t>
+      </w:r>
+      <w:r>
+        <w:t>.</w:t>
+      </w:r>
+    </w:p>
+    <w:p>
+      <w:pPr>
+        <w:pStyle w:val="PargrafodaLista"/>
+        <w:ind w:left="0"/>
+      </w:pPr>
+      <w:r>
+        <w:tab/>
+        <w:t xml:space="preserve">Jogador ( </w:t>
+      </w:r>
+      <w:r>
+        <w:rPr>
+          <w:u w:val="single"/>
+        </w:rPr>
+        <w:t>id</w:t>
+      </w:r>
+      <w:r>
+        <w:t>, estado, userName, email, nomeRegiao)</w:t>
+      </w:r>
+    </w:p>
+    <w:p>
+      <w:pPr>
+        <w:pStyle w:val="PargrafodaLista"/>
+        <w:ind w:left="0"/>
+      </w:pPr>
+      <w:r>
+        <w:tab/>
+        <w:t>PK: id</w:t>
+      </w:r>
+    </w:p>
+    <w:p>
+      <w:pPr>
+        <w:pStyle w:val="PargrafodaLista"/>
+        <w:ind w:left="0"/>
+      </w:pPr>
+      <w:r>
+        <w:tab/>
+        <w:t>AK: estado e userName</w:t>
+      </w:r>
+    </w:p>
+    <w:p>
+      <w:pPr>
+        <w:pStyle w:val="PargrafodaLista"/>
+        <w:ind w:left="0"/>
+      </w:pPr>
+      <w:r>
+        <w:tab/>
+        <w:t>FK: {nomeRegiao} de Regiao.nome</w:t>
+      </w:r>
+    </w:p>
+    <w:p>
+      <w:pPr>
+        <w:pStyle w:val="PargrafodaLista"/>
+        <w:ind w:left="0"/>
+      </w:pPr>
+    </w:p>
+    <w:p>
+      <w:pPr>
+        <w:pStyle w:val="PargrafodaLista"/>
+        <w:ind w:left="0"/>
+      </w:pPr>
+    </w:p>
+    <w:p>
+      <w:pPr>
+        <w:pStyle w:val="PargrafodaLista"/>
+        <w:ind w:left="0"/>
+      </w:pPr>
+    </w:p>
+    <w:p>
+      <w:pPr>
+        <w:pStyle w:val="PargrafodaLista"/>
+        <w:ind w:left="0"/>
+      </w:pPr>
+    </w:p>
+    <w:p>
+      <w:pPr>
+        <w:pStyle w:val="PargrafodaLista"/>
+        <w:ind w:left="0"/>
+      </w:pPr>
+    </w:p>
+    <w:p>
+      <w:pPr>
+        <w:pStyle w:val="PargrafodaLista"/>
+        <w:ind w:left="0"/>
+      </w:pPr>
+    </w:p>
+    <w:p>
+      <w:pPr>
+        <w:pStyle w:val="PargrafodaLista"/>
+        <w:ind w:left="0"/>
+      </w:pPr>
+    </w:p>
+    <w:p>
+      <w:pPr>
+        <w:pStyle w:val="PargrafodaLista"/>
+        <w:ind w:left="0"/>
+      </w:pPr>
+    </w:p>
+    <w:p>
+      <w:pPr>
+        <w:pStyle w:val="PargrafodaLista"/>
+        <w:ind w:left="0"/>
+      </w:pPr>
+    </w:p>
+    <w:p>
+      <w:pPr>
+        <w:pStyle w:val="PargrafodaLista"/>
+        <w:ind w:left="0"/>
+      </w:pPr>
+    </w:p>
+    <w:p>
+      <w:pPr>
+        <w:pStyle w:val="Ttulo3"/>
+      </w:pPr>
+      <w:r>
+        <w:lastRenderedPageBreak/>
         <w:t>3.2.4</w:t>
       </w:r>
       <w:r>
@@ -4974,11 +5247,160 @@
         <w:t>Grau N:N</w:t>
       </w:r>
     </w:p>
-    <w:p/>
-    <w:p/>
-    <w:p>
-      <w:pPr>
-        <w:pStyle w:val="Heading3"/>
+    <w:p>
+      <w:r>
+        <w:rPr>
+          <w:noProof/>
+        </w:rPr>
+        <w:drawing>
+          <wp:anchor distT="0" distB="0" distL="114300" distR="114300" simplePos="0" relativeHeight="251661312" behindDoc="1" locked="0" layoutInCell="1" allowOverlap="1" wp14:anchorId="07C1E05B" wp14:editId="6ECA1A2C">
+            <wp:simplePos x="0" y="0"/>
+            <wp:positionH relativeFrom="margin">
+              <wp:posOffset>-1270</wp:posOffset>
+            </wp:positionH>
+            <wp:positionV relativeFrom="paragraph">
+              <wp:posOffset>760932</wp:posOffset>
+            </wp:positionV>
+            <wp:extent cx="5400040" cy="1370330"/>
+            <wp:effectExtent l="0" t="0" r="0" b="1270"/>
+            <wp:wrapTight wrapText="bothSides">
+              <wp:wrapPolygon edited="0">
+                <wp:start x="0" y="0"/>
+                <wp:lineTo x="0" y="21320"/>
+                <wp:lineTo x="21488" y="21320"/>
+                <wp:lineTo x="21488" y="0"/>
+                <wp:lineTo x="0" y="0"/>
+              </wp:wrapPolygon>
+            </wp:wrapTight>
+            <wp:docPr id="518508694" name="Imagem 4"/>
+            <wp:cNvGraphicFramePr>
+              <a:graphicFrameLocks xmlns:a="http://schemas.openxmlformats.org/drawingml/2006/main" noChangeAspect="1"/>
+            </wp:cNvGraphicFramePr>
+            <a:graphic xmlns:a="http://schemas.openxmlformats.org/drawingml/2006/main">
+              <a:graphicData uri="http://schemas.openxmlformats.org/drawingml/2006/picture">
+                <pic:pic xmlns:pic="http://schemas.openxmlformats.org/drawingml/2006/picture">
+                  <pic:nvPicPr>
+                    <pic:cNvPr id="518508694" name="Imagem 518508694"/>
+                    <pic:cNvPicPr/>
+                  </pic:nvPicPr>
+                  <pic:blipFill>
+                    <a:blip r:embed="rId15">
+                      <a:extLst>
+                        <a:ext uri="{28A0092B-C50C-407E-A947-70E740481C1C}">
+                          <a14:useLocalDpi xmlns:a14="http://schemas.microsoft.com/office/drawing/2010/main" val="0"/>
+                        </a:ext>
+                      </a:extLst>
+                    </a:blip>
+                    <a:stretch>
+                      <a:fillRect/>
+                    </a:stretch>
+                  </pic:blipFill>
+                  <pic:spPr>
+                    <a:xfrm>
+                      <a:off x="0" y="0"/>
+                      <a:ext cx="5400040" cy="1370330"/>
+                    </a:xfrm>
+                    <a:prstGeom prst="rect">
+                      <a:avLst/>
+                    </a:prstGeom>
+                  </pic:spPr>
+                </pic:pic>
+              </a:graphicData>
+            </a:graphic>
+          </wp:anchor>
+        </w:drawing>
+      </w:r>
+      <w:r>
+        <w:t>A regra de passagem para Associações de grau N:N é aplicada da seguinte forma, é criada uma entidade no modelo ER, que representa a associação, esta terá uma chave primária composta pela chave primária de ambas as entidades que associa.</w:t>
+      </w:r>
+    </w:p>
+    <w:p>
+      <w:r>
+        <w:t xml:space="preserve">Na figura acima está representada </w:t>
+      </w:r>
+      <w:r>
+        <w:t xml:space="preserve">a associação </w:t>
+      </w:r>
+      <w:r>
+        <w:rPr>
+          <w:i/>
+          <w:iCs/>
+        </w:rPr>
+        <w:t>comprar</w:t>
+      </w:r>
+      <w:r>
+        <w:t xml:space="preserve"> que quando passada para o modelo ER, ficará com uma chave primária composta por </w:t>
+      </w:r>
+      <w:r>
+        <w:rPr>
+          <w:u w:val="single"/>
+        </w:rPr>
+        <w:t>nome</w:t>
+      </w:r>
+      <w:r>
+        <w:t xml:space="preserve"> (c</w:t>
+      </w:r>
+      <w:r>
+        <w:t xml:space="preserve">have primária de Jogo) e </w:t>
+      </w:r>
+      <w:r>
+        <w:rPr>
+          <w:u w:val="single"/>
+        </w:rPr>
+        <w:t>id</w:t>
+      </w:r>
+      <w:r>
+        <w:t xml:space="preserve"> (chave primária de Jogador)</w:t>
+      </w:r>
+      <w:r>
+        <w:t>.</w:t>
+      </w:r>
+    </w:p>
+    <w:p>
+      <w:r>
+        <w:tab/>
+        <w:t xml:space="preserve">Comprar ( </w:t>
+      </w:r>
+      <w:r>
+        <w:rPr>
+          <w:u w:val="single"/>
+        </w:rPr>
+        <w:t>idJogador</w:t>
+      </w:r>
+      <w:r>
+        <w:t xml:space="preserve">, </w:t>
+      </w:r>
+      <w:r>
+        <w:rPr>
+          <w:u w:val="single"/>
+        </w:rPr>
+        <w:t>nomeJogo</w:t>
+      </w:r>
+      <w:r>
+        <w:t>, preco</w:t>
+      </w:r>
+      <w:r>
+        <w:t>, data)</w:t>
+      </w:r>
+      <w:r>
+        <w:t xml:space="preserve"> </w:t>
+      </w:r>
+    </w:p>
+    <w:p>
+      <w:r>
+        <w:tab/>
+        <w:t>PK: idJogador e nomeJogo</w:t>
+      </w:r>
+    </w:p>
+    <w:p>
+      <w:r>
+        <w:tab/>
+        <w:t>FK: {idJogador} de Jogador.id e {nomeJogo} de Jogo.nome</w:t>
+      </w:r>
+    </w:p>
+    <w:p>
+      <w:pPr>
+        <w:pStyle w:val="Ttulo3"/>
       </w:pPr>
       <w:r>
         <w:t xml:space="preserve">3.2.3 </w:t>
@@ -4995,12 +5417,23 @@
     <w:p/>
     <w:p/>
     <w:p/>
-    <w:p>
-      <w:pPr>
-        <w:pStyle w:val="Heading2"/>
+    <w:p/>
+    <w:p/>
+    <w:p/>
+    <w:p/>
+    <w:p/>
+    <w:p/>
+    <w:p/>
+    <w:p/>
+    <w:p/>
+    <w:p/>
+    <w:p>
+      <w:pPr>
+        <w:pStyle w:val="Ttulo2"/>
       </w:pPr>
       <w:bookmarkStart w:id="23" w:name="_Toc417484110"/>
       <w:r>
+        <w:lastRenderedPageBreak/>
         <w:t xml:space="preserve">3.3 </w:t>
       </w:r>
       <w:bookmarkEnd w:id="23"/>
@@ -5022,7 +5455,7 @@
     <w:bookmarkEnd w:id="24"/>
     <w:p>
       <w:pPr>
-        <w:pStyle w:val="Heading1"/>
+        <w:pStyle w:val="Ttulo1"/>
         <w:numPr>
           <w:ilvl w:val="0"/>
           <w:numId w:val="1"/>
@@ -5092,25 +5525,16 @@
     </w:p>
     <w:p>
       <w:pPr>
-        <w:pStyle w:val="ListParagraph"/>
+        <w:pStyle w:val="PargrafodaLista"/>
       </w:pPr>
       <w:r>
         <w:t>Neste capítulo, apresentaremos em detalhes a criação das funções, procedures e triggers desenvolvidos como parte deste projeto. Esses elementos desempenham um papel fundamental no sistema, permitindo a execução de tarefas específicas, o processamento de dados e a automação de determinadas ações.</w:t>
       </w:r>
     </w:p>
-    <w:p>
-      <w:pPr>
-        <w:pStyle w:val="ListParagraph"/>
-      </w:pPr>
-    </w:p>
-    <w:p>
-      <w:pPr>
-        <w:pStyle w:val="ListParagraph"/>
-      </w:pPr>
-    </w:p>
-    <w:p>
-      <w:pPr>
-        <w:pStyle w:val="ListParagraph"/>
+    <w:p/>
+    <w:p>
+      <w:pPr>
+        <w:pStyle w:val="PargrafodaLista"/>
       </w:pPr>
       <w:r>
         <w:t>Ao longo deste capítulo, explicaremos a lógica por trás de cada função, procedure e trigger criados. Também discutiremos as decisões tomadas durante o processo de desenvolvimento, destacando as melhores práticas utilizadas e os benefícios proporcionados por cada elemento implementado.</w:t>
@@ -5119,26 +5543,37 @@
     </w:p>
     <w:p>
       <w:pPr>
-        <w:pStyle w:val="ListParagraph"/>
-      </w:pPr>
-    </w:p>
-    <w:p>
-      <w:pPr>
-        <w:pStyle w:val="ListParagraph"/>
-      </w:pPr>
-      <w:r>
-        <w:t>Durante o desenvolvimento do sistema, realizamos extensos testes para garantir a qualidade e a confiabilidade de todas as operações implementadas. Os testes foram cuidadosamente planejados e executados, abrangendo uma variedade de cenários para verificar o correto funcionamento das funções, procedures e triggers.</w:t>
-      </w:r>
-    </w:p>
-    <w:p/>
-    <w:p>
-      <w:pPr>
-        <w:pStyle w:val="ListParagraph"/>
-      </w:pPr>
-    </w:p>
-    <w:p>
-      <w:pPr>
-        <w:pStyle w:val="ListParagraph"/>
+        <w:pStyle w:val="PargrafodaLista"/>
+      </w:pPr>
+    </w:p>
+    <w:p>
+      <w:pPr>
+        <w:pStyle w:val="PargrafodaLista"/>
+      </w:pPr>
+      <w:r>
+        <w:t xml:space="preserve">Durante o desenvolvimento do sistema, realizamos extensos testes para garantir a qualidade e a confiabilidade de todas as operações implementadas. Os testes foram cuidadosamente planejados e executados, abrangendo uma variedade de cenários para verificar o correto funcionamento das funções, </w:t>
+      </w:r>
+      <w:r>
+        <w:t xml:space="preserve"> procedimentos</w:t>
+      </w:r>
+      <w:r>
+        <w:t xml:space="preserve"> e </w:t>
+      </w:r>
+      <w:r>
+        <w:t>gatilhos</w:t>
+      </w:r>
+      <w:r>
+        <w:t>.</w:t>
+      </w:r>
+    </w:p>
+    <w:p>
+      <w:pPr>
+        <w:pStyle w:val="PargrafodaLista"/>
+      </w:pPr>
+    </w:p>
+    <w:p>
+      <w:pPr>
+        <w:pStyle w:val="PargrafodaLista"/>
       </w:pPr>
       <w:r>
         <w:t>Além disso, ao implementar as procedures, demos uma atenção especial ao nível de isolamento, visando garantir a consistência e a integridade dos dados durante as operações. Estudamos e aplicamos as melhores práticas de isolamento, considerando os requisitos específicos do sistema e as necessidades de transações concorrentes.</w:t>
@@ -5146,12 +5581,12 @@
     </w:p>
     <w:p>
       <w:pPr>
-        <w:pStyle w:val="ListParagraph"/>
-      </w:pPr>
-    </w:p>
-    <w:p>
-      <w:pPr>
-        <w:pStyle w:val="Heading2"/>
+        <w:pStyle w:val="PargrafodaLista"/>
+      </w:pPr>
+    </w:p>
+    <w:p>
+      <w:pPr>
+        <w:pStyle w:val="Ttulo2"/>
       </w:pPr>
       <w:r>
         <w:t xml:space="preserve">4.1 </w:t>
@@ -5166,7 +5601,7 @@
     </w:p>
     <w:p>
       <w:pPr>
-        <w:pStyle w:val="ListParagraph"/>
+        <w:pStyle w:val="PargrafodaLista"/>
       </w:pPr>
       <w:r>
         <w:t>A criação das funções foi realizada com base no que nos foi pedido no enunciado. Exploraremos os passos envolvidos na criação de cada função, incluindo a definição dos parâmetros, o processamento dos dados e a lógica implementada.</w:t>
@@ -5174,102 +5609,70 @@
     </w:p>
     <w:p>
       <w:pPr>
-        <w:pStyle w:val="ListParagraph"/>
-      </w:pPr>
-    </w:p>
-    <w:p>
-      <w:pPr>
-        <w:pStyle w:val="ListParagraph"/>
-      </w:pPr>
-    </w:p>
-    <w:p>
-      <w:pPr>
-        <w:pStyle w:val="Heading2"/>
-      </w:pPr>
-      <w:r>
-        <w:t xml:space="preserve">4.1.1 </w:t>
-      </w:r>
-      <w:r>
-        <w:t>PontosJogoPorJogador</w:t>
-      </w:r>
-    </w:p>
-    <w:p>
-      <w:r>
-        <w:t>A função "PontosJogoPorJogador" é uma função implementada no sistema para calcular os pontos totais d</w:t>
-      </w:r>
-      <w:r>
-        <w:t>os vários</w:t>
-      </w:r>
-      <w:r>
-        <w:t xml:space="preserve"> jogador</w:t>
-      </w:r>
-      <w:r>
-        <w:t>es</w:t>
-      </w:r>
-      <w:r>
-        <w:t xml:space="preserve"> em um determinado jogo. A função recebe como parâmetro o nome do jogo e retorna uma tabela contendo o ID d</w:t>
-      </w:r>
-      <w:r>
-        <w:t>e cada</w:t>
-      </w:r>
-      <w:r>
-        <w:t xml:space="preserve"> jogador e o total de pontos obtidos por ele n</w:t>
-      </w:r>
-      <w:r>
-        <w:t>esse</w:t>
-      </w:r>
-      <w:r>
-        <w:t xml:space="preserve"> jogo.</w:t>
-      </w:r>
-      <w:r>
-        <w:t xml:space="preserve"> </w:t>
-      </w:r>
-    </w:p>
-    <w:p>
+        <w:pStyle w:val="PargrafodaLista"/>
+      </w:pPr>
+    </w:p>
+    <w:p>
+      <w:pPr>
+        <w:pStyle w:val="PargrafodaLista"/>
+      </w:pPr>
+    </w:p>
+    <w:p>
+      <w:pPr>
+        <w:pStyle w:val="Ttulo2"/>
+        <w:rPr>
+          <w:sz w:val="24"/>
+          <w:szCs w:val="24"/>
+        </w:rPr>
+      </w:pPr>
+      <w:r>
+        <w:rPr>
+          <w:sz w:val="24"/>
+          <w:szCs w:val="24"/>
+        </w:rPr>
+        <w:t>4.1.1 totalPontosJogador</w:t>
+      </w:r>
+    </w:p>
+    <w:p>
+      <w:r>
+        <w:t>A função “totalPontosJogador” é uma função implementada no sistema para calcular os pontos totais que o jogador obteve em todas as partidas. A função recebe como parâmetro o identificar do jogador e retorna o número correspondente á soma de todos os pontos que o jogador fez nas suas partidas.</w:t>
+      </w:r>
+    </w:p>
+    <w:p>
+      <w:r>
+        <w:t>Esta função começa por verificar se o jogo com o identificar fornecido existe na tabela “Jogador”. Caso não exista é lançado uma exceção que indica que o jogador não existe.</w:t>
+      </w:r>
+      <w:r>
+        <w:t xml:space="preserve"> Caso exista a função faz uma consulta á tabela “Jogar”, que é onde estão presentes as partidas multi-jogador com a sua </w:t>
+      </w:r>
       <w:r>
         <w:lastRenderedPageBreak/>
-        <w:t>Essa função inicia verificando se o jogo com o nome fornecido existe na tabela "Jogo". Caso não exista, a função gera uma exceção informando que o jogo não existe. Em seguida, a função realiza uma consulta para obter os jogadores e suas pontuações da tabela "Normal" para o jogo especificado. Em seguida, utiliza a cláusula "UNION ALL" para unir os resultados com outra consulta que obtém os jogadores e suas pontuações da tabela "Jogar" para as partidas associadas ao jogo</w:t>
-      </w:r>
-      <w:r>
-        <w:t>, isto assegura que obtenho os pontos tanto dos jogos Normais como os de MultiJogador pois a tabela “Jogar” contém a pontuação destes</w:t>
-      </w:r>
-      <w:r>
-        <w:t>. O resultado final é retornado como uma tabela contendo o ID do jogador e o total de pontos.</w:t>
-      </w:r>
-    </w:p>
-    <w:p/>
-    <w:p>
-      <w:r>
-        <w:t>Para testar a função, pode-se utilizar o seguinte comando:</w:t>
-      </w:r>
-    </w:p>
-    <w:p>
-      <w:pPr>
-        <w:ind w:firstLine="708"/>
-        <w:rPr>
-          <w:b/>
-          <w:bCs/>
-        </w:rPr>
-      </w:pPr>
-      <w:r>
-        <w:rPr>
-          <w:b/>
-          <w:bCs/>
-        </w:rPr>
-        <w:t>select * from PontosJogoPorJogador('SpaceInv');</w:t>
-      </w:r>
-    </w:p>
-    <w:p>
-      <w:r>
-        <w:t>Isso retornará os jogadores e seus respectivos totais de pontos no jogo "SpaceInv".</w:t>
-      </w:r>
-    </w:p>
-    <w:p/>
-    <w:p>
-      <w:pPr>
-        <w:pStyle w:val="Heading2"/>
-      </w:pPr>
-      <w:r>
+        <w:t>pontuação, para obter a pontuação que obteve nas partidas</w:t>
+      </w:r>
+      <w:r>
+        <w:t xml:space="preserve"> multi-jogador</w:t>
+      </w:r>
+      <w:r>
+        <w:t xml:space="preserve"> que participou. Caso o jogador não tenha participado em nenhuma partida multi-jogador é usado a função  “coalesce”, que tem como parâmetros o valor obtido da tabela e o valor caso o valor da tabela retorne null, ou seja, caso o jogador não tenha participado em partidas multi-jogador é retornado ‘0’, pois o valor obtido da tabela “Jogar” é null. Depois é feito uma consulta </w:t>
+      </w:r>
+      <w:r>
+        <w:t>á tabela “Normal”, que é onde estão presentes as partidas normais com a sua pontuação, para obter a pontuação das partidas normais em que o jogador participou, é usado os mesmos mecanismos de verificação, isto é, também é usada a função “coalesce” nesta pesquisa caso o jogador não tenha realizado nenhuma partida normal. O resultado desta função será a soma dos valores obtidos das duas pesquisas que é o total de pontos que o jogador obteve.</w:t>
+      </w:r>
+    </w:p>
+    <w:p/>
+    <w:p>
+      <w:pPr>
+        <w:pStyle w:val="Ttulo2"/>
+        <w:rPr>
+          <w:sz w:val="24"/>
+          <w:szCs w:val="24"/>
+        </w:rPr>
+      </w:pPr>
+      <w:r>
+        <w:rPr>
+          <w:sz w:val="24"/>
+          <w:szCs w:val="24"/>
+        </w:rPr>
         <w:t>4.1.2 totalJogosJogador</w:t>
       </w:r>
     </w:p>
@@ -5283,69 +5686,231 @@
         <w:t>TODO</w:t>
       </w:r>
     </w:p>
-    <w:p>
-      <w:pPr>
-        <w:pStyle w:val="ListParagraph"/>
-      </w:pPr>
-    </w:p>
-    <w:p>
-      <w:pPr>
-        <w:pStyle w:val="ListParagraph"/>
-      </w:pPr>
-    </w:p>
-    <w:p>
-      <w:pPr>
-        <w:pStyle w:val="Heading2"/>
+    <w:p/>
+    <w:p>
+      <w:pPr>
+        <w:pStyle w:val="Ttulo2"/>
+        <w:rPr>
+          <w:sz w:val="24"/>
+          <w:szCs w:val="24"/>
+        </w:rPr>
+      </w:pPr>
+      <w:r>
+        <w:rPr>
+          <w:sz w:val="24"/>
+          <w:szCs w:val="24"/>
+        </w:rPr>
+        <w:t>4.1.</w:t>
+      </w:r>
+      <w:r>
+        <w:rPr>
+          <w:sz w:val="24"/>
+          <w:szCs w:val="24"/>
+        </w:rPr>
+        <w:t>3</w:t>
+      </w:r>
+      <w:r>
+        <w:rPr>
+          <w:sz w:val="24"/>
+          <w:szCs w:val="24"/>
+        </w:rPr>
+        <w:t xml:space="preserve"> PontosJogoPorJogador</w:t>
+      </w:r>
+    </w:p>
+    <w:p>
+      <w:r>
+        <w:t>A função "PontosJogoPorJogador" é uma função implementada no sistema para calcular os pontos totais d</w:t>
+      </w:r>
+      <w:r>
+        <w:t>os vários</w:t>
+      </w:r>
+      <w:r>
+        <w:t xml:space="preserve"> jogador</w:t>
+      </w:r>
+      <w:r>
+        <w:t>es</w:t>
+      </w:r>
+      <w:r>
+        <w:t xml:space="preserve"> em um determinado jogo. A função recebe como parâmetro o nome do jogo e retorna uma tabela contendo o ID d</w:t>
+      </w:r>
+      <w:r>
+        <w:t>e cada</w:t>
+      </w:r>
+      <w:r>
+        <w:t xml:space="preserve"> jogador e o total de pontos obtidos por ele n</w:t>
+      </w:r>
+      <w:r>
+        <w:t>esse</w:t>
+      </w:r>
+      <w:r>
+        <w:t xml:space="preserve"> jogo.</w:t>
+      </w:r>
+      <w:r>
+        <w:t xml:space="preserve"> </w:t>
+      </w:r>
+    </w:p>
+    <w:p>
+      <w:r>
+        <w:t>Es</w:t>
+      </w:r>
+      <w:r>
+        <w:t>t</w:t>
+      </w:r>
+      <w:r>
+        <w:t>a função inicia verificando se o jogo com o nome fornecido existe na tabela "Jogo". Caso não exista, a função gera uma exceção informando que o jogo não existe. Em seguida, a função realiza uma consulta para obter os jogadores e suas pontuações da tabela "Normal" para o jogo especificado. Em seguida, utiliza a cláusula "UNION ALL" para unir os resultados com outra consulta que obtém os jogadores e suas pontuações da tabela "Jogar" para as partidas associadas ao jogo</w:t>
+      </w:r>
+      <w:r>
+        <w:t>, isto assegura que obtenho os pontos tanto dos jogos Normais como os de MultiJogador pois a tabela “Jogar” contém a pontuação destes</w:t>
+      </w:r>
+      <w:r>
+        <w:t>. O resultado final é retornado como uma tabela contendo o ID do jogador e o total de pontos.</w:t>
+      </w:r>
+    </w:p>
+    <w:p/>
+    <w:p>
+      <w:r>
+        <w:t>Para testar a função, pode-se utilizar o seguinte comando:</w:t>
+      </w:r>
+    </w:p>
+    <w:p>
+      <w:pPr>
+        <w:ind w:firstLine="708"/>
+        <w:rPr>
+          <w:b/>
+          <w:bCs/>
+        </w:rPr>
+      </w:pPr>
+      <w:r>
+        <w:rPr>
+          <w:b/>
+          <w:bCs/>
+        </w:rPr>
+        <w:t>select * from PontosJogoPorJogador('SpaceInv');</w:t>
+      </w:r>
+    </w:p>
+    <w:p>
+      <w:r>
+        <w:t>Isso retornará os jogadores e seus respectivos totais de pontos no jogo "SpaceInv".</w:t>
+      </w:r>
+    </w:p>
+    <w:p>
+      <w:pPr>
+        <w:pStyle w:val="PargrafodaLista"/>
+      </w:pPr>
+    </w:p>
+    <w:p>
+      <w:pPr>
+        <w:pStyle w:val="Ttulo2"/>
         <w:rPr>
           <w:rFonts w:eastAsiaTheme="minorHAnsi" w:cstheme="minorBidi"/>
           <w:b w:val="0"/>
           <w:bCs w:val="0"/>
+        </w:rPr>
+      </w:pPr>
+      <w:bookmarkStart w:id="26" w:name="_Toc417484113"/>
+      <w:r>
+        <w:t xml:space="preserve">4.2 </w:t>
+      </w:r>
+      <w:bookmarkEnd w:id="26"/>
+      <w:r>
+        <w:rPr>
+          <w:u w:val="single"/>
+        </w:rPr>
+        <w:t>Procedures</w:t>
+      </w:r>
+    </w:p>
+    <w:p>
+      <w:pPr>
+        <w:ind w:left="708"/>
+      </w:pPr>
+      <w:r>
+        <w:t xml:space="preserve">Discutiremos a criação dos procedures, que são blocos de código SQL que podem ser executados em conjunto para realizar uma determinada operação. As procedures </w:t>
+      </w:r>
+      <w:r>
+        <w:lastRenderedPageBreak/>
+        <w:t>fornecem uma forma estruturada de realizar ações complexas, facilitando o desenvolvimento e a manutenção do sistema. Descreveremos as etapas para criação de cada procedure, destacando sua finalidade e os resultados esperados.</w:t>
+      </w:r>
+    </w:p>
+    <w:p/>
+    <w:p>
+      <w:pPr>
+        <w:pStyle w:val="Ttulo2"/>
+        <w:rPr>
           <w:sz w:val="24"/>
           <w:szCs w:val="24"/>
         </w:rPr>
       </w:pPr>
-      <w:bookmarkStart w:id="26" w:name="_Toc417484113"/>
-      <w:r>
-        <w:rPr>
-          <w:sz w:val="28"/>
-          <w:szCs w:val="28"/>
-        </w:rPr>
-        <w:t xml:space="preserve">4.2 </w:t>
-      </w:r>
-      <w:bookmarkEnd w:id="26"/>
-      <w:r>
-        <w:rPr>
-          <w:sz w:val="28"/>
-          <w:szCs w:val="28"/>
-          <w:u w:val="single"/>
-        </w:rPr>
-        <w:t>Procedures</w:t>
-      </w:r>
-    </w:p>
-    <w:p>
-      <w:pPr>
-        <w:ind w:left="708"/>
-      </w:pPr>
-      <w:r>
-        <w:t>Discutiremos a criação dos procedures, que são blocos de código SQL que podem ser executados em conjunto para realizar uma determinada operação. As procedures fornecem uma forma estruturada de realizar ações complexas, facilitando o desenvolvimento e a manutenção do sistema. Descreveremos as etapas para criação de cada procedure, destacando sua finalidade e os resultados esperados.</w:t>
-      </w:r>
-    </w:p>
-    <w:p>
-      <w:pPr>
-        <w:ind w:left="708"/>
-      </w:pPr>
-    </w:p>
-    <w:p>
-      <w:pPr>
-        <w:pStyle w:val="Heading2"/>
-      </w:pPr>
-    </w:p>
-    <w:p>
-      <w:pPr>
-        <w:pStyle w:val="Heading2"/>
-      </w:pPr>
-      <w:r>
-        <w:t>4.2.1 associarCracha</w:t>
+      <w:r>
+        <w:rPr>
+          <w:sz w:val="24"/>
+          <w:szCs w:val="24"/>
+        </w:rPr>
+        <w:t>4.2.1 criarJogador</w:t>
+      </w:r>
+    </w:p>
+    <w:p/>
+    <w:p>
+      <w:pPr>
+        <w:pStyle w:val="Ttulo2"/>
+        <w:rPr>
+          <w:sz w:val="24"/>
+          <w:szCs w:val="24"/>
+        </w:rPr>
+      </w:pPr>
+      <w:r>
+        <w:rPr>
+          <w:sz w:val="24"/>
+          <w:szCs w:val="24"/>
+        </w:rPr>
+        <w:t>4.2.2 desativarJogador</w:t>
+      </w:r>
+    </w:p>
+    <w:p/>
+    <w:p>
+      <w:pPr>
+        <w:pStyle w:val="Ttulo2"/>
+        <w:rPr>
+          <w:sz w:val="24"/>
+          <w:szCs w:val="24"/>
+        </w:rPr>
+      </w:pPr>
+      <w:r>
+        <w:rPr>
+          <w:sz w:val="24"/>
+          <w:szCs w:val="24"/>
+        </w:rPr>
+        <w:t>4.2.3 banirJogador</w:t>
+      </w:r>
+    </w:p>
+    <w:p/>
+    <w:p>
+      <w:pPr>
+        <w:pStyle w:val="Ttulo2"/>
+        <w:rPr>
+          <w:sz w:val="24"/>
+          <w:szCs w:val="24"/>
+        </w:rPr>
+      </w:pPr>
+      <w:r>
+        <w:rPr>
+          <w:sz w:val="24"/>
+          <w:szCs w:val="24"/>
+        </w:rPr>
+        <w:t>4.2.</w:t>
+      </w:r>
+      <w:r>
+        <w:rPr>
+          <w:sz w:val="24"/>
+          <w:szCs w:val="24"/>
+        </w:rPr>
+        <w:t>4</w:t>
+      </w:r>
+      <w:r>
+        <w:rPr>
+          <w:sz w:val="24"/>
+          <w:szCs w:val="24"/>
+        </w:rPr>
+        <w:t xml:space="preserve"> associarCracha</w:t>
       </w:r>
     </w:p>
     <w:p>
@@ -5359,6 +5924,7 @@
         <w:t>m determinado jogo. O procedimento recebe como parâmetros o ID do jogador, o ID do jogo e o nome do crachá.</w:t>
       </w:r>
     </w:p>
+    <w:p/>
     <w:p>
       <w:r>
         <w:t>O procedimento inicia definindo o nível de isolamento da transação como "repeatable read"</w:t>
@@ -5367,35 +5933,47 @@
         <w:t xml:space="preserve">. </w:t>
       </w:r>
       <w:r>
-        <w:t>Em seguida, verifica se o jogador com o ID fornecido existe na tabela "Jogador" e se o crachá com o nome fornecido existe na tabela "Cracha". Além disso, verifica se o jogo com o ID fornecido existe na tabela "Jogo".</w:t>
+        <w:t xml:space="preserve">Em seguida, verifica se o jogador com o ID fornecido existe na tabela "Jogador" e se o crachá com o nome fornecido existe na tabela "Cracha". </w:t>
+      </w:r>
+    </w:p>
+    <w:p/>
+    <w:p>
+      <w:r>
+        <w:t>Além disso, verifica se o jogo com o ID fornecido existe na tabela "Jogo".</w:t>
+      </w:r>
+      <w:r>
+        <w:t xml:space="preserve"> </w:t>
+      </w:r>
+      <w:r>
+        <w:t>A partir daí, o procedimento realiza uma consulta para obter o limite de pontos do crachá correspondente ao nome fornecido. Em seguida, obtém o nome do jogo correspondente ao ID fornecido para o poder passar à função “PontosJogoPorJogador”.</w:t>
+      </w:r>
+    </w:p>
+    <w:p/>
+    <w:p>
+      <w:r>
+        <w:t>O procedimento verifica se o total de pontos do jogador no jogo, obtido através da função "PontosJogoPorJogador", é menor que o limite de pontos do crachá. Se for menor, gera uma exceção informando que o jogador não tem pontos suficientes para obter o crachá.</w:t>
+      </w:r>
+    </w:p>
+    <w:p/>
+    <w:p>
+      <w:r>
+        <w:t xml:space="preserve"> </w:t>
+      </w:r>
+      <w:r>
+        <w:t>Caso contrário, o procedimento realiza a inserção na tabela "Tem" para associar o crachá ao jogador no jogo correspondente. Um aviso é emitido indicando que o crachá foi atribuído. Se ocorrer alguma exceção durante o processo de inserção, ela é tratada e o procedimento é finalizado.</w:t>
       </w:r>
     </w:p>
     <w:p/>
     <w:p>
       <w:r>
         <w:lastRenderedPageBreak/>
-        <w:t>A partir daí, o procedimento realiza uma consulta para obter o limite de pontos do crachá correspondente ao nome fornecido. Em seguida, obtém o nome do jogo correspondente ao ID fornecido para o poder passar à função “PontosJogoPorJogador”.</w:t>
-      </w:r>
-    </w:p>
-    <w:p/>
-    <w:p>
-      <w:r>
-        <w:t>O procedimento verifica se o total de pontos do jogador no jogo, obtido através da função "PontosJogoPorJogador", é menor que o limite de pontos do crachá. Se for menor, gera uma exceção informando que o jogador não tem pontos suficientes para obter o crachá.</w:t>
-      </w:r>
-    </w:p>
-    <w:p/>
-    <w:p>
-      <w:r>
-        <w:t>Caso contrário, o procedimento realiza a inserção na tabela "Tem" para associar o crachá ao jogador no jogo correspondente. Um aviso é emitido indicando que o crachá foi atribuído. Se ocorrer alguma exceção durante o processo de inserção, ela é tratada e o procedimento é finalizado.</w:t>
-      </w:r>
-    </w:p>
-    <w:p/>
-    <w:p>
-      <w:r>
-        <w:t xml:space="preserve">O nivel de isolamento “repeatable read” foi escolhido </w:t>
-      </w:r>
-      <w:r>
-        <w:t>para garantir que o tuplo da tabela “Jogo” que fosse verificado existir na primeira verificação não fosse eliminado enquanto a transação estivesse a decorrer e mais tarde não existisse quando quisessemos  ir ler o nome dele.</w:t>
+        <w:t xml:space="preserve">O </w:t>
+      </w:r>
+      <w:r>
+        <w:t>nível</w:t>
+      </w:r>
+      <w:r>
+        <w:t xml:space="preserve"> de isolamento “repeatable read” foi escolhido para garantir que o tuplo da tabela “Jogo” que fosse verificado existir na primeira verificação não fosse eliminado enquanto a transação estivesse a decorrer e mais tarde não existisse quando quisessemos  ir ler o nome dele.</w:t>
       </w:r>
     </w:p>
     <w:p/>
@@ -5444,64 +6022,7 @@
     <w:p/>
     <w:p>
       <w:pPr>
-        <w:pStyle w:val="Heading2"/>
-      </w:pPr>
-      <w:r>
-        <w:t>4.2.2 banirJogador</w:t>
-      </w:r>
-    </w:p>
-    <w:p>
-      <w:r>
-        <w:t>TODO</w:t>
-      </w:r>
-    </w:p>
-    <w:p/>
-    <w:p/>
-    <w:p/>
-    <w:p/>
-    <w:p/>
-    <w:p>
-      <w:pPr>
-        <w:pStyle w:val="ListParagraph"/>
-      </w:pPr>
-    </w:p>
-    <w:p>
-      <w:pPr>
-        <w:pStyle w:val="Heading2"/>
-      </w:pPr>
-      <w:bookmarkStart w:id="27" w:name="_Toc417484116"/>
-      <w:r>
-        <w:t xml:space="preserve">4.3 </w:t>
-      </w:r>
-      <w:bookmarkEnd w:id="27"/>
-      <w:r>
-        <w:rPr>
-          <w:u w:val="single"/>
-        </w:rPr>
-        <w:t>Triggers</w:t>
-      </w:r>
-    </w:p>
-    <w:p>
-      <w:pPr>
-        <w:pStyle w:val="ListParagraph"/>
-      </w:pPr>
-      <w:r>
-        <w:t>Aqui abordaremos a implementação dos triggers, que são acionadores automáticos que respondem a eventos específicos no banco de dados. Os triggers permitem a execução de ações predefinidas quando determinadas operações são realizadas nas tabelas, como inserção, atualização ou exclusão de registros.</w:t>
-      </w:r>
-    </w:p>
-    <w:p>
-      <w:pPr>
-        <w:pStyle w:val="ListParagraph"/>
-      </w:pPr>
-    </w:p>
-    <w:p>
-      <w:pPr>
-        <w:pStyle w:val="ListParagraph"/>
-      </w:pPr>
-    </w:p>
-    <w:p>
-      <w:pPr>
-        <w:pStyle w:val="Heading2"/>
+        <w:pStyle w:val="Ttulo2"/>
         <w:rPr>
           <w:sz w:val="24"/>
           <w:szCs w:val="24"/>
@@ -5512,8 +6033,360 @@
           <w:sz w:val="24"/>
           <w:szCs w:val="24"/>
         </w:rPr>
+        <w:t>4.2.</w:t>
+      </w:r>
+      <w:r>
+        <w:rPr>
+          <w:sz w:val="24"/>
+          <w:szCs w:val="24"/>
+        </w:rPr>
+        <w:t>5</w:t>
+      </w:r>
+      <w:r>
+        <w:rPr>
+          <w:sz w:val="24"/>
+          <w:szCs w:val="24"/>
+        </w:rPr>
+        <w:t xml:space="preserve"> </w:t>
+      </w:r>
+      <w:r>
+        <w:rPr>
+          <w:sz w:val="24"/>
+          <w:szCs w:val="24"/>
+        </w:rPr>
+        <w:t>iniciarConversa</w:t>
+      </w:r>
+    </w:p>
+    <w:p>
+      <w:r>
+        <w:t>O procedimento “iniciarConversa” é responsável por iniciar uma conversa associando a essa conversa o jogador que a criou. O procedimento recebe como parâmetros o identificador do jogador e o nome da conversa e tem um parâmetro de saída que é o identificador gerado para essa conversa.</w:t>
+      </w:r>
+    </w:p>
+    <w:p>
+      <w:r>
+        <w:t>O procedimento foi implementado através de outros dois procedimentos distintos, “iniciarConversaLogic” e “iniciarConversaTrans”. O procedimento principal “iniciarConversa” chama a procedimento “iniciarConversaTrans”, que é o procedimento transacional que chama a</w:t>
+      </w:r>
+      <w:r>
+        <w:t xml:space="preserve"> e que gere os erros gerados pela </w:t>
+      </w:r>
+      <w:r>
+        <w:t>lógica</w:t>
+      </w:r>
+      <w:r>
+        <w:t>, “iniciarConversaLogic”.</w:t>
+      </w:r>
+      <w:r>
+        <w:t xml:space="preserve"> </w:t>
+      </w:r>
+      <w:r>
+        <w:t>O</w:t>
+      </w:r>
+      <w:r>
+        <w:t xml:space="preserve"> </w:t>
+      </w:r>
+      <w:r>
+        <w:t xml:space="preserve">procedimento “iniciarConversaLogic” é o procedimento onde está presente a </w:t>
+      </w:r>
+      <w:r>
+        <w:t>logica do procedimento</w:t>
+      </w:r>
+      <w:r>
+        <w:t>, este começa por verificar se o jogador com o identificar fornecido existe na tabela “Jogador”. Caso não exista, o procedimento gera uma exceção informando que o jogador não existe. Caso exista, o procedimento faz uma inserção na tabela “Conversa” e coloca no parâmetro de retorno o identificador gera para a conversa.</w:t>
+      </w:r>
+    </w:p>
+    <w:p>
+      <w:r>
+        <w:t>O nível de isolamento….</w:t>
+      </w:r>
+    </w:p>
+    <w:p/>
+    <w:p>
+      <w:pPr>
+        <w:pStyle w:val="Ttulo2"/>
+        <w:rPr>
+          <w:sz w:val="24"/>
+          <w:szCs w:val="24"/>
+        </w:rPr>
+      </w:pPr>
+      <w:r>
+        <w:rPr>
+          <w:sz w:val="24"/>
+          <w:szCs w:val="24"/>
+        </w:rPr>
+        <w:t>4.2.6 juntarConversa</w:t>
+      </w:r>
+    </w:p>
+    <w:p>
+      <w:r>
+        <w:t xml:space="preserve">O procedimento “juntarConversa” é responsável por </w:t>
+      </w:r>
+      <w:r>
+        <w:t xml:space="preserve">juntar </w:t>
+      </w:r>
+      <w:r>
+        <w:t xml:space="preserve">um jogador </w:t>
+      </w:r>
+      <w:r>
+        <w:t>a</w:t>
+      </w:r>
+      <w:r>
+        <w:t xml:space="preserve"> uma conversa</w:t>
+      </w:r>
+      <w:r>
+        <w:t xml:space="preserve"> que já existe. O procedimento recebe como parâmetros o identificar do jogador que quero adicionar á conversa e o identificador da conversa.</w:t>
+      </w:r>
+    </w:p>
+    <w:p>
+      <w:r>
+        <w:t xml:space="preserve">O procedimento foi implementado através de outros dois procedimentos distintos, “juntarConversaLogic” e “juntarConversaTrans”. O procedimento principal “juntarConversa” </w:t>
+      </w:r>
+      <w:r>
+        <w:t>chama a procedimento “</w:t>
+      </w:r>
+      <w:r>
+        <w:t>juntar</w:t>
+      </w:r>
+      <w:r>
+        <w:t>ConversaTrans”, que é o procedimento transacional que chama a e que gere os erros gerados pela lógica, “</w:t>
+      </w:r>
+      <w:r>
+        <w:t>juntar</w:t>
+      </w:r>
+      <w:r>
+        <w:t>ConversaLogic”.</w:t>
+      </w:r>
+      <w:r>
+        <w:t xml:space="preserve"> </w:t>
+      </w:r>
+      <w:r>
+        <w:t>O procedimento “</w:t>
+      </w:r>
+      <w:r>
+        <w:t>juntar</w:t>
+      </w:r>
+      <w:r>
+        <w:t xml:space="preserve">ConversaLogic” é o procedimento onde está presente a logica do procedimento, </w:t>
+      </w:r>
+      <w:r>
+        <w:t xml:space="preserve">este começa por verificar se o </w:t>
+      </w:r>
+      <w:r>
+        <w:t xml:space="preserve">identificador fornecido pertence a um jogador existente na tabela “Jogador”. Caso não pertença, o procedimento gera uma exceção </w:t>
+      </w:r>
+      <w:r>
+        <w:t>indicando que o jogador não existe. Caso pertença</w:t>
+      </w:r>
+      <w:r>
+        <w:t xml:space="preserve">, é feito uma pesquisa na tabela “Conversa” para verificar se existe alguma conversa com o identificador dado. Caso não exista, é lançado uma exceção que informa o </w:t>
+      </w:r>
+      <w:r>
         <w:lastRenderedPageBreak/>
-        <w:t>4.3.1 banirJogadores</w:t>
+        <w:t>utilizador que a conversa não existe. Caso exista, faz uma inserção na tabela conversa de forma a associar o jogador á conversa.</w:t>
+      </w:r>
+    </w:p>
+    <w:p>
+      <w:r>
+        <w:t xml:space="preserve">O nível de isolamento “repeatable read” foi escolhido para garantir que o tuplo </w:t>
+      </w:r>
+      <w:r>
+        <w:rPr>
+          <w:u w:val="single"/>
+        </w:rPr>
+        <w:t>nome</w:t>
+      </w:r>
+      <w:r>
+        <w:t xml:space="preserve"> </w:t>
+      </w:r>
+      <w:r>
+        <w:t xml:space="preserve">da tabela “Conversa” </w:t>
+      </w:r>
+      <w:r>
+        <w:t>fosse verificado antes de fazer a inserção na tabela pois até ao momento de inserção a conversa pode ser eliminada, e nesse caso não adicionamos o jogador á conversa.</w:t>
+      </w:r>
+    </w:p>
+    <w:p/>
+    <w:p/>
+    <w:p>
+      <w:pPr>
+        <w:pStyle w:val="Ttulo2"/>
+        <w:rPr>
+          <w:sz w:val="24"/>
+          <w:szCs w:val="24"/>
+        </w:rPr>
+      </w:pPr>
+      <w:r>
+        <w:rPr>
+          <w:sz w:val="24"/>
+          <w:szCs w:val="24"/>
+        </w:rPr>
+        <w:t>4.2.7 enviarMensagem</w:t>
+      </w:r>
+    </w:p>
+    <w:p/>
+    <w:p/>
+    <w:p/>
+    <w:p/>
+    <w:p/>
+    <w:p/>
+    <w:p>
+      <w:pPr>
+        <w:pStyle w:val="PargrafodaLista"/>
+      </w:pPr>
+    </w:p>
+    <w:p>
+      <w:pPr>
+        <w:pStyle w:val="Ttulo2"/>
+      </w:pPr>
+      <w:bookmarkStart w:id="27" w:name="_Toc417484116"/>
+      <w:r>
+        <w:t xml:space="preserve">4.3 </w:t>
+      </w:r>
+      <w:bookmarkEnd w:id="27"/>
+      <w:r>
+        <w:rPr>
+          <w:u w:val="single"/>
+        </w:rPr>
+        <w:t>Triggers</w:t>
+      </w:r>
+    </w:p>
+    <w:p>
+      <w:pPr>
+        <w:pStyle w:val="PargrafodaLista"/>
+      </w:pPr>
+      <w:r>
+        <w:t>Aqui abordaremos a implementação dos triggers, que são acionadores automáticos que respondem a eventos específicos no banco de dados. Os triggers permitem a execução de ações predefinidas quando determinadas operações são realizadas nas tabelas, como inserção, atualização ou exclusão de registros.</w:t>
+      </w:r>
+    </w:p>
+    <w:p>
+      <w:pPr>
+        <w:pStyle w:val="PargrafodaLista"/>
+      </w:pPr>
+    </w:p>
+    <w:p/>
+    <w:p>
+      <w:pPr>
+        <w:pStyle w:val="Ttulo2"/>
+        <w:rPr>
+          <w:sz w:val="24"/>
+          <w:szCs w:val="24"/>
+        </w:rPr>
+      </w:pPr>
+      <w:r>
+        <w:rPr>
+          <w:sz w:val="24"/>
+          <w:szCs w:val="24"/>
+        </w:rPr>
+        <w:t>4.3.</w:t>
+      </w:r>
+      <w:r>
+        <w:rPr>
+          <w:sz w:val="24"/>
+          <w:szCs w:val="24"/>
+        </w:rPr>
+        <w:t>1</w:t>
+      </w:r>
+      <w:r>
+        <w:rPr>
+          <w:sz w:val="24"/>
+          <w:szCs w:val="24"/>
+        </w:rPr>
+        <w:t xml:space="preserve"> </w:t>
+      </w:r>
+      <w:r>
+        <w:rPr>
+          <w:sz w:val="24"/>
+          <w:szCs w:val="24"/>
+        </w:rPr>
+        <w:t>atribuicaoCracha</w:t>
+      </w:r>
+    </w:p>
+    <w:p>
+      <w:r>
+        <w:t>O trigger “atribuicaoCracha” é responsável por acionar o procedimento “associarCracha”</w:t>
+      </w:r>
+      <w:r>
+        <w:t xml:space="preserve"> quando é feita uma alteração no tuplo </w:t>
+      </w:r>
+      <w:r>
+        <w:rPr>
+          <w:u w:val="single"/>
+        </w:rPr>
+        <w:t>estado</w:t>
+      </w:r>
+      <w:r>
+        <w:t xml:space="preserve"> para o valor ‘Terminada’ ou quando é feita uma inserção na tabela “Normal”. Este trigger é acionado após as alterações das tabelas, usando a cláusula AFTER UPDATE e AFTER INSERT.</w:t>
+      </w:r>
+    </w:p>
+    <w:p>
+      <w:r>
+        <w:t>A função “atribuicaoCracha” é uma função que retorna um trigger, esta começa por verificar se a operação que a acionou é um UPDATE ou um INSERT. Se não for, é lançada uma exceção indicando que o gatilho é inválido.</w:t>
+      </w:r>
+      <w:r>
+        <w:t xml:space="preserve"> Em seguida é feita uma pesquisa na tabela “Jogo”</w:t>
+      </w:r>
+      <w:r>
+        <w:t xml:space="preserve"> para obter o identificador do jogo</w:t>
+      </w:r>
+      <w:r>
+        <w:t xml:space="preserve"> a partir do nome NEW.</w:t>
+      </w:r>
+      <w:r>
+        <w:t>NOMEJOGO</w:t>
+      </w:r>
+      <w:r>
+        <w:t>, pois este é um dos parâmetros do procedimento “associarCracha”</w:t>
+      </w:r>
+      <w:r>
+        <w:t xml:space="preserve">, isto é possível por causa da cláusula FOR EACH ROW que </w:t>
+      </w:r>
+      <w:r>
+        <w:t xml:space="preserve">nos </w:t>
+      </w:r>
+      <w:r>
+        <w:t>dá</w:t>
+      </w:r>
+      <w:r>
+        <w:t xml:space="preserve"> acesso</w:t>
+      </w:r>
+      <w:r>
+        <w:t xml:space="preserve"> á </w:t>
+      </w:r>
+      <w:r>
+        <w:t>palavra-chave</w:t>
+      </w:r>
+      <w:r>
+        <w:t xml:space="preserve"> NEW que indica qual é o valor da linha que acionou o gatilho. </w:t>
+      </w:r>
+    </w:p>
+    <w:p>
+      <w:pPr>
+        <w:pStyle w:val="Ttulo2"/>
+        <w:rPr>
+          <w:sz w:val="24"/>
+          <w:szCs w:val="24"/>
+        </w:rPr>
+      </w:pPr>
+      <w:r>
+        <w:rPr>
+          <w:sz w:val="24"/>
+          <w:szCs w:val="24"/>
+        </w:rPr>
+        <w:lastRenderedPageBreak/>
+        <w:t>4.3.</w:t>
+      </w:r>
+      <w:r>
+        <w:rPr>
+          <w:sz w:val="24"/>
+          <w:szCs w:val="24"/>
+        </w:rPr>
+        <w:t>2</w:t>
+      </w:r>
+      <w:r>
+        <w:rPr>
+          <w:sz w:val="24"/>
+          <w:szCs w:val="24"/>
+        </w:rPr>
+        <w:t xml:space="preserve"> banirJogadores</w:t>
       </w:r>
     </w:p>
     <w:p>
@@ -5606,197 +6479,17 @@
       <w:r>
         <w:t xml:space="preserve"> "jogadorTotalInfo". A cada linha deletada, a trigger executa o procedimento "banirJogadores".</w:t>
       </w:r>
-    </w:p>
-    <w:p/>
-    <w:p>
-      <w:pPr>
-        <w:pStyle w:val="ListParagraph"/>
-      </w:pPr>
-    </w:p>
-    <w:p>
-      <w:pPr>
-        <w:pStyle w:val="ListParagraph"/>
-      </w:pPr>
-    </w:p>
-    <w:p>
-      <w:pPr>
-        <w:pStyle w:val="ListParagraph"/>
-      </w:pPr>
-    </w:p>
-    <w:p>
-      <w:pPr>
-        <w:pStyle w:val="ListParagraph"/>
-      </w:pPr>
-    </w:p>
-    <w:p>
-      <w:pPr>
-        <w:pStyle w:val="ListParagraph"/>
-      </w:pPr>
-    </w:p>
-    <w:p>
-      <w:pPr>
-        <w:pStyle w:val="ListParagraph"/>
-      </w:pPr>
-    </w:p>
-    <w:p>
-      <w:pPr>
-        <w:pStyle w:val="ListParagraph"/>
-      </w:pPr>
-    </w:p>
-    <w:p>
-      <w:pPr>
-        <w:pStyle w:val="ListParagraph"/>
-      </w:pPr>
-    </w:p>
-    <w:p>
-      <w:r>
-        <w:t>A data limite de entrega da versão final em 19 de Setembro de 2015 tem subjacente a inscrição em época</w:t>
-      </w:r>
-      <w:r>
-        <w:t xml:space="preserve"> </w:t>
-      </w:r>
-      <w:r>
-        <w:t>especial. Não se verificando esta situação, a data limite de entrega é em 25 de Julho de 2015.</w:t>
-      </w:r>
-      <w:r>
-        <w:t xml:space="preserve"> </w:t>
-      </w:r>
-      <w:r>
-        <w:t>O júri de cada projecto é constituído por indicação do respectivo orientador, até 25 de Maio de 2015. A</w:t>
-      </w:r>
-      <w:r>
-        <w:t xml:space="preserve"> </w:t>
-      </w:r>
-      <w:r>
-        <w:t>avaliação da versão beta será real</w:t>
-      </w:r>
-      <w:r>
-        <w:t>izada até 29 de Junho de 2015.</w:t>
-      </w:r>
-    </w:p>
-    <w:p>
-      <w:pPr>
-        <w:pStyle w:val="ListParagraph"/>
-      </w:pPr>
-    </w:p>
-    <w:p>
-      <w:r>
-        <w:t>A discussão da versão final do projecto é pública e inclui até 30 minutos de apresentação e demonstração</w:t>
-      </w:r>
-      <w:r>
-        <w:t xml:space="preserve"> </w:t>
-      </w:r>
-      <w:r>
-        <w:t>seguidos de discussão até ao máximo de 120 minutos de duração total da prova (40 e 150 minutos,</w:t>
-      </w:r>
-      <w:r>
-        <w:t xml:space="preserve"> </w:t>
-      </w:r>
-      <w:r>
-        <w:t>respectivamente, quando o grupo tem três estudantes, e, 20 e 90 minutos quando o trabalho é individual). O</w:t>
-      </w:r>
-      <w:r>
-        <w:t xml:space="preserve"> </w:t>
-      </w:r>
-      <w:r>
-        <w:t>júri da prova é proposto pelo orientador do projecto, tem pelo menos três elementos e inclui o arguente, o</w:t>
-      </w:r>
-      <w:r>
-        <w:t xml:space="preserve"> </w:t>
-      </w:r>
-      <w:r>
-        <w:t xml:space="preserve">orientador e um docente de Projecto e Seminário (podendo </w:t>
+      <w:r>
+        <w:br w:type="page"/>
       </w:r>
       <w:r>
         <w:lastRenderedPageBreak/>
-        <w:t>este, em caso de impedimento, delegar num</w:t>
-      </w:r>
-      <w:r>
-        <w:t xml:space="preserve"> </w:t>
-      </w:r>
-      <w:r>
-        <w:t>docente da área departamental). As deliberações do júri sã</w:t>
-      </w:r>
-      <w:r>
-        <w:t>o tomadas por maioria simples.</w:t>
-      </w:r>
-    </w:p>
-    <w:p>
-      <w:pPr>
-        <w:pStyle w:val="ListParagraph"/>
-      </w:pPr>
-    </w:p>
-    <w:p>
-      <w:r>
-        <w:t>A melhoria de classificação, se realizada no semestre de Inverno seguinte, terá por base trabalho adicional e</w:t>
-      </w:r>
-      <w:r>
-        <w:t xml:space="preserve"> </w:t>
-      </w:r>
-      <w:r>
-        <w:t>discussão oral avaliados pelo mesmo júri. Quando realizada noutro semestre, envolve a realização de novo</w:t>
-      </w:r>
-      <w:r>
-        <w:t xml:space="preserve"> projecto.</w:t>
-      </w:r>
-    </w:p>
-    <w:p>
-      <w:pPr>
-        <w:pStyle w:val="ListParagraph"/>
-      </w:pPr>
-    </w:p>
-    <w:p>
-      <w:r>
-        <w:t>A coordenação global dos projectos e dos seminários é feita pelos docentes de Projecto e Seminário, de</w:t>
-      </w:r>
-      <w:r>
-        <w:t xml:space="preserve"> </w:t>
-      </w:r>
-      <w:r>
-        <w:t>acordo com as orientações definidas pela comissão coordenadora do curso. No sítio desta unidade curricular,</w:t>
-      </w:r>
-      <w:r>
-        <w:t xml:space="preserve"> </w:t>
-      </w:r>
-      <w:r>
-        <w:t>é mantida a informação relevante, incluindo prazos, calendário dos seminários, estado dos projectos e</w:t>
-      </w:r>
-      <w:r>
-        <w:t xml:space="preserve"> </w:t>
-      </w:r>
-      <w:r>
-        <w:t>estudantes e orientadores envolvidos. No final de cada ano lectivo, o regente elabora e apresenta à comissão</w:t>
-      </w:r>
-      <w:r>
-        <w:t xml:space="preserve"> </w:t>
-      </w:r>
-      <w:r>
-        <w:t>coordenadora do curso um relatório sucinto sobre o funcionamento da unidade curricular. Em cada ano</w:t>
-      </w:r>
-      <w:r>
-        <w:t xml:space="preserve"> </w:t>
-      </w:r>
-      <w:r>
-        <w:t>lectivo são identificados os melhores projectos para promover a sua divulgação pública.</w:t>
-      </w:r>
-    </w:p>
-    <w:p>
-      <w:pPr>
-        <w:spacing w:after="200" w:line="276" w:lineRule="auto"/>
-        <w:jc w:val="left"/>
-      </w:pPr>
-      <w:r>
-        <w:br w:type="page"/>
-      </w:r>
-    </w:p>
-    <w:p>
-      <w:pPr>
-        <w:pStyle w:val="ListParagraph"/>
-      </w:pPr>
-    </w:p>
-    <w:p>
-      <w:pPr>
-        <w:pStyle w:val="Heading1"/>
+        <w:tab/>
+      </w:r>
+    </w:p>
+    <w:p>
+      <w:pPr>
+        <w:pStyle w:val="Ttulo1"/>
         <w:numPr>
           <w:ilvl w:val="0"/>
           <w:numId w:val="1"/>
@@ -5815,12 +6508,12 @@
     </w:p>
     <w:p>
       <w:pPr>
-        <w:pStyle w:val="ListParagraph"/>
-      </w:pPr>
-    </w:p>
-    <w:p>
-      <w:pPr>
-        <w:pStyle w:val="ListParagraph"/>
+        <w:pStyle w:val="PargrafodaLista"/>
+      </w:pPr>
+    </w:p>
+    <w:p>
+      <w:pPr>
+        <w:pStyle w:val="PargrafodaLista"/>
       </w:pPr>
       <w:r>
         <w:t>A solução obtida atingiu resultados satisfatórios.</w:t>
@@ -5828,12 +6521,12 @@
     </w:p>
     <w:p>
       <w:pPr>
-        <w:pStyle w:val="ListParagraph"/>
-      </w:pPr>
-    </w:p>
-    <w:p>
-      <w:pPr>
-        <w:pStyle w:val="ListParagraph"/>
+        <w:pStyle w:val="PargrafodaLista"/>
+      </w:pPr>
+    </w:p>
+    <w:p>
+      <w:pPr>
+        <w:pStyle w:val="PargrafodaLista"/>
       </w:pPr>
     </w:p>
     <w:p>
@@ -5870,7 +6563,7 @@
       <w:sdtContent>
         <w:p>
           <w:pPr>
-            <w:pStyle w:val="Heading1"/>
+            <w:pStyle w:val="Ttulo1"/>
           </w:pPr>
           <w:r>
             <w:t>Referências</w:t>
@@ -5921,7 +6614,7 @@
               </w:tcPr>
               <w:p>
                 <w:pPr>
-                  <w:pStyle w:val="Bibliography"/>
+                  <w:pStyle w:val="Bibliografia"/>
                   <w:rPr>
                     <w:rFonts w:eastAsiaTheme="minorEastAsia"/>
                     <w:noProof/>
@@ -5942,7 +6635,7 @@
               </w:tcPr>
               <w:p>
                 <w:pPr>
-                  <w:pStyle w:val="Bibliography"/>
+                  <w:pStyle w:val="Bibliografia"/>
                   <w:rPr>
                     <w:rFonts w:eastAsiaTheme="minorEastAsia"/>
                     <w:noProof/>
@@ -5970,7 +6663,7 @@
               </w:tcPr>
               <w:p>
                 <w:pPr>
-                  <w:pStyle w:val="Bibliography"/>
+                  <w:pStyle w:val="Bibliografia"/>
                   <w:rPr>
                     <w:rFonts w:eastAsiaTheme="minorEastAsia"/>
                     <w:noProof/>
@@ -5991,7 +6684,7 @@
               </w:tcPr>
               <w:p>
                 <w:pPr>
-                  <w:pStyle w:val="Bibliography"/>
+                  <w:pStyle w:val="Bibliografia"/>
                   <w:rPr>
                     <w:rFonts w:eastAsiaTheme="minorEastAsia"/>
                     <w:noProof/>
@@ -6035,7 +6728,7 @@
               </w:tcPr>
               <w:p>
                 <w:pPr>
-                  <w:pStyle w:val="Bibliography"/>
+                  <w:pStyle w:val="Bibliografia"/>
                   <w:rPr>
                     <w:rFonts w:eastAsiaTheme="minorEastAsia"/>
                     <w:noProof/>
@@ -6056,7 +6749,7 @@
               </w:tcPr>
               <w:p>
                 <w:pPr>
-                  <w:pStyle w:val="Bibliography"/>
+                  <w:pStyle w:val="Bibliografia"/>
                   <w:rPr>
                     <w:rFonts w:eastAsiaTheme="minorEastAsia"/>
                     <w:noProof/>
@@ -6100,7 +6793,7 @@
               </w:tcPr>
               <w:p>
                 <w:pPr>
-                  <w:pStyle w:val="Bibliography"/>
+                  <w:pStyle w:val="Bibliografia"/>
                   <w:rPr>
                     <w:rFonts w:eastAsiaTheme="minorEastAsia"/>
                     <w:noProof/>
@@ -6121,7 +6814,7 @@
               </w:tcPr>
               <w:p>
                 <w:pPr>
-                  <w:pStyle w:val="Bibliography"/>
+                  <w:pStyle w:val="Bibliografia"/>
                   <w:rPr>
                     <w:rFonts w:eastAsiaTheme="minorEastAsia"/>
                     <w:noProof/>
@@ -6171,7 +6864,7 @@
               </w:tcPr>
               <w:p>
                 <w:pPr>
-                  <w:pStyle w:val="Bibliography"/>
+                  <w:pStyle w:val="Bibliografia"/>
                   <w:rPr>
                     <w:rFonts w:eastAsiaTheme="minorEastAsia"/>
                     <w:noProof/>
@@ -6192,7 +6885,7 @@
               </w:tcPr>
               <w:p>
                 <w:pPr>
-                  <w:pStyle w:val="Bibliography"/>
+                  <w:pStyle w:val="Bibliografia"/>
                   <w:rPr>
                     <w:rFonts w:eastAsiaTheme="minorEastAsia"/>
                     <w:noProof/>
@@ -6242,7 +6935,7 @@
               </w:tcPr>
               <w:p>
                 <w:pPr>
-                  <w:pStyle w:val="Bibliography"/>
+                  <w:pStyle w:val="Bibliografia"/>
                   <w:rPr>
                     <w:rFonts w:eastAsiaTheme="minorEastAsia"/>
                     <w:noProof/>
@@ -6263,7 +6956,7 @@
               </w:tcPr>
               <w:p>
                 <w:pPr>
-                  <w:pStyle w:val="Bibliography"/>
+                  <w:pStyle w:val="Bibliografia"/>
                   <w:rPr>
                     <w:rFonts w:eastAsiaTheme="minorEastAsia"/>
                     <w:noProof/>
@@ -6291,7 +6984,7 @@
               </w:tcPr>
               <w:p>
                 <w:pPr>
-                  <w:pStyle w:val="Bibliography"/>
+                  <w:pStyle w:val="Bibliografia"/>
                   <w:rPr>
                     <w:rFonts w:eastAsiaTheme="minorEastAsia"/>
                     <w:noProof/>
@@ -6312,7 +7005,7 @@
               </w:tcPr>
               <w:p>
                 <w:pPr>
-                  <w:pStyle w:val="Bibliography"/>
+                  <w:pStyle w:val="Bibliografia"/>
                   <w:rPr>
                     <w:rFonts w:eastAsiaTheme="minorEastAsia"/>
                     <w:noProof/>
@@ -6374,7 +7067,7 @@
     </w:p>
     <w:p>
       <w:pPr>
-        <w:pStyle w:val="Heading1"/>
+        <w:pStyle w:val="Ttulo1"/>
       </w:pPr>
       <w:bookmarkStart w:id="30" w:name="_Toc417484119"/>
       <w:r>
@@ -6391,7 +7084,7 @@
     </w:p>
     <w:p>
       <w:pPr>
-        <w:pStyle w:val="ListParagraph"/>
+        <w:pStyle w:val="PargrafodaLista"/>
       </w:pPr>
     </w:p>
     <w:p>
@@ -6504,7 +7197,7 @@
     </w:p>
     <w:p>
       <w:pPr>
-        <w:pStyle w:val="Caption"/>
+        <w:pStyle w:val="Legenda"/>
         <w:jc w:val="center"/>
         <w:rPr>
           <w:b w:val="0"/>
@@ -6596,7 +7289,7 @@
     </w:p>
     <w:p>
       <w:pPr>
-        <w:pStyle w:val="ListParagraph"/>
+        <w:pStyle w:val="PargrafodaLista"/>
         <w:rPr>
           <w:rFonts w:eastAsiaTheme="majorEastAsia" w:cstheme="majorBidi"/>
           <w:b/>
@@ -6625,7 +7318,7 @@
     </w:p>
     <w:p>
       <w:pPr>
-        <w:pStyle w:val="Heading1"/>
+        <w:pStyle w:val="Ttulo1"/>
       </w:pPr>
       <w:r>
         <w:lastRenderedPageBreak/>
@@ -6638,7 +7331,7 @@
     </w:p>
     <w:p>
       <w:pPr>
-        <w:pStyle w:val="ListParagraph"/>
+        <w:pStyle w:val="PargrafodaLista"/>
       </w:pPr>
       <w:r>
         <w:t xml:space="preserve">Estamos no início do anexo 2. </w:t>
@@ -6646,12 +7339,12 @@
     </w:p>
     <w:p>
       <w:pPr>
-        <w:pStyle w:val="ListParagraph"/>
-      </w:pPr>
-    </w:p>
-    <w:p>
-      <w:pPr>
-        <w:pStyle w:val="ListParagraph"/>
+        <w:pStyle w:val="PargrafodaLista"/>
+      </w:pPr>
+    </w:p>
+    <w:p>
+      <w:pPr>
+        <w:pStyle w:val="PargrafodaLista"/>
       </w:pPr>
     </w:p>
     <w:p>
@@ -7355,19 +8048,19 @@
     </w:p>
     <w:p>
       <w:pPr>
-        <w:pStyle w:val="ListParagraph"/>
-      </w:pPr>
-    </w:p>
-    <w:p>
-      <w:pPr>
-        <w:pStyle w:val="ListParagraph"/>
+        <w:pStyle w:val="PargrafodaLista"/>
+      </w:pPr>
+    </w:p>
+    <w:p>
+      <w:pPr>
+        <w:pStyle w:val="PargrafodaLista"/>
       </w:pPr>
       <w:r>
         <w:tab/>
       </w:r>
     </w:p>
     <w:sectPr>
-      <w:footerReference w:type="first" r:id="rId14"/>
+      <w:footerReference w:type="first" r:id="rId16"/>
       <w:pgSz w:w="11906" w:h="16838"/>
       <w:pgMar w:top="1417" w:right="1701" w:bottom="1417" w:left="1701" w:header="708" w:footer="708" w:gutter="0"/>
       <w:pgNumType w:start="1"/>
@@ -7422,7 +8115,7 @@
     <w:sdtContent>
       <w:p>
         <w:pPr>
-          <w:pStyle w:val="Footer"/>
+          <w:pStyle w:val="Rodap"/>
           <w:jc w:val="center"/>
         </w:pPr>
         <w:r>
@@ -7451,7 +8144,7 @@
   </w:sdt>
   <w:p>
     <w:pPr>
-      <w:pStyle w:val="Footer"/>
+      <w:pStyle w:val="Rodap"/>
     </w:pPr>
   </w:p>
 </w:ftr>
@@ -7475,7 +8168,7 @@
     <w:sdtContent>
       <w:p>
         <w:pPr>
-          <w:pStyle w:val="Footer"/>
+          <w:pStyle w:val="Rodap"/>
           <w:jc w:val="center"/>
         </w:pPr>
         <w:r>
@@ -7504,7 +8197,7 @@
   </w:sdt>
   <w:p>
     <w:pPr>
-      <w:pStyle w:val="Footer"/>
+      <w:pStyle w:val="Rodap"/>
     </w:pPr>
   </w:p>
 </w:ftr>
@@ -8855,11 +9548,11 @@
       <w:rFonts w:ascii="Times New Roman" w:hAnsi="Times New Roman"/>
     </w:rPr>
   </w:style>
-  <w:style w:type="paragraph" w:styleId="Heading1">
+  <w:style w:type="paragraph" w:styleId="Ttulo1">
     <w:name w:val="heading 1"/>
     <w:basedOn w:val="Normal"/>
     <w:next w:val="Normal"/>
-    <w:link w:val="Heading1Char"/>
+    <w:link w:val="Ttulo1Carter"/>
     <w:uiPriority w:val="9"/>
     <w:qFormat/>
     <w:rsid w:val="00621B5D"/>
@@ -8877,11 +9570,11 @@
       <w:szCs w:val="28"/>
     </w:rPr>
   </w:style>
-  <w:style w:type="paragraph" w:styleId="Heading2">
+  <w:style w:type="paragraph" w:styleId="Ttulo2">
     <w:name w:val="heading 2"/>
     <w:basedOn w:val="Normal"/>
     <w:next w:val="Normal"/>
-    <w:link w:val="Heading2Char"/>
+    <w:link w:val="Ttulo2Carter"/>
     <w:uiPriority w:val="9"/>
     <w:unhideWhenUsed/>
     <w:qFormat/>
@@ -8900,11 +9593,11 @@
       <w:szCs w:val="26"/>
     </w:rPr>
   </w:style>
-  <w:style w:type="paragraph" w:styleId="Heading3">
+  <w:style w:type="paragraph" w:styleId="Ttulo3">
     <w:name w:val="heading 3"/>
     <w:basedOn w:val="Normal"/>
     <w:next w:val="Normal"/>
-    <w:link w:val="Heading3Char"/>
+    <w:link w:val="Ttulo3Carter"/>
     <w:uiPriority w:val="9"/>
     <w:unhideWhenUsed/>
     <w:qFormat/>
@@ -8922,13 +9615,13 @@
       <w:sz w:val="26"/>
     </w:rPr>
   </w:style>
-  <w:style w:type="character" w:default="1" w:styleId="DefaultParagraphFont">
+  <w:style w:type="character" w:default="1" w:styleId="Tipodeletrapredefinidodopargrafo">
     <w:name w:val="Default Paragraph Font"/>
     <w:uiPriority w:val="1"/>
     <w:semiHidden/>
     <w:unhideWhenUsed/>
   </w:style>
-  <w:style w:type="table" w:default="1" w:styleId="TableNormal">
+  <w:style w:type="table" w:default="1" w:styleId="Tabelanormal">
     <w:name w:val="Normal Table"/>
     <w:uiPriority w:val="99"/>
     <w:semiHidden/>
@@ -8943,16 +9636,16 @@
       </w:tblCellMar>
     </w:tblPr>
   </w:style>
-  <w:style w:type="numbering" w:default="1" w:styleId="NoList">
+  <w:style w:type="numbering" w:default="1" w:styleId="Semlista">
     <w:name w:val="No List"/>
     <w:uiPriority w:val="99"/>
     <w:semiHidden/>
     <w:unhideWhenUsed/>
   </w:style>
-  <w:style w:type="paragraph" w:styleId="BalloonText">
+  <w:style w:type="paragraph" w:styleId="Textodebalo">
     <w:name w:val="Balloon Text"/>
     <w:basedOn w:val="Normal"/>
-    <w:link w:val="BalloonTextChar"/>
+    <w:link w:val="TextodebaloCarter"/>
     <w:uiPriority w:val="99"/>
     <w:semiHidden/>
     <w:unhideWhenUsed/>
@@ -8966,10 +9659,10 @@
       <w:szCs w:val="16"/>
     </w:rPr>
   </w:style>
-  <w:style w:type="character" w:customStyle="1" w:styleId="BalloonTextChar">
-    <w:name w:val="Balloon Text Char"/>
-    <w:basedOn w:val="DefaultParagraphFont"/>
-    <w:link w:val="BalloonText"/>
+  <w:style w:type="character" w:customStyle="1" w:styleId="TextodebaloCarter">
+    <w:name w:val="Texto de balão Caráter"/>
+    <w:basedOn w:val="Tipodeletrapredefinidodopargrafo"/>
+    <w:link w:val="Textodebalo"/>
     <w:uiPriority w:val="99"/>
     <w:semiHidden/>
     <w:rsid w:val="00F2321B"/>
@@ -8979,10 +9672,10 @@
       <w:szCs w:val="16"/>
     </w:rPr>
   </w:style>
-  <w:style w:type="character" w:customStyle="1" w:styleId="Heading1Char">
-    <w:name w:val="Heading 1 Char"/>
-    <w:basedOn w:val="DefaultParagraphFont"/>
-    <w:link w:val="Heading1"/>
+  <w:style w:type="character" w:customStyle="1" w:styleId="Ttulo1Carter">
+    <w:name w:val="Título 1 Caráter"/>
+    <w:basedOn w:val="Tipodeletrapredefinidodopargrafo"/>
+    <w:link w:val="Ttulo1"/>
     <w:uiPriority w:val="9"/>
     <w:rsid w:val="00621B5D"/>
     <w:rPr>
@@ -8993,10 +9686,10 @@
       <w:szCs w:val="28"/>
     </w:rPr>
   </w:style>
-  <w:style w:type="character" w:customStyle="1" w:styleId="Heading2Char">
-    <w:name w:val="Heading 2 Char"/>
-    <w:basedOn w:val="DefaultParagraphFont"/>
-    <w:link w:val="Heading2"/>
+  <w:style w:type="character" w:customStyle="1" w:styleId="Ttulo2Carter">
+    <w:name w:val="Título 2 Caráter"/>
+    <w:basedOn w:val="Tipodeletrapredefinidodopargrafo"/>
+    <w:link w:val="Ttulo2"/>
     <w:uiPriority w:val="9"/>
     <w:rsid w:val="008C51D6"/>
     <w:rPr>
@@ -9007,7 +9700,7 @@
       <w:szCs w:val="26"/>
     </w:rPr>
   </w:style>
-  <w:style w:type="paragraph" w:styleId="TOC1">
+  <w:style w:type="paragraph" w:styleId="ndice1">
     <w:name w:val="toc 1"/>
     <w:basedOn w:val="Normal"/>
     <w:next w:val="Normal"/>
@@ -9028,7 +9721,7 @@
       <w:szCs w:val="20"/>
     </w:rPr>
   </w:style>
-  <w:style w:type="paragraph" w:styleId="TOC2">
+  <w:style w:type="paragraph" w:styleId="ndice2">
     <w:name w:val="toc 2"/>
     <w:basedOn w:val="Normal"/>
     <w:next w:val="Normal"/>
@@ -9047,7 +9740,7 @@
       <w:szCs w:val="20"/>
     </w:rPr>
   </w:style>
-  <w:style w:type="paragraph" w:styleId="TOC3">
+  <w:style w:type="paragraph" w:styleId="ndice3">
     <w:name w:val="toc 3"/>
     <w:basedOn w:val="Normal"/>
     <w:next w:val="Normal"/>
@@ -9067,7 +9760,7 @@
       <w:szCs w:val="20"/>
     </w:rPr>
   </w:style>
-  <w:style w:type="paragraph" w:styleId="TOC4">
+  <w:style w:type="paragraph" w:styleId="ndice4">
     <w:name w:val="toc 4"/>
     <w:basedOn w:val="Normal"/>
     <w:next w:val="Normal"/>
@@ -9085,7 +9778,7 @@
       <w:szCs w:val="18"/>
     </w:rPr>
   </w:style>
-  <w:style w:type="paragraph" w:styleId="TOC5">
+  <w:style w:type="paragraph" w:styleId="ndice5">
     <w:name w:val="toc 5"/>
     <w:basedOn w:val="Normal"/>
     <w:next w:val="Normal"/>
@@ -9103,7 +9796,7 @@
       <w:szCs w:val="18"/>
     </w:rPr>
   </w:style>
-  <w:style w:type="paragraph" w:styleId="TOC6">
+  <w:style w:type="paragraph" w:styleId="ndice6">
     <w:name w:val="toc 6"/>
     <w:basedOn w:val="Normal"/>
     <w:next w:val="Normal"/>
@@ -9121,7 +9814,7 @@
       <w:szCs w:val="18"/>
     </w:rPr>
   </w:style>
-  <w:style w:type="paragraph" w:styleId="TOC7">
+  <w:style w:type="paragraph" w:styleId="ndice7">
     <w:name w:val="toc 7"/>
     <w:basedOn w:val="Normal"/>
     <w:next w:val="Normal"/>
@@ -9139,7 +9832,7 @@
       <w:szCs w:val="18"/>
     </w:rPr>
   </w:style>
-  <w:style w:type="paragraph" w:styleId="TOC8">
+  <w:style w:type="paragraph" w:styleId="ndice8">
     <w:name w:val="toc 8"/>
     <w:basedOn w:val="Normal"/>
     <w:next w:val="Normal"/>
@@ -9157,7 +9850,7 @@
       <w:szCs w:val="18"/>
     </w:rPr>
   </w:style>
-  <w:style w:type="paragraph" w:styleId="TOC9">
+  <w:style w:type="paragraph" w:styleId="ndice9">
     <w:name w:val="toc 9"/>
     <w:basedOn w:val="Normal"/>
     <w:next w:val="Normal"/>
@@ -9175,9 +9868,9 @@
       <w:szCs w:val="18"/>
     </w:rPr>
   </w:style>
-  <w:style w:type="character" w:styleId="Hyperlink">
+  <w:style w:type="character" w:styleId="Hiperligao">
     <w:name w:val="Hyperlink"/>
-    <w:basedOn w:val="DefaultParagraphFont"/>
+    <w:basedOn w:val="Tipodeletrapredefinidodopargrafo"/>
     <w:uiPriority w:val="99"/>
     <w:unhideWhenUsed/>
     <w:rsid w:val="000E496B"/>
@@ -9186,10 +9879,10 @@
       <w:u w:val="single"/>
     </w:rPr>
   </w:style>
-  <w:style w:type="character" w:customStyle="1" w:styleId="Heading3Char">
-    <w:name w:val="Heading 3 Char"/>
-    <w:basedOn w:val="DefaultParagraphFont"/>
-    <w:link w:val="Heading3"/>
+  <w:style w:type="character" w:customStyle="1" w:styleId="Ttulo3Carter">
+    <w:name w:val="Título 3 Caráter"/>
+    <w:basedOn w:val="Tipodeletrapredefinidodopargrafo"/>
+    <w:link w:val="Ttulo3"/>
     <w:uiPriority w:val="9"/>
     <w:rsid w:val="00621B5D"/>
     <w:rPr>
@@ -9199,7 +9892,7 @@
       <w:sz w:val="26"/>
     </w:rPr>
   </w:style>
-  <w:style w:type="paragraph" w:styleId="ListParagraph">
+  <w:style w:type="paragraph" w:styleId="PargrafodaLista">
     <w:name w:val="List Paragraph"/>
     <w:basedOn w:val="Normal"/>
     <w:uiPriority w:val="34"/>
@@ -9210,10 +9903,10 @@
       <w:contextualSpacing/>
     </w:pPr>
   </w:style>
-  <w:style w:type="paragraph" w:styleId="Header">
+  <w:style w:type="paragraph" w:styleId="Cabealho">
     <w:name w:val="header"/>
     <w:basedOn w:val="Normal"/>
-    <w:link w:val="HeaderChar"/>
+    <w:link w:val="CabealhoCarter"/>
     <w:uiPriority w:val="99"/>
     <w:unhideWhenUsed/>
     <w:rsid w:val="000614E1"/>
@@ -9225,20 +9918,20 @@
       <w:spacing w:line="240" w:lineRule="auto"/>
     </w:pPr>
   </w:style>
-  <w:style w:type="character" w:customStyle="1" w:styleId="HeaderChar">
-    <w:name w:val="Header Char"/>
-    <w:basedOn w:val="DefaultParagraphFont"/>
-    <w:link w:val="Header"/>
+  <w:style w:type="character" w:customStyle="1" w:styleId="CabealhoCarter">
+    <w:name w:val="Cabeçalho Caráter"/>
+    <w:basedOn w:val="Tipodeletrapredefinidodopargrafo"/>
+    <w:link w:val="Cabealho"/>
     <w:uiPriority w:val="99"/>
     <w:rsid w:val="000614E1"/>
     <w:rPr>
       <w:rFonts w:ascii="Times New Roman" w:hAnsi="Times New Roman"/>
     </w:rPr>
   </w:style>
-  <w:style w:type="paragraph" w:styleId="Footer">
+  <w:style w:type="paragraph" w:styleId="Rodap">
     <w:name w:val="footer"/>
     <w:basedOn w:val="Normal"/>
-    <w:link w:val="FooterChar"/>
+    <w:link w:val="RodapCarter"/>
     <w:uiPriority w:val="99"/>
     <w:unhideWhenUsed/>
     <w:rsid w:val="000614E1"/>
@@ -9250,17 +9943,17 @@
       <w:spacing w:line="240" w:lineRule="auto"/>
     </w:pPr>
   </w:style>
-  <w:style w:type="character" w:customStyle="1" w:styleId="FooterChar">
-    <w:name w:val="Footer Char"/>
-    <w:basedOn w:val="DefaultParagraphFont"/>
-    <w:link w:val="Footer"/>
+  <w:style w:type="character" w:customStyle="1" w:styleId="RodapCarter">
+    <w:name w:val="Rodapé Caráter"/>
+    <w:basedOn w:val="Tipodeletrapredefinidodopargrafo"/>
+    <w:link w:val="Rodap"/>
     <w:uiPriority w:val="99"/>
     <w:rsid w:val="000614E1"/>
     <w:rPr>
       <w:rFonts w:ascii="Times New Roman" w:hAnsi="Times New Roman"/>
     </w:rPr>
   </w:style>
-  <w:style w:type="paragraph" w:styleId="Caption">
+  <w:style w:type="paragraph" w:styleId="Legenda">
     <w:name w:val="caption"/>
     <w:basedOn w:val="Normal"/>
     <w:next w:val="Normal"/>
@@ -9279,7 +9972,7 @@
       <w:szCs w:val="18"/>
     </w:rPr>
   </w:style>
-  <w:style w:type="paragraph" w:styleId="TableofFigures">
+  <w:style w:type="paragraph" w:styleId="ndicedeilustraes">
     <w:name w:val="table of figures"/>
     <w:basedOn w:val="Normal"/>
     <w:next w:val="Normal"/>
@@ -9287,9 +9980,9 @@
     <w:unhideWhenUsed/>
     <w:rsid w:val="00C34F51"/>
   </w:style>
-  <w:style w:type="table" w:styleId="TableGrid">
+  <w:style w:type="table" w:styleId="TabelacomGrelha">
     <w:name w:val="Table Grid"/>
-    <w:basedOn w:val="TableNormal"/>
+    <w:basedOn w:val="Tabelanormal"/>
     <w:uiPriority w:val="59"/>
     <w:rsid w:val="006C3103"/>
     <w:pPr>
@@ -9306,9 +9999,9 @@
       </w:tblBorders>
     </w:tblPr>
   </w:style>
-  <w:style w:type="character" w:styleId="PlaceholderText">
+  <w:style w:type="character" w:styleId="TextodoMarcadordePosio">
     <w:name w:val="Placeholder Text"/>
-    <w:basedOn w:val="DefaultParagraphFont"/>
+    <w:basedOn w:val="Tipodeletrapredefinidodopargrafo"/>
     <w:uiPriority w:val="99"/>
     <w:semiHidden/>
     <w:rsid w:val="00471590"/>
@@ -9316,10 +10009,10 @@
       <w:color w:val="808080"/>
     </w:rPr>
   </w:style>
-  <w:style w:type="paragraph" w:styleId="FootnoteText">
+  <w:style w:type="paragraph" w:styleId="Textodenotaderodap">
     <w:name w:val="footnote text"/>
     <w:basedOn w:val="Normal"/>
-    <w:link w:val="FootnoteTextChar"/>
+    <w:link w:val="TextodenotaderodapCarter"/>
     <w:uiPriority w:val="99"/>
     <w:semiHidden/>
     <w:unhideWhenUsed/>
@@ -9332,10 +10025,10 @@
       <w:szCs w:val="20"/>
     </w:rPr>
   </w:style>
-  <w:style w:type="character" w:customStyle="1" w:styleId="FootnoteTextChar">
-    <w:name w:val="Footnote Text Char"/>
-    <w:basedOn w:val="DefaultParagraphFont"/>
-    <w:link w:val="FootnoteText"/>
+  <w:style w:type="character" w:customStyle="1" w:styleId="TextodenotaderodapCarter">
+    <w:name w:val="Texto de nota de rodapé Caráter"/>
+    <w:basedOn w:val="Tipodeletrapredefinidodopargrafo"/>
+    <w:link w:val="Textodenotaderodap"/>
     <w:uiPriority w:val="99"/>
     <w:semiHidden/>
     <w:rsid w:val="00B27A71"/>
@@ -9345,9 +10038,9 @@
       <w:szCs w:val="20"/>
     </w:rPr>
   </w:style>
-  <w:style w:type="character" w:styleId="FootnoteReference">
+  <w:style w:type="character" w:styleId="Refdenotaderodap">
     <w:name w:val="footnote reference"/>
-    <w:basedOn w:val="DefaultParagraphFont"/>
+    <w:basedOn w:val="Tipodeletrapredefinidodopargrafo"/>
     <w:uiPriority w:val="99"/>
     <w:semiHidden/>
     <w:unhideWhenUsed/>
@@ -9356,7 +10049,7 @@
       <w:vertAlign w:val="superscript"/>
     </w:rPr>
   </w:style>
-  <w:style w:type="paragraph" w:styleId="Bibliography">
+  <w:style w:type="paragraph" w:styleId="Bibliografia">
     <w:name w:val="Bibliography"/>
     <w:basedOn w:val="Normal"/>
     <w:next w:val="Normal"/>

--- a/docs/Relatorio.docx
+++ b/docs/Relatorio.docx
@@ -125,7 +125,7 @@
     </w:p>
     <w:tbl>
       <w:tblPr>
-        <w:tblStyle w:val="TabelacomGrelha"/>
+        <w:tblStyle w:val="TableGrid"/>
         <w:tblW w:w="0" w:type="auto"/>
         <w:tblInd w:w="1809" w:type="dxa"/>
         <w:tblBorders>
@@ -243,7 +243,7 @@
     </w:p>
     <w:tbl>
       <w:tblPr>
-        <w:tblStyle w:val="TabelacomGrelha"/>
+        <w:tblStyle w:val="TableGrid"/>
         <w:tblW w:w="0" w:type="auto"/>
         <w:tblInd w:w="2235" w:type="dxa"/>
         <w:tblBorders>
@@ -410,7 +410,7 @@
     </w:p>
     <w:p>
       <w:pPr>
-        <w:pStyle w:val="Ttulo1"/>
+        <w:pStyle w:val="Heading1"/>
       </w:pPr>
       <w:bookmarkStart w:id="0" w:name="_Toc417484088"/>
       <w:r>
@@ -453,7 +453,7 @@
     </w:p>
     <w:p>
       <w:pPr>
-        <w:pStyle w:val="Ttulo1"/>
+        <w:pStyle w:val="Heading1"/>
         <w:rPr>
           <w:lang w:val="en-US"/>
         </w:rPr>
@@ -569,46 +569,32 @@
         <w:rPr>
           <w:lang w:val="en-US"/>
         </w:rPr>
-        <w:t xml:space="preserve">eyword list, delimited </w:t>
-      </w:r>
-      <w:proofErr w:type="gramStart"/>
-      <w:r>
+        <w:t>eyword list, delimited by ;.</w:t>
+      </w:r>
+    </w:p>
+    <w:p>
+      <w:pPr>
         <w:rPr>
           <w:lang w:val="en-US"/>
         </w:rPr>
-        <w:t>by ;</w:t>
-      </w:r>
-      <w:proofErr w:type="gramEnd"/>
-      <w:r>
+      </w:pPr>
+    </w:p>
+    <w:p>
+      <w:pPr>
         <w:rPr>
           <w:lang w:val="en-US"/>
         </w:rPr>
-        <w:t>.</w:t>
-      </w:r>
-    </w:p>
-    <w:p>
-      <w:pPr>
+      </w:pPr>
+      <w:r>
         <w:rPr>
           <w:lang w:val="en-US"/>
         </w:rPr>
-      </w:pPr>
-    </w:p>
-    <w:p>
-      <w:pPr>
-        <w:rPr>
-          <w:lang w:val="en-US"/>
-        </w:rPr>
-      </w:pPr>
-      <w:r>
-        <w:rPr>
-          <w:lang w:val="en-US"/>
-        </w:rPr>
         <w:br w:type="page"/>
       </w:r>
     </w:p>
     <w:p>
       <w:pPr>
-        <w:pStyle w:val="Ttulo1"/>
+        <w:pStyle w:val="Heading1"/>
         <w:rPr>
           <w:rFonts w:cs="Times New Roman"/>
           <w:color w:val="000000"/>
@@ -656,7 +642,7 @@
     </w:p>
     <w:p>
       <w:pPr>
-        <w:pStyle w:val="ndice1"/>
+        <w:pStyle w:val="TOC1"/>
         <w:tabs>
           <w:tab w:val="right" w:leader="dot" w:pos="8494"/>
         </w:tabs>
@@ -698,7 +684,7 @@
       <w:hyperlink w:anchor="_Toc417484088" w:history="1">
         <w:r>
           <w:rPr>
-            <w:rStyle w:val="Hiperligao"/>
+            <w:rStyle w:val="Hyperlink"/>
             <w:noProof/>
           </w:rPr>
           <w:t>Resumo</w:t>
@@ -755,7 +741,7 @@
     </w:p>
     <w:p>
       <w:pPr>
-        <w:pStyle w:val="ndice1"/>
+        <w:pStyle w:val="TOC1"/>
         <w:tabs>
           <w:tab w:val="right" w:leader="dot" w:pos="8494"/>
         </w:tabs>
@@ -773,7 +759,7 @@
       <w:hyperlink w:anchor="_Toc417484089" w:history="1">
         <w:r>
           <w:rPr>
-            <w:rStyle w:val="Hiperligao"/>
+            <w:rStyle w:val="Hyperlink"/>
             <w:noProof/>
             <w:lang w:val="en-US"/>
           </w:rPr>
@@ -831,7 +817,7 @@
     </w:p>
     <w:p>
       <w:pPr>
-        <w:pStyle w:val="ndice1"/>
+        <w:pStyle w:val="TOC1"/>
         <w:tabs>
           <w:tab w:val="right" w:leader="dot" w:pos="8494"/>
         </w:tabs>
@@ -849,7 +835,7 @@
       <w:hyperlink w:anchor="_Toc417484091" w:history="1">
         <w:r>
           <w:rPr>
-            <w:rStyle w:val="Hiperligao"/>
+            <w:rStyle w:val="Hyperlink"/>
             <w:noProof/>
           </w:rPr>
           <w:t>Lista de Figuras</w:t>
@@ -906,7 +892,7 @@
     </w:p>
     <w:p>
       <w:pPr>
-        <w:pStyle w:val="ndice1"/>
+        <w:pStyle w:val="TOC1"/>
         <w:tabs>
           <w:tab w:val="right" w:leader="dot" w:pos="8494"/>
         </w:tabs>
@@ -924,7 +910,7 @@
       <w:hyperlink w:anchor="_Toc417484092" w:history="1">
         <w:r>
           <w:rPr>
-            <w:rStyle w:val="Hiperligao"/>
+            <w:rStyle w:val="Hyperlink"/>
             <w:noProof/>
           </w:rPr>
           <w:t>Lista de Tabelas</w:t>
@@ -981,7 +967,7 @@
     </w:p>
     <w:p>
       <w:pPr>
-        <w:pStyle w:val="ndice1"/>
+        <w:pStyle w:val="TOC1"/>
         <w:tabs>
           <w:tab w:val="left" w:pos="440"/>
           <w:tab w:val="right" w:leader="dot" w:pos="8494"/>
@@ -1000,7 +986,7 @@
       <w:hyperlink w:anchor="_Toc417484093" w:history="1">
         <w:r>
           <w:rPr>
-            <w:rStyle w:val="Hiperligao"/>
+            <w:rStyle w:val="Hyperlink"/>
             <w:noProof/>
           </w:rPr>
           <w:t>1.</w:t>
@@ -1020,7 +1006,7 @@
         </w:r>
         <w:r>
           <w:rPr>
-            <w:rStyle w:val="Hiperligao"/>
+            <w:rStyle w:val="Hyperlink"/>
             <w:noProof/>
           </w:rPr>
           <w:t>Introdução</w:t>
@@ -1077,7 +1063,7 @@
     </w:p>
     <w:p>
       <w:pPr>
-        <w:pStyle w:val="ndice2"/>
+        <w:pStyle w:val="TOC2"/>
         <w:tabs>
           <w:tab w:val="right" w:leader="dot" w:pos="8494"/>
         </w:tabs>
@@ -1093,7 +1079,7 @@
       <w:hyperlink w:anchor="_Toc417484094" w:history="1">
         <w:r>
           <w:rPr>
-            <w:rStyle w:val="Hiperligao"/>
+            <w:rStyle w:val="Hyperlink"/>
             <w:noProof/>
           </w:rPr>
           <w:t>1.1 Nome da secção deste capítulo</w:t>
@@ -1150,7 +1136,7 @@
     </w:p>
     <w:p>
       <w:pPr>
-        <w:pStyle w:val="ndice2"/>
+        <w:pStyle w:val="TOC2"/>
         <w:tabs>
           <w:tab w:val="right" w:leader="dot" w:pos="8494"/>
         </w:tabs>
@@ -1166,7 +1152,7 @@
       <w:hyperlink w:anchor="_Toc417484095" w:history="1">
         <w:r>
           <w:rPr>
-            <w:rStyle w:val="Hiperligao"/>
+            <w:rStyle w:val="Hyperlink"/>
             <w:noProof/>
           </w:rPr>
           <w:t>1.2 A segunda secção deste capítulo</w:t>
@@ -1223,7 +1209,7 @@
     </w:p>
     <w:p>
       <w:pPr>
-        <w:pStyle w:val="ndice3"/>
+        <w:pStyle w:val="TOC3"/>
         <w:tabs>
           <w:tab w:val="right" w:leader="dot" w:pos="8494"/>
         </w:tabs>
@@ -1240,7 +1226,7 @@
       <w:hyperlink w:anchor="_Toc417484096" w:history="1">
         <w:r>
           <w:rPr>
-            <w:rStyle w:val="Hiperligao"/>
+            <w:rStyle w:val="Hyperlink"/>
             <w:noProof/>
           </w:rPr>
           <w:t>1.2.1 A primeira sub-secção desta secção</w:t>
@@ -1297,7 +1283,7 @@
     </w:p>
     <w:p>
       <w:pPr>
-        <w:pStyle w:val="ndice3"/>
+        <w:pStyle w:val="TOC3"/>
         <w:tabs>
           <w:tab w:val="right" w:leader="dot" w:pos="8494"/>
         </w:tabs>
@@ -1314,7 +1300,7 @@
       <w:hyperlink w:anchor="_Toc417484097" w:history="1">
         <w:r>
           <w:rPr>
-            <w:rStyle w:val="Hiperligao"/>
+            <w:rStyle w:val="Hyperlink"/>
             <w:noProof/>
           </w:rPr>
           <w:t>1.2.2 A segunda sub-secção desta secção</w:t>
@@ -1371,7 +1357,7 @@
     </w:p>
     <w:p>
       <w:pPr>
-        <w:pStyle w:val="ndice2"/>
+        <w:pStyle w:val="TOC2"/>
         <w:tabs>
           <w:tab w:val="right" w:leader="dot" w:pos="8494"/>
         </w:tabs>
@@ -1387,7 +1373,7 @@
       <w:hyperlink w:anchor="_Toc417484098" w:history="1">
         <w:r>
           <w:rPr>
-            <w:rStyle w:val="Hiperligao"/>
+            <w:rStyle w:val="Hyperlink"/>
             <w:noProof/>
           </w:rPr>
           <w:t>1.3 Organização do documento</w:t>
@@ -1444,7 +1430,7 @@
     </w:p>
     <w:p>
       <w:pPr>
-        <w:pStyle w:val="ndice1"/>
+        <w:pStyle w:val="TOC1"/>
         <w:tabs>
           <w:tab w:val="left" w:pos="440"/>
           <w:tab w:val="right" w:leader="dot" w:pos="8494"/>
@@ -1463,7 +1449,7 @@
       <w:hyperlink w:anchor="_Toc417484099" w:history="1">
         <w:r>
           <w:rPr>
-            <w:rStyle w:val="Hiperligao"/>
+            <w:rStyle w:val="Hyperlink"/>
             <w:noProof/>
           </w:rPr>
           <w:t>2.</w:t>
@@ -1483,7 +1469,7 @@
         </w:r>
         <w:r>
           <w:rPr>
-            <w:rStyle w:val="Hiperligao"/>
+            <w:rStyle w:val="Hyperlink"/>
             <w:noProof/>
           </w:rPr>
           <w:t>Formulação do Problema</w:t>
@@ -1540,7 +1526,7 @@
     </w:p>
     <w:p>
       <w:pPr>
-        <w:pStyle w:val="ndice2"/>
+        <w:pStyle w:val="TOC2"/>
         <w:tabs>
           <w:tab w:val="right" w:leader="dot" w:pos="8494"/>
         </w:tabs>
@@ -1556,14 +1542,14 @@
       <w:hyperlink w:anchor="_Toc417484100" w:history="1">
         <w:r>
           <w:rPr>
-            <w:rStyle w:val="Hiperligao"/>
+            <w:rStyle w:val="Hyperlink"/>
             <w:noProof/>
           </w:rPr>
           <w:t>2.1</w:t>
         </w:r>
         <w:r>
           <w:rPr>
-            <w:rStyle w:val="Hiperligao"/>
+            <w:rStyle w:val="Hyperlink"/>
             <w:noProof/>
           </w:rPr>
           <w:t xml:space="preserve"> Formulação do modelo Entidade-Associação</w:t>
@@ -1620,7 +1606,7 @@
     </w:p>
     <w:p>
       <w:pPr>
-        <w:pStyle w:val="ndice2"/>
+        <w:pStyle w:val="TOC2"/>
         <w:tabs>
           <w:tab w:val="right" w:leader="dot" w:pos="8494"/>
         </w:tabs>
@@ -1636,7 +1622,7 @@
       <w:hyperlink w:anchor="_Toc417484101" w:history="1">
         <w:r>
           <w:rPr>
-            <w:rStyle w:val="Hiperligao"/>
+            <w:rStyle w:val="Hyperlink"/>
             <w:noProof/>
           </w:rPr>
           <w:t>2.2 Análise do problema - enumeração</w:t>
@@ -1693,7 +1679,7 @@
     </w:p>
     <w:p>
       <w:pPr>
-        <w:pStyle w:val="ndice2"/>
+        <w:pStyle w:val="TOC2"/>
         <w:tabs>
           <w:tab w:val="right" w:leader="dot" w:pos="8494"/>
         </w:tabs>
@@ -1709,7 +1695,7 @@
       <w:hyperlink w:anchor="_Toc417484102" w:history="1">
         <w:r>
           <w:rPr>
-            <w:rStyle w:val="Hiperligao"/>
+            <w:rStyle w:val="Hyperlink"/>
             <w:noProof/>
           </w:rPr>
           <w:t>2.3 Outro problema - tabela</w:t>
@@ -1766,7 +1752,7 @@
     </w:p>
     <w:p>
       <w:pPr>
-        <w:pStyle w:val="ndice2"/>
+        <w:pStyle w:val="TOC2"/>
         <w:tabs>
           <w:tab w:val="right" w:leader="dot" w:pos="8494"/>
         </w:tabs>
@@ -1782,7 +1768,7 @@
       <w:hyperlink w:anchor="_Toc417484103" w:history="1">
         <w:r>
           <w:rPr>
-            <w:rStyle w:val="Hiperligao"/>
+            <w:rStyle w:val="Hyperlink"/>
             <w:noProof/>
           </w:rPr>
           <w:t>2.4 Expressões matemáticas</w:t>
@@ -1839,7 +1825,7 @@
     </w:p>
     <w:p>
       <w:pPr>
-        <w:pStyle w:val="ndice2"/>
+        <w:pStyle w:val="TOC2"/>
         <w:tabs>
           <w:tab w:val="right" w:leader="dot" w:pos="8494"/>
         </w:tabs>
@@ -1855,7 +1841,7 @@
       <w:hyperlink w:anchor="_Toc417484104" w:history="1">
         <w:r>
           <w:rPr>
-            <w:rStyle w:val="Hiperligao"/>
+            <w:rStyle w:val="Hyperlink"/>
             <w:noProof/>
           </w:rPr>
           <w:t>2.5 Figuras de grande dimensão</w:t>
@@ -1912,7 +1898,7 @@
     </w:p>
     <w:p>
       <w:pPr>
-        <w:pStyle w:val="ndice1"/>
+        <w:pStyle w:val="TOC1"/>
         <w:tabs>
           <w:tab w:val="left" w:pos="440"/>
           <w:tab w:val="right" w:leader="dot" w:pos="8494"/>
@@ -1931,7 +1917,7 @@
       <w:hyperlink w:anchor="_Toc417484105" w:history="1">
         <w:r>
           <w:rPr>
-            <w:rStyle w:val="Hiperligao"/>
+            <w:rStyle w:val="Hyperlink"/>
             <w:noProof/>
           </w:rPr>
           <w:t>3.</w:t>
@@ -1951,7 +1937,7 @@
         </w:r>
         <w:r>
           <w:rPr>
-            <w:rStyle w:val="Hiperligao"/>
+            <w:rStyle w:val="Hyperlink"/>
             <w:noProof/>
           </w:rPr>
           <w:t>Solução Proposta - Grandes Ideias</w:t>
@@ -2008,7 +1994,7 @@
     </w:p>
     <w:p>
       <w:pPr>
-        <w:pStyle w:val="ndice2"/>
+        <w:pStyle w:val="TOC2"/>
         <w:tabs>
           <w:tab w:val="right" w:leader="dot" w:pos="8494"/>
         </w:tabs>
@@ -2024,7 +2010,7 @@
       <w:hyperlink w:anchor="_Toc417484106" w:history="1">
         <w:r>
           <w:rPr>
-            <w:rStyle w:val="Hiperligao"/>
+            <w:rStyle w:val="Hyperlink"/>
             <w:noProof/>
           </w:rPr>
           <w:t>3.1 Nome da primeira secção deste capítulo</w:t>
@@ -2081,7 +2067,7 @@
     </w:p>
     <w:p>
       <w:pPr>
-        <w:pStyle w:val="ndice2"/>
+        <w:pStyle w:val="TOC2"/>
         <w:tabs>
           <w:tab w:val="right" w:leader="dot" w:pos="8494"/>
         </w:tabs>
@@ -2097,7 +2083,7 @@
       <w:hyperlink w:anchor="_Toc417484107" w:history="1">
         <w:r>
           <w:rPr>
-            <w:rStyle w:val="Hiperligao"/>
+            <w:rStyle w:val="Hyperlink"/>
             <w:noProof/>
           </w:rPr>
           <w:t>3.2 A segunda secção deste capítulo</w:t>
@@ -2154,7 +2140,7 @@
     </w:p>
     <w:p>
       <w:pPr>
-        <w:pStyle w:val="ndice3"/>
+        <w:pStyle w:val="TOC3"/>
         <w:tabs>
           <w:tab w:val="right" w:leader="dot" w:pos="8494"/>
         </w:tabs>
@@ -2171,7 +2157,7 @@
       <w:hyperlink w:anchor="_Toc417484108" w:history="1">
         <w:r>
           <w:rPr>
-            <w:rStyle w:val="Hiperligao"/>
+            <w:rStyle w:val="Hyperlink"/>
             <w:noProof/>
           </w:rPr>
           <w:t>3.2.1 A primeira sub-secção desta secção</w:t>
@@ -2228,7 +2214,7 @@
     </w:p>
     <w:p>
       <w:pPr>
-        <w:pStyle w:val="ndice3"/>
+        <w:pStyle w:val="TOC3"/>
         <w:tabs>
           <w:tab w:val="right" w:leader="dot" w:pos="8494"/>
         </w:tabs>
@@ -2245,7 +2231,7 @@
       <w:hyperlink w:anchor="_Toc417484109" w:history="1">
         <w:r>
           <w:rPr>
-            <w:rStyle w:val="Hiperligao"/>
+            <w:rStyle w:val="Hyperlink"/>
             <w:noProof/>
           </w:rPr>
           <w:t>3.2.2 A segunda sub-secção desta secção</w:t>
@@ -2302,7 +2288,7 @@
     </w:p>
     <w:p>
       <w:pPr>
-        <w:pStyle w:val="ndice2"/>
+        <w:pStyle w:val="TOC2"/>
         <w:tabs>
           <w:tab w:val="right" w:leader="dot" w:pos="8494"/>
         </w:tabs>
@@ -2318,7 +2304,7 @@
       <w:hyperlink w:anchor="_Toc417484110" w:history="1">
         <w:r>
           <w:rPr>
-            <w:rStyle w:val="Hiperligao"/>
+            <w:rStyle w:val="Hyperlink"/>
             <w:noProof/>
           </w:rPr>
           <w:t>3.3 Descrição detalhada da solução</w:t>
@@ -2375,7 +2361,7 @@
     </w:p>
     <w:p>
       <w:pPr>
-        <w:pStyle w:val="ndice1"/>
+        <w:pStyle w:val="TOC1"/>
         <w:tabs>
           <w:tab w:val="left" w:pos="440"/>
           <w:tab w:val="right" w:leader="dot" w:pos="8494"/>
@@ -2394,7 +2380,7 @@
       <w:hyperlink w:anchor="_Toc417484111" w:history="1">
         <w:r>
           <w:rPr>
-            <w:rStyle w:val="Hiperligao"/>
+            <w:rStyle w:val="Hyperlink"/>
             <w:noProof/>
           </w:rPr>
           <w:t>4.</w:t>
@@ -2414,7 +2400,7 @@
         </w:r>
         <w:r>
           <w:rPr>
-            <w:rStyle w:val="Hiperligao"/>
+            <w:rStyle w:val="Hyperlink"/>
             <w:noProof/>
           </w:rPr>
           <w:t>Avaliação Experimental</w:t>
@@ -2471,7 +2457,7 @@
     </w:p>
     <w:p>
       <w:pPr>
-        <w:pStyle w:val="ndice2"/>
+        <w:pStyle w:val="TOC2"/>
         <w:tabs>
           <w:tab w:val="right" w:leader="dot" w:pos="8494"/>
         </w:tabs>
@@ -2487,7 +2473,7 @@
       <w:hyperlink w:anchor="_Toc417484112" w:history="1">
         <w:r>
           <w:rPr>
-            <w:rStyle w:val="Hiperligao"/>
+            <w:rStyle w:val="Hyperlink"/>
             <w:noProof/>
           </w:rPr>
           <w:t>4.1 Nome da primeira secção deste capítulo</w:t>
@@ -2544,7 +2530,7 @@
     </w:p>
     <w:p>
       <w:pPr>
-        <w:pStyle w:val="ndice2"/>
+        <w:pStyle w:val="TOC2"/>
         <w:tabs>
           <w:tab w:val="right" w:leader="dot" w:pos="8494"/>
         </w:tabs>
@@ -2560,7 +2546,7 @@
       <w:hyperlink w:anchor="_Toc417484113" w:history="1">
         <w:r>
           <w:rPr>
-            <w:rStyle w:val="Hiperligao"/>
+            <w:rStyle w:val="Hyperlink"/>
             <w:noProof/>
           </w:rPr>
           <w:t>4.2 A segunda secção deste capítulo</w:t>
@@ -2617,7 +2603,7 @@
     </w:p>
     <w:p>
       <w:pPr>
-        <w:pStyle w:val="ndice3"/>
+        <w:pStyle w:val="TOC3"/>
         <w:tabs>
           <w:tab w:val="right" w:leader="dot" w:pos="8494"/>
         </w:tabs>
@@ -2634,7 +2620,7 @@
       <w:hyperlink w:anchor="_Toc417484114" w:history="1">
         <w:r>
           <w:rPr>
-            <w:rStyle w:val="Hiperligao"/>
+            <w:rStyle w:val="Hyperlink"/>
             <w:noProof/>
           </w:rPr>
           <w:t>4.2.1 A primeira sub-secção desta secção</w:t>
@@ -2691,7 +2677,7 @@
     </w:p>
     <w:p>
       <w:pPr>
-        <w:pStyle w:val="ndice3"/>
+        <w:pStyle w:val="TOC3"/>
         <w:tabs>
           <w:tab w:val="right" w:leader="dot" w:pos="8494"/>
         </w:tabs>
@@ -2708,7 +2694,7 @@
       <w:hyperlink w:anchor="_Toc417484115" w:history="1">
         <w:r>
           <w:rPr>
-            <w:rStyle w:val="Hiperligao"/>
+            <w:rStyle w:val="Hyperlink"/>
             <w:noProof/>
           </w:rPr>
           <w:t>4.2.2 A segunda sub-secção desta secção</w:t>
@@ -2765,7 +2751,7 @@
     </w:p>
     <w:p>
       <w:pPr>
-        <w:pStyle w:val="ndice2"/>
+        <w:pStyle w:val="TOC2"/>
         <w:tabs>
           <w:tab w:val="right" w:leader="dot" w:pos="8494"/>
         </w:tabs>
@@ -2781,7 +2767,7 @@
       <w:hyperlink w:anchor="_Toc417484116" w:history="1">
         <w:r>
           <w:rPr>
-            <w:rStyle w:val="Hiperligao"/>
+            <w:rStyle w:val="Hyperlink"/>
             <w:noProof/>
           </w:rPr>
           <w:t>4.3 Análise de resultados</w:t>
@@ -2838,7 +2824,7 @@
     </w:p>
     <w:p>
       <w:pPr>
-        <w:pStyle w:val="ndice1"/>
+        <w:pStyle w:val="TOC1"/>
         <w:tabs>
           <w:tab w:val="left" w:pos="440"/>
           <w:tab w:val="right" w:leader="dot" w:pos="8494"/>
@@ -2857,7 +2843,7 @@
       <w:hyperlink w:anchor="_Toc417484117" w:history="1">
         <w:r>
           <w:rPr>
-            <w:rStyle w:val="Hiperligao"/>
+            <w:rStyle w:val="Hyperlink"/>
             <w:noProof/>
           </w:rPr>
           <w:t>5.</w:t>
@@ -2877,7 +2863,7 @@
         </w:r>
         <w:r>
           <w:rPr>
-            <w:rStyle w:val="Hiperligao"/>
+            <w:rStyle w:val="Hyperlink"/>
             <w:noProof/>
           </w:rPr>
           <w:t>Conclusões</w:t>
@@ -2934,7 +2920,7 @@
     </w:p>
     <w:p>
       <w:pPr>
-        <w:pStyle w:val="ndice1"/>
+        <w:pStyle w:val="TOC1"/>
         <w:tabs>
           <w:tab w:val="right" w:leader="dot" w:pos="8494"/>
         </w:tabs>
@@ -2952,7 +2938,7 @@
       <w:hyperlink w:anchor="_Toc417484118" w:history="1">
         <w:r>
           <w:rPr>
-            <w:rStyle w:val="Hiperligao"/>
+            <w:rStyle w:val="Hyperlink"/>
             <w:noProof/>
           </w:rPr>
           <w:t>Referências</w:t>
@@ -3009,7 +2995,7 @@
     </w:p>
     <w:p>
       <w:pPr>
-        <w:pStyle w:val="ndice1"/>
+        <w:pStyle w:val="TOC1"/>
         <w:tabs>
           <w:tab w:val="right" w:leader="dot" w:pos="8494"/>
         </w:tabs>
@@ -3027,7 +3013,7 @@
       <w:hyperlink w:anchor="_Toc417484119" w:history="1">
         <w:r>
           <w:rPr>
-            <w:rStyle w:val="Hiperligao"/>
+            <w:rStyle w:val="Hyperlink"/>
             <w:noProof/>
           </w:rPr>
           <w:t>A.1 Diagramas da Aplicação</w:t>
@@ -3084,7 +3070,7 @@
     </w:p>
     <w:p>
       <w:pPr>
-        <w:pStyle w:val="ndice1"/>
+        <w:pStyle w:val="TOC1"/>
         <w:tabs>
           <w:tab w:val="right" w:leader="dot" w:pos="8494"/>
         </w:tabs>
@@ -3102,7 +3088,7 @@
       <w:hyperlink w:anchor="_Toc417484120" w:history="1">
         <w:r>
           <w:rPr>
-            <w:rStyle w:val="Hiperligao"/>
+            <w:rStyle w:val="Hyperlink"/>
             <w:noProof/>
           </w:rPr>
           <w:t>A.2 Modelos de dados</w:t>
@@ -3159,7 +3145,7 @@
     </w:p>
     <w:p>
       <w:pPr>
-        <w:pStyle w:val="Ttulo1"/>
+        <w:pStyle w:val="Heading1"/>
       </w:pPr>
       <w:r>
         <w:rPr>
@@ -3190,7 +3176,7 @@
     </w:p>
     <w:p>
       <w:pPr>
-        <w:pStyle w:val="Ttulo1"/>
+        <w:pStyle w:val="Heading1"/>
       </w:pPr>
       <w:bookmarkStart w:id="4" w:name="_Toc417484091"/>
       <w:r>
@@ -3202,7 +3188,7 @@
     <w:p/>
     <w:p>
       <w:pPr>
-        <w:pStyle w:val="ndicedeilustraes"/>
+        <w:pStyle w:val="TableofFigures"/>
         <w:tabs>
           <w:tab w:val="right" w:leader="dot" w:pos="8494"/>
         </w:tabs>
@@ -3242,21 +3228,21 @@
       <w:hyperlink w:anchor="_Toc416101905" w:history="1">
         <w:r>
           <w:rPr>
-            <w:rStyle w:val="Hiperligao"/>
+            <w:rStyle w:val="Hyperlink"/>
             <w:noProof/>
           </w:rPr>
           <w:t xml:space="preserve">Figura 1 </w:t>
         </w:r>
         <w:r>
           <w:rPr>
-            <w:rStyle w:val="Hiperligao"/>
+            <w:rStyle w:val="Hyperlink"/>
             <w:noProof/>
           </w:rPr>
           <w:t>– Modelo Entidade-Associação</w:t>
         </w:r>
         <w:r>
           <w:rPr>
-            <w:rStyle w:val="Hiperligao"/>
+            <w:rStyle w:val="Hyperlink"/>
             <w:noProof/>
           </w:rPr>
           <w:t>.</w:t>
@@ -3313,7 +3299,7 @@
     </w:p>
     <w:p>
       <w:pPr>
-        <w:pStyle w:val="ndicedeilustraes"/>
+        <w:pStyle w:val="TableofFigures"/>
         <w:tabs>
           <w:tab w:val="right" w:leader="dot" w:pos="8494"/>
         </w:tabs>
@@ -3326,7 +3312,7 @@
       <w:hyperlink w:anchor="_Toc416101906" w:history="1">
         <w:r>
           <w:rPr>
-            <w:rStyle w:val="Hiperligao"/>
+            <w:rStyle w:val="Hyperlink"/>
             <w:noProof/>
           </w:rPr>
           <w:t>Figura 2 - Legenda da figura com o logotipo do ISEL – versão 2.</w:t>
@@ -3383,7 +3369,7 @@
     </w:p>
     <w:p>
       <w:pPr>
-        <w:pStyle w:val="ndicedeilustraes"/>
+        <w:pStyle w:val="TableofFigures"/>
         <w:tabs>
           <w:tab w:val="right" w:leader="dot" w:pos="8494"/>
         </w:tabs>
@@ -3396,7 +3382,7 @@
       <w:hyperlink w:anchor="_Toc416101907" w:history="1">
         <w:r>
           <w:rPr>
-            <w:rStyle w:val="Hiperligao"/>
+            <w:rStyle w:val="Hyperlink"/>
             <w:noProof/>
           </w:rPr>
           <w:t>Figura 3 – Diagrama de casos de utilização.</w:t>
@@ -3477,7 +3463,7 @@
     </w:p>
     <w:p>
       <w:pPr>
-        <w:pStyle w:val="Ttulo1"/>
+        <w:pStyle w:val="Heading1"/>
       </w:pPr>
     </w:p>
     <w:p>
@@ -3494,7 +3480,7 @@
     </w:p>
     <w:p>
       <w:pPr>
-        <w:pStyle w:val="Ttulo1"/>
+        <w:pStyle w:val="Heading1"/>
       </w:pPr>
       <w:bookmarkStart w:id="5" w:name="_Toc417484092"/>
       <w:r>
@@ -3505,7 +3491,7 @@
     </w:p>
     <w:p>
       <w:pPr>
-        <w:pStyle w:val="ndicedeilustraes"/>
+        <w:pStyle w:val="TableofFigures"/>
         <w:tabs>
           <w:tab w:val="right" w:leader="dot" w:pos="8494"/>
         </w:tabs>
@@ -3527,7 +3513,7 @@
       <w:hyperlink w:anchor="_Toc416101908" w:history="1">
         <w:r>
           <w:rPr>
-            <w:rStyle w:val="Hiperligao"/>
+            <w:rStyle w:val="Hyperlink"/>
             <w:noProof/>
           </w:rPr>
           <w:t>Tabela 1 -Um exemplo de legenda de tabela. Prazos de entrega de Projecto e Seminário,</w:t>
@@ -3613,7 +3599,7 @@
     </w:p>
     <w:p>
       <w:pPr>
-        <w:pStyle w:val="Ttulo1"/>
+        <w:pStyle w:val="Heading1"/>
         <w:numPr>
           <w:ilvl w:val="0"/>
           <w:numId w:val="1"/>
@@ -3678,7 +3664,7 @@
     <w:p/>
     <w:p>
       <w:pPr>
-        <w:pStyle w:val="Ttulo2"/>
+        <w:pStyle w:val="Heading2"/>
       </w:pPr>
       <w:bookmarkStart w:id="7" w:name="_Toc417484094"/>
       <w:r>
@@ -3695,7 +3681,7 @@
     </w:p>
     <w:p>
       <w:pPr>
-        <w:pStyle w:val="Legenda"/>
+        <w:pStyle w:val="Caption"/>
         <w:jc w:val="center"/>
         <w:rPr>
           <w:color w:val="auto"/>
@@ -3893,7 +3879,7 @@
     </w:p>
     <w:p>
       <w:pPr>
-        <w:pStyle w:val="Legenda"/>
+        <w:pStyle w:val="Caption"/>
         <w:jc w:val="center"/>
         <w:rPr>
           <w:color w:val="auto"/>
@@ -3904,7 +3890,7 @@
     </w:p>
     <w:p>
       <w:pPr>
-        <w:pStyle w:val="Legenda"/>
+        <w:pStyle w:val="Caption"/>
         <w:jc w:val="center"/>
         <w:rPr>
           <w:b w:val="0"/>
@@ -3999,7 +3985,7 @@
     <w:p/>
     <w:p>
       <w:pPr>
-        <w:pStyle w:val="Ttulo2"/>
+        <w:pStyle w:val="Heading2"/>
       </w:pPr>
       <w:bookmarkStart w:id="11" w:name="_Toc417484095"/>
       <w:r>
@@ -4018,7 +4004,7 @@
     <w:p/>
     <w:p>
       <w:pPr>
-        <w:pStyle w:val="Ttulo3"/>
+        <w:pStyle w:val="Heading3"/>
       </w:pPr>
       <w:bookmarkStart w:id="12" w:name="_Toc417484096"/>
       <w:r>
@@ -4052,7 +4038,7 @@
     <w:p/>
     <w:p>
       <w:pPr>
-        <w:pStyle w:val="Ttulo3"/>
+        <w:pStyle w:val="Heading3"/>
       </w:pPr>
       <w:bookmarkStart w:id="13" w:name="_Toc417484097"/>
       <w:r>
@@ -4073,7 +4059,7 @@
     </w:p>
     <w:p>
       <w:pPr>
-        <w:pStyle w:val="Ttulo2"/>
+        <w:pStyle w:val="Heading2"/>
       </w:pPr>
       <w:bookmarkStart w:id="14" w:name="_Toc417484098"/>
       <w:r>
@@ -4100,7 +4086,7 @@
     </w:p>
     <w:p>
       <w:pPr>
-        <w:pStyle w:val="PargrafodaLista"/>
+        <w:pStyle w:val="ListParagraph"/>
         <w:numPr>
           <w:ilvl w:val="0"/>
           <w:numId w:val="1"/>
@@ -4152,7 +4138,7 @@
     <w:p/>
     <w:p>
       <w:pPr>
-        <w:pStyle w:val="Ttulo2"/>
+        <w:pStyle w:val="Heading2"/>
       </w:pPr>
       <w:bookmarkStart w:id="15" w:name="_Toc417484100"/>
       <w:r>
@@ -4175,7 +4161,7 @@
     <w:p/>
     <w:p>
       <w:pPr>
-        <w:pStyle w:val="Ttulo2"/>
+        <w:pStyle w:val="Heading2"/>
       </w:pPr>
       <w:bookmarkStart w:id="16" w:name="_Toc417484101"/>
       <w:r>
@@ -4225,7 +4211,7 @@
     <w:p/>
     <w:p>
       <w:pPr>
-        <w:pStyle w:val="PargrafodaLista"/>
+        <w:pStyle w:val="ListParagraph"/>
         <w:numPr>
           <w:ilvl w:val="0"/>
           <w:numId w:val="8"/>
@@ -4244,7 +4230,7 @@
     <w:p/>
     <w:p>
       <w:pPr>
-        <w:pStyle w:val="PargrafodaLista"/>
+        <w:pStyle w:val="ListParagraph"/>
         <w:numPr>
           <w:ilvl w:val="0"/>
           <w:numId w:val="9"/>
@@ -4256,7 +4242,7 @@
     </w:p>
     <w:p>
       <w:pPr>
-        <w:pStyle w:val="PargrafodaLista"/>
+        <w:pStyle w:val="ListParagraph"/>
         <w:numPr>
           <w:ilvl w:val="0"/>
           <w:numId w:val="9"/>
@@ -4268,7 +4254,7 @@
     </w:p>
     <w:p>
       <w:pPr>
-        <w:pStyle w:val="PargrafodaLista"/>
+        <w:pStyle w:val="ListParagraph"/>
         <w:numPr>
           <w:ilvl w:val="0"/>
           <w:numId w:val="9"/>
@@ -4280,7 +4266,7 @@
     </w:p>
     <w:p>
       <w:pPr>
-        <w:pStyle w:val="PargrafodaLista"/>
+        <w:pStyle w:val="ListParagraph"/>
         <w:numPr>
           <w:ilvl w:val="0"/>
           <w:numId w:val="9"/>
@@ -4304,7 +4290,7 @@
     </w:p>
     <w:p>
       <w:pPr>
-        <w:pStyle w:val="PargrafodaLista"/>
+        <w:pStyle w:val="ListParagraph"/>
         <w:numPr>
           <w:ilvl w:val="0"/>
           <w:numId w:val="9"/>
@@ -4325,7 +4311,7 @@
     </w:p>
     <w:p>
       <w:pPr>
-        <w:pStyle w:val="PargrafodaLista"/>
+        <w:pStyle w:val="ListParagraph"/>
         <w:numPr>
           <w:ilvl w:val="0"/>
           <w:numId w:val="9"/>
@@ -4341,35 +4327,37 @@
         <w:t xml:space="preserve"> Possui id e nome como atributos</w:t>
       </w:r>
       <w:r>
-        <w:t xml:space="preserve"> e é entidade fraca de Jogador pois “</w:t>
-      </w:r>
-      <w:r>
-        <w:rPr>
-          <w:b/>
-          <w:bCs/>
-        </w:rPr>
-        <w:t>INSERIR JUSTIFICACAO</w:t>
-      </w:r>
-      <w:r>
-        <w:t xml:space="preserve"> @GUERRA”</w:t>
-      </w:r>
-    </w:p>
-    <w:p>
-      <w:pPr>
-        <w:pStyle w:val="PargrafodaLista"/>
+        <w:t xml:space="preserve"> e é entidade fraca de Jogador pois </w:t>
+      </w:r>
+      <w:r>
+        <w:t xml:space="preserve">uma conversa precisa </w:t>
+      </w:r>
+      <w:r>
+        <w:lastRenderedPageBreak/>
+        <w:t>de jogadores para se interagirem-se um com os outros, logo a conversa é dependente da entidade Jogador.</w:t>
+      </w:r>
+    </w:p>
+    <w:p>
+      <w:pPr>
+        <w:pStyle w:val="ListParagraph"/>
         <w:numPr>
           <w:ilvl w:val="0"/>
           <w:numId w:val="9"/>
         </w:numPr>
       </w:pPr>
       <w:r>
-        <w:lastRenderedPageBreak/>
         <w:t xml:space="preserve">Mensagem: </w:t>
       </w:r>
-    </w:p>
-    <w:p>
-      <w:pPr>
-        <w:pStyle w:val="PargrafodaLista"/>
+      <w:r>
+        <w:t>Cria um texto gerado pelo um jogador com meio de interagir com outro(s) jogadore(s) numa conversa. Os atributos desta entidade são: id, texto, data e hora. A mensagem é uma entidade fraca da Conversa porque ela depende da criação de uma conversa</w:t>
+      </w:r>
+      <w:r>
+        <w:t>.</w:t>
+      </w:r>
+    </w:p>
+    <w:p>
+      <w:pPr>
+        <w:pStyle w:val="ListParagraph"/>
         <w:numPr>
           <w:ilvl w:val="0"/>
           <w:numId w:val="9"/>
@@ -4382,7 +4370,7 @@
     </w:p>
     <w:p>
       <w:pPr>
-        <w:pStyle w:val="PargrafodaLista"/>
+        <w:pStyle w:val="ListParagraph"/>
       </w:pPr>
     </w:p>
     <w:p>
@@ -4398,7 +4386,7 @@
     <w:bookmarkEnd w:id="18"/>
     <w:p>
       <w:pPr>
-        <w:pStyle w:val="Ttulo1"/>
+        <w:pStyle w:val="Heading1"/>
         <w:numPr>
           <w:ilvl w:val="0"/>
           <w:numId w:val="1"/>
@@ -4412,7 +4400,7 @@
     <w:p/>
     <w:p>
       <w:pPr>
-        <w:pStyle w:val="PargrafodaLista"/>
+        <w:pStyle w:val="ListParagraph"/>
       </w:pPr>
       <w:r>
         <w:t>Após delinear as entidades, seus atributos e as relações entre elas, bem como escolher as restrições de integridade e determinar o grau das relações, procedemos ao desenho do esquema, conforme ilustrado na figura</w:t>
@@ -4434,7 +4422,7 @@
     </w:p>
     <w:p>
       <w:pPr>
-        <w:pStyle w:val="Ttulo2"/>
+        <w:pStyle w:val="Heading2"/>
       </w:pPr>
       <w:r>
         <w:lastRenderedPageBreak/>
@@ -4450,13 +4438,13 @@
     </w:p>
     <w:p>
       <w:pPr>
-        <w:pStyle w:val="PargrafodaLista"/>
+        <w:pStyle w:val="ListParagraph"/>
         <w:keepNext/>
       </w:pPr>
     </w:p>
     <w:p>
       <w:pPr>
-        <w:pStyle w:val="PargrafodaLista"/>
+        <w:pStyle w:val="ListParagraph"/>
         <w:keepNext/>
       </w:pPr>
       <w:r>
@@ -4511,13 +4499,13 @@
     </w:p>
     <w:p>
       <w:pPr>
-        <w:pStyle w:val="PargrafodaLista"/>
+        <w:pStyle w:val="ListParagraph"/>
         <w:keepNext/>
       </w:pPr>
     </w:p>
     <w:p>
       <w:pPr>
-        <w:pStyle w:val="Ttulo2"/>
+        <w:pStyle w:val="Heading2"/>
         <w:rPr>
           <w:b w:val="0"/>
           <w:bCs w:val="0"/>
@@ -4541,7 +4529,7 @@
     <w:p/>
     <w:p>
       <w:pPr>
-        <w:pStyle w:val="Ttulo2"/>
+        <w:pStyle w:val="Heading2"/>
       </w:pPr>
       <w:r>
         <w:lastRenderedPageBreak/>
@@ -4563,7 +4551,7 @@
     <w:p/>
     <w:p>
       <w:pPr>
-        <w:pStyle w:val="Ttulo3"/>
+        <w:pStyle w:val="Heading3"/>
       </w:pPr>
       <w:bookmarkStart w:id="21" w:name="_Toc417484108"/>
       <w:r>
@@ -4747,7 +4735,7 @@
     <w:p/>
     <w:p>
       <w:pPr>
-        <w:pStyle w:val="Ttulo3"/>
+        <w:pStyle w:val="Heading3"/>
       </w:pPr>
       <w:bookmarkStart w:id="22" w:name="_Toc417484109"/>
       <w:r>
@@ -4966,7 +4954,7 @@
     <w:p/>
     <w:p>
       <w:pPr>
-        <w:pStyle w:val="Ttulo3"/>
+        <w:pStyle w:val="Heading3"/>
       </w:pPr>
       <w:r>
         <w:lastRenderedPageBreak/>
@@ -4975,7 +4963,7 @@
     </w:p>
     <w:p>
       <w:pPr>
-        <w:pStyle w:val="PargrafodaLista"/>
+        <w:pStyle w:val="ListParagraph"/>
         <w:ind w:left="0"/>
       </w:pPr>
       <w:r>
@@ -4984,7 +4972,7 @@
     </w:p>
     <w:p>
       <w:pPr>
-        <w:pStyle w:val="Ttulo3"/>
+        <w:pStyle w:val="Heading3"/>
       </w:pPr>
       <w:r>
         <w:t>3.2.4</w:t>
@@ -5001,7 +4989,7 @@
     </w:p>
     <w:p>
       <w:pPr>
-        <w:pStyle w:val="PargrafodaLista"/>
+        <w:pStyle w:val="ListParagraph"/>
         <w:ind w:left="0"/>
       </w:pPr>
       <w:r>
@@ -5013,7 +5001,7 @@
     </w:p>
     <w:p>
       <w:pPr>
-        <w:pStyle w:val="PargrafodaLista"/>
+        <w:pStyle w:val="ListParagraph"/>
         <w:ind w:left="0"/>
       </w:pPr>
       <w:r>
@@ -5081,13 +5069,13 @@
     </w:p>
     <w:p>
       <w:pPr>
-        <w:pStyle w:val="PargrafodaLista"/>
+        <w:pStyle w:val="ListParagraph"/>
         <w:ind w:left="0"/>
       </w:pPr>
     </w:p>
     <w:p>
       <w:pPr>
-        <w:pStyle w:val="PargrafodaLista"/>
+        <w:pStyle w:val="ListParagraph"/>
         <w:ind w:left="0"/>
       </w:pPr>
       <w:r>
@@ -5119,7 +5107,7 @@
     </w:p>
     <w:p>
       <w:pPr>
-        <w:pStyle w:val="PargrafodaLista"/>
+        <w:pStyle w:val="ListParagraph"/>
         <w:ind w:left="0"/>
       </w:pPr>
       <w:r>
@@ -5138,7 +5126,7 @@
     </w:p>
     <w:p>
       <w:pPr>
-        <w:pStyle w:val="PargrafodaLista"/>
+        <w:pStyle w:val="ListParagraph"/>
         <w:ind w:left="0"/>
       </w:pPr>
       <w:r>
@@ -5148,7 +5136,7 @@
     </w:p>
     <w:p>
       <w:pPr>
-        <w:pStyle w:val="PargrafodaLista"/>
+        <w:pStyle w:val="ListParagraph"/>
         <w:ind w:left="0"/>
       </w:pPr>
       <w:r>
@@ -5158,7 +5146,7 @@
     </w:p>
     <w:p>
       <w:pPr>
-        <w:pStyle w:val="PargrafodaLista"/>
+        <w:pStyle w:val="ListParagraph"/>
         <w:ind w:left="0"/>
       </w:pPr>
       <w:r>
@@ -5168,67 +5156,67 @@
     </w:p>
     <w:p>
       <w:pPr>
-        <w:pStyle w:val="PargrafodaLista"/>
+        <w:pStyle w:val="ListParagraph"/>
         <w:ind w:left="0"/>
       </w:pPr>
     </w:p>
     <w:p>
       <w:pPr>
-        <w:pStyle w:val="PargrafodaLista"/>
+        <w:pStyle w:val="ListParagraph"/>
         <w:ind w:left="0"/>
       </w:pPr>
     </w:p>
     <w:p>
       <w:pPr>
-        <w:pStyle w:val="PargrafodaLista"/>
+        <w:pStyle w:val="ListParagraph"/>
         <w:ind w:left="0"/>
       </w:pPr>
     </w:p>
     <w:p>
       <w:pPr>
-        <w:pStyle w:val="PargrafodaLista"/>
+        <w:pStyle w:val="ListParagraph"/>
         <w:ind w:left="0"/>
       </w:pPr>
     </w:p>
     <w:p>
       <w:pPr>
-        <w:pStyle w:val="PargrafodaLista"/>
+        <w:pStyle w:val="ListParagraph"/>
         <w:ind w:left="0"/>
       </w:pPr>
     </w:p>
     <w:p>
       <w:pPr>
-        <w:pStyle w:val="PargrafodaLista"/>
+        <w:pStyle w:val="ListParagraph"/>
         <w:ind w:left="0"/>
       </w:pPr>
     </w:p>
     <w:p>
       <w:pPr>
-        <w:pStyle w:val="PargrafodaLista"/>
+        <w:pStyle w:val="ListParagraph"/>
         <w:ind w:left="0"/>
       </w:pPr>
     </w:p>
     <w:p>
       <w:pPr>
-        <w:pStyle w:val="PargrafodaLista"/>
+        <w:pStyle w:val="ListParagraph"/>
         <w:ind w:left="0"/>
       </w:pPr>
     </w:p>
     <w:p>
       <w:pPr>
-        <w:pStyle w:val="PargrafodaLista"/>
+        <w:pStyle w:val="ListParagraph"/>
         <w:ind w:left="0"/>
       </w:pPr>
     </w:p>
     <w:p>
       <w:pPr>
-        <w:pStyle w:val="PargrafodaLista"/>
+        <w:pStyle w:val="ListParagraph"/>
         <w:ind w:left="0"/>
       </w:pPr>
     </w:p>
     <w:p>
       <w:pPr>
-        <w:pStyle w:val="Ttulo3"/>
+        <w:pStyle w:val="Heading3"/>
       </w:pPr>
       <w:r>
         <w:lastRenderedPageBreak/>
@@ -5400,7 +5388,7 @@
     </w:p>
     <w:p>
       <w:pPr>
-        <w:pStyle w:val="Ttulo3"/>
+        <w:pStyle w:val="Heading3"/>
       </w:pPr>
       <w:r>
         <w:t xml:space="preserve">3.2.3 </w:t>
@@ -5429,7 +5417,7 @@
     <w:p/>
     <w:p>
       <w:pPr>
-        <w:pStyle w:val="Ttulo2"/>
+        <w:pStyle w:val="Heading2"/>
       </w:pPr>
       <w:bookmarkStart w:id="23" w:name="_Toc417484110"/>
       <w:r>
@@ -5455,7 +5443,7 @@
     <w:bookmarkEnd w:id="24"/>
     <w:p>
       <w:pPr>
-        <w:pStyle w:val="Ttulo1"/>
+        <w:pStyle w:val="Heading1"/>
         <w:numPr>
           <w:ilvl w:val="0"/>
           <w:numId w:val="1"/>
@@ -5525,7 +5513,7 @@
     </w:p>
     <w:p>
       <w:pPr>
-        <w:pStyle w:val="PargrafodaLista"/>
+        <w:pStyle w:val="ListParagraph"/>
       </w:pPr>
       <w:r>
         <w:t>Neste capítulo, apresentaremos em detalhes a criação das funções, procedures e triggers desenvolvidos como parte deste projeto. Esses elementos desempenham um papel fundamental no sistema, permitindo a execução de tarefas específicas, o processamento de dados e a automação de determinadas ações.</w:t>
@@ -5534,7 +5522,7 @@
     <w:p/>
     <w:p>
       <w:pPr>
-        <w:pStyle w:val="PargrafodaLista"/>
+        <w:pStyle w:val="ListParagraph"/>
       </w:pPr>
       <w:r>
         <w:t>Ao longo deste capítulo, explicaremos a lógica por trás de cada função, procedure e trigger criados. Também discutiremos as decisões tomadas durante o processo de desenvolvimento, destacando as melhores práticas utilizadas e os benefícios proporcionados por cada elemento implementado.</w:t>
@@ -5543,12 +5531,12 @@
     </w:p>
     <w:p>
       <w:pPr>
-        <w:pStyle w:val="PargrafodaLista"/>
-      </w:pPr>
-    </w:p>
-    <w:p>
-      <w:pPr>
-        <w:pStyle w:val="PargrafodaLista"/>
+        <w:pStyle w:val="ListParagraph"/>
+      </w:pPr>
+    </w:p>
+    <w:p>
+      <w:pPr>
+        <w:pStyle w:val="ListParagraph"/>
       </w:pPr>
       <w:r>
         <w:t xml:space="preserve">Durante o desenvolvimento do sistema, realizamos extensos testes para garantir a qualidade e a confiabilidade de todas as operações implementadas. Os testes foram cuidadosamente planejados e executados, abrangendo uma variedade de cenários para verificar o correto funcionamento das funções, </w:t>
@@ -5568,12 +5556,12 @@
     </w:p>
     <w:p>
       <w:pPr>
-        <w:pStyle w:val="PargrafodaLista"/>
-      </w:pPr>
-    </w:p>
-    <w:p>
-      <w:pPr>
-        <w:pStyle w:val="PargrafodaLista"/>
+        <w:pStyle w:val="ListParagraph"/>
+      </w:pPr>
+    </w:p>
+    <w:p>
+      <w:pPr>
+        <w:pStyle w:val="ListParagraph"/>
       </w:pPr>
       <w:r>
         <w:t>Além disso, ao implementar as procedures, demos uma atenção especial ao nível de isolamento, visando garantir a consistência e a integridade dos dados durante as operações. Estudamos e aplicamos as melhores práticas de isolamento, considerando os requisitos específicos do sistema e as necessidades de transações concorrentes.</w:t>
@@ -5581,12 +5569,12 @@
     </w:p>
     <w:p>
       <w:pPr>
-        <w:pStyle w:val="PargrafodaLista"/>
-      </w:pPr>
-    </w:p>
-    <w:p>
-      <w:pPr>
-        <w:pStyle w:val="Ttulo2"/>
+        <w:pStyle w:val="ListParagraph"/>
+      </w:pPr>
+    </w:p>
+    <w:p>
+      <w:pPr>
+        <w:pStyle w:val="Heading2"/>
       </w:pPr>
       <w:r>
         <w:t xml:space="preserve">4.1 </w:t>
@@ -5601,7 +5589,7 @@
     </w:p>
     <w:p>
       <w:pPr>
-        <w:pStyle w:val="PargrafodaLista"/>
+        <w:pStyle w:val="ListParagraph"/>
       </w:pPr>
       <w:r>
         <w:t>A criação das funções foi realizada com base no que nos foi pedido no enunciado. Exploraremos os passos envolvidos na criação de cada função, incluindo a definição dos parâmetros, o processamento dos dados e a lógica implementada.</w:t>
@@ -5609,17 +5597,17 @@
     </w:p>
     <w:p>
       <w:pPr>
-        <w:pStyle w:val="PargrafodaLista"/>
-      </w:pPr>
-    </w:p>
-    <w:p>
-      <w:pPr>
-        <w:pStyle w:val="PargrafodaLista"/>
-      </w:pPr>
-    </w:p>
-    <w:p>
-      <w:pPr>
-        <w:pStyle w:val="Ttulo2"/>
+        <w:pStyle w:val="ListParagraph"/>
+      </w:pPr>
+    </w:p>
+    <w:p>
+      <w:pPr>
+        <w:pStyle w:val="ListParagraph"/>
+      </w:pPr>
+    </w:p>
+    <w:p>
+      <w:pPr>
+        <w:pStyle w:val="Heading2"/>
         <w:rPr>
           <w:sz w:val="24"/>
           <w:szCs w:val="24"/>
@@ -5662,7 +5650,7 @@
     <w:p/>
     <w:p>
       <w:pPr>
-        <w:pStyle w:val="Ttulo2"/>
+        <w:pStyle w:val="Heading2"/>
         <w:rPr>
           <w:sz w:val="24"/>
           <w:szCs w:val="24"/>
@@ -5683,13 +5671,73 @@
         </w:tabs>
       </w:pPr>
       <w:r>
-        <w:t>TODO</w:t>
-      </w:r>
-    </w:p>
-    <w:p/>
-    <w:p>
-      <w:pPr>
-        <w:pStyle w:val="Ttulo2"/>
+        <w:t>Função “totalJogosJogador” serve para calcular no sistema, o número total de diferentes jogos jogado pelo o jogador selecionado. A função recebe como parâmetro o ID do jogador e retorna um inteiro que contém o número total de jogos diferentes que o jogador participou.</w:t>
+      </w:r>
+    </w:p>
+    <w:p>
+      <w:pPr>
+        <w:tabs>
+          <w:tab w:val="left" w:pos="2220"/>
+        </w:tabs>
+      </w:pPr>
+      <w:r>
+        <w:t>Função “totalJogosJogador” declara um inteiro “totalJogos” que é usado para armazenar o número total de jogos diferentes que o jogador jogou e o mesmo é o retorno da função. No início da função é verificado se o parâmetro ID do jogador existe na tabela Jogador, se não existe lança uma exceção com a informação que o ID inserido não existe. A seguir, é feita uma consulta para contar o número de jogos diferentes que o jogador com o ID referido participou a partir das tabelas “Jogar” e “Normal”, para isso é feito um COUNT no atributo “nomeJogo” mas com valores diferentes, ao seja, é usada a declaração  DISTINCT. A contagem referida é atribuída para o inteiro “totalJogos”. Para consultar o atributo “nomeJogo” das tabelas “Jogar” e “Normal” que tenham o ID do jogador coicidente, usa-se a declaração INNER JOIN. Por fim é retornado o número total de jogos diferentes que o jogador selecionado participou.</w:t>
+      </w:r>
+    </w:p>
+    <w:p>
+      <w:pPr>
+        <w:tabs>
+          <w:tab w:val="left" w:pos="2220"/>
+        </w:tabs>
+      </w:pPr>
+    </w:p>
+    <w:p>
+      <w:r>
+        <w:t>Para testar a função, pode-se utilizar o seguinte comando:</w:t>
+      </w:r>
+    </w:p>
+    <w:p>
+      <w:pPr>
+        <w:ind w:firstLine="708"/>
+        <w:rPr>
+          <w:b/>
+          <w:bCs/>
+        </w:rPr>
+      </w:pPr>
+      <w:r>
+        <w:rPr>
+          <w:b/>
+          <w:bCs/>
+        </w:rPr>
+        <w:t>Select</w:t>
+      </w:r>
+      <w:r>
+        <w:rPr>
+          <w:b/>
+          <w:bCs/>
+        </w:rPr>
+        <w:t xml:space="preserve"> totalJogosJogador(3)</w:t>
+      </w:r>
+      <w:r>
+        <w:rPr>
+          <w:b/>
+          <w:bCs/>
+        </w:rPr>
+        <w:t>;</w:t>
+      </w:r>
+    </w:p>
+    <w:p>
+      <w:r>
+        <w:t>Isso retornará o número total de jogos diferentes que o jogador de ID 3 jogou</w:t>
+      </w:r>
+      <w:r>
+        <w:t>.</w:t>
+      </w:r>
+    </w:p>
+    <w:p/>
+    <w:p>
+      <w:pPr>
+        <w:pStyle w:val="Heading2"/>
         <w:rPr>
           <w:sz w:val="24"/>
           <w:szCs w:val="24"/>
@@ -5751,6 +5799,7 @@
     </w:p>
     <w:p>
       <w:r>
+        <w:lastRenderedPageBreak/>
         <w:t>Es</w:t>
       </w:r>
       <w:r>
@@ -5795,12 +5844,12 @@
     </w:p>
     <w:p>
       <w:pPr>
-        <w:pStyle w:val="PargrafodaLista"/>
-      </w:pPr>
-    </w:p>
-    <w:p>
-      <w:pPr>
-        <w:pStyle w:val="Ttulo2"/>
+        <w:pStyle w:val="ListParagraph"/>
+      </w:pPr>
+    </w:p>
+    <w:p>
+      <w:pPr>
+        <w:pStyle w:val="Heading2"/>
         <w:rPr>
           <w:rFonts w:eastAsiaTheme="minorHAnsi" w:cstheme="minorBidi"/>
           <w:b w:val="0"/>
@@ -5824,17 +5873,13 @@
         <w:ind w:left="708"/>
       </w:pPr>
       <w:r>
-        <w:t xml:space="preserve">Discutiremos a criação dos procedures, que são blocos de código SQL que podem ser executados em conjunto para realizar uma determinada operação. As procedures </w:t>
-      </w:r>
-      <w:r>
-        <w:lastRenderedPageBreak/>
-        <w:t>fornecem uma forma estruturada de realizar ações complexas, facilitando o desenvolvimento e a manutenção do sistema. Descreveremos as etapas para criação de cada procedure, destacando sua finalidade e os resultados esperados.</w:t>
-      </w:r>
-    </w:p>
-    <w:p/>
-    <w:p>
-      <w:pPr>
-        <w:pStyle w:val="Ttulo2"/>
+        <w:t>Discutiremos a criação dos procedures, que são blocos de código SQL que podem ser executados em conjunto para realizar uma determinada operação. As procedures fornecem uma forma estruturada de realizar ações complexas, facilitando o desenvolvimento e a manutenção do sistema. Descreveremos as etapas para criação de cada procedure, destacando sua finalidade e os resultados esperados.</w:t>
+      </w:r>
+    </w:p>
+    <w:p/>
+    <w:p>
+      <w:pPr>
+        <w:pStyle w:val="Heading2"/>
         <w:rPr>
           <w:sz w:val="24"/>
           <w:szCs w:val="24"/>
@@ -5848,10 +5893,119 @@
         <w:t>4.2.1 criarJogador</w:t>
       </w:r>
     </w:p>
-    <w:p/>
-    <w:p>
-      <w:pPr>
-        <w:pStyle w:val="Ttulo2"/>
+    <w:p>
+      <w:r>
+        <w:t>O procedimento de armezenamento “criarJogador” cria o mecanismo de criar novos jogadores na tabela “Jogadores” dados os seus email, região e username.</w:t>
+      </w:r>
+    </w:p>
+    <w:p/>
+    <w:p>
+      <w:r>
+        <w:t>O procedimento recebe como parâmetros o nome do jogador: “nomeJogador”, email do jogador: “emailJogador” e a região do jogador: “regiaoJogador”.</w:t>
+      </w:r>
+    </w:p>
+    <w:p/>
+    <w:p>
+      <w:r>
+        <w:t>O início do procedimento faz três verificações. Primeiro verifica se o nome do Jogador já existe, se sim lança execeção, segundo verifica se o email do jogador já existe, se sim lança exceção e por último verifica se a região existe, se não existe é criada uma nova região na tabela Regiao.</w:t>
+      </w:r>
+    </w:p>
+    <w:p/>
+    <w:p>
+      <w:r>
+        <w:t>Depois de todas as verificações forem válidas é feita uma inserção na tabela Jogador um novo jogador com os valores dos atributos:  “nomeJogador”,  “emailJogador” e “regiaoJogador”.</w:t>
+      </w:r>
+    </w:p>
+    <w:p/>
+    <w:p>
+      <w:r>
+        <w:t>Para testar o procedimento, pode-se usar a seguinte instrução:</w:t>
+      </w:r>
+    </w:p>
+    <w:p>
+      <w:pPr>
+        <w:ind w:firstLine="708"/>
+        <w:rPr>
+          <w:b/>
+          <w:bCs/>
+        </w:rPr>
+      </w:pPr>
+      <w:r>
+        <w:rPr>
+          <w:b/>
+          <w:bCs/>
+        </w:rPr>
+        <w:lastRenderedPageBreak/>
+        <w:t xml:space="preserve">CALL </w:t>
+      </w:r>
+      <w:r>
+        <w:rPr>
+          <w:b/>
+          <w:bCs/>
+        </w:rPr>
+        <w:t>criarJogador</w:t>
+      </w:r>
+      <w:r>
+        <w:rPr>
+          <w:b/>
+          <w:bCs/>
+        </w:rPr>
+        <w:t>('</w:t>
+      </w:r>
+      <w:r>
+        <w:rPr>
+          <w:b/>
+          <w:bCs/>
+        </w:rPr>
+        <w:t>Albertina</w:t>
+      </w:r>
+      <w:r>
+        <w:rPr>
+          <w:b/>
+          <w:bCs/>
+        </w:rPr>
+        <w:t>', '</w:t>
+      </w:r>
+      <w:r>
+        <w:rPr>
+          <w:b/>
+          <w:bCs/>
+        </w:rPr>
+        <w:t>albertinajosefina27@gmail.com</w:t>
+      </w:r>
+      <w:r>
+        <w:rPr>
+          <w:b/>
+          <w:bCs/>
+        </w:rPr>
+        <w:t>', '</w:t>
+      </w:r>
+      <w:r>
+        <w:rPr>
+          <w:b/>
+          <w:bCs/>
+        </w:rPr>
+        <w:t>Madeira</w:t>
+      </w:r>
+      <w:r>
+        <w:rPr>
+          <w:b/>
+          <w:bCs/>
+        </w:rPr>
+        <w:t>')</w:t>
+      </w:r>
+      <w:r>
+        <w:rPr>
+          <w:b/>
+          <w:bCs/>
+        </w:rPr>
+        <w:t>;</w:t>
+      </w:r>
+    </w:p>
+    <w:p/>
+    <w:p>
+      <w:pPr>
+        <w:pStyle w:val="Heading2"/>
         <w:rPr>
           <w:sz w:val="24"/>
           <w:szCs w:val="24"/>
@@ -5865,10 +6019,95 @@
         <w:t>4.2.2 desativarJogador</w:t>
       </w:r>
     </w:p>
-    <w:p/>
-    <w:p>
-      <w:pPr>
-        <w:pStyle w:val="Ttulo2"/>
+    <w:p>
+      <w:r>
+        <w:t>O procedimento de armezenamento “desativarJogador” cria o mecanismo para modificar o estado do jogador para ‘inativo’.</w:t>
+      </w:r>
+    </w:p>
+    <w:p/>
+    <w:p>
+      <w:r>
+        <w:t>O procedimento recebe como parâmetros o ID do jogador: “jogadorId”.</w:t>
+      </w:r>
+    </w:p>
+    <w:p/>
+    <w:p>
+      <w:r>
+        <w:t>No início do procedimento define o nível de isolamento de transação como "repeatable read".</w:t>
+      </w:r>
+    </w:p>
+    <w:p>
+      <w:r>
+        <w:t>A seguir faz duas verificações que são: verificar se o parâmetro “jogadorId” que refere ao ID do jogador existe ou não, se não existir lança exceção e verifica se o jogador referido já está no estado ‘inativo’ ou não, se sim lança exceção.</w:t>
+      </w:r>
+    </w:p>
+    <w:p/>
+    <w:p>
+      <w:r>
+        <w:t>Depois de todas as verificações forem válidas é feito um update da tabela Jogador em que modifica o atributo estado para um ‘varchar’ ‘inativo’ só para a linha que contém o ID do Jogador “jogadorId”.</w:t>
+      </w:r>
+    </w:p>
+    <w:p/>
+    <w:p>
+      <w:r>
+        <w:t>Para testar o procedimento, pode-se usar a seguinte instrução:</w:t>
+      </w:r>
+    </w:p>
+    <w:p>
+      <w:pPr>
+        <w:ind w:firstLine="708"/>
+        <w:rPr>
+          <w:b/>
+          <w:bCs/>
+        </w:rPr>
+      </w:pPr>
+      <w:r>
+        <w:rPr>
+          <w:b/>
+          <w:bCs/>
+        </w:rPr>
+        <w:t xml:space="preserve">CALL </w:t>
+      </w:r>
+      <w:r>
+        <w:rPr>
+          <w:b/>
+          <w:bCs/>
+        </w:rPr>
+        <w:t>desativarJogador</w:t>
+      </w:r>
+      <w:r>
+        <w:rPr>
+          <w:b/>
+          <w:bCs/>
+        </w:rPr>
+        <w:t>(</w:t>
+      </w:r>
+      <w:r>
+        <w:rPr>
+          <w:b/>
+          <w:bCs/>
+        </w:rPr>
+        <w:t>1</w:t>
+      </w:r>
+      <w:r>
+        <w:rPr>
+          <w:b/>
+          <w:bCs/>
+        </w:rPr>
+        <w:t>)</w:t>
+      </w:r>
+      <w:r>
+        <w:rPr>
+          <w:b/>
+          <w:bCs/>
+        </w:rPr>
+        <w:t>;</w:t>
+      </w:r>
+    </w:p>
+    <w:p/>
+    <w:p>
+      <w:pPr>
+        <w:pStyle w:val="Heading2"/>
         <w:rPr>
           <w:sz w:val="24"/>
           <w:szCs w:val="24"/>
@@ -5882,10 +6121,96 @@
         <w:t>4.2.3 banirJogador</w:t>
       </w:r>
     </w:p>
-    <w:p/>
-    <w:p>
-      <w:pPr>
-        <w:pStyle w:val="Ttulo2"/>
+    <w:p>
+      <w:r>
+        <w:t>O procedimento de armezenamento “banirJogador” cria o mecanismo para modificar o estado do jogador para ‘banido’.</w:t>
+      </w:r>
+    </w:p>
+    <w:p/>
+    <w:p>
+      <w:r>
+        <w:t>O procedimento recebe como parâmetros o ID do jogador: “jogadorId”.</w:t>
+      </w:r>
+    </w:p>
+    <w:p/>
+    <w:p>
+      <w:r>
+        <w:t>No início do procedimento define o nível de isolamento de transação como "repeatable read".</w:t>
+      </w:r>
+    </w:p>
+    <w:p>
+      <w:r>
+        <w:t>A seguir faz duas verificações que são: verificar se o parâmetro “jogadorId” que refere ao ID do jogador existe ou não, se não existir lança exceção e verifica se o jogador referido já está no estado ‘banido’ ou não, se sim lança exceção.</w:t>
+      </w:r>
+    </w:p>
+    <w:p/>
+    <w:p>
+      <w:r>
+        <w:t>Depois de todas as verificações forem válidas é feito um update da tabela Jogador em que modifica o atributo estado para um ‘varchar’ ‘banido’ só para a linha que contém o ID do Jogador “jogadorId”.</w:t>
+      </w:r>
+    </w:p>
+    <w:p/>
+    <w:p>
+      <w:r>
+        <w:t>Para testar o procedimento, pode-se usar a seguinte instrução:</w:t>
+      </w:r>
+    </w:p>
+    <w:p>
+      <w:pPr>
+        <w:ind w:firstLine="708"/>
+        <w:rPr>
+          <w:b/>
+          <w:bCs/>
+        </w:rPr>
+      </w:pPr>
+      <w:r>
+        <w:rPr>
+          <w:b/>
+          <w:bCs/>
+        </w:rPr>
+        <w:lastRenderedPageBreak/>
+        <w:t xml:space="preserve">CALL </w:t>
+      </w:r>
+      <w:r>
+        <w:rPr>
+          <w:b/>
+          <w:bCs/>
+        </w:rPr>
+        <w:t>banirJogador</w:t>
+      </w:r>
+      <w:r>
+        <w:rPr>
+          <w:b/>
+          <w:bCs/>
+        </w:rPr>
+        <w:t>(</w:t>
+      </w:r>
+      <w:r>
+        <w:rPr>
+          <w:b/>
+          <w:bCs/>
+        </w:rPr>
+        <w:t>2</w:t>
+      </w:r>
+      <w:r>
+        <w:rPr>
+          <w:b/>
+          <w:bCs/>
+        </w:rPr>
+        <w:t>)</w:t>
+      </w:r>
+      <w:r>
+        <w:rPr>
+          <w:b/>
+          <w:bCs/>
+        </w:rPr>
+        <w:t>;</w:t>
+      </w:r>
+    </w:p>
+    <w:p/>
+    <w:p>
+      <w:pPr>
+        <w:pStyle w:val="Heading2"/>
         <w:rPr>
           <w:sz w:val="24"/>
           <w:szCs w:val="24"/>
@@ -5966,7 +6291,6 @@
     <w:p/>
     <w:p>
       <w:r>
-        <w:lastRenderedPageBreak/>
         <w:t xml:space="preserve">O </w:t>
       </w:r>
       <w:r>
@@ -6022,7 +6346,7 @@
     <w:p/>
     <w:p>
       <w:pPr>
-        <w:pStyle w:val="Ttulo2"/>
+        <w:pStyle w:val="Heading2"/>
         <w:rPr>
           <w:sz w:val="24"/>
           <w:szCs w:val="24"/>
@@ -6059,7 +6383,11 @@
     </w:p>
     <w:p>
       <w:r>
-        <w:t>O procedimento “iniciarConversa” é responsável por iniciar uma conversa associando a essa conversa o jogador que a criou. O procedimento recebe como parâmetros o identificador do jogador e o nome da conversa e tem um parâmetro de saída que é o identificador gerado para essa conversa.</w:t>
+        <w:t xml:space="preserve">O procedimento “iniciarConversa” é responsável por iniciar uma conversa associando a essa conversa o jogador que a criou. O procedimento recebe como parâmetros o identificador do </w:t>
+      </w:r>
+      <w:r>
+        <w:lastRenderedPageBreak/>
+        <w:t>jogador e o nome da conversa e tem um parâmetro de saída que é o identificador gerado para essa conversa.</w:t>
       </w:r>
     </w:p>
     <w:p>
@@ -6067,10 +6395,7 @@
         <w:t>O procedimento foi implementado através de outros dois procedimentos distintos, “iniciarConversaLogic” e “iniciarConversaTrans”. O procedimento principal “iniciarConversa” chama a procedimento “iniciarConversaTrans”, que é o procedimento transacional que chama a</w:t>
       </w:r>
       <w:r>
-        <w:t xml:space="preserve"> e que gere os erros gerados pela </w:t>
-      </w:r>
-      <w:r>
-        <w:t>lógica</w:t>
+        <w:t xml:space="preserve"> e que gere os erros gerados pela lógica</w:t>
       </w:r>
       <w:r>
         <w:t>, “iniciarConversaLogic”.</w:t>
@@ -6102,7 +6427,7 @@
     <w:p/>
     <w:p>
       <w:pPr>
-        <w:pStyle w:val="Ttulo2"/>
+        <w:pStyle w:val="Heading2"/>
         <w:rPr>
           <w:sz w:val="24"/>
           <w:szCs w:val="24"/>
@@ -6121,13 +6446,7 @@
         <w:t xml:space="preserve">O procedimento “juntarConversa” é responsável por </w:t>
       </w:r>
       <w:r>
-        <w:t xml:space="preserve">juntar </w:t>
-      </w:r>
-      <w:r>
-        <w:t xml:space="preserve">um jogador </w:t>
-      </w:r>
-      <w:r>
-        <w:t>a</w:t>
+        <w:t>juntar um jogador a</w:t>
       </w:r>
       <w:r>
         <w:t xml:space="preserve"> uma conversa</w:t>
@@ -6141,31 +6460,19 @@
         <w:t xml:space="preserve">O procedimento foi implementado através de outros dois procedimentos distintos, “juntarConversaLogic” e “juntarConversaTrans”. O procedimento principal “juntarConversa” </w:t>
       </w:r>
       <w:r>
-        <w:t>chama a procedimento “</w:t>
+        <w:t>chama a procedimento “juntarConversaTrans”, que é o procedimento transacional que chama a e que gere os erros gerados pela lógica, “</w:t>
       </w:r>
       <w:r>
         <w:t>juntar</w:t>
       </w:r>
       <w:r>
-        <w:t>ConversaTrans”, que é o procedimento transacional que chama a e que gere os erros gerados pela lógica, “</w:t>
-      </w:r>
-      <w:r>
-        <w:t>juntar</w:t>
-      </w:r>
-      <w:r>
         <w:t>ConversaLogic”.</w:t>
       </w:r>
       <w:r>
         <w:t xml:space="preserve"> </w:t>
       </w:r>
       <w:r>
-        <w:t>O procedimento “</w:t>
-      </w:r>
-      <w:r>
-        <w:t>juntar</w:t>
-      </w:r>
-      <w:r>
-        <w:t xml:space="preserve">ConversaLogic” é o procedimento onde está presente a logica do procedimento, </w:t>
+        <w:t xml:space="preserve">O procedimento “juntarConversaLogic” é o procedimento onde está presente a logica do procedimento, </w:t>
       </w:r>
       <w:r>
         <w:t xml:space="preserve">este começa por verificar se o </w:t>
@@ -6177,11 +6484,7 @@
         <w:t>indicando que o jogador não existe. Caso pertença</w:t>
       </w:r>
       <w:r>
-        <w:t xml:space="preserve">, é feito uma pesquisa na tabela “Conversa” para verificar se existe alguma conversa com o identificador dado. Caso não exista, é lançado uma exceção que informa o </w:t>
-      </w:r>
-      <w:r>
-        <w:lastRenderedPageBreak/>
-        <w:t>utilizador que a conversa não existe. Caso exista, faz uma inserção na tabela conversa de forma a associar o jogador á conversa.</w:t>
+        <w:t>, é feito uma pesquisa na tabela “Conversa” para verificar se existe alguma conversa com o identificador dado. Caso não exista, é lançado uma exceção que informa o utilizador que a conversa não existe. Caso exista, faz uma inserção na tabela conversa de forma a associar o jogador á conversa.</w:t>
       </w:r>
     </w:p>
     <w:p>
@@ -6208,7 +6511,7 @@
     <w:p/>
     <w:p>
       <w:pPr>
-        <w:pStyle w:val="Ttulo2"/>
+        <w:pStyle w:val="Heading2"/>
         <w:rPr>
           <w:sz w:val="24"/>
           <w:szCs w:val="24"/>
@@ -6223,19 +6526,94 @@
       </w:r>
     </w:p>
     <w:p/>
-    <w:p/>
-    <w:p/>
-    <w:p/>
-    <w:p/>
-    <w:p/>
-    <w:p>
-      <w:pPr>
-        <w:pStyle w:val="PargrafodaLista"/>
-      </w:pPr>
-    </w:p>
-    <w:p>
-      <w:pPr>
-        <w:pStyle w:val="Ttulo2"/>
+    <w:p>
+      <w:r>
+        <w:lastRenderedPageBreak/>
+        <w:t>O procedimento de armezenamento “enviarMensagem” cria o mecanismo para enviar uma mensagem escrita de um jogador a uma conversa indicada.</w:t>
+      </w:r>
+    </w:p>
+    <w:p/>
+    <w:p>
+      <w:r>
+        <w:t>O procedimento recebe como parâmetros os identificadores da mensagem: “conversaId”, do jogador: “jogadorId” e o texto da mensagem: “textoMensagem”.</w:t>
+      </w:r>
+    </w:p>
+    <w:p/>
+    <w:p>
+      <w:r>
+        <w:t>No início do procedimento faz três verificações que são: verificar se o parâmetro “jogadorId” que refere ao ID do jogador existe ou não, se não existir lança exceção, verifica se o parâmetro “conversaId” que refere ao ID da conversa existe ou não, se não existir lança exceção e verifica se a conversa referida contém o jogador referido, se contém, então é feita a inserção na Tabela Conversa uma nova conversa que contém os valores dos atributos: “conversaId”, “jogadorId” e “textoMensagem”, se não contém é lançada uma exceção.</w:t>
+      </w:r>
+    </w:p>
+    <w:p/>
+    <w:p>
+      <w:r>
+        <w:t>Para testar o procedimento, pode-se usar a seguinte instrução:</w:t>
+      </w:r>
+    </w:p>
+    <w:p>
+      <w:pPr>
+        <w:ind w:firstLine="708"/>
+        <w:rPr>
+          <w:b/>
+          <w:bCs/>
+        </w:rPr>
+      </w:pPr>
+      <w:r>
+        <w:rPr>
+          <w:b/>
+          <w:bCs/>
+        </w:rPr>
+        <w:t xml:space="preserve">CALL </w:t>
+      </w:r>
+      <w:r>
+        <w:rPr>
+          <w:b/>
+          <w:bCs/>
+        </w:rPr>
+        <w:t>enviarMensagem</w:t>
+      </w:r>
+      <w:r>
+        <w:rPr>
+          <w:b/>
+          <w:bCs/>
+        </w:rPr>
+        <w:t>(</w:t>
+      </w:r>
+      <w:r>
+        <w:rPr>
+          <w:b/>
+          <w:bCs/>
+        </w:rPr>
+        <w:t>2, 5, ‘Ola’</w:t>
+      </w:r>
+      <w:r>
+        <w:rPr>
+          <w:b/>
+          <w:bCs/>
+        </w:rPr>
+        <w:t>)</w:t>
+      </w:r>
+      <w:r>
+        <w:rPr>
+          <w:b/>
+          <w:bCs/>
+        </w:rPr>
+        <w:t>;</w:t>
+      </w:r>
+    </w:p>
+    <w:p/>
+    <w:p/>
+    <w:p/>
+    <w:p/>
+    <w:p/>
+    <w:p>
+      <w:pPr>
+        <w:pStyle w:val="ListParagraph"/>
+      </w:pPr>
+    </w:p>
+    <w:p>
+      <w:pPr>
+        <w:pStyle w:val="Heading2"/>
       </w:pPr>
       <w:bookmarkStart w:id="27" w:name="_Toc417484116"/>
       <w:r>
@@ -6251,7 +6629,7 @@
     </w:p>
     <w:p>
       <w:pPr>
-        <w:pStyle w:val="PargrafodaLista"/>
+        <w:pStyle w:val="ListParagraph"/>
       </w:pPr>
       <w:r>
         <w:t>Aqui abordaremos a implementação dos triggers, que são acionadores automáticos que respondem a eventos específicos no banco de dados. Os triggers permitem a execução de ações predefinidas quando determinadas operações são realizadas nas tabelas, como inserção, atualização ou exclusão de registros.</w:t>
@@ -6259,13 +6637,13 @@
     </w:p>
     <w:p>
       <w:pPr>
-        <w:pStyle w:val="PargrafodaLista"/>
-      </w:pPr>
-    </w:p>
-    <w:p/>
-    <w:p>
-      <w:pPr>
-        <w:pStyle w:val="Ttulo2"/>
+        <w:pStyle w:val="ListParagraph"/>
+      </w:pPr>
+    </w:p>
+    <w:p/>
+    <w:p>
+      <w:pPr>
+        <w:pStyle w:val="Heading2"/>
         <w:rPr>
           <w:sz w:val="24"/>
           <w:szCs w:val="24"/>
@@ -6319,7 +6697,11 @@
     </w:p>
     <w:p>
       <w:r>
-        <w:t>A função “atribuicaoCracha” é uma função que retorna um trigger, esta começa por verificar se a operação que a acionou é um UPDATE ou um INSERT. Se não for, é lançada uma exceção indicando que o gatilho é inválido.</w:t>
+        <w:t xml:space="preserve">A função “atribuicaoCracha” é uma função que retorna um trigger, esta começa por verificar se a operação que a acionou é um UPDATE ou um INSERT. Se não for, é lançada uma exceção </w:t>
+      </w:r>
+      <w:r>
+        <w:lastRenderedPageBreak/>
+        <w:t>indicando que o gatilho é inválido.</w:t>
       </w:r>
       <w:r>
         <w:t xml:space="preserve"> Em seguida é feita uma pesquisa na tabela “Jogo”</w:t>
@@ -6360,7 +6742,7 @@
     </w:p>
     <w:p>
       <w:pPr>
-        <w:pStyle w:val="Ttulo2"/>
+        <w:pStyle w:val="Heading2"/>
         <w:rPr>
           <w:sz w:val="24"/>
           <w:szCs w:val="24"/>
@@ -6371,7 +6753,6 @@
           <w:sz w:val="24"/>
           <w:szCs w:val="24"/>
         </w:rPr>
-        <w:lastRenderedPageBreak/>
         <w:t>4.3.</w:t>
       </w:r>
       <w:r>
@@ -6479,6 +6860,84 @@
       <w:r>
         <w:t xml:space="preserve"> "jogadorTotalInfo". A cada linha deletada, a trigger executa o procedimento "banirJogadores".</w:t>
       </w:r>
+    </w:p>
+    <w:p/>
+    <w:p/>
+    <w:p>
+      <w:pPr>
+        <w:pStyle w:val="Heading2"/>
+        <w:rPr>
+          <w:u w:val="single"/>
+        </w:rPr>
+      </w:pPr>
+      <w:r>
+        <w:t xml:space="preserve">4.4 </w:t>
+      </w:r>
+      <w:r>
+        <w:rPr>
+          <w:u w:val="single"/>
+        </w:rPr>
+        <w:t>View</w:t>
+      </w:r>
+    </w:p>
+    <w:p/>
+    <w:p>
+      <w:pPr>
+        <w:pStyle w:val="ListParagraph"/>
+      </w:pPr>
+      <w:r>
+        <w:t>Nesta secção, abordaremos a implementação da view, que é uma tabela virtual que permite referenciar informação que é manipulada frequentemente ou para fornecer perspetivas de dados a utilizadores. Os tuplos de uma view não existem fisicamente na Base de Dados e não armazena dados como as tabelas normais fazem.</w:t>
+      </w:r>
+    </w:p>
+    <w:p/>
+    <w:p>
+      <w:pPr>
+        <w:pStyle w:val="Heading2"/>
+        <w:rPr>
+          <w:sz w:val="24"/>
+          <w:szCs w:val="24"/>
+        </w:rPr>
+      </w:pPr>
+      <w:r>
+        <w:rPr>
+          <w:sz w:val="24"/>
+          <w:szCs w:val="24"/>
+        </w:rPr>
+        <w:t>4.</w:t>
+      </w:r>
+      <w:r>
+        <w:rPr>
+          <w:sz w:val="24"/>
+          <w:szCs w:val="24"/>
+        </w:rPr>
+        <w:t>4</w:t>
+      </w:r>
+      <w:r>
+        <w:rPr>
+          <w:sz w:val="24"/>
+          <w:szCs w:val="24"/>
+        </w:rPr>
+        <w:t xml:space="preserve">.1 </w:t>
+      </w:r>
+      <w:r>
+        <w:rPr>
+          <w:sz w:val="24"/>
+          <w:szCs w:val="24"/>
+        </w:rPr>
+        <w:t>jogadorTotalInfo</w:t>
+      </w:r>
+    </w:p>
+    <w:p>
+      <w:r>
+        <w:t xml:space="preserve">A view “jogadorTotalInfo” cria uma tabela virtual que permita aceder à informação sobre identificador, estado, email, username, número total de jogos em que participou, número total de partidas em que participou e número total de pontos que já obteve de todos os jogadores cujo estado seja diferente de “Banido”. Os cálculos número total de jogos em que o jogador participou </w:t>
+      </w:r>
+      <w:r>
+        <w:lastRenderedPageBreak/>
+        <w:t>é feita a partir da chamada da função totalJogosJogador, número total de partidas em que o jogador participou é feita ao chamar a função totalPartidasJogador e número total de pontos que já obteve de todos os jogadores é chamada a função totalPontosJogador. Para obtenção de todos os dados referidos o estado do jogador não pode ser ‘Banido’.</w:t>
+      </w:r>
+    </w:p>
+    <w:p/>
+    <w:p>
       <w:r>
         <w:br w:type="page"/>
       </w:r>
@@ -6489,7 +6948,7 @@
     </w:p>
     <w:p>
       <w:pPr>
-        <w:pStyle w:val="Ttulo1"/>
+        <w:pStyle w:val="Heading1"/>
         <w:numPr>
           <w:ilvl w:val="0"/>
           <w:numId w:val="1"/>
@@ -6508,12 +6967,12 @@
     </w:p>
     <w:p>
       <w:pPr>
-        <w:pStyle w:val="PargrafodaLista"/>
-      </w:pPr>
-    </w:p>
-    <w:p>
-      <w:pPr>
-        <w:pStyle w:val="PargrafodaLista"/>
+        <w:pStyle w:val="ListParagraph"/>
+      </w:pPr>
+    </w:p>
+    <w:p>
+      <w:pPr>
+        <w:pStyle w:val="ListParagraph"/>
       </w:pPr>
       <w:r>
         <w:t>A solução obtida atingiu resultados satisfatórios.</w:t>
@@ -6521,12 +6980,12 @@
     </w:p>
     <w:p>
       <w:pPr>
-        <w:pStyle w:val="PargrafodaLista"/>
-      </w:pPr>
-    </w:p>
-    <w:p>
-      <w:pPr>
-        <w:pStyle w:val="PargrafodaLista"/>
+        <w:pStyle w:val="ListParagraph"/>
+      </w:pPr>
+    </w:p>
+    <w:p>
+      <w:pPr>
+        <w:pStyle w:val="ListParagraph"/>
       </w:pPr>
     </w:p>
     <w:p>
@@ -6563,7 +7022,7 @@
       <w:sdtContent>
         <w:p>
           <w:pPr>
-            <w:pStyle w:val="Ttulo1"/>
+            <w:pStyle w:val="Heading1"/>
           </w:pPr>
           <w:r>
             <w:t>Referências</w:t>
@@ -6614,7 +7073,7 @@
               </w:tcPr>
               <w:p>
                 <w:pPr>
-                  <w:pStyle w:val="Bibliografia"/>
+                  <w:pStyle w:val="Bibliography"/>
                   <w:rPr>
                     <w:rFonts w:eastAsiaTheme="minorEastAsia"/>
                     <w:noProof/>
@@ -6635,7 +7094,7 @@
               </w:tcPr>
               <w:p>
                 <w:pPr>
-                  <w:pStyle w:val="Bibliografia"/>
+                  <w:pStyle w:val="Bibliography"/>
                   <w:rPr>
                     <w:rFonts w:eastAsiaTheme="minorEastAsia"/>
                     <w:noProof/>
@@ -6663,7 +7122,7 @@
               </w:tcPr>
               <w:p>
                 <w:pPr>
-                  <w:pStyle w:val="Bibliografia"/>
+                  <w:pStyle w:val="Bibliography"/>
                   <w:rPr>
                     <w:rFonts w:eastAsiaTheme="minorEastAsia"/>
                     <w:noProof/>
@@ -6684,7 +7143,7 @@
               </w:tcPr>
               <w:p>
                 <w:pPr>
-                  <w:pStyle w:val="Bibliografia"/>
+                  <w:pStyle w:val="Bibliography"/>
                   <w:rPr>
                     <w:rFonts w:eastAsiaTheme="minorEastAsia"/>
                     <w:noProof/>
@@ -6728,7 +7187,7 @@
               </w:tcPr>
               <w:p>
                 <w:pPr>
-                  <w:pStyle w:val="Bibliografia"/>
+                  <w:pStyle w:val="Bibliography"/>
                   <w:rPr>
                     <w:rFonts w:eastAsiaTheme="minorEastAsia"/>
                     <w:noProof/>
@@ -6749,7 +7208,7 @@
               </w:tcPr>
               <w:p>
                 <w:pPr>
-                  <w:pStyle w:val="Bibliografia"/>
+                  <w:pStyle w:val="Bibliography"/>
                   <w:rPr>
                     <w:rFonts w:eastAsiaTheme="minorEastAsia"/>
                     <w:noProof/>
@@ -6793,7 +7252,7 @@
               </w:tcPr>
               <w:p>
                 <w:pPr>
-                  <w:pStyle w:val="Bibliografia"/>
+                  <w:pStyle w:val="Bibliography"/>
                   <w:rPr>
                     <w:rFonts w:eastAsiaTheme="minorEastAsia"/>
                     <w:noProof/>
@@ -6814,7 +7273,7 @@
               </w:tcPr>
               <w:p>
                 <w:pPr>
-                  <w:pStyle w:val="Bibliografia"/>
+                  <w:pStyle w:val="Bibliography"/>
                   <w:rPr>
                     <w:rFonts w:eastAsiaTheme="minorEastAsia"/>
                     <w:noProof/>
@@ -6864,7 +7323,7 @@
               </w:tcPr>
               <w:p>
                 <w:pPr>
-                  <w:pStyle w:val="Bibliografia"/>
+                  <w:pStyle w:val="Bibliography"/>
                   <w:rPr>
                     <w:rFonts w:eastAsiaTheme="minorEastAsia"/>
                     <w:noProof/>
@@ -6885,7 +7344,7 @@
               </w:tcPr>
               <w:p>
                 <w:pPr>
-                  <w:pStyle w:val="Bibliografia"/>
+                  <w:pStyle w:val="Bibliography"/>
                   <w:rPr>
                     <w:rFonts w:eastAsiaTheme="minorEastAsia"/>
                     <w:noProof/>
@@ -6935,7 +7394,7 @@
               </w:tcPr>
               <w:p>
                 <w:pPr>
-                  <w:pStyle w:val="Bibliografia"/>
+                  <w:pStyle w:val="Bibliography"/>
                   <w:rPr>
                     <w:rFonts w:eastAsiaTheme="minorEastAsia"/>
                     <w:noProof/>
@@ -6956,7 +7415,7 @@
               </w:tcPr>
               <w:p>
                 <w:pPr>
-                  <w:pStyle w:val="Bibliografia"/>
+                  <w:pStyle w:val="Bibliography"/>
                   <w:rPr>
                     <w:rFonts w:eastAsiaTheme="minorEastAsia"/>
                     <w:noProof/>
@@ -6984,7 +7443,7 @@
               </w:tcPr>
               <w:p>
                 <w:pPr>
-                  <w:pStyle w:val="Bibliografia"/>
+                  <w:pStyle w:val="Bibliography"/>
                   <w:rPr>
                     <w:rFonts w:eastAsiaTheme="minorEastAsia"/>
                     <w:noProof/>
@@ -7005,7 +7464,7 @@
               </w:tcPr>
               <w:p>
                 <w:pPr>
-                  <w:pStyle w:val="Bibliografia"/>
+                  <w:pStyle w:val="Bibliography"/>
                   <w:rPr>
                     <w:rFonts w:eastAsiaTheme="minorEastAsia"/>
                     <w:noProof/>
@@ -7067,7 +7526,7 @@
     </w:p>
     <w:p>
       <w:pPr>
-        <w:pStyle w:val="Ttulo1"/>
+        <w:pStyle w:val="Heading1"/>
       </w:pPr>
       <w:bookmarkStart w:id="30" w:name="_Toc417484119"/>
       <w:r>
@@ -7084,7 +7543,7 @@
     </w:p>
     <w:p>
       <w:pPr>
-        <w:pStyle w:val="PargrafodaLista"/>
+        <w:pStyle w:val="ListParagraph"/>
       </w:pPr>
     </w:p>
     <w:p>
@@ -7197,7 +7656,7 @@
     </w:p>
     <w:p>
       <w:pPr>
-        <w:pStyle w:val="Legenda"/>
+        <w:pStyle w:val="Caption"/>
         <w:jc w:val="center"/>
         <w:rPr>
           <w:b w:val="0"/>
@@ -7289,7 +7748,7 @@
     </w:p>
     <w:p>
       <w:pPr>
-        <w:pStyle w:val="PargrafodaLista"/>
+        <w:pStyle w:val="ListParagraph"/>
         <w:rPr>
           <w:rFonts w:eastAsiaTheme="majorEastAsia" w:cstheme="majorBidi"/>
           <w:b/>
@@ -7318,7 +7777,7 @@
     </w:p>
     <w:p>
       <w:pPr>
-        <w:pStyle w:val="Ttulo1"/>
+        <w:pStyle w:val="Heading1"/>
       </w:pPr>
       <w:r>
         <w:lastRenderedPageBreak/>
@@ -7331,7 +7790,7 @@
     </w:p>
     <w:p>
       <w:pPr>
-        <w:pStyle w:val="PargrafodaLista"/>
+        <w:pStyle w:val="ListParagraph"/>
       </w:pPr>
       <w:r>
         <w:t xml:space="preserve">Estamos no início do anexo 2. </w:t>
@@ -7339,12 +7798,12 @@
     </w:p>
     <w:p>
       <w:pPr>
-        <w:pStyle w:val="PargrafodaLista"/>
-      </w:pPr>
-    </w:p>
-    <w:p>
-      <w:pPr>
-        <w:pStyle w:val="PargrafodaLista"/>
+        <w:pStyle w:val="ListParagraph"/>
+      </w:pPr>
+    </w:p>
+    <w:p>
+      <w:pPr>
+        <w:pStyle w:val="ListParagraph"/>
       </w:pPr>
     </w:p>
     <w:p>
@@ -8048,12 +8507,12 @@
     </w:p>
     <w:p>
       <w:pPr>
-        <w:pStyle w:val="PargrafodaLista"/>
-      </w:pPr>
-    </w:p>
-    <w:p>
-      <w:pPr>
-        <w:pStyle w:val="PargrafodaLista"/>
+        <w:pStyle w:val="ListParagraph"/>
+      </w:pPr>
+    </w:p>
+    <w:p>
+      <w:pPr>
+        <w:pStyle w:val="ListParagraph"/>
       </w:pPr>
       <w:r>
         <w:tab/>
@@ -8115,7 +8574,7 @@
     <w:sdtContent>
       <w:p>
         <w:pPr>
-          <w:pStyle w:val="Rodap"/>
+          <w:pStyle w:val="Footer"/>
           <w:jc w:val="center"/>
         </w:pPr>
         <w:r>
@@ -8144,7 +8603,7 @@
   </w:sdt>
   <w:p>
     <w:pPr>
-      <w:pStyle w:val="Rodap"/>
+      <w:pStyle w:val="Footer"/>
     </w:pPr>
   </w:p>
 </w:ftr>
@@ -8168,7 +8627,7 @@
     <w:sdtContent>
       <w:p>
         <w:pPr>
-          <w:pStyle w:val="Rodap"/>
+          <w:pStyle w:val="Footer"/>
           <w:jc w:val="center"/>
         </w:pPr>
         <w:r>
@@ -8197,7 +8656,7 @@
   </w:sdt>
   <w:p>
     <w:pPr>
-      <w:pStyle w:val="Rodap"/>
+      <w:pStyle w:val="Footer"/>
     </w:pPr>
   </w:p>
 </w:ftr>
@@ -9548,11 +10007,11 @@
       <w:rFonts w:ascii="Times New Roman" w:hAnsi="Times New Roman"/>
     </w:rPr>
   </w:style>
-  <w:style w:type="paragraph" w:styleId="Ttulo1">
+  <w:style w:type="paragraph" w:styleId="Heading1">
     <w:name w:val="heading 1"/>
     <w:basedOn w:val="Normal"/>
     <w:next w:val="Normal"/>
-    <w:link w:val="Ttulo1Carter"/>
+    <w:link w:val="Heading1Char"/>
     <w:uiPriority w:val="9"/>
     <w:qFormat/>
     <w:rsid w:val="00621B5D"/>
@@ -9570,11 +10029,11 @@
       <w:szCs w:val="28"/>
     </w:rPr>
   </w:style>
-  <w:style w:type="paragraph" w:styleId="Ttulo2">
+  <w:style w:type="paragraph" w:styleId="Heading2">
     <w:name w:val="heading 2"/>
     <w:basedOn w:val="Normal"/>
     <w:next w:val="Normal"/>
-    <w:link w:val="Ttulo2Carter"/>
+    <w:link w:val="Heading2Char"/>
     <w:uiPriority w:val="9"/>
     <w:unhideWhenUsed/>
     <w:qFormat/>
@@ -9593,11 +10052,11 @@
       <w:szCs w:val="26"/>
     </w:rPr>
   </w:style>
-  <w:style w:type="paragraph" w:styleId="Ttulo3">
+  <w:style w:type="paragraph" w:styleId="Heading3">
     <w:name w:val="heading 3"/>
     <w:basedOn w:val="Normal"/>
     <w:next w:val="Normal"/>
-    <w:link w:val="Ttulo3Carter"/>
+    <w:link w:val="Heading3Char"/>
     <w:uiPriority w:val="9"/>
     <w:unhideWhenUsed/>
     <w:qFormat/>
@@ -9615,13 +10074,13 @@
       <w:sz w:val="26"/>
     </w:rPr>
   </w:style>
-  <w:style w:type="character" w:default="1" w:styleId="Tipodeletrapredefinidodopargrafo">
+  <w:style w:type="character" w:default="1" w:styleId="DefaultParagraphFont">
     <w:name w:val="Default Paragraph Font"/>
     <w:uiPriority w:val="1"/>
     <w:semiHidden/>
     <w:unhideWhenUsed/>
   </w:style>
-  <w:style w:type="table" w:default="1" w:styleId="Tabelanormal">
+  <w:style w:type="table" w:default="1" w:styleId="TableNormal">
     <w:name w:val="Normal Table"/>
     <w:uiPriority w:val="99"/>
     <w:semiHidden/>
@@ -9636,16 +10095,16 @@
       </w:tblCellMar>
     </w:tblPr>
   </w:style>
-  <w:style w:type="numbering" w:default="1" w:styleId="Semlista">
+  <w:style w:type="numbering" w:default="1" w:styleId="NoList">
     <w:name w:val="No List"/>
     <w:uiPriority w:val="99"/>
     <w:semiHidden/>
     <w:unhideWhenUsed/>
   </w:style>
-  <w:style w:type="paragraph" w:styleId="Textodebalo">
+  <w:style w:type="paragraph" w:styleId="BalloonText">
     <w:name w:val="Balloon Text"/>
     <w:basedOn w:val="Normal"/>
-    <w:link w:val="TextodebaloCarter"/>
+    <w:link w:val="BalloonTextChar"/>
     <w:uiPriority w:val="99"/>
     <w:semiHidden/>
     <w:unhideWhenUsed/>
@@ -9659,10 +10118,10 @@
       <w:szCs w:val="16"/>
     </w:rPr>
   </w:style>
-  <w:style w:type="character" w:customStyle="1" w:styleId="TextodebaloCarter">
-    <w:name w:val="Texto de balão Caráter"/>
-    <w:basedOn w:val="Tipodeletrapredefinidodopargrafo"/>
-    <w:link w:val="Textodebalo"/>
+  <w:style w:type="character" w:customStyle="1" w:styleId="BalloonTextChar">
+    <w:name w:val="Balloon Text Char"/>
+    <w:basedOn w:val="DefaultParagraphFont"/>
+    <w:link w:val="BalloonText"/>
     <w:uiPriority w:val="99"/>
     <w:semiHidden/>
     <w:rsid w:val="00F2321B"/>
@@ -9672,10 +10131,10 @@
       <w:szCs w:val="16"/>
     </w:rPr>
   </w:style>
-  <w:style w:type="character" w:customStyle="1" w:styleId="Ttulo1Carter">
-    <w:name w:val="Título 1 Caráter"/>
-    <w:basedOn w:val="Tipodeletrapredefinidodopargrafo"/>
-    <w:link w:val="Ttulo1"/>
+  <w:style w:type="character" w:customStyle="1" w:styleId="Heading1Char">
+    <w:name w:val="Heading 1 Char"/>
+    <w:basedOn w:val="DefaultParagraphFont"/>
+    <w:link w:val="Heading1"/>
     <w:uiPriority w:val="9"/>
     <w:rsid w:val="00621B5D"/>
     <w:rPr>
@@ -9686,10 +10145,10 @@
       <w:szCs w:val="28"/>
     </w:rPr>
   </w:style>
-  <w:style w:type="character" w:customStyle="1" w:styleId="Ttulo2Carter">
-    <w:name w:val="Título 2 Caráter"/>
-    <w:basedOn w:val="Tipodeletrapredefinidodopargrafo"/>
-    <w:link w:val="Ttulo2"/>
+  <w:style w:type="character" w:customStyle="1" w:styleId="Heading2Char">
+    <w:name w:val="Heading 2 Char"/>
+    <w:basedOn w:val="DefaultParagraphFont"/>
+    <w:link w:val="Heading2"/>
     <w:uiPriority w:val="9"/>
     <w:rsid w:val="008C51D6"/>
     <w:rPr>
@@ -9700,7 +10159,7 @@
       <w:szCs w:val="26"/>
     </w:rPr>
   </w:style>
-  <w:style w:type="paragraph" w:styleId="ndice1">
+  <w:style w:type="paragraph" w:styleId="TOC1">
     <w:name w:val="toc 1"/>
     <w:basedOn w:val="Normal"/>
     <w:next w:val="Normal"/>
@@ -9721,7 +10180,7 @@
       <w:szCs w:val="20"/>
     </w:rPr>
   </w:style>
-  <w:style w:type="paragraph" w:styleId="ndice2">
+  <w:style w:type="paragraph" w:styleId="TOC2">
     <w:name w:val="toc 2"/>
     <w:basedOn w:val="Normal"/>
     <w:next w:val="Normal"/>
@@ -9740,7 +10199,7 @@
       <w:szCs w:val="20"/>
     </w:rPr>
   </w:style>
-  <w:style w:type="paragraph" w:styleId="ndice3">
+  <w:style w:type="paragraph" w:styleId="TOC3">
     <w:name w:val="toc 3"/>
     <w:basedOn w:val="Normal"/>
     <w:next w:val="Normal"/>
@@ -9760,7 +10219,7 @@
       <w:szCs w:val="20"/>
     </w:rPr>
   </w:style>
-  <w:style w:type="paragraph" w:styleId="ndice4">
+  <w:style w:type="paragraph" w:styleId="TOC4">
     <w:name w:val="toc 4"/>
     <w:basedOn w:val="Normal"/>
     <w:next w:val="Normal"/>
@@ -9778,7 +10237,7 @@
       <w:szCs w:val="18"/>
     </w:rPr>
   </w:style>
-  <w:style w:type="paragraph" w:styleId="ndice5">
+  <w:style w:type="paragraph" w:styleId="TOC5">
     <w:name w:val="toc 5"/>
     <w:basedOn w:val="Normal"/>
     <w:next w:val="Normal"/>
@@ -9796,7 +10255,7 @@
       <w:szCs w:val="18"/>
     </w:rPr>
   </w:style>
-  <w:style w:type="paragraph" w:styleId="ndice6">
+  <w:style w:type="paragraph" w:styleId="TOC6">
     <w:name w:val="toc 6"/>
     <w:basedOn w:val="Normal"/>
     <w:next w:val="Normal"/>
@@ -9814,7 +10273,7 @@
       <w:szCs w:val="18"/>
     </w:rPr>
   </w:style>
-  <w:style w:type="paragraph" w:styleId="ndice7">
+  <w:style w:type="paragraph" w:styleId="TOC7">
     <w:name w:val="toc 7"/>
     <w:basedOn w:val="Normal"/>
     <w:next w:val="Normal"/>
@@ -9832,7 +10291,7 @@
       <w:szCs w:val="18"/>
     </w:rPr>
   </w:style>
-  <w:style w:type="paragraph" w:styleId="ndice8">
+  <w:style w:type="paragraph" w:styleId="TOC8">
     <w:name w:val="toc 8"/>
     <w:basedOn w:val="Normal"/>
     <w:next w:val="Normal"/>
@@ -9850,7 +10309,7 @@
       <w:szCs w:val="18"/>
     </w:rPr>
   </w:style>
-  <w:style w:type="paragraph" w:styleId="ndice9">
+  <w:style w:type="paragraph" w:styleId="TOC9">
     <w:name w:val="toc 9"/>
     <w:basedOn w:val="Normal"/>
     <w:next w:val="Normal"/>
@@ -9868,9 +10327,9 @@
       <w:szCs w:val="18"/>
     </w:rPr>
   </w:style>
-  <w:style w:type="character" w:styleId="Hiperligao">
+  <w:style w:type="character" w:styleId="Hyperlink">
     <w:name w:val="Hyperlink"/>
-    <w:basedOn w:val="Tipodeletrapredefinidodopargrafo"/>
+    <w:basedOn w:val="DefaultParagraphFont"/>
     <w:uiPriority w:val="99"/>
     <w:unhideWhenUsed/>
     <w:rsid w:val="000E496B"/>
@@ -9879,10 +10338,10 @@
       <w:u w:val="single"/>
     </w:rPr>
   </w:style>
-  <w:style w:type="character" w:customStyle="1" w:styleId="Ttulo3Carter">
-    <w:name w:val="Título 3 Caráter"/>
-    <w:basedOn w:val="Tipodeletrapredefinidodopargrafo"/>
-    <w:link w:val="Ttulo3"/>
+  <w:style w:type="character" w:customStyle="1" w:styleId="Heading3Char">
+    <w:name w:val="Heading 3 Char"/>
+    <w:basedOn w:val="DefaultParagraphFont"/>
+    <w:link w:val="Heading3"/>
     <w:uiPriority w:val="9"/>
     <w:rsid w:val="00621B5D"/>
     <w:rPr>
@@ -9892,7 +10351,7 @@
       <w:sz w:val="26"/>
     </w:rPr>
   </w:style>
-  <w:style w:type="paragraph" w:styleId="PargrafodaLista">
+  <w:style w:type="paragraph" w:styleId="ListParagraph">
     <w:name w:val="List Paragraph"/>
     <w:basedOn w:val="Normal"/>
     <w:uiPriority w:val="34"/>
@@ -9903,10 +10362,10 @@
       <w:contextualSpacing/>
     </w:pPr>
   </w:style>
-  <w:style w:type="paragraph" w:styleId="Cabealho">
+  <w:style w:type="paragraph" w:styleId="Header">
     <w:name w:val="header"/>
     <w:basedOn w:val="Normal"/>
-    <w:link w:val="CabealhoCarter"/>
+    <w:link w:val="HeaderChar"/>
     <w:uiPriority w:val="99"/>
     <w:unhideWhenUsed/>
     <w:rsid w:val="000614E1"/>
@@ -9918,20 +10377,20 @@
       <w:spacing w:line="240" w:lineRule="auto"/>
     </w:pPr>
   </w:style>
-  <w:style w:type="character" w:customStyle="1" w:styleId="CabealhoCarter">
-    <w:name w:val="Cabeçalho Caráter"/>
-    <w:basedOn w:val="Tipodeletrapredefinidodopargrafo"/>
-    <w:link w:val="Cabealho"/>
+  <w:style w:type="character" w:customStyle="1" w:styleId="HeaderChar">
+    <w:name w:val="Header Char"/>
+    <w:basedOn w:val="DefaultParagraphFont"/>
+    <w:link w:val="Header"/>
     <w:uiPriority w:val="99"/>
     <w:rsid w:val="000614E1"/>
     <w:rPr>
       <w:rFonts w:ascii="Times New Roman" w:hAnsi="Times New Roman"/>
     </w:rPr>
   </w:style>
-  <w:style w:type="paragraph" w:styleId="Rodap">
+  <w:style w:type="paragraph" w:styleId="Footer">
     <w:name w:val="footer"/>
     <w:basedOn w:val="Normal"/>
-    <w:link w:val="RodapCarter"/>
+    <w:link w:val="FooterChar"/>
     <w:uiPriority w:val="99"/>
     <w:unhideWhenUsed/>
     <w:rsid w:val="000614E1"/>
@@ -9943,17 +10402,17 @@
       <w:spacing w:line="240" w:lineRule="auto"/>
     </w:pPr>
   </w:style>
-  <w:style w:type="character" w:customStyle="1" w:styleId="RodapCarter">
-    <w:name w:val="Rodapé Caráter"/>
-    <w:basedOn w:val="Tipodeletrapredefinidodopargrafo"/>
-    <w:link w:val="Rodap"/>
+  <w:style w:type="character" w:customStyle="1" w:styleId="FooterChar">
+    <w:name w:val="Footer Char"/>
+    <w:basedOn w:val="DefaultParagraphFont"/>
+    <w:link w:val="Footer"/>
     <w:uiPriority w:val="99"/>
     <w:rsid w:val="000614E1"/>
     <w:rPr>
       <w:rFonts w:ascii="Times New Roman" w:hAnsi="Times New Roman"/>
     </w:rPr>
   </w:style>
-  <w:style w:type="paragraph" w:styleId="Legenda">
+  <w:style w:type="paragraph" w:styleId="Caption">
     <w:name w:val="caption"/>
     <w:basedOn w:val="Normal"/>
     <w:next w:val="Normal"/>
@@ -9972,7 +10431,7 @@
       <w:szCs w:val="18"/>
     </w:rPr>
   </w:style>
-  <w:style w:type="paragraph" w:styleId="ndicedeilustraes">
+  <w:style w:type="paragraph" w:styleId="TableofFigures">
     <w:name w:val="table of figures"/>
     <w:basedOn w:val="Normal"/>
     <w:next w:val="Normal"/>
@@ -9980,9 +10439,9 @@
     <w:unhideWhenUsed/>
     <w:rsid w:val="00C34F51"/>
   </w:style>
-  <w:style w:type="table" w:styleId="TabelacomGrelha">
+  <w:style w:type="table" w:styleId="TableGrid">
     <w:name w:val="Table Grid"/>
-    <w:basedOn w:val="Tabelanormal"/>
+    <w:basedOn w:val="TableNormal"/>
     <w:uiPriority w:val="59"/>
     <w:rsid w:val="006C3103"/>
     <w:pPr>
@@ -9999,9 +10458,9 @@
       </w:tblBorders>
     </w:tblPr>
   </w:style>
-  <w:style w:type="character" w:styleId="TextodoMarcadordePosio">
+  <w:style w:type="character" w:styleId="PlaceholderText">
     <w:name w:val="Placeholder Text"/>
-    <w:basedOn w:val="Tipodeletrapredefinidodopargrafo"/>
+    <w:basedOn w:val="DefaultParagraphFont"/>
     <w:uiPriority w:val="99"/>
     <w:semiHidden/>
     <w:rsid w:val="00471590"/>
@@ -10009,10 +10468,10 @@
       <w:color w:val="808080"/>
     </w:rPr>
   </w:style>
-  <w:style w:type="paragraph" w:styleId="Textodenotaderodap">
+  <w:style w:type="paragraph" w:styleId="FootnoteText">
     <w:name w:val="footnote text"/>
     <w:basedOn w:val="Normal"/>
-    <w:link w:val="TextodenotaderodapCarter"/>
+    <w:link w:val="FootnoteTextChar"/>
     <w:uiPriority w:val="99"/>
     <w:semiHidden/>
     <w:unhideWhenUsed/>
@@ -10025,10 +10484,10 @@
       <w:szCs w:val="20"/>
     </w:rPr>
   </w:style>
-  <w:style w:type="character" w:customStyle="1" w:styleId="TextodenotaderodapCarter">
-    <w:name w:val="Texto de nota de rodapé Caráter"/>
-    <w:basedOn w:val="Tipodeletrapredefinidodopargrafo"/>
-    <w:link w:val="Textodenotaderodap"/>
+  <w:style w:type="character" w:customStyle="1" w:styleId="FootnoteTextChar">
+    <w:name w:val="Footnote Text Char"/>
+    <w:basedOn w:val="DefaultParagraphFont"/>
+    <w:link w:val="FootnoteText"/>
     <w:uiPriority w:val="99"/>
     <w:semiHidden/>
     <w:rsid w:val="00B27A71"/>
@@ -10038,9 +10497,9 @@
       <w:szCs w:val="20"/>
     </w:rPr>
   </w:style>
-  <w:style w:type="character" w:styleId="Refdenotaderodap">
+  <w:style w:type="character" w:styleId="FootnoteReference">
     <w:name w:val="footnote reference"/>
-    <w:basedOn w:val="Tipodeletrapredefinidodopargrafo"/>
+    <w:basedOn w:val="DefaultParagraphFont"/>
     <w:uiPriority w:val="99"/>
     <w:semiHidden/>
     <w:unhideWhenUsed/>
@@ -10049,7 +10508,7 @@
       <w:vertAlign w:val="superscript"/>
     </w:rPr>
   </w:style>
-  <w:style w:type="paragraph" w:styleId="Bibliografia">
+  <w:style w:type="paragraph" w:styleId="Bibliography">
     <w:name w:val="Bibliography"/>
     <w:basedOn w:val="Normal"/>
     <w:next w:val="Normal"/>

--- a/docs/Relatorio.docx
+++ b/docs/Relatorio.docx
@@ -492,21 +492,22 @@
         <w:rPr>
           <w:lang w:val="en-US"/>
         </w:rPr>
-        <w:t>Abstract text</w:t>
-      </w:r>
+        <w:t>This report describes the development process of a game management system for the company "</w:t>
+      </w:r>
+      <w:proofErr w:type="spellStart"/>
       <w:r>
         <w:rPr>
           <w:lang w:val="en-US"/>
         </w:rPr>
-        <w:t xml:space="preserve"> (1 page).</w:t>
-      </w:r>
-    </w:p>
-    <w:p>
-      <w:pPr>
+        <w:t>GameOn</w:t>
+      </w:r>
+      <w:proofErr w:type="spellEnd"/>
+      <w:r>
         <w:rPr>
           <w:lang w:val="en-US"/>
         </w:rPr>
-      </w:pPr>
+        <w:t>," which aims to record and organize information related to players, games, matches, regions, conversations, and badges.</w:t>
+      </w:r>
     </w:p>
     <w:p>
       <w:pPr>
@@ -521,13 +522,12 @@
           <w:lang w:val="en-US"/>
         </w:rPr>
       </w:pPr>
-    </w:p>
-    <w:p>
-      <w:pPr>
+      <w:r>
         <w:rPr>
           <w:lang w:val="en-US"/>
         </w:rPr>
-      </w:pPr>
+        <w:t>The report begins by outlining the initial stages of the project, which involve identifying the main entities and their attributes, as well as the relationships between them. Relevant attributes for each entity are defined for the system. Additionally, integrity constraints applied to the system are presented, and the degree of relationships established between entities is discussed.</w:t>
+      </w:r>
     </w:p>
     <w:p>
       <w:pPr>
@@ -535,42 +535,60 @@
           <w:lang w:val="en-US"/>
         </w:rPr>
       </w:pPr>
-      <w:r>
-        <w:rPr>
-          <w:b/>
-          <w:sz w:val="24"/>
-          <w:szCs w:val="32"/>
+    </w:p>
+    <w:p>
+      <w:pPr>
+        <w:rPr>
           <w:lang w:val="en-US"/>
         </w:rPr>
-        <w:t>Keywords:</w:t>
-      </w:r>
-      <w:r>
-        <w:rPr>
-          <w:rFonts w:ascii="CMBX10" w:hAnsi="CMBX10"/>
-          <w:b/>
-          <w:bCs/>
+      </w:pPr>
+      <w:r>
+        <w:rPr>
           <w:lang w:val="en-US"/>
         </w:rPr>
-        <w:t xml:space="preserve"> </w:t>
-      </w:r>
-      <w:r>
+        <w:t>The report also covers the database modeling aspect, including the creation of tables corresponding to each entity and the definition of primary and foreign keys to establish relationships between tables.</w:t>
+      </w:r>
+    </w:p>
+    <w:p>
+      <w:pPr>
         <w:rPr>
           <w:lang w:val="en-US"/>
         </w:rPr>
-        <w:t xml:space="preserve">sorted </w:t>
-      </w:r>
-      <w:r>
+      </w:pPr>
+    </w:p>
+    <w:p>
+      <w:pPr>
         <w:rPr>
           <w:lang w:val="en-US"/>
         </w:rPr>
-        <w:t>k</w:t>
-      </w:r>
+      </w:pPr>
       <w:r>
         <w:rPr>
           <w:lang w:val="en-US"/>
         </w:rPr>
-        <w:t>eyword list, delimited by ;.</w:t>
-      </w:r>
+        <w:t>An important aspect of the system is the implementation of functions, procedures, and triggers. The developed functions are explained in detail, and different levels of isolation were chosen for each procedure, considering the specific needs of each operation. Appropriate isolation levels were selected, prioritizing data consistency at higher levels and performance in simple operations at lower levels. This balanced approach allowed for efficient control of data integrity in the system while ensuring good performance.</w:t>
+      </w:r>
+    </w:p>
+    <w:p>
+      <w:pPr>
+        <w:rPr>
+          <w:lang w:val="en-US"/>
+        </w:rPr>
+      </w:pPr>
+    </w:p>
+    <w:p>
+      <w:pPr>
+        <w:rPr>
+          <w:lang w:val="en-US"/>
+        </w:rPr>
+      </w:pPr>
+    </w:p>
+    <w:p>
+      <w:pPr>
+        <w:rPr>
+          <w:lang w:val="en-US"/>
+        </w:rPr>
+      </w:pPr>
     </w:p>
     <w:p>
       <w:pPr>
@@ -3662,422 +3680,6 @@
     </w:p>
     <w:p/>
     <w:p/>
-    <w:p>
-      <w:pPr>
-        <w:pStyle w:val="Heading2"/>
-      </w:pPr>
-      <w:bookmarkStart w:id="7" w:name="_Toc417484094"/>
-      <w:r>
-        <w:lastRenderedPageBreak/>
-        <w:t xml:space="preserve">1.1 </w:t>
-      </w:r>
-      <w:r>
-        <w:t>Nome da secção deste capítulo</w:t>
-      </w:r>
-      <w:bookmarkEnd w:id="7"/>
-      <w:r>
-        <w:t xml:space="preserve"> </w:t>
-      </w:r>
-    </w:p>
-    <w:p>
-      <w:pPr>
-        <w:pStyle w:val="Caption"/>
-        <w:jc w:val="center"/>
-        <w:rPr>
-          <w:color w:val="auto"/>
-        </w:rPr>
-      </w:pPr>
-      <w:r>
-        <w:t xml:space="preserve">Texto da secção. Na </w:t>
-      </w:r>
-      <w:r>
-        <w:fldChar w:fldCharType="begin"/>
-      </w:r>
-      <w:r>
-        <w:instrText xml:space="preserve"> REF _Ref416098483 \h </w:instrText>
-      </w:r>
-      <w:r>
-        <w:fldChar w:fldCharType="separate"/>
-      </w:r>
-    </w:p>
-    <w:p>
-      <w:r>
-        <w:rPr>
-          <w:sz w:val="20"/>
-        </w:rPr>
-        <w:t xml:space="preserve">Figura </w:t>
-      </w:r>
-      <w:r>
-        <w:rPr>
-          <w:b/>
-          <w:noProof/>
-          <w:sz w:val="20"/>
-        </w:rPr>
-        <w:t>1</w:t>
-      </w:r>
-      <w:r>
-        <w:fldChar w:fldCharType="end"/>
-      </w:r>
-      <w:r>
-        <w:t xml:space="preserve"> mostra-se o logotipo do ISEL. Em </w:t>
-      </w:r>
-      <w:sdt>
-        <w:sdtPr>
-          <w:id w:val="1191178455"/>
-          <w:citation/>
-        </w:sdtPr>
-        <w:sdtContent>
-          <w:r>
-            <w:fldChar w:fldCharType="begin"/>
-          </w:r>
-          <w:r>
-            <w:instrText xml:space="preserve"> CITATION wikibigdata2015 \l 2070 </w:instrText>
-          </w:r>
-          <w:r>
-            <w:fldChar w:fldCharType="separate"/>
-          </w:r>
-          <w:r>
-            <w:rPr>
-              <w:noProof/>
-            </w:rPr>
-            <w:t>[1]</w:t>
-          </w:r>
-          <w:r>
-            <w:fldChar w:fldCharType="end"/>
-          </w:r>
-        </w:sdtContent>
-      </w:sdt>
-      <w:r>
-        <w:t xml:space="preserve"> </w:t>
-      </w:r>
-      <w:r>
-        <w:t>encontra várias referências para o assunto. O artigo</w:t>
-      </w:r>
-      <w:sdt>
-        <w:sdtPr>
-          <w:id w:val="-975368778"/>
-          <w:citation/>
-        </w:sdtPr>
-        <w:sdtContent>
-          <w:r>
-            <w:fldChar w:fldCharType="begin"/>
-          </w:r>
-          <w:r>
-            <w:instrText xml:space="preserve">CITATION 6547630 \l 2070 </w:instrText>
-          </w:r>
-          <w:r>
-            <w:fldChar w:fldCharType="separate"/>
-          </w:r>
-          <w:r>
-            <w:rPr>
-              <w:noProof/>
-            </w:rPr>
-            <w:t xml:space="preserve"> </w:t>
-          </w:r>
-          <w:r>
-            <w:rPr>
-              <w:noProof/>
-            </w:rPr>
-            <w:t>[2]</w:t>
-          </w:r>
-          <w:r>
-            <w:fldChar w:fldCharType="end"/>
-          </w:r>
-        </w:sdtContent>
-      </w:sdt>
-      <w:r>
-        <w:t xml:space="preserve"> é o mais popular conforme indicação do IEEE. Logo a seguir aparece</w:t>
-      </w:r>
-      <w:sdt>
-        <w:sdtPr>
-          <w:id w:val="128067702"/>
-          <w:citation/>
-        </w:sdtPr>
-        <w:sdtContent>
-          <w:r>
-            <w:fldChar w:fldCharType="begin"/>
-          </w:r>
-          <w:r>
-            <w:instrText xml:space="preserve">CITATION 6824752 \l 2070 </w:instrText>
-          </w:r>
-          <w:r>
-            <w:fldChar w:fldCharType="separate"/>
-          </w:r>
-          <w:r>
-            <w:rPr>
-              <w:noProof/>
-            </w:rPr>
-            <w:t xml:space="preserve"> </w:t>
-          </w:r>
-          <w:r>
-            <w:rPr>
-              <w:noProof/>
-            </w:rPr>
-            <w:t>[3]</w:t>
-          </w:r>
-          <w:r>
-            <w:fldChar w:fldCharType="end"/>
-          </w:r>
-        </w:sdtContent>
-      </w:sdt>
-      <w:r>
-        <w:t>. A identificação das referências deve ser melhorada.</w:t>
-      </w:r>
-    </w:p>
-    <w:p/>
-    <w:p>
-      <w:pPr>
-        <w:jc w:val="center"/>
-      </w:pPr>
-      <w:r>
-        <w:rPr>
-          <w:noProof/>
-          <w:lang w:eastAsia="pt-PT"/>
-        </w:rPr>
-        <w:drawing>
-          <wp:inline distT="0" distB="0" distL="0" distR="0" wp14:anchorId="68E2272D" wp14:editId="4705D911">
-            <wp:extent cx="2582964" cy="1589517"/>
-            <wp:effectExtent l="0" t="0" r="8255" b="0"/>
-            <wp:docPr id="8" name="Picture 8"/>
-            <wp:cNvGraphicFramePr>
-              <a:graphicFrameLocks xmlns:a="http://schemas.openxmlformats.org/drawingml/2006/main" noChangeAspect="1"/>
-            </wp:cNvGraphicFramePr>
-            <a:graphic xmlns:a="http://schemas.openxmlformats.org/drawingml/2006/main">
-              <a:graphicData uri="http://schemas.openxmlformats.org/drawingml/2006/picture">
-                <pic:pic xmlns:pic="http://schemas.openxmlformats.org/drawingml/2006/picture">
-                  <pic:nvPicPr>
-                    <pic:cNvPr id="0" name="LOGO_principal.png"/>
-                    <pic:cNvPicPr/>
-                  </pic:nvPicPr>
-                  <pic:blipFill>
-                    <a:blip r:embed="rId8">
-                      <a:extLst>
-                        <a:ext uri="{28A0092B-C50C-407E-A947-70E740481C1C}">
-                          <a14:useLocalDpi xmlns:a14="http://schemas.microsoft.com/office/drawing/2010/main" val="0"/>
-                        </a:ext>
-                      </a:extLst>
-                    </a:blip>
-                    <a:stretch>
-                      <a:fillRect/>
-                    </a:stretch>
-                  </pic:blipFill>
-                  <pic:spPr>
-                    <a:xfrm>
-                      <a:off x="0" y="0"/>
-                      <a:ext cx="2587481" cy="1592297"/>
-                    </a:xfrm>
-                    <a:prstGeom prst="rect">
-                      <a:avLst/>
-                    </a:prstGeom>
-                  </pic:spPr>
-                </pic:pic>
-              </a:graphicData>
-            </a:graphic>
-          </wp:inline>
-        </w:drawing>
-      </w:r>
-    </w:p>
-    <w:p>
-      <w:pPr>
-        <w:pStyle w:val="Caption"/>
-        <w:jc w:val="center"/>
-        <w:rPr>
-          <w:color w:val="auto"/>
-        </w:rPr>
-      </w:pPr>
-      <w:bookmarkStart w:id="8" w:name="_Ref416098483"/>
-      <w:bookmarkStart w:id="9" w:name="_Ref416098469"/>
-    </w:p>
-    <w:p>
-      <w:pPr>
-        <w:pStyle w:val="Caption"/>
-        <w:jc w:val="center"/>
-        <w:rPr>
-          <w:b w:val="0"/>
-          <w:color w:val="auto"/>
-          <w:sz w:val="20"/>
-        </w:rPr>
-      </w:pPr>
-      <w:bookmarkStart w:id="10" w:name="_Toc416101905"/>
-      <w:r>
-        <w:rPr>
-          <w:b w:val="0"/>
-          <w:color w:val="auto"/>
-          <w:sz w:val="20"/>
-        </w:rPr>
-        <w:t xml:space="preserve">Figura </w:t>
-      </w:r>
-      <w:r>
-        <w:rPr>
-          <w:b w:val="0"/>
-          <w:color w:val="auto"/>
-          <w:sz w:val="20"/>
-        </w:rPr>
-        <w:fldChar w:fldCharType="begin"/>
-      </w:r>
-      <w:r>
-        <w:rPr>
-          <w:b w:val="0"/>
-          <w:color w:val="auto"/>
-          <w:sz w:val="20"/>
-        </w:rPr>
-        <w:instrText xml:space="preserve"> SEQ Figura \* ARABIC </w:instrText>
-      </w:r>
-      <w:r>
-        <w:rPr>
-          <w:b w:val="0"/>
-          <w:color w:val="auto"/>
-          <w:sz w:val="20"/>
-        </w:rPr>
-        <w:fldChar w:fldCharType="separate"/>
-      </w:r>
-      <w:r>
-        <w:rPr>
-          <w:b w:val="0"/>
-          <w:noProof/>
-          <w:color w:val="auto"/>
-          <w:sz w:val="20"/>
-        </w:rPr>
-        <w:t>1</w:t>
-      </w:r>
-      <w:r>
-        <w:rPr>
-          <w:b w:val="0"/>
-          <w:color w:val="auto"/>
-          <w:sz w:val="20"/>
-        </w:rPr>
-        <w:fldChar w:fldCharType="end"/>
-      </w:r>
-      <w:bookmarkEnd w:id="8"/>
-      <w:r>
-        <w:rPr>
-          <w:b w:val="0"/>
-          <w:color w:val="auto"/>
-          <w:sz w:val="20"/>
-        </w:rPr>
-        <w:t xml:space="preserve"> - Legenda da figura com o log</w:t>
-      </w:r>
-      <w:r>
-        <w:rPr>
-          <w:b w:val="0"/>
-          <w:color w:val="auto"/>
-          <w:sz w:val="20"/>
-        </w:rPr>
-        <w:t>o</w:t>
-      </w:r>
-      <w:r>
-        <w:rPr>
-          <w:b w:val="0"/>
-          <w:color w:val="auto"/>
-          <w:sz w:val="20"/>
-        </w:rPr>
-        <w:t>tipo do ISEL.</w:t>
-      </w:r>
-      <w:bookmarkEnd w:id="9"/>
-      <w:bookmarkEnd w:id="10"/>
-    </w:p>
-    <w:p/>
-    <w:p>
-      <w:r>
-        <w:t>Continuação do texto depois do parágrafo que refere a figura.</w:t>
-      </w:r>
-    </w:p>
-    <w:p/>
-    <w:p>
-      <w:pPr>
-        <w:pStyle w:val="Heading2"/>
-      </w:pPr>
-      <w:bookmarkStart w:id="11" w:name="_Toc417484095"/>
-      <w:r>
-        <w:t xml:space="preserve">1.2 </w:t>
-      </w:r>
-      <w:r>
-        <w:t>A segunda secção deste capítulo</w:t>
-      </w:r>
-      <w:bookmarkEnd w:id="11"/>
-    </w:p>
-    <w:p>
-      <w:r>
-        <w:t>Na segunda secção deste capítulo, vamos abordar o enquadramento, o contexto e as funcionalidades.</w:t>
-      </w:r>
-    </w:p>
-    <w:p/>
-    <w:p>
-      <w:pPr>
-        <w:pStyle w:val="Heading3"/>
-      </w:pPr>
-      <w:bookmarkStart w:id="12" w:name="_Toc417484096"/>
-      <w:r>
-        <w:t xml:space="preserve">1.2.1 </w:t>
-      </w:r>
-      <w:r>
-        <w:t>A primeira sub-sec</w:t>
-      </w:r>
-      <w:r>
-        <w:t>ção desta secção</w:t>
-      </w:r>
-      <w:bookmarkEnd w:id="12"/>
-    </w:p>
-    <w:p>
-      <w:r>
-        <w:t>As sub-secções são úteis para mostrar determinados conteúdos de forma</w:t>
-      </w:r>
-      <w:r>
-        <w:t xml:space="preserve"> </w:t>
-      </w:r>
-      <w:r>
-        <w:t>organizada. Contudo, o seu uso excessivo também não contribui para a facilidade</w:t>
-      </w:r>
-      <w:r>
-        <w:t xml:space="preserve"> </w:t>
-      </w:r>
-      <w:r>
-        <w:t>de leitura do documento.</w:t>
-      </w:r>
-    </w:p>
-    <w:p/>
-    <w:p>
-      <w:pPr>
-        <w:pStyle w:val="Heading3"/>
-      </w:pPr>
-      <w:bookmarkStart w:id="13" w:name="_Toc417484097"/>
-      <w:r>
-        <w:t xml:space="preserve">1.2.2 </w:t>
-      </w:r>
-      <w:r>
-        <w:t>A segunda sub-sec</w:t>
-      </w:r>
-      <w:r>
-        <w:t>ção desta secção</w:t>
-      </w:r>
-      <w:bookmarkEnd w:id="13"/>
-    </w:p>
-    <w:p>
-      <w:r>
-        <w:t>Esta é a segunda sub-secção desta secção, a qual termina aqui.</w:t>
-      </w:r>
-    </w:p>
-    <w:p>
-      <w:pPr>
-        <w:pStyle w:val="Heading2"/>
-      </w:pPr>
-      <w:bookmarkStart w:id="14" w:name="_Toc417484098"/>
-      <w:r>
-        <w:t xml:space="preserve">1.3 </w:t>
-      </w:r>
-      <w:r>
-        <w:t>Organiz</w:t>
-      </w:r>
-      <w:r>
-        <w:t>ação do documento</w:t>
-      </w:r>
-      <w:bookmarkEnd w:id="14"/>
-    </w:p>
-    <w:p>
-      <w:r>
-        <w:t>O restante relatório encontra-se organizado da seguinte forma.</w:t>
-      </w:r>
-    </w:p>
     <w:p/>
     <w:p>
       <w:r>
@@ -4086,11 +3688,7 @@
     </w:p>
     <w:p>
       <w:pPr>
-        <w:pStyle w:val="ListParagraph"/>
-        <w:numPr>
-          <w:ilvl w:val="0"/>
-          <w:numId w:val="1"/>
-        </w:numPr>
+        <w:ind w:left="360"/>
         <w:rPr>
           <w:rFonts w:eastAsiaTheme="majorEastAsia" w:cstheme="majorBidi"/>
           <w:b/>
@@ -4108,6 +3706,16 @@
           <w:szCs w:val="28"/>
         </w:rPr>
         <w:lastRenderedPageBreak/>
+        <w:t>1.</w:t>
+      </w:r>
+      <w:r>
+        <w:rPr>
+          <w:rFonts w:eastAsiaTheme="majorEastAsia" w:cstheme="majorBidi"/>
+          <w:b/>
+          <w:bCs/>
+          <w:sz w:val="40"/>
+          <w:szCs w:val="28"/>
+        </w:rPr>
         <w:t>Preparação da Construção da Base de Dados</w:t>
       </w:r>
     </w:p>
@@ -4140,11 +3748,14 @@
       <w:pPr>
         <w:pStyle w:val="Heading2"/>
       </w:pPr>
-      <w:bookmarkStart w:id="15" w:name="_Toc417484100"/>
-      <w:r>
-        <w:t>2.1</w:t>
-      </w:r>
-      <w:bookmarkEnd w:id="15"/>
+      <w:bookmarkStart w:id="7" w:name="_Toc417484100"/>
+      <w:r>
+        <w:t>1</w:t>
+      </w:r>
+      <w:r>
+        <w:t>.1</w:t>
+      </w:r>
+      <w:bookmarkEnd w:id="7"/>
       <w:r>
         <w:t xml:space="preserve"> Modelo Entidade-Associação</w:t>
       </w:r>
@@ -4163,9 +3774,12 @@
       <w:pPr>
         <w:pStyle w:val="Heading2"/>
       </w:pPr>
-      <w:bookmarkStart w:id="16" w:name="_Toc417484101"/>
-      <w:r>
-        <w:t>2.</w:t>
+      <w:bookmarkStart w:id="8" w:name="_Toc417484101"/>
+      <w:r>
+        <w:t>1</w:t>
+      </w:r>
+      <w:r>
+        <w:t>.</w:t>
       </w:r>
       <w:r>
         <w:t>1.1</w:t>
@@ -4173,11 +3787,11 @@
       <w:r>
         <w:t xml:space="preserve"> </w:t>
       </w:r>
-      <w:bookmarkEnd w:id="16"/>
+      <w:bookmarkEnd w:id="8"/>
       <w:r>
         <w:t>Formulação do Modelo Entidade-Associação</w:t>
       </w:r>
-      <w:bookmarkStart w:id="17" w:name="_Toc417484102"/>
+      <w:bookmarkStart w:id="9" w:name="_Toc417484102"/>
     </w:p>
     <w:p>
       <w:r>
@@ -4349,10 +3963,7 @@
         <w:t xml:space="preserve">Mensagem: </w:t>
       </w:r>
       <w:r>
-        <w:t>Cria um texto gerado pelo um jogador com meio de interagir com outro(s) jogadore(s) numa conversa. Os atributos desta entidade são: id, texto, data e hora. A mensagem é uma entidade fraca da Conversa porque ela depende da criação de uma conversa</w:t>
-      </w:r>
-      <w:r>
-        <w:t>.</w:t>
+        <w:t>Cria um texto gerado pelo um jogador com meio de interagir com outro(s) jogadore(s) numa conversa. Os atributos desta entidade são: id, texto, data e hora. A mensagem é uma entidade fraca da Conversa porque ela depende da criação de uma conversa.</w:t>
       </w:r>
     </w:p>
     <w:p>
@@ -4366,7 +3977,7 @@
       <w:r>
         <w:t>Estatística: Mantém estatísticas relacionadas a cada jogador, como o número de partidas, número de jogos jogados e total de pontos.</w:t>
       </w:r>
-      <w:bookmarkEnd w:id="17"/>
+      <w:bookmarkEnd w:id="9"/>
     </w:p>
     <w:p>
       <w:pPr>
@@ -4378,57 +3989,44 @@
         <w:spacing w:after="200" w:line="276" w:lineRule="auto"/>
         <w:jc w:val="left"/>
       </w:pPr>
-      <w:bookmarkStart w:id="18" w:name="_Toc417484105"/>
+      <w:bookmarkStart w:id="10" w:name="_Toc417484105"/>
       <w:r>
         <w:br w:type="page"/>
       </w:r>
     </w:p>
-    <w:bookmarkEnd w:id="18"/>
-    <w:p>
-      <w:pPr>
-        <w:pStyle w:val="Heading1"/>
-        <w:numPr>
-          <w:ilvl w:val="0"/>
-          <w:numId w:val="1"/>
-        </w:numPr>
-      </w:pPr>
-      <w:r>
+    <w:p>
+      <w:pPr>
+        <w:pStyle w:val="Heading2"/>
+      </w:pPr>
+      <w:bookmarkStart w:id="11" w:name="_Toc417484106"/>
+      <w:bookmarkEnd w:id="10"/>
+      <w:r>
+        <w:rPr>
+          <w:sz w:val="32"/>
+          <w:szCs w:val="32"/>
+        </w:rPr>
         <w:lastRenderedPageBreak/>
-        <w:t>Esquemas e diagramas proprostos</w:t>
-      </w:r>
-    </w:p>
-    <w:p/>
-    <w:p>
-      <w:pPr>
-        <w:pStyle w:val="ListParagraph"/>
-      </w:pPr>
-      <w:r>
-        <w:t>Após delinear as entidades, seus atributos e as relações entre elas, bem como escolher as restrições de integridade e determinar o grau das relações, procedemos ao desenho do esquema, conforme ilustrado na figura</w:t>
-      </w:r>
-      <w:r>
-        <w:t xml:space="preserve"> </w:t>
-      </w:r>
-      <w:r>
-        <w:rPr>
-          <w:b/>
-          <w:bCs/>
-        </w:rPr>
-        <w:t>INSERIR NUM DA FIG</w:t>
-      </w:r>
-      <w:r>
-        <w:t>.</w:t>
-      </w:r>
-      <w:bookmarkStart w:id="19" w:name="_Toc417484106"/>
+        <w:t>2</w:t>
+      </w:r>
+      <w:r>
+        <w:rPr>
+          <w:sz w:val="32"/>
+          <w:szCs w:val="32"/>
+        </w:rPr>
+        <w:t>. Esquemas e diagramas</w:t>
+      </w:r>
     </w:p>
     <w:p>
       <w:pPr>
         <w:pStyle w:val="Heading2"/>
       </w:pPr>
       <w:r>
-        <w:lastRenderedPageBreak/>
-        <w:t>3.1</w:t>
-      </w:r>
-      <w:bookmarkEnd w:id="19"/>
+        <w:t>2</w:t>
+      </w:r>
+      <w:r>
+        <w:t>.1</w:t>
+      </w:r>
+      <w:bookmarkEnd w:id="11"/>
       <w:r>
         <w:t xml:space="preserve"> </w:t>
       </w:r>
@@ -4513,7 +4111,7 @@
           <w:szCs w:val="22"/>
         </w:rPr>
       </w:pPr>
-      <w:bookmarkStart w:id="20" w:name="_Toc417484107"/>
+      <w:bookmarkStart w:id="12" w:name="_Toc417484107"/>
       <w:r>
         <w:rPr>
           <w:b w:val="0"/>
@@ -4532,10 +4130,12 @@
         <w:pStyle w:val="Heading2"/>
       </w:pPr>
       <w:r>
-        <w:lastRenderedPageBreak/>
-        <w:t xml:space="preserve">3.2 </w:t>
-      </w:r>
-      <w:bookmarkEnd w:id="20"/>
+        <w:t>2</w:t>
+      </w:r>
+      <w:r>
+        <w:t xml:space="preserve">.2 </w:t>
+      </w:r>
+      <w:bookmarkEnd w:id="12"/>
       <w:r>
         <w:t>Modelo ER</w:t>
       </w:r>
@@ -4553,11 +4153,14 @@
       <w:pPr>
         <w:pStyle w:val="Heading3"/>
       </w:pPr>
-      <w:bookmarkStart w:id="21" w:name="_Toc417484108"/>
-      <w:r>
-        <w:t xml:space="preserve">3.2.1 </w:t>
-      </w:r>
-      <w:bookmarkEnd w:id="21"/>
+      <w:bookmarkStart w:id="13" w:name="_Toc417484108"/>
+      <w:r>
+        <w:t>2</w:t>
+      </w:r>
+      <w:r>
+        <w:t xml:space="preserve">.2.1 </w:t>
+      </w:r>
+      <w:bookmarkEnd w:id="13"/>
       <w:r>
         <w:t>Entidades</w:t>
       </w:r>
@@ -4726,22 +4329,19 @@
         <w:t>como chave candidata, os restantes atributos são colocados na entidade.</w:t>
       </w:r>
     </w:p>
-    <w:p/>
-    <w:p/>
-    <w:p/>
-    <w:p/>
-    <w:p/>
-    <w:p/>
-    <w:p/>
     <w:p>
       <w:pPr>
         <w:pStyle w:val="Heading3"/>
       </w:pPr>
-      <w:bookmarkStart w:id="22" w:name="_Toc417484109"/>
-      <w:r>
-        <w:t xml:space="preserve">3.2.2 </w:t>
-      </w:r>
-      <w:bookmarkEnd w:id="22"/>
+      <w:bookmarkStart w:id="14" w:name="_Toc417484109"/>
+      <w:r>
+        <w:lastRenderedPageBreak/>
+        <w:t>2</w:t>
+      </w:r>
+      <w:r>
+        <w:t xml:space="preserve">.2.2 </w:t>
+      </w:r>
+      <w:bookmarkEnd w:id="14"/>
       <w:r>
         <w:t>Entidades Fracas</w:t>
       </w:r>
@@ -4957,8 +4557,10 @@
         <w:pStyle w:val="Heading3"/>
       </w:pPr>
       <w:r>
-        <w:lastRenderedPageBreak/>
-        <w:t>3.2.4 Associações</w:t>
+        <w:t>2</w:t>
+      </w:r>
+      <w:r>
+        <w:t>.2.4 Associações</w:t>
       </w:r>
     </w:p>
     <w:p>
@@ -4975,7 +4577,11 @@
         <w:pStyle w:val="Heading3"/>
       </w:pPr>
       <w:r>
-        <w:t>3.2.4</w:t>
+        <w:lastRenderedPageBreak/>
+        <w:t>2</w:t>
+      </w:r>
+      <w:r>
+        <w:t>.2.4</w:t>
       </w:r>
       <w:r>
         <w:t>.1</w:t>
@@ -5220,7 +4826,10 @@
       </w:pPr>
       <w:r>
         <w:lastRenderedPageBreak/>
-        <w:t>3.2.4</w:t>
+        <w:t>2</w:t>
+      </w:r>
+      <w:r>
+        <w:t>.2.4</w:t>
       </w:r>
       <w:r>
         <w:t>.</w:t>
@@ -5391,7 +5000,10 @@
         <w:pStyle w:val="Heading3"/>
       </w:pPr>
       <w:r>
-        <w:t xml:space="preserve">3.2.3 </w:t>
+        <w:t>2</w:t>
+      </w:r>
+      <w:r>
+        <w:t xml:space="preserve">.2.3 </w:t>
       </w:r>
       <w:r>
         <w:t>Generalizações</w:t>
@@ -5414,21 +5026,6 @@
     <w:p/>
     <w:p/>
     <w:p/>
-    <w:p/>
-    <w:p>
-      <w:pPr>
-        <w:pStyle w:val="Heading2"/>
-      </w:pPr>
-      <w:bookmarkStart w:id="23" w:name="_Toc417484110"/>
-      <w:r>
-        <w:lastRenderedPageBreak/>
-        <w:t xml:space="preserve">3.3 </w:t>
-      </w:r>
-      <w:bookmarkEnd w:id="23"/>
-      <w:r>
-        <w:t>Implementação SQL</w:t>
-      </w:r>
-    </w:p>
     <w:p/>
     <w:p>
       <w:pPr>
@@ -5438,2075 +5035,1596 @@
       <w:r>
         <w:br w:type="page"/>
       </w:r>
-      <w:bookmarkStart w:id="24" w:name="_Toc417484111"/>
-    </w:p>
-    <w:bookmarkEnd w:id="24"/>
+      <w:bookmarkStart w:id="15" w:name="_Toc417484111"/>
+    </w:p>
+    <w:bookmarkEnd w:id="15"/>
+    <w:p>
+      <w:pPr>
+        <w:pStyle w:val="Heading1"/>
+        <w:rPr>
+          <w:sz w:val="32"/>
+          <w:szCs w:val="22"/>
+        </w:rPr>
+      </w:pPr>
+      <w:r>
+        <w:rPr>
+          <w:sz w:val="32"/>
+          <w:szCs w:val="22"/>
+        </w:rPr>
+        <w:lastRenderedPageBreak/>
+        <w:t xml:space="preserve">3. </w:t>
+      </w:r>
+      <w:r>
+        <w:rPr>
+          <w:sz w:val="32"/>
+          <w:szCs w:val="22"/>
+        </w:rPr>
+        <w:t xml:space="preserve">Implementação das </w:t>
+      </w:r>
+      <w:r>
+        <w:rPr>
+          <w:sz w:val="32"/>
+          <w:szCs w:val="22"/>
+        </w:rPr>
+        <w:t xml:space="preserve">Funções, </w:t>
+      </w:r>
+      <w:r>
+        <w:rPr>
+          <w:sz w:val="32"/>
+          <w:szCs w:val="22"/>
+        </w:rPr>
+        <w:t>P</w:t>
+      </w:r>
+      <w:r>
+        <w:rPr>
+          <w:sz w:val="32"/>
+          <w:szCs w:val="22"/>
+        </w:rPr>
+        <w:t>roced</w:t>
+      </w:r>
+      <w:r>
+        <w:rPr>
+          <w:sz w:val="32"/>
+          <w:szCs w:val="22"/>
+        </w:rPr>
+        <w:t>ures</w:t>
+      </w:r>
+      <w:r>
+        <w:rPr>
+          <w:sz w:val="32"/>
+          <w:szCs w:val="22"/>
+        </w:rPr>
+        <w:t xml:space="preserve"> e </w:t>
+      </w:r>
+      <w:r>
+        <w:rPr>
+          <w:sz w:val="32"/>
+          <w:szCs w:val="22"/>
+        </w:rPr>
+        <w:t>T</w:t>
+      </w:r>
+      <w:r>
+        <w:rPr>
+          <w:sz w:val="32"/>
+          <w:szCs w:val="22"/>
+        </w:rPr>
+        <w:t>riggers</w:t>
+      </w:r>
+    </w:p>
+    <w:p>
+      <w:pPr>
+        <w:pStyle w:val="ListParagraph"/>
+      </w:pPr>
+      <w:r>
+        <w:t>Neste capítulo, apresentaremos em detalhes a criação das funções, procedures e triggers desenvolvidos como parte deste projeto. Esses elementos desempenham um papel fundamental no sistema, permitindo a execução de tarefas específicas, o processamento de dados e a automação de determinadas ações.</w:t>
+      </w:r>
+    </w:p>
+    <w:p/>
+    <w:p>
+      <w:pPr>
+        <w:pStyle w:val="ListParagraph"/>
+      </w:pPr>
+      <w:r>
+        <w:t>Ao longo deste capítulo, explicaremos a lógica por trás de cada função, procedure e trigger criados. Também discutiremos as decisões tomadas durante o processo de desenvolvimento, destacando as melhores práticas utilizadas e os benefícios proporcionados por cada elemento implementado.</w:t>
+      </w:r>
+      <w:bookmarkStart w:id="16" w:name="_Toc417484112"/>
+    </w:p>
+    <w:p>
+      <w:pPr>
+        <w:pStyle w:val="ListParagraph"/>
+      </w:pPr>
+    </w:p>
+    <w:p>
+      <w:pPr>
+        <w:pStyle w:val="ListParagraph"/>
+      </w:pPr>
+      <w:r>
+        <w:t xml:space="preserve">Durante o desenvolvimento do sistema, realizamos extensos testes para garantir a qualidade e a confiabilidade de todas as operações implementadas. Os testes foram cuidadosamente planejados e executados, abrangendo uma variedade de cenários para verificar o correto funcionamento das funções, </w:t>
+      </w:r>
+      <w:r>
+        <w:t xml:space="preserve"> procedimentos</w:t>
+      </w:r>
+      <w:r>
+        <w:t xml:space="preserve"> e </w:t>
+      </w:r>
+      <w:r>
+        <w:t>gatilhos</w:t>
+      </w:r>
+      <w:r>
+        <w:t>.</w:t>
+      </w:r>
+    </w:p>
+    <w:p>
+      <w:pPr>
+        <w:pStyle w:val="ListParagraph"/>
+      </w:pPr>
+    </w:p>
+    <w:p>
+      <w:pPr>
+        <w:pStyle w:val="ListParagraph"/>
+      </w:pPr>
+      <w:r>
+        <w:t>Além disso, ao implementar as procedures, demos uma atenção especial ao nível de isolamento, visando garantir a consistência e a integridade dos dados durante as operações. Estudamos e aplicamos as melhores práticas de isolamento, considerando os requisitos específicos do sistema e as necessidades de transações concorrentes.</w:t>
+      </w:r>
+    </w:p>
+    <w:p>
+      <w:pPr>
+        <w:pStyle w:val="ListParagraph"/>
+      </w:pPr>
+    </w:p>
+    <w:p>
+      <w:pPr>
+        <w:pStyle w:val="Heading2"/>
+      </w:pPr>
+      <w:r>
+        <w:t>3</w:t>
+      </w:r>
+      <w:r>
+        <w:t xml:space="preserve">.1 </w:t>
+      </w:r>
+      <w:bookmarkEnd w:id="16"/>
+      <w:r>
+        <w:rPr>
+          <w:u w:val="single"/>
+        </w:rPr>
+        <w:t>Funções</w:t>
+      </w:r>
+    </w:p>
+    <w:p>
+      <w:pPr>
+        <w:pStyle w:val="ListParagraph"/>
+      </w:pPr>
+      <w:r>
+        <w:t>A criação das funções foi realizada com base no que nos foi pedido no enunciado. Exploraremos os passos envolvidos na criação de cada função, incluindo a definição dos parâmetros, o processamento dos dados e a lógica implementada.</w:t>
+      </w:r>
+    </w:p>
+    <w:p>
+      <w:pPr>
+        <w:pStyle w:val="ListParagraph"/>
+      </w:pPr>
+    </w:p>
+    <w:p>
+      <w:pPr>
+        <w:pStyle w:val="ListParagraph"/>
+      </w:pPr>
+    </w:p>
+    <w:p>
+      <w:pPr>
+        <w:pStyle w:val="Heading2"/>
+        <w:rPr>
+          <w:sz w:val="24"/>
+          <w:szCs w:val="24"/>
+        </w:rPr>
+      </w:pPr>
+      <w:r>
+        <w:rPr>
+          <w:sz w:val="24"/>
+          <w:szCs w:val="24"/>
+        </w:rPr>
+        <w:t>3</w:t>
+      </w:r>
+      <w:r>
+        <w:rPr>
+          <w:sz w:val="24"/>
+          <w:szCs w:val="24"/>
+        </w:rPr>
+        <w:t>.1.1 totalPontosJogador</w:t>
+      </w:r>
+    </w:p>
+    <w:p>
+      <w:r>
+        <w:t>A função “totalPontosJogador” é uma função implementada no sistema para calcular os pontos totais que o jogador obteve em todas as partidas. A função recebe como parâmetro o identificar do jogador e retorna o número correspondente á soma de todos os pontos que o jogador fez nas suas partidas.</w:t>
+      </w:r>
+    </w:p>
+    <w:p>
+      <w:r>
+        <w:t>Esta função começa por verificar se o jogo com o identificar fornecido existe na tabela “Jogador”. Caso não exista é lançado uma exceção que indica que o jogador não existe.</w:t>
+      </w:r>
+      <w:r>
+        <w:t xml:space="preserve"> Caso exista a função faz uma consulta á tabela “Jogar”, que é onde estão presentes as partidas multi-jogador com a sua </w:t>
+      </w:r>
+      <w:r>
+        <w:lastRenderedPageBreak/>
+        <w:t>pontuação, para obter a pontuação que obteve nas partidas</w:t>
+      </w:r>
+      <w:r>
+        <w:t xml:space="preserve"> multi-jogador</w:t>
+      </w:r>
+      <w:r>
+        <w:t xml:space="preserve"> que participou. Caso o jogador não tenha participado em nenhuma partida multi-jogador é usado a função  “coalesce”, que tem como parâmetros o valor obtido da tabela e o valor caso o valor da tabela retorne null, ou seja, caso o jogador não tenha participado em partidas multi-jogador é retornado ‘0’, pois o valor obtido da tabela “Jogar” é null. Depois é feito uma consulta </w:t>
+      </w:r>
+      <w:r>
+        <w:t>á tabela “Normal”, que é onde estão presentes as partidas normais com a sua pontuação, para obter a pontuação das partidas normais em que o jogador participou, é usado os mesmos mecanismos de verificação, isto é, também é usada a função “coalesce” nesta pesquisa caso o jogador não tenha realizado nenhuma partida normal. O resultado desta função será a soma dos valores obtidos das duas pesquisas que é o total de pontos que o jogador obteve.</w:t>
+      </w:r>
+    </w:p>
+    <w:p/>
+    <w:p>
+      <w:pPr>
+        <w:pStyle w:val="Heading2"/>
+        <w:rPr>
+          <w:sz w:val="24"/>
+          <w:szCs w:val="24"/>
+        </w:rPr>
+      </w:pPr>
+      <w:r>
+        <w:rPr>
+          <w:sz w:val="24"/>
+          <w:szCs w:val="24"/>
+        </w:rPr>
+        <w:t>4.1.2 totalJogosJogador</w:t>
+      </w:r>
+    </w:p>
+    <w:p>
+      <w:pPr>
+        <w:tabs>
+          <w:tab w:val="left" w:pos="2220"/>
+        </w:tabs>
+      </w:pPr>
+      <w:r>
+        <w:t>Função “totalJogosJogador” serve para calcular no sistema, o número total de diferentes jogos jogado pelo o jogador selecionado. A função recebe como parâmetro o ID do jogador e retorna um inteiro que contém o número total de jogos diferentes que o jogador participou.</w:t>
+      </w:r>
+    </w:p>
+    <w:p>
+      <w:pPr>
+        <w:tabs>
+          <w:tab w:val="left" w:pos="2220"/>
+        </w:tabs>
+      </w:pPr>
+      <w:r>
+        <w:t>Função “totalJogosJogador” declara um inteiro “totalJogos” que é usado para armazenar o número total de jogos diferentes que o jogador jogou e o mesmo é o retorno da função. No início da função é verificado se o parâmetro ID do jogador existe na tabela Jogador, se não existe lança uma exceção com a informação que o ID inserido não existe. A seguir, é feita uma consulta para contar o número de jogos diferentes que o jogador com o ID referido participou a partir das tabelas “Jogar” e “Normal”, para isso é feito um COUNT no atributo “nomeJogo” mas com valores diferentes, ao seja, é usada a declaração  DISTINCT. A contagem referida é atribuída para o inteiro “totalJogos”. Para consultar o atributo “nomeJogo” das tabelas “Jogar” e “Normal” que tenham o ID do jogador coicidente, usa-se a declaração INNER JOIN. Por fim é retornado o número total de jogos diferentes que o jogador selecionado participou.</w:t>
+      </w:r>
+    </w:p>
+    <w:p>
+      <w:pPr>
+        <w:tabs>
+          <w:tab w:val="left" w:pos="2220"/>
+        </w:tabs>
+      </w:pPr>
+    </w:p>
+    <w:p>
+      <w:r>
+        <w:t>Para testar a função, pode-se utilizar o seguinte comando:</w:t>
+      </w:r>
+    </w:p>
+    <w:p>
+      <w:pPr>
+        <w:ind w:firstLine="708"/>
+        <w:rPr>
+          <w:b/>
+          <w:bCs/>
+        </w:rPr>
+      </w:pPr>
+      <w:r>
+        <w:rPr>
+          <w:b/>
+          <w:bCs/>
+        </w:rPr>
+        <w:t>Select</w:t>
+      </w:r>
+      <w:r>
+        <w:rPr>
+          <w:b/>
+          <w:bCs/>
+        </w:rPr>
+        <w:t xml:space="preserve"> totalJogosJogador(3)</w:t>
+      </w:r>
+      <w:r>
+        <w:rPr>
+          <w:b/>
+          <w:bCs/>
+        </w:rPr>
+        <w:t>;</w:t>
+      </w:r>
+    </w:p>
+    <w:p>
+      <w:r>
+        <w:t>Isso retornará o número total de jogos diferentes que o jogador de ID 3 jogou.</w:t>
+      </w:r>
+    </w:p>
+    <w:p/>
+    <w:p>
+      <w:pPr>
+        <w:pStyle w:val="Heading2"/>
+        <w:rPr>
+          <w:sz w:val="24"/>
+          <w:szCs w:val="24"/>
+        </w:rPr>
+      </w:pPr>
+      <w:r>
+        <w:rPr>
+          <w:sz w:val="24"/>
+          <w:szCs w:val="24"/>
+        </w:rPr>
+        <w:t>4.1.</w:t>
+      </w:r>
+      <w:r>
+        <w:rPr>
+          <w:sz w:val="24"/>
+          <w:szCs w:val="24"/>
+        </w:rPr>
+        <w:t>3</w:t>
+      </w:r>
+      <w:r>
+        <w:rPr>
+          <w:sz w:val="24"/>
+          <w:szCs w:val="24"/>
+        </w:rPr>
+        <w:t xml:space="preserve"> PontosJogoPorJogador</w:t>
+      </w:r>
+    </w:p>
+    <w:p>
+      <w:r>
+        <w:t>A função "PontosJogoPorJogador" é uma função implementada no sistema para calcular os pontos totais d</w:t>
+      </w:r>
+      <w:r>
+        <w:t>os vários</w:t>
+      </w:r>
+      <w:r>
+        <w:t xml:space="preserve"> jogador</w:t>
+      </w:r>
+      <w:r>
+        <w:t>es</w:t>
+      </w:r>
+      <w:r>
+        <w:t xml:space="preserve"> em um determinado jogo. A função recebe como parâmetro o nome do jogo e retorna uma tabela contendo o ID d</w:t>
+      </w:r>
+      <w:r>
+        <w:t>e cada</w:t>
+      </w:r>
+      <w:r>
+        <w:t xml:space="preserve"> jogador e o total de pontos obtidos por ele n</w:t>
+      </w:r>
+      <w:r>
+        <w:t>esse</w:t>
+      </w:r>
+      <w:r>
+        <w:t xml:space="preserve"> jogo.</w:t>
+      </w:r>
+      <w:r>
+        <w:t xml:space="preserve"> </w:t>
+      </w:r>
+    </w:p>
+    <w:p>
+      <w:r>
+        <w:lastRenderedPageBreak/>
+        <w:t>Es</w:t>
+      </w:r>
+      <w:r>
+        <w:t>t</w:t>
+      </w:r>
+      <w:r>
+        <w:t>a função inicia verificando se o jogo com o nome fornecido existe na tabela "Jogo". Caso não exista, a função gera uma exceção informando que o jogo não existe. Em seguida, a função realiza uma consulta para obter os jogadores e suas pontuações da tabela "Normal" para o jogo especificado. Em seguida, utiliza a cláusula "UNION ALL" para unir os resultados com outra consulta que obtém os jogadores e suas pontuações da tabela "Jogar" para as partidas associadas ao jogo</w:t>
+      </w:r>
+      <w:r>
+        <w:t>, isto assegura que obtenho os pontos tanto dos jogos Normais como os de MultiJogador pois a tabela “Jogar” contém a pontuação destes</w:t>
+      </w:r>
+      <w:r>
+        <w:t>. O resultado final é retornado como uma tabela contendo o ID do jogador e o total de pontos.</w:t>
+      </w:r>
+    </w:p>
+    <w:p/>
+    <w:p>
+      <w:r>
+        <w:t>Para testar a função, pode-se utilizar o seguinte comando:</w:t>
+      </w:r>
+    </w:p>
+    <w:p>
+      <w:pPr>
+        <w:ind w:firstLine="708"/>
+        <w:rPr>
+          <w:b/>
+          <w:bCs/>
+        </w:rPr>
+      </w:pPr>
+      <w:r>
+        <w:rPr>
+          <w:b/>
+          <w:bCs/>
+        </w:rPr>
+        <w:t>select * from PontosJogoPorJogador('SpaceInv');</w:t>
+      </w:r>
+    </w:p>
+    <w:p>
+      <w:r>
+        <w:t>Isso retornará os jogadores e seus respectivos totais de pontos no jogo "SpaceInv".</w:t>
+      </w:r>
+    </w:p>
+    <w:p>
+      <w:pPr>
+        <w:pStyle w:val="ListParagraph"/>
+      </w:pPr>
+    </w:p>
+    <w:p>
+      <w:pPr>
+        <w:pStyle w:val="Heading2"/>
+        <w:rPr>
+          <w:rFonts w:eastAsiaTheme="minorHAnsi" w:cstheme="minorBidi"/>
+          <w:b w:val="0"/>
+          <w:bCs w:val="0"/>
+        </w:rPr>
+      </w:pPr>
+      <w:bookmarkStart w:id="17" w:name="_Toc417484113"/>
+      <w:r>
+        <w:t xml:space="preserve">4.2 </w:t>
+      </w:r>
+      <w:bookmarkEnd w:id="17"/>
+      <w:r>
+        <w:rPr>
+          <w:u w:val="single"/>
+        </w:rPr>
+        <w:t>Procedures</w:t>
+      </w:r>
+    </w:p>
+    <w:p>
+      <w:pPr>
+        <w:ind w:left="708"/>
+      </w:pPr>
+      <w:r>
+        <w:t>Discutiremos a criação dos procedures, que são blocos de código SQL que podem ser executados em conjunto para realizar uma determinada operação. As procedures fornecem uma forma estruturada de realizar ações complexas, facilitando o desenvolvimento e a manutenção do sistema. Descreveremos as etapas para criação de cada procedure, destacando sua finalidade e os resultados esperados.</w:t>
+      </w:r>
+    </w:p>
+    <w:p/>
+    <w:p>
+      <w:pPr>
+        <w:pStyle w:val="Heading2"/>
+        <w:rPr>
+          <w:sz w:val="24"/>
+          <w:szCs w:val="24"/>
+        </w:rPr>
+      </w:pPr>
+      <w:r>
+        <w:rPr>
+          <w:sz w:val="24"/>
+          <w:szCs w:val="24"/>
+        </w:rPr>
+        <w:t>4.2.1 criarJogador</w:t>
+      </w:r>
+    </w:p>
+    <w:p>
+      <w:r>
+        <w:t>O procedimento de armezenamento “criarJogador” cria o mecanismo de criar novos jogadores na tabela “Jogadores” dados os seus email, região e username.</w:t>
+      </w:r>
+    </w:p>
+    <w:p/>
+    <w:p>
+      <w:r>
+        <w:t>O procedimento recebe como parâmetros o nome do jogador: “nomeJogador”, email do jogador: “emailJogador” e a região do jogador: “regiaoJogador”.</w:t>
+      </w:r>
+    </w:p>
+    <w:p/>
+    <w:p>
+      <w:r>
+        <w:t>O início do procedimento faz três verificações. Primeiro verifica se o nome do Jogador já existe, se sim lança execeção, segundo verifica se o email do jogador já existe, se sim lança exceção e por último verifica se a região existe, se não existe é criada uma nova região na tabela Regiao.</w:t>
+      </w:r>
+    </w:p>
+    <w:p/>
+    <w:p>
+      <w:r>
+        <w:t>Depois de todas as verificações forem válidas é feita uma inserção na tabela Jogador um novo jogador com os valores dos atributos:  “nomeJogador”,  “emailJogador” e “regiaoJogador”.</w:t>
+      </w:r>
+    </w:p>
+    <w:p/>
+    <w:p>
+      <w:r>
+        <w:t>Para testar o procedimento, pode-se usar a seguinte instrução:</w:t>
+      </w:r>
+    </w:p>
+    <w:p>
+      <w:pPr>
+        <w:ind w:firstLine="708"/>
+        <w:rPr>
+          <w:b/>
+          <w:bCs/>
+        </w:rPr>
+      </w:pPr>
+      <w:r>
+        <w:rPr>
+          <w:b/>
+          <w:bCs/>
+        </w:rPr>
+        <w:lastRenderedPageBreak/>
+        <w:t xml:space="preserve">CALL </w:t>
+      </w:r>
+      <w:r>
+        <w:rPr>
+          <w:b/>
+          <w:bCs/>
+        </w:rPr>
+        <w:t>criarJogador</w:t>
+      </w:r>
+      <w:r>
+        <w:rPr>
+          <w:b/>
+          <w:bCs/>
+        </w:rPr>
+        <w:t>('</w:t>
+      </w:r>
+      <w:r>
+        <w:rPr>
+          <w:b/>
+          <w:bCs/>
+        </w:rPr>
+        <w:t>Albertina</w:t>
+      </w:r>
+      <w:r>
+        <w:rPr>
+          <w:b/>
+          <w:bCs/>
+        </w:rPr>
+        <w:t>', '</w:t>
+      </w:r>
+      <w:r>
+        <w:rPr>
+          <w:b/>
+          <w:bCs/>
+        </w:rPr>
+        <w:t>albertinajosefina27@gmail.com</w:t>
+      </w:r>
+      <w:r>
+        <w:rPr>
+          <w:b/>
+          <w:bCs/>
+        </w:rPr>
+        <w:t>', '</w:t>
+      </w:r>
+      <w:r>
+        <w:rPr>
+          <w:b/>
+          <w:bCs/>
+        </w:rPr>
+        <w:t>Madeira</w:t>
+      </w:r>
+      <w:r>
+        <w:rPr>
+          <w:b/>
+          <w:bCs/>
+        </w:rPr>
+        <w:t>')</w:t>
+      </w:r>
+      <w:r>
+        <w:rPr>
+          <w:b/>
+          <w:bCs/>
+        </w:rPr>
+        <w:t>;</w:t>
+      </w:r>
+    </w:p>
+    <w:p/>
+    <w:p>
+      <w:pPr>
+        <w:pStyle w:val="Heading2"/>
+        <w:rPr>
+          <w:sz w:val="24"/>
+          <w:szCs w:val="24"/>
+        </w:rPr>
+      </w:pPr>
+      <w:r>
+        <w:rPr>
+          <w:sz w:val="24"/>
+          <w:szCs w:val="24"/>
+        </w:rPr>
+        <w:t>4.2.2 desativarJogador</w:t>
+      </w:r>
+    </w:p>
+    <w:p>
+      <w:r>
+        <w:t>O procedimento de armezenamento “desativarJogador” cria o mecanismo para modificar o estado do jogador para ‘inativo’.</w:t>
+      </w:r>
+    </w:p>
+    <w:p/>
+    <w:p>
+      <w:r>
+        <w:t>O procedimento recebe como parâmetros o ID do jogador: “jogadorId”.</w:t>
+      </w:r>
+    </w:p>
+    <w:p/>
+    <w:p>
+      <w:r>
+        <w:t>No início do procedimento define o nível de isolamento de transação como "repeatable read".</w:t>
+      </w:r>
+    </w:p>
+    <w:p>
+      <w:r>
+        <w:t>A seguir faz duas verificações que são: verificar se o parâmetro “jogadorId” que refere ao ID do jogador existe ou não, se não existir lança exceção e verifica se o jogador referido já está no estado ‘inativo’ ou não, se sim lança exceção.</w:t>
+      </w:r>
+    </w:p>
+    <w:p/>
+    <w:p>
+      <w:r>
+        <w:t>Depois de todas as verificações forem válidas é feito um update da tabela Jogador em que modifica o atributo estado para um ‘varchar’ ‘inativo’ só para a linha que contém o ID do Jogador “jogadorId”.</w:t>
+      </w:r>
+    </w:p>
+    <w:p/>
+    <w:p>
+      <w:r>
+        <w:t>Para testar o procedimento, pode-se usar a seguinte instrução:</w:t>
+      </w:r>
+    </w:p>
+    <w:p>
+      <w:pPr>
+        <w:ind w:firstLine="708"/>
+        <w:rPr>
+          <w:b/>
+          <w:bCs/>
+        </w:rPr>
+      </w:pPr>
+      <w:r>
+        <w:rPr>
+          <w:b/>
+          <w:bCs/>
+        </w:rPr>
+        <w:t xml:space="preserve">CALL </w:t>
+      </w:r>
+      <w:r>
+        <w:rPr>
+          <w:b/>
+          <w:bCs/>
+        </w:rPr>
+        <w:t>desativarJogador</w:t>
+      </w:r>
+      <w:r>
+        <w:rPr>
+          <w:b/>
+          <w:bCs/>
+        </w:rPr>
+        <w:t>(</w:t>
+      </w:r>
+      <w:r>
+        <w:rPr>
+          <w:b/>
+          <w:bCs/>
+        </w:rPr>
+        <w:t>1</w:t>
+      </w:r>
+      <w:r>
+        <w:rPr>
+          <w:b/>
+          <w:bCs/>
+        </w:rPr>
+        <w:t>)</w:t>
+      </w:r>
+      <w:r>
+        <w:rPr>
+          <w:b/>
+          <w:bCs/>
+        </w:rPr>
+        <w:t>;</w:t>
+      </w:r>
+    </w:p>
+    <w:p/>
+    <w:p>
+      <w:pPr>
+        <w:pStyle w:val="Heading2"/>
+        <w:rPr>
+          <w:sz w:val="24"/>
+          <w:szCs w:val="24"/>
+        </w:rPr>
+      </w:pPr>
+      <w:r>
+        <w:rPr>
+          <w:sz w:val="24"/>
+          <w:szCs w:val="24"/>
+        </w:rPr>
+        <w:t>4.2.3 banirJogador</w:t>
+      </w:r>
+    </w:p>
+    <w:p>
+      <w:r>
+        <w:t>O procedimento de armezenamento “banirJogador” cria o mecanismo para modificar o estado do jogador para ‘banido’.</w:t>
+      </w:r>
+    </w:p>
+    <w:p/>
+    <w:p>
+      <w:r>
+        <w:t>O procedimento recebe como parâmetros o ID do jogador: “jogadorId”.</w:t>
+      </w:r>
+    </w:p>
+    <w:p/>
+    <w:p>
+      <w:r>
+        <w:t>No início do procedimento define o nível de isolamento de transação como "repeatable read".</w:t>
+      </w:r>
+    </w:p>
+    <w:p>
+      <w:r>
+        <w:t>A seguir faz duas verificações que são: verificar se o parâmetro “jogadorId” que refere ao ID do jogador existe ou não, se não existir lança exceção e verifica se o jogador referido já está no estado ‘banido’ ou não, se sim lança exceção.</w:t>
+      </w:r>
+    </w:p>
+    <w:p/>
+    <w:p>
+      <w:r>
+        <w:t>Depois de todas as verificações forem válidas é feito um update da tabela Jogador em que modifica o atributo estado para um ‘varchar’ ‘banido’ só para a linha que contém o ID do Jogador “jogadorId”.</w:t>
+      </w:r>
+    </w:p>
+    <w:p/>
+    <w:p>
+      <w:r>
+        <w:t>Para testar o procedimento, pode-se usar a seguinte instrução:</w:t>
+      </w:r>
+    </w:p>
+    <w:p>
+      <w:pPr>
+        <w:ind w:firstLine="708"/>
+        <w:rPr>
+          <w:b/>
+          <w:bCs/>
+        </w:rPr>
+      </w:pPr>
+      <w:r>
+        <w:rPr>
+          <w:b/>
+          <w:bCs/>
+        </w:rPr>
+        <w:lastRenderedPageBreak/>
+        <w:t xml:space="preserve">CALL </w:t>
+      </w:r>
+      <w:r>
+        <w:rPr>
+          <w:b/>
+          <w:bCs/>
+        </w:rPr>
+        <w:t>banirJogador</w:t>
+      </w:r>
+      <w:r>
+        <w:rPr>
+          <w:b/>
+          <w:bCs/>
+        </w:rPr>
+        <w:t>(</w:t>
+      </w:r>
+      <w:r>
+        <w:rPr>
+          <w:b/>
+          <w:bCs/>
+        </w:rPr>
+        <w:t>2</w:t>
+      </w:r>
+      <w:r>
+        <w:rPr>
+          <w:b/>
+          <w:bCs/>
+        </w:rPr>
+        <w:t>)</w:t>
+      </w:r>
+      <w:r>
+        <w:rPr>
+          <w:b/>
+          <w:bCs/>
+        </w:rPr>
+        <w:t>;</w:t>
+      </w:r>
+    </w:p>
+    <w:p/>
+    <w:p>
+      <w:pPr>
+        <w:pStyle w:val="Heading2"/>
+        <w:rPr>
+          <w:sz w:val="24"/>
+          <w:szCs w:val="24"/>
+        </w:rPr>
+      </w:pPr>
+      <w:r>
+        <w:rPr>
+          <w:sz w:val="24"/>
+          <w:szCs w:val="24"/>
+        </w:rPr>
+        <w:t>4.2.</w:t>
+      </w:r>
+      <w:r>
+        <w:rPr>
+          <w:sz w:val="24"/>
+          <w:szCs w:val="24"/>
+        </w:rPr>
+        <w:t>4</w:t>
+      </w:r>
+      <w:r>
+        <w:rPr>
+          <w:sz w:val="24"/>
+          <w:szCs w:val="24"/>
+        </w:rPr>
+        <w:t xml:space="preserve"> associarCracha</w:t>
+      </w:r>
+    </w:p>
+    <w:p>
+      <w:r>
+        <w:t xml:space="preserve">O procedimento "associarCracha" é responsável por associar um crachá a um jogador </w:t>
+      </w:r>
+      <w:r>
+        <w:t>nu</w:t>
+      </w:r>
+      <w:r>
+        <w:t>m determinado jogo. O procedimento recebe como parâmetros o ID do jogador, o ID do jogo e o nome do crachá.</w:t>
+      </w:r>
+    </w:p>
+    <w:p/>
+    <w:p>
+      <w:r>
+        <w:t>O procedimento inicia definindo o nível de isolamento da transação como "repeatable read"</w:t>
+      </w:r>
+      <w:r>
+        <w:t xml:space="preserve">. </w:t>
+      </w:r>
+      <w:r>
+        <w:t xml:space="preserve">Em seguida, verifica se o jogador com o ID fornecido existe na tabela "Jogador" e se o crachá com o nome fornecido existe na tabela "Cracha". </w:t>
+      </w:r>
+    </w:p>
+    <w:p/>
+    <w:p>
+      <w:r>
+        <w:t>Além disso, verifica se o jogo com o ID fornecido existe na tabela "Jogo".</w:t>
+      </w:r>
+      <w:r>
+        <w:t xml:space="preserve"> </w:t>
+      </w:r>
+      <w:r>
+        <w:t>A partir daí, o procedimento realiza uma consulta para obter o limite de pontos do crachá correspondente ao nome fornecido. Em seguida, obtém o nome do jogo correspondente ao ID fornecido para o poder passar à função “PontosJogoPorJogador”.</w:t>
+      </w:r>
+    </w:p>
+    <w:p/>
+    <w:p>
+      <w:r>
+        <w:t>O procedimento verifica se o total de pontos do jogador no jogo, obtido através da função "PontosJogoPorJogador", é menor que o limite de pontos do crachá. Se for menor, gera uma exceção informando que o jogador não tem pontos suficientes para obter o crachá.</w:t>
+      </w:r>
+    </w:p>
+    <w:p/>
+    <w:p>
+      <w:r>
+        <w:t xml:space="preserve"> </w:t>
+      </w:r>
+      <w:r>
+        <w:t>Caso contrário, o procedimento realiza a inserção na tabela "Tem" para associar o crachá ao jogador no jogo correspondente. Um aviso é emitido indicando que o crachá foi atribuído. Se ocorrer alguma exceção durante o processo de inserção, ela é tratada e o procedimento é finalizado.</w:t>
+      </w:r>
+    </w:p>
+    <w:p/>
+    <w:p>
+      <w:r>
+        <w:t xml:space="preserve">O </w:t>
+      </w:r>
+      <w:r>
+        <w:t>nível</w:t>
+      </w:r>
+      <w:r>
+        <w:t xml:space="preserve"> de isolamento “repeatable read” foi escolhido para garantir que o tuplo da tabela “Jogo” que fosse verificado existir na primeira verificação não fosse eliminado enquanto a transação estivesse a decorrer e mais tarde não existisse quando quisessemos  ir ler o nome dele.</w:t>
+      </w:r>
+    </w:p>
+    <w:p/>
+    <w:p>
+      <w:r>
+        <w:t>Para utilizar o procedimento, pode-se utilizar o seguinte comando:</w:t>
+      </w:r>
+    </w:p>
+    <w:p>
+      <w:pPr>
+        <w:ind w:firstLine="708"/>
+        <w:rPr>
+          <w:b/>
+          <w:bCs/>
+        </w:rPr>
+      </w:pPr>
+      <w:r>
+        <w:rPr>
+          <w:b/>
+          <w:bCs/>
+        </w:rPr>
+        <w:t>CALL associarCracha(1, '</w:t>
+      </w:r>
+      <w:r>
+        <w:rPr>
+          <w:b/>
+          <w:bCs/>
+        </w:rPr>
+        <w:t>7</w:t>
+      </w:r>
+      <w:r>
+        <w:rPr>
+          <w:b/>
+          <w:bCs/>
+        </w:rPr>
+        <w:t>', 'Cracha’)</w:t>
+      </w:r>
+      <w:r>
+        <w:rPr>
+          <w:b/>
+          <w:bCs/>
+        </w:rPr>
+        <w:t>;</w:t>
+      </w:r>
+    </w:p>
+    <w:p/>
+    <w:p>
+      <w:pPr>
+        <w:pStyle w:val="Heading2"/>
+        <w:rPr>
+          <w:sz w:val="24"/>
+          <w:szCs w:val="24"/>
+        </w:rPr>
+      </w:pPr>
+      <w:r>
+        <w:rPr>
+          <w:sz w:val="24"/>
+          <w:szCs w:val="24"/>
+        </w:rPr>
+        <w:t>4.2.</w:t>
+      </w:r>
+      <w:r>
+        <w:rPr>
+          <w:sz w:val="24"/>
+          <w:szCs w:val="24"/>
+        </w:rPr>
+        <w:t>5</w:t>
+      </w:r>
+      <w:r>
+        <w:rPr>
+          <w:sz w:val="24"/>
+          <w:szCs w:val="24"/>
+        </w:rPr>
+        <w:t xml:space="preserve"> </w:t>
+      </w:r>
+      <w:r>
+        <w:rPr>
+          <w:sz w:val="24"/>
+          <w:szCs w:val="24"/>
+        </w:rPr>
+        <w:t>iniciarConversa</w:t>
+      </w:r>
+    </w:p>
+    <w:p>
+      <w:r>
+        <w:t xml:space="preserve">O procedimento “iniciarConversa” é responsável por iniciar uma conversa associando a essa conversa o jogador que a criou. O procedimento recebe como parâmetros o identificador do </w:t>
+      </w:r>
+      <w:r>
+        <w:lastRenderedPageBreak/>
+        <w:t>jogador e o nome da conversa e tem um parâmetro de saída que é o identificador gerado para essa conversa.</w:t>
+      </w:r>
+    </w:p>
+    <w:p>
+      <w:r>
+        <w:t>O procedimento foi implementado através de outros dois procedimentos distintos, “iniciarConversaLogic” e “iniciarConversaTrans”. O procedimento principal “iniciarConversa” chama a procedimento “iniciarConversaTrans”, que é o procedimento transacional que chama a</w:t>
+      </w:r>
+      <w:r>
+        <w:t xml:space="preserve"> e que gere os erros gerados pela lógica</w:t>
+      </w:r>
+      <w:r>
+        <w:t>, “iniciarConversaLogic”.</w:t>
+      </w:r>
+      <w:r>
+        <w:t xml:space="preserve"> </w:t>
+      </w:r>
+      <w:r>
+        <w:t>O</w:t>
+      </w:r>
+      <w:r>
+        <w:t xml:space="preserve"> </w:t>
+      </w:r>
+      <w:r>
+        <w:t xml:space="preserve">procedimento “iniciarConversaLogic” é o procedimento onde está presente a </w:t>
+      </w:r>
+      <w:r>
+        <w:t>logica do procedimento</w:t>
+      </w:r>
+      <w:r>
+        <w:t>, este começa por verificar se o jogador com o identificar fornecido existe na tabela “Jogador”. Caso não exista, o procedimento gera uma exceção informando que o jogador não existe. Caso exista, o procedimento faz uma inserção na tabela “Conversa” e coloca no parâmetro de retorno o identificador gera para a conversa.</w:t>
+      </w:r>
+    </w:p>
+    <w:p>
+      <w:r>
+        <w:t>O nível de isolamento….</w:t>
+      </w:r>
+    </w:p>
+    <w:p/>
+    <w:p>
+      <w:pPr>
+        <w:pStyle w:val="Heading2"/>
+        <w:rPr>
+          <w:sz w:val="24"/>
+          <w:szCs w:val="24"/>
+        </w:rPr>
+      </w:pPr>
+      <w:r>
+        <w:rPr>
+          <w:sz w:val="24"/>
+          <w:szCs w:val="24"/>
+        </w:rPr>
+        <w:t>4.2.6 juntarConversa</w:t>
+      </w:r>
+    </w:p>
+    <w:p>
+      <w:r>
+        <w:t xml:space="preserve">O procedimento “juntarConversa” é responsável por </w:t>
+      </w:r>
+      <w:r>
+        <w:t>juntar um jogador a</w:t>
+      </w:r>
+      <w:r>
+        <w:t xml:space="preserve"> uma conversa</w:t>
+      </w:r>
+      <w:r>
+        <w:t xml:space="preserve"> que já existe. O procedimento recebe como parâmetros o identificar do jogador que quero adicionar á conversa e o identificador da conversa.</w:t>
+      </w:r>
+    </w:p>
+    <w:p>
+      <w:r>
+        <w:t xml:space="preserve">O procedimento foi implementado através de outros dois procedimentos distintos, “juntarConversaLogic” e “juntarConversaTrans”. O procedimento principal “juntarConversa” </w:t>
+      </w:r>
+      <w:r>
+        <w:t>chama a procedimento “juntarConversaTrans”, que é o procedimento transacional que chama a e que gere os erros gerados pela lógica, “</w:t>
+      </w:r>
+      <w:r>
+        <w:t>juntar</w:t>
+      </w:r>
+      <w:r>
+        <w:t>ConversaLogic”.</w:t>
+      </w:r>
+      <w:r>
+        <w:t xml:space="preserve"> </w:t>
+      </w:r>
+      <w:r>
+        <w:t xml:space="preserve">O procedimento “juntarConversaLogic” é o procedimento onde está presente a logica do procedimento, </w:t>
+      </w:r>
+      <w:r>
+        <w:t xml:space="preserve">este começa por verificar se o </w:t>
+      </w:r>
+      <w:r>
+        <w:t xml:space="preserve">identificador fornecido pertence a um jogador existente na tabela “Jogador”. Caso não pertença, o procedimento gera uma exceção </w:t>
+      </w:r>
+      <w:r>
+        <w:t>indicando que o jogador não existe. Caso pertença</w:t>
+      </w:r>
+      <w:r>
+        <w:t>, é feito uma pesquisa na tabela “Conversa” para verificar se existe alguma conversa com o identificador dado. Caso não exista, é lançado uma exceção que informa o utilizador que a conversa não existe. Caso exista, faz uma inserção na tabela conversa de forma a associar o jogador á conversa.</w:t>
+      </w:r>
+    </w:p>
+    <w:p>
+      <w:r>
+        <w:t xml:space="preserve">O nível de isolamento “repeatable read” foi escolhido para garantir que o tuplo </w:t>
+      </w:r>
+      <w:r>
+        <w:rPr>
+          <w:u w:val="single"/>
+        </w:rPr>
+        <w:t>nome</w:t>
+      </w:r>
+      <w:r>
+        <w:t xml:space="preserve"> </w:t>
+      </w:r>
+      <w:r>
+        <w:t xml:space="preserve">da tabela “Conversa” </w:t>
+      </w:r>
+      <w:r>
+        <w:t>fosse verificado antes de fazer a inserção na tabela pois até ao momento de inserção a conversa pode ser eliminada, e nesse caso não adicionamos o jogador á conversa.</w:t>
+      </w:r>
+    </w:p>
+    <w:p/>
+    <w:p/>
+    <w:p/>
+    <w:p/>
+    <w:p>
+      <w:pPr>
+        <w:pStyle w:val="Heading2"/>
+        <w:rPr>
+          <w:sz w:val="24"/>
+          <w:szCs w:val="24"/>
+        </w:rPr>
+      </w:pPr>
+      <w:r>
+        <w:rPr>
+          <w:sz w:val="24"/>
+          <w:szCs w:val="24"/>
+        </w:rPr>
+        <w:lastRenderedPageBreak/>
+        <w:t>4.2.7 enviarMensagem</w:t>
+      </w:r>
+    </w:p>
+    <w:p/>
+    <w:p>
+      <w:r>
+        <w:t>O procedimento de armezenamento “enviarMensagem” cria o mecanismo para enviar uma mensagem escrita de um jogador a uma conversa indicada.</w:t>
+      </w:r>
+    </w:p>
+    <w:p/>
+    <w:p>
+      <w:r>
+        <w:t>O procedimento recebe como parâmetros os identificadores da mensagem: “conversaId”, do jogador: “jogadorId” e o texto da mensagem: “textoMensagem”.</w:t>
+      </w:r>
+    </w:p>
+    <w:p/>
+    <w:p>
+      <w:r>
+        <w:t>No início do procedimento faz três verificações que são: verificar se o parâmetro “jogadorId” que refere ao ID do jogador existe ou não, se não existir lança exceção, verifica se o parâmetro “conversaId” que refere ao ID da conversa existe ou não, se não existir lança exceção e verifica se a conversa referida contém o jogador referido, se contém, então é feita a inserção na Tabela Conversa uma nova conversa que contém os valores dos atributos: “conversaId”, “jogadorId” e “textoMensagem”, se não contém é lançada uma exceção.</w:t>
+      </w:r>
+    </w:p>
+    <w:p/>
+    <w:p>
+      <w:r>
+        <w:t>Para testar o procedimento, pode-se usar a seguinte instrução:</w:t>
+      </w:r>
+    </w:p>
+    <w:p>
+      <w:pPr>
+        <w:ind w:firstLine="708"/>
+      </w:pPr>
+      <w:r>
+        <w:rPr>
+          <w:b/>
+          <w:bCs/>
+        </w:rPr>
+        <w:t xml:space="preserve">CALL </w:t>
+      </w:r>
+      <w:r>
+        <w:rPr>
+          <w:b/>
+          <w:bCs/>
+        </w:rPr>
+        <w:t>enviarMensagem</w:t>
+      </w:r>
+      <w:r>
+        <w:rPr>
+          <w:b/>
+          <w:bCs/>
+        </w:rPr>
+        <w:t>(</w:t>
+      </w:r>
+      <w:r>
+        <w:rPr>
+          <w:b/>
+          <w:bCs/>
+        </w:rPr>
+        <w:t>2, 5, ‘Ola’</w:t>
+      </w:r>
+      <w:r>
+        <w:rPr>
+          <w:b/>
+          <w:bCs/>
+        </w:rPr>
+        <w:t>)</w:t>
+      </w:r>
+      <w:r>
+        <w:rPr>
+          <w:b/>
+          <w:bCs/>
+        </w:rPr>
+        <w:t>;</w:t>
+      </w:r>
+    </w:p>
+    <w:p>
+      <w:pPr>
+        <w:pStyle w:val="ListParagraph"/>
+      </w:pPr>
+    </w:p>
+    <w:p>
+      <w:pPr>
+        <w:pStyle w:val="Heading2"/>
+      </w:pPr>
+      <w:bookmarkStart w:id="18" w:name="_Toc417484116"/>
+      <w:r>
+        <w:t xml:space="preserve">4.3 </w:t>
+      </w:r>
+      <w:bookmarkEnd w:id="18"/>
+      <w:r>
+        <w:rPr>
+          <w:u w:val="single"/>
+        </w:rPr>
+        <w:t>Triggers</w:t>
+      </w:r>
+    </w:p>
+    <w:p>
+      <w:pPr>
+        <w:pStyle w:val="ListParagraph"/>
+      </w:pPr>
+      <w:r>
+        <w:t>Aqui abordaremos a implementação dos triggers, que são acionadores automáticos que respondem a eventos específicos no banco de dados. Os triggers permitem a execução de ações predefinidas quando determinadas operações são realizadas nas tabelas, como inserção, atualização ou exclusão de registros.</w:t>
+      </w:r>
+    </w:p>
+    <w:p/>
+    <w:p>
+      <w:pPr>
+        <w:pStyle w:val="Heading2"/>
+        <w:rPr>
+          <w:sz w:val="24"/>
+          <w:szCs w:val="24"/>
+        </w:rPr>
+      </w:pPr>
+      <w:r>
+        <w:rPr>
+          <w:sz w:val="24"/>
+          <w:szCs w:val="24"/>
+        </w:rPr>
+        <w:t>4.3.</w:t>
+      </w:r>
+      <w:r>
+        <w:rPr>
+          <w:sz w:val="24"/>
+          <w:szCs w:val="24"/>
+        </w:rPr>
+        <w:t>1</w:t>
+      </w:r>
+      <w:r>
+        <w:rPr>
+          <w:sz w:val="24"/>
+          <w:szCs w:val="24"/>
+        </w:rPr>
+        <w:t xml:space="preserve"> </w:t>
+      </w:r>
+      <w:r>
+        <w:rPr>
+          <w:sz w:val="24"/>
+          <w:szCs w:val="24"/>
+        </w:rPr>
+        <w:t>atribuicaoCracha</w:t>
+      </w:r>
+    </w:p>
+    <w:p>
+      <w:r>
+        <w:t>O trigger “atribuicaoCracha” é responsável por acionar o procedimento “associarCracha”</w:t>
+      </w:r>
+      <w:r>
+        <w:t xml:space="preserve"> quando é feita uma alteração no tuplo </w:t>
+      </w:r>
+      <w:r>
+        <w:rPr>
+          <w:u w:val="single"/>
+        </w:rPr>
+        <w:t>estado</w:t>
+      </w:r>
+      <w:r>
+        <w:t xml:space="preserve"> para o valor ‘Terminada’ ou quando é feita uma inserção na tabela “Normal”. Este trigger é acionado após as alterações das tabelas, usando a cláusula AFTER UPDATE e AFTER INSERT.</w:t>
+      </w:r>
+    </w:p>
+    <w:p>
+      <w:r>
+        <w:t>A função “atribuicaoCracha” é uma função que retorna um trigger, esta começa por verificar se a operação que a acionou é um UPDATE ou um INSERT. Se não for, é lançada uma exceção indicando que o gatilho é inválido.</w:t>
+      </w:r>
+      <w:r>
+        <w:t xml:space="preserve"> Em seguida é feita uma pesquisa na tabela “Jogo”</w:t>
+      </w:r>
+      <w:r>
+        <w:t xml:space="preserve"> para obter o identificador do jogo</w:t>
+      </w:r>
+      <w:r>
+        <w:t xml:space="preserve"> a partir do nome NEW.</w:t>
+      </w:r>
+      <w:r>
+        <w:t>NOMEJOGO</w:t>
+      </w:r>
+      <w:r>
+        <w:t>, pois este é um dos parâmetros do procedimento “associarCracha”</w:t>
+      </w:r>
+      <w:r>
+        <w:t xml:space="preserve">, isto é possível por causa da cláusula FOR EACH ROW que </w:t>
+      </w:r>
+      <w:r>
+        <w:t xml:space="preserve">nos </w:t>
+      </w:r>
+      <w:r>
+        <w:t>dá</w:t>
+      </w:r>
+      <w:r>
+        <w:t xml:space="preserve"> acesso</w:t>
+      </w:r>
+      <w:r>
+        <w:t xml:space="preserve"> á </w:t>
+      </w:r>
+      <w:r>
+        <w:t>palavra-chave</w:t>
+      </w:r>
+      <w:r>
+        <w:t xml:space="preserve"> NEW que indica qual é o valor da linha que acionou o gatilho. </w:t>
+      </w:r>
+    </w:p>
+    <w:p>
+      <w:pPr>
+        <w:pStyle w:val="Heading2"/>
+        <w:rPr>
+          <w:sz w:val="24"/>
+          <w:szCs w:val="24"/>
+        </w:rPr>
+      </w:pPr>
+      <w:r>
+        <w:rPr>
+          <w:sz w:val="24"/>
+          <w:szCs w:val="24"/>
+        </w:rPr>
+        <w:lastRenderedPageBreak/>
+        <w:t>4.3.</w:t>
+      </w:r>
+      <w:r>
+        <w:rPr>
+          <w:sz w:val="24"/>
+          <w:szCs w:val="24"/>
+        </w:rPr>
+        <w:t>2</w:t>
+      </w:r>
+      <w:r>
+        <w:rPr>
+          <w:sz w:val="24"/>
+          <w:szCs w:val="24"/>
+        </w:rPr>
+        <w:t xml:space="preserve"> banirJogadores</w:t>
+      </w:r>
+    </w:p>
+    <w:p>
+      <w:r>
+        <w:t>O</w:t>
+      </w:r>
+      <w:r>
+        <w:t xml:space="preserve"> trigger "banirJogadores" é responsável por acionar o procedimento "banirJogador" quando uma linha é deletada da </w:t>
+      </w:r>
+      <w:r>
+        <w:t>view</w:t>
+      </w:r>
+      <w:r>
+        <w:t xml:space="preserve"> "jogadorTotalInfo". Ess</w:t>
+      </w:r>
+      <w:r>
+        <w:t>e</w:t>
+      </w:r>
+      <w:r>
+        <w:t xml:space="preserve"> trigger é acionada em vez da operação de exclusão </w:t>
+      </w:r>
+      <w:r>
+        <w:t>default</w:t>
+      </w:r>
+      <w:r>
+        <w:t xml:space="preserve"> </w:t>
+      </w:r>
+      <w:r>
+        <w:t>d</w:t>
+      </w:r>
+      <w:r>
+        <w:t>a</w:t>
+      </w:r>
+      <w:r>
+        <w:t xml:space="preserve"> view (INSTEAD OF Trigger)</w:t>
+      </w:r>
+      <w:r>
+        <w:t>.</w:t>
+      </w:r>
+    </w:p>
+    <w:p>
+      <w:r>
+        <w:t>A função "banirJogadores" é uma função do tipo trigger que recebe a ação d</w:t>
+      </w:r>
+      <w:r>
+        <w:t>o</w:t>
+      </w:r>
+      <w:r>
+        <w:t xml:space="preserve"> trigger. Ela verifica se a operação que acionou </w:t>
+      </w:r>
+      <w:r>
+        <w:t>o</w:t>
+      </w:r>
+      <w:r>
+        <w:t xml:space="preserve"> trigger é uma operação de exclusão (DELETE). Se não for, é lançada uma exceção informando que o gatilho é inválido.</w:t>
+      </w:r>
+      <w:r>
+        <w:t xml:space="preserve"> </w:t>
+      </w:r>
+      <w:r>
+        <w:t>Em seguida, o procedimento "banirJogador" é chamado passando o ID do jogador que está sendo excluído</w:t>
+      </w:r>
+      <w:r>
+        <w:t>, usando “old” keyword</w:t>
+      </w:r>
+      <w:r>
+        <w:t>. Esse procedimento é responsável por realizar as ações necessárias para banir o jogador.</w:t>
+      </w:r>
+    </w:p>
+    <w:p/>
+    <w:p>
+      <w:r>
+        <w:t>Após a chamada do procedimento, é emitido um aviso indicando que o gatilho foi acionado. Por fim, a função retorna null.</w:t>
+      </w:r>
+    </w:p>
+    <w:p/>
+    <w:p>
+      <w:r>
+        <w:t xml:space="preserve">A trigger "banirJogadores" é criada utilizando o comando "CREATE TRIGGER". Ela é definida como "INSTEAD OF DELETE", ou seja, será acionada em vez da operação de exclusão </w:t>
+      </w:r>
+      <w:r>
+        <w:t>default</w:t>
+      </w:r>
+      <w:r>
+        <w:t xml:space="preserve"> na </w:t>
+      </w:r>
+      <w:r>
+        <w:t>view</w:t>
+      </w:r>
+      <w:r>
+        <w:t xml:space="preserve"> "jogadorTotalInfo". A cada linha deletada, a trigger executa o procedimento "banirJogadores".</w:t>
+      </w:r>
+    </w:p>
+    <w:p/>
+    <w:p/>
+    <w:p>
+      <w:pPr>
+        <w:pStyle w:val="Heading2"/>
+        <w:rPr>
+          <w:u w:val="single"/>
+        </w:rPr>
+      </w:pPr>
+      <w:r>
+        <w:t xml:space="preserve">4.4 </w:t>
+      </w:r>
+      <w:r>
+        <w:rPr>
+          <w:u w:val="single"/>
+        </w:rPr>
+        <w:t>View</w:t>
+      </w:r>
+    </w:p>
+    <w:p/>
+    <w:p>
+      <w:pPr>
+        <w:pStyle w:val="ListParagraph"/>
+      </w:pPr>
+      <w:r>
+        <w:t>Nesta secção, abordaremos a implementação da view, que é uma tabela virtual que permite referenciar informação que é manipulada frequentemente ou para fornecer perspetivas de dados a utilizadores. Os tuplos de uma view não existem fisicamente na Base de Dados e não armazena dados como as tabelas normais fazem.</w:t>
+      </w:r>
+    </w:p>
+    <w:p/>
+    <w:p>
+      <w:pPr>
+        <w:pStyle w:val="Heading2"/>
+        <w:rPr>
+          <w:sz w:val="24"/>
+          <w:szCs w:val="24"/>
+        </w:rPr>
+      </w:pPr>
+      <w:r>
+        <w:rPr>
+          <w:sz w:val="24"/>
+          <w:szCs w:val="24"/>
+        </w:rPr>
+        <w:t>4.</w:t>
+      </w:r>
+      <w:r>
+        <w:rPr>
+          <w:sz w:val="24"/>
+          <w:szCs w:val="24"/>
+        </w:rPr>
+        <w:t>4</w:t>
+      </w:r>
+      <w:r>
+        <w:rPr>
+          <w:sz w:val="24"/>
+          <w:szCs w:val="24"/>
+        </w:rPr>
+        <w:t xml:space="preserve">.1 </w:t>
+      </w:r>
+      <w:r>
+        <w:rPr>
+          <w:sz w:val="24"/>
+          <w:szCs w:val="24"/>
+        </w:rPr>
+        <w:t>jogadorTotalInfo</w:t>
+      </w:r>
+    </w:p>
+    <w:p>
+      <w:r>
+        <w:t>A view “jogadorTotalInfo” cria uma tabela virtual que permita aceder à informação sobre identificador, estado, email, username, número total de jogos em que participou, número total de partidas em que participou e número total de pontos que já obteve de todos os jogadores cujo estado seja diferente de “Banido”. Os cálculos número total de jogos em que o jogador participou é feita a partir da chamada da função totalJogosJogador, número total de partidas em que o jogador participou é feita ao chamar a função totalPartidasJogador e número total de pontos que já obteve de todos os jogadores é chamada a função totalPontosJogador. Para obtenção de todos os dados referidos o estado do jogador não pode ser ‘Banido’.</w:t>
+      </w:r>
+    </w:p>
+    <w:p/>
+    <w:p>
+      <w:r>
+        <w:br w:type="page"/>
+      </w:r>
+    </w:p>
     <w:p>
       <w:pPr>
         <w:pStyle w:val="Heading1"/>
         <w:numPr>
           <w:ilvl w:val="0"/>
-          <w:numId w:val="1"/>
+          <w:numId w:val="11"/>
         </w:numPr>
-        <w:rPr>
-          <w:sz w:val="32"/>
-          <w:szCs w:val="22"/>
-        </w:rPr>
-      </w:pPr>
-      <w:r>
-        <w:rPr>
-          <w:sz w:val="32"/>
-          <w:szCs w:val="22"/>
-        </w:rPr>
+      </w:pPr>
+      <w:bookmarkStart w:id="19" w:name="_Toc417484117"/>
+      <w:r>
         <w:lastRenderedPageBreak/>
-        <w:t xml:space="preserve">Implementação das </w:t>
-      </w:r>
-      <w:r>
-        <w:rPr>
-          <w:sz w:val="32"/>
-          <w:szCs w:val="22"/>
-        </w:rPr>
-        <w:t xml:space="preserve">Funções, </w:t>
-      </w:r>
-      <w:r>
-        <w:rPr>
-          <w:sz w:val="32"/>
-          <w:szCs w:val="22"/>
-        </w:rPr>
-        <w:t>P</w:t>
-      </w:r>
-      <w:r>
-        <w:rPr>
-          <w:sz w:val="32"/>
-          <w:szCs w:val="22"/>
-        </w:rPr>
-        <w:t>roced</w:t>
-      </w:r>
-      <w:r>
-        <w:rPr>
-          <w:sz w:val="32"/>
-          <w:szCs w:val="22"/>
-        </w:rPr>
-        <w:t>ures</w:t>
-      </w:r>
-      <w:r>
-        <w:rPr>
-          <w:sz w:val="32"/>
-          <w:szCs w:val="22"/>
-        </w:rPr>
-        <w:t xml:space="preserve"> e </w:t>
-      </w:r>
-      <w:r>
-        <w:rPr>
-          <w:sz w:val="32"/>
-          <w:szCs w:val="22"/>
-        </w:rPr>
-        <w:t>T</w:t>
-      </w:r>
-      <w:r>
-        <w:rPr>
-          <w:sz w:val="32"/>
-          <w:szCs w:val="22"/>
-        </w:rPr>
-        <w:t>riggers</w:t>
-      </w:r>
-    </w:p>
-    <w:p>
-      <w:pPr>
-        <w:pStyle w:val="ListParagraph"/>
-      </w:pPr>
-      <w:r>
-        <w:t>Neste capítulo, apresentaremos em detalhes a criação das funções, procedures e triggers desenvolvidos como parte deste projeto. Esses elementos desempenham um papel fundamental no sistema, permitindo a execução de tarefas específicas, o processamento de dados e a automação de determinadas ações.</w:t>
-      </w:r>
-    </w:p>
-    <w:p/>
-    <w:p>
-      <w:pPr>
-        <w:pStyle w:val="ListParagraph"/>
-      </w:pPr>
-      <w:r>
-        <w:t>Ao longo deste capítulo, explicaremos a lógica por trás de cada função, procedure e trigger criados. Também discutiremos as decisões tomadas durante o processo de desenvolvimento, destacando as melhores práticas utilizadas e os benefícios proporcionados por cada elemento implementado.</w:t>
-      </w:r>
-      <w:bookmarkStart w:id="25" w:name="_Toc417484112"/>
-    </w:p>
-    <w:p>
-      <w:pPr>
-        <w:pStyle w:val="ListParagraph"/>
-      </w:pPr>
-    </w:p>
-    <w:p>
-      <w:pPr>
-        <w:pStyle w:val="ListParagraph"/>
-      </w:pPr>
-      <w:r>
-        <w:t xml:space="preserve">Durante o desenvolvimento do sistema, realizamos extensos testes para garantir a qualidade e a confiabilidade de todas as operações implementadas. Os testes foram cuidadosamente planejados e executados, abrangendo uma variedade de cenários para verificar o correto funcionamento das funções, </w:t>
-      </w:r>
-      <w:r>
-        <w:t xml:space="preserve"> procedimentos</w:t>
-      </w:r>
-      <w:r>
-        <w:t xml:space="preserve"> e </w:t>
-      </w:r>
-      <w:r>
-        <w:t>gatilhos</w:t>
-      </w:r>
-      <w:r>
-        <w:t>.</w:t>
-      </w:r>
-    </w:p>
-    <w:p>
-      <w:pPr>
-        <w:pStyle w:val="ListParagraph"/>
-      </w:pPr>
-    </w:p>
-    <w:p>
-      <w:pPr>
-        <w:pStyle w:val="ListParagraph"/>
-      </w:pPr>
-      <w:r>
-        <w:t>Além disso, ao implementar as procedures, demos uma atenção especial ao nível de isolamento, visando garantir a consistência e a integridade dos dados durante as operações. Estudamos e aplicamos as melhores práticas de isolamento, considerando os requisitos específicos do sistema e as necessidades de transações concorrentes.</w:t>
-      </w:r>
-    </w:p>
-    <w:p>
-      <w:pPr>
-        <w:pStyle w:val="ListParagraph"/>
-      </w:pPr>
-    </w:p>
-    <w:p>
-      <w:pPr>
-        <w:pStyle w:val="Heading2"/>
-      </w:pPr>
-      <w:r>
-        <w:t xml:space="preserve">4.1 </w:t>
-      </w:r>
-      <w:bookmarkEnd w:id="25"/>
-      <w:r>
-        <w:rPr>
-          <w:u w:val="single"/>
-        </w:rPr>
-        <w:t>Funções</w:t>
-      </w:r>
-    </w:p>
-    <w:p>
-      <w:pPr>
-        <w:pStyle w:val="ListParagraph"/>
-      </w:pPr>
-      <w:r>
-        <w:t>A criação das funções foi realizada com base no que nos foi pedido no enunciado. Exploraremos os passos envolvidos na criação de cada função, incluindo a definição dos parâmetros, o processamento dos dados e a lógica implementada.</w:t>
-      </w:r>
-    </w:p>
-    <w:p>
-      <w:pPr>
-        <w:pStyle w:val="ListParagraph"/>
-      </w:pPr>
-    </w:p>
-    <w:p>
-      <w:pPr>
-        <w:pStyle w:val="ListParagraph"/>
-      </w:pPr>
-    </w:p>
-    <w:p>
-      <w:pPr>
-        <w:pStyle w:val="Heading2"/>
-        <w:rPr>
-          <w:sz w:val="24"/>
-          <w:szCs w:val="24"/>
-        </w:rPr>
-      </w:pPr>
-      <w:r>
-        <w:rPr>
-          <w:sz w:val="24"/>
-          <w:szCs w:val="24"/>
-        </w:rPr>
-        <w:t>4.1.1 totalPontosJogador</w:t>
-      </w:r>
-    </w:p>
-    <w:p>
-      <w:r>
-        <w:t>A função “totalPontosJogador” é uma função implementada no sistema para calcular os pontos totais que o jogador obteve em todas as partidas. A função recebe como parâmetro o identificar do jogador e retorna o número correspondente á soma de todos os pontos que o jogador fez nas suas partidas.</w:t>
-      </w:r>
-    </w:p>
-    <w:p>
-      <w:r>
-        <w:t>Esta função começa por verificar se o jogo com o identificar fornecido existe na tabela “Jogador”. Caso não exista é lançado uma exceção que indica que o jogador não existe.</w:t>
-      </w:r>
-      <w:r>
-        <w:t xml:space="preserve"> Caso exista a função faz uma consulta á tabela “Jogar”, que é onde estão presentes as partidas multi-jogador com a sua </w:t>
-      </w:r>
-      <w:r>
-        <w:lastRenderedPageBreak/>
-        <w:t>pontuação, para obter a pontuação que obteve nas partidas</w:t>
-      </w:r>
-      <w:r>
-        <w:t xml:space="preserve"> multi-jogador</w:t>
-      </w:r>
-      <w:r>
-        <w:t xml:space="preserve"> que participou. Caso o jogador não tenha participado em nenhuma partida multi-jogador é usado a função  “coalesce”, que tem como parâmetros o valor obtido da tabela e o valor caso o valor da tabela retorne null, ou seja, caso o jogador não tenha participado em partidas multi-jogador é retornado ‘0’, pois o valor obtido da tabela “Jogar” é null. Depois é feito uma consulta </w:t>
-      </w:r>
-      <w:r>
-        <w:t>á tabela “Normal”, que é onde estão presentes as partidas normais com a sua pontuação, para obter a pontuação das partidas normais em que o jogador participou, é usado os mesmos mecanismos de verificação, isto é, também é usada a função “coalesce” nesta pesquisa caso o jogador não tenha realizado nenhuma partida normal. O resultado desta função será a soma dos valores obtidos das duas pesquisas que é o total de pontos que o jogador obteve.</w:t>
-      </w:r>
-    </w:p>
-    <w:p/>
-    <w:p>
-      <w:pPr>
-        <w:pStyle w:val="Heading2"/>
-        <w:rPr>
-          <w:sz w:val="24"/>
-          <w:szCs w:val="24"/>
-        </w:rPr>
-      </w:pPr>
-      <w:r>
-        <w:rPr>
-          <w:sz w:val="24"/>
-          <w:szCs w:val="24"/>
-        </w:rPr>
-        <w:t>4.1.2 totalJogosJogador</w:t>
-      </w:r>
-    </w:p>
-    <w:p>
-      <w:pPr>
-        <w:tabs>
-          <w:tab w:val="left" w:pos="2220"/>
-        </w:tabs>
-      </w:pPr>
-      <w:r>
-        <w:t>Função “totalJogosJogador” serve para calcular no sistema, o número total de diferentes jogos jogado pelo o jogador selecionado. A função recebe como parâmetro o ID do jogador e retorna um inteiro que contém o número total de jogos diferentes que o jogador participou.</w:t>
-      </w:r>
-    </w:p>
-    <w:p>
-      <w:pPr>
-        <w:tabs>
-          <w:tab w:val="left" w:pos="2220"/>
-        </w:tabs>
-      </w:pPr>
-      <w:r>
-        <w:t>Função “totalJogosJogador” declara um inteiro “totalJogos” que é usado para armazenar o número total de jogos diferentes que o jogador jogou e o mesmo é o retorno da função. No início da função é verificado se o parâmetro ID do jogador existe na tabela Jogador, se não existe lança uma exceção com a informação que o ID inserido não existe. A seguir, é feita uma consulta para contar o número de jogos diferentes que o jogador com o ID referido participou a partir das tabelas “Jogar” e “Normal”, para isso é feito um COUNT no atributo “nomeJogo” mas com valores diferentes, ao seja, é usada a declaração  DISTINCT. A contagem referida é atribuída para o inteiro “totalJogos”. Para consultar o atributo “nomeJogo” das tabelas “Jogar” e “Normal” que tenham o ID do jogador coicidente, usa-se a declaração INNER JOIN. Por fim é retornado o número total de jogos diferentes que o jogador selecionado participou.</w:t>
-      </w:r>
-    </w:p>
-    <w:p>
-      <w:pPr>
-        <w:tabs>
-          <w:tab w:val="left" w:pos="2220"/>
-        </w:tabs>
-      </w:pPr>
-    </w:p>
-    <w:p>
-      <w:r>
-        <w:t>Para testar a função, pode-se utilizar o seguinte comando:</w:t>
-      </w:r>
-    </w:p>
-    <w:p>
-      <w:pPr>
-        <w:ind w:firstLine="708"/>
-        <w:rPr>
-          <w:b/>
-          <w:bCs/>
-        </w:rPr>
-      </w:pPr>
-      <w:r>
-        <w:rPr>
-          <w:b/>
-          <w:bCs/>
-        </w:rPr>
-        <w:t>Select</w:t>
-      </w:r>
-      <w:r>
-        <w:rPr>
-          <w:b/>
-          <w:bCs/>
-        </w:rPr>
-        <w:t xml:space="preserve"> totalJogosJogador(3)</w:t>
-      </w:r>
-      <w:r>
-        <w:rPr>
-          <w:b/>
-          <w:bCs/>
-        </w:rPr>
-        <w:t>;</w:t>
-      </w:r>
-    </w:p>
-    <w:p>
-      <w:r>
-        <w:t>Isso retornará o número total de jogos diferentes que o jogador de ID 3 jogou</w:t>
-      </w:r>
-      <w:r>
-        <w:t>.</w:t>
-      </w:r>
-    </w:p>
-    <w:p/>
-    <w:p>
-      <w:pPr>
-        <w:pStyle w:val="Heading2"/>
-        <w:rPr>
-          <w:sz w:val="24"/>
-          <w:szCs w:val="24"/>
-        </w:rPr>
-      </w:pPr>
-      <w:r>
-        <w:rPr>
-          <w:sz w:val="24"/>
-          <w:szCs w:val="24"/>
-        </w:rPr>
-        <w:t>4.1.</w:t>
-      </w:r>
-      <w:r>
-        <w:rPr>
-          <w:sz w:val="24"/>
-          <w:szCs w:val="24"/>
-        </w:rPr>
-        <w:t>3</w:t>
-      </w:r>
-      <w:r>
-        <w:rPr>
-          <w:sz w:val="24"/>
-          <w:szCs w:val="24"/>
-        </w:rPr>
-        <w:t xml:space="preserve"> PontosJogoPorJogador</w:t>
-      </w:r>
-    </w:p>
-    <w:p>
-      <w:r>
-        <w:t>A função "PontosJogoPorJogador" é uma função implementada no sistema para calcular os pontos totais d</w:t>
-      </w:r>
-      <w:r>
-        <w:t>os vários</w:t>
-      </w:r>
-      <w:r>
-        <w:t xml:space="preserve"> jogador</w:t>
-      </w:r>
-      <w:r>
-        <w:t>es</w:t>
-      </w:r>
-      <w:r>
-        <w:t xml:space="preserve"> em um determinado jogo. A função recebe como parâmetro o nome do jogo e retorna uma tabela contendo o ID d</w:t>
-      </w:r>
-      <w:r>
-        <w:t>e cada</w:t>
-      </w:r>
-      <w:r>
-        <w:t xml:space="preserve"> jogador e o total de pontos obtidos por ele n</w:t>
-      </w:r>
-      <w:r>
-        <w:t>esse</w:t>
-      </w:r>
-      <w:r>
-        <w:t xml:space="preserve"> jogo.</w:t>
-      </w:r>
-      <w:r>
-        <w:t xml:space="preserve"> </w:t>
-      </w:r>
-    </w:p>
-    <w:p>
-      <w:r>
-        <w:lastRenderedPageBreak/>
-        <w:t>Es</w:t>
-      </w:r>
-      <w:r>
-        <w:t>t</w:t>
-      </w:r>
-      <w:r>
-        <w:t>a função inicia verificando se o jogo com o nome fornecido existe na tabela "Jogo". Caso não exista, a função gera uma exceção informando que o jogo não existe. Em seguida, a função realiza uma consulta para obter os jogadores e suas pontuações da tabela "Normal" para o jogo especificado. Em seguida, utiliza a cláusula "UNION ALL" para unir os resultados com outra consulta que obtém os jogadores e suas pontuações da tabela "Jogar" para as partidas associadas ao jogo</w:t>
-      </w:r>
-      <w:r>
-        <w:t>, isto assegura que obtenho os pontos tanto dos jogos Normais como os de MultiJogador pois a tabela “Jogar” contém a pontuação destes</w:t>
-      </w:r>
-      <w:r>
-        <w:t>. O resultado final é retornado como uma tabela contendo o ID do jogador e o total de pontos.</w:t>
-      </w:r>
-    </w:p>
-    <w:p/>
-    <w:p>
-      <w:r>
-        <w:t>Para testar a função, pode-se utilizar o seguinte comando:</w:t>
-      </w:r>
-    </w:p>
-    <w:p>
-      <w:pPr>
-        <w:ind w:firstLine="708"/>
-        <w:rPr>
-          <w:b/>
-          <w:bCs/>
-        </w:rPr>
-      </w:pPr>
-      <w:r>
-        <w:rPr>
-          <w:b/>
-          <w:bCs/>
-        </w:rPr>
-        <w:t>select * from PontosJogoPorJogador('SpaceInv');</w:t>
-      </w:r>
-    </w:p>
-    <w:p>
-      <w:r>
-        <w:t>Isso retornará os jogadores e seus respectivos totais de pontos no jogo "SpaceInv".</w:t>
-      </w:r>
-    </w:p>
-    <w:p>
-      <w:pPr>
-        <w:pStyle w:val="ListParagraph"/>
-      </w:pPr>
-    </w:p>
-    <w:p>
-      <w:pPr>
-        <w:pStyle w:val="Heading2"/>
-        <w:rPr>
-          <w:rFonts w:eastAsiaTheme="minorHAnsi" w:cstheme="minorBidi"/>
-          <w:b w:val="0"/>
-          <w:bCs w:val="0"/>
-        </w:rPr>
-      </w:pPr>
-      <w:bookmarkStart w:id="26" w:name="_Toc417484113"/>
-      <w:r>
-        <w:t xml:space="preserve">4.2 </w:t>
-      </w:r>
-      <w:bookmarkEnd w:id="26"/>
-      <w:r>
-        <w:rPr>
-          <w:u w:val="single"/>
-        </w:rPr>
-        <w:t>Procedures</w:t>
-      </w:r>
-    </w:p>
-    <w:p>
-      <w:pPr>
-        <w:ind w:left="708"/>
-      </w:pPr>
-      <w:r>
-        <w:t>Discutiremos a criação dos procedures, que são blocos de código SQL que podem ser executados em conjunto para realizar uma determinada operação. As procedures fornecem uma forma estruturada de realizar ações complexas, facilitando o desenvolvimento e a manutenção do sistema. Descreveremos as etapas para criação de cada procedure, destacando sua finalidade e os resultados esperados.</w:t>
-      </w:r>
-    </w:p>
-    <w:p/>
-    <w:p>
-      <w:pPr>
-        <w:pStyle w:val="Heading2"/>
-        <w:rPr>
-          <w:sz w:val="24"/>
-          <w:szCs w:val="24"/>
-        </w:rPr>
-      </w:pPr>
-      <w:r>
-        <w:rPr>
-          <w:sz w:val="24"/>
-          <w:szCs w:val="24"/>
-        </w:rPr>
-        <w:t>4.2.1 criarJogador</w:t>
-      </w:r>
-    </w:p>
-    <w:p>
-      <w:r>
-        <w:t>O procedimento de armezenamento “criarJogador” cria o mecanismo de criar novos jogadores na tabela “Jogadores” dados os seus email, região e username.</w:t>
-      </w:r>
-    </w:p>
-    <w:p/>
-    <w:p>
-      <w:r>
-        <w:t>O procedimento recebe como parâmetros o nome do jogador: “nomeJogador”, email do jogador: “emailJogador” e a região do jogador: “regiaoJogador”.</w:t>
-      </w:r>
-    </w:p>
-    <w:p/>
-    <w:p>
-      <w:r>
-        <w:t>O início do procedimento faz três verificações. Primeiro verifica se o nome do Jogador já existe, se sim lança execeção, segundo verifica se o email do jogador já existe, se sim lança exceção e por último verifica se a região existe, se não existe é criada uma nova região na tabela Regiao.</w:t>
-      </w:r>
-    </w:p>
-    <w:p/>
-    <w:p>
-      <w:r>
-        <w:t>Depois de todas as verificações forem válidas é feita uma inserção na tabela Jogador um novo jogador com os valores dos atributos:  “nomeJogador”,  “emailJogador” e “regiaoJogador”.</w:t>
-      </w:r>
-    </w:p>
-    <w:p/>
-    <w:p>
-      <w:r>
-        <w:t>Para testar o procedimento, pode-se usar a seguinte instrução:</w:t>
-      </w:r>
-    </w:p>
-    <w:p>
-      <w:pPr>
-        <w:ind w:firstLine="708"/>
-        <w:rPr>
-          <w:b/>
-          <w:bCs/>
-        </w:rPr>
-      </w:pPr>
-      <w:r>
-        <w:rPr>
-          <w:b/>
-          <w:bCs/>
-        </w:rPr>
-        <w:lastRenderedPageBreak/>
-        <w:t xml:space="preserve">CALL </w:t>
-      </w:r>
-      <w:r>
-        <w:rPr>
-          <w:b/>
-          <w:bCs/>
-        </w:rPr>
-        <w:t>criarJogador</w:t>
-      </w:r>
-      <w:r>
-        <w:rPr>
-          <w:b/>
-          <w:bCs/>
-        </w:rPr>
-        <w:t>('</w:t>
-      </w:r>
-      <w:r>
-        <w:rPr>
-          <w:b/>
-          <w:bCs/>
-        </w:rPr>
-        <w:t>Albertina</w:t>
-      </w:r>
-      <w:r>
-        <w:rPr>
-          <w:b/>
-          <w:bCs/>
-        </w:rPr>
-        <w:t>', '</w:t>
-      </w:r>
-      <w:r>
-        <w:rPr>
-          <w:b/>
-          <w:bCs/>
-        </w:rPr>
-        <w:t>albertinajosefina27@gmail.com</w:t>
-      </w:r>
-      <w:r>
-        <w:rPr>
-          <w:b/>
-          <w:bCs/>
-        </w:rPr>
-        <w:t>', '</w:t>
-      </w:r>
-      <w:r>
-        <w:rPr>
-          <w:b/>
-          <w:bCs/>
-        </w:rPr>
-        <w:t>Madeira</w:t>
-      </w:r>
-      <w:r>
-        <w:rPr>
-          <w:b/>
-          <w:bCs/>
-        </w:rPr>
-        <w:t>')</w:t>
-      </w:r>
-      <w:r>
-        <w:rPr>
-          <w:b/>
-          <w:bCs/>
-        </w:rPr>
-        <w:t>;</w:t>
-      </w:r>
-    </w:p>
-    <w:p/>
-    <w:p>
-      <w:pPr>
-        <w:pStyle w:val="Heading2"/>
-        <w:rPr>
-          <w:sz w:val="24"/>
-          <w:szCs w:val="24"/>
-        </w:rPr>
-      </w:pPr>
-      <w:r>
-        <w:rPr>
-          <w:sz w:val="24"/>
-          <w:szCs w:val="24"/>
-        </w:rPr>
-        <w:t>4.2.2 desativarJogador</w:t>
-      </w:r>
-    </w:p>
-    <w:p>
-      <w:r>
-        <w:t>O procedimento de armezenamento “desativarJogador” cria o mecanismo para modificar o estado do jogador para ‘inativo’.</w:t>
-      </w:r>
-    </w:p>
-    <w:p/>
-    <w:p>
-      <w:r>
-        <w:t>O procedimento recebe como parâmetros o ID do jogador: “jogadorId”.</w:t>
-      </w:r>
-    </w:p>
-    <w:p/>
-    <w:p>
-      <w:r>
-        <w:t>No início do procedimento define o nível de isolamento de transação como "repeatable read".</w:t>
-      </w:r>
-    </w:p>
-    <w:p>
-      <w:r>
-        <w:t>A seguir faz duas verificações que são: verificar se o parâmetro “jogadorId” que refere ao ID do jogador existe ou não, se não existir lança exceção e verifica se o jogador referido já está no estado ‘inativo’ ou não, se sim lança exceção.</w:t>
-      </w:r>
-    </w:p>
-    <w:p/>
-    <w:p>
-      <w:r>
-        <w:t>Depois de todas as verificações forem válidas é feito um update da tabela Jogador em que modifica o atributo estado para um ‘varchar’ ‘inativo’ só para a linha que contém o ID do Jogador “jogadorId”.</w:t>
-      </w:r>
-    </w:p>
-    <w:p/>
-    <w:p>
-      <w:r>
-        <w:t>Para testar o procedimento, pode-se usar a seguinte instrução:</w:t>
-      </w:r>
-    </w:p>
-    <w:p>
-      <w:pPr>
-        <w:ind w:firstLine="708"/>
-        <w:rPr>
-          <w:b/>
-          <w:bCs/>
-        </w:rPr>
-      </w:pPr>
-      <w:r>
-        <w:rPr>
-          <w:b/>
-          <w:bCs/>
-        </w:rPr>
-        <w:t xml:space="preserve">CALL </w:t>
-      </w:r>
-      <w:r>
-        <w:rPr>
-          <w:b/>
-          <w:bCs/>
-        </w:rPr>
-        <w:t>desativarJogador</w:t>
-      </w:r>
-      <w:r>
-        <w:rPr>
-          <w:b/>
-          <w:bCs/>
-        </w:rPr>
-        <w:t>(</w:t>
-      </w:r>
-      <w:r>
-        <w:rPr>
-          <w:b/>
-          <w:bCs/>
-        </w:rPr>
-        <w:t>1</w:t>
-      </w:r>
-      <w:r>
-        <w:rPr>
-          <w:b/>
-          <w:bCs/>
-        </w:rPr>
-        <w:t>)</w:t>
-      </w:r>
-      <w:r>
-        <w:rPr>
-          <w:b/>
-          <w:bCs/>
-        </w:rPr>
-        <w:t>;</w:t>
-      </w:r>
-    </w:p>
-    <w:p/>
-    <w:p>
-      <w:pPr>
-        <w:pStyle w:val="Heading2"/>
-        <w:rPr>
-          <w:sz w:val="24"/>
-          <w:szCs w:val="24"/>
-        </w:rPr>
-      </w:pPr>
-      <w:r>
-        <w:rPr>
-          <w:sz w:val="24"/>
-          <w:szCs w:val="24"/>
-        </w:rPr>
-        <w:t>4.2.3 banirJogador</w:t>
-      </w:r>
-    </w:p>
-    <w:p>
-      <w:r>
-        <w:t>O procedimento de armezenamento “banirJogador” cria o mecanismo para modificar o estado do jogador para ‘banido’.</w:t>
-      </w:r>
-    </w:p>
-    <w:p/>
-    <w:p>
-      <w:r>
-        <w:t>O procedimento recebe como parâmetros o ID do jogador: “jogadorId”.</w:t>
-      </w:r>
-    </w:p>
-    <w:p/>
-    <w:p>
-      <w:r>
-        <w:t>No início do procedimento define o nível de isolamento de transação como "repeatable read".</w:t>
-      </w:r>
-    </w:p>
-    <w:p>
-      <w:r>
-        <w:t>A seguir faz duas verificações que são: verificar se o parâmetro “jogadorId” que refere ao ID do jogador existe ou não, se não existir lança exceção e verifica se o jogador referido já está no estado ‘banido’ ou não, se sim lança exceção.</w:t>
-      </w:r>
-    </w:p>
-    <w:p/>
-    <w:p>
-      <w:r>
-        <w:t>Depois de todas as verificações forem válidas é feito um update da tabela Jogador em que modifica o atributo estado para um ‘varchar’ ‘banido’ só para a linha que contém o ID do Jogador “jogadorId”.</w:t>
-      </w:r>
-    </w:p>
-    <w:p/>
-    <w:p>
-      <w:r>
-        <w:t>Para testar o procedimento, pode-se usar a seguinte instrução:</w:t>
-      </w:r>
-    </w:p>
-    <w:p>
-      <w:pPr>
-        <w:ind w:firstLine="708"/>
-        <w:rPr>
-          <w:b/>
-          <w:bCs/>
-        </w:rPr>
-      </w:pPr>
-      <w:r>
-        <w:rPr>
-          <w:b/>
-          <w:bCs/>
-        </w:rPr>
-        <w:lastRenderedPageBreak/>
-        <w:t xml:space="preserve">CALL </w:t>
-      </w:r>
-      <w:r>
-        <w:rPr>
-          <w:b/>
-          <w:bCs/>
-        </w:rPr>
-        <w:t>banirJogador</w:t>
-      </w:r>
-      <w:r>
-        <w:rPr>
-          <w:b/>
-          <w:bCs/>
-        </w:rPr>
-        <w:t>(</w:t>
-      </w:r>
-      <w:r>
-        <w:rPr>
-          <w:b/>
-          <w:bCs/>
-        </w:rPr>
-        <w:t>2</w:t>
-      </w:r>
-      <w:r>
-        <w:rPr>
-          <w:b/>
-          <w:bCs/>
-        </w:rPr>
-        <w:t>)</w:t>
-      </w:r>
-      <w:r>
-        <w:rPr>
-          <w:b/>
-          <w:bCs/>
-        </w:rPr>
-        <w:t>;</w:t>
-      </w:r>
-    </w:p>
-    <w:p/>
-    <w:p>
-      <w:pPr>
-        <w:pStyle w:val="Heading2"/>
-        <w:rPr>
-          <w:sz w:val="24"/>
-          <w:szCs w:val="24"/>
-        </w:rPr>
-      </w:pPr>
-      <w:r>
-        <w:rPr>
-          <w:sz w:val="24"/>
-          <w:szCs w:val="24"/>
-        </w:rPr>
-        <w:t>4.2.</w:t>
-      </w:r>
-      <w:r>
-        <w:rPr>
-          <w:sz w:val="24"/>
-          <w:szCs w:val="24"/>
-        </w:rPr>
-        <w:t>4</w:t>
-      </w:r>
-      <w:r>
-        <w:rPr>
-          <w:sz w:val="24"/>
-          <w:szCs w:val="24"/>
-        </w:rPr>
-        <w:t xml:space="preserve"> associarCracha</w:t>
-      </w:r>
-    </w:p>
-    <w:p>
-      <w:r>
-        <w:t xml:space="preserve">O procedimento "associarCracha" é responsável por associar um crachá a um jogador </w:t>
-      </w:r>
-      <w:r>
-        <w:t>nu</w:t>
-      </w:r>
-      <w:r>
-        <w:t>m determinado jogo. O procedimento recebe como parâmetros o ID do jogador, o ID do jogo e o nome do crachá.</w:t>
-      </w:r>
-    </w:p>
-    <w:p/>
-    <w:p>
-      <w:r>
-        <w:t>O procedimento inicia definindo o nível de isolamento da transação como "repeatable read"</w:t>
-      </w:r>
-      <w:r>
-        <w:t xml:space="preserve">. </w:t>
-      </w:r>
-      <w:r>
-        <w:t xml:space="preserve">Em seguida, verifica se o jogador com o ID fornecido existe na tabela "Jogador" e se o crachá com o nome fornecido existe na tabela "Cracha". </w:t>
-      </w:r>
-    </w:p>
-    <w:p/>
-    <w:p>
-      <w:r>
-        <w:t>Além disso, verifica se o jogo com o ID fornecido existe na tabela "Jogo".</w:t>
-      </w:r>
-      <w:r>
-        <w:t xml:space="preserve"> </w:t>
-      </w:r>
-      <w:r>
-        <w:t>A partir daí, o procedimento realiza uma consulta para obter o limite de pontos do crachá correspondente ao nome fornecido. Em seguida, obtém o nome do jogo correspondente ao ID fornecido para o poder passar à função “PontosJogoPorJogador”.</w:t>
-      </w:r>
-    </w:p>
-    <w:p/>
-    <w:p>
-      <w:r>
-        <w:t>O procedimento verifica se o total de pontos do jogador no jogo, obtido através da função "PontosJogoPorJogador", é menor que o limite de pontos do crachá. Se for menor, gera uma exceção informando que o jogador não tem pontos suficientes para obter o crachá.</w:t>
-      </w:r>
-    </w:p>
-    <w:p/>
-    <w:p>
-      <w:r>
-        <w:t xml:space="preserve"> </w:t>
-      </w:r>
-      <w:r>
-        <w:t>Caso contrário, o procedimento realiza a inserção na tabela "Tem" para associar o crachá ao jogador no jogo correspondente. Um aviso é emitido indicando que o crachá foi atribuído. Se ocorrer alguma exceção durante o processo de inserção, ela é tratada e o procedimento é finalizado.</w:t>
-      </w:r>
-    </w:p>
-    <w:p/>
-    <w:p>
-      <w:r>
-        <w:t xml:space="preserve">O </w:t>
-      </w:r>
-      <w:r>
-        <w:t>nível</w:t>
-      </w:r>
-      <w:r>
-        <w:t xml:space="preserve"> de isolamento “repeatable read” foi escolhido para garantir que o tuplo da tabela “Jogo” que fosse verificado existir na primeira verificação não fosse eliminado enquanto a transação estivesse a decorrer e mais tarde não existisse quando quisessemos  ir ler o nome dele.</w:t>
-      </w:r>
-    </w:p>
-    <w:p/>
-    <w:p>
-      <w:r>
-        <w:t>Para utilizar o procedimento, pode-se utilizar o seguinte comando:</w:t>
-      </w:r>
-    </w:p>
-    <w:p>
-      <w:pPr>
-        <w:ind w:firstLine="708"/>
-        <w:rPr>
-          <w:b/>
-          <w:bCs/>
-        </w:rPr>
-      </w:pPr>
-      <w:r>
-        <w:rPr>
-          <w:b/>
-          <w:bCs/>
-        </w:rPr>
-        <w:t>CALL associarCracha(1, '</w:t>
-      </w:r>
-      <w:r>
-        <w:rPr>
-          <w:b/>
-          <w:bCs/>
-        </w:rPr>
-        <w:t>7</w:t>
-      </w:r>
-      <w:r>
-        <w:rPr>
-          <w:b/>
-          <w:bCs/>
-        </w:rPr>
-        <w:t>', 'Cracha’)</w:t>
-      </w:r>
-      <w:r>
-        <w:rPr>
-          <w:b/>
-          <w:bCs/>
-        </w:rPr>
-        <w:t>;</w:t>
-      </w:r>
-    </w:p>
-    <w:p/>
-    <w:p>
-      <w:pPr>
-        <w:pStyle w:val="Heading2"/>
-        <w:rPr>
-          <w:sz w:val="24"/>
-          <w:szCs w:val="24"/>
-        </w:rPr>
-      </w:pPr>
-      <w:r>
-        <w:rPr>
-          <w:sz w:val="24"/>
-          <w:szCs w:val="24"/>
-        </w:rPr>
-        <w:t>4.2.</w:t>
-      </w:r>
-      <w:r>
-        <w:rPr>
-          <w:sz w:val="24"/>
-          <w:szCs w:val="24"/>
-        </w:rPr>
-        <w:t>5</w:t>
-      </w:r>
-      <w:r>
-        <w:rPr>
-          <w:sz w:val="24"/>
-          <w:szCs w:val="24"/>
-        </w:rPr>
-        <w:t xml:space="preserve"> </w:t>
-      </w:r>
-      <w:r>
-        <w:rPr>
-          <w:sz w:val="24"/>
-          <w:szCs w:val="24"/>
-        </w:rPr>
-        <w:t>iniciarConversa</w:t>
-      </w:r>
-    </w:p>
-    <w:p>
-      <w:r>
-        <w:t xml:space="preserve">O procedimento “iniciarConversa” é responsável por iniciar uma conversa associando a essa conversa o jogador que a criou. O procedimento recebe como parâmetros o identificador do </w:t>
-      </w:r>
-      <w:r>
-        <w:lastRenderedPageBreak/>
-        <w:t>jogador e o nome da conversa e tem um parâmetro de saída que é o identificador gerado para essa conversa.</w:t>
-      </w:r>
-    </w:p>
-    <w:p>
-      <w:r>
-        <w:t>O procedimento foi implementado através de outros dois procedimentos distintos, “iniciarConversaLogic” e “iniciarConversaTrans”. O procedimento principal “iniciarConversa” chama a procedimento “iniciarConversaTrans”, que é o procedimento transacional que chama a</w:t>
-      </w:r>
-      <w:r>
-        <w:t xml:space="preserve"> e que gere os erros gerados pela lógica</w:t>
-      </w:r>
-      <w:r>
-        <w:t>, “iniciarConversaLogic”.</w:t>
-      </w:r>
-      <w:r>
-        <w:t xml:space="preserve"> </w:t>
-      </w:r>
-      <w:r>
-        <w:t>O</w:t>
-      </w:r>
-      <w:r>
-        <w:t xml:space="preserve"> </w:t>
-      </w:r>
-      <w:r>
-        <w:t xml:space="preserve">procedimento “iniciarConversaLogic” é o procedimento onde está presente a </w:t>
-      </w:r>
-      <w:r>
-        <w:t>logica do procedimento</w:t>
-      </w:r>
-      <w:r>
-        <w:t>, este começa por verificar se o jogador com o identificar fornecido existe na tabela “Jogador”. Caso não exista, o procedimento gera uma exceção informando que o jogador não existe. Caso exista, o procedimento faz uma inserção na tabela “Conversa” e coloca no parâmetro de retorno o identificador gera para a conversa.</w:t>
-      </w:r>
-    </w:p>
-    <w:p>
-      <w:r>
-        <w:t>O nível de isolamento….</w:t>
-      </w:r>
-    </w:p>
-    <w:p/>
-    <w:p>
-      <w:pPr>
-        <w:pStyle w:val="Heading2"/>
-        <w:rPr>
-          <w:sz w:val="24"/>
-          <w:szCs w:val="24"/>
-        </w:rPr>
-      </w:pPr>
-      <w:r>
-        <w:rPr>
-          <w:sz w:val="24"/>
-          <w:szCs w:val="24"/>
-        </w:rPr>
-        <w:t>4.2.6 juntarConversa</w:t>
-      </w:r>
-    </w:p>
-    <w:p>
-      <w:r>
-        <w:t xml:space="preserve">O procedimento “juntarConversa” é responsável por </w:t>
-      </w:r>
-      <w:r>
-        <w:t>juntar um jogador a</w:t>
-      </w:r>
-      <w:r>
-        <w:t xml:space="preserve"> uma conversa</w:t>
-      </w:r>
-      <w:r>
-        <w:t xml:space="preserve"> que já existe. O procedimento recebe como parâmetros o identificar do jogador que quero adicionar á conversa e o identificador da conversa.</w:t>
-      </w:r>
-    </w:p>
-    <w:p>
-      <w:r>
-        <w:t xml:space="preserve">O procedimento foi implementado através de outros dois procedimentos distintos, “juntarConversaLogic” e “juntarConversaTrans”. O procedimento principal “juntarConversa” </w:t>
-      </w:r>
-      <w:r>
-        <w:t>chama a procedimento “juntarConversaTrans”, que é o procedimento transacional que chama a e que gere os erros gerados pela lógica, “</w:t>
-      </w:r>
-      <w:r>
-        <w:t>juntar</w:t>
-      </w:r>
-      <w:r>
-        <w:t>ConversaLogic”.</w:t>
-      </w:r>
-      <w:r>
-        <w:t xml:space="preserve"> </w:t>
-      </w:r>
-      <w:r>
-        <w:t xml:space="preserve">O procedimento “juntarConversaLogic” é o procedimento onde está presente a logica do procedimento, </w:t>
-      </w:r>
-      <w:r>
-        <w:t xml:space="preserve">este começa por verificar se o </w:t>
-      </w:r>
-      <w:r>
-        <w:t xml:space="preserve">identificador fornecido pertence a um jogador existente na tabela “Jogador”. Caso não pertença, o procedimento gera uma exceção </w:t>
-      </w:r>
-      <w:r>
-        <w:t>indicando que o jogador não existe. Caso pertença</w:t>
-      </w:r>
-      <w:r>
-        <w:t>, é feito uma pesquisa na tabela “Conversa” para verificar se existe alguma conversa com o identificador dado. Caso não exista, é lançado uma exceção que informa o utilizador que a conversa não existe. Caso exista, faz uma inserção na tabela conversa de forma a associar o jogador á conversa.</w:t>
-      </w:r>
-    </w:p>
-    <w:p>
-      <w:r>
-        <w:t xml:space="preserve">O nível de isolamento “repeatable read” foi escolhido para garantir que o tuplo </w:t>
-      </w:r>
-      <w:r>
-        <w:rPr>
-          <w:u w:val="single"/>
-        </w:rPr>
-        <w:t>nome</w:t>
-      </w:r>
-      <w:r>
-        <w:t xml:space="preserve"> </w:t>
-      </w:r>
-      <w:r>
-        <w:t xml:space="preserve">da tabela “Conversa” </w:t>
-      </w:r>
-      <w:r>
-        <w:t>fosse verificado antes de fazer a inserção na tabela pois até ao momento de inserção a conversa pode ser eliminada, e nesse caso não adicionamos o jogador á conversa.</w:t>
-      </w:r>
-    </w:p>
-    <w:p/>
-    <w:p/>
-    <w:p>
-      <w:pPr>
-        <w:pStyle w:val="Heading2"/>
-        <w:rPr>
-          <w:sz w:val="24"/>
-          <w:szCs w:val="24"/>
-        </w:rPr>
-      </w:pPr>
-      <w:r>
-        <w:rPr>
-          <w:sz w:val="24"/>
-          <w:szCs w:val="24"/>
-        </w:rPr>
-        <w:t>4.2.7 enviarMensagem</w:t>
-      </w:r>
-    </w:p>
-    <w:p/>
-    <w:p>
-      <w:r>
-        <w:lastRenderedPageBreak/>
-        <w:t>O procedimento de armezenamento “enviarMensagem” cria o mecanismo para enviar uma mensagem escrita de um jogador a uma conversa indicada.</w:t>
-      </w:r>
-    </w:p>
-    <w:p/>
-    <w:p>
-      <w:r>
-        <w:t>O procedimento recebe como parâmetros os identificadores da mensagem: “conversaId”, do jogador: “jogadorId” e o texto da mensagem: “textoMensagem”.</w:t>
-      </w:r>
-    </w:p>
-    <w:p/>
-    <w:p>
-      <w:r>
-        <w:t>No início do procedimento faz três verificações que são: verificar se o parâmetro “jogadorId” que refere ao ID do jogador existe ou não, se não existir lança exceção, verifica se o parâmetro “conversaId” que refere ao ID da conversa existe ou não, se não existir lança exceção e verifica se a conversa referida contém o jogador referido, se contém, então é feita a inserção na Tabela Conversa uma nova conversa que contém os valores dos atributos: “conversaId”, “jogadorId” e “textoMensagem”, se não contém é lançada uma exceção.</w:t>
-      </w:r>
-    </w:p>
-    <w:p/>
-    <w:p>
-      <w:r>
-        <w:t>Para testar o procedimento, pode-se usar a seguinte instrução:</w:t>
-      </w:r>
-    </w:p>
-    <w:p>
-      <w:pPr>
-        <w:ind w:firstLine="708"/>
-        <w:rPr>
-          <w:b/>
-          <w:bCs/>
-        </w:rPr>
-      </w:pPr>
-      <w:r>
-        <w:rPr>
-          <w:b/>
-          <w:bCs/>
-        </w:rPr>
-        <w:t xml:space="preserve">CALL </w:t>
-      </w:r>
-      <w:r>
-        <w:rPr>
-          <w:b/>
-          <w:bCs/>
-        </w:rPr>
-        <w:t>enviarMensagem</w:t>
-      </w:r>
-      <w:r>
-        <w:rPr>
-          <w:b/>
-          <w:bCs/>
-        </w:rPr>
-        <w:t>(</w:t>
-      </w:r>
-      <w:r>
-        <w:rPr>
-          <w:b/>
-          <w:bCs/>
-        </w:rPr>
-        <w:t>2, 5, ‘Ola’</w:t>
-      </w:r>
-      <w:r>
-        <w:rPr>
-          <w:b/>
-          <w:bCs/>
-        </w:rPr>
-        <w:t>)</w:t>
-      </w:r>
-      <w:r>
-        <w:rPr>
-          <w:b/>
-          <w:bCs/>
-        </w:rPr>
-        <w:t>;</w:t>
-      </w:r>
-    </w:p>
-    <w:p/>
-    <w:p/>
-    <w:p/>
-    <w:p/>
-    <w:p/>
-    <w:p>
-      <w:pPr>
-        <w:pStyle w:val="ListParagraph"/>
-      </w:pPr>
-    </w:p>
-    <w:p>
-      <w:pPr>
-        <w:pStyle w:val="Heading2"/>
-      </w:pPr>
-      <w:bookmarkStart w:id="27" w:name="_Toc417484116"/>
-      <w:r>
-        <w:t xml:space="preserve">4.3 </w:t>
-      </w:r>
-      <w:bookmarkEnd w:id="27"/>
-      <w:r>
-        <w:rPr>
-          <w:u w:val="single"/>
-        </w:rPr>
-        <w:t>Triggers</w:t>
-      </w:r>
-    </w:p>
-    <w:p>
-      <w:pPr>
-        <w:pStyle w:val="ListParagraph"/>
-      </w:pPr>
-      <w:r>
-        <w:t>Aqui abordaremos a implementação dos triggers, que são acionadores automáticos que respondem a eventos específicos no banco de dados. Os triggers permitem a execução de ações predefinidas quando determinadas operações são realizadas nas tabelas, como inserção, atualização ou exclusão de registros.</w:t>
-      </w:r>
-    </w:p>
-    <w:p>
-      <w:pPr>
-        <w:pStyle w:val="ListParagraph"/>
-      </w:pPr>
-    </w:p>
-    <w:p/>
-    <w:p>
-      <w:pPr>
-        <w:pStyle w:val="Heading2"/>
-        <w:rPr>
-          <w:sz w:val="24"/>
-          <w:szCs w:val="24"/>
-        </w:rPr>
-      </w:pPr>
-      <w:r>
-        <w:rPr>
-          <w:sz w:val="24"/>
-          <w:szCs w:val="24"/>
-        </w:rPr>
-        <w:t>4.3.</w:t>
-      </w:r>
-      <w:r>
-        <w:rPr>
-          <w:sz w:val="24"/>
-          <w:szCs w:val="24"/>
-        </w:rPr>
-        <w:t>1</w:t>
-      </w:r>
-      <w:r>
-        <w:rPr>
-          <w:sz w:val="24"/>
-          <w:szCs w:val="24"/>
-        </w:rPr>
-        <w:t xml:space="preserve"> </w:t>
-      </w:r>
-      <w:r>
-        <w:rPr>
-          <w:sz w:val="24"/>
-          <w:szCs w:val="24"/>
-        </w:rPr>
-        <w:t>atribuicaoCracha</w:t>
-      </w:r>
-    </w:p>
-    <w:p>
-      <w:r>
-        <w:t>O trigger “atribuicaoCracha” é responsável por acionar o procedimento “associarCracha”</w:t>
-      </w:r>
-      <w:r>
-        <w:t xml:space="preserve"> quando é feita uma alteração no tuplo </w:t>
-      </w:r>
-      <w:r>
-        <w:rPr>
-          <w:u w:val="single"/>
-        </w:rPr>
-        <w:t>estado</w:t>
-      </w:r>
-      <w:r>
-        <w:t xml:space="preserve"> para o valor ‘Terminada’ ou quando é feita uma inserção na tabela “Normal”. Este trigger é acionado após as alterações das tabelas, usando a cláusula AFTER UPDATE e AFTER INSERT.</w:t>
-      </w:r>
-    </w:p>
-    <w:p>
-      <w:r>
-        <w:t xml:space="preserve">A função “atribuicaoCracha” é uma função que retorna um trigger, esta começa por verificar se a operação que a acionou é um UPDATE ou um INSERT. Se não for, é lançada uma exceção </w:t>
-      </w:r>
-      <w:r>
-        <w:lastRenderedPageBreak/>
-        <w:t>indicando que o gatilho é inválido.</w:t>
-      </w:r>
-      <w:r>
-        <w:t xml:space="preserve"> Em seguida é feita uma pesquisa na tabela “Jogo”</w:t>
-      </w:r>
-      <w:r>
-        <w:t xml:space="preserve"> para obter o identificador do jogo</w:t>
-      </w:r>
-      <w:r>
-        <w:t xml:space="preserve"> a partir do nome NEW.</w:t>
-      </w:r>
-      <w:r>
-        <w:t>NOMEJOGO</w:t>
-      </w:r>
-      <w:r>
-        <w:t>, pois este é um dos parâmetros do procedimento “associarCracha”</w:t>
-      </w:r>
-      <w:r>
-        <w:t xml:space="preserve">, isto é possível por causa da cláusula FOR EACH ROW que </w:t>
-      </w:r>
-      <w:r>
-        <w:t xml:space="preserve">nos </w:t>
-      </w:r>
-      <w:r>
-        <w:t>dá</w:t>
-      </w:r>
-      <w:r>
-        <w:t xml:space="preserve"> acesso</w:t>
-      </w:r>
-      <w:r>
-        <w:t xml:space="preserve"> á </w:t>
-      </w:r>
-      <w:r>
-        <w:t>palavra-chave</w:t>
-      </w:r>
-      <w:r>
-        <w:t xml:space="preserve"> NEW que indica qual é o valor da linha que acionou o gatilho. </w:t>
-      </w:r>
-    </w:p>
-    <w:p>
-      <w:pPr>
-        <w:pStyle w:val="Heading2"/>
-        <w:rPr>
-          <w:sz w:val="24"/>
-          <w:szCs w:val="24"/>
-        </w:rPr>
-      </w:pPr>
-      <w:r>
-        <w:rPr>
-          <w:sz w:val="24"/>
-          <w:szCs w:val="24"/>
-        </w:rPr>
-        <w:t>4.3.</w:t>
-      </w:r>
-      <w:r>
-        <w:rPr>
-          <w:sz w:val="24"/>
-          <w:szCs w:val="24"/>
-        </w:rPr>
-        <w:t>2</w:t>
-      </w:r>
-      <w:r>
-        <w:rPr>
-          <w:sz w:val="24"/>
-          <w:szCs w:val="24"/>
-        </w:rPr>
-        <w:t xml:space="preserve"> banirJogadores</w:t>
-      </w:r>
-    </w:p>
-    <w:p>
-      <w:r>
-        <w:t>O</w:t>
-      </w:r>
-      <w:r>
-        <w:t xml:space="preserve"> trigger "banirJogadores" é responsável por acionar o procedimento "banirJogador" quando uma linha é deletada da </w:t>
-      </w:r>
-      <w:r>
-        <w:t>view</w:t>
-      </w:r>
-      <w:r>
-        <w:t xml:space="preserve"> "jogadorTotalInfo". Ess</w:t>
-      </w:r>
-      <w:r>
-        <w:t>e</w:t>
-      </w:r>
-      <w:r>
-        <w:t xml:space="preserve"> trigger é acionada em vez da operação de exclusão </w:t>
-      </w:r>
-      <w:r>
-        <w:t>default</w:t>
-      </w:r>
-      <w:r>
-        <w:t xml:space="preserve"> </w:t>
-      </w:r>
-      <w:r>
-        <w:t>d</w:t>
-      </w:r>
-      <w:r>
-        <w:t>a</w:t>
-      </w:r>
-      <w:r>
-        <w:t xml:space="preserve"> view (INSTEAD OF Trigger)</w:t>
-      </w:r>
-      <w:r>
-        <w:t>.</w:t>
-      </w:r>
-    </w:p>
-    <w:p>
-      <w:r>
-        <w:t>A função "banirJogadores" é uma função do tipo trigger que recebe a ação d</w:t>
-      </w:r>
-      <w:r>
-        <w:t>o</w:t>
-      </w:r>
-      <w:r>
-        <w:t xml:space="preserve"> trigger. Ela verifica se a operação que acionou </w:t>
-      </w:r>
-      <w:r>
-        <w:t>o</w:t>
-      </w:r>
-      <w:r>
-        <w:t xml:space="preserve"> trigger é uma operação de exclusão (DELETE). Se não for, é lançada uma exceção informando que o gatilho é inválido.</w:t>
-      </w:r>
-      <w:r>
-        <w:t xml:space="preserve"> </w:t>
-      </w:r>
-      <w:r>
-        <w:t>Em seguida, o procedimento "banirJogador" é chamado passando o ID do jogador que está sendo excluído</w:t>
-      </w:r>
-      <w:r>
-        <w:t>, usando “old” keyword</w:t>
-      </w:r>
-      <w:r>
-        <w:t>. Esse procedimento é responsável por realizar as ações necessárias para banir o jogador.</w:t>
-      </w:r>
-    </w:p>
-    <w:p/>
-    <w:p>
-      <w:r>
-        <w:t>Após a chamada do procedimento, é emitido um aviso indicando que o gatilho foi acionado. Por fim, a função retorna null.</w:t>
-      </w:r>
-    </w:p>
-    <w:p/>
-    <w:p>
-      <w:r>
-        <w:t xml:space="preserve">A trigger "banirJogadores" é criada utilizando o comando "CREATE TRIGGER". Ela é definida como "INSTEAD OF DELETE", ou seja, será acionada em vez da operação de exclusão </w:t>
-      </w:r>
-      <w:r>
-        <w:t>default</w:t>
-      </w:r>
-      <w:r>
-        <w:t xml:space="preserve"> na </w:t>
-      </w:r>
-      <w:r>
-        <w:t>view</w:t>
-      </w:r>
-      <w:r>
-        <w:t xml:space="preserve"> "jogadorTotalInfo". A cada linha deletada, a trigger executa o procedimento "banirJogadores".</w:t>
-      </w:r>
-    </w:p>
-    <w:p/>
-    <w:p/>
-    <w:p>
-      <w:pPr>
-        <w:pStyle w:val="Heading2"/>
-        <w:rPr>
-          <w:u w:val="single"/>
-        </w:rPr>
-      </w:pPr>
-      <w:r>
-        <w:t xml:space="preserve">4.4 </w:t>
-      </w:r>
-      <w:r>
-        <w:rPr>
-          <w:u w:val="single"/>
-        </w:rPr>
-        <w:t>View</w:t>
-      </w:r>
-    </w:p>
-    <w:p/>
-    <w:p>
-      <w:pPr>
-        <w:pStyle w:val="ListParagraph"/>
-      </w:pPr>
-      <w:r>
-        <w:t>Nesta secção, abordaremos a implementação da view, que é uma tabela virtual que permite referenciar informação que é manipulada frequentemente ou para fornecer perspetivas de dados a utilizadores. Os tuplos de uma view não existem fisicamente na Base de Dados e não armazena dados como as tabelas normais fazem.</w:t>
-      </w:r>
-    </w:p>
-    <w:p/>
-    <w:p>
-      <w:pPr>
-        <w:pStyle w:val="Heading2"/>
-        <w:rPr>
-          <w:sz w:val="24"/>
-          <w:szCs w:val="24"/>
-        </w:rPr>
-      </w:pPr>
-      <w:r>
-        <w:rPr>
-          <w:sz w:val="24"/>
-          <w:szCs w:val="24"/>
-        </w:rPr>
-        <w:t>4.</w:t>
-      </w:r>
-      <w:r>
-        <w:rPr>
-          <w:sz w:val="24"/>
-          <w:szCs w:val="24"/>
-        </w:rPr>
-        <w:t>4</w:t>
-      </w:r>
-      <w:r>
-        <w:rPr>
-          <w:sz w:val="24"/>
-          <w:szCs w:val="24"/>
-        </w:rPr>
-        <w:t xml:space="preserve">.1 </w:t>
-      </w:r>
-      <w:r>
-        <w:rPr>
-          <w:sz w:val="24"/>
-          <w:szCs w:val="24"/>
-        </w:rPr>
-        <w:t>jogadorTotalInfo</w:t>
-      </w:r>
-    </w:p>
-    <w:p>
-      <w:r>
-        <w:t xml:space="preserve">A view “jogadorTotalInfo” cria uma tabela virtual que permita aceder à informação sobre identificador, estado, email, username, número total de jogos em que participou, número total de partidas em que participou e número total de pontos que já obteve de todos os jogadores cujo estado seja diferente de “Banido”. Os cálculos número total de jogos em que o jogador participou </w:t>
-      </w:r>
-      <w:r>
-        <w:lastRenderedPageBreak/>
-        <w:t>é feita a partir da chamada da função totalJogosJogador, número total de partidas em que o jogador participou é feita ao chamar a função totalPartidasJogador e número total de pontos que já obteve de todos os jogadores é chamada a função totalPontosJogador. Para obtenção de todos os dados referidos o estado do jogador não pode ser ‘Banido’.</w:t>
-      </w:r>
-    </w:p>
-    <w:p/>
-    <w:p>
-      <w:r>
-        <w:br w:type="page"/>
-      </w:r>
-      <w:r>
-        <w:lastRenderedPageBreak/>
-        <w:tab/>
-      </w:r>
-    </w:p>
-    <w:p>
-      <w:pPr>
-        <w:pStyle w:val="Heading1"/>
-        <w:numPr>
-          <w:ilvl w:val="0"/>
-          <w:numId w:val="1"/>
-        </w:numPr>
-      </w:pPr>
-      <w:bookmarkStart w:id="28" w:name="_Toc417484117"/>
-      <w:r>
         <w:t>Conclusões</w:t>
       </w:r>
-      <w:bookmarkEnd w:id="28"/>
-    </w:p>
-    <w:p>
-      <w:r>
-        <w:t>Neste trabalho tratou-se o problema. Foi formulada a solução que assenta nos princípios de boas práticas aprendidos ao longo do curso.</w:t>
-      </w:r>
-    </w:p>
-    <w:p>
-      <w:pPr>
-        <w:pStyle w:val="ListParagraph"/>
-      </w:pPr>
-    </w:p>
-    <w:p>
-      <w:pPr>
-        <w:pStyle w:val="ListParagraph"/>
-      </w:pPr>
-      <w:r>
-        <w:t>A solução obtida atingiu resultados satisfatórios.</w:t>
-      </w:r>
-    </w:p>
-    <w:p>
-      <w:pPr>
-        <w:pStyle w:val="ListParagraph"/>
-      </w:pPr>
-    </w:p>
-    <w:p>
-      <w:pPr>
-        <w:pStyle w:val="ListParagraph"/>
-      </w:pPr>
+      <w:bookmarkEnd w:id="19"/>
     </w:p>
     <w:p>
       <w:pPr>
         <w:spacing w:after="200" w:line="276" w:lineRule="auto"/>
         <w:jc w:val="left"/>
-      </w:pPr>
-      <w:r>
-        <w:br w:type="page"/>
+        <w:rPr>
+          <w:rFonts w:eastAsiaTheme="majorEastAsia" w:cstheme="majorBidi"/>
+          <w:sz w:val="24"/>
+          <w:szCs w:val="18"/>
+        </w:rPr>
+      </w:pPr>
+      <w:r>
+        <w:rPr>
+          <w:rFonts w:eastAsiaTheme="majorEastAsia" w:cstheme="majorBidi"/>
+          <w:sz w:val="24"/>
+          <w:szCs w:val="18"/>
+        </w:rPr>
+        <w:t xml:space="preserve">Em conclusão, este relatório representa o resultado de um esforço dedicado </w:t>
+      </w:r>
+      <w:r>
+        <w:rPr>
+          <w:rFonts w:eastAsiaTheme="majorEastAsia" w:cstheme="majorBidi"/>
+          <w:sz w:val="24"/>
+          <w:szCs w:val="18"/>
+        </w:rPr>
+        <w:t xml:space="preserve">à </w:t>
+      </w:r>
+      <w:r>
+        <w:rPr>
+          <w:rFonts w:eastAsiaTheme="majorEastAsia" w:cstheme="majorBidi"/>
+          <w:sz w:val="24"/>
+          <w:szCs w:val="18"/>
+        </w:rPr>
+        <w:t>implementação de um sistema de gestão de jogos. Através da análise cuidadosa dos requisitos, modelagem eficiente de entidades e relações, criação de funções e procedimentos robustos</w:t>
+      </w:r>
+      <w:r>
+        <w:rPr>
+          <w:rFonts w:eastAsiaTheme="majorEastAsia" w:cstheme="majorBidi"/>
+          <w:sz w:val="24"/>
+          <w:szCs w:val="18"/>
+        </w:rPr>
+        <w:t xml:space="preserve"> e </w:t>
+      </w:r>
+      <w:r>
+        <w:rPr>
+          <w:rFonts w:eastAsiaTheme="majorEastAsia" w:cstheme="majorBidi"/>
+          <w:sz w:val="24"/>
+          <w:szCs w:val="18"/>
+        </w:rPr>
+        <w:t>adoção de níveis adequados de isolamento, conseguimos desenvolver uma solução que integra dados de jogadores, partidas, jogos e estatísticas de forma coesa e consistente.</w:t>
       </w:r>
     </w:p>
     <w:p>
       <w:pPr>
         <w:spacing w:after="200" w:line="276" w:lineRule="auto"/>
         <w:jc w:val="left"/>
-      </w:pPr>
-    </w:p>
-    <w:bookmarkStart w:id="29" w:name="_Toc417484118" w:displacedByCustomXml="next"/>
-    <w:sdt>
-      <w:sdtPr>
-        <w:rPr>
-          <w:rFonts w:eastAsiaTheme="minorHAnsi" w:cstheme="minorBidi"/>
-          <w:b w:val="0"/>
-          <w:bCs w:val="0"/>
-          <w:sz w:val="22"/>
-          <w:szCs w:val="22"/>
-        </w:rPr>
-        <w:id w:val="-2129065210"/>
-        <w:docPartObj>
-          <w:docPartGallery w:val="Bibliographies"/>
-          <w:docPartUnique/>
-        </w:docPartObj>
-      </w:sdtPr>
-      <w:sdtContent>
-        <w:p>
-          <w:pPr>
-            <w:pStyle w:val="Heading1"/>
-          </w:pPr>
-          <w:r>
-            <w:t>Referências</w:t>
-          </w:r>
-          <w:bookmarkEnd w:id="29"/>
-        </w:p>
-        <w:p>
-          <w:pPr>
-            <w:rPr>
-              <w:rFonts w:asciiTheme="minorHAnsi" w:hAnsiTheme="minorHAnsi"/>
-              <w:noProof/>
-            </w:rPr>
-          </w:pPr>
-          <w:r>
-            <w:fldChar w:fldCharType="begin"/>
-          </w:r>
-          <w:r>
-            <w:instrText xml:space="preserve"> BIBLIOGRAPHY </w:instrText>
-          </w:r>
-          <w:r>
-            <w:fldChar w:fldCharType="separate"/>
-          </w:r>
-        </w:p>
-        <w:tbl>
-          <w:tblPr>
-            <w:tblW w:w="5000" w:type="pct"/>
-            <w:tblCellSpacing w:w="15" w:type="dxa"/>
-            <w:tblCellMar>
-              <w:top w:w="15" w:type="dxa"/>
-              <w:left w:w="15" w:type="dxa"/>
-              <w:bottom w:w="15" w:type="dxa"/>
-              <w:right w:w="15" w:type="dxa"/>
-            </w:tblCellMar>
-            <w:tblLook w:val="04A0" w:firstRow="1" w:lastRow="0" w:firstColumn="1" w:lastColumn="0" w:noHBand="0" w:noVBand="1"/>
-          </w:tblPr>
-          <w:tblGrid>
-            <w:gridCol w:w="332"/>
-            <w:gridCol w:w="8172"/>
-          </w:tblGrid>
-          <w:tr>
-            <w:trPr>
-              <w:tblCellSpacing w:w="15" w:type="dxa"/>
-            </w:trPr>
-            <w:tc>
-              <w:tcPr>
-                <w:tcW w:w="50" w:type="pct"/>
-                <w:hideMark/>
-              </w:tcPr>
-              <w:p>
-                <w:pPr>
-                  <w:pStyle w:val="Bibliography"/>
-                  <w:rPr>
-                    <w:rFonts w:eastAsiaTheme="minorEastAsia"/>
-                    <w:noProof/>
-                  </w:rPr>
-                </w:pPr>
-                <w:r>
-                  <w:rPr>
-                    <w:noProof/>
-                  </w:rPr>
-                  <w:t xml:space="preserve">[1] </w:t>
-                </w:r>
-              </w:p>
-            </w:tc>
-            <w:tc>
-              <w:tcPr>
-                <w:tcW w:w="0" w:type="auto"/>
-                <w:hideMark/>
-              </w:tcPr>
-              <w:p>
-                <w:pPr>
-                  <w:pStyle w:val="Bibliography"/>
-                  <w:rPr>
-                    <w:rFonts w:eastAsiaTheme="minorEastAsia"/>
-                    <w:noProof/>
-                    <w:lang w:val="en-US"/>
-                  </w:rPr>
-                </w:pPr>
-                <w:r>
-                  <w:rPr>
-                    <w:noProof/>
-                    <w:lang w:val="en-US"/>
-                  </w:rPr>
-                  <w:t>Wikipedia, “Big data --- Wikipedia, The Free Encyclopedia,” http://en.wikipedia.org/w/index.php?title=Big_data&amp;oldid=648786139, 2015.</w:t>
-                </w:r>
-              </w:p>
-            </w:tc>
-          </w:tr>
-          <w:tr>
-            <w:trPr>
-              <w:tblCellSpacing w:w="15" w:type="dxa"/>
-            </w:trPr>
-            <w:tc>
-              <w:tcPr>
-                <w:tcW w:w="50" w:type="pct"/>
-                <w:hideMark/>
-              </w:tcPr>
-              <w:p>
-                <w:pPr>
-                  <w:pStyle w:val="Bibliography"/>
-                  <w:rPr>
-                    <w:rFonts w:eastAsiaTheme="minorEastAsia"/>
-                    <w:noProof/>
-                  </w:rPr>
-                </w:pPr>
-                <w:r>
-                  <w:rPr>
-                    <w:noProof/>
-                  </w:rPr>
-                  <w:t xml:space="preserve">[2] </w:t>
-                </w:r>
-              </w:p>
-            </w:tc>
-            <w:tc>
-              <w:tcPr>
-                <w:tcW w:w="0" w:type="auto"/>
-                <w:hideMark/>
-              </w:tcPr>
-              <w:p>
-                <w:pPr>
-                  <w:pStyle w:val="Bibliography"/>
-                  <w:rPr>
-                    <w:rFonts w:eastAsiaTheme="minorEastAsia"/>
-                    <w:noProof/>
-                    <w:lang w:val="en-US"/>
-                  </w:rPr>
-                </w:pPr>
-                <w:r>
-                  <w:rPr>
-                    <w:noProof/>
-                    <w:lang w:val="en-US"/>
-                  </w:rPr>
-                  <w:t xml:space="preserve">X. Ding, X. Zhu e G. Wu, “Data mining with big data,” </w:t>
-                </w:r>
-                <w:r>
-                  <w:rPr>
-                    <w:i/>
-                    <w:iCs/>
-                    <w:noProof/>
-                    <w:lang w:val="en-US"/>
-                  </w:rPr>
-                  <w:t xml:space="preserve">IEEE Transactions on Knowledge and Data Engineering, </w:t>
-                </w:r>
-                <w:r>
-                  <w:rPr>
-                    <w:noProof/>
-                    <w:lang w:val="en-US"/>
-                  </w:rPr>
-                  <w:t xml:space="preserve">vol. 26, n.º 1, pp. 97-107, 2014. </w:t>
-                </w:r>
-              </w:p>
-            </w:tc>
-          </w:tr>
-          <w:tr>
-            <w:trPr>
-              <w:tblCellSpacing w:w="15" w:type="dxa"/>
-            </w:trPr>
-            <w:tc>
-              <w:tcPr>
-                <w:tcW w:w="50" w:type="pct"/>
-                <w:hideMark/>
-              </w:tcPr>
-              <w:p>
-                <w:pPr>
-                  <w:pStyle w:val="Bibliography"/>
-                  <w:rPr>
-                    <w:rFonts w:eastAsiaTheme="minorEastAsia"/>
-                    <w:noProof/>
-                  </w:rPr>
-                </w:pPr>
-                <w:r>
-                  <w:rPr>
-                    <w:noProof/>
-                  </w:rPr>
-                  <w:t xml:space="preserve">[3] </w:t>
-                </w:r>
-              </w:p>
-            </w:tc>
-            <w:tc>
-              <w:tcPr>
-                <w:tcW w:w="0" w:type="auto"/>
-                <w:hideMark/>
-              </w:tcPr>
-              <w:p>
-                <w:pPr>
-                  <w:pStyle w:val="Bibliography"/>
-                  <w:rPr>
-                    <w:rFonts w:eastAsiaTheme="minorEastAsia"/>
-                    <w:noProof/>
-                    <w:lang w:val="en-US"/>
-                  </w:rPr>
-                </w:pPr>
-                <w:r>
-                  <w:rPr>
-                    <w:noProof/>
-                    <w:lang w:val="en-US"/>
-                  </w:rPr>
-                  <w:t xml:space="preserve">J. Andrews, S. Buzzi, W. Choi, S. Hanly, A. Lozano, A. Soong e J. Zhang, “What Will 5G Be?,” </w:t>
-                </w:r>
-                <w:r>
-                  <w:rPr>
-                    <w:i/>
-                    <w:iCs/>
-                    <w:noProof/>
-                    <w:lang w:val="en-US"/>
-                  </w:rPr>
-                  <w:t xml:space="preserve">IEEE Journal on Selected Areas in Communications, </w:t>
-                </w:r>
-                <w:r>
-                  <w:rPr>
-                    <w:noProof/>
-                    <w:lang w:val="en-US"/>
-                  </w:rPr>
-                  <w:t xml:space="preserve">vol. 32, n.º 6, pp. 1065-1082, 2014. </w:t>
-                </w:r>
-              </w:p>
-            </w:tc>
-          </w:tr>
-          <w:tr>
-            <w:trPr>
-              <w:tblCellSpacing w:w="15" w:type="dxa"/>
-            </w:trPr>
-            <w:tc>
-              <w:tcPr>
-                <w:tcW w:w="50" w:type="pct"/>
-                <w:hideMark/>
-              </w:tcPr>
-              <w:p>
-                <w:pPr>
-                  <w:pStyle w:val="Bibliography"/>
-                  <w:rPr>
-                    <w:rFonts w:eastAsiaTheme="minorEastAsia"/>
-                    <w:noProof/>
-                  </w:rPr>
-                </w:pPr>
-                <w:r>
-                  <w:rPr>
-                    <w:noProof/>
-                  </w:rPr>
-                  <w:t xml:space="preserve">[4] </w:t>
-                </w:r>
-              </w:p>
-            </w:tc>
-            <w:tc>
-              <w:tcPr>
-                <w:tcW w:w="0" w:type="auto"/>
-                <w:hideMark/>
-              </w:tcPr>
-              <w:p>
-                <w:pPr>
-                  <w:pStyle w:val="Bibliography"/>
-                  <w:rPr>
-                    <w:rFonts w:eastAsiaTheme="minorEastAsia"/>
-                    <w:noProof/>
-                  </w:rPr>
-                </w:pPr>
-                <w:r>
-                  <w:rPr>
-                    <w:noProof/>
-                    <w:lang w:val="en-US"/>
-                  </w:rPr>
-                  <w:t xml:space="preserve">L. Boytsov, “Indexing Methods for Approximate Dictionary Searching: Comparative Analysis,” </w:t>
-                </w:r>
-                <w:r>
-                  <w:rPr>
-                    <w:i/>
-                    <w:iCs/>
-                    <w:noProof/>
-                    <w:lang w:val="en-US"/>
-                  </w:rPr>
-                  <w:t xml:space="preserve">J. Exp. </w:t>
-                </w:r>
-                <w:r>
-                  <w:rPr>
-                    <w:i/>
-                    <w:iCs/>
-                    <w:noProof/>
-                  </w:rPr>
-                  <w:t xml:space="preserve">Algorithmics, </w:t>
-                </w:r>
-                <w:r>
-                  <w:rPr>
-                    <w:noProof/>
-                  </w:rPr>
-                  <w:t xml:space="preserve">vol. 16, n.º may, p. 1.81, 2011. </w:t>
-                </w:r>
-              </w:p>
-            </w:tc>
-          </w:tr>
-          <w:tr>
-            <w:trPr>
-              <w:tblCellSpacing w:w="15" w:type="dxa"/>
-            </w:trPr>
-            <w:tc>
-              <w:tcPr>
-                <w:tcW w:w="50" w:type="pct"/>
-                <w:hideMark/>
-              </w:tcPr>
-              <w:p>
-                <w:pPr>
-                  <w:pStyle w:val="Bibliography"/>
-                  <w:rPr>
-                    <w:rFonts w:eastAsiaTheme="minorEastAsia"/>
-                    <w:noProof/>
-                  </w:rPr>
-                </w:pPr>
-                <w:r>
-                  <w:rPr>
-                    <w:noProof/>
-                  </w:rPr>
-                  <w:t xml:space="preserve">[5] </w:t>
-                </w:r>
-              </w:p>
-            </w:tc>
-            <w:tc>
-              <w:tcPr>
-                <w:tcW w:w="0" w:type="auto"/>
-                <w:hideMark/>
-              </w:tcPr>
-              <w:p>
-                <w:pPr>
-                  <w:pStyle w:val="Bibliography"/>
-                  <w:rPr>
-                    <w:rFonts w:eastAsiaTheme="minorEastAsia"/>
-                    <w:noProof/>
-                  </w:rPr>
-                </w:pPr>
-                <w:r>
-                  <w:rPr>
-                    <w:noProof/>
-                    <w:lang w:val="en-US"/>
-                  </w:rPr>
-                  <w:t xml:space="preserve">T. Jurkiewicz e K. Mehlhorn, “On a Model of Virtual Address Translation,” </w:t>
-                </w:r>
-                <w:r>
-                  <w:rPr>
-                    <w:i/>
-                    <w:iCs/>
-                    <w:noProof/>
-                    <w:lang w:val="en-US"/>
-                  </w:rPr>
-                  <w:t xml:space="preserve">J. Exp. </w:t>
-                </w:r>
-                <w:r>
-                  <w:rPr>
-                    <w:i/>
-                    <w:iCs/>
-                    <w:noProof/>
-                  </w:rPr>
-                  <w:t xml:space="preserve">Algorithmics, </w:t>
-                </w:r>
-                <w:r>
-                  <w:rPr>
-                    <w:noProof/>
-                  </w:rPr>
-                  <w:t xml:space="preserve">vol. 19, n.º jan, pp. 1-18, 2015. </w:t>
-                </w:r>
-              </w:p>
-            </w:tc>
-          </w:tr>
-          <w:tr>
-            <w:trPr>
-              <w:tblCellSpacing w:w="15" w:type="dxa"/>
-            </w:trPr>
-            <w:tc>
-              <w:tcPr>
-                <w:tcW w:w="50" w:type="pct"/>
-                <w:hideMark/>
-              </w:tcPr>
-              <w:p>
-                <w:pPr>
-                  <w:pStyle w:val="Bibliography"/>
-                  <w:rPr>
-                    <w:rFonts w:eastAsiaTheme="minorEastAsia"/>
-                    <w:noProof/>
-                  </w:rPr>
-                </w:pPr>
-                <w:r>
-                  <w:rPr>
-                    <w:noProof/>
-                  </w:rPr>
-                  <w:t xml:space="preserve">[6] </w:t>
-                </w:r>
-              </w:p>
-            </w:tc>
-            <w:tc>
-              <w:tcPr>
-                <w:tcW w:w="0" w:type="auto"/>
-                <w:hideMark/>
-              </w:tcPr>
-              <w:p>
-                <w:pPr>
-                  <w:pStyle w:val="Bibliography"/>
-                  <w:rPr>
-                    <w:rFonts w:eastAsiaTheme="minorEastAsia"/>
-                    <w:noProof/>
-                    <w:lang w:val="en-US"/>
-                  </w:rPr>
-                </w:pPr>
-                <w:r>
-                  <w:rPr>
-                    <w:noProof/>
-                    <w:lang w:val="en-US"/>
-                  </w:rPr>
-                  <w:t xml:space="preserve">J. Neumann, The Computer and the Brain, New Haven, CT, USA: Yale University Press, 1958. </w:t>
-                </w:r>
-              </w:p>
-            </w:tc>
-          </w:tr>
-          <w:tr>
-            <w:trPr>
-              <w:tblCellSpacing w:w="15" w:type="dxa"/>
-            </w:trPr>
-            <w:tc>
-              <w:tcPr>
-                <w:tcW w:w="50" w:type="pct"/>
-                <w:hideMark/>
-              </w:tcPr>
-              <w:p>
-                <w:pPr>
-                  <w:pStyle w:val="Bibliography"/>
-                  <w:rPr>
-                    <w:rFonts w:eastAsiaTheme="minorEastAsia"/>
-                    <w:noProof/>
-                  </w:rPr>
-                </w:pPr>
-                <w:r>
-                  <w:rPr>
-                    <w:noProof/>
-                  </w:rPr>
-                  <w:t xml:space="preserve">[7] </w:t>
-                </w:r>
-              </w:p>
-            </w:tc>
-            <w:tc>
-              <w:tcPr>
-                <w:tcW w:w="0" w:type="auto"/>
-                <w:hideMark/>
-              </w:tcPr>
-              <w:p>
-                <w:pPr>
-                  <w:pStyle w:val="Bibliography"/>
-                  <w:rPr>
-                    <w:rFonts w:eastAsiaTheme="minorEastAsia"/>
-                    <w:noProof/>
-                    <w:lang w:val="en-US"/>
-                  </w:rPr>
-                </w:pPr>
-                <w:r>
-                  <w:rPr>
-                    <w:noProof/>
-                    <w:lang w:val="en-US"/>
-                  </w:rPr>
-                  <w:t xml:space="preserve">B. Kernighan e P. Plauger, The Elements of Programming Style, New York, NY, USA: McGraw-Hill, Inc., 1982. </w:t>
-                </w:r>
-              </w:p>
-            </w:tc>
-          </w:tr>
-        </w:tbl>
-        <w:p>
-          <w:pPr>
-            <w:rPr>
-              <w:rFonts w:eastAsia="Times New Roman"/>
-              <w:noProof/>
-              <w:lang w:val="en-US"/>
-            </w:rPr>
-          </w:pPr>
-        </w:p>
-        <w:p>
-          <w:r>
-            <w:rPr>
-              <w:b/>
-              <w:bCs/>
-            </w:rPr>
-            <w:fldChar w:fldCharType="end"/>
-          </w:r>
-        </w:p>
-      </w:sdtContent>
-    </w:sdt>
+        <w:rPr>
+          <w:rFonts w:eastAsiaTheme="majorEastAsia" w:cstheme="majorBidi"/>
+          <w:sz w:val="24"/>
+          <w:szCs w:val="18"/>
+        </w:rPr>
+      </w:pPr>
+    </w:p>
     <w:p>
       <w:pPr>
         <w:spacing w:after="200" w:line="276" w:lineRule="auto"/>
         <w:jc w:val="left"/>
-      </w:pPr>
+        <w:rPr>
+          <w:rFonts w:eastAsiaTheme="majorEastAsia" w:cstheme="majorBidi"/>
+          <w:sz w:val="24"/>
+          <w:szCs w:val="18"/>
+        </w:rPr>
+      </w:pPr>
+      <w:r>
+        <w:rPr>
+          <w:rFonts w:eastAsiaTheme="majorEastAsia" w:cstheme="majorBidi"/>
+          <w:sz w:val="24"/>
+          <w:szCs w:val="18"/>
+        </w:rPr>
+        <w:t>Ao longo desse processo, enfrentamos desafios e tomamos decisões fundamentais que impactaram diretamente na eficiência e segurança do sistema. O cuidado na escolha dos níveis de isolamento, considerando as características de cada operação e garantindo a consistência dos dados, foi um dos aspectos cruciais para o bom funcionamento do sistema.</w:t>
+      </w:r>
     </w:p>
     <w:p>
       <w:pPr>
@@ -7514,72 +6632,10 @@
         <w:jc w:val="left"/>
         <w:rPr>
           <w:rFonts w:eastAsiaTheme="majorEastAsia" w:cstheme="majorBidi"/>
-          <w:b/>
-          <w:bCs/>
-          <w:sz w:val="40"/>
-          <w:szCs w:val="28"/>
-        </w:rPr>
-      </w:pPr>
-      <w:r>
-        <w:br w:type="page"/>
-      </w:r>
-    </w:p>
-    <w:p>
-      <w:pPr>
-        <w:pStyle w:val="Heading1"/>
-      </w:pPr>
-      <w:bookmarkStart w:id="30" w:name="_Toc417484119"/>
-      <w:r>
-        <w:lastRenderedPageBreak/>
-        <w:t xml:space="preserve">A.1 </w:t>
-      </w:r>
-      <w:r>
-        <w:t>Diagrama</w:t>
-      </w:r>
-      <w:r>
-        <w:t>s da Aplicação</w:t>
-      </w:r>
-      <w:bookmarkEnd w:id="30"/>
-    </w:p>
-    <w:p>
-      <w:pPr>
-        <w:pStyle w:val="ListParagraph"/>
-      </w:pPr>
-    </w:p>
-    <w:p>
-      <w:r>
-        <w:t>Estamos no início do anexo 1. Nalguns casos, é conveniente colocar anexos de forma</w:t>
-      </w:r>
-      <w:r>
-        <w:t xml:space="preserve"> </w:t>
-      </w:r>
-      <w:r>
-        <w:t xml:space="preserve">a complementar os resultados. Por vezes, em casos excepcionais devido à sua dimensão, as figuras têm </w:t>
-      </w:r>
-      <w:r>
-        <w:t xml:space="preserve"> </w:t>
-      </w:r>
-      <w:r>
-        <w:t>que ser apresentadas de forma a ocupar toda a página, na forma de paisagem</w:t>
-      </w:r>
-      <w:r>
-        <w:t xml:space="preserve"> (</w:t>
-      </w:r>
-      <w:r>
-        <w:rPr>
-          <w:i/>
-        </w:rPr>
-        <w:t>landscape</w:t>
-      </w:r>
-      <w:r>
-        <w:t>). Podemos fazer isso da forma que se apresenta na figura</w:t>
-      </w:r>
-      <w:r>
-        <w:t xml:space="preserve"> 3</w:t>
-      </w:r>
-      <w:r>
-        <w:t>.</w:t>
-      </w:r>
+          <w:sz w:val="24"/>
+          <w:szCs w:val="18"/>
+        </w:rPr>
+      </w:pPr>
     </w:p>
     <w:p>
       <w:pPr>
@@ -7587,141 +6643,18 @@
         <w:jc w:val="left"/>
         <w:rPr>
           <w:rFonts w:eastAsiaTheme="majorEastAsia" w:cstheme="majorBidi"/>
-          <w:b/>
-          <w:bCs/>
-          <w:sz w:val="40"/>
-          <w:szCs w:val="28"/>
-        </w:rPr>
-      </w:pPr>
-    </w:p>
-    <w:p>
-      <w:pPr>
-        <w:spacing w:after="200" w:line="276" w:lineRule="auto"/>
-        <w:jc w:val="center"/>
+          <w:sz w:val="24"/>
+          <w:szCs w:val="18"/>
+        </w:rPr>
+      </w:pPr>
+      <w:r>
         <w:rPr>
           <w:rFonts w:eastAsiaTheme="majorEastAsia" w:cstheme="majorBidi"/>
-          <w:b/>
-          <w:bCs/>
-          <w:sz w:val="40"/>
-          <w:szCs w:val="28"/>
-        </w:rPr>
-      </w:pPr>
-      <w:r>
-        <w:rPr>
-          <w:noProof/>
-          <w:lang w:eastAsia="pt-PT"/>
-        </w:rPr>
-        <w:drawing>
-          <wp:inline distT="0" distB="0" distL="0" distR="0" wp14:anchorId="1D6306BF" wp14:editId="7B06A0A1">
-            <wp:extent cx="3448308" cy="2122037"/>
-            <wp:effectExtent l="0" t="3493" r="0" b="0"/>
-            <wp:docPr id="11" name="Picture 11"/>
-            <wp:cNvGraphicFramePr>
-              <a:graphicFrameLocks xmlns:a="http://schemas.openxmlformats.org/drawingml/2006/main" noChangeAspect="1"/>
-            </wp:cNvGraphicFramePr>
-            <a:graphic xmlns:a="http://schemas.openxmlformats.org/drawingml/2006/main">
-              <a:graphicData uri="http://schemas.openxmlformats.org/drawingml/2006/picture">
-                <pic:pic xmlns:pic="http://schemas.openxmlformats.org/drawingml/2006/picture">
-                  <pic:nvPicPr>
-                    <pic:cNvPr id="0" name="LOGO_principal.png"/>
-                    <pic:cNvPicPr/>
-                  </pic:nvPicPr>
-                  <pic:blipFill>
-                    <a:blip r:embed="rId8">
-                      <a:extLst>
-                        <a:ext uri="{28A0092B-C50C-407E-A947-70E740481C1C}">
-                          <a14:useLocalDpi xmlns:a14="http://schemas.microsoft.com/office/drawing/2010/main" val="0"/>
-                        </a:ext>
-                      </a:extLst>
-                    </a:blip>
-                    <a:stretch>
-                      <a:fillRect/>
-                    </a:stretch>
-                  </pic:blipFill>
-                  <pic:spPr>
-                    <a:xfrm rot="16200000">
-                      <a:off x="0" y="0"/>
-                      <a:ext cx="3471821" cy="2136506"/>
-                    </a:xfrm>
-                    <a:prstGeom prst="rect">
-                      <a:avLst/>
-                    </a:prstGeom>
-                  </pic:spPr>
-                </pic:pic>
-              </a:graphicData>
-            </a:graphic>
-          </wp:inline>
-        </w:drawing>
-      </w:r>
-    </w:p>
-    <w:p>
-      <w:pPr>
-        <w:pStyle w:val="Caption"/>
-        <w:jc w:val="center"/>
-        <w:rPr>
-          <w:b w:val="0"/>
-          <w:color w:val="auto"/>
-        </w:rPr>
-      </w:pPr>
-      <w:bookmarkStart w:id="31" w:name="_Toc416101907"/>
-      <w:r>
-        <w:rPr>
-          <w:b w:val="0"/>
-          <w:color w:val="auto"/>
-        </w:rPr>
-        <w:t xml:space="preserve">Figura </w:t>
-      </w:r>
-      <w:r>
-        <w:rPr>
-          <w:b w:val="0"/>
-          <w:color w:val="auto"/>
-        </w:rPr>
-        <w:fldChar w:fldCharType="begin"/>
-      </w:r>
-      <w:r>
-        <w:rPr>
-          <w:b w:val="0"/>
-          <w:color w:val="auto"/>
-        </w:rPr>
-        <w:instrText xml:space="preserve"> SEQ Figura \* ARABIC </w:instrText>
-      </w:r>
-      <w:r>
-        <w:rPr>
-          <w:b w:val="0"/>
-          <w:color w:val="auto"/>
-        </w:rPr>
-        <w:fldChar w:fldCharType="separate"/>
-      </w:r>
-      <w:r>
-        <w:rPr>
-          <w:b w:val="0"/>
-          <w:noProof/>
-          <w:color w:val="auto"/>
-        </w:rPr>
-        <w:t>3</w:t>
-      </w:r>
-      <w:r>
-        <w:rPr>
-          <w:b w:val="0"/>
-          <w:color w:val="auto"/>
-        </w:rPr>
-        <w:fldChar w:fldCharType="end"/>
-      </w:r>
-      <w:r>
-        <w:rPr>
-          <w:b w:val="0"/>
-          <w:color w:val="auto"/>
-        </w:rPr>
-        <w:t xml:space="preserve"> –</w:t>
-      </w:r>
-      <w:r>
-        <w:rPr>
-          <w:b w:val="0"/>
-          <w:color w:val="auto"/>
-        </w:rPr>
-        <w:t xml:space="preserve"> Diagrama de casos de utilização.</w:t>
-      </w:r>
-      <w:bookmarkEnd w:id="31"/>
+          <w:sz w:val="24"/>
+          <w:szCs w:val="18"/>
+        </w:rPr>
+        <w:t>Além disso, a implementação de funções e procedimentos bem estruturados proporcionou uma melhor organização do código e facilitou a realização de operações complexas de forma simplificada. Através dos testes realizados, verificamos a eficácia e integridade das funcionalidades desenvolvidas.</w:t>
+      </w:r>
     </w:p>
     <w:p>
       <w:pPr>
@@ -7729,32 +6662,8 @@
         <w:jc w:val="left"/>
         <w:rPr>
           <w:rFonts w:eastAsiaTheme="majorEastAsia" w:cstheme="majorBidi"/>
-          <w:b/>
-          <w:bCs/>
-          <w:sz w:val="40"/>
-          <w:szCs w:val="28"/>
-        </w:rPr>
-      </w:pPr>
-      <w:r>
-        <w:rPr>
-          <w:rFonts w:eastAsiaTheme="majorEastAsia" w:cstheme="majorBidi"/>
-          <w:b/>
-          <w:bCs/>
-          <w:sz w:val="40"/>
-          <w:szCs w:val="28"/>
-        </w:rPr>
-        <w:br w:type="page"/>
-      </w:r>
-    </w:p>
-    <w:p>
-      <w:pPr>
-        <w:pStyle w:val="ListParagraph"/>
-        <w:rPr>
-          <w:rFonts w:eastAsiaTheme="majorEastAsia" w:cstheme="majorBidi"/>
-          <w:b/>
-          <w:bCs/>
-          <w:sz w:val="40"/>
-          <w:szCs w:val="28"/>
+          <w:sz w:val="24"/>
+          <w:szCs w:val="18"/>
         </w:rPr>
       </w:pPr>
     </w:p>
@@ -7764,758 +6673,33 @@
         <w:jc w:val="left"/>
         <w:rPr>
           <w:rFonts w:eastAsiaTheme="majorEastAsia" w:cstheme="majorBidi"/>
-          <w:b/>
-          <w:bCs/>
-          <w:sz w:val="40"/>
-          <w:szCs w:val="28"/>
-        </w:rPr>
-      </w:pPr>
-      <w:bookmarkStart w:id="32" w:name="_Toc417484120"/>
-      <w:r>
-        <w:br w:type="page"/>
-      </w:r>
-    </w:p>
-    <w:p>
-      <w:pPr>
-        <w:pStyle w:val="Heading1"/>
-      </w:pPr>
-      <w:r>
-        <w:lastRenderedPageBreak/>
-        <w:t xml:space="preserve">A.2 </w:t>
-      </w:r>
-      <w:r>
-        <w:t>Modelos de dados</w:t>
-      </w:r>
-      <w:bookmarkEnd w:id="32"/>
-    </w:p>
-    <w:p>
-      <w:pPr>
-        <w:pStyle w:val="ListParagraph"/>
-      </w:pPr>
-      <w:r>
-        <w:t xml:space="preserve">Estamos no início do anexo 2. </w:t>
-      </w:r>
-    </w:p>
-    <w:p>
-      <w:pPr>
-        <w:pStyle w:val="ListParagraph"/>
-      </w:pPr>
-    </w:p>
-    <w:p>
-      <w:pPr>
-        <w:pStyle w:val="ListParagraph"/>
-      </w:pPr>
-    </w:p>
-    <w:p>
-      <w:pPr>
-        <w:ind w:firstLine="284"/>
-      </w:pPr>
-      <w:r>
-        <w:t xml:space="preserve">O </w:t>
-      </w:r>
-      <w:r>
-        <w:rPr>
-          <w:i/>
-        </w:rPr>
-        <w:t>relatório</w:t>
-      </w:r>
-      <w:r>
-        <w:t xml:space="preserve"> é um resumo do projecto global. </w:t>
-      </w:r>
-      <w:r>
-        <w:t>Apenas como referência, é expectável cerca de 30 a 40 páginas A4 não devendo exceder 50 páginas.</w:t>
-      </w:r>
-      <w:r>
-        <w:t xml:space="preserve">. A estrutura deve ser discutida e aceite pelo orientador. </w:t>
-      </w:r>
-      <w:r>
-        <w:t>Os capítulos apresentados devem ter, em geral, a seguinte organização:</w:t>
-      </w:r>
-    </w:p>
-    <w:p>
-      <w:pPr>
-        <w:ind w:firstLine="284"/>
-      </w:pPr>
-    </w:p>
-    <w:p>
-      <w:pPr>
-        <w:ind w:firstLine="284"/>
-        <w:rPr>
-          <w:b/>
-        </w:rPr>
-      </w:pPr>
-      <w:r>
-        <w:rPr>
-          <w:b/>
-        </w:rPr>
-        <w:t>Capítulo 1</w:t>
-      </w:r>
-      <w:r>
-        <w:t xml:space="preserve"> — Introdução</w:t>
-      </w:r>
-    </w:p>
-    <w:p>
-      <w:pPr>
-        <w:ind w:left="284"/>
-      </w:pPr>
-      <w:r>
-        <w:t>Enquadramento do trabalho, metas, objectivos e especificações do projecto e resumo da solução. Concluir com a descrição breve dos restantes capítulos.</w:t>
-      </w:r>
-    </w:p>
-    <w:p>
-      <w:pPr>
-        <w:ind w:firstLine="284"/>
-        <w:rPr>
-          <w:b/>
-        </w:rPr>
-      </w:pPr>
-    </w:p>
-    <w:p>
-      <w:pPr>
-        <w:ind w:firstLine="284"/>
-        <w:rPr>
-          <w:b/>
-        </w:rPr>
-      </w:pPr>
-      <w:r>
-        <w:rPr>
-          <w:b/>
-        </w:rPr>
-        <w:t>Capítulo 2</w:t>
-      </w:r>
-      <w:r>
-        <w:t xml:space="preserve"> — Formulação do problema</w:t>
-      </w:r>
-    </w:p>
-    <w:p>
-      <w:pPr>
-        <w:ind w:firstLine="284"/>
-      </w:pPr>
-      <w:r>
-        <w:t xml:space="preserve">Introdução dos conhecimentos necessários para entendimento do trabalho, estabelecimento de terminologia e descrição detalhada do problema e do seu contexto. Síntese de abordagens anteriores do problema, caso existam, indicando as razões porque são insatisfatórias. </w:t>
-      </w:r>
-    </w:p>
-    <w:p>
-      <w:pPr>
-        <w:ind w:firstLine="284"/>
-        <w:rPr>
-          <w:b/>
-        </w:rPr>
-      </w:pPr>
-    </w:p>
-    <w:p>
-      <w:pPr>
-        <w:ind w:firstLine="284"/>
-      </w:pPr>
-      <w:r>
-        <w:rPr>
-          <w:b/>
-        </w:rPr>
-        <w:t>Capítulo 3</w:t>
-      </w:r>
-      <w:r>
-        <w:t xml:space="preserve"> — Grande ideia 1</w:t>
-      </w:r>
-    </w:p>
-    <w:p>
-      <w:pPr>
-        <w:ind w:firstLine="284"/>
-      </w:pPr>
-      <w:r>
-        <w:t>Este capítulo pode ser subdividido em secções, designadamente:</w:t>
-      </w:r>
-    </w:p>
-    <w:p>
-      <w:pPr>
-        <w:numPr>
-          <w:ilvl w:val="0"/>
-          <w:numId w:val="6"/>
-        </w:numPr>
-        <w:spacing w:line="240" w:lineRule="auto"/>
-      </w:pPr>
-      <w:r>
-        <w:t>Introdução: descrição da abordagem do problema e da metodologia utilizada; identificação das tarefas;</w:t>
-      </w:r>
-    </w:p>
-    <w:p>
-      <w:pPr>
-        <w:numPr>
-          <w:ilvl w:val="0"/>
-          <w:numId w:val="6"/>
-        </w:numPr>
-        <w:spacing w:line="240" w:lineRule="auto"/>
-      </w:pPr>
-      <w:r>
-        <w:t>Elenco das características / Análise do problema: especificações, constrições, ferramenta de análise, etc</w:t>
-      </w:r>
-      <w:r>
-        <w:rPr>
-          <w:i/>
-        </w:rPr>
-        <w:t>.</w:t>
-      </w:r>
-    </w:p>
-    <w:p>
-      <w:pPr>
-        <w:numPr>
-          <w:ilvl w:val="0"/>
-          <w:numId w:val="6"/>
-        </w:numPr>
-        <w:spacing w:line="240" w:lineRule="auto"/>
-      </w:pPr>
-      <w:r>
-        <w:t>Projecto: modelo para resolução do problema;</w:t>
-      </w:r>
-    </w:p>
-    <w:p>
-      <w:pPr>
-        <w:numPr>
-          <w:ilvl w:val="0"/>
-          <w:numId w:val="6"/>
-        </w:numPr>
-        <w:spacing w:line="240" w:lineRule="auto"/>
-      </w:pPr>
-      <w:r>
-        <w:t xml:space="preserve">Implementação: a implementação do modelo como sistema computacional; descrição concisa do </w:t>
-      </w:r>
-      <w:r>
-        <w:rPr>
-          <w:i/>
-        </w:rPr>
-        <w:t>hardware</w:t>
-      </w:r>
-      <w:r>
-        <w:t xml:space="preserve"> e do </w:t>
-      </w:r>
-      <w:r>
-        <w:rPr>
-          <w:i/>
-        </w:rPr>
-        <w:t>software</w:t>
-      </w:r>
-      <w:r>
-        <w:t>; dificuldades e contradições encontradas e sua resolução;</w:t>
-      </w:r>
-    </w:p>
-    <w:p>
-      <w:pPr>
-        <w:numPr>
-          <w:ilvl w:val="0"/>
-          <w:numId w:val="6"/>
-        </w:numPr>
-        <w:spacing w:line="240" w:lineRule="auto"/>
-      </w:pPr>
-      <w:r>
-        <w:t>Avaliação: testes realizados e resultados experimentais (quando possível, o objectivo, a montagem e o método usado devem ser brevemente descritos); análise crítica dos resultados.</w:t>
-      </w:r>
-    </w:p>
-    <w:p>
-      <w:pPr>
-        <w:ind w:firstLine="284"/>
-      </w:pPr>
-      <w:r>
-        <w:t>…</w:t>
-      </w:r>
-    </w:p>
-    <w:p>
-      <w:pPr>
-        <w:ind w:firstLine="284"/>
-      </w:pPr>
-      <w:r>
-        <w:rPr>
-          <w:b/>
-        </w:rPr>
-        <w:t>Capítulo k+2</w:t>
-      </w:r>
-      <w:r>
-        <w:t xml:space="preserve"> — Grande ideia k</w:t>
-      </w:r>
-    </w:p>
-    <w:p>
-      <w:pPr>
-        <w:ind w:left="284"/>
-        <w:rPr>
-          <w:b/>
-        </w:rPr>
-      </w:pPr>
-    </w:p>
-    <w:p>
-      <w:pPr>
-        <w:ind w:left="284"/>
-      </w:pPr>
-      <w:r>
-        <w:rPr>
-          <w:b/>
-        </w:rPr>
-        <w:t>Capítulo k+3</w:t>
-      </w:r>
-      <w:r>
-        <w:t xml:space="preserve"> — Conclusões</w:t>
-      </w:r>
-    </w:p>
-    <w:p>
-      <w:pPr>
-        <w:ind w:firstLine="284"/>
-      </w:pPr>
-      <w:r>
-        <w:t>Recapitulação do trabalho desenvolvido. Referir claramente as observações e conclusões importantes. Discussão de ideias e recomendações para trabalho futuro.</w:t>
-      </w:r>
-    </w:p>
-    <w:p>
-      <w:pPr>
-        <w:ind w:left="284"/>
-        <w:rPr>
-          <w:b/>
-        </w:rPr>
-      </w:pPr>
-      <w:r>
-        <w:rPr>
-          <w:b/>
-        </w:rPr>
-        <w:t>Referências</w:t>
-      </w:r>
-    </w:p>
-    <w:p>
-      <w:pPr>
-        <w:ind w:left="284"/>
-      </w:pPr>
-      <w:r>
-        <w:t xml:space="preserve">Elenco dos livros e artigos citados no relatório. As referências são numeradas consecutivamente ao longo do </w:t>
-      </w:r>
-      <w:r>
-        <w:t>relatório</w:t>
-      </w:r>
-      <w:r>
-        <w:t xml:space="preserve">. O número da referência deve estar entre parêntesis rectos: [1]. </w:t>
-      </w:r>
-    </w:p>
-    <w:p>
-      <w:pPr>
-        <w:tabs>
-          <w:tab w:val="left" w:pos="2127"/>
-        </w:tabs>
-        <w:spacing w:before="120" w:after="120"/>
-      </w:pPr>
-      <w:r>
-        <w:rPr>
-          <w:b/>
-        </w:rPr>
-        <w:lastRenderedPageBreak/>
-        <w:t>Anexos</w:t>
-      </w:r>
-    </w:p>
-    <w:p>
-      <w:pPr>
-        <w:keepNext/>
-        <w:keepLines/>
-        <w:ind w:left="284"/>
-        <w:rPr>
-          <w:b/>
-        </w:rPr>
-      </w:pPr>
-      <w:r>
-        <w:t xml:space="preserve">Os </w:t>
-      </w:r>
-      <w:r>
-        <w:t>anexos d</w:t>
-      </w:r>
-      <w:r>
-        <w:t xml:space="preserve">evem incluir as partes importantes do </w:t>
-      </w:r>
-      <w:r>
-        <w:rPr>
-          <w:i/>
-        </w:rPr>
-        <w:t>dossier do projecto</w:t>
-      </w:r>
-      <w:r>
-        <w:t xml:space="preserve">. O seu conteúdo depende da natureza do projecto, mas, em geral, pode incluir: listagem de programas, resultados de testes de </w:t>
-      </w:r>
-      <w:r>
-        <w:rPr>
-          <w:i/>
-        </w:rPr>
-        <w:t>software</w:t>
-      </w:r>
-      <w:r>
-        <w:t xml:space="preserve">, exemplos de ecrãs de interface com o utilizador, esquemas dos circuitos, listagem de componentes, </w:t>
-      </w:r>
-      <w:r>
-        <w:rPr>
-          <w:i/>
-        </w:rPr>
-        <w:t>data sheets</w:t>
-      </w:r>
-      <w:r>
-        <w:t xml:space="preserve"> críticos, resultados de testes de </w:t>
-      </w:r>
-      <w:r>
-        <w:rPr>
-          <w:i/>
-        </w:rPr>
-        <w:t>hardware</w:t>
-      </w:r>
-      <w:r>
-        <w:t xml:space="preserve">, desenhos mecânicos, análise económica, etc. (quando realizável, o </w:t>
-      </w:r>
-      <w:r>
-        <w:rPr>
-          <w:i/>
-        </w:rPr>
-        <w:t>relatório</w:t>
-      </w:r>
-      <w:r>
-        <w:t xml:space="preserve"> deve ser acompanhado da cópia do código, bibliotecas, etc. em suporte </w:t>
-      </w:r>
-      <w:r>
-        <w:t>electrónico</w:t>
-      </w:r>
-      <w:r>
-        <w:t>).</w:t>
-      </w:r>
-    </w:p>
-    <w:p>
-      <w:pPr>
-        <w:ind w:firstLine="284"/>
-      </w:pPr>
-    </w:p>
-    <w:p>
-      <w:pPr>
-        <w:ind w:firstLine="284"/>
-        <w:rPr>
-          <w:b/>
-        </w:rPr>
-      </w:pPr>
-      <w:r>
-        <w:rPr>
-          <w:b/>
-        </w:rPr>
-        <w:t>Mais algumas dicas…</w:t>
-      </w:r>
-    </w:p>
-    <w:p>
-      <w:pPr>
-        <w:spacing w:before="120"/>
-        <w:ind w:firstLine="284"/>
-      </w:pPr>
-      <w:r>
-        <w:t>O júri para avaliação do projecto final de curso apreciará o projecto, a sua demonstração e o respectivo relatório final (valorizando a escrita enquanto forma de divulgação de conhecimento). O relatório, depois de aceite e discutido, ficará disponível na biblioteca do departamento, para consulta.</w:t>
-      </w:r>
-    </w:p>
-    <w:p>
-      <w:pPr>
-        <w:spacing w:before="120"/>
-        <w:ind w:firstLine="284"/>
-      </w:pPr>
-      <w:r>
-        <w:t>O relatório deve ser auto-suficiente, isto é, o professor ou qualquer aluno finalista deve ficar apto a perceber o trabalho que realizou sem ter de ir à biblioteca ler os artigos originais.</w:t>
-      </w:r>
-    </w:p>
-    <w:p>
-      <w:pPr>
-        <w:spacing w:before="120"/>
-        <w:ind w:firstLine="284"/>
-      </w:pPr>
-      <w:r>
-        <w:t xml:space="preserve">Não escreva para o orientador, conhecedor de todo o detalhe, ou para um principiante. Tente escrever para uma audiência constituída por estudantes finalistas. Mantenha em mente o nível de conhecimentos do leitor a que se dirige. O relatório será uma base de trabalho para estudantes em circunstâncias semelhantes. Não dificulte o trabalho do leitor nem o faça estúpido (obviamente, …). Também é impossível ser totalmente claro. Evite afirmações dogmáticas (exemplo: "O </w:t>
-      </w:r>
-      <w:r>
-        <w:rPr>
-          <w:i/>
-        </w:rPr>
-        <w:t>software</w:t>
-      </w:r>
-      <w:r>
-        <w:t xml:space="preserve"> é a parte mais importante do computador.").</w:t>
-      </w:r>
-    </w:p>
-    <w:p>
-      <w:pPr>
-        <w:spacing w:before="120"/>
-        <w:ind w:firstLine="284"/>
-      </w:pPr>
-      <w:r>
-        <w:t>O relatório técnico não é uma história: usualmente não segue a cronologia das actividades realizadas. Também não é um romance (atenção à adjectivação). O relatório é um documento formal, feito para descrever os aspectos importantes do trabalho realizado.</w:t>
-      </w:r>
-    </w:p>
-    <w:p>
-      <w:pPr>
-        <w:spacing w:before="120"/>
-        <w:ind w:firstLine="284"/>
-      </w:pPr>
-      <w:r>
-        <w:t>Não tente descrever a função de cada componente, por exemplo a frase "O circuito IC2 e os componentes a ele associados formam um amplificador inversor …" é adequada. Contudo, descreva detalhadamente a função de cada componente ou circuito invulgar ou crítico.</w:t>
-      </w:r>
-    </w:p>
-    <w:p>
-      <w:pPr>
-        <w:spacing w:before="120"/>
-        <w:ind w:firstLine="284"/>
-      </w:pPr>
-      <w:r>
-        <w:t>As ilustrações (figuras, tabelas, gráficos e exemplos) são auxiliares preciosos para a explicação, mas envolvem muito trabalho. As figuras e as tabelas devem ser legíveis, instrutivas, legendadas e ter título. Os exemplos devem ser suficientemente detalhados para ilustrar o conceito.</w:t>
-      </w:r>
-    </w:p>
-    <w:p>
-      <w:pPr>
-        <w:spacing w:before="120"/>
-        <w:ind w:firstLine="284"/>
-      </w:pPr>
-      <w:r>
-        <w:t>O texto deve, pelo menos, ser analisado por um corrector ortográfico: os erros de ortografia são inadmissíveis.</w:t>
-      </w:r>
-    </w:p>
-    <w:p>
-      <w:pPr>
-        <w:spacing w:before="120"/>
-        <w:ind w:firstLine="284"/>
-      </w:pPr>
-      <w:r>
-        <w:lastRenderedPageBreak/>
-        <w:t>Recomenda-se a leitura de alguns artigos e ou livros bem escritos para adquirir sensibilidade para a arte de escrever. Os artigos premiados em conferência são, normalmente, bons exemplos de escrita.</w:t>
-      </w:r>
-    </w:p>
-    <w:p>
-      <w:pPr>
-        <w:spacing w:before="120"/>
-        <w:ind w:firstLine="284"/>
-      </w:pPr>
-      <w:r>
-        <w:t>A escrita do relatório demora sempre mais tempo do que o inicialmente previsto.</w:t>
-      </w:r>
-    </w:p>
-    <w:p>
-      <w:pPr>
-        <w:ind w:firstLine="284"/>
-        <w:rPr>
-          <w:b/>
-        </w:rPr>
-      </w:pPr>
-    </w:p>
-    <w:p>
-      <w:pPr>
-        <w:ind w:firstLine="284"/>
-        <w:rPr>
-          <w:b/>
-        </w:rPr>
-      </w:pPr>
-      <w:r>
-        <w:rPr>
-          <w:b/>
-        </w:rPr>
-        <w:t>Resumo</w:t>
-      </w:r>
-    </w:p>
-    <w:p>
-      <w:pPr>
-        <w:ind w:firstLine="284"/>
-      </w:pPr>
-      <w:r>
-        <w:t>No essencial, a ideia é que tem algo para vender e o “Resumo” é a montra: a mensagem deve ser suficientemente clara e encorajar o cliente a entrar — se ele não a perceber passará ao lado. O resumo inclui: a motivação para o trabalho, como o fez e os resultados principais. Devem ser evitados chavões e palavras longas, as referências são proibidas e não deve utilizar acrónimos. Tenha em conta que o leitor será influenciado quer pela informação contida no resumo quer pela maneira como este está escrito. Não há desculpas para frases curtas ou desligadas, erros de gramática ou erros de sintaxe.</w:t>
-      </w:r>
-    </w:p>
-    <w:p>
-      <w:pPr>
-        <w:ind w:firstLine="284"/>
-      </w:pPr>
-      <w:r>
-        <w:t>Não é fácil escrever um bom resumo.</w:t>
-      </w:r>
-    </w:p>
-    <w:p>
-      <w:pPr>
-        <w:ind w:firstLine="284"/>
-        <w:rPr>
-          <w:b/>
-        </w:rPr>
-      </w:pPr>
-    </w:p>
-    <w:p>
-      <w:pPr>
-        <w:ind w:firstLine="284"/>
-        <w:rPr>
-          <w:b/>
-        </w:rPr>
-      </w:pPr>
-      <w:r>
-        <w:rPr>
-          <w:b/>
-        </w:rPr>
-        <w:t>Introdução</w:t>
-      </w:r>
-    </w:p>
-    <w:p>
-      <w:pPr>
-        <w:ind w:firstLine="284"/>
-      </w:pPr>
-      <w:r>
-        <w:t>Procure dar resposta às seguintes questões: qual é o problema? porque é importante? o que é que outros já fizeram? quais as ideias base da solução apresentada? como está organizado o resto do relatório?</w:t>
-      </w:r>
-    </w:p>
-    <w:p>
-      <w:pPr>
-        <w:ind w:firstLine="284"/>
-        <w:rPr>
-          <w:b/>
-        </w:rPr>
-      </w:pPr>
-    </w:p>
-    <w:p>
-      <w:pPr>
-        <w:ind w:firstLine="284"/>
-        <w:rPr>
-          <w:b/>
-        </w:rPr>
-      </w:pPr>
-      <w:r>
-        <w:rPr>
-          <w:b/>
-        </w:rPr>
-        <w:t>Formulação do problema</w:t>
-      </w:r>
-    </w:p>
-    <w:p>
-      <w:pPr>
-        <w:ind w:firstLine="284"/>
-      </w:pPr>
-      <w:r>
-        <w:t>Defina o problema. Introduza a terminologia. Discuta as propriedades básicas.</w:t>
-      </w:r>
-    </w:p>
-    <w:p>
-      <w:pPr>
-        <w:ind w:firstLine="284"/>
-        <w:rPr>
-          <w:b/>
-        </w:rPr>
-      </w:pPr>
-    </w:p>
-    <w:p>
-      <w:pPr>
-        <w:ind w:firstLine="284"/>
-        <w:rPr>
-          <w:b/>
-        </w:rPr>
-      </w:pPr>
-      <w:r>
-        <w:rPr>
-          <w:b/>
-        </w:rPr>
-        <w:t>Solução do problema</w:t>
-      </w:r>
-    </w:p>
-    <w:p>
-      <w:pPr>
-        <w:ind w:firstLine="284"/>
-      </w:pPr>
-      <w:r>
-        <w:t>Enumere as coi</w:t>
-      </w:r>
-      <w:smartTag w:uri="urn:schemas-microsoft-com:office:smarttags" w:element="PersonName">
-        <w:r>
-          <w:t>sas</w:t>
-        </w:r>
-      </w:smartTag>
-      <w:r>
-        <w:t xml:space="preserve"> que fez e que considere importantes. Não seja modesto mas também não exagere.</w:t>
-      </w:r>
-    </w:p>
-    <w:p>
-      <w:pPr>
-        <w:ind w:firstLine="284"/>
-      </w:pPr>
-      <w:r>
-        <w:t>A correcta avaliação do projecto é um aspecto crítico.</w:t>
-      </w:r>
-    </w:p>
-    <w:p>
-      <w:pPr>
-        <w:ind w:firstLine="284"/>
-        <w:rPr>
-          <w:b/>
-        </w:rPr>
-      </w:pPr>
-    </w:p>
-    <w:p>
-      <w:pPr>
-        <w:keepNext/>
-        <w:keepLines/>
-        <w:ind w:firstLine="284"/>
-        <w:rPr>
-          <w:b/>
-        </w:rPr>
-      </w:pPr>
-      <w:r>
-        <w:rPr>
-          <w:b/>
-        </w:rPr>
-        <w:t>Conclusões</w:t>
-      </w:r>
-    </w:p>
-    <w:p>
-      <w:pPr>
-        <w:keepNext/>
-        <w:keepLines/>
-        <w:ind w:firstLine="284"/>
-      </w:pPr>
-      <w:r>
-        <w:t>Procure dar resposta às seguintes questões: quais, se for caso disso, as lições aprendidas? o que, se algo, foi explicado? em que medida os objectivos foram atingidos? se existe algo que agora faria de forma diferente? quais as vantagens e desvantagens do trabalho realizado face a exemplos da literatura? que ideias para trabalho futuro?</w:t>
-      </w:r>
-    </w:p>
-    <w:p>
-      <w:pPr>
-        <w:ind w:firstLine="284"/>
-        <w:rPr>
-          <w:b/>
-        </w:rPr>
-      </w:pPr>
-    </w:p>
-    <w:p>
-      <w:pPr>
-        <w:keepNext/>
-        <w:keepLines/>
-        <w:ind w:firstLine="284"/>
-        <w:rPr>
-          <w:b/>
-        </w:rPr>
-      </w:pPr>
-      <w:r>
-        <w:rPr>
-          <w:b/>
-        </w:rPr>
-        <w:lastRenderedPageBreak/>
-        <w:t>Referências</w:t>
-      </w:r>
-    </w:p>
-    <w:p>
-      <w:pPr>
-        <w:keepNext/>
-        <w:keepLines/>
-        <w:ind w:firstLine="284"/>
-      </w:pPr>
-      <w:r>
-        <w:t>A ideia subjacente à referência é que esta poupa papel e que o leitor poderá obter o documento em qualquer biblioteca científica razoável. Assim, é critério essencial referir revistas disponíveis em bibliotecas de instituições de ensino superior ou outras instituições profissionais. Em geral, não é razoável a referência a actas de conferências, dado que estas raramente estão acessíveis em bibliotecas pelo que, para todos os efeitos, estão indisponíveis. As referências a “Comunicações Privadas” são inaceitáveis. A informação dada deve ser sempre suficientemente detalhada por forma a que o leitor possa adquirir a publicação ou consultá-la numa biblioteca. Referências a dissertações de doutoramento ou outras devem indicar a instituição e o seu endereço. Sendo a referência essencial para o trabalho, no caso desta ser difícil de obter, dever-se-á incluir no documento, ou em apêndice, os seus pontos essenciais.</w:t>
-      </w:r>
-    </w:p>
-    <w:p>
-      <w:pPr>
-        <w:ind w:firstLine="284"/>
-      </w:pPr>
-      <w:r>
-        <w:t>Cite uma referência sempre que está a incluir algo que não é contribuição sua ou quer indicar um conjunto de referências que o leitor pode consultar, mas cujo conteúdo não pode ser descrito adequadamente no relatório.</w:t>
-      </w:r>
-    </w:p>
-    <w:p>
-      <w:pPr>
-        <w:pStyle w:val="ListParagraph"/>
-      </w:pPr>
-    </w:p>
-    <w:p>
-      <w:pPr>
-        <w:pStyle w:val="ListParagraph"/>
-      </w:pPr>
-      <w:r>
-        <w:tab/>
+          <w:sz w:val="24"/>
+          <w:szCs w:val="18"/>
+        </w:rPr>
+      </w:pPr>
+      <w:r>
+        <w:rPr>
+          <w:rFonts w:eastAsiaTheme="majorEastAsia" w:cstheme="majorBidi"/>
+          <w:sz w:val="24"/>
+          <w:szCs w:val="18"/>
+        </w:rPr>
+        <w:t>Este relatório representa não apenas um registro documentado de todo o trabalho realizado, mas também uma demonstração do comprometimento em buscar soluções eficientes e seguras para o gerenciamento de jogos.</w:t>
+      </w:r>
+      <w:r>
+        <w:rPr>
+          <w:rFonts w:eastAsiaTheme="majorEastAsia" w:cstheme="majorBidi"/>
+          <w:sz w:val="24"/>
+          <w:szCs w:val="18"/>
+        </w:rPr>
+        <w:t xml:space="preserve"> </w:t>
+      </w:r>
+      <w:r>
+        <w:rPr>
+          <w:rFonts w:eastAsiaTheme="majorEastAsia" w:cstheme="majorBidi"/>
+          <w:sz w:val="24"/>
+          <w:szCs w:val="18"/>
+        </w:rPr>
+        <w:t>Em última análise, este projeto reflete a importância da análise cuidadosa dos requisitos, o planejamento adequado da estrutura do banco de dados, a implementação de funcionalidades robustas e a preocupação constante com a qualidade e integridade dos dados.</w:t>
       </w:r>
     </w:p>
     <w:sectPr>
@@ -8892,6 +7076,95 @@
     </w:lvl>
   </w:abstractNum>
   <w:abstractNum w:abstractNumId="2" w15:restartNumberingAfterBreak="0">
+    <w:nsid w:val="18371F6A"/>
+    <w:multiLevelType w:val="hybridMultilevel"/>
+    <w:tmpl w:val="910C2162"/>
+    <w:lvl w:ilvl="0" w:tplc="0816000F">
+      <w:start w:val="5"/>
+      <w:numFmt w:val="decimal"/>
+      <w:lvlText w:val="%1."/>
+      <w:lvlJc w:val="left"/>
+      <w:pPr>
+        <w:ind w:left="720" w:hanging="360"/>
+      </w:pPr>
+      <w:rPr>
+        <w:rFonts w:hint="default"/>
+      </w:rPr>
+    </w:lvl>
+    <w:lvl w:ilvl="1" w:tplc="08160019" w:tentative="1">
+      <w:start w:val="1"/>
+      <w:numFmt w:val="lowerLetter"/>
+      <w:lvlText w:val="%2."/>
+      <w:lvlJc w:val="left"/>
+      <w:pPr>
+        <w:ind w:left="1440" w:hanging="360"/>
+      </w:pPr>
+    </w:lvl>
+    <w:lvl w:ilvl="2" w:tplc="0816001B" w:tentative="1">
+      <w:start w:val="1"/>
+      <w:numFmt w:val="lowerRoman"/>
+      <w:lvlText w:val="%3."/>
+      <w:lvlJc w:val="right"/>
+      <w:pPr>
+        <w:ind w:left="2160" w:hanging="180"/>
+      </w:pPr>
+    </w:lvl>
+    <w:lvl w:ilvl="3" w:tplc="0816000F" w:tentative="1">
+      <w:start w:val="1"/>
+      <w:numFmt w:val="decimal"/>
+      <w:lvlText w:val="%4."/>
+      <w:lvlJc w:val="left"/>
+      <w:pPr>
+        <w:ind w:left="2880" w:hanging="360"/>
+      </w:pPr>
+    </w:lvl>
+    <w:lvl w:ilvl="4" w:tplc="08160019" w:tentative="1">
+      <w:start w:val="1"/>
+      <w:numFmt w:val="lowerLetter"/>
+      <w:lvlText w:val="%5."/>
+      <w:lvlJc w:val="left"/>
+      <w:pPr>
+        <w:ind w:left="3600" w:hanging="360"/>
+      </w:pPr>
+    </w:lvl>
+    <w:lvl w:ilvl="5" w:tplc="0816001B" w:tentative="1">
+      <w:start w:val="1"/>
+      <w:numFmt w:val="lowerRoman"/>
+      <w:lvlText w:val="%6."/>
+      <w:lvlJc w:val="right"/>
+      <w:pPr>
+        <w:ind w:left="4320" w:hanging="180"/>
+      </w:pPr>
+    </w:lvl>
+    <w:lvl w:ilvl="6" w:tplc="0816000F" w:tentative="1">
+      <w:start w:val="1"/>
+      <w:numFmt w:val="decimal"/>
+      <w:lvlText w:val="%7."/>
+      <w:lvlJc w:val="left"/>
+      <w:pPr>
+        <w:ind w:left="5040" w:hanging="360"/>
+      </w:pPr>
+    </w:lvl>
+    <w:lvl w:ilvl="7" w:tplc="08160019" w:tentative="1">
+      <w:start w:val="1"/>
+      <w:numFmt w:val="lowerLetter"/>
+      <w:lvlText w:val="%8."/>
+      <w:lvlJc w:val="left"/>
+      <w:pPr>
+        <w:ind w:left="5760" w:hanging="360"/>
+      </w:pPr>
+    </w:lvl>
+    <w:lvl w:ilvl="8" w:tplc="0816001B" w:tentative="1">
+      <w:start w:val="1"/>
+      <w:numFmt w:val="lowerRoman"/>
+      <w:lvlText w:val="%9."/>
+      <w:lvlJc w:val="right"/>
+      <w:pPr>
+        <w:ind w:left="6480" w:hanging="180"/>
+      </w:pPr>
+    </w:lvl>
+  </w:abstractNum>
+  <w:abstractNum w:abstractNumId="3" w15:restartNumberingAfterBreak="0">
     <w:nsid w:val="1AD1697F"/>
     <w:multiLevelType w:val="hybridMultilevel"/>
     <w:tmpl w:val="06F2AEEE"/>
@@ -9004,7 +7277,7 @@
       </w:rPr>
     </w:lvl>
   </w:abstractNum>
-  <w:abstractNum w:abstractNumId="3" w15:restartNumberingAfterBreak="0">
+  <w:abstractNum w:abstractNumId="4" w15:restartNumberingAfterBreak="0">
     <w:nsid w:val="20836923"/>
     <w:multiLevelType w:val="multilevel"/>
     <w:tmpl w:val="BAB6657C"/>
@@ -9125,7 +7398,7 @@
       </w:rPr>
     </w:lvl>
   </w:abstractNum>
-  <w:abstractNum w:abstractNumId="4" w15:restartNumberingAfterBreak="0">
+  <w:abstractNum w:abstractNumId="5" w15:restartNumberingAfterBreak="0">
     <w:nsid w:val="2E315570"/>
     <w:multiLevelType w:val="hybridMultilevel"/>
     <w:tmpl w:val="D19ABBBE"/>
@@ -9238,7 +7511,7 @@
       </w:rPr>
     </w:lvl>
   </w:abstractNum>
-  <w:abstractNum w:abstractNumId="5" w15:restartNumberingAfterBreak="0">
+  <w:abstractNum w:abstractNumId="6" w15:restartNumberingAfterBreak="0">
     <w:nsid w:val="3876365C"/>
     <w:multiLevelType w:val="hybridMultilevel"/>
     <w:tmpl w:val="5BAC2A88"/>
@@ -9351,7 +7624,120 @@
       </w:rPr>
     </w:lvl>
   </w:abstractNum>
-  <w:abstractNum w:abstractNumId="6" w15:restartNumberingAfterBreak="0">
+  <w:abstractNum w:abstractNumId="7" w15:restartNumberingAfterBreak="0">
+    <w:nsid w:val="5C1E319C"/>
+    <w:multiLevelType w:val="multilevel"/>
+    <w:tmpl w:val="D4AA0978"/>
+    <w:lvl w:ilvl="0">
+      <w:start w:val="2"/>
+      <w:numFmt w:val="decimal"/>
+      <w:lvlText w:val="%1"/>
+      <w:lvlJc w:val="left"/>
+      <w:pPr>
+        <w:ind w:left="360" w:hanging="360"/>
+      </w:pPr>
+      <w:rPr>
+        <w:rFonts w:hint="default"/>
+      </w:rPr>
+    </w:lvl>
+    <w:lvl w:ilvl="1">
+      <w:start w:val="3"/>
+      <w:numFmt w:val="decimal"/>
+      <w:lvlText w:val="%1.%2"/>
+      <w:lvlJc w:val="left"/>
+      <w:pPr>
+        <w:ind w:left="720" w:hanging="720"/>
+      </w:pPr>
+      <w:rPr>
+        <w:rFonts w:hint="default"/>
+      </w:rPr>
+    </w:lvl>
+    <w:lvl w:ilvl="2">
+      <w:start w:val="1"/>
+      <w:numFmt w:val="decimal"/>
+      <w:lvlText w:val="%1.%2.%3"/>
+      <w:lvlJc w:val="left"/>
+      <w:pPr>
+        <w:ind w:left="720" w:hanging="720"/>
+      </w:pPr>
+      <w:rPr>
+        <w:rFonts w:hint="default"/>
+      </w:rPr>
+    </w:lvl>
+    <w:lvl w:ilvl="3">
+      <w:start w:val="1"/>
+      <w:numFmt w:val="decimal"/>
+      <w:lvlText w:val="%1.%2.%3.%4"/>
+      <w:lvlJc w:val="left"/>
+      <w:pPr>
+        <w:ind w:left="1080" w:hanging="1080"/>
+      </w:pPr>
+      <w:rPr>
+        <w:rFonts w:hint="default"/>
+      </w:rPr>
+    </w:lvl>
+    <w:lvl w:ilvl="4">
+      <w:start w:val="1"/>
+      <w:numFmt w:val="decimal"/>
+      <w:lvlText w:val="%1.%2.%3.%4.%5"/>
+      <w:lvlJc w:val="left"/>
+      <w:pPr>
+        <w:ind w:left="1440" w:hanging="1440"/>
+      </w:pPr>
+      <w:rPr>
+        <w:rFonts w:hint="default"/>
+      </w:rPr>
+    </w:lvl>
+    <w:lvl w:ilvl="5">
+      <w:start w:val="1"/>
+      <w:numFmt w:val="decimal"/>
+      <w:lvlText w:val="%1.%2.%3.%4.%5.%6"/>
+      <w:lvlJc w:val="left"/>
+      <w:pPr>
+        <w:ind w:left="1440" w:hanging="1440"/>
+      </w:pPr>
+      <w:rPr>
+        <w:rFonts w:hint="default"/>
+      </w:rPr>
+    </w:lvl>
+    <w:lvl w:ilvl="6">
+      <w:start w:val="1"/>
+      <w:numFmt w:val="decimal"/>
+      <w:lvlText w:val="%1.%2.%3.%4.%5.%6.%7"/>
+      <w:lvlJc w:val="left"/>
+      <w:pPr>
+        <w:ind w:left="1800" w:hanging="1800"/>
+      </w:pPr>
+      <w:rPr>
+        <w:rFonts w:hint="default"/>
+      </w:rPr>
+    </w:lvl>
+    <w:lvl w:ilvl="7">
+      <w:start w:val="1"/>
+      <w:numFmt w:val="decimal"/>
+      <w:lvlText w:val="%1.%2.%3.%4.%5.%6.%7.%8"/>
+      <w:lvlJc w:val="left"/>
+      <w:pPr>
+        <w:ind w:left="2160" w:hanging="2160"/>
+      </w:pPr>
+      <w:rPr>
+        <w:rFonts w:hint="default"/>
+      </w:rPr>
+    </w:lvl>
+    <w:lvl w:ilvl="8">
+      <w:start w:val="1"/>
+      <w:numFmt w:val="decimal"/>
+      <w:lvlText w:val="%1.%2.%3.%4.%5.%6.%7.%8.%9"/>
+      <w:lvlJc w:val="left"/>
+      <w:pPr>
+        <w:ind w:left="2160" w:hanging="2160"/>
+      </w:pPr>
+      <w:rPr>
+        <w:rFonts w:hint="default"/>
+      </w:rPr>
+    </w:lvl>
+  </w:abstractNum>
+  <w:abstractNum w:abstractNumId="8" w15:restartNumberingAfterBreak="0">
     <w:nsid w:val="63FC7F63"/>
     <w:multiLevelType w:val="singleLevel"/>
     <w:tmpl w:val="8D72B51E"/>
@@ -9371,7 +7757,7 @@
       </w:rPr>
     </w:lvl>
   </w:abstractNum>
-  <w:abstractNum w:abstractNumId="7" w15:restartNumberingAfterBreak="0">
+  <w:abstractNum w:abstractNumId="9" w15:restartNumberingAfterBreak="0">
     <w:nsid w:val="73A3044E"/>
     <w:multiLevelType w:val="multilevel"/>
     <w:tmpl w:val="0816001F"/>
@@ -9457,7 +7843,7 @@
       </w:pPr>
     </w:lvl>
   </w:abstractNum>
-  <w:abstractNum w:abstractNumId="8" w15:restartNumberingAfterBreak="0">
+  <w:abstractNum w:abstractNumId="10" w15:restartNumberingAfterBreak="0">
     <w:nsid w:val="7BE014D4"/>
     <w:multiLevelType w:val="hybridMultilevel"/>
     <w:tmpl w:val="CAFCB2A0"/>
@@ -9571,31 +7957,37 @@
     </w:lvl>
   </w:abstractNum>
   <w:num w:numId="1" w16cid:durableId="205993543">
-    <w:abstractNumId w:val="3"/>
+    <w:abstractNumId w:val="4"/>
   </w:num>
   <w:num w:numId="2" w16cid:durableId="1331717449">
     <w:abstractNumId w:val="1"/>
   </w:num>
   <w:num w:numId="3" w16cid:durableId="689647860">
-    <w:abstractNumId w:val="2"/>
+    <w:abstractNumId w:val="3"/>
   </w:num>
   <w:num w:numId="4" w16cid:durableId="762334733">
-    <w:abstractNumId w:val="4"/>
+    <w:abstractNumId w:val="5"/>
   </w:num>
   <w:num w:numId="5" w16cid:durableId="1044258089">
+    <w:abstractNumId w:val="10"/>
+  </w:num>
+  <w:num w:numId="6" w16cid:durableId="1234466817">
     <w:abstractNumId w:val="8"/>
   </w:num>
-  <w:num w:numId="6" w16cid:durableId="1234466817">
+  <w:num w:numId="7" w16cid:durableId="1106923306">
     <w:abstractNumId w:val="6"/>
   </w:num>
-  <w:num w:numId="7" w16cid:durableId="1106923306">
-    <w:abstractNumId w:val="5"/>
-  </w:num>
   <w:num w:numId="8" w16cid:durableId="2005206015">
-    <w:abstractNumId w:val="7"/>
+    <w:abstractNumId w:val="9"/>
   </w:num>
   <w:num w:numId="9" w16cid:durableId="599071909">
     <w:abstractNumId w:val="0"/>
+  </w:num>
+  <w:num w:numId="10" w16cid:durableId="1219822000">
+    <w:abstractNumId w:val="7"/>
+  </w:num>
+  <w:num w:numId="11" w16cid:durableId="1501654618">
+    <w:abstractNumId w:val="2"/>
   </w:num>
 </w:numbering>
 </file>

--- a/docs/Relatorio.docx
+++ b/docs/Relatorio.docx
@@ -125,7 +125,7 @@
     </w:p>
     <w:tbl>
       <w:tblPr>
-        <w:tblStyle w:val="TableGrid"/>
+        <w:tblStyle w:val="TabelacomGrelha"/>
         <w:tblW w:w="0" w:type="auto"/>
         <w:tblInd w:w="1809" w:type="dxa"/>
         <w:tblBorders>
@@ -243,7 +243,7 @@
     </w:p>
     <w:tbl>
       <w:tblPr>
-        <w:tblStyle w:val="TableGrid"/>
+        <w:tblStyle w:val="TabelacomGrelha"/>
         <w:tblW w:w="0" w:type="auto"/>
         <w:tblInd w:w="2235" w:type="dxa"/>
         <w:tblBorders>
@@ -410,18 +410,36 @@
     </w:p>
     <w:p>
       <w:pPr>
-        <w:pStyle w:val="Heading1"/>
+        <w:pStyle w:val="Ttulo1"/>
       </w:pPr>
       <w:bookmarkStart w:id="0" w:name="_Toc417484088"/>
+      <w:bookmarkStart w:id="1" w:name="_Toc134481915"/>
       <w:r>
         <w:t>Resumo</w:t>
       </w:r>
       <w:bookmarkEnd w:id="0"/>
+      <w:bookmarkEnd w:id="1"/>
     </w:p>
     <w:p/>
     <w:p>
       <w:r>
-        <w:t>Este relatório descreve o processo de desenvolvimento de um sistema de gerenciamento de jogos, jogadores e partidas para a empresa "GameOn". O objetivo do sistema é registrar e organizar informações relacionadas a jogadores, jogos, partidas, regiões, conversas e crachás.</w:t>
+        <w:t>Este relatório descreve o processo de desenvolvimento de um sistema de gerenciamento de jogos, jogadores e partidas para a empresa "</w:t>
+      </w:r>
+      <w:proofErr w:type="spellStart"/>
+      <w:r>
+        <w:t>GameOn</w:t>
+      </w:r>
+      <w:proofErr w:type="spellEnd"/>
+      <w:r>
+        <w:t xml:space="preserve">". O objetivo do sistema é </w:t>
+      </w:r>
+      <w:proofErr w:type="gramStart"/>
+      <w:r>
+        <w:t>registrar</w:t>
+      </w:r>
+      <w:proofErr w:type="gramEnd"/>
+      <w:r>
+        <w:t xml:space="preserve"> e organizar informações relacionadas a jogadores, jogos, partidas, regiões, conversas e crachás.</w:t>
       </w:r>
     </w:p>
     <w:p/>
@@ -453,12 +471,13 @@
     </w:p>
     <w:p>
       <w:pPr>
-        <w:pStyle w:val="Heading1"/>
+        <w:pStyle w:val="Ttulo1"/>
         <w:rPr>
           <w:lang w:val="en-US"/>
         </w:rPr>
       </w:pPr>
-      <w:bookmarkStart w:id="1" w:name="_Toc417484089"/>
+      <w:bookmarkStart w:id="2" w:name="_Toc417484089"/>
+      <w:bookmarkStart w:id="3" w:name="_Toc134481916"/>
       <w:r>
         <w:rPr>
           <w:lang w:val="en-US"/>
@@ -466,7 +485,8 @@
         <w:lastRenderedPageBreak/>
         <w:t>Abstract</w:t>
       </w:r>
-      <w:bookmarkEnd w:id="1"/>
+      <w:bookmarkEnd w:id="2"/>
+      <w:bookmarkEnd w:id="3"/>
     </w:p>
     <w:p>
       <w:pPr>
@@ -609,18 +629,6 @@
         </w:rPr>
         <w:br w:type="page"/>
       </w:r>
-    </w:p>
-    <w:p>
-      <w:pPr>
-        <w:pStyle w:val="Heading1"/>
-        <w:rPr>
-          <w:rFonts w:cs="Times New Roman"/>
-          <w:color w:val="000000"/>
-          <w:sz w:val="24"/>
-          <w:szCs w:val="32"/>
-          <w:lang w:val="en-US"/>
-        </w:rPr>
-      </w:pPr>
     </w:p>
     <w:p>
       <w:pPr>
@@ -633,79 +641,2728 @@
         <w:rPr>
           <w:lang w:val="en-US"/>
         </w:rPr>
+        <w:lastRenderedPageBreak/>
         <w:br w:type="page"/>
       </w:r>
     </w:p>
-    <w:p>
-      <w:pPr>
+    <w:sdt>
+      <w:sdtPr>
+        <w:id w:val="300731792"/>
+        <w:docPartObj>
+          <w:docPartGallery w:val="Table of Contents"/>
+          <w:docPartUnique/>
+        </w:docPartObj>
+      </w:sdtPr>
+      <w:sdtEndPr>
         <w:rPr>
           <w:b/>
-          <w:sz w:val="40"/>
-          <w:szCs w:val="40"/>
-        </w:rPr>
-      </w:pPr>
-      <w:bookmarkStart w:id="2" w:name="_Toc417073314"/>
-      <w:bookmarkStart w:id="3" w:name="_Toc417484057"/>
-      <w:r>
-        <w:rPr>
-          <w:b/>
-          <w:sz w:val="40"/>
-          <w:szCs w:val="40"/>
-        </w:rPr>
-        <w:lastRenderedPageBreak/>
-        <w:t>Índice</w:t>
-      </w:r>
-      <w:bookmarkEnd w:id="2"/>
-      <w:bookmarkEnd w:id="3"/>
-    </w:p>
-    <w:p>
-      <w:pPr>
-        <w:pStyle w:val="TOC1"/>
+          <w:bCs/>
+        </w:rPr>
+      </w:sdtEndPr>
+      <w:sdtContent>
+        <w:bookmarkStart w:id="4" w:name="_Toc417484057" w:displacedByCustomXml="prev"/>
+        <w:bookmarkStart w:id="5" w:name="_Toc417073314" w:displacedByCustomXml="prev"/>
+        <w:p>
+          <w:r>
+            <w:rPr>
+              <w:b/>
+              <w:sz w:val="40"/>
+              <w:szCs w:val="40"/>
+            </w:rPr>
+            <w:t>Índice</w:t>
+          </w:r>
+          <w:bookmarkEnd w:id="5"/>
+          <w:bookmarkEnd w:id="4"/>
+          <w:r>
+            <w:t xml:space="preserve"> </w:t>
+          </w:r>
+        </w:p>
+        <w:p>
+          <w:pPr>
+            <w:pStyle w:val="ndice1"/>
+            <w:tabs>
+              <w:tab w:val="right" w:leader="dot" w:pos="8494"/>
+            </w:tabs>
+            <w:rPr>
+              <w:rFonts w:eastAsiaTheme="minorEastAsia"/>
+              <w:b w:val="0"/>
+              <w:bCs w:val="0"/>
+              <w:caps w:val="0"/>
+              <w:noProof/>
+              <w:kern w:val="2"/>
+              <w:sz w:val="22"/>
+              <w:szCs w:val="22"/>
+              <w:lang w:eastAsia="pt-PT"/>
+              <w14:ligatures w14:val="standardContextual"/>
+            </w:rPr>
+          </w:pPr>
+          <w:r>
+            <w:fldChar w:fldCharType="begin"/>
+          </w:r>
+          <w:r>
+            <w:instrText xml:space="preserve"> TOC \o "1-3" \h \z \u </w:instrText>
+          </w:r>
+          <w:r>
+            <w:fldChar w:fldCharType="separate"/>
+          </w:r>
+          <w:hyperlink w:anchor="_Toc134481915" w:history="1">
+            <w:r>
+              <w:rPr>
+                <w:rStyle w:val="Hiperligao"/>
+                <w:noProof/>
+              </w:rPr>
+              <w:t>Resum</w:t>
+            </w:r>
+            <w:r>
+              <w:rPr>
+                <w:rStyle w:val="Hiperligao"/>
+                <w:noProof/>
+              </w:rPr>
+              <w:t>o</w:t>
+            </w:r>
+            <w:r>
+              <w:rPr>
+                <w:noProof/>
+                <w:webHidden/>
+              </w:rPr>
+              <w:tab/>
+            </w:r>
+            <w:r>
+              <w:rPr>
+                <w:noProof/>
+                <w:webHidden/>
+              </w:rPr>
+              <w:fldChar w:fldCharType="begin"/>
+            </w:r>
+            <w:r>
+              <w:rPr>
+                <w:noProof/>
+                <w:webHidden/>
+              </w:rPr>
+              <w:instrText xml:space="preserve"> PAGEREF _Toc134481915 \h </w:instrText>
+            </w:r>
+            <w:r>
+              <w:rPr>
+                <w:noProof/>
+                <w:webHidden/>
+              </w:rPr>
+            </w:r>
+            <w:r>
+              <w:rPr>
+                <w:noProof/>
+                <w:webHidden/>
+              </w:rPr>
+              <w:fldChar w:fldCharType="separate"/>
+            </w:r>
+            <w:r>
+              <w:rPr>
+                <w:noProof/>
+                <w:webHidden/>
+              </w:rPr>
+              <w:t>iv</w:t>
+            </w:r>
+            <w:r>
+              <w:rPr>
+                <w:noProof/>
+                <w:webHidden/>
+              </w:rPr>
+              <w:fldChar w:fldCharType="end"/>
+            </w:r>
+          </w:hyperlink>
+        </w:p>
+        <w:p>
+          <w:pPr>
+            <w:pStyle w:val="ndice1"/>
+            <w:tabs>
+              <w:tab w:val="right" w:leader="dot" w:pos="8494"/>
+            </w:tabs>
+            <w:rPr>
+              <w:rFonts w:eastAsiaTheme="minorEastAsia"/>
+              <w:b w:val="0"/>
+              <w:bCs w:val="0"/>
+              <w:caps w:val="0"/>
+              <w:noProof/>
+              <w:kern w:val="2"/>
+              <w:sz w:val="22"/>
+              <w:szCs w:val="22"/>
+              <w:lang w:eastAsia="pt-PT"/>
+              <w14:ligatures w14:val="standardContextual"/>
+            </w:rPr>
+          </w:pPr>
+          <w:hyperlink w:anchor="_Toc134481916" w:history="1">
+            <w:r>
+              <w:rPr>
+                <w:rStyle w:val="Hiperligao"/>
+                <w:noProof/>
+                <w:lang w:val="en-US"/>
+              </w:rPr>
+              <w:t>Abstract</w:t>
+            </w:r>
+            <w:r>
+              <w:rPr>
+                <w:noProof/>
+                <w:webHidden/>
+              </w:rPr>
+              <w:tab/>
+            </w:r>
+            <w:r>
+              <w:rPr>
+                <w:noProof/>
+                <w:webHidden/>
+              </w:rPr>
+              <w:fldChar w:fldCharType="begin"/>
+            </w:r>
+            <w:r>
+              <w:rPr>
+                <w:noProof/>
+                <w:webHidden/>
+              </w:rPr>
+              <w:instrText xml:space="preserve"> PAGEREF _Toc134481916 \h </w:instrText>
+            </w:r>
+            <w:r>
+              <w:rPr>
+                <w:noProof/>
+                <w:webHidden/>
+              </w:rPr>
+            </w:r>
+            <w:r>
+              <w:rPr>
+                <w:noProof/>
+                <w:webHidden/>
+              </w:rPr>
+              <w:fldChar w:fldCharType="separate"/>
+            </w:r>
+            <w:r>
+              <w:rPr>
+                <w:noProof/>
+                <w:webHidden/>
+              </w:rPr>
+              <w:t>v</w:t>
+            </w:r>
+            <w:r>
+              <w:rPr>
+                <w:noProof/>
+                <w:webHidden/>
+              </w:rPr>
+              <w:fldChar w:fldCharType="end"/>
+            </w:r>
+          </w:hyperlink>
+        </w:p>
+        <w:p>
+          <w:pPr>
+            <w:pStyle w:val="ndice1"/>
+            <w:tabs>
+              <w:tab w:val="right" w:leader="dot" w:pos="8494"/>
+            </w:tabs>
+            <w:rPr>
+              <w:rFonts w:eastAsiaTheme="minorEastAsia"/>
+              <w:b w:val="0"/>
+              <w:bCs w:val="0"/>
+              <w:caps w:val="0"/>
+              <w:noProof/>
+              <w:kern w:val="2"/>
+              <w:sz w:val="22"/>
+              <w:szCs w:val="22"/>
+              <w:lang w:eastAsia="pt-PT"/>
+              <w14:ligatures w14:val="standardContextual"/>
+            </w:rPr>
+          </w:pPr>
+          <w:hyperlink w:anchor="_Toc134481917" w:history="1">
+            <w:r>
+              <w:rPr>
+                <w:rStyle w:val="Hiperligao"/>
+                <w:noProof/>
+              </w:rPr>
+              <w:t>Lista de Figuras</w:t>
+            </w:r>
+            <w:r>
+              <w:rPr>
+                <w:noProof/>
+                <w:webHidden/>
+              </w:rPr>
+              <w:tab/>
+            </w:r>
+            <w:r>
+              <w:rPr>
+                <w:noProof/>
+                <w:webHidden/>
+              </w:rPr>
+              <w:fldChar w:fldCharType="begin"/>
+            </w:r>
+            <w:r>
+              <w:rPr>
+                <w:noProof/>
+                <w:webHidden/>
+              </w:rPr>
+              <w:instrText xml:space="preserve"> PAGEREF _Toc134481917 \h </w:instrText>
+            </w:r>
+            <w:r>
+              <w:rPr>
+                <w:noProof/>
+                <w:webHidden/>
+              </w:rPr>
+            </w:r>
+            <w:r>
+              <w:rPr>
+                <w:noProof/>
+                <w:webHidden/>
+              </w:rPr>
+              <w:fldChar w:fldCharType="separate"/>
+            </w:r>
+            <w:r>
+              <w:rPr>
+                <w:noProof/>
+                <w:webHidden/>
+              </w:rPr>
+              <w:t>ix</w:t>
+            </w:r>
+            <w:r>
+              <w:rPr>
+                <w:noProof/>
+                <w:webHidden/>
+              </w:rPr>
+              <w:fldChar w:fldCharType="end"/>
+            </w:r>
+          </w:hyperlink>
+        </w:p>
+        <w:p>
+          <w:pPr>
+            <w:pStyle w:val="ndice1"/>
+            <w:tabs>
+              <w:tab w:val="left" w:pos="440"/>
+              <w:tab w:val="right" w:leader="dot" w:pos="8494"/>
+            </w:tabs>
+            <w:rPr>
+              <w:rFonts w:eastAsiaTheme="minorEastAsia"/>
+              <w:b w:val="0"/>
+              <w:bCs w:val="0"/>
+              <w:caps w:val="0"/>
+              <w:noProof/>
+              <w:kern w:val="2"/>
+              <w:sz w:val="22"/>
+              <w:szCs w:val="22"/>
+              <w:lang w:eastAsia="pt-PT"/>
+              <w14:ligatures w14:val="standardContextual"/>
+            </w:rPr>
+          </w:pPr>
+          <w:hyperlink w:anchor="_Toc134481918" w:history="1">
+            <w:r>
+              <w:rPr>
+                <w:rStyle w:val="Hiperligao"/>
+                <w:noProof/>
+              </w:rPr>
+              <w:t>1.</w:t>
+            </w:r>
+            <w:r>
+              <w:rPr>
+                <w:rFonts w:eastAsiaTheme="minorEastAsia"/>
+                <w:b w:val="0"/>
+                <w:bCs w:val="0"/>
+                <w:caps w:val="0"/>
+                <w:noProof/>
+                <w:kern w:val="2"/>
+                <w:sz w:val="22"/>
+                <w:szCs w:val="22"/>
+                <w:lang w:eastAsia="pt-PT"/>
+                <w14:ligatures w14:val="standardContextual"/>
+              </w:rPr>
+              <w:tab/>
+            </w:r>
+            <w:r>
+              <w:rPr>
+                <w:rStyle w:val="Hiperligao"/>
+                <w:noProof/>
+              </w:rPr>
+              <w:t>Introdução</w:t>
+            </w:r>
+            <w:r>
+              <w:rPr>
+                <w:noProof/>
+                <w:webHidden/>
+              </w:rPr>
+              <w:tab/>
+            </w:r>
+            <w:r>
+              <w:rPr>
+                <w:noProof/>
+                <w:webHidden/>
+              </w:rPr>
+              <w:fldChar w:fldCharType="begin"/>
+            </w:r>
+            <w:r>
+              <w:rPr>
+                <w:noProof/>
+                <w:webHidden/>
+              </w:rPr>
+              <w:instrText xml:space="preserve"> PAGEREF _Toc134481918 \h </w:instrText>
+            </w:r>
+            <w:r>
+              <w:rPr>
+                <w:noProof/>
+                <w:webHidden/>
+              </w:rPr>
+            </w:r>
+            <w:r>
+              <w:rPr>
+                <w:noProof/>
+                <w:webHidden/>
+              </w:rPr>
+              <w:fldChar w:fldCharType="separate"/>
+            </w:r>
+            <w:r>
+              <w:rPr>
+                <w:noProof/>
+                <w:webHidden/>
+              </w:rPr>
+              <w:t>1</w:t>
+            </w:r>
+            <w:r>
+              <w:rPr>
+                <w:noProof/>
+                <w:webHidden/>
+              </w:rPr>
+              <w:fldChar w:fldCharType="end"/>
+            </w:r>
+          </w:hyperlink>
+        </w:p>
+        <w:p>
+          <w:pPr>
+            <w:pStyle w:val="ndice2"/>
+            <w:tabs>
+              <w:tab w:val="right" w:leader="dot" w:pos="8494"/>
+            </w:tabs>
+            <w:rPr>
+              <w:rFonts w:eastAsiaTheme="minorEastAsia"/>
+              <w:smallCaps w:val="0"/>
+              <w:noProof/>
+              <w:kern w:val="2"/>
+              <w:sz w:val="22"/>
+              <w:szCs w:val="22"/>
+              <w:lang w:eastAsia="pt-PT"/>
+              <w14:ligatures w14:val="standardContextual"/>
+            </w:rPr>
+          </w:pPr>
+          <w:hyperlink w:anchor="_Toc134481919" w:history="1">
+            <w:r>
+              <w:rPr>
+                <w:rStyle w:val="Hiperligao"/>
+                <w:noProof/>
+              </w:rPr>
+              <w:t>2.1 Modelo Entidade-Associação</w:t>
+            </w:r>
+            <w:r>
+              <w:rPr>
+                <w:noProof/>
+                <w:webHidden/>
+              </w:rPr>
+              <w:tab/>
+            </w:r>
+            <w:r>
+              <w:rPr>
+                <w:noProof/>
+                <w:webHidden/>
+              </w:rPr>
+              <w:fldChar w:fldCharType="begin"/>
+            </w:r>
+            <w:r>
+              <w:rPr>
+                <w:noProof/>
+                <w:webHidden/>
+              </w:rPr>
+              <w:instrText xml:space="preserve"> PAGEREF _Toc134481919 \h </w:instrText>
+            </w:r>
+            <w:r>
+              <w:rPr>
+                <w:noProof/>
+                <w:webHidden/>
+              </w:rPr>
+            </w:r>
+            <w:r>
+              <w:rPr>
+                <w:noProof/>
+                <w:webHidden/>
+              </w:rPr>
+              <w:fldChar w:fldCharType="separate"/>
+            </w:r>
+            <w:r>
+              <w:rPr>
+                <w:noProof/>
+                <w:webHidden/>
+              </w:rPr>
+              <w:t>2</w:t>
+            </w:r>
+            <w:r>
+              <w:rPr>
+                <w:noProof/>
+                <w:webHidden/>
+              </w:rPr>
+              <w:fldChar w:fldCharType="end"/>
+            </w:r>
+          </w:hyperlink>
+        </w:p>
+        <w:p>
+          <w:pPr>
+            <w:pStyle w:val="ndice2"/>
+            <w:tabs>
+              <w:tab w:val="right" w:leader="dot" w:pos="8494"/>
+            </w:tabs>
+            <w:rPr>
+              <w:rFonts w:eastAsiaTheme="minorEastAsia"/>
+              <w:smallCaps w:val="0"/>
+              <w:noProof/>
+              <w:kern w:val="2"/>
+              <w:sz w:val="22"/>
+              <w:szCs w:val="22"/>
+              <w:lang w:eastAsia="pt-PT"/>
+              <w14:ligatures w14:val="standardContextual"/>
+            </w:rPr>
+          </w:pPr>
+          <w:hyperlink w:anchor="_Toc134481920" w:history="1">
+            <w:r>
+              <w:rPr>
+                <w:rStyle w:val="Hiperligao"/>
+                <w:noProof/>
+              </w:rPr>
+              <w:t>2.1.1 Formulação do Modelo Entidade-Associação</w:t>
+            </w:r>
+            <w:r>
+              <w:rPr>
+                <w:noProof/>
+                <w:webHidden/>
+              </w:rPr>
+              <w:tab/>
+            </w:r>
+            <w:r>
+              <w:rPr>
+                <w:noProof/>
+                <w:webHidden/>
+              </w:rPr>
+              <w:fldChar w:fldCharType="begin"/>
+            </w:r>
+            <w:r>
+              <w:rPr>
+                <w:noProof/>
+                <w:webHidden/>
+              </w:rPr>
+              <w:instrText xml:space="preserve"> PAGEREF _Toc134481920 \h </w:instrText>
+            </w:r>
+            <w:r>
+              <w:rPr>
+                <w:noProof/>
+                <w:webHidden/>
+              </w:rPr>
+            </w:r>
+            <w:r>
+              <w:rPr>
+                <w:noProof/>
+                <w:webHidden/>
+              </w:rPr>
+              <w:fldChar w:fldCharType="separate"/>
+            </w:r>
+            <w:r>
+              <w:rPr>
+                <w:noProof/>
+                <w:webHidden/>
+              </w:rPr>
+              <w:t>2</w:t>
+            </w:r>
+            <w:r>
+              <w:rPr>
+                <w:noProof/>
+                <w:webHidden/>
+              </w:rPr>
+              <w:fldChar w:fldCharType="end"/>
+            </w:r>
+          </w:hyperlink>
+        </w:p>
+        <w:p>
+          <w:pPr>
+            <w:pStyle w:val="ndice2"/>
+            <w:tabs>
+              <w:tab w:val="right" w:leader="dot" w:pos="8494"/>
+            </w:tabs>
+            <w:rPr>
+              <w:rFonts w:eastAsiaTheme="minorEastAsia"/>
+              <w:smallCaps w:val="0"/>
+              <w:noProof/>
+              <w:kern w:val="2"/>
+              <w:sz w:val="22"/>
+              <w:szCs w:val="22"/>
+              <w:lang w:eastAsia="pt-PT"/>
+              <w14:ligatures w14:val="standardContextual"/>
+            </w:rPr>
+          </w:pPr>
+          <w:hyperlink w:anchor="_Toc134481921" w:history="1">
+            <w:r>
+              <w:rPr>
+                <w:rStyle w:val="Hiperligao"/>
+                <w:noProof/>
+              </w:rPr>
+              <w:t>2.1.2 Modelo EA</w:t>
+            </w:r>
+            <w:r>
+              <w:rPr>
+                <w:noProof/>
+                <w:webHidden/>
+              </w:rPr>
+              <w:tab/>
+            </w:r>
+            <w:r>
+              <w:rPr>
+                <w:noProof/>
+                <w:webHidden/>
+              </w:rPr>
+              <w:fldChar w:fldCharType="begin"/>
+            </w:r>
+            <w:r>
+              <w:rPr>
+                <w:noProof/>
+                <w:webHidden/>
+              </w:rPr>
+              <w:instrText xml:space="preserve"> PAGEREF _Toc134481921 \h </w:instrText>
+            </w:r>
+            <w:r>
+              <w:rPr>
+                <w:noProof/>
+                <w:webHidden/>
+              </w:rPr>
+            </w:r>
+            <w:r>
+              <w:rPr>
+                <w:noProof/>
+                <w:webHidden/>
+              </w:rPr>
+              <w:fldChar w:fldCharType="separate"/>
+            </w:r>
+            <w:r>
+              <w:rPr>
+                <w:noProof/>
+                <w:webHidden/>
+              </w:rPr>
+              <w:t>3</w:t>
+            </w:r>
+            <w:r>
+              <w:rPr>
+                <w:noProof/>
+                <w:webHidden/>
+              </w:rPr>
+              <w:fldChar w:fldCharType="end"/>
+            </w:r>
+          </w:hyperlink>
+        </w:p>
+        <w:p>
+          <w:pPr>
+            <w:pStyle w:val="ndice2"/>
+            <w:tabs>
+              <w:tab w:val="right" w:leader="dot" w:pos="8494"/>
+            </w:tabs>
+            <w:rPr>
+              <w:rFonts w:eastAsiaTheme="minorEastAsia"/>
+              <w:smallCaps w:val="0"/>
+              <w:noProof/>
+              <w:kern w:val="2"/>
+              <w:sz w:val="22"/>
+              <w:szCs w:val="22"/>
+              <w:lang w:eastAsia="pt-PT"/>
+              <w14:ligatures w14:val="standardContextual"/>
+            </w:rPr>
+          </w:pPr>
+          <w:hyperlink w:anchor="_Toc134481922" w:history="1">
+            <w:r>
+              <w:rPr>
+                <w:rStyle w:val="Hiperligao"/>
+                <w:noProof/>
+              </w:rPr>
+              <w:t>2.2 Modelo ER</w:t>
+            </w:r>
+            <w:r>
+              <w:rPr>
+                <w:noProof/>
+                <w:webHidden/>
+              </w:rPr>
+              <w:tab/>
+            </w:r>
+            <w:r>
+              <w:rPr>
+                <w:noProof/>
+                <w:webHidden/>
+              </w:rPr>
+              <w:fldChar w:fldCharType="begin"/>
+            </w:r>
+            <w:r>
+              <w:rPr>
+                <w:noProof/>
+                <w:webHidden/>
+              </w:rPr>
+              <w:instrText xml:space="preserve"> PAGEREF _Toc134481922 \h </w:instrText>
+            </w:r>
+            <w:r>
+              <w:rPr>
+                <w:noProof/>
+                <w:webHidden/>
+              </w:rPr>
+            </w:r>
+            <w:r>
+              <w:rPr>
+                <w:noProof/>
+                <w:webHidden/>
+              </w:rPr>
+              <w:fldChar w:fldCharType="separate"/>
+            </w:r>
+            <w:r>
+              <w:rPr>
+                <w:noProof/>
+                <w:webHidden/>
+              </w:rPr>
+              <w:t>4</w:t>
+            </w:r>
+            <w:r>
+              <w:rPr>
+                <w:noProof/>
+                <w:webHidden/>
+              </w:rPr>
+              <w:fldChar w:fldCharType="end"/>
+            </w:r>
+          </w:hyperlink>
+        </w:p>
+        <w:p>
+          <w:pPr>
+            <w:pStyle w:val="ndice3"/>
+            <w:tabs>
+              <w:tab w:val="right" w:leader="dot" w:pos="8494"/>
+            </w:tabs>
+            <w:rPr>
+              <w:rFonts w:eastAsiaTheme="minorEastAsia"/>
+              <w:i w:val="0"/>
+              <w:iCs w:val="0"/>
+              <w:noProof/>
+              <w:kern w:val="2"/>
+              <w:sz w:val="22"/>
+              <w:szCs w:val="22"/>
+              <w:lang w:eastAsia="pt-PT"/>
+              <w14:ligatures w14:val="standardContextual"/>
+            </w:rPr>
+          </w:pPr>
+          <w:hyperlink w:anchor="_Toc134481923" w:history="1">
+            <w:r>
+              <w:rPr>
+                <w:rStyle w:val="Hiperligao"/>
+                <w:noProof/>
+              </w:rPr>
+              <w:t>2.2.1 Entidades</w:t>
+            </w:r>
+            <w:r>
+              <w:rPr>
+                <w:noProof/>
+                <w:webHidden/>
+              </w:rPr>
+              <w:tab/>
+            </w:r>
+            <w:r>
+              <w:rPr>
+                <w:noProof/>
+                <w:webHidden/>
+              </w:rPr>
+              <w:fldChar w:fldCharType="begin"/>
+            </w:r>
+            <w:r>
+              <w:rPr>
+                <w:noProof/>
+                <w:webHidden/>
+              </w:rPr>
+              <w:instrText xml:space="preserve"> PAGEREF _Toc134481923 \h </w:instrText>
+            </w:r>
+            <w:r>
+              <w:rPr>
+                <w:noProof/>
+                <w:webHidden/>
+              </w:rPr>
+            </w:r>
+            <w:r>
+              <w:rPr>
+                <w:noProof/>
+                <w:webHidden/>
+              </w:rPr>
+              <w:fldChar w:fldCharType="separate"/>
+            </w:r>
+            <w:r>
+              <w:rPr>
+                <w:noProof/>
+                <w:webHidden/>
+              </w:rPr>
+              <w:t>4</w:t>
+            </w:r>
+            <w:r>
+              <w:rPr>
+                <w:noProof/>
+                <w:webHidden/>
+              </w:rPr>
+              <w:fldChar w:fldCharType="end"/>
+            </w:r>
+          </w:hyperlink>
+        </w:p>
+        <w:p>
+          <w:pPr>
+            <w:pStyle w:val="ndice3"/>
+            <w:tabs>
+              <w:tab w:val="right" w:leader="dot" w:pos="8494"/>
+            </w:tabs>
+            <w:rPr>
+              <w:rFonts w:eastAsiaTheme="minorEastAsia"/>
+              <w:i w:val="0"/>
+              <w:iCs w:val="0"/>
+              <w:noProof/>
+              <w:kern w:val="2"/>
+              <w:sz w:val="22"/>
+              <w:szCs w:val="22"/>
+              <w:lang w:eastAsia="pt-PT"/>
+              <w14:ligatures w14:val="standardContextual"/>
+            </w:rPr>
+          </w:pPr>
+          <w:hyperlink w:anchor="_Toc134481924" w:history="1">
+            <w:r>
+              <w:rPr>
+                <w:rStyle w:val="Hiperligao"/>
+                <w:noProof/>
+              </w:rPr>
+              <w:t>2.2.2 Entidades Fracas</w:t>
+            </w:r>
+            <w:r>
+              <w:rPr>
+                <w:noProof/>
+                <w:webHidden/>
+              </w:rPr>
+              <w:tab/>
+            </w:r>
+            <w:r>
+              <w:rPr>
+                <w:noProof/>
+                <w:webHidden/>
+              </w:rPr>
+              <w:fldChar w:fldCharType="begin"/>
+            </w:r>
+            <w:r>
+              <w:rPr>
+                <w:noProof/>
+                <w:webHidden/>
+              </w:rPr>
+              <w:instrText xml:space="preserve"> PAGEREF _Toc134481924 \h </w:instrText>
+            </w:r>
+            <w:r>
+              <w:rPr>
+                <w:noProof/>
+                <w:webHidden/>
+              </w:rPr>
+            </w:r>
+            <w:r>
+              <w:rPr>
+                <w:noProof/>
+                <w:webHidden/>
+              </w:rPr>
+              <w:fldChar w:fldCharType="separate"/>
+            </w:r>
+            <w:r>
+              <w:rPr>
+                <w:noProof/>
+                <w:webHidden/>
+              </w:rPr>
+              <w:t>5</w:t>
+            </w:r>
+            <w:r>
+              <w:rPr>
+                <w:noProof/>
+                <w:webHidden/>
+              </w:rPr>
+              <w:fldChar w:fldCharType="end"/>
+            </w:r>
+          </w:hyperlink>
+        </w:p>
+        <w:p>
+          <w:pPr>
+            <w:pStyle w:val="ndice3"/>
+            <w:tabs>
+              <w:tab w:val="right" w:leader="dot" w:pos="8494"/>
+            </w:tabs>
+            <w:rPr>
+              <w:rFonts w:eastAsiaTheme="minorEastAsia"/>
+              <w:i w:val="0"/>
+              <w:iCs w:val="0"/>
+              <w:noProof/>
+              <w:kern w:val="2"/>
+              <w:sz w:val="22"/>
+              <w:szCs w:val="22"/>
+              <w:lang w:eastAsia="pt-PT"/>
+              <w14:ligatures w14:val="standardContextual"/>
+            </w:rPr>
+          </w:pPr>
+          <w:hyperlink w:anchor="_Toc134481925" w:history="1">
+            <w:r>
+              <w:rPr>
+                <w:rStyle w:val="Hiperligao"/>
+                <w:noProof/>
+              </w:rPr>
+              <w:t>2.2.3 Associações</w:t>
+            </w:r>
+            <w:r>
+              <w:rPr>
+                <w:noProof/>
+                <w:webHidden/>
+              </w:rPr>
+              <w:tab/>
+            </w:r>
+            <w:r>
+              <w:rPr>
+                <w:noProof/>
+                <w:webHidden/>
+              </w:rPr>
+              <w:fldChar w:fldCharType="begin"/>
+            </w:r>
+            <w:r>
+              <w:rPr>
+                <w:noProof/>
+                <w:webHidden/>
+              </w:rPr>
+              <w:instrText xml:space="preserve"> PAGEREF _Toc134481925 \h </w:instrText>
+            </w:r>
+            <w:r>
+              <w:rPr>
+                <w:noProof/>
+                <w:webHidden/>
+              </w:rPr>
+            </w:r>
+            <w:r>
+              <w:rPr>
+                <w:noProof/>
+                <w:webHidden/>
+              </w:rPr>
+              <w:fldChar w:fldCharType="separate"/>
+            </w:r>
+            <w:r>
+              <w:rPr>
+                <w:noProof/>
+                <w:webHidden/>
+              </w:rPr>
+              <w:t>5</w:t>
+            </w:r>
+            <w:r>
+              <w:rPr>
+                <w:noProof/>
+                <w:webHidden/>
+              </w:rPr>
+              <w:fldChar w:fldCharType="end"/>
+            </w:r>
+          </w:hyperlink>
+        </w:p>
+        <w:p>
+          <w:pPr>
+            <w:pStyle w:val="ndice3"/>
+            <w:tabs>
+              <w:tab w:val="right" w:leader="dot" w:pos="8494"/>
+            </w:tabs>
+            <w:rPr>
+              <w:rFonts w:eastAsiaTheme="minorEastAsia"/>
+              <w:i w:val="0"/>
+              <w:iCs w:val="0"/>
+              <w:noProof/>
+              <w:kern w:val="2"/>
+              <w:sz w:val="22"/>
+              <w:szCs w:val="22"/>
+              <w:lang w:eastAsia="pt-PT"/>
+              <w14:ligatures w14:val="standardContextual"/>
+            </w:rPr>
+          </w:pPr>
+          <w:hyperlink w:anchor="_Toc134481926" w:history="1">
+            <w:r>
+              <w:rPr>
+                <w:rStyle w:val="Hiperligao"/>
+                <w:noProof/>
+              </w:rPr>
+              <w:t>2.2.3.1 Grau 1:N</w:t>
+            </w:r>
+            <w:r>
+              <w:rPr>
+                <w:noProof/>
+                <w:webHidden/>
+              </w:rPr>
+              <w:tab/>
+            </w:r>
+            <w:r>
+              <w:rPr>
+                <w:noProof/>
+                <w:webHidden/>
+              </w:rPr>
+              <w:fldChar w:fldCharType="begin"/>
+            </w:r>
+            <w:r>
+              <w:rPr>
+                <w:noProof/>
+                <w:webHidden/>
+              </w:rPr>
+              <w:instrText xml:space="preserve"> PAGEREF _Toc134481926 \h </w:instrText>
+            </w:r>
+            <w:r>
+              <w:rPr>
+                <w:noProof/>
+                <w:webHidden/>
+              </w:rPr>
+            </w:r>
+            <w:r>
+              <w:rPr>
+                <w:noProof/>
+                <w:webHidden/>
+              </w:rPr>
+              <w:fldChar w:fldCharType="separate"/>
+            </w:r>
+            <w:r>
+              <w:rPr>
+                <w:noProof/>
+                <w:webHidden/>
+              </w:rPr>
+              <w:t>6</w:t>
+            </w:r>
+            <w:r>
+              <w:rPr>
+                <w:noProof/>
+                <w:webHidden/>
+              </w:rPr>
+              <w:fldChar w:fldCharType="end"/>
+            </w:r>
+          </w:hyperlink>
+        </w:p>
+        <w:p>
+          <w:pPr>
+            <w:pStyle w:val="ndice3"/>
+            <w:tabs>
+              <w:tab w:val="right" w:leader="dot" w:pos="8494"/>
+            </w:tabs>
+            <w:rPr>
+              <w:rFonts w:eastAsiaTheme="minorEastAsia"/>
+              <w:i w:val="0"/>
+              <w:iCs w:val="0"/>
+              <w:noProof/>
+              <w:kern w:val="2"/>
+              <w:sz w:val="22"/>
+              <w:szCs w:val="22"/>
+              <w:lang w:eastAsia="pt-PT"/>
+              <w14:ligatures w14:val="standardContextual"/>
+            </w:rPr>
+          </w:pPr>
+          <w:hyperlink w:anchor="_Toc134481927" w:history="1">
+            <w:r>
+              <w:rPr>
+                <w:rStyle w:val="Hiperligao"/>
+                <w:noProof/>
+              </w:rPr>
+              <w:t>2.2.3.2 Grau N:N</w:t>
+            </w:r>
+            <w:r>
+              <w:rPr>
+                <w:noProof/>
+                <w:webHidden/>
+              </w:rPr>
+              <w:tab/>
+            </w:r>
+            <w:r>
+              <w:rPr>
+                <w:noProof/>
+                <w:webHidden/>
+              </w:rPr>
+              <w:fldChar w:fldCharType="begin"/>
+            </w:r>
+            <w:r>
+              <w:rPr>
+                <w:noProof/>
+                <w:webHidden/>
+              </w:rPr>
+              <w:instrText xml:space="preserve"> PAGEREF _Toc134481927 \h </w:instrText>
+            </w:r>
+            <w:r>
+              <w:rPr>
+                <w:noProof/>
+                <w:webHidden/>
+              </w:rPr>
+            </w:r>
+            <w:r>
+              <w:rPr>
+                <w:noProof/>
+                <w:webHidden/>
+              </w:rPr>
+              <w:fldChar w:fldCharType="separate"/>
+            </w:r>
+            <w:r>
+              <w:rPr>
+                <w:noProof/>
+                <w:webHidden/>
+              </w:rPr>
+              <w:t>7</w:t>
+            </w:r>
+            <w:r>
+              <w:rPr>
+                <w:noProof/>
+                <w:webHidden/>
+              </w:rPr>
+              <w:fldChar w:fldCharType="end"/>
+            </w:r>
+          </w:hyperlink>
+        </w:p>
+        <w:p>
+          <w:pPr>
+            <w:pStyle w:val="ndice3"/>
+            <w:tabs>
+              <w:tab w:val="right" w:leader="dot" w:pos="8494"/>
+            </w:tabs>
+            <w:rPr>
+              <w:rFonts w:eastAsiaTheme="minorEastAsia"/>
+              <w:i w:val="0"/>
+              <w:iCs w:val="0"/>
+              <w:noProof/>
+              <w:kern w:val="2"/>
+              <w:sz w:val="22"/>
+              <w:szCs w:val="22"/>
+              <w:lang w:eastAsia="pt-PT"/>
+              <w14:ligatures w14:val="standardContextual"/>
+            </w:rPr>
+          </w:pPr>
+          <w:hyperlink w:anchor="_Toc134481928" w:history="1">
+            <w:r>
+              <w:rPr>
+                <w:rStyle w:val="Hiperligao"/>
+                <w:noProof/>
+              </w:rPr>
+              <w:t>2.2.4 Generalizações</w:t>
+            </w:r>
+            <w:r>
+              <w:rPr>
+                <w:noProof/>
+                <w:webHidden/>
+              </w:rPr>
+              <w:tab/>
+            </w:r>
+            <w:r>
+              <w:rPr>
+                <w:noProof/>
+                <w:webHidden/>
+              </w:rPr>
+              <w:fldChar w:fldCharType="begin"/>
+            </w:r>
+            <w:r>
+              <w:rPr>
+                <w:noProof/>
+                <w:webHidden/>
+              </w:rPr>
+              <w:instrText xml:space="preserve"> PAGEREF _Toc134481928 \h </w:instrText>
+            </w:r>
+            <w:r>
+              <w:rPr>
+                <w:noProof/>
+                <w:webHidden/>
+              </w:rPr>
+            </w:r>
+            <w:r>
+              <w:rPr>
+                <w:noProof/>
+                <w:webHidden/>
+              </w:rPr>
+              <w:fldChar w:fldCharType="separate"/>
+            </w:r>
+            <w:r>
+              <w:rPr>
+                <w:noProof/>
+                <w:webHidden/>
+              </w:rPr>
+              <w:t>7</w:t>
+            </w:r>
+            <w:r>
+              <w:rPr>
+                <w:noProof/>
+                <w:webHidden/>
+              </w:rPr>
+              <w:fldChar w:fldCharType="end"/>
+            </w:r>
+          </w:hyperlink>
+        </w:p>
+        <w:p>
+          <w:pPr>
+            <w:pStyle w:val="ndice3"/>
+            <w:tabs>
+              <w:tab w:val="right" w:leader="dot" w:pos="8494"/>
+            </w:tabs>
+            <w:rPr>
+              <w:rFonts w:eastAsiaTheme="minorEastAsia"/>
+              <w:i w:val="0"/>
+              <w:iCs w:val="0"/>
+              <w:noProof/>
+              <w:kern w:val="2"/>
+              <w:sz w:val="22"/>
+              <w:szCs w:val="22"/>
+              <w:lang w:eastAsia="pt-PT"/>
+              <w14:ligatures w14:val="standardContextual"/>
+            </w:rPr>
+          </w:pPr>
+          <w:hyperlink w:anchor="_Toc134481929" w:history="1">
+            <w:r>
+              <w:rPr>
+                <w:rStyle w:val="Hiperligao"/>
+                <w:noProof/>
+              </w:rPr>
+              <w:t>2.2.5 Modelo ER</w:t>
+            </w:r>
+            <w:r>
+              <w:rPr>
+                <w:noProof/>
+                <w:webHidden/>
+              </w:rPr>
+              <w:tab/>
+            </w:r>
+            <w:r>
+              <w:rPr>
+                <w:noProof/>
+                <w:webHidden/>
+              </w:rPr>
+              <w:fldChar w:fldCharType="begin"/>
+            </w:r>
+            <w:r>
+              <w:rPr>
+                <w:noProof/>
+                <w:webHidden/>
+              </w:rPr>
+              <w:instrText xml:space="preserve"> PAGEREF _Toc134481929 \h </w:instrText>
+            </w:r>
+            <w:r>
+              <w:rPr>
+                <w:noProof/>
+                <w:webHidden/>
+              </w:rPr>
+            </w:r>
+            <w:r>
+              <w:rPr>
+                <w:noProof/>
+                <w:webHidden/>
+              </w:rPr>
+              <w:fldChar w:fldCharType="separate"/>
+            </w:r>
+            <w:r>
+              <w:rPr>
+                <w:noProof/>
+                <w:webHidden/>
+              </w:rPr>
+              <w:t>9</w:t>
+            </w:r>
+            <w:r>
+              <w:rPr>
+                <w:noProof/>
+                <w:webHidden/>
+              </w:rPr>
+              <w:fldChar w:fldCharType="end"/>
+            </w:r>
+          </w:hyperlink>
+        </w:p>
+        <w:p>
+          <w:pPr>
+            <w:pStyle w:val="ndice1"/>
+            <w:tabs>
+              <w:tab w:val="right" w:leader="dot" w:pos="8494"/>
+            </w:tabs>
+            <w:rPr>
+              <w:rFonts w:eastAsiaTheme="minorEastAsia"/>
+              <w:b w:val="0"/>
+              <w:bCs w:val="0"/>
+              <w:caps w:val="0"/>
+              <w:noProof/>
+              <w:kern w:val="2"/>
+              <w:sz w:val="22"/>
+              <w:szCs w:val="22"/>
+              <w:lang w:eastAsia="pt-PT"/>
+              <w14:ligatures w14:val="standardContextual"/>
+            </w:rPr>
+          </w:pPr>
+          <w:hyperlink w:anchor="_Toc134481930" w:history="1">
+            <w:r>
+              <w:rPr>
+                <w:rStyle w:val="Hiperligao"/>
+                <w:noProof/>
+              </w:rPr>
+              <w:t>3. Implementação das Funções, Procedures e Triggers</w:t>
+            </w:r>
+            <w:r>
+              <w:rPr>
+                <w:noProof/>
+                <w:webHidden/>
+              </w:rPr>
+              <w:tab/>
+            </w:r>
+            <w:r>
+              <w:rPr>
+                <w:noProof/>
+                <w:webHidden/>
+              </w:rPr>
+              <w:fldChar w:fldCharType="begin"/>
+            </w:r>
+            <w:r>
+              <w:rPr>
+                <w:noProof/>
+                <w:webHidden/>
+              </w:rPr>
+              <w:instrText xml:space="preserve"> PAGEREF _Toc134481930 \h </w:instrText>
+            </w:r>
+            <w:r>
+              <w:rPr>
+                <w:noProof/>
+                <w:webHidden/>
+              </w:rPr>
+            </w:r>
+            <w:r>
+              <w:rPr>
+                <w:noProof/>
+                <w:webHidden/>
+              </w:rPr>
+              <w:fldChar w:fldCharType="separate"/>
+            </w:r>
+            <w:r>
+              <w:rPr>
+                <w:noProof/>
+                <w:webHidden/>
+              </w:rPr>
+              <w:t>9</w:t>
+            </w:r>
+            <w:r>
+              <w:rPr>
+                <w:noProof/>
+                <w:webHidden/>
+              </w:rPr>
+              <w:fldChar w:fldCharType="end"/>
+            </w:r>
+          </w:hyperlink>
+        </w:p>
+        <w:p>
+          <w:pPr>
+            <w:pStyle w:val="ndice2"/>
+            <w:tabs>
+              <w:tab w:val="right" w:leader="dot" w:pos="8494"/>
+            </w:tabs>
+            <w:rPr>
+              <w:rFonts w:eastAsiaTheme="minorEastAsia"/>
+              <w:smallCaps w:val="0"/>
+              <w:noProof/>
+              <w:kern w:val="2"/>
+              <w:sz w:val="22"/>
+              <w:szCs w:val="22"/>
+              <w:lang w:eastAsia="pt-PT"/>
+              <w14:ligatures w14:val="standardContextual"/>
+            </w:rPr>
+          </w:pPr>
+          <w:hyperlink w:anchor="_Toc134481931" w:history="1">
+            <w:r>
+              <w:rPr>
+                <w:rStyle w:val="Hiperligao"/>
+                <w:noProof/>
+              </w:rPr>
+              <w:t>3.1 Funções</w:t>
+            </w:r>
+            <w:r>
+              <w:rPr>
+                <w:noProof/>
+                <w:webHidden/>
+              </w:rPr>
+              <w:tab/>
+            </w:r>
+            <w:r>
+              <w:rPr>
+                <w:noProof/>
+                <w:webHidden/>
+              </w:rPr>
+              <w:fldChar w:fldCharType="begin"/>
+            </w:r>
+            <w:r>
+              <w:rPr>
+                <w:noProof/>
+                <w:webHidden/>
+              </w:rPr>
+              <w:instrText xml:space="preserve"> PAGEREF _Toc134481931 \h </w:instrText>
+            </w:r>
+            <w:r>
+              <w:rPr>
+                <w:noProof/>
+                <w:webHidden/>
+              </w:rPr>
+            </w:r>
+            <w:r>
+              <w:rPr>
+                <w:noProof/>
+                <w:webHidden/>
+              </w:rPr>
+              <w:fldChar w:fldCharType="separate"/>
+            </w:r>
+            <w:r>
+              <w:rPr>
+                <w:noProof/>
+                <w:webHidden/>
+              </w:rPr>
+              <w:t>10</w:t>
+            </w:r>
+            <w:r>
+              <w:rPr>
+                <w:noProof/>
+                <w:webHidden/>
+              </w:rPr>
+              <w:fldChar w:fldCharType="end"/>
+            </w:r>
+          </w:hyperlink>
+        </w:p>
+        <w:p>
+          <w:pPr>
+            <w:pStyle w:val="ndice2"/>
+            <w:tabs>
+              <w:tab w:val="right" w:leader="dot" w:pos="8494"/>
+            </w:tabs>
+            <w:rPr>
+              <w:rFonts w:eastAsiaTheme="minorEastAsia"/>
+              <w:smallCaps w:val="0"/>
+              <w:noProof/>
+              <w:kern w:val="2"/>
+              <w:sz w:val="22"/>
+              <w:szCs w:val="22"/>
+              <w:lang w:eastAsia="pt-PT"/>
+              <w14:ligatures w14:val="standardContextual"/>
+            </w:rPr>
+          </w:pPr>
+          <w:hyperlink w:anchor="_Toc134481932" w:history="1">
+            <w:r>
+              <w:rPr>
+                <w:rStyle w:val="Hiperligao"/>
+                <w:noProof/>
+              </w:rPr>
+              <w:t>3.1.1 totalPontosJogador</w:t>
+            </w:r>
+            <w:r>
+              <w:rPr>
+                <w:noProof/>
+                <w:webHidden/>
+              </w:rPr>
+              <w:tab/>
+            </w:r>
+            <w:r>
+              <w:rPr>
+                <w:noProof/>
+                <w:webHidden/>
+              </w:rPr>
+              <w:fldChar w:fldCharType="begin"/>
+            </w:r>
+            <w:r>
+              <w:rPr>
+                <w:noProof/>
+                <w:webHidden/>
+              </w:rPr>
+              <w:instrText xml:space="preserve"> PAGEREF _Toc134481932 \h </w:instrText>
+            </w:r>
+            <w:r>
+              <w:rPr>
+                <w:noProof/>
+                <w:webHidden/>
+              </w:rPr>
+            </w:r>
+            <w:r>
+              <w:rPr>
+                <w:noProof/>
+                <w:webHidden/>
+              </w:rPr>
+              <w:fldChar w:fldCharType="separate"/>
+            </w:r>
+            <w:r>
+              <w:rPr>
+                <w:noProof/>
+                <w:webHidden/>
+              </w:rPr>
+              <w:t>10</w:t>
+            </w:r>
+            <w:r>
+              <w:rPr>
+                <w:noProof/>
+                <w:webHidden/>
+              </w:rPr>
+              <w:fldChar w:fldCharType="end"/>
+            </w:r>
+          </w:hyperlink>
+        </w:p>
+        <w:p>
+          <w:pPr>
+            <w:pStyle w:val="ndice2"/>
+            <w:tabs>
+              <w:tab w:val="right" w:leader="dot" w:pos="8494"/>
+            </w:tabs>
+            <w:rPr>
+              <w:rFonts w:eastAsiaTheme="minorEastAsia"/>
+              <w:smallCaps w:val="0"/>
+              <w:noProof/>
+              <w:kern w:val="2"/>
+              <w:sz w:val="22"/>
+              <w:szCs w:val="22"/>
+              <w:lang w:eastAsia="pt-PT"/>
+              <w14:ligatures w14:val="standardContextual"/>
+            </w:rPr>
+          </w:pPr>
+          <w:hyperlink w:anchor="_Toc134481933" w:history="1">
+            <w:r>
+              <w:rPr>
+                <w:rStyle w:val="Hiperligao"/>
+                <w:noProof/>
+              </w:rPr>
+              <w:t>4.1.2 totalJogosJogador</w:t>
+            </w:r>
+            <w:r>
+              <w:rPr>
+                <w:noProof/>
+                <w:webHidden/>
+              </w:rPr>
+              <w:tab/>
+            </w:r>
+            <w:r>
+              <w:rPr>
+                <w:noProof/>
+                <w:webHidden/>
+              </w:rPr>
+              <w:fldChar w:fldCharType="begin"/>
+            </w:r>
+            <w:r>
+              <w:rPr>
+                <w:noProof/>
+                <w:webHidden/>
+              </w:rPr>
+              <w:instrText xml:space="preserve"> PAGEREF _Toc134481933 \h </w:instrText>
+            </w:r>
+            <w:r>
+              <w:rPr>
+                <w:noProof/>
+                <w:webHidden/>
+              </w:rPr>
+            </w:r>
+            <w:r>
+              <w:rPr>
+                <w:noProof/>
+                <w:webHidden/>
+              </w:rPr>
+              <w:fldChar w:fldCharType="separate"/>
+            </w:r>
+            <w:r>
+              <w:rPr>
+                <w:noProof/>
+                <w:webHidden/>
+              </w:rPr>
+              <w:t>11</w:t>
+            </w:r>
+            <w:r>
+              <w:rPr>
+                <w:noProof/>
+                <w:webHidden/>
+              </w:rPr>
+              <w:fldChar w:fldCharType="end"/>
+            </w:r>
+          </w:hyperlink>
+        </w:p>
+        <w:p>
+          <w:pPr>
+            <w:pStyle w:val="ndice2"/>
+            <w:tabs>
+              <w:tab w:val="right" w:leader="dot" w:pos="8494"/>
+            </w:tabs>
+            <w:rPr>
+              <w:rFonts w:eastAsiaTheme="minorEastAsia"/>
+              <w:smallCaps w:val="0"/>
+              <w:noProof/>
+              <w:kern w:val="2"/>
+              <w:sz w:val="22"/>
+              <w:szCs w:val="22"/>
+              <w:lang w:eastAsia="pt-PT"/>
+              <w14:ligatures w14:val="standardContextual"/>
+            </w:rPr>
+          </w:pPr>
+          <w:hyperlink w:anchor="_Toc134481934" w:history="1">
+            <w:r>
+              <w:rPr>
+                <w:rStyle w:val="Hiperligao"/>
+                <w:noProof/>
+              </w:rPr>
+              <w:t>4.1.3 PontosJogoPorJogador</w:t>
+            </w:r>
+            <w:r>
+              <w:rPr>
+                <w:noProof/>
+                <w:webHidden/>
+              </w:rPr>
+              <w:tab/>
+            </w:r>
+            <w:r>
+              <w:rPr>
+                <w:noProof/>
+                <w:webHidden/>
+              </w:rPr>
+              <w:fldChar w:fldCharType="begin"/>
+            </w:r>
+            <w:r>
+              <w:rPr>
+                <w:noProof/>
+                <w:webHidden/>
+              </w:rPr>
+              <w:instrText xml:space="preserve"> PAGEREF _Toc134481934 \h </w:instrText>
+            </w:r>
+            <w:r>
+              <w:rPr>
+                <w:noProof/>
+                <w:webHidden/>
+              </w:rPr>
+            </w:r>
+            <w:r>
+              <w:rPr>
+                <w:noProof/>
+                <w:webHidden/>
+              </w:rPr>
+              <w:fldChar w:fldCharType="separate"/>
+            </w:r>
+            <w:r>
+              <w:rPr>
+                <w:noProof/>
+                <w:webHidden/>
+              </w:rPr>
+              <w:t>11</w:t>
+            </w:r>
+            <w:r>
+              <w:rPr>
+                <w:noProof/>
+                <w:webHidden/>
+              </w:rPr>
+              <w:fldChar w:fldCharType="end"/>
+            </w:r>
+          </w:hyperlink>
+        </w:p>
+        <w:p>
+          <w:pPr>
+            <w:pStyle w:val="ndice2"/>
+            <w:tabs>
+              <w:tab w:val="right" w:leader="dot" w:pos="8494"/>
+            </w:tabs>
+            <w:rPr>
+              <w:rFonts w:eastAsiaTheme="minorEastAsia"/>
+              <w:smallCaps w:val="0"/>
+              <w:noProof/>
+              <w:kern w:val="2"/>
+              <w:sz w:val="22"/>
+              <w:szCs w:val="22"/>
+              <w:lang w:eastAsia="pt-PT"/>
+              <w14:ligatures w14:val="standardContextual"/>
+            </w:rPr>
+          </w:pPr>
+          <w:hyperlink w:anchor="_Toc134481935" w:history="1">
+            <w:r>
+              <w:rPr>
+                <w:rStyle w:val="Hiperligao"/>
+                <w:noProof/>
+              </w:rPr>
+              <w:t>4.2 Procedures</w:t>
+            </w:r>
+            <w:r>
+              <w:rPr>
+                <w:noProof/>
+                <w:webHidden/>
+              </w:rPr>
+              <w:tab/>
+            </w:r>
+            <w:r>
+              <w:rPr>
+                <w:noProof/>
+                <w:webHidden/>
+              </w:rPr>
+              <w:fldChar w:fldCharType="begin"/>
+            </w:r>
+            <w:r>
+              <w:rPr>
+                <w:noProof/>
+                <w:webHidden/>
+              </w:rPr>
+              <w:instrText xml:space="preserve"> PAGEREF _Toc134481935 \h </w:instrText>
+            </w:r>
+            <w:r>
+              <w:rPr>
+                <w:noProof/>
+                <w:webHidden/>
+              </w:rPr>
+            </w:r>
+            <w:r>
+              <w:rPr>
+                <w:noProof/>
+                <w:webHidden/>
+              </w:rPr>
+              <w:fldChar w:fldCharType="separate"/>
+            </w:r>
+            <w:r>
+              <w:rPr>
+                <w:noProof/>
+                <w:webHidden/>
+              </w:rPr>
+              <w:t>12</w:t>
+            </w:r>
+            <w:r>
+              <w:rPr>
+                <w:noProof/>
+                <w:webHidden/>
+              </w:rPr>
+              <w:fldChar w:fldCharType="end"/>
+            </w:r>
+          </w:hyperlink>
+        </w:p>
+        <w:p>
+          <w:pPr>
+            <w:pStyle w:val="ndice2"/>
+            <w:tabs>
+              <w:tab w:val="right" w:leader="dot" w:pos="8494"/>
+            </w:tabs>
+            <w:rPr>
+              <w:rFonts w:eastAsiaTheme="minorEastAsia"/>
+              <w:smallCaps w:val="0"/>
+              <w:noProof/>
+              <w:kern w:val="2"/>
+              <w:sz w:val="22"/>
+              <w:szCs w:val="22"/>
+              <w:lang w:eastAsia="pt-PT"/>
+              <w14:ligatures w14:val="standardContextual"/>
+            </w:rPr>
+          </w:pPr>
+          <w:hyperlink w:anchor="_Toc134481936" w:history="1">
+            <w:r>
+              <w:rPr>
+                <w:rStyle w:val="Hiperligao"/>
+                <w:noProof/>
+              </w:rPr>
+              <w:t>4.2.1 criarJogador</w:t>
+            </w:r>
+            <w:r>
+              <w:rPr>
+                <w:noProof/>
+                <w:webHidden/>
+              </w:rPr>
+              <w:tab/>
+            </w:r>
+            <w:r>
+              <w:rPr>
+                <w:noProof/>
+                <w:webHidden/>
+              </w:rPr>
+              <w:fldChar w:fldCharType="begin"/>
+            </w:r>
+            <w:r>
+              <w:rPr>
+                <w:noProof/>
+                <w:webHidden/>
+              </w:rPr>
+              <w:instrText xml:space="preserve"> PAGEREF _Toc134481936 \h </w:instrText>
+            </w:r>
+            <w:r>
+              <w:rPr>
+                <w:noProof/>
+                <w:webHidden/>
+              </w:rPr>
+            </w:r>
+            <w:r>
+              <w:rPr>
+                <w:noProof/>
+                <w:webHidden/>
+              </w:rPr>
+              <w:fldChar w:fldCharType="separate"/>
+            </w:r>
+            <w:r>
+              <w:rPr>
+                <w:noProof/>
+                <w:webHidden/>
+              </w:rPr>
+              <w:t>12</w:t>
+            </w:r>
+            <w:r>
+              <w:rPr>
+                <w:noProof/>
+                <w:webHidden/>
+              </w:rPr>
+              <w:fldChar w:fldCharType="end"/>
+            </w:r>
+          </w:hyperlink>
+        </w:p>
+        <w:p>
+          <w:pPr>
+            <w:pStyle w:val="ndice2"/>
+            <w:tabs>
+              <w:tab w:val="right" w:leader="dot" w:pos="8494"/>
+            </w:tabs>
+            <w:rPr>
+              <w:rFonts w:eastAsiaTheme="minorEastAsia"/>
+              <w:smallCaps w:val="0"/>
+              <w:noProof/>
+              <w:kern w:val="2"/>
+              <w:sz w:val="22"/>
+              <w:szCs w:val="22"/>
+              <w:lang w:eastAsia="pt-PT"/>
+              <w14:ligatures w14:val="standardContextual"/>
+            </w:rPr>
+          </w:pPr>
+          <w:hyperlink w:anchor="_Toc134481937" w:history="1">
+            <w:r>
+              <w:rPr>
+                <w:rStyle w:val="Hiperligao"/>
+                <w:noProof/>
+              </w:rPr>
+              <w:t>4.2.2 desativarJogador</w:t>
+            </w:r>
+            <w:r>
+              <w:rPr>
+                <w:noProof/>
+                <w:webHidden/>
+              </w:rPr>
+              <w:tab/>
+            </w:r>
+            <w:r>
+              <w:rPr>
+                <w:noProof/>
+                <w:webHidden/>
+              </w:rPr>
+              <w:fldChar w:fldCharType="begin"/>
+            </w:r>
+            <w:r>
+              <w:rPr>
+                <w:noProof/>
+                <w:webHidden/>
+              </w:rPr>
+              <w:instrText xml:space="preserve"> PAGEREF _Toc134481937 \h </w:instrText>
+            </w:r>
+            <w:r>
+              <w:rPr>
+                <w:noProof/>
+                <w:webHidden/>
+              </w:rPr>
+            </w:r>
+            <w:r>
+              <w:rPr>
+                <w:noProof/>
+                <w:webHidden/>
+              </w:rPr>
+              <w:fldChar w:fldCharType="separate"/>
+            </w:r>
+            <w:r>
+              <w:rPr>
+                <w:noProof/>
+                <w:webHidden/>
+              </w:rPr>
+              <w:t>12</w:t>
+            </w:r>
+            <w:r>
+              <w:rPr>
+                <w:noProof/>
+                <w:webHidden/>
+              </w:rPr>
+              <w:fldChar w:fldCharType="end"/>
+            </w:r>
+          </w:hyperlink>
+        </w:p>
+        <w:p>
+          <w:pPr>
+            <w:pStyle w:val="ndice2"/>
+            <w:tabs>
+              <w:tab w:val="right" w:leader="dot" w:pos="8494"/>
+            </w:tabs>
+            <w:rPr>
+              <w:rFonts w:eastAsiaTheme="minorEastAsia"/>
+              <w:smallCaps w:val="0"/>
+              <w:noProof/>
+              <w:kern w:val="2"/>
+              <w:sz w:val="22"/>
+              <w:szCs w:val="22"/>
+              <w:lang w:eastAsia="pt-PT"/>
+              <w14:ligatures w14:val="standardContextual"/>
+            </w:rPr>
+          </w:pPr>
+          <w:hyperlink w:anchor="_Toc134481938" w:history="1">
+            <w:r>
+              <w:rPr>
+                <w:rStyle w:val="Hiperligao"/>
+                <w:noProof/>
+              </w:rPr>
+              <w:t>4.2.3 banirJogador</w:t>
+            </w:r>
+            <w:r>
+              <w:rPr>
+                <w:noProof/>
+                <w:webHidden/>
+              </w:rPr>
+              <w:tab/>
+            </w:r>
+            <w:r>
+              <w:rPr>
+                <w:noProof/>
+                <w:webHidden/>
+              </w:rPr>
+              <w:fldChar w:fldCharType="begin"/>
+            </w:r>
+            <w:r>
+              <w:rPr>
+                <w:noProof/>
+                <w:webHidden/>
+              </w:rPr>
+              <w:instrText xml:space="preserve"> PAGEREF _Toc134481938 \h </w:instrText>
+            </w:r>
+            <w:r>
+              <w:rPr>
+                <w:noProof/>
+                <w:webHidden/>
+              </w:rPr>
+            </w:r>
+            <w:r>
+              <w:rPr>
+                <w:noProof/>
+                <w:webHidden/>
+              </w:rPr>
+              <w:fldChar w:fldCharType="separate"/>
+            </w:r>
+            <w:r>
+              <w:rPr>
+                <w:noProof/>
+                <w:webHidden/>
+              </w:rPr>
+              <w:t>13</w:t>
+            </w:r>
+            <w:r>
+              <w:rPr>
+                <w:noProof/>
+                <w:webHidden/>
+              </w:rPr>
+              <w:fldChar w:fldCharType="end"/>
+            </w:r>
+          </w:hyperlink>
+        </w:p>
+        <w:p>
+          <w:pPr>
+            <w:pStyle w:val="ndice2"/>
+            <w:tabs>
+              <w:tab w:val="right" w:leader="dot" w:pos="8494"/>
+            </w:tabs>
+            <w:rPr>
+              <w:rFonts w:eastAsiaTheme="minorEastAsia"/>
+              <w:smallCaps w:val="0"/>
+              <w:noProof/>
+              <w:kern w:val="2"/>
+              <w:sz w:val="22"/>
+              <w:szCs w:val="22"/>
+              <w:lang w:eastAsia="pt-PT"/>
+              <w14:ligatures w14:val="standardContextual"/>
+            </w:rPr>
+          </w:pPr>
+          <w:hyperlink w:anchor="_Toc134481939" w:history="1">
+            <w:r>
+              <w:rPr>
+                <w:rStyle w:val="Hiperligao"/>
+                <w:noProof/>
+              </w:rPr>
+              <w:t>4.2.4 associarCracha</w:t>
+            </w:r>
+            <w:r>
+              <w:rPr>
+                <w:noProof/>
+                <w:webHidden/>
+              </w:rPr>
+              <w:tab/>
+            </w:r>
+            <w:r>
+              <w:rPr>
+                <w:noProof/>
+                <w:webHidden/>
+              </w:rPr>
+              <w:fldChar w:fldCharType="begin"/>
+            </w:r>
+            <w:r>
+              <w:rPr>
+                <w:noProof/>
+                <w:webHidden/>
+              </w:rPr>
+              <w:instrText xml:space="preserve"> PAGEREF _Toc134481939 \h </w:instrText>
+            </w:r>
+            <w:r>
+              <w:rPr>
+                <w:noProof/>
+                <w:webHidden/>
+              </w:rPr>
+            </w:r>
+            <w:r>
+              <w:rPr>
+                <w:noProof/>
+                <w:webHidden/>
+              </w:rPr>
+              <w:fldChar w:fldCharType="separate"/>
+            </w:r>
+            <w:r>
+              <w:rPr>
+                <w:noProof/>
+                <w:webHidden/>
+              </w:rPr>
+              <w:t>13</w:t>
+            </w:r>
+            <w:r>
+              <w:rPr>
+                <w:noProof/>
+                <w:webHidden/>
+              </w:rPr>
+              <w:fldChar w:fldCharType="end"/>
+            </w:r>
+          </w:hyperlink>
+        </w:p>
+        <w:p>
+          <w:pPr>
+            <w:pStyle w:val="ndice2"/>
+            <w:tabs>
+              <w:tab w:val="right" w:leader="dot" w:pos="8494"/>
+            </w:tabs>
+            <w:rPr>
+              <w:rFonts w:eastAsiaTheme="minorEastAsia"/>
+              <w:smallCaps w:val="0"/>
+              <w:noProof/>
+              <w:kern w:val="2"/>
+              <w:sz w:val="22"/>
+              <w:szCs w:val="22"/>
+              <w:lang w:eastAsia="pt-PT"/>
+              <w14:ligatures w14:val="standardContextual"/>
+            </w:rPr>
+          </w:pPr>
+          <w:hyperlink w:anchor="_Toc134481940" w:history="1">
+            <w:r>
+              <w:rPr>
+                <w:rStyle w:val="Hiperligao"/>
+                <w:noProof/>
+              </w:rPr>
+              <w:t>4.2.5 iniciarConversa</w:t>
+            </w:r>
+            <w:r>
+              <w:rPr>
+                <w:noProof/>
+                <w:webHidden/>
+              </w:rPr>
+              <w:tab/>
+            </w:r>
+            <w:r>
+              <w:rPr>
+                <w:noProof/>
+                <w:webHidden/>
+              </w:rPr>
+              <w:fldChar w:fldCharType="begin"/>
+            </w:r>
+            <w:r>
+              <w:rPr>
+                <w:noProof/>
+                <w:webHidden/>
+              </w:rPr>
+              <w:instrText xml:space="preserve"> PAGEREF _Toc134481940 \h </w:instrText>
+            </w:r>
+            <w:r>
+              <w:rPr>
+                <w:noProof/>
+                <w:webHidden/>
+              </w:rPr>
+            </w:r>
+            <w:r>
+              <w:rPr>
+                <w:noProof/>
+                <w:webHidden/>
+              </w:rPr>
+              <w:fldChar w:fldCharType="separate"/>
+            </w:r>
+            <w:r>
+              <w:rPr>
+                <w:noProof/>
+                <w:webHidden/>
+              </w:rPr>
+              <w:t>14</w:t>
+            </w:r>
+            <w:r>
+              <w:rPr>
+                <w:noProof/>
+                <w:webHidden/>
+              </w:rPr>
+              <w:fldChar w:fldCharType="end"/>
+            </w:r>
+          </w:hyperlink>
+        </w:p>
+        <w:p>
+          <w:pPr>
+            <w:pStyle w:val="ndice2"/>
+            <w:tabs>
+              <w:tab w:val="right" w:leader="dot" w:pos="8494"/>
+            </w:tabs>
+            <w:rPr>
+              <w:rFonts w:eastAsiaTheme="minorEastAsia"/>
+              <w:smallCaps w:val="0"/>
+              <w:noProof/>
+              <w:kern w:val="2"/>
+              <w:sz w:val="22"/>
+              <w:szCs w:val="22"/>
+              <w:lang w:eastAsia="pt-PT"/>
+              <w14:ligatures w14:val="standardContextual"/>
+            </w:rPr>
+          </w:pPr>
+          <w:hyperlink w:anchor="_Toc134481941" w:history="1">
+            <w:r>
+              <w:rPr>
+                <w:rStyle w:val="Hiperligao"/>
+                <w:noProof/>
+              </w:rPr>
+              <w:t>4.2.6 juntarConversa</w:t>
+            </w:r>
+            <w:r>
+              <w:rPr>
+                <w:noProof/>
+                <w:webHidden/>
+              </w:rPr>
+              <w:tab/>
+            </w:r>
+            <w:r>
+              <w:rPr>
+                <w:noProof/>
+                <w:webHidden/>
+              </w:rPr>
+              <w:fldChar w:fldCharType="begin"/>
+            </w:r>
+            <w:r>
+              <w:rPr>
+                <w:noProof/>
+                <w:webHidden/>
+              </w:rPr>
+              <w:instrText xml:space="preserve"> PAGEREF _Toc134481941 \h </w:instrText>
+            </w:r>
+            <w:r>
+              <w:rPr>
+                <w:noProof/>
+                <w:webHidden/>
+              </w:rPr>
+            </w:r>
+            <w:r>
+              <w:rPr>
+                <w:noProof/>
+                <w:webHidden/>
+              </w:rPr>
+              <w:fldChar w:fldCharType="separate"/>
+            </w:r>
+            <w:r>
+              <w:rPr>
+                <w:noProof/>
+                <w:webHidden/>
+              </w:rPr>
+              <w:t>15</w:t>
+            </w:r>
+            <w:r>
+              <w:rPr>
+                <w:noProof/>
+                <w:webHidden/>
+              </w:rPr>
+              <w:fldChar w:fldCharType="end"/>
+            </w:r>
+          </w:hyperlink>
+        </w:p>
+        <w:p>
+          <w:pPr>
+            <w:pStyle w:val="ndice2"/>
+            <w:tabs>
+              <w:tab w:val="right" w:leader="dot" w:pos="8494"/>
+            </w:tabs>
+            <w:rPr>
+              <w:rFonts w:eastAsiaTheme="minorEastAsia"/>
+              <w:smallCaps w:val="0"/>
+              <w:noProof/>
+              <w:kern w:val="2"/>
+              <w:sz w:val="22"/>
+              <w:szCs w:val="22"/>
+              <w:lang w:eastAsia="pt-PT"/>
+              <w14:ligatures w14:val="standardContextual"/>
+            </w:rPr>
+          </w:pPr>
+          <w:hyperlink w:anchor="_Toc134481942" w:history="1">
+            <w:r>
+              <w:rPr>
+                <w:rStyle w:val="Hiperligao"/>
+                <w:noProof/>
+              </w:rPr>
+              <w:t>4.2.7 enviarMensagem</w:t>
+            </w:r>
+            <w:r>
+              <w:rPr>
+                <w:noProof/>
+                <w:webHidden/>
+              </w:rPr>
+              <w:tab/>
+            </w:r>
+            <w:r>
+              <w:rPr>
+                <w:noProof/>
+                <w:webHidden/>
+              </w:rPr>
+              <w:fldChar w:fldCharType="begin"/>
+            </w:r>
+            <w:r>
+              <w:rPr>
+                <w:noProof/>
+                <w:webHidden/>
+              </w:rPr>
+              <w:instrText xml:space="preserve"> PAGEREF _Toc134481942 \h </w:instrText>
+            </w:r>
+            <w:r>
+              <w:rPr>
+                <w:noProof/>
+                <w:webHidden/>
+              </w:rPr>
+            </w:r>
+            <w:r>
+              <w:rPr>
+                <w:noProof/>
+                <w:webHidden/>
+              </w:rPr>
+              <w:fldChar w:fldCharType="separate"/>
+            </w:r>
+            <w:r>
+              <w:rPr>
+                <w:noProof/>
+                <w:webHidden/>
+              </w:rPr>
+              <w:t>15</w:t>
+            </w:r>
+            <w:r>
+              <w:rPr>
+                <w:noProof/>
+                <w:webHidden/>
+              </w:rPr>
+              <w:fldChar w:fldCharType="end"/>
+            </w:r>
+          </w:hyperlink>
+        </w:p>
+        <w:p>
+          <w:pPr>
+            <w:pStyle w:val="ndice2"/>
+            <w:tabs>
+              <w:tab w:val="right" w:leader="dot" w:pos="8494"/>
+            </w:tabs>
+            <w:rPr>
+              <w:rFonts w:eastAsiaTheme="minorEastAsia"/>
+              <w:smallCaps w:val="0"/>
+              <w:noProof/>
+              <w:kern w:val="2"/>
+              <w:sz w:val="22"/>
+              <w:szCs w:val="22"/>
+              <w:lang w:eastAsia="pt-PT"/>
+              <w14:ligatures w14:val="standardContextual"/>
+            </w:rPr>
+          </w:pPr>
+          <w:hyperlink w:anchor="_Toc134481943" w:history="1">
+            <w:r>
+              <w:rPr>
+                <w:rStyle w:val="Hiperligao"/>
+                <w:noProof/>
+              </w:rPr>
+              <w:t>4.3 Triggers</w:t>
+            </w:r>
+            <w:r>
+              <w:rPr>
+                <w:noProof/>
+                <w:webHidden/>
+              </w:rPr>
+              <w:tab/>
+            </w:r>
+            <w:r>
+              <w:rPr>
+                <w:noProof/>
+                <w:webHidden/>
+              </w:rPr>
+              <w:fldChar w:fldCharType="begin"/>
+            </w:r>
+            <w:r>
+              <w:rPr>
+                <w:noProof/>
+                <w:webHidden/>
+              </w:rPr>
+              <w:instrText xml:space="preserve"> PAGEREF _Toc134481943 \h </w:instrText>
+            </w:r>
+            <w:r>
+              <w:rPr>
+                <w:noProof/>
+                <w:webHidden/>
+              </w:rPr>
+            </w:r>
+            <w:r>
+              <w:rPr>
+                <w:noProof/>
+                <w:webHidden/>
+              </w:rPr>
+              <w:fldChar w:fldCharType="separate"/>
+            </w:r>
+            <w:r>
+              <w:rPr>
+                <w:noProof/>
+                <w:webHidden/>
+              </w:rPr>
+              <w:t>16</w:t>
+            </w:r>
+            <w:r>
+              <w:rPr>
+                <w:noProof/>
+                <w:webHidden/>
+              </w:rPr>
+              <w:fldChar w:fldCharType="end"/>
+            </w:r>
+          </w:hyperlink>
+        </w:p>
+        <w:p>
+          <w:pPr>
+            <w:pStyle w:val="ndice2"/>
+            <w:tabs>
+              <w:tab w:val="right" w:leader="dot" w:pos="8494"/>
+            </w:tabs>
+            <w:rPr>
+              <w:rFonts w:eastAsiaTheme="minorEastAsia"/>
+              <w:smallCaps w:val="0"/>
+              <w:noProof/>
+              <w:kern w:val="2"/>
+              <w:sz w:val="22"/>
+              <w:szCs w:val="22"/>
+              <w:lang w:eastAsia="pt-PT"/>
+              <w14:ligatures w14:val="standardContextual"/>
+            </w:rPr>
+          </w:pPr>
+          <w:hyperlink w:anchor="_Toc134481944" w:history="1">
+            <w:r>
+              <w:rPr>
+                <w:rStyle w:val="Hiperligao"/>
+                <w:noProof/>
+              </w:rPr>
+              <w:t>4.3.1 atribuicaoCracha</w:t>
+            </w:r>
+            <w:r>
+              <w:rPr>
+                <w:noProof/>
+                <w:webHidden/>
+              </w:rPr>
+              <w:tab/>
+            </w:r>
+            <w:r>
+              <w:rPr>
+                <w:noProof/>
+                <w:webHidden/>
+              </w:rPr>
+              <w:fldChar w:fldCharType="begin"/>
+            </w:r>
+            <w:r>
+              <w:rPr>
+                <w:noProof/>
+                <w:webHidden/>
+              </w:rPr>
+              <w:instrText xml:space="preserve"> PAGEREF _Toc134481944 \h </w:instrText>
+            </w:r>
+            <w:r>
+              <w:rPr>
+                <w:noProof/>
+                <w:webHidden/>
+              </w:rPr>
+            </w:r>
+            <w:r>
+              <w:rPr>
+                <w:noProof/>
+                <w:webHidden/>
+              </w:rPr>
+              <w:fldChar w:fldCharType="separate"/>
+            </w:r>
+            <w:r>
+              <w:rPr>
+                <w:noProof/>
+                <w:webHidden/>
+              </w:rPr>
+              <w:t>16</w:t>
+            </w:r>
+            <w:r>
+              <w:rPr>
+                <w:noProof/>
+                <w:webHidden/>
+              </w:rPr>
+              <w:fldChar w:fldCharType="end"/>
+            </w:r>
+          </w:hyperlink>
+        </w:p>
+        <w:p>
+          <w:pPr>
+            <w:pStyle w:val="ndice2"/>
+            <w:tabs>
+              <w:tab w:val="right" w:leader="dot" w:pos="8494"/>
+            </w:tabs>
+            <w:rPr>
+              <w:rFonts w:eastAsiaTheme="minorEastAsia"/>
+              <w:smallCaps w:val="0"/>
+              <w:noProof/>
+              <w:kern w:val="2"/>
+              <w:sz w:val="22"/>
+              <w:szCs w:val="22"/>
+              <w:lang w:eastAsia="pt-PT"/>
+              <w14:ligatures w14:val="standardContextual"/>
+            </w:rPr>
+          </w:pPr>
+          <w:hyperlink w:anchor="_Toc134481945" w:history="1">
+            <w:r>
+              <w:rPr>
+                <w:rStyle w:val="Hiperligao"/>
+                <w:noProof/>
+              </w:rPr>
+              <w:t>4.3.2 banirJogadores</w:t>
+            </w:r>
+            <w:r>
+              <w:rPr>
+                <w:noProof/>
+                <w:webHidden/>
+              </w:rPr>
+              <w:tab/>
+            </w:r>
+            <w:r>
+              <w:rPr>
+                <w:noProof/>
+                <w:webHidden/>
+              </w:rPr>
+              <w:fldChar w:fldCharType="begin"/>
+            </w:r>
+            <w:r>
+              <w:rPr>
+                <w:noProof/>
+                <w:webHidden/>
+              </w:rPr>
+              <w:instrText xml:space="preserve"> PAGEREF _Toc134481945 \h </w:instrText>
+            </w:r>
+            <w:r>
+              <w:rPr>
+                <w:noProof/>
+                <w:webHidden/>
+              </w:rPr>
+            </w:r>
+            <w:r>
+              <w:rPr>
+                <w:noProof/>
+                <w:webHidden/>
+              </w:rPr>
+              <w:fldChar w:fldCharType="separate"/>
+            </w:r>
+            <w:r>
+              <w:rPr>
+                <w:noProof/>
+                <w:webHidden/>
+              </w:rPr>
+              <w:t>16</w:t>
+            </w:r>
+            <w:r>
+              <w:rPr>
+                <w:noProof/>
+                <w:webHidden/>
+              </w:rPr>
+              <w:fldChar w:fldCharType="end"/>
+            </w:r>
+          </w:hyperlink>
+        </w:p>
+        <w:p>
+          <w:pPr>
+            <w:pStyle w:val="ndice2"/>
+            <w:tabs>
+              <w:tab w:val="right" w:leader="dot" w:pos="8494"/>
+            </w:tabs>
+            <w:rPr>
+              <w:rFonts w:eastAsiaTheme="minorEastAsia"/>
+              <w:smallCaps w:val="0"/>
+              <w:noProof/>
+              <w:kern w:val="2"/>
+              <w:sz w:val="22"/>
+              <w:szCs w:val="22"/>
+              <w:lang w:eastAsia="pt-PT"/>
+              <w14:ligatures w14:val="standardContextual"/>
+            </w:rPr>
+          </w:pPr>
+          <w:hyperlink w:anchor="_Toc134481946" w:history="1">
+            <w:r>
+              <w:rPr>
+                <w:rStyle w:val="Hiperligao"/>
+                <w:noProof/>
+              </w:rPr>
+              <w:t>4.4 View</w:t>
+            </w:r>
+            <w:r>
+              <w:rPr>
+                <w:noProof/>
+                <w:webHidden/>
+              </w:rPr>
+              <w:tab/>
+            </w:r>
+            <w:r>
+              <w:rPr>
+                <w:noProof/>
+                <w:webHidden/>
+              </w:rPr>
+              <w:fldChar w:fldCharType="begin"/>
+            </w:r>
+            <w:r>
+              <w:rPr>
+                <w:noProof/>
+                <w:webHidden/>
+              </w:rPr>
+              <w:instrText xml:space="preserve"> PAGEREF _Toc134481946 \h </w:instrText>
+            </w:r>
+            <w:r>
+              <w:rPr>
+                <w:noProof/>
+                <w:webHidden/>
+              </w:rPr>
+            </w:r>
+            <w:r>
+              <w:rPr>
+                <w:noProof/>
+                <w:webHidden/>
+              </w:rPr>
+              <w:fldChar w:fldCharType="separate"/>
+            </w:r>
+            <w:r>
+              <w:rPr>
+                <w:noProof/>
+                <w:webHidden/>
+              </w:rPr>
+              <w:t>17</w:t>
+            </w:r>
+            <w:r>
+              <w:rPr>
+                <w:noProof/>
+                <w:webHidden/>
+              </w:rPr>
+              <w:fldChar w:fldCharType="end"/>
+            </w:r>
+          </w:hyperlink>
+        </w:p>
+        <w:p>
+          <w:pPr>
+            <w:pStyle w:val="ndice2"/>
+            <w:tabs>
+              <w:tab w:val="right" w:leader="dot" w:pos="8494"/>
+            </w:tabs>
+            <w:rPr>
+              <w:rFonts w:eastAsiaTheme="minorEastAsia"/>
+              <w:smallCaps w:val="0"/>
+              <w:noProof/>
+              <w:kern w:val="2"/>
+              <w:sz w:val="22"/>
+              <w:szCs w:val="22"/>
+              <w:lang w:eastAsia="pt-PT"/>
+              <w14:ligatures w14:val="standardContextual"/>
+            </w:rPr>
+          </w:pPr>
+          <w:hyperlink w:anchor="_Toc134481947" w:history="1">
+            <w:r>
+              <w:rPr>
+                <w:rStyle w:val="Hiperligao"/>
+                <w:noProof/>
+              </w:rPr>
+              <w:t>4.4.1 jogadorTotalInfo</w:t>
+            </w:r>
+            <w:r>
+              <w:rPr>
+                <w:noProof/>
+                <w:webHidden/>
+              </w:rPr>
+              <w:tab/>
+            </w:r>
+            <w:r>
+              <w:rPr>
+                <w:noProof/>
+                <w:webHidden/>
+              </w:rPr>
+              <w:fldChar w:fldCharType="begin"/>
+            </w:r>
+            <w:r>
+              <w:rPr>
+                <w:noProof/>
+                <w:webHidden/>
+              </w:rPr>
+              <w:instrText xml:space="preserve"> PAGEREF _Toc134481947 \h </w:instrText>
+            </w:r>
+            <w:r>
+              <w:rPr>
+                <w:noProof/>
+                <w:webHidden/>
+              </w:rPr>
+            </w:r>
+            <w:r>
+              <w:rPr>
+                <w:noProof/>
+                <w:webHidden/>
+              </w:rPr>
+              <w:fldChar w:fldCharType="separate"/>
+            </w:r>
+            <w:r>
+              <w:rPr>
+                <w:noProof/>
+                <w:webHidden/>
+              </w:rPr>
+              <w:t>17</w:t>
+            </w:r>
+            <w:r>
+              <w:rPr>
+                <w:noProof/>
+                <w:webHidden/>
+              </w:rPr>
+              <w:fldChar w:fldCharType="end"/>
+            </w:r>
+          </w:hyperlink>
+        </w:p>
+        <w:p>
+          <w:pPr>
+            <w:pStyle w:val="ndice1"/>
+            <w:tabs>
+              <w:tab w:val="left" w:pos="440"/>
+              <w:tab w:val="right" w:leader="dot" w:pos="8494"/>
+            </w:tabs>
+            <w:rPr>
+              <w:rFonts w:eastAsiaTheme="minorEastAsia"/>
+              <w:b w:val="0"/>
+              <w:bCs w:val="0"/>
+              <w:caps w:val="0"/>
+              <w:noProof/>
+              <w:kern w:val="2"/>
+              <w:sz w:val="22"/>
+              <w:szCs w:val="22"/>
+              <w:lang w:eastAsia="pt-PT"/>
+              <w14:ligatures w14:val="standardContextual"/>
+            </w:rPr>
+          </w:pPr>
+          <w:hyperlink w:anchor="_Toc134481948" w:history="1">
+            <w:r>
+              <w:rPr>
+                <w:rStyle w:val="Hiperligao"/>
+                <w:noProof/>
+              </w:rPr>
+              <w:t>5.</w:t>
+            </w:r>
+            <w:r>
+              <w:rPr>
+                <w:rFonts w:eastAsiaTheme="minorEastAsia"/>
+                <w:b w:val="0"/>
+                <w:bCs w:val="0"/>
+                <w:caps w:val="0"/>
+                <w:noProof/>
+                <w:kern w:val="2"/>
+                <w:sz w:val="22"/>
+                <w:szCs w:val="22"/>
+                <w:lang w:eastAsia="pt-PT"/>
+                <w14:ligatures w14:val="standardContextual"/>
+              </w:rPr>
+              <w:tab/>
+            </w:r>
+            <w:r>
+              <w:rPr>
+                <w:rStyle w:val="Hiperligao"/>
+                <w:noProof/>
+              </w:rPr>
+              <w:t>Conclusões</w:t>
+            </w:r>
+            <w:r>
+              <w:rPr>
+                <w:noProof/>
+                <w:webHidden/>
+              </w:rPr>
+              <w:tab/>
+            </w:r>
+            <w:r>
+              <w:rPr>
+                <w:noProof/>
+                <w:webHidden/>
+              </w:rPr>
+              <w:fldChar w:fldCharType="begin"/>
+            </w:r>
+            <w:r>
+              <w:rPr>
+                <w:noProof/>
+                <w:webHidden/>
+              </w:rPr>
+              <w:instrText xml:space="preserve"> PAGEREF _Toc134481948 \h </w:instrText>
+            </w:r>
+            <w:r>
+              <w:rPr>
+                <w:noProof/>
+                <w:webHidden/>
+              </w:rPr>
+            </w:r>
+            <w:r>
+              <w:rPr>
+                <w:noProof/>
+                <w:webHidden/>
+              </w:rPr>
+              <w:fldChar w:fldCharType="separate"/>
+            </w:r>
+            <w:r>
+              <w:rPr>
+                <w:noProof/>
+                <w:webHidden/>
+              </w:rPr>
+              <w:t>18</w:t>
+            </w:r>
+            <w:r>
+              <w:rPr>
+                <w:noProof/>
+                <w:webHidden/>
+              </w:rPr>
+              <w:fldChar w:fldCharType="end"/>
+            </w:r>
+          </w:hyperlink>
+        </w:p>
+        <w:p>
+          <w:r>
+            <w:rPr>
+              <w:b/>
+              <w:bCs/>
+            </w:rPr>
+            <w:lastRenderedPageBreak/>
+            <w:fldChar w:fldCharType="end"/>
+          </w:r>
+        </w:p>
+      </w:sdtContent>
+    </w:sdt>
+    <w:p>
+      <w:pPr>
+        <w:pStyle w:val="Ttulo1"/>
+      </w:pPr>
+      <w:bookmarkStart w:id="6" w:name="_Toc417484091"/>
+      <w:bookmarkStart w:id="7" w:name="_Toc134481917"/>
+      <w:r>
+        <w:t>Lista de Figuras</w:t>
+      </w:r>
+      <w:bookmarkEnd w:id="6"/>
+      <w:bookmarkEnd w:id="7"/>
+    </w:p>
+    <w:p>
+      <w:pPr>
+        <w:pStyle w:val="ndicedeilustraes"/>
         <w:tabs>
           <w:tab w:val="right" w:leader="dot" w:pos="8494"/>
         </w:tabs>
         <w:rPr>
-          <w:rFonts w:eastAsiaTheme="minorEastAsia"/>
-          <w:b w:val="0"/>
-          <w:bCs w:val="0"/>
-          <w:caps w:val="0"/>
+          <w:rFonts w:asciiTheme="minorHAnsi" w:eastAsiaTheme="minorEastAsia" w:hAnsiTheme="minorHAnsi"/>
           <w:noProof/>
-          <w:sz w:val="22"/>
-          <w:szCs w:val="22"/>
+          <w:kern w:val="2"/>
           <w:lang w:eastAsia="pt-PT"/>
-        </w:rPr>
-      </w:pPr>
-      <w:r>
-        <w:rPr>
-          <w:b w:val="0"/>
-          <w:bCs w:val="0"/>
-          <w:caps w:val="0"/>
-        </w:rPr>
+          <w14:ligatures w14:val="standardContextual"/>
+        </w:rPr>
+      </w:pPr>
+      <w:r>
         <w:fldChar w:fldCharType="begin"/>
       </w:r>
       <w:r>
-        <w:rPr>
-          <w:b w:val="0"/>
-          <w:bCs w:val="0"/>
-          <w:caps w:val="0"/>
-        </w:rPr>
-        <w:instrText xml:space="preserve"> TOC \o "1-3" \h \z \u </w:instrText>
-      </w:r>
-      <w:r>
-        <w:rPr>
-          <w:b w:val="0"/>
-          <w:bCs w:val="0"/>
-          <w:caps w:val="0"/>
-        </w:rPr>
+        <w:instrText xml:space="preserve"> TOC \h \z \c "Figura" </w:instrText>
+      </w:r>
+      <w:r>
         <w:fldChar w:fldCharType="separate"/>
       </w:r>
-      <w:hyperlink w:anchor="_Toc417484088" w:history="1">
+      <w:hyperlink r:id="rId9" w:anchor="_Toc134481984" w:history="1">
         <w:r>
           <w:rPr>
-            <w:rStyle w:val="Hyperlink"/>
+            <w:rStyle w:val="Hiperligao"/>
             <w:noProof/>
           </w:rPr>
-          <w:t>Resumo</w:t>
+          <w:t>Figura 1- Modelo EA</w:t>
         </w:r>
         <w:r>
           <w:rPr>
@@ -726,792 +3383,7 @@
             <w:noProof/>
             <w:webHidden/>
           </w:rPr>
-          <w:instrText xml:space="preserve"> PAGEREF _Toc417484088 \h </w:instrText>
-        </w:r>
-        <w:r>
-          <w:rPr>
-            <w:noProof/>
-            <w:webHidden/>
-          </w:rPr>
-        </w:r>
-        <w:r>
-          <w:rPr>
-            <w:noProof/>
-            <w:webHidden/>
-          </w:rPr>
-          <w:fldChar w:fldCharType="separate"/>
-        </w:r>
-        <w:r>
-          <w:rPr>
-            <w:noProof/>
-            <w:webHidden/>
-          </w:rPr>
-          <w:t>v</w:t>
-        </w:r>
-        <w:r>
-          <w:rPr>
-            <w:noProof/>
-            <w:webHidden/>
-          </w:rPr>
-          <w:fldChar w:fldCharType="end"/>
-        </w:r>
-      </w:hyperlink>
-    </w:p>
-    <w:p>
-      <w:pPr>
-        <w:pStyle w:val="TOC1"/>
-        <w:tabs>
-          <w:tab w:val="right" w:leader="dot" w:pos="8494"/>
-        </w:tabs>
-        <w:rPr>
-          <w:rFonts w:eastAsiaTheme="minorEastAsia"/>
-          <w:b w:val="0"/>
-          <w:bCs w:val="0"/>
-          <w:caps w:val="0"/>
-          <w:noProof/>
-          <w:sz w:val="22"/>
-          <w:szCs w:val="22"/>
-          <w:lang w:eastAsia="pt-PT"/>
-        </w:rPr>
-      </w:pPr>
-      <w:hyperlink w:anchor="_Toc417484089" w:history="1">
-        <w:r>
-          <w:rPr>
-            <w:rStyle w:val="Hyperlink"/>
-            <w:noProof/>
-            <w:lang w:val="en-US"/>
-          </w:rPr>
-          <w:t>Abstract</w:t>
-        </w:r>
-        <w:r>
-          <w:rPr>
-            <w:noProof/>
-            <w:webHidden/>
-          </w:rPr>
-          <w:tab/>
-        </w:r>
-        <w:r>
-          <w:rPr>
-            <w:noProof/>
-            <w:webHidden/>
-          </w:rPr>
-          <w:fldChar w:fldCharType="begin"/>
-        </w:r>
-        <w:r>
-          <w:rPr>
-            <w:noProof/>
-            <w:webHidden/>
-          </w:rPr>
-          <w:instrText xml:space="preserve"> PAGEREF _Toc417484089 \h </w:instrText>
-        </w:r>
-        <w:r>
-          <w:rPr>
-            <w:noProof/>
-            <w:webHidden/>
-          </w:rPr>
-        </w:r>
-        <w:r>
-          <w:rPr>
-            <w:noProof/>
-            <w:webHidden/>
-          </w:rPr>
-          <w:fldChar w:fldCharType="separate"/>
-        </w:r>
-        <w:r>
-          <w:rPr>
-            <w:noProof/>
-            <w:webHidden/>
-          </w:rPr>
-          <w:t>vii</w:t>
-        </w:r>
-        <w:r>
-          <w:rPr>
-            <w:noProof/>
-            <w:webHidden/>
-          </w:rPr>
-          <w:fldChar w:fldCharType="end"/>
-        </w:r>
-      </w:hyperlink>
-    </w:p>
-    <w:p>
-      <w:pPr>
-        <w:pStyle w:val="TOC1"/>
-        <w:tabs>
-          <w:tab w:val="right" w:leader="dot" w:pos="8494"/>
-        </w:tabs>
-        <w:rPr>
-          <w:rFonts w:eastAsiaTheme="minorEastAsia"/>
-          <w:b w:val="0"/>
-          <w:bCs w:val="0"/>
-          <w:caps w:val="0"/>
-          <w:noProof/>
-          <w:sz w:val="22"/>
-          <w:szCs w:val="22"/>
-          <w:lang w:eastAsia="pt-PT"/>
-        </w:rPr>
-      </w:pPr>
-      <w:hyperlink w:anchor="_Toc417484091" w:history="1">
-        <w:r>
-          <w:rPr>
-            <w:rStyle w:val="Hyperlink"/>
-            <w:noProof/>
-          </w:rPr>
-          <w:t>Lista de Figuras</w:t>
-        </w:r>
-        <w:r>
-          <w:rPr>
-            <w:noProof/>
-            <w:webHidden/>
-          </w:rPr>
-          <w:tab/>
-        </w:r>
-        <w:r>
-          <w:rPr>
-            <w:noProof/>
-            <w:webHidden/>
-          </w:rPr>
-          <w:fldChar w:fldCharType="begin"/>
-        </w:r>
-        <w:r>
-          <w:rPr>
-            <w:noProof/>
-            <w:webHidden/>
-          </w:rPr>
-          <w:instrText xml:space="preserve"> PAGEREF _Toc417484091 \h </w:instrText>
-        </w:r>
-        <w:r>
-          <w:rPr>
-            <w:noProof/>
-            <w:webHidden/>
-          </w:rPr>
-        </w:r>
-        <w:r>
-          <w:rPr>
-            <w:noProof/>
-            <w:webHidden/>
-          </w:rPr>
-          <w:fldChar w:fldCharType="separate"/>
-        </w:r>
-        <w:r>
-          <w:rPr>
-            <w:noProof/>
-            <w:webHidden/>
-          </w:rPr>
-          <w:t>xiii</w:t>
-        </w:r>
-        <w:r>
-          <w:rPr>
-            <w:noProof/>
-            <w:webHidden/>
-          </w:rPr>
-          <w:fldChar w:fldCharType="end"/>
-        </w:r>
-      </w:hyperlink>
-    </w:p>
-    <w:p>
-      <w:pPr>
-        <w:pStyle w:val="TOC1"/>
-        <w:tabs>
-          <w:tab w:val="right" w:leader="dot" w:pos="8494"/>
-        </w:tabs>
-        <w:rPr>
-          <w:rFonts w:eastAsiaTheme="minorEastAsia"/>
-          <w:b w:val="0"/>
-          <w:bCs w:val="0"/>
-          <w:caps w:val="0"/>
-          <w:noProof/>
-          <w:sz w:val="22"/>
-          <w:szCs w:val="22"/>
-          <w:lang w:eastAsia="pt-PT"/>
-        </w:rPr>
-      </w:pPr>
-      <w:hyperlink w:anchor="_Toc417484092" w:history="1">
-        <w:r>
-          <w:rPr>
-            <w:rStyle w:val="Hyperlink"/>
-            <w:noProof/>
-          </w:rPr>
-          <w:t>Lista de Tabelas</w:t>
-        </w:r>
-        <w:r>
-          <w:rPr>
-            <w:noProof/>
-            <w:webHidden/>
-          </w:rPr>
-          <w:tab/>
-        </w:r>
-        <w:r>
-          <w:rPr>
-            <w:noProof/>
-            <w:webHidden/>
-          </w:rPr>
-          <w:fldChar w:fldCharType="begin"/>
-        </w:r>
-        <w:r>
-          <w:rPr>
-            <w:noProof/>
-            <w:webHidden/>
-          </w:rPr>
-          <w:instrText xml:space="preserve"> PAGEREF _Toc417484092 \h </w:instrText>
-        </w:r>
-        <w:r>
-          <w:rPr>
-            <w:noProof/>
-            <w:webHidden/>
-          </w:rPr>
-        </w:r>
-        <w:r>
-          <w:rPr>
-            <w:noProof/>
-            <w:webHidden/>
-          </w:rPr>
-          <w:fldChar w:fldCharType="separate"/>
-        </w:r>
-        <w:r>
-          <w:rPr>
-            <w:noProof/>
-            <w:webHidden/>
-          </w:rPr>
-          <w:t>xv</w:t>
-        </w:r>
-        <w:r>
-          <w:rPr>
-            <w:noProof/>
-            <w:webHidden/>
-          </w:rPr>
-          <w:fldChar w:fldCharType="end"/>
-        </w:r>
-      </w:hyperlink>
-    </w:p>
-    <w:p>
-      <w:pPr>
-        <w:pStyle w:val="TOC1"/>
-        <w:tabs>
-          <w:tab w:val="left" w:pos="440"/>
-          <w:tab w:val="right" w:leader="dot" w:pos="8494"/>
-        </w:tabs>
-        <w:rPr>
-          <w:rFonts w:eastAsiaTheme="minorEastAsia"/>
-          <w:b w:val="0"/>
-          <w:bCs w:val="0"/>
-          <w:caps w:val="0"/>
-          <w:noProof/>
-          <w:sz w:val="22"/>
-          <w:szCs w:val="22"/>
-          <w:lang w:eastAsia="pt-PT"/>
-        </w:rPr>
-      </w:pPr>
-      <w:hyperlink w:anchor="_Toc417484093" w:history="1">
-        <w:r>
-          <w:rPr>
-            <w:rStyle w:val="Hyperlink"/>
-            <w:noProof/>
-          </w:rPr>
-          <w:t>1.</w:t>
-        </w:r>
-        <w:r>
-          <w:rPr>
-            <w:rFonts w:eastAsiaTheme="minorEastAsia"/>
-            <w:b w:val="0"/>
-            <w:bCs w:val="0"/>
-            <w:caps w:val="0"/>
-            <w:noProof/>
-            <w:sz w:val="22"/>
-            <w:szCs w:val="22"/>
-            <w:lang w:eastAsia="pt-PT"/>
-          </w:rPr>
-          <w:tab/>
-        </w:r>
-        <w:r>
-          <w:rPr>
-            <w:rStyle w:val="Hyperlink"/>
-            <w:noProof/>
-          </w:rPr>
-          <w:t>Introdução</w:t>
-        </w:r>
-        <w:r>
-          <w:rPr>
-            <w:noProof/>
-            <w:webHidden/>
-          </w:rPr>
-          <w:tab/>
-        </w:r>
-        <w:r>
-          <w:rPr>
-            <w:noProof/>
-            <w:webHidden/>
-          </w:rPr>
-          <w:fldChar w:fldCharType="begin"/>
-        </w:r>
-        <w:r>
-          <w:rPr>
-            <w:noProof/>
-            <w:webHidden/>
-          </w:rPr>
-          <w:instrText xml:space="preserve"> PAGEREF _Toc417484093 \h </w:instrText>
-        </w:r>
-        <w:r>
-          <w:rPr>
-            <w:noProof/>
-            <w:webHidden/>
-          </w:rPr>
-        </w:r>
-        <w:r>
-          <w:rPr>
-            <w:noProof/>
-            <w:webHidden/>
-          </w:rPr>
-          <w:fldChar w:fldCharType="separate"/>
-        </w:r>
-        <w:r>
-          <w:rPr>
-            <w:noProof/>
-            <w:webHidden/>
-          </w:rPr>
-          <w:t>1</w:t>
-        </w:r>
-        <w:r>
-          <w:rPr>
-            <w:noProof/>
-            <w:webHidden/>
-          </w:rPr>
-          <w:fldChar w:fldCharType="end"/>
-        </w:r>
-      </w:hyperlink>
-    </w:p>
-    <w:p>
-      <w:pPr>
-        <w:pStyle w:val="TOC2"/>
-        <w:tabs>
-          <w:tab w:val="right" w:leader="dot" w:pos="8494"/>
-        </w:tabs>
-        <w:rPr>
-          <w:rFonts w:eastAsiaTheme="minorEastAsia"/>
-          <w:smallCaps w:val="0"/>
-          <w:noProof/>
-          <w:sz w:val="22"/>
-          <w:szCs w:val="22"/>
-          <w:lang w:eastAsia="pt-PT"/>
-        </w:rPr>
-      </w:pPr>
-      <w:hyperlink w:anchor="_Toc417484094" w:history="1">
-        <w:r>
-          <w:rPr>
-            <w:rStyle w:val="Hyperlink"/>
-            <w:noProof/>
-          </w:rPr>
-          <w:t>1.1 Nome da secção deste capítulo</w:t>
-        </w:r>
-        <w:r>
-          <w:rPr>
-            <w:noProof/>
-            <w:webHidden/>
-          </w:rPr>
-          <w:tab/>
-        </w:r>
-        <w:r>
-          <w:rPr>
-            <w:noProof/>
-            <w:webHidden/>
-          </w:rPr>
-          <w:fldChar w:fldCharType="begin"/>
-        </w:r>
-        <w:r>
-          <w:rPr>
-            <w:noProof/>
-            <w:webHidden/>
-          </w:rPr>
-          <w:instrText xml:space="preserve"> PAGEREF _Toc417484094 \h </w:instrText>
-        </w:r>
-        <w:r>
-          <w:rPr>
-            <w:noProof/>
-            <w:webHidden/>
-          </w:rPr>
-        </w:r>
-        <w:r>
-          <w:rPr>
-            <w:noProof/>
-            <w:webHidden/>
-          </w:rPr>
-          <w:fldChar w:fldCharType="separate"/>
-        </w:r>
-        <w:r>
-          <w:rPr>
-            <w:noProof/>
-            <w:webHidden/>
-          </w:rPr>
-          <w:t>1</w:t>
-        </w:r>
-        <w:r>
-          <w:rPr>
-            <w:noProof/>
-            <w:webHidden/>
-          </w:rPr>
-          <w:fldChar w:fldCharType="end"/>
-        </w:r>
-      </w:hyperlink>
-    </w:p>
-    <w:p>
-      <w:pPr>
-        <w:pStyle w:val="TOC2"/>
-        <w:tabs>
-          <w:tab w:val="right" w:leader="dot" w:pos="8494"/>
-        </w:tabs>
-        <w:rPr>
-          <w:rFonts w:eastAsiaTheme="minorEastAsia"/>
-          <w:smallCaps w:val="0"/>
-          <w:noProof/>
-          <w:sz w:val="22"/>
-          <w:szCs w:val="22"/>
-          <w:lang w:eastAsia="pt-PT"/>
-        </w:rPr>
-      </w:pPr>
-      <w:hyperlink w:anchor="_Toc417484095" w:history="1">
-        <w:r>
-          <w:rPr>
-            <w:rStyle w:val="Hyperlink"/>
-            <w:noProof/>
-          </w:rPr>
-          <w:t>1.2 A segunda secção deste capítulo</w:t>
-        </w:r>
-        <w:r>
-          <w:rPr>
-            <w:noProof/>
-            <w:webHidden/>
-          </w:rPr>
-          <w:tab/>
-        </w:r>
-        <w:r>
-          <w:rPr>
-            <w:noProof/>
-            <w:webHidden/>
-          </w:rPr>
-          <w:fldChar w:fldCharType="begin"/>
-        </w:r>
-        <w:r>
-          <w:rPr>
-            <w:noProof/>
-            <w:webHidden/>
-          </w:rPr>
-          <w:instrText xml:space="preserve"> PAGEREF _Toc417484095 \h </w:instrText>
-        </w:r>
-        <w:r>
-          <w:rPr>
-            <w:noProof/>
-            <w:webHidden/>
-          </w:rPr>
-        </w:r>
-        <w:r>
-          <w:rPr>
-            <w:noProof/>
-            <w:webHidden/>
-          </w:rPr>
-          <w:fldChar w:fldCharType="separate"/>
-        </w:r>
-        <w:r>
-          <w:rPr>
-            <w:noProof/>
-            <w:webHidden/>
-          </w:rPr>
-          <w:t>1</w:t>
-        </w:r>
-        <w:r>
-          <w:rPr>
-            <w:noProof/>
-            <w:webHidden/>
-          </w:rPr>
-          <w:fldChar w:fldCharType="end"/>
-        </w:r>
-      </w:hyperlink>
-    </w:p>
-    <w:p>
-      <w:pPr>
-        <w:pStyle w:val="TOC3"/>
-        <w:tabs>
-          <w:tab w:val="right" w:leader="dot" w:pos="8494"/>
-        </w:tabs>
-        <w:rPr>
-          <w:rFonts w:eastAsiaTheme="minorEastAsia"/>
-          <w:i w:val="0"/>
-          <w:iCs w:val="0"/>
-          <w:noProof/>
-          <w:sz w:val="22"/>
-          <w:szCs w:val="22"/>
-          <w:lang w:eastAsia="pt-PT"/>
-        </w:rPr>
-      </w:pPr>
-      <w:hyperlink w:anchor="_Toc417484096" w:history="1">
-        <w:r>
-          <w:rPr>
-            <w:rStyle w:val="Hyperlink"/>
-            <w:noProof/>
-          </w:rPr>
-          <w:t>1.2.1 A primeira sub-secção desta secção</w:t>
-        </w:r>
-        <w:r>
-          <w:rPr>
-            <w:noProof/>
-            <w:webHidden/>
-          </w:rPr>
-          <w:tab/>
-        </w:r>
-        <w:r>
-          <w:rPr>
-            <w:noProof/>
-            <w:webHidden/>
-          </w:rPr>
-          <w:fldChar w:fldCharType="begin"/>
-        </w:r>
-        <w:r>
-          <w:rPr>
-            <w:noProof/>
-            <w:webHidden/>
-          </w:rPr>
-          <w:instrText xml:space="preserve"> PAGEREF _Toc417484096 \h </w:instrText>
-        </w:r>
-        <w:r>
-          <w:rPr>
-            <w:noProof/>
-            <w:webHidden/>
-          </w:rPr>
-        </w:r>
-        <w:r>
-          <w:rPr>
-            <w:noProof/>
-            <w:webHidden/>
-          </w:rPr>
-          <w:fldChar w:fldCharType="separate"/>
-        </w:r>
-        <w:r>
-          <w:rPr>
-            <w:noProof/>
-            <w:webHidden/>
-          </w:rPr>
-          <w:t>1</w:t>
-        </w:r>
-        <w:r>
-          <w:rPr>
-            <w:noProof/>
-            <w:webHidden/>
-          </w:rPr>
-          <w:fldChar w:fldCharType="end"/>
-        </w:r>
-      </w:hyperlink>
-    </w:p>
-    <w:p>
-      <w:pPr>
-        <w:pStyle w:val="TOC3"/>
-        <w:tabs>
-          <w:tab w:val="right" w:leader="dot" w:pos="8494"/>
-        </w:tabs>
-        <w:rPr>
-          <w:rFonts w:eastAsiaTheme="minorEastAsia"/>
-          <w:i w:val="0"/>
-          <w:iCs w:val="0"/>
-          <w:noProof/>
-          <w:sz w:val="22"/>
-          <w:szCs w:val="22"/>
-          <w:lang w:eastAsia="pt-PT"/>
-        </w:rPr>
-      </w:pPr>
-      <w:hyperlink w:anchor="_Toc417484097" w:history="1">
-        <w:r>
-          <w:rPr>
-            <w:rStyle w:val="Hyperlink"/>
-            <w:noProof/>
-          </w:rPr>
-          <w:t>1.2.2 A segunda sub-secção desta secção</w:t>
-        </w:r>
-        <w:r>
-          <w:rPr>
-            <w:noProof/>
-            <w:webHidden/>
-          </w:rPr>
-          <w:tab/>
-        </w:r>
-        <w:r>
-          <w:rPr>
-            <w:noProof/>
-            <w:webHidden/>
-          </w:rPr>
-          <w:fldChar w:fldCharType="begin"/>
-        </w:r>
-        <w:r>
-          <w:rPr>
-            <w:noProof/>
-            <w:webHidden/>
-          </w:rPr>
-          <w:instrText xml:space="preserve"> PAGEREF _Toc417484097 \h </w:instrText>
-        </w:r>
-        <w:r>
-          <w:rPr>
-            <w:noProof/>
-            <w:webHidden/>
-          </w:rPr>
-        </w:r>
-        <w:r>
-          <w:rPr>
-            <w:noProof/>
-            <w:webHidden/>
-          </w:rPr>
-          <w:fldChar w:fldCharType="separate"/>
-        </w:r>
-        <w:r>
-          <w:rPr>
-            <w:noProof/>
-            <w:webHidden/>
-          </w:rPr>
-          <w:t>1</w:t>
-        </w:r>
-        <w:r>
-          <w:rPr>
-            <w:noProof/>
-            <w:webHidden/>
-          </w:rPr>
-          <w:fldChar w:fldCharType="end"/>
-        </w:r>
-      </w:hyperlink>
-    </w:p>
-    <w:p>
-      <w:pPr>
-        <w:pStyle w:val="TOC2"/>
-        <w:tabs>
-          <w:tab w:val="right" w:leader="dot" w:pos="8494"/>
-        </w:tabs>
-        <w:rPr>
-          <w:rFonts w:eastAsiaTheme="minorEastAsia"/>
-          <w:smallCaps w:val="0"/>
-          <w:noProof/>
-          <w:sz w:val="22"/>
-          <w:szCs w:val="22"/>
-          <w:lang w:eastAsia="pt-PT"/>
-        </w:rPr>
-      </w:pPr>
-      <w:hyperlink w:anchor="_Toc417484098" w:history="1">
-        <w:r>
-          <w:rPr>
-            <w:rStyle w:val="Hyperlink"/>
-            <w:noProof/>
-          </w:rPr>
-          <w:t>1.3 Organização do documento</w:t>
-        </w:r>
-        <w:r>
-          <w:rPr>
-            <w:noProof/>
-            <w:webHidden/>
-          </w:rPr>
-          <w:tab/>
-        </w:r>
-        <w:r>
-          <w:rPr>
-            <w:noProof/>
-            <w:webHidden/>
-          </w:rPr>
-          <w:fldChar w:fldCharType="begin"/>
-        </w:r>
-        <w:r>
-          <w:rPr>
-            <w:noProof/>
-            <w:webHidden/>
-          </w:rPr>
-          <w:instrText xml:space="preserve"> PAGEREF _Toc417484098 \h </w:instrText>
-        </w:r>
-        <w:r>
-          <w:rPr>
-            <w:noProof/>
-            <w:webHidden/>
-          </w:rPr>
-        </w:r>
-        <w:r>
-          <w:rPr>
-            <w:noProof/>
-            <w:webHidden/>
-          </w:rPr>
-          <w:fldChar w:fldCharType="separate"/>
-        </w:r>
-        <w:r>
-          <w:rPr>
-            <w:noProof/>
-            <w:webHidden/>
-          </w:rPr>
-          <w:t>2</w:t>
-        </w:r>
-        <w:r>
-          <w:rPr>
-            <w:noProof/>
-            <w:webHidden/>
-          </w:rPr>
-          <w:fldChar w:fldCharType="end"/>
-        </w:r>
-      </w:hyperlink>
-    </w:p>
-    <w:p>
-      <w:pPr>
-        <w:pStyle w:val="TOC1"/>
-        <w:tabs>
-          <w:tab w:val="left" w:pos="440"/>
-          <w:tab w:val="right" w:leader="dot" w:pos="8494"/>
-        </w:tabs>
-        <w:rPr>
-          <w:rFonts w:eastAsiaTheme="minorEastAsia"/>
-          <w:b w:val="0"/>
-          <w:bCs w:val="0"/>
-          <w:caps w:val="0"/>
-          <w:noProof/>
-          <w:sz w:val="22"/>
-          <w:szCs w:val="22"/>
-          <w:lang w:eastAsia="pt-PT"/>
-        </w:rPr>
-      </w:pPr>
-      <w:hyperlink w:anchor="_Toc417484099" w:history="1">
-        <w:r>
-          <w:rPr>
-            <w:rStyle w:val="Hyperlink"/>
-            <w:noProof/>
-          </w:rPr>
-          <w:t>2.</w:t>
-        </w:r>
-        <w:r>
-          <w:rPr>
-            <w:rFonts w:eastAsiaTheme="minorEastAsia"/>
-            <w:b w:val="0"/>
-            <w:bCs w:val="0"/>
-            <w:caps w:val="0"/>
-            <w:noProof/>
-            <w:sz w:val="22"/>
-            <w:szCs w:val="22"/>
-            <w:lang w:eastAsia="pt-PT"/>
-          </w:rPr>
-          <w:tab/>
-        </w:r>
-        <w:r>
-          <w:rPr>
-            <w:rStyle w:val="Hyperlink"/>
-            <w:noProof/>
-          </w:rPr>
-          <w:t>Formulação do Problema</w:t>
-        </w:r>
-        <w:r>
-          <w:rPr>
-            <w:noProof/>
-            <w:webHidden/>
-          </w:rPr>
-          <w:tab/>
-        </w:r>
-        <w:r>
-          <w:rPr>
-            <w:noProof/>
-            <w:webHidden/>
-          </w:rPr>
-          <w:fldChar w:fldCharType="begin"/>
-        </w:r>
-        <w:r>
-          <w:rPr>
-            <w:noProof/>
-            <w:webHidden/>
-          </w:rPr>
-          <w:instrText xml:space="preserve"> PAGEREF _Toc417484099 \h </w:instrText>
+          <w:instrText xml:space="preserve"> PAGEREF _Toc134481984 \h </w:instrText>
         </w:r>
         <w:r>
           <w:rPr>
@@ -1544,33 +3416,25 @@
     </w:p>
     <w:p>
       <w:pPr>
-        <w:pStyle w:val="TOC2"/>
+        <w:pStyle w:val="ndicedeilustraes"/>
         <w:tabs>
           <w:tab w:val="right" w:leader="dot" w:pos="8494"/>
         </w:tabs>
         <w:rPr>
-          <w:rFonts w:eastAsiaTheme="minorEastAsia"/>
-          <w:smallCaps w:val="0"/>
+          <w:rFonts w:asciiTheme="minorHAnsi" w:eastAsiaTheme="minorEastAsia" w:hAnsiTheme="minorHAnsi"/>
           <w:noProof/>
-          <w:sz w:val="22"/>
-          <w:szCs w:val="22"/>
+          <w:kern w:val="2"/>
           <w:lang w:eastAsia="pt-PT"/>
-        </w:rPr>
-      </w:pPr>
-      <w:hyperlink w:anchor="_Toc417484100" w:history="1">
+          <w14:ligatures w14:val="standardContextual"/>
+        </w:rPr>
+      </w:pPr>
+      <w:hyperlink r:id="rId10" w:anchor="_Toc134481985" w:history="1">
         <w:r>
           <w:rPr>
-            <w:rStyle w:val="Hyperlink"/>
+            <w:rStyle w:val="Hiperligao"/>
             <w:noProof/>
           </w:rPr>
-          <w:t>2.1</w:t>
-        </w:r>
-        <w:r>
-          <w:rPr>
-            <w:rStyle w:val="Hyperlink"/>
-            <w:noProof/>
-          </w:rPr>
-          <w:t xml:space="preserve"> Formulação do modelo Entidade-Associação</w:t>
+          <w:t>Figura 2 - Entidade</w:t>
         </w:r>
         <w:r>
           <w:rPr>
@@ -1591,153 +3455,7 @@
             <w:noProof/>
             <w:webHidden/>
           </w:rPr>
-          <w:instrText xml:space="preserve"> PAGEREF _Toc417484100 \h </w:instrText>
-        </w:r>
-        <w:r>
-          <w:rPr>
-            <w:noProof/>
-            <w:webHidden/>
-          </w:rPr>
-        </w:r>
-        <w:r>
-          <w:rPr>
-            <w:noProof/>
-            <w:webHidden/>
-          </w:rPr>
-          <w:fldChar w:fldCharType="separate"/>
-        </w:r>
-        <w:r>
-          <w:rPr>
-            <w:noProof/>
-            <w:webHidden/>
-          </w:rPr>
-          <w:t>3</w:t>
-        </w:r>
-        <w:r>
-          <w:rPr>
-            <w:noProof/>
-            <w:webHidden/>
-          </w:rPr>
-          <w:fldChar w:fldCharType="end"/>
-        </w:r>
-      </w:hyperlink>
-    </w:p>
-    <w:p>
-      <w:pPr>
-        <w:pStyle w:val="TOC2"/>
-        <w:tabs>
-          <w:tab w:val="right" w:leader="dot" w:pos="8494"/>
-        </w:tabs>
-        <w:rPr>
-          <w:rFonts w:eastAsiaTheme="minorEastAsia"/>
-          <w:smallCaps w:val="0"/>
-          <w:noProof/>
-          <w:sz w:val="22"/>
-          <w:szCs w:val="22"/>
-          <w:lang w:eastAsia="pt-PT"/>
-        </w:rPr>
-      </w:pPr>
-      <w:hyperlink w:anchor="_Toc417484101" w:history="1">
-        <w:r>
-          <w:rPr>
-            <w:rStyle w:val="Hyperlink"/>
-            <w:noProof/>
-          </w:rPr>
-          <w:t>2.2 Análise do problema - enumeração</w:t>
-        </w:r>
-        <w:r>
-          <w:rPr>
-            <w:noProof/>
-            <w:webHidden/>
-          </w:rPr>
-          <w:tab/>
-        </w:r>
-        <w:r>
-          <w:rPr>
-            <w:noProof/>
-            <w:webHidden/>
-          </w:rPr>
-          <w:fldChar w:fldCharType="begin"/>
-        </w:r>
-        <w:r>
-          <w:rPr>
-            <w:noProof/>
-            <w:webHidden/>
-          </w:rPr>
-          <w:instrText xml:space="preserve"> PAGEREF _Toc417484101 \h </w:instrText>
-        </w:r>
-        <w:r>
-          <w:rPr>
-            <w:noProof/>
-            <w:webHidden/>
-          </w:rPr>
-        </w:r>
-        <w:r>
-          <w:rPr>
-            <w:noProof/>
-            <w:webHidden/>
-          </w:rPr>
-          <w:fldChar w:fldCharType="separate"/>
-        </w:r>
-        <w:r>
-          <w:rPr>
-            <w:noProof/>
-            <w:webHidden/>
-          </w:rPr>
-          <w:t>3</w:t>
-        </w:r>
-        <w:r>
-          <w:rPr>
-            <w:noProof/>
-            <w:webHidden/>
-          </w:rPr>
-          <w:fldChar w:fldCharType="end"/>
-        </w:r>
-      </w:hyperlink>
-    </w:p>
-    <w:p>
-      <w:pPr>
-        <w:pStyle w:val="TOC2"/>
-        <w:tabs>
-          <w:tab w:val="right" w:leader="dot" w:pos="8494"/>
-        </w:tabs>
-        <w:rPr>
-          <w:rFonts w:eastAsiaTheme="minorEastAsia"/>
-          <w:smallCaps w:val="0"/>
-          <w:noProof/>
-          <w:sz w:val="22"/>
-          <w:szCs w:val="22"/>
-          <w:lang w:eastAsia="pt-PT"/>
-        </w:rPr>
-      </w:pPr>
-      <w:hyperlink w:anchor="_Toc417484102" w:history="1">
-        <w:r>
-          <w:rPr>
-            <w:rStyle w:val="Hyperlink"/>
-            <w:noProof/>
-          </w:rPr>
-          <w:t>2.3 Outro problema - tabela</w:t>
-        </w:r>
-        <w:r>
-          <w:rPr>
-            <w:noProof/>
-            <w:webHidden/>
-          </w:rPr>
-          <w:tab/>
-        </w:r>
-        <w:r>
-          <w:rPr>
-            <w:noProof/>
-            <w:webHidden/>
-          </w:rPr>
-          <w:fldChar w:fldCharType="begin"/>
-        </w:r>
-        <w:r>
-          <w:rPr>
-            <w:noProof/>
-            <w:webHidden/>
-          </w:rPr>
-          <w:instrText xml:space="preserve"> PAGEREF _Toc417484102 \h </w:instrText>
+          <w:instrText xml:space="preserve"> PAGEREF _Toc134481985 \h </w:instrText>
         </w:r>
         <w:r>
           <w:rPr>
@@ -1770,26 +3488,25 @@
     </w:p>
     <w:p>
       <w:pPr>
-        <w:pStyle w:val="TOC2"/>
+        <w:pStyle w:val="ndicedeilustraes"/>
         <w:tabs>
           <w:tab w:val="right" w:leader="dot" w:pos="8494"/>
         </w:tabs>
         <w:rPr>
-          <w:rFonts w:eastAsiaTheme="minorEastAsia"/>
-          <w:smallCaps w:val="0"/>
+          <w:rFonts w:asciiTheme="minorHAnsi" w:eastAsiaTheme="minorEastAsia" w:hAnsiTheme="minorHAnsi"/>
           <w:noProof/>
-          <w:sz w:val="22"/>
-          <w:szCs w:val="22"/>
+          <w:kern w:val="2"/>
           <w:lang w:eastAsia="pt-PT"/>
-        </w:rPr>
-      </w:pPr>
-      <w:hyperlink w:anchor="_Toc417484103" w:history="1">
+          <w14:ligatures w14:val="standardContextual"/>
+        </w:rPr>
+      </w:pPr>
+      <w:hyperlink r:id="rId11" w:anchor="_Toc134481986" w:history="1">
         <w:r>
           <w:rPr>
-            <w:rStyle w:val="Hyperlink"/>
+            <w:rStyle w:val="Hiperligao"/>
             <w:noProof/>
           </w:rPr>
-          <w:t>2.4 Expressões matemáticas</w:t>
+          <w:t>Figura 3 - Entidade Fraca</w:t>
         </w:r>
         <w:r>
           <w:rPr>
@@ -1810,7 +3527,7 @@
             <w:noProof/>
             <w:webHidden/>
           </w:rPr>
-          <w:instrText xml:space="preserve"> PAGEREF _Toc417484103 \h </w:instrText>
+          <w:instrText xml:space="preserve"> PAGEREF _Toc134481986 \h </w:instrText>
         </w:r>
         <w:r>
           <w:rPr>
@@ -1830,7 +3547,7 @@
             <w:noProof/>
             <w:webHidden/>
           </w:rPr>
-          <w:t>4</w:t>
+          <w:t>5</w:t>
         </w:r>
         <w:r>
           <w:rPr>
@@ -1843,26 +3560,25 @@
     </w:p>
     <w:p>
       <w:pPr>
-        <w:pStyle w:val="TOC2"/>
+        <w:pStyle w:val="ndicedeilustraes"/>
         <w:tabs>
           <w:tab w:val="right" w:leader="dot" w:pos="8494"/>
         </w:tabs>
         <w:rPr>
-          <w:rFonts w:eastAsiaTheme="minorEastAsia"/>
-          <w:smallCaps w:val="0"/>
+          <w:rFonts w:asciiTheme="minorHAnsi" w:eastAsiaTheme="minorEastAsia" w:hAnsiTheme="minorHAnsi"/>
           <w:noProof/>
-          <w:sz w:val="22"/>
-          <w:szCs w:val="22"/>
+          <w:kern w:val="2"/>
           <w:lang w:eastAsia="pt-PT"/>
-        </w:rPr>
-      </w:pPr>
-      <w:hyperlink w:anchor="_Toc417484104" w:history="1">
+          <w14:ligatures w14:val="standardContextual"/>
+        </w:rPr>
+      </w:pPr>
+      <w:hyperlink r:id="rId12" w:anchor="_Toc134481987" w:history="1">
         <w:r>
           <w:rPr>
-            <w:rStyle w:val="Hyperlink"/>
+            <w:rStyle w:val="Hiperligao"/>
             <w:noProof/>
           </w:rPr>
-          <w:t>2.5 Figuras de grande dimensão</w:t>
+          <w:t>Figura 4 - Associação grau 1:N</w:t>
         </w:r>
         <w:r>
           <w:rPr>
@@ -1883,7 +3599,7 @@
             <w:noProof/>
             <w:webHidden/>
           </w:rPr>
-          <w:instrText xml:space="preserve"> PAGEREF _Toc417484104 \h </w:instrText>
+          <w:instrText xml:space="preserve"> PAGEREF _Toc134481987 \h </w:instrText>
         </w:r>
         <w:r>
           <w:rPr>
@@ -1903,7 +3619,7 @@
             <w:noProof/>
             <w:webHidden/>
           </w:rPr>
-          <w:t>4</w:t>
+          <w:t>6</w:t>
         </w:r>
         <w:r>
           <w:rPr>
@@ -1916,49 +3632,25 @@
     </w:p>
     <w:p>
       <w:pPr>
-        <w:pStyle w:val="TOC1"/>
+        <w:pStyle w:val="ndicedeilustraes"/>
         <w:tabs>
-          <w:tab w:val="left" w:pos="440"/>
           <w:tab w:val="right" w:leader="dot" w:pos="8494"/>
         </w:tabs>
         <w:rPr>
-          <w:rFonts w:eastAsiaTheme="minorEastAsia"/>
-          <w:b w:val="0"/>
-          <w:bCs w:val="0"/>
-          <w:caps w:val="0"/>
+          <w:rFonts w:asciiTheme="minorHAnsi" w:eastAsiaTheme="minorEastAsia" w:hAnsiTheme="minorHAnsi"/>
           <w:noProof/>
-          <w:sz w:val="22"/>
-          <w:szCs w:val="22"/>
+          <w:kern w:val="2"/>
           <w:lang w:eastAsia="pt-PT"/>
-        </w:rPr>
-      </w:pPr>
-      <w:hyperlink w:anchor="_Toc417484105" w:history="1">
+          <w14:ligatures w14:val="standardContextual"/>
+        </w:rPr>
+      </w:pPr>
+      <w:hyperlink r:id="rId13" w:anchor="_Toc134481988" w:history="1">
         <w:r>
           <w:rPr>
-            <w:rStyle w:val="Hyperlink"/>
+            <w:rStyle w:val="Hiperligao"/>
             <w:noProof/>
           </w:rPr>
-          <w:t>3.</w:t>
-        </w:r>
-        <w:r>
-          <w:rPr>
-            <w:rFonts w:eastAsiaTheme="minorEastAsia"/>
-            <w:b w:val="0"/>
-            <w:bCs w:val="0"/>
-            <w:caps w:val="0"/>
-            <w:noProof/>
-            <w:sz w:val="22"/>
-            <w:szCs w:val="22"/>
-            <w:lang w:eastAsia="pt-PT"/>
-          </w:rPr>
-          <w:tab/>
-        </w:r>
-        <w:r>
-          <w:rPr>
-            <w:rStyle w:val="Hyperlink"/>
-            <w:noProof/>
-          </w:rPr>
-          <w:t>Solução Proposta - Grandes Ideias</w:t>
+          <w:t>Figura 5 - Associação de grau N:N</w:t>
         </w:r>
         <w:r>
           <w:rPr>
@@ -1979,7 +3671,7 @@
             <w:noProof/>
             <w:webHidden/>
           </w:rPr>
-          <w:instrText xml:space="preserve"> PAGEREF _Toc417484105 \h </w:instrText>
+          <w:instrText xml:space="preserve"> PAGEREF _Toc134481988 \h </w:instrText>
         </w:r>
         <w:r>
           <w:rPr>
@@ -2012,26 +3704,25 @@
     </w:p>
     <w:p>
       <w:pPr>
-        <w:pStyle w:val="TOC2"/>
+        <w:pStyle w:val="ndicedeilustraes"/>
         <w:tabs>
           <w:tab w:val="right" w:leader="dot" w:pos="8494"/>
         </w:tabs>
         <w:rPr>
-          <w:rFonts w:eastAsiaTheme="minorEastAsia"/>
-          <w:smallCaps w:val="0"/>
+          <w:rFonts w:asciiTheme="minorHAnsi" w:eastAsiaTheme="minorEastAsia" w:hAnsiTheme="minorHAnsi"/>
           <w:noProof/>
-          <w:sz w:val="22"/>
-          <w:szCs w:val="22"/>
+          <w:kern w:val="2"/>
           <w:lang w:eastAsia="pt-PT"/>
-        </w:rPr>
-      </w:pPr>
-      <w:hyperlink w:anchor="_Toc417484106" w:history="1">
+          <w14:ligatures w14:val="standardContextual"/>
+        </w:rPr>
+      </w:pPr>
+      <w:hyperlink r:id="rId14" w:anchor="_Toc134481989" w:history="1">
         <w:r>
           <w:rPr>
-            <w:rStyle w:val="Hyperlink"/>
+            <w:rStyle w:val="Hiperligao"/>
             <w:noProof/>
           </w:rPr>
-          <w:t>3.1 Nome da primeira secção deste capítulo</w:t>
+          <w:t>Figura 6 - Generalização Disjunta</w:t>
         </w:r>
         <w:r>
           <w:rPr>
@@ -2052,7 +3743,7 @@
             <w:noProof/>
             <w:webHidden/>
           </w:rPr>
-          <w:instrText xml:space="preserve"> PAGEREF _Toc417484106 \h </w:instrText>
+          <w:instrText xml:space="preserve"> PAGEREF _Toc134481989 \h </w:instrText>
         </w:r>
         <w:r>
           <w:rPr>
@@ -2085,26 +3776,25 @@
     </w:p>
     <w:p>
       <w:pPr>
-        <w:pStyle w:val="TOC2"/>
+        <w:pStyle w:val="ndicedeilustraes"/>
         <w:tabs>
           <w:tab w:val="right" w:leader="dot" w:pos="8494"/>
         </w:tabs>
         <w:rPr>
-          <w:rFonts w:eastAsiaTheme="minorEastAsia"/>
-          <w:smallCaps w:val="0"/>
+          <w:rFonts w:asciiTheme="minorHAnsi" w:eastAsiaTheme="minorEastAsia" w:hAnsiTheme="minorHAnsi"/>
           <w:noProof/>
-          <w:sz w:val="22"/>
-          <w:szCs w:val="22"/>
+          <w:kern w:val="2"/>
           <w:lang w:eastAsia="pt-PT"/>
-        </w:rPr>
-      </w:pPr>
-      <w:hyperlink w:anchor="_Toc417484107" w:history="1">
+          <w14:ligatures w14:val="standardContextual"/>
+        </w:rPr>
+      </w:pPr>
+      <w:hyperlink r:id="rId15" w:anchor="_Toc134481990" w:history="1">
         <w:r>
           <w:rPr>
-            <w:rStyle w:val="Hyperlink"/>
+            <w:rStyle w:val="Hiperligao"/>
             <w:noProof/>
           </w:rPr>
-          <w:t>3.2 A segunda secção deste capítulo</w:t>
+          <w:t>Figura 7 - Associação Direta</w:t>
         </w:r>
         <w:r>
           <w:rPr>
@@ -2125,7 +3815,7 @@
             <w:noProof/>
             <w:webHidden/>
           </w:rPr>
-          <w:instrText xml:space="preserve"> PAGEREF _Toc417484107 \h </w:instrText>
+          <w:instrText xml:space="preserve"> PAGEREF _Toc134481990 \h </w:instrText>
         </w:r>
         <w:r>
           <w:rPr>
@@ -2158,27 +3848,25 @@
     </w:p>
     <w:p>
       <w:pPr>
-        <w:pStyle w:val="TOC3"/>
+        <w:pStyle w:val="ndicedeilustraes"/>
         <w:tabs>
           <w:tab w:val="right" w:leader="dot" w:pos="8494"/>
         </w:tabs>
         <w:rPr>
-          <w:rFonts w:eastAsiaTheme="minorEastAsia"/>
-          <w:i w:val="0"/>
-          <w:iCs w:val="0"/>
+          <w:rFonts w:asciiTheme="minorHAnsi" w:eastAsiaTheme="minorEastAsia" w:hAnsiTheme="minorHAnsi"/>
           <w:noProof/>
-          <w:sz w:val="22"/>
-          <w:szCs w:val="22"/>
+          <w:kern w:val="2"/>
           <w:lang w:eastAsia="pt-PT"/>
-        </w:rPr>
-      </w:pPr>
-      <w:hyperlink w:anchor="_Toc417484108" w:history="1">
+          <w14:ligatures w14:val="standardContextual"/>
+        </w:rPr>
+      </w:pPr>
+      <w:hyperlink r:id="rId16" w:anchor="_Toc134481991" w:history="1">
         <w:r>
           <w:rPr>
-            <w:rStyle w:val="Hyperlink"/>
+            <w:rStyle w:val="Hiperligao"/>
             <w:noProof/>
           </w:rPr>
-          <w:t>3.2.1 A primeira sub-secção desta secção</w:t>
+          <w:t>Figura 8 - Modelo ER</w:t>
         </w:r>
         <w:r>
           <w:rPr>
@@ -2199,7 +3887,7 @@
             <w:noProof/>
             <w:webHidden/>
           </w:rPr>
-          <w:instrText xml:space="preserve"> PAGEREF _Toc417484108 \h </w:instrText>
+          <w:instrText xml:space="preserve"> PAGEREF _Toc134481991 \h </w:instrText>
         </w:r>
         <w:r>
           <w:rPr>
@@ -2219,7 +3907,7 @@
             <w:noProof/>
             <w:webHidden/>
           </w:rPr>
-          <w:t>8</w:t>
+          <w:t>9</w:t>
         </w:r>
         <w:r>
           <w:rPr>
@@ -2231,1381 +3919,19 @@
       </w:hyperlink>
     </w:p>
     <w:p>
-      <w:pPr>
-        <w:pStyle w:val="TOC3"/>
-        <w:tabs>
-          <w:tab w:val="right" w:leader="dot" w:pos="8494"/>
-        </w:tabs>
-        <w:rPr>
-          <w:rFonts w:eastAsiaTheme="minorEastAsia"/>
-          <w:i w:val="0"/>
-          <w:iCs w:val="0"/>
-          <w:noProof/>
-          <w:sz w:val="22"/>
-          <w:szCs w:val="22"/>
-          <w:lang w:eastAsia="pt-PT"/>
-        </w:rPr>
-      </w:pPr>
-      <w:hyperlink w:anchor="_Toc417484109" w:history="1">
-        <w:r>
-          <w:rPr>
-            <w:rStyle w:val="Hyperlink"/>
-            <w:noProof/>
-          </w:rPr>
-          <w:t>3.2.2 A segunda sub-secção desta secção</w:t>
-        </w:r>
-        <w:r>
-          <w:rPr>
-            <w:noProof/>
-            <w:webHidden/>
-          </w:rPr>
-          <w:tab/>
-        </w:r>
-        <w:r>
-          <w:rPr>
-            <w:noProof/>
-            <w:webHidden/>
-          </w:rPr>
-          <w:fldChar w:fldCharType="begin"/>
-        </w:r>
-        <w:r>
-          <w:rPr>
-            <w:noProof/>
-            <w:webHidden/>
-          </w:rPr>
-          <w:instrText xml:space="preserve"> PAGEREF _Toc417484109 \h </w:instrText>
-        </w:r>
-        <w:r>
-          <w:rPr>
-            <w:noProof/>
-            <w:webHidden/>
-          </w:rPr>
-        </w:r>
-        <w:r>
-          <w:rPr>
-            <w:noProof/>
-            <w:webHidden/>
-          </w:rPr>
-          <w:fldChar w:fldCharType="separate"/>
-        </w:r>
-        <w:r>
-          <w:rPr>
-            <w:noProof/>
-            <w:webHidden/>
-          </w:rPr>
-          <w:t>8</w:t>
-        </w:r>
-        <w:r>
-          <w:rPr>
-            <w:noProof/>
-            <w:webHidden/>
-          </w:rPr>
-          <w:fldChar w:fldCharType="end"/>
-        </w:r>
-      </w:hyperlink>
-    </w:p>
-    <w:p>
-      <w:pPr>
-        <w:pStyle w:val="TOC2"/>
-        <w:tabs>
-          <w:tab w:val="right" w:leader="dot" w:pos="8494"/>
-        </w:tabs>
-        <w:rPr>
-          <w:rFonts w:eastAsiaTheme="minorEastAsia"/>
-          <w:smallCaps w:val="0"/>
-          <w:noProof/>
-          <w:sz w:val="22"/>
-          <w:szCs w:val="22"/>
-          <w:lang w:eastAsia="pt-PT"/>
-        </w:rPr>
-      </w:pPr>
-      <w:hyperlink w:anchor="_Toc417484110" w:history="1">
-        <w:r>
-          <w:rPr>
-            <w:rStyle w:val="Hyperlink"/>
-            <w:noProof/>
-          </w:rPr>
-          <w:t>3.3 Descrição detalhada da solução</w:t>
-        </w:r>
-        <w:r>
-          <w:rPr>
-            <w:noProof/>
-            <w:webHidden/>
-          </w:rPr>
-          <w:tab/>
-        </w:r>
-        <w:r>
-          <w:rPr>
-            <w:noProof/>
-            <w:webHidden/>
-          </w:rPr>
-          <w:fldChar w:fldCharType="begin"/>
-        </w:r>
-        <w:r>
-          <w:rPr>
-            <w:noProof/>
-            <w:webHidden/>
-          </w:rPr>
-          <w:instrText xml:space="preserve"> PAGEREF _Toc417484110 \h </w:instrText>
-        </w:r>
-        <w:r>
-          <w:rPr>
-            <w:noProof/>
-            <w:webHidden/>
-          </w:rPr>
-        </w:r>
-        <w:r>
-          <w:rPr>
-            <w:noProof/>
-            <w:webHidden/>
-          </w:rPr>
-          <w:fldChar w:fldCharType="separate"/>
-        </w:r>
-        <w:r>
-          <w:rPr>
-            <w:noProof/>
-            <w:webHidden/>
-          </w:rPr>
-          <w:t>8</w:t>
-        </w:r>
-        <w:r>
-          <w:rPr>
-            <w:noProof/>
-            <w:webHidden/>
-          </w:rPr>
-          <w:fldChar w:fldCharType="end"/>
-        </w:r>
-      </w:hyperlink>
-    </w:p>
-    <w:p>
-      <w:pPr>
-        <w:pStyle w:val="TOC1"/>
-        <w:tabs>
-          <w:tab w:val="left" w:pos="440"/>
-          <w:tab w:val="right" w:leader="dot" w:pos="8494"/>
-        </w:tabs>
-        <w:rPr>
-          <w:rFonts w:eastAsiaTheme="minorEastAsia"/>
-          <w:b w:val="0"/>
-          <w:bCs w:val="0"/>
-          <w:caps w:val="0"/>
-          <w:noProof/>
-          <w:sz w:val="22"/>
-          <w:szCs w:val="22"/>
-          <w:lang w:eastAsia="pt-PT"/>
-        </w:rPr>
-      </w:pPr>
-      <w:hyperlink w:anchor="_Toc417484111" w:history="1">
-        <w:r>
-          <w:rPr>
-            <w:rStyle w:val="Hyperlink"/>
-            <w:noProof/>
-          </w:rPr>
-          <w:t>4.</w:t>
-        </w:r>
-        <w:r>
-          <w:rPr>
-            <w:rFonts w:eastAsiaTheme="minorEastAsia"/>
-            <w:b w:val="0"/>
-            <w:bCs w:val="0"/>
-            <w:caps w:val="0"/>
-            <w:noProof/>
-            <w:sz w:val="22"/>
-            <w:szCs w:val="22"/>
-            <w:lang w:eastAsia="pt-PT"/>
-          </w:rPr>
-          <w:tab/>
-        </w:r>
-        <w:r>
-          <w:rPr>
-            <w:rStyle w:val="Hyperlink"/>
-            <w:noProof/>
-          </w:rPr>
-          <w:t>Avaliação Experimental</w:t>
-        </w:r>
-        <w:r>
-          <w:rPr>
-            <w:noProof/>
-            <w:webHidden/>
-          </w:rPr>
-          <w:tab/>
-        </w:r>
-        <w:r>
-          <w:rPr>
-            <w:noProof/>
-            <w:webHidden/>
-          </w:rPr>
-          <w:fldChar w:fldCharType="begin"/>
-        </w:r>
-        <w:r>
-          <w:rPr>
-            <w:noProof/>
-            <w:webHidden/>
-          </w:rPr>
-          <w:instrText xml:space="preserve"> PAGEREF _Toc417484111 \h </w:instrText>
-        </w:r>
-        <w:r>
-          <w:rPr>
-            <w:noProof/>
-            <w:webHidden/>
-          </w:rPr>
-        </w:r>
-        <w:r>
-          <w:rPr>
-            <w:noProof/>
-            <w:webHidden/>
-          </w:rPr>
-          <w:fldChar w:fldCharType="separate"/>
-        </w:r>
-        <w:r>
-          <w:rPr>
-            <w:noProof/>
-            <w:webHidden/>
-          </w:rPr>
-          <w:t>11</w:t>
-        </w:r>
-        <w:r>
-          <w:rPr>
-            <w:noProof/>
-            <w:webHidden/>
-          </w:rPr>
-          <w:fldChar w:fldCharType="end"/>
-        </w:r>
-      </w:hyperlink>
-    </w:p>
-    <w:p>
-      <w:pPr>
-        <w:pStyle w:val="TOC2"/>
-        <w:tabs>
-          <w:tab w:val="right" w:leader="dot" w:pos="8494"/>
-        </w:tabs>
-        <w:rPr>
-          <w:rFonts w:eastAsiaTheme="minorEastAsia"/>
-          <w:smallCaps w:val="0"/>
-          <w:noProof/>
-          <w:sz w:val="22"/>
-          <w:szCs w:val="22"/>
-          <w:lang w:eastAsia="pt-PT"/>
-        </w:rPr>
-      </w:pPr>
-      <w:hyperlink w:anchor="_Toc417484112" w:history="1">
-        <w:r>
-          <w:rPr>
-            <w:rStyle w:val="Hyperlink"/>
-            <w:noProof/>
-          </w:rPr>
-          <w:t>4.1 Nome da primeira secção deste capítulo</w:t>
-        </w:r>
-        <w:r>
-          <w:rPr>
-            <w:noProof/>
-            <w:webHidden/>
-          </w:rPr>
-          <w:tab/>
-        </w:r>
-        <w:r>
-          <w:rPr>
-            <w:noProof/>
-            <w:webHidden/>
-          </w:rPr>
-          <w:fldChar w:fldCharType="begin"/>
-        </w:r>
-        <w:r>
-          <w:rPr>
-            <w:noProof/>
-            <w:webHidden/>
-          </w:rPr>
-          <w:instrText xml:space="preserve"> PAGEREF _Toc417484112 \h </w:instrText>
-        </w:r>
-        <w:r>
-          <w:rPr>
-            <w:noProof/>
-            <w:webHidden/>
-          </w:rPr>
-        </w:r>
-        <w:r>
-          <w:rPr>
-            <w:noProof/>
-            <w:webHidden/>
-          </w:rPr>
-          <w:fldChar w:fldCharType="separate"/>
-        </w:r>
-        <w:r>
-          <w:rPr>
-            <w:noProof/>
-            <w:webHidden/>
-          </w:rPr>
-          <w:t>11</w:t>
-        </w:r>
-        <w:r>
-          <w:rPr>
-            <w:noProof/>
-            <w:webHidden/>
-          </w:rPr>
-          <w:fldChar w:fldCharType="end"/>
-        </w:r>
-      </w:hyperlink>
-    </w:p>
-    <w:p>
-      <w:pPr>
-        <w:pStyle w:val="TOC2"/>
-        <w:tabs>
-          <w:tab w:val="right" w:leader="dot" w:pos="8494"/>
-        </w:tabs>
-        <w:rPr>
-          <w:rFonts w:eastAsiaTheme="minorEastAsia"/>
-          <w:smallCaps w:val="0"/>
-          <w:noProof/>
-          <w:sz w:val="22"/>
-          <w:szCs w:val="22"/>
-          <w:lang w:eastAsia="pt-PT"/>
-        </w:rPr>
-      </w:pPr>
-      <w:hyperlink w:anchor="_Toc417484113" w:history="1">
-        <w:r>
-          <w:rPr>
-            <w:rStyle w:val="Hyperlink"/>
-            <w:noProof/>
-          </w:rPr>
-          <w:t>4.2 A segunda secção deste capítulo</w:t>
-        </w:r>
-        <w:r>
-          <w:rPr>
-            <w:noProof/>
-            <w:webHidden/>
-          </w:rPr>
-          <w:tab/>
-        </w:r>
-        <w:r>
-          <w:rPr>
-            <w:noProof/>
-            <w:webHidden/>
-          </w:rPr>
-          <w:fldChar w:fldCharType="begin"/>
-        </w:r>
-        <w:r>
-          <w:rPr>
-            <w:noProof/>
-            <w:webHidden/>
-          </w:rPr>
-          <w:instrText xml:space="preserve"> PAGEREF _Toc417484113 \h </w:instrText>
-        </w:r>
-        <w:r>
-          <w:rPr>
-            <w:noProof/>
-            <w:webHidden/>
-          </w:rPr>
-        </w:r>
-        <w:r>
-          <w:rPr>
-            <w:noProof/>
-            <w:webHidden/>
-          </w:rPr>
-          <w:fldChar w:fldCharType="separate"/>
-        </w:r>
-        <w:r>
-          <w:rPr>
-            <w:noProof/>
-            <w:webHidden/>
-          </w:rPr>
-          <w:t>11</w:t>
-        </w:r>
-        <w:r>
-          <w:rPr>
-            <w:noProof/>
-            <w:webHidden/>
-          </w:rPr>
-          <w:fldChar w:fldCharType="end"/>
-        </w:r>
-      </w:hyperlink>
-    </w:p>
-    <w:p>
-      <w:pPr>
-        <w:pStyle w:val="TOC3"/>
-        <w:tabs>
-          <w:tab w:val="right" w:leader="dot" w:pos="8494"/>
-        </w:tabs>
-        <w:rPr>
-          <w:rFonts w:eastAsiaTheme="minorEastAsia"/>
-          <w:i w:val="0"/>
-          <w:iCs w:val="0"/>
-          <w:noProof/>
-          <w:sz w:val="22"/>
-          <w:szCs w:val="22"/>
-          <w:lang w:eastAsia="pt-PT"/>
-        </w:rPr>
-      </w:pPr>
-      <w:hyperlink w:anchor="_Toc417484114" w:history="1">
-        <w:r>
-          <w:rPr>
-            <w:rStyle w:val="Hyperlink"/>
-            <w:noProof/>
-          </w:rPr>
-          <w:t>4.2.1 A primeira sub-secção desta secção</w:t>
-        </w:r>
-        <w:r>
-          <w:rPr>
-            <w:noProof/>
-            <w:webHidden/>
-          </w:rPr>
-          <w:tab/>
-        </w:r>
-        <w:r>
-          <w:rPr>
-            <w:noProof/>
-            <w:webHidden/>
-          </w:rPr>
-          <w:fldChar w:fldCharType="begin"/>
-        </w:r>
-        <w:r>
-          <w:rPr>
-            <w:noProof/>
-            <w:webHidden/>
-          </w:rPr>
-          <w:instrText xml:space="preserve"> PAGEREF _Toc417484114 \h </w:instrText>
-        </w:r>
-        <w:r>
-          <w:rPr>
-            <w:noProof/>
-            <w:webHidden/>
-          </w:rPr>
-        </w:r>
-        <w:r>
-          <w:rPr>
-            <w:noProof/>
-            <w:webHidden/>
-          </w:rPr>
-          <w:fldChar w:fldCharType="separate"/>
-        </w:r>
-        <w:r>
-          <w:rPr>
-            <w:noProof/>
-            <w:webHidden/>
-          </w:rPr>
-          <w:t>11</w:t>
-        </w:r>
-        <w:r>
-          <w:rPr>
-            <w:noProof/>
-            <w:webHidden/>
-          </w:rPr>
-          <w:fldChar w:fldCharType="end"/>
-        </w:r>
-      </w:hyperlink>
-    </w:p>
-    <w:p>
-      <w:pPr>
-        <w:pStyle w:val="TOC3"/>
-        <w:tabs>
-          <w:tab w:val="right" w:leader="dot" w:pos="8494"/>
-        </w:tabs>
-        <w:rPr>
-          <w:rFonts w:eastAsiaTheme="minorEastAsia"/>
-          <w:i w:val="0"/>
-          <w:iCs w:val="0"/>
-          <w:noProof/>
-          <w:sz w:val="22"/>
-          <w:szCs w:val="22"/>
-          <w:lang w:eastAsia="pt-PT"/>
-        </w:rPr>
-      </w:pPr>
-      <w:hyperlink w:anchor="_Toc417484115" w:history="1">
-        <w:r>
-          <w:rPr>
-            <w:rStyle w:val="Hyperlink"/>
-            <w:noProof/>
-          </w:rPr>
-          <w:t>4.2.2 A segunda sub-secção desta secção</w:t>
-        </w:r>
-        <w:r>
-          <w:rPr>
-            <w:noProof/>
-            <w:webHidden/>
-          </w:rPr>
-          <w:tab/>
-        </w:r>
-        <w:r>
-          <w:rPr>
-            <w:noProof/>
-            <w:webHidden/>
-          </w:rPr>
-          <w:fldChar w:fldCharType="begin"/>
-        </w:r>
-        <w:r>
-          <w:rPr>
-            <w:noProof/>
-            <w:webHidden/>
-          </w:rPr>
-          <w:instrText xml:space="preserve"> PAGEREF _Toc417484115 \h </w:instrText>
-        </w:r>
-        <w:r>
-          <w:rPr>
-            <w:noProof/>
-            <w:webHidden/>
-          </w:rPr>
-        </w:r>
-        <w:r>
-          <w:rPr>
-            <w:noProof/>
-            <w:webHidden/>
-          </w:rPr>
-          <w:fldChar w:fldCharType="separate"/>
-        </w:r>
-        <w:r>
-          <w:rPr>
-            <w:noProof/>
-            <w:webHidden/>
-          </w:rPr>
-          <w:t>11</w:t>
-        </w:r>
-        <w:r>
-          <w:rPr>
-            <w:noProof/>
-            <w:webHidden/>
-          </w:rPr>
-          <w:fldChar w:fldCharType="end"/>
-        </w:r>
-      </w:hyperlink>
-    </w:p>
-    <w:p>
-      <w:pPr>
-        <w:pStyle w:val="TOC2"/>
-        <w:tabs>
-          <w:tab w:val="right" w:leader="dot" w:pos="8494"/>
-        </w:tabs>
-        <w:rPr>
-          <w:rFonts w:eastAsiaTheme="minorEastAsia"/>
-          <w:smallCaps w:val="0"/>
-          <w:noProof/>
-          <w:sz w:val="22"/>
-          <w:szCs w:val="22"/>
-          <w:lang w:eastAsia="pt-PT"/>
-        </w:rPr>
-      </w:pPr>
-      <w:hyperlink w:anchor="_Toc417484116" w:history="1">
-        <w:r>
-          <w:rPr>
-            <w:rStyle w:val="Hyperlink"/>
-            <w:noProof/>
-          </w:rPr>
-          <w:t>4.3 Análise de resultados</w:t>
-        </w:r>
-        <w:r>
-          <w:rPr>
-            <w:noProof/>
-            <w:webHidden/>
-          </w:rPr>
-          <w:tab/>
-        </w:r>
-        <w:r>
-          <w:rPr>
-            <w:noProof/>
-            <w:webHidden/>
-          </w:rPr>
-          <w:fldChar w:fldCharType="begin"/>
-        </w:r>
-        <w:r>
-          <w:rPr>
-            <w:noProof/>
-            <w:webHidden/>
-          </w:rPr>
-          <w:instrText xml:space="preserve"> PAGEREF _Toc417484116 \h </w:instrText>
-        </w:r>
-        <w:r>
-          <w:rPr>
-            <w:noProof/>
-            <w:webHidden/>
-          </w:rPr>
-        </w:r>
-        <w:r>
-          <w:rPr>
-            <w:noProof/>
-            <w:webHidden/>
-          </w:rPr>
-          <w:fldChar w:fldCharType="separate"/>
-        </w:r>
-        <w:r>
-          <w:rPr>
-            <w:noProof/>
-            <w:webHidden/>
-          </w:rPr>
-          <w:t>11</w:t>
-        </w:r>
-        <w:r>
-          <w:rPr>
-            <w:noProof/>
-            <w:webHidden/>
-          </w:rPr>
-          <w:fldChar w:fldCharType="end"/>
-        </w:r>
-      </w:hyperlink>
-    </w:p>
-    <w:p>
-      <w:pPr>
-        <w:pStyle w:val="TOC1"/>
-        <w:tabs>
-          <w:tab w:val="left" w:pos="440"/>
-          <w:tab w:val="right" w:leader="dot" w:pos="8494"/>
-        </w:tabs>
-        <w:rPr>
-          <w:rFonts w:eastAsiaTheme="minorEastAsia"/>
-          <w:b w:val="0"/>
-          <w:bCs w:val="0"/>
-          <w:caps w:val="0"/>
-          <w:noProof/>
-          <w:sz w:val="22"/>
-          <w:szCs w:val="22"/>
-          <w:lang w:eastAsia="pt-PT"/>
-        </w:rPr>
-      </w:pPr>
-      <w:hyperlink w:anchor="_Toc417484117" w:history="1">
-        <w:r>
-          <w:rPr>
-            <w:rStyle w:val="Hyperlink"/>
-            <w:noProof/>
-          </w:rPr>
-          <w:t>5.</w:t>
-        </w:r>
-        <w:r>
-          <w:rPr>
-            <w:rFonts w:eastAsiaTheme="minorEastAsia"/>
-            <w:b w:val="0"/>
-            <w:bCs w:val="0"/>
-            <w:caps w:val="0"/>
-            <w:noProof/>
-            <w:sz w:val="22"/>
-            <w:szCs w:val="22"/>
-            <w:lang w:eastAsia="pt-PT"/>
-          </w:rPr>
-          <w:tab/>
-        </w:r>
-        <w:r>
-          <w:rPr>
-            <w:rStyle w:val="Hyperlink"/>
-            <w:noProof/>
-          </w:rPr>
-          <w:t>Conclusões</w:t>
-        </w:r>
-        <w:r>
-          <w:rPr>
-            <w:noProof/>
-            <w:webHidden/>
-          </w:rPr>
-          <w:tab/>
-        </w:r>
-        <w:r>
-          <w:rPr>
-            <w:noProof/>
-            <w:webHidden/>
-          </w:rPr>
-          <w:fldChar w:fldCharType="begin"/>
-        </w:r>
-        <w:r>
-          <w:rPr>
-            <w:noProof/>
-            <w:webHidden/>
-          </w:rPr>
-          <w:instrText xml:space="preserve"> PAGEREF _Toc417484117 \h </w:instrText>
-        </w:r>
-        <w:r>
-          <w:rPr>
-            <w:noProof/>
-            <w:webHidden/>
-          </w:rPr>
-        </w:r>
-        <w:r>
-          <w:rPr>
-            <w:noProof/>
-            <w:webHidden/>
-          </w:rPr>
-          <w:fldChar w:fldCharType="separate"/>
-        </w:r>
-        <w:r>
-          <w:rPr>
-            <w:noProof/>
-            <w:webHidden/>
-          </w:rPr>
-          <w:t>13</w:t>
-        </w:r>
-        <w:r>
-          <w:rPr>
-            <w:noProof/>
-            <w:webHidden/>
-          </w:rPr>
-          <w:fldChar w:fldCharType="end"/>
-        </w:r>
-      </w:hyperlink>
-    </w:p>
-    <w:p>
-      <w:pPr>
-        <w:pStyle w:val="TOC1"/>
-        <w:tabs>
-          <w:tab w:val="right" w:leader="dot" w:pos="8494"/>
-        </w:tabs>
-        <w:rPr>
-          <w:rFonts w:eastAsiaTheme="minorEastAsia"/>
-          <w:b w:val="0"/>
-          <w:bCs w:val="0"/>
-          <w:caps w:val="0"/>
-          <w:noProof/>
-          <w:sz w:val="22"/>
-          <w:szCs w:val="22"/>
-          <w:lang w:eastAsia="pt-PT"/>
-        </w:rPr>
-      </w:pPr>
-      <w:hyperlink w:anchor="_Toc417484118" w:history="1">
-        <w:r>
-          <w:rPr>
-            <w:rStyle w:val="Hyperlink"/>
-            <w:noProof/>
-          </w:rPr>
-          <w:t>Referências</w:t>
-        </w:r>
-        <w:r>
-          <w:rPr>
-            <w:noProof/>
-            <w:webHidden/>
-          </w:rPr>
-          <w:tab/>
-        </w:r>
-        <w:r>
-          <w:rPr>
-            <w:noProof/>
-            <w:webHidden/>
-          </w:rPr>
-          <w:fldChar w:fldCharType="begin"/>
-        </w:r>
-        <w:r>
-          <w:rPr>
-            <w:noProof/>
-            <w:webHidden/>
-          </w:rPr>
-          <w:instrText xml:space="preserve"> PAGEREF _Toc417484118 \h </w:instrText>
-        </w:r>
-        <w:r>
-          <w:rPr>
-            <w:noProof/>
-            <w:webHidden/>
-          </w:rPr>
-        </w:r>
-        <w:r>
-          <w:rPr>
-            <w:noProof/>
-            <w:webHidden/>
-          </w:rPr>
-          <w:fldChar w:fldCharType="separate"/>
-        </w:r>
-        <w:r>
-          <w:rPr>
-            <w:noProof/>
-            <w:webHidden/>
-          </w:rPr>
-          <w:t>14</w:t>
-        </w:r>
-        <w:r>
-          <w:rPr>
-            <w:noProof/>
-            <w:webHidden/>
-          </w:rPr>
-          <w:fldChar w:fldCharType="end"/>
-        </w:r>
-      </w:hyperlink>
-    </w:p>
-    <w:p>
-      <w:pPr>
-        <w:pStyle w:val="TOC1"/>
-        <w:tabs>
-          <w:tab w:val="right" w:leader="dot" w:pos="8494"/>
-        </w:tabs>
-        <w:rPr>
-          <w:rFonts w:eastAsiaTheme="minorEastAsia"/>
-          <w:b w:val="0"/>
-          <w:bCs w:val="0"/>
-          <w:caps w:val="0"/>
-          <w:noProof/>
-          <w:sz w:val="22"/>
-          <w:szCs w:val="22"/>
-          <w:lang w:eastAsia="pt-PT"/>
-        </w:rPr>
-      </w:pPr>
-      <w:hyperlink w:anchor="_Toc417484119" w:history="1">
-        <w:r>
-          <w:rPr>
-            <w:rStyle w:val="Hyperlink"/>
-            <w:noProof/>
-          </w:rPr>
-          <w:t>A.1 Diagramas da Aplicação</w:t>
-        </w:r>
-        <w:r>
-          <w:rPr>
-            <w:noProof/>
-            <w:webHidden/>
-          </w:rPr>
-          <w:tab/>
-        </w:r>
-        <w:r>
-          <w:rPr>
-            <w:noProof/>
-            <w:webHidden/>
-          </w:rPr>
-          <w:fldChar w:fldCharType="begin"/>
-        </w:r>
-        <w:r>
-          <w:rPr>
-            <w:noProof/>
-            <w:webHidden/>
-          </w:rPr>
-          <w:instrText xml:space="preserve"> PAGEREF _Toc417484119 \h </w:instrText>
-        </w:r>
-        <w:r>
-          <w:rPr>
-            <w:noProof/>
-            <w:webHidden/>
-          </w:rPr>
-        </w:r>
-        <w:r>
-          <w:rPr>
-            <w:noProof/>
-            <w:webHidden/>
-          </w:rPr>
-          <w:fldChar w:fldCharType="separate"/>
-        </w:r>
-        <w:r>
-          <w:rPr>
-            <w:noProof/>
-            <w:webHidden/>
-          </w:rPr>
-          <w:t>15</w:t>
-        </w:r>
-        <w:r>
-          <w:rPr>
-            <w:noProof/>
-            <w:webHidden/>
-          </w:rPr>
-          <w:fldChar w:fldCharType="end"/>
-        </w:r>
-      </w:hyperlink>
-    </w:p>
-    <w:p>
-      <w:pPr>
-        <w:pStyle w:val="TOC1"/>
-        <w:tabs>
-          <w:tab w:val="right" w:leader="dot" w:pos="8494"/>
-        </w:tabs>
-        <w:rPr>
-          <w:rFonts w:eastAsiaTheme="minorEastAsia"/>
-          <w:b w:val="0"/>
-          <w:bCs w:val="0"/>
-          <w:caps w:val="0"/>
-          <w:noProof/>
-          <w:sz w:val="22"/>
-          <w:szCs w:val="22"/>
-          <w:lang w:eastAsia="pt-PT"/>
-        </w:rPr>
-      </w:pPr>
-      <w:hyperlink w:anchor="_Toc417484120" w:history="1">
-        <w:r>
-          <w:rPr>
-            <w:rStyle w:val="Hyperlink"/>
-            <w:noProof/>
-          </w:rPr>
-          <w:t>A.2 Modelos de dados</w:t>
-        </w:r>
-        <w:r>
-          <w:rPr>
-            <w:noProof/>
-            <w:webHidden/>
-          </w:rPr>
-          <w:tab/>
-        </w:r>
-        <w:r>
-          <w:rPr>
-            <w:noProof/>
-            <w:webHidden/>
-          </w:rPr>
-          <w:fldChar w:fldCharType="begin"/>
-        </w:r>
-        <w:r>
-          <w:rPr>
-            <w:noProof/>
-            <w:webHidden/>
-          </w:rPr>
-          <w:instrText xml:space="preserve"> PAGEREF _Toc417484120 \h </w:instrText>
-        </w:r>
-        <w:r>
-          <w:rPr>
-            <w:noProof/>
-            <w:webHidden/>
-          </w:rPr>
-        </w:r>
-        <w:r>
-          <w:rPr>
-            <w:noProof/>
-            <w:webHidden/>
-          </w:rPr>
-          <w:fldChar w:fldCharType="separate"/>
-        </w:r>
-        <w:r>
-          <w:rPr>
-            <w:noProof/>
-            <w:webHidden/>
-          </w:rPr>
-          <w:t>17</w:t>
-        </w:r>
-        <w:r>
-          <w:rPr>
-            <w:noProof/>
-            <w:webHidden/>
-          </w:rPr>
-          <w:fldChar w:fldCharType="end"/>
-        </w:r>
-      </w:hyperlink>
-    </w:p>
-    <w:p>
-      <w:pPr>
-        <w:pStyle w:val="Heading1"/>
-      </w:pPr>
-      <w:r>
-        <w:rPr>
-          <w:rFonts w:asciiTheme="minorHAnsi" w:hAnsiTheme="minorHAnsi"/>
-          <w:b w:val="0"/>
-          <w:bCs w:val="0"/>
-          <w:caps/>
-          <w:sz w:val="20"/>
-          <w:szCs w:val="20"/>
-        </w:rPr>
+      <w:r>
         <w:fldChar w:fldCharType="end"/>
       </w:r>
-      <w:r>
-        <w:t xml:space="preserve"> </w:t>
-      </w:r>
-    </w:p>
-    <w:p>
-      <w:pPr>
-        <w:rPr>
-          <w:rFonts w:eastAsiaTheme="majorEastAsia" w:cstheme="majorBidi"/>
-          <w:sz w:val="40"/>
-          <w:szCs w:val="28"/>
-        </w:rPr>
-      </w:pPr>
+    </w:p>
+    <w:p>
       <w:r>
         <w:br w:type="page"/>
       </w:r>
     </w:p>
     <w:p>
       <w:pPr>
-        <w:pStyle w:val="Heading1"/>
-      </w:pPr>
-      <w:bookmarkStart w:id="4" w:name="_Toc417484091"/>
-      <w:r>
-        <w:lastRenderedPageBreak/>
-        <w:t>Lista de Figuras</w:t>
-      </w:r>
-      <w:bookmarkEnd w:id="4"/>
-    </w:p>
-    <w:p/>
-    <w:p>
-      <w:pPr>
-        <w:pStyle w:val="TableofFigures"/>
-        <w:tabs>
-          <w:tab w:val="right" w:leader="dot" w:pos="8494"/>
-        </w:tabs>
-        <w:rPr>
-          <w:rFonts w:asciiTheme="minorHAnsi" w:eastAsiaTheme="minorEastAsia" w:hAnsiTheme="minorHAnsi"/>
-          <w:noProof/>
-          <w:lang w:eastAsia="pt-PT"/>
-        </w:rPr>
-      </w:pPr>
-      <w:r>
-        <w:rPr>
-          <w:b/>
-          <w:bCs/>
-          <w:sz w:val="18"/>
-          <w:szCs w:val="18"/>
-        </w:rPr>
-        <w:fldChar w:fldCharType="begin"/>
-      </w:r>
-      <w:r>
-        <w:rPr>
-          <w:b/>
-          <w:bCs/>
-          <w:sz w:val="18"/>
-          <w:szCs w:val="18"/>
-        </w:rPr>
-        <w:instrText xml:space="preserve"> TOC \h \z \c "Figura" </w:instrText>
-      </w:r>
-      <w:r>
-        <w:rPr>
-          <w:b/>
-          <w:bCs/>
-          <w:sz w:val="18"/>
-          <w:szCs w:val="18"/>
-        </w:rPr>
-        <w:fldChar w:fldCharType="separate"/>
-      </w:r>
-      <w:hyperlink w:anchor="_Toc416101905" w:history="1">
-        <w:r>
-          <w:rPr>
-            <w:rStyle w:val="Hyperlink"/>
-            <w:noProof/>
-          </w:rPr>
-          <w:t xml:space="preserve">Figura 1 </w:t>
-        </w:r>
-        <w:r>
-          <w:rPr>
-            <w:rStyle w:val="Hyperlink"/>
-            <w:noProof/>
-          </w:rPr>
-          <w:t>– Modelo Entidade-Associação</w:t>
-        </w:r>
-        <w:r>
-          <w:rPr>
-            <w:rStyle w:val="Hyperlink"/>
-            <w:noProof/>
-          </w:rPr>
-          <w:t>.</w:t>
-        </w:r>
-        <w:r>
-          <w:rPr>
-            <w:noProof/>
-            <w:webHidden/>
-          </w:rPr>
-          <w:tab/>
-        </w:r>
-        <w:r>
-          <w:rPr>
-            <w:noProof/>
-            <w:webHidden/>
-          </w:rPr>
-          <w:fldChar w:fldCharType="begin"/>
-        </w:r>
-        <w:r>
-          <w:rPr>
-            <w:noProof/>
-            <w:webHidden/>
-          </w:rPr>
-          <w:instrText xml:space="preserve"> PAGEREF _Toc416101905 \h </w:instrText>
-        </w:r>
-        <w:r>
-          <w:rPr>
-            <w:noProof/>
-            <w:webHidden/>
-          </w:rPr>
-        </w:r>
-        <w:r>
-          <w:rPr>
-            <w:noProof/>
-            <w:webHidden/>
-          </w:rPr>
-          <w:fldChar w:fldCharType="separate"/>
-        </w:r>
-        <w:r>
-          <w:rPr>
-            <w:noProof/>
-            <w:webHidden/>
-          </w:rPr>
-          <w:t>1</w:t>
-        </w:r>
-        <w:r>
-          <w:rPr>
-            <w:noProof/>
-            <w:webHidden/>
-          </w:rPr>
-          <w:fldChar w:fldCharType="end"/>
-        </w:r>
-      </w:hyperlink>
-    </w:p>
-    <w:p>
-      <w:pPr>
-        <w:pStyle w:val="TableofFigures"/>
-        <w:tabs>
-          <w:tab w:val="right" w:leader="dot" w:pos="8494"/>
-        </w:tabs>
-        <w:rPr>
-          <w:rFonts w:asciiTheme="minorHAnsi" w:eastAsiaTheme="minorEastAsia" w:hAnsiTheme="minorHAnsi"/>
-          <w:noProof/>
-          <w:lang w:eastAsia="pt-PT"/>
-        </w:rPr>
-      </w:pPr>
-      <w:hyperlink w:anchor="_Toc416101906" w:history="1">
-        <w:r>
-          <w:rPr>
-            <w:rStyle w:val="Hyperlink"/>
-            <w:noProof/>
-          </w:rPr>
-          <w:t>Figura 2 - Legenda da figura com o logotipo do ISEL – versão 2.</w:t>
-        </w:r>
-        <w:r>
-          <w:rPr>
-            <w:noProof/>
-            <w:webHidden/>
-          </w:rPr>
-          <w:tab/>
-        </w:r>
-        <w:r>
-          <w:rPr>
-            <w:noProof/>
-            <w:webHidden/>
-          </w:rPr>
-          <w:fldChar w:fldCharType="begin"/>
-        </w:r>
-        <w:r>
-          <w:rPr>
-            <w:noProof/>
-            <w:webHidden/>
-          </w:rPr>
-          <w:instrText xml:space="preserve"> PAGEREF _Toc416101906 \h </w:instrText>
-        </w:r>
-        <w:r>
-          <w:rPr>
-            <w:noProof/>
-            <w:webHidden/>
-          </w:rPr>
-        </w:r>
-        <w:r>
-          <w:rPr>
-            <w:noProof/>
-            <w:webHidden/>
-          </w:rPr>
-          <w:fldChar w:fldCharType="separate"/>
-        </w:r>
-        <w:r>
-          <w:rPr>
-            <w:noProof/>
-            <w:webHidden/>
-          </w:rPr>
-          <w:t>5</w:t>
-        </w:r>
-        <w:r>
-          <w:rPr>
-            <w:noProof/>
-            <w:webHidden/>
-          </w:rPr>
-          <w:fldChar w:fldCharType="end"/>
-        </w:r>
-      </w:hyperlink>
-    </w:p>
-    <w:p>
-      <w:pPr>
-        <w:pStyle w:val="TableofFigures"/>
-        <w:tabs>
-          <w:tab w:val="right" w:leader="dot" w:pos="8494"/>
-        </w:tabs>
-        <w:rPr>
-          <w:rFonts w:asciiTheme="minorHAnsi" w:eastAsiaTheme="minorEastAsia" w:hAnsiTheme="minorHAnsi"/>
-          <w:noProof/>
-          <w:lang w:eastAsia="pt-PT"/>
-        </w:rPr>
-      </w:pPr>
-      <w:hyperlink w:anchor="_Toc416101907" w:history="1">
-        <w:r>
-          <w:rPr>
-            <w:rStyle w:val="Hyperlink"/>
-            <w:noProof/>
-          </w:rPr>
-          <w:t>Figura 3 – Diagrama de casos de utilização.</w:t>
-        </w:r>
-        <w:r>
-          <w:rPr>
-            <w:noProof/>
-            <w:webHidden/>
-          </w:rPr>
-          <w:tab/>
-        </w:r>
-        <w:r>
-          <w:rPr>
-            <w:noProof/>
-            <w:webHidden/>
-          </w:rPr>
-          <w:fldChar w:fldCharType="begin"/>
-        </w:r>
-        <w:r>
-          <w:rPr>
-            <w:noProof/>
-            <w:webHidden/>
-          </w:rPr>
-          <w:instrText xml:space="preserve"> PAGEREF _Toc416101907 \h </w:instrText>
-        </w:r>
-        <w:r>
-          <w:rPr>
-            <w:noProof/>
-            <w:webHidden/>
-          </w:rPr>
-        </w:r>
-        <w:r>
-          <w:rPr>
-            <w:noProof/>
-            <w:webHidden/>
-          </w:rPr>
-          <w:fldChar w:fldCharType="separate"/>
-        </w:r>
-        <w:r>
-          <w:rPr>
-            <w:noProof/>
-            <w:webHidden/>
-          </w:rPr>
-          <w:t>15</w:t>
-        </w:r>
-        <w:r>
-          <w:rPr>
-            <w:noProof/>
-            <w:webHidden/>
-          </w:rPr>
-          <w:fldChar w:fldCharType="end"/>
-        </w:r>
-      </w:hyperlink>
-    </w:p>
-    <w:p>
-      <w:pPr>
-        <w:rPr>
-          <w:b/>
-          <w:bCs/>
-          <w:sz w:val="18"/>
-          <w:szCs w:val="18"/>
-        </w:rPr>
-      </w:pPr>
-      <w:r>
-        <w:rPr>
-          <w:b/>
-          <w:bCs/>
-          <w:sz w:val="18"/>
-          <w:szCs w:val="18"/>
-        </w:rPr>
-        <w:fldChar w:fldCharType="end"/>
-      </w:r>
-    </w:p>
-    <w:p>
-      <w:r>
-        <w:br w:type="page"/>
-      </w:r>
-    </w:p>
-    <w:p>
-      <w:pPr>
-        <w:pStyle w:val="Heading1"/>
-      </w:pPr>
-    </w:p>
-    <w:p>
-      <w:pPr>
-        <w:rPr>
-          <w:rFonts w:eastAsiaTheme="majorEastAsia" w:cstheme="majorBidi"/>
-          <w:sz w:val="40"/>
-          <w:szCs w:val="28"/>
-        </w:rPr>
-      </w:pPr>
-      <w:r>
-        <w:br w:type="page"/>
-      </w:r>
-    </w:p>
-    <w:p>
-      <w:pPr>
-        <w:pStyle w:val="Heading1"/>
-      </w:pPr>
-      <w:bookmarkStart w:id="5" w:name="_Toc417484092"/>
-      <w:r>
-        <w:lastRenderedPageBreak/>
-        <w:t>Lista de Tabelas</w:t>
-      </w:r>
-      <w:bookmarkEnd w:id="5"/>
-    </w:p>
-    <w:p>
-      <w:pPr>
-        <w:pStyle w:val="TableofFigures"/>
-        <w:tabs>
-          <w:tab w:val="right" w:leader="dot" w:pos="8494"/>
-        </w:tabs>
-        <w:rPr>
-          <w:rFonts w:asciiTheme="minorHAnsi" w:eastAsiaTheme="minorEastAsia" w:hAnsiTheme="minorHAnsi"/>
-          <w:noProof/>
-          <w:lang w:eastAsia="pt-PT"/>
-        </w:rPr>
-      </w:pPr>
-      <w:r>
-        <w:fldChar w:fldCharType="begin"/>
-      </w:r>
-      <w:r>
-        <w:instrText xml:space="preserve"> TOC \h \z \c "Tabela" </w:instrText>
-      </w:r>
-      <w:r>
-        <w:fldChar w:fldCharType="separate"/>
-      </w:r>
-      <w:hyperlink w:anchor="_Toc416101908" w:history="1">
-        <w:r>
-          <w:rPr>
-            <w:rStyle w:val="Hyperlink"/>
-            <w:noProof/>
-          </w:rPr>
-          <w:t>Tabela 1 -Um exemplo de legenda de tabela. Prazos de entrega de Projecto e Seminário,</w:t>
-        </w:r>
-        <w:r>
-          <w:rPr>
-            <w:noProof/>
-            <w:webHidden/>
-          </w:rPr>
-          <w:tab/>
-        </w:r>
-        <w:r>
-          <w:rPr>
-            <w:noProof/>
-            <w:webHidden/>
-          </w:rPr>
-          <w:fldChar w:fldCharType="begin"/>
-        </w:r>
-        <w:r>
-          <w:rPr>
-            <w:noProof/>
-            <w:webHidden/>
-          </w:rPr>
-          <w:instrText xml:space="preserve"> PAGEREF _Toc416101908 \h </w:instrText>
-        </w:r>
-        <w:r>
-          <w:rPr>
-            <w:noProof/>
-            <w:webHidden/>
-          </w:rPr>
-        </w:r>
-        <w:r>
-          <w:rPr>
-            <w:noProof/>
-            <w:webHidden/>
-          </w:rPr>
-          <w:fldChar w:fldCharType="separate"/>
-        </w:r>
-        <w:r>
-          <w:rPr>
-            <w:noProof/>
-            <w:webHidden/>
-          </w:rPr>
-          <w:t>4</w:t>
-        </w:r>
-        <w:r>
-          <w:rPr>
-            <w:noProof/>
-            <w:webHidden/>
-          </w:rPr>
-          <w:fldChar w:fldCharType="end"/>
-        </w:r>
-      </w:hyperlink>
-    </w:p>
-    <w:p>
-      <w:r>
-        <w:fldChar w:fldCharType="end"/>
-      </w:r>
-    </w:p>
-    <w:p>
-      <w:r>
-        <w:br w:type="page"/>
-      </w:r>
-    </w:p>
-    <w:p>
-      <w:r>
-        <w:lastRenderedPageBreak/>
-        <w:br w:type="page"/>
-      </w:r>
-    </w:p>
-    <w:p>
-      <w:pPr>
         <w:sectPr>
-          <w:footerReference w:type="first" r:id="rId9"/>
+          <w:footerReference w:type="first" r:id="rId17"/>
           <w:pgSz w:w="11906" w:h="16838"/>
           <w:pgMar w:top="1417" w:right="1701" w:bottom="1417" w:left="1701" w:header="708" w:footer="708" w:gutter="0"/>
           <w:pgNumType w:fmt="lowerRoman" w:start="3"/>
@@ -3617,18 +3943,20 @@
     </w:p>
     <w:p>
       <w:pPr>
-        <w:pStyle w:val="Heading1"/>
+        <w:pStyle w:val="Ttulo1"/>
         <w:numPr>
           <w:ilvl w:val="0"/>
           <w:numId w:val="1"/>
         </w:numPr>
       </w:pPr>
-      <w:bookmarkStart w:id="6" w:name="_Toc417484093"/>
+      <w:bookmarkStart w:id="8" w:name="_Toc417484093"/>
+      <w:bookmarkStart w:id="9" w:name="_Toc134481918"/>
       <w:r>
         <w:lastRenderedPageBreak/>
         <w:t>Introdução</w:t>
       </w:r>
-      <w:bookmarkEnd w:id="6"/>
+      <w:bookmarkEnd w:id="8"/>
+      <w:bookmarkEnd w:id="9"/>
     </w:p>
     <w:p/>
     <w:p>
@@ -3669,7 +3997,15 @@
     <w:p/>
     <w:p>
       <w:r>
-        <w:t>Ao longo deste relatório, detalharemos cada etapa do processo de modelagem e implementação, apresentando o esquema do modelo Entidade-Associação, o código SQL das tabelas e suas respectivas descrições. Além disso, discutiremos as decisões tomadas durante o processo, explicando as razões por trás delas.</w:t>
+        <w:t xml:space="preserve">Ao longo deste relatório, detalharemos cada etapa do processo de modelagem e implementação, apresentando o esquema do modelo Entidade-Associação, o código SQL das tabelas e suas </w:t>
+      </w:r>
+      <w:proofErr w:type="spellStart"/>
+      <w:r>
+        <w:t>respectivas</w:t>
+      </w:r>
+      <w:proofErr w:type="spellEnd"/>
+      <w:r>
+        <w:t xml:space="preserve"> descrições. Além disso, discutiremos as decisões tomadas durante o processo, explicando as razões por trás delas.</w:t>
       </w:r>
     </w:p>
     <w:p/>
@@ -3688,7 +4024,6 @@
     </w:p>
     <w:p>
       <w:pPr>
-        <w:ind w:left="360"/>
         <w:rPr>
           <w:rFonts w:eastAsiaTheme="majorEastAsia" w:cstheme="majorBidi"/>
           <w:b/>
@@ -3706,7 +4041,7 @@
           <w:szCs w:val="28"/>
         </w:rPr>
         <w:lastRenderedPageBreak/>
-        <w:t>1.</w:t>
+        <w:t>2</w:t>
       </w:r>
       <w:r>
         <w:rPr>
@@ -3716,6 +4051,16 @@
           <w:sz w:val="40"/>
           <w:szCs w:val="28"/>
         </w:rPr>
+        <w:t>.</w:t>
+      </w:r>
+      <w:r>
+        <w:rPr>
+          <w:rFonts w:eastAsiaTheme="majorEastAsia" w:cstheme="majorBidi"/>
+          <w:b/>
+          <w:bCs/>
+          <w:sz w:val="40"/>
+          <w:szCs w:val="28"/>
+        </w:rPr>
         <w:t>Preparação da Construção da Base de Dados</w:t>
       </w:r>
     </w:p>
@@ -3731,7 +4076,15 @@
         <w:t xml:space="preserve"> explicar as ideias e questões fundamentais que</w:t>
       </w:r>
       <w:r>
-        <w:t xml:space="preserve"> tivémos ao construir esta base de dados que nos foi proposta</w:t>
+        <w:t xml:space="preserve"> </w:t>
+      </w:r>
+      <w:proofErr w:type="spellStart"/>
+      <w:r>
+        <w:t>tivémos</w:t>
+      </w:r>
+      <w:proofErr w:type="spellEnd"/>
+      <w:r>
+        <w:t xml:space="preserve"> ao construir esta base de dados que nos foi proposta</w:t>
       </w:r>
       <w:r>
         <w:t>.</w:t>
@@ -3746,19 +4099,21 @@
     <w:p/>
     <w:p>
       <w:pPr>
-        <w:pStyle w:val="Heading2"/>
-      </w:pPr>
-      <w:bookmarkStart w:id="7" w:name="_Toc417484100"/>
-      <w:r>
-        <w:t>1</w:t>
+        <w:pStyle w:val="Ttulo2"/>
+      </w:pPr>
+      <w:bookmarkStart w:id="10" w:name="_Toc417484100"/>
+      <w:bookmarkStart w:id="11" w:name="_Toc134481919"/>
+      <w:r>
+        <w:t>2</w:t>
       </w:r>
       <w:r>
         <w:t>.1</w:t>
       </w:r>
-      <w:bookmarkEnd w:id="7"/>
+      <w:bookmarkEnd w:id="10"/>
       <w:r>
         <w:t xml:space="preserve"> Modelo Entidade-Associação</w:t>
       </w:r>
+      <w:bookmarkEnd w:id="11"/>
       <w:r>
         <w:t xml:space="preserve"> </w:t>
       </w:r>
@@ -3766,17 +4121,24 @@
     <w:p/>
     <w:p>
       <w:r>
-        <w:t>Primeiramente, construímos o modelo entidade-associção (EA) para representar visualmente as entidades, seus atributos e as relações entre elas. Esse modelo permitirá uma compreensão clara da estrutura dos dados e de como eles se relacionam. A partir do modelo EA, poderemos avançar para a construção do modelo relacional.</w:t>
+        <w:t>Primeiramente, construímos o modelo entidade-</w:t>
+      </w:r>
+      <w:r>
+        <w:t>associação</w:t>
+      </w:r>
+      <w:r>
+        <w:t xml:space="preserve"> (EA) para representar visualmente as entidades, seus atributos e as relações entre elas. Esse modelo permitirá uma compreensão clara da estrutura dos dados e de como eles se relacionam. A partir do modelo EA, poderemos avançar para a construção do modelo relacional.</w:t>
       </w:r>
     </w:p>
     <w:p/>
     <w:p>
       <w:pPr>
-        <w:pStyle w:val="Heading2"/>
-      </w:pPr>
-      <w:bookmarkStart w:id="8" w:name="_Toc417484101"/>
-      <w:r>
-        <w:t>1</w:t>
+        <w:pStyle w:val="Ttulo2"/>
+      </w:pPr>
+      <w:bookmarkStart w:id="12" w:name="_Toc417484101"/>
+      <w:bookmarkStart w:id="13" w:name="_Toc134481920"/>
+      <w:r>
+        <w:t>2</w:t>
       </w:r>
       <w:r>
         <w:t>.</w:t>
@@ -3787,11 +4149,12 @@
       <w:r>
         <w:t xml:space="preserve"> </w:t>
       </w:r>
-      <w:bookmarkEnd w:id="8"/>
+      <w:bookmarkEnd w:id="12"/>
       <w:r>
         <w:t>Formulação do Modelo Entidade-Associação</w:t>
       </w:r>
-      <w:bookmarkStart w:id="9" w:name="_Toc417484102"/>
+      <w:bookmarkStart w:id="14" w:name="_Toc417484102"/>
+      <w:bookmarkEnd w:id="13"/>
     </w:p>
     <w:p>
       <w:r>
@@ -3825,7 +4188,7 @@
     <w:p/>
     <w:p>
       <w:pPr>
-        <w:pStyle w:val="ListParagraph"/>
+        <w:pStyle w:val="PargrafodaLista"/>
         <w:numPr>
           <w:ilvl w:val="0"/>
           <w:numId w:val="8"/>
@@ -3844,19 +4207,27 @@
     <w:p/>
     <w:p>
       <w:pPr>
-        <w:pStyle w:val="ListParagraph"/>
+        <w:pStyle w:val="PargrafodaLista"/>
         <w:numPr>
           <w:ilvl w:val="0"/>
           <w:numId w:val="9"/>
         </w:numPr>
       </w:pPr>
       <w:r>
-        <w:t>Jogador: Identificado por um ID gerado pelo sistema, com atributos como email, username e estado.</w:t>
-      </w:r>
-    </w:p>
-    <w:p>
-      <w:pPr>
-        <w:pStyle w:val="ListParagraph"/>
+        <w:t xml:space="preserve">Jogador: Identificado por um ID gerado pelo sistema, com atributos como email, </w:t>
+      </w:r>
+      <w:proofErr w:type="spellStart"/>
+      <w:r>
+        <w:t>username</w:t>
+      </w:r>
+      <w:proofErr w:type="spellEnd"/>
+      <w:r>
+        <w:t xml:space="preserve"> e estado.</w:t>
+      </w:r>
+    </w:p>
+    <w:p>
+      <w:pPr>
+        <w:pStyle w:val="PargrafodaLista"/>
         <w:numPr>
           <w:ilvl w:val="0"/>
           <w:numId w:val="9"/>
@@ -3868,7 +4239,7 @@
     </w:p>
     <w:p>
       <w:pPr>
-        <w:pStyle w:val="ListParagraph"/>
+        <w:pStyle w:val="PargrafodaLista"/>
         <w:numPr>
           <w:ilvl w:val="0"/>
           <w:numId w:val="9"/>
@@ -3880,7 +4251,7 @@
     </w:p>
     <w:p>
       <w:pPr>
-        <w:pStyle w:val="ListParagraph"/>
+        <w:pStyle w:val="PargrafodaLista"/>
         <w:numPr>
           <w:ilvl w:val="0"/>
           <w:numId w:val="9"/>
@@ -3904,7 +4275,7 @@
     </w:p>
     <w:p>
       <w:pPr>
-        <w:pStyle w:val="ListParagraph"/>
+        <w:pStyle w:val="PargrafodaLista"/>
         <w:numPr>
           <w:ilvl w:val="0"/>
           <w:numId w:val="9"/>
@@ -3925,7 +4296,7 @@
     </w:p>
     <w:p>
       <w:pPr>
-        <w:pStyle w:val="ListParagraph"/>
+        <w:pStyle w:val="PargrafodaLista"/>
         <w:numPr>
           <w:ilvl w:val="0"/>
           <w:numId w:val="9"/>
@@ -3953,7 +4324,7 @@
     </w:p>
     <w:p>
       <w:pPr>
-        <w:pStyle w:val="ListParagraph"/>
+        <w:pStyle w:val="PargrafodaLista"/>
         <w:numPr>
           <w:ilvl w:val="0"/>
           <w:numId w:val="9"/>
@@ -3963,12 +4334,20 @@
         <w:t xml:space="preserve">Mensagem: </w:t>
       </w:r>
       <w:r>
-        <w:t>Cria um texto gerado pelo um jogador com meio de interagir com outro(s) jogadore(s) numa conversa. Os atributos desta entidade são: id, texto, data e hora. A mensagem é uma entidade fraca da Conversa porque ela depende da criação de uma conversa.</w:t>
-      </w:r>
-    </w:p>
-    <w:p>
-      <w:pPr>
-        <w:pStyle w:val="ListParagraph"/>
+        <w:t xml:space="preserve">Cria um texto gerado pelo um jogador com meio de interagir com outro(s) </w:t>
+      </w:r>
+      <w:proofErr w:type="spellStart"/>
+      <w:r>
+        <w:t>jogadore</w:t>
+      </w:r>
+      <w:proofErr w:type="spellEnd"/>
+      <w:r>
+        <w:t>(s) numa conversa. Os atributos desta entidade são: id, texto, data e hora. A mensagem é uma entidade fraca da Conversa porque ela depende da criação de uma conversa.</w:t>
+      </w:r>
+    </w:p>
+    <w:p>
+      <w:pPr>
+        <w:pStyle w:val="PargrafodaLista"/>
         <w:numPr>
           <w:ilvl w:val="0"/>
           <w:numId w:val="9"/>
@@ -3977,83 +4356,59 @@
       <w:r>
         <w:t>Estatística: Mantém estatísticas relacionadas a cada jogador, como o número de partidas, número de jogos jogados e total de pontos.</w:t>
       </w:r>
-      <w:bookmarkEnd w:id="9"/>
-    </w:p>
-    <w:p>
-      <w:pPr>
-        <w:pStyle w:val="ListParagraph"/>
-      </w:pPr>
-    </w:p>
-    <w:p>
-      <w:pPr>
-        <w:spacing w:after="200" w:line="276" w:lineRule="auto"/>
-        <w:jc w:val="left"/>
-      </w:pPr>
-      <w:bookmarkStart w:id="10" w:name="_Toc417484105"/>
-      <w:r>
-        <w:br w:type="page"/>
-      </w:r>
-    </w:p>
-    <w:p>
-      <w:pPr>
-        <w:pStyle w:val="Heading2"/>
-      </w:pPr>
-      <w:bookmarkStart w:id="11" w:name="_Toc417484106"/>
-      <w:bookmarkEnd w:id="10"/>
-      <w:r>
-        <w:rPr>
-          <w:sz w:val="32"/>
-          <w:szCs w:val="32"/>
-        </w:rPr>
-        <w:lastRenderedPageBreak/>
+      <w:bookmarkStart w:id="15" w:name="_Toc417484105"/>
+      <w:bookmarkEnd w:id="14"/>
+    </w:p>
+    <w:p>
+      <w:pPr>
+        <w:pStyle w:val="Ttulo2"/>
+      </w:pPr>
+      <w:bookmarkStart w:id="16" w:name="_Toc417484106"/>
+      <w:bookmarkStart w:id="17" w:name="_Toc134481921"/>
+      <w:bookmarkEnd w:id="15"/>
+      <w:r>
         <w:t>2</w:t>
       </w:r>
       <w:r>
-        <w:rPr>
-          <w:sz w:val="32"/>
-          <w:szCs w:val="32"/>
-        </w:rPr>
-        <w:t>. Esquemas e diagramas</w:t>
-      </w:r>
-    </w:p>
-    <w:p>
-      <w:pPr>
-        <w:pStyle w:val="Heading2"/>
-      </w:pPr>
+        <w:t>.</w:t>
+      </w:r>
+      <w:r>
+        <w:t>1</w:t>
+      </w:r>
+      <w:r>
+        <w:t>.</w:t>
+      </w:r>
+      <w:bookmarkEnd w:id="16"/>
       <w:r>
         <w:t>2</w:t>
       </w:r>
       <w:r>
-        <w:t>.1</w:t>
-      </w:r>
-      <w:bookmarkEnd w:id="11"/>
-      <w:r>
         <w:t xml:space="preserve"> </w:t>
       </w:r>
       <w:r>
         <w:t>Modelo EA</w:t>
       </w:r>
-    </w:p>
-    <w:p>
-      <w:pPr>
-        <w:pStyle w:val="ListParagraph"/>
-        <w:keepNext/>
-      </w:pPr>
-    </w:p>
-    <w:p>
-      <w:pPr>
-        <w:pStyle w:val="ListParagraph"/>
-        <w:keepNext/>
-      </w:pPr>
+      <w:bookmarkStart w:id="18" w:name="_Toc417484107"/>
+      <w:bookmarkEnd w:id="17"/>
+    </w:p>
+    <w:p>
       <w:r>
         <w:rPr>
           <w:noProof/>
         </w:rPr>
         <w:drawing>
-          <wp:inline distT="0" distB="0" distL="0" distR="0" wp14:anchorId="45497594" wp14:editId="782B4F28">
-            <wp:extent cx="4922520" cy="5996152"/>
-            <wp:effectExtent l="0" t="0" r="0" b="5080"/>
-            <wp:docPr id="621015985" name="Graphic 1"/>
+          <wp:anchor distT="0" distB="0" distL="114300" distR="114300" simplePos="0" relativeHeight="251662336" behindDoc="1" locked="0" layoutInCell="1" allowOverlap="1" wp14:anchorId="08E5406E" wp14:editId="1E582EA0">
+            <wp:simplePos x="0" y="0"/>
+            <wp:positionH relativeFrom="margin">
+              <wp:posOffset>526415</wp:posOffset>
+            </wp:positionH>
+            <wp:positionV relativeFrom="paragraph">
+              <wp:posOffset>64770</wp:posOffset>
+            </wp:positionV>
+            <wp:extent cx="4400550" cy="6189345"/>
+            <wp:effectExtent l="0" t="0" r="0" b="1905"/>
+            <wp:wrapSquare wrapText="bothSides"/>
+            <wp:docPr id="417114108" name="Imagem 1" descr="Uma imagem com captura de ecrã, Gráficos, design gráfico, preto e branco&#10;&#10;Descrição gerada automaticamente"/>
             <wp:cNvGraphicFramePr>
               <a:graphicFrameLocks xmlns:a="http://schemas.openxmlformats.org/drawingml/2006/main" noChangeAspect="1"/>
             </wp:cNvGraphicFramePr>
@@ -4061,17 +4416,14 @@
               <a:graphicData uri="http://schemas.openxmlformats.org/drawingml/2006/picture">
                 <pic:pic xmlns:pic="http://schemas.openxmlformats.org/drawingml/2006/picture">
                   <pic:nvPicPr>
-                    <pic:cNvPr id="621015985" name="Graphic 621015985"/>
+                    <pic:cNvPr id="417114108" name="Imagem 1" descr="Uma imagem com captura de ecrã, Gráficos, design gráfico, preto e branco&#10;&#10;Descrição gerada automaticamente"/>
                     <pic:cNvPicPr/>
                   </pic:nvPicPr>
                   <pic:blipFill>
-                    <a:blip r:embed="rId10">
+                    <a:blip r:embed="rId18">
                       <a:extLst>
                         <a:ext uri="{28A0092B-C50C-407E-A947-70E740481C1C}">
                           <a14:useLocalDpi xmlns:a14="http://schemas.microsoft.com/office/drawing/2010/main" val="0"/>
-                        </a:ext>
-                        <a:ext uri="{96DAC541-7B7A-43D3-8B79-37D633B846F1}">
-                          <asvg:svgBlip xmlns:asvg="http://schemas.microsoft.com/office/drawing/2016/SVG/main" r:embed="rId11"/>
                         </a:ext>
                       </a:extLst>
                     </a:blip>
@@ -4082,7 +4434,7 @@
                   <pic:spPr>
                     <a:xfrm>
                       <a:off x="0" y="0"/>
-                      <a:ext cx="4925907" cy="6000277"/>
+                      <a:ext cx="4400550" cy="6189345"/>
                     </a:xfrm>
                     <a:prstGeom prst="rect">
                       <a:avLst/>
@@ -4091,79 +4443,291 @@
                 </pic:pic>
               </a:graphicData>
             </a:graphic>
-          </wp:inline>
+            <wp14:sizeRelH relativeFrom="margin">
+              <wp14:pctWidth>0</wp14:pctWidth>
+            </wp14:sizeRelH>
+            <wp14:sizeRelV relativeFrom="margin">
+              <wp14:pctHeight>0</wp14:pctHeight>
+            </wp14:sizeRelV>
+          </wp:anchor>
         </w:drawing>
       </w:r>
-    </w:p>
-    <w:p>
-      <w:pPr>
-        <w:pStyle w:val="ListParagraph"/>
-        <w:keepNext/>
-      </w:pPr>
-    </w:p>
-    <w:p>
-      <w:pPr>
-        <w:pStyle w:val="Heading2"/>
-        <w:rPr>
-          <w:b w:val="0"/>
-          <w:bCs w:val="0"/>
-          <w:sz w:val="22"/>
-          <w:szCs w:val="22"/>
-        </w:rPr>
-      </w:pPr>
-      <w:bookmarkStart w:id="12" w:name="_Toc417484107"/>
-      <w:r>
-        <w:rPr>
-          <w:b w:val="0"/>
-          <w:bCs w:val="0"/>
-          <w:sz w:val="22"/>
-          <w:szCs w:val="22"/>
-        </w:rPr>
+      <w:r>
+        <w:rPr>
+          <w:noProof/>
+        </w:rPr>
+        <mc:AlternateContent>
+          <mc:Choice Requires="wps">
+            <w:drawing>
+              <wp:anchor distT="0" distB="0" distL="114300" distR="114300" simplePos="0" relativeHeight="251667456" behindDoc="0" locked="0" layoutInCell="1" allowOverlap="1" wp14:anchorId="67C08268" wp14:editId="7AF92446">
+                <wp:simplePos x="0" y="0"/>
+                <wp:positionH relativeFrom="column">
+                  <wp:posOffset>526415</wp:posOffset>
+                </wp:positionH>
+                <wp:positionV relativeFrom="paragraph">
+                  <wp:posOffset>6271473</wp:posOffset>
+                </wp:positionV>
+                <wp:extent cx="4400550" cy="635"/>
+                <wp:effectExtent l="0" t="0" r="0" b="0"/>
+                <wp:wrapSquare wrapText="bothSides"/>
+                <wp:docPr id="751238882" name="Caixa de texto 1"/>
+                <wp:cNvGraphicFramePr/>
+                <a:graphic xmlns:a="http://schemas.openxmlformats.org/drawingml/2006/main">
+                  <a:graphicData uri="http://schemas.microsoft.com/office/word/2010/wordprocessingShape">
+                    <wps:wsp>
+                      <wps:cNvSpPr txBox="1"/>
+                      <wps:spPr>
+                        <a:xfrm>
+                          <a:off x="0" y="0"/>
+                          <a:ext cx="4400550" cy="635"/>
+                        </a:xfrm>
+                        <a:prstGeom prst="rect">
+                          <a:avLst/>
+                        </a:prstGeom>
+                        <a:solidFill>
+                          <a:prstClr val="white"/>
+                        </a:solidFill>
+                        <a:ln>
+                          <a:noFill/>
+                        </a:ln>
+                      </wps:spPr>
+                      <wps:txbx>
+                        <w:txbxContent>
+                          <w:p>
+                            <w:pPr>
+                              <w:pStyle w:val="Legenda"/>
+                              <w:jc w:val="center"/>
+                              <w:rPr>
+                                <w:b w:val="0"/>
+                                <w:bCs w:val="0"/>
+                                <w:noProof/>
+                                <w:color w:val="auto"/>
+                              </w:rPr>
+                            </w:pPr>
+                            <w:bookmarkStart w:id="19" w:name="_Toc134481984"/>
+                            <w:r>
+                              <w:rPr>
+                                <w:b w:val="0"/>
+                                <w:bCs w:val="0"/>
+                                <w:color w:val="auto"/>
+                              </w:rPr>
+                              <w:t xml:space="preserve">Figura </w:t>
+                            </w:r>
+                            <w:r>
+                              <w:rPr>
+                                <w:b w:val="0"/>
+                                <w:bCs w:val="0"/>
+                                <w:color w:val="auto"/>
+                              </w:rPr>
+                              <w:fldChar w:fldCharType="begin"/>
+                            </w:r>
+                            <w:r>
+                              <w:rPr>
+                                <w:b w:val="0"/>
+                                <w:bCs w:val="0"/>
+                                <w:color w:val="auto"/>
+                              </w:rPr>
+                              <w:instrText xml:space="preserve"> SEQ Figura \* ARABIC </w:instrText>
+                            </w:r>
+                            <w:r>
+                              <w:rPr>
+                                <w:b w:val="0"/>
+                                <w:bCs w:val="0"/>
+                                <w:color w:val="auto"/>
+                              </w:rPr>
+                              <w:fldChar w:fldCharType="separate"/>
+                            </w:r>
+                            <w:r>
+                              <w:rPr>
+                                <w:b w:val="0"/>
+                                <w:bCs w:val="0"/>
+                                <w:noProof/>
+                                <w:color w:val="auto"/>
+                              </w:rPr>
+                              <w:t>1</w:t>
+                            </w:r>
+                            <w:r>
+                              <w:rPr>
+                                <w:b w:val="0"/>
+                                <w:bCs w:val="0"/>
+                                <w:color w:val="auto"/>
+                              </w:rPr>
+                              <w:fldChar w:fldCharType="end"/>
+                            </w:r>
+                            <w:r>
+                              <w:rPr>
+                                <w:b w:val="0"/>
+                                <w:bCs w:val="0"/>
+                                <w:color w:val="auto"/>
+                              </w:rPr>
+                              <w:t>- Modelo EA</w:t>
+                            </w:r>
+                            <w:bookmarkEnd w:id="19"/>
+                          </w:p>
+                        </w:txbxContent>
+                      </wps:txbx>
+                      <wps:bodyPr rot="0" spcFirstLastPara="0" vertOverflow="overflow" horzOverflow="overflow" vert="horz" wrap="square" lIns="0" tIns="0" rIns="0" bIns="0" numCol="1" spcCol="0" rtlCol="0" fromWordArt="0" anchor="t" anchorCtr="0" forceAA="0" compatLnSpc="1">
+                        <a:prstTxWarp prst="textNoShape">
+                          <a:avLst/>
+                        </a:prstTxWarp>
+                        <a:spAutoFit/>
+                      </wps:bodyPr>
+                    </wps:wsp>
+                  </a:graphicData>
+                </a:graphic>
+              </wp:anchor>
+            </w:drawing>
+          </mc:Choice>
+          <mc:Fallback>
+            <w:pict>
+              <v:shapetype w14:anchorId="67C08268" id="_x0000_t202" coordsize="21600,21600" o:spt="202" path="m,l,21600r21600,l21600,xe">
+                <v:stroke joinstyle="miter"/>
+                <v:path gradientshapeok="t" o:connecttype="rect"/>
+              </v:shapetype>
+              <v:shape id="Caixa de texto 1" o:spid="_x0000_s1026" type="#_x0000_t202" style="position:absolute;left:0;text-align:left;margin-left:41.45pt;margin-top:493.8pt;width:346.5pt;height:.05pt;z-index:251667456;visibility:visible;mso-wrap-style:square;mso-wrap-distance-left:9pt;mso-wrap-distance-top:0;mso-wrap-distance-right:9pt;mso-wrap-distance-bottom:0;mso-position-horizontal:absolute;mso-position-horizontal-relative:text;mso-position-vertical:absolute;mso-position-vertical-relative:text;v-text-anchor:top" o:gfxdata="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" stroked="f">
+                <v:textbox style="mso-fit-shape-to-text:t" inset="0,0,0,0">
+                  <w:txbxContent>
+                    <w:p>
+                      <w:pPr>
+                        <w:pStyle w:val="Legenda"/>
+                        <w:jc w:val="center"/>
+                        <w:rPr>
+                          <w:b w:val="0"/>
+                          <w:bCs w:val="0"/>
+                          <w:noProof/>
+                          <w:color w:val="auto"/>
+                        </w:rPr>
+                      </w:pPr>
+                      <w:bookmarkStart w:id="20" w:name="_Toc134481984"/>
+                      <w:r>
+                        <w:rPr>
+                          <w:b w:val="0"/>
+                          <w:bCs w:val="0"/>
+                          <w:color w:val="auto"/>
+                        </w:rPr>
+                        <w:t xml:space="preserve">Figura </w:t>
+                      </w:r>
+                      <w:r>
+                        <w:rPr>
+                          <w:b w:val="0"/>
+                          <w:bCs w:val="0"/>
+                          <w:color w:val="auto"/>
+                        </w:rPr>
+                        <w:fldChar w:fldCharType="begin"/>
+                      </w:r>
+                      <w:r>
+                        <w:rPr>
+                          <w:b w:val="0"/>
+                          <w:bCs w:val="0"/>
+                          <w:color w:val="auto"/>
+                        </w:rPr>
+                        <w:instrText xml:space="preserve"> SEQ Figura \* ARABIC </w:instrText>
+                      </w:r>
+                      <w:r>
+                        <w:rPr>
+                          <w:b w:val="0"/>
+                          <w:bCs w:val="0"/>
+                          <w:color w:val="auto"/>
+                        </w:rPr>
+                        <w:fldChar w:fldCharType="separate"/>
+                      </w:r>
+                      <w:r>
+                        <w:rPr>
+                          <w:b w:val="0"/>
+                          <w:bCs w:val="0"/>
+                          <w:noProof/>
+                          <w:color w:val="auto"/>
+                        </w:rPr>
+                        <w:t>1</w:t>
+                      </w:r>
+                      <w:r>
+                        <w:rPr>
+                          <w:b w:val="0"/>
+                          <w:bCs w:val="0"/>
+                          <w:color w:val="auto"/>
+                        </w:rPr>
+                        <w:fldChar w:fldCharType="end"/>
+                      </w:r>
+                      <w:r>
+                        <w:rPr>
+                          <w:b w:val="0"/>
+                          <w:bCs w:val="0"/>
+                          <w:color w:val="auto"/>
+                        </w:rPr>
+                        <w:t>- Modelo EA</w:t>
+                      </w:r>
+                      <w:bookmarkEnd w:id="20"/>
+                    </w:p>
+                  </w:txbxContent>
+                </v:textbox>
+                <w10:wrap type="square"/>
+              </v:shape>
+            </w:pict>
+          </mc:Fallback>
+        </mc:AlternateContent>
+      </w:r>
+    </w:p>
+    <w:p>
+      <w:pPr>
+        <w:rPr>
+          <w:b/>
+          <w:bCs/>
+        </w:rPr>
+      </w:pPr>
+      <w:r>
+        <w:lastRenderedPageBreak/>
         <w:t>O esquema representa a representação visual do modelo Entidade-Associação, que é uma representação gráfica das entidades, seus atributos e as relações entre elas. A figura apresenta a estrutura do esquema que servirá como base para a construção do modelo relacional e, posteriormente, para a implementação das tabelas no banco de dados.</w:t>
       </w:r>
     </w:p>
+    <w:p>
+      <w:pPr>
+        <w:pStyle w:val="Ttulo2"/>
+      </w:pPr>
+      <w:bookmarkStart w:id="21" w:name="_Toc134481922"/>
+      <w:r>
+        <w:t>2</w:t>
+      </w:r>
+      <w:r>
+        <w:t xml:space="preserve">.2 </w:t>
+      </w:r>
+      <w:bookmarkEnd w:id="18"/>
+      <w:r>
+        <w:t>Modelo ER</w:t>
+      </w:r>
+      <w:bookmarkEnd w:id="21"/>
+    </w:p>
+    <w:p>
+      <w:r>
+        <w:t>Este modelo é obtido a partir da aplicação das regras de passagem para o Modelo Relacional ao Modelo EA.</w:t>
+      </w:r>
+      <w:r>
+        <w:t xml:space="preserve"> Ao longo das subsecções irá se explicado como foram aplicadas essas regras para cada caso. </w:t>
+      </w:r>
+    </w:p>
     <w:p/>
-    <w:p/>
-    <w:p/>
-    <w:p>
-      <w:pPr>
-        <w:pStyle w:val="Heading2"/>
-      </w:pPr>
+    <w:p>
+      <w:pPr>
+        <w:pStyle w:val="Ttulo3"/>
+      </w:pPr>
+      <w:bookmarkStart w:id="22" w:name="_Toc417484108"/>
+      <w:bookmarkStart w:id="23" w:name="_Toc134481923"/>
       <w:r>
         <w:t>2</w:t>
       </w:r>
       <w:r>
-        <w:t xml:space="preserve">.2 </w:t>
-      </w:r>
-      <w:bookmarkEnd w:id="12"/>
-      <w:r>
-        <w:t>Modelo ER</w:t>
-      </w:r>
-    </w:p>
-    <w:p>
-      <w:r>
-        <w:t>Este modelo é obtido a partir da aplicação das regras de passagem para o Modelo Relacional ao Modelo EA.</w:t>
-      </w:r>
-      <w:r>
-        <w:t xml:space="preserve"> Ao longo das subsecções irá se explicado como foram aplicadas essas regras para cada caso. </w:t>
-      </w:r>
-    </w:p>
-    <w:p/>
-    <w:p>
-      <w:pPr>
-        <w:pStyle w:val="Heading3"/>
-      </w:pPr>
-      <w:bookmarkStart w:id="13" w:name="_Toc417484108"/>
-      <w:r>
-        <w:t>2</w:t>
-      </w:r>
-      <w:r>
-        <w:t xml:space="preserve">.2.1 </w:t>
-      </w:r>
-      <w:bookmarkEnd w:id="13"/>
+        <w:t>.2</w:t>
+      </w:r>
+      <w:r>
+        <w:t>.1</w:t>
+      </w:r>
+      <w:r>
+        <w:t xml:space="preserve"> </w:t>
+      </w:r>
+      <w:bookmarkEnd w:id="22"/>
       <w:r>
         <w:t>Entidades</w:t>
       </w:r>
+      <w:bookmarkEnd w:id="23"/>
     </w:p>
     <w:p>
       <w:r>
@@ -4171,6 +4735,223 @@
       </w:r>
     </w:p>
     <w:p>
+      <w:r>
+        <w:rPr>
+          <w:noProof/>
+        </w:rPr>
+        <mc:AlternateContent>
+          <mc:Choice Requires="wps">
+            <w:drawing>
+              <wp:anchor distT="0" distB="0" distL="114300" distR="114300" simplePos="0" relativeHeight="251669504" behindDoc="1" locked="0" layoutInCell="1" allowOverlap="1" wp14:anchorId="613AF707" wp14:editId="2D4E4A09">
+                <wp:simplePos x="0" y="0"/>
+                <wp:positionH relativeFrom="column">
+                  <wp:posOffset>1210945</wp:posOffset>
+                </wp:positionH>
+                <wp:positionV relativeFrom="paragraph">
+                  <wp:posOffset>3265170</wp:posOffset>
+                </wp:positionV>
+                <wp:extent cx="2978150" cy="635"/>
+                <wp:effectExtent l="0" t="0" r="0" b="0"/>
+                <wp:wrapTight wrapText="bothSides">
+                  <wp:wrapPolygon edited="0">
+                    <wp:start x="0" y="0"/>
+                    <wp:lineTo x="0" y="21600"/>
+                    <wp:lineTo x="21600" y="21600"/>
+                    <wp:lineTo x="21600" y="0"/>
+                  </wp:wrapPolygon>
+                </wp:wrapTight>
+                <wp:docPr id="2060860912" name="Caixa de texto 1"/>
+                <wp:cNvGraphicFramePr/>
+                <a:graphic xmlns:a="http://schemas.openxmlformats.org/drawingml/2006/main">
+                  <a:graphicData uri="http://schemas.microsoft.com/office/word/2010/wordprocessingShape">
+                    <wps:wsp>
+                      <wps:cNvSpPr txBox="1"/>
+                      <wps:spPr>
+                        <a:xfrm>
+                          <a:off x="0" y="0"/>
+                          <a:ext cx="2978150" cy="635"/>
+                        </a:xfrm>
+                        <a:prstGeom prst="rect">
+                          <a:avLst/>
+                        </a:prstGeom>
+                        <a:solidFill>
+                          <a:prstClr val="white"/>
+                        </a:solidFill>
+                        <a:ln>
+                          <a:noFill/>
+                        </a:ln>
+                      </wps:spPr>
+                      <wps:txbx>
+                        <w:txbxContent>
+                          <w:p>
+                            <w:pPr>
+                              <w:pStyle w:val="Legenda"/>
+                              <w:jc w:val="center"/>
+                              <w:rPr>
+                                <w:b w:val="0"/>
+                                <w:bCs w:val="0"/>
+                                <w:noProof/>
+                                <w:color w:val="auto"/>
+                              </w:rPr>
+                            </w:pPr>
+                            <w:bookmarkStart w:id="24" w:name="_Toc134481985"/>
+                            <w:r>
+                              <w:rPr>
+                                <w:b w:val="0"/>
+                                <w:bCs w:val="0"/>
+                                <w:color w:val="auto"/>
+                              </w:rPr>
+                              <w:t xml:space="preserve">Figura </w:t>
+                            </w:r>
+                            <w:r>
+                              <w:rPr>
+                                <w:b w:val="0"/>
+                                <w:bCs w:val="0"/>
+                                <w:color w:val="auto"/>
+                              </w:rPr>
+                              <w:fldChar w:fldCharType="begin"/>
+                            </w:r>
+                            <w:r>
+                              <w:rPr>
+                                <w:b w:val="0"/>
+                                <w:bCs w:val="0"/>
+                                <w:color w:val="auto"/>
+                              </w:rPr>
+                              <w:instrText xml:space="preserve"> SEQ Figura \* ARABIC </w:instrText>
+                            </w:r>
+                            <w:r>
+                              <w:rPr>
+                                <w:b w:val="0"/>
+                                <w:bCs w:val="0"/>
+                                <w:color w:val="auto"/>
+                              </w:rPr>
+                              <w:fldChar w:fldCharType="separate"/>
+                            </w:r>
+                            <w:r>
+                              <w:rPr>
+                                <w:b w:val="0"/>
+                                <w:bCs w:val="0"/>
+                                <w:noProof/>
+                                <w:color w:val="auto"/>
+                              </w:rPr>
+                              <w:t>2</w:t>
+                            </w:r>
+                            <w:r>
+                              <w:rPr>
+                                <w:b w:val="0"/>
+                                <w:bCs w:val="0"/>
+                                <w:color w:val="auto"/>
+                              </w:rPr>
+                              <w:fldChar w:fldCharType="end"/>
+                            </w:r>
+                            <w:r>
+                              <w:rPr>
+                                <w:b w:val="0"/>
+                                <w:bCs w:val="0"/>
+                                <w:color w:val="auto"/>
+                              </w:rPr>
+                              <w:t xml:space="preserve"> - Entidade</w:t>
+                            </w:r>
+                            <w:bookmarkEnd w:id="24"/>
+                          </w:p>
+                        </w:txbxContent>
+                      </wps:txbx>
+                      <wps:bodyPr rot="0" spcFirstLastPara="0" vertOverflow="overflow" horzOverflow="overflow" vert="horz" wrap="square" lIns="0" tIns="0" rIns="0" bIns="0" numCol="1" spcCol="0" rtlCol="0" fromWordArt="0" anchor="t" anchorCtr="0" forceAA="0" compatLnSpc="1">
+                        <a:prstTxWarp prst="textNoShape">
+                          <a:avLst/>
+                        </a:prstTxWarp>
+                        <a:spAutoFit/>
+                      </wps:bodyPr>
+                    </wps:wsp>
+                  </a:graphicData>
+                </a:graphic>
+              </wp:anchor>
+            </w:drawing>
+          </mc:Choice>
+          <mc:Fallback>
+            <w:pict>
+              <v:shape w14:anchorId="613AF707" id="_x0000_s1027" type="#_x0000_t202" style="position:absolute;left:0;text-align:left;margin-left:95.35pt;margin-top:257.1pt;width:234.5pt;height:.05pt;z-index:-251646976;visibility:visible;mso-wrap-style:square;mso-wrap-distance-left:9pt;mso-wrap-distance-top:0;mso-wrap-distance-right:9pt;mso-wrap-distance-bottom:0;mso-position-horizontal:absolute;mso-position-horizontal-relative:text;mso-position-vertical:absolute;mso-position-vertical-relative:text;v-text-anchor:top" o:gfxdata="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" stroked="f">
+                <v:textbox style="mso-fit-shape-to-text:t" inset="0,0,0,0">
+                  <w:txbxContent>
+                    <w:p>
+                      <w:pPr>
+                        <w:pStyle w:val="Legenda"/>
+                        <w:jc w:val="center"/>
+                        <w:rPr>
+                          <w:b w:val="0"/>
+                          <w:bCs w:val="0"/>
+                          <w:noProof/>
+                          <w:color w:val="auto"/>
+                        </w:rPr>
+                      </w:pPr>
+                      <w:bookmarkStart w:id="25" w:name="_Toc134481985"/>
+                      <w:r>
+                        <w:rPr>
+                          <w:b w:val="0"/>
+                          <w:bCs w:val="0"/>
+                          <w:color w:val="auto"/>
+                        </w:rPr>
+                        <w:t xml:space="preserve">Figura </w:t>
+                      </w:r>
+                      <w:r>
+                        <w:rPr>
+                          <w:b w:val="0"/>
+                          <w:bCs w:val="0"/>
+                          <w:color w:val="auto"/>
+                        </w:rPr>
+                        <w:fldChar w:fldCharType="begin"/>
+                      </w:r>
+                      <w:r>
+                        <w:rPr>
+                          <w:b w:val="0"/>
+                          <w:bCs w:val="0"/>
+                          <w:color w:val="auto"/>
+                        </w:rPr>
+                        <w:instrText xml:space="preserve"> SEQ Figura \* ARABIC </w:instrText>
+                      </w:r>
+                      <w:r>
+                        <w:rPr>
+                          <w:b w:val="0"/>
+                          <w:bCs w:val="0"/>
+                          <w:color w:val="auto"/>
+                        </w:rPr>
+                        <w:fldChar w:fldCharType="separate"/>
+                      </w:r>
+                      <w:r>
+                        <w:rPr>
+                          <w:b w:val="0"/>
+                          <w:bCs w:val="0"/>
+                          <w:noProof/>
+                          <w:color w:val="auto"/>
+                        </w:rPr>
+                        <w:t>2</w:t>
+                      </w:r>
+                      <w:r>
+                        <w:rPr>
+                          <w:b w:val="0"/>
+                          <w:bCs w:val="0"/>
+                          <w:color w:val="auto"/>
+                        </w:rPr>
+                        <w:fldChar w:fldCharType="end"/>
+                      </w:r>
+                      <w:r>
+                        <w:rPr>
+                          <w:b w:val="0"/>
+                          <w:bCs w:val="0"/>
+                          <w:color w:val="auto"/>
+                        </w:rPr>
+                        <w:t xml:space="preserve"> - Entidade</w:t>
+                      </w:r>
+                      <w:bookmarkEnd w:id="25"/>
+                    </w:p>
+                  </w:txbxContent>
+                </v:textbox>
+                <w10:wrap type="tight"/>
+              </v:shape>
+            </w:pict>
+          </mc:Fallback>
+        </mc:AlternateContent>
+      </w:r>
       <w:r>
         <w:rPr>
           <w:noProof/>
@@ -4207,7 +4988,7 @@
                     <pic:cNvPicPr/>
                   </pic:nvPicPr>
                   <pic:blipFill>
-                    <a:blip r:embed="rId12">
+                    <a:blip r:embed="rId19">
                       <a:extLst>
                         <a:ext uri="{28A0092B-C50C-407E-A947-70E740481C1C}">
                           <a14:useLocalDpi xmlns:a14="http://schemas.microsoft.com/office/drawing/2010/main" val="0"/>
@@ -4299,6 +5080,7 @@
     </w:p>
     <w:p>
       <w:r>
+        <w:lastRenderedPageBreak/>
         <w:t xml:space="preserve">Optámos por escolher o atributo </w:t>
       </w:r>
       <w:r>
@@ -4331,40 +5113,232 @@
     </w:p>
     <w:p>
       <w:pPr>
-        <w:pStyle w:val="Heading3"/>
-      </w:pPr>
-      <w:bookmarkStart w:id="14" w:name="_Toc417484109"/>
-      <w:r>
-        <w:lastRenderedPageBreak/>
+        <w:pStyle w:val="Ttulo3"/>
+      </w:pPr>
+      <w:bookmarkStart w:id="26" w:name="_Toc417484109"/>
+      <w:bookmarkStart w:id="27" w:name="_Toc134481924"/>
+      <w:r>
         <w:t>2</w:t>
       </w:r>
       <w:r>
-        <w:t xml:space="preserve">.2.2 </w:t>
-      </w:r>
-      <w:bookmarkEnd w:id="14"/>
+        <w:t>.2.</w:t>
+      </w:r>
+      <w:r>
+        <w:t>2</w:t>
+      </w:r>
+      <w:r>
+        <w:t xml:space="preserve"> </w:t>
+      </w:r>
+      <w:bookmarkEnd w:id="26"/>
       <w:r>
         <w:t>Entidades Fracas</w:t>
       </w:r>
+      <w:bookmarkEnd w:id="27"/>
     </w:p>
     <w:p>
       <w:r>
         <w:t>A regra de passagem para Entidades Fracas é aplicada de forma semelhante á regra de passagem de Entidades, com a diferença de a chave primária tem de ser composta por uma chave da entidade fraca e pela chave primária da entidade da qual ela depende.</w:t>
       </w:r>
     </w:p>
-    <w:p/>
     <w:p>
       <w:r>
         <w:rPr>
           <w:noProof/>
         </w:rPr>
+        <mc:AlternateContent>
+          <mc:Choice Requires="wps">
+            <w:drawing>
+              <wp:anchor distT="0" distB="0" distL="114300" distR="114300" simplePos="0" relativeHeight="251671552" behindDoc="1" locked="0" layoutInCell="1" allowOverlap="1" wp14:anchorId="4EBC0A6F" wp14:editId="66799185">
+                <wp:simplePos x="0" y="0"/>
+                <wp:positionH relativeFrom="margin">
+                  <wp:align>right</wp:align>
+                </wp:positionH>
+                <wp:positionV relativeFrom="paragraph">
+                  <wp:posOffset>1830705</wp:posOffset>
+                </wp:positionV>
+                <wp:extent cx="5400040" cy="635"/>
+                <wp:effectExtent l="0" t="0" r="0" b="8255"/>
+                <wp:wrapTight wrapText="bothSides">
+                  <wp:wrapPolygon edited="0">
+                    <wp:start x="0" y="0"/>
+                    <wp:lineTo x="0" y="20698"/>
+                    <wp:lineTo x="21488" y="20698"/>
+                    <wp:lineTo x="21488" y="0"/>
+                    <wp:lineTo x="0" y="0"/>
+                  </wp:wrapPolygon>
+                </wp:wrapTight>
+                <wp:docPr id="1726459218" name="Caixa de texto 1"/>
+                <wp:cNvGraphicFramePr/>
+                <a:graphic xmlns:a="http://schemas.openxmlformats.org/drawingml/2006/main">
+                  <a:graphicData uri="http://schemas.microsoft.com/office/word/2010/wordprocessingShape">
+                    <wps:wsp>
+                      <wps:cNvSpPr txBox="1"/>
+                      <wps:spPr>
+                        <a:xfrm>
+                          <a:off x="0" y="0"/>
+                          <a:ext cx="5400040" cy="635"/>
+                        </a:xfrm>
+                        <a:prstGeom prst="rect">
+                          <a:avLst/>
+                        </a:prstGeom>
+                        <a:solidFill>
+                          <a:prstClr val="white"/>
+                        </a:solidFill>
+                        <a:ln>
+                          <a:noFill/>
+                        </a:ln>
+                      </wps:spPr>
+                      <wps:txbx>
+                        <w:txbxContent>
+                          <w:p>
+                            <w:pPr>
+                              <w:pStyle w:val="Legenda"/>
+                              <w:jc w:val="center"/>
+                              <w:rPr>
+                                <w:noProof/>
+                                <w:color w:val="auto"/>
+                              </w:rPr>
+                            </w:pPr>
+                            <w:bookmarkStart w:id="28" w:name="_Toc134481986"/>
+                            <w:r>
+                              <w:rPr>
+                                <w:color w:val="auto"/>
+                              </w:rPr>
+                              <w:t xml:space="preserve">Figura </w:t>
+                            </w:r>
+                            <w:r>
+                              <w:rPr>
+                                <w:color w:val="auto"/>
+                              </w:rPr>
+                              <w:fldChar w:fldCharType="begin"/>
+                            </w:r>
+                            <w:r>
+                              <w:rPr>
+                                <w:color w:val="auto"/>
+                              </w:rPr>
+                              <w:instrText xml:space="preserve"> SEQ Figura \* ARABIC </w:instrText>
+                            </w:r>
+                            <w:r>
+                              <w:rPr>
+                                <w:color w:val="auto"/>
+                              </w:rPr>
+                              <w:fldChar w:fldCharType="separate"/>
+                            </w:r>
+                            <w:r>
+                              <w:rPr>
+                                <w:noProof/>
+                                <w:color w:val="auto"/>
+                              </w:rPr>
+                              <w:t>3</w:t>
+                            </w:r>
+                            <w:r>
+                              <w:rPr>
+                                <w:color w:val="auto"/>
+                              </w:rPr>
+                              <w:fldChar w:fldCharType="end"/>
+                            </w:r>
+                            <w:r>
+                              <w:rPr>
+                                <w:color w:val="auto"/>
+                              </w:rPr>
+                              <w:t xml:space="preserve"> - Entidade Fraca</w:t>
+                            </w:r>
+                            <w:bookmarkEnd w:id="28"/>
+                          </w:p>
+                        </w:txbxContent>
+                      </wps:txbx>
+                      <wps:bodyPr rot="0" spcFirstLastPara="0" vertOverflow="overflow" horzOverflow="overflow" vert="horz" wrap="square" lIns="0" tIns="0" rIns="0" bIns="0" numCol="1" spcCol="0" rtlCol="0" fromWordArt="0" anchor="t" anchorCtr="0" forceAA="0" compatLnSpc="1">
+                        <a:prstTxWarp prst="textNoShape">
+                          <a:avLst/>
+                        </a:prstTxWarp>
+                        <a:spAutoFit/>
+                      </wps:bodyPr>
+                    </wps:wsp>
+                  </a:graphicData>
+                </a:graphic>
+              </wp:anchor>
+            </w:drawing>
+          </mc:Choice>
+          <mc:Fallback>
+            <w:pict>
+              <v:shape w14:anchorId="4EBC0A6F" id="_x0000_s1028" type="#_x0000_t202" style="position:absolute;left:0;text-align:left;margin-left:374pt;margin-top:144.15pt;width:425.2pt;height:.05pt;z-index:-251644928;visibility:visible;mso-wrap-style:square;mso-wrap-distance-left:9pt;mso-wrap-distance-top:0;mso-wrap-distance-right:9pt;mso-wrap-distance-bottom:0;mso-position-horizontal:right;mso-position-horizontal-relative:margin;mso-position-vertical:absolute;mso-position-vertical-relative:text;v-text-anchor:top" o:gfxdata="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" stroked="f">
+                <v:textbox style="mso-fit-shape-to-text:t" inset="0,0,0,0">
+                  <w:txbxContent>
+                    <w:p>
+                      <w:pPr>
+                        <w:pStyle w:val="Legenda"/>
+                        <w:jc w:val="center"/>
+                        <w:rPr>
+                          <w:noProof/>
+                          <w:color w:val="auto"/>
+                        </w:rPr>
+                      </w:pPr>
+                      <w:bookmarkStart w:id="29" w:name="_Toc134481986"/>
+                      <w:r>
+                        <w:rPr>
+                          <w:color w:val="auto"/>
+                        </w:rPr>
+                        <w:t xml:space="preserve">Figura </w:t>
+                      </w:r>
+                      <w:r>
+                        <w:rPr>
+                          <w:color w:val="auto"/>
+                        </w:rPr>
+                        <w:fldChar w:fldCharType="begin"/>
+                      </w:r>
+                      <w:r>
+                        <w:rPr>
+                          <w:color w:val="auto"/>
+                        </w:rPr>
+                        <w:instrText xml:space="preserve"> SEQ Figura \* ARABIC </w:instrText>
+                      </w:r>
+                      <w:r>
+                        <w:rPr>
+                          <w:color w:val="auto"/>
+                        </w:rPr>
+                        <w:fldChar w:fldCharType="separate"/>
+                      </w:r>
+                      <w:r>
+                        <w:rPr>
+                          <w:noProof/>
+                          <w:color w:val="auto"/>
+                        </w:rPr>
+                        <w:t>3</w:t>
+                      </w:r>
+                      <w:r>
+                        <w:rPr>
+                          <w:color w:val="auto"/>
+                        </w:rPr>
+                        <w:fldChar w:fldCharType="end"/>
+                      </w:r>
+                      <w:r>
+                        <w:rPr>
+                          <w:color w:val="auto"/>
+                        </w:rPr>
+                        <w:t xml:space="preserve"> - Entidade Fraca</w:t>
+                      </w:r>
+                      <w:bookmarkEnd w:id="29"/>
+                    </w:p>
+                  </w:txbxContent>
+                </v:textbox>
+                <w10:wrap type="tight" anchorx="margin"/>
+              </v:shape>
+            </w:pict>
+          </mc:Fallback>
+        </mc:AlternateContent>
+      </w:r>
+      <w:r>
+        <w:rPr>
+          <w:noProof/>
+        </w:rPr>
         <w:drawing>
-          <wp:anchor distT="0" distB="0" distL="114300" distR="114300" simplePos="0" relativeHeight="251659264" behindDoc="1" locked="0" layoutInCell="1" allowOverlap="1" wp14:anchorId="4AECE248" wp14:editId="2DA8EA15">
+          <wp:anchor distT="0" distB="0" distL="114300" distR="114300" simplePos="0" relativeHeight="251659264" behindDoc="1" locked="0" layoutInCell="1" allowOverlap="1" wp14:anchorId="4AECE248" wp14:editId="04D27B09">
             <wp:simplePos x="0" y="0"/>
             <wp:positionH relativeFrom="margin">
               <wp:align>right</wp:align>
             </wp:positionH>
             <wp:positionV relativeFrom="paragraph">
-              <wp:posOffset>278082</wp:posOffset>
+              <wp:posOffset>190456</wp:posOffset>
             </wp:positionV>
             <wp:extent cx="5400040" cy="1466850"/>
             <wp:effectExtent l="0" t="0" r="0" b="0"/>
@@ -4389,7 +5363,7 @@
                     <pic:cNvPicPr/>
                   </pic:nvPicPr>
                   <pic:blipFill>
-                    <a:blip r:embed="rId13">
+                    <a:blip r:embed="rId20">
                       <a:extLst>
                         <a:ext uri="{28A0092B-C50C-407E-A947-70E740481C1C}">
                           <a14:useLocalDpi xmlns:a14="http://schemas.microsoft.com/office/drawing/2010/main" val="0"/>
@@ -4416,9 +5390,6 @@
         </w:drawing>
       </w:r>
     </w:p>
-    <w:p/>
-    <w:p/>
-    <w:p/>
     <w:p>
       <w:r>
         <w:t xml:space="preserve">Na figura acima está representado a entidade </w:t>
@@ -4554,18 +5525,26 @@
     <w:p/>
     <w:p>
       <w:pPr>
-        <w:pStyle w:val="Heading3"/>
-      </w:pPr>
+        <w:pStyle w:val="Ttulo3"/>
+      </w:pPr>
+      <w:bookmarkStart w:id="30" w:name="_Toc134481925"/>
       <w:r>
         <w:t>2</w:t>
       </w:r>
       <w:r>
-        <w:t>.2.4 Associações</w:t>
-      </w:r>
-    </w:p>
-    <w:p>
-      <w:pPr>
-        <w:pStyle w:val="ListParagraph"/>
+        <w:t>.2.</w:t>
+      </w:r>
+      <w:r>
+        <w:t>3</w:t>
+      </w:r>
+      <w:r>
+        <w:t xml:space="preserve"> Associações</w:t>
+      </w:r>
+      <w:bookmarkEnd w:id="30"/>
+    </w:p>
+    <w:p>
+      <w:pPr>
+        <w:pStyle w:val="PargrafodaLista"/>
         <w:ind w:left="0"/>
       </w:pPr>
       <w:r>
@@ -4574,17 +5553,18 @@
     </w:p>
     <w:p>
       <w:pPr>
-        <w:pStyle w:val="Heading3"/>
-      </w:pPr>
+        <w:pStyle w:val="Ttulo3"/>
+      </w:pPr>
+      <w:bookmarkStart w:id="31" w:name="_Toc134481926"/>
       <w:r>
         <w:lastRenderedPageBreak/>
         <w:t>2</w:t>
       </w:r>
       <w:r>
-        <w:t>.2.4</w:t>
-      </w:r>
-      <w:r>
-        <w:t>.1</w:t>
+        <w:t>.2.</w:t>
+      </w:r>
+      <w:r>
+        <w:t>3.1</w:t>
       </w:r>
       <w:r>
         <w:t xml:space="preserve"> </w:t>
@@ -4592,10 +5572,11 @@
       <w:r>
         <w:t>Grau 1:N</w:t>
       </w:r>
-    </w:p>
-    <w:p>
-      <w:pPr>
-        <w:pStyle w:val="ListParagraph"/>
+      <w:bookmarkEnd w:id="31"/>
+    </w:p>
+    <w:p>
+      <w:pPr>
+        <w:pStyle w:val="PargrafodaLista"/>
         <w:ind w:left="0"/>
       </w:pPr>
       <w:r>
@@ -4607,9 +5588,226 @@
     </w:p>
     <w:p>
       <w:pPr>
-        <w:pStyle w:val="ListParagraph"/>
+        <w:pStyle w:val="PargrafodaLista"/>
         <w:ind w:left="0"/>
       </w:pPr>
+      <w:r>
+        <w:rPr>
+          <w:noProof/>
+        </w:rPr>
+        <mc:AlternateContent>
+          <mc:Choice Requires="wps">
+            <w:drawing>
+              <wp:anchor distT="0" distB="0" distL="114300" distR="114300" simplePos="0" relativeHeight="251673600" behindDoc="1" locked="0" layoutInCell="1" allowOverlap="1" wp14:anchorId="0BB11978" wp14:editId="1E783B7E">
+                <wp:simplePos x="0" y="0"/>
+                <wp:positionH relativeFrom="column">
+                  <wp:posOffset>-1270</wp:posOffset>
+                </wp:positionH>
+                <wp:positionV relativeFrom="paragraph">
+                  <wp:posOffset>2468245</wp:posOffset>
+                </wp:positionV>
+                <wp:extent cx="5400040" cy="635"/>
+                <wp:effectExtent l="0" t="0" r="0" b="0"/>
+                <wp:wrapTight wrapText="bothSides">
+                  <wp:wrapPolygon edited="0">
+                    <wp:start x="0" y="0"/>
+                    <wp:lineTo x="0" y="21600"/>
+                    <wp:lineTo x="21600" y="21600"/>
+                    <wp:lineTo x="21600" y="0"/>
+                  </wp:wrapPolygon>
+                </wp:wrapTight>
+                <wp:docPr id="725418461" name="Caixa de texto 1"/>
+                <wp:cNvGraphicFramePr/>
+                <a:graphic xmlns:a="http://schemas.openxmlformats.org/drawingml/2006/main">
+                  <a:graphicData uri="http://schemas.microsoft.com/office/word/2010/wordprocessingShape">
+                    <wps:wsp>
+                      <wps:cNvSpPr txBox="1"/>
+                      <wps:spPr>
+                        <a:xfrm>
+                          <a:off x="0" y="0"/>
+                          <a:ext cx="5400040" cy="635"/>
+                        </a:xfrm>
+                        <a:prstGeom prst="rect">
+                          <a:avLst/>
+                        </a:prstGeom>
+                        <a:solidFill>
+                          <a:prstClr val="white"/>
+                        </a:solidFill>
+                        <a:ln>
+                          <a:noFill/>
+                        </a:ln>
+                      </wps:spPr>
+                      <wps:txbx>
+                        <w:txbxContent>
+                          <w:p>
+                            <w:pPr>
+                              <w:pStyle w:val="Legenda"/>
+                              <w:jc w:val="center"/>
+                              <w:rPr>
+                                <w:b w:val="0"/>
+                                <w:bCs w:val="0"/>
+                                <w:noProof/>
+                                <w:color w:val="auto"/>
+                              </w:rPr>
+                            </w:pPr>
+                            <w:bookmarkStart w:id="32" w:name="_Toc134481987"/>
+                            <w:r>
+                              <w:rPr>
+                                <w:b w:val="0"/>
+                                <w:bCs w:val="0"/>
+                                <w:color w:val="auto"/>
+                              </w:rPr>
+                              <w:t xml:space="preserve">Figura </w:t>
+                            </w:r>
+                            <w:r>
+                              <w:rPr>
+                                <w:b w:val="0"/>
+                                <w:bCs w:val="0"/>
+                                <w:color w:val="auto"/>
+                              </w:rPr>
+                              <w:fldChar w:fldCharType="begin"/>
+                            </w:r>
+                            <w:r>
+                              <w:rPr>
+                                <w:b w:val="0"/>
+                                <w:bCs w:val="0"/>
+                                <w:color w:val="auto"/>
+                              </w:rPr>
+                              <w:instrText xml:space="preserve"> SEQ Figura \* ARABIC </w:instrText>
+                            </w:r>
+                            <w:r>
+                              <w:rPr>
+                                <w:b w:val="0"/>
+                                <w:bCs w:val="0"/>
+                                <w:color w:val="auto"/>
+                              </w:rPr>
+                              <w:fldChar w:fldCharType="separate"/>
+                            </w:r>
+                            <w:r>
+                              <w:rPr>
+                                <w:b w:val="0"/>
+                                <w:bCs w:val="0"/>
+                                <w:noProof/>
+                                <w:color w:val="auto"/>
+                              </w:rPr>
+                              <w:t>4</w:t>
+                            </w:r>
+                            <w:r>
+                              <w:rPr>
+                                <w:b w:val="0"/>
+                                <w:bCs w:val="0"/>
+                                <w:color w:val="auto"/>
+                              </w:rPr>
+                              <w:fldChar w:fldCharType="end"/>
+                            </w:r>
+                            <w:r>
+                              <w:rPr>
+                                <w:b w:val="0"/>
+                                <w:bCs w:val="0"/>
+                                <w:color w:val="auto"/>
+                              </w:rPr>
+                              <w:t xml:space="preserve"> - Associação grau 1:N</w:t>
+                            </w:r>
+                            <w:bookmarkEnd w:id="32"/>
+                          </w:p>
+                        </w:txbxContent>
+                      </wps:txbx>
+                      <wps:bodyPr rot="0" spcFirstLastPara="0" vertOverflow="overflow" horzOverflow="overflow" vert="horz" wrap="square" lIns="0" tIns="0" rIns="0" bIns="0" numCol="1" spcCol="0" rtlCol="0" fromWordArt="0" anchor="t" anchorCtr="0" forceAA="0" compatLnSpc="1">
+                        <a:prstTxWarp prst="textNoShape">
+                          <a:avLst/>
+                        </a:prstTxWarp>
+                        <a:spAutoFit/>
+                      </wps:bodyPr>
+                    </wps:wsp>
+                  </a:graphicData>
+                </a:graphic>
+              </wp:anchor>
+            </w:drawing>
+          </mc:Choice>
+          <mc:Fallback>
+            <w:pict>
+              <v:shape w14:anchorId="0BB11978" id="_x0000_s1029" type="#_x0000_t202" style="position:absolute;left:0;text-align:left;margin-left:-.1pt;margin-top:194.35pt;width:425.2pt;height:.05pt;z-index:-251642880;visibility:visible;mso-wrap-style:square;mso-wrap-distance-left:9pt;mso-wrap-distance-top:0;mso-wrap-distance-right:9pt;mso-wrap-distance-bottom:0;mso-position-horizontal:absolute;mso-position-horizontal-relative:text;mso-position-vertical:absolute;mso-position-vertical-relative:text;v-text-anchor:top" o:gfxdata="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" stroked="f">
+                <v:textbox style="mso-fit-shape-to-text:t" inset="0,0,0,0">
+                  <w:txbxContent>
+                    <w:p>
+                      <w:pPr>
+                        <w:pStyle w:val="Legenda"/>
+                        <w:jc w:val="center"/>
+                        <w:rPr>
+                          <w:b w:val="0"/>
+                          <w:bCs w:val="0"/>
+                          <w:noProof/>
+                          <w:color w:val="auto"/>
+                        </w:rPr>
+                      </w:pPr>
+                      <w:bookmarkStart w:id="33" w:name="_Toc134481987"/>
+                      <w:r>
+                        <w:rPr>
+                          <w:b w:val="0"/>
+                          <w:bCs w:val="0"/>
+                          <w:color w:val="auto"/>
+                        </w:rPr>
+                        <w:t xml:space="preserve">Figura </w:t>
+                      </w:r>
+                      <w:r>
+                        <w:rPr>
+                          <w:b w:val="0"/>
+                          <w:bCs w:val="0"/>
+                          <w:color w:val="auto"/>
+                        </w:rPr>
+                        <w:fldChar w:fldCharType="begin"/>
+                      </w:r>
+                      <w:r>
+                        <w:rPr>
+                          <w:b w:val="0"/>
+                          <w:bCs w:val="0"/>
+                          <w:color w:val="auto"/>
+                        </w:rPr>
+                        <w:instrText xml:space="preserve"> SEQ Figura \* ARABIC </w:instrText>
+                      </w:r>
+                      <w:r>
+                        <w:rPr>
+                          <w:b w:val="0"/>
+                          <w:bCs w:val="0"/>
+                          <w:color w:val="auto"/>
+                        </w:rPr>
+                        <w:fldChar w:fldCharType="separate"/>
+                      </w:r>
+                      <w:r>
+                        <w:rPr>
+                          <w:b w:val="0"/>
+                          <w:bCs w:val="0"/>
+                          <w:noProof/>
+                          <w:color w:val="auto"/>
+                        </w:rPr>
+                        <w:t>4</w:t>
+                      </w:r>
+                      <w:r>
+                        <w:rPr>
+                          <w:b w:val="0"/>
+                          <w:bCs w:val="0"/>
+                          <w:color w:val="auto"/>
+                        </w:rPr>
+                        <w:fldChar w:fldCharType="end"/>
+                      </w:r>
+                      <w:r>
+                        <w:rPr>
+                          <w:b w:val="0"/>
+                          <w:bCs w:val="0"/>
+                          <w:color w:val="auto"/>
+                        </w:rPr>
+                        <w:t xml:space="preserve"> - Associação grau 1:N</w:t>
+                      </w:r>
+                      <w:bookmarkEnd w:id="33"/>
+                    </w:p>
+                  </w:txbxContent>
+                </v:textbox>
+                <w10:wrap type="tight"/>
+              </v:shape>
+            </w:pict>
+          </mc:Fallback>
+        </mc:AlternateContent>
+      </w:r>
       <w:r>
         <w:rPr>
           <w:noProof/>
@@ -4646,7 +5844,7 @@
                     <pic:cNvPicPr/>
                   </pic:nvPicPr>
                   <pic:blipFill>
-                    <a:blip r:embed="rId14">
+                    <a:blip r:embed="rId21">
                       <a:extLst>
                         <a:ext uri="{28A0092B-C50C-407E-A947-70E740481C1C}">
                           <a14:useLocalDpi xmlns:a14="http://schemas.microsoft.com/office/drawing/2010/main" val="0"/>
@@ -4675,13 +5873,13 @@
     </w:p>
     <w:p>
       <w:pPr>
-        <w:pStyle w:val="ListParagraph"/>
+        <w:pStyle w:val="PargrafodaLista"/>
         <w:ind w:left="0"/>
       </w:pPr>
     </w:p>
     <w:p>
       <w:pPr>
-        <w:pStyle w:val="ListParagraph"/>
+        <w:pStyle w:val="PargrafodaLista"/>
         <w:ind w:left="0"/>
       </w:pPr>
       <w:r>
@@ -4713,7 +5911,7 @@
     </w:p>
     <w:p>
       <w:pPr>
-        <w:pStyle w:val="ListParagraph"/>
+        <w:pStyle w:val="PargrafodaLista"/>
         <w:ind w:left="0"/>
       </w:pPr>
       <w:r>
@@ -4732,7 +5930,7 @@
     </w:p>
     <w:p>
       <w:pPr>
-        <w:pStyle w:val="ListParagraph"/>
+        <w:pStyle w:val="PargrafodaLista"/>
         <w:ind w:left="0"/>
       </w:pPr>
       <w:r>
@@ -4742,7 +5940,7 @@
     </w:p>
     <w:p>
       <w:pPr>
-        <w:pStyle w:val="ListParagraph"/>
+        <w:pStyle w:val="PargrafodaLista"/>
         <w:ind w:left="0"/>
       </w:pPr>
       <w:r>
@@ -4752,7 +5950,7 @@
     </w:p>
     <w:p>
       <w:pPr>
-        <w:pStyle w:val="ListParagraph"/>
+        <w:pStyle w:val="PargrafodaLista"/>
         <w:ind w:left="0"/>
       </w:pPr>
       <w:r>
@@ -4762,80 +5960,81 @@
     </w:p>
     <w:p>
       <w:pPr>
-        <w:pStyle w:val="ListParagraph"/>
+        <w:pStyle w:val="PargrafodaLista"/>
         <w:ind w:left="0"/>
       </w:pPr>
     </w:p>
     <w:p>
       <w:pPr>
-        <w:pStyle w:val="ListParagraph"/>
+        <w:pStyle w:val="PargrafodaLista"/>
         <w:ind w:left="0"/>
       </w:pPr>
     </w:p>
     <w:p>
       <w:pPr>
-        <w:pStyle w:val="ListParagraph"/>
+        <w:pStyle w:val="PargrafodaLista"/>
         <w:ind w:left="0"/>
       </w:pPr>
     </w:p>
     <w:p>
       <w:pPr>
-        <w:pStyle w:val="ListParagraph"/>
+        <w:pStyle w:val="PargrafodaLista"/>
         <w:ind w:left="0"/>
       </w:pPr>
     </w:p>
     <w:p>
       <w:pPr>
-        <w:pStyle w:val="ListParagraph"/>
+        <w:pStyle w:val="PargrafodaLista"/>
         <w:ind w:left="0"/>
       </w:pPr>
     </w:p>
     <w:p>
       <w:pPr>
-        <w:pStyle w:val="ListParagraph"/>
+        <w:pStyle w:val="PargrafodaLista"/>
         <w:ind w:left="0"/>
       </w:pPr>
     </w:p>
     <w:p>
       <w:pPr>
-        <w:pStyle w:val="ListParagraph"/>
+        <w:pStyle w:val="PargrafodaLista"/>
         <w:ind w:left="0"/>
       </w:pPr>
     </w:p>
     <w:p>
       <w:pPr>
-        <w:pStyle w:val="ListParagraph"/>
+        <w:pStyle w:val="PargrafodaLista"/>
         <w:ind w:left="0"/>
       </w:pPr>
     </w:p>
     <w:p>
       <w:pPr>
-        <w:pStyle w:val="ListParagraph"/>
+        <w:pStyle w:val="PargrafodaLista"/>
         <w:ind w:left="0"/>
       </w:pPr>
     </w:p>
     <w:p>
       <w:pPr>
-        <w:pStyle w:val="ListParagraph"/>
+        <w:pStyle w:val="PargrafodaLista"/>
         <w:ind w:left="0"/>
       </w:pPr>
     </w:p>
     <w:p>
       <w:pPr>
-        <w:pStyle w:val="Heading3"/>
-      </w:pPr>
+        <w:pStyle w:val="Ttulo3"/>
+      </w:pPr>
+      <w:bookmarkStart w:id="34" w:name="_Toc134481927"/>
       <w:r>
         <w:lastRenderedPageBreak/>
         <w:t>2</w:t>
       </w:r>
       <w:r>
-        <w:t>.2.4</w:t>
-      </w:r>
-      <w:r>
-        <w:t>.</w:t>
-      </w:r>
-      <w:r>
-        <w:t>2</w:t>
+        <w:t>.2.</w:t>
+      </w:r>
+      <w:r>
+        <w:t>3</w:t>
+      </w:r>
+      <w:r>
+        <w:t>.2</w:t>
       </w:r>
       <w:r>
         <w:t xml:space="preserve"> </w:t>
@@ -4843,8 +6042,226 @@
       <w:r>
         <w:t>Grau N:N</w:t>
       </w:r>
-    </w:p>
-    <w:p>
+      <w:bookmarkEnd w:id="34"/>
+    </w:p>
+    <w:p>
+      <w:r>
+        <w:rPr>
+          <w:noProof/>
+        </w:rPr>
+        <mc:AlternateContent>
+          <mc:Choice Requires="wps">
+            <w:drawing>
+              <wp:anchor distT="0" distB="0" distL="114300" distR="114300" simplePos="0" relativeHeight="251675648" behindDoc="1" locked="0" layoutInCell="1" allowOverlap="1" wp14:anchorId="57B9CD0A" wp14:editId="10CB515E">
+                <wp:simplePos x="0" y="0"/>
+                <wp:positionH relativeFrom="column">
+                  <wp:posOffset>-1270</wp:posOffset>
+                </wp:positionH>
+                <wp:positionV relativeFrom="paragraph">
+                  <wp:posOffset>2188210</wp:posOffset>
+                </wp:positionV>
+                <wp:extent cx="5400040" cy="635"/>
+                <wp:effectExtent l="0" t="0" r="0" b="0"/>
+                <wp:wrapTight wrapText="bothSides">
+                  <wp:wrapPolygon edited="0">
+                    <wp:start x="0" y="0"/>
+                    <wp:lineTo x="0" y="21600"/>
+                    <wp:lineTo x="21600" y="21600"/>
+                    <wp:lineTo x="21600" y="0"/>
+                  </wp:wrapPolygon>
+                </wp:wrapTight>
+                <wp:docPr id="177963378" name="Caixa de texto 1"/>
+                <wp:cNvGraphicFramePr/>
+                <a:graphic xmlns:a="http://schemas.openxmlformats.org/drawingml/2006/main">
+                  <a:graphicData uri="http://schemas.microsoft.com/office/word/2010/wordprocessingShape">
+                    <wps:wsp>
+                      <wps:cNvSpPr txBox="1"/>
+                      <wps:spPr>
+                        <a:xfrm>
+                          <a:off x="0" y="0"/>
+                          <a:ext cx="5400040" cy="635"/>
+                        </a:xfrm>
+                        <a:prstGeom prst="rect">
+                          <a:avLst/>
+                        </a:prstGeom>
+                        <a:solidFill>
+                          <a:prstClr val="white"/>
+                        </a:solidFill>
+                        <a:ln>
+                          <a:noFill/>
+                        </a:ln>
+                      </wps:spPr>
+                      <wps:txbx>
+                        <w:txbxContent>
+                          <w:p>
+                            <w:pPr>
+                              <w:pStyle w:val="Legenda"/>
+                              <w:jc w:val="center"/>
+                              <w:rPr>
+                                <w:b w:val="0"/>
+                                <w:bCs w:val="0"/>
+                                <w:noProof/>
+                                <w:color w:val="auto"/>
+                              </w:rPr>
+                            </w:pPr>
+                            <w:bookmarkStart w:id="35" w:name="_Toc134481988"/>
+                            <w:r>
+                              <w:rPr>
+                                <w:b w:val="0"/>
+                                <w:bCs w:val="0"/>
+                                <w:color w:val="auto"/>
+                              </w:rPr>
+                              <w:t xml:space="preserve">Figura </w:t>
+                            </w:r>
+                            <w:r>
+                              <w:rPr>
+                                <w:b w:val="0"/>
+                                <w:bCs w:val="0"/>
+                                <w:color w:val="auto"/>
+                              </w:rPr>
+                              <w:fldChar w:fldCharType="begin"/>
+                            </w:r>
+                            <w:r>
+                              <w:rPr>
+                                <w:b w:val="0"/>
+                                <w:bCs w:val="0"/>
+                                <w:color w:val="auto"/>
+                              </w:rPr>
+                              <w:instrText xml:space="preserve"> SEQ Figura \* ARABIC </w:instrText>
+                            </w:r>
+                            <w:r>
+                              <w:rPr>
+                                <w:b w:val="0"/>
+                                <w:bCs w:val="0"/>
+                                <w:color w:val="auto"/>
+                              </w:rPr>
+                              <w:fldChar w:fldCharType="separate"/>
+                            </w:r>
+                            <w:r>
+                              <w:rPr>
+                                <w:b w:val="0"/>
+                                <w:bCs w:val="0"/>
+                                <w:noProof/>
+                                <w:color w:val="auto"/>
+                              </w:rPr>
+                              <w:t>5</w:t>
+                            </w:r>
+                            <w:r>
+                              <w:rPr>
+                                <w:b w:val="0"/>
+                                <w:bCs w:val="0"/>
+                                <w:color w:val="auto"/>
+                              </w:rPr>
+                              <w:fldChar w:fldCharType="end"/>
+                            </w:r>
+                            <w:r>
+                              <w:rPr>
+                                <w:b w:val="0"/>
+                                <w:bCs w:val="0"/>
+                                <w:color w:val="auto"/>
+                              </w:rPr>
+                              <w:t xml:space="preserve"> - Associação de grau N:N</w:t>
+                            </w:r>
+                            <w:bookmarkEnd w:id="35"/>
+                          </w:p>
+                        </w:txbxContent>
+                      </wps:txbx>
+                      <wps:bodyPr rot="0" spcFirstLastPara="0" vertOverflow="overflow" horzOverflow="overflow" vert="horz" wrap="square" lIns="0" tIns="0" rIns="0" bIns="0" numCol="1" spcCol="0" rtlCol="0" fromWordArt="0" anchor="t" anchorCtr="0" forceAA="0" compatLnSpc="1">
+                        <a:prstTxWarp prst="textNoShape">
+                          <a:avLst/>
+                        </a:prstTxWarp>
+                        <a:spAutoFit/>
+                      </wps:bodyPr>
+                    </wps:wsp>
+                  </a:graphicData>
+                </a:graphic>
+              </wp:anchor>
+            </w:drawing>
+          </mc:Choice>
+          <mc:Fallback>
+            <w:pict>
+              <v:shape w14:anchorId="57B9CD0A" id="_x0000_s1030" type="#_x0000_t202" style="position:absolute;left:0;text-align:left;margin-left:-.1pt;margin-top:172.3pt;width:425.2pt;height:.05pt;z-index:-251640832;visibility:visible;mso-wrap-style:square;mso-wrap-distance-left:9pt;mso-wrap-distance-top:0;mso-wrap-distance-right:9pt;mso-wrap-distance-bottom:0;mso-position-horizontal:absolute;mso-position-horizontal-relative:text;mso-position-vertical:absolute;mso-position-vertical-relative:text;v-text-anchor:top" o:gfxdata="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" stroked="f">
+                <v:textbox style="mso-fit-shape-to-text:t" inset="0,0,0,0">
+                  <w:txbxContent>
+                    <w:p>
+                      <w:pPr>
+                        <w:pStyle w:val="Legenda"/>
+                        <w:jc w:val="center"/>
+                        <w:rPr>
+                          <w:b w:val="0"/>
+                          <w:bCs w:val="0"/>
+                          <w:noProof/>
+                          <w:color w:val="auto"/>
+                        </w:rPr>
+                      </w:pPr>
+                      <w:bookmarkStart w:id="36" w:name="_Toc134481988"/>
+                      <w:r>
+                        <w:rPr>
+                          <w:b w:val="0"/>
+                          <w:bCs w:val="0"/>
+                          <w:color w:val="auto"/>
+                        </w:rPr>
+                        <w:t xml:space="preserve">Figura </w:t>
+                      </w:r>
+                      <w:r>
+                        <w:rPr>
+                          <w:b w:val="0"/>
+                          <w:bCs w:val="0"/>
+                          <w:color w:val="auto"/>
+                        </w:rPr>
+                        <w:fldChar w:fldCharType="begin"/>
+                      </w:r>
+                      <w:r>
+                        <w:rPr>
+                          <w:b w:val="0"/>
+                          <w:bCs w:val="0"/>
+                          <w:color w:val="auto"/>
+                        </w:rPr>
+                        <w:instrText xml:space="preserve"> SEQ Figura \* ARABIC </w:instrText>
+                      </w:r>
+                      <w:r>
+                        <w:rPr>
+                          <w:b w:val="0"/>
+                          <w:bCs w:val="0"/>
+                          <w:color w:val="auto"/>
+                        </w:rPr>
+                        <w:fldChar w:fldCharType="separate"/>
+                      </w:r>
+                      <w:r>
+                        <w:rPr>
+                          <w:b w:val="0"/>
+                          <w:bCs w:val="0"/>
+                          <w:noProof/>
+                          <w:color w:val="auto"/>
+                        </w:rPr>
+                        <w:t>5</w:t>
+                      </w:r>
+                      <w:r>
+                        <w:rPr>
+                          <w:b w:val="0"/>
+                          <w:bCs w:val="0"/>
+                          <w:color w:val="auto"/>
+                        </w:rPr>
+                        <w:fldChar w:fldCharType="end"/>
+                      </w:r>
+                      <w:r>
+                        <w:rPr>
+                          <w:b w:val="0"/>
+                          <w:bCs w:val="0"/>
+                          <w:color w:val="auto"/>
+                        </w:rPr>
+                        <w:t xml:space="preserve"> - Associação de grau N:N</w:t>
+                      </w:r>
+                      <w:bookmarkEnd w:id="36"/>
+                    </w:p>
+                  </w:txbxContent>
+                </v:textbox>
+                <w10:wrap type="tight"/>
+              </v:shape>
+            </w:pict>
+          </mc:Fallback>
+        </mc:AlternateContent>
+      </w:r>
       <w:r>
         <w:rPr>
           <w:noProof/>
@@ -4881,7 +6298,7 @@
                     <pic:cNvPicPr/>
                   </pic:nvPicPr>
                   <pic:blipFill>
-                    <a:blip r:embed="rId15">
+                    <a:blip r:embed="rId22">
                       <a:extLst>
                         <a:ext uri="{28A0092B-C50C-407E-A947-70E740481C1C}">
                           <a14:useLocalDpi xmlns:a14="http://schemas.microsoft.com/office/drawing/2010/main" val="0"/>
@@ -4997,16 +6414,102 @@
     </w:p>
     <w:p>
       <w:pPr>
-        <w:pStyle w:val="Heading3"/>
-      </w:pPr>
+        <w:pStyle w:val="Ttulo3"/>
+      </w:pPr>
+      <w:bookmarkStart w:id="37" w:name="_Toc134481928"/>
       <w:r>
         <w:t>2</w:t>
       </w:r>
       <w:r>
-        <w:t xml:space="preserve">.2.3 </w:t>
+        <w:t>.2</w:t>
+      </w:r>
+      <w:r>
+        <w:t>.4</w:t>
+      </w:r>
+      <w:r>
+        <w:t xml:space="preserve"> </w:t>
       </w:r>
       <w:r>
         <w:t>Generalizações</w:t>
+      </w:r>
+      <w:bookmarkEnd w:id="37"/>
+    </w:p>
+    <w:p>
+      <w:r>
+        <w:t>A regra de passagem de generalizações depende</w:t>
+      </w:r>
+      <w:r>
+        <w:t xml:space="preserve"> do tipo de generalização, no nosso caso apenas iremos abordar o tipo de </w:t>
+      </w:r>
+      <w:r>
+        <w:t xml:space="preserve">generalização disjunto. </w:t>
+      </w:r>
+    </w:p>
+    <w:p>
+      <w:r>
+        <w:rPr>
+          <w:noProof/>
+        </w:rPr>
+        <w:drawing>
+          <wp:anchor distT="0" distB="0" distL="114300" distR="114300" simplePos="0" relativeHeight="251663360" behindDoc="1" locked="0" layoutInCell="1" allowOverlap="1" wp14:anchorId="202941F6" wp14:editId="32073639">
+            <wp:simplePos x="0" y="0"/>
+            <wp:positionH relativeFrom="margin">
+              <wp:align>center</wp:align>
+            </wp:positionH>
+            <wp:positionV relativeFrom="paragraph">
+              <wp:posOffset>7692</wp:posOffset>
+            </wp:positionV>
+            <wp:extent cx="2184400" cy="1818005"/>
+            <wp:effectExtent l="0" t="0" r="6350" b="0"/>
+            <wp:wrapTight wrapText="bothSides">
+              <wp:wrapPolygon edited="0">
+                <wp:start x="0" y="0"/>
+                <wp:lineTo x="0" y="21276"/>
+                <wp:lineTo x="21474" y="21276"/>
+                <wp:lineTo x="21474" y="0"/>
+                <wp:lineTo x="0" y="0"/>
+              </wp:wrapPolygon>
+            </wp:wrapTight>
+            <wp:docPr id="854871460" name="Imagem 2" descr="Uma imagem com texto, diagrama, captura de ecrã, file&#10;&#10;Descrição gerada automaticamente"/>
+            <wp:cNvGraphicFramePr>
+              <a:graphicFrameLocks xmlns:a="http://schemas.openxmlformats.org/drawingml/2006/main" noChangeAspect="1"/>
+            </wp:cNvGraphicFramePr>
+            <a:graphic xmlns:a="http://schemas.openxmlformats.org/drawingml/2006/main">
+              <a:graphicData uri="http://schemas.openxmlformats.org/drawingml/2006/picture">
+                <pic:pic xmlns:pic="http://schemas.openxmlformats.org/drawingml/2006/picture">
+                  <pic:nvPicPr>
+                    <pic:cNvPr id="854871460" name="Imagem 2" descr="Uma imagem com texto, diagrama, captura de ecrã, file&#10;&#10;Descrição gerada automaticamente"/>
+                    <pic:cNvPicPr/>
+                  </pic:nvPicPr>
+                  <pic:blipFill>
+                    <a:blip r:embed="rId23">
+                      <a:extLst>
+                        <a:ext uri="{28A0092B-C50C-407E-A947-70E740481C1C}">
+                          <a14:useLocalDpi xmlns:a14="http://schemas.microsoft.com/office/drawing/2010/main" val="0"/>
+                        </a:ext>
+                      </a:extLst>
+                    </a:blip>
+                    <a:stretch>
+                      <a:fillRect/>
+                    </a:stretch>
+                  </pic:blipFill>
+                  <pic:spPr>
+                    <a:xfrm>
+                      <a:off x="0" y="0"/>
+                      <a:ext cx="2187744" cy="1821012"/>
+                    </a:xfrm>
+                    <a:prstGeom prst="rect">
+                      <a:avLst/>
+                    </a:prstGeom>
+                  </pic:spPr>
+                </pic:pic>
+              </a:graphicData>
+            </a:graphic>
+            <wp14:sizeRelV relativeFrom="margin">
+              <wp14:pctHeight>0</wp14:pctHeight>
+            </wp14:sizeRelV>
+          </wp:anchor>
+        </w:drawing>
       </w:r>
     </w:p>
     <w:p/>
@@ -5015,43 +6518,951 @@
     <w:p/>
     <w:p/>
     <w:p/>
+    <w:p>
+      <w:r>
+        <w:rPr>
+          <w:noProof/>
+        </w:rPr>
+        <mc:AlternateContent>
+          <mc:Choice Requires="wps">
+            <w:drawing>
+              <wp:anchor distT="0" distB="0" distL="114300" distR="114300" simplePos="0" relativeHeight="251677696" behindDoc="1" locked="0" layoutInCell="1" allowOverlap="1" wp14:anchorId="45D381C3" wp14:editId="53765658">
+                <wp:simplePos x="0" y="0"/>
+                <wp:positionH relativeFrom="margin">
+                  <wp:align>center</wp:align>
+                </wp:positionH>
+                <wp:positionV relativeFrom="paragraph">
+                  <wp:posOffset>147952</wp:posOffset>
+                </wp:positionV>
+                <wp:extent cx="2184400" cy="635"/>
+                <wp:effectExtent l="0" t="0" r="6350" b="8255"/>
+                <wp:wrapTight wrapText="bothSides">
+                  <wp:wrapPolygon edited="0">
+                    <wp:start x="0" y="0"/>
+                    <wp:lineTo x="0" y="20698"/>
+                    <wp:lineTo x="21474" y="20698"/>
+                    <wp:lineTo x="21474" y="0"/>
+                    <wp:lineTo x="0" y="0"/>
+                  </wp:wrapPolygon>
+                </wp:wrapTight>
+                <wp:docPr id="108342864" name="Caixa de texto 1"/>
+                <wp:cNvGraphicFramePr/>
+                <a:graphic xmlns:a="http://schemas.openxmlformats.org/drawingml/2006/main">
+                  <a:graphicData uri="http://schemas.microsoft.com/office/word/2010/wordprocessingShape">
+                    <wps:wsp>
+                      <wps:cNvSpPr txBox="1"/>
+                      <wps:spPr>
+                        <a:xfrm>
+                          <a:off x="0" y="0"/>
+                          <a:ext cx="2184400" cy="635"/>
+                        </a:xfrm>
+                        <a:prstGeom prst="rect">
+                          <a:avLst/>
+                        </a:prstGeom>
+                        <a:solidFill>
+                          <a:prstClr val="white"/>
+                        </a:solidFill>
+                        <a:ln>
+                          <a:noFill/>
+                        </a:ln>
+                      </wps:spPr>
+                      <wps:txbx>
+                        <w:txbxContent>
+                          <w:p>
+                            <w:pPr>
+                              <w:pStyle w:val="Legenda"/>
+                              <w:jc w:val="center"/>
+                              <w:rPr>
+                                <w:noProof/>
+                                <w:color w:val="auto"/>
+                              </w:rPr>
+                            </w:pPr>
+                            <w:bookmarkStart w:id="38" w:name="_Toc134481989"/>
+                            <w:r>
+                              <w:rPr>
+                                <w:color w:val="auto"/>
+                              </w:rPr>
+                              <w:t xml:space="preserve">Figura </w:t>
+                            </w:r>
+                            <w:r>
+                              <w:rPr>
+                                <w:color w:val="auto"/>
+                              </w:rPr>
+                              <w:fldChar w:fldCharType="begin"/>
+                            </w:r>
+                            <w:r>
+                              <w:rPr>
+                                <w:color w:val="auto"/>
+                              </w:rPr>
+                              <w:instrText xml:space="preserve"> SEQ Figura \* ARABIC </w:instrText>
+                            </w:r>
+                            <w:r>
+                              <w:rPr>
+                                <w:color w:val="auto"/>
+                              </w:rPr>
+                              <w:fldChar w:fldCharType="separate"/>
+                            </w:r>
+                            <w:r>
+                              <w:rPr>
+                                <w:noProof/>
+                                <w:color w:val="auto"/>
+                              </w:rPr>
+                              <w:t>6</w:t>
+                            </w:r>
+                            <w:r>
+                              <w:rPr>
+                                <w:color w:val="auto"/>
+                              </w:rPr>
+                              <w:fldChar w:fldCharType="end"/>
+                            </w:r>
+                            <w:r>
+                              <w:rPr>
+                                <w:color w:val="auto"/>
+                              </w:rPr>
+                              <w:t xml:space="preserve"> - Generalização Disjunta</w:t>
+                            </w:r>
+                            <w:bookmarkEnd w:id="38"/>
+                          </w:p>
+                        </w:txbxContent>
+                      </wps:txbx>
+                      <wps:bodyPr rot="0" spcFirstLastPara="0" vertOverflow="overflow" horzOverflow="overflow" vert="horz" wrap="square" lIns="0" tIns="0" rIns="0" bIns="0" numCol="1" spcCol="0" rtlCol="0" fromWordArt="0" anchor="t" anchorCtr="0" forceAA="0" compatLnSpc="1">
+                        <a:prstTxWarp prst="textNoShape">
+                          <a:avLst/>
+                        </a:prstTxWarp>
+                        <a:spAutoFit/>
+                      </wps:bodyPr>
+                    </wps:wsp>
+                  </a:graphicData>
+                </a:graphic>
+              </wp:anchor>
+            </w:drawing>
+          </mc:Choice>
+          <mc:Fallback>
+            <w:pict>
+              <v:shape w14:anchorId="45D381C3" id="_x0000_s1031" type="#_x0000_t202" style="position:absolute;left:0;text-align:left;margin-left:0;margin-top:11.65pt;width:172pt;height:.05pt;z-index:-251638784;visibility:visible;mso-wrap-style:square;mso-wrap-distance-left:9pt;mso-wrap-distance-top:0;mso-wrap-distance-right:9pt;mso-wrap-distance-bottom:0;mso-position-horizontal:center;mso-position-horizontal-relative:margin;mso-position-vertical:absolute;mso-position-vertical-relative:text;v-text-anchor:top" o:gfxdata="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" stroked="f">
+                <v:textbox style="mso-fit-shape-to-text:t" inset="0,0,0,0">
+                  <w:txbxContent>
+                    <w:p>
+                      <w:pPr>
+                        <w:pStyle w:val="Legenda"/>
+                        <w:jc w:val="center"/>
+                        <w:rPr>
+                          <w:noProof/>
+                          <w:color w:val="auto"/>
+                        </w:rPr>
+                      </w:pPr>
+                      <w:bookmarkStart w:id="39" w:name="_Toc134481989"/>
+                      <w:r>
+                        <w:rPr>
+                          <w:color w:val="auto"/>
+                        </w:rPr>
+                        <w:t xml:space="preserve">Figura </w:t>
+                      </w:r>
+                      <w:r>
+                        <w:rPr>
+                          <w:color w:val="auto"/>
+                        </w:rPr>
+                        <w:fldChar w:fldCharType="begin"/>
+                      </w:r>
+                      <w:r>
+                        <w:rPr>
+                          <w:color w:val="auto"/>
+                        </w:rPr>
+                        <w:instrText xml:space="preserve"> SEQ Figura \* ARABIC </w:instrText>
+                      </w:r>
+                      <w:r>
+                        <w:rPr>
+                          <w:color w:val="auto"/>
+                        </w:rPr>
+                        <w:fldChar w:fldCharType="separate"/>
+                      </w:r>
+                      <w:r>
+                        <w:rPr>
+                          <w:noProof/>
+                          <w:color w:val="auto"/>
+                        </w:rPr>
+                        <w:t>6</w:t>
+                      </w:r>
+                      <w:r>
+                        <w:rPr>
+                          <w:color w:val="auto"/>
+                        </w:rPr>
+                        <w:fldChar w:fldCharType="end"/>
+                      </w:r>
+                      <w:r>
+                        <w:rPr>
+                          <w:color w:val="auto"/>
+                        </w:rPr>
+                        <w:t xml:space="preserve"> - Generalização Disjunta</w:t>
+                      </w:r>
+                      <w:bookmarkEnd w:id="39"/>
+                    </w:p>
+                  </w:txbxContent>
+                </v:textbox>
+                <w10:wrap type="tight" anchorx="margin"/>
+              </v:shape>
+            </w:pict>
+          </mc:Fallback>
+        </mc:AlternateContent>
+      </w:r>
+    </w:p>
     <w:p/>
+    <w:p>
+      <w:r>
+        <w:t xml:space="preserve">Na figura acima está representada a </w:t>
+      </w:r>
+      <w:r>
+        <w:t xml:space="preserve">entidade </w:t>
+      </w:r>
+      <w:r>
+        <w:rPr>
+          <w:i/>
+          <w:iCs/>
+        </w:rPr>
+        <w:t>partida</w:t>
+      </w:r>
+      <w:r>
+        <w:t xml:space="preserve"> e os seus dois possíveis tipos, entidade </w:t>
+      </w:r>
+      <w:r>
+        <w:rPr>
+          <w:i/>
+          <w:iCs/>
+        </w:rPr>
+        <w:t xml:space="preserve">multi-jogador </w:t>
+      </w:r>
+      <w:r>
+        <w:t xml:space="preserve">e entidade </w:t>
+      </w:r>
+      <w:r>
+        <w:rPr>
+          <w:i/>
+          <w:iCs/>
+        </w:rPr>
+        <w:t>normal</w:t>
+      </w:r>
+      <w:r>
+        <w:t>, neste caso ambas entidades terão como chave primária a chave primária de partida e os atributos simples que cada contém.</w:t>
+      </w:r>
+    </w:p>
+    <w:p>
+      <w:r>
+        <w:tab/>
+        <w:t xml:space="preserve">MultiJogador ( </w:t>
+      </w:r>
+      <w:r>
+        <w:rPr>
+          <w:u w:val="single"/>
+        </w:rPr>
+        <w:t>idPartida</w:t>
+      </w:r>
+      <w:r>
+        <w:t xml:space="preserve">, </w:t>
+      </w:r>
+      <w:r>
+        <w:rPr>
+          <w:u w:val="single"/>
+        </w:rPr>
+        <w:t>nomeJogo</w:t>
+      </w:r>
+      <w:r>
+        <w:t>, estado, nomeRegiao)</w:t>
+      </w:r>
+    </w:p>
+    <w:p>
+      <w:r>
+        <w:tab/>
+        <w:t>PK: idPartida e nomeJogo</w:t>
+      </w:r>
+    </w:p>
+    <w:p>
+      <w:pPr>
+        <w:ind w:left="708"/>
+      </w:pPr>
+      <w:r>
+        <w:t>FK: {idPartida} de Partida.id , {nomeJogo} de Jogo.nome e {nomeRegiao} de Regiao.nome</w:t>
+      </w:r>
+    </w:p>
+    <w:p>
+      <w:r>
+        <w:rPr>
+          <w:noProof/>
+        </w:rPr>
+        <w:lastRenderedPageBreak/>
+        <mc:AlternateContent>
+          <mc:Choice Requires="wps">
+            <w:drawing>
+              <wp:anchor distT="0" distB="0" distL="114300" distR="114300" simplePos="0" relativeHeight="251679744" behindDoc="1" locked="0" layoutInCell="1" allowOverlap="1" wp14:anchorId="7BC1A8DD" wp14:editId="16E3E3C2">
+                <wp:simplePos x="0" y="0"/>
+                <wp:positionH relativeFrom="column">
+                  <wp:posOffset>0</wp:posOffset>
+                </wp:positionH>
+                <wp:positionV relativeFrom="paragraph">
+                  <wp:posOffset>2689860</wp:posOffset>
+                </wp:positionV>
+                <wp:extent cx="5400040" cy="635"/>
+                <wp:effectExtent l="0" t="0" r="0" b="0"/>
+                <wp:wrapTight wrapText="bothSides">
+                  <wp:wrapPolygon edited="0">
+                    <wp:start x="0" y="0"/>
+                    <wp:lineTo x="0" y="21600"/>
+                    <wp:lineTo x="21600" y="21600"/>
+                    <wp:lineTo x="21600" y="0"/>
+                  </wp:wrapPolygon>
+                </wp:wrapTight>
+                <wp:docPr id="264313246" name="Caixa de texto 1"/>
+                <wp:cNvGraphicFramePr/>
+                <a:graphic xmlns:a="http://schemas.openxmlformats.org/drawingml/2006/main">
+                  <a:graphicData uri="http://schemas.microsoft.com/office/word/2010/wordprocessingShape">
+                    <wps:wsp>
+                      <wps:cNvSpPr txBox="1"/>
+                      <wps:spPr>
+                        <a:xfrm>
+                          <a:off x="0" y="0"/>
+                          <a:ext cx="5400040" cy="635"/>
+                        </a:xfrm>
+                        <a:prstGeom prst="rect">
+                          <a:avLst/>
+                        </a:prstGeom>
+                        <a:solidFill>
+                          <a:prstClr val="white"/>
+                        </a:solidFill>
+                        <a:ln>
+                          <a:noFill/>
+                        </a:ln>
+                      </wps:spPr>
+                      <wps:txbx>
+                        <w:txbxContent>
+                          <w:p>
+                            <w:pPr>
+                              <w:pStyle w:val="Legenda"/>
+                              <w:jc w:val="center"/>
+                              <w:rPr>
+                                <w:b w:val="0"/>
+                                <w:bCs w:val="0"/>
+                                <w:color w:val="auto"/>
+                              </w:rPr>
+                            </w:pPr>
+                            <w:bookmarkStart w:id="40" w:name="_Toc134481990"/>
+                            <w:r>
+                              <w:rPr>
+                                <w:b w:val="0"/>
+                                <w:bCs w:val="0"/>
+                                <w:color w:val="auto"/>
+                              </w:rPr>
+                              <w:t xml:space="preserve">Figura </w:t>
+                            </w:r>
+                            <w:r>
+                              <w:rPr>
+                                <w:b w:val="0"/>
+                                <w:bCs w:val="0"/>
+                                <w:color w:val="auto"/>
+                              </w:rPr>
+                              <w:fldChar w:fldCharType="begin"/>
+                            </w:r>
+                            <w:r>
+                              <w:rPr>
+                                <w:b w:val="0"/>
+                                <w:bCs w:val="0"/>
+                                <w:color w:val="auto"/>
+                              </w:rPr>
+                              <w:instrText xml:space="preserve"> SEQ Figura \* ARABIC </w:instrText>
+                            </w:r>
+                            <w:r>
+                              <w:rPr>
+                                <w:b w:val="0"/>
+                                <w:bCs w:val="0"/>
+                                <w:color w:val="auto"/>
+                              </w:rPr>
+                              <w:fldChar w:fldCharType="separate"/>
+                            </w:r>
+                            <w:r>
+                              <w:rPr>
+                                <w:b w:val="0"/>
+                                <w:bCs w:val="0"/>
+                                <w:noProof/>
+                                <w:color w:val="auto"/>
+                              </w:rPr>
+                              <w:t>7</w:t>
+                            </w:r>
+                            <w:r>
+                              <w:rPr>
+                                <w:b w:val="0"/>
+                                <w:bCs w:val="0"/>
+                                <w:color w:val="auto"/>
+                              </w:rPr>
+                              <w:fldChar w:fldCharType="end"/>
+                            </w:r>
+                            <w:r>
+                              <w:rPr>
+                                <w:b w:val="0"/>
+                                <w:bCs w:val="0"/>
+                                <w:color w:val="auto"/>
+                              </w:rPr>
+                              <w:t xml:space="preserve"> - Associação Direta</w:t>
+                            </w:r>
+                            <w:bookmarkEnd w:id="40"/>
+                          </w:p>
+                        </w:txbxContent>
+                      </wps:txbx>
+                      <wps:bodyPr rot="0" spcFirstLastPara="0" vertOverflow="overflow" horzOverflow="overflow" vert="horz" wrap="square" lIns="0" tIns="0" rIns="0" bIns="0" numCol="1" spcCol="0" rtlCol="0" fromWordArt="0" anchor="t" anchorCtr="0" forceAA="0" compatLnSpc="1">
+                        <a:prstTxWarp prst="textNoShape">
+                          <a:avLst/>
+                        </a:prstTxWarp>
+                        <a:spAutoFit/>
+                      </wps:bodyPr>
+                    </wps:wsp>
+                  </a:graphicData>
+                </a:graphic>
+              </wp:anchor>
+            </w:drawing>
+          </mc:Choice>
+          <mc:Fallback>
+            <w:pict>
+              <v:shape w14:anchorId="7BC1A8DD" id="_x0000_s1032" type="#_x0000_t202" style="position:absolute;left:0;text-align:left;margin-left:0;margin-top:211.8pt;width:425.2pt;height:.05pt;z-index:-251636736;visibility:visible;mso-wrap-style:square;mso-wrap-distance-left:9pt;mso-wrap-distance-top:0;mso-wrap-distance-right:9pt;mso-wrap-distance-bottom:0;mso-position-horizontal:absolute;mso-position-horizontal-relative:text;mso-position-vertical:absolute;mso-position-vertical-relative:text;v-text-anchor:top" o:gfxdata="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" stroked="f">
+                <v:textbox style="mso-fit-shape-to-text:t" inset="0,0,0,0">
+                  <w:txbxContent>
+                    <w:p>
+                      <w:pPr>
+                        <w:pStyle w:val="Legenda"/>
+                        <w:jc w:val="center"/>
+                        <w:rPr>
+                          <w:b w:val="0"/>
+                          <w:bCs w:val="0"/>
+                          <w:color w:val="auto"/>
+                        </w:rPr>
+                      </w:pPr>
+                      <w:bookmarkStart w:id="41" w:name="_Toc134481990"/>
+                      <w:r>
+                        <w:rPr>
+                          <w:b w:val="0"/>
+                          <w:bCs w:val="0"/>
+                          <w:color w:val="auto"/>
+                        </w:rPr>
+                        <w:t xml:space="preserve">Figura </w:t>
+                      </w:r>
+                      <w:r>
+                        <w:rPr>
+                          <w:b w:val="0"/>
+                          <w:bCs w:val="0"/>
+                          <w:color w:val="auto"/>
+                        </w:rPr>
+                        <w:fldChar w:fldCharType="begin"/>
+                      </w:r>
+                      <w:r>
+                        <w:rPr>
+                          <w:b w:val="0"/>
+                          <w:bCs w:val="0"/>
+                          <w:color w:val="auto"/>
+                        </w:rPr>
+                        <w:instrText xml:space="preserve"> SEQ Figura \* ARABIC </w:instrText>
+                      </w:r>
+                      <w:r>
+                        <w:rPr>
+                          <w:b w:val="0"/>
+                          <w:bCs w:val="0"/>
+                          <w:color w:val="auto"/>
+                        </w:rPr>
+                        <w:fldChar w:fldCharType="separate"/>
+                      </w:r>
+                      <w:r>
+                        <w:rPr>
+                          <w:b w:val="0"/>
+                          <w:bCs w:val="0"/>
+                          <w:noProof/>
+                          <w:color w:val="auto"/>
+                        </w:rPr>
+                        <w:t>7</w:t>
+                      </w:r>
+                      <w:r>
+                        <w:rPr>
+                          <w:b w:val="0"/>
+                          <w:bCs w:val="0"/>
+                          <w:color w:val="auto"/>
+                        </w:rPr>
+                        <w:fldChar w:fldCharType="end"/>
+                      </w:r>
+                      <w:r>
+                        <w:rPr>
+                          <w:b w:val="0"/>
+                          <w:bCs w:val="0"/>
+                          <w:color w:val="auto"/>
+                        </w:rPr>
+                        <w:t xml:space="preserve"> - Associação Direta</w:t>
+                      </w:r>
+                      <w:bookmarkEnd w:id="41"/>
+                    </w:p>
+                  </w:txbxContent>
+                </v:textbox>
+                <w10:wrap type="tight"/>
+              </v:shape>
+            </w:pict>
+          </mc:Fallback>
+        </mc:AlternateContent>
+      </w:r>
+      <w:r>
+        <w:drawing>
+          <wp:anchor distT="0" distB="0" distL="114300" distR="114300" simplePos="0" relativeHeight="251664384" behindDoc="1" locked="0" layoutInCell="1" allowOverlap="1" wp14:anchorId="66361DE2" wp14:editId="69652214">
+            <wp:simplePos x="0" y="0"/>
+            <wp:positionH relativeFrom="margin">
+              <wp:align>right</wp:align>
+            </wp:positionH>
+            <wp:positionV relativeFrom="paragraph">
+              <wp:posOffset>506730</wp:posOffset>
+            </wp:positionV>
+            <wp:extent cx="5400040" cy="2125980"/>
+            <wp:effectExtent l="0" t="0" r="0" b="7620"/>
+            <wp:wrapTight wrapText="bothSides">
+              <wp:wrapPolygon edited="0">
+                <wp:start x="0" y="0"/>
+                <wp:lineTo x="0" y="21484"/>
+                <wp:lineTo x="21488" y="21484"/>
+                <wp:lineTo x="21488" y="0"/>
+                <wp:lineTo x="0" y="0"/>
+              </wp:wrapPolygon>
+            </wp:wrapTight>
+            <wp:docPr id="485028025" name="Imagem 1" descr="Uma imagem com texto, diagrama, círculo, file&#10;&#10;Descrição gerada automaticamente"/>
+            <wp:cNvGraphicFramePr>
+              <a:graphicFrameLocks xmlns:a="http://schemas.openxmlformats.org/drawingml/2006/main" noChangeAspect="1"/>
+            </wp:cNvGraphicFramePr>
+            <a:graphic xmlns:a="http://schemas.openxmlformats.org/drawingml/2006/main">
+              <a:graphicData uri="http://schemas.openxmlformats.org/drawingml/2006/picture">
+                <pic:pic xmlns:pic="http://schemas.openxmlformats.org/drawingml/2006/picture">
+                  <pic:nvPicPr>
+                    <pic:cNvPr id="485028025" name="Imagem 1" descr="Uma imagem com texto, diagrama, círculo, file&#10;&#10;Descrição gerada automaticamente"/>
+                    <pic:cNvPicPr/>
+                  </pic:nvPicPr>
+                  <pic:blipFill>
+                    <a:blip r:embed="rId24">
+                      <a:extLst>
+                        <a:ext uri="{28A0092B-C50C-407E-A947-70E740481C1C}">
+                          <a14:useLocalDpi xmlns:a14="http://schemas.microsoft.com/office/drawing/2010/main" val="0"/>
+                        </a:ext>
+                      </a:extLst>
+                    </a:blip>
+                    <a:stretch>
+                      <a:fillRect/>
+                    </a:stretch>
+                  </pic:blipFill>
+                  <pic:spPr>
+                    <a:xfrm>
+                      <a:off x="0" y="0"/>
+                      <a:ext cx="5400040" cy="2125980"/>
+                    </a:xfrm>
+                    <a:prstGeom prst="rect">
+                      <a:avLst/>
+                    </a:prstGeom>
+                  </pic:spPr>
+                </pic:pic>
+              </a:graphicData>
+            </a:graphic>
+          </wp:anchor>
+        </w:drawing>
+      </w:r>
+      <w:r>
+        <w:t>Um outro tipo de generalizações presente no nosso trabalho é a associação direta, onde ambas as entidades partilharam a chave primária entre si.</w:t>
+      </w:r>
+    </w:p>
+    <w:p>
+      <w:r>
+        <w:t xml:space="preserve">Na figura acima está representada a associação direta entre </w:t>
+      </w:r>
+      <w:r>
+        <w:rPr>
+          <w:i/>
+          <w:iCs/>
+        </w:rPr>
+        <w:t>Jogo</w:t>
+      </w:r>
+      <w:r>
+        <w:t xml:space="preserve"> e </w:t>
+      </w:r>
+      <w:r>
+        <w:rPr>
+          <w:i/>
+          <w:iCs/>
+        </w:rPr>
+        <w:t>Estatística</w:t>
+      </w:r>
+      <w:r>
+        <w:t xml:space="preserve">, o efeito que esta associação tem no modelo ER, é </w:t>
+      </w:r>
+      <w:proofErr w:type="gramStart"/>
+      <w:r>
+        <w:t xml:space="preserve">que </w:t>
+      </w:r>
+      <w:r>
+        <w:rPr>
+          <w:i/>
+          <w:iCs/>
+        </w:rPr>
+        <w:t>Estatística</w:t>
+      </w:r>
+      <w:proofErr w:type="gramEnd"/>
+      <w:r>
+        <w:t xml:space="preserve"> terá como chave primária a chave primária de </w:t>
+      </w:r>
+      <w:r>
+        <w:rPr>
+          <w:i/>
+          <w:iCs/>
+        </w:rPr>
+        <w:t>Jogo</w:t>
+      </w:r>
+      <w:r>
+        <w:t>, isto é o nome do jogo.</w:t>
+      </w:r>
+    </w:p>
+    <w:p>
+      <w:r>
+        <w:tab/>
+        <w:t xml:space="preserve">EstatísticaJogador ( </w:t>
+      </w:r>
+      <w:r>
+        <w:rPr>
+          <w:u w:val="single"/>
+        </w:rPr>
+        <w:t>idJogador</w:t>
+      </w:r>
+      <w:r>
+        <w:t>, nrPartidas, nrJogos, totalPontosJogos)</w:t>
+      </w:r>
+    </w:p>
+    <w:p>
+      <w:r>
+        <w:tab/>
+        <w:t>PK: idJogador</w:t>
+      </w:r>
+    </w:p>
+    <w:p>
+      <w:r>
+        <w:tab/>
+        <w:t>FK: {idJogador} de Jogador.i</w:t>
+      </w:r>
+      <w:bookmarkStart w:id="42" w:name="_Toc417484111"/>
+      <w:r>
+        <w:t>d</w:t>
+      </w:r>
+    </w:p>
     <w:p/>
-    <w:p/>
-    <w:p/>
-    <w:p/>
-    <w:p/>
-    <w:p/>
-    <w:p/>
-    <w:p/>
-    <w:p/>
-    <w:p/>
-    <w:p/>
-    <w:p>
-      <w:pPr>
-        <w:spacing w:after="200" w:line="276" w:lineRule="auto"/>
-        <w:jc w:val="left"/>
-      </w:pPr>
-      <w:r>
-        <w:br w:type="page"/>
-      </w:r>
-      <w:bookmarkStart w:id="15" w:name="_Toc417484111"/>
-    </w:p>
-    <w:bookmarkEnd w:id="15"/>
-    <w:p>
-      <w:pPr>
-        <w:pStyle w:val="Heading1"/>
+    <w:p>
+      <w:pPr>
+        <w:pStyle w:val="Ttulo3"/>
+      </w:pPr>
+      <w:bookmarkStart w:id="43" w:name="_Toc134481929"/>
+      <w:r>
+        <w:rPr>
+          <w:noProof/>
+        </w:rPr>
+        <w:lastRenderedPageBreak/>
+        <mc:AlternateContent>
+          <mc:Choice Requires="wps">
+            <w:drawing>
+              <wp:anchor distT="0" distB="0" distL="114300" distR="114300" simplePos="0" relativeHeight="251681792" behindDoc="1" locked="0" layoutInCell="1" allowOverlap="1" wp14:anchorId="264E9F26" wp14:editId="3493F907">
+                <wp:simplePos x="0" y="0"/>
+                <wp:positionH relativeFrom="column">
+                  <wp:posOffset>-433705</wp:posOffset>
+                </wp:positionH>
+                <wp:positionV relativeFrom="paragraph">
+                  <wp:posOffset>4342765</wp:posOffset>
+                </wp:positionV>
+                <wp:extent cx="6259830" cy="635"/>
+                <wp:effectExtent l="0" t="0" r="0" b="0"/>
+                <wp:wrapTight wrapText="bothSides">
+                  <wp:wrapPolygon edited="0">
+                    <wp:start x="0" y="0"/>
+                    <wp:lineTo x="0" y="21600"/>
+                    <wp:lineTo x="21600" y="21600"/>
+                    <wp:lineTo x="21600" y="0"/>
+                  </wp:wrapPolygon>
+                </wp:wrapTight>
+                <wp:docPr id="323824556" name="Caixa de texto 1"/>
+                <wp:cNvGraphicFramePr/>
+                <a:graphic xmlns:a="http://schemas.openxmlformats.org/drawingml/2006/main">
+                  <a:graphicData uri="http://schemas.microsoft.com/office/word/2010/wordprocessingShape">
+                    <wps:wsp>
+                      <wps:cNvSpPr txBox="1"/>
+                      <wps:spPr>
+                        <a:xfrm>
+                          <a:off x="0" y="0"/>
+                          <a:ext cx="6259830" cy="635"/>
+                        </a:xfrm>
+                        <a:prstGeom prst="rect">
+                          <a:avLst/>
+                        </a:prstGeom>
+                        <a:solidFill>
+                          <a:prstClr val="white"/>
+                        </a:solidFill>
+                        <a:ln>
+                          <a:noFill/>
+                        </a:ln>
+                      </wps:spPr>
+                      <wps:txbx>
+                        <w:txbxContent>
+                          <w:p>
+                            <w:pPr>
+                              <w:pStyle w:val="Legenda"/>
+                              <w:jc w:val="center"/>
+                              <w:rPr>
+                                <w:b w:val="0"/>
+                                <w:bCs w:val="0"/>
+                                <w:noProof/>
+                                <w:color w:val="auto"/>
+                                <w:sz w:val="26"/>
+                                <w:szCs w:val="22"/>
+                              </w:rPr>
+                            </w:pPr>
+                            <w:bookmarkStart w:id="44" w:name="_Toc134481991"/>
+                            <w:r>
+                              <w:rPr>
+                                <w:b w:val="0"/>
+                                <w:bCs w:val="0"/>
+                                <w:color w:val="auto"/>
+                              </w:rPr>
+                              <w:t xml:space="preserve">Figura </w:t>
+                            </w:r>
+                            <w:r>
+                              <w:rPr>
+                                <w:b w:val="0"/>
+                                <w:bCs w:val="0"/>
+                                <w:color w:val="auto"/>
+                              </w:rPr>
+                              <w:fldChar w:fldCharType="begin"/>
+                            </w:r>
+                            <w:r>
+                              <w:rPr>
+                                <w:b w:val="0"/>
+                                <w:bCs w:val="0"/>
+                                <w:color w:val="auto"/>
+                              </w:rPr>
+                              <w:instrText xml:space="preserve"> SEQ Figura \* ARABIC </w:instrText>
+                            </w:r>
+                            <w:r>
+                              <w:rPr>
+                                <w:b w:val="0"/>
+                                <w:bCs w:val="0"/>
+                                <w:color w:val="auto"/>
+                              </w:rPr>
+                              <w:fldChar w:fldCharType="separate"/>
+                            </w:r>
+                            <w:r>
+                              <w:rPr>
+                                <w:b w:val="0"/>
+                                <w:bCs w:val="0"/>
+                                <w:noProof/>
+                                <w:color w:val="auto"/>
+                              </w:rPr>
+                              <w:t>8</w:t>
+                            </w:r>
+                            <w:r>
+                              <w:rPr>
+                                <w:b w:val="0"/>
+                                <w:bCs w:val="0"/>
+                                <w:color w:val="auto"/>
+                              </w:rPr>
+                              <w:fldChar w:fldCharType="end"/>
+                            </w:r>
+                            <w:r>
+                              <w:rPr>
+                                <w:b w:val="0"/>
+                                <w:bCs w:val="0"/>
+                                <w:color w:val="auto"/>
+                              </w:rPr>
+                              <w:t xml:space="preserve"> - Modelo ER</w:t>
+                            </w:r>
+                            <w:bookmarkEnd w:id="44"/>
+                          </w:p>
+                        </w:txbxContent>
+                      </wps:txbx>
+                      <wps:bodyPr rot="0" spcFirstLastPara="0" vertOverflow="overflow" horzOverflow="overflow" vert="horz" wrap="square" lIns="0" tIns="0" rIns="0" bIns="0" numCol="1" spcCol="0" rtlCol="0" fromWordArt="0" anchor="t" anchorCtr="0" forceAA="0" compatLnSpc="1">
+                        <a:prstTxWarp prst="textNoShape">
+                          <a:avLst/>
+                        </a:prstTxWarp>
+                        <a:spAutoFit/>
+                      </wps:bodyPr>
+                    </wps:wsp>
+                  </a:graphicData>
+                </a:graphic>
+              </wp:anchor>
+            </w:drawing>
+          </mc:Choice>
+          <mc:Fallback>
+            <w:pict>
+              <v:shape w14:anchorId="264E9F26" id="_x0000_s1033" type="#_x0000_t202" style="position:absolute;left:0;text-align:left;margin-left:-34.15pt;margin-top:341.95pt;width:492.9pt;height:.05pt;z-index:-251634688;visibility:visible;mso-wrap-style:square;mso-wrap-distance-left:9pt;mso-wrap-distance-top:0;mso-wrap-distance-right:9pt;mso-wrap-distance-bottom:0;mso-position-horizontal:absolute;mso-position-horizontal-relative:text;mso-position-vertical:absolute;mso-position-vertical-relative:text;v-text-anchor:top" o:gfxdata="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" stroked="f">
+                <v:textbox style="mso-fit-shape-to-text:t" inset="0,0,0,0">
+                  <w:txbxContent>
+                    <w:p>
+                      <w:pPr>
+                        <w:pStyle w:val="Legenda"/>
+                        <w:jc w:val="center"/>
+                        <w:rPr>
+                          <w:b w:val="0"/>
+                          <w:bCs w:val="0"/>
+                          <w:noProof/>
+                          <w:color w:val="auto"/>
+                          <w:sz w:val="26"/>
+                          <w:szCs w:val="22"/>
+                        </w:rPr>
+                      </w:pPr>
+                      <w:bookmarkStart w:id="45" w:name="_Toc134481991"/>
+                      <w:r>
+                        <w:rPr>
+                          <w:b w:val="0"/>
+                          <w:bCs w:val="0"/>
+                          <w:color w:val="auto"/>
+                        </w:rPr>
+                        <w:t xml:space="preserve">Figura </w:t>
+                      </w:r>
+                      <w:r>
+                        <w:rPr>
+                          <w:b w:val="0"/>
+                          <w:bCs w:val="0"/>
+                          <w:color w:val="auto"/>
+                        </w:rPr>
+                        <w:fldChar w:fldCharType="begin"/>
+                      </w:r>
+                      <w:r>
+                        <w:rPr>
+                          <w:b w:val="0"/>
+                          <w:bCs w:val="0"/>
+                          <w:color w:val="auto"/>
+                        </w:rPr>
+                        <w:instrText xml:space="preserve"> SEQ Figura \* ARABIC </w:instrText>
+                      </w:r>
+                      <w:r>
+                        <w:rPr>
+                          <w:b w:val="0"/>
+                          <w:bCs w:val="0"/>
+                          <w:color w:val="auto"/>
+                        </w:rPr>
+                        <w:fldChar w:fldCharType="separate"/>
+                      </w:r>
+                      <w:r>
+                        <w:rPr>
+                          <w:b w:val="0"/>
+                          <w:bCs w:val="0"/>
+                          <w:noProof/>
+                          <w:color w:val="auto"/>
+                        </w:rPr>
+                        <w:t>8</w:t>
+                      </w:r>
+                      <w:r>
+                        <w:rPr>
+                          <w:b w:val="0"/>
+                          <w:bCs w:val="0"/>
+                          <w:color w:val="auto"/>
+                        </w:rPr>
+                        <w:fldChar w:fldCharType="end"/>
+                      </w:r>
+                      <w:r>
+                        <w:rPr>
+                          <w:b w:val="0"/>
+                          <w:bCs w:val="0"/>
+                          <w:color w:val="auto"/>
+                        </w:rPr>
+                        <w:t xml:space="preserve"> - Modelo ER</w:t>
+                      </w:r>
+                      <w:bookmarkEnd w:id="45"/>
+                    </w:p>
+                  </w:txbxContent>
+                </v:textbox>
+                <w10:wrap type="tight"/>
+              </v:shape>
+            </w:pict>
+          </mc:Fallback>
+        </mc:AlternateContent>
+      </w:r>
+      <w:r>
+        <w:rPr>
+          <w:noProof/>
+        </w:rPr>
+        <w:drawing>
+          <wp:anchor distT="0" distB="0" distL="114300" distR="114300" simplePos="0" relativeHeight="251665408" behindDoc="1" locked="0" layoutInCell="1" allowOverlap="1" wp14:anchorId="34198932" wp14:editId="0F79F7F6">
+            <wp:simplePos x="0" y="0"/>
+            <wp:positionH relativeFrom="margin">
+              <wp:align>center</wp:align>
+            </wp:positionH>
+            <wp:positionV relativeFrom="paragraph">
+              <wp:posOffset>396142</wp:posOffset>
+            </wp:positionV>
+            <wp:extent cx="6260123" cy="3890493"/>
+            <wp:effectExtent l="0" t="0" r="7620" b="0"/>
+            <wp:wrapTight wrapText="bothSides">
+              <wp:wrapPolygon edited="0">
+                <wp:start x="0" y="0"/>
+                <wp:lineTo x="0" y="21473"/>
+                <wp:lineTo x="21561" y="21473"/>
+                <wp:lineTo x="21561" y="0"/>
+                <wp:lineTo x="0" y="0"/>
+              </wp:wrapPolygon>
+            </wp:wrapTight>
+            <wp:docPr id="563023194" name="Imagem 3" descr="Uma imagem com texto, menu, documento, captura de ecrã&#10;&#10;Descrição gerada automaticamente"/>
+            <wp:cNvGraphicFramePr>
+              <a:graphicFrameLocks xmlns:a="http://schemas.openxmlformats.org/drawingml/2006/main" noChangeAspect="1"/>
+            </wp:cNvGraphicFramePr>
+            <a:graphic xmlns:a="http://schemas.openxmlformats.org/drawingml/2006/main">
+              <a:graphicData uri="http://schemas.openxmlformats.org/drawingml/2006/picture">
+                <pic:pic xmlns:pic="http://schemas.openxmlformats.org/drawingml/2006/picture">
+                  <pic:nvPicPr>
+                    <pic:cNvPr id="563023194" name="Imagem 3" descr="Uma imagem com texto, menu, documento, captura de ecrã&#10;&#10;Descrição gerada automaticamente"/>
+                    <pic:cNvPicPr/>
+                  </pic:nvPicPr>
+                  <pic:blipFill>
+                    <a:blip r:embed="rId25">
+                      <a:extLst>
+                        <a:ext uri="{28A0092B-C50C-407E-A947-70E740481C1C}">
+                          <a14:useLocalDpi xmlns:a14="http://schemas.microsoft.com/office/drawing/2010/main" val="0"/>
+                        </a:ext>
+                      </a:extLst>
+                    </a:blip>
+                    <a:stretch>
+                      <a:fillRect/>
+                    </a:stretch>
+                  </pic:blipFill>
+                  <pic:spPr>
+                    <a:xfrm>
+                      <a:off x="0" y="0"/>
+                      <a:ext cx="6260123" cy="3890493"/>
+                    </a:xfrm>
+                    <a:prstGeom prst="rect">
+                      <a:avLst/>
+                    </a:prstGeom>
+                  </pic:spPr>
+                </pic:pic>
+              </a:graphicData>
+            </a:graphic>
+          </wp:anchor>
+        </w:drawing>
+      </w:r>
+      <w:r>
+        <w:t>2.2.</w:t>
+      </w:r>
+      <w:r>
+        <w:t>5</w:t>
+      </w:r>
+      <w:r>
+        <w:t xml:space="preserve"> </w:t>
+      </w:r>
+      <w:r>
+        <w:t>Modelo ER</w:t>
+      </w:r>
+      <w:bookmarkEnd w:id="43"/>
+    </w:p>
+    <w:p>
+      <w:pPr>
+        <w:pStyle w:val="Ttulo1"/>
         <w:rPr>
           <w:sz w:val="32"/>
           <w:szCs w:val="22"/>
         </w:rPr>
       </w:pPr>
+      <w:bookmarkStart w:id="46" w:name="_Toc134481930"/>
+      <w:bookmarkEnd w:id="42"/>
       <w:r>
         <w:rPr>
           <w:sz w:val="32"/>
           <w:szCs w:val="22"/>
         </w:rPr>
-        <w:lastRenderedPageBreak/>
         <w:t xml:space="preserve">3. </w:t>
       </w:r>
       <w:r>
@@ -5110,10 +7521,11 @@
         </w:rPr>
         <w:t>riggers</w:t>
       </w:r>
-    </w:p>
-    <w:p>
-      <w:pPr>
-        <w:pStyle w:val="ListParagraph"/>
+      <w:bookmarkEnd w:id="46"/>
+    </w:p>
+    <w:p>
+      <w:pPr>
+        <w:pStyle w:val="PargrafodaLista"/>
       </w:pPr>
       <w:r>
         <w:t>Neste capítulo, apresentaremos em detalhes a criação das funções, procedures e triggers desenvolvidos como parte deste projeto. Esses elementos desempenham um papel fundamental no sistema, permitindo a execução de tarefas específicas, o processamento de dados e a automação de determinadas ações.</w:t>
@@ -5122,24 +7534,28 @@
     <w:p/>
     <w:p>
       <w:pPr>
-        <w:pStyle w:val="ListParagraph"/>
+        <w:pStyle w:val="PargrafodaLista"/>
       </w:pPr>
       <w:r>
         <w:t>Ao longo deste capítulo, explicaremos a lógica por trás de cada função, procedure e trigger criados. Também discutiremos as decisões tomadas durante o processo de desenvolvimento, destacando as melhores práticas utilizadas e os benefícios proporcionados por cada elemento implementado.</w:t>
       </w:r>
-      <w:bookmarkStart w:id="16" w:name="_Toc417484112"/>
-    </w:p>
-    <w:p>
-      <w:pPr>
-        <w:pStyle w:val="ListParagraph"/>
-      </w:pPr>
-    </w:p>
-    <w:p>
-      <w:pPr>
-        <w:pStyle w:val="ListParagraph"/>
-      </w:pPr>
-      <w:r>
-        <w:t xml:space="preserve">Durante o desenvolvimento do sistema, realizamos extensos testes para garantir a qualidade e a confiabilidade de todas as operações implementadas. Os testes foram cuidadosamente planejados e executados, abrangendo uma variedade de cenários para verificar o correto funcionamento das funções, </w:t>
+      <w:bookmarkStart w:id="47" w:name="_Toc417484112"/>
+    </w:p>
+    <w:p>
+      <w:pPr>
+        <w:pStyle w:val="PargrafodaLista"/>
+      </w:pPr>
+    </w:p>
+    <w:p>
+      <w:pPr>
+        <w:pStyle w:val="PargrafodaLista"/>
+      </w:pPr>
+      <w:r>
+        <w:t xml:space="preserve">Durante o desenvolvimento do sistema, realizamos extensos testes para garantir a qualidade e a confiabilidade de todas as operações implementadas. Os testes foram </w:t>
+      </w:r>
+      <w:r>
+        <w:lastRenderedPageBreak/>
+        <w:t xml:space="preserve">cuidadosamente planejados e executados, abrangendo uma variedade de cenários para verificar o correto funcionamento das funções, </w:t>
       </w:r>
       <w:r>
         <w:t xml:space="preserve"> procedimentos</w:t>
@@ -5156,12 +7572,12 @@
     </w:p>
     <w:p>
       <w:pPr>
-        <w:pStyle w:val="ListParagraph"/>
-      </w:pPr>
-    </w:p>
-    <w:p>
-      <w:pPr>
-        <w:pStyle w:val="ListParagraph"/>
+        <w:pStyle w:val="PargrafodaLista"/>
+      </w:pPr>
+    </w:p>
+    <w:p>
+      <w:pPr>
+        <w:pStyle w:val="PargrafodaLista"/>
       </w:pPr>
       <w:r>
         <w:t>Além disso, ao implementar as procedures, demos uma atenção especial ao nível de isolamento, visando garantir a consistência e a integridade dos dados durante as operações. Estudamos e aplicamos as melhores práticas de isolamento, considerando os requisitos específicos do sistema e as necessidades de transações concorrentes.</w:t>
@@ -5169,30 +7585,32 @@
     </w:p>
     <w:p>
       <w:pPr>
-        <w:pStyle w:val="ListParagraph"/>
-      </w:pPr>
-    </w:p>
-    <w:p>
-      <w:pPr>
-        <w:pStyle w:val="Heading2"/>
-      </w:pPr>
+        <w:pStyle w:val="PargrafodaLista"/>
+      </w:pPr>
+    </w:p>
+    <w:p>
+      <w:pPr>
+        <w:pStyle w:val="Ttulo2"/>
+      </w:pPr>
+      <w:bookmarkStart w:id="48" w:name="_Toc134481931"/>
       <w:r>
         <w:t>3</w:t>
       </w:r>
       <w:r>
         <w:t xml:space="preserve">.1 </w:t>
       </w:r>
-      <w:bookmarkEnd w:id="16"/>
+      <w:bookmarkEnd w:id="47"/>
       <w:r>
         <w:rPr>
           <w:u w:val="single"/>
         </w:rPr>
         <w:t>Funções</w:t>
       </w:r>
-    </w:p>
-    <w:p>
-      <w:pPr>
-        <w:pStyle w:val="ListParagraph"/>
+      <w:bookmarkEnd w:id="48"/>
+    </w:p>
+    <w:p>
+      <w:pPr>
+        <w:pStyle w:val="PargrafodaLista"/>
       </w:pPr>
       <w:r>
         <w:t>A criação das funções foi realizada com base no que nos foi pedido no enunciado. Exploraremos os passos envolvidos na criação de cada função, incluindo a definição dos parâmetros, o processamento dos dados e a lógica implementada.</w:t>
@@ -5200,22 +7618,23 @@
     </w:p>
     <w:p>
       <w:pPr>
-        <w:pStyle w:val="ListParagraph"/>
-      </w:pPr>
-    </w:p>
-    <w:p>
-      <w:pPr>
-        <w:pStyle w:val="ListParagraph"/>
-      </w:pPr>
-    </w:p>
-    <w:p>
-      <w:pPr>
-        <w:pStyle w:val="Heading2"/>
+        <w:pStyle w:val="PargrafodaLista"/>
+      </w:pPr>
+    </w:p>
+    <w:p>
+      <w:pPr>
+        <w:pStyle w:val="PargrafodaLista"/>
+      </w:pPr>
+    </w:p>
+    <w:p>
+      <w:pPr>
+        <w:pStyle w:val="Ttulo2"/>
         <w:rPr>
           <w:sz w:val="24"/>
           <w:szCs w:val="24"/>
         </w:rPr>
       </w:pPr>
+      <w:bookmarkStart w:id="49" w:name="_Toc134481932"/>
       <w:r>
         <w:rPr>
           <w:sz w:val="24"/>
@@ -5230,6 +7649,7 @@
         </w:rPr>
         <w:t>.1.1 totalPontosJogador</w:t>
       </w:r>
+      <w:bookmarkEnd w:id="49"/>
     </w:p>
     <w:p>
       <w:r>
@@ -5241,11 +7661,7 @@
         <w:t>Esta função começa por verificar se o jogo com o identificar fornecido existe na tabela “Jogador”. Caso não exista é lançado uma exceção que indica que o jogador não existe.</w:t>
       </w:r>
       <w:r>
-        <w:t xml:space="preserve"> Caso exista a função faz uma consulta á tabela “Jogar”, que é onde estão presentes as partidas multi-jogador com a sua </w:t>
-      </w:r>
-      <w:r>
-        <w:lastRenderedPageBreak/>
-        <w:t>pontuação, para obter a pontuação que obteve nas partidas</w:t>
+        <w:t xml:space="preserve"> Caso exista a função faz uma consulta á tabela “Jogar”, que é onde estão presentes as partidas multi-jogador com a sua pontuação, para obter a pontuação que obteve nas partidas</w:t>
       </w:r>
       <w:r>
         <w:t xml:space="preserve"> multi-jogador</w:t>
@@ -5260,19 +7676,22 @@
     <w:p/>
     <w:p>
       <w:pPr>
-        <w:pStyle w:val="Heading2"/>
+        <w:pStyle w:val="Ttulo2"/>
         <w:rPr>
           <w:sz w:val="24"/>
           <w:szCs w:val="24"/>
         </w:rPr>
       </w:pPr>
+      <w:bookmarkStart w:id="50" w:name="_Toc134481933"/>
       <w:r>
         <w:rPr>
           <w:sz w:val="24"/>
           <w:szCs w:val="24"/>
         </w:rPr>
+        <w:lastRenderedPageBreak/>
         <w:t>4.1.2 totalJogosJogador</w:t>
       </w:r>
+      <w:bookmarkEnd w:id="50"/>
     </w:p>
     <w:p>
       <w:pPr>
@@ -5344,12 +7763,13 @@
     <w:p/>
     <w:p>
       <w:pPr>
-        <w:pStyle w:val="Heading2"/>
+        <w:pStyle w:val="Ttulo2"/>
         <w:rPr>
           <w:sz w:val="24"/>
           <w:szCs w:val="24"/>
         </w:rPr>
       </w:pPr>
+      <w:bookmarkStart w:id="51" w:name="_Toc134481934"/>
       <w:r>
         <w:rPr>
           <w:sz w:val="24"/>
@@ -5371,6 +7791,7 @@
         </w:rPr>
         <w:t xml:space="preserve"> PontosJogoPorJogador</w:t>
       </w:r>
+      <w:bookmarkEnd w:id="51"/>
     </w:p>
     <w:p>
       <w:r>
@@ -5406,7 +7827,6 @@
     </w:p>
     <w:p>
       <w:r>
-        <w:lastRenderedPageBreak/>
         <w:t>Es</w:t>
       </w:r>
       <w:r>
@@ -5451,29 +7871,31 @@
     </w:p>
     <w:p>
       <w:pPr>
-        <w:pStyle w:val="ListParagraph"/>
-      </w:pPr>
-    </w:p>
-    <w:p>
-      <w:pPr>
-        <w:pStyle w:val="Heading2"/>
+        <w:pStyle w:val="PargrafodaLista"/>
+      </w:pPr>
+    </w:p>
+    <w:p>
+      <w:pPr>
+        <w:pStyle w:val="Ttulo2"/>
         <w:rPr>
           <w:rFonts w:eastAsiaTheme="minorHAnsi" w:cstheme="minorBidi"/>
           <w:b w:val="0"/>
           <w:bCs w:val="0"/>
         </w:rPr>
       </w:pPr>
-      <w:bookmarkStart w:id="17" w:name="_Toc417484113"/>
+      <w:bookmarkStart w:id="52" w:name="_Toc417484113"/>
+      <w:bookmarkStart w:id="53" w:name="_Toc134481935"/>
       <w:r>
         <w:t xml:space="preserve">4.2 </w:t>
       </w:r>
-      <w:bookmarkEnd w:id="17"/>
+      <w:bookmarkEnd w:id="52"/>
       <w:r>
         <w:rPr>
           <w:u w:val="single"/>
         </w:rPr>
         <w:t>Procedures</w:t>
       </w:r>
+      <w:bookmarkEnd w:id="53"/>
     </w:p>
     <w:p>
       <w:pPr>
@@ -5486,12 +7908,13 @@
     <w:p/>
     <w:p>
       <w:pPr>
-        <w:pStyle w:val="Heading2"/>
+        <w:pStyle w:val="Ttulo2"/>
         <w:rPr>
           <w:sz w:val="24"/>
           <w:szCs w:val="24"/>
         </w:rPr>
       </w:pPr>
+      <w:bookmarkStart w:id="54" w:name="_Toc134481936"/>
       <w:r>
         <w:rPr>
           <w:sz w:val="24"/>
@@ -5499,6 +7922,7 @@
         </w:rPr>
         <w:t>4.2.1 criarJogador</w:t>
       </w:r>
+      <w:bookmarkEnd w:id="54"/>
     </w:p>
     <w:p>
       <w:r>
@@ -5542,7 +7966,6 @@
           <w:b/>
           <w:bCs/>
         </w:rPr>
-        <w:lastRenderedPageBreak/>
         <w:t xml:space="preserve">CALL </w:t>
       </w:r>
       <w:r>
@@ -5612,12 +8035,13 @@
     <w:p/>
     <w:p>
       <w:pPr>
-        <w:pStyle w:val="Heading2"/>
+        <w:pStyle w:val="Ttulo2"/>
         <w:rPr>
           <w:sz w:val="24"/>
           <w:szCs w:val="24"/>
         </w:rPr>
       </w:pPr>
+      <w:bookmarkStart w:id="55" w:name="_Toc134481937"/>
       <w:r>
         <w:rPr>
           <w:sz w:val="24"/>
@@ -5625,6 +8049,7 @@
         </w:rPr>
         <w:t>4.2.2 desativarJogador</w:t>
       </w:r>
+      <w:bookmarkEnd w:id="55"/>
     </w:p>
     <w:p>
       <w:r>
@@ -5714,12 +8139,13 @@
     <w:p/>
     <w:p>
       <w:pPr>
-        <w:pStyle w:val="Heading2"/>
+        <w:pStyle w:val="Ttulo2"/>
         <w:rPr>
           <w:sz w:val="24"/>
           <w:szCs w:val="24"/>
         </w:rPr>
       </w:pPr>
+      <w:bookmarkStart w:id="56" w:name="_Toc134481938"/>
       <w:r>
         <w:rPr>
           <w:sz w:val="24"/>
@@ -5727,6 +8153,7 @@
         </w:rPr>
         <w:t>4.2.3 banirJogador</w:t>
       </w:r>
+      <w:bookmarkEnd w:id="56"/>
     </w:p>
     <w:p>
       <w:r>
@@ -5775,7 +8202,6 @@
           <w:b/>
           <w:bCs/>
         </w:rPr>
-        <w:lastRenderedPageBreak/>
         <w:t xml:space="preserve">CALL </w:t>
       </w:r>
       <w:r>
@@ -5817,12 +8243,13 @@
     <w:p/>
     <w:p>
       <w:pPr>
-        <w:pStyle w:val="Heading2"/>
+        <w:pStyle w:val="Ttulo2"/>
         <w:rPr>
           <w:sz w:val="24"/>
           <w:szCs w:val="24"/>
         </w:rPr>
       </w:pPr>
+      <w:bookmarkStart w:id="57" w:name="_Toc134481939"/>
       <w:r>
         <w:rPr>
           <w:sz w:val="24"/>
@@ -5844,6 +8271,7 @@
         </w:rPr>
         <w:t xml:space="preserve"> associarCracha</w:t>
       </w:r>
+      <w:bookmarkEnd w:id="57"/>
     </w:p>
     <w:p>
       <w:r>
@@ -5871,6 +8299,7 @@
     <w:p/>
     <w:p>
       <w:r>
+        <w:lastRenderedPageBreak/>
         <w:t>Além disso, verifica se o jogo com o ID fornecido existe na tabela "Jogo".</w:t>
       </w:r>
       <w:r>
@@ -5953,12 +8382,13 @@
     <w:p/>
     <w:p>
       <w:pPr>
-        <w:pStyle w:val="Heading2"/>
+        <w:pStyle w:val="Ttulo2"/>
         <w:rPr>
           <w:sz w:val="24"/>
           <w:szCs w:val="24"/>
         </w:rPr>
       </w:pPr>
+      <w:bookmarkStart w:id="58" w:name="_Toc134481940"/>
       <w:r>
         <w:rPr>
           <w:sz w:val="24"/>
@@ -5987,14 +8417,11 @@
         </w:rPr>
         <w:t>iniciarConversa</w:t>
       </w:r>
-    </w:p>
-    <w:p>
-      <w:r>
-        <w:t xml:space="preserve">O procedimento “iniciarConversa” é responsável por iniciar uma conversa associando a essa conversa o jogador que a criou. O procedimento recebe como parâmetros o identificador do </w:t>
-      </w:r>
-      <w:r>
-        <w:lastRenderedPageBreak/>
-        <w:t>jogador e o nome da conversa e tem um parâmetro de saída que é o identificador gerado para essa conversa.</w:t>
+      <w:bookmarkEnd w:id="58"/>
+    </w:p>
+    <w:p>
+      <w:r>
+        <w:t>O procedimento “iniciarConversa” é responsável por iniciar uma conversa associando a essa conversa o jogador que a criou. O procedimento recebe como parâmetros o identificador do jogador e o nome da conversa e tem um parâmetro de saída que é o identificador gerado para essa conversa.</w:t>
       </w:r>
     </w:p>
     <w:p>
@@ -6034,12 +8461,13 @@
     <w:p/>
     <w:p>
       <w:pPr>
-        <w:pStyle w:val="Heading2"/>
+        <w:pStyle w:val="Ttulo2"/>
         <w:rPr>
           <w:sz w:val="24"/>
           <w:szCs w:val="24"/>
         </w:rPr>
       </w:pPr>
+      <w:bookmarkStart w:id="59" w:name="_Toc134481941"/>
       <w:r>
         <w:rPr>
           <w:sz w:val="24"/>
@@ -6047,6 +8475,7 @@
         </w:rPr>
         <w:t>4.2.6 juntarConversa</w:t>
       </w:r>
+      <w:bookmarkEnd w:id="59"/>
     </w:p>
     <w:p>
       <w:r>
@@ -6115,30 +8544,35 @@
       </w:r>
     </w:p>
     <w:p/>
-    <w:p/>
-    <w:p/>
-    <w:p/>
-    <w:p>
-      <w:pPr>
-        <w:pStyle w:val="Heading2"/>
+    <w:p>
+      <w:pPr>
+        <w:pStyle w:val="Ttulo2"/>
         <w:rPr>
           <w:sz w:val="24"/>
           <w:szCs w:val="24"/>
         </w:rPr>
       </w:pPr>
+      <w:bookmarkStart w:id="60" w:name="_Toc134481942"/>
       <w:r>
         <w:rPr>
           <w:sz w:val="24"/>
           <w:szCs w:val="24"/>
         </w:rPr>
-        <w:lastRenderedPageBreak/>
         <w:t>4.2.7 enviarMensagem</w:t>
       </w:r>
-    </w:p>
-    <w:p/>
-    <w:p>
-      <w:r>
-        <w:t>O procedimento de armezenamento “enviarMensagem” cria o mecanismo para enviar uma mensagem escrita de um jogador a uma conversa indicada.</w:t>
+      <w:bookmarkEnd w:id="60"/>
+    </w:p>
+    <w:p>
+      <w:r>
+        <w:t xml:space="preserve">O procedimento de </w:t>
+      </w:r>
+      <w:proofErr w:type="spellStart"/>
+      <w:r>
+        <w:t>armezenamento</w:t>
+      </w:r>
+      <w:proofErr w:type="spellEnd"/>
+      <w:r>
+        <w:t xml:space="preserve"> “enviarMensagem” cria o mecanismo para enviar uma mensagem escrita de um jogador a uma conversa indicada.</w:t>
       </w:r>
     </w:p>
     <w:p/>
@@ -6208,28 +8642,26 @@
     </w:p>
     <w:p>
       <w:pPr>
-        <w:pStyle w:val="ListParagraph"/>
-      </w:pPr>
-    </w:p>
-    <w:p>
-      <w:pPr>
-        <w:pStyle w:val="Heading2"/>
-      </w:pPr>
-      <w:bookmarkStart w:id="18" w:name="_Toc417484116"/>
-      <w:r>
+        <w:pStyle w:val="Ttulo2"/>
+      </w:pPr>
+      <w:bookmarkStart w:id="61" w:name="_Toc417484116"/>
+      <w:bookmarkStart w:id="62" w:name="_Toc134481943"/>
+      <w:r>
+        <w:lastRenderedPageBreak/>
         <w:t xml:space="preserve">4.3 </w:t>
       </w:r>
-      <w:bookmarkEnd w:id="18"/>
+      <w:bookmarkEnd w:id="61"/>
       <w:r>
         <w:rPr>
           <w:u w:val="single"/>
         </w:rPr>
         <w:t>Triggers</w:t>
       </w:r>
-    </w:p>
-    <w:p>
-      <w:pPr>
-        <w:pStyle w:val="ListParagraph"/>
+      <w:bookmarkEnd w:id="62"/>
+    </w:p>
+    <w:p>
+      <w:pPr>
+        <w:pStyle w:val="PargrafodaLista"/>
       </w:pPr>
       <w:r>
         <w:t>Aqui abordaremos a implementação dos triggers, que são acionadores automáticos que respondem a eventos específicos no banco de dados. Os triggers permitem a execução de ações predefinidas quando determinadas operações são realizadas nas tabelas, como inserção, atualização ou exclusão de registros.</w:t>
@@ -6238,12 +8670,13 @@
     <w:p/>
     <w:p>
       <w:pPr>
-        <w:pStyle w:val="Heading2"/>
+        <w:pStyle w:val="Ttulo2"/>
         <w:rPr>
           <w:sz w:val="24"/>
           <w:szCs w:val="24"/>
         </w:rPr>
       </w:pPr>
+      <w:bookmarkStart w:id="63" w:name="_Toc134481944"/>
       <w:r>
         <w:rPr>
           <w:sz w:val="24"/>
@@ -6272,6 +8705,7 @@
         </w:rPr>
         <w:t>atribuicaoCracha</w:t>
       </w:r>
+      <w:bookmarkEnd w:id="63"/>
     </w:p>
     <w:p>
       <w:r>
@@ -6333,18 +8767,18 @@
     </w:p>
     <w:p>
       <w:pPr>
-        <w:pStyle w:val="Heading2"/>
+        <w:pStyle w:val="Ttulo2"/>
         <w:rPr>
           <w:sz w:val="24"/>
           <w:szCs w:val="24"/>
         </w:rPr>
       </w:pPr>
+      <w:bookmarkStart w:id="64" w:name="_Toc134481945"/>
       <w:r>
         <w:rPr>
           <w:sz w:val="24"/>
           <w:szCs w:val="24"/>
         </w:rPr>
-        <w:lastRenderedPageBreak/>
         <w:t>4.3.</w:t>
       </w:r>
       <w:r>
@@ -6361,6 +8795,7 @@
         </w:rPr>
         <w:t xml:space="preserve"> banirJogadores</w:t>
       </w:r>
+      <w:bookmarkEnd w:id="64"/>
     </w:p>
     <w:p>
       <w:r>
@@ -6453,43 +8888,45 @@
         <w:t xml:space="preserve"> "jogadorTotalInfo". A cada linha deletada, a trigger executa o procedimento "banirJogadores".</w:t>
       </w:r>
     </w:p>
+    <w:p>
+      <w:pPr>
+        <w:pStyle w:val="Ttulo2"/>
+        <w:rPr>
+          <w:u w:val="single"/>
+        </w:rPr>
+      </w:pPr>
+      <w:bookmarkStart w:id="65" w:name="_Toc134481946"/>
+      <w:r>
+        <w:lastRenderedPageBreak/>
+        <w:t xml:space="preserve">4.4 </w:t>
+      </w:r>
+      <w:r>
+        <w:rPr>
+          <w:u w:val="single"/>
+        </w:rPr>
+        <w:t>View</w:t>
+      </w:r>
+      <w:bookmarkEnd w:id="65"/>
+    </w:p>
     <w:p/>
+    <w:p>
+      <w:pPr>
+        <w:pStyle w:val="PargrafodaLista"/>
+      </w:pPr>
+      <w:r>
+        <w:t>Nesta secção, abordaremos a implementação da view, que é uma tabela virtual que permite referenciar informação que é manipulada frequentemente ou para fornecer perspetivas de dados a utilizadores. Os tuplos de uma view não existem fisicamente na Base de Dados e não armazena dados como as tabelas normais fazem.</w:t>
+      </w:r>
+    </w:p>
     <w:p/>
     <w:p>
       <w:pPr>
-        <w:pStyle w:val="Heading2"/>
-        <w:rPr>
-          <w:u w:val="single"/>
-        </w:rPr>
-      </w:pPr>
-      <w:r>
-        <w:t xml:space="preserve">4.4 </w:t>
-      </w:r>
-      <w:r>
-        <w:rPr>
-          <w:u w:val="single"/>
-        </w:rPr>
-        <w:t>View</w:t>
-      </w:r>
-    </w:p>
-    <w:p/>
-    <w:p>
-      <w:pPr>
-        <w:pStyle w:val="ListParagraph"/>
-      </w:pPr>
-      <w:r>
-        <w:t>Nesta secção, abordaremos a implementação da view, que é uma tabela virtual que permite referenciar informação que é manipulada frequentemente ou para fornecer perspetivas de dados a utilizadores. Os tuplos de uma view não existem fisicamente na Base de Dados e não armazena dados como as tabelas normais fazem.</w:t>
-      </w:r>
-    </w:p>
-    <w:p/>
-    <w:p>
-      <w:pPr>
-        <w:pStyle w:val="Heading2"/>
+        <w:pStyle w:val="Ttulo2"/>
         <w:rPr>
           <w:sz w:val="24"/>
           <w:szCs w:val="24"/>
         </w:rPr>
       </w:pPr>
+      <w:bookmarkStart w:id="66" w:name="_Toc134481947"/>
       <w:r>
         <w:rPr>
           <w:sz w:val="24"/>
@@ -6518,6 +8955,7 @@
         </w:rPr>
         <w:t>jogadorTotalInfo</w:t>
       </w:r>
+      <w:bookmarkEnd w:id="66"/>
     </w:p>
     <w:p>
       <w:r>
@@ -6532,18 +8970,20 @@
     </w:p>
     <w:p>
       <w:pPr>
-        <w:pStyle w:val="Heading1"/>
+        <w:pStyle w:val="Ttulo1"/>
         <w:numPr>
           <w:ilvl w:val="0"/>
           <w:numId w:val="11"/>
         </w:numPr>
       </w:pPr>
-      <w:bookmarkStart w:id="19" w:name="_Toc417484117"/>
+      <w:bookmarkStart w:id="67" w:name="_Toc417484117"/>
+      <w:bookmarkStart w:id="68" w:name="_Toc134481948"/>
       <w:r>
         <w:lastRenderedPageBreak/>
         <w:t>Conclusões</w:t>
       </w:r>
-      <w:bookmarkEnd w:id="19"/>
+      <w:bookmarkEnd w:id="67"/>
+      <w:bookmarkEnd w:id="68"/>
     </w:p>
     <w:p>
       <w:pPr>
@@ -6703,7 +9143,7 @@
       </w:r>
     </w:p>
     <w:sectPr>
-      <w:footerReference w:type="first" r:id="rId16"/>
+      <w:footerReference w:type="first" r:id="rId26"/>
       <w:pgSz w:w="11906" w:h="16838"/>
       <w:pgMar w:top="1417" w:right="1701" w:bottom="1417" w:left="1701" w:header="708" w:footer="708" w:gutter="0"/>
       <w:pgNumType w:start="1"/>
@@ -6758,7 +9198,7 @@
     <w:sdtContent>
       <w:p>
         <w:pPr>
-          <w:pStyle w:val="Footer"/>
+          <w:pStyle w:val="Rodap"/>
           <w:jc w:val="center"/>
         </w:pPr>
         <w:r>
@@ -6787,7 +9227,7 @@
   </w:sdt>
   <w:p>
     <w:pPr>
-      <w:pStyle w:val="Footer"/>
+      <w:pStyle w:val="Rodap"/>
     </w:pPr>
   </w:p>
 </w:ftr>
@@ -6811,7 +9251,7 @@
     <w:sdtContent>
       <w:p>
         <w:pPr>
-          <w:pStyle w:val="Footer"/>
+          <w:pStyle w:val="Rodap"/>
           <w:jc w:val="center"/>
         </w:pPr>
         <w:r>
@@ -6840,7 +9280,7 @@
   </w:sdt>
   <w:p>
     <w:pPr>
-      <w:pStyle w:val="Footer"/>
+      <w:pStyle w:val="Rodap"/>
     </w:pPr>
   </w:p>
 </w:ftr>
@@ -8399,11 +10839,11 @@
       <w:rFonts w:ascii="Times New Roman" w:hAnsi="Times New Roman"/>
     </w:rPr>
   </w:style>
-  <w:style w:type="paragraph" w:styleId="Heading1">
+  <w:style w:type="paragraph" w:styleId="Ttulo1">
     <w:name w:val="heading 1"/>
     <w:basedOn w:val="Normal"/>
     <w:next w:val="Normal"/>
-    <w:link w:val="Heading1Char"/>
+    <w:link w:val="Ttulo1Carter"/>
     <w:uiPriority w:val="9"/>
     <w:qFormat/>
     <w:rsid w:val="00621B5D"/>
@@ -8421,11 +10861,11 @@
       <w:szCs w:val="28"/>
     </w:rPr>
   </w:style>
-  <w:style w:type="paragraph" w:styleId="Heading2">
+  <w:style w:type="paragraph" w:styleId="Ttulo2">
     <w:name w:val="heading 2"/>
     <w:basedOn w:val="Normal"/>
     <w:next w:val="Normal"/>
-    <w:link w:val="Heading2Char"/>
+    <w:link w:val="Ttulo2Carter"/>
     <w:uiPriority w:val="9"/>
     <w:unhideWhenUsed/>
     <w:qFormat/>
@@ -8444,11 +10884,11 @@
       <w:szCs w:val="26"/>
     </w:rPr>
   </w:style>
-  <w:style w:type="paragraph" w:styleId="Heading3">
+  <w:style w:type="paragraph" w:styleId="Ttulo3">
     <w:name w:val="heading 3"/>
     <w:basedOn w:val="Normal"/>
     <w:next w:val="Normal"/>
-    <w:link w:val="Heading3Char"/>
+    <w:link w:val="Ttulo3Carter"/>
     <w:uiPriority w:val="9"/>
     <w:unhideWhenUsed/>
     <w:qFormat/>
@@ -8466,13 +10906,13 @@
       <w:sz w:val="26"/>
     </w:rPr>
   </w:style>
-  <w:style w:type="character" w:default="1" w:styleId="DefaultParagraphFont">
+  <w:style w:type="character" w:default="1" w:styleId="Tipodeletrapredefinidodopargrafo">
     <w:name w:val="Default Paragraph Font"/>
     <w:uiPriority w:val="1"/>
     <w:semiHidden/>
     <w:unhideWhenUsed/>
   </w:style>
-  <w:style w:type="table" w:default="1" w:styleId="TableNormal">
+  <w:style w:type="table" w:default="1" w:styleId="Tabelanormal">
     <w:name w:val="Normal Table"/>
     <w:uiPriority w:val="99"/>
     <w:semiHidden/>
@@ -8487,16 +10927,16 @@
       </w:tblCellMar>
     </w:tblPr>
   </w:style>
-  <w:style w:type="numbering" w:default="1" w:styleId="NoList">
+  <w:style w:type="numbering" w:default="1" w:styleId="Semlista">
     <w:name w:val="No List"/>
     <w:uiPriority w:val="99"/>
     <w:semiHidden/>
     <w:unhideWhenUsed/>
   </w:style>
-  <w:style w:type="paragraph" w:styleId="BalloonText">
+  <w:style w:type="paragraph" w:styleId="Textodebalo">
     <w:name w:val="Balloon Text"/>
     <w:basedOn w:val="Normal"/>
-    <w:link w:val="BalloonTextChar"/>
+    <w:link w:val="TextodebaloCarter"/>
     <w:uiPriority w:val="99"/>
     <w:semiHidden/>
     <w:unhideWhenUsed/>
@@ -8510,10 +10950,10 @@
       <w:szCs w:val="16"/>
     </w:rPr>
   </w:style>
-  <w:style w:type="character" w:customStyle="1" w:styleId="BalloonTextChar">
-    <w:name w:val="Balloon Text Char"/>
-    <w:basedOn w:val="DefaultParagraphFont"/>
-    <w:link w:val="BalloonText"/>
+  <w:style w:type="character" w:customStyle="1" w:styleId="TextodebaloCarter">
+    <w:name w:val="Texto de balão Caráter"/>
+    <w:basedOn w:val="Tipodeletrapredefinidodopargrafo"/>
+    <w:link w:val="Textodebalo"/>
     <w:uiPriority w:val="99"/>
     <w:semiHidden/>
     <w:rsid w:val="00F2321B"/>
@@ -8523,10 +10963,10 @@
       <w:szCs w:val="16"/>
     </w:rPr>
   </w:style>
-  <w:style w:type="character" w:customStyle="1" w:styleId="Heading1Char">
-    <w:name w:val="Heading 1 Char"/>
-    <w:basedOn w:val="DefaultParagraphFont"/>
-    <w:link w:val="Heading1"/>
+  <w:style w:type="character" w:customStyle="1" w:styleId="Ttulo1Carter">
+    <w:name w:val="Título 1 Caráter"/>
+    <w:basedOn w:val="Tipodeletrapredefinidodopargrafo"/>
+    <w:link w:val="Ttulo1"/>
     <w:uiPriority w:val="9"/>
     <w:rsid w:val="00621B5D"/>
     <w:rPr>
@@ -8537,10 +10977,10 @@
       <w:szCs w:val="28"/>
     </w:rPr>
   </w:style>
-  <w:style w:type="character" w:customStyle="1" w:styleId="Heading2Char">
-    <w:name w:val="Heading 2 Char"/>
-    <w:basedOn w:val="DefaultParagraphFont"/>
-    <w:link w:val="Heading2"/>
+  <w:style w:type="character" w:customStyle="1" w:styleId="Ttulo2Carter">
+    <w:name w:val="Título 2 Caráter"/>
+    <w:basedOn w:val="Tipodeletrapredefinidodopargrafo"/>
+    <w:link w:val="Ttulo2"/>
     <w:uiPriority w:val="9"/>
     <w:rsid w:val="008C51D6"/>
     <w:rPr>
@@ -8551,7 +10991,7 @@
       <w:szCs w:val="26"/>
     </w:rPr>
   </w:style>
-  <w:style w:type="paragraph" w:styleId="TOC1">
+  <w:style w:type="paragraph" w:styleId="ndice1">
     <w:name w:val="toc 1"/>
     <w:basedOn w:val="Normal"/>
     <w:next w:val="Normal"/>
@@ -8572,7 +11012,7 @@
       <w:szCs w:val="20"/>
     </w:rPr>
   </w:style>
-  <w:style w:type="paragraph" w:styleId="TOC2">
+  <w:style w:type="paragraph" w:styleId="ndice2">
     <w:name w:val="toc 2"/>
     <w:basedOn w:val="Normal"/>
     <w:next w:val="Normal"/>
@@ -8591,7 +11031,7 @@
       <w:szCs w:val="20"/>
     </w:rPr>
   </w:style>
-  <w:style w:type="paragraph" w:styleId="TOC3">
+  <w:style w:type="paragraph" w:styleId="ndice3">
     <w:name w:val="toc 3"/>
     <w:basedOn w:val="Normal"/>
     <w:next w:val="Normal"/>
@@ -8611,7 +11051,7 @@
       <w:szCs w:val="20"/>
     </w:rPr>
   </w:style>
-  <w:style w:type="paragraph" w:styleId="TOC4">
+  <w:style w:type="paragraph" w:styleId="ndice4">
     <w:name w:val="toc 4"/>
     <w:basedOn w:val="Normal"/>
     <w:next w:val="Normal"/>
@@ -8629,7 +11069,7 @@
       <w:szCs w:val="18"/>
     </w:rPr>
   </w:style>
-  <w:style w:type="paragraph" w:styleId="TOC5">
+  <w:style w:type="paragraph" w:styleId="ndice5">
     <w:name w:val="toc 5"/>
     <w:basedOn w:val="Normal"/>
     <w:next w:val="Normal"/>
@@ -8647,7 +11087,7 @@
       <w:szCs w:val="18"/>
     </w:rPr>
   </w:style>
-  <w:style w:type="paragraph" w:styleId="TOC6">
+  <w:style w:type="paragraph" w:styleId="ndice6">
     <w:name w:val="toc 6"/>
     <w:basedOn w:val="Normal"/>
     <w:next w:val="Normal"/>
@@ -8665,7 +11105,7 @@
       <w:szCs w:val="18"/>
     </w:rPr>
   </w:style>
-  <w:style w:type="paragraph" w:styleId="TOC7">
+  <w:style w:type="paragraph" w:styleId="ndice7">
     <w:name w:val="toc 7"/>
     <w:basedOn w:val="Normal"/>
     <w:next w:val="Normal"/>
@@ -8683,7 +11123,7 @@
       <w:szCs w:val="18"/>
     </w:rPr>
   </w:style>
-  <w:style w:type="paragraph" w:styleId="TOC8">
+  <w:style w:type="paragraph" w:styleId="ndice8">
     <w:name w:val="toc 8"/>
     <w:basedOn w:val="Normal"/>
     <w:next w:val="Normal"/>
@@ -8701,7 +11141,7 @@
       <w:szCs w:val="18"/>
     </w:rPr>
   </w:style>
-  <w:style w:type="paragraph" w:styleId="TOC9">
+  <w:style w:type="paragraph" w:styleId="ndice9">
     <w:name w:val="toc 9"/>
     <w:basedOn w:val="Normal"/>
     <w:next w:val="Normal"/>
@@ -8719,9 +11159,9 @@
       <w:szCs w:val="18"/>
     </w:rPr>
   </w:style>
-  <w:style w:type="character" w:styleId="Hyperlink">
+  <w:style w:type="character" w:styleId="Hiperligao">
     <w:name w:val="Hyperlink"/>
-    <w:basedOn w:val="DefaultParagraphFont"/>
+    <w:basedOn w:val="Tipodeletrapredefinidodopargrafo"/>
     <w:uiPriority w:val="99"/>
     <w:unhideWhenUsed/>
     <w:rsid w:val="000E496B"/>
@@ -8730,10 +11170,10 @@
       <w:u w:val="single"/>
     </w:rPr>
   </w:style>
-  <w:style w:type="character" w:customStyle="1" w:styleId="Heading3Char">
-    <w:name w:val="Heading 3 Char"/>
-    <w:basedOn w:val="DefaultParagraphFont"/>
-    <w:link w:val="Heading3"/>
+  <w:style w:type="character" w:customStyle="1" w:styleId="Ttulo3Carter">
+    <w:name w:val="Título 3 Caráter"/>
+    <w:basedOn w:val="Tipodeletrapredefinidodopargrafo"/>
+    <w:link w:val="Ttulo3"/>
     <w:uiPriority w:val="9"/>
     <w:rsid w:val="00621B5D"/>
     <w:rPr>
@@ -8743,7 +11183,7 @@
       <w:sz w:val="26"/>
     </w:rPr>
   </w:style>
-  <w:style w:type="paragraph" w:styleId="ListParagraph">
+  <w:style w:type="paragraph" w:styleId="PargrafodaLista">
     <w:name w:val="List Paragraph"/>
     <w:basedOn w:val="Normal"/>
     <w:uiPriority w:val="34"/>
@@ -8754,10 +11194,10 @@
       <w:contextualSpacing/>
     </w:pPr>
   </w:style>
-  <w:style w:type="paragraph" w:styleId="Header">
+  <w:style w:type="paragraph" w:styleId="Cabealho">
     <w:name w:val="header"/>
     <w:basedOn w:val="Normal"/>
-    <w:link w:val="HeaderChar"/>
+    <w:link w:val="CabealhoCarter"/>
     <w:uiPriority w:val="99"/>
     <w:unhideWhenUsed/>
     <w:rsid w:val="000614E1"/>
@@ -8769,20 +11209,20 @@
       <w:spacing w:line="240" w:lineRule="auto"/>
     </w:pPr>
   </w:style>
-  <w:style w:type="character" w:customStyle="1" w:styleId="HeaderChar">
-    <w:name w:val="Header Char"/>
-    <w:basedOn w:val="DefaultParagraphFont"/>
-    <w:link w:val="Header"/>
+  <w:style w:type="character" w:customStyle="1" w:styleId="CabealhoCarter">
+    <w:name w:val="Cabeçalho Caráter"/>
+    <w:basedOn w:val="Tipodeletrapredefinidodopargrafo"/>
+    <w:link w:val="Cabealho"/>
     <w:uiPriority w:val="99"/>
     <w:rsid w:val="000614E1"/>
     <w:rPr>
       <w:rFonts w:ascii="Times New Roman" w:hAnsi="Times New Roman"/>
     </w:rPr>
   </w:style>
-  <w:style w:type="paragraph" w:styleId="Footer">
+  <w:style w:type="paragraph" w:styleId="Rodap">
     <w:name w:val="footer"/>
     <w:basedOn w:val="Normal"/>
-    <w:link w:val="FooterChar"/>
+    <w:link w:val="RodapCarter"/>
     <w:uiPriority w:val="99"/>
     <w:unhideWhenUsed/>
     <w:rsid w:val="000614E1"/>
@@ -8794,17 +11234,17 @@
       <w:spacing w:line="240" w:lineRule="auto"/>
     </w:pPr>
   </w:style>
-  <w:style w:type="character" w:customStyle="1" w:styleId="FooterChar">
-    <w:name w:val="Footer Char"/>
-    <w:basedOn w:val="DefaultParagraphFont"/>
-    <w:link w:val="Footer"/>
+  <w:style w:type="character" w:customStyle="1" w:styleId="RodapCarter">
+    <w:name w:val="Rodapé Caráter"/>
+    <w:basedOn w:val="Tipodeletrapredefinidodopargrafo"/>
+    <w:link w:val="Rodap"/>
     <w:uiPriority w:val="99"/>
     <w:rsid w:val="000614E1"/>
     <w:rPr>
       <w:rFonts w:ascii="Times New Roman" w:hAnsi="Times New Roman"/>
     </w:rPr>
   </w:style>
-  <w:style w:type="paragraph" w:styleId="Caption">
+  <w:style w:type="paragraph" w:styleId="Legenda">
     <w:name w:val="caption"/>
     <w:basedOn w:val="Normal"/>
     <w:next w:val="Normal"/>
@@ -8823,7 +11263,7 @@
       <w:szCs w:val="18"/>
     </w:rPr>
   </w:style>
-  <w:style w:type="paragraph" w:styleId="TableofFigures">
+  <w:style w:type="paragraph" w:styleId="ndicedeilustraes">
     <w:name w:val="table of figures"/>
     <w:basedOn w:val="Normal"/>
     <w:next w:val="Normal"/>
@@ -8831,9 +11271,9 @@
     <w:unhideWhenUsed/>
     <w:rsid w:val="00C34F51"/>
   </w:style>
-  <w:style w:type="table" w:styleId="TableGrid">
+  <w:style w:type="table" w:styleId="TabelacomGrelha">
     <w:name w:val="Table Grid"/>
-    <w:basedOn w:val="TableNormal"/>
+    <w:basedOn w:val="Tabelanormal"/>
     <w:uiPriority w:val="59"/>
     <w:rsid w:val="006C3103"/>
     <w:pPr>
@@ -8850,9 +11290,9 @@
       </w:tblBorders>
     </w:tblPr>
   </w:style>
-  <w:style w:type="character" w:styleId="PlaceholderText">
+  <w:style w:type="character" w:styleId="TextodoMarcadordePosio">
     <w:name w:val="Placeholder Text"/>
-    <w:basedOn w:val="DefaultParagraphFont"/>
+    <w:basedOn w:val="Tipodeletrapredefinidodopargrafo"/>
     <w:uiPriority w:val="99"/>
     <w:semiHidden/>
     <w:rsid w:val="00471590"/>
@@ -8860,10 +11300,10 @@
       <w:color w:val="808080"/>
     </w:rPr>
   </w:style>
-  <w:style w:type="paragraph" w:styleId="FootnoteText">
+  <w:style w:type="paragraph" w:styleId="Textodenotaderodap">
     <w:name w:val="footnote text"/>
     <w:basedOn w:val="Normal"/>
-    <w:link w:val="FootnoteTextChar"/>
+    <w:link w:val="TextodenotaderodapCarter"/>
     <w:uiPriority w:val="99"/>
     <w:semiHidden/>
     <w:unhideWhenUsed/>
@@ -8876,10 +11316,10 @@
       <w:szCs w:val="20"/>
     </w:rPr>
   </w:style>
-  <w:style w:type="character" w:customStyle="1" w:styleId="FootnoteTextChar">
-    <w:name w:val="Footnote Text Char"/>
-    <w:basedOn w:val="DefaultParagraphFont"/>
-    <w:link w:val="FootnoteText"/>
+  <w:style w:type="character" w:customStyle="1" w:styleId="TextodenotaderodapCarter">
+    <w:name w:val="Texto de nota de rodapé Caráter"/>
+    <w:basedOn w:val="Tipodeletrapredefinidodopargrafo"/>
+    <w:link w:val="Textodenotaderodap"/>
     <w:uiPriority w:val="99"/>
     <w:semiHidden/>
     <w:rsid w:val="00B27A71"/>
@@ -8889,9 +11329,9 @@
       <w:szCs w:val="20"/>
     </w:rPr>
   </w:style>
-  <w:style w:type="character" w:styleId="FootnoteReference">
+  <w:style w:type="character" w:styleId="Refdenotaderodap">
     <w:name w:val="footnote reference"/>
-    <w:basedOn w:val="DefaultParagraphFont"/>
+    <w:basedOn w:val="Tipodeletrapredefinidodopargrafo"/>
     <w:uiPriority w:val="99"/>
     <w:semiHidden/>
     <w:unhideWhenUsed/>
@@ -8900,13 +11340,36 @@
       <w:vertAlign w:val="superscript"/>
     </w:rPr>
   </w:style>
-  <w:style w:type="paragraph" w:styleId="Bibliography">
+  <w:style w:type="paragraph" w:styleId="Bibliografia">
     <w:name w:val="Bibliography"/>
     <w:basedOn w:val="Normal"/>
     <w:next w:val="Normal"/>
     <w:uiPriority w:val="37"/>
     <w:unhideWhenUsed/>
     <w:rsid w:val="00AD7B7C"/>
+  </w:style>
+  <w:style w:type="paragraph" w:styleId="Cabealhodondice">
+    <w:name w:val="TOC Heading"/>
+    <w:basedOn w:val="Ttulo1"/>
+    <w:next w:val="Normal"/>
+    <w:uiPriority w:val="39"/>
+    <w:unhideWhenUsed/>
+    <w:qFormat/>
+    <w:rsid w:val="00A03E6C"/>
+    <w:pPr>
+      <w:spacing w:before="240" w:line="259" w:lineRule="auto"/>
+      <w:jc w:val="left"/>
+      <w:outlineLvl w:val="9"/>
+    </w:pPr>
+    <w:rPr>
+      <w:rFonts w:asciiTheme="majorHAnsi" w:hAnsiTheme="majorHAnsi"/>
+      <w:b w:val="0"/>
+      <w:bCs w:val="0"/>
+      <w:color w:val="A5A5A5" w:themeColor="accent1" w:themeShade="BF"/>
+      <w:sz w:val="32"/>
+      <w:szCs w:val="32"/>
+      <w:lang w:eastAsia="pt-PT"/>
+    </w:rPr>
   </w:style>
 </w:styles>
 </file>

--- a/docs/Relatorio.docx
+++ b/docs/Relatorio.docx
@@ -609,21 +609,7 @@
         <w:rPr>
           <w:lang w:val="en-US"/>
         </w:rPr>
-        <w:t xml:space="preserve">eyword list, delimited </w:t>
-      </w:r>
-      <w:proofErr w:type="gramStart"/>
-      <w:r>
-        <w:rPr>
-          <w:lang w:val="en-US"/>
-        </w:rPr>
-        <w:t>by ;</w:t>
-      </w:r>
-      <w:proofErr w:type="gramEnd"/>
-      <w:r>
-        <w:rPr>
-          <w:lang w:val="en-US"/>
-        </w:rPr>
-        <w:t>.</w:t>
+        <w:t>eyword list, delimited by ;.</w:t>
       </w:r>
     </w:p>
     <w:p>
@@ -4174,6 +4160,9 @@
         </mc:AlternateContent>
       </w:r>
       <w:r>
+        <w:rPr>
+          <w:noProof/>
+        </w:rPr>
         <w:drawing>
           <wp:anchor distT="0" distB="0" distL="114300" distR="114300" simplePos="0" relativeHeight="251658240" behindDoc="1" locked="0" layoutInCell="1" allowOverlap="1" wp14:anchorId="4B0A1CCA" wp14:editId="16423C51">
             <wp:simplePos x="0" y="0"/>
@@ -4484,6 +4473,9 @@
         </mc:AlternateContent>
       </w:r>
       <w:r>
+        <w:rPr>
+          <w:noProof/>
+        </w:rPr>
         <w:drawing>
           <wp:anchor distT="0" distB="0" distL="114300" distR="114300" simplePos="0" relativeHeight="251662336" behindDoc="1" locked="0" layoutInCell="1" allowOverlap="1" wp14:anchorId="50667FE3" wp14:editId="6C721042">
             <wp:simplePos x="0" y="0"/>
@@ -4601,12 +4593,21 @@
       </w:r>
     </w:p>
     <w:p/>
+    <w:p/>
+    <w:p/>
+    <w:p/>
+    <w:p/>
+    <w:p/>
+    <w:p/>
+    <w:p/>
+    <w:p/>
     <w:p>
       <w:pPr>
         <w:pStyle w:val="Ttulo2"/>
       </w:pPr>
       <w:bookmarkStart w:id="9" w:name="_Toc417484102"/>
       <w:r>
+        <w:lastRenderedPageBreak/>
         <w:t>2.3</w:t>
       </w:r>
       <w:bookmarkEnd w:id="9"/>
@@ -4615,6 +4616,11 @@
       </w:r>
       <w:r>
         <w:t>s em JPA</w:t>
+      </w:r>
+    </w:p>
+    <w:p>
+      <w:r>
+        <w:t>Nesta secção, iremos observar como converter as tabelas da base de dados em entidades do JPA. Relações de grau 1:1 não serão abordadas pois o nosso modelo EA não possui nenhuma.</w:t>
       </w:r>
     </w:p>
     <w:p>
@@ -4631,6 +4637,431 @@
     </w:p>
     <w:p>
       <w:pPr>
+        <w:ind w:left="360"/>
+      </w:pPr>
+      <w:r>
+        <w:rPr>
+          <w:noProof/>
+        </w:rPr>
+        <mc:AlternateContent>
+          <mc:Choice Requires="wps">
+            <w:drawing>
+              <wp:anchor distT="0" distB="0" distL="114300" distR="114300" simplePos="0" relativeHeight="251667456" behindDoc="1" locked="0" layoutInCell="1" allowOverlap="1" wp14:anchorId="525B13C5" wp14:editId="690295FD">
+                <wp:simplePos x="0" y="0"/>
+                <wp:positionH relativeFrom="column">
+                  <wp:posOffset>-635</wp:posOffset>
+                </wp:positionH>
+                <wp:positionV relativeFrom="paragraph">
+                  <wp:posOffset>2759710</wp:posOffset>
+                </wp:positionV>
+                <wp:extent cx="5400040" cy="635"/>
+                <wp:effectExtent l="0" t="0" r="0" b="0"/>
+                <wp:wrapTight wrapText="bothSides">
+                  <wp:wrapPolygon edited="0">
+                    <wp:start x="0" y="0"/>
+                    <wp:lineTo x="0" y="21600"/>
+                    <wp:lineTo x="21600" y="21600"/>
+                    <wp:lineTo x="21600" y="0"/>
+                  </wp:wrapPolygon>
+                </wp:wrapTight>
+                <wp:docPr id="1825459705" name="Caixa de texto 1"/>
+                <wp:cNvGraphicFramePr/>
+                <a:graphic xmlns:a="http://schemas.openxmlformats.org/drawingml/2006/main">
+                  <a:graphicData uri="http://schemas.microsoft.com/office/word/2010/wordprocessingShape">
+                    <wps:wsp>
+                      <wps:cNvSpPr txBox="1"/>
+                      <wps:spPr>
+                        <a:xfrm>
+                          <a:off x="0" y="0"/>
+                          <a:ext cx="5400040" cy="635"/>
+                        </a:xfrm>
+                        <a:prstGeom prst="rect">
+                          <a:avLst/>
+                        </a:prstGeom>
+                        <a:solidFill>
+                          <a:prstClr val="white"/>
+                        </a:solidFill>
+                        <a:ln>
+                          <a:noFill/>
+                        </a:ln>
+                      </wps:spPr>
+                      <wps:txbx>
+                        <w:txbxContent>
+                          <w:p>
+                            <w:pPr>
+                              <w:pStyle w:val="Legenda"/>
+                              <w:jc w:val="center"/>
+                              <w:rPr>
+                                <w:noProof/>
+                                <w:color w:val="000000" w:themeColor="text2"/>
+                              </w:rPr>
+                            </w:pPr>
+                            <w:r>
+                              <w:rPr>
+                                <w:color w:val="000000" w:themeColor="text2"/>
+                              </w:rPr>
+                              <w:t xml:space="preserve">Figura </w:t>
+                            </w:r>
+                            <w:r>
+                              <w:rPr>
+                                <w:color w:val="000000" w:themeColor="text2"/>
+                              </w:rPr>
+                              <w:fldChar w:fldCharType="begin"/>
+                            </w:r>
+                            <w:r>
+                              <w:rPr>
+                                <w:color w:val="000000" w:themeColor="text2"/>
+                              </w:rPr>
+                              <w:instrText xml:space="preserve"> SEQ Figura \* ARABIC </w:instrText>
+                            </w:r>
+                            <w:r>
+                              <w:rPr>
+                                <w:color w:val="000000" w:themeColor="text2"/>
+                              </w:rPr>
+                              <w:fldChar w:fldCharType="separate"/>
+                            </w:r>
+                            <w:r>
+                              <w:rPr>
+                                <w:noProof/>
+                                <w:color w:val="000000" w:themeColor="text2"/>
+                              </w:rPr>
+                              <w:t>3</w:t>
+                            </w:r>
+                            <w:r>
+                              <w:rPr>
+                                <w:color w:val="000000" w:themeColor="text2"/>
+                              </w:rPr>
+                              <w:fldChar w:fldCharType="end"/>
+                            </w:r>
+                            <w:r>
+                              <w:rPr>
+                                <w:color w:val="000000" w:themeColor="text2"/>
+                              </w:rPr>
+                              <w:t xml:space="preserve"> - Entidade Jogo JPA.</w:t>
+                            </w:r>
+                          </w:p>
+                        </w:txbxContent>
+                      </wps:txbx>
+                      <wps:bodyPr rot="0" spcFirstLastPara="0" vertOverflow="overflow" horzOverflow="overflow" vert="horz" wrap="square" lIns="0" tIns="0" rIns="0" bIns="0" numCol="1" spcCol="0" rtlCol="0" fromWordArt="0" anchor="t" anchorCtr="0" forceAA="0" compatLnSpc="1">
+                        <a:prstTxWarp prst="textNoShape">
+                          <a:avLst/>
+                        </a:prstTxWarp>
+                        <a:spAutoFit/>
+                      </wps:bodyPr>
+                    </wps:wsp>
+                  </a:graphicData>
+                </a:graphic>
+              </wp:anchor>
+            </w:drawing>
+          </mc:Choice>
+          <mc:Fallback>
+            <w:pict>
+              <v:shape w14:anchorId="525B13C5" id="_x0000_s1028" type="#_x0000_t202" style="position:absolute;left:0;text-align:left;margin-left:-.05pt;margin-top:217.3pt;width:425.2pt;height:.05pt;z-index:-251649024;visibility:visible;mso-wrap-style:square;mso-wrap-distance-left:9pt;mso-wrap-distance-top:0;mso-wrap-distance-right:9pt;mso-wrap-distance-bottom:0;mso-position-horizontal:absolute;mso-position-horizontal-relative:text;mso-position-vertical:absolute;mso-position-vertical-relative:text;v-text-anchor:top" o:gfxdata="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" stroked="f">
+                <v:textbox style="mso-fit-shape-to-text:t" inset="0,0,0,0">
+                  <w:txbxContent>
+                    <w:p>
+                      <w:pPr>
+                        <w:pStyle w:val="Legenda"/>
+                        <w:jc w:val="center"/>
+                        <w:rPr>
+                          <w:noProof/>
+                          <w:color w:val="000000" w:themeColor="text2"/>
+                        </w:rPr>
+                      </w:pPr>
+                      <w:r>
+                        <w:rPr>
+                          <w:color w:val="000000" w:themeColor="text2"/>
+                        </w:rPr>
+                        <w:t xml:space="preserve">Figura </w:t>
+                      </w:r>
+                      <w:r>
+                        <w:rPr>
+                          <w:color w:val="000000" w:themeColor="text2"/>
+                        </w:rPr>
+                        <w:fldChar w:fldCharType="begin"/>
+                      </w:r>
+                      <w:r>
+                        <w:rPr>
+                          <w:color w:val="000000" w:themeColor="text2"/>
+                        </w:rPr>
+                        <w:instrText xml:space="preserve"> SEQ Figura \* ARABIC </w:instrText>
+                      </w:r>
+                      <w:r>
+                        <w:rPr>
+                          <w:color w:val="000000" w:themeColor="text2"/>
+                        </w:rPr>
+                        <w:fldChar w:fldCharType="separate"/>
+                      </w:r>
+                      <w:r>
+                        <w:rPr>
+                          <w:noProof/>
+                          <w:color w:val="000000" w:themeColor="text2"/>
+                        </w:rPr>
+                        <w:t>3</w:t>
+                      </w:r>
+                      <w:r>
+                        <w:rPr>
+                          <w:color w:val="000000" w:themeColor="text2"/>
+                        </w:rPr>
+                        <w:fldChar w:fldCharType="end"/>
+                      </w:r>
+                      <w:r>
+                        <w:rPr>
+                          <w:color w:val="000000" w:themeColor="text2"/>
+                        </w:rPr>
+                        <w:t xml:space="preserve"> - Entidade Jogo JPA.</w:t>
+                      </w:r>
+                    </w:p>
+                  </w:txbxContent>
+                </v:textbox>
+                <w10:wrap type="tight"/>
+              </v:shape>
+            </w:pict>
+          </mc:Fallback>
+        </mc:AlternateContent>
+      </w:r>
+      <w:r>
+        <w:rPr>
+          <w:noProof/>
+        </w:rPr>
+        <w:drawing>
+          <wp:anchor distT="0" distB="0" distL="114300" distR="114300" simplePos="0" relativeHeight="251665408" behindDoc="1" locked="0" layoutInCell="1" allowOverlap="1" wp14:anchorId="62A2CEA4" wp14:editId="0C7DF9FD">
+            <wp:simplePos x="0" y="0"/>
+            <wp:positionH relativeFrom="margin">
+              <wp:posOffset>-635</wp:posOffset>
+            </wp:positionH>
+            <wp:positionV relativeFrom="paragraph">
+              <wp:posOffset>708660</wp:posOffset>
+            </wp:positionV>
+            <wp:extent cx="5400040" cy="1993900"/>
+            <wp:effectExtent l="0" t="0" r="0" b="6350"/>
+            <wp:wrapTight wrapText="bothSides">
+              <wp:wrapPolygon edited="0">
+                <wp:start x="0" y="0"/>
+                <wp:lineTo x="0" y="21462"/>
+                <wp:lineTo x="21488" y="21462"/>
+                <wp:lineTo x="21488" y="0"/>
+                <wp:lineTo x="0" y="0"/>
+              </wp:wrapPolygon>
+            </wp:wrapTight>
+            <wp:docPr id="1289283261" name="Imagem 1" descr="Uma imagem com texto, captura de ecrã, diagrama, círculo&#10;&#10;Descrição gerada automaticamente"/>
+            <wp:cNvGraphicFramePr>
+              <a:graphicFrameLocks xmlns:a="http://schemas.openxmlformats.org/drawingml/2006/main" noChangeAspect="1"/>
+            </wp:cNvGraphicFramePr>
+            <a:graphic xmlns:a="http://schemas.openxmlformats.org/drawingml/2006/main">
+              <a:graphicData uri="http://schemas.openxmlformats.org/drawingml/2006/picture">
+                <pic:pic xmlns:pic="http://schemas.openxmlformats.org/drawingml/2006/picture">
+                  <pic:nvPicPr>
+                    <pic:cNvPr id="1289283261" name="Imagem 1" descr="Uma imagem com texto, captura de ecrã, diagrama, círculo&#10;&#10;Descrição gerada automaticamente"/>
+                    <pic:cNvPicPr/>
+                  </pic:nvPicPr>
+                  <pic:blipFill>
+                    <a:blip r:embed="rId13">
+                      <a:extLst>
+                        <a:ext uri="{28A0092B-C50C-407E-A947-70E740481C1C}">
+                          <a14:useLocalDpi xmlns:a14="http://schemas.microsoft.com/office/drawing/2010/main" val="0"/>
+                        </a:ext>
+                      </a:extLst>
+                    </a:blip>
+                    <a:stretch>
+                      <a:fillRect/>
+                    </a:stretch>
+                  </pic:blipFill>
+                  <pic:spPr>
+                    <a:xfrm>
+                      <a:off x="0" y="0"/>
+                      <a:ext cx="5400040" cy="1993900"/>
+                    </a:xfrm>
+                    <a:prstGeom prst="rect">
+                      <a:avLst/>
+                    </a:prstGeom>
+                  </pic:spPr>
+                </pic:pic>
+              </a:graphicData>
+            </a:graphic>
+          </wp:anchor>
+        </w:drawing>
+      </w:r>
+      <w:r>
+        <w:t>Para a conversão de entidades do Modelo EA para entidades do JPA, é necessário para cada entidade criar uma class com fields equivalentes às suas colunas, e usar anotações que ajudem a associar as colunas na base de dados aos fields da class.</w:t>
+      </w:r>
+    </w:p>
+    <w:p>
+      <w:pPr>
+        <w:ind w:left="360"/>
+      </w:pPr>
+      <w:r>
+        <w:t>Na figura</w:t>
+      </w:r>
+      <w:r>
+        <w:t xml:space="preserve"> 3</w:t>
+      </w:r>
+      <w:r>
+        <w:t xml:space="preserve">, está representado do lado direito a entidade </w:t>
+      </w:r>
+      <w:r>
+        <w:rPr>
+          <w:b/>
+          <w:bCs/>
+        </w:rPr>
+        <w:t>Jogo</w:t>
+      </w:r>
+      <w:r>
+        <w:rPr>
+          <w:b/>
+          <w:bCs/>
+        </w:rPr>
+        <w:t xml:space="preserve"> </w:t>
+      </w:r>
+      <w:r>
+        <w:t xml:space="preserve">do modelo EA, que tem 3 atributos id, nome e URL, sendo nome a chave primária. No lado direito, temos o código java </w:t>
+      </w:r>
+      <w:r>
+        <w:t xml:space="preserve">equivalente a entidade </w:t>
+      </w:r>
+      <w:r>
+        <w:rPr>
+          <w:b/>
+          <w:bCs/>
+        </w:rPr>
+        <w:t>Jogo</w:t>
+      </w:r>
+      <w:r>
+        <w:t>, a class tem anotações como:</w:t>
+      </w:r>
+    </w:p>
+    <w:p>
+      <w:pPr>
+        <w:ind w:left="360"/>
+      </w:pPr>
+      <w:r>
+        <w:tab/>
+        <w:t xml:space="preserve">- </w:t>
+      </w:r>
+      <w:r>
+        <w:rPr>
+          <w:b/>
+          <w:bCs/>
+        </w:rPr>
+        <w:t>@Entity</w:t>
+      </w:r>
+      <w:r>
+        <w:t xml:space="preserve"> -&gt; Indica que representa uma entidade.</w:t>
+      </w:r>
+    </w:p>
+    <w:p>
+      <w:pPr>
+        <w:ind w:left="360"/>
+      </w:pPr>
+      <w:r>
+        <w:tab/>
+        <w:t xml:space="preserve">- </w:t>
+      </w:r>
+      <w:r>
+        <w:rPr>
+          <w:b/>
+          <w:bCs/>
+        </w:rPr>
+        <w:t>@Table</w:t>
+      </w:r>
+      <w:r>
+        <w:t>(name, schema) -&gt; Indica que tabela esta entidade representa, dado o nome da tabela e o schema onde esta se encontra.</w:t>
+      </w:r>
+    </w:p>
+    <w:p>
+      <w:pPr>
+        <w:ind w:left="360"/>
+      </w:pPr>
+      <w:r>
+        <w:tab/>
+        <w:t xml:space="preserve">- </w:t>
+      </w:r>
+      <w:r>
+        <w:rPr>
+          <w:b/>
+          <w:bCs/>
+        </w:rPr>
+        <w:t>@Id</w:t>
+      </w:r>
+      <w:r>
+        <w:t xml:space="preserve"> -&gt; Indica qual dos fields representa a chave primária.</w:t>
+      </w:r>
+    </w:p>
+    <w:p>
+      <w:pPr>
+        <w:ind w:left="360"/>
+      </w:pPr>
+      <w:r>
+        <w:tab/>
+        <w:t xml:space="preserve">- </w:t>
+      </w:r>
+      <w:r>
+        <w:rPr>
+          <w:b/>
+          <w:bCs/>
+        </w:rPr>
+        <w:t>@Column</w:t>
+      </w:r>
+      <w:r>
+        <w:t>(name)</w:t>
+      </w:r>
+      <w:r>
+        <w:t xml:space="preserve"> -&gt; Indica que coluna da tabela o field representa</w:t>
+      </w:r>
+      <w:r>
+        <w:t xml:space="preserve">, dado o nome da coluna, esta anotação também recebe outros valores para manter total coerência com a base dados, </w:t>
+      </w:r>
+      <w:r>
+        <w:t>isto é,</w:t>
+      </w:r>
+      <w:r>
+        <w:t xml:space="preserve"> outras restrições que possa</w:t>
+      </w:r>
+      <w:r>
+        <w:t>m</w:t>
+      </w:r>
+      <w:r>
+        <w:t xml:space="preserve"> ter sido </w:t>
+      </w:r>
+      <w:r>
+        <w:t>impostas</w:t>
+      </w:r>
+      <w:r>
+        <w:t xml:space="preserve"> á coluna.</w:t>
+      </w:r>
+    </w:p>
+    <w:p>
+      <w:pPr>
+        <w:ind w:left="360"/>
+      </w:pPr>
+      <w:r>
+        <w:t>Para cada um destes fields também deve ser criado um getter e um setter para fornecer a possibilidade de aceder e alterar o valor durante a execução da aplicação.</w:t>
+      </w:r>
+    </w:p>
+    <w:p>
+      <w:pPr>
+        <w:ind w:left="360"/>
+      </w:pPr>
+      <w:r>
+        <w:t xml:space="preserve">No caso </w:t>
+      </w:r>
+      <w:r>
+        <w:t>de a</w:t>
+      </w:r>
+      <w:r>
+        <w:t xml:space="preserve"> chave primária ser composta por mais do que um atributo de</w:t>
+      </w:r>
+      <w:r>
+        <w:t xml:space="preserve"> deve ser feito uma class que representa essa chave, com fields que representam as colunas que formam a chave e getters e setters.</w:t>
+      </w:r>
+      <w:r>
+        <w:t xml:space="preserve"> Na class deve ser criado um field que é do tipo da chave primária.</w:t>
+      </w:r>
+    </w:p>
+    <w:p/>
+    <w:p/>
+    <w:p>
+      <w:pPr>
         <w:pStyle w:val="Ttulo3"/>
         <w:numPr>
           <w:ilvl w:val="2"/>
@@ -4638,9 +5069,405 @@
         </w:numPr>
       </w:pPr>
       <w:r>
+        <w:lastRenderedPageBreak/>
         <w:t>Entidades Fracas</w:t>
       </w:r>
-    </w:p>
+      <w:r>
+        <w:t xml:space="preserve"> e relações de grau 1:N</w:t>
+      </w:r>
+    </w:p>
+    <w:p>
+      <w:pPr>
+        <w:ind w:left="360"/>
+      </w:pPr>
+      <w:r>
+        <w:rPr>
+          <w:noProof/>
+        </w:rPr>
+        <mc:AlternateContent>
+          <mc:Choice Requires="wps">
+            <w:drawing>
+              <wp:anchor distT="0" distB="0" distL="114300" distR="114300" simplePos="0" relativeHeight="251670528" behindDoc="1" locked="0" layoutInCell="1" allowOverlap="1" wp14:anchorId="5B68C6E3" wp14:editId="1C1C6386">
+                <wp:simplePos x="0" y="0"/>
+                <wp:positionH relativeFrom="column">
+                  <wp:posOffset>0</wp:posOffset>
+                </wp:positionH>
+                <wp:positionV relativeFrom="paragraph">
+                  <wp:posOffset>3898265</wp:posOffset>
+                </wp:positionV>
+                <wp:extent cx="5391150" cy="635"/>
+                <wp:effectExtent l="0" t="0" r="0" b="0"/>
+                <wp:wrapTight wrapText="bothSides">
+                  <wp:wrapPolygon edited="0">
+                    <wp:start x="0" y="0"/>
+                    <wp:lineTo x="0" y="21600"/>
+                    <wp:lineTo x="21600" y="21600"/>
+                    <wp:lineTo x="21600" y="0"/>
+                  </wp:wrapPolygon>
+                </wp:wrapTight>
+                <wp:docPr id="305567432" name="Caixa de texto 1"/>
+                <wp:cNvGraphicFramePr/>
+                <a:graphic xmlns:a="http://schemas.openxmlformats.org/drawingml/2006/main">
+                  <a:graphicData uri="http://schemas.microsoft.com/office/word/2010/wordprocessingShape">
+                    <wps:wsp>
+                      <wps:cNvSpPr txBox="1"/>
+                      <wps:spPr>
+                        <a:xfrm>
+                          <a:off x="0" y="0"/>
+                          <a:ext cx="5391150" cy="635"/>
+                        </a:xfrm>
+                        <a:prstGeom prst="rect">
+                          <a:avLst/>
+                        </a:prstGeom>
+                        <a:solidFill>
+                          <a:prstClr val="white"/>
+                        </a:solidFill>
+                        <a:ln>
+                          <a:noFill/>
+                        </a:ln>
+                      </wps:spPr>
+                      <wps:txbx>
+                        <w:txbxContent>
+                          <w:p>
+                            <w:pPr>
+                              <w:pStyle w:val="Legenda"/>
+                              <w:jc w:val="center"/>
+                              <w:rPr>
+                                <w:noProof/>
+                                <w:color w:val="000000" w:themeColor="text2"/>
+                              </w:rPr>
+                            </w:pPr>
+                            <w:r>
+                              <w:rPr>
+                                <w:color w:val="000000" w:themeColor="text2"/>
+                              </w:rPr>
+                              <w:t xml:space="preserve">Figura </w:t>
+                            </w:r>
+                            <w:r>
+                              <w:rPr>
+                                <w:color w:val="000000" w:themeColor="text2"/>
+                              </w:rPr>
+                              <w:fldChar w:fldCharType="begin"/>
+                            </w:r>
+                            <w:r>
+                              <w:rPr>
+                                <w:color w:val="000000" w:themeColor="text2"/>
+                              </w:rPr>
+                              <w:instrText xml:space="preserve"> SEQ Figura \* ARABIC </w:instrText>
+                            </w:r>
+                            <w:r>
+                              <w:rPr>
+                                <w:color w:val="000000" w:themeColor="text2"/>
+                              </w:rPr>
+                              <w:fldChar w:fldCharType="separate"/>
+                            </w:r>
+                            <w:r>
+                              <w:rPr>
+                                <w:noProof/>
+                                <w:color w:val="000000" w:themeColor="text2"/>
+                              </w:rPr>
+                              <w:t>4</w:t>
+                            </w:r>
+                            <w:r>
+                              <w:rPr>
+                                <w:color w:val="000000" w:themeColor="text2"/>
+                              </w:rPr>
+                              <w:fldChar w:fldCharType="end"/>
+                            </w:r>
+                            <w:r>
+                              <w:rPr>
+                                <w:color w:val="000000" w:themeColor="text2"/>
+                              </w:rPr>
+                              <w:t xml:space="preserve"> - Entidade Fraca Partida JPA</w:t>
+                            </w:r>
+                          </w:p>
+                        </w:txbxContent>
+                      </wps:txbx>
+                      <wps:bodyPr rot="0" spcFirstLastPara="0" vertOverflow="overflow" horzOverflow="overflow" vert="horz" wrap="square" lIns="0" tIns="0" rIns="0" bIns="0" numCol="1" spcCol="0" rtlCol="0" fromWordArt="0" anchor="t" anchorCtr="0" forceAA="0" compatLnSpc="1">
+                        <a:prstTxWarp prst="textNoShape">
+                          <a:avLst/>
+                        </a:prstTxWarp>
+                        <a:spAutoFit/>
+                      </wps:bodyPr>
+                    </wps:wsp>
+                  </a:graphicData>
+                </a:graphic>
+              </wp:anchor>
+            </w:drawing>
+          </mc:Choice>
+          <mc:Fallback>
+            <w:pict>
+              <v:shape w14:anchorId="5B68C6E3" id="_x0000_s1029" type="#_x0000_t202" style="position:absolute;left:0;text-align:left;margin-left:0;margin-top:306.95pt;width:424.5pt;height:.05pt;z-index:-251645952;visibility:visible;mso-wrap-style:square;mso-wrap-distance-left:9pt;mso-wrap-distance-top:0;mso-wrap-distance-right:9pt;mso-wrap-distance-bottom:0;mso-position-horizontal:absolute;mso-position-horizontal-relative:text;mso-position-vertical:absolute;mso-position-vertical-relative:text;v-text-anchor:top" o:gfxdata="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" stroked="f">
+                <v:textbox style="mso-fit-shape-to-text:t" inset="0,0,0,0">
+                  <w:txbxContent>
+                    <w:p>
+                      <w:pPr>
+                        <w:pStyle w:val="Legenda"/>
+                        <w:jc w:val="center"/>
+                        <w:rPr>
+                          <w:noProof/>
+                          <w:color w:val="000000" w:themeColor="text2"/>
+                        </w:rPr>
+                      </w:pPr>
+                      <w:r>
+                        <w:rPr>
+                          <w:color w:val="000000" w:themeColor="text2"/>
+                        </w:rPr>
+                        <w:t xml:space="preserve">Figura </w:t>
+                      </w:r>
+                      <w:r>
+                        <w:rPr>
+                          <w:color w:val="000000" w:themeColor="text2"/>
+                        </w:rPr>
+                        <w:fldChar w:fldCharType="begin"/>
+                      </w:r>
+                      <w:r>
+                        <w:rPr>
+                          <w:color w:val="000000" w:themeColor="text2"/>
+                        </w:rPr>
+                        <w:instrText xml:space="preserve"> SEQ Figura \* ARABIC </w:instrText>
+                      </w:r>
+                      <w:r>
+                        <w:rPr>
+                          <w:color w:val="000000" w:themeColor="text2"/>
+                        </w:rPr>
+                        <w:fldChar w:fldCharType="separate"/>
+                      </w:r>
+                      <w:r>
+                        <w:rPr>
+                          <w:noProof/>
+                          <w:color w:val="000000" w:themeColor="text2"/>
+                        </w:rPr>
+                        <w:t>4</w:t>
+                      </w:r>
+                      <w:r>
+                        <w:rPr>
+                          <w:color w:val="000000" w:themeColor="text2"/>
+                        </w:rPr>
+                        <w:fldChar w:fldCharType="end"/>
+                      </w:r>
+                      <w:r>
+                        <w:rPr>
+                          <w:color w:val="000000" w:themeColor="text2"/>
+                        </w:rPr>
+                        <w:t xml:space="preserve"> - Entidade Fraca Partida JPA</w:t>
+                      </w:r>
+                    </w:p>
+                  </w:txbxContent>
+                </v:textbox>
+                <w10:wrap type="tight"/>
+              </v:shape>
+            </w:pict>
+          </mc:Fallback>
+        </mc:AlternateContent>
+      </w:r>
+      <w:r>
+        <w:rPr>
+          <w:noProof/>
+        </w:rPr>
+        <w:drawing>
+          <wp:anchor distT="0" distB="0" distL="114300" distR="114300" simplePos="0" relativeHeight="251668480" behindDoc="1" locked="0" layoutInCell="1" allowOverlap="1" wp14:anchorId="34400B26" wp14:editId="21039A94">
+            <wp:simplePos x="0" y="0"/>
+            <wp:positionH relativeFrom="margin">
+              <wp:align>left</wp:align>
+            </wp:positionH>
+            <wp:positionV relativeFrom="paragraph">
+              <wp:posOffset>716031</wp:posOffset>
+            </wp:positionV>
+            <wp:extent cx="5391150" cy="3125470"/>
+            <wp:effectExtent l="0" t="0" r="0" b="0"/>
+            <wp:wrapTight wrapText="bothSides">
+              <wp:wrapPolygon edited="0">
+                <wp:start x="0" y="0"/>
+                <wp:lineTo x="0" y="21460"/>
+                <wp:lineTo x="21524" y="21460"/>
+                <wp:lineTo x="21524" y="0"/>
+                <wp:lineTo x="0" y="0"/>
+              </wp:wrapPolygon>
+            </wp:wrapTight>
+            <wp:docPr id="1854946356" name="Imagem 2"/>
+            <wp:cNvGraphicFramePr>
+              <a:graphicFrameLocks xmlns:a="http://schemas.openxmlformats.org/drawingml/2006/main" noChangeAspect="1"/>
+            </wp:cNvGraphicFramePr>
+            <a:graphic xmlns:a="http://schemas.openxmlformats.org/drawingml/2006/main">
+              <a:graphicData uri="http://schemas.openxmlformats.org/drawingml/2006/picture">
+                <pic:pic xmlns:pic="http://schemas.openxmlformats.org/drawingml/2006/picture">
+                  <pic:nvPicPr>
+                    <pic:cNvPr id="1854946356" name="Imagem 2"/>
+                    <pic:cNvPicPr/>
+                  </pic:nvPicPr>
+                  <pic:blipFill>
+                    <a:blip r:embed="rId14">
+                      <a:extLst>
+                        <a:ext uri="{28A0092B-C50C-407E-A947-70E740481C1C}">
+                          <a14:useLocalDpi xmlns:a14="http://schemas.microsoft.com/office/drawing/2010/main" val="0"/>
+                        </a:ext>
+                      </a:extLst>
+                    </a:blip>
+                    <a:stretch>
+                      <a:fillRect/>
+                    </a:stretch>
+                  </pic:blipFill>
+                  <pic:spPr>
+                    <a:xfrm>
+                      <a:off x="0" y="0"/>
+                      <a:ext cx="5391150" cy="3125470"/>
+                    </a:xfrm>
+                    <a:prstGeom prst="rect">
+                      <a:avLst/>
+                    </a:prstGeom>
+                  </pic:spPr>
+                </pic:pic>
+              </a:graphicData>
+            </a:graphic>
+            <wp14:sizeRelH relativeFrom="margin">
+              <wp14:pctWidth>0</wp14:pctWidth>
+            </wp14:sizeRelH>
+          </wp:anchor>
+        </w:drawing>
+      </w:r>
+      <w:r>
+        <w:t>As entidades fracas do modelo EA quando convertidas para JPA, tem de ser indicado a usa dependência através das anotações do JPA.</w:t>
+      </w:r>
+      <w:r>
+        <w:t xml:space="preserve"> Visto que as relações de grau 1:N e entidades fracas </w:t>
+      </w:r>
+      <w:r>
+        <w:t>seguem as mesmas estratégias de conversão,</w:t>
+      </w:r>
+      <w:r>
+        <w:t xml:space="preserve"> serão ambas abordadas nesta secção.</w:t>
+      </w:r>
+    </w:p>
+    <w:p>
+      <w:pPr>
+        <w:ind w:left="360"/>
+      </w:pPr>
+      <w:r>
+        <w:t xml:space="preserve">Na figura 4, podemos observar que partida tem um field do tipo </w:t>
+      </w:r>
+      <w:r>
+        <w:rPr>
+          <w:b/>
+          <w:bCs/>
+        </w:rPr>
+        <w:t>Jogo</w:t>
+      </w:r>
+      <w:r>
+        <w:rPr>
+          <w:b/>
+          <w:bCs/>
+        </w:rPr>
+        <w:t xml:space="preserve"> </w:t>
+      </w:r>
+      <w:r>
+        <w:t xml:space="preserve">com a anotação </w:t>
+      </w:r>
+      <w:r>
+        <w:rPr>
+          <w:b/>
+          <w:bCs/>
+        </w:rPr>
+        <w:t>@ManyToOne</w:t>
+      </w:r>
+      <w:r>
+        <w:t xml:space="preserve"> que indica que o “N” está do lado da entidade </w:t>
+      </w:r>
+      <w:r>
+        <w:rPr>
+          <w:b/>
+          <w:bCs/>
+        </w:rPr>
+        <w:t>Partida</w:t>
+      </w:r>
+      <w:r>
+        <w:t xml:space="preserve">. Na class </w:t>
+      </w:r>
+      <w:r>
+        <w:rPr>
+          <w:b/>
+          <w:bCs/>
+        </w:rPr>
+        <w:t>Jogo</w:t>
+      </w:r>
+      <w:r>
+        <w:rPr>
+          <w:b/>
+          <w:bCs/>
+        </w:rPr>
+        <w:t xml:space="preserve"> </w:t>
+      </w:r>
+      <w:r>
+        <w:t xml:space="preserve">iremos ter uma lista de </w:t>
+      </w:r>
+      <w:r>
+        <w:t>Partida</w:t>
+      </w:r>
+      <w:r>
+        <w:t xml:space="preserve"> com a anotação </w:t>
+      </w:r>
+      <w:r>
+        <w:rPr>
+          <w:b/>
+          <w:bCs/>
+        </w:rPr>
+        <w:t>@OneToMany</w:t>
+      </w:r>
+      <w:r>
+        <w:t xml:space="preserve"> </w:t>
+      </w:r>
+      <w:r>
+        <w:t>que</w:t>
+      </w:r>
+      <w:r>
+        <w:t xml:space="preserve"> representa que o jogo pode ter várias partidas.</w:t>
+      </w:r>
+      <w:r>
+        <w:t xml:space="preserve"> A class </w:t>
+      </w:r>
+      <w:r>
+        <w:rPr>
+          <w:b/>
+          <w:bCs/>
+        </w:rPr>
+        <w:t>Partida</w:t>
+      </w:r>
+      <w:r>
+        <w:t xml:space="preserve"> irá conter, tal como mencionado anteriormente, fields equivalentes </w:t>
+      </w:r>
+      <w:r>
+        <w:t>às</w:t>
+      </w:r>
+      <w:r>
+        <w:t xml:space="preserve"> colunas da tabela </w:t>
+      </w:r>
+      <w:r>
+        <w:rPr>
+          <w:b/>
+          <w:bCs/>
+        </w:rPr>
+        <w:t>Partida</w:t>
+      </w:r>
+      <w:r>
+        <w:t>, com getters e setters.</w:t>
+      </w:r>
+      <w:r>
+        <w:t xml:space="preserve"> Isto também se aplica a relações de grau 1:N.</w:t>
+      </w:r>
+    </w:p>
+    <w:p/>
+    <w:p/>
+    <w:p/>
+    <w:p/>
+    <w:p/>
+    <w:p/>
+    <w:p/>
+    <w:p/>
+    <w:p/>
+    <w:p/>
+    <w:p/>
+    <w:p/>
+    <w:p/>
     <w:p>
       <w:pPr>
         <w:pStyle w:val="Ttulo3"/>
@@ -4650,20 +5477,284 @@
         </w:numPr>
       </w:pPr>
       <w:r>
-        <w:t>Relações de grau 1:N</w:t>
-      </w:r>
-    </w:p>
-    <w:p>
-      <w:pPr>
-        <w:pStyle w:val="Ttulo3"/>
-        <w:numPr>
-          <w:ilvl w:val="2"/>
-          <w:numId w:val="1"/>
-        </w:numPr>
-      </w:pPr>
-      <w:r>
         <w:t>Relações de grau N:N</w:t>
       </w:r>
+    </w:p>
+    <w:p>
+      <w:pPr>
+        <w:spacing w:after="200" w:line="276" w:lineRule="auto"/>
+        <w:ind w:left="360"/>
+        <w:jc w:val="left"/>
+        <w:rPr>
+          <w:rFonts w:eastAsiaTheme="majorEastAsia" w:cstheme="majorBidi"/>
+        </w:rPr>
+      </w:pPr>
+      <w:bookmarkStart w:id="10" w:name="_Toc417484105"/>
+      <w:r>
+        <w:rPr>
+          <w:rFonts w:eastAsiaTheme="majorEastAsia" w:cstheme="majorBidi"/>
+          <w:noProof/>
+        </w:rPr>
+        <w:drawing>
+          <wp:anchor distT="0" distB="0" distL="114300" distR="114300" simplePos="0" relativeHeight="251671552" behindDoc="1" locked="0" layoutInCell="1" allowOverlap="1" wp14:anchorId="0AF91AF6" wp14:editId="2C5E8745">
+            <wp:simplePos x="0" y="0"/>
+            <wp:positionH relativeFrom="column">
+              <wp:posOffset>238402</wp:posOffset>
+            </wp:positionH>
+            <wp:positionV relativeFrom="paragraph">
+              <wp:posOffset>269765</wp:posOffset>
+            </wp:positionV>
+            <wp:extent cx="5400040" cy="2791460"/>
+            <wp:effectExtent l="0" t="0" r="0" b="8890"/>
+            <wp:wrapTight wrapText="bothSides">
+              <wp:wrapPolygon edited="0">
+                <wp:start x="0" y="0"/>
+                <wp:lineTo x="0" y="21521"/>
+                <wp:lineTo x="21488" y="21521"/>
+                <wp:lineTo x="21488" y="0"/>
+                <wp:lineTo x="0" y="0"/>
+              </wp:wrapPolygon>
+            </wp:wrapTight>
+            <wp:docPr id="1352645008" name="Imagem 4" descr="Uma imagem com texto, captura de ecrã, diagrama, Tipo de letra&#10;&#10;Descrição gerada automaticamente"/>
+            <wp:cNvGraphicFramePr>
+              <a:graphicFrameLocks xmlns:a="http://schemas.openxmlformats.org/drawingml/2006/main" noChangeAspect="1"/>
+            </wp:cNvGraphicFramePr>
+            <a:graphic xmlns:a="http://schemas.openxmlformats.org/drawingml/2006/main">
+              <a:graphicData uri="http://schemas.openxmlformats.org/drawingml/2006/picture">
+                <pic:pic xmlns:pic="http://schemas.openxmlformats.org/drawingml/2006/picture">
+                  <pic:nvPicPr>
+                    <pic:cNvPr id="1352645008" name="Imagem 4" descr="Uma imagem com texto, captura de ecrã, diagrama, Tipo de letra&#10;&#10;Descrição gerada automaticamente"/>
+                    <pic:cNvPicPr/>
+                  </pic:nvPicPr>
+                  <pic:blipFill>
+                    <a:blip r:embed="rId15">
+                      <a:extLst>
+                        <a:ext uri="{28A0092B-C50C-407E-A947-70E740481C1C}">
+                          <a14:useLocalDpi xmlns:a14="http://schemas.microsoft.com/office/drawing/2010/main" val="0"/>
+                        </a:ext>
+                      </a:extLst>
+                    </a:blip>
+                    <a:stretch>
+                      <a:fillRect/>
+                    </a:stretch>
+                  </pic:blipFill>
+                  <pic:spPr>
+                    <a:xfrm>
+                      <a:off x="0" y="0"/>
+                      <a:ext cx="5400040" cy="2791460"/>
+                    </a:xfrm>
+                    <a:prstGeom prst="rect">
+                      <a:avLst/>
+                    </a:prstGeom>
+                  </pic:spPr>
+                </pic:pic>
+              </a:graphicData>
+            </a:graphic>
+          </wp:anchor>
+        </w:drawing>
+      </w:r>
+    </w:p>
+    <w:p>
+      <w:pPr>
+        <w:spacing w:after="200" w:line="276" w:lineRule="auto"/>
+        <w:ind w:left="360"/>
+        <w:jc w:val="left"/>
+        <w:rPr>
+          <w:rFonts w:eastAsiaTheme="majorEastAsia" w:cstheme="majorBidi"/>
+        </w:rPr>
+      </w:pPr>
+    </w:p>
+    <w:p>
+      <w:pPr>
+        <w:spacing w:after="200" w:line="276" w:lineRule="auto"/>
+        <w:ind w:left="360"/>
+        <w:jc w:val="left"/>
+        <w:rPr>
+          <w:rFonts w:eastAsiaTheme="majorEastAsia" w:cstheme="majorBidi"/>
+        </w:rPr>
+      </w:pPr>
+      <w:r>
+        <w:rPr>
+          <w:rFonts w:eastAsiaTheme="majorEastAsia" w:cstheme="majorBidi"/>
+        </w:rPr>
+        <w:t xml:space="preserve">Na figura 5, podemos observar que ambas as entidades </w:t>
+      </w:r>
+      <w:r>
+        <w:rPr>
+          <w:rFonts w:eastAsiaTheme="majorEastAsia" w:cstheme="majorBidi"/>
+          <w:b/>
+          <w:bCs/>
+        </w:rPr>
+        <w:t>Jogador</w:t>
+      </w:r>
+      <w:r>
+        <w:rPr>
+          <w:rFonts w:eastAsiaTheme="majorEastAsia" w:cstheme="majorBidi"/>
+        </w:rPr>
+        <w:t xml:space="preserve"> e </w:t>
+      </w:r>
+      <w:r>
+        <w:rPr>
+          <w:rFonts w:eastAsiaTheme="majorEastAsia" w:cstheme="majorBidi"/>
+          <w:b/>
+          <w:bCs/>
+        </w:rPr>
+        <w:t>Jogo</w:t>
+      </w:r>
+      <w:r>
+        <w:rPr>
+          <w:rFonts w:eastAsiaTheme="majorEastAsia" w:cstheme="majorBidi"/>
+          <w:b/>
+          <w:bCs/>
+        </w:rPr>
+        <w:t xml:space="preserve"> </w:t>
+      </w:r>
+      <w:r>
+        <w:rPr>
+          <w:rFonts w:eastAsiaTheme="majorEastAsia" w:cstheme="majorBidi"/>
+        </w:rPr>
+        <w:t xml:space="preserve">tem um field com a anotação </w:t>
+      </w:r>
+      <w:r>
+        <w:rPr>
+          <w:rFonts w:eastAsiaTheme="majorEastAsia" w:cstheme="majorBidi"/>
+          <w:b/>
+          <w:bCs/>
+        </w:rPr>
+        <w:t>@ManyToMany</w:t>
+      </w:r>
+      <w:r>
+        <w:rPr>
+          <w:rFonts w:eastAsiaTheme="majorEastAsia" w:cstheme="majorBidi"/>
+        </w:rPr>
+        <w:t xml:space="preserve"> que indica a relação de N:N e este tem o tipo da entidade do qual partilha essa relação.</w:t>
+      </w:r>
+      <w:r>
+        <w:rPr>
+          <w:rFonts w:eastAsiaTheme="majorEastAsia" w:cstheme="majorBidi"/>
+        </w:rPr>
+        <w:t xml:space="preserve"> Na class que representa a relação N:N, tem de ser colocada a anotação </w:t>
+      </w:r>
+      <w:r>
+        <w:rPr>
+          <w:rFonts w:eastAsiaTheme="majorEastAsia" w:cstheme="majorBidi"/>
+          <w:b/>
+          <w:bCs/>
+        </w:rPr>
+        <w:t>@ManyToOne</w:t>
+      </w:r>
+      <w:r>
+        <w:rPr>
+          <w:rFonts w:eastAsiaTheme="majorEastAsia" w:cstheme="majorBidi"/>
+        </w:rPr>
+        <w:t xml:space="preserve"> no field que faz referência á entidades que usufrui desta relação, logo, a class </w:t>
+      </w:r>
+      <w:r>
+        <w:rPr>
+          <w:rFonts w:eastAsiaTheme="majorEastAsia" w:cstheme="majorBidi"/>
+          <w:b/>
+          <w:bCs/>
+        </w:rPr>
+        <w:t>Comprar</w:t>
+      </w:r>
+      <w:r>
+        <w:rPr>
+          <w:rFonts w:eastAsiaTheme="majorEastAsia" w:cstheme="majorBidi"/>
+        </w:rPr>
+        <w:t xml:space="preserve"> </w:t>
+      </w:r>
+      <w:r>
+        <w:rPr>
+          <w:rFonts w:eastAsiaTheme="majorEastAsia" w:cstheme="majorBidi"/>
+        </w:rPr>
+        <w:t xml:space="preserve">irá ter 2 fields, um que referencia </w:t>
+      </w:r>
+      <w:r>
+        <w:rPr>
+          <w:rFonts w:eastAsiaTheme="majorEastAsia" w:cstheme="majorBidi"/>
+          <w:b/>
+          <w:bCs/>
+        </w:rPr>
+        <w:t>Jogador</w:t>
+      </w:r>
+      <w:r>
+        <w:rPr>
+          <w:rFonts w:eastAsiaTheme="majorEastAsia" w:cstheme="majorBidi"/>
+        </w:rPr>
+        <w:t xml:space="preserve"> e outro que referencia </w:t>
+      </w:r>
+      <w:r>
+        <w:rPr>
+          <w:rFonts w:eastAsiaTheme="majorEastAsia" w:cstheme="majorBidi"/>
+          <w:b/>
+          <w:bCs/>
+        </w:rPr>
+        <w:t>Jogo</w:t>
+      </w:r>
+      <w:r>
+        <w:rPr>
+          <w:rFonts w:eastAsiaTheme="majorEastAsia" w:cstheme="majorBidi"/>
+        </w:rPr>
+        <w:t xml:space="preserve">. Ambos terão as anotações </w:t>
+      </w:r>
+      <w:r>
+        <w:rPr>
+          <w:rFonts w:eastAsiaTheme="majorEastAsia" w:cstheme="majorBidi"/>
+          <w:b/>
+          <w:bCs/>
+        </w:rPr>
+        <w:t>@ManyToOne</w:t>
+      </w:r>
+      <w:r>
+        <w:rPr>
+          <w:rFonts w:eastAsiaTheme="majorEastAsia" w:cstheme="majorBidi"/>
+        </w:rPr>
+        <w:t xml:space="preserve"> e </w:t>
+      </w:r>
+      <w:r>
+        <w:rPr>
+          <w:rFonts w:eastAsiaTheme="majorEastAsia" w:cstheme="majorBidi"/>
+          <w:b/>
+          <w:bCs/>
+        </w:rPr>
+        <w:t>@JoinColumn</w:t>
+      </w:r>
+      <w:r>
+        <w:rPr>
+          <w:rFonts w:eastAsiaTheme="majorEastAsia" w:cstheme="majorBidi"/>
+        </w:rPr>
+        <w:t xml:space="preserve"> para indicar qual coluna é que esta ser feita a referencia.</w:t>
+      </w:r>
+    </w:p>
+    <w:p>
+      <w:pPr>
+        <w:spacing w:after="200" w:line="276" w:lineRule="auto"/>
+        <w:ind w:left="360"/>
+        <w:jc w:val="left"/>
+        <w:rPr>
+          <w:rFonts w:eastAsiaTheme="majorEastAsia" w:cstheme="majorBidi"/>
+        </w:rPr>
+      </w:pPr>
+    </w:p>
+    <w:p>
+      <w:pPr>
+        <w:spacing w:after="200" w:line="276" w:lineRule="auto"/>
+        <w:ind w:left="360"/>
+        <w:jc w:val="left"/>
+        <w:rPr>
+          <w:rFonts w:eastAsiaTheme="majorEastAsia" w:cstheme="majorBidi"/>
+        </w:rPr>
+      </w:pPr>
+    </w:p>
+    <w:p>
+      <w:pPr>
+        <w:spacing w:after="200" w:line="276" w:lineRule="auto"/>
+        <w:ind w:left="360"/>
+        <w:jc w:val="left"/>
+        <w:rPr>
+          <w:rFonts w:eastAsiaTheme="majorEastAsia" w:cstheme="majorBidi"/>
+        </w:rPr>
+      </w:pPr>
     </w:p>
     <w:p>
       <w:pPr>
@@ -4677,7 +5768,32 @@
           <w:szCs w:val="28"/>
         </w:rPr>
       </w:pPr>
-      <w:bookmarkStart w:id="10" w:name="_Toc417484105"/>
+    </w:p>
+    <w:p>
+      <w:pPr>
+        <w:spacing w:after="200" w:line="276" w:lineRule="auto"/>
+        <w:jc w:val="left"/>
+        <w:rPr>
+          <w:rFonts w:eastAsiaTheme="majorEastAsia" w:cstheme="majorBidi"/>
+          <w:b/>
+          <w:bCs/>
+          <w:sz w:val="40"/>
+          <w:szCs w:val="28"/>
+        </w:rPr>
+      </w:pPr>
+    </w:p>
+    <w:p>
+      <w:pPr>
+        <w:spacing w:after="200" w:line="276" w:lineRule="auto"/>
+        <w:jc w:val="left"/>
+        <w:rPr>
+          <w:rFonts w:eastAsiaTheme="majorEastAsia" w:cstheme="majorBidi"/>
+          <w:b/>
+          <w:bCs/>
+          <w:sz w:val="40"/>
+          <w:szCs w:val="28"/>
+        </w:rPr>
+      </w:pPr>
     </w:p>
     <w:bookmarkEnd w:id="10"/>
     <w:p>
@@ -4875,7 +5991,7 @@
       </w:pPr>
     </w:p>
     <w:sectPr>
-      <w:footerReference w:type="first" r:id="rId13"/>
+      <w:footerReference w:type="first" r:id="rId16"/>
       <w:pgSz w:w="11906" w:h="16838"/>
       <w:pgMar w:top="1417" w:right="1701" w:bottom="1417" w:left="1701" w:header="708" w:footer="708" w:gutter="0"/>
       <w:pgNumType w:start="1"/>

--- a/docs/Relatorio.docx
+++ b/docs/Relatorio.docx
@@ -1,6 +1,6 @@
 
 <file path=word/document.xml><?xml version="1.0" encoding="utf-8"?>
-<w:document xmlns:wpc="http://schemas.microsoft.com/office/word/2010/wordprocessingCanvas" xmlns:cx="http://schemas.microsoft.com/office/drawing/2014/chartex" xmlns:cx1="http://schemas.microsoft.com/office/drawing/2015/9/8/chartex" xmlns:cx2="http://schemas.microsoft.com/office/drawing/2015/10/21/chartex" xmlns:cx3="http://schemas.microsoft.com/office/drawing/2016/5/9/chartex" xmlns:cx4="http://schemas.microsoft.com/office/drawing/2016/5/10/chartex" xmlns:cx5="http://schemas.microsoft.com/office/drawing/2016/5/11/chartex" xmlns:cx6="http://schemas.microsoft.com/office/drawing/2016/5/12/chartex" xmlns:cx7="http://schemas.microsoft.com/office/drawing/2016/5/13/chartex" xmlns:cx8="http://schemas.microsoft.com/office/drawing/2016/5/14/chartex" xmlns:mc="http://schemas.openxmlformats.org/markup-compatibility/2006" xmlns:aink="http://schemas.microsoft.com/office/drawing/2016/ink" xmlns:am3d="http://schemas.microsoft.com/office/drawing/2017/model3d" xmlns:o="urn:schemas-microsoft-com:office:office" xmlns:oel="http://schemas.microsoft.com/office/2019/extlst" xmlns:r="http://schemas.openxmlformats.org/officeDocument/2006/relationships" xmlns:m="http://schemas.openxmlformats.org/officeDocument/2006/math" xmlns:v="urn:schemas-microsoft-com:vml" xmlns:wp14="http://schemas.microsoft.com/office/word/2010/wordprocessingDrawing" xmlns:wp="http://schemas.openxmlformats.org/drawingml/2006/wordprocessingDrawing" xmlns:w10="urn:schemas-microsoft-com:office:word" xmlns:w="http://schemas.openxmlformats.org/wordprocessingml/2006/main" xmlns:w14="http://schemas.microsoft.com/office/word/2010/wordml" xmlns:w15="http://schemas.microsoft.com/office/word/2012/wordml" xmlns:w16cex="http://schemas.microsoft.com/office/word/2018/wordml/cex" xmlns:w16cid="http://schemas.microsoft.com/office/word/2016/wordml/cid" xmlns:w16="http://schemas.microsoft.com/office/word/2018/wordml" xmlns:w16sdtdh="http://schemas.microsoft.com/office/word/2020/wordml/sdtdatahash" xmlns:w16se="http://schemas.microsoft.com/office/word/2015/wordml/symex" xmlns:wpg="http://schemas.microsoft.com/office/word/2010/wordprocessingGroup" xmlns:wpi="http://schemas.microsoft.com/office/word/2010/wordprocessingInk" xmlns:wne="http://schemas.microsoft.com/office/word/2006/wordml" xmlns:wps="http://schemas.microsoft.com/office/word/2010/wordprocessingShape" mc:Ignorable="w14 w15 w16se w16cid w16 w16cex w16sdtdh wp14">
+<w:document xmlns:wpc="http://schemas.microsoft.com/office/word/2010/wordprocessingCanvas" xmlns:cx="http://schemas.microsoft.com/office/drawing/2014/chartex" xmlns:cx1="http://schemas.microsoft.com/office/drawing/2015/9/8/chartex" xmlns:mc="http://schemas.openxmlformats.org/markup-compatibility/2006" xmlns:o="urn:schemas-microsoft-com:office:office" xmlns:r="http://schemas.openxmlformats.org/officeDocument/2006/relationships" xmlns:m="http://schemas.openxmlformats.org/officeDocument/2006/math" xmlns:v="urn:schemas-microsoft-com:vml" xmlns:wp14="http://schemas.microsoft.com/office/word/2010/wordprocessingDrawing" xmlns:wp="http://schemas.openxmlformats.org/drawingml/2006/wordprocessingDrawing" xmlns:w10="urn:schemas-microsoft-com:office:word" xmlns:w="http://schemas.openxmlformats.org/wordprocessingml/2006/main" xmlns:w14="http://schemas.microsoft.com/office/word/2010/wordml" xmlns:w15="http://schemas.microsoft.com/office/word/2012/wordml" xmlns:w16se="http://schemas.microsoft.com/office/word/2015/wordml/symex" xmlns:wpg="http://schemas.microsoft.com/office/word/2010/wordprocessingGroup" xmlns:wpi="http://schemas.microsoft.com/office/word/2010/wordprocessingInk" xmlns:wne="http://schemas.microsoft.com/office/word/2006/wordml" xmlns:wps="http://schemas.microsoft.com/office/word/2010/wordprocessingShape" mc:Ignorable="w14 w15 w16se wp14">
   <w:body>
     <w:p>
       <w:r>
@@ -120,7 +120,7 @@
     </w:p>
     <w:tbl>
       <w:tblPr>
-        <w:tblStyle w:val="TabelacomGrelha"/>
+        <w:tblStyle w:val="TableGrid"/>
         <w:tblW w:w="0" w:type="auto"/>
         <w:tblInd w:w="1809" w:type="dxa"/>
         <w:tblBorders>
@@ -238,7 +238,7 @@
     </w:p>
     <w:tbl>
       <w:tblPr>
-        <w:tblStyle w:val="TabelacomGrelha"/>
+        <w:tblStyle w:val="TableGrid"/>
         <w:tblW w:w="0" w:type="auto"/>
         <w:tblInd w:w="2235" w:type="dxa"/>
         <w:tblBorders>
@@ -409,7 +409,7 @@
     </w:p>
     <w:p>
       <w:pPr>
-        <w:pStyle w:val="Ttulo1"/>
+        <w:pStyle w:val="Heading1"/>
       </w:pPr>
       <w:bookmarkStart w:id="0" w:name="_Toc417484088"/>
       <w:r>
@@ -428,31 +428,7 @@
     <w:p/>
     <w:p>
       <w:r>
-        <w:t xml:space="preserve">Breve descrição do </w:t>
-      </w:r>
-      <w:proofErr w:type="spellStart"/>
-      <w:r>
-        <w:t>projecto</w:t>
-      </w:r>
-      <w:proofErr w:type="spellEnd"/>
-      <w:r>
-        <w:t xml:space="preserve">, dos resultados importantes e das conclusões: o </w:t>
-      </w:r>
-      <w:proofErr w:type="spellStart"/>
-      <w:r>
-        <w:t>objectivo</w:t>
-      </w:r>
-      <w:proofErr w:type="spellEnd"/>
-      <w:r>
-        <w:t xml:space="preserve"> é dar ao leitor uma visão global do </w:t>
-      </w:r>
-      <w:proofErr w:type="spellStart"/>
-      <w:r>
-        <w:t>projecto</w:t>
-      </w:r>
-      <w:proofErr w:type="spellEnd"/>
-      <w:r>
-        <w:t xml:space="preserve"> (não deve exceder uma página).</w:t>
+        <w:t>Breve descrição do projecto, dos resultados importantes e das conclusões: o objectivo é dar ao leitor uma visão global do projecto (não deve exceder uma página).</w:t>
       </w:r>
     </w:p>
     <w:p/>
@@ -489,12 +465,12 @@
     </w:p>
     <w:p>
       <w:pPr>
-        <w:pStyle w:val="Ttulo1"/>
-      </w:pPr>
-    </w:p>
-    <w:p>
-      <w:pPr>
-        <w:pStyle w:val="Ttulo1"/>
+        <w:pStyle w:val="Heading1"/>
+      </w:pPr>
+    </w:p>
+    <w:p>
+      <w:pPr>
+        <w:pStyle w:val="Heading1"/>
         <w:rPr>
           <w:lang w:val="en-US"/>
         </w:rPr>
@@ -609,7 +585,21 @@
         <w:rPr>
           <w:lang w:val="en-US"/>
         </w:rPr>
-        <w:t>eyword list, delimited by ;.</w:t>
+        <w:t xml:space="preserve">eyword list, delimited </w:t>
+      </w:r>
+      <w:proofErr w:type="gramStart"/>
+      <w:r>
+        <w:rPr>
+          <w:lang w:val="en-US"/>
+        </w:rPr>
+        <w:t>by ;</w:t>
+      </w:r>
+      <w:proofErr w:type="gramEnd"/>
+      <w:r>
+        <w:rPr>
+          <w:lang w:val="en-US"/>
+        </w:rPr>
+        <w:t>.</w:t>
       </w:r>
     </w:p>
     <w:p>
@@ -908,7 +898,7 @@
     </w:p>
     <w:p>
       <w:pPr>
-        <w:pStyle w:val="ndice1"/>
+        <w:pStyle w:val="TOC1"/>
         <w:tabs>
           <w:tab w:val="right" w:leader="dot" w:pos="8494"/>
         </w:tabs>
@@ -950,7 +940,7 @@
       <w:hyperlink w:anchor="_Toc417484088" w:history="1">
         <w:r>
           <w:rPr>
-            <w:rStyle w:val="Hiperligao"/>
+            <w:rStyle w:val="Hyperlink"/>
             <w:noProof/>
           </w:rPr>
           <w:t>Resumo</w:t>
@@ -1007,7 +997,7 @@
     </w:p>
     <w:p>
       <w:pPr>
-        <w:pStyle w:val="ndice1"/>
+        <w:pStyle w:val="TOC1"/>
         <w:tabs>
           <w:tab w:val="right" w:leader="dot" w:pos="8494"/>
         </w:tabs>
@@ -1025,7 +1015,7 @@
       <w:hyperlink w:anchor="_Toc417484089" w:history="1">
         <w:r>
           <w:rPr>
-            <w:rStyle w:val="Hiperligao"/>
+            <w:rStyle w:val="Hyperlink"/>
             <w:noProof/>
             <w:lang w:val="en-US"/>
           </w:rPr>
@@ -1083,7 +1073,7 @@
     </w:p>
     <w:p>
       <w:pPr>
-        <w:pStyle w:val="ndice1"/>
+        <w:pStyle w:val="TOC1"/>
         <w:tabs>
           <w:tab w:val="right" w:leader="dot" w:pos="8494"/>
         </w:tabs>
@@ -1101,7 +1091,7 @@
       <w:hyperlink w:anchor="_Toc417484090" w:history="1">
         <w:r>
           <w:rPr>
-            <w:rStyle w:val="Hiperligao"/>
+            <w:rStyle w:val="Hyperlink"/>
             <w:noProof/>
           </w:rPr>
           <w:t>Agradecimentos</w:t>
@@ -1158,7 +1148,7 @@
     </w:p>
     <w:p>
       <w:pPr>
-        <w:pStyle w:val="ndice1"/>
+        <w:pStyle w:val="TOC1"/>
         <w:tabs>
           <w:tab w:val="right" w:leader="dot" w:pos="8494"/>
         </w:tabs>
@@ -1176,7 +1166,7 @@
       <w:hyperlink w:anchor="_Toc417484091" w:history="1">
         <w:r>
           <w:rPr>
-            <w:rStyle w:val="Hiperligao"/>
+            <w:rStyle w:val="Hyperlink"/>
             <w:noProof/>
           </w:rPr>
           <w:t>Lista de Figuras</w:t>
@@ -1233,7 +1223,7 @@
     </w:p>
     <w:p>
       <w:pPr>
-        <w:pStyle w:val="ndice1"/>
+        <w:pStyle w:val="TOC1"/>
         <w:tabs>
           <w:tab w:val="right" w:leader="dot" w:pos="8494"/>
         </w:tabs>
@@ -1251,7 +1241,7 @@
       <w:hyperlink w:anchor="_Toc417484092" w:history="1">
         <w:r>
           <w:rPr>
-            <w:rStyle w:val="Hiperligao"/>
+            <w:rStyle w:val="Hyperlink"/>
             <w:noProof/>
           </w:rPr>
           <w:t>Lista de Tabelas</w:t>
@@ -1308,7 +1298,7 @@
     </w:p>
     <w:p>
       <w:pPr>
-        <w:pStyle w:val="ndice1"/>
+        <w:pStyle w:val="TOC1"/>
         <w:tabs>
           <w:tab w:val="left" w:pos="440"/>
           <w:tab w:val="right" w:leader="dot" w:pos="8494"/>
@@ -1327,7 +1317,7 @@
       <w:hyperlink w:anchor="_Toc417484093" w:history="1">
         <w:r>
           <w:rPr>
-            <w:rStyle w:val="Hiperligao"/>
+            <w:rStyle w:val="Hyperlink"/>
             <w:noProof/>
           </w:rPr>
           <w:t>1.</w:t>
@@ -1347,7 +1337,7 @@
         </w:r>
         <w:r>
           <w:rPr>
-            <w:rStyle w:val="Hiperligao"/>
+            <w:rStyle w:val="Hyperlink"/>
             <w:noProof/>
           </w:rPr>
           <w:t>Introdução</w:t>
@@ -1404,7 +1394,7 @@
     </w:p>
     <w:p>
       <w:pPr>
-        <w:pStyle w:val="ndice2"/>
+        <w:pStyle w:val="TOC2"/>
         <w:tabs>
           <w:tab w:val="right" w:leader="dot" w:pos="8494"/>
         </w:tabs>
@@ -1420,7 +1410,7 @@
       <w:hyperlink w:anchor="_Toc417484094" w:history="1">
         <w:r>
           <w:rPr>
-            <w:rStyle w:val="Hiperligao"/>
+            <w:rStyle w:val="Hyperlink"/>
             <w:noProof/>
           </w:rPr>
           <w:t>1.1 Nome da secção deste capítulo</w:t>
@@ -1477,7 +1467,7 @@
     </w:p>
     <w:p>
       <w:pPr>
-        <w:pStyle w:val="ndice2"/>
+        <w:pStyle w:val="TOC2"/>
         <w:tabs>
           <w:tab w:val="right" w:leader="dot" w:pos="8494"/>
         </w:tabs>
@@ -1493,7 +1483,7 @@
       <w:hyperlink w:anchor="_Toc417484095" w:history="1">
         <w:r>
           <w:rPr>
-            <w:rStyle w:val="Hiperligao"/>
+            <w:rStyle w:val="Hyperlink"/>
             <w:noProof/>
           </w:rPr>
           <w:t>1.2 A segunda secção deste capítulo</w:t>
@@ -1550,7 +1540,7 @@
     </w:p>
     <w:p>
       <w:pPr>
-        <w:pStyle w:val="ndice3"/>
+        <w:pStyle w:val="TOC3"/>
         <w:tabs>
           <w:tab w:val="right" w:leader="dot" w:pos="8494"/>
         </w:tabs>
@@ -1567,7 +1557,7 @@
       <w:hyperlink w:anchor="_Toc417484096" w:history="1">
         <w:r>
           <w:rPr>
-            <w:rStyle w:val="Hiperligao"/>
+            <w:rStyle w:val="Hyperlink"/>
             <w:noProof/>
           </w:rPr>
           <w:t>1.2.1 A primeira sub-secção desta secção</w:t>
@@ -1624,7 +1614,7 @@
     </w:p>
     <w:p>
       <w:pPr>
-        <w:pStyle w:val="ndice3"/>
+        <w:pStyle w:val="TOC3"/>
         <w:tabs>
           <w:tab w:val="right" w:leader="dot" w:pos="8494"/>
         </w:tabs>
@@ -1641,7 +1631,7 @@
       <w:hyperlink w:anchor="_Toc417484097" w:history="1">
         <w:r>
           <w:rPr>
-            <w:rStyle w:val="Hiperligao"/>
+            <w:rStyle w:val="Hyperlink"/>
             <w:noProof/>
           </w:rPr>
           <w:t>1.2.2 A segunda sub-secção desta secção</w:t>
@@ -1698,7 +1688,7 @@
     </w:p>
     <w:p>
       <w:pPr>
-        <w:pStyle w:val="ndice2"/>
+        <w:pStyle w:val="TOC2"/>
         <w:tabs>
           <w:tab w:val="right" w:leader="dot" w:pos="8494"/>
         </w:tabs>
@@ -1714,7 +1704,7 @@
       <w:hyperlink w:anchor="_Toc417484098" w:history="1">
         <w:r>
           <w:rPr>
-            <w:rStyle w:val="Hiperligao"/>
+            <w:rStyle w:val="Hyperlink"/>
             <w:noProof/>
           </w:rPr>
           <w:t>1.3 Organização do documento</w:t>
@@ -1771,7 +1761,7 @@
     </w:p>
     <w:p>
       <w:pPr>
-        <w:pStyle w:val="ndice1"/>
+        <w:pStyle w:val="TOC1"/>
         <w:tabs>
           <w:tab w:val="left" w:pos="440"/>
           <w:tab w:val="right" w:leader="dot" w:pos="8494"/>
@@ -1790,7 +1780,7 @@
       <w:hyperlink w:anchor="_Toc417484099" w:history="1">
         <w:r>
           <w:rPr>
-            <w:rStyle w:val="Hiperligao"/>
+            <w:rStyle w:val="Hyperlink"/>
             <w:noProof/>
           </w:rPr>
           <w:t>2.</w:t>
@@ -1810,7 +1800,7 @@
         </w:r>
         <w:r>
           <w:rPr>
-            <w:rStyle w:val="Hiperligao"/>
+            <w:rStyle w:val="Hyperlink"/>
             <w:noProof/>
           </w:rPr>
           <w:t>Formulação do Problema</w:t>
@@ -1867,7 +1857,7 @@
     </w:p>
     <w:p>
       <w:pPr>
-        <w:pStyle w:val="ndice2"/>
+        <w:pStyle w:val="TOC2"/>
         <w:tabs>
           <w:tab w:val="right" w:leader="dot" w:pos="8494"/>
         </w:tabs>
@@ -1883,7 +1873,7 @@
       <w:hyperlink w:anchor="_Toc417484100" w:history="1">
         <w:r>
           <w:rPr>
-            <w:rStyle w:val="Hiperligao"/>
+            <w:rStyle w:val="Hyperlink"/>
             <w:noProof/>
           </w:rPr>
           <w:t>2.1 Nome da secção deste capítulo</w:t>
@@ -1940,7 +1930,7 @@
     </w:p>
     <w:p>
       <w:pPr>
-        <w:pStyle w:val="ndice2"/>
+        <w:pStyle w:val="TOC2"/>
         <w:tabs>
           <w:tab w:val="right" w:leader="dot" w:pos="8494"/>
         </w:tabs>
@@ -1956,7 +1946,7 @@
       <w:hyperlink w:anchor="_Toc417484101" w:history="1">
         <w:r>
           <w:rPr>
-            <w:rStyle w:val="Hiperligao"/>
+            <w:rStyle w:val="Hyperlink"/>
             <w:noProof/>
           </w:rPr>
           <w:t>2.2 Análise do problema - enumeração</w:t>
@@ -2013,7 +2003,7 @@
     </w:p>
     <w:p>
       <w:pPr>
-        <w:pStyle w:val="ndice2"/>
+        <w:pStyle w:val="TOC2"/>
         <w:tabs>
           <w:tab w:val="right" w:leader="dot" w:pos="8494"/>
         </w:tabs>
@@ -2029,7 +2019,7 @@
       <w:hyperlink w:anchor="_Toc417484102" w:history="1">
         <w:r>
           <w:rPr>
-            <w:rStyle w:val="Hiperligao"/>
+            <w:rStyle w:val="Hyperlink"/>
             <w:noProof/>
           </w:rPr>
           <w:t>2.3 Outro problema - tabela</w:t>
@@ -2086,7 +2076,7 @@
     </w:p>
     <w:p>
       <w:pPr>
-        <w:pStyle w:val="ndice2"/>
+        <w:pStyle w:val="TOC2"/>
         <w:tabs>
           <w:tab w:val="right" w:leader="dot" w:pos="8494"/>
         </w:tabs>
@@ -2102,7 +2092,7 @@
       <w:hyperlink w:anchor="_Toc417484103" w:history="1">
         <w:r>
           <w:rPr>
-            <w:rStyle w:val="Hiperligao"/>
+            <w:rStyle w:val="Hyperlink"/>
             <w:noProof/>
           </w:rPr>
           <w:t>2.4 Expressões matemáticas</w:t>
@@ -2159,7 +2149,7 @@
     </w:p>
     <w:p>
       <w:pPr>
-        <w:pStyle w:val="ndice2"/>
+        <w:pStyle w:val="TOC2"/>
         <w:tabs>
           <w:tab w:val="right" w:leader="dot" w:pos="8494"/>
         </w:tabs>
@@ -2175,7 +2165,7 @@
       <w:hyperlink w:anchor="_Toc417484104" w:history="1">
         <w:r>
           <w:rPr>
-            <w:rStyle w:val="Hiperligao"/>
+            <w:rStyle w:val="Hyperlink"/>
             <w:noProof/>
           </w:rPr>
           <w:t>2.5 Figuras de grande dimensão</w:t>
@@ -2232,7 +2222,7 @@
     </w:p>
     <w:p>
       <w:pPr>
-        <w:pStyle w:val="ndice1"/>
+        <w:pStyle w:val="TOC1"/>
         <w:tabs>
           <w:tab w:val="left" w:pos="440"/>
           <w:tab w:val="right" w:leader="dot" w:pos="8494"/>
@@ -2251,7 +2241,7 @@
       <w:hyperlink w:anchor="_Toc417484105" w:history="1">
         <w:r>
           <w:rPr>
-            <w:rStyle w:val="Hiperligao"/>
+            <w:rStyle w:val="Hyperlink"/>
             <w:noProof/>
           </w:rPr>
           <w:t>3.</w:t>
@@ -2271,7 +2261,7 @@
         </w:r>
         <w:r>
           <w:rPr>
-            <w:rStyle w:val="Hiperligao"/>
+            <w:rStyle w:val="Hyperlink"/>
             <w:noProof/>
           </w:rPr>
           <w:t>Solução Proposta - Grandes Ideias</w:t>
@@ -2328,7 +2318,7 @@
     </w:p>
     <w:p>
       <w:pPr>
-        <w:pStyle w:val="ndice2"/>
+        <w:pStyle w:val="TOC2"/>
         <w:tabs>
           <w:tab w:val="right" w:leader="dot" w:pos="8494"/>
         </w:tabs>
@@ -2344,7 +2334,7 @@
       <w:hyperlink w:anchor="_Toc417484106" w:history="1">
         <w:r>
           <w:rPr>
-            <w:rStyle w:val="Hiperligao"/>
+            <w:rStyle w:val="Hyperlink"/>
             <w:noProof/>
           </w:rPr>
           <w:t>3.1 Nome da primeira secção deste capítulo</w:t>
@@ -2401,7 +2391,7 @@
     </w:p>
     <w:p>
       <w:pPr>
-        <w:pStyle w:val="ndice2"/>
+        <w:pStyle w:val="TOC2"/>
         <w:tabs>
           <w:tab w:val="right" w:leader="dot" w:pos="8494"/>
         </w:tabs>
@@ -2417,7 +2407,7 @@
       <w:hyperlink w:anchor="_Toc417484107" w:history="1">
         <w:r>
           <w:rPr>
-            <w:rStyle w:val="Hiperligao"/>
+            <w:rStyle w:val="Hyperlink"/>
             <w:noProof/>
           </w:rPr>
           <w:t>3.2 A segunda secção deste capítulo</w:t>
@@ -2474,7 +2464,7 @@
     </w:p>
     <w:p>
       <w:pPr>
-        <w:pStyle w:val="ndice3"/>
+        <w:pStyle w:val="TOC3"/>
         <w:tabs>
           <w:tab w:val="right" w:leader="dot" w:pos="8494"/>
         </w:tabs>
@@ -2491,7 +2481,7 @@
       <w:hyperlink w:anchor="_Toc417484108" w:history="1">
         <w:r>
           <w:rPr>
-            <w:rStyle w:val="Hiperligao"/>
+            <w:rStyle w:val="Hyperlink"/>
             <w:noProof/>
           </w:rPr>
           <w:t>3.2.1 A primeira sub-secção desta secção</w:t>
@@ -2548,7 +2538,7 @@
     </w:p>
     <w:p>
       <w:pPr>
-        <w:pStyle w:val="ndice3"/>
+        <w:pStyle w:val="TOC3"/>
         <w:tabs>
           <w:tab w:val="right" w:leader="dot" w:pos="8494"/>
         </w:tabs>
@@ -2565,7 +2555,7 @@
       <w:hyperlink w:anchor="_Toc417484109" w:history="1">
         <w:r>
           <w:rPr>
-            <w:rStyle w:val="Hiperligao"/>
+            <w:rStyle w:val="Hyperlink"/>
             <w:noProof/>
           </w:rPr>
           <w:t>3.2.2 A segunda sub-secção desta secção</w:t>
@@ -2622,7 +2612,7 @@
     </w:p>
     <w:p>
       <w:pPr>
-        <w:pStyle w:val="ndice2"/>
+        <w:pStyle w:val="TOC2"/>
         <w:tabs>
           <w:tab w:val="right" w:leader="dot" w:pos="8494"/>
         </w:tabs>
@@ -2638,7 +2628,7 @@
       <w:hyperlink w:anchor="_Toc417484110" w:history="1">
         <w:r>
           <w:rPr>
-            <w:rStyle w:val="Hiperligao"/>
+            <w:rStyle w:val="Hyperlink"/>
             <w:noProof/>
           </w:rPr>
           <w:t>3.3 Descrição detalhada da solução</w:t>
@@ -2695,7 +2685,7 @@
     </w:p>
     <w:p>
       <w:pPr>
-        <w:pStyle w:val="ndice1"/>
+        <w:pStyle w:val="TOC1"/>
         <w:tabs>
           <w:tab w:val="left" w:pos="440"/>
           <w:tab w:val="right" w:leader="dot" w:pos="8494"/>
@@ -2714,7 +2704,7 @@
       <w:hyperlink w:anchor="_Toc417484111" w:history="1">
         <w:r>
           <w:rPr>
-            <w:rStyle w:val="Hiperligao"/>
+            <w:rStyle w:val="Hyperlink"/>
             <w:noProof/>
           </w:rPr>
           <w:t>4.</w:t>
@@ -2734,7 +2724,7 @@
         </w:r>
         <w:r>
           <w:rPr>
-            <w:rStyle w:val="Hiperligao"/>
+            <w:rStyle w:val="Hyperlink"/>
             <w:noProof/>
           </w:rPr>
           <w:t>Avaliação Experimental</w:t>
@@ -2791,7 +2781,7 @@
     </w:p>
     <w:p>
       <w:pPr>
-        <w:pStyle w:val="ndice2"/>
+        <w:pStyle w:val="TOC2"/>
         <w:tabs>
           <w:tab w:val="right" w:leader="dot" w:pos="8494"/>
         </w:tabs>
@@ -2807,7 +2797,7 @@
       <w:hyperlink w:anchor="_Toc417484112" w:history="1">
         <w:r>
           <w:rPr>
-            <w:rStyle w:val="Hiperligao"/>
+            <w:rStyle w:val="Hyperlink"/>
             <w:noProof/>
           </w:rPr>
           <w:t>4.1 Nome da primeira secção deste capítulo</w:t>
@@ -2864,7 +2854,7 @@
     </w:p>
     <w:p>
       <w:pPr>
-        <w:pStyle w:val="ndice2"/>
+        <w:pStyle w:val="TOC2"/>
         <w:tabs>
           <w:tab w:val="right" w:leader="dot" w:pos="8494"/>
         </w:tabs>
@@ -2880,7 +2870,7 @@
       <w:hyperlink w:anchor="_Toc417484113" w:history="1">
         <w:r>
           <w:rPr>
-            <w:rStyle w:val="Hiperligao"/>
+            <w:rStyle w:val="Hyperlink"/>
             <w:noProof/>
           </w:rPr>
           <w:t>4.2 A segunda secção deste capítulo</w:t>
@@ -2937,7 +2927,7 @@
     </w:p>
     <w:p>
       <w:pPr>
-        <w:pStyle w:val="ndice3"/>
+        <w:pStyle w:val="TOC3"/>
         <w:tabs>
           <w:tab w:val="right" w:leader="dot" w:pos="8494"/>
         </w:tabs>
@@ -2954,7 +2944,7 @@
       <w:hyperlink w:anchor="_Toc417484114" w:history="1">
         <w:r>
           <w:rPr>
-            <w:rStyle w:val="Hiperligao"/>
+            <w:rStyle w:val="Hyperlink"/>
             <w:noProof/>
           </w:rPr>
           <w:t>4.2.1 A primeira sub-secção desta secção</w:t>
@@ -3011,7 +3001,7 @@
     </w:p>
     <w:p>
       <w:pPr>
-        <w:pStyle w:val="ndice3"/>
+        <w:pStyle w:val="TOC3"/>
         <w:tabs>
           <w:tab w:val="right" w:leader="dot" w:pos="8494"/>
         </w:tabs>
@@ -3028,7 +3018,7 @@
       <w:hyperlink w:anchor="_Toc417484115" w:history="1">
         <w:r>
           <w:rPr>
-            <w:rStyle w:val="Hiperligao"/>
+            <w:rStyle w:val="Hyperlink"/>
             <w:noProof/>
           </w:rPr>
           <w:t>4.2.2 A segunda sub-secção desta secção</w:t>
@@ -3085,7 +3075,7 @@
     </w:p>
     <w:p>
       <w:pPr>
-        <w:pStyle w:val="ndice2"/>
+        <w:pStyle w:val="TOC2"/>
         <w:tabs>
           <w:tab w:val="right" w:leader="dot" w:pos="8494"/>
         </w:tabs>
@@ -3101,7 +3091,7 @@
       <w:hyperlink w:anchor="_Toc417484116" w:history="1">
         <w:r>
           <w:rPr>
-            <w:rStyle w:val="Hiperligao"/>
+            <w:rStyle w:val="Hyperlink"/>
             <w:noProof/>
           </w:rPr>
           <w:t>4.3 Análise de resultados</w:t>
@@ -3158,7 +3148,7 @@
     </w:p>
     <w:p>
       <w:pPr>
-        <w:pStyle w:val="ndice1"/>
+        <w:pStyle w:val="TOC1"/>
         <w:tabs>
           <w:tab w:val="left" w:pos="440"/>
           <w:tab w:val="right" w:leader="dot" w:pos="8494"/>
@@ -3177,7 +3167,7 @@
       <w:hyperlink w:anchor="_Toc417484117" w:history="1">
         <w:r>
           <w:rPr>
-            <w:rStyle w:val="Hiperligao"/>
+            <w:rStyle w:val="Hyperlink"/>
             <w:noProof/>
           </w:rPr>
           <w:t>5.</w:t>
@@ -3197,7 +3187,7 @@
         </w:r>
         <w:r>
           <w:rPr>
-            <w:rStyle w:val="Hiperligao"/>
+            <w:rStyle w:val="Hyperlink"/>
             <w:noProof/>
           </w:rPr>
           <w:t>Conclusões</w:t>
@@ -3254,7 +3244,7 @@
     </w:p>
     <w:p>
       <w:pPr>
-        <w:pStyle w:val="ndice1"/>
+        <w:pStyle w:val="TOC1"/>
         <w:tabs>
           <w:tab w:val="right" w:leader="dot" w:pos="8494"/>
         </w:tabs>
@@ -3272,7 +3262,7 @@
       <w:hyperlink w:anchor="_Toc417484118" w:history="1">
         <w:r>
           <w:rPr>
-            <w:rStyle w:val="Hiperligao"/>
+            <w:rStyle w:val="Hyperlink"/>
             <w:noProof/>
           </w:rPr>
           <w:t>Referências</w:t>
@@ -3329,7 +3319,7 @@
     </w:p>
     <w:p>
       <w:pPr>
-        <w:pStyle w:val="ndice1"/>
+        <w:pStyle w:val="TOC1"/>
         <w:tabs>
           <w:tab w:val="right" w:leader="dot" w:pos="8494"/>
         </w:tabs>
@@ -3347,7 +3337,7 @@
       <w:hyperlink w:anchor="_Toc417484119" w:history="1">
         <w:r>
           <w:rPr>
-            <w:rStyle w:val="Hiperligao"/>
+            <w:rStyle w:val="Hyperlink"/>
             <w:noProof/>
           </w:rPr>
           <w:t>A.1 Diagramas da Aplicação</w:t>
@@ -3404,7 +3394,7 @@
     </w:p>
     <w:p>
       <w:pPr>
-        <w:pStyle w:val="ndice1"/>
+        <w:pStyle w:val="TOC1"/>
         <w:tabs>
           <w:tab w:val="right" w:leader="dot" w:pos="8494"/>
         </w:tabs>
@@ -3422,7 +3412,7 @@
       <w:hyperlink w:anchor="_Toc417484120" w:history="1">
         <w:r>
           <w:rPr>
-            <w:rStyle w:val="Hiperligao"/>
+            <w:rStyle w:val="Hyperlink"/>
             <w:noProof/>
           </w:rPr>
           <w:t>A.2 Modelos de dados</w:t>
@@ -3479,7 +3469,7 @@
     </w:p>
     <w:p>
       <w:pPr>
-        <w:pStyle w:val="Ttulo1"/>
+        <w:pStyle w:val="Heading1"/>
       </w:pPr>
       <w:r>
         <w:rPr>
@@ -3510,7 +3500,7 @@
     </w:p>
     <w:p>
       <w:pPr>
-        <w:pStyle w:val="Ttulo1"/>
+        <w:pStyle w:val="Heading1"/>
       </w:pPr>
       <w:bookmarkStart w:id="4" w:name="_Toc417484091"/>
       <w:r>
@@ -3522,7 +3512,7 @@
     <w:p/>
     <w:p>
       <w:pPr>
-        <w:pStyle w:val="ndicedeilustraes"/>
+        <w:pStyle w:val="TableofFigures"/>
         <w:tabs>
           <w:tab w:val="right" w:leader="dot" w:pos="8494"/>
         </w:tabs>
@@ -3562,7 +3552,7 @@
       <w:hyperlink w:anchor="_Toc416101905" w:history="1">
         <w:r>
           <w:rPr>
-            <w:rStyle w:val="Hiperligao"/>
+            <w:rStyle w:val="Hyperlink"/>
             <w:noProof/>
           </w:rPr>
           <w:t>Figura 1 - Legenda da figura com o logotipo do ISEL.</w:t>
@@ -3619,7 +3609,7 @@
     </w:p>
     <w:p>
       <w:pPr>
-        <w:pStyle w:val="ndicedeilustraes"/>
+        <w:pStyle w:val="TableofFigures"/>
         <w:tabs>
           <w:tab w:val="right" w:leader="dot" w:pos="8494"/>
         </w:tabs>
@@ -3632,7 +3622,7 @@
       <w:hyperlink w:anchor="_Toc416101906" w:history="1">
         <w:r>
           <w:rPr>
-            <w:rStyle w:val="Hiperligao"/>
+            <w:rStyle w:val="Hyperlink"/>
             <w:noProof/>
           </w:rPr>
           <w:t>Figura 2 - Legenda da figura com o logotipo do ISEL – versão 2.</w:t>
@@ -3689,7 +3679,7 @@
     </w:p>
     <w:p>
       <w:pPr>
-        <w:pStyle w:val="ndicedeilustraes"/>
+        <w:pStyle w:val="TableofFigures"/>
         <w:tabs>
           <w:tab w:val="right" w:leader="dot" w:pos="8494"/>
         </w:tabs>
@@ -3702,7 +3692,7 @@
       <w:hyperlink w:anchor="_Toc416101907" w:history="1">
         <w:r>
           <w:rPr>
-            <w:rStyle w:val="Hiperligao"/>
+            <w:rStyle w:val="Hyperlink"/>
             <w:noProof/>
           </w:rPr>
           <w:t>Figura 3 – Diagrama de casos de utilização.</w:t>
@@ -3783,7 +3773,7 @@
     </w:p>
     <w:p>
       <w:pPr>
-        <w:pStyle w:val="Ttulo1"/>
+        <w:pStyle w:val="Heading1"/>
       </w:pPr>
     </w:p>
     <w:p>
@@ -3800,7 +3790,7 @@
     </w:p>
     <w:p>
       <w:pPr>
-        <w:pStyle w:val="Ttulo1"/>
+        <w:pStyle w:val="Heading1"/>
       </w:pPr>
       <w:bookmarkStart w:id="5" w:name="_Toc417484092"/>
       <w:r>
@@ -3811,7 +3801,7 @@
     </w:p>
     <w:p>
       <w:pPr>
-        <w:pStyle w:val="ndicedeilustraes"/>
+        <w:pStyle w:val="TableofFigures"/>
         <w:tabs>
           <w:tab w:val="right" w:leader="dot" w:pos="8494"/>
         </w:tabs>
@@ -3833,7 +3823,7 @@
       <w:hyperlink w:anchor="_Toc416101908" w:history="1">
         <w:r>
           <w:rPr>
-            <w:rStyle w:val="Hiperligao"/>
+            <w:rStyle w:val="Hyperlink"/>
             <w:noProof/>
           </w:rPr>
           <w:t>Tabela 1 -Um exemplo de legenda de tabela. Prazos de entrega de Projecto e Seminário,</w:t>
@@ -3919,7 +3909,7 @@
     </w:p>
     <w:p>
       <w:pPr>
-        <w:pStyle w:val="Ttulo1"/>
+        <w:pStyle w:val="Heading1"/>
         <w:numPr>
           <w:ilvl w:val="0"/>
           <w:numId w:val="1"/>
@@ -3940,7 +3930,7 @@
     </w:p>
     <w:p>
       <w:pPr>
-        <w:pStyle w:val="Ttulo1"/>
+        <w:pStyle w:val="Heading1"/>
         <w:numPr>
           <w:ilvl w:val="0"/>
           <w:numId w:val="1"/>
@@ -3961,7 +3951,7 @@
     </w:p>
     <w:p>
       <w:pPr>
-        <w:pStyle w:val="Ttulo2"/>
+        <w:pStyle w:val="Heading2"/>
       </w:pPr>
       <w:bookmarkStart w:id="7" w:name="_Toc417484100"/>
       <w:r>
@@ -3979,6 +3969,7 @@
       <w:r>
         <w:rPr>
           <w:noProof/>
+          <w:lang w:eastAsia="pt-PT"/>
         </w:rPr>
         <mc:AlternateContent>
           <mc:Choice Requires="wps">
@@ -4026,7 +4017,7 @@
                         <w:txbxContent>
                           <w:p>
                             <w:pPr>
-                              <w:pStyle w:val="Legenda"/>
+                              <w:pStyle w:val="Caption"/>
                               <w:jc w:val="center"/>
                               <w:rPr>
                                 <w:color w:val="000000" w:themeColor="text1"/>
@@ -4096,12 +4087,12 @@
                 <v:stroke joinstyle="miter"/>
                 <v:path gradientshapeok="t" o:connecttype="rect"/>
               </v:shapetype>
-              <v:shape id="Caixa de texto 1" o:spid="_x0000_s1026" type="#_x0000_t202" style="position:absolute;left:0;text-align:left;margin-left:-.05pt;margin-top:309.35pt;width:425.2pt;height:.05pt;z-index:-251656192;visibility:visible;mso-wrap-style:square;mso-wrap-distance-left:9pt;mso-wrap-distance-top:0;mso-wrap-distance-right:9pt;mso-wrap-distance-bottom:0;mso-position-horizontal:absolute;mso-position-horizontal-relative:text;mso-position-vertical:absolute;mso-position-vertical-relative:text;v-text-anchor:top" o:gfxdata="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" stroked="f">
+              <v:shape id="Caixa de texto 1" o:spid="_x0000_s1026" type="#_x0000_t202" style="position:absolute;left:0;text-align:left;margin-left:-.05pt;margin-top:309.35pt;width:425.2pt;height:.05pt;z-index:-251656192;visibility:visible;mso-wrap-style:square;mso-wrap-distance-left:9pt;mso-wrap-distance-top:0;mso-wrap-distance-right:9pt;mso-wrap-distance-bottom:0;mso-position-horizontal:absolute;mso-position-horizontal-relative:text;mso-position-vertical:absolute;mso-position-vertical-relative:text;v-text-anchor:top" o:gfxdata="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" stroked="f">
                 <v:textbox style="mso-fit-shape-to-text:t" inset="0,0,0,0">
                   <w:txbxContent>
                     <w:p>
                       <w:pPr>
-                        <w:pStyle w:val="Legenda"/>
+                        <w:pStyle w:val="Caption"/>
                         <w:jc w:val="center"/>
                         <w:rPr>
                           <w:color w:val="000000" w:themeColor="text1"/>
@@ -4162,6 +4153,7 @@
       <w:r>
         <w:rPr>
           <w:noProof/>
+          <w:lang w:eastAsia="pt-PT"/>
         </w:rPr>
         <w:drawing>
           <wp:anchor distT="0" distB="0" distL="114300" distR="114300" simplePos="0" relativeHeight="251658240" behindDoc="1" locked="0" layoutInCell="1" allowOverlap="1" wp14:anchorId="4B0A1CCA" wp14:editId="16423C51">
@@ -4295,6 +4287,7 @@
       <w:r>
         <w:rPr>
           <w:noProof/>
+          <w:lang w:eastAsia="pt-PT"/>
         </w:rPr>
         <w:lastRenderedPageBreak/>
         <mc:AlternateContent>
@@ -4343,7 +4336,7 @@
                         <w:txbxContent>
                           <w:p>
                             <w:pPr>
-                              <w:pStyle w:val="Legenda"/>
+                              <w:pStyle w:val="Caption"/>
                               <w:jc w:val="center"/>
                               <w:rPr>
                                 <w:color w:val="000000" w:themeColor="text1"/>
@@ -4409,12 +4402,12 @@
           </mc:Choice>
           <mc:Fallback>
             <w:pict>
-              <v:shape w14:anchorId="21B3C2BD" id="_x0000_s1027" type="#_x0000_t202" style="position:absolute;left:0;text-align:left;margin-left:30.75pt;margin-top:345.4pt;width:363.7pt;height:.05pt;z-index:-251652096;visibility:visible;mso-wrap-style:square;mso-wrap-distance-left:9pt;mso-wrap-distance-top:0;mso-wrap-distance-right:9pt;mso-wrap-distance-bottom:0;mso-position-horizontal:absolute;mso-position-horizontal-relative:text;mso-position-vertical:absolute;mso-position-vertical-relative:text;v-text-anchor:top" o:gfxdata="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" stroked="f">
+              <v:shape w14:anchorId="21B3C2BD" id="_x0000_s1027" type="#_x0000_t202" style="position:absolute;left:0;text-align:left;margin-left:30.75pt;margin-top:345.4pt;width:363.7pt;height:.05pt;z-index:-251652096;visibility:visible;mso-wrap-style:square;mso-wrap-distance-left:9pt;mso-wrap-distance-top:0;mso-wrap-distance-right:9pt;mso-wrap-distance-bottom:0;mso-position-horizontal:absolute;mso-position-horizontal-relative:text;mso-position-vertical:absolute;mso-position-vertical-relative:text;v-text-anchor:top" o:gfxdata="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" stroked="f">
                 <v:textbox style="mso-fit-shape-to-text:t" inset="0,0,0,0">
                   <w:txbxContent>
                     <w:p>
                       <w:pPr>
-                        <w:pStyle w:val="Legenda"/>
+                        <w:pStyle w:val="Caption"/>
                         <w:jc w:val="center"/>
                         <w:rPr>
                           <w:color w:val="000000" w:themeColor="text1"/>
@@ -4475,6 +4468,7 @@
       <w:r>
         <w:rPr>
           <w:noProof/>
+          <w:lang w:eastAsia="pt-PT"/>
         </w:rPr>
         <w:drawing>
           <wp:anchor distT="0" distB="0" distL="114300" distR="114300" simplePos="0" relativeHeight="251662336" behindDoc="1" locked="0" layoutInCell="1" allowOverlap="1" wp14:anchorId="50667FE3" wp14:editId="6C721042">
@@ -4581,7 +4575,7 @@
     </w:p>
     <w:p>
       <w:pPr>
-        <w:pStyle w:val="Ttulo2"/>
+        <w:pStyle w:val="Heading2"/>
       </w:pPr>
       <w:bookmarkStart w:id="8" w:name="_Toc417484101"/>
       <w:r>
@@ -4603,7 +4597,7 @@
     <w:p/>
     <w:p>
       <w:pPr>
-        <w:pStyle w:val="Ttulo2"/>
+        <w:pStyle w:val="Heading2"/>
       </w:pPr>
       <w:bookmarkStart w:id="9" w:name="_Toc417484102"/>
       <w:r>
@@ -4625,7 +4619,7 @@
     </w:p>
     <w:p>
       <w:pPr>
-        <w:pStyle w:val="Ttulo3"/>
+        <w:pStyle w:val="Heading3"/>
         <w:numPr>
           <w:ilvl w:val="2"/>
           <w:numId w:val="1"/>
@@ -4642,6 +4636,7 @@
       <w:r>
         <w:rPr>
           <w:noProof/>
+          <w:lang w:eastAsia="pt-PT"/>
         </w:rPr>
         <mc:AlternateContent>
           <mc:Choice Requires="wps">
@@ -4689,7 +4684,7 @@
                         <w:txbxContent>
                           <w:p>
                             <w:pPr>
-                              <w:pStyle w:val="Legenda"/>
+                              <w:pStyle w:val="Caption"/>
                               <w:jc w:val="center"/>
                               <w:rPr>
                                 <w:noProof/>
@@ -4756,12 +4751,12 @@
           </mc:Choice>
           <mc:Fallback>
             <w:pict>
-              <v:shape w14:anchorId="525B13C5" id="_x0000_s1028" type="#_x0000_t202" style="position:absolute;left:0;text-align:left;margin-left:-.05pt;margin-top:217.3pt;width:425.2pt;height:.05pt;z-index:-251649024;visibility:visible;mso-wrap-style:square;mso-wrap-distance-left:9pt;mso-wrap-distance-top:0;mso-wrap-distance-right:9pt;mso-wrap-distance-bottom:0;mso-position-horizontal:absolute;mso-position-horizontal-relative:text;mso-position-vertical:absolute;mso-position-vertical-relative:text;v-text-anchor:top" o:gfxdata="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" stroked="f">
+              <v:shape w14:anchorId="525B13C5" id="_x0000_s1028" type="#_x0000_t202" style="position:absolute;left:0;text-align:left;margin-left:-.05pt;margin-top:217.3pt;width:425.2pt;height:.05pt;z-index:-251649024;visibility:visible;mso-wrap-style:square;mso-wrap-distance-left:9pt;mso-wrap-distance-top:0;mso-wrap-distance-right:9pt;mso-wrap-distance-bottom:0;mso-position-horizontal:absolute;mso-position-horizontal-relative:text;mso-position-vertical:absolute;mso-position-vertical-relative:text;v-text-anchor:top" o:gfxdata="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" stroked="f">
                 <v:textbox style="mso-fit-shape-to-text:t" inset="0,0,0,0">
                   <w:txbxContent>
                     <w:p>
                       <w:pPr>
-                        <w:pStyle w:val="Legenda"/>
+                        <w:pStyle w:val="Caption"/>
                         <w:jc w:val="center"/>
                         <w:rPr>
                           <w:noProof/>
@@ -4823,6 +4818,7 @@
       <w:r>
         <w:rPr>
           <w:noProof/>
+          <w:lang w:eastAsia="pt-PT"/>
         </w:rPr>
         <w:drawing>
           <wp:anchor distT="0" distB="0" distL="114300" distR="114300" simplePos="0" relativeHeight="251665408" behindDoc="1" locked="0" layoutInCell="1" allowOverlap="1" wp14:anchorId="62A2CEA4" wp14:editId="0C7DF9FD">
@@ -5062,7 +5058,7 @@
     <w:p/>
     <w:p>
       <w:pPr>
-        <w:pStyle w:val="Ttulo3"/>
+        <w:pStyle w:val="Heading3"/>
         <w:numPr>
           <w:ilvl w:val="2"/>
           <w:numId w:val="1"/>
@@ -5083,6 +5079,7 @@
       <w:r>
         <w:rPr>
           <w:noProof/>
+          <w:lang w:eastAsia="pt-PT"/>
         </w:rPr>
         <mc:AlternateContent>
           <mc:Choice Requires="wps">
@@ -5130,7 +5127,7 @@
                         <w:txbxContent>
                           <w:p>
                             <w:pPr>
-                              <w:pStyle w:val="Legenda"/>
+                              <w:pStyle w:val="Caption"/>
                               <w:jc w:val="center"/>
                               <w:rPr>
                                 <w:noProof/>
@@ -5197,12 +5194,12 @@
           </mc:Choice>
           <mc:Fallback>
             <w:pict>
-              <v:shape w14:anchorId="5B68C6E3" id="_x0000_s1029" type="#_x0000_t202" style="position:absolute;left:0;text-align:left;margin-left:0;margin-top:306.95pt;width:424.5pt;height:.05pt;z-index:-251645952;visibility:visible;mso-wrap-style:square;mso-wrap-distance-left:9pt;mso-wrap-distance-top:0;mso-wrap-distance-right:9pt;mso-wrap-distance-bottom:0;mso-position-horizontal:absolute;mso-position-horizontal-relative:text;mso-position-vertical:absolute;mso-position-vertical-relative:text;v-text-anchor:top" o:gfxdata="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" stroked="f">
+              <v:shape w14:anchorId="5B68C6E3" id="_x0000_s1029" type="#_x0000_t202" style="position:absolute;left:0;text-align:left;margin-left:0;margin-top:306.95pt;width:424.5pt;height:.05pt;z-index:-251645952;visibility:visible;mso-wrap-style:square;mso-wrap-distance-left:9pt;mso-wrap-distance-top:0;mso-wrap-distance-right:9pt;mso-wrap-distance-bottom:0;mso-position-horizontal:absolute;mso-position-horizontal-relative:text;mso-position-vertical:absolute;mso-position-vertical-relative:text;v-text-anchor:top" o:gfxdata="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" stroked="f">
                 <v:textbox style="mso-fit-shape-to-text:t" inset="0,0,0,0">
                   <w:txbxContent>
                     <w:p>
                       <w:pPr>
-                        <w:pStyle w:val="Legenda"/>
+                        <w:pStyle w:val="Caption"/>
                         <w:jc w:val="center"/>
                         <w:rPr>
                           <w:noProof/>
@@ -5264,6 +5261,7 @@
       <w:r>
         <w:rPr>
           <w:noProof/>
+          <w:lang w:eastAsia="pt-PT"/>
         </w:rPr>
         <w:drawing>
           <wp:anchor distT="0" distB="0" distL="114300" distR="114300" simplePos="0" relativeHeight="251668480" behindDoc="1" locked="0" layoutInCell="1" allowOverlap="1" wp14:anchorId="34400B26" wp14:editId="21039A94">
@@ -5470,7 +5468,7 @@
     <w:p/>
     <w:p>
       <w:pPr>
-        <w:pStyle w:val="Ttulo3"/>
+        <w:pStyle w:val="Heading3"/>
         <w:numPr>
           <w:ilvl w:val="2"/>
           <w:numId w:val="1"/>
@@ -5494,6 +5492,7 @@
         <w:rPr>
           <w:rFonts w:eastAsiaTheme="majorEastAsia" w:cstheme="majorBidi"/>
           <w:noProof/>
+          <w:lang w:eastAsia="pt-PT"/>
         </w:rPr>
         <w:drawing>
           <wp:anchor distT="0" distB="0" distL="114300" distR="114300" simplePos="0" relativeHeight="251671552" behindDoc="1" locked="0" layoutInCell="1" allowOverlap="1" wp14:anchorId="0AF91AF6" wp14:editId="2C5E8745">
@@ -5798,7 +5797,7 @@
     <w:bookmarkEnd w:id="10"/>
     <w:p>
       <w:pPr>
-        <w:pStyle w:val="Ttulo1"/>
+        <w:pStyle w:val="Heading1"/>
         <w:numPr>
           <w:ilvl w:val="0"/>
           <w:numId w:val="1"/>
@@ -5814,24 +5813,18 @@
         <w:ind w:left="360"/>
       </w:pPr>
       <w:r>
-        <w:t xml:space="preserve">Nesta secção </w:t>
-      </w:r>
-      <w:r>
-        <w:t xml:space="preserve">iremos apresentar </w:t>
-      </w:r>
-      <w:r>
-        <w:t xml:space="preserve">as técnicas usadas para acesso </w:t>
-      </w:r>
-      <w:r>
-        <w:t>às</w:t>
-      </w:r>
-      <w:r>
-        <w:t xml:space="preserve"> funcionalidades da base de dados desenvolvidas na fase anterior do trabalho prático.</w:t>
-      </w:r>
-    </w:p>
-    <w:p>
-      <w:pPr>
-        <w:pStyle w:val="Ttulo2"/>
+        <w:t>Durante esta fase do projeto, foi fornecido um exemplo base para acessar funções e procedimentos armazenados criados em nosso banco de dados, conforme desenvolvido na fase anterior. Para implementar esse exemplo, optamos por dividir e generalizar a execução do código utilizando a reflexão em Java. Essa abordagem não apenas nos permite aplicar o conhecimento adquirido em disciplinas anteriores, mas também facilita a legibilidade e a manutenção do código, como será descrito posteriormente.</w:t>
+      </w:r>
+      <w:r>
+        <w:t xml:space="preserve"> </w:t>
+      </w:r>
+      <w:r>
+        <w:t>Nesta secção iremos apresentar as técnicas usadas para acesso às funcionalidades da base de dados desenvolvidas na fase anterior do trabalho prático.</w:t>
+      </w:r>
+    </w:p>
+    <w:p>
+      <w:pPr>
+        <w:pStyle w:val="Heading2"/>
       </w:pPr>
       <w:bookmarkStart w:id="11" w:name="_Toc417484106"/>
       <w:r>
@@ -5845,49 +5838,629 @@
     <w:p/>
     <w:p>
       <w:pPr>
-        <w:pStyle w:val="Ttulo2"/>
-      </w:pPr>
-      <w:bookmarkStart w:id="12" w:name="_Toc417484107"/>
-      <w:r>
-        <w:t xml:space="preserve">3.2 </w:t>
-      </w:r>
-      <w:bookmarkEnd w:id="12"/>
-      <w:r>
-        <w:t>Execução de funções</w:t>
+        <w:rPr>
+          <w:sz w:val="20"/>
+        </w:rPr>
+      </w:pPr>
+      <w:r>
+        <w:rPr>
+          <w:sz w:val="20"/>
+        </w:rPr>
+        <w:t>Para acessar uma rotina (função ou procedimento) no nosso projeto, é necessário seguir apenas dois passos simples:</w:t>
+      </w:r>
+    </w:p>
+    <w:p>
+      <w:pPr>
+        <w:rPr>
+          <w:sz w:val="20"/>
+        </w:rPr>
+      </w:pPr>
+    </w:p>
+    <w:p>
+      <w:pPr>
+        <w:rPr>
+          <w:sz w:val="20"/>
+        </w:rPr>
+      </w:pPr>
+      <w:r>
+        <w:rPr>
+          <w:noProof/>
+          <w:sz w:val="20"/>
+          <w:lang w:eastAsia="pt-PT"/>
+        </w:rPr>
+        <w:drawing>
+          <wp:anchor distT="0" distB="0" distL="114300" distR="114300" simplePos="0" relativeHeight="251673600" behindDoc="1" locked="0" layoutInCell="1" allowOverlap="1" wp14:anchorId="69295C8C" wp14:editId="1204E32A">
+            <wp:simplePos x="0" y="0"/>
+            <wp:positionH relativeFrom="page">
+              <wp:posOffset>4393179</wp:posOffset>
+            </wp:positionH>
+            <wp:positionV relativeFrom="paragraph">
+              <wp:posOffset>636270</wp:posOffset>
+            </wp:positionV>
+            <wp:extent cx="3127375" cy="4572635"/>
+            <wp:effectExtent l="0" t="0" r="0" b="0"/>
+            <wp:wrapTight wrapText="bothSides">
+              <wp:wrapPolygon edited="0">
+                <wp:start x="0" y="0"/>
+                <wp:lineTo x="0" y="21507"/>
+                <wp:lineTo x="21446" y="21507"/>
+                <wp:lineTo x="21446" y="0"/>
+                <wp:lineTo x="0" y="0"/>
+              </wp:wrapPolygon>
+            </wp:wrapTight>
+            <wp:docPr id="1" name="Picture 1"/>
+            <wp:cNvGraphicFramePr>
+              <a:graphicFrameLocks xmlns:a="http://schemas.openxmlformats.org/drawingml/2006/main" noChangeAspect="1"/>
+            </wp:cNvGraphicFramePr>
+            <a:graphic xmlns:a="http://schemas.openxmlformats.org/drawingml/2006/main">
+              <a:graphicData uri="http://schemas.openxmlformats.org/drawingml/2006/picture">
+                <pic:pic xmlns:pic="http://schemas.openxmlformats.org/drawingml/2006/picture">
+                  <pic:nvPicPr>
+                    <pic:cNvPr id="1" name="Routine_Registors.jpg"/>
+                    <pic:cNvPicPr/>
+                  </pic:nvPicPr>
+                  <pic:blipFill>
+                    <a:blip r:embed="rId16" cstate="print">
+                      <a:extLst>
+                        <a:ext uri="{28A0092B-C50C-407E-A947-70E740481C1C}">
+                          <a14:useLocalDpi xmlns:a14="http://schemas.microsoft.com/office/drawing/2010/main" val="0"/>
+                        </a:ext>
+                      </a:extLst>
+                    </a:blip>
+                    <a:stretch>
+                      <a:fillRect/>
+                    </a:stretch>
+                  </pic:blipFill>
+                  <pic:spPr>
+                    <a:xfrm>
+                      <a:off x="0" y="0"/>
+                      <a:ext cx="3127375" cy="4572635"/>
+                    </a:xfrm>
+                    <a:prstGeom prst="rect">
+                      <a:avLst/>
+                    </a:prstGeom>
+                  </pic:spPr>
+                </pic:pic>
+              </a:graphicData>
+            </a:graphic>
+            <wp14:sizeRelH relativeFrom="margin">
+              <wp14:pctWidth>0</wp14:pctWidth>
+            </wp14:sizeRelH>
+            <wp14:sizeRelV relativeFrom="margin">
+              <wp14:pctHeight>0</wp14:pctHeight>
+            </wp14:sizeRelV>
+          </wp:anchor>
+        </w:drawing>
+      </w:r>
+      <w:r>
+        <w:rPr>
+          <w:sz w:val="20"/>
+        </w:rPr>
+        <w:t xml:space="preserve">1. Registro dos parâmetros: Primeiramente, é preciso registrar os parâmetros da rotina na classe </w:t>
+      </w:r>
+      <w:r>
+        <w:rPr>
+          <w:b/>
+          <w:sz w:val="20"/>
+        </w:rPr>
+        <w:t>RoutineRegisters</w:t>
+      </w:r>
+      <w:r>
+        <w:rPr>
+          <w:sz w:val="20"/>
+        </w:rPr>
+        <w:t>. Esses parâmetros podem incluir tanto os parâmetros de entrada como os de saída (caso existam). No entanto, é importante destacar que algumas funções podem não ser consideradas rotinas e dispensar esta etapa de registro (por exemplo, as funções AssociarCrachaBaseline e AssociarCrachaJPA).</w:t>
+      </w:r>
+    </w:p>
+    <w:p>
+      <w:pPr>
+        <w:rPr>
+          <w:sz w:val="20"/>
+        </w:rPr>
+      </w:pPr>
+    </w:p>
+    <w:p>
+      <w:pPr>
+        <w:rPr>
+          <w:sz w:val="20"/>
+        </w:rPr>
+      </w:pPr>
+      <w:r>
+        <w:rPr>
+          <w:sz w:val="20"/>
+        </w:rPr>
+        <w:t xml:space="preserve">2. Criação da função de chamada: Após o registro dos parâmetros, basta criar uma função no </w:t>
+      </w:r>
+      <w:r>
+        <w:rPr>
+          <w:b/>
+          <w:sz w:val="20"/>
+        </w:rPr>
+        <w:t>BLServices</w:t>
+      </w:r>
+      <w:r>
+        <w:rPr>
+          <w:sz w:val="20"/>
+        </w:rPr>
+        <w:t xml:space="preserve"> que possua os argumentos necessários para serem passados à rotina armazenada, e definir o tipo de retorno. É importante lembrar que, se o tipo de retorno for complexo, será necessário criar uma classe separada para representá-lo e anotá-la corretamente com as anotações do </w:t>
+      </w:r>
+      <w:r>
+        <w:rPr>
+          <w:b/>
+          <w:sz w:val="20"/>
+        </w:rPr>
+        <w:t>Jakarta Persistence</w:t>
+      </w:r>
+      <w:r>
+        <w:rPr>
+          <w:sz w:val="20"/>
+        </w:rPr>
+        <w:t>. Isso permitirá que o tipo complexo seja convertido corretamente quando proveniente da base de dados.</w:t>
+      </w:r>
+    </w:p>
+    <w:p>
+      <w:pPr>
+        <w:rPr>
+          <w:sz w:val="20"/>
+        </w:rPr>
+      </w:pPr>
+    </w:p>
+    <w:p>
+      <w:pPr>
+        <w:rPr>
+          <w:sz w:val="20"/>
+        </w:rPr>
+      </w:pPr>
+      <w:r>
+        <w:rPr>
+          <w:sz w:val="20"/>
+        </w:rPr>
+        <w:t>Essa abordagem divide o código de forma organizada e mantém a manutenção das funcionalidades novas restrita a apenas dois locais. Ao seguir esses passos simples, é possível adicionar e acessar facilmente novas funcionalidades no projeto, mantendo a clareza e a simplicidade do código.</w:t>
       </w:r>
     </w:p>
     <w:p/>
-    <w:p>
-      <w:pPr>
-        <w:pStyle w:val="Ttulo2"/>
-      </w:pPr>
-      <w:bookmarkStart w:id="13" w:name="_Toc417484110"/>
-      <w:r>
-        <w:t xml:space="preserve">3.3 </w:t>
-      </w:r>
-      <w:bookmarkEnd w:id="13"/>
-      <w:r>
-        <w:t>Execução de procedimentos armazenados</w:t>
-      </w:r>
-    </w:p>
-    <w:p>
-      <w:pPr>
-        <w:spacing w:after="200" w:line="276" w:lineRule="auto"/>
+    <w:p/>
+    <w:p>
+      <w:r>
+        <w:lastRenderedPageBreak/>
+        <w:t>Para possibilitar esse processo, utilizamos a reflexão do Java da seguinte maneira:</w:t>
+      </w:r>
+    </w:p>
+    <w:p/>
+    <w:p>
+      <w:pPr>
+        <w:pStyle w:val="ListParagraph"/>
+        <w:numPr>
+          <w:ilvl w:val="0"/>
+          <w:numId w:val="7"/>
+        </w:numPr>
+        <w:spacing w:after="160" w:line="259" w:lineRule="auto"/>
         <w:jc w:val="left"/>
       </w:pPr>
       <w:r>
-        <w:br w:type="page"/>
-      </w:r>
-    </w:p>
-    <w:p>
-      <w:pPr>
-        <w:pStyle w:val="PargrafodaLista"/>
-      </w:pPr>
-    </w:p>
-    <w:p>
-      <w:pPr>
-        <w:spacing w:after="200" w:line="276" w:lineRule="auto"/>
+        <w:t xml:space="preserve">A aplicação instância um objeto do tipo </w:t>
+      </w:r>
+      <w:r>
+        <w:rPr>
+          <w:b/>
+        </w:rPr>
+        <w:t>BLServices</w:t>
+      </w:r>
+      <w:r>
+        <w:rPr>
+          <w:b/>
+        </w:rPr>
+        <w:t xml:space="preserve"> </w:t>
+      </w:r>
+      <w:r>
+        <w:t xml:space="preserve">que por sua vez, no seu construtor, vai chamar a função do </w:t>
+      </w:r>
+      <w:r>
+        <w:rPr>
+          <w:b/>
+        </w:rPr>
+        <w:t>RoutineRegisters</w:t>
+      </w:r>
+      <w:r>
+        <w:t xml:space="preserve"> para registar todos os parâmetros de entrada/saída das rotinas necessárias.</w:t>
+      </w:r>
+    </w:p>
+    <w:p/>
+    <w:p>
+      <w:pPr>
+        <w:pStyle w:val="ListParagraph"/>
+        <w:numPr>
+          <w:ilvl w:val="0"/>
+          <w:numId w:val="7"/>
+        </w:numPr>
+        <w:spacing w:after="160" w:line="259" w:lineRule="auto"/>
         <w:jc w:val="left"/>
+      </w:pPr>
+      <w:r>
+        <w:t xml:space="preserve"> A aplicação instancia um objeto do tipo </w:t>
+      </w:r>
+      <w:r>
+        <w:rPr>
+          <w:b/>
+        </w:rPr>
+        <w:t>RoutineControllers</w:t>
+      </w:r>
+      <w:r>
+        <w:t xml:space="preserve"> e fornece-lhe a dependência dos </w:t>
+      </w:r>
+      <w:r>
+        <w:rPr>
+          <w:b/>
+        </w:rPr>
+        <w:t>BLServices</w:t>
+      </w:r>
+      <w:r>
+        <w:t xml:space="preserve"> para este ter acesso aos vários métodos de chamada. Por cada método encontrado que contenha a anotação </w:t>
+      </w:r>
+      <w:r>
+        <w:rPr>
+          <w:b/>
+        </w:rPr>
+        <w:t>Description</w:t>
+      </w:r>
+      <w:r>
+        <w:t>, irá ser registado um controller para este, contendo a descrição encontrada e o método em si.</w:t>
+      </w:r>
+    </w:p>
+    <w:p/>
+    <w:p>
+      <w:pPr>
+        <w:pStyle w:val="ListParagraph"/>
+        <w:numPr>
+          <w:ilvl w:val="0"/>
+          <w:numId w:val="7"/>
+        </w:numPr>
+        <w:spacing w:after="160" w:line="259" w:lineRule="auto"/>
+        <w:jc w:val="left"/>
+      </w:pPr>
+      <w:r>
+        <w:t xml:space="preserve">Após a instanciação do objeto </w:t>
+      </w:r>
+      <w:r>
+        <w:rPr>
+          <w:b/>
+        </w:rPr>
+        <w:t>RoutineControllers</w:t>
+      </w:r>
+      <w:r>
+        <w:t xml:space="preserve">, a aplicação chama o método </w:t>
+      </w:r>
+      <w:r>
+        <w:rPr>
+          <w:i/>
+        </w:rPr>
+        <w:t>printOptions</w:t>
+      </w:r>
+      <w:r>
+        <w:t xml:space="preserve">, que tem como função exibir ao usuário os vários controllers registrados. Essa exibição apresenta as opções disponíveis para execução dos métodos do </w:t>
+      </w:r>
+      <w:r>
+        <w:rPr>
+          <w:b/>
+        </w:rPr>
+        <w:t>BLServices</w:t>
+      </w:r>
+      <w:r>
+        <w:t>.</w:t>
+      </w:r>
+    </w:p>
+    <w:p>
+      <w:pPr>
+        <w:pStyle w:val="ListParagraph"/>
+      </w:pPr>
+    </w:p>
+    <w:p>
+      <w:pPr>
+        <w:pStyle w:val="ListParagraph"/>
+        <w:numPr>
+          <w:ilvl w:val="0"/>
+          <w:numId w:val="7"/>
+        </w:numPr>
+        <w:spacing w:after="160" w:line="259" w:lineRule="auto"/>
+        <w:jc w:val="left"/>
+      </w:pPr>
+      <w:r>
+        <w:t>Após a exibição das opções, a aplicação solicita ao usuário que faça a escolha entre os controllers apresentados. O usuário deve fornecer o controllerId correspondente à opção desejada.</w:t>
+      </w:r>
+    </w:p>
+    <w:p>
+      <w:pPr>
+        <w:pStyle w:val="ListParagraph"/>
+      </w:pPr>
+    </w:p>
+    <w:p>
+      <w:pPr>
+        <w:pStyle w:val="ListParagraph"/>
+        <w:numPr>
+          <w:ilvl w:val="0"/>
+          <w:numId w:val="7"/>
+        </w:numPr>
+        <w:spacing w:after="160" w:line="259" w:lineRule="auto"/>
+        <w:jc w:val="left"/>
+      </w:pPr>
+      <w:r>
+        <w:t xml:space="preserve">Com o controllerId escolhido, a aplicação chama o método </w:t>
+      </w:r>
+      <w:r>
+        <w:rPr>
+          <w:i/>
+        </w:rPr>
+        <w:t>chooseRoutine</w:t>
+      </w:r>
+      <w:r>
+        <w:t xml:space="preserve"> para obter o método do </w:t>
+      </w:r>
+      <w:r>
+        <w:rPr>
+          <w:b/>
+        </w:rPr>
+        <w:t>BLServices</w:t>
+      </w:r>
+      <w:r>
+        <w:t xml:space="preserve"> correspondente a partir do controller selecionado, com isto, por cada parâmetro que o método tenha, é pedido ao user que lhe atribua um valor. Quando todos os argumentos estiverem recebidos, é chamado o método para executar a rotina. Esse método realiza todas as operações necessárias para a execução da rotina, como a chamada à rotina registrada e o tratamento dos resultados.</w:t>
+      </w:r>
+    </w:p>
+    <w:p>
+      <w:pPr>
+        <w:pStyle w:val="ListParagraph"/>
+      </w:pPr>
+      <w:r>
+        <w:rPr>
+          <w:noProof/>
+          <w:lang w:eastAsia="pt-PT"/>
+        </w:rPr>
+        <w:drawing>
+          <wp:anchor distT="0" distB="0" distL="114300" distR="114300" simplePos="0" relativeHeight="251674624" behindDoc="0" locked="0" layoutInCell="1" allowOverlap="1" wp14:anchorId="0916FDC8" wp14:editId="12F5F222">
+            <wp:simplePos x="0" y="0"/>
+            <wp:positionH relativeFrom="margin">
+              <wp:posOffset>-929005</wp:posOffset>
+            </wp:positionH>
+            <wp:positionV relativeFrom="paragraph">
+              <wp:posOffset>290802</wp:posOffset>
+            </wp:positionV>
+            <wp:extent cx="7254875" cy="2981325"/>
+            <wp:effectExtent l="0" t="0" r="3175" b="9525"/>
+            <wp:wrapNone/>
+            <wp:docPr id="3" name="Picture 3"/>
+            <wp:cNvGraphicFramePr>
+              <a:graphicFrameLocks xmlns:a="http://schemas.openxmlformats.org/drawingml/2006/main" noChangeAspect="1"/>
+            </wp:cNvGraphicFramePr>
+            <a:graphic xmlns:a="http://schemas.openxmlformats.org/drawingml/2006/main">
+              <a:graphicData uri="http://schemas.openxmlformats.org/drawingml/2006/picture">
+                <pic:pic xmlns:pic="http://schemas.openxmlformats.org/drawingml/2006/picture">
+                  <pic:nvPicPr>
+                    <pic:cNvPr id="2" name="RoutineControllers_UML.jpg"/>
+                    <pic:cNvPicPr/>
+                  </pic:nvPicPr>
+                  <pic:blipFill>
+                    <a:blip r:embed="rId17" cstate="print">
+                      <a:extLst>
+                        <a:ext uri="{28A0092B-C50C-407E-A947-70E740481C1C}">
+                          <a14:useLocalDpi xmlns:a14="http://schemas.microsoft.com/office/drawing/2010/main" val="0"/>
+                        </a:ext>
+                      </a:extLst>
+                    </a:blip>
+                    <a:stretch>
+                      <a:fillRect/>
+                    </a:stretch>
+                  </pic:blipFill>
+                  <pic:spPr>
+                    <a:xfrm>
+                      <a:off x="0" y="0"/>
+                      <a:ext cx="7254875" cy="2981325"/>
+                    </a:xfrm>
+                    <a:prstGeom prst="rect">
+                      <a:avLst/>
+                    </a:prstGeom>
+                  </pic:spPr>
+                </pic:pic>
+              </a:graphicData>
+            </a:graphic>
+            <wp14:sizeRelH relativeFrom="margin">
+              <wp14:pctWidth>0</wp14:pctWidth>
+            </wp14:sizeRelH>
+            <wp14:sizeRelV relativeFrom="margin">
+              <wp14:pctHeight>0</wp14:pctHeight>
+            </wp14:sizeRelV>
+          </wp:anchor>
+        </w:drawing>
+      </w:r>
+    </w:p>
+    <w:p>
+      <w:pPr>
+        <w:pStyle w:val="ListParagraph"/>
+      </w:pPr>
+    </w:p>
+    <w:p>
+      <w:pPr>
+        <w:pStyle w:val="ListParagraph"/>
+      </w:pPr>
+    </w:p>
+    <w:p>
+      <w:pPr>
+        <w:pStyle w:val="ListParagraph"/>
+      </w:pPr>
+    </w:p>
+    <w:p>
+      <w:pPr>
+        <w:pStyle w:val="ListParagraph"/>
+      </w:pPr>
+    </w:p>
+    <w:p>
+      <w:pPr>
+        <w:pStyle w:val="ListParagraph"/>
+      </w:pPr>
+    </w:p>
+    <w:p>
+      <w:pPr>
+        <w:pStyle w:val="ListParagraph"/>
+      </w:pPr>
+    </w:p>
+    <w:p>
+      <w:pPr>
+        <w:pStyle w:val="ListParagraph"/>
+      </w:pPr>
+    </w:p>
+    <w:p>
+      <w:pPr>
+        <w:pStyle w:val="ListParagraph"/>
+      </w:pPr>
+    </w:p>
+    <w:p>
+      <w:pPr>
+        <w:pStyle w:val="ListParagraph"/>
+      </w:pPr>
+    </w:p>
+    <w:p>
+      <w:pPr>
+        <w:pStyle w:val="ListParagraph"/>
+      </w:pPr>
+    </w:p>
+    <w:p>
+      <w:pPr>
+        <w:pStyle w:val="ListParagraph"/>
+      </w:pPr>
+    </w:p>
+    <w:p>
+      <w:pPr>
+        <w:pStyle w:val="ListParagraph"/>
+      </w:pPr>
+    </w:p>
+    <w:p>
+      <w:pPr>
+        <w:pStyle w:val="ListParagraph"/>
+      </w:pPr>
+    </w:p>
+    <w:p>
+      <w:pPr>
+        <w:jc w:val="left"/>
+      </w:pPr>
+    </w:p>
+    <w:p>
+      <w:pPr>
+        <w:jc w:val="left"/>
+      </w:pPr>
+      <w:r>
+        <w:lastRenderedPageBreak/>
+        <w:t>Essa abordagem permite que o usuário selecione a rotina desejada de forma interativa, facilitando a interação com o sistema e proporcionando uma execução personalizada das funcionalidades disponíveis. Além disso, o uso do controllerId garante a correta identificação da rotina a ser executada, garantindo a integridade do sistema.</w:t>
+      </w:r>
+    </w:p>
+    <w:p/>
+    <w:p>
+      <w:r>
+        <w:t>Desta forma, garantimos uma separação clara entre o registo e a lógica de execução das rotinas. Essa abordagem facilita a manutenção e a expansão do código, pois novas rotinas podem ser adicionadas apenas registrando os parâmetros e criando as funções correspondentes, mantendo a estrutura e a organização do projeto.</w:t>
+      </w:r>
+    </w:p>
+    <w:p/>
+    <w:p>
+      <w:pPr>
+        <w:pStyle w:val="Heading2"/>
+        <w:numPr>
+          <w:ilvl w:val="1"/>
+          <w:numId w:val="1"/>
+        </w:numPr>
+      </w:pPr>
+      <w:r>
+        <w:t xml:space="preserve">Execução de </w:t>
+      </w:r>
+      <w:r>
+        <w:t>Rotinas armazenadas</w:t>
+      </w:r>
+    </w:p>
+    <w:p/>
+    <w:p>
+      <w:pPr>
+        <w:rPr>
+          <w:noProof/>
+          <w:lang w:eastAsia="pt-PT"/>
+        </w:rPr>
+      </w:pPr>
+      <w:r>
+        <w:t xml:space="preserve">Cada método do </w:t>
+      </w:r>
+      <w:r>
+        <w:rPr>
+          <w:b/>
+        </w:rPr>
+        <w:t>BLServices</w:t>
+      </w:r>
+      <w:r>
+        <w:t xml:space="preserve"> que queira executar uma rotina, terá que chamar a função </w:t>
+      </w:r>
+      <w:r>
+        <w:rPr>
+          <w:i/>
+        </w:rPr>
+        <w:t>callRoutine</w:t>
+      </w:r>
+      <w:r>
+        <w:t xml:space="preserve"> que verifica se é uma função ou não e chama adequadamente o respetivo executor como representado no seguinte esquema:</w:t>
+      </w:r>
+      <w:r>
+        <w:rPr>
+          <w:noProof/>
+          <w:lang w:eastAsia="pt-PT"/>
+        </w:rPr>
+        <w:t xml:space="preserve"> </w:t>
+      </w:r>
+    </w:p>
+    <w:p/>
+    <w:p>
+      <w:r>
+        <w:rPr>
+          <w:noProof/>
+          <w:lang w:eastAsia="pt-PT"/>
+        </w:rPr>
+        <w:drawing>
+          <wp:inline distT="0" distB="0" distL="0" distR="0" wp14:anchorId="36D2FD64" wp14:editId="159D39A9">
+            <wp:extent cx="6024272" cy="4214191"/>
+            <wp:effectExtent l="0" t="0" r="0" b="0"/>
+            <wp:docPr id="5" name="Picture 5"/>
+            <wp:cNvGraphicFramePr>
+              <a:graphicFrameLocks xmlns:a="http://schemas.openxmlformats.org/drawingml/2006/main" noChangeAspect="1"/>
+            </wp:cNvGraphicFramePr>
+            <a:graphic xmlns:a="http://schemas.openxmlformats.org/drawingml/2006/main">
+              <a:graphicData uri="http://schemas.openxmlformats.org/drawingml/2006/picture">
+                <pic:pic xmlns:pic="http://schemas.openxmlformats.org/drawingml/2006/picture">
+                  <pic:nvPicPr>
+                    <pic:cNvPr id="3" name="callRoutine_Scheme.jpg"/>
+                    <pic:cNvPicPr/>
+                  </pic:nvPicPr>
+                  <pic:blipFill>
+                    <a:blip r:embed="rId18">
+                      <a:extLst>
+                        <a:ext uri="{28A0092B-C50C-407E-A947-70E740481C1C}">
+                          <a14:useLocalDpi xmlns:a14="http://schemas.microsoft.com/office/drawing/2010/main" val="0"/>
+                        </a:ext>
+                      </a:extLst>
+                    </a:blip>
+                    <a:stretch>
+                      <a:fillRect/>
+                    </a:stretch>
+                  </pic:blipFill>
+                  <pic:spPr>
+                    <a:xfrm>
+                      <a:off x="0" y="0"/>
+                      <a:ext cx="6041749" cy="4226417"/>
+                    </a:xfrm>
+                    <a:prstGeom prst="rect">
+                      <a:avLst/>
+                    </a:prstGeom>
+                  </pic:spPr>
+                </pic:pic>
+              </a:graphicData>
+            </a:graphic>
+          </wp:inline>
+        </w:drawing>
+      </w:r>
+    </w:p>
+    <w:p>
+      <w:pPr>
         <w:rPr>
           <w:rFonts w:eastAsiaTheme="majorEastAsia" w:cstheme="majorBidi"/>
           <w:b/>
@@ -5896,15 +6469,304 @@
           <w:szCs w:val="28"/>
         </w:rPr>
       </w:pPr>
-      <w:bookmarkStart w:id="14" w:name="_Toc417484111"/>
-      <w:r>
-        <w:br w:type="page"/>
-      </w:r>
-    </w:p>
-    <w:bookmarkEnd w:id="14"/>
-    <w:p>
-      <w:pPr>
-        <w:pStyle w:val="Ttulo1"/>
+    </w:p>
+    <w:p>
+      <w:r>
+        <w:lastRenderedPageBreak/>
+        <w:t xml:space="preserve">Como podemos observar, o uso das nossas anotações torna fácil e fulcral para transmitir informação entre classes através de reflexão. Uma função no </w:t>
+      </w:r>
+      <w:r>
+        <w:rPr>
+          <w:b/>
+        </w:rPr>
+        <w:t>BLServices</w:t>
+      </w:r>
+      <w:r>
+        <w:t xml:space="preserve"> tem de ser anotada de acordo com a sua funcionalidade, como ilustrado:</w:t>
+      </w:r>
+      <w:r>
+        <w:rPr>
+          <w:noProof/>
+          <w:lang w:eastAsia="pt-PT"/>
+        </w:rPr>
+        <w:t xml:space="preserve"> </w:t>
+      </w:r>
+    </w:p>
+    <w:p>
+      <w:pPr>
+        <w:rPr>
+          <w:rFonts w:eastAsiaTheme="majorEastAsia" w:cstheme="majorBidi"/>
+          <w:b/>
+          <w:bCs/>
+          <w:sz w:val="40"/>
+          <w:szCs w:val="28"/>
+        </w:rPr>
+      </w:pPr>
+      <w:r>
+        <w:rPr>
+          <w:noProof/>
+          <w:lang w:eastAsia="pt-PT"/>
+        </w:rPr>
+        <w:drawing>
+          <wp:inline distT="0" distB="0" distL="0" distR="0" wp14:anchorId="5FD94DFF" wp14:editId="0C92549E">
+            <wp:extent cx="5311472" cy="3703279"/>
+            <wp:effectExtent l="0" t="0" r="3810" b="0"/>
+            <wp:docPr id="4" name="Picture 4"/>
+            <wp:cNvGraphicFramePr>
+              <a:graphicFrameLocks xmlns:a="http://schemas.openxmlformats.org/drawingml/2006/main" noChangeAspect="1"/>
+            </wp:cNvGraphicFramePr>
+            <a:graphic xmlns:a="http://schemas.openxmlformats.org/drawingml/2006/main">
+              <a:graphicData uri="http://schemas.openxmlformats.org/drawingml/2006/picture">
+                <pic:pic xmlns:pic="http://schemas.openxmlformats.org/drawingml/2006/picture">
+                  <pic:nvPicPr>
+                    <pic:cNvPr id="4" name="Annotations_Example.jpg"/>
+                    <pic:cNvPicPr/>
+                  </pic:nvPicPr>
+                  <pic:blipFill>
+                    <a:blip r:embed="rId19">
+                      <a:extLst>
+                        <a:ext uri="{28A0092B-C50C-407E-A947-70E740481C1C}">
+                          <a14:useLocalDpi xmlns:a14="http://schemas.microsoft.com/office/drawing/2010/main" val="0"/>
+                        </a:ext>
+                      </a:extLst>
+                    </a:blip>
+                    <a:stretch>
+                      <a:fillRect/>
+                    </a:stretch>
+                  </pic:blipFill>
+                  <pic:spPr>
+                    <a:xfrm>
+                      <a:off x="0" y="0"/>
+                      <a:ext cx="5340413" cy="3723457"/>
+                    </a:xfrm>
+                    <a:prstGeom prst="rect">
+                      <a:avLst/>
+                    </a:prstGeom>
+                  </pic:spPr>
+                </pic:pic>
+              </a:graphicData>
+            </a:graphic>
+          </wp:inline>
+        </w:drawing>
+      </w:r>
+      <w:bookmarkStart w:id="12" w:name="_Toc417484111"/>
+    </w:p>
+    <w:p>
+      <w:pPr>
+        <w:pStyle w:val="Heading2"/>
+        <w:numPr>
+          <w:ilvl w:val="1"/>
+          <w:numId w:val="1"/>
+        </w:numPr>
+        <w:rPr>
+          <w:szCs w:val="28"/>
+        </w:rPr>
+      </w:pPr>
+      <w:r>
+        <w:t>Implementação do Associar crachá usando/não stored procedures</w:t>
+      </w:r>
+    </w:p>
+    <w:p>
+      <w:pPr>
+        <w:rPr>
+          <w:rFonts w:eastAsiaTheme="majorEastAsia" w:cstheme="majorBidi"/>
+          <w:b/>
+          <w:bCs/>
+          <w:szCs w:val="28"/>
+        </w:rPr>
+      </w:pPr>
+    </w:p>
+    <w:p>
+      <w:r>
+        <w:t>Para implementar a funcionalidade 2h, descrita na fase 1 deste projeto, sem utilizar procedimentos armazenados ou funções pgSql, foram criadas duas classes: AssociarCrachaJPA e AssociarCrachaBaseline.</w:t>
+      </w:r>
+    </w:p>
+    <w:p/>
+    <w:p>
+      <w:r>
+        <w:t>A classe AssociarCrachaJPA foi implementada com o objetivo de realizar a funcionalidade 2h utilizando apenas o framework JPA (Java Persistence API). Nessa abordagem, foram utilizados Mappers implementados nesta fase e as funcionalidades oferecidas pelo JPA para manipulação dos dados e realização das operações necessárias como NamedQuerys. Essa classe foi desenvolvida com base nos procedimentos armazenados e funções utilizados pela funcionalidade original, adaptando-os para trabalhar com o JPA.</w:t>
+      </w:r>
+    </w:p>
+    <w:p/>
+    <w:p/>
+    <w:p/>
+    <w:p/>
+    <w:p>
+      <w:r>
+        <w:lastRenderedPageBreak/>
+        <w:t xml:space="preserve">Já a classe AssociarCrachaBaseline foi implementada com o intuito de reutilizar os procedimentos armazenados e funções utilizados pela funcionalidade original. Essa classe utiliza o </w:t>
+      </w:r>
+      <w:r>
+        <w:rPr>
+          <w:i/>
+        </w:rPr>
+        <w:t>executeFunction</w:t>
+      </w:r>
+      <w:r>
+        <w:t xml:space="preserve"> do </w:t>
+      </w:r>
+      <w:r>
+        <w:rPr>
+          <w:b/>
+        </w:rPr>
+        <w:t>FunctionManager</w:t>
+      </w:r>
+      <w:r>
+        <w:t xml:space="preserve"> para executar a função </w:t>
+      </w:r>
+      <w:r>
+        <w:rPr>
+          <w:i/>
+        </w:rPr>
+        <w:t>PontosJogoPorJogador</w:t>
+      </w:r>
+      <w:r>
+        <w:t>. Dessa forma, é possível aproveitar a lógica já existente e garantir a compatibilidade com a funcionalidade original.</w:t>
+      </w:r>
+    </w:p>
+    <w:p/>
+    <w:p>
+      <w:r>
+        <w:t xml:space="preserve">Para evitar a repetição de código e promover a reutilização, optamos por usar uma classe abstrata que contém o método abstrato </w:t>
+      </w:r>
+      <w:r>
+        <w:rPr>
+          <w:i/>
+        </w:rPr>
+        <w:t>PontosJogoPorJogador</w:t>
+      </w:r>
+      <w:r>
+        <w:rPr>
+          <w:i/>
+        </w:rPr>
+        <w:t xml:space="preserve"> </w:t>
+      </w:r>
+      <w:r>
+        <w:t>que diferá por implementação.</w:t>
+      </w:r>
+    </w:p>
+    <w:p/>
+    <w:p>
+      <w:r>
+        <w:rPr>
+          <w:noProof/>
+          <w:lang w:eastAsia="pt-PT"/>
+        </w:rPr>
+        <w:drawing>
+          <wp:inline distT="0" distB="0" distL="0" distR="0" wp14:anchorId="5A9CB0ED" wp14:editId="483C6623">
+            <wp:extent cx="5243641" cy="3112025"/>
+            <wp:effectExtent l="0" t="0" r="0" b="0"/>
+            <wp:docPr id="7" name="Picture 7"/>
+            <wp:cNvGraphicFramePr>
+              <a:graphicFrameLocks xmlns:a="http://schemas.openxmlformats.org/drawingml/2006/main" noChangeAspect="1"/>
+            </wp:cNvGraphicFramePr>
+            <a:graphic xmlns:a="http://schemas.openxmlformats.org/drawingml/2006/main">
+              <a:graphicData uri="http://schemas.openxmlformats.org/drawingml/2006/picture">
+                <pic:pic xmlns:pic="http://schemas.openxmlformats.org/drawingml/2006/picture">
+                  <pic:nvPicPr>
+                    <pic:cNvPr id="5" name="AssociarCracha_UML.jpg"/>
+                    <pic:cNvPicPr/>
+                  </pic:nvPicPr>
+                  <pic:blipFill>
+                    <a:blip r:embed="rId20">
+                      <a:extLst>
+                        <a:ext uri="{28A0092B-C50C-407E-A947-70E740481C1C}">
+                          <a14:useLocalDpi xmlns:a14="http://schemas.microsoft.com/office/drawing/2010/main" val="0"/>
+                        </a:ext>
+                      </a:extLst>
+                    </a:blip>
+                    <a:stretch>
+                      <a:fillRect/>
+                    </a:stretch>
+                  </pic:blipFill>
+                  <pic:spPr>
+                    <a:xfrm>
+                      <a:off x="0" y="0"/>
+                      <a:ext cx="5269311" cy="3127260"/>
+                    </a:xfrm>
+                    <a:prstGeom prst="rect">
+                      <a:avLst/>
+                    </a:prstGeom>
+                  </pic:spPr>
+                </pic:pic>
+              </a:graphicData>
+            </a:graphic>
+          </wp:inline>
+        </w:drawing>
+      </w:r>
+    </w:p>
+    <w:p/>
+    <w:p>
+      <w:r>
+        <w:t xml:space="preserve">A função associarCracha pertencente à classe base usa a </w:t>
+      </w:r>
+      <w:r>
+        <w:rPr>
+          <w:i/>
+        </w:rPr>
+        <w:t>pontosJogoPorJogador</w:t>
+      </w:r>
+      <w:r>
+        <w:t xml:space="preserve"> da classe que implementar esta. Para além disso usa Mappers, descritos acima, para fazer pesquisas simples como verificar se o jogador e jogo com o id e nome respetivos fornecidos existem ou não. Após chamar a função abstrata, faz um varrimento para encontrar a pontuação do jogador com o respetivo id para verificar se este tem pontos suficientes para o crachá. O mapper é usado também para fazer a tarefa final que é a inserção na tabela </w:t>
+      </w:r>
+      <w:r>
+        <w:rPr>
+          <w:b/>
+        </w:rPr>
+        <w:t>TEM</w:t>
+      </w:r>
+      <w:r>
+        <w:t xml:space="preserve"> que representa a atribuição do crachá ao jogador.</w:t>
+      </w:r>
+    </w:p>
+    <w:p>
+      <w:pPr>
+        <w:rPr>
+          <w:rFonts w:eastAsiaTheme="majorEastAsia" w:cstheme="majorBidi"/>
+          <w:bCs/>
+          <w:szCs w:val="28"/>
+        </w:rPr>
+      </w:pPr>
+    </w:p>
+    <w:p>
+      <w:pPr>
+        <w:rPr>
+          <w:rFonts w:eastAsiaTheme="majorEastAsia" w:cstheme="majorBidi"/>
+          <w:b/>
+          <w:bCs/>
+          <w:sz w:val="40"/>
+          <w:szCs w:val="28"/>
+        </w:rPr>
+      </w:pPr>
+    </w:p>
+    <w:p>
+      <w:pPr>
+        <w:rPr>
+          <w:rFonts w:eastAsiaTheme="majorEastAsia" w:cstheme="majorBidi"/>
+          <w:b/>
+          <w:bCs/>
+          <w:sz w:val="40"/>
+          <w:szCs w:val="28"/>
+        </w:rPr>
+      </w:pPr>
+    </w:p>
+    <w:p>
+      <w:pPr>
+        <w:rPr>
+          <w:rFonts w:eastAsiaTheme="majorEastAsia" w:cstheme="majorBidi"/>
+          <w:b/>
+          <w:bCs/>
+          <w:sz w:val="40"/>
+          <w:szCs w:val="28"/>
+        </w:rPr>
+      </w:pPr>
+      <w:bookmarkStart w:id="13" w:name="_GoBack"/>
+      <w:bookmarkEnd w:id="13"/>
+    </w:p>
+    <w:bookmarkEnd w:id="12"/>
+    <w:p>
+      <w:pPr>
+        <w:pStyle w:val="Heading1"/>
         <w:numPr>
           <w:ilvl w:val="0"/>
           <w:numId w:val="1"/>
@@ -5917,72 +6779,72 @@
     </w:p>
     <w:p>
       <w:pPr>
-        <w:pStyle w:val="PargrafodaLista"/>
-      </w:pPr>
-    </w:p>
-    <w:p>
-      <w:pPr>
-        <w:pStyle w:val="Ttulo2"/>
-      </w:pPr>
-      <w:bookmarkStart w:id="15" w:name="_Toc417484112"/>
+        <w:pStyle w:val="ListParagraph"/>
+      </w:pPr>
+    </w:p>
+    <w:p>
+      <w:pPr>
+        <w:pStyle w:val="Heading2"/>
+      </w:pPr>
+      <w:bookmarkStart w:id="14" w:name="_Toc417484112"/>
       <w:r>
         <w:t xml:space="preserve">4.1 </w:t>
       </w:r>
+      <w:bookmarkEnd w:id="14"/>
+      <w:r>
+        <w:t>Controlo de concorrência otimista</w:t>
+      </w:r>
+    </w:p>
+    <w:p>
+      <w:pPr>
+        <w:pStyle w:val="Heading2"/>
+      </w:pPr>
+      <w:bookmarkStart w:id="15" w:name="_Toc417484113"/>
+      <w:r>
+        <w:t xml:space="preserve">4.2 </w:t>
+      </w:r>
       <w:bookmarkEnd w:id="15"/>
       <w:r>
-        <w:t>Controlo de concorrência otimista</w:t>
-      </w:r>
-    </w:p>
-    <w:p>
-      <w:pPr>
-        <w:pStyle w:val="Ttulo2"/>
-      </w:pPr>
-      <w:bookmarkStart w:id="16" w:name="_Toc417484113"/>
-      <w:r>
-        <w:t xml:space="preserve">4.2 </w:t>
+        <w:t>Controlo de concorrência pessimista</w:t>
+      </w:r>
+    </w:p>
+    <w:p>
+      <w:pPr>
+        <w:pStyle w:val="Heading2"/>
+      </w:pPr>
+      <w:bookmarkStart w:id="16" w:name="_Toc417484116"/>
+      <w:r>
+        <w:t xml:space="preserve">4.3 </w:t>
+      </w:r>
+      <w:r>
+        <w:t>Anál</w:t>
+      </w:r>
+      <w:r>
+        <w:t>ise de resultados</w:t>
       </w:r>
       <w:bookmarkEnd w:id="16"/>
       <w:r>
-        <w:t>Controlo de concorrência pessimista</w:t>
-      </w:r>
-    </w:p>
-    <w:p>
-      <w:pPr>
-        <w:pStyle w:val="Ttulo2"/>
-      </w:pPr>
-      <w:bookmarkStart w:id="17" w:name="_Toc417484116"/>
-      <w:r>
-        <w:t xml:space="preserve">4.3 </w:t>
-      </w:r>
-      <w:r>
-        <w:t>Anál</w:t>
-      </w:r>
-      <w:r>
-        <w:t>ise de resultados</w:t>
-      </w:r>
-      <w:bookmarkEnd w:id="17"/>
-      <w:r>
         <w:br w:type="page"/>
       </w:r>
     </w:p>
     <w:p>
       <w:pPr>
-        <w:pStyle w:val="PargrafodaLista"/>
-      </w:pPr>
-    </w:p>
-    <w:p>
-      <w:pPr>
-        <w:pStyle w:val="Ttulo1"/>
+        <w:pStyle w:val="ListParagraph"/>
+      </w:pPr>
+    </w:p>
+    <w:p>
+      <w:pPr>
+        <w:pStyle w:val="Heading1"/>
         <w:numPr>
           <w:ilvl w:val="0"/>
           <w:numId w:val="1"/>
         </w:numPr>
       </w:pPr>
-      <w:bookmarkStart w:id="18" w:name="_Toc417484117"/>
+      <w:bookmarkStart w:id="17" w:name="_Toc417484117"/>
       <w:r>
         <w:t>Conclusões</w:t>
       </w:r>
-      <w:bookmarkEnd w:id="18"/>
+      <w:bookmarkEnd w:id="17"/>
     </w:p>
     <w:p>
       <w:pPr>
@@ -5991,7 +6853,7 @@
       </w:pPr>
     </w:p>
     <w:sectPr>
-      <w:footerReference w:type="first" r:id="rId16"/>
+      <w:footerReference w:type="first" r:id="rId21"/>
       <w:pgSz w:w="11906" w:h="16838"/>
       <w:pgMar w:top="1417" w:right="1701" w:bottom="1417" w:left="1701" w:header="708" w:footer="708" w:gutter="0"/>
       <w:pgNumType w:start="1"/>
@@ -6004,7 +6866,7 @@
 </file>
 
 <file path=word/endnotes.xml><?xml version="1.0" encoding="utf-8"?>
-<w:endnotes xmlns:wpc="http://schemas.microsoft.com/office/word/2010/wordprocessingCanvas" xmlns:cx="http://schemas.microsoft.com/office/drawing/2014/chartex" xmlns:cx1="http://schemas.microsoft.com/office/drawing/2015/9/8/chartex" xmlns:cx2="http://schemas.microsoft.com/office/drawing/2015/10/21/chartex" xmlns:cx3="http://schemas.microsoft.com/office/drawing/2016/5/9/chartex" xmlns:cx4="http://schemas.microsoft.com/office/drawing/2016/5/10/chartex" xmlns:cx5="http://schemas.microsoft.com/office/drawing/2016/5/11/chartex" xmlns:cx6="http://schemas.microsoft.com/office/drawing/2016/5/12/chartex" xmlns:cx7="http://schemas.microsoft.com/office/drawing/2016/5/13/chartex" xmlns:cx8="http://schemas.microsoft.com/office/drawing/2016/5/14/chartex" xmlns:mc="http://schemas.openxmlformats.org/markup-compatibility/2006" xmlns:aink="http://schemas.microsoft.com/office/drawing/2016/ink" xmlns:am3d="http://schemas.microsoft.com/office/drawing/2017/model3d" xmlns:o="urn:schemas-microsoft-com:office:office" xmlns:oel="http://schemas.microsoft.com/office/2019/extlst" xmlns:r="http://schemas.openxmlformats.org/officeDocument/2006/relationships" xmlns:m="http://schemas.openxmlformats.org/officeDocument/2006/math" xmlns:v="urn:schemas-microsoft-com:vml" xmlns:wp14="http://schemas.microsoft.com/office/word/2010/wordprocessingDrawing" xmlns:wp="http://schemas.openxmlformats.org/drawingml/2006/wordprocessingDrawing" xmlns:w10="urn:schemas-microsoft-com:office:word" xmlns:w="http://schemas.openxmlformats.org/wordprocessingml/2006/main" xmlns:w14="http://schemas.microsoft.com/office/word/2010/wordml" xmlns:w15="http://schemas.microsoft.com/office/word/2012/wordml" xmlns:w16cex="http://schemas.microsoft.com/office/word/2018/wordml/cex" xmlns:w16cid="http://schemas.microsoft.com/office/word/2016/wordml/cid" xmlns:w16="http://schemas.microsoft.com/office/word/2018/wordml" xmlns:w16sdtdh="http://schemas.microsoft.com/office/word/2020/wordml/sdtdatahash" xmlns:w16se="http://schemas.microsoft.com/office/word/2015/wordml/symex" xmlns:wpg="http://schemas.microsoft.com/office/word/2010/wordprocessingGroup" xmlns:wpi="http://schemas.microsoft.com/office/word/2010/wordprocessingInk" xmlns:wne="http://schemas.microsoft.com/office/word/2006/wordml" xmlns:wps="http://schemas.microsoft.com/office/word/2010/wordprocessingShape" mc:Ignorable="w14 w15 w16se w16cid w16 w16cex w16sdtdh wp14">
+<w:endnotes xmlns:wpc="http://schemas.microsoft.com/office/word/2010/wordprocessingCanvas" xmlns:cx="http://schemas.microsoft.com/office/drawing/2014/chartex" xmlns:cx1="http://schemas.microsoft.com/office/drawing/2015/9/8/chartex" xmlns:mc="http://schemas.openxmlformats.org/markup-compatibility/2006" xmlns:o="urn:schemas-microsoft-com:office:office" xmlns:r="http://schemas.openxmlformats.org/officeDocument/2006/relationships" xmlns:m="http://schemas.openxmlformats.org/officeDocument/2006/math" xmlns:v="urn:schemas-microsoft-com:vml" xmlns:wp14="http://schemas.microsoft.com/office/word/2010/wordprocessingDrawing" xmlns:wp="http://schemas.openxmlformats.org/drawingml/2006/wordprocessingDrawing" xmlns:w10="urn:schemas-microsoft-com:office:word" xmlns:w="http://schemas.openxmlformats.org/wordprocessingml/2006/main" xmlns:w14="http://schemas.microsoft.com/office/word/2010/wordml" xmlns:w15="http://schemas.microsoft.com/office/word/2012/wordml" xmlns:w16se="http://schemas.microsoft.com/office/word/2015/wordml/symex" xmlns:wpg="http://schemas.microsoft.com/office/word/2010/wordprocessingGroup" xmlns:wpi="http://schemas.microsoft.com/office/word/2010/wordprocessingInk" xmlns:wne="http://schemas.microsoft.com/office/word/2006/wordml" xmlns:wps="http://schemas.microsoft.com/office/word/2010/wordprocessingShape" mc:Ignorable="w14 w15 w16se wp14">
   <w:endnote w:type="separator" w:id="-1">
     <w:p>
       <w:pPr>
@@ -6029,7 +6891,7 @@
 </file>
 
 <file path=word/footer1.xml><?xml version="1.0" encoding="utf-8"?>
-<w:ftr xmlns:wpc="http://schemas.microsoft.com/office/word/2010/wordprocessingCanvas" xmlns:cx="http://schemas.microsoft.com/office/drawing/2014/chartex" xmlns:cx1="http://schemas.microsoft.com/office/drawing/2015/9/8/chartex" xmlns:cx2="http://schemas.microsoft.com/office/drawing/2015/10/21/chartex" xmlns:cx3="http://schemas.microsoft.com/office/drawing/2016/5/9/chartex" xmlns:cx4="http://schemas.microsoft.com/office/drawing/2016/5/10/chartex" xmlns:cx5="http://schemas.microsoft.com/office/drawing/2016/5/11/chartex" xmlns:cx6="http://schemas.microsoft.com/office/drawing/2016/5/12/chartex" xmlns:cx7="http://schemas.microsoft.com/office/drawing/2016/5/13/chartex" xmlns:cx8="http://schemas.microsoft.com/office/drawing/2016/5/14/chartex" xmlns:mc="http://schemas.openxmlformats.org/markup-compatibility/2006" xmlns:aink="http://schemas.microsoft.com/office/drawing/2016/ink" xmlns:am3d="http://schemas.microsoft.com/office/drawing/2017/model3d" xmlns:o="urn:schemas-microsoft-com:office:office" xmlns:oel="http://schemas.microsoft.com/office/2019/extlst" xmlns:r="http://schemas.openxmlformats.org/officeDocument/2006/relationships" xmlns:m="http://schemas.openxmlformats.org/officeDocument/2006/math" xmlns:v="urn:schemas-microsoft-com:vml" xmlns:wp14="http://schemas.microsoft.com/office/word/2010/wordprocessingDrawing" xmlns:wp="http://schemas.openxmlformats.org/drawingml/2006/wordprocessingDrawing" xmlns:w10="urn:schemas-microsoft-com:office:word" xmlns:w="http://schemas.openxmlformats.org/wordprocessingml/2006/main" xmlns:w14="http://schemas.microsoft.com/office/word/2010/wordml" xmlns:w15="http://schemas.microsoft.com/office/word/2012/wordml" xmlns:w16cex="http://schemas.microsoft.com/office/word/2018/wordml/cex" xmlns:w16cid="http://schemas.microsoft.com/office/word/2016/wordml/cid" xmlns:w16="http://schemas.microsoft.com/office/word/2018/wordml" xmlns:w16sdtdh="http://schemas.microsoft.com/office/word/2020/wordml/sdtdatahash" xmlns:w16se="http://schemas.microsoft.com/office/word/2015/wordml/symex" xmlns:wpg="http://schemas.microsoft.com/office/word/2010/wordprocessingGroup" xmlns:wpi="http://schemas.microsoft.com/office/word/2010/wordprocessingInk" xmlns:wne="http://schemas.microsoft.com/office/word/2006/wordml" xmlns:wps="http://schemas.microsoft.com/office/word/2010/wordprocessingShape" mc:Ignorable="w14 w15 w16se w16cid w16 w16cex w16sdtdh wp14">
+<w:ftr xmlns:wpc="http://schemas.microsoft.com/office/word/2010/wordprocessingCanvas" xmlns:cx="http://schemas.microsoft.com/office/drawing/2014/chartex" xmlns:cx1="http://schemas.microsoft.com/office/drawing/2015/9/8/chartex" xmlns:mc="http://schemas.openxmlformats.org/markup-compatibility/2006" xmlns:o="urn:schemas-microsoft-com:office:office" xmlns:r="http://schemas.openxmlformats.org/officeDocument/2006/relationships" xmlns:m="http://schemas.openxmlformats.org/officeDocument/2006/math" xmlns:v="urn:schemas-microsoft-com:vml" xmlns:wp14="http://schemas.microsoft.com/office/word/2010/wordprocessingDrawing" xmlns:wp="http://schemas.openxmlformats.org/drawingml/2006/wordprocessingDrawing" xmlns:w10="urn:schemas-microsoft-com:office:word" xmlns:w="http://schemas.openxmlformats.org/wordprocessingml/2006/main" xmlns:w14="http://schemas.microsoft.com/office/word/2010/wordml" xmlns:w15="http://schemas.microsoft.com/office/word/2012/wordml" xmlns:w16se="http://schemas.microsoft.com/office/word/2015/wordml/symex" xmlns:wpg="http://schemas.microsoft.com/office/word/2010/wordprocessingGroup" xmlns:wpi="http://schemas.microsoft.com/office/word/2010/wordprocessingInk" xmlns:wne="http://schemas.microsoft.com/office/word/2006/wordml" xmlns:wps="http://schemas.microsoft.com/office/word/2010/wordprocessingShape" mc:Ignorable="w14 w15 w16se wp14">
   <w:sdt>
     <w:sdtPr>
       <w:id w:val="1586027606"/>
@@ -6046,7 +6908,7 @@
     <w:sdtContent>
       <w:p>
         <w:pPr>
-          <w:pStyle w:val="Rodap"/>
+          <w:pStyle w:val="Footer"/>
           <w:jc w:val="center"/>
         </w:pPr>
         <w:r>
@@ -6062,7 +6924,7 @@
           <w:rPr>
             <w:noProof/>
           </w:rPr>
-          <w:t>2</w:t>
+          <w:t>12</w:t>
         </w:r>
         <w:r>
           <w:rPr>
@@ -6075,14 +6937,14 @@
   </w:sdt>
   <w:p>
     <w:pPr>
-      <w:pStyle w:val="Rodap"/>
+      <w:pStyle w:val="Footer"/>
     </w:pPr>
   </w:p>
 </w:ftr>
 </file>
 
 <file path=word/footer2.xml><?xml version="1.0" encoding="utf-8"?>
-<w:ftr xmlns:wpc="http://schemas.microsoft.com/office/word/2010/wordprocessingCanvas" xmlns:cx="http://schemas.microsoft.com/office/drawing/2014/chartex" xmlns:cx1="http://schemas.microsoft.com/office/drawing/2015/9/8/chartex" xmlns:cx2="http://schemas.microsoft.com/office/drawing/2015/10/21/chartex" xmlns:cx3="http://schemas.microsoft.com/office/drawing/2016/5/9/chartex" xmlns:cx4="http://schemas.microsoft.com/office/drawing/2016/5/10/chartex" xmlns:cx5="http://schemas.microsoft.com/office/drawing/2016/5/11/chartex" xmlns:cx6="http://schemas.microsoft.com/office/drawing/2016/5/12/chartex" xmlns:cx7="http://schemas.microsoft.com/office/drawing/2016/5/13/chartex" xmlns:cx8="http://schemas.microsoft.com/office/drawing/2016/5/14/chartex" xmlns:mc="http://schemas.openxmlformats.org/markup-compatibility/2006" xmlns:aink="http://schemas.microsoft.com/office/drawing/2016/ink" xmlns:am3d="http://schemas.microsoft.com/office/drawing/2017/model3d" xmlns:o="urn:schemas-microsoft-com:office:office" xmlns:oel="http://schemas.microsoft.com/office/2019/extlst" xmlns:r="http://schemas.openxmlformats.org/officeDocument/2006/relationships" xmlns:m="http://schemas.openxmlformats.org/officeDocument/2006/math" xmlns:v="urn:schemas-microsoft-com:vml" xmlns:wp14="http://schemas.microsoft.com/office/word/2010/wordprocessingDrawing" xmlns:wp="http://schemas.openxmlformats.org/drawingml/2006/wordprocessingDrawing" xmlns:w10="urn:schemas-microsoft-com:office:word" xmlns:w="http://schemas.openxmlformats.org/wordprocessingml/2006/main" xmlns:w14="http://schemas.microsoft.com/office/word/2010/wordml" xmlns:w15="http://schemas.microsoft.com/office/word/2012/wordml" xmlns:w16cex="http://schemas.microsoft.com/office/word/2018/wordml/cex" xmlns:w16cid="http://schemas.microsoft.com/office/word/2016/wordml/cid" xmlns:w16="http://schemas.microsoft.com/office/word/2018/wordml" xmlns:w16sdtdh="http://schemas.microsoft.com/office/word/2020/wordml/sdtdatahash" xmlns:w16se="http://schemas.microsoft.com/office/word/2015/wordml/symex" xmlns:wpg="http://schemas.microsoft.com/office/word/2010/wordprocessingGroup" xmlns:wpi="http://schemas.microsoft.com/office/word/2010/wordprocessingInk" xmlns:wne="http://schemas.microsoft.com/office/word/2006/wordml" xmlns:wps="http://schemas.microsoft.com/office/word/2010/wordprocessingShape" mc:Ignorable="w14 w15 w16se w16cid w16 w16cex w16sdtdh wp14">
+<w:ftr xmlns:wpc="http://schemas.microsoft.com/office/word/2010/wordprocessingCanvas" xmlns:cx="http://schemas.microsoft.com/office/drawing/2014/chartex" xmlns:cx1="http://schemas.microsoft.com/office/drawing/2015/9/8/chartex" xmlns:mc="http://schemas.openxmlformats.org/markup-compatibility/2006" xmlns:o="urn:schemas-microsoft-com:office:office" xmlns:r="http://schemas.openxmlformats.org/officeDocument/2006/relationships" xmlns:m="http://schemas.openxmlformats.org/officeDocument/2006/math" xmlns:v="urn:schemas-microsoft-com:vml" xmlns:wp14="http://schemas.microsoft.com/office/word/2010/wordprocessingDrawing" xmlns:wp="http://schemas.openxmlformats.org/drawingml/2006/wordprocessingDrawing" xmlns:w10="urn:schemas-microsoft-com:office:word" xmlns:w="http://schemas.openxmlformats.org/wordprocessingml/2006/main" xmlns:w14="http://schemas.microsoft.com/office/word/2010/wordml" xmlns:w15="http://schemas.microsoft.com/office/word/2012/wordml" xmlns:w16se="http://schemas.microsoft.com/office/word/2015/wordml/symex" xmlns:wpg="http://schemas.microsoft.com/office/word/2010/wordprocessingGroup" xmlns:wpi="http://schemas.microsoft.com/office/word/2010/wordprocessingInk" xmlns:wne="http://schemas.microsoft.com/office/word/2006/wordml" xmlns:wps="http://schemas.microsoft.com/office/word/2010/wordprocessingShape" mc:Ignorable="w14 w15 w16se wp14">
   <w:sdt>
     <w:sdtPr>
       <w:id w:val="702984868"/>
@@ -6099,7 +6961,7 @@
     <w:sdtContent>
       <w:p>
         <w:pPr>
-          <w:pStyle w:val="Rodap"/>
+          <w:pStyle w:val="Footer"/>
           <w:jc w:val="center"/>
         </w:pPr>
         <w:r>
@@ -6128,14 +6990,14 @@
   </w:sdt>
   <w:p>
     <w:pPr>
-      <w:pStyle w:val="Rodap"/>
+      <w:pStyle w:val="Footer"/>
     </w:pPr>
   </w:p>
 </w:ftr>
 </file>
 
 <file path=word/footer3.xml><?xml version="1.0" encoding="utf-8"?>
-<w:ftr xmlns:wpc="http://schemas.microsoft.com/office/word/2010/wordprocessingCanvas" xmlns:cx="http://schemas.microsoft.com/office/drawing/2014/chartex" xmlns:cx1="http://schemas.microsoft.com/office/drawing/2015/9/8/chartex" xmlns:cx2="http://schemas.microsoft.com/office/drawing/2015/10/21/chartex" xmlns:cx3="http://schemas.microsoft.com/office/drawing/2016/5/9/chartex" xmlns:cx4="http://schemas.microsoft.com/office/drawing/2016/5/10/chartex" xmlns:cx5="http://schemas.microsoft.com/office/drawing/2016/5/11/chartex" xmlns:cx6="http://schemas.microsoft.com/office/drawing/2016/5/12/chartex" xmlns:cx7="http://schemas.microsoft.com/office/drawing/2016/5/13/chartex" xmlns:cx8="http://schemas.microsoft.com/office/drawing/2016/5/14/chartex" xmlns:mc="http://schemas.openxmlformats.org/markup-compatibility/2006" xmlns:aink="http://schemas.microsoft.com/office/drawing/2016/ink" xmlns:am3d="http://schemas.microsoft.com/office/drawing/2017/model3d" xmlns:o="urn:schemas-microsoft-com:office:office" xmlns:oel="http://schemas.microsoft.com/office/2019/extlst" xmlns:r="http://schemas.openxmlformats.org/officeDocument/2006/relationships" xmlns:m="http://schemas.openxmlformats.org/officeDocument/2006/math" xmlns:v="urn:schemas-microsoft-com:vml" xmlns:wp14="http://schemas.microsoft.com/office/word/2010/wordprocessingDrawing" xmlns:wp="http://schemas.openxmlformats.org/drawingml/2006/wordprocessingDrawing" xmlns:w10="urn:schemas-microsoft-com:office:word" xmlns:w="http://schemas.openxmlformats.org/wordprocessingml/2006/main" xmlns:w14="http://schemas.microsoft.com/office/word/2010/wordml" xmlns:w15="http://schemas.microsoft.com/office/word/2012/wordml" xmlns:w16cex="http://schemas.microsoft.com/office/word/2018/wordml/cex" xmlns:w16cid="http://schemas.microsoft.com/office/word/2016/wordml/cid" xmlns:w16="http://schemas.microsoft.com/office/word/2018/wordml" xmlns:w16sdtdh="http://schemas.microsoft.com/office/word/2020/wordml/sdtdatahash" xmlns:w16se="http://schemas.microsoft.com/office/word/2015/wordml/symex" xmlns:wpg="http://schemas.microsoft.com/office/word/2010/wordprocessingGroup" xmlns:wpi="http://schemas.microsoft.com/office/word/2010/wordprocessingInk" xmlns:wne="http://schemas.microsoft.com/office/word/2006/wordml" xmlns:wps="http://schemas.microsoft.com/office/word/2010/wordprocessingShape" mc:Ignorable="w14 w15 w16se w16cid w16 w16cex w16sdtdh wp14">
+<w:ftr xmlns:wpc="http://schemas.microsoft.com/office/word/2010/wordprocessingCanvas" xmlns:cx="http://schemas.microsoft.com/office/drawing/2014/chartex" xmlns:cx1="http://schemas.microsoft.com/office/drawing/2015/9/8/chartex" xmlns:mc="http://schemas.openxmlformats.org/markup-compatibility/2006" xmlns:o="urn:schemas-microsoft-com:office:office" xmlns:r="http://schemas.openxmlformats.org/officeDocument/2006/relationships" xmlns:m="http://schemas.openxmlformats.org/officeDocument/2006/math" xmlns:v="urn:schemas-microsoft-com:vml" xmlns:wp14="http://schemas.microsoft.com/office/word/2010/wordprocessingDrawing" xmlns:wp="http://schemas.openxmlformats.org/drawingml/2006/wordprocessingDrawing" xmlns:w10="urn:schemas-microsoft-com:office:word" xmlns:w="http://schemas.openxmlformats.org/wordprocessingml/2006/main" xmlns:w14="http://schemas.microsoft.com/office/word/2010/wordml" xmlns:w15="http://schemas.microsoft.com/office/word/2012/wordml" xmlns:w16se="http://schemas.microsoft.com/office/word/2015/wordml/symex" xmlns:wpg="http://schemas.microsoft.com/office/word/2010/wordprocessingGroup" xmlns:wpi="http://schemas.microsoft.com/office/word/2010/wordprocessingInk" xmlns:wne="http://schemas.microsoft.com/office/word/2006/wordml" xmlns:wps="http://schemas.microsoft.com/office/word/2010/wordprocessingShape" mc:Ignorable="w14 w15 w16se wp14">
   <w:sdt>
     <w:sdtPr>
       <w:id w:val="-864665197"/>
@@ -6152,7 +7014,7 @@
     <w:sdtContent>
       <w:p>
         <w:pPr>
-          <w:pStyle w:val="Rodap"/>
+          <w:pStyle w:val="Footer"/>
           <w:jc w:val="center"/>
         </w:pPr>
         <w:r>
@@ -6181,14 +7043,14 @@
   </w:sdt>
   <w:p>
     <w:pPr>
-      <w:pStyle w:val="Rodap"/>
+      <w:pStyle w:val="Footer"/>
     </w:pPr>
   </w:p>
 </w:ftr>
 </file>
 
 <file path=word/footnotes.xml><?xml version="1.0" encoding="utf-8"?>
-<w:footnotes xmlns:wpc="http://schemas.microsoft.com/office/word/2010/wordprocessingCanvas" xmlns:cx="http://schemas.microsoft.com/office/drawing/2014/chartex" xmlns:cx1="http://schemas.microsoft.com/office/drawing/2015/9/8/chartex" xmlns:cx2="http://schemas.microsoft.com/office/drawing/2015/10/21/chartex" xmlns:cx3="http://schemas.microsoft.com/office/drawing/2016/5/9/chartex" xmlns:cx4="http://schemas.microsoft.com/office/drawing/2016/5/10/chartex" xmlns:cx5="http://schemas.microsoft.com/office/drawing/2016/5/11/chartex" xmlns:cx6="http://schemas.microsoft.com/office/drawing/2016/5/12/chartex" xmlns:cx7="http://schemas.microsoft.com/office/drawing/2016/5/13/chartex" xmlns:cx8="http://schemas.microsoft.com/office/drawing/2016/5/14/chartex" xmlns:mc="http://schemas.openxmlformats.org/markup-compatibility/2006" xmlns:aink="http://schemas.microsoft.com/office/drawing/2016/ink" xmlns:am3d="http://schemas.microsoft.com/office/drawing/2017/model3d" xmlns:o="urn:schemas-microsoft-com:office:office" xmlns:oel="http://schemas.microsoft.com/office/2019/extlst" xmlns:r="http://schemas.openxmlformats.org/officeDocument/2006/relationships" xmlns:m="http://schemas.openxmlformats.org/officeDocument/2006/math" xmlns:v="urn:schemas-microsoft-com:vml" xmlns:wp14="http://schemas.microsoft.com/office/word/2010/wordprocessingDrawing" xmlns:wp="http://schemas.openxmlformats.org/drawingml/2006/wordprocessingDrawing" xmlns:w10="urn:schemas-microsoft-com:office:word" xmlns:w="http://schemas.openxmlformats.org/wordprocessingml/2006/main" xmlns:w14="http://schemas.microsoft.com/office/word/2010/wordml" xmlns:w15="http://schemas.microsoft.com/office/word/2012/wordml" xmlns:w16cex="http://schemas.microsoft.com/office/word/2018/wordml/cex" xmlns:w16cid="http://schemas.microsoft.com/office/word/2016/wordml/cid" xmlns:w16="http://schemas.microsoft.com/office/word/2018/wordml" xmlns:w16sdtdh="http://schemas.microsoft.com/office/word/2020/wordml/sdtdatahash" xmlns:w16se="http://schemas.microsoft.com/office/word/2015/wordml/symex" xmlns:wpg="http://schemas.microsoft.com/office/word/2010/wordprocessingGroup" xmlns:wpi="http://schemas.microsoft.com/office/word/2010/wordprocessingInk" xmlns:wne="http://schemas.microsoft.com/office/word/2006/wordml" xmlns:wps="http://schemas.microsoft.com/office/word/2010/wordprocessingShape" mc:Ignorable="w14 w15 w16se w16cid w16 w16cex w16sdtdh wp14">
+<w:footnotes xmlns:wpc="http://schemas.microsoft.com/office/word/2010/wordprocessingCanvas" xmlns:cx="http://schemas.microsoft.com/office/drawing/2014/chartex" xmlns:cx1="http://schemas.microsoft.com/office/drawing/2015/9/8/chartex" xmlns:mc="http://schemas.openxmlformats.org/markup-compatibility/2006" xmlns:o="urn:schemas-microsoft-com:office:office" xmlns:r="http://schemas.openxmlformats.org/officeDocument/2006/relationships" xmlns:m="http://schemas.openxmlformats.org/officeDocument/2006/math" xmlns:v="urn:schemas-microsoft-com:vml" xmlns:wp14="http://schemas.microsoft.com/office/word/2010/wordprocessingDrawing" xmlns:wp="http://schemas.openxmlformats.org/drawingml/2006/wordprocessingDrawing" xmlns:w10="urn:schemas-microsoft-com:office:word" xmlns:w="http://schemas.openxmlformats.org/wordprocessingml/2006/main" xmlns:w14="http://schemas.microsoft.com/office/word/2010/wordml" xmlns:w15="http://schemas.microsoft.com/office/word/2012/wordml" xmlns:w16se="http://schemas.microsoft.com/office/word/2015/wordml/symex" xmlns:wpg="http://schemas.microsoft.com/office/word/2010/wordprocessingGroup" xmlns:wpi="http://schemas.microsoft.com/office/word/2010/wordprocessingInk" xmlns:wne="http://schemas.microsoft.com/office/word/2006/wordml" xmlns:wps="http://schemas.microsoft.com/office/word/2010/wordprocessingShape" mc:Ignorable="w14 w15 w16se wp14">
   <w:footnote w:type="separator" w:id="-1">
     <w:p>
       <w:pPr>
@@ -6213,7 +7075,7 @@
 </file>
 
 <file path=word/numbering.xml><?xml version="1.0" encoding="utf-8"?>
-<w:numbering xmlns:wpc="http://schemas.microsoft.com/office/word/2010/wordprocessingCanvas" xmlns:cx="http://schemas.microsoft.com/office/drawing/2014/chartex" xmlns:cx1="http://schemas.microsoft.com/office/drawing/2015/9/8/chartex" xmlns:cx2="http://schemas.microsoft.com/office/drawing/2015/10/21/chartex" xmlns:cx3="http://schemas.microsoft.com/office/drawing/2016/5/9/chartex" xmlns:cx4="http://schemas.microsoft.com/office/drawing/2016/5/10/chartex" xmlns:cx5="http://schemas.microsoft.com/office/drawing/2016/5/11/chartex" xmlns:cx6="http://schemas.microsoft.com/office/drawing/2016/5/12/chartex" xmlns:cx7="http://schemas.microsoft.com/office/drawing/2016/5/13/chartex" xmlns:cx8="http://schemas.microsoft.com/office/drawing/2016/5/14/chartex" xmlns:mc="http://schemas.openxmlformats.org/markup-compatibility/2006" xmlns:aink="http://schemas.microsoft.com/office/drawing/2016/ink" xmlns:am3d="http://schemas.microsoft.com/office/drawing/2017/model3d" xmlns:o="urn:schemas-microsoft-com:office:office" xmlns:oel="http://schemas.microsoft.com/office/2019/extlst" xmlns:r="http://schemas.openxmlformats.org/officeDocument/2006/relationships" xmlns:m="http://schemas.openxmlformats.org/officeDocument/2006/math" xmlns:v="urn:schemas-microsoft-com:vml" xmlns:wp14="http://schemas.microsoft.com/office/word/2010/wordprocessingDrawing" xmlns:wp="http://schemas.openxmlformats.org/drawingml/2006/wordprocessingDrawing" xmlns:w10="urn:schemas-microsoft-com:office:word" xmlns:w="http://schemas.openxmlformats.org/wordprocessingml/2006/main" xmlns:w14="http://schemas.microsoft.com/office/word/2010/wordml" xmlns:w15="http://schemas.microsoft.com/office/word/2012/wordml" xmlns:w16cex="http://schemas.microsoft.com/office/word/2018/wordml/cex" xmlns:w16cid="http://schemas.microsoft.com/office/word/2016/wordml/cid" xmlns:w16="http://schemas.microsoft.com/office/word/2018/wordml" xmlns:w16sdtdh="http://schemas.microsoft.com/office/word/2020/wordml/sdtdatahash" xmlns:w16se="http://schemas.microsoft.com/office/word/2015/wordml/symex" xmlns:wpg="http://schemas.microsoft.com/office/word/2010/wordprocessingGroup" xmlns:wpi="http://schemas.microsoft.com/office/word/2010/wordprocessingInk" xmlns:wne="http://schemas.microsoft.com/office/word/2006/wordml" xmlns:wps="http://schemas.microsoft.com/office/word/2010/wordprocessingShape" mc:Ignorable="w14 w15 w16se w16cid w16 w16cex w16sdtdh wp14">
+<w:numbering xmlns:wpc="http://schemas.microsoft.com/office/word/2010/wordprocessingCanvas" xmlns:cx="http://schemas.microsoft.com/office/drawing/2014/chartex" xmlns:cx1="http://schemas.microsoft.com/office/drawing/2015/9/8/chartex" xmlns:mc="http://schemas.openxmlformats.org/markup-compatibility/2006" xmlns:o="urn:schemas-microsoft-com:office:office" xmlns:r="http://schemas.openxmlformats.org/officeDocument/2006/relationships" xmlns:m="http://schemas.openxmlformats.org/officeDocument/2006/math" xmlns:v="urn:schemas-microsoft-com:vml" xmlns:wp14="http://schemas.microsoft.com/office/word/2010/wordprocessingDrawing" xmlns:wp="http://schemas.openxmlformats.org/drawingml/2006/wordprocessingDrawing" xmlns:w10="urn:schemas-microsoft-com:office:word" xmlns:w="http://schemas.openxmlformats.org/wordprocessingml/2006/main" xmlns:w14="http://schemas.microsoft.com/office/word/2010/wordml" xmlns:w15="http://schemas.microsoft.com/office/word/2012/wordml" xmlns:w16se="http://schemas.microsoft.com/office/word/2015/wordml/symex" xmlns:wpg="http://schemas.microsoft.com/office/word/2010/wordprocessingGroup" xmlns:wpi="http://schemas.microsoft.com/office/word/2010/wordprocessingInk" xmlns:wne="http://schemas.microsoft.com/office/word/2006/wordml" xmlns:wps="http://schemas.microsoft.com/office/word/2010/wordprocessingShape" mc:Ignorable="w14 w15 w16se wp14">
   <w:abstractNum w:abstractNumId="0" w15:restartNumberingAfterBreak="0">
     <w:nsid w:val="167F3B27"/>
     <w:multiLevelType w:val="hybridMultilevel"/>
@@ -6651,6 +7513,216 @@
     </w:lvl>
   </w:abstractNum>
   <w:abstractNum w:abstractNumId="4" w15:restartNumberingAfterBreak="0">
+    <w:nsid w:val="36452199"/>
+    <w:multiLevelType w:val="hybridMultilevel"/>
+    <w:tmpl w:val="F0B88B9C"/>
+    <w:lvl w:ilvl="0" w:tplc="0816000F">
+      <w:start w:val="1"/>
+      <w:numFmt w:val="decimal"/>
+      <w:lvlText w:val="%1."/>
+      <w:lvlJc w:val="left"/>
+      <w:pPr>
+        <w:ind w:left="720" w:hanging="360"/>
+      </w:pPr>
+      <w:rPr>
+        <w:rFonts w:hint="default"/>
+      </w:rPr>
+    </w:lvl>
+    <w:lvl w:ilvl="1" w:tplc="08160019" w:tentative="1">
+      <w:start w:val="1"/>
+      <w:numFmt w:val="lowerLetter"/>
+      <w:lvlText w:val="%2."/>
+      <w:lvlJc w:val="left"/>
+      <w:pPr>
+        <w:ind w:left="1440" w:hanging="360"/>
+      </w:pPr>
+    </w:lvl>
+    <w:lvl w:ilvl="2" w:tplc="0816001B" w:tentative="1">
+      <w:start w:val="1"/>
+      <w:numFmt w:val="lowerRoman"/>
+      <w:lvlText w:val="%3."/>
+      <w:lvlJc w:val="right"/>
+      <w:pPr>
+        <w:ind w:left="2160" w:hanging="180"/>
+      </w:pPr>
+    </w:lvl>
+    <w:lvl w:ilvl="3" w:tplc="0816000F" w:tentative="1">
+      <w:start w:val="1"/>
+      <w:numFmt w:val="decimal"/>
+      <w:lvlText w:val="%4."/>
+      <w:lvlJc w:val="left"/>
+      <w:pPr>
+        <w:ind w:left="2880" w:hanging="360"/>
+      </w:pPr>
+    </w:lvl>
+    <w:lvl w:ilvl="4" w:tplc="08160019" w:tentative="1">
+      <w:start w:val="1"/>
+      <w:numFmt w:val="lowerLetter"/>
+      <w:lvlText w:val="%5."/>
+      <w:lvlJc w:val="left"/>
+      <w:pPr>
+        <w:ind w:left="3600" w:hanging="360"/>
+      </w:pPr>
+    </w:lvl>
+    <w:lvl w:ilvl="5" w:tplc="0816001B" w:tentative="1">
+      <w:start w:val="1"/>
+      <w:numFmt w:val="lowerRoman"/>
+      <w:lvlText w:val="%6."/>
+      <w:lvlJc w:val="right"/>
+      <w:pPr>
+        <w:ind w:left="4320" w:hanging="180"/>
+      </w:pPr>
+    </w:lvl>
+    <w:lvl w:ilvl="6" w:tplc="0816000F" w:tentative="1">
+      <w:start w:val="1"/>
+      <w:numFmt w:val="decimal"/>
+      <w:lvlText w:val="%7."/>
+      <w:lvlJc w:val="left"/>
+      <w:pPr>
+        <w:ind w:left="5040" w:hanging="360"/>
+      </w:pPr>
+    </w:lvl>
+    <w:lvl w:ilvl="7" w:tplc="08160019" w:tentative="1">
+      <w:start w:val="1"/>
+      <w:numFmt w:val="lowerLetter"/>
+      <w:lvlText w:val="%8."/>
+      <w:lvlJc w:val="left"/>
+      <w:pPr>
+        <w:ind w:left="5760" w:hanging="360"/>
+      </w:pPr>
+    </w:lvl>
+    <w:lvl w:ilvl="8" w:tplc="0816001B" w:tentative="1">
+      <w:start w:val="1"/>
+      <w:numFmt w:val="lowerRoman"/>
+      <w:lvlText w:val="%9."/>
+      <w:lvlJc w:val="right"/>
+      <w:pPr>
+        <w:ind w:left="6480" w:hanging="180"/>
+      </w:pPr>
+    </w:lvl>
+  </w:abstractNum>
+  <w:abstractNum w:abstractNumId="5" w15:restartNumberingAfterBreak="0">
+    <w:nsid w:val="566D6459"/>
+    <w:multiLevelType w:val="multilevel"/>
+    <w:tmpl w:val="FFDC590A"/>
+    <w:lvl w:ilvl="0">
+      <w:start w:val="1"/>
+      <w:numFmt w:val="decimal"/>
+      <w:lvlText w:val="%1."/>
+      <w:lvlJc w:val="left"/>
+      <w:pPr>
+        <w:ind w:left="720" w:hanging="360"/>
+      </w:pPr>
+      <w:rPr>
+        <w:rFonts w:hint="default"/>
+      </w:rPr>
+    </w:lvl>
+    <w:lvl w:ilvl="1">
+      <w:start w:val="2"/>
+      <w:numFmt w:val="decimal"/>
+      <w:isLgl/>
+      <w:lvlText w:val="%1.%2"/>
+      <w:lvlJc w:val="left"/>
+      <w:pPr>
+        <w:ind w:left="950" w:hanging="590"/>
+      </w:pPr>
+      <w:rPr>
+        <w:rFonts w:hint="default"/>
+      </w:rPr>
+    </w:lvl>
+    <w:lvl w:ilvl="2">
+      <w:start w:val="1"/>
+      <w:numFmt w:val="decimal"/>
+      <w:isLgl/>
+      <w:lvlText w:val="%1.%2.%3"/>
+      <w:lvlJc w:val="left"/>
+      <w:pPr>
+        <w:ind w:left="1080" w:hanging="720"/>
+      </w:pPr>
+      <w:rPr>
+        <w:rFonts w:hint="default"/>
+      </w:rPr>
+    </w:lvl>
+    <w:lvl w:ilvl="3">
+      <w:start w:val="1"/>
+      <w:numFmt w:val="decimal"/>
+      <w:isLgl/>
+      <w:lvlText w:val="%1.%2.%3.%4"/>
+      <w:lvlJc w:val="left"/>
+      <w:pPr>
+        <w:ind w:left="1080" w:hanging="720"/>
+      </w:pPr>
+      <w:rPr>
+        <w:rFonts w:hint="default"/>
+      </w:rPr>
+    </w:lvl>
+    <w:lvl w:ilvl="4">
+      <w:start w:val="1"/>
+      <w:numFmt w:val="decimal"/>
+      <w:isLgl/>
+      <w:lvlText w:val="%1.%2.%3.%4.%5"/>
+      <w:lvlJc w:val="left"/>
+      <w:pPr>
+        <w:ind w:left="1440" w:hanging="1080"/>
+      </w:pPr>
+      <w:rPr>
+        <w:rFonts w:hint="default"/>
+      </w:rPr>
+    </w:lvl>
+    <w:lvl w:ilvl="5">
+      <w:start w:val="1"/>
+      <w:numFmt w:val="decimal"/>
+      <w:isLgl/>
+      <w:lvlText w:val="%1.%2.%3.%4.%5.%6"/>
+      <w:lvlJc w:val="left"/>
+      <w:pPr>
+        <w:ind w:left="1800" w:hanging="1440"/>
+      </w:pPr>
+      <w:rPr>
+        <w:rFonts w:hint="default"/>
+      </w:rPr>
+    </w:lvl>
+    <w:lvl w:ilvl="6">
+      <w:start w:val="1"/>
+      <w:numFmt w:val="decimal"/>
+      <w:isLgl/>
+      <w:lvlText w:val="%1.%2.%3.%4.%5.%6.%7"/>
+      <w:lvlJc w:val="left"/>
+      <w:pPr>
+        <w:ind w:left="1800" w:hanging="1440"/>
+      </w:pPr>
+      <w:rPr>
+        <w:rFonts w:hint="default"/>
+      </w:rPr>
+    </w:lvl>
+    <w:lvl w:ilvl="7">
+      <w:start w:val="1"/>
+      <w:numFmt w:val="decimal"/>
+      <w:isLgl/>
+      <w:lvlText w:val="%1.%2.%3.%4.%5.%6.%7.%8"/>
+      <w:lvlJc w:val="left"/>
+      <w:pPr>
+        <w:ind w:left="2160" w:hanging="1800"/>
+      </w:pPr>
+      <w:rPr>
+        <w:rFonts w:hint="default"/>
+      </w:rPr>
+    </w:lvl>
+    <w:lvl w:ilvl="8">
+      <w:start w:val="1"/>
+      <w:numFmt w:val="decimal"/>
+      <w:isLgl/>
+      <w:lvlText w:val="%1.%2.%3.%4.%5.%6.%7.%8.%9"/>
+      <w:lvlJc w:val="left"/>
+      <w:pPr>
+        <w:ind w:left="2160" w:hanging="1800"/>
+      </w:pPr>
+      <w:rPr>
+        <w:rFonts w:hint="default"/>
+      </w:rPr>
+    </w:lvl>
+  </w:abstractNum>
+  <w:abstractNum w:abstractNumId="6" w15:restartNumberingAfterBreak="0">
     <w:nsid w:val="63FC7F63"/>
     <w:multiLevelType w:val="singleLevel"/>
     <w:tmpl w:val="8D72B51E"/>
@@ -6670,7 +7742,7 @@
       </w:rPr>
     </w:lvl>
   </w:abstractNum>
-  <w:abstractNum w:abstractNumId="5" w15:restartNumberingAfterBreak="0">
+  <w:abstractNum w:abstractNumId="7" w15:restartNumberingAfterBreak="0">
     <w:nsid w:val="7BE014D4"/>
     <w:multiLevelType w:val="hybridMultilevel"/>
     <w:tmpl w:val="CAFCB2A0"/>
@@ -6783,29 +7855,35 @@
       </w:rPr>
     </w:lvl>
   </w:abstractNum>
-  <w:num w:numId="1" w16cid:durableId="2015566867">
+  <w:num w:numId="1">
     <w:abstractNumId w:val="2"/>
   </w:num>
-  <w:num w:numId="2" w16cid:durableId="594215358">
+  <w:num w:numId="2">
     <w:abstractNumId w:val="0"/>
   </w:num>
-  <w:num w:numId="3" w16cid:durableId="2012415414">
+  <w:num w:numId="3">
     <w:abstractNumId w:val="1"/>
   </w:num>
-  <w:num w:numId="4" w16cid:durableId="2048067147">
+  <w:num w:numId="4">
     <w:abstractNumId w:val="3"/>
   </w:num>
-  <w:num w:numId="5" w16cid:durableId="1977754240">
+  <w:num w:numId="5">
+    <w:abstractNumId w:val="7"/>
+  </w:num>
+  <w:num w:numId="6">
+    <w:abstractNumId w:val="6"/>
+  </w:num>
+  <w:num w:numId="7">
+    <w:abstractNumId w:val="4"/>
+  </w:num>
+  <w:num w:numId="8">
     <w:abstractNumId w:val="5"/>
-  </w:num>
-  <w:num w:numId="6" w16cid:durableId="1775979972">
-    <w:abstractNumId w:val="4"/>
   </w:num>
 </w:numbering>
 </file>
 
 <file path=word/styles.xml><?xml version="1.0" encoding="utf-8"?>
-<w:styles xmlns:mc="http://schemas.openxmlformats.org/markup-compatibility/2006" xmlns:r="http://schemas.openxmlformats.org/officeDocument/2006/relationships" xmlns:w="http://schemas.openxmlformats.org/wordprocessingml/2006/main" xmlns:w14="http://schemas.microsoft.com/office/word/2010/wordml" xmlns:w15="http://schemas.microsoft.com/office/word/2012/wordml" xmlns:w16cex="http://schemas.microsoft.com/office/word/2018/wordml/cex" xmlns:w16cid="http://schemas.microsoft.com/office/word/2016/wordml/cid" xmlns:w16="http://schemas.microsoft.com/office/word/2018/wordml" xmlns:w16sdtdh="http://schemas.microsoft.com/office/word/2020/wordml/sdtdatahash" xmlns:w16se="http://schemas.microsoft.com/office/word/2015/wordml/symex" mc:Ignorable="w14 w15 w16se w16cid w16 w16cex w16sdtdh">
+<w:styles xmlns:mc="http://schemas.openxmlformats.org/markup-compatibility/2006" xmlns:r="http://schemas.openxmlformats.org/officeDocument/2006/relationships" xmlns:w="http://schemas.openxmlformats.org/wordprocessingml/2006/main" xmlns:w14="http://schemas.microsoft.com/office/word/2010/wordml" xmlns:w15="http://schemas.microsoft.com/office/word/2012/wordml" xmlns:w16se="http://schemas.microsoft.com/office/word/2015/wordml/symex" mc:Ignorable="w14 w15 w16se">
   <w:docDefaults>
     <w:rPrDefault>
       <w:rPr>
@@ -6821,7 +7899,7 @@
       </w:pPr>
     </w:pPrDefault>
   </w:docDefaults>
-  <w:latentStyles w:defLockedState="0" w:defUIPriority="99" w:defSemiHidden="0" w:defUnhideWhenUsed="0" w:defQFormat="0" w:count="376">
+  <w:latentStyles w:defLockedState="0" w:defUIPriority="99" w:defSemiHidden="0" w:defUnhideWhenUsed="0" w:defQFormat="0" w:count="371">
     <w:lsdException w:name="Normal" w:uiPriority="0" w:qFormat="1"/>
     <w:lsdException w:name="heading 1" w:uiPriority="9" w:qFormat="1"/>
     <w:lsdException w:name="heading 2" w:semiHidden="1" w:uiPriority="9" w:unhideWhenUsed="1" w:qFormat="1"/>
@@ -7193,11 +8271,6 @@
     <w:lsdException w:name="List Table 5 Dark Accent 6" w:uiPriority="50"/>
     <w:lsdException w:name="List Table 6 Colorful Accent 6" w:uiPriority="51"/>
     <w:lsdException w:name="List Table 7 Colorful Accent 6" w:uiPriority="52"/>
-    <w:lsdException w:name="Mention" w:semiHidden="1" w:unhideWhenUsed="1"/>
-    <w:lsdException w:name="Smart Hyperlink" w:semiHidden="1" w:unhideWhenUsed="1"/>
-    <w:lsdException w:name="Hashtag" w:semiHidden="1" w:unhideWhenUsed="1"/>
-    <w:lsdException w:name="Unresolved Mention" w:semiHidden="1" w:unhideWhenUsed="1"/>
-    <w:lsdException w:name="Smart Link" w:semiHidden="1" w:unhideWhenUsed="1"/>
   </w:latentStyles>
   <w:style w:type="paragraph" w:default="1" w:styleId="Normal">
     <w:name w:val="Normal"/>
@@ -7211,11 +8284,11 @@
       <w:rFonts w:ascii="Times New Roman" w:hAnsi="Times New Roman"/>
     </w:rPr>
   </w:style>
-  <w:style w:type="paragraph" w:styleId="Ttulo1">
+  <w:style w:type="paragraph" w:styleId="Heading1">
     <w:name w:val="heading 1"/>
     <w:basedOn w:val="Normal"/>
     <w:next w:val="Normal"/>
-    <w:link w:val="Ttulo1Carter"/>
+    <w:link w:val="Heading1Char"/>
     <w:uiPriority w:val="9"/>
     <w:qFormat/>
     <w:rsid w:val="00621B5D"/>
@@ -7233,11 +8306,11 @@
       <w:szCs w:val="28"/>
     </w:rPr>
   </w:style>
-  <w:style w:type="paragraph" w:styleId="Ttulo2">
+  <w:style w:type="paragraph" w:styleId="Heading2">
     <w:name w:val="heading 2"/>
     <w:basedOn w:val="Normal"/>
     <w:next w:val="Normal"/>
-    <w:link w:val="Ttulo2Carter"/>
+    <w:link w:val="Heading2Char"/>
     <w:uiPriority w:val="9"/>
     <w:unhideWhenUsed/>
     <w:qFormat/>
@@ -7256,11 +8329,11 @@
       <w:szCs w:val="26"/>
     </w:rPr>
   </w:style>
-  <w:style w:type="paragraph" w:styleId="Ttulo3">
+  <w:style w:type="paragraph" w:styleId="Heading3">
     <w:name w:val="heading 3"/>
     <w:basedOn w:val="Normal"/>
     <w:next w:val="Normal"/>
-    <w:link w:val="Ttulo3Carter"/>
+    <w:link w:val="Heading3Char"/>
     <w:uiPriority w:val="9"/>
     <w:unhideWhenUsed/>
     <w:qFormat/>
@@ -7278,13 +8351,13 @@
       <w:sz w:val="26"/>
     </w:rPr>
   </w:style>
-  <w:style w:type="character" w:default="1" w:styleId="Tipodeletrapredefinidodopargrafo">
+  <w:style w:type="character" w:default="1" w:styleId="DefaultParagraphFont">
     <w:name w:val="Default Paragraph Font"/>
     <w:uiPriority w:val="1"/>
     <w:semiHidden/>
     <w:unhideWhenUsed/>
   </w:style>
-  <w:style w:type="table" w:default="1" w:styleId="Tabelanormal">
+  <w:style w:type="table" w:default="1" w:styleId="TableNormal">
     <w:name w:val="Normal Table"/>
     <w:uiPriority w:val="99"/>
     <w:semiHidden/>
@@ -7299,16 +8372,16 @@
       </w:tblCellMar>
     </w:tblPr>
   </w:style>
-  <w:style w:type="numbering" w:default="1" w:styleId="Semlista">
+  <w:style w:type="numbering" w:default="1" w:styleId="NoList">
     <w:name w:val="No List"/>
     <w:uiPriority w:val="99"/>
     <w:semiHidden/>
     <w:unhideWhenUsed/>
   </w:style>
-  <w:style w:type="paragraph" w:styleId="Textodebalo">
+  <w:style w:type="paragraph" w:styleId="BalloonText">
     <w:name w:val="Balloon Text"/>
     <w:basedOn w:val="Normal"/>
-    <w:link w:val="TextodebaloCarter"/>
+    <w:link w:val="BalloonTextChar"/>
     <w:uiPriority w:val="99"/>
     <w:semiHidden/>
     <w:unhideWhenUsed/>
@@ -7322,10 +8395,10 @@
       <w:szCs w:val="16"/>
     </w:rPr>
   </w:style>
-  <w:style w:type="character" w:customStyle="1" w:styleId="TextodebaloCarter">
-    <w:name w:val="Texto de balão Caráter"/>
-    <w:basedOn w:val="Tipodeletrapredefinidodopargrafo"/>
-    <w:link w:val="Textodebalo"/>
+  <w:style w:type="character" w:customStyle="1" w:styleId="BalloonTextChar">
+    <w:name w:val="Balloon Text Char"/>
+    <w:basedOn w:val="DefaultParagraphFont"/>
+    <w:link w:val="BalloonText"/>
     <w:uiPriority w:val="99"/>
     <w:semiHidden/>
     <w:rsid w:val="00F2321B"/>
@@ -7335,10 +8408,10 @@
       <w:szCs w:val="16"/>
     </w:rPr>
   </w:style>
-  <w:style w:type="character" w:customStyle="1" w:styleId="Ttulo1Carter">
-    <w:name w:val="Título 1 Caráter"/>
-    <w:basedOn w:val="Tipodeletrapredefinidodopargrafo"/>
-    <w:link w:val="Ttulo1"/>
+  <w:style w:type="character" w:customStyle="1" w:styleId="Heading1Char">
+    <w:name w:val="Heading 1 Char"/>
+    <w:basedOn w:val="DefaultParagraphFont"/>
+    <w:link w:val="Heading1"/>
     <w:uiPriority w:val="9"/>
     <w:rsid w:val="00621B5D"/>
     <w:rPr>
@@ -7349,10 +8422,10 @@
       <w:szCs w:val="28"/>
     </w:rPr>
   </w:style>
-  <w:style w:type="character" w:customStyle="1" w:styleId="Ttulo2Carter">
-    <w:name w:val="Título 2 Caráter"/>
-    <w:basedOn w:val="Tipodeletrapredefinidodopargrafo"/>
-    <w:link w:val="Ttulo2"/>
+  <w:style w:type="character" w:customStyle="1" w:styleId="Heading2Char">
+    <w:name w:val="Heading 2 Char"/>
+    <w:basedOn w:val="DefaultParagraphFont"/>
+    <w:link w:val="Heading2"/>
     <w:uiPriority w:val="9"/>
     <w:rsid w:val="008C51D6"/>
     <w:rPr>
@@ -7363,7 +8436,7 @@
       <w:szCs w:val="26"/>
     </w:rPr>
   </w:style>
-  <w:style w:type="paragraph" w:styleId="ndice1">
+  <w:style w:type="paragraph" w:styleId="TOC1">
     <w:name w:val="toc 1"/>
     <w:basedOn w:val="Normal"/>
     <w:next w:val="Normal"/>
@@ -7384,7 +8457,7 @@
       <w:szCs w:val="20"/>
     </w:rPr>
   </w:style>
-  <w:style w:type="paragraph" w:styleId="ndice2">
+  <w:style w:type="paragraph" w:styleId="TOC2">
     <w:name w:val="toc 2"/>
     <w:basedOn w:val="Normal"/>
     <w:next w:val="Normal"/>
@@ -7403,7 +8476,7 @@
       <w:szCs w:val="20"/>
     </w:rPr>
   </w:style>
-  <w:style w:type="paragraph" w:styleId="ndice3">
+  <w:style w:type="paragraph" w:styleId="TOC3">
     <w:name w:val="toc 3"/>
     <w:basedOn w:val="Normal"/>
     <w:next w:val="Normal"/>
@@ -7423,7 +8496,7 @@
       <w:szCs w:val="20"/>
     </w:rPr>
   </w:style>
-  <w:style w:type="paragraph" w:styleId="ndice4">
+  <w:style w:type="paragraph" w:styleId="TOC4">
     <w:name w:val="toc 4"/>
     <w:basedOn w:val="Normal"/>
     <w:next w:val="Normal"/>
@@ -7441,7 +8514,7 @@
       <w:szCs w:val="18"/>
     </w:rPr>
   </w:style>
-  <w:style w:type="paragraph" w:styleId="ndice5">
+  <w:style w:type="paragraph" w:styleId="TOC5">
     <w:name w:val="toc 5"/>
     <w:basedOn w:val="Normal"/>
     <w:next w:val="Normal"/>
@@ -7459,7 +8532,7 @@
       <w:szCs w:val="18"/>
     </w:rPr>
   </w:style>
-  <w:style w:type="paragraph" w:styleId="ndice6">
+  <w:style w:type="paragraph" w:styleId="TOC6">
     <w:name w:val="toc 6"/>
     <w:basedOn w:val="Normal"/>
     <w:next w:val="Normal"/>
@@ -7477,7 +8550,7 @@
       <w:szCs w:val="18"/>
     </w:rPr>
   </w:style>
-  <w:style w:type="paragraph" w:styleId="ndice7">
+  <w:style w:type="paragraph" w:styleId="TOC7">
     <w:name w:val="toc 7"/>
     <w:basedOn w:val="Normal"/>
     <w:next w:val="Normal"/>
@@ -7495,7 +8568,7 @@
       <w:szCs w:val="18"/>
     </w:rPr>
   </w:style>
-  <w:style w:type="paragraph" w:styleId="ndice8">
+  <w:style w:type="paragraph" w:styleId="TOC8">
     <w:name w:val="toc 8"/>
     <w:basedOn w:val="Normal"/>
     <w:next w:val="Normal"/>
@@ -7513,7 +8586,7 @@
       <w:szCs w:val="18"/>
     </w:rPr>
   </w:style>
-  <w:style w:type="paragraph" w:styleId="ndice9">
+  <w:style w:type="paragraph" w:styleId="TOC9">
     <w:name w:val="toc 9"/>
     <w:basedOn w:val="Normal"/>
     <w:next w:val="Normal"/>
@@ -7531,9 +8604,9 @@
       <w:szCs w:val="18"/>
     </w:rPr>
   </w:style>
-  <w:style w:type="character" w:styleId="Hiperligao">
+  <w:style w:type="character" w:styleId="Hyperlink">
     <w:name w:val="Hyperlink"/>
-    <w:basedOn w:val="Tipodeletrapredefinidodopargrafo"/>
+    <w:basedOn w:val="DefaultParagraphFont"/>
     <w:uiPriority w:val="99"/>
     <w:unhideWhenUsed/>
     <w:rsid w:val="000E496B"/>
@@ -7542,10 +8615,10 @@
       <w:u w:val="single"/>
     </w:rPr>
   </w:style>
-  <w:style w:type="character" w:customStyle="1" w:styleId="Ttulo3Carter">
-    <w:name w:val="Título 3 Caráter"/>
-    <w:basedOn w:val="Tipodeletrapredefinidodopargrafo"/>
-    <w:link w:val="Ttulo3"/>
+  <w:style w:type="character" w:customStyle="1" w:styleId="Heading3Char">
+    <w:name w:val="Heading 3 Char"/>
+    <w:basedOn w:val="DefaultParagraphFont"/>
+    <w:link w:val="Heading3"/>
     <w:uiPriority w:val="9"/>
     <w:rsid w:val="00621B5D"/>
     <w:rPr>
@@ -7555,7 +8628,7 @@
       <w:sz w:val="26"/>
     </w:rPr>
   </w:style>
-  <w:style w:type="paragraph" w:styleId="PargrafodaLista">
+  <w:style w:type="paragraph" w:styleId="ListParagraph">
     <w:name w:val="List Paragraph"/>
     <w:basedOn w:val="Normal"/>
     <w:uiPriority w:val="34"/>
@@ -7566,10 +8639,10 @@
       <w:contextualSpacing/>
     </w:pPr>
   </w:style>
-  <w:style w:type="paragraph" w:styleId="Cabealho">
+  <w:style w:type="paragraph" w:styleId="Header">
     <w:name w:val="header"/>
     <w:basedOn w:val="Normal"/>
-    <w:link w:val="CabealhoCarter"/>
+    <w:link w:val="HeaderChar"/>
     <w:uiPriority w:val="99"/>
     <w:unhideWhenUsed/>
     <w:rsid w:val="000614E1"/>
@@ -7581,20 +8654,20 @@
       <w:spacing w:line="240" w:lineRule="auto"/>
     </w:pPr>
   </w:style>
-  <w:style w:type="character" w:customStyle="1" w:styleId="CabealhoCarter">
-    <w:name w:val="Cabeçalho Caráter"/>
-    <w:basedOn w:val="Tipodeletrapredefinidodopargrafo"/>
-    <w:link w:val="Cabealho"/>
+  <w:style w:type="character" w:customStyle="1" w:styleId="HeaderChar">
+    <w:name w:val="Header Char"/>
+    <w:basedOn w:val="DefaultParagraphFont"/>
+    <w:link w:val="Header"/>
     <w:uiPriority w:val="99"/>
     <w:rsid w:val="000614E1"/>
     <w:rPr>
       <w:rFonts w:ascii="Times New Roman" w:hAnsi="Times New Roman"/>
     </w:rPr>
   </w:style>
-  <w:style w:type="paragraph" w:styleId="Rodap">
+  <w:style w:type="paragraph" w:styleId="Footer">
     <w:name w:val="footer"/>
     <w:basedOn w:val="Normal"/>
-    <w:link w:val="RodapCarter"/>
+    <w:link w:val="FooterChar"/>
     <w:uiPriority w:val="99"/>
     <w:unhideWhenUsed/>
     <w:rsid w:val="000614E1"/>
@@ -7606,17 +8679,17 @@
       <w:spacing w:line="240" w:lineRule="auto"/>
     </w:pPr>
   </w:style>
-  <w:style w:type="character" w:customStyle="1" w:styleId="RodapCarter">
-    <w:name w:val="Rodapé Caráter"/>
-    <w:basedOn w:val="Tipodeletrapredefinidodopargrafo"/>
-    <w:link w:val="Rodap"/>
+  <w:style w:type="character" w:customStyle="1" w:styleId="FooterChar">
+    <w:name w:val="Footer Char"/>
+    <w:basedOn w:val="DefaultParagraphFont"/>
+    <w:link w:val="Footer"/>
     <w:uiPriority w:val="99"/>
     <w:rsid w:val="000614E1"/>
     <w:rPr>
       <w:rFonts w:ascii="Times New Roman" w:hAnsi="Times New Roman"/>
     </w:rPr>
   </w:style>
-  <w:style w:type="paragraph" w:styleId="Legenda">
+  <w:style w:type="paragraph" w:styleId="Caption">
     <w:name w:val="caption"/>
     <w:basedOn w:val="Normal"/>
     <w:next w:val="Normal"/>
@@ -7635,7 +8708,7 @@
       <w:szCs w:val="18"/>
     </w:rPr>
   </w:style>
-  <w:style w:type="paragraph" w:styleId="ndicedeilustraes">
+  <w:style w:type="paragraph" w:styleId="TableofFigures">
     <w:name w:val="table of figures"/>
     <w:basedOn w:val="Normal"/>
     <w:next w:val="Normal"/>
@@ -7643,9 +8716,9 @@
     <w:unhideWhenUsed/>
     <w:rsid w:val="00C34F51"/>
   </w:style>
-  <w:style w:type="table" w:styleId="TabelacomGrelha">
+  <w:style w:type="table" w:styleId="TableGrid">
     <w:name w:val="Table Grid"/>
-    <w:basedOn w:val="Tabelanormal"/>
+    <w:basedOn w:val="TableNormal"/>
     <w:uiPriority w:val="59"/>
     <w:rsid w:val="006C3103"/>
     <w:pPr>
@@ -7662,9 +8735,9 @@
       </w:tblBorders>
     </w:tblPr>
   </w:style>
-  <w:style w:type="character" w:styleId="TextodoMarcadordePosio">
+  <w:style w:type="character" w:styleId="PlaceholderText">
     <w:name w:val="Placeholder Text"/>
-    <w:basedOn w:val="Tipodeletrapredefinidodopargrafo"/>
+    <w:basedOn w:val="DefaultParagraphFont"/>
     <w:uiPriority w:val="99"/>
     <w:semiHidden/>
     <w:rsid w:val="00471590"/>
@@ -7672,10 +8745,10 @@
       <w:color w:val="808080"/>
     </w:rPr>
   </w:style>
-  <w:style w:type="paragraph" w:styleId="Textodenotaderodap">
+  <w:style w:type="paragraph" w:styleId="FootnoteText">
     <w:name w:val="footnote text"/>
     <w:basedOn w:val="Normal"/>
-    <w:link w:val="TextodenotaderodapCarter"/>
+    <w:link w:val="FootnoteTextChar"/>
     <w:uiPriority w:val="99"/>
     <w:semiHidden/>
     <w:unhideWhenUsed/>
@@ -7688,10 +8761,10 @@
       <w:szCs w:val="20"/>
     </w:rPr>
   </w:style>
-  <w:style w:type="character" w:customStyle="1" w:styleId="TextodenotaderodapCarter">
-    <w:name w:val="Texto de nota de rodapé Caráter"/>
-    <w:basedOn w:val="Tipodeletrapredefinidodopargrafo"/>
-    <w:link w:val="Textodenotaderodap"/>
+  <w:style w:type="character" w:customStyle="1" w:styleId="FootnoteTextChar">
+    <w:name w:val="Footnote Text Char"/>
+    <w:basedOn w:val="DefaultParagraphFont"/>
+    <w:link w:val="FootnoteText"/>
     <w:uiPriority w:val="99"/>
     <w:semiHidden/>
     <w:rsid w:val="00B27A71"/>
@@ -7701,9 +8774,9 @@
       <w:szCs w:val="20"/>
     </w:rPr>
   </w:style>
-  <w:style w:type="character" w:styleId="Refdenotaderodap">
+  <w:style w:type="character" w:styleId="FootnoteReference">
     <w:name w:val="footnote reference"/>
-    <w:basedOn w:val="Tipodeletrapredefinidodopargrafo"/>
+    <w:basedOn w:val="DefaultParagraphFont"/>
     <w:uiPriority w:val="99"/>
     <w:semiHidden/>
     <w:unhideWhenUsed/>
@@ -7712,7 +8785,7 @@
       <w:vertAlign w:val="superscript"/>
     </w:rPr>
   </w:style>
-  <w:style w:type="paragraph" w:styleId="Bibliografia">
+  <w:style w:type="paragraph" w:styleId="Bibliography">
     <w:name w:val="Bibliography"/>
     <w:basedOn w:val="Normal"/>
     <w:next w:val="Normal"/>
@@ -8200,7 +9273,7 @@
 </file>
 
 <file path=customXml/itemProps1.xml><?xml version="1.0" encoding="utf-8"?>
-<ds:datastoreItem xmlns:ds="http://schemas.openxmlformats.org/officeDocument/2006/customXml" ds:itemID="{5311AB31-7C6A-4367-87A0-67588232D339}">
+<ds:datastoreItem xmlns:ds="http://schemas.openxmlformats.org/officeDocument/2006/customXml" ds:itemID="{44AF5D4C-E96D-47F3-8CB8-16473BB73740}">
   <ds:schemaRefs>
     <ds:schemaRef ds:uri="http://schemas.openxmlformats.org/officeDocument/2006/bibliography"/>
   </ds:schemaRefs>

--- a/docs/Relatorio.docx
+++ b/docs/Relatorio.docx
@@ -1,6 +1,6 @@
 
 <file path=word/document.xml><?xml version="1.0" encoding="utf-8"?>
-<w:document xmlns:wpc="http://schemas.microsoft.com/office/word/2010/wordprocessingCanvas" xmlns:cx="http://schemas.microsoft.com/office/drawing/2014/chartex" xmlns:cx1="http://schemas.microsoft.com/office/drawing/2015/9/8/chartex" xmlns:mc="http://schemas.openxmlformats.org/markup-compatibility/2006" xmlns:o="urn:schemas-microsoft-com:office:office" xmlns:r="http://schemas.openxmlformats.org/officeDocument/2006/relationships" xmlns:m="http://schemas.openxmlformats.org/officeDocument/2006/math" xmlns:v="urn:schemas-microsoft-com:vml" xmlns:wp14="http://schemas.microsoft.com/office/word/2010/wordprocessingDrawing" xmlns:wp="http://schemas.openxmlformats.org/drawingml/2006/wordprocessingDrawing" xmlns:w10="urn:schemas-microsoft-com:office:word" xmlns:w="http://schemas.openxmlformats.org/wordprocessingml/2006/main" xmlns:w14="http://schemas.microsoft.com/office/word/2010/wordml" xmlns:w15="http://schemas.microsoft.com/office/word/2012/wordml" xmlns:w16se="http://schemas.microsoft.com/office/word/2015/wordml/symex" xmlns:wpg="http://schemas.microsoft.com/office/word/2010/wordprocessingGroup" xmlns:wpi="http://schemas.microsoft.com/office/word/2010/wordprocessingInk" xmlns:wne="http://schemas.microsoft.com/office/word/2006/wordml" xmlns:wps="http://schemas.microsoft.com/office/word/2010/wordprocessingShape" mc:Ignorable="w14 w15 w16se wp14">
+<w:document xmlns:wpc="http://schemas.microsoft.com/office/word/2010/wordprocessingCanvas" xmlns:cx="http://schemas.microsoft.com/office/drawing/2014/chartex" xmlns:cx1="http://schemas.microsoft.com/office/drawing/2015/9/8/chartex" xmlns:cx2="http://schemas.microsoft.com/office/drawing/2015/10/21/chartex" xmlns:cx3="http://schemas.microsoft.com/office/drawing/2016/5/9/chartex" xmlns:cx4="http://schemas.microsoft.com/office/drawing/2016/5/10/chartex" xmlns:cx5="http://schemas.microsoft.com/office/drawing/2016/5/11/chartex" xmlns:cx6="http://schemas.microsoft.com/office/drawing/2016/5/12/chartex" xmlns:cx7="http://schemas.microsoft.com/office/drawing/2016/5/13/chartex" xmlns:cx8="http://schemas.microsoft.com/office/drawing/2016/5/14/chartex" xmlns:mc="http://schemas.openxmlformats.org/markup-compatibility/2006" xmlns:aink="http://schemas.microsoft.com/office/drawing/2016/ink" xmlns:am3d="http://schemas.microsoft.com/office/drawing/2017/model3d" xmlns:o="urn:schemas-microsoft-com:office:office" xmlns:oel="http://schemas.microsoft.com/office/2019/extlst" xmlns:r="http://schemas.openxmlformats.org/officeDocument/2006/relationships" xmlns:m="http://schemas.openxmlformats.org/officeDocument/2006/math" xmlns:v="urn:schemas-microsoft-com:vml" xmlns:wp14="http://schemas.microsoft.com/office/word/2010/wordprocessingDrawing" xmlns:wp="http://schemas.openxmlformats.org/drawingml/2006/wordprocessingDrawing" xmlns:w10="urn:schemas-microsoft-com:office:word" xmlns:w="http://schemas.openxmlformats.org/wordprocessingml/2006/main" xmlns:w14="http://schemas.microsoft.com/office/word/2010/wordml" xmlns:w15="http://schemas.microsoft.com/office/word/2012/wordml" xmlns:w16cex="http://schemas.microsoft.com/office/word/2018/wordml/cex" xmlns:w16cid="http://schemas.microsoft.com/office/word/2016/wordml/cid" xmlns:w16="http://schemas.microsoft.com/office/word/2018/wordml" xmlns:w16sdtdh="http://schemas.microsoft.com/office/word/2020/wordml/sdtdatahash" xmlns:w16se="http://schemas.microsoft.com/office/word/2015/wordml/symex" xmlns:wpg="http://schemas.microsoft.com/office/word/2010/wordprocessingGroup" xmlns:wpi="http://schemas.microsoft.com/office/word/2010/wordprocessingInk" xmlns:wne="http://schemas.microsoft.com/office/word/2006/wordml" xmlns:wps="http://schemas.microsoft.com/office/word/2010/wordprocessingShape" mc:Ignorable="w14 w15 w16se w16cid w16 w16cex w16sdtdh wp14">
   <w:body>
     <w:p>
       <w:r>
@@ -4087,7 +4087,7 @@
                 <v:stroke joinstyle="miter"/>
                 <v:path gradientshapeok="t" o:connecttype="rect"/>
               </v:shapetype>
-              <v:shape id="Caixa de texto 1" o:spid="_x0000_s1026" type="#_x0000_t202" style="position:absolute;left:0;text-align:left;margin-left:-.05pt;margin-top:309.35pt;width:425.2pt;height:.05pt;z-index:-251656192;visibility:visible;mso-wrap-style:square;mso-wrap-distance-left:9pt;mso-wrap-distance-top:0;mso-wrap-distance-right:9pt;mso-wrap-distance-bottom:0;mso-position-horizontal:absolute;mso-position-horizontal-relative:text;mso-position-vertical:absolute;mso-position-vertical-relative:text;v-text-anchor:top" o:gfxdata="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" stroked="f">
+              <v:shape id="Caixa de texto 1" o:spid="_x0000_s1026" type="#_x0000_t202" style="position:absolute;left:0;text-align:left;margin-left:-.05pt;margin-top:309.35pt;width:425.2pt;height:.05pt;z-index:-251656192;visibility:visible;mso-wrap-style:square;mso-wrap-distance-left:9pt;mso-wrap-distance-top:0;mso-wrap-distance-right:9pt;mso-wrap-distance-bottom:0;mso-position-horizontal:absolute;mso-position-horizontal-relative:text;mso-position-vertical:absolute;mso-position-vertical-relative:text;v-text-anchor:top" o:gfxdata="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" stroked="f">
                 <v:textbox style="mso-fit-shape-to-text:t" inset="0,0,0,0">
                   <w:txbxContent>
                     <w:p>
@@ -4402,7 +4402,7 @@
           </mc:Choice>
           <mc:Fallback>
             <w:pict>
-              <v:shape w14:anchorId="21B3C2BD" id="_x0000_s1027" type="#_x0000_t202" style="position:absolute;left:0;text-align:left;margin-left:30.75pt;margin-top:345.4pt;width:363.7pt;height:.05pt;z-index:-251652096;visibility:visible;mso-wrap-style:square;mso-wrap-distance-left:9pt;mso-wrap-distance-top:0;mso-wrap-distance-right:9pt;mso-wrap-distance-bottom:0;mso-position-horizontal:absolute;mso-position-horizontal-relative:text;mso-position-vertical:absolute;mso-position-vertical-relative:text;v-text-anchor:top" o:gfxdata="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" stroked="f">
+              <v:shape w14:anchorId="21B3C2BD" id="_x0000_s1027" type="#_x0000_t202" style="position:absolute;left:0;text-align:left;margin-left:30.75pt;margin-top:345.4pt;width:363.7pt;height:.05pt;z-index:-251652096;visibility:visible;mso-wrap-style:square;mso-wrap-distance-left:9pt;mso-wrap-distance-top:0;mso-wrap-distance-right:9pt;mso-wrap-distance-bottom:0;mso-position-horizontal:absolute;mso-position-horizontal-relative:text;mso-position-vertical:absolute;mso-position-vertical-relative:text;v-text-anchor:top" o:gfxdata="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" stroked="f">
                 <v:textbox style="mso-fit-shape-to-text:t" inset="0,0,0,0">
                   <w:txbxContent>
                     <w:p>
@@ -4751,7 +4751,7 @@
           </mc:Choice>
           <mc:Fallback>
             <w:pict>
-              <v:shape w14:anchorId="525B13C5" id="_x0000_s1028" type="#_x0000_t202" style="position:absolute;left:0;text-align:left;margin-left:-.05pt;margin-top:217.3pt;width:425.2pt;height:.05pt;z-index:-251649024;visibility:visible;mso-wrap-style:square;mso-wrap-distance-left:9pt;mso-wrap-distance-top:0;mso-wrap-distance-right:9pt;mso-wrap-distance-bottom:0;mso-position-horizontal:absolute;mso-position-horizontal-relative:text;mso-position-vertical:absolute;mso-position-vertical-relative:text;v-text-anchor:top" o:gfxdata="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" stroked="f">
+              <v:shape w14:anchorId="525B13C5" id="_x0000_s1028" type="#_x0000_t202" style="position:absolute;left:0;text-align:left;margin-left:-.05pt;margin-top:217.3pt;width:425.2pt;height:.05pt;z-index:-251649024;visibility:visible;mso-wrap-style:square;mso-wrap-distance-left:9pt;mso-wrap-distance-top:0;mso-wrap-distance-right:9pt;mso-wrap-distance-bottom:0;mso-position-horizontal:absolute;mso-position-horizontal-relative:text;mso-position-vertical:absolute;mso-position-vertical-relative:text;v-text-anchor:top" o:gfxdata="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" stroked="f">
                 <v:textbox style="mso-fit-shape-to-text:t" inset="0,0,0,0">
                   <w:txbxContent>
                     <w:p>
@@ -5194,7 +5194,7 @@
           </mc:Choice>
           <mc:Fallback>
             <w:pict>
-              <v:shape w14:anchorId="5B68C6E3" id="_x0000_s1029" type="#_x0000_t202" style="position:absolute;left:0;text-align:left;margin-left:0;margin-top:306.95pt;width:424.5pt;height:.05pt;z-index:-251645952;visibility:visible;mso-wrap-style:square;mso-wrap-distance-left:9pt;mso-wrap-distance-top:0;mso-wrap-distance-right:9pt;mso-wrap-distance-bottom:0;mso-position-horizontal:absolute;mso-position-horizontal-relative:text;mso-position-vertical:absolute;mso-position-vertical-relative:text;v-text-anchor:top" o:gfxdata="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" stroked="f">
+              <v:shape w14:anchorId="5B68C6E3" id="_x0000_s1029" type="#_x0000_t202" style="position:absolute;left:0;text-align:left;margin-left:0;margin-top:306.95pt;width:424.5pt;height:.05pt;z-index:-251645952;visibility:visible;mso-wrap-style:square;mso-wrap-distance-left:9pt;mso-wrap-distance-top:0;mso-wrap-distance-right:9pt;mso-wrap-distance-bottom:0;mso-position-horizontal:absolute;mso-position-horizontal-relative:text;mso-position-vertical:absolute;mso-position-vertical-relative:text;v-text-anchor:top" o:gfxdata="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" stroked="f">
                 <v:textbox style="mso-fit-shape-to-text:t" inset="0,0,0,0">
                   <w:txbxContent>
                     <w:p>
@@ -5816,10 +5816,7 @@
         <w:t>Durante esta fase do projeto, foi fornecido um exemplo base para acessar funções e procedimentos armazenados criados em nosso banco de dados, conforme desenvolvido na fase anterior. Para implementar esse exemplo, optamos por dividir e generalizar a execução do código utilizando a reflexão em Java. Essa abordagem não apenas nos permite aplicar o conhecimento adquirido em disciplinas anteriores, mas também facilita a legibilidade e a manutenção do código, como será descrito posteriormente.</w:t>
       </w:r>
       <w:r>
-        <w:t xml:space="preserve"> </w:t>
-      </w:r>
-      <w:r>
-        <w:t>Nesta secção iremos apresentar as técnicas usadas para acesso às funcionalidades da base de dados desenvolvidas na fase anterior do trabalho prático.</w:t>
+        <w:t xml:space="preserve"> Nesta secção iremos apresentar as técnicas usadas para acesso às funcionalidades da base de dados desenvolvidas na fase anterior do trabalho prático.</w:t>
       </w:r>
     </w:p>
     <w:p>
@@ -6760,8 +6757,6 @@
           <w:szCs w:val="28"/>
         </w:rPr>
       </w:pPr>
-      <w:bookmarkStart w:id="13" w:name="_GoBack"/>
-      <w:bookmarkEnd w:id="13"/>
     </w:p>
     <w:bookmarkEnd w:id="12"/>
     <w:p>
@@ -6779,6 +6774,28 @@
     </w:p>
     <w:p>
       <w:pPr>
+        <w:rPr>
+          <w:sz w:val="24"/>
+          <w:szCs w:val="24"/>
+        </w:rPr>
+      </w:pPr>
+      <w:r>
+        <w:rPr>
+          <w:sz w:val="24"/>
+          <w:szCs w:val="24"/>
+        </w:rPr>
+        <w:t xml:space="preserve">O </w:t>
+      </w:r>
+      <w:r>
+        <w:rPr>
+          <w:sz w:val="24"/>
+          <w:szCs w:val="24"/>
+        </w:rPr>
+        <w:t>Controlo de Concorrência Otimista e o Controlo de Concorrência Pessimista. Ambos os métodos visam resolver problemas relacionados à concorrência em sistemas multiutilizador, onde múltiplos processos ou threads tentam aceder e modificar recursos compartilhados de forma concorrente. Neste relatório, analisaremos os princípios subjacentes a cada um desses métodos, bem como suas vantagens e desvantagens.</w:t>
+      </w:r>
+    </w:p>
+    <w:p>
+      <w:pPr>
         <w:pStyle w:val="ListParagraph"/>
       </w:pPr>
     </w:p>
@@ -6786,44 +6803,462 @@
       <w:pPr>
         <w:pStyle w:val="Heading2"/>
       </w:pPr>
-      <w:bookmarkStart w:id="14" w:name="_Toc417484112"/>
+      <w:bookmarkStart w:id="13" w:name="_Toc417484112"/>
       <w:r>
         <w:t xml:space="preserve">4.1 </w:t>
       </w:r>
+      <w:bookmarkEnd w:id="13"/>
+      <w:r>
+        <w:t>Controlo de concorrência otimista</w:t>
+      </w:r>
+    </w:p>
+    <w:p/>
+    <w:p>
+      <w:r>
+        <w:t>O Controlo de Concorrência Otimista baseia-se no princípio de permitir que múltiplos processos ou threads acessem recursos compartilhados sem restrições, assumindo que os conflitos de concorrência são raros. Durante a execução, cada processo ou thread realiza suas operações sem bloqueios, mas verifica se ocorreram conflitos antes de efetuar as alterações definitivas. Caso haja conflitos, o processo ou thread revertirá as alterações e repetirá a operação com base na nova informação obtida. A deteção de conflitos é geralmente realizada através de técnicas como controle de versões</w:t>
+      </w:r>
+      <w:r>
+        <w:t xml:space="preserve"> em que cada vez que é feita uma escrita de um processo, a versão, como um inteiro, é incrementada, assim se for feita uma escrita de outro processo no meio é necessário verificar se o valor da versão</w:t>
+      </w:r>
+      <w:r>
+        <w:t xml:space="preserve"> é mesma do processo anterior, caso contrário é feito um roolback.</w:t>
+      </w:r>
+    </w:p>
+    <w:p/>
+    <w:p>
+      <w:r>
+        <w:t>Vantagens do Controlo de Concorrência Otimista:</w:t>
+      </w:r>
+    </w:p>
+    <w:p>
+      <w:r>
+        <w:t>- Permite um alto nível de concorrência, pois os processos ou threads não são bloqueados durante a execução.</w:t>
+      </w:r>
+    </w:p>
+    <w:p>
+      <w:r>
+        <w:t>- Evita bloqueios desnecessários, melhorando o desempenho do sistema em cenários de baixa concorrência.</w:t>
+      </w:r>
+    </w:p>
+    <w:p>
+      <w:r>
+        <w:t>- Reduz o tempo de espera e aumenta a taxa de aceitação de operações concorrentes, maximizando a utilização dos recursos compartilhados.</w:t>
+      </w:r>
+    </w:p>
+    <w:p/>
+    <w:p>
+      <w:r>
+        <w:t>Desvantagens do Controlo de Concorrência Otimista:</w:t>
+      </w:r>
+    </w:p>
+    <w:p>
+      <w:r>
+        <w:t>- Pode haver um aumento no número de operações rejeitadas ou revertidas devido a conflitos de concorrência.</w:t>
+      </w:r>
+    </w:p>
+    <w:p>
+      <w:r>
+        <w:t>- A implementação correta do algoritmo de deteção de conflitos pode ser complexa e requerer uma cuidadosa consideração dos casos de uso.</w:t>
+      </w:r>
+    </w:p>
+    <w:p>
+      <w:r>
+        <w:t>- Pode ocorrer a necessidade de efetuar compensações e repetições de operações, o que pode introduzir um overhead adicional no sistema.</w:t>
+      </w:r>
+    </w:p>
+    <w:p/>
+    <w:p>
+      <w:pPr>
+        <w:pStyle w:val="Heading2"/>
+      </w:pPr>
+      <w:bookmarkStart w:id="14" w:name="_Toc417484113"/>
+      <w:r>
+        <w:lastRenderedPageBreak/>
+        <w:t xml:space="preserve">4.2 </w:t>
+      </w:r>
       <w:bookmarkEnd w:id="14"/>
       <w:r>
-        <w:t>Controlo de concorrência otimista</w:t>
+        <w:t>Controlo de concorrência pessimista</w:t>
       </w:r>
     </w:p>
     <w:p>
       <w:pPr>
         <w:pStyle w:val="Heading2"/>
-      </w:pPr>
-      <w:bookmarkStart w:id="15" w:name="_Toc417484113"/>
-      <w:r>
-        <w:t xml:space="preserve">4.2 </w:t>
+        <w:rPr>
+          <w:rFonts w:eastAsiaTheme="minorHAnsi" w:cstheme="minorBidi"/>
+          <w:b w:val="0"/>
+          <w:bCs w:val="0"/>
+          <w:sz w:val="22"/>
+          <w:szCs w:val="22"/>
+        </w:rPr>
+      </w:pPr>
+      <w:bookmarkStart w:id="15" w:name="_Toc417484116"/>
+      <w:r>
+        <w:rPr>
+          <w:rFonts w:eastAsiaTheme="minorHAnsi" w:cstheme="minorBidi"/>
+          <w:b w:val="0"/>
+          <w:bCs w:val="0"/>
+          <w:sz w:val="22"/>
+          <w:szCs w:val="22"/>
+        </w:rPr>
+        <w:t>O Controlo de Concorrência Pessimista adota uma abordagem mais cautelosa, assumindo que os conflitos de concorrência são frequentes e, portanto, bloqueia os processos ou threads para evitar acessos simultâneos a recursos compartilhados. Cada processo ou thread adquire um bloqueio exclusivo antes de realizar operações nos recursos, garantindo assim a exclusividade e consistência dos dados. Esse bloqueio pode ser implementado usando mecanismos como semáforos, mutexes ou transações.</w:t>
+      </w:r>
+    </w:p>
+    <w:p>
+      <w:pPr>
+        <w:pStyle w:val="Heading2"/>
+        <w:rPr>
+          <w:rFonts w:eastAsiaTheme="minorHAnsi" w:cstheme="minorBidi"/>
+          <w:b w:val="0"/>
+          <w:bCs w:val="0"/>
+          <w:sz w:val="22"/>
+          <w:szCs w:val="22"/>
+        </w:rPr>
+      </w:pPr>
+    </w:p>
+    <w:p>
+      <w:pPr>
+        <w:pStyle w:val="Heading2"/>
+        <w:rPr>
+          <w:rFonts w:eastAsiaTheme="minorHAnsi" w:cstheme="minorBidi"/>
+          <w:b w:val="0"/>
+          <w:bCs w:val="0"/>
+          <w:sz w:val="22"/>
+          <w:szCs w:val="22"/>
+        </w:rPr>
+      </w:pPr>
+      <w:r>
+        <w:rPr>
+          <w:rFonts w:eastAsiaTheme="minorHAnsi" w:cstheme="minorBidi"/>
+          <w:b w:val="0"/>
+          <w:bCs w:val="0"/>
+          <w:sz w:val="22"/>
+          <w:szCs w:val="22"/>
+        </w:rPr>
+        <w:t>Vantagens do Controlo de Concorrência Pessimista:</w:t>
+      </w:r>
+    </w:p>
+    <w:p>
+      <w:pPr>
+        <w:pStyle w:val="Heading2"/>
+        <w:rPr>
+          <w:rFonts w:eastAsiaTheme="minorHAnsi" w:cstheme="minorBidi"/>
+          <w:b w:val="0"/>
+          <w:bCs w:val="0"/>
+          <w:sz w:val="22"/>
+          <w:szCs w:val="22"/>
+        </w:rPr>
+      </w:pPr>
+      <w:r>
+        <w:rPr>
+          <w:rFonts w:eastAsiaTheme="minorHAnsi" w:cstheme="minorBidi"/>
+          <w:b w:val="0"/>
+          <w:bCs w:val="0"/>
+          <w:sz w:val="22"/>
+          <w:szCs w:val="22"/>
+        </w:rPr>
+        <w:t>- Garante a consistência dos dados, pois apenas um processo ou thread pode modificar os recursos compartilhados por vez.</w:t>
+      </w:r>
+    </w:p>
+    <w:p>
+      <w:pPr>
+        <w:pStyle w:val="Heading2"/>
+        <w:rPr>
+          <w:rFonts w:eastAsiaTheme="minorHAnsi" w:cstheme="minorBidi"/>
+          <w:b w:val="0"/>
+          <w:bCs w:val="0"/>
+          <w:sz w:val="22"/>
+          <w:szCs w:val="22"/>
+        </w:rPr>
+      </w:pPr>
+      <w:r>
+        <w:rPr>
+          <w:rFonts w:eastAsiaTheme="minorHAnsi" w:cstheme="minorBidi"/>
+          <w:b w:val="0"/>
+          <w:bCs w:val="0"/>
+          <w:sz w:val="22"/>
+          <w:szCs w:val="22"/>
+        </w:rPr>
+        <w:t>- Evita conflitos de concorrência, eliminando a necessidade de reversões de operações e repetições.</w:t>
+      </w:r>
+    </w:p>
+    <w:p>
+      <w:pPr>
+        <w:pStyle w:val="Heading2"/>
+        <w:rPr>
+          <w:rFonts w:eastAsiaTheme="minorHAnsi" w:cstheme="minorBidi"/>
+          <w:b w:val="0"/>
+          <w:bCs w:val="0"/>
+          <w:sz w:val="22"/>
+          <w:szCs w:val="22"/>
+        </w:rPr>
+      </w:pPr>
+      <w:r>
+        <w:rPr>
+          <w:rFonts w:eastAsiaTheme="minorHAnsi" w:cstheme="minorBidi"/>
+          <w:b w:val="0"/>
+          <w:bCs w:val="0"/>
+          <w:sz w:val="22"/>
+          <w:szCs w:val="22"/>
+        </w:rPr>
+        <w:t>- É mais fácil de implementar e entender</w:t>
+      </w:r>
+      <w:r>
+        <w:rPr>
+          <w:rFonts w:eastAsiaTheme="minorHAnsi" w:cstheme="minorBidi"/>
+          <w:b w:val="0"/>
+          <w:bCs w:val="0"/>
+          <w:sz w:val="22"/>
+          <w:szCs w:val="22"/>
+        </w:rPr>
+        <w:t xml:space="preserve"> </w:t>
+      </w:r>
+      <w:r>
+        <w:rPr>
+          <w:rFonts w:eastAsiaTheme="minorHAnsi" w:cstheme="minorBidi"/>
+          <w:b w:val="0"/>
+          <w:bCs w:val="0"/>
+          <w:sz w:val="22"/>
+          <w:szCs w:val="22"/>
+        </w:rPr>
+        <w:t>em comparação ao Controlo de Concorrência Otimista.</w:t>
+      </w:r>
+    </w:p>
+    <w:p>
+      <w:pPr>
+        <w:pStyle w:val="Heading2"/>
+        <w:rPr>
+          <w:rFonts w:eastAsiaTheme="minorHAnsi" w:cstheme="minorBidi"/>
+          <w:b w:val="0"/>
+          <w:bCs w:val="0"/>
+          <w:sz w:val="22"/>
+          <w:szCs w:val="22"/>
+        </w:rPr>
+      </w:pPr>
+    </w:p>
+    <w:p>
+      <w:pPr>
+        <w:pStyle w:val="Heading2"/>
+        <w:rPr>
+          <w:rFonts w:eastAsiaTheme="minorHAnsi" w:cstheme="minorBidi"/>
+          <w:b w:val="0"/>
+          <w:bCs w:val="0"/>
+          <w:sz w:val="22"/>
+          <w:szCs w:val="22"/>
+        </w:rPr>
+      </w:pPr>
+      <w:r>
+        <w:rPr>
+          <w:rFonts w:eastAsiaTheme="minorHAnsi" w:cstheme="minorBidi"/>
+          <w:b w:val="0"/>
+          <w:bCs w:val="0"/>
+          <w:sz w:val="22"/>
+          <w:szCs w:val="22"/>
+        </w:rPr>
+        <w:t>Desvantagens do Controlo de Concorrência Pessimista:</w:t>
+      </w:r>
+    </w:p>
+    <w:p>
+      <w:pPr>
+        <w:pStyle w:val="Heading2"/>
+        <w:rPr>
+          <w:rFonts w:eastAsiaTheme="minorHAnsi" w:cstheme="minorBidi"/>
+          <w:b w:val="0"/>
+          <w:bCs w:val="0"/>
+          <w:sz w:val="22"/>
+          <w:szCs w:val="22"/>
+        </w:rPr>
+      </w:pPr>
+      <w:r>
+        <w:rPr>
+          <w:rFonts w:eastAsiaTheme="minorHAnsi" w:cstheme="minorBidi"/>
+          <w:b w:val="0"/>
+          <w:bCs w:val="0"/>
+          <w:sz w:val="22"/>
+          <w:szCs w:val="22"/>
+        </w:rPr>
+        <w:t>- Pode levar a um baixo nível de concorrência, uma vez que os processos ou threads são bloqueados durante a execução.</w:t>
+      </w:r>
+    </w:p>
+    <w:p>
+      <w:pPr>
+        <w:pStyle w:val="Heading2"/>
+        <w:rPr>
+          <w:rFonts w:eastAsiaTheme="minorHAnsi" w:cstheme="minorBidi"/>
+          <w:b w:val="0"/>
+          <w:bCs w:val="0"/>
+          <w:sz w:val="22"/>
+          <w:szCs w:val="22"/>
+        </w:rPr>
+      </w:pPr>
+      <w:r>
+        <w:rPr>
+          <w:rFonts w:eastAsiaTheme="minorHAnsi" w:cstheme="minorBidi"/>
+          <w:b w:val="0"/>
+          <w:bCs w:val="0"/>
+          <w:sz w:val="22"/>
+          <w:szCs w:val="22"/>
+        </w:rPr>
+        <w:t>- Pode ocorrer um aumento no tempo de espera e na contenção, especialmente em sistemas com alto volume de operações concorrentes.</w:t>
+      </w:r>
+    </w:p>
+    <w:p>
+      <w:pPr>
+        <w:pStyle w:val="Heading2"/>
+        <w:rPr>
+          <w:rFonts w:eastAsiaTheme="minorHAnsi" w:cstheme="minorBidi"/>
+          <w:b w:val="0"/>
+          <w:bCs w:val="0"/>
+          <w:sz w:val="22"/>
+          <w:szCs w:val="22"/>
+        </w:rPr>
+      </w:pPr>
+      <w:r>
+        <w:rPr>
+          <w:rFonts w:eastAsiaTheme="minorHAnsi" w:cstheme="minorBidi"/>
+          <w:b w:val="0"/>
+          <w:bCs w:val="0"/>
+          <w:sz w:val="22"/>
+          <w:szCs w:val="22"/>
+        </w:rPr>
+        <w:t>- Pode resultar em bloqueios desnecessários em cenários de baixa concorrência, impactando negativamente o desempenho do sistema.</w:t>
+      </w:r>
+    </w:p>
+    <w:p>
+      <w:pPr>
+        <w:pStyle w:val="Heading2"/>
+        <w:rPr>
+          <w:rFonts w:eastAsiaTheme="minorHAnsi" w:cstheme="minorBidi"/>
+          <w:b w:val="0"/>
+          <w:bCs w:val="0"/>
+          <w:sz w:val="22"/>
+          <w:szCs w:val="22"/>
+        </w:rPr>
+      </w:pPr>
+    </w:p>
+    <w:p>
+      <w:pPr>
+        <w:pStyle w:val="Heading2"/>
+      </w:pPr>
+      <w:r>
+        <w:t xml:space="preserve">4.3 </w:t>
+      </w:r>
+      <w:r>
+        <w:t>Anál</w:t>
+      </w:r>
+      <w:r>
+        <w:t>ise de resultados</w:t>
       </w:r>
       <w:bookmarkEnd w:id="15"/>
-      <w:r>
-        <w:t>Controlo de concorrência pessimista</w:t>
-      </w:r>
     </w:p>
     <w:p>
       <w:pPr>
         <w:pStyle w:val="Heading2"/>
-      </w:pPr>
-      <w:bookmarkStart w:id="16" w:name="_Toc417484116"/>
-      <w:r>
-        <w:t xml:space="preserve">4.3 </w:t>
-      </w:r>
-      <w:r>
-        <w:t>Anál</w:t>
-      </w:r>
-      <w:r>
-        <w:t>ise de resultados</w:t>
-      </w:r>
-      <w:bookmarkEnd w:id="16"/>
-      <w:r>
+        <w:rPr>
+          <w:b w:val="0"/>
+          <w:bCs w:val="0"/>
+          <w:sz w:val="24"/>
+          <w:szCs w:val="24"/>
+        </w:rPr>
+      </w:pPr>
+      <w:r>
+        <w:rPr>
+          <w:b w:val="0"/>
+          <w:bCs w:val="0"/>
+          <w:sz w:val="24"/>
+          <w:szCs w:val="24"/>
+        </w:rPr>
+        <w:t xml:space="preserve">No caso de erro de concorrência, é </w:t>
+      </w:r>
+      <w:r>
+        <w:rPr>
+          <w:b w:val="0"/>
+          <w:bCs w:val="0"/>
+          <w:sz w:val="24"/>
+          <w:szCs w:val="24"/>
+        </w:rPr>
+        <w:t xml:space="preserve">um atraso deliberado entre a leitura e a atualização do </w:t>
+      </w:r>
+      <w:r>
+        <w:rPr>
+          <w:b w:val="0"/>
+          <w:bCs w:val="0"/>
+          <w:sz w:val="24"/>
+          <w:szCs w:val="24"/>
+        </w:rPr>
+        <w:t>objeto crachá</w:t>
+      </w:r>
+      <w:r>
+        <w:rPr>
+          <w:b w:val="0"/>
+          <w:bCs w:val="0"/>
+          <w:sz w:val="24"/>
+          <w:szCs w:val="24"/>
+        </w:rPr>
+        <w:t xml:space="preserve"> </w:t>
+      </w:r>
+      <w:r>
+        <w:rPr>
+          <w:b w:val="0"/>
+          <w:bCs w:val="0"/>
+          <w:sz w:val="24"/>
+          <w:szCs w:val="24"/>
+        </w:rPr>
+        <w:t xml:space="preserve">“c” </w:t>
+      </w:r>
+      <w:r>
+        <w:rPr>
+          <w:b w:val="0"/>
+          <w:bCs w:val="0"/>
+          <w:sz w:val="24"/>
+          <w:szCs w:val="24"/>
+        </w:rPr>
+        <w:t>no banco de dados. Isso criará uma situação em que outro processo ou thread pode modificar o objeto "c" antes que a transação atual seja confirmada, resultando em uma exceção de concorrência</w:t>
+      </w:r>
+      <w:r>
+        <w:rPr>
+          <w:b w:val="0"/>
+          <w:bCs w:val="0"/>
+          <w:sz w:val="24"/>
+          <w:szCs w:val="24"/>
+        </w:rPr>
+        <w:t>.</w:t>
+      </w:r>
+    </w:p>
+    <w:p>
+      <w:pPr>
+        <w:pStyle w:val="Heading2"/>
+        <w:rPr>
+          <w:b w:val="0"/>
+          <w:bCs w:val="0"/>
+          <w:sz w:val="24"/>
+          <w:szCs w:val="24"/>
+        </w:rPr>
+      </w:pPr>
+      <w:r>
+        <w:rPr>
+          <w:b w:val="0"/>
+          <w:bCs w:val="0"/>
+          <w:sz w:val="24"/>
+          <w:szCs w:val="24"/>
+        </w:rPr>
+        <w:lastRenderedPageBreak/>
+        <w:t>Ao executar o teste, a exceção de concorrência (OptimisticLockException) será lançada quando a transação atual tentar confirmar as alterações e perceber que o objeto foi modificado por outra fonte antes da confirmação.</w:t>
+      </w:r>
+    </w:p>
+    <w:p>
+      <w:pPr>
+        <w:pStyle w:val="Heading2"/>
+        <w:rPr>
+          <w:b w:val="0"/>
+          <w:bCs w:val="0"/>
+        </w:rPr>
+      </w:pPr>
+      <w:r>
+        <w:rPr>
+          <w:b w:val="0"/>
+          <w:bCs w:val="0"/>
+        </w:rPr>
         <w:br w:type="page"/>
       </w:r>
     </w:p>
@@ -6840,11 +7275,11 @@
           <w:numId w:val="1"/>
         </w:numPr>
       </w:pPr>
-      <w:bookmarkStart w:id="17" w:name="_Toc417484117"/>
+      <w:bookmarkStart w:id="16" w:name="_Toc417484117"/>
       <w:r>
         <w:t>Conclusões</w:t>
       </w:r>
-      <w:bookmarkEnd w:id="17"/>
+      <w:bookmarkEnd w:id="16"/>
     </w:p>
     <w:p>
       <w:pPr>
@@ -6866,7 +7301,7 @@
 </file>
 
 <file path=word/endnotes.xml><?xml version="1.0" encoding="utf-8"?>
-<w:endnotes xmlns:wpc="http://schemas.microsoft.com/office/word/2010/wordprocessingCanvas" xmlns:cx="http://schemas.microsoft.com/office/drawing/2014/chartex" xmlns:cx1="http://schemas.microsoft.com/office/drawing/2015/9/8/chartex" xmlns:mc="http://schemas.openxmlformats.org/markup-compatibility/2006" xmlns:o="urn:schemas-microsoft-com:office:office" xmlns:r="http://schemas.openxmlformats.org/officeDocument/2006/relationships" xmlns:m="http://schemas.openxmlformats.org/officeDocument/2006/math" xmlns:v="urn:schemas-microsoft-com:vml" xmlns:wp14="http://schemas.microsoft.com/office/word/2010/wordprocessingDrawing" xmlns:wp="http://schemas.openxmlformats.org/drawingml/2006/wordprocessingDrawing" xmlns:w10="urn:schemas-microsoft-com:office:word" xmlns:w="http://schemas.openxmlformats.org/wordprocessingml/2006/main" xmlns:w14="http://schemas.microsoft.com/office/word/2010/wordml" xmlns:w15="http://schemas.microsoft.com/office/word/2012/wordml" xmlns:w16se="http://schemas.microsoft.com/office/word/2015/wordml/symex" xmlns:wpg="http://schemas.microsoft.com/office/word/2010/wordprocessingGroup" xmlns:wpi="http://schemas.microsoft.com/office/word/2010/wordprocessingInk" xmlns:wne="http://schemas.microsoft.com/office/word/2006/wordml" xmlns:wps="http://schemas.microsoft.com/office/word/2010/wordprocessingShape" mc:Ignorable="w14 w15 w16se wp14">
+<w:endnotes xmlns:wpc="http://schemas.microsoft.com/office/word/2010/wordprocessingCanvas" xmlns:cx="http://schemas.microsoft.com/office/drawing/2014/chartex" xmlns:cx1="http://schemas.microsoft.com/office/drawing/2015/9/8/chartex" xmlns:cx2="http://schemas.microsoft.com/office/drawing/2015/10/21/chartex" xmlns:cx3="http://schemas.microsoft.com/office/drawing/2016/5/9/chartex" xmlns:cx4="http://schemas.microsoft.com/office/drawing/2016/5/10/chartex" xmlns:cx5="http://schemas.microsoft.com/office/drawing/2016/5/11/chartex" xmlns:cx6="http://schemas.microsoft.com/office/drawing/2016/5/12/chartex" xmlns:cx7="http://schemas.microsoft.com/office/drawing/2016/5/13/chartex" xmlns:cx8="http://schemas.microsoft.com/office/drawing/2016/5/14/chartex" xmlns:mc="http://schemas.openxmlformats.org/markup-compatibility/2006" xmlns:aink="http://schemas.microsoft.com/office/drawing/2016/ink" xmlns:am3d="http://schemas.microsoft.com/office/drawing/2017/model3d" xmlns:o="urn:schemas-microsoft-com:office:office" xmlns:oel="http://schemas.microsoft.com/office/2019/extlst" xmlns:r="http://schemas.openxmlformats.org/officeDocument/2006/relationships" xmlns:m="http://schemas.openxmlformats.org/officeDocument/2006/math" xmlns:v="urn:schemas-microsoft-com:vml" xmlns:wp14="http://schemas.microsoft.com/office/word/2010/wordprocessingDrawing" xmlns:wp="http://schemas.openxmlformats.org/drawingml/2006/wordprocessingDrawing" xmlns:w10="urn:schemas-microsoft-com:office:word" xmlns:w="http://schemas.openxmlformats.org/wordprocessingml/2006/main" xmlns:w14="http://schemas.microsoft.com/office/word/2010/wordml" xmlns:w15="http://schemas.microsoft.com/office/word/2012/wordml" xmlns:w16cex="http://schemas.microsoft.com/office/word/2018/wordml/cex" xmlns:w16cid="http://schemas.microsoft.com/office/word/2016/wordml/cid" xmlns:w16="http://schemas.microsoft.com/office/word/2018/wordml" xmlns:w16sdtdh="http://schemas.microsoft.com/office/word/2020/wordml/sdtdatahash" xmlns:w16se="http://schemas.microsoft.com/office/word/2015/wordml/symex" xmlns:wpg="http://schemas.microsoft.com/office/word/2010/wordprocessingGroup" xmlns:wpi="http://schemas.microsoft.com/office/word/2010/wordprocessingInk" xmlns:wne="http://schemas.microsoft.com/office/word/2006/wordml" xmlns:wps="http://schemas.microsoft.com/office/word/2010/wordprocessingShape" mc:Ignorable="w14 w15 w16se w16cid w16 w16cex w16sdtdh wp14">
   <w:endnote w:type="separator" w:id="-1">
     <w:p>
       <w:pPr>
@@ -6891,7 +7326,7 @@
 </file>
 
 <file path=word/footer1.xml><?xml version="1.0" encoding="utf-8"?>
-<w:ftr xmlns:wpc="http://schemas.microsoft.com/office/word/2010/wordprocessingCanvas" xmlns:cx="http://schemas.microsoft.com/office/drawing/2014/chartex" xmlns:cx1="http://schemas.microsoft.com/office/drawing/2015/9/8/chartex" xmlns:mc="http://schemas.openxmlformats.org/markup-compatibility/2006" xmlns:o="urn:schemas-microsoft-com:office:office" xmlns:r="http://schemas.openxmlformats.org/officeDocument/2006/relationships" xmlns:m="http://schemas.openxmlformats.org/officeDocument/2006/math" xmlns:v="urn:schemas-microsoft-com:vml" xmlns:wp14="http://schemas.microsoft.com/office/word/2010/wordprocessingDrawing" xmlns:wp="http://schemas.openxmlformats.org/drawingml/2006/wordprocessingDrawing" xmlns:w10="urn:schemas-microsoft-com:office:word" xmlns:w="http://schemas.openxmlformats.org/wordprocessingml/2006/main" xmlns:w14="http://schemas.microsoft.com/office/word/2010/wordml" xmlns:w15="http://schemas.microsoft.com/office/word/2012/wordml" xmlns:w16se="http://schemas.microsoft.com/office/word/2015/wordml/symex" xmlns:wpg="http://schemas.microsoft.com/office/word/2010/wordprocessingGroup" xmlns:wpi="http://schemas.microsoft.com/office/word/2010/wordprocessingInk" xmlns:wne="http://schemas.microsoft.com/office/word/2006/wordml" xmlns:wps="http://schemas.microsoft.com/office/word/2010/wordprocessingShape" mc:Ignorable="w14 w15 w16se wp14">
+<w:ftr xmlns:wpc="http://schemas.microsoft.com/office/word/2010/wordprocessingCanvas" xmlns:cx="http://schemas.microsoft.com/office/drawing/2014/chartex" xmlns:cx1="http://schemas.microsoft.com/office/drawing/2015/9/8/chartex" xmlns:cx2="http://schemas.microsoft.com/office/drawing/2015/10/21/chartex" xmlns:cx3="http://schemas.microsoft.com/office/drawing/2016/5/9/chartex" xmlns:cx4="http://schemas.microsoft.com/office/drawing/2016/5/10/chartex" xmlns:cx5="http://schemas.microsoft.com/office/drawing/2016/5/11/chartex" xmlns:cx6="http://schemas.microsoft.com/office/drawing/2016/5/12/chartex" xmlns:cx7="http://schemas.microsoft.com/office/drawing/2016/5/13/chartex" xmlns:cx8="http://schemas.microsoft.com/office/drawing/2016/5/14/chartex" xmlns:mc="http://schemas.openxmlformats.org/markup-compatibility/2006" xmlns:aink="http://schemas.microsoft.com/office/drawing/2016/ink" xmlns:am3d="http://schemas.microsoft.com/office/drawing/2017/model3d" xmlns:o="urn:schemas-microsoft-com:office:office" xmlns:oel="http://schemas.microsoft.com/office/2019/extlst" xmlns:r="http://schemas.openxmlformats.org/officeDocument/2006/relationships" xmlns:m="http://schemas.openxmlformats.org/officeDocument/2006/math" xmlns:v="urn:schemas-microsoft-com:vml" xmlns:wp14="http://schemas.microsoft.com/office/word/2010/wordprocessingDrawing" xmlns:wp="http://schemas.openxmlformats.org/drawingml/2006/wordprocessingDrawing" xmlns:w10="urn:schemas-microsoft-com:office:word" xmlns:w="http://schemas.openxmlformats.org/wordprocessingml/2006/main" xmlns:w14="http://schemas.microsoft.com/office/word/2010/wordml" xmlns:w15="http://schemas.microsoft.com/office/word/2012/wordml" xmlns:w16cex="http://schemas.microsoft.com/office/word/2018/wordml/cex" xmlns:w16cid="http://schemas.microsoft.com/office/word/2016/wordml/cid" xmlns:w16="http://schemas.microsoft.com/office/word/2018/wordml" xmlns:w16sdtdh="http://schemas.microsoft.com/office/word/2020/wordml/sdtdatahash" xmlns:w16se="http://schemas.microsoft.com/office/word/2015/wordml/symex" xmlns:wpg="http://schemas.microsoft.com/office/word/2010/wordprocessingGroup" xmlns:wpi="http://schemas.microsoft.com/office/word/2010/wordprocessingInk" xmlns:wne="http://schemas.microsoft.com/office/word/2006/wordml" xmlns:wps="http://schemas.microsoft.com/office/word/2010/wordprocessingShape" mc:Ignorable="w14 w15 w16se w16cid w16 w16cex w16sdtdh wp14">
   <w:sdt>
     <w:sdtPr>
       <w:id w:val="1586027606"/>
@@ -6944,7 +7379,7 @@
 </file>
 
 <file path=word/footer2.xml><?xml version="1.0" encoding="utf-8"?>
-<w:ftr xmlns:wpc="http://schemas.microsoft.com/office/word/2010/wordprocessingCanvas" xmlns:cx="http://schemas.microsoft.com/office/drawing/2014/chartex" xmlns:cx1="http://schemas.microsoft.com/office/drawing/2015/9/8/chartex" xmlns:mc="http://schemas.openxmlformats.org/markup-compatibility/2006" xmlns:o="urn:schemas-microsoft-com:office:office" xmlns:r="http://schemas.openxmlformats.org/officeDocument/2006/relationships" xmlns:m="http://schemas.openxmlformats.org/officeDocument/2006/math" xmlns:v="urn:schemas-microsoft-com:vml" xmlns:wp14="http://schemas.microsoft.com/office/word/2010/wordprocessingDrawing" xmlns:wp="http://schemas.openxmlformats.org/drawingml/2006/wordprocessingDrawing" xmlns:w10="urn:schemas-microsoft-com:office:word" xmlns:w="http://schemas.openxmlformats.org/wordprocessingml/2006/main" xmlns:w14="http://schemas.microsoft.com/office/word/2010/wordml" xmlns:w15="http://schemas.microsoft.com/office/word/2012/wordml" xmlns:w16se="http://schemas.microsoft.com/office/word/2015/wordml/symex" xmlns:wpg="http://schemas.microsoft.com/office/word/2010/wordprocessingGroup" xmlns:wpi="http://schemas.microsoft.com/office/word/2010/wordprocessingInk" xmlns:wne="http://schemas.microsoft.com/office/word/2006/wordml" xmlns:wps="http://schemas.microsoft.com/office/word/2010/wordprocessingShape" mc:Ignorable="w14 w15 w16se wp14">
+<w:ftr xmlns:wpc="http://schemas.microsoft.com/office/word/2010/wordprocessingCanvas" xmlns:cx="http://schemas.microsoft.com/office/drawing/2014/chartex" xmlns:cx1="http://schemas.microsoft.com/office/drawing/2015/9/8/chartex" xmlns:cx2="http://schemas.microsoft.com/office/drawing/2015/10/21/chartex" xmlns:cx3="http://schemas.microsoft.com/office/drawing/2016/5/9/chartex" xmlns:cx4="http://schemas.microsoft.com/office/drawing/2016/5/10/chartex" xmlns:cx5="http://schemas.microsoft.com/office/drawing/2016/5/11/chartex" xmlns:cx6="http://schemas.microsoft.com/office/drawing/2016/5/12/chartex" xmlns:cx7="http://schemas.microsoft.com/office/drawing/2016/5/13/chartex" xmlns:cx8="http://schemas.microsoft.com/office/drawing/2016/5/14/chartex" xmlns:mc="http://schemas.openxmlformats.org/markup-compatibility/2006" xmlns:aink="http://schemas.microsoft.com/office/drawing/2016/ink" xmlns:am3d="http://schemas.microsoft.com/office/drawing/2017/model3d" xmlns:o="urn:schemas-microsoft-com:office:office" xmlns:oel="http://schemas.microsoft.com/office/2019/extlst" xmlns:r="http://schemas.openxmlformats.org/officeDocument/2006/relationships" xmlns:m="http://schemas.openxmlformats.org/officeDocument/2006/math" xmlns:v="urn:schemas-microsoft-com:vml" xmlns:wp14="http://schemas.microsoft.com/office/word/2010/wordprocessingDrawing" xmlns:wp="http://schemas.openxmlformats.org/drawingml/2006/wordprocessingDrawing" xmlns:w10="urn:schemas-microsoft-com:office:word" xmlns:w="http://schemas.openxmlformats.org/wordprocessingml/2006/main" xmlns:w14="http://schemas.microsoft.com/office/word/2010/wordml" xmlns:w15="http://schemas.microsoft.com/office/word/2012/wordml" xmlns:w16cex="http://schemas.microsoft.com/office/word/2018/wordml/cex" xmlns:w16cid="http://schemas.microsoft.com/office/word/2016/wordml/cid" xmlns:w16="http://schemas.microsoft.com/office/word/2018/wordml" xmlns:w16sdtdh="http://schemas.microsoft.com/office/word/2020/wordml/sdtdatahash" xmlns:w16se="http://schemas.microsoft.com/office/word/2015/wordml/symex" xmlns:wpg="http://schemas.microsoft.com/office/word/2010/wordprocessingGroup" xmlns:wpi="http://schemas.microsoft.com/office/word/2010/wordprocessingInk" xmlns:wne="http://schemas.microsoft.com/office/word/2006/wordml" xmlns:wps="http://schemas.microsoft.com/office/word/2010/wordprocessingShape" mc:Ignorable="w14 w15 w16se w16cid w16 w16cex w16sdtdh wp14">
   <w:sdt>
     <w:sdtPr>
       <w:id w:val="702984868"/>
@@ -6997,7 +7432,7 @@
 </file>
 
 <file path=word/footer3.xml><?xml version="1.0" encoding="utf-8"?>
-<w:ftr xmlns:wpc="http://schemas.microsoft.com/office/word/2010/wordprocessingCanvas" xmlns:cx="http://schemas.microsoft.com/office/drawing/2014/chartex" xmlns:cx1="http://schemas.microsoft.com/office/drawing/2015/9/8/chartex" xmlns:mc="http://schemas.openxmlformats.org/markup-compatibility/2006" xmlns:o="urn:schemas-microsoft-com:office:office" xmlns:r="http://schemas.openxmlformats.org/officeDocument/2006/relationships" xmlns:m="http://schemas.openxmlformats.org/officeDocument/2006/math" xmlns:v="urn:schemas-microsoft-com:vml" xmlns:wp14="http://schemas.microsoft.com/office/word/2010/wordprocessingDrawing" xmlns:wp="http://schemas.openxmlformats.org/drawingml/2006/wordprocessingDrawing" xmlns:w10="urn:schemas-microsoft-com:office:word" xmlns:w="http://schemas.openxmlformats.org/wordprocessingml/2006/main" xmlns:w14="http://schemas.microsoft.com/office/word/2010/wordml" xmlns:w15="http://schemas.microsoft.com/office/word/2012/wordml" xmlns:w16se="http://schemas.microsoft.com/office/word/2015/wordml/symex" xmlns:wpg="http://schemas.microsoft.com/office/word/2010/wordprocessingGroup" xmlns:wpi="http://schemas.microsoft.com/office/word/2010/wordprocessingInk" xmlns:wne="http://schemas.microsoft.com/office/word/2006/wordml" xmlns:wps="http://schemas.microsoft.com/office/word/2010/wordprocessingShape" mc:Ignorable="w14 w15 w16se wp14">
+<w:ftr xmlns:wpc="http://schemas.microsoft.com/office/word/2010/wordprocessingCanvas" xmlns:cx="http://schemas.microsoft.com/office/drawing/2014/chartex" xmlns:cx1="http://schemas.microsoft.com/office/drawing/2015/9/8/chartex" xmlns:cx2="http://schemas.microsoft.com/office/drawing/2015/10/21/chartex" xmlns:cx3="http://schemas.microsoft.com/office/drawing/2016/5/9/chartex" xmlns:cx4="http://schemas.microsoft.com/office/drawing/2016/5/10/chartex" xmlns:cx5="http://schemas.microsoft.com/office/drawing/2016/5/11/chartex" xmlns:cx6="http://schemas.microsoft.com/office/drawing/2016/5/12/chartex" xmlns:cx7="http://schemas.microsoft.com/office/drawing/2016/5/13/chartex" xmlns:cx8="http://schemas.microsoft.com/office/drawing/2016/5/14/chartex" xmlns:mc="http://schemas.openxmlformats.org/markup-compatibility/2006" xmlns:aink="http://schemas.microsoft.com/office/drawing/2016/ink" xmlns:am3d="http://schemas.microsoft.com/office/drawing/2017/model3d" xmlns:o="urn:schemas-microsoft-com:office:office" xmlns:oel="http://schemas.microsoft.com/office/2019/extlst" xmlns:r="http://schemas.openxmlformats.org/officeDocument/2006/relationships" xmlns:m="http://schemas.openxmlformats.org/officeDocument/2006/math" xmlns:v="urn:schemas-microsoft-com:vml" xmlns:wp14="http://schemas.microsoft.com/office/word/2010/wordprocessingDrawing" xmlns:wp="http://schemas.openxmlformats.org/drawingml/2006/wordprocessingDrawing" xmlns:w10="urn:schemas-microsoft-com:office:word" xmlns:w="http://schemas.openxmlformats.org/wordprocessingml/2006/main" xmlns:w14="http://schemas.microsoft.com/office/word/2010/wordml" xmlns:w15="http://schemas.microsoft.com/office/word/2012/wordml" xmlns:w16cex="http://schemas.microsoft.com/office/word/2018/wordml/cex" xmlns:w16cid="http://schemas.microsoft.com/office/word/2016/wordml/cid" xmlns:w16="http://schemas.microsoft.com/office/word/2018/wordml" xmlns:w16sdtdh="http://schemas.microsoft.com/office/word/2020/wordml/sdtdatahash" xmlns:w16se="http://schemas.microsoft.com/office/word/2015/wordml/symex" xmlns:wpg="http://schemas.microsoft.com/office/word/2010/wordprocessingGroup" xmlns:wpi="http://schemas.microsoft.com/office/word/2010/wordprocessingInk" xmlns:wne="http://schemas.microsoft.com/office/word/2006/wordml" xmlns:wps="http://schemas.microsoft.com/office/word/2010/wordprocessingShape" mc:Ignorable="w14 w15 w16se w16cid w16 w16cex w16sdtdh wp14">
   <w:sdt>
     <w:sdtPr>
       <w:id w:val="-864665197"/>
@@ -7050,7 +7485,7 @@
 </file>
 
 <file path=word/footnotes.xml><?xml version="1.0" encoding="utf-8"?>
-<w:footnotes xmlns:wpc="http://schemas.microsoft.com/office/word/2010/wordprocessingCanvas" xmlns:cx="http://schemas.microsoft.com/office/drawing/2014/chartex" xmlns:cx1="http://schemas.microsoft.com/office/drawing/2015/9/8/chartex" xmlns:mc="http://schemas.openxmlformats.org/markup-compatibility/2006" xmlns:o="urn:schemas-microsoft-com:office:office" xmlns:r="http://schemas.openxmlformats.org/officeDocument/2006/relationships" xmlns:m="http://schemas.openxmlformats.org/officeDocument/2006/math" xmlns:v="urn:schemas-microsoft-com:vml" xmlns:wp14="http://schemas.microsoft.com/office/word/2010/wordprocessingDrawing" xmlns:wp="http://schemas.openxmlformats.org/drawingml/2006/wordprocessingDrawing" xmlns:w10="urn:schemas-microsoft-com:office:word" xmlns:w="http://schemas.openxmlformats.org/wordprocessingml/2006/main" xmlns:w14="http://schemas.microsoft.com/office/word/2010/wordml" xmlns:w15="http://schemas.microsoft.com/office/word/2012/wordml" xmlns:w16se="http://schemas.microsoft.com/office/word/2015/wordml/symex" xmlns:wpg="http://schemas.microsoft.com/office/word/2010/wordprocessingGroup" xmlns:wpi="http://schemas.microsoft.com/office/word/2010/wordprocessingInk" xmlns:wne="http://schemas.microsoft.com/office/word/2006/wordml" xmlns:wps="http://schemas.microsoft.com/office/word/2010/wordprocessingShape" mc:Ignorable="w14 w15 w16se wp14">
+<w:footnotes xmlns:wpc="http://schemas.microsoft.com/office/word/2010/wordprocessingCanvas" xmlns:cx="http://schemas.microsoft.com/office/drawing/2014/chartex" xmlns:cx1="http://schemas.microsoft.com/office/drawing/2015/9/8/chartex" xmlns:cx2="http://schemas.microsoft.com/office/drawing/2015/10/21/chartex" xmlns:cx3="http://schemas.microsoft.com/office/drawing/2016/5/9/chartex" xmlns:cx4="http://schemas.microsoft.com/office/drawing/2016/5/10/chartex" xmlns:cx5="http://schemas.microsoft.com/office/drawing/2016/5/11/chartex" xmlns:cx6="http://schemas.microsoft.com/office/drawing/2016/5/12/chartex" xmlns:cx7="http://schemas.microsoft.com/office/drawing/2016/5/13/chartex" xmlns:cx8="http://schemas.microsoft.com/office/drawing/2016/5/14/chartex" xmlns:mc="http://schemas.openxmlformats.org/markup-compatibility/2006" xmlns:aink="http://schemas.microsoft.com/office/drawing/2016/ink" xmlns:am3d="http://schemas.microsoft.com/office/drawing/2017/model3d" xmlns:o="urn:schemas-microsoft-com:office:office" xmlns:oel="http://schemas.microsoft.com/office/2019/extlst" xmlns:r="http://schemas.openxmlformats.org/officeDocument/2006/relationships" xmlns:m="http://schemas.openxmlformats.org/officeDocument/2006/math" xmlns:v="urn:schemas-microsoft-com:vml" xmlns:wp14="http://schemas.microsoft.com/office/word/2010/wordprocessingDrawing" xmlns:wp="http://schemas.openxmlformats.org/drawingml/2006/wordprocessingDrawing" xmlns:w10="urn:schemas-microsoft-com:office:word" xmlns:w="http://schemas.openxmlformats.org/wordprocessingml/2006/main" xmlns:w14="http://schemas.microsoft.com/office/word/2010/wordml" xmlns:w15="http://schemas.microsoft.com/office/word/2012/wordml" xmlns:w16cex="http://schemas.microsoft.com/office/word/2018/wordml/cex" xmlns:w16cid="http://schemas.microsoft.com/office/word/2016/wordml/cid" xmlns:w16="http://schemas.microsoft.com/office/word/2018/wordml" xmlns:w16sdtdh="http://schemas.microsoft.com/office/word/2020/wordml/sdtdatahash" xmlns:w16se="http://schemas.microsoft.com/office/word/2015/wordml/symex" xmlns:wpg="http://schemas.microsoft.com/office/word/2010/wordprocessingGroup" xmlns:wpi="http://schemas.microsoft.com/office/word/2010/wordprocessingInk" xmlns:wne="http://schemas.microsoft.com/office/word/2006/wordml" xmlns:wps="http://schemas.microsoft.com/office/word/2010/wordprocessingShape" mc:Ignorable="w14 w15 w16se w16cid w16 w16cex w16sdtdh wp14">
   <w:footnote w:type="separator" w:id="-1">
     <w:p>
       <w:pPr>
@@ -7075,7 +7510,7 @@
 </file>
 
 <file path=word/numbering.xml><?xml version="1.0" encoding="utf-8"?>
-<w:numbering xmlns:wpc="http://schemas.microsoft.com/office/word/2010/wordprocessingCanvas" xmlns:cx="http://schemas.microsoft.com/office/drawing/2014/chartex" xmlns:cx1="http://schemas.microsoft.com/office/drawing/2015/9/8/chartex" xmlns:mc="http://schemas.openxmlformats.org/markup-compatibility/2006" xmlns:o="urn:schemas-microsoft-com:office:office" xmlns:r="http://schemas.openxmlformats.org/officeDocument/2006/relationships" xmlns:m="http://schemas.openxmlformats.org/officeDocument/2006/math" xmlns:v="urn:schemas-microsoft-com:vml" xmlns:wp14="http://schemas.microsoft.com/office/word/2010/wordprocessingDrawing" xmlns:wp="http://schemas.openxmlformats.org/drawingml/2006/wordprocessingDrawing" xmlns:w10="urn:schemas-microsoft-com:office:word" xmlns:w="http://schemas.openxmlformats.org/wordprocessingml/2006/main" xmlns:w14="http://schemas.microsoft.com/office/word/2010/wordml" xmlns:w15="http://schemas.microsoft.com/office/word/2012/wordml" xmlns:w16se="http://schemas.microsoft.com/office/word/2015/wordml/symex" xmlns:wpg="http://schemas.microsoft.com/office/word/2010/wordprocessingGroup" xmlns:wpi="http://schemas.microsoft.com/office/word/2010/wordprocessingInk" xmlns:wne="http://schemas.microsoft.com/office/word/2006/wordml" xmlns:wps="http://schemas.microsoft.com/office/word/2010/wordprocessingShape" mc:Ignorable="w14 w15 w16se wp14">
+<w:numbering xmlns:wpc="http://schemas.microsoft.com/office/word/2010/wordprocessingCanvas" xmlns:cx="http://schemas.microsoft.com/office/drawing/2014/chartex" xmlns:cx1="http://schemas.microsoft.com/office/drawing/2015/9/8/chartex" xmlns:cx2="http://schemas.microsoft.com/office/drawing/2015/10/21/chartex" xmlns:cx3="http://schemas.microsoft.com/office/drawing/2016/5/9/chartex" xmlns:cx4="http://schemas.microsoft.com/office/drawing/2016/5/10/chartex" xmlns:cx5="http://schemas.microsoft.com/office/drawing/2016/5/11/chartex" xmlns:cx6="http://schemas.microsoft.com/office/drawing/2016/5/12/chartex" xmlns:cx7="http://schemas.microsoft.com/office/drawing/2016/5/13/chartex" xmlns:cx8="http://schemas.microsoft.com/office/drawing/2016/5/14/chartex" xmlns:mc="http://schemas.openxmlformats.org/markup-compatibility/2006" xmlns:aink="http://schemas.microsoft.com/office/drawing/2016/ink" xmlns:am3d="http://schemas.microsoft.com/office/drawing/2017/model3d" xmlns:o="urn:schemas-microsoft-com:office:office" xmlns:oel="http://schemas.microsoft.com/office/2019/extlst" xmlns:r="http://schemas.openxmlformats.org/officeDocument/2006/relationships" xmlns:m="http://schemas.openxmlformats.org/officeDocument/2006/math" xmlns:v="urn:schemas-microsoft-com:vml" xmlns:wp14="http://schemas.microsoft.com/office/word/2010/wordprocessingDrawing" xmlns:wp="http://schemas.openxmlformats.org/drawingml/2006/wordprocessingDrawing" xmlns:w10="urn:schemas-microsoft-com:office:word" xmlns:w="http://schemas.openxmlformats.org/wordprocessingml/2006/main" xmlns:w14="http://schemas.microsoft.com/office/word/2010/wordml" xmlns:w15="http://schemas.microsoft.com/office/word/2012/wordml" xmlns:w16cex="http://schemas.microsoft.com/office/word/2018/wordml/cex" xmlns:w16cid="http://schemas.microsoft.com/office/word/2016/wordml/cid" xmlns:w16="http://schemas.microsoft.com/office/word/2018/wordml" xmlns:w16sdtdh="http://schemas.microsoft.com/office/word/2020/wordml/sdtdatahash" xmlns:w16se="http://schemas.microsoft.com/office/word/2015/wordml/symex" xmlns:wpg="http://schemas.microsoft.com/office/word/2010/wordprocessingGroup" xmlns:wpi="http://schemas.microsoft.com/office/word/2010/wordprocessingInk" xmlns:wne="http://schemas.microsoft.com/office/word/2006/wordml" xmlns:wps="http://schemas.microsoft.com/office/word/2010/wordprocessingShape" mc:Ignorable="w14 w15 w16se w16cid w16 w16cex w16sdtdh wp14">
   <w:abstractNum w:abstractNumId="0" w15:restartNumberingAfterBreak="0">
     <w:nsid w:val="167F3B27"/>
     <w:multiLevelType w:val="hybridMultilevel"/>
@@ -7855,35 +8290,35 @@
       </w:rPr>
     </w:lvl>
   </w:abstractNum>
-  <w:num w:numId="1">
+  <w:num w:numId="1" w16cid:durableId="155196099">
     <w:abstractNumId w:val="2"/>
   </w:num>
-  <w:num w:numId="2">
+  <w:num w:numId="2" w16cid:durableId="1454591232">
     <w:abstractNumId w:val="0"/>
   </w:num>
-  <w:num w:numId="3">
+  <w:num w:numId="3" w16cid:durableId="129056034">
     <w:abstractNumId w:val="1"/>
   </w:num>
-  <w:num w:numId="4">
+  <w:num w:numId="4" w16cid:durableId="1933927972">
     <w:abstractNumId w:val="3"/>
   </w:num>
-  <w:num w:numId="5">
+  <w:num w:numId="5" w16cid:durableId="319388148">
     <w:abstractNumId w:val="7"/>
   </w:num>
-  <w:num w:numId="6">
+  <w:num w:numId="6" w16cid:durableId="1813593005">
     <w:abstractNumId w:val="6"/>
   </w:num>
-  <w:num w:numId="7">
+  <w:num w:numId="7" w16cid:durableId="556211229">
     <w:abstractNumId w:val="4"/>
   </w:num>
-  <w:num w:numId="8">
+  <w:num w:numId="8" w16cid:durableId="1436754782">
     <w:abstractNumId w:val="5"/>
   </w:num>
 </w:numbering>
 </file>
 
 <file path=word/styles.xml><?xml version="1.0" encoding="utf-8"?>
-<w:styles xmlns:mc="http://schemas.openxmlformats.org/markup-compatibility/2006" xmlns:r="http://schemas.openxmlformats.org/officeDocument/2006/relationships" xmlns:w="http://schemas.openxmlformats.org/wordprocessingml/2006/main" xmlns:w14="http://schemas.microsoft.com/office/word/2010/wordml" xmlns:w15="http://schemas.microsoft.com/office/word/2012/wordml" xmlns:w16se="http://schemas.microsoft.com/office/word/2015/wordml/symex" mc:Ignorable="w14 w15 w16se">
+<w:styles xmlns:mc="http://schemas.openxmlformats.org/markup-compatibility/2006" xmlns:r="http://schemas.openxmlformats.org/officeDocument/2006/relationships" xmlns:w="http://schemas.openxmlformats.org/wordprocessingml/2006/main" xmlns:w14="http://schemas.microsoft.com/office/word/2010/wordml" xmlns:w15="http://schemas.microsoft.com/office/word/2012/wordml" xmlns:w16cex="http://schemas.microsoft.com/office/word/2018/wordml/cex" xmlns:w16cid="http://schemas.microsoft.com/office/word/2016/wordml/cid" xmlns:w16="http://schemas.microsoft.com/office/word/2018/wordml" xmlns:w16sdtdh="http://schemas.microsoft.com/office/word/2020/wordml/sdtdatahash" xmlns:w16se="http://schemas.microsoft.com/office/word/2015/wordml/symex" mc:Ignorable="w14 w15 w16se w16cid w16 w16cex w16sdtdh">
   <w:docDefaults>
     <w:rPrDefault>
       <w:rPr>
@@ -7899,7 +8334,7 @@
       </w:pPr>
     </w:pPrDefault>
   </w:docDefaults>
-  <w:latentStyles w:defLockedState="0" w:defUIPriority="99" w:defSemiHidden="0" w:defUnhideWhenUsed="0" w:defQFormat="0" w:count="371">
+  <w:latentStyles w:defLockedState="0" w:defUIPriority="99" w:defSemiHidden="0" w:defUnhideWhenUsed="0" w:defQFormat="0" w:count="376">
     <w:lsdException w:name="Normal" w:uiPriority="0" w:qFormat="1"/>
     <w:lsdException w:name="heading 1" w:uiPriority="9" w:qFormat="1"/>
     <w:lsdException w:name="heading 2" w:semiHidden="1" w:uiPriority="9" w:unhideWhenUsed="1" w:qFormat="1"/>
@@ -8271,6 +8706,11 @@
     <w:lsdException w:name="List Table 5 Dark Accent 6" w:uiPriority="50"/>
     <w:lsdException w:name="List Table 6 Colorful Accent 6" w:uiPriority="51"/>
     <w:lsdException w:name="List Table 7 Colorful Accent 6" w:uiPriority="52"/>
+    <w:lsdException w:name="Mention" w:semiHidden="1" w:unhideWhenUsed="1"/>
+    <w:lsdException w:name="Smart Hyperlink" w:semiHidden="1" w:unhideWhenUsed="1"/>
+    <w:lsdException w:name="Hashtag" w:semiHidden="1" w:unhideWhenUsed="1"/>
+    <w:lsdException w:name="Unresolved Mention" w:semiHidden="1" w:unhideWhenUsed="1"/>
+    <w:lsdException w:name="Smart Link" w:semiHidden="1" w:unhideWhenUsed="1"/>
   </w:latentStyles>
   <w:style w:type="paragraph" w:default="1" w:styleId="Normal">
     <w:name w:val="Normal"/>

--- a/docs/Relatorio.docx
+++ b/docs/Relatorio.docx
@@ -412,26 +412,26 @@
         <w:pStyle w:val="Heading1"/>
       </w:pPr>
       <w:bookmarkStart w:id="0" w:name="_Toc417484088"/>
+      <w:bookmarkStart w:id="1" w:name="_Toc137504635"/>
       <w:r>
         <w:lastRenderedPageBreak/>
         <w:t>Resumo</w:t>
       </w:r>
       <w:bookmarkEnd w:id="0"/>
+      <w:bookmarkEnd w:id="1"/>
     </w:p>
     <w:p/>
+    <w:p>
+      <w:r>
+        <w:t>O projeto consistiu na implementação de várias funcionalidades num sistema utilizando a linguagem de programação Java e JPA (Java Persisntence API). O objetivo principal era criar um software robusto e flexível, aplicando princípios como modularidade, reutilização de código e facilidade na manutenção para poder aceder às funcionalidades implementadas na fase 1 deste trabalho.</w:t>
+      </w:r>
+    </w:p>
     <w:p/>
     <w:p>
       <w:r>
-        <w:t>Texto do resumo.</w:t>
-      </w:r>
-    </w:p>
-    <w:p/>
-    <w:p>
-      <w:r>
-        <w:t>Breve descrição do projecto, dos resultados importantes e das conclusões: o objectivo é dar ao leitor uma visão global do projecto (não deve exceder uma página).</w:t>
-      </w:r>
-    </w:p>
-    <w:p/>
+        <w:t>Destacamos também a realização de testes de concorrência para garantir a eficácia das soluções implementadas. Utilizamos o optimistic locking e o pessimistic locking para controlar o acesso concorrente aos recursos e evitar inconsistências nos dados.</w:t>
+      </w:r>
+    </w:p>
     <w:p/>
     <w:p/>
     <w:p>
@@ -475,14 +475,16 @@
           <w:lang w:val="en-US"/>
         </w:rPr>
       </w:pPr>
-      <w:bookmarkStart w:id="1" w:name="_Toc417484089"/>
+      <w:bookmarkStart w:id="2" w:name="_Toc417484089"/>
+      <w:bookmarkStart w:id="3" w:name="_Toc137504636"/>
       <w:r>
         <w:rPr>
           <w:lang w:val="en-US"/>
         </w:rPr>
         <w:t>Abstract</w:t>
       </w:r>
-      <w:bookmarkEnd w:id="1"/>
+      <w:bookmarkEnd w:id="2"/>
+      <w:bookmarkEnd w:id="3"/>
     </w:p>
     <w:p>
       <w:pPr>
@@ -497,32 +499,92 @@
           <w:lang w:val="en-US"/>
         </w:rPr>
       </w:pPr>
-    </w:p>
-    <w:p>
-      <w:pPr>
+      <w:r>
         <w:rPr>
           <w:lang w:val="en-US"/>
         </w:rPr>
-      </w:pPr>
-      <w:r>
+        <w:t>This report aims to document the implementation of functionalities in our project. During the system development, we sought to apply principles of modularity, code reuse, and ease of maintenance, aiming to create robust and flexible software.</w:t>
+      </w:r>
+    </w:p>
+    <w:p>
+      <w:pPr>
         <w:rPr>
           <w:lang w:val="en-US"/>
         </w:rPr>
-        <w:t>Abstract text</w:t>
-      </w:r>
-      <w:r>
+      </w:pPr>
+    </w:p>
+    <w:p>
+      <w:pPr>
         <w:rPr>
           <w:lang w:val="en-US"/>
         </w:rPr>
-        <w:t xml:space="preserve"> (1 page).</w:t>
-      </w:r>
-    </w:p>
-    <w:p>
-      <w:pPr>
+      </w:pPr>
+      <w:r>
         <w:rPr>
           <w:lang w:val="en-US"/>
         </w:rPr>
-      </w:pPr>
+        <w:t>In this report, we will present the implemented functionalities and the design patterns used for each of them. We will explore the benefits and logic behind the choice of each pattern, highlighting how they contributed to the efficiency and scalability of our system.</w:t>
+      </w:r>
+    </w:p>
+    <w:p>
+      <w:pPr>
+        <w:rPr>
+          <w:lang w:val="en-US"/>
+        </w:rPr>
+      </w:pPr>
+    </w:p>
+    <w:p>
+      <w:pPr>
+        <w:rPr>
+          <w:lang w:val="en-US"/>
+        </w:rPr>
+      </w:pPr>
+      <w:r>
+        <w:rPr>
+          <w:lang w:val="en-US"/>
+        </w:rPr>
+        <w:t>Furthermore, we will discuss the use of Java reflection, which played a crucial role in executing the stored routines in our database. We will describe how reflection allowed us to divide and generalize the code execution, making it easier to read and maintain.</w:t>
+      </w:r>
+    </w:p>
+    <w:p>
+      <w:pPr>
+        <w:rPr>
+          <w:lang w:val="en-US"/>
+        </w:rPr>
+      </w:pPr>
+    </w:p>
+    <w:p>
+      <w:pPr>
+        <w:rPr>
+          <w:lang w:val="en-US"/>
+        </w:rPr>
+      </w:pPr>
+      <w:r>
+        <w:rPr>
+          <w:lang w:val="en-US"/>
+        </w:rPr>
+        <w:t>The implementations and results of concurrency tests will also be addressed, demonstrating the effectiveness of the implemented solutions.</w:t>
+      </w:r>
+    </w:p>
+    <w:p>
+      <w:pPr>
+        <w:rPr>
+          <w:lang w:val="en-US"/>
+        </w:rPr>
+      </w:pPr>
+    </w:p>
+    <w:p>
+      <w:pPr>
+        <w:rPr>
+          <w:lang w:val="en-US"/>
+        </w:rPr>
+      </w:pPr>
+      <w:r>
+        <w:rPr>
+          <w:lang w:val="en-US"/>
+        </w:rPr>
+        <w:t>Through this report, we aim to provide a comprehensive overview of the strategies adopted during the implementation of functionalities, demonstrating how design patterns contributed to the quality of our system and the ease of its maintenance and evolution.</w:t>
+      </w:r>
     </w:p>
     <w:p>
       <w:pPr>
@@ -882,8 +944,8 @@
           <w:szCs w:val="40"/>
         </w:rPr>
       </w:pPr>
-      <w:bookmarkStart w:id="2" w:name="_Toc417073314"/>
-      <w:bookmarkStart w:id="3" w:name="_Toc417484057"/>
+      <w:bookmarkStart w:id="4" w:name="_Toc417073314"/>
+      <w:bookmarkStart w:id="5" w:name="_Toc417484057"/>
       <w:r>
         <w:rPr>
           <w:b/>
@@ -893,57 +955,2733 @@
         <w:lastRenderedPageBreak/>
         <w:t>Índice</w:t>
       </w:r>
-      <w:bookmarkEnd w:id="2"/>
-      <w:bookmarkEnd w:id="3"/>
-    </w:p>
-    <w:p>
-      <w:pPr>
-        <w:pStyle w:val="TOC1"/>
+      <w:bookmarkEnd w:id="4"/>
+      <w:bookmarkEnd w:id="5"/>
+    </w:p>
+    <w:sdt>
+      <w:sdtPr>
+        <w:rPr>
+          <w:rFonts w:ascii="Times New Roman" w:eastAsiaTheme="minorHAnsi" w:hAnsi="Times New Roman" w:cstheme="minorBidi"/>
+          <w:color w:val="auto"/>
+          <w:sz w:val="22"/>
+          <w:szCs w:val="22"/>
+          <w:lang w:val="pt-PT"/>
+        </w:rPr>
+        <w:id w:val="701985789"/>
+        <w:docPartObj>
+          <w:docPartGallery w:val="Table of Contents"/>
+          <w:docPartUnique/>
+        </w:docPartObj>
+      </w:sdtPr>
+      <w:sdtEndPr>
+        <w:rPr>
+          <w:b/>
+          <w:bCs/>
+          <w:noProof/>
+        </w:rPr>
+      </w:sdtEndPr>
+      <w:sdtContent>
+        <w:p>
+          <w:pPr>
+            <w:pStyle w:val="TOCHeading"/>
+          </w:pPr>
+        </w:p>
+        <w:p>
+          <w:pPr>
+            <w:pStyle w:val="TOC1"/>
+            <w:tabs>
+              <w:tab w:val="right" w:leader="dot" w:pos="8494"/>
+            </w:tabs>
+            <w:rPr>
+              <w:rFonts w:eastAsiaTheme="minorEastAsia"/>
+              <w:b w:val="0"/>
+              <w:bCs w:val="0"/>
+              <w:caps w:val="0"/>
+              <w:noProof/>
+              <w:kern w:val="2"/>
+              <w:sz w:val="22"/>
+              <w:szCs w:val="22"/>
+              <w:lang w:eastAsia="pt-PT"/>
+              <w14:ligatures w14:val="standardContextual"/>
+            </w:rPr>
+          </w:pPr>
+          <w:r>
+            <w:fldChar w:fldCharType="begin"/>
+          </w:r>
+          <w:r>
+            <w:instrText xml:space="preserve"> TOC \o "1-3" \h \z \u </w:instrText>
+          </w:r>
+          <w:r>
+            <w:fldChar w:fldCharType="separate"/>
+          </w:r>
+          <w:hyperlink w:anchor="_Toc137504635" w:history="1">
+            <w:r>
+              <w:rPr>
+                <w:rStyle w:val="Hyperlink"/>
+                <w:noProof/>
+              </w:rPr>
+              <w:t>Resumo</w:t>
+            </w:r>
+            <w:r>
+              <w:rPr>
+                <w:noProof/>
+                <w:webHidden/>
+              </w:rPr>
+              <w:tab/>
+            </w:r>
+            <w:r>
+              <w:rPr>
+                <w:noProof/>
+                <w:webHidden/>
+              </w:rPr>
+              <w:fldChar w:fldCharType="begin"/>
+            </w:r>
+            <w:r>
+              <w:rPr>
+                <w:noProof/>
+                <w:webHidden/>
+              </w:rPr>
+              <w:instrText xml:space="preserve"> PAGEREF _Toc137504635 \h </w:instrText>
+            </w:r>
+            <w:r>
+              <w:rPr>
+                <w:noProof/>
+                <w:webHidden/>
+              </w:rPr>
+            </w:r>
+            <w:r>
+              <w:rPr>
+                <w:noProof/>
+                <w:webHidden/>
+              </w:rPr>
+              <w:fldChar w:fldCharType="separate"/>
+            </w:r>
+            <w:r>
+              <w:rPr>
+                <w:noProof/>
+                <w:webHidden/>
+              </w:rPr>
+              <w:t>iii</w:t>
+            </w:r>
+            <w:r>
+              <w:rPr>
+                <w:noProof/>
+                <w:webHidden/>
+              </w:rPr>
+              <w:fldChar w:fldCharType="end"/>
+            </w:r>
+          </w:hyperlink>
+        </w:p>
+        <w:p>
+          <w:pPr>
+            <w:pStyle w:val="TOC1"/>
+            <w:tabs>
+              <w:tab w:val="right" w:leader="dot" w:pos="8494"/>
+            </w:tabs>
+            <w:rPr>
+              <w:rFonts w:eastAsiaTheme="minorEastAsia"/>
+              <w:b w:val="0"/>
+              <w:bCs w:val="0"/>
+              <w:caps w:val="0"/>
+              <w:noProof/>
+              <w:kern w:val="2"/>
+              <w:sz w:val="22"/>
+              <w:szCs w:val="22"/>
+              <w:lang w:eastAsia="pt-PT"/>
+              <w14:ligatures w14:val="standardContextual"/>
+            </w:rPr>
+          </w:pPr>
+          <w:hyperlink w:anchor="_Toc137504636" w:history="1">
+            <w:r>
+              <w:rPr>
+                <w:rStyle w:val="Hyperlink"/>
+                <w:noProof/>
+                <w:lang w:val="en-US"/>
+              </w:rPr>
+              <w:t>Abstract</w:t>
+            </w:r>
+            <w:r>
+              <w:rPr>
+                <w:noProof/>
+                <w:webHidden/>
+              </w:rPr>
+              <w:tab/>
+            </w:r>
+            <w:r>
+              <w:rPr>
+                <w:noProof/>
+                <w:webHidden/>
+              </w:rPr>
+              <w:fldChar w:fldCharType="begin"/>
+            </w:r>
+            <w:r>
+              <w:rPr>
+                <w:noProof/>
+                <w:webHidden/>
+              </w:rPr>
+              <w:instrText xml:space="preserve"> PAGEREF _Toc137504636 \h </w:instrText>
+            </w:r>
+            <w:r>
+              <w:rPr>
+                <w:noProof/>
+                <w:webHidden/>
+              </w:rPr>
+            </w:r>
+            <w:r>
+              <w:rPr>
+                <w:noProof/>
+                <w:webHidden/>
+              </w:rPr>
+              <w:fldChar w:fldCharType="separate"/>
+            </w:r>
+            <w:r>
+              <w:rPr>
+                <w:noProof/>
+                <w:webHidden/>
+              </w:rPr>
+              <w:t>iv</w:t>
+            </w:r>
+            <w:r>
+              <w:rPr>
+                <w:noProof/>
+                <w:webHidden/>
+              </w:rPr>
+              <w:fldChar w:fldCharType="end"/>
+            </w:r>
+          </w:hyperlink>
+        </w:p>
+        <w:p>
+          <w:pPr>
+            <w:pStyle w:val="TOC1"/>
+            <w:tabs>
+              <w:tab w:val="right" w:leader="dot" w:pos="8494"/>
+            </w:tabs>
+            <w:rPr>
+              <w:rFonts w:eastAsiaTheme="minorEastAsia"/>
+              <w:b w:val="0"/>
+              <w:bCs w:val="0"/>
+              <w:caps w:val="0"/>
+              <w:noProof/>
+              <w:kern w:val="2"/>
+              <w:sz w:val="22"/>
+              <w:szCs w:val="22"/>
+              <w:lang w:eastAsia="pt-PT"/>
+              <w14:ligatures w14:val="standardContextual"/>
+            </w:rPr>
+          </w:pPr>
+          <w:hyperlink w:anchor="_Toc137504637" w:history="1">
+            <w:r>
+              <w:rPr>
+                <w:rStyle w:val="Hyperlink"/>
+                <w:noProof/>
+              </w:rPr>
+              <w:t>Lista de Figuras</w:t>
+            </w:r>
+            <w:r>
+              <w:rPr>
+                <w:noProof/>
+                <w:webHidden/>
+              </w:rPr>
+              <w:tab/>
+            </w:r>
+            <w:r>
+              <w:rPr>
+                <w:noProof/>
+                <w:webHidden/>
+              </w:rPr>
+              <w:fldChar w:fldCharType="begin"/>
+            </w:r>
+            <w:r>
+              <w:rPr>
+                <w:noProof/>
+                <w:webHidden/>
+              </w:rPr>
+              <w:instrText xml:space="preserve"> PAGEREF _Toc137504637 \h </w:instrText>
+            </w:r>
+            <w:r>
+              <w:rPr>
+                <w:noProof/>
+                <w:webHidden/>
+              </w:rPr>
+            </w:r>
+            <w:r>
+              <w:rPr>
+                <w:noProof/>
+                <w:webHidden/>
+              </w:rPr>
+              <w:fldChar w:fldCharType="separate"/>
+            </w:r>
+            <w:r>
+              <w:rPr>
+                <w:noProof/>
+                <w:webHidden/>
+              </w:rPr>
+              <w:t>viii</w:t>
+            </w:r>
+            <w:r>
+              <w:rPr>
+                <w:noProof/>
+                <w:webHidden/>
+              </w:rPr>
+              <w:fldChar w:fldCharType="end"/>
+            </w:r>
+          </w:hyperlink>
+        </w:p>
+        <w:p>
+          <w:pPr>
+            <w:pStyle w:val="TOC1"/>
+            <w:tabs>
+              <w:tab w:val="left" w:pos="440"/>
+              <w:tab w:val="right" w:leader="dot" w:pos="8494"/>
+            </w:tabs>
+            <w:rPr>
+              <w:rFonts w:eastAsiaTheme="minorEastAsia"/>
+              <w:b w:val="0"/>
+              <w:bCs w:val="0"/>
+              <w:caps w:val="0"/>
+              <w:noProof/>
+              <w:kern w:val="2"/>
+              <w:sz w:val="22"/>
+              <w:szCs w:val="22"/>
+              <w:lang w:eastAsia="pt-PT"/>
+              <w14:ligatures w14:val="standardContextual"/>
+            </w:rPr>
+          </w:pPr>
+          <w:hyperlink w:anchor="_Toc137504638" w:history="1">
+            <w:r>
+              <w:rPr>
+                <w:rStyle w:val="Hyperlink"/>
+                <w:noProof/>
+              </w:rPr>
+              <w:t>1.</w:t>
+            </w:r>
+            <w:r>
+              <w:rPr>
+                <w:rFonts w:eastAsiaTheme="minorEastAsia"/>
+                <w:b w:val="0"/>
+                <w:bCs w:val="0"/>
+                <w:caps w:val="0"/>
+                <w:noProof/>
+                <w:kern w:val="2"/>
+                <w:sz w:val="22"/>
+                <w:szCs w:val="22"/>
+                <w:lang w:eastAsia="pt-PT"/>
+                <w14:ligatures w14:val="standardContextual"/>
+              </w:rPr>
+              <w:tab/>
+            </w:r>
+            <w:r>
+              <w:rPr>
+                <w:rStyle w:val="Hyperlink"/>
+                <w:noProof/>
+              </w:rPr>
+              <w:t>Introdução</w:t>
+            </w:r>
+            <w:r>
+              <w:rPr>
+                <w:noProof/>
+                <w:webHidden/>
+              </w:rPr>
+              <w:tab/>
+            </w:r>
+            <w:r>
+              <w:rPr>
+                <w:noProof/>
+                <w:webHidden/>
+              </w:rPr>
+              <w:fldChar w:fldCharType="begin"/>
+            </w:r>
+            <w:r>
+              <w:rPr>
+                <w:noProof/>
+                <w:webHidden/>
+              </w:rPr>
+              <w:instrText xml:space="preserve"> PAGEREF _Toc137504638 \h </w:instrText>
+            </w:r>
+            <w:r>
+              <w:rPr>
+                <w:noProof/>
+                <w:webHidden/>
+              </w:rPr>
+            </w:r>
+            <w:r>
+              <w:rPr>
+                <w:noProof/>
+                <w:webHidden/>
+              </w:rPr>
+              <w:fldChar w:fldCharType="separate"/>
+            </w:r>
+            <w:r>
+              <w:rPr>
+                <w:noProof/>
+                <w:webHidden/>
+              </w:rPr>
+              <w:t>1</w:t>
+            </w:r>
+            <w:r>
+              <w:rPr>
+                <w:noProof/>
+                <w:webHidden/>
+              </w:rPr>
+              <w:fldChar w:fldCharType="end"/>
+            </w:r>
+          </w:hyperlink>
+        </w:p>
+        <w:p>
+          <w:pPr>
+            <w:pStyle w:val="TOC1"/>
+            <w:tabs>
+              <w:tab w:val="left" w:pos="440"/>
+              <w:tab w:val="right" w:leader="dot" w:pos="8494"/>
+            </w:tabs>
+            <w:rPr>
+              <w:rFonts w:eastAsiaTheme="minorEastAsia"/>
+              <w:b w:val="0"/>
+              <w:bCs w:val="0"/>
+              <w:caps w:val="0"/>
+              <w:noProof/>
+              <w:kern w:val="2"/>
+              <w:sz w:val="22"/>
+              <w:szCs w:val="22"/>
+              <w:lang w:eastAsia="pt-PT"/>
+              <w14:ligatures w14:val="standardContextual"/>
+            </w:rPr>
+          </w:pPr>
+          <w:hyperlink w:anchor="_Toc137504639" w:history="1">
+            <w:r>
+              <w:rPr>
+                <w:rStyle w:val="Hyperlink"/>
+                <w:noProof/>
+              </w:rPr>
+              <w:t>2.</w:t>
+            </w:r>
+            <w:r>
+              <w:rPr>
+                <w:rFonts w:eastAsiaTheme="minorEastAsia"/>
+                <w:b w:val="0"/>
+                <w:bCs w:val="0"/>
+                <w:caps w:val="0"/>
+                <w:noProof/>
+                <w:kern w:val="2"/>
+                <w:sz w:val="22"/>
+                <w:szCs w:val="22"/>
+                <w:lang w:eastAsia="pt-PT"/>
+                <w14:ligatures w14:val="standardContextual"/>
+              </w:rPr>
+              <w:tab/>
+            </w:r>
+            <w:r>
+              <w:rPr>
+                <w:rStyle w:val="Hyperlink"/>
+                <w:noProof/>
+              </w:rPr>
+              <w:t>Camada de acesso a dados</w:t>
+            </w:r>
+            <w:r>
+              <w:rPr>
+                <w:noProof/>
+                <w:webHidden/>
+              </w:rPr>
+              <w:tab/>
+            </w:r>
+            <w:r>
+              <w:rPr>
+                <w:noProof/>
+                <w:webHidden/>
+              </w:rPr>
+              <w:fldChar w:fldCharType="begin"/>
+            </w:r>
+            <w:r>
+              <w:rPr>
+                <w:noProof/>
+                <w:webHidden/>
+              </w:rPr>
+              <w:instrText xml:space="preserve"> PAGEREF _Toc137504639 \h </w:instrText>
+            </w:r>
+            <w:r>
+              <w:rPr>
+                <w:noProof/>
+                <w:webHidden/>
+              </w:rPr>
+            </w:r>
+            <w:r>
+              <w:rPr>
+                <w:noProof/>
+                <w:webHidden/>
+              </w:rPr>
+              <w:fldChar w:fldCharType="separate"/>
+            </w:r>
+            <w:r>
+              <w:rPr>
+                <w:noProof/>
+                <w:webHidden/>
+              </w:rPr>
+              <w:t>2</w:t>
+            </w:r>
+            <w:r>
+              <w:rPr>
+                <w:noProof/>
+                <w:webHidden/>
+              </w:rPr>
+              <w:fldChar w:fldCharType="end"/>
+            </w:r>
+          </w:hyperlink>
+        </w:p>
+        <w:p>
+          <w:pPr>
+            <w:pStyle w:val="TOC2"/>
+            <w:tabs>
+              <w:tab w:val="right" w:leader="dot" w:pos="8494"/>
+            </w:tabs>
+            <w:rPr>
+              <w:rFonts w:eastAsiaTheme="minorEastAsia"/>
+              <w:smallCaps w:val="0"/>
+              <w:noProof/>
+              <w:kern w:val="2"/>
+              <w:sz w:val="22"/>
+              <w:szCs w:val="22"/>
+              <w:lang w:eastAsia="pt-PT"/>
+              <w14:ligatures w14:val="standardContextual"/>
+            </w:rPr>
+          </w:pPr>
+          <w:hyperlink w:anchor="_Toc137504640" w:history="1">
+            <w:r>
+              <w:rPr>
+                <w:rStyle w:val="Hyperlink"/>
+                <w:noProof/>
+              </w:rPr>
+              <w:t>2.1 Implementação do Mapper</w:t>
+            </w:r>
+            <w:r>
+              <w:rPr>
+                <w:noProof/>
+                <w:webHidden/>
+              </w:rPr>
+              <w:tab/>
+            </w:r>
+            <w:r>
+              <w:rPr>
+                <w:noProof/>
+                <w:webHidden/>
+              </w:rPr>
+              <w:fldChar w:fldCharType="begin"/>
+            </w:r>
+            <w:r>
+              <w:rPr>
+                <w:noProof/>
+                <w:webHidden/>
+              </w:rPr>
+              <w:instrText xml:space="preserve"> PAGEREF _Toc137504640 \h </w:instrText>
+            </w:r>
+            <w:r>
+              <w:rPr>
+                <w:noProof/>
+                <w:webHidden/>
+              </w:rPr>
+            </w:r>
+            <w:r>
+              <w:rPr>
+                <w:noProof/>
+                <w:webHidden/>
+              </w:rPr>
+              <w:fldChar w:fldCharType="separate"/>
+            </w:r>
+            <w:r>
+              <w:rPr>
+                <w:noProof/>
+                <w:webHidden/>
+              </w:rPr>
+              <w:t>2</w:t>
+            </w:r>
+            <w:r>
+              <w:rPr>
+                <w:noProof/>
+                <w:webHidden/>
+              </w:rPr>
+              <w:fldChar w:fldCharType="end"/>
+            </w:r>
+          </w:hyperlink>
+        </w:p>
+        <w:p>
+          <w:pPr>
+            <w:pStyle w:val="TOC2"/>
+            <w:tabs>
+              <w:tab w:val="right" w:leader="dot" w:pos="8494"/>
+            </w:tabs>
+            <w:rPr>
+              <w:rFonts w:eastAsiaTheme="minorEastAsia"/>
+              <w:smallCaps w:val="0"/>
+              <w:noProof/>
+              <w:kern w:val="2"/>
+              <w:sz w:val="22"/>
+              <w:szCs w:val="22"/>
+              <w:lang w:eastAsia="pt-PT"/>
+              <w14:ligatures w14:val="standardContextual"/>
+            </w:rPr>
+          </w:pPr>
+          <w:hyperlink w:anchor="_Toc137504641" w:history="1">
+            <w:r>
+              <w:rPr>
+                <w:rStyle w:val="Hyperlink"/>
+                <w:noProof/>
+              </w:rPr>
+              <w:t>2.3 Implementação das entidades em JPA</w:t>
+            </w:r>
+            <w:r>
+              <w:rPr>
+                <w:noProof/>
+                <w:webHidden/>
+              </w:rPr>
+              <w:tab/>
+            </w:r>
+            <w:r>
+              <w:rPr>
+                <w:noProof/>
+                <w:webHidden/>
+              </w:rPr>
+              <w:fldChar w:fldCharType="begin"/>
+            </w:r>
+            <w:r>
+              <w:rPr>
+                <w:noProof/>
+                <w:webHidden/>
+              </w:rPr>
+              <w:instrText xml:space="preserve"> PAGEREF _Toc137504641 \h </w:instrText>
+            </w:r>
+            <w:r>
+              <w:rPr>
+                <w:noProof/>
+                <w:webHidden/>
+              </w:rPr>
+            </w:r>
+            <w:r>
+              <w:rPr>
+                <w:noProof/>
+                <w:webHidden/>
+              </w:rPr>
+              <w:fldChar w:fldCharType="separate"/>
+            </w:r>
+            <w:r>
+              <w:rPr>
+                <w:noProof/>
+                <w:webHidden/>
+              </w:rPr>
+              <w:t>4</w:t>
+            </w:r>
+            <w:r>
+              <w:rPr>
+                <w:noProof/>
+                <w:webHidden/>
+              </w:rPr>
+              <w:fldChar w:fldCharType="end"/>
+            </w:r>
+          </w:hyperlink>
+        </w:p>
+        <w:p>
+          <w:pPr>
+            <w:pStyle w:val="TOC3"/>
+            <w:tabs>
+              <w:tab w:val="left" w:pos="1100"/>
+              <w:tab w:val="right" w:leader="dot" w:pos="8494"/>
+            </w:tabs>
+            <w:rPr>
+              <w:rFonts w:eastAsiaTheme="minorEastAsia"/>
+              <w:i w:val="0"/>
+              <w:iCs w:val="0"/>
+              <w:noProof/>
+              <w:kern w:val="2"/>
+              <w:sz w:val="22"/>
+              <w:szCs w:val="22"/>
+              <w:lang w:eastAsia="pt-PT"/>
+              <w14:ligatures w14:val="standardContextual"/>
+            </w:rPr>
+          </w:pPr>
+          <w:hyperlink w:anchor="_Toc137504642" w:history="1">
+            <w:r>
+              <w:rPr>
+                <w:rStyle w:val="Hyperlink"/>
+                <w:noProof/>
+              </w:rPr>
+              <w:t>2.2.1</w:t>
+            </w:r>
+            <w:r>
+              <w:rPr>
+                <w:rFonts w:eastAsiaTheme="minorEastAsia"/>
+                <w:i w:val="0"/>
+                <w:iCs w:val="0"/>
+                <w:noProof/>
+                <w:kern w:val="2"/>
+                <w:sz w:val="22"/>
+                <w:szCs w:val="22"/>
+                <w:lang w:eastAsia="pt-PT"/>
+                <w14:ligatures w14:val="standardContextual"/>
+              </w:rPr>
+              <w:tab/>
+            </w:r>
+            <w:r>
+              <w:rPr>
+                <w:rStyle w:val="Hyperlink"/>
+                <w:noProof/>
+              </w:rPr>
+              <w:t>Entidades</w:t>
+            </w:r>
+            <w:r>
+              <w:rPr>
+                <w:noProof/>
+                <w:webHidden/>
+              </w:rPr>
+              <w:tab/>
+            </w:r>
+            <w:r>
+              <w:rPr>
+                <w:noProof/>
+                <w:webHidden/>
+              </w:rPr>
+              <w:fldChar w:fldCharType="begin"/>
+            </w:r>
+            <w:r>
+              <w:rPr>
+                <w:noProof/>
+                <w:webHidden/>
+              </w:rPr>
+              <w:instrText xml:space="preserve"> PAGEREF _Toc137504642 \h </w:instrText>
+            </w:r>
+            <w:r>
+              <w:rPr>
+                <w:noProof/>
+                <w:webHidden/>
+              </w:rPr>
+            </w:r>
+            <w:r>
+              <w:rPr>
+                <w:noProof/>
+                <w:webHidden/>
+              </w:rPr>
+              <w:fldChar w:fldCharType="separate"/>
+            </w:r>
+            <w:r>
+              <w:rPr>
+                <w:noProof/>
+                <w:webHidden/>
+              </w:rPr>
+              <w:t>4</w:t>
+            </w:r>
+            <w:r>
+              <w:rPr>
+                <w:noProof/>
+                <w:webHidden/>
+              </w:rPr>
+              <w:fldChar w:fldCharType="end"/>
+            </w:r>
+          </w:hyperlink>
+        </w:p>
+        <w:p>
+          <w:pPr>
+            <w:pStyle w:val="TOC3"/>
+            <w:tabs>
+              <w:tab w:val="left" w:pos="1100"/>
+              <w:tab w:val="right" w:leader="dot" w:pos="8494"/>
+            </w:tabs>
+            <w:rPr>
+              <w:rFonts w:eastAsiaTheme="minorEastAsia"/>
+              <w:i w:val="0"/>
+              <w:iCs w:val="0"/>
+              <w:noProof/>
+              <w:kern w:val="2"/>
+              <w:sz w:val="22"/>
+              <w:szCs w:val="22"/>
+              <w:lang w:eastAsia="pt-PT"/>
+              <w14:ligatures w14:val="standardContextual"/>
+            </w:rPr>
+          </w:pPr>
+          <w:hyperlink w:anchor="_Toc137504643" w:history="1">
+            <w:r>
+              <w:rPr>
+                <w:rStyle w:val="Hyperlink"/>
+                <w:noProof/>
+              </w:rPr>
+              <w:t>2.2.2</w:t>
+            </w:r>
+            <w:r>
+              <w:rPr>
+                <w:rFonts w:eastAsiaTheme="minorEastAsia"/>
+                <w:i w:val="0"/>
+                <w:iCs w:val="0"/>
+                <w:noProof/>
+                <w:kern w:val="2"/>
+                <w:sz w:val="22"/>
+                <w:szCs w:val="22"/>
+                <w:lang w:eastAsia="pt-PT"/>
+                <w14:ligatures w14:val="standardContextual"/>
+              </w:rPr>
+              <w:tab/>
+            </w:r>
+            <w:r>
+              <w:rPr>
+                <w:rStyle w:val="Hyperlink"/>
+                <w:noProof/>
+              </w:rPr>
+              <w:t>Entidades Fracas e relações de grau 1:N</w:t>
+            </w:r>
+            <w:r>
+              <w:rPr>
+                <w:noProof/>
+                <w:webHidden/>
+              </w:rPr>
+              <w:tab/>
+            </w:r>
+            <w:r>
+              <w:rPr>
+                <w:noProof/>
+                <w:webHidden/>
+              </w:rPr>
+              <w:fldChar w:fldCharType="begin"/>
+            </w:r>
+            <w:r>
+              <w:rPr>
+                <w:noProof/>
+                <w:webHidden/>
+              </w:rPr>
+              <w:instrText xml:space="preserve"> PAGEREF _Toc137504643 \h </w:instrText>
+            </w:r>
+            <w:r>
+              <w:rPr>
+                <w:noProof/>
+                <w:webHidden/>
+              </w:rPr>
+            </w:r>
+            <w:r>
+              <w:rPr>
+                <w:noProof/>
+                <w:webHidden/>
+              </w:rPr>
+              <w:fldChar w:fldCharType="separate"/>
+            </w:r>
+            <w:r>
+              <w:rPr>
+                <w:noProof/>
+                <w:webHidden/>
+              </w:rPr>
+              <w:t>5</w:t>
+            </w:r>
+            <w:r>
+              <w:rPr>
+                <w:noProof/>
+                <w:webHidden/>
+              </w:rPr>
+              <w:fldChar w:fldCharType="end"/>
+            </w:r>
+          </w:hyperlink>
+        </w:p>
+        <w:p>
+          <w:pPr>
+            <w:pStyle w:val="TOC3"/>
+            <w:tabs>
+              <w:tab w:val="left" w:pos="1100"/>
+              <w:tab w:val="right" w:leader="dot" w:pos="8494"/>
+            </w:tabs>
+            <w:rPr>
+              <w:rFonts w:eastAsiaTheme="minorEastAsia"/>
+              <w:i w:val="0"/>
+              <w:iCs w:val="0"/>
+              <w:noProof/>
+              <w:kern w:val="2"/>
+              <w:sz w:val="22"/>
+              <w:szCs w:val="22"/>
+              <w:lang w:eastAsia="pt-PT"/>
+              <w14:ligatures w14:val="standardContextual"/>
+            </w:rPr>
+          </w:pPr>
+          <w:hyperlink w:anchor="_Toc137504644" w:history="1">
+            <w:r>
+              <w:rPr>
+                <w:rStyle w:val="Hyperlink"/>
+                <w:noProof/>
+              </w:rPr>
+              <w:t>2.2.3</w:t>
+            </w:r>
+            <w:r>
+              <w:rPr>
+                <w:rFonts w:eastAsiaTheme="minorEastAsia"/>
+                <w:i w:val="0"/>
+                <w:iCs w:val="0"/>
+                <w:noProof/>
+                <w:kern w:val="2"/>
+                <w:sz w:val="22"/>
+                <w:szCs w:val="22"/>
+                <w:lang w:eastAsia="pt-PT"/>
+                <w14:ligatures w14:val="standardContextual"/>
+              </w:rPr>
+              <w:tab/>
+            </w:r>
+            <w:r>
+              <w:rPr>
+                <w:rStyle w:val="Hyperlink"/>
+                <w:noProof/>
+              </w:rPr>
+              <w:t>Relações de grau N:N</w:t>
+            </w:r>
+            <w:r>
+              <w:rPr>
+                <w:noProof/>
+                <w:webHidden/>
+              </w:rPr>
+              <w:tab/>
+            </w:r>
+            <w:r>
+              <w:rPr>
+                <w:noProof/>
+                <w:webHidden/>
+              </w:rPr>
+              <w:fldChar w:fldCharType="begin"/>
+            </w:r>
+            <w:r>
+              <w:rPr>
+                <w:noProof/>
+                <w:webHidden/>
+              </w:rPr>
+              <w:instrText xml:space="preserve"> PAGEREF _Toc137504644 \h </w:instrText>
+            </w:r>
+            <w:r>
+              <w:rPr>
+                <w:noProof/>
+                <w:webHidden/>
+              </w:rPr>
+            </w:r>
+            <w:r>
+              <w:rPr>
+                <w:noProof/>
+                <w:webHidden/>
+              </w:rPr>
+              <w:fldChar w:fldCharType="separate"/>
+            </w:r>
+            <w:r>
+              <w:rPr>
+                <w:noProof/>
+                <w:webHidden/>
+              </w:rPr>
+              <w:t>6</w:t>
+            </w:r>
+            <w:r>
+              <w:rPr>
+                <w:noProof/>
+                <w:webHidden/>
+              </w:rPr>
+              <w:fldChar w:fldCharType="end"/>
+            </w:r>
+          </w:hyperlink>
+        </w:p>
+        <w:p>
+          <w:pPr>
+            <w:pStyle w:val="TOC1"/>
+            <w:tabs>
+              <w:tab w:val="left" w:pos="440"/>
+              <w:tab w:val="right" w:leader="dot" w:pos="8494"/>
+            </w:tabs>
+            <w:rPr>
+              <w:rFonts w:eastAsiaTheme="minorEastAsia"/>
+              <w:b w:val="0"/>
+              <w:bCs w:val="0"/>
+              <w:caps w:val="0"/>
+              <w:noProof/>
+              <w:kern w:val="2"/>
+              <w:sz w:val="22"/>
+              <w:szCs w:val="22"/>
+              <w:lang w:eastAsia="pt-PT"/>
+              <w14:ligatures w14:val="standardContextual"/>
+            </w:rPr>
+          </w:pPr>
+          <w:hyperlink w:anchor="_Toc137504645" w:history="1">
+            <w:r>
+              <w:rPr>
+                <w:rStyle w:val="Hyperlink"/>
+                <w:noProof/>
+              </w:rPr>
+              <w:t>3.</w:t>
+            </w:r>
+            <w:r>
+              <w:rPr>
+                <w:rFonts w:eastAsiaTheme="minorEastAsia"/>
+                <w:b w:val="0"/>
+                <w:bCs w:val="0"/>
+                <w:caps w:val="0"/>
+                <w:noProof/>
+                <w:kern w:val="2"/>
+                <w:sz w:val="22"/>
+                <w:szCs w:val="22"/>
+                <w:lang w:eastAsia="pt-PT"/>
+                <w14:ligatures w14:val="standardContextual"/>
+              </w:rPr>
+              <w:tab/>
+            </w:r>
+            <w:r>
+              <w:rPr>
+                <w:rStyle w:val="Hyperlink"/>
+                <w:noProof/>
+              </w:rPr>
+              <w:t>Acesso às funcionalidades da BD</w:t>
+            </w:r>
+            <w:r>
+              <w:rPr>
+                <w:noProof/>
+                <w:webHidden/>
+              </w:rPr>
+              <w:tab/>
+            </w:r>
+            <w:r>
+              <w:rPr>
+                <w:noProof/>
+                <w:webHidden/>
+              </w:rPr>
+              <w:fldChar w:fldCharType="begin"/>
+            </w:r>
+            <w:r>
+              <w:rPr>
+                <w:noProof/>
+                <w:webHidden/>
+              </w:rPr>
+              <w:instrText xml:space="preserve"> PAGEREF _Toc137504645 \h </w:instrText>
+            </w:r>
+            <w:r>
+              <w:rPr>
+                <w:noProof/>
+                <w:webHidden/>
+              </w:rPr>
+            </w:r>
+            <w:r>
+              <w:rPr>
+                <w:noProof/>
+                <w:webHidden/>
+              </w:rPr>
+              <w:fldChar w:fldCharType="separate"/>
+            </w:r>
+            <w:r>
+              <w:rPr>
+                <w:noProof/>
+                <w:webHidden/>
+              </w:rPr>
+              <w:t>7</w:t>
+            </w:r>
+            <w:r>
+              <w:rPr>
+                <w:noProof/>
+                <w:webHidden/>
+              </w:rPr>
+              <w:fldChar w:fldCharType="end"/>
+            </w:r>
+          </w:hyperlink>
+        </w:p>
+        <w:p>
+          <w:pPr>
+            <w:pStyle w:val="TOC2"/>
+            <w:tabs>
+              <w:tab w:val="right" w:leader="dot" w:pos="8494"/>
+            </w:tabs>
+            <w:rPr>
+              <w:rFonts w:eastAsiaTheme="minorEastAsia"/>
+              <w:smallCaps w:val="0"/>
+              <w:noProof/>
+              <w:kern w:val="2"/>
+              <w:sz w:val="22"/>
+              <w:szCs w:val="22"/>
+              <w:lang w:eastAsia="pt-PT"/>
+              <w14:ligatures w14:val="standardContextual"/>
+            </w:rPr>
+          </w:pPr>
+          <w:hyperlink w:anchor="_Toc137504646" w:history="1">
+            <w:r>
+              <w:rPr>
+                <w:rStyle w:val="Hyperlink"/>
+                <w:noProof/>
+              </w:rPr>
+              <w:t>3.1 Registo dos parâmetros das funcionalidades</w:t>
+            </w:r>
+            <w:r>
+              <w:rPr>
+                <w:noProof/>
+                <w:webHidden/>
+              </w:rPr>
+              <w:tab/>
+            </w:r>
+            <w:r>
+              <w:rPr>
+                <w:noProof/>
+                <w:webHidden/>
+              </w:rPr>
+              <w:fldChar w:fldCharType="begin"/>
+            </w:r>
+            <w:r>
+              <w:rPr>
+                <w:noProof/>
+                <w:webHidden/>
+              </w:rPr>
+              <w:instrText xml:space="preserve"> PAGEREF _Toc137504646 \h </w:instrText>
+            </w:r>
+            <w:r>
+              <w:rPr>
+                <w:noProof/>
+                <w:webHidden/>
+              </w:rPr>
+            </w:r>
+            <w:r>
+              <w:rPr>
+                <w:noProof/>
+                <w:webHidden/>
+              </w:rPr>
+              <w:fldChar w:fldCharType="separate"/>
+            </w:r>
+            <w:r>
+              <w:rPr>
+                <w:noProof/>
+                <w:webHidden/>
+              </w:rPr>
+              <w:t>7</w:t>
+            </w:r>
+            <w:r>
+              <w:rPr>
+                <w:noProof/>
+                <w:webHidden/>
+              </w:rPr>
+              <w:fldChar w:fldCharType="end"/>
+            </w:r>
+          </w:hyperlink>
+        </w:p>
+        <w:p>
+          <w:pPr>
+            <w:pStyle w:val="TOC2"/>
+            <w:tabs>
+              <w:tab w:val="left" w:pos="880"/>
+              <w:tab w:val="right" w:leader="dot" w:pos="8494"/>
+            </w:tabs>
+            <w:rPr>
+              <w:rFonts w:eastAsiaTheme="minorEastAsia"/>
+              <w:smallCaps w:val="0"/>
+              <w:noProof/>
+              <w:kern w:val="2"/>
+              <w:sz w:val="22"/>
+              <w:szCs w:val="22"/>
+              <w:lang w:eastAsia="pt-PT"/>
+              <w14:ligatures w14:val="standardContextual"/>
+            </w:rPr>
+          </w:pPr>
+          <w:hyperlink w:anchor="_Toc137504647" w:history="1">
+            <w:r>
+              <w:rPr>
+                <w:rStyle w:val="Hyperlink"/>
+                <w:noProof/>
+              </w:rPr>
+              <w:t>3.2</w:t>
+            </w:r>
+            <w:r>
+              <w:rPr>
+                <w:rFonts w:eastAsiaTheme="minorEastAsia"/>
+                <w:smallCaps w:val="0"/>
+                <w:noProof/>
+                <w:kern w:val="2"/>
+                <w:sz w:val="22"/>
+                <w:szCs w:val="22"/>
+                <w:lang w:eastAsia="pt-PT"/>
+                <w14:ligatures w14:val="standardContextual"/>
+              </w:rPr>
+              <w:tab/>
+            </w:r>
+            <w:r>
+              <w:rPr>
+                <w:rStyle w:val="Hyperlink"/>
+                <w:noProof/>
+              </w:rPr>
+              <w:t>Execução de Rotinas armazenadas</w:t>
+            </w:r>
+            <w:r>
+              <w:rPr>
+                <w:noProof/>
+                <w:webHidden/>
+              </w:rPr>
+              <w:tab/>
+            </w:r>
+            <w:r>
+              <w:rPr>
+                <w:noProof/>
+                <w:webHidden/>
+              </w:rPr>
+              <w:fldChar w:fldCharType="begin"/>
+            </w:r>
+            <w:r>
+              <w:rPr>
+                <w:noProof/>
+                <w:webHidden/>
+              </w:rPr>
+              <w:instrText xml:space="preserve"> PAGEREF _Toc137504647 \h </w:instrText>
+            </w:r>
+            <w:r>
+              <w:rPr>
+                <w:noProof/>
+                <w:webHidden/>
+              </w:rPr>
+            </w:r>
+            <w:r>
+              <w:rPr>
+                <w:noProof/>
+                <w:webHidden/>
+              </w:rPr>
+              <w:fldChar w:fldCharType="separate"/>
+            </w:r>
+            <w:r>
+              <w:rPr>
+                <w:noProof/>
+                <w:webHidden/>
+              </w:rPr>
+              <w:t>9</w:t>
+            </w:r>
+            <w:r>
+              <w:rPr>
+                <w:noProof/>
+                <w:webHidden/>
+              </w:rPr>
+              <w:fldChar w:fldCharType="end"/>
+            </w:r>
+          </w:hyperlink>
+        </w:p>
+        <w:p>
+          <w:pPr>
+            <w:pStyle w:val="TOC2"/>
+            <w:tabs>
+              <w:tab w:val="left" w:pos="880"/>
+              <w:tab w:val="right" w:leader="dot" w:pos="8494"/>
+            </w:tabs>
+            <w:rPr>
+              <w:rFonts w:eastAsiaTheme="minorEastAsia"/>
+              <w:smallCaps w:val="0"/>
+              <w:noProof/>
+              <w:kern w:val="2"/>
+              <w:sz w:val="22"/>
+              <w:szCs w:val="22"/>
+              <w:lang w:eastAsia="pt-PT"/>
+              <w14:ligatures w14:val="standardContextual"/>
+            </w:rPr>
+          </w:pPr>
+          <w:hyperlink w:anchor="_Toc137504648" w:history="1">
+            <w:r>
+              <w:rPr>
+                <w:rStyle w:val="Hyperlink"/>
+                <w:noProof/>
+              </w:rPr>
+              <w:t>3.3</w:t>
+            </w:r>
+            <w:r>
+              <w:rPr>
+                <w:rFonts w:eastAsiaTheme="minorEastAsia"/>
+                <w:smallCaps w:val="0"/>
+                <w:noProof/>
+                <w:kern w:val="2"/>
+                <w:sz w:val="22"/>
+                <w:szCs w:val="22"/>
+                <w:lang w:eastAsia="pt-PT"/>
+                <w14:ligatures w14:val="standardContextual"/>
+              </w:rPr>
+              <w:tab/>
+            </w:r>
+            <w:r>
+              <w:rPr>
+                <w:rStyle w:val="Hyperlink"/>
+                <w:noProof/>
+              </w:rPr>
+              <w:t>Implementação do Associar crachá usando/não stored procedures</w:t>
+            </w:r>
+            <w:r>
+              <w:rPr>
+                <w:noProof/>
+                <w:webHidden/>
+              </w:rPr>
+              <w:tab/>
+            </w:r>
+            <w:r>
+              <w:rPr>
+                <w:noProof/>
+                <w:webHidden/>
+              </w:rPr>
+              <w:fldChar w:fldCharType="begin"/>
+            </w:r>
+            <w:r>
+              <w:rPr>
+                <w:noProof/>
+                <w:webHidden/>
+              </w:rPr>
+              <w:instrText xml:space="preserve"> PAGEREF _Toc137504648 \h </w:instrText>
+            </w:r>
+            <w:r>
+              <w:rPr>
+                <w:noProof/>
+                <w:webHidden/>
+              </w:rPr>
+            </w:r>
+            <w:r>
+              <w:rPr>
+                <w:noProof/>
+                <w:webHidden/>
+              </w:rPr>
+              <w:fldChar w:fldCharType="separate"/>
+            </w:r>
+            <w:r>
+              <w:rPr>
+                <w:noProof/>
+                <w:webHidden/>
+              </w:rPr>
+              <w:t>10</w:t>
+            </w:r>
+            <w:r>
+              <w:rPr>
+                <w:noProof/>
+                <w:webHidden/>
+              </w:rPr>
+              <w:fldChar w:fldCharType="end"/>
+            </w:r>
+          </w:hyperlink>
+        </w:p>
+        <w:p>
+          <w:pPr>
+            <w:pStyle w:val="TOC1"/>
+            <w:tabs>
+              <w:tab w:val="left" w:pos="440"/>
+              <w:tab w:val="right" w:leader="dot" w:pos="8494"/>
+            </w:tabs>
+            <w:rPr>
+              <w:rFonts w:eastAsiaTheme="minorEastAsia"/>
+              <w:b w:val="0"/>
+              <w:bCs w:val="0"/>
+              <w:caps w:val="0"/>
+              <w:noProof/>
+              <w:kern w:val="2"/>
+              <w:sz w:val="22"/>
+              <w:szCs w:val="22"/>
+              <w:lang w:eastAsia="pt-PT"/>
+              <w14:ligatures w14:val="standardContextual"/>
+            </w:rPr>
+          </w:pPr>
+          <w:hyperlink w:anchor="_Toc137504649" w:history="1">
+            <w:r>
+              <w:rPr>
+                <w:rStyle w:val="Hyperlink"/>
+                <w:noProof/>
+              </w:rPr>
+              <w:t>4.</w:t>
+            </w:r>
+            <w:r>
+              <w:rPr>
+                <w:rFonts w:eastAsiaTheme="minorEastAsia"/>
+                <w:b w:val="0"/>
+                <w:bCs w:val="0"/>
+                <w:caps w:val="0"/>
+                <w:noProof/>
+                <w:kern w:val="2"/>
+                <w:sz w:val="22"/>
+                <w:szCs w:val="22"/>
+                <w:lang w:eastAsia="pt-PT"/>
+                <w14:ligatures w14:val="standardContextual"/>
+              </w:rPr>
+              <w:tab/>
+            </w:r>
+            <w:r>
+              <w:rPr>
+                <w:rStyle w:val="Hyperlink"/>
+                <w:noProof/>
+              </w:rPr>
+              <w:t>Controlo de concorrência</w:t>
+            </w:r>
+            <w:r>
+              <w:rPr>
+                <w:noProof/>
+                <w:webHidden/>
+              </w:rPr>
+              <w:tab/>
+            </w:r>
+            <w:r>
+              <w:rPr>
+                <w:noProof/>
+                <w:webHidden/>
+              </w:rPr>
+              <w:fldChar w:fldCharType="begin"/>
+            </w:r>
+            <w:r>
+              <w:rPr>
+                <w:noProof/>
+                <w:webHidden/>
+              </w:rPr>
+              <w:instrText xml:space="preserve"> PAGEREF _Toc137504649 \h </w:instrText>
+            </w:r>
+            <w:r>
+              <w:rPr>
+                <w:noProof/>
+                <w:webHidden/>
+              </w:rPr>
+            </w:r>
+            <w:r>
+              <w:rPr>
+                <w:noProof/>
+                <w:webHidden/>
+              </w:rPr>
+              <w:fldChar w:fldCharType="separate"/>
+            </w:r>
+            <w:r>
+              <w:rPr>
+                <w:noProof/>
+                <w:webHidden/>
+              </w:rPr>
+              <w:t>12</w:t>
+            </w:r>
+            <w:r>
+              <w:rPr>
+                <w:noProof/>
+                <w:webHidden/>
+              </w:rPr>
+              <w:fldChar w:fldCharType="end"/>
+            </w:r>
+          </w:hyperlink>
+        </w:p>
+        <w:p>
+          <w:pPr>
+            <w:pStyle w:val="TOC2"/>
+            <w:tabs>
+              <w:tab w:val="right" w:leader="dot" w:pos="8494"/>
+            </w:tabs>
+            <w:rPr>
+              <w:rFonts w:eastAsiaTheme="minorEastAsia"/>
+              <w:smallCaps w:val="0"/>
+              <w:noProof/>
+              <w:kern w:val="2"/>
+              <w:sz w:val="22"/>
+              <w:szCs w:val="22"/>
+              <w:lang w:eastAsia="pt-PT"/>
+              <w14:ligatures w14:val="standardContextual"/>
+            </w:rPr>
+          </w:pPr>
+          <w:hyperlink w:anchor="_Toc137504650" w:history="1">
+            <w:r>
+              <w:rPr>
+                <w:rStyle w:val="Hyperlink"/>
+                <w:noProof/>
+              </w:rPr>
+              <w:t>4.1 Controlo de concorrência otimista</w:t>
+            </w:r>
+            <w:r>
+              <w:rPr>
+                <w:noProof/>
+                <w:webHidden/>
+              </w:rPr>
+              <w:tab/>
+            </w:r>
+            <w:r>
+              <w:rPr>
+                <w:noProof/>
+                <w:webHidden/>
+              </w:rPr>
+              <w:fldChar w:fldCharType="begin"/>
+            </w:r>
+            <w:r>
+              <w:rPr>
+                <w:noProof/>
+                <w:webHidden/>
+              </w:rPr>
+              <w:instrText xml:space="preserve"> PAGEREF _Toc137504650 \h </w:instrText>
+            </w:r>
+            <w:r>
+              <w:rPr>
+                <w:noProof/>
+                <w:webHidden/>
+              </w:rPr>
+            </w:r>
+            <w:r>
+              <w:rPr>
+                <w:noProof/>
+                <w:webHidden/>
+              </w:rPr>
+              <w:fldChar w:fldCharType="separate"/>
+            </w:r>
+            <w:r>
+              <w:rPr>
+                <w:noProof/>
+                <w:webHidden/>
+              </w:rPr>
+              <w:t>12</w:t>
+            </w:r>
+            <w:r>
+              <w:rPr>
+                <w:noProof/>
+                <w:webHidden/>
+              </w:rPr>
+              <w:fldChar w:fldCharType="end"/>
+            </w:r>
+          </w:hyperlink>
+        </w:p>
+        <w:p>
+          <w:pPr>
+            <w:pStyle w:val="TOC2"/>
+            <w:tabs>
+              <w:tab w:val="right" w:leader="dot" w:pos="8494"/>
+            </w:tabs>
+            <w:rPr>
+              <w:rFonts w:eastAsiaTheme="minorEastAsia"/>
+              <w:smallCaps w:val="0"/>
+              <w:noProof/>
+              <w:kern w:val="2"/>
+              <w:sz w:val="22"/>
+              <w:szCs w:val="22"/>
+              <w:lang w:eastAsia="pt-PT"/>
+              <w14:ligatures w14:val="standardContextual"/>
+            </w:rPr>
+          </w:pPr>
+          <w:hyperlink w:anchor="_Toc137504651" w:history="1">
+            <w:r>
+              <w:rPr>
+                <w:rStyle w:val="Hyperlink"/>
+                <w:noProof/>
+              </w:rPr>
+              <w:t>4.2 Controlo de concorrência pessimista</w:t>
+            </w:r>
+            <w:r>
+              <w:rPr>
+                <w:noProof/>
+                <w:webHidden/>
+              </w:rPr>
+              <w:tab/>
+            </w:r>
+            <w:r>
+              <w:rPr>
+                <w:noProof/>
+                <w:webHidden/>
+              </w:rPr>
+              <w:fldChar w:fldCharType="begin"/>
+            </w:r>
+            <w:r>
+              <w:rPr>
+                <w:noProof/>
+                <w:webHidden/>
+              </w:rPr>
+              <w:instrText xml:space="preserve"> PAGEREF _Toc137504651 \h </w:instrText>
+            </w:r>
+            <w:r>
+              <w:rPr>
+                <w:noProof/>
+                <w:webHidden/>
+              </w:rPr>
+            </w:r>
+            <w:r>
+              <w:rPr>
+                <w:noProof/>
+                <w:webHidden/>
+              </w:rPr>
+              <w:fldChar w:fldCharType="separate"/>
+            </w:r>
+            <w:r>
+              <w:rPr>
+                <w:noProof/>
+                <w:webHidden/>
+              </w:rPr>
+              <w:t>13</w:t>
+            </w:r>
+            <w:r>
+              <w:rPr>
+                <w:noProof/>
+                <w:webHidden/>
+              </w:rPr>
+              <w:fldChar w:fldCharType="end"/>
+            </w:r>
+          </w:hyperlink>
+        </w:p>
+        <w:p>
+          <w:pPr>
+            <w:pStyle w:val="TOC2"/>
+            <w:tabs>
+              <w:tab w:val="right" w:leader="dot" w:pos="8494"/>
+            </w:tabs>
+            <w:rPr>
+              <w:rFonts w:eastAsiaTheme="minorEastAsia"/>
+              <w:smallCaps w:val="0"/>
+              <w:noProof/>
+              <w:kern w:val="2"/>
+              <w:sz w:val="22"/>
+              <w:szCs w:val="22"/>
+              <w:lang w:eastAsia="pt-PT"/>
+              <w14:ligatures w14:val="standardContextual"/>
+            </w:rPr>
+          </w:pPr>
+          <w:hyperlink w:anchor="_Toc137504652" w:history="1">
+            <w:r>
+              <w:rPr>
+                <w:rStyle w:val="Hyperlink"/>
+                <w:noProof/>
+              </w:rPr>
+              <w:t>O Controlo de Concorrência Pessimista adota uma abordagem mais cautelosa, assumindo que os conflitos de concorrência são frequentes e, portanto, bloqueia os processos ou threads para evitar acessos simultâneos a recursos compartilhados. Cada processo ou thread adquire um bloqueio exclusivo antes de realizar operações nos recursos, garantindo assim a exclusividade e consistência dos dados. Esse bloqueio pode ser implementado usando mecanismos como semáforos, mutexes ou transações.</w:t>
+            </w:r>
+            <w:r>
+              <w:rPr>
+                <w:noProof/>
+                <w:webHidden/>
+              </w:rPr>
+              <w:tab/>
+            </w:r>
+            <w:r>
+              <w:rPr>
+                <w:noProof/>
+                <w:webHidden/>
+              </w:rPr>
+              <w:fldChar w:fldCharType="begin"/>
+            </w:r>
+            <w:r>
+              <w:rPr>
+                <w:noProof/>
+                <w:webHidden/>
+              </w:rPr>
+              <w:instrText xml:space="preserve"> PAGEREF _Toc137504652 \h </w:instrText>
+            </w:r>
+            <w:r>
+              <w:rPr>
+                <w:noProof/>
+                <w:webHidden/>
+              </w:rPr>
+            </w:r>
+            <w:r>
+              <w:rPr>
+                <w:noProof/>
+                <w:webHidden/>
+              </w:rPr>
+              <w:fldChar w:fldCharType="separate"/>
+            </w:r>
+            <w:r>
+              <w:rPr>
+                <w:noProof/>
+                <w:webHidden/>
+              </w:rPr>
+              <w:t>13</w:t>
+            </w:r>
+            <w:r>
+              <w:rPr>
+                <w:noProof/>
+                <w:webHidden/>
+              </w:rPr>
+              <w:fldChar w:fldCharType="end"/>
+            </w:r>
+          </w:hyperlink>
+        </w:p>
+        <w:p>
+          <w:pPr>
+            <w:pStyle w:val="TOC2"/>
+            <w:tabs>
+              <w:tab w:val="right" w:leader="dot" w:pos="8494"/>
+            </w:tabs>
+            <w:rPr>
+              <w:rFonts w:eastAsiaTheme="minorEastAsia"/>
+              <w:smallCaps w:val="0"/>
+              <w:noProof/>
+              <w:kern w:val="2"/>
+              <w:sz w:val="22"/>
+              <w:szCs w:val="22"/>
+              <w:lang w:eastAsia="pt-PT"/>
+              <w14:ligatures w14:val="standardContextual"/>
+            </w:rPr>
+          </w:pPr>
+          <w:hyperlink w:anchor="_Toc137504653" w:history="1">
+            <w:r>
+              <w:rPr>
+                <w:rStyle w:val="Hyperlink"/>
+                <w:noProof/>
+              </w:rPr>
+              <w:t>Vantagens do Controlo de Concorrência Pessimista:</w:t>
+            </w:r>
+            <w:r>
+              <w:rPr>
+                <w:noProof/>
+                <w:webHidden/>
+              </w:rPr>
+              <w:tab/>
+            </w:r>
+            <w:r>
+              <w:rPr>
+                <w:noProof/>
+                <w:webHidden/>
+              </w:rPr>
+              <w:fldChar w:fldCharType="begin"/>
+            </w:r>
+            <w:r>
+              <w:rPr>
+                <w:noProof/>
+                <w:webHidden/>
+              </w:rPr>
+              <w:instrText xml:space="preserve"> PAGEREF _Toc137504653 \h </w:instrText>
+            </w:r>
+            <w:r>
+              <w:rPr>
+                <w:noProof/>
+                <w:webHidden/>
+              </w:rPr>
+            </w:r>
+            <w:r>
+              <w:rPr>
+                <w:noProof/>
+                <w:webHidden/>
+              </w:rPr>
+              <w:fldChar w:fldCharType="separate"/>
+            </w:r>
+            <w:r>
+              <w:rPr>
+                <w:noProof/>
+                <w:webHidden/>
+              </w:rPr>
+              <w:t>13</w:t>
+            </w:r>
+            <w:r>
+              <w:rPr>
+                <w:noProof/>
+                <w:webHidden/>
+              </w:rPr>
+              <w:fldChar w:fldCharType="end"/>
+            </w:r>
+          </w:hyperlink>
+        </w:p>
+        <w:p>
+          <w:pPr>
+            <w:pStyle w:val="TOC2"/>
+            <w:tabs>
+              <w:tab w:val="right" w:leader="dot" w:pos="8494"/>
+            </w:tabs>
+            <w:rPr>
+              <w:rFonts w:eastAsiaTheme="minorEastAsia"/>
+              <w:smallCaps w:val="0"/>
+              <w:noProof/>
+              <w:kern w:val="2"/>
+              <w:sz w:val="22"/>
+              <w:szCs w:val="22"/>
+              <w:lang w:eastAsia="pt-PT"/>
+              <w14:ligatures w14:val="standardContextual"/>
+            </w:rPr>
+          </w:pPr>
+          <w:hyperlink w:anchor="_Toc137504654" w:history="1">
+            <w:r>
+              <w:rPr>
+                <w:rStyle w:val="Hyperlink"/>
+                <w:noProof/>
+              </w:rPr>
+              <w:t>- Garante a consistência dos dados, pois apenas um processo ou thread pode modificar os recursos compartilhados por vez.</w:t>
+            </w:r>
+            <w:r>
+              <w:rPr>
+                <w:noProof/>
+                <w:webHidden/>
+              </w:rPr>
+              <w:tab/>
+            </w:r>
+            <w:r>
+              <w:rPr>
+                <w:noProof/>
+                <w:webHidden/>
+              </w:rPr>
+              <w:fldChar w:fldCharType="begin"/>
+            </w:r>
+            <w:r>
+              <w:rPr>
+                <w:noProof/>
+                <w:webHidden/>
+              </w:rPr>
+              <w:instrText xml:space="preserve"> PAGEREF _Toc137504654 \h </w:instrText>
+            </w:r>
+            <w:r>
+              <w:rPr>
+                <w:noProof/>
+                <w:webHidden/>
+              </w:rPr>
+            </w:r>
+            <w:r>
+              <w:rPr>
+                <w:noProof/>
+                <w:webHidden/>
+              </w:rPr>
+              <w:fldChar w:fldCharType="separate"/>
+            </w:r>
+            <w:r>
+              <w:rPr>
+                <w:noProof/>
+                <w:webHidden/>
+              </w:rPr>
+              <w:t>13</w:t>
+            </w:r>
+            <w:r>
+              <w:rPr>
+                <w:noProof/>
+                <w:webHidden/>
+              </w:rPr>
+              <w:fldChar w:fldCharType="end"/>
+            </w:r>
+          </w:hyperlink>
+        </w:p>
+        <w:p>
+          <w:pPr>
+            <w:pStyle w:val="TOC2"/>
+            <w:tabs>
+              <w:tab w:val="right" w:leader="dot" w:pos="8494"/>
+            </w:tabs>
+            <w:rPr>
+              <w:rFonts w:eastAsiaTheme="minorEastAsia"/>
+              <w:smallCaps w:val="0"/>
+              <w:noProof/>
+              <w:kern w:val="2"/>
+              <w:sz w:val="22"/>
+              <w:szCs w:val="22"/>
+              <w:lang w:eastAsia="pt-PT"/>
+              <w14:ligatures w14:val="standardContextual"/>
+            </w:rPr>
+          </w:pPr>
+          <w:hyperlink w:anchor="_Toc137504655" w:history="1">
+            <w:r>
+              <w:rPr>
+                <w:rStyle w:val="Hyperlink"/>
+                <w:noProof/>
+              </w:rPr>
+              <w:t>- Evita conflitos de concorrência, eliminando a necessidade de reversões de operações e repetições.</w:t>
+            </w:r>
+            <w:r>
+              <w:rPr>
+                <w:noProof/>
+                <w:webHidden/>
+              </w:rPr>
+              <w:tab/>
+            </w:r>
+            <w:r>
+              <w:rPr>
+                <w:noProof/>
+                <w:webHidden/>
+              </w:rPr>
+              <w:fldChar w:fldCharType="begin"/>
+            </w:r>
+            <w:r>
+              <w:rPr>
+                <w:noProof/>
+                <w:webHidden/>
+              </w:rPr>
+              <w:instrText xml:space="preserve"> PAGEREF _Toc137504655 \h </w:instrText>
+            </w:r>
+            <w:r>
+              <w:rPr>
+                <w:noProof/>
+                <w:webHidden/>
+              </w:rPr>
+            </w:r>
+            <w:r>
+              <w:rPr>
+                <w:noProof/>
+                <w:webHidden/>
+              </w:rPr>
+              <w:fldChar w:fldCharType="separate"/>
+            </w:r>
+            <w:r>
+              <w:rPr>
+                <w:noProof/>
+                <w:webHidden/>
+              </w:rPr>
+              <w:t>13</w:t>
+            </w:r>
+            <w:r>
+              <w:rPr>
+                <w:noProof/>
+                <w:webHidden/>
+              </w:rPr>
+              <w:fldChar w:fldCharType="end"/>
+            </w:r>
+          </w:hyperlink>
+        </w:p>
+        <w:p>
+          <w:pPr>
+            <w:pStyle w:val="TOC2"/>
+            <w:tabs>
+              <w:tab w:val="right" w:leader="dot" w:pos="8494"/>
+            </w:tabs>
+            <w:rPr>
+              <w:rFonts w:eastAsiaTheme="minorEastAsia"/>
+              <w:smallCaps w:val="0"/>
+              <w:noProof/>
+              <w:kern w:val="2"/>
+              <w:sz w:val="22"/>
+              <w:szCs w:val="22"/>
+              <w:lang w:eastAsia="pt-PT"/>
+              <w14:ligatures w14:val="standardContextual"/>
+            </w:rPr>
+          </w:pPr>
+          <w:hyperlink w:anchor="_Toc137504656" w:history="1">
+            <w:r>
+              <w:rPr>
+                <w:rStyle w:val="Hyperlink"/>
+                <w:noProof/>
+              </w:rPr>
+              <w:t>- É mais fácil de implementar e entender em comparação ao Controlo de Concorrência Otimista.</w:t>
+            </w:r>
+            <w:r>
+              <w:rPr>
+                <w:noProof/>
+                <w:webHidden/>
+              </w:rPr>
+              <w:tab/>
+            </w:r>
+            <w:r>
+              <w:rPr>
+                <w:noProof/>
+                <w:webHidden/>
+              </w:rPr>
+              <w:fldChar w:fldCharType="begin"/>
+            </w:r>
+            <w:r>
+              <w:rPr>
+                <w:noProof/>
+                <w:webHidden/>
+              </w:rPr>
+              <w:instrText xml:space="preserve"> PAGEREF _Toc137504656 \h </w:instrText>
+            </w:r>
+            <w:r>
+              <w:rPr>
+                <w:noProof/>
+                <w:webHidden/>
+              </w:rPr>
+            </w:r>
+            <w:r>
+              <w:rPr>
+                <w:noProof/>
+                <w:webHidden/>
+              </w:rPr>
+              <w:fldChar w:fldCharType="separate"/>
+            </w:r>
+            <w:r>
+              <w:rPr>
+                <w:noProof/>
+                <w:webHidden/>
+              </w:rPr>
+              <w:t>13</w:t>
+            </w:r>
+            <w:r>
+              <w:rPr>
+                <w:noProof/>
+                <w:webHidden/>
+              </w:rPr>
+              <w:fldChar w:fldCharType="end"/>
+            </w:r>
+          </w:hyperlink>
+        </w:p>
+        <w:p>
+          <w:pPr>
+            <w:pStyle w:val="TOC2"/>
+            <w:tabs>
+              <w:tab w:val="right" w:leader="dot" w:pos="8494"/>
+            </w:tabs>
+            <w:rPr>
+              <w:rFonts w:eastAsiaTheme="minorEastAsia"/>
+              <w:smallCaps w:val="0"/>
+              <w:noProof/>
+              <w:kern w:val="2"/>
+              <w:sz w:val="22"/>
+              <w:szCs w:val="22"/>
+              <w:lang w:eastAsia="pt-PT"/>
+              <w14:ligatures w14:val="standardContextual"/>
+            </w:rPr>
+          </w:pPr>
+          <w:hyperlink w:anchor="_Toc137504657" w:history="1">
+            <w:r>
+              <w:rPr>
+                <w:rStyle w:val="Hyperlink"/>
+                <w:noProof/>
+              </w:rPr>
+              <w:t>Desvantagens do Controlo de Concorrência Pessimista:</w:t>
+            </w:r>
+            <w:r>
+              <w:rPr>
+                <w:noProof/>
+                <w:webHidden/>
+              </w:rPr>
+              <w:tab/>
+            </w:r>
+            <w:r>
+              <w:rPr>
+                <w:noProof/>
+                <w:webHidden/>
+              </w:rPr>
+              <w:fldChar w:fldCharType="begin"/>
+            </w:r>
+            <w:r>
+              <w:rPr>
+                <w:noProof/>
+                <w:webHidden/>
+              </w:rPr>
+              <w:instrText xml:space="preserve"> PAGEREF _Toc137504657 \h </w:instrText>
+            </w:r>
+            <w:r>
+              <w:rPr>
+                <w:noProof/>
+                <w:webHidden/>
+              </w:rPr>
+            </w:r>
+            <w:r>
+              <w:rPr>
+                <w:noProof/>
+                <w:webHidden/>
+              </w:rPr>
+              <w:fldChar w:fldCharType="separate"/>
+            </w:r>
+            <w:r>
+              <w:rPr>
+                <w:noProof/>
+                <w:webHidden/>
+              </w:rPr>
+              <w:t>13</w:t>
+            </w:r>
+            <w:r>
+              <w:rPr>
+                <w:noProof/>
+                <w:webHidden/>
+              </w:rPr>
+              <w:fldChar w:fldCharType="end"/>
+            </w:r>
+          </w:hyperlink>
+        </w:p>
+        <w:p>
+          <w:pPr>
+            <w:pStyle w:val="TOC2"/>
+            <w:tabs>
+              <w:tab w:val="right" w:leader="dot" w:pos="8494"/>
+            </w:tabs>
+            <w:rPr>
+              <w:rFonts w:eastAsiaTheme="minorEastAsia"/>
+              <w:smallCaps w:val="0"/>
+              <w:noProof/>
+              <w:kern w:val="2"/>
+              <w:sz w:val="22"/>
+              <w:szCs w:val="22"/>
+              <w:lang w:eastAsia="pt-PT"/>
+              <w14:ligatures w14:val="standardContextual"/>
+            </w:rPr>
+          </w:pPr>
+          <w:hyperlink w:anchor="_Toc137504658" w:history="1">
+            <w:r>
+              <w:rPr>
+                <w:rStyle w:val="Hyperlink"/>
+                <w:noProof/>
+              </w:rPr>
+              <w:t>- Pode levar a um baixo nível de concorrência, uma vez que os processos ou threads são bloqueados durante a execução.</w:t>
+            </w:r>
+            <w:r>
+              <w:rPr>
+                <w:noProof/>
+                <w:webHidden/>
+              </w:rPr>
+              <w:tab/>
+            </w:r>
+            <w:r>
+              <w:rPr>
+                <w:noProof/>
+                <w:webHidden/>
+              </w:rPr>
+              <w:fldChar w:fldCharType="begin"/>
+            </w:r>
+            <w:r>
+              <w:rPr>
+                <w:noProof/>
+                <w:webHidden/>
+              </w:rPr>
+              <w:instrText xml:space="preserve"> PAGEREF _Toc137504658 \h </w:instrText>
+            </w:r>
+            <w:r>
+              <w:rPr>
+                <w:noProof/>
+                <w:webHidden/>
+              </w:rPr>
+            </w:r>
+            <w:r>
+              <w:rPr>
+                <w:noProof/>
+                <w:webHidden/>
+              </w:rPr>
+              <w:fldChar w:fldCharType="separate"/>
+            </w:r>
+            <w:r>
+              <w:rPr>
+                <w:noProof/>
+                <w:webHidden/>
+              </w:rPr>
+              <w:t>13</w:t>
+            </w:r>
+            <w:r>
+              <w:rPr>
+                <w:noProof/>
+                <w:webHidden/>
+              </w:rPr>
+              <w:fldChar w:fldCharType="end"/>
+            </w:r>
+          </w:hyperlink>
+        </w:p>
+        <w:p>
+          <w:pPr>
+            <w:pStyle w:val="TOC2"/>
+            <w:tabs>
+              <w:tab w:val="right" w:leader="dot" w:pos="8494"/>
+            </w:tabs>
+            <w:rPr>
+              <w:rFonts w:eastAsiaTheme="minorEastAsia"/>
+              <w:smallCaps w:val="0"/>
+              <w:noProof/>
+              <w:kern w:val="2"/>
+              <w:sz w:val="22"/>
+              <w:szCs w:val="22"/>
+              <w:lang w:eastAsia="pt-PT"/>
+              <w14:ligatures w14:val="standardContextual"/>
+            </w:rPr>
+          </w:pPr>
+          <w:hyperlink w:anchor="_Toc137504659" w:history="1">
+            <w:r>
+              <w:rPr>
+                <w:rStyle w:val="Hyperlink"/>
+                <w:noProof/>
+              </w:rPr>
+              <w:t>- Pode ocorrer um aumento no tempo de espera e na contenção, especialmente em sistemas com alto volume de operações concorrentes.</w:t>
+            </w:r>
+            <w:r>
+              <w:rPr>
+                <w:noProof/>
+                <w:webHidden/>
+              </w:rPr>
+              <w:tab/>
+            </w:r>
+            <w:r>
+              <w:rPr>
+                <w:noProof/>
+                <w:webHidden/>
+              </w:rPr>
+              <w:fldChar w:fldCharType="begin"/>
+            </w:r>
+            <w:r>
+              <w:rPr>
+                <w:noProof/>
+                <w:webHidden/>
+              </w:rPr>
+              <w:instrText xml:space="preserve"> PAGEREF _Toc137504659 \h </w:instrText>
+            </w:r>
+            <w:r>
+              <w:rPr>
+                <w:noProof/>
+                <w:webHidden/>
+              </w:rPr>
+            </w:r>
+            <w:r>
+              <w:rPr>
+                <w:noProof/>
+                <w:webHidden/>
+              </w:rPr>
+              <w:fldChar w:fldCharType="separate"/>
+            </w:r>
+            <w:r>
+              <w:rPr>
+                <w:noProof/>
+                <w:webHidden/>
+              </w:rPr>
+              <w:t>13</w:t>
+            </w:r>
+            <w:r>
+              <w:rPr>
+                <w:noProof/>
+                <w:webHidden/>
+              </w:rPr>
+              <w:fldChar w:fldCharType="end"/>
+            </w:r>
+          </w:hyperlink>
+        </w:p>
+        <w:p>
+          <w:pPr>
+            <w:pStyle w:val="TOC2"/>
+            <w:tabs>
+              <w:tab w:val="right" w:leader="dot" w:pos="8494"/>
+            </w:tabs>
+            <w:rPr>
+              <w:rFonts w:eastAsiaTheme="minorEastAsia"/>
+              <w:smallCaps w:val="0"/>
+              <w:noProof/>
+              <w:kern w:val="2"/>
+              <w:sz w:val="22"/>
+              <w:szCs w:val="22"/>
+              <w:lang w:eastAsia="pt-PT"/>
+              <w14:ligatures w14:val="standardContextual"/>
+            </w:rPr>
+          </w:pPr>
+          <w:hyperlink w:anchor="_Toc137504660" w:history="1">
+            <w:r>
+              <w:rPr>
+                <w:rStyle w:val="Hyperlink"/>
+                <w:noProof/>
+              </w:rPr>
+              <w:t>- Pode resultar em bloqueios desnecessários em cenários de baixa concorrência, impactando negativamente o desempenho do sistema.</w:t>
+            </w:r>
+            <w:r>
+              <w:rPr>
+                <w:noProof/>
+                <w:webHidden/>
+              </w:rPr>
+              <w:tab/>
+            </w:r>
+            <w:r>
+              <w:rPr>
+                <w:noProof/>
+                <w:webHidden/>
+              </w:rPr>
+              <w:fldChar w:fldCharType="begin"/>
+            </w:r>
+            <w:r>
+              <w:rPr>
+                <w:noProof/>
+                <w:webHidden/>
+              </w:rPr>
+              <w:instrText xml:space="preserve"> PAGEREF _Toc137504660 \h </w:instrText>
+            </w:r>
+            <w:r>
+              <w:rPr>
+                <w:noProof/>
+                <w:webHidden/>
+              </w:rPr>
+            </w:r>
+            <w:r>
+              <w:rPr>
+                <w:noProof/>
+                <w:webHidden/>
+              </w:rPr>
+              <w:fldChar w:fldCharType="separate"/>
+            </w:r>
+            <w:r>
+              <w:rPr>
+                <w:noProof/>
+                <w:webHidden/>
+              </w:rPr>
+              <w:t>13</w:t>
+            </w:r>
+            <w:r>
+              <w:rPr>
+                <w:noProof/>
+                <w:webHidden/>
+              </w:rPr>
+              <w:fldChar w:fldCharType="end"/>
+            </w:r>
+          </w:hyperlink>
+        </w:p>
+        <w:p>
+          <w:pPr>
+            <w:pStyle w:val="TOC2"/>
+            <w:tabs>
+              <w:tab w:val="right" w:leader="dot" w:pos="8494"/>
+            </w:tabs>
+            <w:rPr>
+              <w:rFonts w:eastAsiaTheme="minorEastAsia"/>
+              <w:smallCaps w:val="0"/>
+              <w:noProof/>
+              <w:kern w:val="2"/>
+              <w:sz w:val="22"/>
+              <w:szCs w:val="22"/>
+              <w:lang w:eastAsia="pt-PT"/>
+              <w14:ligatures w14:val="standardContextual"/>
+            </w:rPr>
+          </w:pPr>
+          <w:hyperlink w:anchor="_Toc137504661" w:history="1">
+            <w:r>
+              <w:rPr>
+                <w:rStyle w:val="Hyperlink"/>
+                <w:noProof/>
+              </w:rPr>
+              <w:t>4.3 Análise de resultados</w:t>
+            </w:r>
+            <w:r>
+              <w:rPr>
+                <w:noProof/>
+                <w:webHidden/>
+              </w:rPr>
+              <w:tab/>
+            </w:r>
+            <w:r>
+              <w:rPr>
+                <w:noProof/>
+                <w:webHidden/>
+              </w:rPr>
+              <w:fldChar w:fldCharType="begin"/>
+            </w:r>
+            <w:r>
+              <w:rPr>
+                <w:noProof/>
+                <w:webHidden/>
+              </w:rPr>
+              <w:instrText xml:space="preserve"> PAGEREF _Toc137504661 \h </w:instrText>
+            </w:r>
+            <w:r>
+              <w:rPr>
+                <w:noProof/>
+                <w:webHidden/>
+              </w:rPr>
+            </w:r>
+            <w:r>
+              <w:rPr>
+                <w:noProof/>
+                <w:webHidden/>
+              </w:rPr>
+              <w:fldChar w:fldCharType="separate"/>
+            </w:r>
+            <w:r>
+              <w:rPr>
+                <w:noProof/>
+                <w:webHidden/>
+              </w:rPr>
+              <w:t>13</w:t>
+            </w:r>
+            <w:r>
+              <w:rPr>
+                <w:noProof/>
+                <w:webHidden/>
+              </w:rPr>
+              <w:fldChar w:fldCharType="end"/>
+            </w:r>
+          </w:hyperlink>
+        </w:p>
+        <w:p>
+          <w:pPr>
+            <w:pStyle w:val="TOC2"/>
+            <w:tabs>
+              <w:tab w:val="right" w:leader="dot" w:pos="8494"/>
+            </w:tabs>
+            <w:rPr>
+              <w:rFonts w:eastAsiaTheme="minorEastAsia"/>
+              <w:smallCaps w:val="0"/>
+              <w:noProof/>
+              <w:kern w:val="2"/>
+              <w:sz w:val="22"/>
+              <w:szCs w:val="22"/>
+              <w:lang w:eastAsia="pt-PT"/>
+              <w14:ligatures w14:val="standardContextual"/>
+            </w:rPr>
+          </w:pPr>
+          <w:hyperlink w:anchor="_Toc137504662" w:history="1">
+            <w:r>
+              <w:rPr>
+                <w:rStyle w:val="Hyperlink"/>
+                <w:noProof/>
+              </w:rPr>
+              <w:t>No caso de erro de concorrência, é um atraso deliberado entre a leitura e a atualização do objeto crachá “c” no banco de dados. Isso criará uma situação em que outro processo ou thread pode modificar o objeto "c" antes que a transação atual seja confirmada, resultando em uma exceção de concorrência.</w:t>
+            </w:r>
+            <w:r>
+              <w:rPr>
+                <w:noProof/>
+                <w:webHidden/>
+              </w:rPr>
+              <w:tab/>
+            </w:r>
+            <w:r>
+              <w:rPr>
+                <w:noProof/>
+                <w:webHidden/>
+              </w:rPr>
+              <w:fldChar w:fldCharType="begin"/>
+            </w:r>
+            <w:r>
+              <w:rPr>
+                <w:noProof/>
+                <w:webHidden/>
+              </w:rPr>
+              <w:instrText xml:space="preserve"> PAGEREF _Toc137504662 \h </w:instrText>
+            </w:r>
+            <w:r>
+              <w:rPr>
+                <w:noProof/>
+                <w:webHidden/>
+              </w:rPr>
+            </w:r>
+            <w:r>
+              <w:rPr>
+                <w:noProof/>
+                <w:webHidden/>
+              </w:rPr>
+              <w:fldChar w:fldCharType="separate"/>
+            </w:r>
+            <w:r>
+              <w:rPr>
+                <w:noProof/>
+                <w:webHidden/>
+              </w:rPr>
+              <w:t>13</w:t>
+            </w:r>
+            <w:r>
+              <w:rPr>
+                <w:noProof/>
+                <w:webHidden/>
+              </w:rPr>
+              <w:fldChar w:fldCharType="end"/>
+            </w:r>
+          </w:hyperlink>
+        </w:p>
+        <w:p>
+          <w:pPr>
+            <w:pStyle w:val="TOC2"/>
+            <w:tabs>
+              <w:tab w:val="right" w:leader="dot" w:pos="8494"/>
+            </w:tabs>
+            <w:rPr>
+              <w:rFonts w:eastAsiaTheme="minorEastAsia"/>
+              <w:smallCaps w:val="0"/>
+              <w:noProof/>
+              <w:kern w:val="2"/>
+              <w:sz w:val="22"/>
+              <w:szCs w:val="22"/>
+              <w:lang w:eastAsia="pt-PT"/>
+              <w14:ligatures w14:val="standardContextual"/>
+            </w:rPr>
+          </w:pPr>
+          <w:hyperlink w:anchor="_Toc137504663" w:history="1">
+            <w:r>
+              <w:rPr>
+                <w:rStyle w:val="Hyperlink"/>
+                <w:noProof/>
+              </w:rPr>
+              <w:t>Ao executar o teste, a exceção de concorrência (OptimisticLockException) será lançada quando a transação atual tentar confirmar as alterações e perceber que o objeto foi modificado por outra fonte antes da confirmação.</w:t>
+            </w:r>
+            <w:r>
+              <w:rPr>
+                <w:noProof/>
+                <w:webHidden/>
+              </w:rPr>
+              <w:tab/>
+            </w:r>
+            <w:r>
+              <w:rPr>
+                <w:noProof/>
+                <w:webHidden/>
+              </w:rPr>
+              <w:fldChar w:fldCharType="begin"/>
+            </w:r>
+            <w:r>
+              <w:rPr>
+                <w:noProof/>
+                <w:webHidden/>
+              </w:rPr>
+              <w:instrText xml:space="preserve"> PAGEREF _Toc137504663 \h </w:instrText>
+            </w:r>
+            <w:r>
+              <w:rPr>
+                <w:noProof/>
+                <w:webHidden/>
+              </w:rPr>
+            </w:r>
+            <w:r>
+              <w:rPr>
+                <w:noProof/>
+                <w:webHidden/>
+              </w:rPr>
+              <w:fldChar w:fldCharType="separate"/>
+            </w:r>
+            <w:r>
+              <w:rPr>
+                <w:noProof/>
+                <w:webHidden/>
+              </w:rPr>
+              <w:t>14</w:t>
+            </w:r>
+            <w:r>
+              <w:rPr>
+                <w:noProof/>
+                <w:webHidden/>
+              </w:rPr>
+              <w:fldChar w:fldCharType="end"/>
+            </w:r>
+          </w:hyperlink>
+        </w:p>
+        <w:p>
+          <w:pPr>
+            <w:pStyle w:val="TOC1"/>
+            <w:tabs>
+              <w:tab w:val="left" w:pos="440"/>
+              <w:tab w:val="right" w:leader="dot" w:pos="8494"/>
+            </w:tabs>
+            <w:rPr>
+              <w:rFonts w:eastAsiaTheme="minorEastAsia"/>
+              <w:b w:val="0"/>
+              <w:bCs w:val="0"/>
+              <w:caps w:val="0"/>
+              <w:noProof/>
+              <w:kern w:val="2"/>
+              <w:sz w:val="22"/>
+              <w:szCs w:val="22"/>
+              <w:lang w:eastAsia="pt-PT"/>
+              <w14:ligatures w14:val="standardContextual"/>
+            </w:rPr>
+          </w:pPr>
+          <w:hyperlink w:anchor="_Toc137504664" w:history="1">
+            <w:r>
+              <w:rPr>
+                <w:rStyle w:val="Hyperlink"/>
+                <w:noProof/>
+              </w:rPr>
+              <w:t>5.</w:t>
+            </w:r>
+            <w:r>
+              <w:rPr>
+                <w:rFonts w:eastAsiaTheme="minorEastAsia"/>
+                <w:b w:val="0"/>
+                <w:bCs w:val="0"/>
+                <w:caps w:val="0"/>
+                <w:noProof/>
+                <w:kern w:val="2"/>
+                <w:sz w:val="22"/>
+                <w:szCs w:val="22"/>
+                <w:lang w:eastAsia="pt-PT"/>
+                <w14:ligatures w14:val="standardContextual"/>
+              </w:rPr>
+              <w:tab/>
+            </w:r>
+            <w:r>
+              <w:rPr>
+                <w:rStyle w:val="Hyperlink"/>
+                <w:noProof/>
+              </w:rPr>
+              <w:t>Avisos de pre-execução</w:t>
+            </w:r>
+            <w:r>
+              <w:rPr>
+                <w:noProof/>
+                <w:webHidden/>
+              </w:rPr>
+              <w:tab/>
+            </w:r>
+            <w:r>
+              <w:rPr>
+                <w:noProof/>
+                <w:webHidden/>
+              </w:rPr>
+              <w:fldChar w:fldCharType="begin"/>
+            </w:r>
+            <w:r>
+              <w:rPr>
+                <w:noProof/>
+                <w:webHidden/>
+              </w:rPr>
+              <w:instrText xml:space="preserve"> PAGEREF _Toc137504664 \h </w:instrText>
+            </w:r>
+            <w:r>
+              <w:rPr>
+                <w:noProof/>
+                <w:webHidden/>
+              </w:rPr>
+            </w:r>
+            <w:r>
+              <w:rPr>
+                <w:noProof/>
+                <w:webHidden/>
+              </w:rPr>
+              <w:fldChar w:fldCharType="separate"/>
+            </w:r>
+            <w:r>
+              <w:rPr>
+                <w:noProof/>
+                <w:webHidden/>
+              </w:rPr>
+              <w:t>15</w:t>
+            </w:r>
+            <w:r>
+              <w:rPr>
+                <w:noProof/>
+                <w:webHidden/>
+              </w:rPr>
+              <w:fldChar w:fldCharType="end"/>
+            </w:r>
+          </w:hyperlink>
+        </w:p>
+        <w:p>
+          <w:pPr>
+            <w:pStyle w:val="TOC1"/>
+            <w:tabs>
+              <w:tab w:val="left" w:pos="440"/>
+              <w:tab w:val="right" w:leader="dot" w:pos="8494"/>
+            </w:tabs>
+            <w:rPr>
+              <w:rFonts w:eastAsiaTheme="minorEastAsia"/>
+              <w:b w:val="0"/>
+              <w:bCs w:val="0"/>
+              <w:caps w:val="0"/>
+              <w:noProof/>
+              <w:kern w:val="2"/>
+              <w:sz w:val="22"/>
+              <w:szCs w:val="22"/>
+              <w:lang w:eastAsia="pt-PT"/>
+              <w14:ligatures w14:val="standardContextual"/>
+            </w:rPr>
+          </w:pPr>
+          <w:hyperlink w:anchor="_Toc137504665" w:history="1">
+            <w:r>
+              <w:rPr>
+                <w:rStyle w:val="Hyperlink"/>
+                <w:noProof/>
+              </w:rPr>
+              <w:t>6.</w:t>
+            </w:r>
+            <w:r>
+              <w:rPr>
+                <w:rFonts w:eastAsiaTheme="minorEastAsia"/>
+                <w:b w:val="0"/>
+                <w:bCs w:val="0"/>
+                <w:caps w:val="0"/>
+                <w:noProof/>
+                <w:kern w:val="2"/>
+                <w:sz w:val="22"/>
+                <w:szCs w:val="22"/>
+                <w:lang w:eastAsia="pt-PT"/>
+                <w14:ligatures w14:val="standardContextual"/>
+              </w:rPr>
+              <w:tab/>
+            </w:r>
+            <w:r>
+              <w:rPr>
+                <w:rStyle w:val="Hyperlink"/>
+                <w:noProof/>
+              </w:rPr>
+              <w:t>Conclusões</w:t>
+            </w:r>
+            <w:r>
+              <w:rPr>
+                <w:noProof/>
+                <w:webHidden/>
+              </w:rPr>
+              <w:tab/>
+            </w:r>
+            <w:r>
+              <w:rPr>
+                <w:noProof/>
+                <w:webHidden/>
+              </w:rPr>
+              <w:fldChar w:fldCharType="begin"/>
+            </w:r>
+            <w:r>
+              <w:rPr>
+                <w:noProof/>
+                <w:webHidden/>
+              </w:rPr>
+              <w:instrText xml:space="preserve"> PAGEREF _Toc137504665 \h </w:instrText>
+            </w:r>
+            <w:r>
+              <w:rPr>
+                <w:noProof/>
+                <w:webHidden/>
+              </w:rPr>
+            </w:r>
+            <w:r>
+              <w:rPr>
+                <w:noProof/>
+                <w:webHidden/>
+              </w:rPr>
+              <w:fldChar w:fldCharType="separate"/>
+            </w:r>
+            <w:r>
+              <w:rPr>
+                <w:noProof/>
+                <w:webHidden/>
+              </w:rPr>
+              <w:t>15</w:t>
+            </w:r>
+            <w:r>
+              <w:rPr>
+                <w:noProof/>
+                <w:webHidden/>
+              </w:rPr>
+              <w:fldChar w:fldCharType="end"/>
+            </w:r>
+          </w:hyperlink>
+        </w:p>
+        <w:p>
+          <w:r>
+            <w:rPr>
+              <w:b/>
+              <w:bCs/>
+              <w:noProof/>
+            </w:rPr>
+            <w:fldChar w:fldCharType="end"/>
+          </w:r>
+        </w:p>
+      </w:sdtContent>
+    </w:sdt>
+    <w:p>
+      <w:pPr>
+        <w:pStyle w:val="Heading1"/>
+      </w:pPr>
+      <w:r>
+        <w:t xml:space="preserve"> </w:t>
+      </w:r>
+    </w:p>
+    <w:p>
+      <w:pPr>
+        <w:rPr>
+          <w:rFonts w:eastAsiaTheme="majorEastAsia" w:cstheme="majorBidi"/>
+          <w:sz w:val="40"/>
+          <w:szCs w:val="28"/>
+        </w:rPr>
+      </w:pPr>
+      <w:r>
+        <w:br w:type="page"/>
+      </w:r>
+    </w:p>
+    <w:p>
+      <w:pPr>
+        <w:pStyle w:val="Heading1"/>
+      </w:pPr>
+      <w:bookmarkStart w:id="6" w:name="_Toc417484091"/>
+      <w:bookmarkStart w:id="7" w:name="_Toc137504637"/>
+      <w:r>
+        <w:lastRenderedPageBreak/>
+        <w:t>Lista de Figuras</w:t>
+      </w:r>
+      <w:bookmarkEnd w:id="6"/>
+      <w:bookmarkEnd w:id="7"/>
+    </w:p>
+    <w:p/>
+    <w:p>
+      <w:pPr>
+        <w:pStyle w:val="TableofFigures"/>
         <w:tabs>
           <w:tab w:val="right" w:leader="dot" w:pos="8494"/>
         </w:tabs>
         <w:rPr>
-          <w:rFonts w:eastAsiaTheme="minorEastAsia"/>
-          <w:b w:val="0"/>
-          <w:bCs w:val="0"/>
-          <w:caps w:val="0"/>
+          <w:rFonts w:asciiTheme="minorHAnsi" w:eastAsiaTheme="minorEastAsia" w:hAnsiTheme="minorHAnsi"/>
           <w:noProof/>
-          <w:sz w:val="22"/>
-          <w:szCs w:val="22"/>
+          <w:kern w:val="2"/>
           <w:lang w:eastAsia="pt-PT"/>
-        </w:rPr>
-      </w:pPr>
-      <w:r>
-        <w:rPr>
-          <w:b w:val="0"/>
-          <w:bCs w:val="0"/>
-          <w:caps w:val="0"/>
+          <w14:ligatures w14:val="standardContextual"/>
+        </w:rPr>
+      </w:pPr>
+      <w:r>
+        <w:rPr>
+          <w:b/>
+          <w:bCs/>
+          <w:sz w:val="18"/>
+          <w:szCs w:val="18"/>
         </w:rPr>
         <w:fldChar w:fldCharType="begin"/>
       </w:r>
       <w:r>
         <w:rPr>
-          <w:b w:val="0"/>
-          <w:bCs w:val="0"/>
-          <w:caps w:val="0"/>
-        </w:rPr>
-        <w:instrText xml:space="preserve"> TOC \o "1-3" \h \z \u </w:instrText>
-      </w:r>
-      <w:r>
-        <w:rPr>
-          <w:b w:val="0"/>
-          <w:bCs w:val="0"/>
-          <w:caps w:val="0"/>
+          <w:b/>
+          <w:bCs/>
+          <w:sz w:val="18"/>
+          <w:szCs w:val="18"/>
+        </w:rPr>
+        <w:instrText xml:space="preserve"> TOC \h \z \c "figura" </w:instrText>
+      </w:r>
+      <w:r>
+        <w:rPr>
+          <w:b/>
+          <w:bCs/>
+          <w:sz w:val="18"/>
+          <w:szCs w:val="18"/>
         </w:rPr>
         <w:fldChar w:fldCharType="separate"/>
       </w:r>
-      <w:hyperlink w:anchor="_Toc417484088" w:history="1">
+      <w:hyperlink r:id="rId10" w:anchor="_Toc137504369" w:history="1">
         <w:r>
           <w:rPr>
             <w:rStyle w:val="Hyperlink"/>
             <w:noProof/>
           </w:rPr>
-          <w:t>Resumo</w:t>
+          <w:t>Figura 1 - Interface Mapper</w:t>
         </w:r>
         <w:r>
           <w:rPr>
@@ -964,771 +3702,7 @@
             <w:noProof/>
             <w:webHidden/>
           </w:rPr>
-          <w:instrText xml:space="preserve"> PAGEREF _Toc417484088 \h </w:instrText>
-        </w:r>
-        <w:r>
-          <w:rPr>
-            <w:noProof/>
-            <w:webHidden/>
-          </w:rPr>
-        </w:r>
-        <w:r>
-          <w:rPr>
-            <w:noProof/>
-            <w:webHidden/>
-          </w:rPr>
-          <w:fldChar w:fldCharType="separate"/>
-        </w:r>
-        <w:r>
-          <w:rPr>
-            <w:noProof/>
-            <w:webHidden/>
-          </w:rPr>
-          <w:t>v</w:t>
-        </w:r>
-        <w:r>
-          <w:rPr>
-            <w:noProof/>
-            <w:webHidden/>
-          </w:rPr>
-          <w:fldChar w:fldCharType="end"/>
-        </w:r>
-      </w:hyperlink>
-    </w:p>
-    <w:p>
-      <w:pPr>
-        <w:pStyle w:val="TOC1"/>
-        <w:tabs>
-          <w:tab w:val="right" w:leader="dot" w:pos="8494"/>
-        </w:tabs>
-        <w:rPr>
-          <w:rFonts w:eastAsiaTheme="minorEastAsia"/>
-          <w:b w:val="0"/>
-          <w:bCs w:val="0"/>
-          <w:caps w:val="0"/>
-          <w:noProof/>
-          <w:sz w:val="22"/>
-          <w:szCs w:val="22"/>
-          <w:lang w:eastAsia="pt-PT"/>
-        </w:rPr>
-      </w:pPr>
-      <w:hyperlink w:anchor="_Toc417484089" w:history="1">
-        <w:r>
-          <w:rPr>
-            <w:rStyle w:val="Hyperlink"/>
-            <w:noProof/>
-            <w:lang w:val="en-US"/>
-          </w:rPr>
-          <w:t>Abstract</w:t>
-        </w:r>
-        <w:r>
-          <w:rPr>
-            <w:noProof/>
-            <w:webHidden/>
-          </w:rPr>
-          <w:tab/>
-        </w:r>
-        <w:r>
-          <w:rPr>
-            <w:noProof/>
-            <w:webHidden/>
-          </w:rPr>
-          <w:fldChar w:fldCharType="begin"/>
-        </w:r>
-        <w:r>
-          <w:rPr>
-            <w:noProof/>
-            <w:webHidden/>
-          </w:rPr>
-          <w:instrText xml:space="preserve"> PAGEREF _Toc417484089 \h </w:instrText>
-        </w:r>
-        <w:r>
-          <w:rPr>
-            <w:noProof/>
-            <w:webHidden/>
-          </w:rPr>
-        </w:r>
-        <w:r>
-          <w:rPr>
-            <w:noProof/>
-            <w:webHidden/>
-          </w:rPr>
-          <w:fldChar w:fldCharType="separate"/>
-        </w:r>
-        <w:r>
-          <w:rPr>
-            <w:noProof/>
-            <w:webHidden/>
-          </w:rPr>
-          <w:t>vii</w:t>
-        </w:r>
-        <w:r>
-          <w:rPr>
-            <w:noProof/>
-            <w:webHidden/>
-          </w:rPr>
-          <w:fldChar w:fldCharType="end"/>
-        </w:r>
-      </w:hyperlink>
-    </w:p>
-    <w:p>
-      <w:pPr>
-        <w:pStyle w:val="TOC1"/>
-        <w:tabs>
-          <w:tab w:val="right" w:leader="dot" w:pos="8494"/>
-        </w:tabs>
-        <w:rPr>
-          <w:rFonts w:eastAsiaTheme="minorEastAsia"/>
-          <w:b w:val="0"/>
-          <w:bCs w:val="0"/>
-          <w:caps w:val="0"/>
-          <w:noProof/>
-          <w:sz w:val="22"/>
-          <w:szCs w:val="22"/>
-          <w:lang w:eastAsia="pt-PT"/>
-        </w:rPr>
-      </w:pPr>
-      <w:hyperlink w:anchor="_Toc417484090" w:history="1">
-        <w:r>
-          <w:rPr>
-            <w:rStyle w:val="Hyperlink"/>
-            <w:noProof/>
-          </w:rPr>
-          <w:t>Agradecimentos</w:t>
-        </w:r>
-        <w:r>
-          <w:rPr>
-            <w:noProof/>
-            <w:webHidden/>
-          </w:rPr>
-          <w:tab/>
-        </w:r>
-        <w:r>
-          <w:rPr>
-            <w:noProof/>
-            <w:webHidden/>
-          </w:rPr>
-          <w:fldChar w:fldCharType="begin"/>
-        </w:r>
-        <w:r>
-          <w:rPr>
-            <w:noProof/>
-            <w:webHidden/>
-          </w:rPr>
-          <w:instrText xml:space="preserve"> PAGEREF _Toc417484090 \h </w:instrText>
-        </w:r>
-        <w:r>
-          <w:rPr>
-            <w:noProof/>
-            <w:webHidden/>
-          </w:rPr>
-        </w:r>
-        <w:r>
-          <w:rPr>
-            <w:noProof/>
-            <w:webHidden/>
-          </w:rPr>
-          <w:fldChar w:fldCharType="separate"/>
-        </w:r>
-        <w:r>
-          <w:rPr>
-            <w:noProof/>
-            <w:webHidden/>
-          </w:rPr>
-          <w:t>ix</w:t>
-        </w:r>
-        <w:r>
-          <w:rPr>
-            <w:noProof/>
-            <w:webHidden/>
-          </w:rPr>
-          <w:fldChar w:fldCharType="end"/>
-        </w:r>
-      </w:hyperlink>
-    </w:p>
-    <w:p>
-      <w:pPr>
-        <w:pStyle w:val="TOC1"/>
-        <w:tabs>
-          <w:tab w:val="right" w:leader="dot" w:pos="8494"/>
-        </w:tabs>
-        <w:rPr>
-          <w:rFonts w:eastAsiaTheme="minorEastAsia"/>
-          <w:b w:val="0"/>
-          <w:bCs w:val="0"/>
-          <w:caps w:val="0"/>
-          <w:noProof/>
-          <w:sz w:val="22"/>
-          <w:szCs w:val="22"/>
-          <w:lang w:eastAsia="pt-PT"/>
-        </w:rPr>
-      </w:pPr>
-      <w:hyperlink w:anchor="_Toc417484091" w:history="1">
-        <w:r>
-          <w:rPr>
-            <w:rStyle w:val="Hyperlink"/>
-            <w:noProof/>
-          </w:rPr>
-          <w:t>Lista de Figuras</w:t>
-        </w:r>
-        <w:r>
-          <w:rPr>
-            <w:noProof/>
-            <w:webHidden/>
-          </w:rPr>
-          <w:tab/>
-        </w:r>
-        <w:r>
-          <w:rPr>
-            <w:noProof/>
-            <w:webHidden/>
-          </w:rPr>
-          <w:fldChar w:fldCharType="begin"/>
-        </w:r>
-        <w:r>
-          <w:rPr>
-            <w:noProof/>
-            <w:webHidden/>
-          </w:rPr>
-          <w:instrText xml:space="preserve"> PAGEREF _Toc417484091 \h </w:instrText>
-        </w:r>
-        <w:r>
-          <w:rPr>
-            <w:noProof/>
-            <w:webHidden/>
-          </w:rPr>
-        </w:r>
-        <w:r>
-          <w:rPr>
-            <w:noProof/>
-            <w:webHidden/>
-          </w:rPr>
-          <w:fldChar w:fldCharType="separate"/>
-        </w:r>
-        <w:r>
-          <w:rPr>
-            <w:noProof/>
-            <w:webHidden/>
-          </w:rPr>
-          <w:t>xiii</w:t>
-        </w:r>
-        <w:r>
-          <w:rPr>
-            <w:noProof/>
-            <w:webHidden/>
-          </w:rPr>
-          <w:fldChar w:fldCharType="end"/>
-        </w:r>
-      </w:hyperlink>
-    </w:p>
-    <w:p>
-      <w:pPr>
-        <w:pStyle w:val="TOC1"/>
-        <w:tabs>
-          <w:tab w:val="right" w:leader="dot" w:pos="8494"/>
-        </w:tabs>
-        <w:rPr>
-          <w:rFonts w:eastAsiaTheme="minorEastAsia"/>
-          <w:b w:val="0"/>
-          <w:bCs w:val="0"/>
-          <w:caps w:val="0"/>
-          <w:noProof/>
-          <w:sz w:val="22"/>
-          <w:szCs w:val="22"/>
-          <w:lang w:eastAsia="pt-PT"/>
-        </w:rPr>
-      </w:pPr>
-      <w:hyperlink w:anchor="_Toc417484092" w:history="1">
-        <w:r>
-          <w:rPr>
-            <w:rStyle w:val="Hyperlink"/>
-            <w:noProof/>
-          </w:rPr>
-          <w:t>Lista de Tabelas</w:t>
-        </w:r>
-        <w:r>
-          <w:rPr>
-            <w:noProof/>
-            <w:webHidden/>
-          </w:rPr>
-          <w:tab/>
-        </w:r>
-        <w:r>
-          <w:rPr>
-            <w:noProof/>
-            <w:webHidden/>
-          </w:rPr>
-          <w:fldChar w:fldCharType="begin"/>
-        </w:r>
-        <w:r>
-          <w:rPr>
-            <w:noProof/>
-            <w:webHidden/>
-          </w:rPr>
-          <w:instrText xml:space="preserve"> PAGEREF _Toc417484092 \h </w:instrText>
-        </w:r>
-        <w:r>
-          <w:rPr>
-            <w:noProof/>
-            <w:webHidden/>
-          </w:rPr>
-        </w:r>
-        <w:r>
-          <w:rPr>
-            <w:noProof/>
-            <w:webHidden/>
-          </w:rPr>
-          <w:fldChar w:fldCharType="separate"/>
-        </w:r>
-        <w:r>
-          <w:rPr>
-            <w:noProof/>
-            <w:webHidden/>
-          </w:rPr>
-          <w:t>xv</w:t>
-        </w:r>
-        <w:r>
-          <w:rPr>
-            <w:noProof/>
-            <w:webHidden/>
-          </w:rPr>
-          <w:fldChar w:fldCharType="end"/>
-        </w:r>
-      </w:hyperlink>
-    </w:p>
-    <w:p>
-      <w:pPr>
-        <w:pStyle w:val="TOC1"/>
-        <w:tabs>
-          <w:tab w:val="left" w:pos="440"/>
-          <w:tab w:val="right" w:leader="dot" w:pos="8494"/>
-        </w:tabs>
-        <w:rPr>
-          <w:rFonts w:eastAsiaTheme="minorEastAsia"/>
-          <w:b w:val="0"/>
-          <w:bCs w:val="0"/>
-          <w:caps w:val="0"/>
-          <w:noProof/>
-          <w:sz w:val="22"/>
-          <w:szCs w:val="22"/>
-          <w:lang w:eastAsia="pt-PT"/>
-        </w:rPr>
-      </w:pPr>
-      <w:hyperlink w:anchor="_Toc417484093" w:history="1">
-        <w:r>
-          <w:rPr>
-            <w:rStyle w:val="Hyperlink"/>
-            <w:noProof/>
-          </w:rPr>
-          <w:t>1.</w:t>
-        </w:r>
-        <w:r>
-          <w:rPr>
-            <w:rFonts w:eastAsiaTheme="minorEastAsia"/>
-            <w:b w:val="0"/>
-            <w:bCs w:val="0"/>
-            <w:caps w:val="0"/>
-            <w:noProof/>
-            <w:sz w:val="22"/>
-            <w:szCs w:val="22"/>
-            <w:lang w:eastAsia="pt-PT"/>
-          </w:rPr>
-          <w:tab/>
-        </w:r>
-        <w:r>
-          <w:rPr>
-            <w:rStyle w:val="Hyperlink"/>
-            <w:noProof/>
-          </w:rPr>
-          <w:t>Introdução</w:t>
-        </w:r>
-        <w:r>
-          <w:rPr>
-            <w:noProof/>
-            <w:webHidden/>
-          </w:rPr>
-          <w:tab/>
-        </w:r>
-        <w:r>
-          <w:rPr>
-            <w:noProof/>
-            <w:webHidden/>
-          </w:rPr>
-          <w:fldChar w:fldCharType="begin"/>
-        </w:r>
-        <w:r>
-          <w:rPr>
-            <w:noProof/>
-            <w:webHidden/>
-          </w:rPr>
-          <w:instrText xml:space="preserve"> PAGEREF _Toc417484093 \h </w:instrText>
-        </w:r>
-        <w:r>
-          <w:rPr>
-            <w:noProof/>
-            <w:webHidden/>
-          </w:rPr>
-        </w:r>
-        <w:r>
-          <w:rPr>
-            <w:noProof/>
-            <w:webHidden/>
-          </w:rPr>
-          <w:fldChar w:fldCharType="separate"/>
-        </w:r>
-        <w:r>
-          <w:rPr>
-            <w:noProof/>
-            <w:webHidden/>
-          </w:rPr>
-          <w:t>1</w:t>
-        </w:r>
-        <w:r>
-          <w:rPr>
-            <w:noProof/>
-            <w:webHidden/>
-          </w:rPr>
-          <w:fldChar w:fldCharType="end"/>
-        </w:r>
-      </w:hyperlink>
-    </w:p>
-    <w:p>
-      <w:pPr>
-        <w:pStyle w:val="TOC2"/>
-        <w:tabs>
-          <w:tab w:val="right" w:leader="dot" w:pos="8494"/>
-        </w:tabs>
-        <w:rPr>
-          <w:rFonts w:eastAsiaTheme="minorEastAsia"/>
-          <w:smallCaps w:val="0"/>
-          <w:noProof/>
-          <w:sz w:val="22"/>
-          <w:szCs w:val="22"/>
-          <w:lang w:eastAsia="pt-PT"/>
-        </w:rPr>
-      </w:pPr>
-      <w:hyperlink w:anchor="_Toc417484094" w:history="1">
-        <w:r>
-          <w:rPr>
-            <w:rStyle w:val="Hyperlink"/>
-            <w:noProof/>
-          </w:rPr>
-          <w:t>1.1 Nome da secção deste capítulo</w:t>
-        </w:r>
-        <w:r>
-          <w:rPr>
-            <w:noProof/>
-            <w:webHidden/>
-          </w:rPr>
-          <w:tab/>
-        </w:r>
-        <w:r>
-          <w:rPr>
-            <w:noProof/>
-            <w:webHidden/>
-          </w:rPr>
-          <w:fldChar w:fldCharType="begin"/>
-        </w:r>
-        <w:r>
-          <w:rPr>
-            <w:noProof/>
-            <w:webHidden/>
-          </w:rPr>
-          <w:instrText xml:space="preserve"> PAGEREF _Toc417484094 \h </w:instrText>
-        </w:r>
-        <w:r>
-          <w:rPr>
-            <w:noProof/>
-            <w:webHidden/>
-          </w:rPr>
-        </w:r>
-        <w:r>
-          <w:rPr>
-            <w:noProof/>
-            <w:webHidden/>
-          </w:rPr>
-          <w:fldChar w:fldCharType="separate"/>
-        </w:r>
-        <w:r>
-          <w:rPr>
-            <w:noProof/>
-            <w:webHidden/>
-          </w:rPr>
-          <w:t>1</w:t>
-        </w:r>
-        <w:r>
-          <w:rPr>
-            <w:noProof/>
-            <w:webHidden/>
-          </w:rPr>
-          <w:fldChar w:fldCharType="end"/>
-        </w:r>
-      </w:hyperlink>
-    </w:p>
-    <w:p>
-      <w:pPr>
-        <w:pStyle w:val="TOC2"/>
-        <w:tabs>
-          <w:tab w:val="right" w:leader="dot" w:pos="8494"/>
-        </w:tabs>
-        <w:rPr>
-          <w:rFonts w:eastAsiaTheme="minorEastAsia"/>
-          <w:smallCaps w:val="0"/>
-          <w:noProof/>
-          <w:sz w:val="22"/>
-          <w:szCs w:val="22"/>
-          <w:lang w:eastAsia="pt-PT"/>
-        </w:rPr>
-      </w:pPr>
-      <w:hyperlink w:anchor="_Toc417484095" w:history="1">
-        <w:r>
-          <w:rPr>
-            <w:rStyle w:val="Hyperlink"/>
-            <w:noProof/>
-          </w:rPr>
-          <w:t>1.2 A segunda secção deste capítulo</w:t>
-        </w:r>
-        <w:r>
-          <w:rPr>
-            <w:noProof/>
-            <w:webHidden/>
-          </w:rPr>
-          <w:tab/>
-        </w:r>
-        <w:r>
-          <w:rPr>
-            <w:noProof/>
-            <w:webHidden/>
-          </w:rPr>
-          <w:fldChar w:fldCharType="begin"/>
-        </w:r>
-        <w:r>
-          <w:rPr>
-            <w:noProof/>
-            <w:webHidden/>
-          </w:rPr>
-          <w:instrText xml:space="preserve"> PAGEREF _Toc417484095 \h </w:instrText>
-        </w:r>
-        <w:r>
-          <w:rPr>
-            <w:noProof/>
-            <w:webHidden/>
-          </w:rPr>
-        </w:r>
-        <w:r>
-          <w:rPr>
-            <w:noProof/>
-            <w:webHidden/>
-          </w:rPr>
-          <w:fldChar w:fldCharType="separate"/>
-        </w:r>
-        <w:r>
-          <w:rPr>
-            <w:noProof/>
-            <w:webHidden/>
-          </w:rPr>
-          <w:t>1</w:t>
-        </w:r>
-        <w:r>
-          <w:rPr>
-            <w:noProof/>
-            <w:webHidden/>
-          </w:rPr>
-          <w:fldChar w:fldCharType="end"/>
-        </w:r>
-      </w:hyperlink>
-    </w:p>
-    <w:p>
-      <w:pPr>
-        <w:pStyle w:val="TOC3"/>
-        <w:tabs>
-          <w:tab w:val="right" w:leader="dot" w:pos="8494"/>
-        </w:tabs>
-        <w:rPr>
-          <w:rFonts w:eastAsiaTheme="minorEastAsia"/>
-          <w:i w:val="0"/>
-          <w:iCs w:val="0"/>
-          <w:noProof/>
-          <w:sz w:val="22"/>
-          <w:szCs w:val="22"/>
-          <w:lang w:eastAsia="pt-PT"/>
-        </w:rPr>
-      </w:pPr>
-      <w:hyperlink w:anchor="_Toc417484096" w:history="1">
-        <w:r>
-          <w:rPr>
-            <w:rStyle w:val="Hyperlink"/>
-            <w:noProof/>
-          </w:rPr>
-          <w:t>1.2.1 A primeira sub-secção desta secção</w:t>
-        </w:r>
-        <w:r>
-          <w:rPr>
-            <w:noProof/>
-            <w:webHidden/>
-          </w:rPr>
-          <w:tab/>
-        </w:r>
-        <w:r>
-          <w:rPr>
-            <w:noProof/>
-            <w:webHidden/>
-          </w:rPr>
-          <w:fldChar w:fldCharType="begin"/>
-        </w:r>
-        <w:r>
-          <w:rPr>
-            <w:noProof/>
-            <w:webHidden/>
-          </w:rPr>
-          <w:instrText xml:space="preserve"> PAGEREF _Toc417484096 \h </w:instrText>
-        </w:r>
-        <w:r>
-          <w:rPr>
-            <w:noProof/>
-            <w:webHidden/>
-          </w:rPr>
-        </w:r>
-        <w:r>
-          <w:rPr>
-            <w:noProof/>
-            <w:webHidden/>
-          </w:rPr>
-          <w:fldChar w:fldCharType="separate"/>
-        </w:r>
-        <w:r>
-          <w:rPr>
-            <w:noProof/>
-            <w:webHidden/>
-          </w:rPr>
-          <w:t>1</w:t>
-        </w:r>
-        <w:r>
-          <w:rPr>
-            <w:noProof/>
-            <w:webHidden/>
-          </w:rPr>
-          <w:fldChar w:fldCharType="end"/>
-        </w:r>
-      </w:hyperlink>
-    </w:p>
-    <w:p>
-      <w:pPr>
-        <w:pStyle w:val="TOC3"/>
-        <w:tabs>
-          <w:tab w:val="right" w:leader="dot" w:pos="8494"/>
-        </w:tabs>
-        <w:rPr>
-          <w:rFonts w:eastAsiaTheme="minorEastAsia"/>
-          <w:i w:val="0"/>
-          <w:iCs w:val="0"/>
-          <w:noProof/>
-          <w:sz w:val="22"/>
-          <w:szCs w:val="22"/>
-          <w:lang w:eastAsia="pt-PT"/>
-        </w:rPr>
-      </w:pPr>
-      <w:hyperlink w:anchor="_Toc417484097" w:history="1">
-        <w:r>
-          <w:rPr>
-            <w:rStyle w:val="Hyperlink"/>
-            <w:noProof/>
-          </w:rPr>
-          <w:t>1.2.2 A segunda sub-secção desta secção</w:t>
-        </w:r>
-        <w:r>
-          <w:rPr>
-            <w:noProof/>
-            <w:webHidden/>
-          </w:rPr>
-          <w:tab/>
-        </w:r>
-        <w:r>
-          <w:rPr>
-            <w:noProof/>
-            <w:webHidden/>
-          </w:rPr>
-          <w:fldChar w:fldCharType="begin"/>
-        </w:r>
-        <w:r>
-          <w:rPr>
-            <w:noProof/>
-            <w:webHidden/>
-          </w:rPr>
-          <w:instrText xml:space="preserve"> PAGEREF _Toc417484097 \h </w:instrText>
-        </w:r>
-        <w:r>
-          <w:rPr>
-            <w:noProof/>
-            <w:webHidden/>
-          </w:rPr>
-        </w:r>
-        <w:r>
-          <w:rPr>
-            <w:noProof/>
-            <w:webHidden/>
-          </w:rPr>
-          <w:fldChar w:fldCharType="separate"/>
-        </w:r>
-        <w:r>
-          <w:rPr>
-            <w:noProof/>
-            <w:webHidden/>
-          </w:rPr>
-          <w:t>1</w:t>
-        </w:r>
-        <w:r>
-          <w:rPr>
-            <w:noProof/>
-            <w:webHidden/>
-          </w:rPr>
-          <w:fldChar w:fldCharType="end"/>
-        </w:r>
-      </w:hyperlink>
-    </w:p>
-    <w:p>
-      <w:pPr>
-        <w:pStyle w:val="TOC2"/>
-        <w:tabs>
-          <w:tab w:val="right" w:leader="dot" w:pos="8494"/>
-        </w:tabs>
-        <w:rPr>
-          <w:rFonts w:eastAsiaTheme="minorEastAsia"/>
-          <w:smallCaps w:val="0"/>
-          <w:noProof/>
-          <w:sz w:val="22"/>
-          <w:szCs w:val="22"/>
-          <w:lang w:eastAsia="pt-PT"/>
-        </w:rPr>
-      </w:pPr>
-      <w:hyperlink w:anchor="_Toc417484098" w:history="1">
-        <w:r>
-          <w:rPr>
-            <w:rStyle w:val="Hyperlink"/>
-            <w:noProof/>
-          </w:rPr>
-          <w:t>1.3 Organização do documento</w:t>
-        </w:r>
-        <w:r>
-          <w:rPr>
-            <w:noProof/>
-            <w:webHidden/>
-          </w:rPr>
-          <w:tab/>
-        </w:r>
-        <w:r>
-          <w:rPr>
-            <w:noProof/>
-            <w:webHidden/>
-          </w:rPr>
-          <w:fldChar w:fldCharType="begin"/>
-        </w:r>
-        <w:r>
-          <w:rPr>
-            <w:noProof/>
-            <w:webHidden/>
-          </w:rPr>
-          <w:instrText xml:space="preserve"> PAGEREF _Toc417484098 \h </w:instrText>
+          <w:instrText xml:space="preserve"> PAGEREF _Toc137504369 \h </w:instrText>
         </w:r>
         <w:r>
           <w:rPr>
@@ -1761,49 +3735,25 @@
     </w:p>
     <w:p>
       <w:pPr>
-        <w:pStyle w:val="TOC1"/>
+        <w:pStyle w:val="TableofFigures"/>
         <w:tabs>
-          <w:tab w:val="left" w:pos="440"/>
           <w:tab w:val="right" w:leader="dot" w:pos="8494"/>
         </w:tabs>
         <w:rPr>
-          <w:rFonts w:eastAsiaTheme="minorEastAsia"/>
-          <w:b w:val="0"/>
-          <w:bCs w:val="0"/>
-          <w:caps w:val="0"/>
+          <w:rFonts w:asciiTheme="minorHAnsi" w:eastAsiaTheme="minorEastAsia" w:hAnsiTheme="minorHAnsi"/>
           <w:noProof/>
-          <w:sz w:val="22"/>
-          <w:szCs w:val="22"/>
+          <w:kern w:val="2"/>
           <w:lang w:eastAsia="pt-PT"/>
-        </w:rPr>
-      </w:pPr>
-      <w:hyperlink w:anchor="_Toc417484099" w:history="1">
+          <w14:ligatures w14:val="standardContextual"/>
+        </w:rPr>
+      </w:pPr>
+      <w:hyperlink r:id="rId11" w:anchor="_Toc137504370" w:history="1">
         <w:r>
           <w:rPr>
             <w:rStyle w:val="Hyperlink"/>
             <w:noProof/>
           </w:rPr>
-          <w:t>2.</w:t>
-        </w:r>
-        <w:r>
-          <w:rPr>
-            <w:rFonts w:eastAsiaTheme="minorEastAsia"/>
-            <w:b w:val="0"/>
-            <w:bCs w:val="0"/>
-            <w:caps w:val="0"/>
-            <w:noProof/>
-            <w:sz w:val="22"/>
-            <w:szCs w:val="22"/>
-            <w:lang w:eastAsia="pt-PT"/>
-          </w:rPr>
-          <w:tab/>
-        </w:r>
-        <w:r>
-          <w:rPr>
-            <w:rStyle w:val="Hyperlink"/>
-            <w:noProof/>
-          </w:rPr>
-          <w:t>Formulação do Problema</w:t>
+          <w:t>Figura 2 - Implementação da class Mapper</w:t>
         </w:r>
         <w:r>
           <w:rPr>
@@ -1824,7 +3774,7 @@
             <w:noProof/>
             <w:webHidden/>
           </w:rPr>
-          <w:instrText xml:space="preserve"> PAGEREF _Toc417484099 \h </w:instrText>
+          <w:instrText xml:space="preserve"> PAGEREF _Toc137504370 \h </w:instrText>
         </w:r>
         <w:r>
           <w:rPr>
@@ -1857,26 +3807,25 @@
     </w:p>
     <w:p>
       <w:pPr>
-        <w:pStyle w:val="TOC2"/>
+        <w:pStyle w:val="TableofFigures"/>
         <w:tabs>
           <w:tab w:val="right" w:leader="dot" w:pos="8494"/>
         </w:tabs>
         <w:rPr>
-          <w:rFonts w:eastAsiaTheme="minorEastAsia"/>
-          <w:smallCaps w:val="0"/>
+          <w:rFonts w:asciiTheme="minorHAnsi" w:eastAsiaTheme="minorEastAsia" w:hAnsiTheme="minorHAnsi"/>
           <w:noProof/>
-          <w:sz w:val="22"/>
-          <w:szCs w:val="22"/>
+          <w:kern w:val="2"/>
           <w:lang w:eastAsia="pt-PT"/>
-        </w:rPr>
-      </w:pPr>
-      <w:hyperlink w:anchor="_Toc417484100" w:history="1">
+          <w14:ligatures w14:val="standardContextual"/>
+        </w:rPr>
+      </w:pPr>
+      <w:hyperlink r:id="rId12" w:anchor="_Toc137504371" w:history="1">
         <w:r>
           <w:rPr>
             <w:rStyle w:val="Hyperlink"/>
             <w:noProof/>
           </w:rPr>
-          <w:t>2.1 Nome da secção deste capítulo</w:t>
+          <w:t>Figura 3 - Entidade Jogo JPA.</w:t>
         </w:r>
         <w:r>
           <w:rPr>
@@ -1897,153 +3846,7 @@
             <w:noProof/>
             <w:webHidden/>
           </w:rPr>
-          <w:instrText xml:space="preserve"> PAGEREF _Toc417484100 \h </w:instrText>
-        </w:r>
-        <w:r>
-          <w:rPr>
-            <w:noProof/>
-            <w:webHidden/>
-          </w:rPr>
-        </w:r>
-        <w:r>
-          <w:rPr>
-            <w:noProof/>
-            <w:webHidden/>
-          </w:rPr>
-          <w:fldChar w:fldCharType="separate"/>
-        </w:r>
-        <w:r>
-          <w:rPr>
-            <w:noProof/>
-            <w:webHidden/>
-          </w:rPr>
-          <w:t>3</w:t>
-        </w:r>
-        <w:r>
-          <w:rPr>
-            <w:noProof/>
-            <w:webHidden/>
-          </w:rPr>
-          <w:fldChar w:fldCharType="end"/>
-        </w:r>
-      </w:hyperlink>
-    </w:p>
-    <w:p>
-      <w:pPr>
-        <w:pStyle w:val="TOC2"/>
-        <w:tabs>
-          <w:tab w:val="right" w:leader="dot" w:pos="8494"/>
-        </w:tabs>
-        <w:rPr>
-          <w:rFonts w:eastAsiaTheme="minorEastAsia"/>
-          <w:smallCaps w:val="0"/>
-          <w:noProof/>
-          <w:sz w:val="22"/>
-          <w:szCs w:val="22"/>
-          <w:lang w:eastAsia="pt-PT"/>
-        </w:rPr>
-      </w:pPr>
-      <w:hyperlink w:anchor="_Toc417484101" w:history="1">
-        <w:r>
-          <w:rPr>
-            <w:rStyle w:val="Hyperlink"/>
-            <w:noProof/>
-          </w:rPr>
-          <w:t>2.2 Análise do problema - enumeração</w:t>
-        </w:r>
-        <w:r>
-          <w:rPr>
-            <w:noProof/>
-            <w:webHidden/>
-          </w:rPr>
-          <w:tab/>
-        </w:r>
-        <w:r>
-          <w:rPr>
-            <w:noProof/>
-            <w:webHidden/>
-          </w:rPr>
-          <w:fldChar w:fldCharType="begin"/>
-        </w:r>
-        <w:r>
-          <w:rPr>
-            <w:noProof/>
-            <w:webHidden/>
-          </w:rPr>
-          <w:instrText xml:space="preserve"> PAGEREF _Toc417484101 \h </w:instrText>
-        </w:r>
-        <w:r>
-          <w:rPr>
-            <w:noProof/>
-            <w:webHidden/>
-          </w:rPr>
-        </w:r>
-        <w:r>
-          <w:rPr>
-            <w:noProof/>
-            <w:webHidden/>
-          </w:rPr>
-          <w:fldChar w:fldCharType="separate"/>
-        </w:r>
-        <w:r>
-          <w:rPr>
-            <w:noProof/>
-            <w:webHidden/>
-          </w:rPr>
-          <w:t>3</w:t>
-        </w:r>
-        <w:r>
-          <w:rPr>
-            <w:noProof/>
-            <w:webHidden/>
-          </w:rPr>
-          <w:fldChar w:fldCharType="end"/>
-        </w:r>
-      </w:hyperlink>
-    </w:p>
-    <w:p>
-      <w:pPr>
-        <w:pStyle w:val="TOC2"/>
-        <w:tabs>
-          <w:tab w:val="right" w:leader="dot" w:pos="8494"/>
-        </w:tabs>
-        <w:rPr>
-          <w:rFonts w:eastAsiaTheme="minorEastAsia"/>
-          <w:smallCaps w:val="0"/>
-          <w:noProof/>
-          <w:sz w:val="22"/>
-          <w:szCs w:val="22"/>
-          <w:lang w:eastAsia="pt-PT"/>
-        </w:rPr>
-      </w:pPr>
-      <w:hyperlink w:anchor="_Toc417484102" w:history="1">
-        <w:r>
-          <w:rPr>
-            <w:rStyle w:val="Hyperlink"/>
-            <w:noProof/>
-          </w:rPr>
-          <w:t>2.3 Outro problema - tabela</w:t>
-        </w:r>
-        <w:r>
-          <w:rPr>
-            <w:noProof/>
-            <w:webHidden/>
-          </w:rPr>
-          <w:tab/>
-        </w:r>
-        <w:r>
-          <w:rPr>
-            <w:noProof/>
-            <w:webHidden/>
-          </w:rPr>
-          <w:fldChar w:fldCharType="begin"/>
-        </w:r>
-        <w:r>
-          <w:rPr>
-            <w:noProof/>
-            <w:webHidden/>
-          </w:rPr>
-          <w:instrText xml:space="preserve"> PAGEREF _Toc417484102 \h </w:instrText>
+          <w:instrText xml:space="preserve"> PAGEREF _Toc137504371 \h </w:instrText>
         </w:r>
         <w:r>
           <w:rPr>
@@ -2076,26 +3879,25 @@
     </w:p>
     <w:p>
       <w:pPr>
-        <w:pStyle w:val="TOC2"/>
+        <w:pStyle w:val="TableofFigures"/>
         <w:tabs>
           <w:tab w:val="right" w:leader="dot" w:pos="8494"/>
         </w:tabs>
         <w:rPr>
-          <w:rFonts w:eastAsiaTheme="minorEastAsia"/>
-          <w:smallCaps w:val="0"/>
+          <w:rFonts w:asciiTheme="minorHAnsi" w:eastAsiaTheme="minorEastAsia" w:hAnsiTheme="minorHAnsi"/>
           <w:noProof/>
-          <w:sz w:val="22"/>
-          <w:szCs w:val="22"/>
+          <w:kern w:val="2"/>
           <w:lang w:eastAsia="pt-PT"/>
-        </w:rPr>
-      </w:pPr>
-      <w:hyperlink w:anchor="_Toc417484103" w:history="1">
+          <w14:ligatures w14:val="standardContextual"/>
+        </w:rPr>
+      </w:pPr>
+      <w:hyperlink r:id="rId13" w:anchor="_Toc137504372" w:history="1">
         <w:r>
           <w:rPr>
             <w:rStyle w:val="Hyperlink"/>
             <w:noProof/>
           </w:rPr>
-          <w:t>2.4 Expressões matemáticas</w:t>
+          <w:t>Figura 4 - Entidade Fraca Partida JPA</w:t>
         </w:r>
         <w:r>
           <w:rPr>
@@ -2116,7 +3918,7 @@
             <w:noProof/>
             <w:webHidden/>
           </w:rPr>
-          <w:instrText xml:space="preserve"> PAGEREF _Toc417484103 \h </w:instrText>
+          <w:instrText xml:space="preserve"> PAGEREF _Toc137504372 \h </w:instrText>
         </w:r>
         <w:r>
           <w:rPr>
@@ -2136,7 +3938,7 @@
             <w:noProof/>
             <w:webHidden/>
           </w:rPr>
-          <w:t>4</w:t>
+          <w:t>5</w:t>
         </w:r>
         <w:r>
           <w:rPr>
@@ -2149,26 +3951,25 @@
     </w:p>
     <w:p>
       <w:pPr>
-        <w:pStyle w:val="TOC2"/>
+        <w:pStyle w:val="TableofFigures"/>
         <w:tabs>
           <w:tab w:val="right" w:leader="dot" w:pos="8494"/>
         </w:tabs>
         <w:rPr>
-          <w:rFonts w:eastAsiaTheme="minorEastAsia"/>
-          <w:smallCaps w:val="0"/>
+          <w:rFonts w:asciiTheme="minorHAnsi" w:eastAsiaTheme="minorEastAsia" w:hAnsiTheme="minorHAnsi"/>
           <w:noProof/>
-          <w:sz w:val="22"/>
-          <w:szCs w:val="22"/>
+          <w:kern w:val="2"/>
           <w:lang w:eastAsia="pt-PT"/>
-        </w:rPr>
-      </w:pPr>
-      <w:hyperlink w:anchor="_Toc417484104" w:history="1">
+          <w14:ligatures w14:val="standardContextual"/>
+        </w:rPr>
+      </w:pPr>
+      <w:hyperlink r:id="rId14" w:anchor="_Toc137504373" w:history="1">
         <w:r>
           <w:rPr>
             <w:rStyle w:val="Hyperlink"/>
             <w:noProof/>
           </w:rPr>
-          <w:t>2.5 Figuras de grande dimensão</w:t>
+          <w:t>figura 5 - Relação de grau N:N JPA</w:t>
         </w:r>
         <w:r>
           <w:rPr>
@@ -2189,7 +3990,7 @@
             <w:noProof/>
             <w:webHidden/>
           </w:rPr>
-          <w:instrText xml:space="preserve"> PAGEREF _Toc417484104 \h </w:instrText>
+          <w:instrText xml:space="preserve"> PAGEREF _Toc137504373 \h </w:instrText>
         </w:r>
         <w:r>
           <w:rPr>
@@ -2209,7 +4010,7 @@
             <w:noProof/>
             <w:webHidden/>
           </w:rPr>
-          <w:t>4</w:t>
+          <w:t>6</w:t>
         </w:r>
         <w:r>
           <w:rPr>
@@ -2222,49 +4023,25 @@
     </w:p>
     <w:p>
       <w:pPr>
-        <w:pStyle w:val="TOC1"/>
+        <w:pStyle w:val="TableofFigures"/>
         <w:tabs>
-          <w:tab w:val="left" w:pos="440"/>
           <w:tab w:val="right" w:leader="dot" w:pos="8494"/>
         </w:tabs>
         <w:rPr>
-          <w:rFonts w:eastAsiaTheme="minorEastAsia"/>
-          <w:b w:val="0"/>
-          <w:bCs w:val="0"/>
-          <w:caps w:val="0"/>
+          <w:rFonts w:asciiTheme="minorHAnsi" w:eastAsiaTheme="minorEastAsia" w:hAnsiTheme="minorHAnsi"/>
           <w:noProof/>
-          <w:sz w:val="22"/>
-          <w:szCs w:val="22"/>
+          <w:kern w:val="2"/>
           <w:lang w:eastAsia="pt-PT"/>
-        </w:rPr>
-      </w:pPr>
-      <w:hyperlink w:anchor="_Toc417484105" w:history="1">
+          <w14:ligatures w14:val="standardContextual"/>
+        </w:rPr>
+      </w:pPr>
+      <w:hyperlink r:id="rId15" w:anchor="_Toc137504374" w:history="1">
         <w:r>
           <w:rPr>
             <w:rStyle w:val="Hyperlink"/>
             <w:noProof/>
           </w:rPr>
-          <w:t>3.</w:t>
-        </w:r>
-        <w:r>
-          <w:rPr>
-            <w:rFonts w:eastAsiaTheme="minorEastAsia"/>
-            <w:b w:val="0"/>
-            <w:bCs w:val="0"/>
-            <w:caps w:val="0"/>
-            <w:noProof/>
-            <w:sz w:val="22"/>
-            <w:szCs w:val="22"/>
-            <w:lang w:eastAsia="pt-PT"/>
-          </w:rPr>
-          <w:tab/>
-        </w:r>
-        <w:r>
-          <w:rPr>
-            <w:rStyle w:val="Hyperlink"/>
-            <w:noProof/>
-          </w:rPr>
-          <w:t>Solução Proposta - Grandes Ideias</w:t>
+          <w:t>figura 6 - UML do RoutineRegisters.java</w:t>
         </w:r>
         <w:r>
           <w:rPr>
@@ -2285,7 +4062,7 @@
             <w:noProof/>
             <w:webHidden/>
           </w:rPr>
-          <w:instrText xml:space="preserve"> PAGEREF _Toc417484105 \h </w:instrText>
+          <w:instrText xml:space="preserve"> PAGEREF _Toc137504374 \h </w:instrText>
         </w:r>
         <w:r>
           <w:rPr>
@@ -2318,26 +4095,25 @@
     </w:p>
     <w:p>
       <w:pPr>
-        <w:pStyle w:val="TOC2"/>
+        <w:pStyle w:val="TableofFigures"/>
         <w:tabs>
           <w:tab w:val="right" w:leader="dot" w:pos="8494"/>
         </w:tabs>
         <w:rPr>
-          <w:rFonts w:eastAsiaTheme="minorEastAsia"/>
-          <w:smallCaps w:val="0"/>
+          <w:rFonts w:asciiTheme="minorHAnsi" w:eastAsiaTheme="minorEastAsia" w:hAnsiTheme="minorHAnsi"/>
           <w:noProof/>
-          <w:sz w:val="22"/>
-          <w:szCs w:val="22"/>
+          <w:kern w:val="2"/>
           <w:lang w:eastAsia="pt-PT"/>
-        </w:rPr>
-      </w:pPr>
-      <w:hyperlink w:anchor="_Toc417484106" w:history="1">
+          <w14:ligatures w14:val="standardContextual"/>
+        </w:rPr>
+      </w:pPr>
+      <w:hyperlink r:id="rId16" w:anchor="_Toc137504375" w:history="1">
         <w:r>
           <w:rPr>
             <w:rStyle w:val="Hyperlink"/>
             <w:noProof/>
           </w:rPr>
-          <w:t>3.1 Nome da primeira secção deste capítulo</w:t>
+          <w:t>figura 7 - UML do RoutineControllers.java</w:t>
         </w:r>
         <w:r>
           <w:rPr>
@@ -2358,80 +4134,7 @@
             <w:noProof/>
             <w:webHidden/>
           </w:rPr>
-          <w:instrText xml:space="preserve"> PAGEREF _Toc417484106 \h </w:instrText>
-        </w:r>
-        <w:r>
-          <w:rPr>
-            <w:noProof/>
-            <w:webHidden/>
-          </w:rPr>
-        </w:r>
-        <w:r>
-          <w:rPr>
-            <w:noProof/>
-            <w:webHidden/>
-          </w:rPr>
-          <w:fldChar w:fldCharType="separate"/>
-        </w:r>
-        <w:r>
-          <w:rPr>
-            <w:noProof/>
-            <w:webHidden/>
-          </w:rPr>
-          <w:t>7</w:t>
-        </w:r>
-        <w:r>
-          <w:rPr>
-            <w:noProof/>
-            <w:webHidden/>
-          </w:rPr>
-          <w:fldChar w:fldCharType="end"/>
-        </w:r>
-      </w:hyperlink>
-    </w:p>
-    <w:p>
-      <w:pPr>
-        <w:pStyle w:val="TOC2"/>
-        <w:tabs>
-          <w:tab w:val="right" w:leader="dot" w:pos="8494"/>
-        </w:tabs>
-        <w:rPr>
-          <w:rFonts w:eastAsiaTheme="minorEastAsia"/>
-          <w:smallCaps w:val="0"/>
-          <w:noProof/>
-          <w:sz w:val="22"/>
-          <w:szCs w:val="22"/>
-          <w:lang w:eastAsia="pt-PT"/>
-        </w:rPr>
-      </w:pPr>
-      <w:hyperlink w:anchor="_Toc417484107" w:history="1">
-        <w:r>
-          <w:rPr>
-            <w:rStyle w:val="Hyperlink"/>
-            <w:noProof/>
-          </w:rPr>
-          <w:t>3.2 A segunda secção deste capítulo</w:t>
-        </w:r>
-        <w:r>
-          <w:rPr>
-            <w:noProof/>
-            <w:webHidden/>
-          </w:rPr>
-          <w:tab/>
-        </w:r>
-        <w:r>
-          <w:rPr>
-            <w:noProof/>
-            <w:webHidden/>
-          </w:rPr>
-          <w:fldChar w:fldCharType="begin"/>
-        </w:r>
-        <w:r>
-          <w:rPr>
-            <w:noProof/>
-            <w:webHidden/>
-          </w:rPr>
-          <w:instrText xml:space="preserve"> PAGEREF _Toc417484107 \h </w:instrText>
+          <w:instrText xml:space="preserve"> PAGEREF _Toc137504375 \h </w:instrText>
         </w:r>
         <w:r>
           <w:rPr>
@@ -2464,27 +4167,25 @@
     </w:p>
     <w:p>
       <w:pPr>
-        <w:pStyle w:val="TOC3"/>
+        <w:pStyle w:val="TableofFigures"/>
         <w:tabs>
           <w:tab w:val="right" w:leader="dot" w:pos="8494"/>
         </w:tabs>
         <w:rPr>
-          <w:rFonts w:eastAsiaTheme="minorEastAsia"/>
-          <w:i w:val="0"/>
-          <w:iCs w:val="0"/>
+          <w:rFonts w:asciiTheme="minorHAnsi" w:eastAsiaTheme="minorEastAsia" w:hAnsiTheme="minorHAnsi"/>
           <w:noProof/>
-          <w:sz w:val="22"/>
-          <w:szCs w:val="22"/>
+          <w:kern w:val="2"/>
           <w:lang w:eastAsia="pt-PT"/>
-        </w:rPr>
-      </w:pPr>
-      <w:hyperlink w:anchor="_Toc417484108" w:history="1">
+          <w14:ligatures w14:val="standardContextual"/>
+        </w:rPr>
+      </w:pPr>
+      <w:hyperlink w:anchor="_Toc137504376" w:history="1">
         <w:r>
           <w:rPr>
             <w:rStyle w:val="Hyperlink"/>
             <w:noProof/>
           </w:rPr>
-          <w:t>3.2.1 A primeira sub-secção desta secção</w:t>
+          <w:t>figura 8 - Esquema da função callRoutine</w:t>
         </w:r>
         <w:r>
           <w:rPr>
@@ -2505,7 +4206,7 @@
             <w:noProof/>
             <w:webHidden/>
           </w:rPr>
-          <w:instrText xml:space="preserve"> PAGEREF _Toc417484108 \h </w:instrText>
+          <w:instrText xml:space="preserve"> PAGEREF _Toc137504376 \h </w:instrText>
         </w:r>
         <w:r>
           <w:rPr>
@@ -2525,7 +4226,7 @@
             <w:noProof/>
             <w:webHidden/>
           </w:rPr>
-          <w:t>8</w:t>
+          <w:t>9</w:t>
         </w:r>
         <w:r>
           <w:rPr>
@@ -2538,27 +4239,25 @@
     </w:p>
     <w:p>
       <w:pPr>
-        <w:pStyle w:val="TOC3"/>
+        <w:pStyle w:val="TableofFigures"/>
         <w:tabs>
           <w:tab w:val="right" w:leader="dot" w:pos="8494"/>
         </w:tabs>
         <w:rPr>
-          <w:rFonts w:eastAsiaTheme="minorEastAsia"/>
-          <w:i w:val="0"/>
-          <w:iCs w:val="0"/>
+          <w:rFonts w:asciiTheme="minorHAnsi" w:eastAsiaTheme="minorEastAsia" w:hAnsiTheme="minorHAnsi"/>
           <w:noProof/>
-          <w:sz w:val="22"/>
-          <w:szCs w:val="22"/>
+          <w:kern w:val="2"/>
           <w:lang w:eastAsia="pt-PT"/>
-        </w:rPr>
-      </w:pPr>
-      <w:hyperlink w:anchor="_Toc417484109" w:history="1">
+          <w14:ligatures w14:val="standardContextual"/>
+        </w:rPr>
+      </w:pPr>
+      <w:hyperlink w:anchor="_Toc137504377" w:history="1">
         <w:r>
           <w:rPr>
             <w:rStyle w:val="Hyperlink"/>
             <w:noProof/>
           </w:rPr>
-          <w:t>3.2.2 A segunda sub-secção desta secção</w:t>
+          <w:t>figura 9 - Esquema das anotações</w:t>
         </w:r>
         <w:r>
           <w:rPr>
@@ -2579,7 +4278,7 @@
             <w:noProof/>
             <w:webHidden/>
           </w:rPr>
-          <w:instrText xml:space="preserve"> PAGEREF _Toc417484109 \h </w:instrText>
+          <w:instrText xml:space="preserve"> PAGEREF _Toc137504377 \h </w:instrText>
         </w:r>
         <w:r>
           <w:rPr>
@@ -2599,7 +4298,7 @@
             <w:noProof/>
             <w:webHidden/>
           </w:rPr>
-          <w:t>8</w:t>
+          <w:t>10</w:t>
         </w:r>
         <w:r>
           <w:rPr>
@@ -2612,26 +4311,25 @@
     </w:p>
     <w:p>
       <w:pPr>
-        <w:pStyle w:val="TOC2"/>
+        <w:pStyle w:val="TableofFigures"/>
         <w:tabs>
           <w:tab w:val="right" w:leader="dot" w:pos="8494"/>
         </w:tabs>
         <w:rPr>
-          <w:rFonts w:eastAsiaTheme="minorEastAsia"/>
-          <w:smallCaps w:val="0"/>
+          <w:rFonts w:asciiTheme="minorHAnsi" w:eastAsiaTheme="minorEastAsia" w:hAnsiTheme="minorHAnsi"/>
           <w:noProof/>
-          <w:sz w:val="22"/>
-          <w:szCs w:val="22"/>
+          <w:kern w:val="2"/>
           <w:lang w:eastAsia="pt-PT"/>
-        </w:rPr>
-      </w:pPr>
-      <w:hyperlink w:anchor="_Toc417484110" w:history="1">
+          <w14:ligatures w14:val="standardContextual"/>
+        </w:rPr>
+      </w:pPr>
+      <w:hyperlink w:anchor="_Toc137504378" w:history="1">
         <w:r>
           <w:rPr>
             <w:rStyle w:val="Hyperlink"/>
             <w:noProof/>
           </w:rPr>
-          <w:t>3.3 Descrição detalhada da solução</w:t>
+          <w:t>figura 10 - UML do AssociarCracha.java</w:t>
         </w:r>
         <w:r>
           <w:rPr>
@@ -2652,103 +4350,7 @@
             <w:noProof/>
             <w:webHidden/>
           </w:rPr>
-          <w:instrText xml:space="preserve"> PAGEREF _Toc417484110 \h </w:instrText>
-        </w:r>
-        <w:r>
-          <w:rPr>
-            <w:noProof/>
-            <w:webHidden/>
-          </w:rPr>
-        </w:r>
-        <w:r>
-          <w:rPr>
-            <w:noProof/>
-            <w:webHidden/>
-          </w:rPr>
-          <w:fldChar w:fldCharType="separate"/>
-        </w:r>
-        <w:r>
-          <w:rPr>
-            <w:noProof/>
-            <w:webHidden/>
-          </w:rPr>
-          <w:t>8</w:t>
-        </w:r>
-        <w:r>
-          <w:rPr>
-            <w:noProof/>
-            <w:webHidden/>
-          </w:rPr>
-          <w:fldChar w:fldCharType="end"/>
-        </w:r>
-      </w:hyperlink>
-    </w:p>
-    <w:p>
-      <w:pPr>
-        <w:pStyle w:val="TOC1"/>
-        <w:tabs>
-          <w:tab w:val="left" w:pos="440"/>
-          <w:tab w:val="right" w:leader="dot" w:pos="8494"/>
-        </w:tabs>
-        <w:rPr>
-          <w:rFonts w:eastAsiaTheme="minorEastAsia"/>
-          <w:b w:val="0"/>
-          <w:bCs w:val="0"/>
-          <w:caps w:val="0"/>
-          <w:noProof/>
-          <w:sz w:val="22"/>
-          <w:szCs w:val="22"/>
-          <w:lang w:eastAsia="pt-PT"/>
-        </w:rPr>
-      </w:pPr>
-      <w:hyperlink w:anchor="_Toc417484111" w:history="1">
-        <w:r>
-          <w:rPr>
-            <w:rStyle w:val="Hyperlink"/>
-            <w:noProof/>
-          </w:rPr>
-          <w:t>4.</w:t>
-        </w:r>
-        <w:r>
-          <w:rPr>
-            <w:rFonts w:eastAsiaTheme="minorEastAsia"/>
-            <w:b w:val="0"/>
-            <w:bCs w:val="0"/>
-            <w:caps w:val="0"/>
-            <w:noProof/>
-            <w:sz w:val="22"/>
-            <w:szCs w:val="22"/>
-            <w:lang w:eastAsia="pt-PT"/>
-          </w:rPr>
-          <w:tab/>
-        </w:r>
-        <w:r>
-          <w:rPr>
-            <w:rStyle w:val="Hyperlink"/>
-            <w:noProof/>
-          </w:rPr>
-          <w:t>Avaliação Experimental</w:t>
-        </w:r>
-        <w:r>
-          <w:rPr>
-            <w:noProof/>
-            <w:webHidden/>
-          </w:rPr>
-          <w:tab/>
-        </w:r>
-        <w:r>
-          <w:rPr>
-            <w:noProof/>
-            <w:webHidden/>
-          </w:rPr>
-          <w:fldChar w:fldCharType="begin"/>
-        </w:r>
-        <w:r>
-          <w:rPr>
-            <w:noProof/>
-            <w:webHidden/>
-          </w:rPr>
-          <w:instrText xml:space="preserve"> PAGEREF _Toc417484111 \h </w:instrText>
+          <w:instrText xml:space="preserve"> PAGEREF _Toc137504378 \h </w:instrText>
         </w:r>
         <w:r>
           <w:rPr>
@@ -2781,756 +4383,13 @@
     </w:p>
     <w:p>
       <w:pPr>
-        <w:pStyle w:val="TOC2"/>
-        <w:tabs>
-          <w:tab w:val="right" w:leader="dot" w:pos="8494"/>
-        </w:tabs>
-        <w:rPr>
-          <w:rFonts w:eastAsiaTheme="minorEastAsia"/>
-          <w:smallCaps w:val="0"/>
-          <w:noProof/>
-          <w:sz w:val="22"/>
-          <w:szCs w:val="22"/>
-          <w:lang w:eastAsia="pt-PT"/>
-        </w:rPr>
-      </w:pPr>
-      <w:hyperlink w:anchor="_Toc417484112" w:history="1">
-        <w:r>
-          <w:rPr>
-            <w:rStyle w:val="Hyperlink"/>
-            <w:noProof/>
-          </w:rPr>
-          <w:t>4.1 Nome da primeira secção deste capítulo</w:t>
-        </w:r>
-        <w:r>
-          <w:rPr>
-            <w:noProof/>
-            <w:webHidden/>
-          </w:rPr>
-          <w:tab/>
-        </w:r>
-        <w:r>
-          <w:rPr>
-            <w:noProof/>
-            <w:webHidden/>
-          </w:rPr>
-          <w:fldChar w:fldCharType="begin"/>
-        </w:r>
-        <w:r>
-          <w:rPr>
-            <w:noProof/>
-            <w:webHidden/>
-          </w:rPr>
-          <w:instrText xml:space="preserve"> PAGEREF _Toc417484112 \h </w:instrText>
-        </w:r>
-        <w:r>
-          <w:rPr>
-            <w:noProof/>
-            <w:webHidden/>
-          </w:rPr>
-        </w:r>
-        <w:r>
-          <w:rPr>
-            <w:noProof/>
-            <w:webHidden/>
-          </w:rPr>
-          <w:fldChar w:fldCharType="separate"/>
-        </w:r>
-        <w:r>
-          <w:rPr>
-            <w:noProof/>
-            <w:webHidden/>
-          </w:rPr>
-          <w:t>11</w:t>
-        </w:r>
-        <w:r>
-          <w:rPr>
-            <w:noProof/>
-            <w:webHidden/>
-          </w:rPr>
-          <w:fldChar w:fldCharType="end"/>
-        </w:r>
-      </w:hyperlink>
-    </w:p>
-    <w:p>
-      <w:pPr>
-        <w:pStyle w:val="TOC2"/>
-        <w:tabs>
-          <w:tab w:val="right" w:leader="dot" w:pos="8494"/>
-        </w:tabs>
-        <w:rPr>
-          <w:rFonts w:eastAsiaTheme="minorEastAsia"/>
-          <w:smallCaps w:val="0"/>
-          <w:noProof/>
-          <w:sz w:val="22"/>
-          <w:szCs w:val="22"/>
-          <w:lang w:eastAsia="pt-PT"/>
-        </w:rPr>
-      </w:pPr>
-      <w:hyperlink w:anchor="_Toc417484113" w:history="1">
-        <w:r>
-          <w:rPr>
-            <w:rStyle w:val="Hyperlink"/>
-            <w:noProof/>
-          </w:rPr>
-          <w:t>4.2 A segunda secção deste capítulo</w:t>
-        </w:r>
-        <w:r>
-          <w:rPr>
-            <w:noProof/>
-            <w:webHidden/>
-          </w:rPr>
-          <w:tab/>
-        </w:r>
-        <w:r>
-          <w:rPr>
-            <w:noProof/>
-            <w:webHidden/>
-          </w:rPr>
-          <w:fldChar w:fldCharType="begin"/>
-        </w:r>
-        <w:r>
-          <w:rPr>
-            <w:noProof/>
-            <w:webHidden/>
-          </w:rPr>
-          <w:instrText xml:space="preserve"> PAGEREF _Toc417484113 \h </w:instrText>
-        </w:r>
-        <w:r>
-          <w:rPr>
-            <w:noProof/>
-            <w:webHidden/>
-          </w:rPr>
-        </w:r>
-        <w:r>
-          <w:rPr>
-            <w:noProof/>
-            <w:webHidden/>
-          </w:rPr>
-          <w:fldChar w:fldCharType="separate"/>
-        </w:r>
-        <w:r>
-          <w:rPr>
-            <w:noProof/>
-            <w:webHidden/>
-          </w:rPr>
-          <w:t>11</w:t>
-        </w:r>
-        <w:r>
-          <w:rPr>
-            <w:noProof/>
-            <w:webHidden/>
-          </w:rPr>
-          <w:fldChar w:fldCharType="end"/>
-        </w:r>
-      </w:hyperlink>
-    </w:p>
-    <w:p>
-      <w:pPr>
-        <w:pStyle w:val="TOC3"/>
-        <w:tabs>
-          <w:tab w:val="right" w:leader="dot" w:pos="8494"/>
-        </w:tabs>
-        <w:rPr>
-          <w:rFonts w:eastAsiaTheme="minorEastAsia"/>
-          <w:i w:val="0"/>
-          <w:iCs w:val="0"/>
-          <w:noProof/>
-          <w:sz w:val="22"/>
-          <w:szCs w:val="22"/>
-          <w:lang w:eastAsia="pt-PT"/>
-        </w:rPr>
-      </w:pPr>
-      <w:hyperlink w:anchor="_Toc417484114" w:history="1">
-        <w:r>
-          <w:rPr>
-            <w:rStyle w:val="Hyperlink"/>
-            <w:noProof/>
-          </w:rPr>
-          <w:t>4.2.1 A primeira sub-secção desta secção</w:t>
-        </w:r>
-        <w:r>
-          <w:rPr>
-            <w:noProof/>
-            <w:webHidden/>
-          </w:rPr>
-          <w:tab/>
-        </w:r>
-        <w:r>
-          <w:rPr>
-            <w:noProof/>
-            <w:webHidden/>
-          </w:rPr>
-          <w:fldChar w:fldCharType="begin"/>
-        </w:r>
-        <w:r>
-          <w:rPr>
-            <w:noProof/>
-            <w:webHidden/>
-          </w:rPr>
-          <w:instrText xml:space="preserve"> PAGEREF _Toc417484114 \h </w:instrText>
-        </w:r>
-        <w:r>
-          <w:rPr>
-            <w:noProof/>
-            <w:webHidden/>
-          </w:rPr>
-        </w:r>
-        <w:r>
-          <w:rPr>
-            <w:noProof/>
-            <w:webHidden/>
-          </w:rPr>
-          <w:fldChar w:fldCharType="separate"/>
-        </w:r>
-        <w:r>
-          <w:rPr>
-            <w:noProof/>
-            <w:webHidden/>
-          </w:rPr>
-          <w:t>11</w:t>
-        </w:r>
-        <w:r>
-          <w:rPr>
-            <w:noProof/>
-            <w:webHidden/>
-          </w:rPr>
-          <w:fldChar w:fldCharType="end"/>
-        </w:r>
-      </w:hyperlink>
-    </w:p>
-    <w:p>
-      <w:pPr>
-        <w:pStyle w:val="TOC3"/>
-        <w:tabs>
-          <w:tab w:val="right" w:leader="dot" w:pos="8494"/>
-        </w:tabs>
-        <w:rPr>
-          <w:rFonts w:eastAsiaTheme="minorEastAsia"/>
-          <w:i w:val="0"/>
-          <w:iCs w:val="0"/>
-          <w:noProof/>
-          <w:sz w:val="22"/>
-          <w:szCs w:val="22"/>
-          <w:lang w:eastAsia="pt-PT"/>
-        </w:rPr>
-      </w:pPr>
-      <w:hyperlink w:anchor="_Toc417484115" w:history="1">
-        <w:r>
-          <w:rPr>
-            <w:rStyle w:val="Hyperlink"/>
-            <w:noProof/>
-          </w:rPr>
-          <w:t>4.2.2 A segunda sub-secção desta secção</w:t>
-        </w:r>
-        <w:r>
-          <w:rPr>
-            <w:noProof/>
-            <w:webHidden/>
-          </w:rPr>
-          <w:tab/>
-        </w:r>
-        <w:r>
-          <w:rPr>
-            <w:noProof/>
-            <w:webHidden/>
-          </w:rPr>
-          <w:fldChar w:fldCharType="begin"/>
-        </w:r>
-        <w:r>
-          <w:rPr>
-            <w:noProof/>
-            <w:webHidden/>
-          </w:rPr>
-          <w:instrText xml:space="preserve"> PAGEREF _Toc417484115 \h </w:instrText>
-        </w:r>
-        <w:r>
-          <w:rPr>
-            <w:noProof/>
-            <w:webHidden/>
-          </w:rPr>
-        </w:r>
-        <w:r>
-          <w:rPr>
-            <w:noProof/>
-            <w:webHidden/>
-          </w:rPr>
-          <w:fldChar w:fldCharType="separate"/>
-        </w:r>
-        <w:r>
-          <w:rPr>
-            <w:noProof/>
-            <w:webHidden/>
-          </w:rPr>
-          <w:t>11</w:t>
-        </w:r>
-        <w:r>
-          <w:rPr>
-            <w:noProof/>
-            <w:webHidden/>
-          </w:rPr>
-          <w:fldChar w:fldCharType="end"/>
-        </w:r>
-      </w:hyperlink>
-    </w:p>
-    <w:p>
-      <w:pPr>
-        <w:pStyle w:val="TOC2"/>
-        <w:tabs>
-          <w:tab w:val="right" w:leader="dot" w:pos="8494"/>
-        </w:tabs>
-        <w:rPr>
-          <w:rFonts w:eastAsiaTheme="minorEastAsia"/>
-          <w:smallCaps w:val="0"/>
-          <w:noProof/>
-          <w:sz w:val="22"/>
-          <w:szCs w:val="22"/>
-          <w:lang w:eastAsia="pt-PT"/>
-        </w:rPr>
-      </w:pPr>
-      <w:hyperlink w:anchor="_Toc417484116" w:history="1">
-        <w:r>
-          <w:rPr>
-            <w:rStyle w:val="Hyperlink"/>
-            <w:noProof/>
-          </w:rPr>
-          <w:t>4.3 Análise de resultados</w:t>
-        </w:r>
-        <w:r>
-          <w:rPr>
-            <w:noProof/>
-            <w:webHidden/>
-          </w:rPr>
-          <w:tab/>
-        </w:r>
-        <w:r>
-          <w:rPr>
-            <w:noProof/>
-            <w:webHidden/>
-          </w:rPr>
-          <w:fldChar w:fldCharType="begin"/>
-        </w:r>
-        <w:r>
-          <w:rPr>
-            <w:noProof/>
-            <w:webHidden/>
-          </w:rPr>
-          <w:instrText xml:space="preserve"> PAGEREF _Toc417484116 \h </w:instrText>
-        </w:r>
-        <w:r>
-          <w:rPr>
-            <w:noProof/>
-            <w:webHidden/>
-          </w:rPr>
-        </w:r>
-        <w:r>
-          <w:rPr>
-            <w:noProof/>
-            <w:webHidden/>
-          </w:rPr>
-          <w:fldChar w:fldCharType="separate"/>
-        </w:r>
-        <w:r>
-          <w:rPr>
-            <w:noProof/>
-            <w:webHidden/>
-          </w:rPr>
-          <w:t>11</w:t>
-        </w:r>
-        <w:r>
-          <w:rPr>
-            <w:noProof/>
-            <w:webHidden/>
-          </w:rPr>
-          <w:fldChar w:fldCharType="end"/>
-        </w:r>
-      </w:hyperlink>
-    </w:p>
-    <w:p>
-      <w:pPr>
-        <w:pStyle w:val="TOC1"/>
-        <w:tabs>
-          <w:tab w:val="left" w:pos="440"/>
-          <w:tab w:val="right" w:leader="dot" w:pos="8494"/>
-        </w:tabs>
-        <w:rPr>
-          <w:rFonts w:eastAsiaTheme="minorEastAsia"/>
-          <w:b w:val="0"/>
-          <w:bCs w:val="0"/>
-          <w:caps w:val="0"/>
-          <w:noProof/>
-          <w:sz w:val="22"/>
-          <w:szCs w:val="22"/>
-          <w:lang w:eastAsia="pt-PT"/>
-        </w:rPr>
-      </w:pPr>
-      <w:hyperlink w:anchor="_Toc417484117" w:history="1">
-        <w:r>
-          <w:rPr>
-            <w:rStyle w:val="Hyperlink"/>
-            <w:noProof/>
-          </w:rPr>
-          <w:t>5.</w:t>
-        </w:r>
-        <w:r>
-          <w:rPr>
-            <w:rFonts w:eastAsiaTheme="minorEastAsia"/>
-            <w:b w:val="0"/>
-            <w:bCs w:val="0"/>
-            <w:caps w:val="0"/>
-            <w:noProof/>
-            <w:sz w:val="22"/>
-            <w:szCs w:val="22"/>
-            <w:lang w:eastAsia="pt-PT"/>
-          </w:rPr>
-          <w:tab/>
-        </w:r>
-        <w:r>
-          <w:rPr>
-            <w:rStyle w:val="Hyperlink"/>
-            <w:noProof/>
-          </w:rPr>
-          <w:t>Conclusões</w:t>
-        </w:r>
-        <w:r>
-          <w:rPr>
-            <w:noProof/>
-            <w:webHidden/>
-          </w:rPr>
-          <w:tab/>
-        </w:r>
-        <w:r>
-          <w:rPr>
-            <w:noProof/>
-            <w:webHidden/>
-          </w:rPr>
-          <w:fldChar w:fldCharType="begin"/>
-        </w:r>
-        <w:r>
-          <w:rPr>
-            <w:noProof/>
-            <w:webHidden/>
-          </w:rPr>
-          <w:instrText xml:space="preserve"> PAGEREF _Toc417484117 \h </w:instrText>
-        </w:r>
-        <w:r>
-          <w:rPr>
-            <w:noProof/>
-            <w:webHidden/>
-          </w:rPr>
-        </w:r>
-        <w:r>
-          <w:rPr>
-            <w:noProof/>
-            <w:webHidden/>
-          </w:rPr>
-          <w:fldChar w:fldCharType="separate"/>
-        </w:r>
-        <w:r>
-          <w:rPr>
-            <w:noProof/>
-            <w:webHidden/>
-          </w:rPr>
-          <w:t>13</w:t>
-        </w:r>
-        <w:r>
-          <w:rPr>
-            <w:noProof/>
-            <w:webHidden/>
-          </w:rPr>
-          <w:fldChar w:fldCharType="end"/>
-        </w:r>
-      </w:hyperlink>
-    </w:p>
-    <w:p>
-      <w:pPr>
-        <w:pStyle w:val="TOC1"/>
-        <w:tabs>
-          <w:tab w:val="right" w:leader="dot" w:pos="8494"/>
-        </w:tabs>
-        <w:rPr>
-          <w:rFonts w:eastAsiaTheme="minorEastAsia"/>
-          <w:b w:val="0"/>
-          <w:bCs w:val="0"/>
-          <w:caps w:val="0"/>
-          <w:noProof/>
-          <w:sz w:val="22"/>
-          <w:szCs w:val="22"/>
-          <w:lang w:eastAsia="pt-PT"/>
-        </w:rPr>
-      </w:pPr>
-      <w:hyperlink w:anchor="_Toc417484118" w:history="1">
-        <w:r>
-          <w:rPr>
-            <w:rStyle w:val="Hyperlink"/>
-            <w:noProof/>
-          </w:rPr>
-          <w:t>Referências</w:t>
-        </w:r>
-        <w:r>
-          <w:rPr>
-            <w:noProof/>
-            <w:webHidden/>
-          </w:rPr>
-          <w:tab/>
-        </w:r>
-        <w:r>
-          <w:rPr>
-            <w:noProof/>
-            <w:webHidden/>
-          </w:rPr>
-          <w:fldChar w:fldCharType="begin"/>
-        </w:r>
-        <w:r>
-          <w:rPr>
-            <w:noProof/>
-            <w:webHidden/>
-          </w:rPr>
-          <w:instrText xml:space="preserve"> PAGEREF _Toc417484118 \h </w:instrText>
-        </w:r>
-        <w:r>
-          <w:rPr>
-            <w:noProof/>
-            <w:webHidden/>
-          </w:rPr>
-        </w:r>
-        <w:r>
-          <w:rPr>
-            <w:noProof/>
-            <w:webHidden/>
-          </w:rPr>
-          <w:fldChar w:fldCharType="separate"/>
-        </w:r>
-        <w:r>
-          <w:rPr>
-            <w:noProof/>
-            <w:webHidden/>
-          </w:rPr>
-          <w:t>14</w:t>
-        </w:r>
-        <w:r>
-          <w:rPr>
-            <w:noProof/>
-            <w:webHidden/>
-          </w:rPr>
-          <w:fldChar w:fldCharType="end"/>
-        </w:r>
-      </w:hyperlink>
-    </w:p>
-    <w:p>
-      <w:pPr>
-        <w:pStyle w:val="TOC1"/>
-        <w:tabs>
-          <w:tab w:val="right" w:leader="dot" w:pos="8494"/>
-        </w:tabs>
-        <w:rPr>
-          <w:rFonts w:eastAsiaTheme="minorEastAsia"/>
-          <w:b w:val="0"/>
-          <w:bCs w:val="0"/>
-          <w:caps w:val="0"/>
-          <w:noProof/>
-          <w:sz w:val="22"/>
-          <w:szCs w:val="22"/>
-          <w:lang w:eastAsia="pt-PT"/>
-        </w:rPr>
-      </w:pPr>
-      <w:hyperlink w:anchor="_Toc417484119" w:history="1">
-        <w:r>
-          <w:rPr>
-            <w:rStyle w:val="Hyperlink"/>
-            <w:noProof/>
-          </w:rPr>
-          <w:t>A.1 Diagramas da Aplicação</w:t>
-        </w:r>
-        <w:r>
-          <w:rPr>
-            <w:noProof/>
-            <w:webHidden/>
-          </w:rPr>
-          <w:tab/>
-        </w:r>
-        <w:r>
-          <w:rPr>
-            <w:noProof/>
-            <w:webHidden/>
-          </w:rPr>
-          <w:fldChar w:fldCharType="begin"/>
-        </w:r>
-        <w:r>
-          <w:rPr>
-            <w:noProof/>
-            <w:webHidden/>
-          </w:rPr>
-          <w:instrText xml:space="preserve"> PAGEREF _Toc417484119 \h </w:instrText>
-        </w:r>
-        <w:r>
-          <w:rPr>
-            <w:noProof/>
-            <w:webHidden/>
-          </w:rPr>
-        </w:r>
-        <w:r>
-          <w:rPr>
-            <w:noProof/>
-            <w:webHidden/>
-          </w:rPr>
-          <w:fldChar w:fldCharType="separate"/>
-        </w:r>
-        <w:r>
-          <w:rPr>
-            <w:noProof/>
-            <w:webHidden/>
-          </w:rPr>
-          <w:t>15</w:t>
-        </w:r>
-        <w:r>
-          <w:rPr>
-            <w:noProof/>
-            <w:webHidden/>
-          </w:rPr>
-          <w:fldChar w:fldCharType="end"/>
-        </w:r>
-      </w:hyperlink>
-    </w:p>
-    <w:p>
-      <w:pPr>
-        <w:pStyle w:val="TOC1"/>
-        <w:tabs>
-          <w:tab w:val="right" w:leader="dot" w:pos="8494"/>
-        </w:tabs>
-        <w:rPr>
-          <w:rFonts w:eastAsiaTheme="minorEastAsia"/>
-          <w:b w:val="0"/>
-          <w:bCs w:val="0"/>
-          <w:caps w:val="0"/>
-          <w:noProof/>
-          <w:sz w:val="22"/>
-          <w:szCs w:val="22"/>
-          <w:lang w:eastAsia="pt-PT"/>
-        </w:rPr>
-      </w:pPr>
-      <w:hyperlink w:anchor="_Toc417484120" w:history="1">
-        <w:r>
-          <w:rPr>
-            <w:rStyle w:val="Hyperlink"/>
-            <w:noProof/>
-          </w:rPr>
-          <w:t>A.2 Modelos de dados</w:t>
-        </w:r>
-        <w:r>
-          <w:rPr>
-            <w:noProof/>
-            <w:webHidden/>
-          </w:rPr>
-          <w:tab/>
-        </w:r>
-        <w:r>
-          <w:rPr>
-            <w:noProof/>
-            <w:webHidden/>
-          </w:rPr>
-          <w:fldChar w:fldCharType="begin"/>
-        </w:r>
-        <w:r>
-          <w:rPr>
-            <w:noProof/>
-            <w:webHidden/>
-          </w:rPr>
-          <w:instrText xml:space="preserve"> PAGEREF _Toc417484120 \h </w:instrText>
-        </w:r>
-        <w:r>
-          <w:rPr>
-            <w:noProof/>
-            <w:webHidden/>
-          </w:rPr>
-        </w:r>
-        <w:r>
-          <w:rPr>
-            <w:noProof/>
-            <w:webHidden/>
-          </w:rPr>
-          <w:fldChar w:fldCharType="separate"/>
-        </w:r>
-        <w:r>
-          <w:rPr>
-            <w:noProof/>
-            <w:webHidden/>
-          </w:rPr>
-          <w:t>17</w:t>
-        </w:r>
-        <w:r>
-          <w:rPr>
-            <w:noProof/>
-            <w:webHidden/>
-          </w:rPr>
-          <w:fldChar w:fldCharType="end"/>
-        </w:r>
-      </w:hyperlink>
-    </w:p>
-    <w:p>
-      <w:pPr>
-        <w:pStyle w:val="Heading1"/>
-      </w:pPr>
-      <w:r>
-        <w:rPr>
-          <w:rFonts w:asciiTheme="minorHAnsi" w:hAnsiTheme="minorHAnsi"/>
-          <w:b w:val="0"/>
-          <w:bCs w:val="0"/>
-          <w:caps/>
-          <w:sz w:val="20"/>
-          <w:szCs w:val="20"/>
-        </w:rPr>
-        <w:fldChar w:fldCharType="end"/>
-      </w:r>
-      <w:r>
-        <w:t xml:space="preserve"> </w:t>
-      </w:r>
-    </w:p>
-    <w:p>
-      <w:pPr>
-        <w:rPr>
-          <w:rFonts w:eastAsiaTheme="majorEastAsia" w:cstheme="majorBidi"/>
-          <w:sz w:val="40"/>
-          <w:szCs w:val="28"/>
-        </w:rPr>
-      </w:pPr>
-      <w:r>
-        <w:br w:type="page"/>
-      </w:r>
-    </w:p>
-    <w:p>
-      <w:pPr>
-        <w:pStyle w:val="Heading1"/>
-      </w:pPr>
-      <w:bookmarkStart w:id="4" w:name="_Toc417484091"/>
-      <w:r>
-        <w:lastRenderedPageBreak/>
-        <w:t>Lista de Figuras</w:t>
-      </w:r>
-      <w:bookmarkEnd w:id="4"/>
-    </w:p>
-    <w:p/>
-    <w:p>
-      <w:pPr>
-        <w:pStyle w:val="TableofFigures"/>
-        <w:tabs>
-          <w:tab w:val="right" w:leader="dot" w:pos="8494"/>
-        </w:tabs>
-        <w:rPr>
-          <w:rFonts w:asciiTheme="minorHAnsi" w:eastAsiaTheme="minorEastAsia" w:hAnsiTheme="minorHAnsi"/>
-          <w:noProof/>
-          <w:lang w:eastAsia="pt-PT"/>
-        </w:rPr>
-      </w:pPr>
-      <w:r>
         <w:rPr>
           <w:b/>
           <w:bCs/>
           <w:sz w:val="18"/>
           <w:szCs w:val="18"/>
         </w:rPr>
-        <w:fldChar w:fldCharType="begin"/>
-      </w:r>
+      </w:pPr>
       <w:r>
         <w:rPr>
           <w:b/>
@@ -3538,231 +4397,6 @@
           <w:sz w:val="18"/>
           <w:szCs w:val="18"/>
         </w:rPr>
-        <w:instrText xml:space="preserve"> TOC \h \z \c "Figura" </w:instrText>
-      </w:r>
-      <w:r>
-        <w:rPr>
-          <w:b/>
-          <w:bCs/>
-          <w:sz w:val="18"/>
-          <w:szCs w:val="18"/>
-        </w:rPr>
-        <w:fldChar w:fldCharType="separate"/>
-      </w:r>
-      <w:hyperlink w:anchor="_Toc416101905" w:history="1">
-        <w:r>
-          <w:rPr>
-            <w:rStyle w:val="Hyperlink"/>
-            <w:noProof/>
-          </w:rPr>
-          <w:t>Figura 1 - Legenda da figura com o logotipo do ISEL.</w:t>
-        </w:r>
-        <w:r>
-          <w:rPr>
-            <w:noProof/>
-            <w:webHidden/>
-          </w:rPr>
-          <w:tab/>
-        </w:r>
-        <w:r>
-          <w:rPr>
-            <w:noProof/>
-            <w:webHidden/>
-          </w:rPr>
-          <w:fldChar w:fldCharType="begin"/>
-        </w:r>
-        <w:r>
-          <w:rPr>
-            <w:noProof/>
-            <w:webHidden/>
-          </w:rPr>
-          <w:instrText xml:space="preserve"> PAGEREF _Toc416101905 \h </w:instrText>
-        </w:r>
-        <w:r>
-          <w:rPr>
-            <w:noProof/>
-            <w:webHidden/>
-          </w:rPr>
-        </w:r>
-        <w:r>
-          <w:rPr>
-            <w:noProof/>
-            <w:webHidden/>
-          </w:rPr>
-          <w:fldChar w:fldCharType="separate"/>
-        </w:r>
-        <w:r>
-          <w:rPr>
-            <w:noProof/>
-            <w:webHidden/>
-          </w:rPr>
-          <w:t>1</w:t>
-        </w:r>
-        <w:r>
-          <w:rPr>
-            <w:noProof/>
-            <w:webHidden/>
-          </w:rPr>
-          <w:fldChar w:fldCharType="end"/>
-        </w:r>
-      </w:hyperlink>
-    </w:p>
-    <w:p>
-      <w:pPr>
-        <w:pStyle w:val="TableofFigures"/>
-        <w:tabs>
-          <w:tab w:val="right" w:leader="dot" w:pos="8494"/>
-        </w:tabs>
-        <w:rPr>
-          <w:rFonts w:asciiTheme="minorHAnsi" w:eastAsiaTheme="minorEastAsia" w:hAnsiTheme="minorHAnsi"/>
-          <w:noProof/>
-          <w:lang w:eastAsia="pt-PT"/>
-        </w:rPr>
-      </w:pPr>
-      <w:hyperlink w:anchor="_Toc416101906" w:history="1">
-        <w:r>
-          <w:rPr>
-            <w:rStyle w:val="Hyperlink"/>
-            <w:noProof/>
-          </w:rPr>
-          <w:t>Figura 2 - Legenda da figura com o logotipo do ISEL – versão 2.</w:t>
-        </w:r>
-        <w:r>
-          <w:rPr>
-            <w:noProof/>
-            <w:webHidden/>
-          </w:rPr>
-          <w:tab/>
-        </w:r>
-        <w:r>
-          <w:rPr>
-            <w:noProof/>
-            <w:webHidden/>
-          </w:rPr>
-          <w:fldChar w:fldCharType="begin"/>
-        </w:r>
-        <w:r>
-          <w:rPr>
-            <w:noProof/>
-            <w:webHidden/>
-          </w:rPr>
-          <w:instrText xml:space="preserve"> PAGEREF _Toc416101906 \h </w:instrText>
-        </w:r>
-        <w:r>
-          <w:rPr>
-            <w:noProof/>
-            <w:webHidden/>
-          </w:rPr>
-        </w:r>
-        <w:r>
-          <w:rPr>
-            <w:noProof/>
-            <w:webHidden/>
-          </w:rPr>
-          <w:fldChar w:fldCharType="separate"/>
-        </w:r>
-        <w:r>
-          <w:rPr>
-            <w:noProof/>
-            <w:webHidden/>
-          </w:rPr>
-          <w:t>5</w:t>
-        </w:r>
-        <w:r>
-          <w:rPr>
-            <w:noProof/>
-            <w:webHidden/>
-          </w:rPr>
-          <w:fldChar w:fldCharType="end"/>
-        </w:r>
-      </w:hyperlink>
-    </w:p>
-    <w:p>
-      <w:pPr>
-        <w:pStyle w:val="TableofFigures"/>
-        <w:tabs>
-          <w:tab w:val="right" w:leader="dot" w:pos="8494"/>
-        </w:tabs>
-        <w:rPr>
-          <w:rFonts w:asciiTheme="minorHAnsi" w:eastAsiaTheme="minorEastAsia" w:hAnsiTheme="minorHAnsi"/>
-          <w:noProof/>
-          <w:lang w:eastAsia="pt-PT"/>
-        </w:rPr>
-      </w:pPr>
-      <w:hyperlink w:anchor="_Toc416101907" w:history="1">
-        <w:r>
-          <w:rPr>
-            <w:rStyle w:val="Hyperlink"/>
-            <w:noProof/>
-          </w:rPr>
-          <w:t>Figura 3 – Diagrama de casos de utilização.</w:t>
-        </w:r>
-        <w:r>
-          <w:rPr>
-            <w:noProof/>
-            <w:webHidden/>
-          </w:rPr>
-          <w:tab/>
-        </w:r>
-        <w:r>
-          <w:rPr>
-            <w:noProof/>
-            <w:webHidden/>
-          </w:rPr>
-          <w:fldChar w:fldCharType="begin"/>
-        </w:r>
-        <w:r>
-          <w:rPr>
-            <w:noProof/>
-            <w:webHidden/>
-          </w:rPr>
-          <w:instrText xml:space="preserve"> PAGEREF _Toc416101907 \h </w:instrText>
-        </w:r>
-        <w:r>
-          <w:rPr>
-            <w:noProof/>
-            <w:webHidden/>
-          </w:rPr>
-        </w:r>
-        <w:r>
-          <w:rPr>
-            <w:noProof/>
-            <w:webHidden/>
-          </w:rPr>
-          <w:fldChar w:fldCharType="separate"/>
-        </w:r>
-        <w:r>
-          <w:rPr>
-            <w:noProof/>
-            <w:webHidden/>
-          </w:rPr>
-          <w:t>15</w:t>
-        </w:r>
-        <w:r>
-          <w:rPr>
-            <w:noProof/>
-            <w:webHidden/>
-          </w:rPr>
-          <w:fldChar w:fldCharType="end"/>
-        </w:r>
-      </w:hyperlink>
-    </w:p>
-    <w:p>
-      <w:pPr>
-        <w:rPr>
-          <w:b/>
-          <w:bCs/>
-          <w:sz w:val="18"/>
-          <w:szCs w:val="18"/>
-        </w:rPr>
-      </w:pPr>
-      <w:r>
-        <w:rPr>
-          <w:b/>
-          <w:bCs/>
-          <w:sz w:val="18"/>
-          <w:szCs w:val="18"/>
-        </w:rPr>
         <w:fldChar w:fldCharType="end"/>
       </w:r>
     </w:p>
@@ -3770,125 +4404,6 @@
       <w:r>
         <w:br w:type="page"/>
       </w:r>
-    </w:p>
-    <w:p>
-      <w:pPr>
-        <w:pStyle w:val="Heading1"/>
-      </w:pPr>
-    </w:p>
-    <w:p>
-      <w:pPr>
-        <w:rPr>
-          <w:rFonts w:eastAsiaTheme="majorEastAsia" w:cstheme="majorBidi"/>
-          <w:sz w:val="40"/>
-          <w:szCs w:val="28"/>
-        </w:rPr>
-      </w:pPr>
-      <w:r>
-        <w:br w:type="page"/>
-      </w:r>
-    </w:p>
-    <w:p>
-      <w:pPr>
-        <w:pStyle w:val="Heading1"/>
-      </w:pPr>
-      <w:bookmarkStart w:id="5" w:name="_Toc417484092"/>
-      <w:r>
-        <w:lastRenderedPageBreak/>
-        <w:t>Lista de Tabelas</w:t>
-      </w:r>
-      <w:bookmarkEnd w:id="5"/>
-    </w:p>
-    <w:p>
-      <w:pPr>
-        <w:pStyle w:val="TableofFigures"/>
-        <w:tabs>
-          <w:tab w:val="right" w:leader="dot" w:pos="8494"/>
-        </w:tabs>
-        <w:rPr>
-          <w:rFonts w:asciiTheme="minorHAnsi" w:eastAsiaTheme="minorEastAsia" w:hAnsiTheme="minorHAnsi"/>
-          <w:noProof/>
-          <w:lang w:eastAsia="pt-PT"/>
-        </w:rPr>
-      </w:pPr>
-      <w:r>
-        <w:fldChar w:fldCharType="begin"/>
-      </w:r>
-      <w:r>
-        <w:instrText xml:space="preserve"> TOC \h \z \c "Tabela" </w:instrText>
-      </w:r>
-      <w:r>
-        <w:fldChar w:fldCharType="separate"/>
-      </w:r>
-      <w:hyperlink w:anchor="_Toc416101908" w:history="1">
-        <w:r>
-          <w:rPr>
-            <w:rStyle w:val="Hyperlink"/>
-            <w:noProof/>
-          </w:rPr>
-          <w:t>Tabela 1 -Um exemplo de legenda de tabela. Prazos de entrega de Projecto e Seminário,</w:t>
-        </w:r>
-        <w:r>
-          <w:rPr>
-            <w:noProof/>
-            <w:webHidden/>
-          </w:rPr>
-          <w:tab/>
-        </w:r>
-        <w:r>
-          <w:rPr>
-            <w:noProof/>
-            <w:webHidden/>
-          </w:rPr>
-          <w:fldChar w:fldCharType="begin"/>
-        </w:r>
-        <w:r>
-          <w:rPr>
-            <w:noProof/>
-            <w:webHidden/>
-          </w:rPr>
-          <w:instrText xml:space="preserve"> PAGEREF _Toc416101908 \h </w:instrText>
-        </w:r>
-        <w:r>
-          <w:rPr>
-            <w:noProof/>
-            <w:webHidden/>
-          </w:rPr>
-        </w:r>
-        <w:r>
-          <w:rPr>
-            <w:noProof/>
-            <w:webHidden/>
-          </w:rPr>
-          <w:fldChar w:fldCharType="separate"/>
-        </w:r>
-        <w:r>
-          <w:rPr>
-            <w:noProof/>
-            <w:webHidden/>
-          </w:rPr>
-          <w:t>4</w:t>
-        </w:r>
-        <w:r>
-          <w:rPr>
-            <w:noProof/>
-            <w:webHidden/>
-          </w:rPr>
-          <w:fldChar w:fldCharType="end"/>
-        </w:r>
-      </w:hyperlink>
-    </w:p>
-    <w:p>
-      <w:r>
-        <w:fldChar w:fldCharType="end"/>
-      </w:r>
-    </w:p>
-    <w:p>
-      <w:r>
-        <w:br w:type="page"/>
-      </w:r>
-    </w:p>
-    <w:p>
       <w:r>
         <w:lastRenderedPageBreak/>
         <w:br w:type="page"/>
@@ -3897,7 +4412,7 @@
     <w:p>
       <w:pPr>
         <w:sectPr>
-          <w:footerReference w:type="first" r:id="rId10"/>
+          <w:footerReference w:type="first" r:id="rId17"/>
           <w:pgSz w:w="11906" w:h="16838"/>
           <w:pgMar w:top="1417" w:right="1701" w:bottom="1417" w:left="1701" w:header="708" w:footer="708" w:gutter="0"/>
           <w:pgNumType w:fmt="lowerRoman" w:start="3"/>
@@ -3915,14 +4430,51 @@
           <w:numId w:val="1"/>
         </w:numPr>
       </w:pPr>
-      <w:bookmarkStart w:id="6" w:name="_Toc417484093"/>
+      <w:bookmarkStart w:id="8" w:name="_Toc417484093"/>
+      <w:bookmarkStart w:id="9" w:name="_Toc137504638"/>
       <w:r>
         <w:lastRenderedPageBreak/>
         <w:t>Introdução</w:t>
       </w:r>
-      <w:bookmarkEnd w:id="6"/>
+      <w:bookmarkEnd w:id="8"/>
+      <w:bookmarkEnd w:id="9"/>
     </w:p>
     <w:p/>
+    <w:p>
+      <w:r>
+        <w:t>Este relatório tem como objetivo documentar a implementação das funcionalidades no nosso projeto. Durante o desenvolvimento do sistema, procuramos aplicar os princípios de modularidade, reutilização de código e facilidade na manutenção, visando a criação de um software robusto e flexível.</w:t>
+      </w:r>
+    </w:p>
+    <w:p/>
+    <w:p>
+      <w:r>
+        <w:t>Neste relatório, apresentaremos as funcionalidades implementadas e os padrões de design utilizados para cada uma delas. Exploraremos os benefícios e a lógica por trás da escolha de cada padrão, destacando como eles contribuíram para a eficiência e a escalabilidade do nosso sistema.</w:t>
+      </w:r>
+    </w:p>
+    <w:p/>
+    <w:p>
+      <w:r>
+        <w:t>Além disso, abordaremos a utilização da reflexão do Java, que desempenhou um papel fundamental na execução das rotinas armazenadas na nossa base de dados. Descreveremos como a reflexão nos permitiu dividir e generalizar a execução do código, facilitando sua leitura e manutenção.</w:t>
+      </w:r>
+    </w:p>
+    <w:p/>
+    <w:p>
+      <w:r>
+        <w:t xml:space="preserve">Também serão discutidos </w:t>
+      </w:r>
+      <w:r>
+        <w:t xml:space="preserve">as implementações e </w:t>
+      </w:r>
+      <w:r>
+        <w:t>resultados dos testes de concorrência, demonstrando a eficácia das soluções implementadas.</w:t>
+      </w:r>
+    </w:p>
+    <w:p/>
+    <w:p>
+      <w:r>
+        <w:t>Com este relatório, esperamos fornecer uma visão abrangente das estratégias adotadas durante a implementação das funcionalidades, demonstrando como os padrões de design contribuíram para a qualidade do nosso sistema e para a facilidade de sua manutenção e evolução.</w:t>
+      </w:r>
+    </w:p>
     <w:p>
       <w:r>
         <w:br w:type="page"/>
@@ -3936,10 +4488,12 @@
           <w:numId w:val="1"/>
         </w:numPr>
       </w:pPr>
+      <w:bookmarkStart w:id="10" w:name="_Toc137504639"/>
       <w:r>
         <w:lastRenderedPageBreak/>
         <w:t>Camada de acesso a dados</w:t>
       </w:r>
+      <w:bookmarkEnd w:id="10"/>
     </w:p>
     <w:p>
       <w:pPr>
@@ -3953,14 +4507,16 @@
       <w:pPr>
         <w:pStyle w:val="Heading2"/>
       </w:pPr>
-      <w:bookmarkStart w:id="7" w:name="_Toc417484100"/>
+      <w:bookmarkStart w:id="11" w:name="_Toc417484100"/>
+      <w:bookmarkStart w:id="12" w:name="_Toc137504640"/>
       <w:r>
         <w:t xml:space="preserve">2.1 </w:t>
       </w:r>
-      <w:bookmarkEnd w:id="7"/>
+      <w:bookmarkEnd w:id="11"/>
       <w:r>
         <w:t>Implementação do Mapper</w:t>
       </w:r>
+      <w:bookmarkEnd w:id="12"/>
       <w:r>
         <w:t xml:space="preserve"> </w:t>
       </w:r>
@@ -4023,6 +4579,8 @@
                                 <w:color w:val="000000" w:themeColor="text1"/>
                               </w:rPr>
                             </w:pPr>
+                            <w:bookmarkStart w:id="13" w:name="_Toc137503255"/>
+                            <w:bookmarkStart w:id="14" w:name="_Toc137504369"/>
                             <w:r>
                               <w:rPr>
                                 <w:color w:val="000000" w:themeColor="text1"/>
@@ -4066,6 +4624,8 @@
                               </w:rPr>
                               <w:t xml:space="preserve"> - Interface Mapper</w:t>
                             </w:r>
+                            <w:bookmarkEnd w:id="13"/>
+                            <w:bookmarkEnd w:id="14"/>
                           </w:p>
                         </w:txbxContent>
                       </wps:txbx>
@@ -4098,6 +4658,8 @@
                           <w:color w:val="000000" w:themeColor="text1"/>
                         </w:rPr>
                       </w:pPr>
+                      <w:bookmarkStart w:id="15" w:name="_Toc137503255"/>
+                      <w:bookmarkStart w:id="16" w:name="_Toc137504369"/>
                       <w:r>
                         <w:rPr>
                           <w:color w:val="000000" w:themeColor="text1"/>
@@ -4141,6 +4703,8 @@
                         </w:rPr>
                         <w:t xml:space="preserve"> - Interface Mapper</w:t>
                       </w:r>
+                      <w:bookmarkEnd w:id="15"/>
+                      <w:bookmarkEnd w:id="16"/>
                     </w:p>
                   </w:txbxContent>
                 </v:textbox>
@@ -4187,7 +4751,7 @@
                     <pic:cNvPicPr/>
                   </pic:nvPicPr>
                   <pic:blipFill>
-                    <a:blip r:embed="rId11">
+                    <a:blip r:embed="rId18">
                       <a:extLst>
                         <a:ext uri="{28A0092B-C50C-407E-A947-70E740481C1C}">
                           <a14:useLocalDpi xmlns:a14="http://schemas.microsoft.com/office/drawing/2010/main" val="0"/>
@@ -4342,6 +4906,8 @@
                                 <w:color w:val="000000" w:themeColor="text1"/>
                               </w:rPr>
                             </w:pPr>
+                            <w:bookmarkStart w:id="17" w:name="_Toc137503256"/>
+                            <w:bookmarkStart w:id="18" w:name="_Toc137504370"/>
                             <w:r>
                               <w:rPr>
                                 <w:color w:val="000000" w:themeColor="text1"/>
@@ -4385,6 +4951,8 @@
                               </w:rPr>
                               <w:t xml:space="preserve"> - Implementação da class Mapper</w:t>
                             </w:r>
+                            <w:bookmarkEnd w:id="17"/>
+                            <w:bookmarkEnd w:id="18"/>
                           </w:p>
                         </w:txbxContent>
                       </wps:txbx>
@@ -4413,6 +4981,8 @@
                           <w:color w:val="000000" w:themeColor="text1"/>
                         </w:rPr>
                       </w:pPr>
+                      <w:bookmarkStart w:id="19" w:name="_Toc137503256"/>
+                      <w:bookmarkStart w:id="20" w:name="_Toc137504370"/>
                       <w:r>
                         <w:rPr>
                           <w:color w:val="000000" w:themeColor="text1"/>
@@ -4456,6 +5026,8 @@
                         </w:rPr>
                         <w:t xml:space="preserve"> - Implementação da class Mapper</w:t>
                       </w:r>
+                      <w:bookmarkEnd w:id="19"/>
+                      <w:bookmarkEnd w:id="20"/>
                     </w:p>
                   </w:txbxContent>
                 </v:textbox>
@@ -4502,7 +5074,7 @@
                     <pic:cNvPicPr/>
                   </pic:nvPicPr>
                   <pic:blipFill>
-                    <a:blip r:embed="rId12">
+                    <a:blip r:embed="rId19">
                       <a:extLst>
                         <a:ext uri="{28A0092B-C50C-407E-A947-70E740481C1C}">
                           <a14:useLocalDpi xmlns:a14="http://schemas.microsoft.com/office/drawing/2010/main" val="0"/>
@@ -4573,19 +5145,6 @@
         <w:t xml:space="preserve"> são o tipo da entidade e o tipo da chave primária que são passados ao construtor do Mapper.</w:t>
       </w:r>
     </w:p>
-    <w:p>
-      <w:pPr>
-        <w:pStyle w:val="Heading2"/>
-      </w:pPr>
-      <w:bookmarkStart w:id="8" w:name="_Toc417484101"/>
-      <w:r>
-        <w:t xml:space="preserve">2.2 </w:t>
-      </w:r>
-      <w:bookmarkEnd w:id="8"/>
-      <w:r>
-        <w:t>Implementação do Repository</w:t>
-      </w:r>
-    </w:p>
     <w:p/>
     <w:p/>
     <w:p/>
@@ -4595,22 +5154,26 @@
     <w:p/>
     <w:p/>
     <w:p/>
+    <w:p/>
+    <w:p/>
     <w:p>
       <w:pPr>
         <w:pStyle w:val="Heading2"/>
       </w:pPr>
-      <w:bookmarkStart w:id="9" w:name="_Toc417484102"/>
+      <w:bookmarkStart w:id="21" w:name="_Toc417484102"/>
+      <w:bookmarkStart w:id="22" w:name="_Toc137504641"/>
       <w:r>
         <w:lastRenderedPageBreak/>
         <w:t>2.3</w:t>
       </w:r>
-      <w:bookmarkEnd w:id="9"/>
+      <w:bookmarkEnd w:id="21"/>
       <w:r>
         <w:t xml:space="preserve"> Implementação das entidade</w:t>
       </w:r>
       <w:r>
         <w:t>s em JPA</w:t>
       </w:r>
+      <w:bookmarkEnd w:id="22"/>
     </w:p>
     <w:p>
       <w:r>
@@ -4625,9 +5188,11 @@
           <w:numId w:val="1"/>
         </w:numPr>
       </w:pPr>
+      <w:bookmarkStart w:id="23" w:name="_Toc137504642"/>
       <w:r>
         <w:t>Entidades</w:t>
       </w:r>
+      <w:bookmarkEnd w:id="23"/>
     </w:p>
     <w:p>
       <w:pPr>
@@ -4691,6 +5256,8 @@
                                 <w:color w:val="000000" w:themeColor="text2"/>
                               </w:rPr>
                             </w:pPr>
+                            <w:bookmarkStart w:id="24" w:name="_Toc137503257"/>
+                            <w:bookmarkStart w:id="25" w:name="_Toc137504371"/>
                             <w:r>
                               <w:rPr>
                                 <w:color w:val="000000" w:themeColor="text2"/>
@@ -4734,6 +5301,8 @@
                               </w:rPr>
                               <w:t xml:space="preserve"> - Entidade Jogo JPA.</w:t>
                             </w:r>
+                            <w:bookmarkEnd w:id="24"/>
+                            <w:bookmarkEnd w:id="25"/>
                           </w:p>
                         </w:txbxContent>
                       </wps:txbx>
@@ -4763,6 +5332,8 @@
                           <w:color w:val="000000" w:themeColor="text2"/>
                         </w:rPr>
                       </w:pPr>
+                      <w:bookmarkStart w:id="26" w:name="_Toc137503257"/>
+                      <w:bookmarkStart w:id="27" w:name="_Toc137504371"/>
                       <w:r>
                         <w:rPr>
                           <w:color w:val="000000" w:themeColor="text2"/>
@@ -4806,6 +5377,8 @@
                         </w:rPr>
                         <w:t xml:space="preserve"> - Entidade Jogo JPA.</w:t>
                       </w:r>
+                      <w:bookmarkEnd w:id="26"/>
+                      <w:bookmarkEnd w:id="27"/>
                     </w:p>
                   </w:txbxContent>
                 </v:textbox>
@@ -4852,7 +5425,7 @@
                     <pic:cNvPicPr/>
                   </pic:nvPicPr>
                   <pic:blipFill>
-                    <a:blip r:embed="rId13">
+                    <a:blip r:embed="rId20">
                       <a:extLst>
                         <a:ext uri="{28A0092B-C50C-407E-A947-70E740481C1C}">
                           <a14:useLocalDpi xmlns:a14="http://schemas.microsoft.com/office/drawing/2010/main" val="0"/>
@@ -5064,6 +5637,7 @@
           <w:numId w:val="1"/>
         </w:numPr>
       </w:pPr>
+      <w:bookmarkStart w:id="28" w:name="_Toc137504643"/>
       <w:r>
         <w:lastRenderedPageBreak/>
         <w:t>Entidades Fracas</w:t>
@@ -5071,6 +5645,7 @@
       <w:r>
         <w:t xml:space="preserve"> e relações de grau 1:N</w:t>
       </w:r>
+      <w:bookmarkEnd w:id="28"/>
     </w:p>
     <w:p>
       <w:pPr>
@@ -5134,6 +5709,8 @@
                                 <w:color w:val="000000" w:themeColor="text2"/>
                               </w:rPr>
                             </w:pPr>
+                            <w:bookmarkStart w:id="29" w:name="_Toc137503258"/>
+                            <w:bookmarkStart w:id="30" w:name="_Toc137504372"/>
                             <w:r>
                               <w:rPr>
                                 <w:color w:val="000000" w:themeColor="text2"/>
@@ -5177,6 +5754,8 @@
                               </w:rPr>
                               <w:t xml:space="preserve"> - Entidade Fraca Partida JPA</w:t>
                             </w:r>
+                            <w:bookmarkEnd w:id="29"/>
+                            <w:bookmarkEnd w:id="30"/>
                           </w:p>
                         </w:txbxContent>
                       </wps:txbx>
@@ -5206,6 +5785,8 @@
                           <w:color w:val="000000" w:themeColor="text2"/>
                         </w:rPr>
                       </w:pPr>
+                      <w:bookmarkStart w:id="31" w:name="_Toc137503258"/>
+                      <w:bookmarkStart w:id="32" w:name="_Toc137504372"/>
                       <w:r>
                         <w:rPr>
                           <w:color w:val="000000" w:themeColor="text2"/>
@@ -5249,6 +5830,8 @@
                         </w:rPr>
                         <w:t xml:space="preserve"> - Entidade Fraca Partida JPA</w:t>
                       </w:r>
+                      <w:bookmarkEnd w:id="31"/>
+                      <w:bookmarkEnd w:id="32"/>
                     </w:p>
                   </w:txbxContent>
                 </v:textbox>
@@ -5295,7 +5878,7 @@
                     <pic:cNvPicPr/>
                   </pic:nvPicPr>
                   <pic:blipFill>
-                    <a:blip r:embed="rId14">
+                    <a:blip r:embed="rId21">
                       <a:extLst>
                         <a:ext uri="{28A0092B-C50C-407E-A947-70E740481C1C}">
                           <a14:useLocalDpi xmlns:a14="http://schemas.microsoft.com/office/drawing/2010/main" val="0"/>
@@ -5474,9 +6057,11 @@
           <w:numId w:val="1"/>
         </w:numPr>
       </w:pPr>
+      <w:bookmarkStart w:id="33" w:name="_Toc137504644"/>
       <w:r>
         <w:t>Relações de grau N:N</w:t>
       </w:r>
+      <w:bookmarkEnd w:id="33"/>
     </w:p>
     <w:p>
       <w:pPr>
@@ -5487,7 +6072,7 @@
           <w:rFonts w:eastAsiaTheme="majorEastAsia" w:cstheme="majorBidi"/>
         </w:rPr>
       </w:pPr>
-      <w:bookmarkStart w:id="10" w:name="_Toc417484105"/>
+      <w:bookmarkStart w:id="34" w:name="_Toc417484105"/>
       <w:r>
         <w:rPr>
           <w:rFonts w:eastAsiaTheme="majorEastAsia" w:cstheme="majorBidi"/>
@@ -5495,22 +6080,22 @@
           <w:lang w:eastAsia="pt-PT"/>
         </w:rPr>
         <w:drawing>
-          <wp:anchor distT="0" distB="0" distL="114300" distR="114300" simplePos="0" relativeHeight="251671552" behindDoc="1" locked="0" layoutInCell="1" allowOverlap="1" wp14:anchorId="0AF91AF6" wp14:editId="2C5E8745">
+          <wp:anchor distT="0" distB="0" distL="114300" distR="114300" simplePos="0" relativeHeight="251671552" behindDoc="1" locked="0" layoutInCell="1" allowOverlap="1" wp14:anchorId="0AF91AF6" wp14:editId="22DB998D">
             <wp:simplePos x="0" y="0"/>
             <wp:positionH relativeFrom="column">
-              <wp:posOffset>238402</wp:posOffset>
+              <wp:posOffset>46355</wp:posOffset>
             </wp:positionH>
             <wp:positionV relativeFrom="paragraph">
-              <wp:posOffset>269765</wp:posOffset>
+              <wp:posOffset>169545</wp:posOffset>
             </wp:positionV>
-            <wp:extent cx="5400040" cy="2791460"/>
-            <wp:effectExtent l="0" t="0" r="0" b="8890"/>
+            <wp:extent cx="5591175" cy="2890520"/>
+            <wp:effectExtent l="0" t="0" r="9525" b="5080"/>
             <wp:wrapTight wrapText="bothSides">
               <wp:wrapPolygon edited="0">
                 <wp:start x="0" y="0"/>
-                <wp:lineTo x="0" y="21521"/>
-                <wp:lineTo x="21488" y="21521"/>
-                <wp:lineTo x="21488" y="0"/>
+                <wp:lineTo x="0" y="21496"/>
+                <wp:lineTo x="21563" y="21496"/>
+                <wp:lineTo x="21563" y="0"/>
                 <wp:lineTo x="0" y="0"/>
               </wp:wrapPolygon>
             </wp:wrapTight>
@@ -5526,7 +6111,7 @@
                     <pic:cNvPicPr/>
                   </pic:nvPicPr>
                   <pic:blipFill>
-                    <a:blip r:embed="rId15">
+                    <a:blip r:embed="rId22">
                       <a:extLst>
                         <a:ext uri="{28A0092B-C50C-407E-A947-70E740481C1C}">
                           <a14:useLocalDpi xmlns:a14="http://schemas.microsoft.com/office/drawing/2010/main" val="0"/>
@@ -5540,7 +6125,7 @@
                   <pic:spPr>
                     <a:xfrm>
                       <a:off x="0" y="0"/>
-                      <a:ext cx="5400040" cy="2791460"/>
+                      <a:ext cx="5591175" cy="2890520"/>
                     </a:xfrm>
                     <a:prstGeom prst="rect">
                       <a:avLst/>
@@ -5549,8 +6134,225 @@
                 </pic:pic>
               </a:graphicData>
             </a:graphic>
+            <wp14:sizeRelH relativeFrom="margin">
+              <wp14:pctWidth>0</wp14:pctWidth>
+            </wp14:sizeRelH>
+            <wp14:sizeRelV relativeFrom="margin">
+              <wp14:pctHeight>0</wp14:pctHeight>
+            </wp14:sizeRelV>
           </wp:anchor>
         </w:drawing>
+      </w:r>
+      <w:r>
+        <w:rPr>
+          <w:noProof/>
+        </w:rPr>
+        <mc:AlternateContent>
+          <mc:Choice Requires="wps">
+            <w:drawing>
+              <wp:anchor distT="0" distB="0" distL="114300" distR="114300" simplePos="0" relativeHeight="251676672" behindDoc="1" locked="0" layoutInCell="1" allowOverlap="1" wp14:anchorId="239A1474" wp14:editId="5631BFC8">
+                <wp:simplePos x="0" y="0"/>
+                <wp:positionH relativeFrom="column">
+                  <wp:posOffset>238125</wp:posOffset>
+                </wp:positionH>
+                <wp:positionV relativeFrom="paragraph">
+                  <wp:posOffset>3117850</wp:posOffset>
+                </wp:positionV>
+                <wp:extent cx="5400040" cy="635"/>
+                <wp:effectExtent l="0" t="0" r="0" b="0"/>
+                <wp:wrapTight wrapText="bothSides">
+                  <wp:wrapPolygon edited="0">
+                    <wp:start x="0" y="0"/>
+                    <wp:lineTo x="0" y="21600"/>
+                    <wp:lineTo x="21600" y="21600"/>
+                    <wp:lineTo x="21600" y="0"/>
+                  </wp:wrapPolygon>
+                </wp:wrapTight>
+                <wp:docPr id="35765751" name="Text Box 1"/>
+                <wp:cNvGraphicFramePr/>
+                <a:graphic xmlns:a="http://schemas.openxmlformats.org/drawingml/2006/main">
+                  <a:graphicData uri="http://schemas.microsoft.com/office/word/2010/wordprocessingShape">
+                    <wps:wsp>
+                      <wps:cNvSpPr txBox="1"/>
+                      <wps:spPr>
+                        <a:xfrm>
+                          <a:off x="0" y="0"/>
+                          <a:ext cx="5400040" cy="635"/>
+                        </a:xfrm>
+                        <a:prstGeom prst="rect">
+                          <a:avLst/>
+                        </a:prstGeom>
+                        <a:solidFill>
+                          <a:prstClr val="white"/>
+                        </a:solidFill>
+                        <a:ln>
+                          <a:noFill/>
+                        </a:ln>
+                      </wps:spPr>
+                      <wps:txbx>
+                        <w:txbxContent>
+                          <w:p>
+                            <w:pPr>
+                              <w:pStyle w:val="Caption"/>
+                              <w:jc w:val="center"/>
+                              <w:rPr>
+                                <w:rFonts w:eastAsiaTheme="majorEastAsia" w:cstheme="majorBidi"/>
+                                <w:noProof/>
+                                <w:color w:val="auto"/>
+                              </w:rPr>
+                            </w:pPr>
+                            <w:bookmarkStart w:id="35" w:name="_Toc137504373"/>
+                            <w:r>
+                              <w:rPr>
+                                <w:color w:val="auto"/>
+                              </w:rPr>
+                              <w:t xml:space="preserve">figura </w:t>
+                            </w:r>
+                            <w:r>
+                              <w:rPr>
+                                <w:color w:val="auto"/>
+                              </w:rPr>
+                              <w:fldChar w:fldCharType="begin"/>
+                            </w:r>
+                            <w:r>
+                              <w:rPr>
+                                <w:color w:val="auto"/>
+                              </w:rPr>
+                              <w:instrText xml:space="preserve"> SEQ figura \* ARABIC </w:instrText>
+                            </w:r>
+                            <w:r>
+                              <w:rPr>
+                                <w:color w:val="auto"/>
+                              </w:rPr>
+                              <w:fldChar w:fldCharType="separate"/>
+                            </w:r>
+                            <w:r>
+                              <w:rPr>
+                                <w:noProof/>
+                                <w:color w:val="auto"/>
+                              </w:rPr>
+                              <w:t>5</w:t>
+                            </w:r>
+                            <w:r>
+                              <w:rPr>
+                                <w:color w:val="auto"/>
+                              </w:rPr>
+                              <w:fldChar w:fldCharType="end"/>
+                            </w:r>
+                            <w:r>
+                              <w:rPr>
+                                <w:color w:val="auto"/>
+                              </w:rPr>
+                              <w:t xml:space="preserve"> - Relação de grau N</w:t>
+                            </w:r>
+                            <w:r>
+                              <w:rPr>
+                                <w:color w:val="auto"/>
+                              </w:rPr>
+                              <w:t>:</w:t>
+                            </w:r>
+                            <w:r>
+                              <w:rPr>
+                                <w:color w:val="auto"/>
+                              </w:rPr>
+                              <w:t>N JPA</w:t>
+                            </w:r>
+                            <w:bookmarkEnd w:id="35"/>
+                          </w:p>
+                        </w:txbxContent>
+                      </wps:txbx>
+                      <wps:bodyPr rot="0" spcFirstLastPara="0" vertOverflow="overflow" horzOverflow="overflow" vert="horz" wrap="square" lIns="0" tIns="0" rIns="0" bIns="0" numCol="1" spcCol="0" rtlCol="0" fromWordArt="0" anchor="t" anchorCtr="0" forceAA="0" compatLnSpc="1">
+                        <a:prstTxWarp prst="textNoShape">
+                          <a:avLst/>
+                        </a:prstTxWarp>
+                        <a:spAutoFit/>
+                      </wps:bodyPr>
+                    </wps:wsp>
+                  </a:graphicData>
+                </a:graphic>
+              </wp:anchor>
+            </w:drawing>
+          </mc:Choice>
+          <mc:Fallback>
+            <w:pict>
+              <v:shape w14:anchorId="239A1474" id="Text Box 1" o:spid="_x0000_s1030" type="#_x0000_t202" style="position:absolute;left:0;text-align:left;margin-left:18.75pt;margin-top:245.5pt;width:425.2pt;height:.05pt;z-index:-251639808;visibility:visible;mso-wrap-style:square;mso-wrap-distance-left:9pt;mso-wrap-distance-top:0;mso-wrap-distance-right:9pt;mso-wrap-distance-bottom:0;mso-position-horizontal:absolute;mso-position-horizontal-relative:text;mso-position-vertical:absolute;mso-position-vertical-relative:text;v-text-anchor:top" o:gfxdata="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" stroked="f">
+                <v:textbox style="mso-fit-shape-to-text:t" inset="0,0,0,0">
+                  <w:txbxContent>
+                    <w:p>
+                      <w:pPr>
+                        <w:pStyle w:val="Caption"/>
+                        <w:jc w:val="center"/>
+                        <w:rPr>
+                          <w:rFonts w:eastAsiaTheme="majorEastAsia" w:cstheme="majorBidi"/>
+                          <w:noProof/>
+                          <w:color w:val="auto"/>
+                        </w:rPr>
+                      </w:pPr>
+                      <w:bookmarkStart w:id="36" w:name="_Toc137504373"/>
+                      <w:r>
+                        <w:rPr>
+                          <w:color w:val="auto"/>
+                        </w:rPr>
+                        <w:t xml:space="preserve">figura </w:t>
+                      </w:r>
+                      <w:r>
+                        <w:rPr>
+                          <w:color w:val="auto"/>
+                        </w:rPr>
+                        <w:fldChar w:fldCharType="begin"/>
+                      </w:r>
+                      <w:r>
+                        <w:rPr>
+                          <w:color w:val="auto"/>
+                        </w:rPr>
+                        <w:instrText xml:space="preserve"> SEQ figura \* ARABIC </w:instrText>
+                      </w:r>
+                      <w:r>
+                        <w:rPr>
+                          <w:color w:val="auto"/>
+                        </w:rPr>
+                        <w:fldChar w:fldCharType="separate"/>
+                      </w:r>
+                      <w:r>
+                        <w:rPr>
+                          <w:noProof/>
+                          <w:color w:val="auto"/>
+                        </w:rPr>
+                        <w:t>5</w:t>
+                      </w:r>
+                      <w:r>
+                        <w:rPr>
+                          <w:color w:val="auto"/>
+                        </w:rPr>
+                        <w:fldChar w:fldCharType="end"/>
+                      </w:r>
+                      <w:r>
+                        <w:rPr>
+                          <w:color w:val="auto"/>
+                        </w:rPr>
+                        <w:t xml:space="preserve"> - Relação de grau N</w:t>
+                      </w:r>
+                      <w:r>
+                        <w:rPr>
+                          <w:color w:val="auto"/>
+                        </w:rPr>
+                        <w:t>:</w:t>
+                      </w:r>
+                      <w:r>
+                        <w:rPr>
+                          <w:color w:val="auto"/>
+                        </w:rPr>
+                        <w:t>N JPA</w:t>
+                      </w:r>
+                      <w:bookmarkEnd w:id="36"/>
+                    </w:p>
+                  </w:txbxContent>
+                </v:textbox>
+                <w10:wrap type="tight"/>
+              </v:shape>
+            </w:pict>
+          </mc:Fallback>
+        </mc:AlternateContent>
       </w:r>
     </w:p>
     <w:p>
@@ -5572,158 +6374,6 @@
           <w:rFonts w:eastAsiaTheme="majorEastAsia" w:cstheme="majorBidi"/>
         </w:rPr>
       </w:pPr>
-      <w:r>
-        <w:rPr>
-          <w:rFonts w:eastAsiaTheme="majorEastAsia" w:cstheme="majorBidi"/>
-        </w:rPr>
-        <w:t xml:space="preserve">Na figura 5, podemos observar que ambas as entidades </w:t>
-      </w:r>
-      <w:r>
-        <w:rPr>
-          <w:rFonts w:eastAsiaTheme="majorEastAsia" w:cstheme="majorBidi"/>
-          <w:b/>
-          <w:bCs/>
-        </w:rPr>
-        <w:t>Jogador</w:t>
-      </w:r>
-      <w:r>
-        <w:rPr>
-          <w:rFonts w:eastAsiaTheme="majorEastAsia" w:cstheme="majorBidi"/>
-        </w:rPr>
-        <w:t xml:space="preserve"> e </w:t>
-      </w:r>
-      <w:r>
-        <w:rPr>
-          <w:rFonts w:eastAsiaTheme="majorEastAsia" w:cstheme="majorBidi"/>
-          <w:b/>
-          <w:bCs/>
-        </w:rPr>
-        <w:t>Jogo</w:t>
-      </w:r>
-      <w:r>
-        <w:rPr>
-          <w:rFonts w:eastAsiaTheme="majorEastAsia" w:cstheme="majorBidi"/>
-          <w:b/>
-          <w:bCs/>
-        </w:rPr>
-        <w:t xml:space="preserve"> </w:t>
-      </w:r>
-      <w:r>
-        <w:rPr>
-          <w:rFonts w:eastAsiaTheme="majorEastAsia" w:cstheme="majorBidi"/>
-        </w:rPr>
-        <w:t xml:space="preserve">tem um field com a anotação </w:t>
-      </w:r>
-      <w:r>
-        <w:rPr>
-          <w:rFonts w:eastAsiaTheme="majorEastAsia" w:cstheme="majorBidi"/>
-          <w:b/>
-          <w:bCs/>
-        </w:rPr>
-        <w:t>@ManyToMany</w:t>
-      </w:r>
-      <w:r>
-        <w:rPr>
-          <w:rFonts w:eastAsiaTheme="majorEastAsia" w:cstheme="majorBidi"/>
-        </w:rPr>
-        <w:t xml:space="preserve"> que indica a relação de N:N e este tem o tipo da entidade do qual partilha essa relação.</w:t>
-      </w:r>
-      <w:r>
-        <w:rPr>
-          <w:rFonts w:eastAsiaTheme="majorEastAsia" w:cstheme="majorBidi"/>
-        </w:rPr>
-        <w:t xml:space="preserve"> Na class que representa a relação N:N, tem de ser colocada a anotação </w:t>
-      </w:r>
-      <w:r>
-        <w:rPr>
-          <w:rFonts w:eastAsiaTheme="majorEastAsia" w:cstheme="majorBidi"/>
-          <w:b/>
-          <w:bCs/>
-        </w:rPr>
-        <w:t>@ManyToOne</w:t>
-      </w:r>
-      <w:r>
-        <w:rPr>
-          <w:rFonts w:eastAsiaTheme="majorEastAsia" w:cstheme="majorBidi"/>
-        </w:rPr>
-        <w:t xml:space="preserve"> no field que faz referência á entidades que usufrui desta relação, logo, a class </w:t>
-      </w:r>
-      <w:r>
-        <w:rPr>
-          <w:rFonts w:eastAsiaTheme="majorEastAsia" w:cstheme="majorBidi"/>
-          <w:b/>
-          <w:bCs/>
-        </w:rPr>
-        <w:t>Comprar</w:t>
-      </w:r>
-      <w:r>
-        <w:rPr>
-          <w:rFonts w:eastAsiaTheme="majorEastAsia" w:cstheme="majorBidi"/>
-        </w:rPr>
-        <w:t xml:space="preserve"> </w:t>
-      </w:r>
-      <w:r>
-        <w:rPr>
-          <w:rFonts w:eastAsiaTheme="majorEastAsia" w:cstheme="majorBidi"/>
-        </w:rPr>
-        <w:t xml:space="preserve">irá ter 2 fields, um que referencia </w:t>
-      </w:r>
-      <w:r>
-        <w:rPr>
-          <w:rFonts w:eastAsiaTheme="majorEastAsia" w:cstheme="majorBidi"/>
-          <w:b/>
-          <w:bCs/>
-        </w:rPr>
-        <w:t>Jogador</w:t>
-      </w:r>
-      <w:r>
-        <w:rPr>
-          <w:rFonts w:eastAsiaTheme="majorEastAsia" w:cstheme="majorBidi"/>
-        </w:rPr>
-        <w:t xml:space="preserve"> e outro que referencia </w:t>
-      </w:r>
-      <w:r>
-        <w:rPr>
-          <w:rFonts w:eastAsiaTheme="majorEastAsia" w:cstheme="majorBidi"/>
-          <w:b/>
-          <w:bCs/>
-        </w:rPr>
-        <w:t>Jogo</w:t>
-      </w:r>
-      <w:r>
-        <w:rPr>
-          <w:rFonts w:eastAsiaTheme="majorEastAsia" w:cstheme="majorBidi"/>
-        </w:rPr>
-        <w:t xml:space="preserve">. Ambos terão as anotações </w:t>
-      </w:r>
-      <w:r>
-        <w:rPr>
-          <w:rFonts w:eastAsiaTheme="majorEastAsia" w:cstheme="majorBidi"/>
-          <w:b/>
-          <w:bCs/>
-        </w:rPr>
-        <w:t>@ManyToOne</w:t>
-      </w:r>
-      <w:r>
-        <w:rPr>
-          <w:rFonts w:eastAsiaTheme="majorEastAsia" w:cstheme="majorBidi"/>
-        </w:rPr>
-        <w:t xml:space="preserve"> e </w:t>
-      </w:r>
-      <w:r>
-        <w:rPr>
-          <w:rFonts w:eastAsiaTheme="majorEastAsia" w:cstheme="majorBidi"/>
-          <w:b/>
-          <w:bCs/>
-        </w:rPr>
-        <w:t>@JoinColumn</w:t>
-      </w:r>
-      <w:r>
-        <w:rPr>
-          <w:rFonts w:eastAsiaTheme="majorEastAsia" w:cstheme="majorBidi"/>
-        </w:rPr>
-        <w:t xml:space="preserve"> para indicar qual coluna é que esta ser feita a referencia.</w:t>
-      </w:r>
     </w:p>
     <w:p>
       <w:pPr>
@@ -5734,6 +6384,28 @@
           <w:rFonts w:eastAsiaTheme="majorEastAsia" w:cstheme="majorBidi"/>
         </w:rPr>
       </w:pPr>
+      <w:r>
+        <w:rPr>
+          <w:rFonts w:eastAsiaTheme="majorEastAsia" w:cstheme="majorBidi"/>
+        </w:rPr>
+        <w:t>Na figura 5, é possível observar que as entidades Jogador e Jogo possuem um campo com a anotação @ManyToMany, indicando uma relação de N para N entre elas. Esse campo possui o tipo da entidade com a qual compartilha essa relação.</w:t>
+      </w:r>
+    </w:p>
+    <w:p>
+      <w:pPr>
+        <w:spacing w:after="200" w:line="276" w:lineRule="auto"/>
+        <w:ind w:left="360"/>
+        <w:jc w:val="left"/>
+        <w:rPr>
+          <w:rFonts w:eastAsiaTheme="majorEastAsia" w:cstheme="majorBidi"/>
+        </w:rPr>
+      </w:pPr>
+      <w:r>
+        <w:rPr>
+          <w:rFonts w:eastAsiaTheme="majorEastAsia" w:cstheme="majorBidi"/>
+        </w:rPr>
+        <w:t>Na classe que representa a relação N para N, é necessário adicionar a anotação @ManyToOne no campo que faz referência às entidades que utilizam essa relação. Portanto, a classe Comprar terá dois campos, um que referencia a entidade Jogador e outro que referencia a entidade Jogo. Ambos os campos terão as anotações @ManyToOne e @JoinColumn para indicar qual coluna está sendo referenciada.</w:t>
+      </w:r>
     </w:p>
     <w:p>
       <w:pPr>
@@ -5794,7 +6466,6 @@
         </w:rPr>
       </w:pPr>
     </w:p>
-    <w:bookmarkEnd w:id="10"/>
     <w:p>
       <w:pPr>
         <w:pStyle w:val="Heading1"/>
@@ -5803,10 +6474,13 @@
           <w:numId w:val="1"/>
         </w:numPr>
       </w:pPr>
+      <w:bookmarkStart w:id="37" w:name="_Toc137504645"/>
+      <w:bookmarkEnd w:id="34"/>
       <w:r>
         <w:lastRenderedPageBreak/>
         <w:t>Acesso às funcionalidades da BD</w:t>
       </w:r>
+      <w:bookmarkEnd w:id="37"/>
     </w:p>
     <w:p>
       <w:pPr>
@@ -5823,14 +6497,16 @@
       <w:pPr>
         <w:pStyle w:val="Heading2"/>
       </w:pPr>
-      <w:bookmarkStart w:id="11" w:name="_Toc417484106"/>
+      <w:bookmarkStart w:id="38" w:name="_Toc417484106"/>
+      <w:bookmarkStart w:id="39" w:name="_Toc137504646"/>
       <w:r>
         <w:t xml:space="preserve">3.1 </w:t>
       </w:r>
-      <w:bookmarkEnd w:id="11"/>
+      <w:bookmarkEnd w:id="38"/>
       <w:r>
         <w:t>Registo dos parâmetros das funcionalidades</w:t>
       </w:r>
+      <w:bookmarkEnd w:id="39"/>
     </w:p>
     <w:p/>
     <w:p>
@@ -5859,6 +6535,193 @@
           <w:sz w:val="20"/>
         </w:rPr>
       </w:pPr>
+      <w:r>
+        <w:rPr>
+          <w:noProof/>
+        </w:rPr>
+        <mc:AlternateContent>
+          <mc:Choice Requires="wps">
+            <w:drawing>
+              <wp:anchor distT="0" distB="0" distL="114300" distR="114300" simplePos="0" relativeHeight="251678720" behindDoc="1" locked="0" layoutInCell="1" allowOverlap="1" wp14:anchorId="2A899C4D" wp14:editId="0DB173FE">
+                <wp:simplePos x="0" y="0"/>
+                <wp:positionH relativeFrom="column">
+                  <wp:posOffset>3312795</wp:posOffset>
+                </wp:positionH>
+                <wp:positionV relativeFrom="paragraph">
+                  <wp:posOffset>4954905</wp:posOffset>
+                </wp:positionV>
+                <wp:extent cx="3127375" cy="635"/>
+                <wp:effectExtent l="0" t="0" r="0" b="0"/>
+                <wp:wrapTight wrapText="bothSides">
+                  <wp:wrapPolygon edited="0">
+                    <wp:start x="0" y="0"/>
+                    <wp:lineTo x="0" y="21600"/>
+                    <wp:lineTo x="21600" y="21600"/>
+                    <wp:lineTo x="21600" y="0"/>
+                  </wp:wrapPolygon>
+                </wp:wrapTight>
+                <wp:docPr id="1109346376" name="Text Box 1"/>
+                <wp:cNvGraphicFramePr/>
+                <a:graphic xmlns:a="http://schemas.openxmlformats.org/drawingml/2006/main">
+                  <a:graphicData uri="http://schemas.microsoft.com/office/word/2010/wordprocessingShape">
+                    <wps:wsp>
+                      <wps:cNvSpPr txBox="1"/>
+                      <wps:spPr>
+                        <a:xfrm>
+                          <a:off x="0" y="0"/>
+                          <a:ext cx="3127375" cy="635"/>
+                        </a:xfrm>
+                        <a:prstGeom prst="rect">
+                          <a:avLst/>
+                        </a:prstGeom>
+                        <a:solidFill>
+                          <a:prstClr val="white"/>
+                        </a:solidFill>
+                        <a:ln>
+                          <a:noFill/>
+                        </a:ln>
+                      </wps:spPr>
+                      <wps:txbx>
+                        <w:txbxContent>
+                          <w:p>
+                            <w:pPr>
+                              <w:pStyle w:val="Caption"/>
+                              <w:jc w:val="center"/>
+                              <w:rPr>
+                                <w:noProof/>
+                                <w:color w:val="auto"/>
+                                <w:sz w:val="20"/>
+                              </w:rPr>
+                            </w:pPr>
+                            <w:bookmarkStart w:id="40" w:name="_Toc137504374"/>
+                            <w:r>
+                              <w:rPr>
+                                <w:color w:val="auto"/>
+                              </w:rPr>
+                              <w:t xml:space="preserve">figura </w:t>
+                            </w:r>
+                            <w:r>
+                              <w:rPr>
+                                <w:color w:val="auto"/>
+                              </w:rPr>
+                              <w:fldChar w:fldCharType="begin"/>
+                            </w:r>
+                            <w:r>
+                              <w:rPr>
+                                <w:color w:val="auto"/>
+                              </w:rPr>
+                              <w:instrText xml:space="preserve"> SEQ figura \* ARABIC </w:instrText>
+                            </w:r>
+                            <w:r>
+                              <w:rPr>
+                                <w:color w:val="auto"/>
+                              </w:rPr>
+                              <w:fldChar w:fldCharType="separate"/>
+                            </w:r>
+                            <w:r>
+                              <w:rPr>
+                                <w:noProof/>
+                                <w:color w:val="auto"/>
+                              </w:rPr>
+                              <w:t>6</w:t>
+                            </w:r>
+                            <w:r>
+                              <w:rPr>
+                                <w:color w:val="auto"/>
+                              </w:rPr>
+                              <w:fldChar w:fldCharType="end"/>
+                            </w:r>
+                            <w:r>
+                              <w:rPr>
+                                <w:color w:val="auto"/>
+                              </w:rPr>
+                              <w:t xml:space="preserve"> - UML do RoutineRegisters.java</w:t>
+                            </w:r>
+                            <w:bookmarkEnd w:id="40"/>
+                          </w:p>
+                        </w:txbxContent>
+                      </wps:txbx>
+                      <wps:bodyPr rot="0" spcFirstLastPara="0" vertOverflow="overflow" horzOverflow="overflow" vert="horz" wrap="square" lIns="0" tIns="0" rIns="0" bIns="0" numCol="1" spcCol="0" rtlCol="0" fromWordArt="0" anchor="t" anchorCtr="0" forceAA="0" compatLnSpc="1">
+                        <a:prstTxWarp prst="textNoShape">
+                          <a:avLst/>
+                        </a:prstTxWarp>
+                        <a:spAutoFit/>
+                      </wps:bodyPr>
+                    </wps:wsp>
+                  </a:graphicData>
+                </a:graphic>
+              </wp:anchor>
+            </w:drawing>
+          </mc:Choice>
+          <mc:Fallback>
+            <w:pict>
+              <v:shape w14:anchorId="2A899C4D" id="_x0000_s1031" type="#_x0000_t202" style="position:absolute;left:0;text-align:left;margin-left:260.85pt;margin-top:390.15pt;width:246.25pt;height:.05pt;z-index:-251637760;visibility:visible;mso-wrap-style:square;mso-wrap-distance-left:9pt;mso-wrap-distance-top:0;mso-wrap-distance-right:9pt;mso-wrap-distance-bottom:0;mso-position-horizontal:absolute;mso-position-horizontal-relative:text;mso-position-vertical:absolute;mso-position-vertical-relative:text;v-text-anchor:top" o:gfxdata="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" stroked="f">
+                <v:textbox style="mso-fit-shape-to-text:t" inset="0,0,0,0">
+                  <w:txbxContent>
+                    <w:p>
+                      <w:pPr>
+                        <w:pStyle w:val="Caption"/>
+                        <w:jc w:val="center"/>
+                        <w:rPr>
+                          <w:noProof/>
+                          <w:color w:val="auto"/>
+                          <w:sz w:val="20"/>
+                        </w:rPr>
+                      </w:pPr>
+                      <w:bookmarkStart w:id="41" w:name="_Toc137504374"/>
+                      <w:r>
+                        <w:rPr>
+                          <w:color w:val="auto"/>
+                        </w:rPr>
+                        <w:t xml:space="preserve">figura </w:t>
+                      </w:r>
+                      <w:r>
+                        <w:rPr>
+                          <w:color w:val="auto"/>
+                        </w:rPr>
+                        <w:fldChar w:fldCharType="begin"/>
+                      </w:r>
+                      <w:r>
+                        <w:rPr>
+                          <w:color w:val="auto"/>
+                        </w:rPr>
+                        <w:instrText xml:space="preserve"> SEQ figura \* ARABIC </w:instrText>
+                      </w:r>
+                      <w:r>
+                        <w:rPr>
+                          <w:color w:val="auto"/>
+                        </w:rPr>
+                        <w:fldChar w:fldCharType="separate"/>
+                      </w:r>
+                      <w:r>
+                        <w:rPr>
+                          <w:noProof/>
+                          <w:color w:val="auto"/>
+                        </w:rPr>
+                        <w:t>6</w:t>
+                      </w:r>
+                      <w:r>
+                        <w:rPr>
+                          <w:color w:val="auto"/>
+                        </w:rPr>
+                        <w:fldChar w:fldCharType="end"/>
+                      </w:r>
+                      <w:r>
+                        <w:rPr>
+                          <w:color w:val="auto"/>
+                        </w:rPr>
+                        <w:t xml:space="preserve"> - UML do RoutineRegisters.java</w:t>
+                      </w:r>
+                      <w:bookmarkEnd w:id="41"/>
+                    </w:p>
+                  </w:txbxContent>
+                </v:textbox>
+                <w10:wrap type="tight"/>
+              </v:shape>
+            </w:pict>
+          </mc:Fallback>
+        </mc:AlternateContent>
+      </w:r>
       <w:r>
         <w:rPr>
           <w:noProof/>
@@ -5897,7 +6760,7 @@
                     <pic:cNvPicPr/>
                   </pic:nvPicPr>
                   <pic:blipFill>
-                    <a:blip r:embed="rId16" cstate="print">
+                    <a:blip r:embed="rId23" cstate="print">
                       <a:extLst>
                         <a:ext uri="{28A0092B-C50C-407E-A947-70E740481C1C}">
                           <a14:useLocalDpi xmlns:a14="http://schemas.microsoft.com/office/drawing/2010/main" val="0"/>
@@ -5933,7 +6796,7 @@
         <w:rPr>
           <w:sz w:val="20"/>
         </w:rPr>
-        <w:t xml:space="preserve">1. Registro dos parâmetros: Primeiramente, é preciso registrar os parâmetros da rotina na classe </w:t>
+        <w:t xml:space="preserve">1. Registo dos parâmetros: Primeiramente, é preciso registrar os parâmetros da rotina na classe </w:t>
       </w:r>
       <w:r>
         <w:rPr>
@@ -5946,7 +6809,7 @@
         <w:rPr>
           <w:sz w:val="20"/>
         </w:rPr>
-        <w:t>. Esses parâmetros podem incluir tanto os parâmetros de entrada como os de saída (caso existam). No entanto, é importante destacar que algumas funções podem não ser consideradas rotinas e dispensar esta etapa de registro (por exemplo, as funções AssociarCrachaBaseline e AssociarCrachaJPA).</w:t>
+        <w:t>. Esses parâmetros podem incluir tanto os parâmetros de entrada como os de saída (caso existam). No entanto, é importante destacar que algumas funções podem não ser consideradas rotinas e dispensar esta etapa de registo (por exemplo, as funções AssociarCrachaBaseline e AssociarCrachaJPA).</w:t>
       </w:r>
     </w:p>
     <w:p>
@@ -5966,7 +6829,7 @@
         <w:rPr>
           <w:sz w:val="20"/>
         </w:rPr>
-        <w:t xml:space="preserve">2. Criação da função de chamada: Após o registro dos parâmetros, basta criar uma função no </w:t>
+        <w:t xml:space="preserve">2. Criação da função de chamada: Após o registo dos parâmetros, basta criar uma função no </w:t>
       </w:r>
       <w:r>
         <w:rPr>
@@ -6206,6 +7069,183 @@
       <w:pPr>
         <w:pStyle w:val="ListParagraph"/>
       </w:pPr>
+      <w:r>
+        <w:rPr>
+          <w:noProof/>
+        </w:rPr>
+        <mc:AlternateContent>
+          <mc:Choice Requires="wps">
+            <w:drawing>
+              <wp:anchor distT="0" distB="0" distL="114300" distR="114300" simplePos="0" relativeHeight="251680768" behindDoc="0" locked="0" layoutInCell="1" allowOverlap="1" wp14:anchorId="7857E04B" wp14:editId="071886BE">
+                <wp:simplePos x="0" y="0"/>
+                <wp:positionH relativeFrom="column">
+                  <wp:posOffset>-929005</wp:posOffset>
+                </wp:positionH>
+                <wp:positionV relativeFrom="paragraph">
+                  <wp:posOffset>3328670</wp:posOffset>
+                </wp:positionV>
+                <wp:extent cx="7254875" cy="635"/>
+                <wp:effectExtent l="0" t="0" r="0" b="0"/>
+                <wp:wrapNone/>
+                <wp:docPr id="1661957966" name="Text Box 1"/>
+                <wp:cNvGraphicFramePr/>
+                <a:graphic xmlns:a="http://schemas.openxmlformats.org/drawingml/2006/main">
+                  <a:graphicData uri="http://schemas.microsoft.com/office/word/2010/wordprocessingShape">
+                    <wps:wsp>
+                      <wps:cNvSpPr txBox="1"/>
+                      <wps:spPr>
+                        <a:xfrm>
+                          <a:off x="0" y="0"/>
+                          <a:ext cx="7254875" cy="635"/>
+                        </a:xfrm>
+                        <a:prstGeom prst="rect">
+                          <a:avLst/>
+                        </a:prstGeom>
+                        <a:solidFill>
+                          <a:prstClr val="white"/>
+                        </a:solidFill>
+                        <a:ln>
+                          <a:noFill/>
+                        </a:ln>
+                      </wps:spPr>
+                      <wps:txbx>
+                        <w:txbxContent>
+                          <w:p>
+                            <w:pPr>
+                              <w:pStyle w:val="Caption"/>
+                              <w:jc w:val="center"/>
+                              <w:rPr>
+                                <w:noProof/>
+                                <w:color w:val="auto"/>
+                              </w:rPr>
+                            </w:pPr>
+                            <w:bookmarkStart w:id="42" w:name="_Toc137504375"/>
+                            <w:r>
+                              <w:rPr>
+                                <w:color w:val="auto"/>
+                              </w:rPr>
+                              <w:t xml:space="preserve">figura </w:t>
+                            </w:r>
+                            <w:r>
+                              <w:rPr>
+                                <w:color w:val="auto"/>
+                              </w:rPr>
+                              <w:fldChar w:fldCharType="begin"/>
+                            </w:r>
+                            <w:r>
+                              <w:rPr>
+                                <w:color w:val="auto"/>
+                              </w:rPr>
+                              <w:instrText xml:space="preserve"> SEQ figura \* ARABIC </w:instrText>
+                            </w:r>
+                            <w:r>
+                              <w:rPr>
+                                <w:color w:val="auto"/>
+                              </w:rPr>
+                              <w:fldChar w:fldCharType="separate"/>
+                            </w:r>
+                            <w:r>
+                              <w:rPr>
+                                <w:noProof/>
+                                <w:color w:val="auto"/>
+                              </w:rPr>
+                              <w:t>7</w:t>
+                            </w:r>
+                            <w:r>
+                              <w:rPr>
+                                <w:color w:val="auto"/>
+                              </w:rPr>
+                              <w:fldChar w:fldCharType="end"/>
+                            </w:r>
+                            <w:r>
+                              <w:rPr>
+                                <w:color w:val="auto"/>
+                              </w:rPr>
+                              <w:t xml:space="preserve"> - UML do RoutineControllers.java</w:t>
+                            </w:r>
+                            <w:bookmarkEnd w:id="42"/>
+                          </w:p>
+                        </w:txbxContent>
+                      </wps:txbx>
+                      <wps:bodyPr rot="0" spcFirstLastPara="0" vertOverflow="overflow" horzOverflow="overflow" vert="horz" wrap="square" lIns="0" tIns="0" rIns="0" bIns="0" numCol="1" spcCol="0" rtlCol="0" fromWordArt="0" anchor="t" anchorCtr="0" forceAA="0" compatLnSpc="1">
+                        <a:prstTxWarp prst="textNoShape">
+                          <a:avLst/>
+                        </a:prstTxWarp>
+                        <a:spAutoFit/>
+                      </wps:bodyPr>
+                    </wps:wsp>
+                  </a:graphicData>
+                </a:graphic>
+              </wp:anchor>
+            </w:drawing>
+          </mc:Choice>
+          <mc:Fallback>
+            <w:pict>
+              <v:shape w14:anchorId="7857E04B" id="_x0000_s1032" type="#_x0000_t202" style="position:absolute;left:0;text-align:left;margin-left:-73.15pt;margin-top:262.1pt;width:571.25pt;height:.05pt;z-index:251680768;visibility:visible;mso-wrap-style:square;mso-wrap-distance-left:9pt;mso-wrap-distance-top:0;mso-wrap-distance-right:9pt;mso-wrap-distance-bottom:0;mso-position-horizontal:absolute;mso-position-horizontal-relative:text;mso-position-vertical:absolute;mso-position-vertical-relative:text;v-text-anchor:top" o:gfxdata="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" stroked="f">
+                <v:textbox style="mso-fit-shape-to-text:t" inset="0,0,0,0">
+                  <w:txbxContent>
+                    <w:p>
+                      <w:pPr>
+                        <w:pStyle w:val="Caption"/>
+                        <w:jc w:val="center"/>
+                        <w:rPr>
+                          <w:noProof/>
+                          <w:color w:val="auto"/>
+                        </w:rPr>
+                      </w:pPr>
+                      <w:bookmarkStart w:id="43" w:name="_Toc137504375"/>
+                      <w:r>
+                        <w:rPr>
+                          <w:color w:val="auto"/>
+                        </w:rPr>
+                        <w:t xml:space="preserve">figura </w:t>
+                      </w:r>
+                      <w:r>
+                        <w:rPr>
+                          <w:color w:val="auto"/>
+                        </w:rPr>
+                        <w:fldChar w:fldCharType="begin"/>
+                      </w:r>
+                      <w:r>
+                        <w:rPr>
+                          <w:color w:val="auto"/>
+                        </w:rPr>
+                        <w:instrText xml:space="preserve"> SEQ figura \* ARABIC </w:instrText>
+                      </w:r>
+                      <w:r>
+                        <w:rPr>
+                          <w:color w:val="auto"/>
+                        </w:rPr>
+                        <w:fldChar w:fldCharType="separate"/>
+                      </w:r>
+                      <w:r>
+                        <w:rPr>
+                          <w:noProof/>
+                          <w:color w:val="auto"/>
+                        </w:rPr>
+                        <w:t>7</w:t>
+                      </w:r>
+                      <w:r>
+                        <w:rPr>
+                          <w:color w:val="auto"/>
+                        </w:rPr>
+                        <w:fldChar w:fldCharType="end"/>
+                      </w:r>
+                      <w:r>
+                        <w:rPr>
+                          <w:color w:val="auto"/>
+                        </w:rPr>
+                        <w:t xml:space="preserve"> - UML do RoutineControllers.java</w:t>
+                      </w:r>
+                      <w:bookmarkEnd w:id="43"/>
+                    </w:p>
+                  </w:txbxContent>
+                </v:textbox>
+              </v:shape>
+            </w:pict>
+          </mc:Fallback>
+        </mc:AlternateContent>
+      </w:r>
       <w:r>
         <w:rPr>
           <w:noProof/>
@@ -6235,7 +7275,7 @@
                     <pic:cNvPicPr/>
                   </pic:nvPicPr>
                   <pic:blipFill>
-                    <a:blip r:embed="rId17" cstate="print">
+                    <a:blip r:embed="rId24" cstate="print">
                       <a:extLst>
                         <a:ext uri="{28A0092B-C50C-407E-A947-70E740481C1C}">
                           <a14:useLocalDpi xmlns:a14="http://schemas.microsoft.com/office/drawing/2010/main" val="0"/>
@@ -6362,12 +7402,14 @@
           <w:numId w:val="1"/>
         </w:numPr>
       </w:pPr>
+      <w:bookmarkStart w:id="44" w:name="_Toc137504647"/>
       <w:r>
         <w:t xml:space="preserve">Execução de </w:t>
       </w:r>
       <w:r>
         <w:t>Rotinas armazenadas</w:t>
       </w:r>
+      <w:bookmarkEnd w:id="44"/>
     </w:p>
     <w:p/>
     <w:p>
@@ -6408,6 +7450,9 @@
     </w:p>
     <w:p/>
     <w:p>
+      <w:pPr>
+        <w:keepNext/>
+      </w:pPr>
       <w:r>
         <w:rPr>
           <w:noProof/>
@@ -6429,7 +7474,7 @@
                     <pic:cNvPicPr/>
                   </pic:nvPicPr>
                   <pic:blipFill>
-                    <a:blip r:embed="rId18">
+                    <a:blip r:embed="rId25">
                       <a:extLst>
                         <a:ext uri="{28A0092B-C50C-407E-A947-70E740481C1C}">
                           <a14:useLocalDpi xmlns:a14="http://schemas.microsoft.com/office/drawing/2010/main" val="0"/>
@@ -6458,6 +7503,60 @@
     </w:p>
     <w:p>
       <w:pPr>
+        <w:pStyle w:val="Caption"/>
+        <w:jc w:val="center"/>
+        <w:rPr>
+          <w:color w:val="auto"/>
+        </w:rPr>
+      </w:pPr>
+      <w:bookmarkStart w:id="45" w:name="_Toc137504376"/>
+      <w:r>
+        <w:rPr>
+          <w:color w:val="auto"/>
+        </w:rPr>
+        <w:t xml:space="preserve">figura </w:t>
+      </w:r>
+      <w:r>
+        <w:rPr>
+          <w:color w:val="auto"/>
+        </w:rPr>
+        <w:fldChar w:fldCharType="begin"/>
+      </w:r>
+      <w:r>
+        <w:rPr>
+          <w:color w:val="auto"/>
+        </w:rPr>
+        <w:instrText xml:space="preserve"> SEQ figura \* ARABIC </w:instrText>
+      </w:r>
+      <w:r>
+        <w:rPr>
+          <w:color w:val="auto"/>
+        </w:rPr>
+        <w:fldChar w:fldCharType="separate"/>
+      </w:r>
+      <w:r>
+        <w:rPr>
+          <w:noProof/>
+          <w:color w:val="auto"/>
+        </w:rPr>
+        <w:t>8</w:t>
+      </w:r>
+      <w:r>
+        <w:rPr>
+          <w:color w:val="auto"/>
+        </w:rPr>
+        <w:fldChar w:fldCharType="end"/>
+      </w:r>
+      <w:r>
+        <w:rPr>
+          <w:color w:val="auto"/>
+        </w:rPr>
+        <w:t xml:space="preserve"> - Esquema da função callRoutine</w:t>
+      </w:r>
+      <w:bookmarkEnd w:id="45"/>
+    </w:p>
+    <w:p>
+      <w:pPr>
         <w:rPr>
           <w:rFonts w:eastAsiaTheme="majorEastAsia" w:cstheme="majorBidi"/>
           <w:b/>
@@ -6491,13 +7590,7 @@
     </w:p>
     <w:p>
       <w:pPr>
-        <w:rPr>
-          <w:rFonts w:eastAsiaTheme="majorEastAsia" w:cstheme="majorBidi"/>
-          <w:b/>
-          <w:bCs/>
-          <w:sz w:val="40"/>
-          <w:szCs w:val="28"/>
-        </w:rPr>
+        <w:keepNext/>
       </w:pPr>
       <w:r>
         <w:rPr>
@@ -6520,7 +7613,7 @@
                     <pic:cNvPicPr/>
                   </pic:nvPicPr>
                   <pic:blipFill>
-                    <a:blip r:embed="rId19">
+                    <a:blip r:embed="rId26">
                       <a:extLst>
                         <a:ext uri="{28A0092B-C50C-407E-A947-70E740481C1C}">
                           <a14:useLocalDpi xmlns:a14="http://schemas.microsoft.com/office/drawing/2010/main" val="0"/>
@@ -6546,7 +7639,66 @@
           </wp:inline>
         </w:drawing>
       </w:r>
-      <w:bookmarkStart w:id="12" w:name="_Toc417484111"/>
+      <w:bookmarkStart w:id="46" w:name="_Toc417484111"/>
+    </w:p>
+    <w:p>
+      <w:pPr>
+        <w:pStyle w:val="Caption"/>
+        <w:jc w:val="center"/>
+        <w:rPr>
+          <w:rFonts w:eastAsiaTheme="majorEastAsia" w:cstheme="majorBidi"/>
+          <w:b w:val="0"/>
+          <w:bCs w:val="0"/>
+          <w:color w:val="auto"/>
+          <w:sz w:val="40"/>
+          <w:szCs w:val="28"/>
+        </w:rPr>
+      </w:pPr>
+      <w:bookmarkStart w:id="47" w:name="_Toc137504377"/>
+      <w:r>
+        <w:rPr>
+          <w:color w:val="auto"/>
+        </w:rPr>
+        <w:t xml:space="preserve">figura </w:t>
+      </w:r>
+      <w:r>
+        <w:rPr>
+          <w:color w:val="auto"/>
+        </w:rPr>
+        <w:fldChar w:fldCharType="begin"/>
+      </w:r>
+      <w:r>
+        <w:rPr>
+          <w:color w:val="auto"/>
+        </w:rPr>
+        <w:instrText xml:space="preserve"> SEQ figura \* ARABIC </w:instrText>
+      </w:r>
+      <w:r>
+        <w:rPr>
+          <w:color w:val="auto"/>
+        </w:rPr>
+        <w:fldChar w:fldCharType="separate"/>
+      </w:r>
+      <w:r>
+        <w:rPr>
+          <w:noProof/>
+          <w:color w:val="auto"/>
+        </w:rPr>
+        <w:t>9</w:t>
+      </w:r>
+      <w:r>
+        <w:rPr>
+          <w:color w:val="auto"/>
+        </w:rPr>
+        <w:fldChar w:fldCharType="end"/>
+      </w:r>
+      <w:r>
+        <w:rPr>
+          <w:color w:val="auto"/>
+        </w:rPr>
+        <w:t xml:space="preserve"> - Esquema das anotações</w:t>
+      </w:r>
+      <w:bookmarkEnd w:id="47"/>
     </w:p>
     <w:p>
       <w:pPr>
@@ -6559,9 +7711,11 @@
           <w:szCs w:val="28"/>
         </w:rPr>
       </w:pPr>
+      <w:bookmarkStart w:id="48" w:name="_Toc137504648"/>
       <w:r>
         <w:t>Implementação do Associar crachá usando/não stored procedures</w:t>
       </w:r>
+      <w:bookmarkEnd w:id="48"/>
     </w:p>
     <w:p>
       <w:pPr>
@@ -6644,6 +7798,9 @@
     </w:p>
     <w:p/>
     <w:p>
+      <w:pPr>
+        <w:keepNext/>
+      </w:pPr>
       <w:r>
         <w:rPr>
           <w:noProof/>
@@ -6665,7 +7822,7 @@
                     <pic:cNvPicPr/>
                   </pic:nvPicPr>
                   <pic:blipFill>
-                    <a:blip r:embed="rId20">
+                    <a:blip r:embed="rId27">
                       <a:extLst>
                         <a:ext uri="{28A0092B-C50C-407E-A947-70E740481C1C}">
                           <a14:useLocalDpi xmlns:a14="http://schemas.microsoft.com/office/drawing/2010/main" val="0"/>
@@ -6692,6 +7849,60 @@
         </w:drawing>
       </w:r>
     </w:p>
+    <w:p>
+      <w:pPr>
+        <w:pStyle w:val="Caption"/>
+        <w:jc w:val="center"/>
+        <w:rPr>
+          <w:color w:val="auto"/>
+        </w:rPr>
+      </w:pPr>
+      <w:bookmarkStart w:id="49" w:name="_Toc137504378"/>
+      <w:r>
+        <w:rPr>
+          <w:color w:val="auto"/>
+        </w:rPr>
+        <w:t xml:space="preserve">figura </w:t>
+      </w:r>
+      <w:r>
+        <w:rPr>
+          <w:color w:val="auto"/>
+        </w:rPr>
+        <w:fldChar w:fldCharType="begin"/>
+      </w:r>
+      <w:r>
+        <w:rPr>
+          <w:color w:val="auto"/>
+        </w:rPr>
+        <w:instrText xml:space="preserve"> SEQ figura \* ARABIC </w:instrText>
+      </w:r>
+      <w:r>
+        <w:rPr>
+          <w:color w:val="auto"/>
+        </w:rPr>
+        <w:fldChar w:fldCharType="separate"/>
+      </w:r>
+      <w:r>
+        <w:rPr>
+          <w:noProof/>
+          <w:color w:val="auto"/>
+        </w:rPr>
+        <w:t>10</w:t>
+      </w:r>
+      <w:r>
+        <w:rPr>
+          <w:color w:val="auto"/>
+        </w:rPr>
+        <w:fldChar w:fldCharType="end"/>
+      </w:r>
+      <w:r>
+        <w:rPr>
+          <w:color w:val="auto"/>
+        </w:rPr>
+        <w:t xml:space="preserve"> - UML do AssociarCracha.java</w:t>
+      </w:r>
+      <w:bookmarkEnd w:id="49"/>
+    </w:p>
     <w:p/>
     <w:p>
       <w:r>
@@ -6749,28 +7960,19 @@
     </w:p>
     <w:p>
       <w:pPr>
-        <w:rPr>
-          <w:rFonts w:eastAsiaTheme="majorEastAsia" w:cstheme="majorBidi"/>
-          <w:b/>
-          <w:bCs/>
-          <w:sz w:val="40"/>
-          <w:szCs w:val="28"/>
-        </w:rPr>
-      </w:pPr>
-    </w:p>
-    <w:bookmarkEnd w:id="12"/>
-    <w:p>
-      <w:pPr>
         <w:pStyle w:val="Heading1"/>
         <w:numPr>
           <w:ilvl w:val="0"/>
           <w:numId w:val="1"/>
         </w:numPr>
       </w:pPr>
+      <w:bookmarkStart w:id="50" w:name="_Toc137504649"/>
+      <w:bookmarkEnd w:id="46"/>
       <w:r>
         <w:lastRenderedPageBreak/>
         <w:t>Controlo de concorrência</w:t>
       </w:r>
+      <w:bookmarkEnd w:id="50"/>
     </w:p>
     <w:p>
       <w:pPr>
@@ -6784,14 +7986,7 @@
           <w:sz w:val="24"/>
           <w:szCs w:val="24"/>
         </w:rPr>
-        <w:t xml:space="preserve">O </w:t>
-      </w:r>
-      <w:r>
-        <w:rPr>
-          <w:sz w:val="24"/>
-          <w:szCs w:val="24"/>
-        </w:rPr>
-        <w:t>Controlo de Concorrência Otimista e o Controlo de Concorrência Pessimista. Ambos os métodos visam resolver problemas relacionados à concorrência em sistemas multiutilizador, onde múltiplos processos ou threads tentam aceder e modificar recursos compartilhados de forma concorrente. Neste relatório, analisaremos os princípios subjacentes a cada um desses métodos, bem como suas vantagens e desvantagens.</w:t>
+        <w:t>O Controlo de Concorrência Otimista e o Controlo de Concorrência Pessimista. Ambos os métodos visam resolver problemas relacionados à concorrência em sistemas multiutilizador, onde múltiplos processos ou threads tentam aceder e modificar recursos compartilhados de forma concorrente. Neste relatório, analisaremos os princípios subjacentes a cada um desses métodos, bem como suas vantagens e desvantagens.</w:t>
       </w:r>
     </w:p>
     <w:p>
@@ -6803,22 +7998,21 @@
       <w:pPr>
         <w:pStyle w:val="Heading2"/>
       </w:pPr>
-      <w:bookmarkStart w:id="13" w:name="_Toc417484112"/>
+      <w:bookmarkStart w:id="51" w:name="_Toc417484112"/>
+      <w:bookmarkStart w:id="52" w:name="_Toc137504650"/>
       <w:r>
         <w:t xml:space="preserve">4.1 </w:t>
       </w:r>
-      <w:bookmarkEnd w:id="13"/>
+      <w:bookmarkEnd w:id="51"/>
       <w:r>
         <w:t>Controlo de concorrência otimista</w:t>
       </w:r>
+      <w:bookmarkEnd w:id="52"/>
     </w:p>
     <w:p/>
     <w:p>
       <w:r>
-        <w:t>O Controlo de Concorrência Otimista baseia-se no princípio de permitir que múltiplos processos ou threads acessem recursos compartilhados sem restrições, assumindo que os conflitos de concorrência são raros. Durante a execução, cada processo ou thread realiza suas operações sem bloqueios, mas verifica se ocorreram conflitos antes de efetuar as alterações definitivas. Caso haja conflitos, o processo ou thread revertirá as alterações e repetirá a operação com base na nova informação obtida. A deteção de conflitos é geralmente realizada através de técnicas como controle de versões</w:t>
-      </w:r>
-      <w:r>
-        <w:t xml:space="preserve"> em que cada vez que é feita uma escrita de um processo, a versão, como um inteiro, é incrementada, assim se for feita uma escrita de outro processo no meio é necessário verificar se o valor da versão</w:t>
+        <w:t>O Controlo de Concorrência Otimista baseia-se no princípio de permitir que múltiplos processos ou threads acessem recursos compartilhados sem restrições, assumindo que os conflitos de concorrência são raros. Durante a execução, cada processo ou thread realiza suas operações sem bloqueios, mas verifica se ocorreram conflitos antes de efetuar as alterações definitivas. Caso haja conflitos, o processo ou thread revertirá as alterações e repetirá a operação com base na nova informação obtida. A deteção de conflitos é geralmente realizada através de técnicas como controle de versões em que cada vez que é feita uma escrita de um processo, a versão, como um inteiro, é incrementada, assim se for feita uma escrita de outro processo no meio é necessário verificar se o valor da versão</w:t>
       </w:r>
       <w:r>
         <w:t xml:space="preserve"> é mesma do processo anterior, caso contrário é feito um roolback.</w:t>
@@ -6871,15 +8065,17 @@
       <w:pPr>
         <w:pStyle w:val="Heading2"/>
       </w:pPr>
-      <w:bookmarkStart w:id="14" w:name="_Toc417484113"/>
+      <w:bookmarkStart w:id="53" w:name="_Toc417484113"/>
+      <w:bookmarkStart w:id="54" w:name="_Toc137504651"/>
       <w:r>
         <w:lastRenderedPageBreak/>
         <w:t xml:space="preserve">4.2 </w:t>
       </w:r>
-      <w:bookmarkEnd w:id="14"/>
+      <w:bookmarkEnd w:id="53"/>
       <w:r>
         <w:t>Controlo de concorrência pessimista</w:t>
       </w:r>
+      <w:bookmarkEnd w:id="54"/>
     </w:p>
     <w:p>
       <w:pPr>
@@ -6892,7 +8088,8 @@
           <w:szCs w:val="22"/>
         </w:rPr>
       </w:pPr>
-      <w:bookmarkStart w:id="15" w:name="_Toc417484116"/>
+      <w:bookmarkStart w:id="55" w:name="_Toc137504652"/>
+      <w:bookmarkStart w:id="56" w:name="_Toc417484116"/>
       <w:r>
         <w:rPr>
           <w:rFonts w:eastAsiaTheme="minorHAnsi" w:cstheme="minorBidi"/>
@@ -6903,6 +8100,7 @@
         </w:rPr>
         <w:t>O Controlo de Concorrência Pessimista adota uma abordagem mais cautelosa, assumindo que os conflitos de concorrência são frequentes e, portanto, bloqueia os processos ou threads para evitar acessos simultâneos a recursos compartilhados. Cada processo ou thread adquire um bloqueio exclusivo antes de realizar operações nos recursos, garantindo assim a exclusividade e consistência dos dados. Esse bloqueio pode ser implementado usando mecanismos como semáforos, mutexes ou transações.</w:t>
       </w:r>
+      <w:bookmarkEnd w:id="55"/>
     </w:p>
     <w:p>
       <w:pPr>
@@ -6927,6 +8125,7 @@
           <w:szCs w:val="22"/>
         </w:rPr>
       </w:pPr>
+      <w:bookmarkStart w:id="57" w:name="_Toc137504653"/>
       <w:r>
         <w:rPr>
           <w:rFonts w:eastAsiaTheme="minorHAnsi" w:cstheme="minorBidi"/>
@@ -6937,6 +8136,7 @@
         </w:rPr>
         <w:t>Vantagens do Controlo de Concorrência Pessimista:</w:t>
       </w:r>
+      <w:bookmarkEnd w:id="57"/>
     </w:p>
     <w:p>
       <w:pPr>
@@ -6949,6 +8149,7 @@
           <w:szCs w:val="22"/>
         </w:rPr>
       </w:pPr>
+      <w:bookmarkStart w:id="58" w:name="_Toc137504654"/>
       <w:r>
         <w:rPr>
           <w:rFonts w:eastAsiaTheme="minorHAnsi" w:cstheme="minorBidi"/>
@@ -6959,6 +8160,7 @@
         </w:rPr>
         <w:t>- Garante a consistência dos dados, pois apenas um processo ou thread pode modificar os recursos compartilhados por vez.</w:t>
       </w:r>
+      <w:bookmarkEnd w:id="58"/>
     </w:p>
     <w:p>
       <w:pPr>
@@ -6971,6 +8173,7 @@
           <w:szCs w:val="22"/>
         </w:rPr>
       </w:pPr>
+      <w:bookmarkStart w:id="59" w:name="_Toc137504655"/>
       <w:r>
         <w:rPr>
           <w:rFonts w:eastAsiaTheme="minorHAnsi" w:cstheme="minorBidi"/>
@@ -6981,6 +8184,7 @@
         </w:rPr>
         <w:t>- Evita conflitos de concorrência, eliminando a necessidade de reversões de operações e repetições.</w:t>
       </w:r>
+      <w:bookmarkEnd w:id="59"/>
     </w:p>
     <w:p>
       <w:pPr>
@@ -6993,6 +8197,7 @@
           <w:szCs w:val="22"/>
         </w:rPr>
       </w:pPr>
+      <w:bookmarkStart w:id="60" w:name="_Toc137504656"/>
       <w:r>
         <w:rPr>
           <w:rFonts w:eastAsiaTheme="minorHAnsi" w:cstheme="minorBidi"/>
@@ -7023,6 +8228,7 @@
         </w:rPr>
         <w:t>em comparação ao Controlo de Concorrência Otimista.</w:t>
       </w:r>
+      <w:bookmarkEnd w:id="60"/>
     </w:p>
     <w:p>
       <w:pPr>
@@ -7047,6 +8253,7 @@
           <w:szCs w:val="22"/>
         </w:rPr>
       </w:pPr>
+      <w:bookmarkStart w:id="61" w:name="_Toc137504657"/>
       <w:r>
         <w:rPr>
           <w:rFonts w:eastAsiaTheme="minorHAnsi" w:cstheme="minorBidi"/>
@@ -7057,6 +8264,7 @@
         </w:rPr>
         <w:t>Desvantagens do Controlo de Concorrência Pessimista:</w:t>
       </w:r>
+      <w:bookmarkEnd w:id="61"/>
     </w:p>
     <w:p>
       <w:pPr>
@@ -7069,6 +8277,7 @@
           <w:szCs w:val="22"/>
         </w:rPr>
       </w:pPr>
+      <w:bookmarkStart w:id="62" w:name="_Toc137504658"/>
       <w:r>
         <w:rPr>
           <w:rFonts w:eastAsiaTheme="minorHAnsi" w:cstheme="minorBidi"/>
@@ -7079,6 +8288,7 @@
         </w:rPr>
         <w:t>- Pode levar a um baixo nível de concorrência, uma vez que os processos ou threads são bloqueados durante a execução.</w:t>
       </w:r>
+      <w:bookmarkEnd w:id="62"/>
     </w:p>
     <w:p>
       <w:pPr>
@@ -7091,6 +8301,7 @@
           <w:szCs w:val="22"/>
         </w:rPr>
       </w:pPr>
+      <w:bookmarkStart w:id="63" w:name="_Toc137504659"/>
       <w:r>
         <w:rPr>
           <w:rFonts w:eastAsiaTheme="minorHAnsi" w:cstheme="minorBidi"/>
@@ -7101,6 +8312,7 @@
         </w:rPr>
         <w:t>- Pode ocorrer um aumento no tempo de espera e na contenção, especialmente em sistemas com alto volume de operações concorrentes.</w:t>
       </w:r>
+      <w:bookmarkEnd w:id="63"/>
     </w:p>
     <w:p>
       <w:pPr>
@@ -7113,6 +8325,7 @@
           <w:szCs w:val="22"/>
         </w:rPr>
       </w:pPr>
+      <w:bookmarkStart w:id="64" w:name="_Toc137504660"/>
       <w:r>
         <w:rPr>
           <w:rFonts w:eastAsiaTheme="minorHAnsi" w:cstheme="minorBidi"/>
@@ -7123,6 +8336,7 @@
         </w:rPr>
         <w:t>- Pode resultar em bloqueios desnecessários em cenários de baixa concorrência, impactando negativamente o desempenho do sistema.</w:t>
       </w:r>
+      <w:bookmarkEnd w:id="64"/>
     </w:p>
     <w:p>
       <w:pPr>
@@ -7140,6 +8354,7 @@
       <w:pPr>
         <w:pStyle w:val="Heading2"/>
       </w:pPr>
+      <w:bookmarkStart w:id="65" w:name="_Toc137504661"/>
       <w:r>
         <w:t xml:space="preserve">4.3 </w:t>
       </w:r>
@@ -7149,7 +8364,8 @@
       <w:r>
         <w:t>ise de resultados</w:t>
       </w:r>
-      <w:bookmarkEnd w:id="15"/>
+      <w:bookmarkEnd w:id="56"/>
+      <w:bookmarkEnd w:id="65"/>
     </w:p>
     <w:p>
       <w:pPr>
@@ -7161,6 +8377,7 @@
           <w:szCs w:val="24"/>
         </w:rPr>
       </w:pPr>
+      <w:bookmarkStart w:id="66" w:name="_Toc137504662"/>
       <w:r>
         <w:rPr>
           <w:b w:val="0"/>
@@ -7224,6 +8441,7 @@
         </w:rPr>
         <w:t>.</w:t>
       </w:r>
+      <w:bookmarkEnd w:id="66"/>
     </w:p>
     <w:p>
       <w:pPr>
@@ -7235,6 +8453,7 @@
           <w:szCs w:val="24"/>
         </w:rPr>
       </w:pPr>
+      <w:bookmarkStart w:id="67" w:name="_Toc137504663"/>
       <w:r>
         <w:rPr>
           <w:b w:val="0"/>
@@ -7245,6 +8464,7 @@
         <w:lastRenderedPageBreak/>
         <w:t>Ao executar o teste, a exceção de concorrência (OptimisticLockException) será lançada quando a transação atual tentar confirmar as alterações e perceber que o objeto foi modificado por outra fonte antes da confirmação.</w:t>
       </w:r>
+      <w:bookmarkEnd w:id="67"/>
     </w:p>
     <w:p>
       <w:pPr>
@@ -7275,20 +8495,106 @@
           <w:numId w:val="1"/>
         </w:numPr>
       </w:pPr>
-      <w:bookmarkStart w:id="16" w:name="_Toc417484117"/>
+      <w:bookmarkStart w:id="68" w:name="_Toc137504664"/>
+      <w:bookmarkStart w:id="69" w:name="_Toc417484117"/>
+      <w:r>
+        <w:t>Avisos de pre-execução</w:t>
+      </w:r>
+      <w:bookmarkEnd w:id="68"/>
+    </w:p>
+    <w:p>
+      <w:pPr>
+        <w:ind w:firstLine="360"/>
+      </w:pPr>
+      <w:r>
+        <w:t>Para executar o projeto deve fazer as seguintes alterações:</w:t>
+      </w:r>
+    </w:p>
+    <w:p/>
+    <w:p>
+      <w:pPr>
+        <w:pStyle w:val="ListParagraph"/>
+        <w:numPr>
+          <w:ilvl w:val="0"/>
+          <w:numId w:val="9"/>
+        </w:numPr>
+      </w:pPr>
+      <w:r>
+        <w:t>Comentar as definições dos transaction level dos procedimentos armazenados.</w:t>
+      </w:r>
+    </w:p>
+    <w:p>
+      <w:pPr>
+        <w:pStyle w:val="ListParagraph"/>
+        <w:numPr>
+          <w:ilvl w:val="0"/>
+          <w:numId w:val="9"/>
+        </w:numPr>
+      </w:pPr>
+      <w:r>
+        <w:t xml:space="preserve">Compilar com o seguinte comando: </w:t>
+      </w:r>
+      <w:r>
+        <w:rPr>
+          <w:color w:val="FFFFFF" w:themeColor="background1"/>
+          <w:highlight w:val="black"/>
+        </w:rPr>
+        <w:t>-parameters</w:t>
+      </w:r>
+      <w:r>
+        <w:rPr>
+          <w:color w:val="FFFFFF" w:themeColor="background1"/>
+        </w:rPr>
+        <w:t xml:space="preserve"> </w:t>
+      </w:r>
+      <w:r>
+        <w:t>para que durante a execução, quando lhe for pedido os argumentos de cada função, através de reflexão, ser apresentado o nome do parâmetro original.</w:t>
+      </w:r>
+    </w:p>
+    <w:p>
+      <w:pPr>
+        <w:pStyle w:val="Heading1"/>
+        <w:numPr>
+          <w:ilvl w:val="0"/>
+          <w:numId w:val="1"/>
+        </w:numPr>
+      </w:pPr>
+      <w:bookmarkStart w:id="70" w:name="_Toc137504665"/>
       <w:r>
         <w:t>Conclusões</w:t>
       </w:r>
-      <w:bookmarkEnd w:id="16"/>
+      <w:bookmarkEnd w:id="69"/>
+      <w:bookmarkEnd w:id="70"/>
     </w:p>
     <w:p>
       <w:pPr>
         <w:spacing w:after="200" w:line="276" w:lineRule="auto"/>
         <w:jc w:val="left"/>
       </w:pPr>
+      <w:r>
+        <w:t>Ao concluir este trabalho, foi possível alcançar os objetivos propostos de implementar funcionalidades específicas em um projeto Java. Durante o desenvolvimento, aplicamos princípios de modularidade, reutilização de código e facilidade na manutenção para criar um software robusto e flexível.</w:t>
+      </w:r>
+    </w:p>
+    <w:p>
+      <w:pPr>
+        <w:spacing w:after="200" w:line="276" w:lineRule="auto"/>
+        <w:jc w:val="left"/>
+      </w:pPr>
+      <w:r>
+        <w:t>Ao utilizar algumas técnicas como reflexão e genéricos, conseguimos estruturar o código de forma organizada, facilitando sua compreensão e manutenção. Através de classes abstratas, evitamos repetição de código e permitimos a criação de objetos de forma mais flexível. Já a Reflexção permitiu-nos acessar e executar funções e procedimentos armazenados na base de dados de maneira genérica e escalável.</w:t>
+      </w:r>
+    </w:p>
+    <w:p>
+      <w:pPr>
+        <w:spacing w:after="200" w:line="276" w:lineRule="auto"/>
+        <w:jc w:val="left"/>
+      </w:pPr>
+      <w:r>
+        <w:t>Em resumo, este trabalho nos permitiu aprofundar nossos conhecimentos em programação Java, mais concreatamente a usar a JPA (Java Persistance API) e técnicas de mapeamento de entidades. Através da aplicação desses conceitos, conseguimos desenvolver um software com funcionalidades robustas, escaláveis e de fácil manutenção.</w:t>
+      </w:r>
     </w:p>
     <w:sectPr>
-      <w:footerReference w:type="first" r:id="rId21"/>
+      <w:footerReference w:type="first" r:id="rId28"/>
       <w:pgSz w:w="11906" w:h="16838"/>
       <w:pgMar w:top="1417" w:right="1701" w:bottom="1417" w:left="1701" w:header="708" w:footer="708" w:gutter="0"/>
       <w:pgNumType w:start="1"/>
@@ -7714,6 +9020,95 @@
     </w:lvl>
   </w:abstractNum>
   <w:abstractNum w:abstractNumId="2" w15:restartNumberingAfterBreak="0">
+    <w:nsid w:val="1E585602"/>
+    <w:multiLevelType w:val="hybridMultilevel"/>
+    <w:tmpl w:val="53F2F410"/>
+    <w:lvl w:ilvl="0" w:tplc="0816000F">
+      <w:start w:val="1"/>
+      <w:numFmt w:val="decimal"/>
+      <w:lvlText w:val="%1."/>
+      <w:lvlJc w:val="left"/>
+      <w:pPr>
+        <w:ind w:left="720" w:hanging="360"/>
+      </w:pPr>
+      <w:rPr>
+        <w:rFonts w:hint="default"/>
+      </w:rPr>
+    </w:lvl>
+    <w:lvl w:ilvl="1" w:tplc="08160019" w:tentative="1">
+      <w:start w:val="1"/>
+      <w:numFmt w:val="lowerLetter"/>
+      <w:lvlText w:val="%2."/>
+      <w:lvlJc w:val="left"/>
+      <w:pPr>
+        <w:ind w:left="1440" w:hanging="360"/>
+      </w:pPr>
+    </w:lvl>
+    <w:lvl w:ilvl="2" w:tplc="0816001B" w:tentative="1">
+      <w:start w:val="1"/>
+      <w:numFmt w:val="lowerRoman"/>
+      <w:lvlText w:val="%3."/>
+      <w:lvlJc w:val="right"/>
+      <w:pPr>
+        <w:ind w:left="2160" w:hanging="180"/>
+      </w:pPr>
+    </w:lvl>
+    <w:lvl w:ilvl="3" w:tplc="0816000F" w:tentative="1">
+      <w:start w:val="1"/>
+      <w:numFmt w:val="decimal"/>
+      <w:lvlText w:val="%4."/>
+      <w:lvlJc w:val="left"/>
+      <w:pPr>
+        <w:ind w:left="2880" w:hanging="360"/>
+      </w:pPr>
+    </w:lvl>
+    <w:lvl w:ilvl="4" w:tplc="08160019" w:tentative="1">
+      <w:start w:val="1"/>
+      <w:numFmt w:val="lowerLetter"/>
+      <w:lvlText w:val="%5."/>
+      <w:lvlJc w:val="left"/>
+      <w:pPr>
+        <w:ind w:left="3600" w:hanging="360"/>
+      </w:pPr>
+    </w:lvl>
+    <w:lvl w:ilvl="5" w:tplc="0816001B" w:tentative="1">
+      <w:start w:val="1"/>
+      <w:numFmt w:val="lowerRoman"/>
+      <w:lvlText w:val="%6."/>
+      <w:lvlJc w:val="right"/>
+      <w:pPr>
+        <w:ind w:left="4320" w:hanging="180"/>
+      </w:pPr>
+    </w:lvl>
+    <w:lvl w:ilvl="6" w:tplc="0816000F" w:tentative="1">
+      <w:start w:val="1"/>
+      <w:numFmt w:val="decimal"/>
+      <w:lvlText w:val="%7."/>
+      <w:lvlJc w:val="left"/>
+      <w:pPr>
+        <w:ind w:left="5040" w:hanging="360"/>
+      </w:pPr>
+    </w:lvl>
+    <w:lvl w:ilvl="7" w:tplc="08160019" w:tentative="1">
+      <w:start w:val="1"/>
+      <w:numFmt w:val="lowerLetter"/>
+      <w:lvlText w:val="%8."/>
+      <w:lvlJc w:val="left"/>
+      <w:pPr>
+        <w:ind w:left="5760" w:hanging="360"/>
+      </w:pPr>
+    </w:lvl>
+    <w:lvl w:ilvl="8" w:tplc="0816001B" w:tentative="1">
+      <w:start w:val="1"/>
+      <w:numFmt w:val="lowerRoman"/>
+      <w:lvlText w:val="%9."/>
+      <w:lvlJc w:val="right"/>
+      <w:pPr>
+        <w:ind w:left="6480" w:hanging="180"/>
+      </w:pPr>
+    </w:lvl>
+  </w:abstractNum>
+  <w:abstractNum w:abstractNumId="3" w15:restartNumberingAfterBreak="0">
     <w:nsid w:val="20836923"/>
     <w:multiLevelType w:val="multilevel"/>
     <w:tmpl w:val="FFDC590A"/>
@@ -7834,7 +9229,7 @@
       </w:rPr>
     </w:lvl>
   </w:abstractNum>
-  <w:abstractNum w:abstractNumId="3" w15:restartNumberingAfterBreak="0">
+  <w:abstractNum w:abstractNumId="4" w15:restartNumberingAfterBreak="0">
     <w:nsid w:val="2E315570"/>
     <w:multiLevelType w:val="hybridMultilevel"/>
     <w:tmpl w:val="D19ABBBE"/>
@@ -7947,7 +9342,7 @@
       </w:rPr>
     </w:lvl>
   </w:abstractNum>
-  <w:abstractNum w:abstractNumId="4" w15:restartNumberingAfterBreak="0">
+  <w:abstractNum w:abstractNumId="5" w15:restartNumberingAfterBreak="0">
     <w:nsid w:val="36452199"/>
     <w:multiLevelType w:val="hybridMultilevel"/>
     <w:tmpl w:val="F0B88B9C"/>
@@ -8036,7 +9431,7 @@
       </w:pPr>
     </w:lvl>
   </w:abstractNum>
-  <w:abstractNum w:abstractNumId="5" w15:restartNumberingAfterBreak="0">
+  <w:abstractNum w:abstractNumId="6" w15:restartNumberingAfterBreak="0">
     <w:nsid w:val="566D6459"/>
     <w:multiLevelType w:val="multilevel"/>
     <w:tmpl w:val="FFDC590A"/>
@@ -8157,7 +9552,7 @@
       </w:rPr>
     </w:lvl>
   </w:abstractNum>
-  <w:abstractNum w:abstractNumId="6" w15:restartNumberingAfterBreak="0">
+  <w:abstractNum w:abstractNumId="7" w15:restartNumberingAfterBreak="0">
     <w:nsid w:val="63FC7F63"/>
     <w:multiLevelType w:val="singleLevel"/>
     <w:tmpl w:val="8D72B51E"/>
@@ -8177,7 +9572,7 @@
       </w:rPr>
     </w:lvl>
   </w:abstractNum>
-  <w:abstractNum w:abstractNumId="7" w15:restartNumberingAfterBreak="0">
+  <w:abstractNum w:abstractNumId="8" w15:restartNumberingAfterBreak="0">
     <w:nsid w:val="7BE014D4"/>
     <w:multiLevelType w:val="hybridMultilevel"/>
     <w:tmpl w:val="CAFCB2A0"/>
@@ -8291,7 +9686,7 @@
     </w:lvl>
   </w:abstractNum>
   <w:num w:numId="1" w16cid:durableId="155196099">
-    <w:abstractNumId w:val="2"/>
+    <w:abstractNumId w:val="3"/>
   </w:num>
   <w:num w:numId="2" w16cid:durableId="1454591232">
     <w:abstractNumId w:val="0"/>
@@ -8300,19 +9695,22 @@
     <w:abstractNumId w:val="1"/>
   </w:num>
   <w:num w:numId="4" w16cid:durableId="1933927972">
-    <w:abstractNumId w:val="3"/>
+    <w:abstractNumId w:val="4"/>
   </w:num>
   <w:num w:numId="5" w16cid:durableId="319388148">
+    <w:abstractNumId w:val="8"/>
+  </w:num>
+  <w:num w:numId="6" w16cid:durableId="1813593005">
     <w:abstractNumId w:val="7"/>
   </w:num>
-  <w:num w:numId="6" w16cid:durableId="1813593005">
+  <w:num w:numId="7" w16cid:durableId="556211229">
+    <w:abstractNumId w:val="5"/>
+  </w:num>
+  <w:num w:numId="8" w16cid:durableId="1436754782">
     <w:abstractNumId w:val="6"/>
   </w:num>
-  <w:num w:numId="7" w16cid:durableId="556211229">
-    <w:abstractNumId w:val="4"/>
-  </w:num>
-  <w:num w:numId="8" w16cid:durableId="1436754782">
-    <w:abstractNumId w:val="5"/>
+  <w:num w:numId="9" w16cid:durableId="51274485">
+    <w:abstractNumId w:val="2"/>
   </w:num>
 </w:numbering>
 </file>
@@ -9233,6 +10631,29 @@
     <w:unhideWhenUsed/>
     <w:rsid w:val="00AD7B7C"/>
   </w:style>
+  <w:style w:type="paragraph" w:styleId="TOCHeading">
+    <w:name w:val="TOC Heading"/>
+    <w:basedOn w:val="Heading1"/>
+    <w:next w:val="Normal"/>
+    <w:uiPriority w:val="39"/>
+    <w:unhideWhenUsed/>
+    <w:qFormat/>
+    <w:rsid w:val="00FB7A3A"/>
+    <w:pPr>
+      <w:spacing w:before="240" w:line="259" w:lineRule="auto"/>
+      <w:jc w:val="left"/>
+      <w:outlineLvl w:val="9"/>
+    </w:pPr>
+    <w:rPr>
+      <w:rFonts w:asciiTheme="majorHAnsi" w:hAnsiTheme="majorHAnsi"/>
+      <w:b w:val="0"/>
+      <w:bCs w:val="0"/>
+      <w:color w:val="A5A5A5" w:themeColor="accent1" w:themeShade="BF"/>
+      <w:sz w:val="32"/>
+      <w:szCs w:val="32"/>
+      <w:lang w:val="en-US"/>
+    </w:rPr>
+  </w:style>
 </w:styles>
 </file>
 
